--- a/javascript/JavaScript.docx
+++ b/javascript/JavaScript.docx
@@ -4,7 +4,10 @@
   <w:body>
     <w:p/>
     <w:p/>
-    <w:p/>
+    <w:p>
+      <w:bookmarkStart w:id="0" w:name="_GoBack"/>
+      <w:bookmarkEnd w:id="0"/>
+    </w:p>
     <w:p>
       <w:pPr>
         <w:jc w:val="center"/>
@@ -23,24 +26,33 @@
     </w:p>
     <w:p>
       <w:pPr>
+        <w:jc w:val="center"/>
+        <w:rPr>
+          <w:sz w:val="32"/>
+          <w:szCs w:val="32"/>
+        </w:rPr>
+      </w:pPr>
+    </w:p>
+    <w:p>
+      <w:pPr>
+        <w:pStyle w:val="Heading1"/>
+        <w:shd w:val="clear" w:color="auto" w:fill="00B050"/>
+        <w:jc w:val="center"/>
+      </w:pPr>
+      <w:r>
+        <w:t>How can use JavaScript in code?</w:t>
+      </w:r>
+    </w:p>
+    <w:p>
+      <w:pPr>
+        <w:pStyle w:val="ListParagraph"/>
+        <w:ind w:left="360"/>
         <w:rPr>
           <w:rFonts w:cstheme="minorHAnsi"/>
-          <w:b/>
-          <w:color w:val="000000" w:themeColor="text1"/>
           <w:sz w:val="24"/>
-          <w:szCs w:val="32"/>
-        </w:rPr>
-      </w:pPr>
-      <w:r>
-        <w:rPr>
-          <w:rFonts w:cstheme="minorHAnsi"/>
-          <w:b/>
-          <w:color w:val="000000" w:themeColor="text1"/>
-          <w:sz w:val="24"/>
-          <w:szCs w:val="32"/>
-        </w:rPr>
-        <w:t>How can use JavaScript in code?</w:t>
-      </w:r>
+          <w:szCs w:val="24"/>
+        </w:rPr>
+      </w:pPr>
     </w:p>
     <w:p>
       <w:pPr>
@@ -906,6 +918,7 @@
         <w:rPr>
           <w:sz w:val="20"/>
         </w:rPr>
+        <w:lastRenderedPageBreak/>
         <w:t>Using var</w:t>
       </w:r>
     </w:p>
@@ -963,7 +976,6 @@
         <w:rPr>
           <w:sz w:val="20"/>
         </w:rPr>
-        <w:lastRenderedPageBreak/>
         <w:t>Using nothing</w:t>
       </w:r>
     </w:p>
@@ -16119,7 +16131,7 @@
         </w:rPr>
         <w:t>Right: myCalculator(5, 5, myDisplayer);</w:t>
       </w:r>
-      <w:del w:id="0" w:author="Unknown">
+      <w:del w:id="1" w:author="Unknown">
         <w:r>
           <w:delText>myCalculator(5, 5, myDispla</w:delText>
         </w:r>
@@ -16514,8 +16526,6 @@
       <w:pPr>
         <w:spacing w:after="0"/>
       </w:pPr>
-      <w:bookmarkStart w:id="1" w:name="_GoBack"/>
-      <w:bookmarkEnd w:id="1"/>
     </w:p>
     <w:p>
       <w:pPr>
@@ -25226,7 +25236,7 @@
 </file>
 
 <file path=customXml/itemProps1.xml><?xml version="1.0" encoding="utf-8"?>
-<ds:datastoreItem xmlns:ds="http://schemas.openxmlformats.org/officeDocument/2006/customXml" ds:itemID="{77C31827-B2C6-4CFB-87E5-4B3972777203}">
+<ds:datastoreItem xmlns:ds="http://schemas.openxmlformats.org/officeDocument/2006/customXml" ds:itemID="{79897B3B-CDC5-4710-8432-EE810D7725F4}">
   <ds:schemaRefs>
     <ds:schemaRef ds:uri="http://schemas.openxmlformats.org/officeDocument/2006/bibliography"/>
   </ds:schemaRefs>

--- a/javascript/JavaScript.docx
+++ b/javascript/JavaScript.docx
@@ -4,10 +4,7 @@
   <w:body>
     <w:p/>
     <w:p/>
-    <w:p>
-      <w:bookmarkStart w:id="0" w:name="_GoBack"/>
-      <w:bookmarkEnd w:id="0"/>
-    </w:p>
+    <w:p/>
     <w:p>
       <w:pPr>
         <w:jc w:val="center"/>
@@ -1333,16 +1330,11 @@
     </w:p>
     <w:p>
       <w:pPr>
-        <w:rPr>
-          <w:b/>
-          <w:sz w:val="28"/>
-        </w:rPr>
-      </w:pPr>
-      <w:r>
-        <w:rPr>
-          <w:b/>
-          <w:sz w:val="28"/>
-        </w:rPr>
+        <w:pStyle w:val="Heading1"/>
+        <w:shd w:val="clear" w:color="auto" w:fill="00B050"/>
+        <w:jc w:val="center"/>
+      </w:pPr>
+      <w:r>
         <w:t>Strings</w:t>
       </w:r>
     </w:p>
@@ -1392,6 +1384,7 @@
           <w:szCs w:val="23"/>
           <w:shd w:val="clear" w:color="auto" w:fill="FFFFCC"/>
         </w:rPr>
+        <w:lastRenderedPageBreak/>
         <w:t>Comparing two JavaScript objects </w:t>
       </w:r>
       <w:r>
@@ -1993,6 +1986,11 @@
       <w:pPr>
         <w:pStyle w:val="NoSpacing"/>
       </w:pPr>
+    </w:p>
+    <w:p>
+      <w:pPr>
+        <w:pStyle w:val="NoSpacing"/>
+      </w:pPr>
       <w:r>
         <w:t>An array is a special variable, which can hold more than one value:</w:t>
       </w:r>
@@ -2069,12 +2067,16 @@
         <w:rPr>
           <w:b/>
           <w:bCs/>
-        </w:rPr>
-      </w:pPr>
-      <w:r>
-        <w:rPr>
-          <w:b/>
-          <w:bCs/>
+          <w:color w:val="FF0000"/>
+          <w:sz w:val="28"/>
+        </w:rPr>
+      </w:pPr>
+      <w:r>
+        <w:rPr>
+          <w:b/>
+          <w:bCs/>
+          <w:color w:val="FF0000"/>
+          <w:sz w:val="28"/>
         </w:rPr>
         <w:t xml:space="preserve">Create array: </w:t>
       </w:r>
@@ -2292,7 +2294,19 @@
         <w:t>0];</w:t>
       </w:r>
       <w:r>
-        <w:t xml:space="preserve">             // first element </w:t>
+        <w:t xml:space="preserve">            </w:t>
+      </w:r>
+      <w:r>
+        <w:tab/>
+      </w:r>
+      <w:r>
+        <w:tab/>
+      </w:r>
+      <w:r>
+        <w:tab/>
+      </w:r>
+      <w:r>
+        <w:t xml:space="preserve"> // first element </w:t>
       </w:r>
     </w:p>
     <w:p>
@@ -2301,10 +2315,8 @@
         <w:ind w:left="2160"/>
       </w:pPr>
       <w:r>
-        <w:t xml:space="preserve">console.log(cars)            // full array </w:t>
-      </w:r>
-    </w:p>
-    <w:p>
+        <w:t xml:space="preserve">console.log(cars)            </w:t>
+      </w:r>
       <w:r>
         <w:tab/>
       </w:r>
@@ -2315,6 +2327,20 @@
         <w:tab/>
       </w:r>
       <w:r>
+        <w:t xml:space="preserve">// full array </w:t>
+      </w:r>
+    </w:p>
+    <w:p>
+      <w:r>
+        <w:tab/>
+      </w:r>
+      <w:r>
+        <w:tab/>
+      </w:r>
+      <w:r>
+        <w:tab/>
+      </w:r>
+      <w:r>
         <w:t>let </w:t>
       </w:r>
       <w:r>
@@ -2336,7 +2362,16 @@
         <w:t>.length - 1];</w:t>
       </w:r>
       <w:r>
-        <w:t xml:space="preserve">      // last index</w:t>
+        <w:t xml:space="preserve">    </w:t>
+      </w:r>
+      <w:r>
+        <w:tab/>
+      </w:r>
+      <w:r>
+        <w:tab/>
+      </w:r>
+      <w:r>
+        <w:t xml:space="preserve">  // last index</w:t>
       </w:r>
     </w:p>
     <w:p>
@@ -2345,57 +2380,66 @@
         <w:rPr>
           <w:b/>
           <w:bCs/>
+          <w:color w:val="FF0000"/>
+          <w:sz w:val="32"/>
+          <w:szCs w:val="24"/>
+        </w:rPr>
+      </w:pPr>
+      <w:r>
+        <w:rPr>
+          <w:b/>
+          <w:bCs/>
+          <w:color w:val="FF0000"/>
+          <w:sz w:val="32"/>
+          <w:szCs w:val="24"/>
+        </w:rPr>
+        <w:t>Array method</w:t>
+      </w:r>
+      <w:r>
+        <w:rPr>
+          <w:b/>
+          <w:bCs/>
+          <w:color w:val="FF0000"/>
+          <w:sz w:val="32"/>
+          <w:szCs w:val="24"/>
+        </w:rPr>
+        <w:t xml:space="preserve"> &amp; property:</w:t>
+      </w:r>
+    </w:p>
+    <w:p>
+      <w:pPr>
+        <w:pStyle w:val="NoSpacing"/>
+        <w:numPr>
+          <w:ilvl w:val="0"/>
+          <w:numId w:val="75"/>
+        </w:numPr>
+      </w:pPr>
+      <w:r>
+        <w:rPr>
+          <w:b/>
           <w:color w:val="00B0F0"/>
-          <w:sz w:val="24"/>
-          <w:szCs w:val="24"/>
-        </w:rPr>
-      </w:pPr>
-      <w:r>
-        <w:rPr>
-          <w:b/>
-          <w:bCs/>
+        </w:rPr>
+        <w:t>L</w:t>
+      </w:r>
+      <w:r>
+        <w:rPr>
+          <w:b/>
           <w:color w:val="00B0F0"/>
-          <w:sz w:val="24"/>
-          <w:szCs w:val="24"/>
-        </w:rPr>
-        <w:t>Array method</w:t>
-      </w:r>
-      <w:r>
-        <w:rPr>
-          <w:b/>
-          <w:bCs/>
+        </w:rPr>
+        <w:t>ength</w:t>
+      </w:r>
+      <w:r>
+        <w:rPr>
+          <w:b/>
           <w:color w:val="00B0F0"/>
-          <w:sz w:val="24"/>
-          <w:szCs w:val="24"/>
-        </w:rPr>
-        <w:t xml:space="preserve"> &amp; property:</w:t>
-      </w:r>
-    </w:p>
-    <w:p>
-      <w:pPr>
-        <w:pStyle w:val="NoSpacing"/>
-        <w:numPr>
-          <w:ilvl w:val="0"/>
-          <w:numId w:val="37"/>
-        </w:numPr>
-      </w:pPr>
-      <w:r>
-        <w:rPr>
-          <w:color w:val="7030A0"/>
-        </w:rPr>
-        <w:t>L</w:t>
-      </w:r>
-      <w:r>
-        <w:rPr>
-          <w:color w:val="7030A0"/>
-        </w:rPr>
-        <w:t>ength</w:t>
-      </w:r>
-      <w:r>
-        <w:rPr>
-          <w:color w:val="7030A0"/>
-        </w:rPr>
-        <w:t xml:space="preserve">:  </w:t>
+        </w:rPr>
+        <w:t>:</w:t>
+      </w:r>
+      <w:r>
+        <w:rPr>
+          <w:color w:val="00B0F0"/>
+        </w:rPr>
+        <w:t xml:space="preserve">  </w:t>
       </w:r>
       <w:r>
         <w:rPr>
@@ -2431,7 +2475,6 @@
       </w:r>
       <w:r>
         <w:tab/>
-        <w:t xml:space="preserve">Example:  </w:t>
       </w:r>
       <w:r>
         <w:tab/>
@@ -2440,9 +2483,6 @@
       <w:r>
         <w:t>cars.length;</w:t>
       </w:r>
-      <w:r>
-        <w:tab/>
-      </w:r>
     </w:p>
     <w:p>
       <w:pPr>
@@ -2454,7 +2494,7 @@
         <w:pStyle w:val="NoSpacing"/>
         <w:numPr>
           <w:ilvl w:val="0"/>
-          <w:numId w:val="37"/>
+          <w:numId w:val="75"/>
         </w:numPr>
         <w:rPr>
           <w:rFonts w:cstheme="minorHAnsi"/>
@@ -2462,6 +2502,7 @@
       </w:pPr>
       <w:r>
         <w:rPr>
+          <w:b/>
           <w:color w:val="00B0F0"/>
         </w:rPr>
         <w:t>Array.isArray():</w:t>
@@ -2482,35 +2523,11 @@
     <w:p>
       <w:pPr>
         <w:pStyle w:val="NoSpacing"/>
-        <w:ind w:left="360"/>
+        <w:ind w:left="3600"/>
         <w:rPr>
           <w:rFonts w:cstheme="minorHAnsi"/>
         </w:rPr>
       </w:pPr>
-      <w:r>
-        <w:rPr>
-          <w:color w:val="00B0F0"/>
-        </w:rPr>
-        <w:tab/>
-      </w:r>
-      <w:r>
-        <w:rPr>
-          <w:color w:val="00B0F0"/>
-        </w:rPr>
-        <w:tab/>
-      </w:r>
-      <w:r>
-        <w:rPr>
-          <w:color w:val="00B0F0"/>
-        </w:rPr>
-        <w:tab/>
-      </w:r>
-      <w:r>
-        <w:rPr>
-          <w:color w:val="00B0F0"/>
-        </w:rPr>
-        <w:tab/>
-      </w:r>
       <w:r>
         <w:rPr>
           <w:rFonts w:cstheme="minorHAnsi"/>
@@ -2551,7 +2568,7 @@
         <w:pStyle w:val="NoSpacing"/>
         <w:numPr>
           <w:ilvl w:val="0"/>
-          <w:numId w:val="37"/>
+          <w:numId w:val="75"/>
         </w:numPr>
       </w:pPr>
       <w:r>
@@ -2588,21 +2605,10 @@
     <w:p>
       <w:pPr>
         <w:pStyle w:val="NoSpacing"/>
-      </w:pPr>
-      <w:r>
-        <w:tab/>
-      </w:r>
-      <w:r>
-        <w:tab/>
-      </w:r>
-      <w:r>
-        <w:tab/>
-      </w:r>
-      <w:r>
-        <w:tab/>
-      </w:r>
-      <w:r>
-        <w:t xml:space="preserve"> cars instanceof Array;</w:t>
+        <w:ind w:left="3600"/>
+      </w:pPr>
+      <w:r>
+        <w:t>cars instanceof Array;</w:t>
       </w:r>
     </w:p>
     <w:p>
@@ -2615,7 +2621,7 @@
         <w:pStyle w:val="NoSpacing"/>
         <w:numPr>
           <w:ilvl w:val="0"/>
-          <w:numId w:val="37"/>
+          <w:numId w:val="75"/>
         </w:numPr>
         <w:rPr>
           <w:rFonts w:cstheme="minorHAnsi"/>
@@ -2659,13 +2665,8 @@
     <w:p>
       <w:pPr>
         <w:pStyle w:val="NoSpacing"/>
-      </w:pPr>
-      <w:r>
-        <w:tab/>
-      </w:r>
-      <w:r>
-        <w:tab/>
-      </w:r>
+        <w:ind w:left="2160"/>
+      </w:pPr>
       <w:r>
         <w:t>const fruits = ["Banana", "Orange", "Apple", "Mango"];</w:t>
       </w:r>
@@ -2673,13 +2674,8 @@
     <w:p>
       <w:pPr>
         <w:pStyle w:val="NoSpacing"/>
-      </w:pPr>
-      <w:r>
-        <w:tab/>
-      </w:r>
-      <w:r>
-        <w:tab/>
-      </w:r>
+        <w:ind w:left="1980"/>
+      </w:pPr>
       <w:r>
         <w:t>console.log(fruits.toString())</w:t>
       </w:r>
@@ -2697,7 +2693,7 @@
         <w:pStyle w:val="NoSpacing"/>
         <w:numPr>
           <w:ilvl w:val="0"/>
-          <w:numId w:val="37"/>
+          <w:numId w:val="75"/>
         </w:numPr>
       </w:pPr>
       <w:r>
@@ -2733,7 +2729,7 @@
     <w:p>
       <w:pPr>
         <w:spacing w:after="0"/>
-        <w:ind w:left="1440"/>
+        <w:ind w:left="1980"/>
       </w:pPr>
       <w:r>
         <w:t>const fruits = ["Banana", "Orange", "Apple", "Mango"];</w:t>
@@ -2742,7 +2738,7 @@
     <w:p>
       <w:pPr>
         <w:spacing w:after="0"/>
-        <w:ind w:left="1440"/>
+        <w:ind w:left="1980"/>
       </w:pPr>
       <w:r>
         <w:t>fruits.join(" * ");</w:t>
@@ -2764,7 +2760,7 @@
         <w:pStyle w:val="NoSpacing"/>
         <w:numPr>
           <w:ilvl w:val="0"/>
-          <w:numId w:val="37"/>
+          <w:numId w:val="75"/>
         </w:numPr>
       </w:pPr>
       <w:r>
@@ -2790,7 +2786,7 @@
     </w:p>
     <w:p>
       <w:pPr>
-        <w:ind w:left="1440"/>
+        <w:ind w:left="1980"/>
       </w:pPr>
       <w:r>
         <w:t>const fruits = ["Banana", "Orange", "Apple", "Mango"];</w:t>
@@ -2805,7 +2801,7 @@
         <w:pStyle w:val="NoSpacing"/>
         <w:numPr>
           <w:ilvl w:val="0"/>
-          <w:numId w:val="37"/>
+          <w:numId w:val="75"/>
         </w:numPr>
       </w:pPr>
       <w:r>
@@ -2837,9 +2833,10 @@
     </w:p>
     <w:p>
       <w:pPr>
-        <w:ind w:left="1440"/>
-      </w:pPr>
-      <w:r>
+        <w:ind w:left="1980"/>
+      </w:pPr>
+      <w:r>
+        <w:lastRenderedPageBreak/>
         <w:t>const fruits = ["Banana", "Orange", "Apple", "Mango"];</w:t>
       </w:r>
       <w:r>
@@ -2852,7 +2849,7 @@
         <w:pStyle w:val="NoSpacing"/>
         <w:numPr>
           <w:ilvl w:val="0"/>
-          <w:numId w:val="37"/>
+          <w:numId w:val="75"/>
         </w:numPr>
       </w:pPr>
       <w:r>
@@ -2861,7 +2858,7 @@
           <w:bCs/>
           <w:color w:val="00B0F0"/>
         </w:rPr>
-        <w:t>shift() :</w:t>
+        <w:t>shift ():</w:t>
       </w:r>
       <w:r>
         <w:rPr>
@@ -2875,7 +2872,11 @@
     </w:p>
     <w:p>
       <w:pPr>
-        <w:ind w:left="1440"/>
+        <w:pStyle w:val="ListParagraph"/>
+        <w:numPr>
+          <w:ilvl w:val="2"/>
+          <w:numId w:val="75"/>
+        </w:numPr>
       </w:pPr>
       <w:r>
         <w:t>const fruits = ["Banana", "Orange", "Apple", "Mango"];</w:t>
@@ -2890,7 +2891,7 @@
         <w:pStyle w:val="NoSpacing"/>
         <w:numPr>
           <w:ilvl w:val="0"/>
-          <w:numId w:val="37"/>
+          <w:numId w:val="75"/>
         </w:numPr>
       </w:pPr>
       <w:r>
@@ -2899,7 +2900,7 @@
           <w:bCs/>
           <w:color w:val="00B0F0"/>
         </w:rPr>
-        <w:t>unshift()</w:t>
+        <w:t>unshift (</w:t>
       </w:r>
       <w:r>
         <w:rPr>
@@ -2907,6 +2908,14 @@
           <w:bCs/>
           <w:color w:val="00B0F0"/>
         </w:rPr>
+        <w:t>)</w:t>
+      </w:r>
+      <w:r>
+        <w:rPr>
+          <w:b/>
+          <w:bCs/>
+          <w:color w:val="00B0F0"/>
+        </w:rPr>
         <w:t>:</w:t>
       </w:r>
       <w:r>
@@ -2939,7 +2948,7 @@
     <w:p>
       <w:pPr>
         <w:spacing w:after="0"/>
-        <w:ind w:left="1440"/>
+        <w:ind w:left="1980"/>
       </w:pPr>
       <w:r>
         <w:t>const fruits = ["Banana", "Orange", "Apple", "Mango"];</w:t>
@@ -2951,10 +2960,176 @@
     </w:p>
     <w:p>
       <w:pPr>
+        <w:pStyle w:val="ListParagraph"/>
+        <w:spacing w:after="0"/>
+        <w:ind w:left="2160"/>
+      </w:pPr>
+    </w:p>
+    <w:p>
+      <w:pPr>
+        <w:pStyle w:val="ListParagraph"/>
+        <w:numPr>
+          <w:ilvl w:val="0"/>
+          <w:numId w:val="75"/>
+        </w:numPr>
+        <w:rPr>
+          <w:b/>
+          <w:color w:val="00B0F0"/>
+        </w:rPr>
+      </w:pPr>
+      <w:r>
+        <w:rPr>
+          <w:b/>
+          <w:color w:val="00B0F0"/>
+        </w:rPr>
+        <w:t xml:space="preserve">delete(): </w:t>
+      </w:r>
+    </w:p>
+    <w:p>
+      <w:pPr>
+        <w:pStyle w:val="ListParagraph"/>
+        <w:numPr>
+          <w:ilvl w:val="1"/>
+          <w:numId w:val="75"/>
+        </w:numPr>
+      </w:pPr>
+      <w:r>
+        <w:t>Array elements can be deleted using the JavaScript operator delete.</w:t>
+      </w:r>
+    </w:p>
+    <w:p>
+      <w:pPr>
+        <w:pStyle w:val="ListParagraph"/>
+        <w:numPr>
+          <w:ilvl w:val="1"/>
+          <w:numId w:val="75"/>
+        </w:numPr>
+      </w:pPr>
+      <w:r>
+        <w:t>Using delete leaves undefined holes in the array.</w:t>
+      </w:r>
+    </w:p>
+    <w:p>
+      <w:pPr>
+        <w:ind w:left="1080"/>
+      </w:pPr>
+      <w:r>
+        <w:t>const fruits = ["Banana", "Orange", "Apple", "Mango"];</w:t>
+      </w:r>
+      <w:r>
+        <w:br/>
+        <w:t xml:space="preserve">delete fruits[0]; </w:t>
+      </w:r>
+    </w:p>
+    <w:p>
+      <w:pPr>
+        <w:spacing w:after="0"/>
+        <w:ind w:left="1440"/>
+      </w:pPr>
+    </w:p>
+    <w:p>
+      <w:pPr>
+        <w:pStyle w:val="ListParagraph"/>
+        <w:numPr>
+          <w:ilvl w:val="0"/>
+          <w:numId w:val="75"/>
+        </w:numPr>
+      </w:pPr>
+      <w:r>
+        <w:rPr>
+          <w:b/>
+          <w:color w:val="00B0F0"/>
+        </w:rPr>
+        <w:t xml:space="preserve">includes () : </w:t>
+      </w:r>
+    </w:p>
+    <w:p>
+      <w:pPr>
+        <w:pStyle w:val="ListParagraph"/>
+        <w:numPr>
+          <w:ilvl w:val="1"/>
+          <w:numId w:val="75"/>
+        </w:numPr>
+      </w:pPr>
+      <w:r>
+        <w:t>The includes() method returns true if an array contains a specified value.</w:t>
+      </w:r>
+    </w:p>
+    <w:p>
+      <w:pPr>
+        <w:pStyle w:val="ListParagraph"/>
+        <w:numPr>
+          <w:ilvl w:val="1"/>
+          <w:numId w:val="75"/>
+        </w:numPr>
+      </w:pPr>
+      <w:r>
+        <w:t>The includes() method returns false if the value is not found.</w:t>
+      </w:r>
+    </w:p>
+    <w:p>
+      <w:pPr>
+        <w:pStyle w:val="ListParagraph"/>
+        <w:numPr>
+          <w:ilvl w:val="1"/>
+          <w:numId w:val="75"/>
+        </w:numPr>
+      </w:pPr>
+      <w:r>
+        <w:t>The includes() method is case sensitive.</w:t>
+      </w:r>
+    </w:p>
+    <w:p>
+      <w:pPr>
+        <w:ind w:left="720"/>
+      </w:pPr>
+      <w:r>
+        <w:t>Syntax</w:t>
+      </w:r>
+      <w:r>
+        <w:t xml:space="preserve">: </w:t>
+      </w:r>
+    </w:p>
+    <w:p>
+      <w:pPr>
+        <w:ind w:left="1440"/>
+      </w:pPr>
+      <w:r>
+        <w:t>array.includes</w:t>
+      </w:r>
+      <w:r>
+        <w:t xml:space="preserve"> </w:t>
+      </w:r>
+      <w:r>
+        <w:t>(element, start)</w:t>
+      </w:r>
+      <w:r>
+        <w:t>;</w:t>
+      </w:r>
+    </w:p>
+    <w:p>
+      <w:pPr>
+        <w:ind w:left="1440"/>
+      </w:pPr>
+      <w:r>
+        <w:t>const fruits = ["Banana", "Orange", "Apple", "Mango"];</w:t>
+      </w:r>
+      <w:r>
+        <w:br/>
+        <w:t>fruits.includes("Banana", 3);</w:t>
+      </w:r>
+    </w:p>
+    <w:p>
+      <w:pPr>
+        <w:spacing w:after="0"/>
+      </w:pPr>
+    </w:p>
+    <w:p>
+      <w:pPr>
         <w:pStyle w:val="NoSpacing"/>
         <w:numPr>
           <w:ilvl w:val="0"/>
-          <w:numId w:val="37"/>
+          <w:numId w:val="75"/>
         </w:numPr>
         <w:rPr>
           <w:b/>
@@ -2979,7 +3154,7 @@
     </w:p>
     <w:p>
       <w:pPr>
-        <w:ind w:left="1440"/>
+        <w:ind w:left="1980"/>
       </w:pPr>
       <w:r>
         <w:t>const </w:t>
@@ -3024,6 +3199,204 @@
       </w:r>
     </w:p>
     <w:p>
+      <w:pPr>
+        <w:ind w:left="1980"/>
+      </w:pPr>
+      <w:r>
+        <w:t>const </w:t>
+      </w:r>
+      <w:r>
+        <w:t>D</w:t>
+      </w:r>
+      <w:r>
+        <w:t xml:space="preserve"> = </w:t>
+      </w:r>
+      <w:r>
+        <w:t>G</w:t>
+      </w:r>
+      <w:r>
+        <w:t>.concat(</w:t>
+      </w:r>
+      <w:r>
+        <w:t>B</w:t>
+      </w:r>
+      <w:r>
+        <w:t xml:space="preserve">, </w:t>
+      </w:r>
+      <w:r>
+        <w:t>C</w:t>
+      </w:r>
+      <w:r>
+        <w:t>);</w:t>
+      </w:r>
+      <w:r>
+        <w:t xml:space="preserve">   // three array concat</w:t>
+      </w:r>
+    </w:p>
+    <w:p/>
+    <w:p>
+      <w:pPr>
+        <w:pStyle w:val="NoSpacing"/>
+        <w:numPr>
+          <w:ilvl w:val="0"/>
+          <w:numId w:val="75"/>
+        </w:numPr>
+      </w:pPr>
+      <w:r>
+        <w:rPr>
+          <w:b/>
+          <w:bCs/>
+          <w:color w:val="00B0F0"/>
+        </w:rPr>
+        <w:t>splice (added,</w:t>
+      </w:r>
+      <w:r>
+        <w:rPr>
+          <w:b/>
+          <w:bCs/>
+          <w:color w:val="00B0F0"/>
+        </w:rPr>
+        <w:t xml:space="preserve"> removed, elements</w:t>
+      </w:r>
+      <w:r>
+        <w:rPr>
+          <w:b/>
+          <w:bCs/>
+          <w:color w:val="00B0F0"/>
+        </w:rPr>
+        <w:t>1,</w:t>
+      </w:r>
+      <w:r>
+        <w:rPr>
+          <w:b/>
+          <w:bCs/>
+          <w:color w:val="00B0F0"/>
+        </w:rPr>
+        <w:t xml:space="preserve"> elements</w:t>
+      </w:r>
+      <w:r>
+        <w:rPr>
+          <w:b/>
+          <w:bCs/>
+          <w:color w:val="00B0F0"/>
+        </w:rPr>
+        <w:t>2):</w:t>
+      </w:r>
+      <w:r>
+        <w:rPr>
+          <w:color w:val="00B0F0"/>
+        </w:rPr>
+        <w:t xml:space="preserve"> </w:t>
+      </w:r>
+    </w:p>
+    <w:p>
+      <w:pPr>
+        <w:pStyle w:val="ListParagraph"/>
+        <w:numPr>
+          <w:ilvl w:val="1"/>
+          <w:numId w:val="75"/>
+        </w:numPr>
+      </w:pPr>
+      <w:r>
+        <w:t>adds new items to an array.</w:t>
+      </w:r>
+    </w:p>
+    <w:p>
+      <w:pPr>
+        <w:pStyle w:val="ListParagraph"/>
+        <w:numPr>
+          <w:ilvl w:val="1"/>
+          <w:numId w:val="75"/>
+        </w:numPr>
+      </w:pPr>
+      <w:r>
+        <w:t xml:space="preserve">Splice() method work in original array. </w:t>
+      </w:r>
+    </w:p>
+    <w:p>
+      <w:pPr>
+        <w:pStyle w:val="ListParagraph"/>
+        <w:numPr>
+          <w:ilvl w:val="1"/>
+          <w:numId w:val="75"/>
+        </w:numPr>
+      </w:pPr>
+      <w:r>
+        <w:t xml:space="preserve">The </w:t>
+      </w:r>
+      <w:r>
+        <w:t>1</w:t>
+      </w:r>
+      <w:r>
+        <w:rPr>
+          <w:vertAlign w:val="superscript"/>
+        </w:rPr>
+        <w:t>st</w:t>
+      </w:r>
+      <w:r>
+        <w:t xml:space="preserve"> </w:t>
+      </w:r>
+      <w:r>
+        <w:t>defines the position where new elements should be added (spliced in).</w:t>
+      </w:r>
+    </w:p>
+    <w:p>
+      <w:pPr>
+        <w:pStyle w:val="ListParagraph"/>
+        <w:numPr>
+          <w:ilvl w:val="1"/>
+          <w:numId w:val="75"/>
+        </w:numPr>
+        <w:spacing w:after="0"/>
+      </w:pPr>
+      <w:r>
+        <w:t xml:space="preserve">The </w:t>
+      </w:r>
+      <w:r>
+        <w:t>2</w:t>
+      </w:r>
+      <w:r>
+        <w:rPr>
+          <w:vertAlign w:val="superscript"/>
+        </w:rPr>
+        <w:t>nd</w:t>
+      </w:r>
+      <w:r>
+        <w:t xml:space="preserve"> </w:t>
+      </w:r>
+      <w:r>
+        <w:t>parameter defines how many elements should be removed.</w:t>
+      </w:r>
+    </w:p>
+    <w:p>
+      <w:pPr>
+        <w:pStyle w:val="NoSpacing"/>
+        <w:numPr>
+          <w:ilvl w:val="1"/>
+          <w:numId w:val="75"/>
+        </w:numPr>
+      </w:pPr>
+      <w:r>
+        <w:t>The rest of the parameters ("Lemon</w:t>
+      </w:r>
+      <w:r>
+        <w:t>”,</w:t>
+      </w:r>
+      <w:r>
+        <w:t xml:space="preserve"> "Kiwi") define the new elements to be added.</w:t>
+      </w:r>
+    </w:p>
+    <w:p>
+      <w:pPr>
+        <w:pStyle w:val="NoSpacing"/>
+        <w:ind w:left="2520"/>
+      </w:pPr>
+      <w:r>
+        <w:t>const fruits = ["Banana", "Orange", "Apple", "Mango"];</w:t>
+      </w:r>
+      <w:r>
+        <w:br/>
+      </w:r>
       <w:r>
         <w:tab/>
       </w:r>
@@ -3031,42 +3404,20 @@
         <w:tab/>
       </w:r>
       <w:r>
-        <w:t>const </w:t>
-      </w:r>
-      <w:r>
-        <w:t>D</w:t>
-      </w:r>
-      <w:r>
-        <w:t xml:space="preserve"> = </w:t>
-      </w:r>
-      <w:r>
-        <w:t>G</w:t>
-      </w:r>
-      <w:r>
-        <w:t>.concat(</w:t>
-      </w:r>
-      <w:r>
-        <w:t>B</w:t>
-      </w:r>
-      <w:r>
-        <w:t xml:space="preserve">, </w:t>
-      </w:r>
-      <w:r>
-        <w:t>C</w:t>
-      </w:r>
-      <w:r>
-        <w:t>);</w:t>
-      </w:r>
-      <w:r>
-        <w:t xml:space="preserve">   // three array concat </w:t>
+        <w:t>fruits.splice(2, 0, "Lemon", "Kiwi");</w:t>
       </w:r>
     </w:p>
     <w:p>
       <w:pPr>
         <w:pStyle w:val="NoSpacing"/>
-        <w:numPr>
-          <w:ilvl w:val="0"/>
-          <w:numId w:val="37"/>
+      </w:pPr>
+    </w:p>
+    <w:p>
+      <w:pPr>
+        <w:pStyle w:val="NoSpacing"/>
+        <w:numPr>
+          <w:ilvl w:val="0"/>
+          <w:numId w:val="75"/>
         </w:numPr>
       </w:pPr>
       <w:r>
@@ -3075,23 +3426,77 @@
           <w:bCs/>
           <w:color w:val="00B0F0"/>
         </w:rPr>
-        <w:t>splice (added,</w:t>
-      </w:r>
-      <w:r>
-        <w:rPr>
-          <w:b/>
-          <w:bCs/>
+        <w:t>slice(removed):</w:t>
+      </w:r>
+      <w:r>
+        <w:rPr>
           <w:color w:val="00B0F0"/>
         </w:rPr>
-        <w:t xml:space="preserve"> removed, elements</w:t>
-      </w:r>
-      <w:r>
-        <w:rPr>
-          <w:b/>
-          <w:bCs/>
+        <w:t xml:space="preserve"> </w:t>
+      </w:r>
+    </w:p>
+    <w:p>
+      <w:pPr>
+        <w:pStyle w:val="ListParagraph"/>
+        <w:numPr>
+          <w:ilvl w:val="1"/>
+          <w:numId w:val="75"/>
+        </w:numPr>
+      </w:pPr>
+      <w:r>
+        <w:t>The slice() method slices out a piece of an array into a new array.</w:t>
+      </w:r>
+    </w:p>
+    <w:p>
+      <w:pPr>
+        <w:pStyle w:val="ListParagraph"/>
+        <w:numPr>
+          <w:ilvl w:val="1"/>
+          <w:numId w:val="75"/>
+        </w:numPr>
+      </w:pPr>
+      <w:r>
+        <w:lastRenderedPageBreak/>
+        <w:t>The slice() method creates a new array.</w:t>
+      </w:r>
+    </w:p>
+    <w:p>
+      <w:pPr>
+        <w:pStyle w:val="ListParagraph"/>
+        <w:numPr>
+          <w:ilvl w:val="1"/>
+          <w:numId w:val="75"/>
+        </w:numPr>
+      </w:pPr>
+      <w:r>
+        <w:t>The slice() method does not remove any elements from the source array.</w:t>
+      </w:r>
+    </w:p>
+    <w:p>
+      <w:pPr>
+        <w:pStyle w:val="ListParagraph"/>
+        <w:numPr>
+          <w:ilvl w:val="1"/>
+          <w:numId w:val="75"/>
+        </w:numPr>
+      </w:pPr>
+      <w:r>
+        <w:t>The method then selects elements from the start argument, and up to (but not including) the end argument.</w:t>
+      </w:r>
+    </w:p>
+    <w:p>
+      <w:pPr>
+        <w:pStyle w:val="NoSpacing"/>
+        <w:numPr>
+          <w:ilvl w:val="0"/>
+          <w:numId w:val="75"/>
+        </w:numPr>
+      </w:pPr>
+      <w:r>
+        <w:rPr>
           <w:color w:val="00B0F0"/>
         </w:rPr>
-        <w:t>1,</w:t>
+        <w:t>s</w:t>
       </w:r>
       <w:r>
         <w:rPr>
@@ -3099,7 +3504,7 @@
           <w:bCs/>
           <w:color w:val="00B0F0"/>
         </w:rPr>
-        <w:t xml:space="preserve"> elements</w:t>
+        <w:t>ort (</w:t>
       </w:r>
       <w:r>
         <w:rPr>
@@ -3107,7 +3512,7 @@
           <w:bCs/>
           <w:color w:val="00B0F0"/>
         </w:rPr>
-        <w:t>2):</w:t>
+        <w:t>):</w:t>
       </w:r>
       <w:r>
         <w:rPr>
@@ -3115,252 +3520,16 @@
         </w:rPr>
         <w:t xml:space="preserve"> </w:t>
       </w:r>
-    </w:p>
-    <w:p>
-      <w:pPr>
-        <w:pStyle w:val="ListParagraph"/>
-        <w:numPr>
-          <w:ilvl w:val="0"/>
-          <w:numId w:val="38"/>
-        </w:numPr>
-      </w:pPr>
-      <w:r>
-        <w:t>adds new items to an array.</w:t>
-      </w:r>
-    </w:p>
-    <w:p>
-      <w:pPr>
-        <w:pStyle w:val="ListParagraph"/>
-        <w:numPr>
-          <w:ilvl w:val="0"/>
-          <w:numId w:val="38"/>
-        </w:numPr>
-      </w:pPr>
-      <w:r>
-        <w:t xml:space="preserve">Splice() method work in original array. </w:t>
-      </w:r>
-    </w:p>
-    <w:p>
-      <w:pPr>
-        <w:pStyle w:val="ListParagraph"/>
-        <w:numPr>
-          <w:ilvl w:val="0"/>
-          <w:numId w:val="38"/>
-        </w:numPr>
-      </w:pPr>
-      <w:r>
-        <w:t xml:space="preserve">The </w:t>
-      </w:r>
-      <w:r>
-        <w:t>1</w:t>
-      </w:r>
-      <w:r>
-        <w:rPr>
-          <w:vertAlign w:val="superscript"/>
-        </w:rPr>
-        <w:t>st</w:t>
-      </w:r>
       <w:r>
         <w:t xml:space="preserve"> </w:t>
       </w:r>
-      <w:r>
-        <w:t>defines the position where new elements should be added (spliced in).</w:t>
-      </w:r>
-    </w:p>
-    <w:p>
-      <w:pPr>
-        <w:pStyle w:val="ListParagraph"/>
-        <w:numPr>
-          <w:ilvl w:val="0"/>
-          <w:numId w:val="38"/>
-        </w:numPr>
-        <w:spacing w:after="0"/>
-      </w:pPr>
-      <w:r>
-        <w:t xml:space="preserve">The </w:t>
-      </w:r>
-      <w:r>
-        <w:t>2</w:t>
-      </w:r>
-      <w:r>
-        <w:rPr>
-          <w:vertAlign w:val="superscript"/>
-        </w:rPr>
-        <w:t>nd</w:t>
-      </w:r>
-      <w:r>
-        <w:t xml:space="preserve"> </w:t>
-      </w:r>
-      <w:r>
-        <w:t>parameter defines how many elements should be removed.</w:t>
-      </w:r>
     </w:p>
     <w:p>
       <w:pPr>
         <w:pStyle w:val="NoSpacing"/>
         <w:numPr>
           <w:ilvl w:val="0"/>
-          <w:numId w:val="38"/>
-        </w:numPr>
-      </w:pPr>
-      <w:r>
-        <w:t>The rest of the parameters ("Lemon</w:t>
-      </w:r>
-      <w:r>
-        <w:t>”,</w:t>
-      </w:r>
-      <w:r>
-        <w:t xml:space="preserve"> "Kiwi") define the new elements to be added.</w:t>
-      </w:r>
-    </w:p>
-    <w:p>
-      <w:pPr>
-        <w:pStyle w:val="NoSpacing"/>
-      </w:pPr>
-      <w:r>
-        <w:tab/>
-      </w:r>
-      <w:r>
-        <w:tab/>
-      </w:r>
-      <w:r>
-        <w:t>const fruits = ["Banana", "Orange", "Apple", "Mango"];</w:t>
-      </w:r>
-      <w:r>
-        <w:br/>
-      </w:r>
-      <w:r>
-        <w:tab/>
-      </w:r>
-      <w:r>
-        <w:tab/>
-      </w:r>
-      <w:r>
-        <w:t>fruits.splice(2, 0, "Lemon", "Kiwi");</w:t>
-      </w:r>
-    </w:p>
-    <w:p>
-      <w:pPr>
-        <w:pStyle w:val="NoSpacing"/>
-      </w:pPr>
-    </w:p>
-    <w:p>
-      <w:pPr>
-        <w:pStyle w:val="NoSpacing"/>
-        <w:numPr>
-          <w:ilvl w:val="0"/>
-          <w:numId w:val="37"/>
-        </w:numPr>
-      </w:pPr>
-      <w:r>
-        <w:rPr>
-          <w:b/>
-          <w:bCs/>
-          <w:color w:val="00B0F0"/>
-        </w:rPr>
-        <w:t>slice(removed):</w:t>
-      </w:r>
-      <w:r>
-        <w:rPr>
-          <w:color w:val="00B0F0"/>
-        </w:rPr>
-        <w:t xml:space="preserve"> </w:t>
-      </w:r>
-    </w:p>
-    <w:p>
-      <w:pPr>
-        <w:pStyle w:val="ListParagraph"/>
-        <w:numPr>
-          <w:ilvl w:val="0"/>
-          <w:numId w:val="39"/>
-        </w:numPr>
-      </w:pPr>
-      <w:r>
-        <w:t>The slice() method slices out a piece of an array into a new array.</w:t>
-      </w:r>
-    </w:p>
-    <w:p>
-      <w:pPr>
-        <w:pStyle w:val="ListParagraph"/>
-        <w:numPr>
-          <w:ilvl w:val="0"/>
-          <w:numId w:val="39"/>
-        </w:numPr>
-      </w:pPr>
-      <w:r>
-        <w:t>The slice() method creates a new array.</w:t>
-      </w:r>
-    </w:p>
-    <w:p>
-      <w:pPr>
-        <w:pStyle w:val="ListParagraph"/>
-        <w:numPr>
-          <w:ilvl w:val="0"/>
-          <w:numId w:val="39"/>
-        </w:numPr>
-      </w:pPr>
-      <w:r>
-        <w:t>The slice() method does not remove any elements from the source array.</w:t>
-      </w:r>
-    </w:p>
-    <w:p>
-      <w:pPr>
-        <w:pStyle w:val="ListParagraph"/>
-        <w:numPr>
-          <w:ilvl w:val="0"/>
-          <w:numId w:val="39"/>
-        </w:numPr>
-      </w:pPr>
-      <w:r>
-        <w:t>The method then selects elements from the start argument, and up to (but not including) the end argument.</w:t>
-      </w:r>
-    </w:p>
-    <w:p>
-      <w:pPr>
-        <w:pStyle w:val="NoSpacing"/>
-        <w:numPr>
-          <w:ilvl w:val="0"/>
-          <w:numId w:val="37"/>
-        </w:numPr>
-      </w:pPr>
-      <w:r>
-        <w:rPr>
-          <w:color w:val="00B0F0"/>
-        </w:rPr>
-        <w:t>s</w:t>
-      </w:r>
-      <w:r>
-        <w:rPr>
-          <w:b/>
-          <w:bCs/>
-          <w:color w:val="00B0F0"/>
-        </w:rPr>
-        <w:t>ort (</w:t>
-      </w:r>
-      <w:r>
-        <w:rPr>
-          <w:b/>
-          <w:bCs/>
-          <w:color w:val="00B0F0"/>
-        </w:rPr>
-        <w:t>):</w:t>
-      </w:r>
-      <w:r>
-        <w:rPr>
-          <w:color w:val="00B0F0"/>
-        </w:rPr>
-        <w:t xml:space="preserve"> </w:t>
-      </w:r>
-      <w:r>
-        <w:t xml:space="preserve"> </w:t>
-      </w:r>
-    </w:p>
-    <w:p>
-      <w:pPr>
-        <w:pStyle w:val="NoSpacing"/>
-        <w:numPr>
-          <w:ilvl w:val="0"/>
-          <w:numId w:val="40"/>
+          <w:numId w:val="75"/>
         </w:numPr>
       </w:pPr>
       <w:r>
@@ -3381,7 +3550,11 @@
     </w:p>
     <w:p>
       <w:pPr>
-        <w:ind w:left="1440"/>
+        <w:pStyle w:val="ListParagraph"/>
+        <w:numPr>
+          <w:ilvl w:val="2"/>
+          <w:numId w:val="75"/>
+        </w:numPr>
       </w:pPr>
       <w:r>
         <w:t>const fruits = ["Banana", "Orange", "Apple", "Mango"];</w:t>
@@ -3396,7 +3569,7 @@
         <w:pStyle w:val="ListParagraph"/>
         <w:numPr>
           <w:ilvl w:val="0"/>
-          <w:numId w:val="40"/>
+          <w:numId w:val="75"/>
         </w:numPr>
       </w:pPr>
       <w:r>
@@ -3411,7 +3584,11 @@
     </w:p>
     <w:p>
       <w:pPr>
-        <w:ind w:left="1440"/>
+        <w:pStyle w:val="ListParagraph"/>
+        <w:numPr>
+          <w:ilvl w:val="2"/>
+          <w:numId w:val="75"/>
+        </w:numPr>
       </w:pPr>
       <w:r>
         <w:t>const points = [40, 100, 1, 5, 25, 10];</w:t>
@@ -3426,7 +3603,7 @@
         <w:pStyle w:val="NoSpacing"/>
         <w:numPr>
           <w:ilvl w:val="0"/>
-          <w:numId w:val="40"/>
+          <w:numId w:val="75"/>
         </w:numPr>
       </w:pPr>
       <w:r>
@@ -3435,7 +3612,11 @@
     </w:p>
     <w:p>
       <w:pPr>
-        <w:ind w:left="1440"/>
+        <w:pStyle w:val="ListParagraph"/>
+        <w:numPr>
+          <w:ilvl w:val="2"/>
+          <w:numId w:val="75"/>
+        </w:numPr>
       </w:pPr>
       <w:r>
         <w:t>const points = [40, 100, 1, 5, 25, 10];</w:t>
@@ -3456,7 +3637,7 @@
         <w:pStyle w:val="NoSpacing"/>
         <w:numPr>
           <w:ilvl w:val="0"/>
-          <w:numId w:val="37"/>
+          <w:numId w:val="75"/>
         </w:numPr>
       </w:pPr>
       <w:r>
@@ -3490,7 +3671,7 @@
         <w:pStyle w:val="NoSpacing"/>
         <w:numPr>
           <w:ilvl w:val="0"/>
-          <w:numId w:val="37"/>
+          <w:numId w:val="75"/>
         </w:numPr>
         <w:rPr>
           <w:b/>
@@ -3512,7 +3693,7 @@
         <w:pStyle w:val="NoSpacing"/>
         <w:numPr>
           <w:ilvl w:val="0"/>
-          <w:numId w:val="37"/>
+          <w:numId w:val="75"/>
         </w:numPr>
         <w:rPr>
           <w:b/>
@@ -3868,6 +4049,7 @@
         </w:rPr>
       </w:pPr>
       <w:r>
+        <w:lastRenderedPageBreak/>
         <w:t>The arr.filter() method is used to create a new array from a given array consisting of only those elements from the given array which satisfy a condition set by the argument method. </w:t>
       </w:r>
     </w:p>
@@ -4311,6 +4493,7 @@
         </w:numPr>
       </w:pPr>
       <w:r>
+        <w:lastRenderedPageBreak/>
         <w:t>initialValue: It is optional parameter and used to specify the value to be passed to the function as the initial value.</w:t>
       </w:r>
     </w:p>
@@ -4929,6 +5112,7 @@
           <w:rFonts w:ascii="Consolas" w:hAnsi="Consolas"/>
           <w:color w:val="DC143C"/>
         </w:rPr>
+        <w:lastRenderedPageBreak/>
         <w:t>Math.random()</w:t>
       </w:r>
     </w:p>
@@ -5368,6 +5552,7 @@
         <w:ind w:left="1440"/>
       </w:pPr>
       <w:r>
+        <w:lastRenderedPageBreak/>
         <w:t>const updateMyVehicle = {</w:t>
       </w:r>
     </w:p>
@@ -5889,6 +6074,7 @@
           <w:bCs/>
           <w:color w:val="00B0F0"/>
         </w:rPr>
+        <w:lastRenderedPageBreak/>
         <w:t>tagged template literals</w:t>
       </w:r>
       <w:r>
@@ -6691,6 +6877,7 @@
           <w:sz w:val="20"/>
           <w:szCs w:val="20"/>
         </w:rPr>
+        <w:lastRenderedPageBreak/>
         <w:t>The item value</w:t>
       </w:r>
     </w:p>
@@ -8070,6 +8257,7 @@
         <w:ind w:left="2160"/>
       </w:pPr>
       <w:r>
+        <w:lastRenderedPageBreak/>
         <w:t>export default message;</w:t>
       </w:r>
     </w:p>
@@ -8936,6 +9124,7 @@
           <w:sz w:val="20"/>
           <w:szCs w:val="20"/>
         </w:rPr>
+        <w:lastRenderedPageBreak/>
         <w:t> </w:t>
       </w:r>
       <w:r>
@@ -9428,6 +9617,7 @@
           <w:sz w:val="20"/>
           <w:szCs w:val="20"/>
         </w:rPr>
+        <w:lastRenderedPageBreak/>
         <w:t>E</w:t>
       </w:r>
       <w:r>
@@ -10130,6 +10320,7 @@
           <w:b/>
           <w:bCs/>
         </w:rPr>
+        <w:lastRenderedPageBreak/>
         <w:t>Nested Arrays and Objects</w:t>
       </w:r>
       <w:r>
@@ -10864,6 +11055,7 @@
           <w:sz w:val="20"/>
           <w:szCs w:val="20"/>
         </w:rPr>
+        <w:lastRenderedPageBreak/>
         <w:t>let person = {</w:t>
       </w:r>
     </w:p>
@@ -12137,6 +12329,50 @@
       </w:r>
     </w:p>
     <w:p>
+      <w:pPr>
+        <w:spacing w:after="0"/>
+        <w:jc w:val="both"/>
+        <w:rPr>
+          <w:color w:val="00B0F0"/>
+        </w:rPr>
+      </w:pPr>
+    </w:p>
+    <w:p>
+      <w:pPr>
+        <w:spacing w:after="0"/>
+        <w:ind w:left="2160"/>
+      </w:pPr>
+      <w:r>
+        <w:t>function functionName(parameters) {</w:t>
+      </w:r>
+    </w:p>
+    <w:p>
+      <w:pPr>
+        <w:spacing w:after="0"/>
+        <w:ind w:left="2160"/>
+      </w:pPr>
+      <w:r>
+        <w:lastRenderedPageBreak/>
+        <w:t>  </w:t>
+      </w:r>
+      <w:r>
+        <w:tab/>
+      </w:r>
+      <w:r>
+        <w:t>// code to be executed</w:t>
+      </w:r>
+    </w:p>
+    <w:p>
+      <w:pPr>
+        <w:spacing w:after="0"/>
+        <w:ind w:left="2160"/>
+      </w:pPr>
+      <w:r>
+        <w:t>}</w:t>
+      </w:r>
+    </w:p>
+    <w:p/>
+    <w:p>
       <w:r>
         <w:t>Declared functions are not executed immediately. They are "saved for later use", and will be executed later, when they are invoked (called upon).</w:t>
       </w:r>
@@ -12729,6 +12965,12 @@
           <w:color w:val="FF0000"/>
         </w:rPr>
         <w:br/>
+      </w:r>
+      <w:r>
+        <w:rPr>
+          <w:color w:val="FF0000"/>
+        </w:rPr>
+        <w:lastRenderedPageBreak/>
         <w:t>}</w:t>
       </w:r>
       <w:r>
@@ -12802,6 +13044,7 @@
           <w:ilvl w:val="0"/>
           <w:numId w:val="33"/>
         </w:numPr>
+        <w:shd w:val="clear" w:color="auto" w:fill="D9E2F3" w:themeFill="accent1" w:themeFillTint="33"/>
         <w:rPr>
           <w:b/>
           <w:bCs/>
@@ -12830,174 +13073,7 @@
         </w:rPr>
         <w:t xml:space="preserve">: </w:t>
       </w:r>
-    </w:p>
-    <w:p>
-      <w:pPr>
-        <w:pStyle w:val="ListParagraph"/>
-        <w:numPr>
-          <w:ilvl w:val="0"/>
-          <w:numId w:val="5"/>
-        </w:numPr>
-      </w:pPr>
-      <w:r>
-        <w:t>Arrow functions allows a short syntax for writing function expressions.</w:t>
-      </w:r>
-    </w:p>
-    <w:p>
-      <w:pPr>
-        <w:pStyle w:val="ListParagraph"/>
-        <w:numPr>
-          <w:ilvl w:val="0"/>
-          <w:numId w:val="5"/>
-        </w:numPr>
-      </w:pPr>
-      <w:r>
-        <w:t>You don't need the function keyword, the return keyword, and the curly brackets.</w:t>
-      </w:r>
-    </w:p>
-    <w:p>
-      <w:pPr>
-        <w:pStyle w:val="ListParagraph"/>
-        <w:numPr>
-          <w:ilvl w:val="0"/>
-          <w:numId w:val="5"/>
-        </w:numPr>
-      </w:pPr>
-      <w:r>
-        <w:t>Arrow functions are not hoisted. They must be defined before they are used.</w:t>
-      </w:r>
-    </w:p>
-    <w:p>
-      <w:pPr>
-        <w:pStyle w:val="ListParagraph"/>
-        <w:numPr>
-          <w:ilvl w:val="0"/>
-          <w:numId w:val="5"/>
-        </w:numPr>
-      </w:pPr>
-      <w:r>
-        <w:t>Arrow functions do not have their own this. They are not well suited for defining object methods.</w:t>
-      </w:r>
-    </w:p>
-    <w:p>
-      <w:pPr>
-        <w:pStyle w:val="ListParagraph"/>
-      </w:pPr>
-    </w:p>
-    <w:p>
-      <w:pPr>
-        <w:pStyle w:val="ListParagraph"/>
-        <w:rPr>
-          <w:color w:val="FF0000"/>
-        </w:rPr>
-      </w:pPr>
-      <w:r>
-        <w:rPr>
-          <w:color w:val="FF0000"/>
-        </w:rPr>
-        <w:tab/>
-      </w:r>
-      <w:r>
-        <w:rPr>
-          <w:color w:val="FF0000"/>
-        </w:rPr>
-        <w:t>// ES5</w:t>
-      </w:r>
-    </w:p>
-    <w:p>
-      <w:pPr>
-        <w:pStyle w:val="ListParagraph"/>
-        <w:ind w:left="2160"/>
-      </w:pPr>
-      <w:r>
-        <w:rPr>
-          <w:color w:val="FF0000"/>
-        </w:rPr>
-        <w:t>var x = function(x, y) {</w:t>
-      </w:r>
-      <w:r>
-        <w:rPr>
-          <w:color w:val="FF0000"/>
-        </w:rPr>
-        <w:br/>
-        <w:t> </w:t>
-      </w:r>
-      <w:r>
-        <w:rPr>
-          <w:color w:val="FF0000"/>
-        </w:rPr>
-        <w:tab/>
-      </w:r>
-      <w:r>
-        <w:rPr>
-          <w:color w:val="FF0000"/>
-        </w:rPr>
-        <w:t>return x * y;</w:t>
-      </w:r>
-      <w:r>
-        <w:rPr>
-          <w:color w:val="FF0000"/>
-        </w:rPr>
-        <w:br/>
-        <w:t>}</w:t>
-      </w:r>
-    </w:p>
-    <w:p>
-      <w:r>
-        <w:tab/>
-      </w:r>
-      <w:r>
-        <w:tab/>
-      </w:r>
-      <w:r>
-        <w:t>// ES6</w:t>
-      </w:r>
-    </w:p>
-    <w:p>
-      <w:pPr>
-        <w:spacing w:after="0"/>
-        <w:ind w:left="2160"/>
-        <w:rPr>
-          <w:color w:val="FF0000"/>
-        </w:rPr>
-      </w:pPr>
-      <w:r>
-        <w:rPr>
-          <w:color w:val="FF0000"/>
-        </w:rPr>
-        <w:t>const x = (x, y) =&gt; x * y;</w:t>
-      </w:r>
-    </w:p>
-    <w:p>
-      <w:pPr>
-        <w:spacing w:after="0"/>
-        <w:ind w:left="1440"/>
-        <w:rPr>
-          <w:color w:val="FF0000"/>
-        </w:rPr>
-      </w:pPr>
-      <w:r>
-        <w:rPr>
-          <w:color w:val="FF0000"/>
-        </w:rPr>
-        <w:tab/>
-      </w:r>
-      <w:r>
-        <w:rPr>
-          <w:color w:val="FF0000"/>
-        </w:rPr>
-        <w:t>const x = (x, y) =&gt; { return x * y };</w:t>
-      </w:r>
-    </w:p>
-    <w:p/>
-    <w:p>
-      <w:pPr>
-        <w:pStyle w:val="ListParagraph"/>
-        <w:numPr>
-          <w:ilvl w:val="0"/>
-          <w:numId w:val="33"/>
-        </w:numPr>
-        <w:spacing w:after="0"/>
+      <w:r>
         <w:rPr>
           <w:b/>
           <w:bCs/>
@@ -13005,8 +13081,629 @@
           <w:sz w:val="28"/>
           <w:szCs w:val="28"/>
         </w:rPr>
-      </w:pPr>
-      <w:r>
+        <w:t xml:space="preserve">               ES-6</w:t>
+      </w:r>
+    </w:p>
+    <w:p>
+      <w:pPr>
+        <w:pStyle w:val="ListParagraph"/>
+        <w:numPr>
+          <w:ilvl w:val="0"/>
+          <w:numId w:val="5"/>
+        </w:numPr>
+      </w:pPr>
+      <w:r>
+        <w:t>Arrow functions allows a short syntax for writing function expressions.</w:t>
+      </w:r>
+    </w:p>
+    <w:p>
+      <w:pPr>
+        <w:pStyle w:val="ListParagraph"/>
+        <w:numPr>
+          <w:ilvl w:val="0"/>
+          <w:numId w:val="5"/>
+        </w:numPr>
+      </w:pPr>
+      <w:r>
+        <w:t>You don't need the function keyword, the return keyword, and the curly brackets.</w:t>
+      </w:r>
+    </w:p>
+    <w:p>
+      <w:pPr>
+        <w:pStyle w:val="ListParagraph"/>
+        <w:numPr>
+          <w:ilvl w:val="0"/>
+          <w:numId w:val="5"/>
+        </w:numPr>
+      </w:pPr>
+      <w:r>
+        <w:t>Arrow functions are not hoisted. They must be defined before they are used.</w:t>
+      </w:r>
+    </w:p>
+    <w:p>
+      <w:pPr>
+        <w:pStyle w:val="ListParagraph"/>
+        <w:numPr>
+          <w:ilvl w:val="0"/>
+          <w:numId w:val="5"/>
+        </w:numPr>
+      </w:pPr>
+      <w:r>
+        <w:t>Arrow functions do not have their own this. They are not well suited for defining object methods.</w:t>
+      </w:r>
+    </w:p>
+    <w:p>
+      <w:pPr>
+        <w:pStyle w:val="ListParagraph"/>
+        <w:numPr>
+          <w:ilvl w:val="0"/>
+          <w:numId w:val="5"/>
+        </w:numPr>
+      </w:pPr>
+      <w:r>
+        <w:rPr>
+          <w:rFonts w:ascii="Segoe UI" w:hAnsi="Segoe UI" w:cs="Segoe UI"/>
+          <w:color w:val="1B1B1B"/>
+          <w:shd w:val="clear" w:color="auto" w:fill="FFFFFF"/>
+        </w:rPr>
+        <w:t>Arrow functions aren't suitable fo</w:t>
+      </w:r>
+      <w:r>
+        <w:rPr>
+          <w:rFonts w:ascii="Segoe UI" w:hAnsi="Segoe UI" w:cs="Segoe UI"/>
+          <w:shd w:val="clear" w:color="auto" w:fill="FFFFFF"/>
+        </w:rPr>
+        <w:t>r </w:t>
+      </w:r>
+      <w:r>
+        <w:rPr>
+          <w:rStyle w:val="HTMLCode"/>
+          <w:rFonts w:eastAsiaTheme="minorHAnsi"/>
+          <w:color w:val="FF0000"/>
+          <w:shd w:val="clear" w:color="auto" w:fill="FFFFFF"/>
+        </w:rPr>
+        <w:t>call</w:t>
+      </w:r>
+      <w:r>
+        <w:rPr>
+          <w:rFonts w:ascii="Segoe UI" w:hAnsi="Segoe UI" w:cs="Segoe UI"/>
+          <w:color w:val="FF0000"/>
+          <w:shd w:val="clear" w:color="auto" w:fill="FFFFFF"/>
+        </w:rPr>
+        <w:t>, </w:t>
+      </w:r>
+      <w:hyperlink r:id="rId9" w:history="1">
+        <w:r>
+          <w:rPr>
+            <w:rStyle w:val="HTMLCode"/>
+            <w:rFonts w:eastAsiaTheme="minorHAnsi"/>
+            <w:color w:val="FF0000"/>
+            <w:shd w:val="clear" w:color="auto" w:fill="FFFFFF"/>
+          </w:rPr>
+          <w:t>apply</w:t>
+        </w:r>
+      </w:hyperlink>
+      <w:r>
+        <w:rPr>
+          <w:rFonts w:ascii="Segoe UI" w:hAnsi="Segoe UI" w:cs="Segoe UI"/>
+          <w:color w:val="FF0000"/>
+          <w:shd w:val="clear" w:color="auto" w:fill="FFFFFF"/>
+        </w:rPr>
+        <w:t> </w:t>
+      </w:r>
+      <w:r>
+        <w:rPr>
+          <w:rFonts w:ascii="Segoe UI" w:hAnsi="Segoe UI" w:cs="Segoe UI"/>
+          <w:shd w:val="clear" w:color="auto" w:fill="FFFFFF"/>
+        </w:rPr>
+        <w:t>and </w:t>
+      </w:r>
+      <w:hyperlink r:id="rId10" w:history="1">
+        <w:r>
+          <w:rPr>
+            <w:rStyle w:val="HTMLCode"/>
+            <w:rFonts w:eastAsiaTheme="minorHAnsi"/>
+            <w:color w:val="FF0000"/>
+            <w:shd w:val="clear" w:color="auto" w:fill="FFFFFF"/>
+          </w:rPr>
+          <w:t>bind</w:t>
+        </w:r>
+      </w:hyperlink>
+      <w:r>
+        <w:rPr>
+          <w:rFonts w:ascii="Segoe UI" w:hAnsi="Segoe UI" w:cs="Segoe UI"/>
+          <w:color w:val="1B1B1B"/>
+          <w:shd w:val="clear" w:color="auto" w:fill="FFFFFF"/>
+        </w:rPr>
+        <w:t> methods,</w:t>
+      </w:r>
+    </w:p>
+    <w:p>
+      <w:pPr>
+        <w:numPr>
+          <w:ilvl w:val="0"/>
+          <w:numId w:val="5"/>
+        </w:numPr>
+        <w:shd w:val="clear" w:color="auto" w:fill="FFFFFF"/>
+        <w:spacing w:before="100" w:beforeAutospacing="1" w:after="100" w:afterAutospacing="1" w:line="240" w:lineRule="auto"/>
+        <w:rPr>
+          <w:rFonts w:ascii="Segoe UI" w:hAnsi="Segoe UI" w:cs="Segoe UI"/>
+          <w:color w:val="1B1B1B"/>
+        </w:rPr>
+      </w:pPr>
+      <w:r>
+        <w:rPr>
+          <w:rFonts w:ascii="Segoe UI" w:hAnsi="Segoe UI" w:cs="Segoe UI"/>
+          <w:color w:val="1B1B1B"/>
+        </w:rPr>
+        <w:t>Arrow functions cannot be used as </w:t>
+      </w:r>
+      <w:r>
+        <w:rPr>
+          <w:rFonts w:ascii="Segoe UI" w:hAnsi="Segoe UI" w:cs="Segoe UI"/>
+          <w:color w:val="1B1B1B"/>
+        </w:rPr>
+        <w:t>constructors</w:t>
+      </w:r>
+      <w:r>
+        <w:rPr>
+          <w:rFonts w:ascii="Segoe UI" w:hAnsi="Segoe UI" w:cs="Segoe UI"/>
+          <w:color w:val="1B1B1B"/>
+        </w:rPr>
+        <w:t>.</w:t>
+      </w:r>
+    </w:p>
+    <w:p>
+      <w:pPr>
+        <w:pStyle w:val="ListParagraph"/>
+      </w:pPr>
+    </w:p>
+    <w:p>
+      <w:pPr>
+        <w:pStyle w:val="ListParagraph"/>
+        <w:rPr>
+          <w:color w:val="FF0000"/>
+        </w:rPr>
+      </w:pPr>
+      <w:r>
+        <w:rPr>
+          <w:color w:val="FF0000"/>
+        </w:rPr>
+        <w:tab/>
+      </w:r>
+      <w:r>
+        <w:rPr>
+          <w:color w:val="FF0000"/>
+        </w:rPr>
+        <w:t>// ES5</w:t>
+      </w:r>
+    </w:p>
+    <w:p>
+      <w:pPr>
+        <w:pStyle w:val="ListParagraph"/>
+        <w:ind w:left="2160"/>
+      </w:pPr>
+      <w:r>
+        <w:rPr>
+          <w:color w:val="FF0000"/>
+        </w:rPr>
+        <w:t>var x = function(x, y) {</w:t>
+      </w:r>
+      <w:r>
+        <w:rPr>
+          <w:color w:val="FF0000"/>
+        </w:rPr>
+        <w:br/>
+        <w:t> </w:t>
+      </w:r>
+      <w:r>
+        <w:rPr>
+          <w:color w:val="FF0000"/>
+        </w:rPr>
+        <w:tab/>
+      </w:r>
+      <w:r>
+        <w:rPr>
+          <w:color w:val="FF0000"/>
+        </w:rPr>
+        <w:t>return x * y;</w:t>
+      </w:r>
+      <w:r>
+        <w:rPr>
+          <w:color w:val="FF0000"/>
+        </w:rPr>
+        <w:br/>
+        <w:t>}</w:t>
+      </w:r>
+    </w:p>
+    <w:p>
+      <w:r>
+        <w:tab/>
+      </w:r>
+      <w:r>
+        <w:tab/>
+      </w:r>
+      <w:r>
+        <w:t>// ES6</w:t>
+      </w:r>
+    </w:p>
+    <w:p>
+      <w:pPr>
+        <w:spacing w:after="0"/>
+        <w:ind w:left="2160"/>
+        <w:rPr>
+          <w:color w:val="FF0000"/>
+        </w:rPr>
+      </w:pPr>
+      <w:r>
+        <w:rPr>
+          <w:color w:val="FF0000"/>
+        </w:rPr>
+        <w:t>const x = (x, y) =&gt; x * y;</w:t>
+      </w:r>
+    </w:p>
+    <w:p>
+      <w:pPr>
+        <w:spacing w:after="0"/>
+        <w:ind w:left="1440"/>
+        <w:rPr>
+          <w:color w:val="FF0000"/>
+        </w:rPr>
+      </w:pPr>
+      <w:r>
+        <w:rPr>
+          <w:color w:val="FF0000"/>
+        </w:rPr>
+        <w:tab/>
+      </w:r>
+      <w:r>
+        <w:rPr>
+          <w:color w:val="FF0000"/>
+        </w:rPr>
+        <w:t>const x = (x, y) =&gt; { return x * y };</w:t>
+      </w:r>
+    </w:p>
+    <w:p>
+      <w:pPr>
+        <w:spacing w:after="0"/>
+        <w:ind w:left="1440"/>
+        <w:rPr>
+          <w:color w:val="FF0000"/>
+        </w:rPr>
+      </w:pPr>
+    </w:p>
+    <w:p>
+      <w:pPr>
+        <w:rPr>
+          <w:sz w:val="28"/>
+        </w:rPr>
+      </w:pPr>
+      <w:hyperlink r:id="rId11" w:anchor="advanced_syntax" w:tooltip="Permalink to Advanced syntax" w:history="1">
+        <w:r>
+          <w:rPr>
+            <w:rStyle w:val="Hyperlink"/>
+            <w:sz w:val="28"/>
+            <w:u w:val="none"/>
+          </w:rPr>
+          <w:t>Advanced syntax</w:t>
+        </w:r>
+      </w:hyperlink>
+      <w:r>
+        <w:rPr>
+          <w:sz w:val="28"/>
+        </w:rPr>
+        <w:t>:</w:t>
+      </w:r>
+    </w:p>
+    <w:p>
+      <w:pPr>
+        <w:pStyle w:val="ListParagraph"/>
+        <w:numPr>
+          <w:ilvl w:val="0"/>
+          <w:numId w:val="77"/>
+        </w:numPr>
+        <w:spacing w:after="0"/>
+      </w:pPr>
+      <w:r>
+        <w:t>To return an object literal expression requires parentheses around expression:</w:t>
+      </w:r>
+    </w:p>
+    <w:p>
+      <w:pPr>
+        <w:pStyle w:val="NoSpacing"/>
+        <w:ind w:left="720"/>
+      </w:pPr>
+      <w:r>
+        <w:t xml:space="preserve">(params) =&gt; ({ foo: "a" }) </w:t>
+      </w:r>
+      <w:r>
+        <w:tab/>
+      </w:r>
+      <w:r>
+        <w:t>// returning the object { foo: "a" }</w:t>
+      </w:r>
+    </w:p>
+    <w:p>
+      <w:pPr>
+        <w:pStyle w:val="NoSpacing"/>
+        <w:ind w:left="720"/>
+      </w:pPr>
+    </w:p>
+    <w:p>
+      <w:pPr>
+        <w:pStyle w:val="ListParagraph"/>
+        <w:numPr>
+          <w:ilvl w:val="0"/>
+          <w:numId w:val="77"/>
+        </w:numPr>
+        <w:spacing w:after="0"/>
+      </w:pPr>
+      <w:hyperlink r:id="rId12" w:history="1">
+        <w:r>
+          <w:rPr>
+            <w:rStyle w:val="Hyperlink"/>
+            <w:u w:val="none"/>
+          </w:rPr>
+          <w:t>Rest parameters</w:t>
+        </w:r>
+      </w:hyperlink>
+      <w:r>
+        <w:t> are supported, and always require parentheses:</w:t>
+      </w:r>
+    </w:p>
+    <w:p>
+      <w:pPr>
+        <w:ind w:left="1440"/>
+      </w:pPr>
+      <w:r>
+        <w:t>(a, b, ...r) =&gt; expression</w:t>
+      </w:r>
+    </w:p>
+    <w:p>
+      <w:pPr>
+        <w:pStyle w:val="ListParagraph"/>
+        <w:numPr>
+          <w:ilvl w:val="0"/>
+          <w:numId w:val="77"/>
+        </w:numPr>
+        <w:spacing w:after="0"/>
+      </w:pPr>
+      <w:hyperlink r:id="rId13" w:history="1">
+        <w:r>
+          <w:rPr>
+            <w:rStyle w:val="Hyperlink"/>
+            <w:u w:val="none"/>
+          </w:rPr>
+          <w:t>Default parameters</w:t>
+        </w:r>
+      </w:hyperlink>
+      <w:r>
+        <w:t> are supported, and always require parentheses:</w:t>
+      </w:r>
+    </w:p>
+    <w:p>
+      <w:pPr>
+        <w:ind w:left="1440"/>
+      </w:pPr>
+      <w:r>
+        <w:t>(a=400, b=20, c) =&gt; expression</w:t>
+      </w:r>
+    </w:p>
+    <w:p>
+      <w:pPr>
+        <w:pStyle w:val="ListParagraph"/>
+        <w:numPr>
+          <w:ilvl w:val="0"/>
+          <w:numId w:val="77"/>
+        </w:numPr>
+      </w:pPr>
+      <w:hyperlink r:id="rId14" w:history="1">
+        <w:r>
+          <w:rPr>
+            <w:rStyle w:val="Hyperlink"/>
+          </w:rPr>
+          <w:t>Destructuring</w:t>
+        </w:r>
+      </w:hyperlink>
+      <w:r>
+        <w:t> within params is supported, and always requires parentheses:</w:t>
+      </w:r>
+    </w:p>
+    <w:p>
+      <w:pPr>
+        <w:ind w:left="2160"/>
+      </w:pPr>
+      <w:r>
+        <w:t>([a, b] = [10, 20]) =&gt; a + b</w:t>
+      </w:r>
+      <w:r>
+        <w:t xml:space="preserve"> </w:t>
+      </w:r>
+      <w:r>
+        <w:t xml:space="preserve">;  </w:t>
+      </w:r>
+      <w:r>
+        <w:tab/>
+      </w:r>
+      <w:r>
+        <w:tab/>
+      </w:r>
+      <w:r>
+        <w:t>// result is 30</w:t>
+      </w:r>
+    </w:p>
+    <w:p>
+      <w:pPr>
+        <w:ind w:left="2160"/>
+      </w:pPr>
+      <w:r>
+        <w:t>({ a, b } = { a: 10, b: 20 }) =&gt; a</w:t>
+      </w:r>
+      <w:bookmarkStart w:id="0" w:name="_GoBack"/>
+      <w:bookmarkEnd w:id="0"/>
+      <w:r>
+        <w:t xml:space="preserve"> + b; </w:t>
+      </w:r>
+      <w:r>
+        <w:tab/>
+      </w:r>
+      <w:r>
+        <w:t>// result is 30</w:t>
+      </w:r>
+    </w:p>
+    <w:p>
+      <w:pPr>
+        <w:pStyle w:val="ListParagraph"/>
+        <w:numPr>
+          <w:ilvl w:val="0"/>
+          <w:numId w:val="77"/>
+        </w:numPr>
+      </w:pPr>
+      <w:hyperlink r:id="rId15" w:anchor="arrow_functions_used_as_methods" w:tooltip="Permalink to Arrow functions used as methods" w:history="1">
+        <w:r>
+          <w:rPr>
+            <w:rStyle w:val="Hyperlink"/>
+            <w:u w:val="none"/>
+          </w:rPr>
+          <w:t>Arrow functions used as methods</w:t>
+        </w:r>
+      </w:hyperlink>
+    </w:p>
+    <w:p>
+      <w:pPr>
+        <w:pStyle w:val="NoSpacing"/>
+        <w:ind w:left="720"/>
+      </w:pPr>
+      <w:r>
+        <w:t>'use strict';</w:t>
+      </w:r>
+    </w:p>
+    <w:p>
+      <w:pPr>
+        <w:pStyle w:val="NoSpacing"/>
+        <w:ind w:left="720"/>
+      </w:pPr>
+      <w:r>
+        <w:t xml:space="preserve">const obj = </w:t>
+      </w:r>
+      <w:r>
+        <w:t xml:space="preserve"> </w:t>
+      </w:r>
+      <w:r>
+        <w:t xml:space="preserve">{ </w:t>
+      </w:r>
+      <w:r>
+        <w:tab/>
+      </w:r>
+      <w:r>
+        <w:tab/>
+      </w:r>
+      <w:r>
+        <w:tab/>
+      </w:r>
+      <w:r>
+        <w:t>// does not create a new scope</w:t>
+      </w:r>
+    </w:p>
+    <w:p>
+      <w:pPr>
+        <w:pStyle w:val="NoSpacing"/>
+        <w:ind w:left="2160"/>
+      </w:pPr>
+      <w:r>
+        <w:t xml:space="preserve">  i: 10,</w:t>
+      </w:r>
+    </w:p>
+    <w:p>
+      <w:pPr>
+        <w:pStyle w:val="NoSpacing"/>
+        <w:ind w:left="2160"/>
+      </w:pPr>
+      <w:r>
+        <w:t xml:space="preserve">  b: () =&gt; console.log(this.i, this),</w:t>
+      </w:r>
+    </w:p>
+    <w:p>
+      <w:pPr>
+        <w:pStyle w:val="NoSpacing"/>
+        <w:ind w:left="2160"/>
+      </w:pPr>
+      <w:r>
+        <w:lastRenderedPageBreak/>
+        <w:t xml:space="preserve">  c() {</w:t>
+      </w:r>
+    </w:p>
+    <w:p>
+      <w:pPr>
+        <w:pStyle w:val="NoSpacing"/>
+        <w:ind w:left="2160"/>
+      </w:pPr>
+      <w:r>
+        <w:t xml:space="preserve">    </w:t>
+      </w:r>
+      <w:r>
+        <w:tab/>
+      </w:r>
+      <w:r>
+        <w:t>console.log(this.i, this);</w:t>
+      </w:r>
+    </w:p>
+    <w:p>
+      <w:pPr>
+        <w:pStyle w:val="NoSpacing"/>
+        <w:ind w:left="2160"/>
+      </w:pPr>
+      <w:r>
+        <w:t xml:space="preserve">  },</w:t>
+      </w:r>
+    </w:p>
+    <w:p>
+      <w:pPr>
+        <w:pStyle w:val="NoSpacing"/>
+        <w:ind w:left="720" w:firstLine="720"/>
+      </w:pPr>
+      <w:r>
+        <w:t>}</w:t>
+      </w:r>
+    </w:p>
+    <w:p>
+      <w:pPr>
+        <w:pStyle w:val="NoSpacing"/>
+        <w:ind w:left="720"/>
+      </w:pPr>
+      <w:r>
+        <w:t>obj.b(); // prints undefined, Window { /* … */ } (or the global object)</w:t>
+      </w:r>
+    </w:p>
+    <w:p>
+      <w:pPr>
+        <w:pStyle w:val="NoSpacing"/>
+        <w:ind w:left="720"/>
+      </w:pPr>
+      <w:r>
+        <w:t>obj.c(); // prints 10, Object { /* … */ }</w:t>
+      </w:r>
+    </w:p>
+    <w:p>
+      <w:pPr>
+        <w:pStyle w:val="NoSpacing"/>
+        <w:ind w:left="720"/>
+        <w:rPr>
+          <w:rFonts w:ascii="Segoe UI" w:hAnsi="Segoe UI" w:cs="Segoe UI"/>
+          <w:color w:val="1B1B1B"/>
+          <w:shd w:val="clear" w:color="auto" w:fill="FFFFFF"/>
+        </w:rPr>
+      </w:pPr>
+    </w:p>
+    <w:p/>
+    <w:p>
+      <w:pPr>
+        <w:pStyle w:val="ListParagraph"/>
+        <w:numPr>
+          <w:ilvl w:val="0"/>
+          <w:numId w:val="33"/>
+        </w:numPr>
+        <w:spacing w:after="0"/>
         <w:rPr>
           <w:b/>
           <w:bCs/>
@@ -13014,167 +13711,6 @@
           <w:sz w:val="28"/>
           <w:szCs w:val="28"/>
         </w:rPr>
-        <w:t>Function Parameters:</w:t>
-      </w:r>
-    </w:p>
-    <w:p>
-      <w:r>
-        <w:t xml:space="preserve">parameters are the names listed in the function definition. </w:t>
-      </w:r>
-    </w:p>
-    <w:p>
-      <w:pPr>
-        <w:pStyle w:val="ListParagraph"/>
-        <w:numPr>
-          <w:ilvl w:val="0"/>
-          <w:numId w:val="6"/>
-        </w:numPr>
-        <w:rPr>
-          <w:sz w:val="24"/>
-          <w:szCs w:val="24"/>
-        </w:rPr>
-      </w:pPr>
-      <w:r>
-        <w:rPr>
-          <w:sz w:val="24"/>
-          <w:szCs w:val="24"/>
-        </w:rPr>
-        <w:t>JavaScript function definitions do not specify data types for parameters.</w:t>
-      </w:r>
-    </w:p>
-    <w:p>
-      <w:pPr>
-        <w:pStyle w:val="ListParagraph"/>
-        <w:numPr>
-          <w:ilvl w:val="0"/>
-          <w:numId w:val="6"/>
-        </w:numPr>
-        <w:rPr>
-          <w:sz w:val="24"/>
-          <w:szCs w:val="24"/>
-        </w:rPr>
-      </w:pPr>
-      <w:r>
-        <w:rPr>
-          <w:sz w:val="24"/>
-          <w:szCs w:val="24"/>
-        </w:rPr>
-        <w:t>JavaScript functions do not perform type checking on the passed arguments.</w:t>
-      </w:r>
-    </w:p>
-    <w:p>
-      <w:pPr>
-        <w:pStyle w:val="ListParagraph"/>
-        <w:numPr>
-          <w:ilvl w:val="0"/>
-          <w:numId w:val="6"/>
-        </w:numPr>
-        <w:rPr>
-          <w:sz w:val="24"/>
-          <w:szCs w:val="24"/>
-        </w:rPr>
-      </w:pPr>
-      <w:r>
-        <w:rPr>
-          <w:sz w:val="24"/>
-          <w:szCs w:val="24"/>
-        </w:rPr>
-        <w:t>JavaScript functions do not check the number of arguments received.</w:t>
-      </w:r>
-    </w:p>
-    <w:p>
-      <w:pPr>
-        <w:rPr>
-          <w:b/>
-          <w:bCs/>
-          <w:sz w:val="24"/>
-          <w:szCs w:val="24"/>
-        </w:rPr>
-      </w:pPr>
-    </w:p>
-    <w:p>
-      <w:pPr>
-        <w:spacing w:after="0"/>
-        <w:ind w:left="720"/>
-        <w:rPr>
-          <w:color w:val="FF0000"/>
-        </w:rPr>
-      </w:pPr>
-      <w:r>
-        <w:rPr>
-          <w:color w:val="FF0000"/>
-        </w:rPr>
-        <w:t>function functionName(parameter1, parameter2, parameter3) {</w:t>
-      </w:r>
-      <w:r>
-        <w:rPr>
-          <w:color w:val="FF0000"/>
-        </w:rPr>
-        <w:tab/>
-      </w:r>
-    </w:p>
-    <w:p>
-      <w:pPr>
-        <w:spacing w:after="0"/>
-        <w:ind w:left="720" w:firstLine="720"/>
-        <w:rPr>
-          <w:color w:val="FF0000"/>
-        </w:rPr>
-      </w:pPr>
-      <w:r>
-        <w:rPr>
-          <w:color w:val="FF0000"/>
-        </w:rPr>
-        <w:t> </w:t>
-      </w:r>
-      <w:r>
-        <w:rPr>
-          <w:color w:val="FF0000"/>
-        </w:rPr>
-        <w:tab/>
-      </w:r>
-      <w:r>
-        <w:rPr>
-          <w:color w:val="FF0000"/>
-        </w:rPr>
-        <w:t>// code to be execute</w:t>
-      </w:r>
-    </w:p>
-    <w:p>
-      <w:pPr>
-        <w:spacing w:after="0"/>
-        <w:ind w:left="720" w:firstLine="720"/>
-        <w:rPr>
-          <w:color w:val="FF0000"/>
-        </w:rPr>
-      </w:pPr>
-      <w:r>
-        <w:rPr>
-          <w:color w:val="FF0000"/>
-        </w:rPr>
-        <w:t>}</w:t>
-      </w:r>
-    </w:p>
-    <w:p>
-      <w:pPr>
-        <w:pStyle w:val="ListParagraph"/>
-        <w:rPr>
-          <w:sz w:val="24"/>
-          <w:szCs w:val="24"/>
-        </w:rPr>
-      </w:pPr>
-    </w:p>
-    <w:p>
-      <w:pPr>
-        <w:pStyle w:val="ListParagraph"/>
-        <w:numPr>
-          <w:ilvl w:val="0"/>
-          <w:numId w:val="33"/>
-        </w:numPr>
-        <w:rPr>
-          <w:sz w:val="24"/>
-          <w:szCs w:val="24"/>
-        </w:rPr>
       </w:pPr>
       <w:r>
         <w:rPr>
@@ -13184,8 +13720,168 @@
           <w:sz w:val="28"/>
           <w:szCs w:val="28"/>
         </w:rPr>
-        <w:t xml:space="preserve">Default </w:t>
-      </w:r>
+        <w:t>Function Parameters:</w:t>
+      </w:r>
+    </w:p>
+    <w:p>
+      <w:r>
+        <w:t xml:space="preserve">parameters are the names listed in the function definition. </w:t>
+      </w:r>
+    </w:p>
+    <w:p>
+      <w:pPr>
+        <w:pStyle w:val="ListParagraph"/>
+        <w:numPr>
+          <w:ilvl w:val="0"/>
+          <w:numId w:val="6"/>
+        </w:numPr>
+        <w:rPr>
+          <w:sz w:val="24"/>
+          <w:szCs w:val="24"/>
+        </w:rPr>
+      </w:pPr>
+      <w:r>
+        <w:rPr>
+          <w:sz w:val="24"/>
+          <w:szCs w:val="24"/>
+        </w:rPr>
+        <w:t>JavaScript function definitions do not specify data types for parameters.</w:t>
+      </w:r>
+    </w:p>
+    <w:p>
+      <w:pPr>
+        <w:pStyle w:val="ListParagraph"/>
+        <w:numPr>
+          <w:ilvl w:val="0"/>
+          <w:numId w:val="6"/>
+        </w:numPr>
+        <w:rPr>
+          <w:sz w:val="24"/>
+          <w:szCs w:val="24"/>
+        </w:rPr>
+      </w:pPr>
+      <w:r>
+        <w:rPr>
+          <w:sz w:val="24"/>
+          <w:szCs w:val="24"/>
+        </w:rPr>
+        <w:t>JavaScript functions do not perform type checking on the passed arguments.</w:t>
+      </w:r>
+    </w:p>
+    <w:p>
+      <w:pPr>
+        <w:pStyle w:val="ListParagraph"/>
+        <w:numPr>
+          <w:ilvl w:val="0"/>
+          <w:numId w:val="6"/>
+        </w:numPr>
+        <w:rPr>
+          <w:sz w:val="24"/>
+          <w:szCs w:val="24"/>
+        </w:rPr>
+      </w:pPr>
+      <w:r>
+        <w:rPr>
+          <w:sz w:val="24"/>
+          <w:szCs w:val="24"/>
+        </w:rPr>
+        <w:t>JavaScript functions do not check the number of arguments received.</w:t>
+      </w:r>
+    </w:p>
+    <w:p>
+      <w:pPr>
+        <w:rPr>
+          <w:b/>
+          <w:bCs/>
+          <w:sz w:val="24"/>
+          <w:szCs w:val="24"/>
+        </w:rPr>
+      </w:pPr>
+    </w:p>
+    <w:p>
+      <w:pPr>
+        <w:spacing w:after="0"/>
+        <w:ind w:left="720"/>
+        <w:rPr>
+          <w:color w:val="FF0000"/>
+        </w:rPr>
+      </w:pPr>
+      <w:r>
+        <w:rPr>
+          <w:color w:val="FF0000"/>
+        </w:rPr>
+        <w:t>function functionName(parameter1, parameter2, parameter3) {</w:t>
+      </w:r>
+      <w:r>
+        <w:rPr>
+          <w:color w:val="FF0000"/>
+        </w:rPr>
+        <w:tab/>
+      </w:r>
+    </w:p>
+    <w:p>
+      <w:pPr>
+        <w:spacing w:after="0"/>
+        <w:ind w:left="720" w:firstLine="720"/>
+        <w:rPr>
+          <w:color w:val="FF0000"/>
+        </w:rPr>
+      </w:pPr>
+      <w:r>
+        <w:rPr>
+          <w:color w:val="FF0000"/>
+        </w:rPr>
+        <w:t> </w:t>
+      </w:r>
+      <w:r>
+        <w:rPr>
+          <w:color w:val="FF0000"/>
+        </w:rPr>
+        <w:tab/>
+      </w:r>
+      <w:r>
+        <w:rPr>
+          <w:color w:val="FF0000"/>
+        </w:rPr>
+        <w:t>// code to be execute</w:t>
+      </w:r>
+    </w:p>
+    <w:p>
+      <w:pPr>
+        <w:spacing w:after="0"/>
+        <w:ind w:left="720" w:firstLine="720"/>
+        <w:rPr>
+          <w:color w:val="FF0000"/>
+        </w:rPr>
+      </w:pPr>
+      <w:r>
+        <w:rPr>
+          <w:color w:val="FF0000"/>
+        </w:rPr>
+        <w:t>}</w:t>
+      </w:r>
+    </w:p>
+    <w:p>
+      <w:pPr>
+        <w:pStyle w:val="ListParagraph"/>
+        <w:rPr>
+          <w:sz w:val="24"/>
+          <w:szCs w:val="24"/>
+        </w:rPr>
+      </w:pPr>
+    </w:p>
+    <w:p>
+      <w:pPr>
+        <w:pStyle w:val="ListParagraph"/>
+        <w:numPr>
+          <w:ilvl w:val="0"/>
+          <w:numId w:val="33"/>
+        </w:numPr>
+        <w:rPr>
+          <w:sz w:val="24"/>
+          <w:szCs w:val="24"/>
+        </w:rPr>
+      </w:pPr>
       <w:r>
         <w:rPr>
           <w:b/>
@@ -13194,15 +13890,17 @@
           <w:sz w:val="28"/>
           <w:szCs w:val="28"/>
         </w:rPr>
-        <w:t>Parameters</w:t>
-      </w:r>
-      <w:r>
-        <w:rPr>
+        <w:t xml:space="preserve">Default </w:t>
+      </w:r>
+      <w:r>
+        <w:rPr>
+          <w:b/>
+          <w:bCs/>
           <w:color w:val="00B050"/>
           <w:sz w:val="28"/>
           <w:szCs w:val="28"/>
         </w:rPr>
-        <w:t>:</w:t>
+        <w:t>Parameters</w:t>
       </w:r>
       <w:r>
         <w:rPr>
@@ -13210,6 +13908,14 @@
           <w:sz w:val="28"/>
           <w:szCs w:val="28"/>
         </w:rPr>
+        <w:t>:</w:t>
+      </w:r>
+      <w:r>
+        <w:rPr>
+          <w:color w:val="00B050"/>
+          <w:sz w:val="28"/>
+          <w:szCs w:val="28"/>
+        </w:rPr>
         <w:t xml:space="preserve"> </w:t>
       </w:r>
     </w:p>
@@ -13610,6 +14316,7 @@
         <w:ind w:left="720"/>
       </w:pPr>
       <w:r>
+        <w:lastRenderedPageBreak/>
         <w:t>}</w:t>
       </w:r>
     </w:p>
@@ -16038,6 +16745,7 @@
           <w:sz w:val="20"/>
           <w:szCs w:val="20"/>
         </w:rPr>
+        <w:lastRenderedPageBreak/>
         <w:t>myCallback(sum);</w:t>
       </w:r>
     </w:p>
@@ -16558,6 +17266,7 @@
         </w:numPr>
       </w:pPr>
       <w:r>
+        <w:lastRenderedPageBreak/>
         <w:t>JSON is often used when data is sent from a server to a web page.</w:t>
       </w:r>
     </w:p>
@@ -16976,6 +17685,7 @@
         <w:ind w:left="1440"/>
       </w:pPr>
       <w:r>
+        <w:lastRenderedPageBreak/>
         <w:t>  constructor() { ... }</w:t>
       </w:r>
     </w:p>
@@ -17392,6 +18102,7 @@
           <w:sz w:val="20"/>
           <w:szCs w:val="20"/>
         </w:rPr>
+        <w:lastRenderedPageBreak/>
         <w:t>class Car {</w:t>
       </w:r>
     </w:p>
@@ -18324,6 +19035,241 @@
     </w:lvl>
   </w:abstractNum>
   <w:abstractNum w:abstractNumId="7" w15:restartNumberingAfterBreak="0">
+    <w:nsid w:val="0B271433"/>
+    <w:multiLevelType w:val="hybridMultilevel"/>
+    <w:tmpl w:val="39642E5A"/>
+    <w:lvl w:ilvl="0" w:tplc="0409000F">
+      <w:start w:val="1"/>
+      <w:numFmt w:val="decimal"/>
+      <w:lvlText w:val="%1."/>
+      <w:lvlJc w:val="left"/>
+      <w:pPr>
+        <w:ind w:left="720" w:hanging="360"/>
+      </w:pPr>
+    </w:lvl>
+    <w:lvl w:ilvl="1" w:tplc="04090019" w:tentative="1">
+      <w:start w:val="1"/>
+      <w:numFmt w:val="lowerLetter"/>
+      <w:lvlText w:val="%2."/>
+      <w:lvlJc w:val="left"/>
+      <w:pPr>
+        <w:ind w:left="1440" w:hanging="360"/>
+      </w:pPr>
+    </w:lvl>
+    <w:lvl w:ilvl="2" w:tplc="0409001B" w:tentative="1">
+      <w:start w:val="1"/>
+      <w:numFmt w:val="lowerRoman"/>
+      <w:lvlText w:val="%3."/>
+      <w:lvlJc w:val="right"/>
+      <w:pPr>
+        <w:ind w:left="2160" w:hanging="180"/>
+      </w:pPr>
+    </w:lvl>
+    <w:lvl w:ilvl="3" w:tplc="0409000F" w:tentative="1">
+      <w:start w:val="1"/>
+      <w:numFmt w:val="decimal"/>
+      <w:lvlText w:val="%4."/>
+      <w:lvlJc w:val="left"/>
+      <w:pPr>
+        <w:ind w:left="2880" w:hanging="360"/>
+      </w:pPr>
+    </w:lvl>
+    <w:lvl w:ilvl="4" w:tplc="04090019" w:tentative="1">
+      <w:start w:val="1"/>
+      <w:numFmt w:val="lowerLetter"/>
+      <w:lvlText w:val="%5."/>
+      <w:lvlJc w:val="left"/>
+      <w:pPr>
+        <w:ind w:left="3600" w:hanging="360"/>
+      </w:pPr>
+    </w:lvl>
+    <w:lvl w:ilvl="5" w:tplc="0409001B" w:tentative="1">
+      <w:start w:val="1"/>
+      <w:numFmt w:val="lowerRoman"/>
+      <w:lvlText w:val="%6."/>
+      <w:lvlJc w:val="right"/>
+      <w:pPr>
+        <w:ind w:left="4320" w:hanging="180"/>
+      </w:pPr>
+    </w:lvl>
+    <w:lvl w:ilvl="6" w:tplc="0409000F" w:tentative="1">
+      <w:start w:val="1"/>
+      <w:numFmt w:val="decimal"/>
+      <w:lvlText w:val="%7."/>
+      <w:lvlJc w:val="left"/>
+      <w:pPr>
+        <w:ind w:left="5040" w:hanging="360"/>
+      </w:pPr>
+    </w:lvl>
+    <w:lvl w:ilvl="7" w:tplc="04090019" w:tentative="1">
+      <w:start w:val="1"/>
+      <w:numFmt w:val="lowerLetter"/>
+      <w:lvlText w:val="%8."/>
+      <w:lvlJc w:val="left"/>
+      <w:pPr>
+        <w:ind w:left="5760" w:hanging="360"/>
+      </w:pPr>
+    </w:lvl>
+    <w:lvl w:ilvl="8" w:tplc="0409001B" w:tentative="1">
+      <w:start w:val="1"/>
+      <w:numFmt w:val="lowerRoman"/>
+      <w:lvlText w:val="%9."/>
+      <w:lvlJc w:val="right"/>
+      <w:pPr>
+        <w:ind w:left="6480" w:hanging="180"/>
+      </w:pPr>
+    </w:lvl>
+  </w:abstractNum>
+  <w:abstractNum w:abstractNumId="8" w15:restartNumberingAfterBreak="0">
+    <w:nsid w:val="0C1943EA"/>
+    <w:multiLevelType w:val="multilevel"/>
+    <w:tmpl w:val="5C221468"/>
+    <w:lvl w:ilvl="0">
+      <w:start w:val="1"/>
+      <w:numFmt w:val="bullet"/>
+      <w:lvlText w:val=""/>
+      <w:lvlJc w:val="left"/>
+      <w:pPr>
+        <w:tabs>
+          <w:tab w:val="num" w:pos="720"/>
+        </w:tabs>
+        <w:ind w:left="720" w:hanging="360"/>
+      </w:pPr>
+      <w:rPr>
+        <w:rFonts w:ascii="Symbol" w:hAnsi="Symbol" w:hint="default"/>
+        <w:sz w:val="20"/>
+      </w:rPr>
+    </w:lvl>
+    <w:lvl w:ilvl="1" w:tentative="1">
+      <w:start w:val="1"/>
+      <w:numFmt w:val="bullet"/>
+      <w:lvlText w:val=""/>
+      <w:lvlJc w:val="left"/>
+      <w:pPr>
+        <w:tabs>
+          <w:tab w:val="num" w:pos="1440"/>
+        </w:tabs>
+        <w:ind w:left="1440" w:hanging="360"/>
+      </w:pPr>
+      <w:rPr>
+        <w:rFonts w:ascii="Symbol" w:hAnsi="Symbol" w:hint="default"/>
+        <w:sz w:val="20"/>
+      </w:rPr>
+    </w:lvl>
+    <w:lvl w:ilvl="2" w:tentative="1">
+      <w:start w:val="1"/>
+      <w:numFmt w:val="bullet"/>
+      <w:lvlText w:val=""/>
+      <w:lvlJc w:val="left"/>
+      <w:pPr>
+        <w:tabs>
+          <w:tab w:val="num" w:pos="2160"/>
+        </w:tabs>
+        <w:ind w:left="2160" w:hanging="360"/>
+      </w:pPr>
+      <w:rPr>
+        <w:rFonts w:ascii="Symbol" w:hAnsi="Symbol" w:hint="default"/>
+        <w:sz w:val="20"/>
+      </w:rPr>
+    </w:lvl>
+    <w:lvl w:ilvl="3" w:tentative="1">
+      <w:start w:val="1"/>
+      <w:numFmt w:val="bullet"/>
+      <w:lvlText w:val=""/>
+      <w:lvlJc w:val="left"/>
+      <w:pPr>
+        <w:tabs>
+          <w:tab w:val="num" w:pos="2880"/>
+        </w:tabs>
+        <w:ind w:left="2880" w:hanging="360"/>
+      </w:pPr>
+      <w:rPr>
+        <w:rFonts w:ascii="Symbol" w:hAnsi="Symbol" w:hint="default"/>
+        <w:sz w:val="20"/>
+      </w:rPr>
+    </w:lvl>
+    <w:lvl w:ilvl="4" w:tentative="1">
+      <w:start w:val="1"/>
+      <w:numFmt w:val="bullet"/>
+      <w:lvlText w:val=""/>
+      <w:lvlJc w:val="left"/>
+      <w:pPr>
+        <w:tabs>
+          <w:tab w:val="num" w:pos="3600"/>
+        </w:tabs>
+        <w:ind w:left="3600" w:hanging="360"/>
+      </w:pPr>
+      <w:rPr>
+        <w:rFonts w:ascii="Symbol" w:hAnsi="Symbol" w:hint="default"/>
+        <w:sz w:val="20"/>
+      </w:rPr>
+    </w:lvl>
+    <w:lvl w:ilvl="5" w:tentative="1">
+      <w:start w:val="1"/>
+      <w:numFmt w:val="bullet"/>
+      <w:lvlText w:val=""/>
+      <w:lvlJc w:val="left"/>
+      <w:pPr>
+        <w:tabs>
+          <w:tab w:val="num" w:pos="4320"/>
+        </w:tabs>
+        <w:ind w:left="4320" w:hanging="360"/>
+      </w:pPr>
+      <w:rPr>
+        <w:rFonts w:ascii="Symbol" w:hAnsi="Symbol" w:hint="default"/>
+        <w:sz w:val="20"/>
+      </w:rPr>
+    </w:lvl>
+    <w:lvl w:ilvl="6" w:tentative="1">
+      <w:start w:val="1"/>
+      <w:numFmt w:val="bullet"/>
+      <w:lvlText w:val=""/>
+      <w:lvlJc w:val="left"/>
+      <w:pPr>
+        <w:tabs>
+          <w:tab w:val="num" w:pos="5040"/>
+        </w:tabs>
+        <w:ind w:left="5040" w:hanging="360"/>
+      </w:pPr>
+      <w:rPr>
+        <w:rFonts w:ascii="Symbol" w:hAnsi="Symbol" w:hint="default"/>
+        <w:sz w:val="20"/>
+      </w:rPr>
+    </w:lvl>
+    <w:lvl w:ilvl="7" w:tentative="1">
+      <w:start w:val="1"/>
+      <w:numFmt w:val="bullet"/>
+      <w:lvlText w:val=""/>
+      <w:lvlJc w:val="left"/>
+      <w:pPr>
+        <w:tabs>
+          <w:tab w:val="num" w:pos="5760"/>
+        </w:tabs>
+        <w:ind w:left="5760" w:hanging="360"/>
+      </w:pPr>
+      <w:rPr>
+        <w:rFonts w:ascii="Symbol" w:hAnsi="Symbol" w:hint="default"/>
+        <w:sz w:val="20"/>
+      </w:rPr>
+    </w:lvl>
+    <w:lvl w:ilvl="8" w:tentative="1">
+      <w:start w:val="1"/>
+      <w:numFmt w:val="bullet"/>
+      <w:lvlText w:val=""/>
+      <w:lvlJc w:val="left"/>
+      <w:pPr>
+        <w:tabs>
+          <w:tab w:val="num" w:pos="6480"/>
+        </w:tabs>
+        <w:ind w:left="6480" w:hanging="360"/>
+      </w:pPr>
+      <w:rPr>
+        <w:rFonts w:ascii="Symbol" w:hAnsi="Symbol" w:hint="default"/>
+        <w:sz w:val="20"/>
+      </w:rPr>
+    </w:lvl>
+  </w:abstractNum>
+  <w:abstractNum w:abstractNumId="9" w15:restartNumberingAfterBreak="0">
     <w:nsid w:val="0CAF358C"/>
     <w:multiLevelType w:val="hybridMultilevel"/>
     <w:tmpl w:val="78B8CFE0"/>
@@ -18414,7 +19360,7 @@
       </w:pPr>
     </w:lvl>
   </w:abstractNum>
-  <w:abstractNum w:abstractNumId="8" w15:restartNumberingAfterBreak="0">
+  <w:abstractNum w:abstractNumId="10" w15:restartNumberingAfterBreak="0">
     <w:nsid w:val="0CDB5404"/>
     <w:multiLevelType w:val="hybridMultilevel"/>
     <w:tmpl w:val="18A25424"/>
@@ -18500,7 +19446,7 @@
       </w:pPr>
     </w:lvl>
   </w:abstractNum>
-  <w:abstractNum w:abstractNumId="9" w15:restartNumberingAfterBreak="0">
+  <w:abstractNum w:abstractNumId="11" w15:restartNumberingAfterBreak="0">
     <w:nsid w:val="0CE275FE"/>
     <w:multiLevelType w:val="hybridMultilevel"/>
     <w:tmpl w:val="E37EE552"/>
@@ -18594,7 +19540,7 @@
       </w:pPr>
     </w:lvl>
   </w:abstractNum>
-  <w:abstractNum w:abstractNumId="10" w15:restartNumberingAfterBreak="0">
+  <w:abstractNum w:abstractNumId="12" w15:restartNumberingAfterBreak="0">
     <w:nsid w:val="0D385341"/>
     <w:multiLevelType w:val="hybridMultilevel"/>
     <w:tmpl w:val="6EECEC4E"/>
@@ -18680,7 +19626,7 @@
       </w:pPr>
     </w:lvl>
   </w:abstractNum>
-  <w:abstractNum w:abstractNumId="11" w15:restartNumberingAfterBreak="0">
+  <w:abstractNum w:abstractNumId="13" w15:restartNumberingAfterBreak="0">
     <w:nsid w:val="0D7A25A0"/>
     <w:multiLevelType w:val="hybridMultilevel"/>
     <w:tmpl w:val="66F2D046"/>
@@ -18766,7 +19712,7 @@
       </w:pPr>
     </w:lvl>
   </w:abstractNum>
-  <w:abstractNum w:abstractNumId="12" w15:restartNumberingAfterBreak="0">
+  <w:abstractNum w:abstractNumId="14" w15:restartNumberingAfterBreak="0">
     <w:nsid w:val="0F027036"/>
     <w:multiLevelType w:val="hybridMultilevel"/>
     <w:tmpl w:val="ACDCF5F2"/>
@@ -18855,7 +19801,7 @@
       </w:pPr>
     </w:lvl>
   </w:abstractNum>
-  <w:abstractNum w:abstractNumId="13" w15:restartNumberingAfterBreak="0">
+  <w:abstractNum w:abstractNumId="15" w15:restartNumberingAfterBreak="0">
     <w:nsid w:val="0F99199C"/>
     <w:multiLevelType w:val="hybridMultilevel"/>
     <w:tmpl w:val="59E8A9E0"/>
@@ -18941,7 +19887,7 @@
       </w:pPr>
     </w:lvl>
   </w:abstractNum>
-  <w:abstractNum w:abstractNumId="14" w15:restartNumberingAfterBreak="0">
+  <w:abstractNum w:abstractNumId="16" w15:restartNumberingAfterBreak="0">
     <w:nsid w:val="10826D5E"/>
     <w:multiLevelType w:val="hybridMultilevel"/>
     <w:tmpl w:val="EBA24CA4"/>
@@ -19027,7 +19973,7 @@
       </w:pPr>
     </w:lvl>
   </w:abstractNum>
-  <w:abstractNum w:abstractNumId="15" w15:restartNumberingAfterBreak="0">
+  <w:abstractNum w:abstractNumId="17" w15:restartNumberingAfterBreak="0">
     <w:nsid w:val="10F12C00"/>
     <w:multiLevelType w:val="hybridMultilevel"/>
     <w:tmpl w:val="83D4BDBE"/>
@@ -19118,7 +20064,7 @@
       </w:pPr>
     </w:lvl>
   </w:abstractNum>
-  <w:abstractNum w:abstractNumId="16" w15:restartNumberingAfterBreak="0">
+  <w:abstractNum w:abstractNumId="18" w15:restartNumberingAfterBreak="0">
     <w:nsid w:val="12521643"/>
     <w:multiLevelType w:val="hybridMultilevel"/>
     <w:tmpl w:val="7EC25A0E"/>
@@ -19204,7 +20150,7 @@
       </w:pPr>
     </w:lvl>
   </w:abstractNum>
-  <w:abstractNum w:abstractNumId="17" w15:restartNumberingAfterBreak="0">
+  <w:abstractNum w:abstractNumId="19" w15:restartNumberingAfterBreak="0">
     <w:nsid w:val="13792A46"/>
     <w:multiLevelType w:val="hybridMultilevel"/>
     <w:tmpl w:val="6AAE0FFC"/>
@@ -19290,7 +20236,93 @@
       </w:pPr>
     </w:lvl>
   </w:abstractNum>
-  <w:abstractNum w:abstractNumId="18" w15:restartNumberingAfterBreak="0">
+  <w:abstractNum w:abstractNumId="20" w15:restartNumberingAfterBreak="0">
+    <w:nsid w:val="17556023"/>
+    <w:multiLevelType w:val="hybridMultilevel"/>
+    <w:tmpl w:val="F1E206FA"/>
+    <w:lvl w:ilvl="0" w:tplc="0409000F">
+      <w:start w:val="1"/>
+      <w:numFmt w:val="decimal"/>
+      <w:lvlText w:val="%1."/>
+      <w:lvlJc w:val="left"/>
+      <w:pPr>
+        <w:ind w:left="720" w:hanging="360"/>
+      </w:pPr>
+    </w:lvl>
+    <w:lvl w:ilvl="1" w:tplc="04090019" w:tentative="1">
+      <w:start w:val="1"/>
+      <w:numFmt w:val="lowerLetter"/>
+      <w:lvlText w:val="%2."/>
+      <w:lvlJc w:val="left"/>
+      <w:pPr>
+        <w:ind w:left="1440" w:hanging="360"/>
+      </w:pPr>
+    </w:lvl>
+    <w:lvl w:ilvl="2" w:tplc="0409001B" w:tentative="1">
+      <w:start w:val="1"/>
+      <w:numFmt w:val="lowerRoman"/>
+      <w:lvlText w:val="%3."/>
+      <w:lvlJc w:val="right"/>
+      <w:pPr>
+        <w:ind w:left="2160" w:hanging="180"/>
+      </w:pPr>
+    </w:lvl>
+    <w:lvl w:ilvl="3" w:tplc="0409000F" w:tentative="1">
+      <w:start w:val="1"/>
+      <w:numFmt w:val="decimal"/>
+      <w:lvlText w:val="%4."/>
+      <w:lvlJc w:val="left"/>
+      <w:pPr>
+        <w:ind w:left="2880" w:hanging="360"/>
+      </w:pPr>
+    </w:lvl>
+    <w:lvl w:ilvl="4" w:tplc="04090019" w:tentative="1">
+      <w:start w:val="1"/>
+      <w:numFmt w:val="lowerLetter"/>
+      <w:lvlText w:val="%5."/>
+      <w:lvlJc w:val="left"/>
+      <w:pPr>
+        <w:ind w:left="3600" w:hanging="360"/>
+      </w:pPr>
+    </w:lvl>
+    <w:lvl w:ilvl="5" w:tplc="0409001B" w:tentative="1">
+      <w:start w:val="1"/>
+      <w:numFmt w:val="lowerRoman"/>
+      <w:lvlText w:val="%6."/>
+      <w:lvlJc w:val="right"/>
+      <w:pPr>
+        <w:ind w:left="4320" w:hanging="180"/>
+      </w:pPr>
+    </w:lvl>
+    <w:lvl w:ilvl="6" w:tplc="0409000F" w:tentative="1">
+      <w:start w:val="1"/>
+      <w:numFmt w:val="decimal"/>
+      <w:lvlText w:val="%7."/>
+      <w:lvlJc w:val="left"/>
+      <w:pPr>
+        <w:ind w:left="5040" w:hanging="360"/>
+      </w:pPr>
+    </w:lvl>
+    <w:lvl w:ilvl="7" w:tplc="04090019" w:tentative="1">
+      <w:start w:val="1"/>
+      <w:numFmt w:val="lowerLetter"/>
+      <w:lvlText w:val="%8."/>
+      <w:lvlJc w:val="left"/>
+      <w:pPr>
+        <w:ind w:left="5760" w:hanging="360"/>
+      </w:pPr>
+    </w:lvl>
+    <w:lvl w:ilvl="8" w:tplc="0409001B" w:tentative="1">
+      <w:start w:val="1"/>
+      <w:numFmt w:val="lowerRoman"/>
+      <w:lvlText w:val="%9."/>
+      <w:lvlJc w:val="right"/>
+      <w:pPr>
+        <w:ind w:left="6480" w:hanging="180"/>
+      </w:pPr>
+    </w:lvl>
+  </w:abstractNum>
+  <w:abstractNum w:abstractNumId="21" w15:restartNumberingAfterBreak="0">
     <w:nsid w:val="1901703F"/>
     <w:multiLevelType w:val="hybridMultilevel"/>
     <w:tmpl w:val="D3AC0C32"/>
@@ -19380,7 +20412,7 @@
       </w:pPr>
     </w:lvl>
   </w:abstractNum>
-  <w:abstractNum w:abstractNumId="19" w15:restartNumberingAfterBreak="0">
+  <w:abstractNum w:abstractNumId="22" w15:restartNumberingAfterBreak="0">
     <w:nsid w:val="1A392E87"/>
     <w:multiLevelType w:val="hybridMultilevel"/>
     <w:tmpl w:val="7D1C0270"/>
@@ -19466,7 +20498,7 @@
       </w:pPr>
     </w:lvl>
   </w:abstractNum>
-  <w:abstractNum w:abstractNumId="20" w15:restartNumberingAfterBreak="0">
+  <w:abstractNum w:abstractNumId="23" w15:restartNumberingAfterBreak="0">
     <w:nsid w:val="1B8C0ABB"/>
     <w:multiLevelType w:val="hybridMultilevel"/>
     <w:tmpl w:val="6AD61C62"/>
@@ -19552,7 +20584,93 @@
       </w:pPr>
     </w:lvl>
   </w:abstractNum>
-  <w:abstractNum w:abstractNumId="21" w15:restartNumberingAfterBreak="0">
+  <w:abstractNum w:abstractNumId="24" w15:restartNumberingAfterBreak="0">
+    <w:nsid w:val="1F2A4296"/>
+    <w:multiLevelType w:val="hybridMultilevel"/>
+    <w:tmpl w:val="5DC6FA92"/>
+    <w:lvl w:ilvl="0" w:tplc="0409000F">
+      <w:start w:val="1"/>
+      <w:numFmt w:val="decimal"/>
+      <w:lvlText w:val="%1."/>
+      <w:lvlJc w:val="left"/>
+      <w:pPr>
+        <w:ind w:left="720" w:hanging="360"/>
+      </w:pPr>
+    </w:lvl>
+    <w:lvl w:ilvl="1" w:tplc="04090019" w:tentative="1">
+      <w:start w:val="1"/>
+      <w:numFmt w:val="lowerLetter"/>
+      <w:lvlText w:val="%2."/>
+      <w:lvlJc w:val="left"/>
+      <w:pPr>
+        <w:ind w:left="1440" w:hanging="360"/>
+      </w:pPr>
+    </w:lvl>
+    <w:lvl w:ilvl="2" w:tplc="0409001B" w:tentative="1">
+      <w:start w:val="1"/>
+      <w:numFmt w:val="lowerRoman"/>
+      <w:lvlText w:val="%3."/>
+      <w:lvlJc w:val="right"/>
+      <w:pPr>
+        <w:ind w:left="2160" w:hanging="180"/>
+      </w:pPr>
+    </w:lvl>
+    <w:lvl w:ilvl="3" w:tplc="0409000F" w:tentative="1">
+      <w:start w:val="1"/>
+      <w:numFmt w:val="decimal"/>
+      <w:lvlText w:val="%4."/>
+      <w:lvlJc w:val="left"/>
+      <w:pPr>
+        <w:ind w:left="2880" w:hanging="360"/>
+      </w:pPr>
+    </w:lvl>
+    <w:lvl w:ilvl="4" w:tplc="04090019" w:tentative="1">
+      <w:start w:val="1"/>
+      <w:numFmt w:val="lowerLetter"/>
+      <w:lvlText w:val="%5."/>
+      <w:lvlJc w:val="left"/>
+      <w:pPr>
+        <w:ind w:left="3600" w:hanging="360"/>
+      </w:pPr>
+    </w:lvl>
+    <w:lvl w:ilvl="5" w:tplc="0409001B" w:tentative="1">
+      <w:start w:val="1"/>
+      <w:numFmt w:val="lowerRoman"/>
+      <w:lvlText w:val="%6."/>
+      <w:lvlJc w:val="right"/>
+      <w:pPr>
+        <w:ind w:left="4320" w:hanging="180"/>
+      </w:pPr>
+    </w:lvl>
+    <w:lvl w:ilvl="6" w:tplc="0409000F" w:tentative="1">
+      <w:start w:val="1"/>
+      <w:numFmt w:val="decimal"/>
+      <w:lvlText w:val="%7."/>
+      <w:lvlJc w:val="left"/>
+      <w:pPr>
+        <w:ind w:left="5040" w:hanging="360"/>
+      </w:pPr>
+    </w:lvl>
+    <w:lvl w:ilvl="7" w:tplc="04090019" w:tentative="1">
+      <w:start w:val="1"/>
+      <w:numFmt w:val="lowerLetter"/>
+      <w:lvlText w:val="%8."/>
+      <w:lvlJc w:val="left"/>
+      <w:pPr>
+        <w:ind w:left="5760" w:hanging="360"/>
+      </w:pPr>
+    </w:lvl>
+    <w:lvl w:ilvl="8" w:tplc="0409001B" w:tentative="1">
+      <w:start w:val="1"/>
+      <w:numFmt w:val="lowerRoman"/>
+      <w:lvlText w:val="%9."/>
+      <w:lvlJc w:val="right"/>
+      <w:pPr>
+        <w:ind w:left="6480" w:hanging="180"/>
+      </w:pPr>
+    </w:lvl>
+  </w:abstractNum>
+  <w:abstractNum w:abstractNumId="25" w15:restartNumberingAfterBreak="0">
     <w:nsid w:val="2056483E"/>
     <w:multiLevelType w:val="hybridMultilevel"/>
     <w:tmpl w:val="81040B1C"/>
@@ -19638,7 +20756,93 @@
       </w:pPr>
     </w:lvl>
   </w:abstractNum>
-  <w:abstractNum w:abstractNumId="22" w15:restartNumberingAfterBreak="0">
+  <w:abstractNum w:abstractNumId="26" w15:restartNumberingAfterBreak="0">
+    <w:nsid w:val="20692576"/>
+    <w:multiLevelType w:val="hybridMultilevel"/>
+    <w:tmpl w:val="1930876E"/>
+    <w:lvl w:ilvl="0" w:tplc="0409000F">
+      <w:start w:val="1"/>
+      <w:numFmt w:val="decimal"/>
+      <w:lvlText w:val="%1."/>
+      <w:lvlJc w:val="left"/>
+      <w:pPr>
+        <w:ind w:left="360" w:hanging="360"/>
+      </w:pPr>
+    </w:lvl>
+    <w:lvl w:ilvl="1" w:tplc="04090019" w:tentative="1">
+      <w:start w:val="1"/>
+      <w:numFmt w:val="lowerLetter"/>
+      <w:lvlText w:val="%2."/>
+      <w:lvlJc w:val="left"/>
+      <w:pPr>
+        <w:ind w:left="1080" w:hanging="360"/>
+      </w:pPr>
+    </w:lvl>
+    <w:lvl w:ilvl="2" w:tplc="0409001B" w:tentative="1">
+      <w:start w:val="1"/>
+      <w:numFmt w:val="lowerRoman"/>
+      <w:lvlText w:val="%3."/>
+      <w:lvlJc w:val="right"/>
+      <w:pPr>
+        <w:ind w:left="1800" w:hanging="180"/>
+      </w:pPr>
+    </w:lvl>
+    <w:lvl w:ilvl="3" w:tplc="0409000F" w:tentative="1">
+      <w:start w:val="1"/>
+      <w:numFmt w:val="decimal"/>
+      <w:lvlText w:val="%4."/>
+      <w:lvlJc w:val="left"/>
+      <w:pPr>
+        <w:ind w:left="2520" w:hanging="360"/>
+      </w:pPr>
+    </w:lvl>
+    <w:lvl w:ilvl="4" w:tplc="04090019" w:tentative="1">
+      <w:start w:val="1"/>
+      <w:numFmt w:val="lowerLetter"/>
+      <w:lvlText w:val="%5."/>
+      <w:lvlJc w:val="left"/>
+      <w:pPr>
+        <w:ind w:left="3240" w:hanging="360"/>
+      </w:pPr>
+    </w:lvl>
+    <w:lvl w:ilvl="5" w:tplc="0409001B" w:tentative="1">
+      <w:start w:val="1"/>
+      <w:numFmt w:val="lowerRoman"/>
+      <w:lvlText w:val="%6."/>
+      <w:lvlJc w:val="right"/>
+      <w:pPr>
+        <w:ind w:left="3960" w:hanging="180"/>
+      </w:pPr>
+    </w:lvl>
+    <w:lvl w:ilvl="6" w:tplc="0409000F" w:tentative="1">
+      <w:start w:val="1"/>
+      <w:numFmt w:val="decimal"/>
+      <w:lvlText w:val="%7."/>
+      <w:lvlJc w:val="left"/>
+      <w:pPr>
+        <w:ind w:left="4680" w:hanging="360"/>
+      </w:pPr>
+    </w:lvl>
+    <w:lvl w:ilvl="7" w:tplc="04090019" w:tentative="1">
+      <w:start w:val="1"/>
+      <w:numFmt w:val="lowerLetter"/>
+      <w:lvlText w:val="%8."/>
+      <w:lvlJc w:val="left"/>
+      <w:pPr>
+        <w:ind w:left="5400" w:hanging="360"/>
+      </w:pPr>
+    </w:lvl>
+    <w:lvl w:ilvl="8" w:tplc="0409001B" w:tentative="1">
+      <w:start w:val="1"/>
+      <w:numFmt w:val="lowerRoman"/>
+      <w:lvlText w:val="%9."/>
+      <w:lvlJc w:val="right"/>
+      <w:pPr>
+        <w:ind w:left="6120" w:hanging="180"/>
+      </w:pPr>
+    </w:lvl>
+  </w:abstractNum>
+  <w:abstractNum w:abstractNumId="27" w15:restartNumberingAfterBreak="0">
     <w:nsid w:val="20F472C0"/>
     <w:multiLevelType w:val="hybridMultilevel"/>
     <w:tmpl w:val="23B8D18A"/>
@@ -19724,7 +20928,7 @@
       </w:pPr>
     </w:lvl>
   </w:abstractNum>
-  <w:abstractNum w:abstractNumId="23" w15:restartNumberingAfterBreak="0">
+  <w:abstractNum w:abstractNumId="28" w15:restartNumberingAfterBreak="0">
     <w:nsid w:val="225D00A4"/>
     <w:multiLevelType w:val="hybridMultilevel"/>
     <w:tmpl w:val="8C426314"/>
@@ -19810,7 +21014,7 @@
       </w:pPr>
     </w:lvl>
   </w:abstractNum>
-  <w:abstractNum w:abstractNumId="24" w15:restartNumberingAfterBreak="0">
+  <w:abstractNum w:abstractNumId="29" w15:restartNumberingAfterBreak="0">
     <w:nsid w:val="28CE13BC"/>
     <w:multiLevelType w:val="hybridMultilevel"/>
     <w:tmpl w:val="66E0FE7E"/>
@@ -19896,7 +21100,7 @@
       </w:pPr>
     </w:lvl>
   </w:abstractNum>
-  <w:abstractNum w:abstractNumId="25" w15:restartNumberingAfterBreak="0">
+  <w:abstractNum w:abstractNumId="30" w15:restartNumberingAfterBreak="0">
     <w:nsid w:val="296663E6"/>
     <w:multiLevelType w:val="hybridMultilevel"/>
     <w:tmpl w:val="55D43CF6"/>
@@ -19982,7 +21186,7 @@
       </w:pPr>
     </w:lvl>
   </w:abstractNum>
-  <w:abstractNum w:abstractNumId="26" w15:restartNumberingAfterBreak="0">
+  <w:abstractNum w:abstractNumId="31" w15:restartNumberingAfterBreak="0">
     <w:nsid w:val="29D21810"/>
     <w:multiLevelType w:val="hybridMultilevel"/>
     <w:tmpl w:val="BEF41EA4"/>
@@ -20068,7 +21272,7 @@
       </w:pPr>
     </w:lvl>
   </w:abstractNum>
-  <w:abstractNum w:abstractNumId="27" w15:restartNumberingAfterBreak="0">
+  <w:abstractNum w:abstractNumId="32" w15:restartNumberingAfterBreak="0">
     <w:nsid w:val="2A0F3543"/>
     <w:multiLevelType w:val="hybridMultilevel"/>
     <w:tmpl w:val="20F25456"/>
@@ -20154,7 +21358,7 @@
       </w:pPr>
     </w:lvl>
   </w:abstractNum>
-  <w:abstractNum w:abstractNumId="28" w15:restartNumberingAfterBreak="0">
+  <w:abstractNum w:abstractNumId="33" w15:restartNumberingAfterBreak="0">
     <w:nsid w:val="2D3F76E6"/>
     <w:multiLevelType w:val="hybridMultilevel"/>
     <w:tmpl w:val="53C4E54C"/>
@@ -20240,7 +21444,7 @@
       </w:pPr>
     </w:lvl>
   </w:abstractNum>
-  <w:abstractNum w:abstractNumId="29" w15:restartNumberingAfterBreak="0">
+  <w:abstractNum w:abstractNumId="34" w15:restartNumberingAfterBreak="0">
     <w:nsid w:val="2D670450"/>
     <w:multiLevelType w:val="hybridMultilevel"/>
     <w:tmpl w:val="FD1E34F4"/>
@@ -20330,7 +21534,7 @@
       </w:pPr>
     </w:lvl>
   </w:abstractNum>
-  <w:abstractNum w:abstractNumId="30" w15:restartNumberingAfterBreak="0">
+  <w:abstractNum w:abstractNumId="35" w15:restartNumberingAfterBreak="0">
     <w:nsid w:val="2F1D15BA"/>
     <w:multiLevelType w:val="hybridMultilevel"/>
     <w:tmpl w:val="508ECBBA"/>
@@ -20421,7 +21625,7 @@
       </w:pPr>
     </w:lvl>
   </w:abstractNum>
-  <w:abstractNum w:abstractNumId="31" w15:restartNumberingAfterBreak="0">
+  <w:abstractNum w:abstractNumId="36" w15:restartNumberingAfterBreak="0">
     <w:nsid w:val="345E2AD3"/>
     <w:multiLevelType w:val="hybridMultilevel"/>
     <w:tmpl w:val="3DECD2B6"/>
@@ -20507,7 +21711,7 @@
       </w:pPr>
     </w:lvl>
   </w:abstractNum>
-  <w:abstractNum w:abstractNumId="32" w15:restartNumberingAfterBreak="0">
+  <w:abstractNum w:abstractNumId="37" w15:restartNumberingAfterBreak="0">
     <w:nsid w:val="346F540E"/>
     <w:multiLevelType w:val="hybridMultilevel"/>
     <w:tmpl w:val="0ED6931A"/>
@@ -20598,7 +21802,7 @@
       </w:pPr>
     </w:lvl>
   </w:abstractNum>
-  <w:abstractNum w:abstractNumId="33" w15:restartNumberingAfterBreak="0">
+  <w:abstractNum w:abstractNumId="38" w15:restartNumberingAfterBreak="0">
     <w:nsid w:val="34D9189C"/>
     <w:multiLevelType w:val="hybridMultilevel"/>
     <w:tmpl w:val="A55A1DB4"/>
@@ -20684,7 +21888,99 @@
       </w:pPr>
     </w:lvl>
   </w:abstractNum>
-  <w:abstractNum w:abstractNumId="34" w15:restartNumberingAfterBreak="0">
+  <w:abstractNum w:abstractNumId="39" w15:restartNumberingAfterBreak="0">
+    <w:nsid w:val="385F52BD"/>
+    <w:multiLevelType w:val="hybridMultilevel"/>
+    <w:tmpl w:val="1C44A144"/>
+    <w:lvl w:ilvl="0" w:tplc="D56E89A4">
+      <w:start w:val="1"/>
+      <w:numFmt w:val="decimal"/>
+      <w:lvlText w:val="%1."/>
+      <w:lvlJc w:val="left"/>
+      <w:pPr>
+        <w:ind w:left="360" w:hanging="360"/>
+      </w:pPr>
+      <w:rPr>
+        <w:rFonts w:hint="default"/>
+        <w:b/>
+        <w:color w:val="0070C0"/>
+        <w:sz w:val="24"/>
+      </w:rPr>
+    </w:lvl>
+    <w:lvl w:ilvl="1" w:tplc="04090019">
+      <w:start w:val="1"/>
+      <w:numFmt w:val="lowerLetter"/>
+      <w:lvlText w:val="%2."/>
+      <w:lvlJc w:val="left"/>
+      <w:pPr>
+        <w:ind w:left="1440" w:hanging="360"/>
+      </w:pPr>
+    </w:lvl>
+    <w:lvl w:ilvl="2" w:tplc="0409001B" w:tentative="1">
+      <w:start w:val="1"/>
+      <w:numFmt w:val="lowerRoman"/>
+      <w:lvlText w:val="%3."/>
+      <w:lvlJc w:val="right"/>
+      <w:pPr>
+        <w:ind w:left="2160" w:hanging="180"/>
+      </w:pPr>
+    </w:lvl>
+    <w:lvl w:ilvl="3" w:tplc="0409000F" w:tentative="1">
+      <w:start w:val="1"/>
+      <w:numFmt w:val="decimal"/>
+      <w:lvlText w:val="%4."/>
+      <w:lvlJc w:val="left"/>
+      <w:pPr>
+        <w:ind w:left="2880" w:hanging="360"/>
+      </w:pPr>
+    </w:lvl>
+    <w:lvl w:ilvl="4" w:tplc="04090019" w:tentative="1">
+      <w:start w:val="1"/>
+      <w:numFmt w:val="lowerLetter"/>
+      <w:lvlText w:val="%5."/>
+      <w:lvlJc w:val="left"/>
+      <w:pPr>
+        <w:ind w:left="3600" w:hanging="360"/>
+      </w:pPr>
+    </w:lvl>
+    <w:lvl w:ilvl="5" w:tplc="0409001B" w:tentative="1">
+      <w:start w:val="1"/>
+      <w:numFmt w:val="lowerRoman"/>
+      <w:lvlText w:val="%6."/>
+      <w:lvlJc w:val="right"/>
+      <w:pPr>
+        <w:ind w:left="4320" w:hanging="180"/>
+      </w:pPr>
+    </w:lvl>
+    <w:lvl w:ilvl="6" w:tplc="0409000F" w:tentative="1">
+      <w:start w:val="1"/>
+      <w:numFmt w:val="decimal"/>
+      <w:lvlText w:val="%7."/>
+      <w:lvlJc w:val="left"/>
+      <w:pPr>
+        <w:ind w:left="5040" w:hanging="360"/>
+      </w:pPr>
+    </w:lvl>
+    <w:lvl w:ilvl="7" w:tplc="04090019" w:tentative="1">
+      <w:start w:val="1"/>
+      <w:numFmt w:val="lowerLetter"/>
+      <w:lvlText w:val="%8."/>
+      <w:lvlJc w:val="left"/>
+      <w:pPr>
+        <w:ind w:left="5760" w:hanging="360"/>
+      </w:pPr>
+    </w:lvl>
+    <w:lvl w:ilvl="8" w:tplc="0409001B" w:tentative="1">
+      <w:start w:val="1"/>
+      <w:numFmt w:val="lowerRoman"/>
+      <w:lvlText w:val="%9."/>
+      <w:lvlJc w:val="right"/>
+      <w:pPr>
+        <w:ind w:left="6480" w:hanging="180"/>
+      </w:pPr>
+    </w:lvl>
+  </w:abstractNum>
+  <w:abstractNum w:abstractNumId="40" w15:restartNumberingAfterBreak="0">
     <w:nsid w:val="3FFC68E7"/>
     <w:multiLevelType w:val="hybridMultilevel"/>
     <w:tmpl w:val="460A82EE"/>
@@ -20770,7 +22066,7 @@
       </w:pPr>
     </w:lvl>
   </w:abstractNum>
-  <w:abstractNum w:abstractNumId="35" w15:restartNumberingAfterBreak="0">
+  <w:abstractNum w:abstractNumId="41" w15:restartNumberingAfterBreak="0">
     <w:nsid w:val="43E1602A"/>
     <w:multiLevelType w:val="hybridMultilevel"/>
     <w:tmpl w:val="FA762CE2"/>
@@ -20856,7 +22152,93 @@
       </w:pPr>
     </w:lvl>
   </w:abstractNum>
-  <w:abstractNum w:abstractNumId="36" w15:restartNumberingAfterBreak="0">
+  <w:abstractNum w:abstractNumId="42" w15:restartNumberingAfterBreak="0">
+    <w:nsid w:val="471372CD"/>
+    <w:multiLevelType w:val="hybridMultilevel"/>
+    <w:tmpl w:val="D590B6B4"/>
+    <w:lvl w:ilvl="0" w:tplc="0409000F">
+      <w:start w:val="1"/>
+      <w:numFmt w:val="decimal"/>
+      <w:lvlText w:val="%1."/>
+      <w:lvlJc w:val="left"/>
+      <w:pPr>
+        <w:ind w:left="360" w:hanging="360"/>
+      </w:pPr>
+    </w:lvl>
+    <w:lvl w:ilvl="1" w:tplc="04090019" w:tentative="1">
+      <w:start w:val="1"/>
+      <w:numFmt w:val="lowerLetter"/>
+      <w:lvlText w:val="%2."/>
+      <w:lvlJc w:val="left"/>
+      <w:pPr>
+        <w:ind w:left="1080" w:hanging="360"/>
+      </w:pPr>
+    </w:lvl>
+    <w:lvl w:ilvl="2" w:tplc="0409001B" w:tentative="1">
+      <w:start w:val="1"/>
+      <w:numFmt w:val="lowerRoman"/>
+      <w:lvlText w:val="%3."/>
+      <w:lvlJc w:val="right"/>
+      <w:pPr>
+        <w:ind w:left="1800" w:hanging="180"/>
+      </w:pPr>
+    </w:lvl>
+    <w:lvl w:ilvl="3" w:tplc="0409000F" w:tentative="1">
+      <w:start w:val="1"/>
+      <w:numFmt w:val="decimal"/>
+      <w:lvlText w:val="%4."/>
+      <w:lvlJc w:val="left"/>
+      <w:pPr>
+        <w:ind w:left="2520" w:hanging="360"/>
+      </w:pPr>
+    </w:lvl>
+    <w:lvl w:ilvl="4" w:tplc="04090019" w:tentative="1">
+      <w:start w:val="1"/>
+      <w:numFmt w:val="lowerLetter"/>
+      <w:lvlText w:val="%5."/>
+      <w:lvlJc w:val="left"/>
+      <w:pPr>
+        <w:ind w:left="3240" w:hanging="360"/>
+      </w:pPr>
+    </w:lvl>
+    <w:lvl w:ilvl="5" w:tplc="0409001B" w:tentative="1">
+      <w:start w:val="1"/>
+      <w:numFmt w:val="lowerRoman"/>
+      <w:lvlText w:val="%6."/>
+      <w:lvlJc w:val="right"/>
+      <w:pPr>
+        <w:ind w:left="3960" w:hanging="180"/>
+      </w:pPr>
+    </w:lvl>
+    <w:lvl w:ilvl="6" w:tplc="0409000F" w:tentative="1">
+      <w:start w:val="1"/>
+      <w:numFmt w:val="decimal"/>
+      <w:lvlText w:val="%7."/>
+      <w:lvlJc w:val="left"/>
+      <w:pPr>
+        <w:ind w:left="4680" w:hanging="360"/>
+      </w:pPr>
+    </w:lvl>
+    <w:lvl w:ilvl="7" w:tplc="04090019" w:tentative="1">
+      <w:start w:val="1"/>
+      <w:numFmt w:val="lowerLetter"/>
+      <w:lvlText w:val="%8."/>
+      <w:lvlJc w:val="left"/>
+      <w:pPr>
+        <w:ind w:left="5400" w:hanging="360"/>
+      </w:pPr>
+    </w:lvl>
+    <w:lvl w:ilvl="8" w:tplc="0409001B" w:tentative="1">
+      <w:start w:val="1"/>
+      <w:numFmt w:val="lowerRoman"/>
+      <w:lvlText w:val="%9."/>
+      <w:lvlJc w:val="right"/>
+      <w:pPr>
+        <w:ind w:left="6120" w:hanging="180"/>
+      </w:pPr>
+    </w:lvl>
+  </w:abstractNum>
+  <w:abstractNum w:abstractNumId="43" w15:restartNumberingAfterBreak="0">
     <w:nsid w:val="47B000CE"/>
     <w:multiLevelType w:val="hybridMultilevel"/>
     <w:tmpl w:val="31D41F8A"/>
@@ -20942,7 +22324,7 @@
       </w:pPr>
     </w:lvl>
   </w:abstractNum>
-  <w:abstractNum w:abstractNumId="37" w15:restartNumberingAfterBreak="0">
+  <w:abstractNum w:abstractNumId="44" w15:restartNumberingAfterBreak="0">
     <w:nsid w:val="49266AAD"/>
     <w:multiLevelType w:val="hybridMultilevel"/>
     <w:tmpl w:val="6AAE0FFC"/>
@@ -21028,7 +22410,7 @@
       </w:pPr>
     </w:lvl>
   </w:abstractNum>
-  <w:abstractNum w:abstractNumId="38" w15:restartNumberingAfterBreak="0">
+  <w:abstractNum w:abstractNumId="45" w15:restartNumberingAfterBreak="0">
     <w:nsid w:val="497710D8"/>
     <w:multiLevelType w:val="hybridMultilevel"/>
     <w:tmpl w:val="C5364724"/>
@@ -21114,7 +22496,7 @@
       </w:pPr>
     </w:lvl>
   </w:abstractNum>
-  <w:abstractNum w:abstractNumId="39" w15:restartNumberingAfterBreak="0">
+  <w:abstractNum w:abstractNumId="46" w15:restartNumberingAfterBreak="0">
     <w:nsid w:val="4AE32ADF"/>
     <w:multiLevelType w:val="hybridMultilevel"/>
     <w:tmpl w:val="054A5B8E"/>
@@ -21200,7 +22582,7 @@
       </w:pPr>
     </w:lvl>
   </w:abstractNum>
-  <w:abstractNum w:abstractNumId="40" w15:restartNumberingAfterBreak="0">
+  <w:abstractNum w:abstractNumId="47" w15:restartNumberingAfterBreak="0">
     <w:nsid w:val="4C3F5997"/>
     <w:multiLevelType w:val="hybridMultilevel"/>
     <w:tmpl w:val="983CBA60"/>
@@ -21286,7 +22668,7 @@
       </w:pPr>
     </w:lvl>
   </w:abstractNum>
-  <w:abstractNum w:abstractNumId="41" w15:restartNumberingAfterBreak="0">
+  <w:abstractNum w:abstractNumId="48" w15:restartNumberingAfterBreak="0">
     <w:nsid w:val="4CB5071F"/>
     <w:multiLevelType w:val="hybridMultilevel"/>
     <w:tmpl w:val="CA66533C"/>
@@ -21372,7 +22754,7 @@
       </w:pPr>
     </w:lvl>
   </w:abstractNum>
-  <w:abstractNum w:abstractNumId="42" w15:restartNumberingAfterBreak="0">
+  <w:abstractNum w:abstractNumId="49" w15:restartNumberingAfterBreak="0">
     <w:nsid w:val="4ECF2092"/>
     <w:multiLevelType w:val="hybridMultilevel"/>
     <w:tmpl w:val="E86C1068"/>
@@ -21463,7 +22845,7 @@
       </w:pPr>
     </w:lvl>
   </w:abstractNum>
-  <w:abstractNum w:abstractNumId="43" w15:restartNumberingAfterBreak="0">
+  <w:abstractNum w:abstractNumId="50" w15:restartNumberingAfterBreak="0">
     <w:nsid w:val="4FBF2849"/>
     <w:multiLevelType w:val="hybridMultilevel"/>
     <w:tmpl w:val="63CC1F66"/>
@@ -21549,7 +22931,99 @@
       </w:pPr>
     </w:lvl>
   </w:abstractNum>
-  <w:abstractNum w:abstractNumId="44" w15:restartNumberingAfterBreak="0">
+  <w:abstractNum w:abstractNumId="51" w15:restartNumberingAfterBreak="0">
+    <w:nsid w:val="51EA53CB"/>
+    <w:multiLevelType w:val="hybridMultilevel"/>
+    <w:tmpl w:val="97E6F72C"/>
+    <w:lvl w:ilvl="0" w:tplc="D56E89A4">
+      <w:start w:val="1"/>
+      <w:numFmt w:val="decimal"/>
+      <w:lvlText w:val="%1."/>
+      <w:lvlJc w:val="left"/>
+      <w:pPr>
+        <w:ind w:left="360" w:hanging="360"/>
+      </w:pPr>
+      <w:rPr>
+        <w:rFonts w:hint="default"/>
+        <w:b/>
+        <w:color w:val="0070C0"/>
+        <w:sz w:val="24"/>
+      </w:rPr>
+    </w:lvl>
+    <w:lvl w:ilvl="1" w:tplc="04090019">
+      <w:start w:val="1"/>
+      <w:numFmt w:val="lowerLetter"/>
+      <w:lvlText w:val="%2."/>
+      <w:lvlJc w:val="left"/>
+      <w:pPr>
+        <w:ind w:left="1440" w:hanging="360"/>
+      </w:pPr>
+    </w:lvl>
+    <w:lvl w:ilvl="2" w:tplc="0409001B">
+      <w:start w:val="1"/>
+      <w:numFmt w:val="lowerRoman"/>
+      <w:lvlText w:val="%3."/>
+      <w:lvlJc w:val="right"/>
+      <w:pPr>
+        <w:ind w:left="2160" w:hanging="180"/>
+      </w:pPr>
+    </w:lvl>
+    <w:lvl w:ilvl="3" w:tplc="0409000F" w:tentative="1">
+      <w:start w:val="1"/>
+      <w:numFmt w:val="decimal"/>
+      <w:lvlText w:val="%4."/>
+      <w:lvlJc w:val="left"/>
+      <w:pPr>
+        <w:ind w:left="2880" w:hanging="360"/>
+      </w:pPr>
+    </w:lvl>
+    <w:lvl w:ilvl="4" w:tplc="04090019">
+      <w:start w:val="1"/>
+      <w:numFmt w:val="lowerLetter"/>
+      <w:lvlText w:val="%5."/>
+      <w:lvlJc w:val="left"/>
+      <w:pPr>
+        <w:ind w:left="3600" w:hanging="360"/>
+      </w:pPr>
+    </w:lvl>
+    <w:lvl w:ilvl="5" w:tplc="0409001B" w:tentative="1">
+      <w:start w:val="1"/>
+      <w:numFmt w:val="lowerRoman"/>
+      <w:lvlText w:val="%6."/>
+      <w:lvlJc w:val="right"/>
+      <w:pPr>
+        <w:ind w:left="4320" w:hanging="180"/>
+      </w:pPr>
+    </w:lvl>
+    <w:lvl w:ilvl="6" w:tplc="0409000F" w:tentative="1">
+      <w:start w:val="1"/>
+      <w:numFmt w:val="decimal"/>
+      <w:lvlText w:val="%7."/>
+      <w:lvlJc w:val="left"/>
+      <w:pPr>
+        <w:ind w:left="5040" w:hanging="360"/>
+      </w:pPr>
+    </w:lvl>
+    <w:lvl w:ilvl="7" w:tplc="04090019" w:tentative="1">
+      <w:start w:val="1"/>
+      <w:numFmt w:val="lowerLetter"/>
+      <w:lvlText w:val="%8."/>
+      <w:lvlJc w:val="left"/>
+      <w:pPr>
+        <w:ind w:left="5760" w:hanging="360"/>
+      </w:pPr>
+    </w:lvl>
+    <w:lvl w:ilvl="8" w:tplc="0409001B" w:tentative="1">
+      <w:start w:val="1"/>
+      <w:numFmt w:val="lowerRoman"/>
+      <w:lvlText w:val="%9."/>
+      <w:lvlJc w:val="right"/>
+      <w:pPr>
+        <w:ind w:left="6480" w:hanging="180"/>
+      </w:pPr>
+    </w:lvl>
+  </w:abstractNum>
+  <w:abstractNum w:abstractNumId="52" w15:restartNumberingAfterBreak="0">
     <w:nsid w:val="56E30585"/>
     <w:multiLevelType w:val="hybridMultilevel"/>
     <w:tmpl w:val="BA1678AE"/>
@@ -21640,7 +23114,7 @@
       </w:pPr>
     </w:lvl>
   </w:abstractNum>
-  <w:abstractNum w:abstractNumId="45" w15:restartNumberingAfterBreak="0">
+  <w:abstractNum w:abstractNumId="53" w15:restartNumberingAfterBreak="0">
     <w:nsid w:val="577E4819"/>
     <w:multiLevelType w:val="multilevel"/>
     <w:tmpl w:val="653AD980"/>
@@ -21789,7 +23263,7 @@
       </w:rPr>
     </w:lvl>
   </w:abstractNum>
-  <w:abstractNum w:abstractNumId="46" w15:restartNumberingAfterBreak="0">
+  <w:abstractNum w:abstractNumId="54" w15:restartNumberingAfterBreak="0">
     <w:nsid w:val="58BE40A1"/>
     <w:multiLevelType w:val="hybridMultilevel"/>
     <w:tmpl w:val="15DA92DA"/>
@@ -21881,7 +23355,7 @@
       </w:pPr>
     </w:lvl>
   </w:abstractNum>
-  <w:abstractNum w:abstractNumId="47" w15:restartNumberingAfterBreak="0">
+  <w:abstractNum w:abstractNumId="55" w15:restartNumberingAfterBreak="0">
     <w:nsid w:val="5A4E1C57"/>
     <w:multiLevelType w:val="hybridMultilevel"/>
     <w:tmpl w:val="EA80DA4E"/>
@@ -21967,7 +23441,7 @@
       </w:pPr>
     </w:lvl>
   </w:abstractNum>
-  <w:abstractNum w:abstractNumId="48" w15:restartNumberingAfterBreak="0">
+  <w:abstractNum w:abstractNumId="56" w15:restartNumberingAfterBreak="0">
     <w:nsid w:val="5C8D667D"/>
     <w:multiLevelType w:val="hybridMultilevel"/>
     <w:tmpl w:val="12B624F2"/>
@@ -22061,17 +23535,130 @@
       </w:pPr>
     </w:lvl>
   </w:abstractNum>
-  <w:abstractNum w:abstractNumId="49" w15:restartNumberingAfterBreak="0">
+  <w:abstractNum w:abstractNumId="57" w15:restartNumberingAfterBreak="0">
+    <w:nsid w:val="5E8860BC"/>
+    <w:multiLevelType w:val="hybridMultilevel"/>
+    <w:tmpl w:val="D4F0B1C2"/>
+    <w:lvl w:ilvl="0" w:tplc="04090001">
+      <w:start w:val="1"/>
+      <w:numFmt w:val="bullet"/>
+      <w:lvlText w:val=""/>
+      <w:lvlJc w:val="left"/>
+      <w:pPr>
+        <w:ind w:left="720" w:hanging="360"/>
+      </w:pPr>
+      <w:rPr>
+        <w:rFonts w:ascii="Symbol" w:hAnsi="Symbol" w:hint="default"/>
+      </w:rPr>
+    </w:lvl>
+    <w:lvl w:ilvl="1" w:tplc="04090003" w:tentative="1">
+      <w:start w:val="1"/>
+      <w:numFmt w:val="bullet"/>
+      <w:lvlText w:val="o"/>
+      <w:lvlJc w:val="left"/>
+      <w:pPr>
+        <w:ind w:left="1440" w:hanging="360"/>
+      </w:pPr>
+      <w:rPr>
+        <w:rFonts w:ascii="Courier New" w:hAnsi="Courier New" w:cs="Courier New" w:hint="default"/>
+      </w:rPr>
+    </w:lvl>
+    <w:lvl w:ilvl="2" w:tplc="04090005" w:tentative="1">
+      <w:start w:val="1"/>
+      <w:numFmt w:val="bullet"/>
+      <w:lvlText w:val=""/>
+      <w:lvlJc w:val="left"/>
+      <w:pPr>
+        <w:ind w:left="2160" w:hanging="360"/>
+      </w:pPr>
+      <w:rPr>
+        <w:rFonts w:ascii="Wingdings" w:hAnsi="Wingdings" w:hint="default"/>
+      </w:rPr>
+    </w:lvl>
+    <w:lvl w:ilvl="3" w:tplc="04090001" w:tentative="1">
+      <w:start w:val="1"/>
+      <w:numFmt w:val="bullet"/>
+      <w:lvlText w:val=""/>
+      <w:lvlJc w:val="left"/>
+      <w:pPr>
+        <w:ind w:left="2880" w:hanging="360"/>
+      </w:pPr>
+      <w:rPr>
+        <w:rFonts w:ascii="Symbol" w:hAnsi="Symbol" w:hint="default"/>
+      </w:rPr>
+    </w:lvl>
+    <w:lvl w:ilvl="4" w:tplc="04090003" w:tentative="1">
+      <w:start w:val="1"/>
+      <w:numFmt w:val="bullet"/>
+      <w:lvlText w:val="o"/>
+      <w:lvlJc w:val="left"/>
+      <w:pPr>
+        <w:ind w:left="3600" w:hanging="360"/>
+      </w:pPr>
+      <w:rPr>
+        <w:rFonts w:ascii="Courier New" w:hAnsi="Courier New" w:cs="Courier New" w:hint="default"/>
+      </w:rPr>
+    </w:lvl>
+    <w:lvl w:ilvl="5" w:tplc="04090005" w:tentative="1">
+      <w:start w:val="1"/>
+      <w:numFmt w:val="bullet"/>
+      <w:lvlText w:val=""/>
+      <w:lvlJc w:val="left"/>
+      <w:pPr>
+        <w:ind w:left="4320" w:hanging="360"/>
+      </w:pPr>
+      <w:rPr>
+        <w:rFonts w:ascii="Wingdings" w:hAnsi="Wingdings" w:hint="default"/>
+      </w:rPr>
+    </w:lvl>
+    <w:lvl w:ilvl="6" w:tplc="04090001" w:tentative="1">
+      <w:start w:val="1"/>
+      <w:numFmt w:val="bullet"/>
+      <w:lvlText w:val=""/>
+      <w:lvlJc w:val="left"/>
+      <w:pPr>
+        <w:ind w:left="5040" w:hanging="360"/>
+      </w:pPr>
+      <w:rPr>
+        <w:rFonts w:ascii="Symbol" w:hAnsi="Symbol" w:hint="default"/>
+      </w:rPr>
+    </w:lvl>
+    <w:lvl w:ilvl="7" w:tplc="04090003" w:tentative="1">
+      <w:start w:val="1"/>
+      <w:numFmt w:val="bullet"/>
+      <w:lvlText w:val="o"/>
+      <w:lvlJc w:val="left"/>
+      <w:pPr>
+        <w:ind w:left="5760" w:hanging="360"/>
+      </w:pPr>
+      <w:rPr>
+        <w:rFonts w:ascii="Courier New" w:hAnsi="Courier New" w:cs="Courier New" w:hint="default"/>
+      </w:rPr>
+    </w:lvl>
+    <w:lvl w:ilvl="8" w:tplc="04090005" w:tentative="1">
+      <w:start w:val="1"/>
+      <w:numFmt w:val="bullet"/>
+      <w:lvlText w:val=""/>
+      <w:lvlJc w:val="left"/>
+      <w:pPr>
+        <w:ind w:left="6480" w:hanging="360"/>
+      </w:pPr>
+      <w:rPr>
+        <w:rFonts w:ascii="Wingdings" w:hAnsi="Wingdings" w:hint="default"/>
+      </w:rPr>
+    </w:lvl>
+  </w:abstractNum>
+  <w:abstractNum w:abstractNumId="58" w15:restartNumberingAfterBreak="0">
     <w:nsid w:val="5F1E5B80"/>
     <w:multiLevelType w:val="hybridMultilevel"/>
-    <w:tmpl w:val="743473BE"/>
+    <w:tmpl w:val="E23EF420"/>
     <w:lvl w:ilvl="0" w:tplc="0409000F">
       <w:start w:val="1"/>
       <w:numFmt w:val="decimal"/>
       <w:lvlText w:val="%1."/>
       <w:lvlJc w:val="left"/>
       <w:pPr>
-        <w:ind w:left="360" w:hanging="360"/>
+        <w:ind w:left="1440" w:hanging="360"/>
       </w:pPr>
     </w:lvl>
     <w:lvl w:ilvl="1" w:tplc="04090019" w:tentative="1">
@@ -22080,7 +23667,7 @@
       <w:lvlText w:val="%2."/>
       <w:lvlJc w:val="left"/>
       <w:pPr>
-        <w:ind w:left="1080" w:hanging="360"/>
+        <w:ind w:left="2160" w:hanging="360"/>
       </w:pPr>
     </w:lvl>
     <w:lvl w:ilvl="2" w:tplc="0409001B" w:tentative="1">
@@ -22089,7 +23676,7 @@
       <w:lvlText w:val="%3."/>
       <w:lvlJc w:val="right"/>
       <w:pPr>
-        <w:ind w:left="1800" w:hanging="180"/>
+        <w:ind w:left="2880" w:hanging="180"/>
       </w:pPr>
     </w:lvl>
     <w:lvl w:ilvl="3" w:tplc="0409000F" w:tentative="1">
@@ -22098,7 +23685,7 @@
       <w:lvlText w:val="%4."/>
       <w:lvlJc w:val="left"/>
       <w:pPr>
-        <w:ind w:left="2520" w:hanging="360"/>
+        <w:ind w:left="3600" w:hanging="360"/>
       </w:pPr>
     </w:lvl>
     <w:lvl w:ilvl="4" w:tplc="04090019" w:tentative="1">
@@ -22107,7 +23694,7 @@
       <w:lvlText w:val="%5."/>
       <w:lvlJc w:val="left"/>
       <w:pPr>
-        <w:ind w:left="3240" w:hanging="360"/>
+        <w:ind w:left="4320" w:hanging="360"/>
       </w:pPr>
     </w:lvl>
     <w:lvl w:ilvl="5" w:tplc="0409001B" w:tentative="1">
@@ -22116,7 +23703,7 @@
       <w:lvlText w:val="%6."/>
       <w:lvlJc w:val="right"/>
       <w:pPr>
-        <w:ind w:left="3960" w:hanging="180"/>
+        <w:ind w:left="5040" w:hanging="180"/>
       </w:pPr>
     </w:lvl>
     <w:lvl w:ilvl="6" w:tplc="0409000F" w:tentative="1">
@@ -22125,7 +23712,7 @@
       <w:lvlText w:val="%7."/>
       <w:lvlJc w:val="left"/>
       <w:pPr>
-        <w:ind w:left="4680" w:hanging="360"/>
+        <w:ind w:left="5760" w:hanging="360"/>
       </w:pPr>
     </w:lvl>
     <w:lvl w:ilvl="7" w:tplc="04090019" w:tentative="1">
@@ -22134,7 +23721,7 @@
       <w:lvlText w:val="%8."/>
       <w:lvlJc w:val="left"/>
       <w:pPr>
-        <w:ind w:left="5400" w:hanging="360"/>
+        <w:ind w:left="6480" w:hanging="360"/>
       </w:pPr>
     </w:lvl>
     <w:lvl w:ilvl="8" w:tplc="0409001B" w:tentative="1">
@@ -22143,11 +23730,11 @@
       <w:lvlText w:val="%9."/>
       <w:lvlJc w:val="right"/>
       <w:pPr>
-        <w:ind w:left="6120" w:hanging="180"/>
+        <w:ind w:left="7200" w:hanging="180"/>
       </w:pPr>
     </w:lvl>
   </w:abstractNum>
-  <w:abstractNum w:abstractNumId="50" w15:restartNumberingAfterBreak="0">
+  <w:abstractNum w:abstractNumId="59" w15:restartNumberingAfterBreak="0">
     <w:nsid w:val="5F7D12A7"/>
     <w:multiLevelType w:val="hybridMultilevel"/>
     <w:tmpl w:val="693EC572"/>
@@ -22233,7 +23820,7 @@
       </w:pPr>
     </w:lvl>
   </w:abstractNum>
-  <w:abstractNum w:abstractNumId="51" w15:restartNumberingAfterBreak="0">
+  <w:abstractNum w:abstractNumId="60" w15:restartNumberingAfterBreak="0">
     <w:nsid w:val="64C363BE"/>
     <w:multiLevelType w:val="hybridMultilevel"/>
     <w:tmpl w:val="59DA8420"/>
@@ -22319,7 +23906,7 @@
       </w:pPr>
     </w:lvl>
   </w:abstractNum>
-  <w:abstractNum w:abstractNumId="52" w15:restartNumberingAfterBreak="0">
+  <w:abstractNum w:abstractNumId="61" w15:restartNumberingAfterBreak="0">
     <w:nsid w:val="64D45E8C"/>
     <w:multiLevelType w:val="hybridMultilevel"/>
     <w:tmpl w:val="2B60824A"/>
@@ -22410,11 +23997,11 @@
       </w:pPr>
     </w:lvl>
   </w:abstractNum>
-  <w:abstractNum w:abstractNumId="53" w15:restartNumberingAfterBreak="0">
+  <w:abstractNum w:abstractNumId="62" w15:restartNumberingAfterBreak="0">
     <w:nsid w:val="66017E0B"/>
     <w:multiLevelType w:val="hybridMultilevel"/>
-    <w:tmpl w:val="514C27E0"/>
-    <w:lvl w:ilvl="0" w:tplc="3E50DBB6">
+    <w:tmpl w:val="52CA6FDC"/>
+    <w:lvl w:ilvl="0" w:tplc="D56E89A4">
       <w:start w:val="1"/>
       <w:numFmt w:val="decimal"/>
       <w:lvlText w:val="%1."/>
@@ -22424,7 +24011,9 @@
       </w:pPr>
       <w:rPr>
         <w:rFonts w:hint="default"/>
+        <w:b/>
         <w:color w:val="0070C0"/>
+        <w:sz w:val="24"/>
       </w:rPr>
     </w:lvl>
     <w:lvl w:ilvl="1" w:tplc="04090019" w:tentative="1">
@@ -22500,7 +24089,7 @@
       </w:pPr>
     </w:lvl>
   </w:abstractNum>
-  <w:abstractNum w:abstractNumId="54" w15:restartNumberingAfterBreak="0">
+  <w:abstractNum w:abstractNumId="63" w15:restartNumberingAfterBreak="0">
     <w:nsid w:val="666D323D"/>
     <w:multiLevelType w:val="hybridMultilevel"/>
     <w:tmpl w:val="F51A825C"/>
@@ -22589,7 +24178,7 @@
       </w:pPr>
     </w:lvl>
   </w:abstractNum>
-  <w:abstractNum w:abstractNumId="55" w15:restartNumberingAfterBreak="0">
+  <w:abstractNum w:abstractNumId="64" w15:restartNumberingAfterBreak="0">
     <w:nsid w:val="699F3567"/>
     <w:multiLevelType w:val="hybridMultilevel"/>
     <w:tmpl w:val="8E5A7D52"/>
@@ -22675,7 +24264,7 @@
       </w:pPr>
     </w:lvl>
   </w:abstractNum>
-  <w:abstractNum w:abstractNumId="56" w15:restartNumberingAfterBreak="0">
+  <w:abstractNum w:abstractNumId="65" w15:restartNumberingAfterBreak="0">
     <w:nsid w:val="69C62360"/>
     <w:multiLevelType w:val="hybridMultilevel"/>
     <w:tmpl w:val="9B1898F8"/>
@@ -22764,7 +24353,99 @@
       </w:pPr>
     </w:lvl>
   </w:abstractNum>
-  <w:abstractNum w:abstractNumId="57" w15:restartNumberingAfterBreak="0">
+  <w:abstractNum w:abstractNumId="66" w15:restartNumberingAfterBreak="0">
+    <w:nsid w:val="6C070685"/>
+    <w:multiLevelType w:val="hybridMultilevel"/>
+    <w:tmpl w:val="5E1E09C8"/>
+    <w:lvl w:ilvl="0" w:tplc="D56E89A4">
+      <w:start w:val="1"/>
+      <w:numFmt w:val="decimal"/>
+      <w:lvlText w:val="%1."/>
+      <w:lvlJc w:val="left"/>
+      <w:pPr>
+        <w:ind w:left="360" w:hanging="360"/>
+      </w:pPr>
+      <w:rPr>
+        <w:rFonts w:hint="default"/>
+        <w:b/>
+        <w:color w:val="0070C0"/>
+        <w:sz w:val="24"/>
+      </w:rPr>
+    </w:lvl>
+    <w:lvl w:ilvl="1" w:tplc="04090019">
+      <w:start w:val="1"/>
+      <w:numFmt w:val="lowerLetter"/>
+      <w:lvlText w:val="%2."/>
+      <w:lvlJc w:val="left"/>
+      <w:pPr>
+        <w:ind w:left="1440" w:hanging="360"/>
+      </w:pPr>
+    </w:lvl>
+    <w:lvl w:ilvl="2" w:tplc="0409001B">
+      <w:start w:val="1"/>
+      <w:numFmt w:val="lowerRoman"/>
+      <w:lvlText w:val="%3."/>
+      <w:lvlJc w:val="right"/>
+      <w:pPr>
+        <w:ind w:left="2160" w:hanging="180"/>
+      </w:pPr>
+    </w:lvl>
+    <w:lvl w:ilvl="3" w:tplc="0409000F">
+      <w:start w:val="1"/>
+      <w:numFmt w:val="decimal"/>
+      <w:lvlText w:val="%4."/>
+      <w:lvlJc w:val="left"/>
+      <w:pPr>
+        <w:ind w:left="2880" w:hanging="360"/>
+      </w:pPr>
+    </w:lvl>
+    <w:lvl w:ilvl="4" w:tplc="04090019">
+      <w:start w:val="1"/>
+      <w:numFmt w:val="lowerLetter"/>
+      <w:lvlText w:val="%5."/>
+      <w:lvlJc w:val="left"/>
+      <w:pPr>
+        <w:ind w:left="3600" w:hanging="360"/>
+      </w:pPr>
+    </w:lvl>
+    <w:lvl w:ilvl="5" w:tplc="0409001B" w:tentative="1">
+      <w:start w:val="1"/>
+      <w:numFmt w:val="lowerRoman"/>
+      <w:lvlText w:val="%6."/>
+      <w:lvlJc w:val="right"/>
+      <w:pPr>
+        <w:ind w:left="4320" w:hanging="180"/>
+      </w:pPr>
+    </w:lvl>
+    <w:lvl w:ilvl="6" w:tplc="0409000F" w:tentative="1">
+      <w:start w:val="1"/>
+      <w:numFmt w:val="decimal"/>
+      <w:lvlText w:val="%7."/>
+      <w:lvlJc w:val="left"/>
+      <w:pPr>
+        <w:ind w:left="5040" w:hanging="360"/>
+      </w:pPr>
+    </w:lvl>
+    <w:lvl w:ilvl="7" w:tplc="04090019" w:tentative="1">
+      <w:start w:val="1"/>
+      <w:numFmt w:val="lowerLetter"/>
+      <w:lvlText w:val="%8."/>
+      <w:lvlJc w:val="left"/>
+      <w:pPr>
+        <w:ind w:left="5760" w:hanging="360"/>
+      </w:pPr>
+    </w:lvl>
+    <w:lvl w:ilvl="8" w:tplc="0409001B" w:tentative="1">
+      <w:start w:val="1"/>
+      <w:numFmt w:val="lowerRoman"/>
+      <w:lvlText w:val="%9."/>
+      <w:lvlJc w:val="right"/>
+      <w:pPr>
+        <w:ind w:left="6480" w:hanging="180"/>
+      </w:pPr>
+    </w:lvl>
+  </w:abstractNum>
+  <w:abstractNum w:abstractNumId="67" w15:restartNumberingAfterBreak="0">
     <w:nsid w:val="6D506DEA"/>
     <w:multiLevelType w:val="hybridMultilevel"/>
     <w:tmpl w:val="7DAEDEEE"/>
@@ -22853,7 +24534,7 @@
       </w:pPr>
     </w:lvl>
   </w:abstractNum>
-  <w:abstractNum w:abstractNumId="58" w15:restartNumberingAfterBreak="0">
+  <w:abstractNum w:abstractNumId="68" w15:restartNumberingAfterBreak="0">
     <w:nsid w:val="6E3B1027"/>
     <w:multiLevelType w:val="hybridMultilevel"/>
     <w:tmpl w:val="C23C06E8"/>
@@ -22942,7 +24623,7 @@
       </w:pPr>
     </w:lvl>
   </w:abstractNum>
-  <w:abstractNum w:abstractNumId="59" w15:restartNumberingAfterBreak="0">
+  <w:abstractNum w:abstractNumId="69" w15:restartNumberingAfterBreak="0">
     <w:nsid w:val="76015DD4"/>
     <w:multiLevelType w:val="hybridMultilevel"/>
     <w:tmpl w:val="03866BDA"/>
@@ -23034,7 +24715,7 @@
       </w:pPr>
     </w:lvl>
   </w:abstractNum>
-  <w:abstractNum w:abstractNumId="60" w15:restartNumberingAfterBreak="0">
+  <w:abstractNum w:abstractNumId="70" w15:restartNumberingAfterBreak="0">
     <w:nsid w:val="77E73B25"/>
     <w:multiLevelType w:val="multilevel"/>
     <w:tmpl w:val="23249DF2"/>
@@ -23183,7 +24864,7 @@
       </w:rPr>
     </w:lvl>
   </w:abstractNum>
-  <w:abstractNum w:abstractNumId="61" w15:restartNumberingAfterBreak="0">
+  <w:abstractNum w:abstractNumId="71" w15:restartNumberingAfterBreak="0">
     <w:nsid w:val="7A5B3E99"/>
     <w:multiLevelType w:val="hybridMultilevel"/>
     <w:tmpl w:val="72CC6B4A"/>
@@ -23269,7 +24950,7 @@
       </w:pPr>
     </w:lvl>
   </w:abstractNum>
-  <w:abstractNum w:abstractNumId="62" w15:restartNumberingAfterBreak="0">
+  <w:abstractNum w:abstractNumId="72" w15:restartNumberingAfterBreak="0">
     <w:nsid w:val="7A7A6795"/>
     <w:multiLevelType w:val="hybridMultilevel"/>
     <w:tmpl w:val="DF3ED108"/>
@@ -23363,7 +25044,7 @@
       </w:pPr>
     </w:lvl>
   </w:abstractNum>
-  <w:abstractNum w:abstractNumId="63" w15:restartNumberingAfterBreak="0">
+  <w:abstractNum w:abstractNumId="73" w15:restartNumberingAfterBreak="0">
     <w:nsid w:val="7C6868DB"/>
     <w:multiLevelType w:val="hybridMultilevel"/>
     <w:tmpl w:val="44805B60"/>
@@ -23452,7 +25133,7 @@
       </w:pPr>
     </w:lvl>
   </w:abstractNum>
-  <w:abstractNum w:abstractNumId="64" w15:restartNumberingAfterBreak="0">
+  <w:abstractNum w:abstractNumId="74" w15:restartNumberingAfterBreak="0">
     <w:nsid w:val="7C812F46"/>
     <w:multiLevelType w:val="hybridMultilevel"/>
     <w:tmpl w:val="797ABC50"/>
@@ -23538,7 +25219,7 @@
       </w:pPr>
     </w:lvl>
   </w:abstractNum>
-  <w:abstractNum w:abstractNumId="65" w15:restartNumberingAfterBreak="0">
+  <w:abstractNum w:abstractNumId="75" w15:restartNumberingAfterBreak="0">
     <w:nsid w:val="7EA01430"/>
     <w:multiLevelType w:val="hybridMultilevel"/>
     <w:tmpl w:val="AAEA7D36"/>
@@ -23630,7 +25311,7 @@
       </w:pPr>
     </w:lvl>
   </w:abstractNum>
-  <w:abstractNum w:abstractNumId="66" w15:restartNumberingAfterBreak="0">
+  <w:abstractNum w:abstractNumId="76" w15:restartNumberingAfterBreak="0">
     <w:nsid w:val="7F2F0D57"/>
     <w:multiLevelType w:val="hybridMultilevel"/>
     <w:tmpl w:val="5C8854B4"/>
@@ -23720,205 +25401,235 @@
     </w:lvl>
   </w:abstractNum>
   <w:num w:numId="1">
-    <w:abstractNumId w:val="43"/>
+    <w:abstractNumId w:val="50"/>
   </w:num>
   <w:num w:numId="2">
-    <w:abstractNumId w:val="61"/>
+    <w:abstractNumId w:val="71"/>
   </w:num>
   <w:num w:numId="3">
-    <w:abstractNumId w:val="50"/>
+    <w:abstractNumId w:val="59"/>
   </w:num>
   <w:num w:numId="4">
+    <w:abstractNumId w:val="47"/>
+  </w:num>
+  <w:num w:numId="5">
+    <w:abstractNumId w:val="23"/>
+  </w:num>
+  <w:num w:numId="6">
+    <w:abstractNumId w:val="33"/>
+  </w:num>
+  <w:num w:numId="7">
     <w:abstractNumId w:val="40"/>
   </w:num>
-  <w:num w:numId="5">
-    <w:abstractNumId w:val="20"/>
-  </w:num>
-  <w:num w:numId="6">
-    <w:abstractNumId w:val="28"/>
-  </w:num>
-  <w:num w:numId="7">
-    <w:abstractNumId w:val="34"/>
-  </w:num>
   <w:num w:numId="8">
-    <w:abstractNumId w:val="33"/>
+    <w:abstractNumId w:val="38"/>
   </w:num>
   <w:num w:numId="9">
-    <w:abstractNumId w:val="11"/>
+    <w:abstractNumId w:val="13"/>
   </w:num>
   <w:num w:numId="10">
-    <w:abstractNumId w:val="47"/>
+    <w:abstractNumId w:val="55"/>
   </w:num>
   <w:num w:numId="11">
-    <w:abstractNumId w:val="14"/>
+    <w:abstractNumId w:val="16"/>
   </w:num>
   <w:num w:numId="12">
-    <w:abstractNumId w:val="58"/>
+    <w:abstractNumId w:val="68"/>
   </w:num>
   <w:num w:numId="13">
+    <w:abstractNumId w:val="12"/>
+  </w:num>
+  <w:num w:numId="14">
+    <w:abstractNumId w:val="64"/>
+  </w:num>
+  <w:num w:numId="15">
     <w:abstractNumId w:val="10"/>
   </w:num>
-  <w:num w:numId="14">
-    <w:abstractNumId w:val="55"/>
-  </w:num>
-  <w:num w:numId="15">
-    <w:abstractNumId w:val="8"/>
-  </w:num>
   <w:num w:numId="16">
-    <w:abstractNumId w:val="31"/>
+    <w:abstractNumId w:val="36"/>
   </w:num>
   <w:num w:numId="17">
     <w:abstractNumId w:val="1"/>
   </w:num>
   <w:num w:numId="18">
-    <w:abstractNumId w:val="63"/>
+    <w:abstractNumId w:val="73"/>
   </w:num>
   <w:num w:numId="19">
+    <w:abstractNumId w:val="53"/>
+  </w:num>
+  <w:num w:numId="20">
+    <w:abstractNumId w:val="48"/>
+  </w:num>
+  <w:num w:numId="21">
+    <w:abstractNumId w:val="25"/>
+  </w:num>
+  <w:num w:numId="22">
     <w:abstractNumId w:val="45"/>
   </w:num>
-  <w:num w:numId="20">
+  <w:num w:numId="23">
     <w:abstractNumId w:val="41"/>
   </w:num>
-  <w:num w:numId="21">
-    <w:abstractNumId w:val="21"/>
+  <w:num w:numId="24">
+    <w:abstractNumId w:val="61"/>
   </w:num>
-  <w:num w:numId="22">
-    <w:abstractNumId w:val="38"/>
+  <w:num w:numId="25">
+    <w:abstractNumId w:val="37"/>
   </w:num>
-  <w:num w:numId="23">
-    <w:abstractNumId w:val="35"/>
+  <w:num w:numId="26">
+    <w:abstractNumId w:val="9"/>
   </w:num>
-  <w:num w:numId="24">
+  <w:num w:numId="27">
+    <w:abstractNumId w:val="60"/>
+  </w:num>
+  <w:num w:numId="28">
+    <w:abstractNumId w:val="49"/>
+  </w:num>
+  <w:num w:numId="29">
     <w:abstractNumId w:val="52"/>
   </w:num>
-  <w:num w:numId="25">
-    <w:abstractNumId w:val="32"/>
-  </w:num>
-  <w:num w:numId="26">
-    <w:abstractNumId w:val="7"/>
-  </w:num>
-  <w:num w:numId="27">
-    <w:abstractNumId w:val="51"/>
-  </w:num>
-  <w:num w:numId="28">
-    <w:abstractNumId w:val="42"/>
-  </w:num>
-  <w:num w:numId="29">
-    <w:abstractNumId w:val="44"/>
-  </w:num>
   <w:num w:numId="30">
-    <w:abstractNumId w:val="36"/>
+    <w:abstractNumId w:val="43"/>
   </w:num>
   <w:num w:numId="31">
-    <w:abstractNumId w:val="19"/>
+    <w:abstractNumId w:val="22"/>
   </w:num>
   <w:num w:numId="32">
-    <w:abstractNumId w:val="15"/>
+    <w:abstractNumId w:val="17"/>
   </w:num>
   <w:num w:numId="33">
     <w:abstractNumId w:val="2"/>
   </w:num>
   <w:num w:numId="34">
-    <w:abstractNumId w:val="12"/>
+    <w:abstractNumId w:val="14"/>
   </w:num>
   <w:num w:numId="35">
-    <w:abstractNumId w:val="30"/>
+    <w:abstractNumId w:val="35"/>
   </w:num>
   <w:num w:numId="36">
-    <w:abstractNumId w:val="49"/>
+    <w:abstractNumId w:val="58"/>
   </w:num>
   <w:num w:numId="37">
-    <w:abstractNumId w:val="53"/>
+    <w:abstractNumId w:val="62"/>
   </w:num>
   <w:num w:numId="38">
-    <w:abstractNumId w:val="29"/>
+    <w:abstractNumId w:val="34"/>
   </w:num>
   <w:num w:numId="39">
-    <w:abstractNumId w:val="18"/>
+    <w:abstractNumId w:val="21"/>
   </w:num>
   <w:num w:numId="40">
     <w:abstractNumId w:val="0"/>
   </w:num>
   <w:num w:numId="41">
-    <w:abstractNumId w:val="46"/>
+    <w:abstractNumId w:val="54"/>
   </w:num>
   <w:num w:numId="42">
-    <w:abstractNumId w:val="65"/>
+    <w:abstractNumId w:val="75"/>
   </w:num>
   <w:num w:numId="43">
-    <w:abstractNumId w:val="57"/>
+    <w:abstractNumId w:val="67"/>
   </w:num>
   <w:num w:numId="44">
-    <w:abstractNumId w:val="24"/>
+    <w:abstractNumId w:val="29"/>
   </w:num>
   <w:num w:numId="45">
     <w:abstractNumId w:val="3"/>
   </w:num>
   <w:num w:numId="46">
+    <w:abstractNumId w:val="65"/>
+  </w:num>
+  <w:num w:numId="47">
+    <w:abstractNumId w:val="11"/>
+  </w:num>
+  <w:num w:numId="48">
+    <w:abstractNumId w:val="72"/>
+  </w:num>
+  <w:num w:numId="49">
     <w:abstractNumId w:val="56"/>
   </w:num>
-  <w:num w:numId="47">
-    <w:abstractNumId w:val="9"/>
-  </w:num>
-  <w:num w:numId="48">
-    <w:abstractNumId w:val="62"/>
-  </w:num>
-  <w:num w:numId="49">
-    <w:abstractNumId w:val="48"/>
-  </w:num>
   <w:num w:numId="50">
-    <w:abstractNumId w:val="59"/>
+    <w:abstractNumId w:val="69"/>
   </w:num>
   <w:num w:numId="51">
-    <w:abstractNumId w:val="66"/>
+    <w:abstractNumId w:val="76"/>
   </w:num>
   <w:num w:numId="52">
-    <w:abstractNumId w:val="54"/>
+    <w:abstractNumId w:val="63"/>
   </w:num>
   <w:num w:numId="53">
-    <w:abstractNumId w:val="37"/>
+    <w:abstractNumId w:val="44"/>
   </w:num>
   <w:num w:numId="54">
-    <w:abstractNumId w:val="17"/>
+    <w:abstractNumId w:val="19"/>
   </w:num>
   <w:num w:numId="55">
-    <w:abstractNumId w:val="27"/>
+    <w:abstractNumId w:val="32"/>
   </w:num>
   <w:num w:numId="56">
-    <w:abstractNumId w:val="25"/>
+    <w:abstractNumId w:val="30"/>
   </w:num>
   <w:num w:numId="57">
-    <w:abstractNumId w:val="13"/>
+    <w:abstractNumId w:val="15"/>
   </w:num>
   <w:num w:numId="58">
-    <w:abstractNumId w:val="39"/>
+    <w:abstractNumId w:val="46"/>
   </w:num>
   <w:num w:numId="59">
-    <w:abstractNumId w:val="26"/>
+    <w:abstractNumId w:val="31"/>
   </w:num>
   <w:num w:numId="60">
     <w:abstractNumId w:val="6"/>
   </w:num>
   <w:num w:numId="61">
-    <w:abstractNumId w:val="23"/>
+    <w:abstractNumId w:val="28"/>
   </w:num>
   <w:num w:numId="62">
     <w:abstractNumId w:val="4"/>
   </w:num>
   <w:num w:numId="63">
-    <w:abstractNumId w:val="22"/>
+    <w:abstractNumId w:val="27"/>
   </w:num>
   <w:num w:numId="64">
-    <w:abstractNumId w:val="64"/>
+    <w:abstractNumId w:val="74"/>
   </w:num>
   <w:num w:numId="65">
-    <w:abstractNumId w:val="16"/>
+    <w:abstractNumId w:val="18"/>
   </w:num>
   <w:num w:numId="66">
-    <w:abstractNumId w:val="60"/>
+    <w:abstractNumId w:val="70"/>
   </w:num>
   <w:num w:numId="67">
     <w:abstractNumId w:val="5"/>
+  </w:num>
+  <w:num w:numId="68">
+    <w:abstractNumId w:val="24"/>
+  </w:num>
+  <w:num w:numId="69">
+    <w:abstractNumId w:val="57"/>
+  </w:num>
+  <w:num w:numId="70">
+    <w:abstractNumId w:val="20"/>
+  </w:num>
+  <w:num w:numId="71">
+    <w:abstractNumId w:val="7"/>
+  </w:num>
+  <w:num w:numId="72">
+    <w:abstractNumId w:val="42"/>
+  </w:num>
+  <w:num w:numId="73">
+    <w:abstractNumId w:val="39"/>
+  </w:num>
+  <w:num w:numId="74">
+    <w:abstractNumId w:val="51"/>
+  </w:num>
+  <w:num w:numId="75">
+    <w:abstractNumId w:val="66"/>
+  </w:num>
+  <w:num w:numId="76">
+    <w:abstractNumId w:val="8"/>
+  </w:num>
+  <w:num w:numId="77">
+    <w:abstractNumId w:val="26"/>
   </w:num>
   <w:numIdMacAtCleanup w:val="67"/>
 </w:numbering>
@@ -25236,7 +26947,7 @@
 </file>
 
 <file path=customXml/itemProps1.xml><?xml version="1.0" encoding="utf-8"?>
-<ds:datastoreItem xmlns:ds="http://schemas.openxmlformats.org/officeDocument/2006/customXml" ds:itemID="{79897B3B-CDC5-4710-8432-EE810D7725F4}">
+<ds:datastoreItem xmlns:ds="http://schemas.openxmlformats.org/officeDocument/2006/customXml" ds:itemID="{E6B63DF2-EC0C-4D59-95C5-96DB4A2D0663}">
   <ds:schemaRefs>
     <ds:schemaRef ds:uri="http://schemas.openxmlformats.org/officeDocument/2006/bibliography"/>
   </ds:schemaRefs>

--- a/javascript/JavaScript.docx
+++ b/javascript/JavaScript.docx
@@ -2,76 +2,137 @@
 <file path=word/document.xml><?xml version="1.0" encoding="utf-8"?>
 <w:document xmlns:wpc="http://schemas.microsoft.com/office/word/2010/wordprocessingCanvas" xmlns:cx="http://schemas.microsoft.com/office/drawing/2014/chartex" xmlns:cx1="http://schemas.microsoft.com/office/drawing/2015/9/8/chartex" xmlns:mc="http://schemas.openxmlformats.org/markup-compatibility/2006" xmlns:o="urn:schemas-microsoft-com:office:office" xmlns:r="http://schemas.openxmlformats.org/officeDocument/2006/relationships" xmlns:m="http://schemas.openxmlformats.org/officeDocument/2006/math" xmlns:v="urn:schemas-microsoft-com:vml" xmlns:wp14="http://schemas.microsoft.com/office/word/2010/wordprocessingDrawing" xmlns:wp="http://schemas.openxmlformats.org/drawingml/2006/wordprocessingDrawing" xmlns:w10="urn:schemas-microsoft-com:office:word" xmlns:w="http://schemas.openxmlformats.org/wordprocessingml/2006/main" xmlns:w14="http://schemas.microsoft.com/office/word/2010/wordml" xmlns:w15="http://schemas.microsoft.com/office/word/2012/wordml" xmlns:w16se="http://schemas.microsoft.com/office/word/2015/wordml/symex" xmlns:wpg="http://schemas.microsoft.com/office/word/2010/wordprocessingGroup" xmlns:wpi="http://schemas.microsoft.com/office/word/2010/wordprocessingInk" xmlns:wne="http://schemas.microsoft.com/office/word/2006/wordml" xmlns:wps="http://schemas.microsoft.com/office/word/2010/wordprocessingShape" mc:Ignorable="w14 w15 w16se wp14">
   <w:body>
+    <w:p>
+      <w:pPr>
+        <w:pStyle w:val="Heading1"/>
+      </w:pPr>
+      <w:r>
+        <w:t>JavaScript</w:t>
+      </w:r>
+    </w:p>
     <w:p/>
-    <w:p/>
-    <w:p/>
-    <w:p>
-      <w:pPr>
-        <w:jc w:val="center"/>
-        <w:rPr>
-          <w:sz w:val="32"/>
-          <w:szCs w:val="32"/>
-        </w:rPr>
-      </w:pPr>
-      <w:r>
-        <w:rPr>
-          <w:sz w:val="32"/>
-          <w:szCs w:val="32"/>
-        </w:rPr>
-        <w:t>JavaScript</w:t>
-      </w:r>
-    </w:p>
-    <w:p>
-      <w:pPr>
-        <w:jc w:val="center"/>
-        <w:rPr>
-          <w:sz w:val="32"/>
-          <w:szCs w:val="32"/>
-        </w:rPr>
-      </w:pPr>
-    </w:p>
-    <w:p>
-      <w:pPr>
-        <w:pStyle w:val="Heading1"/>
-        <w:shd w:val="clear" w:color="auto" w:fill="00B050"/>
-        <w:jc w:val="center"/>
-      </w:pPr>
-      <w:r>
+    <w:p>
+      <w:pPr>
+        <w:rPr>
+          <w:b/>
+          <w:color w:val="00B0F0"/>
+          <w:sz w:val="24"/>
+        </w:rPr>
+      </w:pPr>
+      <w:r>
+        <w:rPr>
+          <w:b/>
+          <w:color w:val="00B0F0"/>
+          <w:sz w:val="24"/>
+        </w:rPr>
         <w:t>How can use JavaScript in code?</w:t>
       </w:r>
     </w:p>
     <w:p>
       <w:pPr>
         <w:pStyle w:val="ListParagraph"/>
-        <w:ind w:left="360"/>
-        <w:rPr>
+        <w:numPr>
+          <w:ilvl w:val="0"/>
+          <w:numId w:val="55"/>
+        </w:numPr>
+        <w:rPr>
+          <w:rStyle w:val="tagcolor"/>
           <w:rFonts w:cstheme="minorHAnsi"/>
           <w:sz w:val="24"/>
           <w:szCs w:val="24"/>
         </w:rPr>
       </w:pPr>
-    </w:p>
-    <w:p>
-      <w:pPr>
-        <w:pStyle w:val="ListParagraph"/>
-        <w:numPr>
-          <w:ilvl w:val="0"/>
-          <w:numId w:val="53"/>
-        </w:numPr>
-        <w:ind w:left="360"/>
+      <w:r>
         <w:rPr>
           <w:rFonts w:cstheme="minorHAnsi"/>
           <w:sz w:val="24"/>
           <w:szCs w:val="24"/>
         </w:rPr>
-      </w:pPr>
+        <w:t>JavaScript</w:t>
+      </w:r>
       <w:r>
         <w:rPr>
           <w:rFonts w:cstheme="minorHAnsi"/>
           <w:sz w:val="24"/>
           <w:szCs w:val="24"/>
         </w:rPr>
-        <w:t>Javascript code use between &lt;script&gt; ….. &lt;/script&gt;  tag.</w:t>
+        <w:t xml:space="preserve"> code use between </w:t>
+      </w:r>
+      <w:r>
+        <w:rPr>
+          <w:rFonts w:cstheme="minorHAnsi"/>
+          <w:sz w:val="24"/>
+          <w:szCs w:val="24"/>
+        </w:rPr>
+        <w:t xml:space="preserve">  </w:t>
+      </w:r>
+      <w:r>
+        <w:rPr>
+          <w:rFonts w:cstheme="minorHAnsi"/>
+          <w:b/>
+          <w:sz w:val="24"/>
+          <w:szCs w:val="24"/>
+        </w:rPr>
+        <w:t>&lt;</w:t>
+      </w:r>
+      <w:r>
+        <w:rPr>
+          <w:rFonts w:cstheme="minorHAnsi"/>
+          <w:b/>
+          <w:sz w:val="24"/>
+          <w:szCs w:val="24"/>
+        </w:rPr>
+        <w:t>script</w:t>
+      </w:r>
+      <w:r>
+        <w:rPr>
+          <w:rFonts w:cstheme="minorHAnsi"/>
+          <w:b/>
+          <w:sz w:val="24"/>
+          <w:szCs w:val="24"/>
+        </w:rPr>
+        <w:t>&gt; ….. &lt;/script</w:t>
+      </w:r>
+      <w:r>
+        <w:rPr>
+          <w:rFonts w:cstheme="minorHAnsi"/>
+          <w:b/>
+          <w:sz w:val="24"/>
+          <w:szCs w:val="24"/>
+        </w:rPr>
+        <w:t>&gt;</w:t>
+      </w:r>
+      <w:r>
+        <w:rPr>
+          <w:rFonts w:cstheme="minorHAnsi"/>
+          <w:sz w:val="24"/>
+          <w:szCs w:val="24"/>
+        </w:rPr>
+        <w:t xml:space="preserve"> </w:t>
+      </w:r>
+      <w:r>
+        <w:rPr>
+          <w:rFonts w:cstheme="minorHAnsi"/>
+          <w:sz w:val="24"/>
+          <w:szCs w:val="24"/>
+        </w:rPr>
+        <w:t xml:space="preserve">  </w:t>
+      </w:r>
+      <w:r>
+        <w:rPr>
+          <w:rFonts w:cstheme="minorHAnsi"/>
+          <w:sz w:val="24"/>
+          <w:szCs w:val="24"/>
+        </w:rPr>
+        <w:t>tag</w:t>
+      </w:r>
+      <w:r>
+        <w:rPr>
+          <w:rFonts w:cstheme="minorHAnsi"/>
+          <w:sz w:val="24"/>
+          <w:szCs w:val="24"/>
+        </w:rPr>
+        <w:t>.</w:t>
       </w:r>
     </w:p>
     <w:p>
@@ -79,219 +140,335 @@
         <w:pStyle w:val="ListParagraph"/>
         <w:ind w:left="360"/>
         <w:rPr>
+          <w:rFonts w:cstheme="minorHAnsi"/>
+          <w:color w:val="000000"/>
+          <w:szCs w:val="23"/>
+        </w:rPr>
+      </w:pPr>
+      <w:r>
+        <w:rPr>
+          <w:rStyle w:val="tagcolor"/>
+          <w:rFonts w:cstheme="minorHAnsi"/>
+          <w:color w:val="0000CD"/>
+          <w:sz w:val="24"/>
+          <w:szCs w:val="23"/>
+        </w:rPr>
+        <w:t>&lt;</w:t>
+      </w:r>
+      <w:r>
+        <w:rPr>
+          <w:rStyle w:val="tagnamecolor"/>
+          <w:rFonts w:cstheme="minorHAnsi"/>
+          <w:color w:val="A52A2A"/>
+          <w:sz w:val="24"/>
+          <w:szCs w:val="23"/>
+        </w:rPr>
+        <w:t>script</w:t>
+      </w:r>
+      <w:r>
+        <w:rPr>
+          <w:rStyle w:val="tagcolor"/>
           <w:rFonts w:cstheme="minorHAnsi"/>
           <w:color w:val="0000CD"/>
           <w:szCs w:val="23"/>
         </w:rPr>
-      </w:pPr>
-      <w:r>
+        <w:t>&gt;</w:t>
+      </w:r>
+      <w:r>
+        <w:rPr>
+          <w:rFonts w:cstheme="minorHAnsi"/>
+          <w:color w:val="000000"/>
+          <w:szCs w:val="23"/>
+        </w:rPr>
+        <w:t xml:space="preserve"> </w:t>
+      </w:r>
+    </w:p>
+    <w:p>
+      <w:pPr>
+        <w:pStyle w:val="ListParagraph"/>
+        <w:rPr>
+          <w:rFonts w:cstheme="minorHAnsi"/>
+          <w:color w:val="002060"/>
+          <w:sz w:val="24"/>
+          <w:szCs w:val="23"/>
+        </w:rPr>
+      </w:pPr>
+      <w:r>
+        <w:rPr>
+          <w:rStyle w:val="jscolor"/>
+          <w:rFonts w:cstheme="minorHAnsi"/>
+          <w:color w:val="002060"/>
+          <w:sz w:val="24"/>
+          <w:szCs w:val="23"/>
+        </w:rPr>
+        <w:t>document.</w:t>
+      </w:r>
+      <w:r>
+        <w:rPr>
+          <w:rStyle w:val="jspropertycolor"/>
+          <w:rFonts w:cstheme="minorHAnsi"/>
+          <w:color w:val="002060"/>
+          <w:sz w:val="24"/>
+          <w:szCs w:val="23"/>
+        </w:rPr>
+        <w:t>getElementById</w:t>
+      </w:r>
+      <w:r>
+        <w:rPr>
+          <w:rStyle w:val="jscolor"/>
+          <w:rFonts w:cstheme="minorHAnsi"/>
+          <w:color w:val="002060"/>
+          <w:sz w:val="24"/>
+          <w:szCs w:val="23"/>
+        </w:rPr>
+        <w:t xml:space="preserve"> (</w:t>
+      </w:r>
+      <w:r>
+        <w:rPr>
+          <w:rStyle w:val="jsstringcolor"/>
+          <w:rFonts w:cstheme="minorHAnsi"/>
+          <w:color w:val="002060"/>
+          <w:sz w:val="24"/>
+          <w:szCs w:val="23"/>
+        </w:rPr>
+        <w:t>"main"</w:t>
+      </w:r>
+      <w:r>
+        <w:rPr>
+          <w:rStyle w:val="jscolor"/>
+          <w:rFonts w:cstheme="minorHAnsi"/>
+          <w:color w:val="002060"/>
+          <w:sz w:val="24"/>
+          <w:szCs w:val="23"/>
+        </w:rPr>
+        <w:t>).</w:t>
+      </w:r>
+      <w:r>
+        <w:rPr>
+          <w:rStyle w:val="jspropertycolor"/>
+          <w:rFonts w:cstheme="minorHAnsi"/>
+          <w:color w:val="002060"/>
+          <w:sz w:val="24"/>
+          <w:szCs w:val="23"/>
+        </w:rPr>
+        <w:t>innerHTML</w:t>
+      </w:r>
+      <w:r>
+        <w:rPr>
+          <w:rStyle w:val="jscolor"/>
+          <w:rFonts w:cstheme="minorHAnsi"/>
+          <w:color w:val="002060"/>
+          <w:sz w:val="24"/>
+          <w:szCs w:val="23"/>
+        </w:rPr>
+        <w:t> = </w:t>
+      </w:r>
+      <w:r>
+        <w:rPr>
+          <w:rStyle w:val="jsstringcolor"/>
+          <w:rFonts w:cstheme="minorHAnsi"/>
+          <w:color w:val="002060"/>
+          <w:sz w:val="24"/>
+          <w:szCs w:val="23"/>
+        </w:rPr>
+        <w:t>"JavaScript"</w:t>
+      </w:r>
+      <w:r>
+        <w:rPr>
+          <w:rStyle w:val="jscolor"/>
+          <w:rFonts w:cstheme="minorHAnsi"/>
+          <w:color w:val="002060"/>
+          <w:sz w:val="24"/>
+          <w:szCs w:val="23"/>
+        </w:rPr>
+        <w:t>;</w:t>
+      </w:r>
+      <w:r>
+        <w:rPr>
+          <w:rFonts w:cstheme="minorHAnsi"/>
+          <w:color w:val="002060"/>
+          <w:sz w:val="24"/>
+          <w:szCs w:val="23"/>
+        </w:rPr>
+        <w:t xml:space="preserve"> </w:t>
+      </w:r>
+    </w:p>
+    <w:p>
+      <w:pPr>
+        <w:pStyle w:val="ListParagraph"/>
+        <w:ind w:left="360"/>
+        <w:rPr>
+          <w:rStyle w:val="tagcolor"/>
+          <w:rFonts w:cstheme="minorHAnsi"/>
+          <w:color w:val="0000CD"/>
+          <w:sz w:val="24"/>
+          <w:szCs w:val="23"/>
+        </w:rPr>
+      </w:pPr>
+      <w:r>
+        <w:rPr>
+          <w:rStyle w:val="tagcolor"/>
+          <w:rFonts w:cstheme="minorHAnsi"/>
+          <w:color w:val="0000CD"/>
+          <w:sz w:val="24"/>
+          <w:szCs w:val="23"/>
+        </w:rPr>
+        <w:t>&lt;</w:t>
+      </w:r>
+      <w:r>
+        <w:rPr>
+          <w:rStyle w:val="tagnamecolor"/>
+          <w:rFonts w:cstheme="minorHAnsi"/>
+          <w:color w:val="A52A2A"/>
+          <w:sz w:val="24"/>
+          <w:szCs w:val="23"/>
+        </w:rPr>
+        <w:t>/script</w:t>
+      </w:r>
+      <w:r>
+        <w:rPr>
+          <w:rStyle w:val="tagcolor"/>
+          <w:rFonts w:cstheme="minorHAnsi"/>
+          <w:color w:val="0000CD"/>
+          <w:sz w:val="24"/>
+          <w:szCs w:val="23"/>
+        </w:rPr>
+        <w:t>&gt;</w:t>
+      </w:r>
+    </w:p>
+    <w:p>
+      <w:pPr>
+        <w:pStyle w:val="ListParagraph"/>
+        <w:ind w:left="360"/>
         <w:rPr>
           <w:rStyle w:val="tagcolor"/>
           <w:rFonts w:cstheme="minorHAnsi"/>
           <w:color w:val="000000" w:themeColor="text1"/>
           <w:szCs w:val="23"/>
         </w:rPr>
-        <w:t>Example:</w:t>
-      </w:r>
-      <w:r>
-        <w:rPr>
-          <w:rStyle w:val="tagcolor"/>
+      </w:pPr>
+    </w:p>
+    <w:p>
+      <w:pPr>
+        <w:pStyle w:val="ListParagraph"/>
+        <w:ind w:left="360"/>
+        <w:rPr>
+          <w:b/>
+          <w:color w:val="FF0000"/>
+          <w:sz w:val="20"/>
+        </w:rPr>
+      </w:pPr>
+      <w:r>
+        <w:rPr>
+          <w:b/>
+          <w:color w:val="FF0000"/>
+          <w:sz w:val="20"/>
+        </w:rPr>
+        <w:t>*</w:t>
+      </w:r>
+      <w:r>
+        <w:rPr>
+          <w:b/>
+          <w:color w:val="FF0000"/>
+          <w:sz w:val="20"/>
+        </w:rPr>
+        <w:t>* Old</w:t>
+      </w:r>
+      <w:r>
+        <w:rPr>
+          <w:b/>
+          <w:color w:val="FF0000"/>
+          <w:sz w:val="20"/>
+        </w:rPr>
+        <w:t xml:space="preserve"> JavaScript examples may use a type attribute: &lt;script type="text/javascript"&gt;. </w:t>
+      </w:r>
+    </w:p>
+    <w:p>
+      <w:pPr>
+        <w:pStyle w:val="ListParagraph"/>
+        <w:ind w:left="360"/>
+        <w:rPr>
+          <w:b/>
+          <w:color w:val="FF0000"/>
+          <w:sz w:val="20"/>
+        </w:rPr>
+      </w:pPr>
+      <w:r>
+        <w:rPr>
+          <w:b/>
+          <w:color w:val="FF0000"/>
+          <w:sz w:val="20"/>
+        </w:rPr>
+        <w:t xml:space="preserve">** </w:t>
+      </w:r>
+      <w:r>
+        <w:rPr>
+          <w:b/>
+          <w:color w:val="FF0000"/>
+          <w:sz w:val="20"/>
+        </w:rPr>
+        <w:t>The type attribute is not required</w:t>
+      </w:r>
+      <w:r>
+        <w:rPr>
+          <w:b/>
+          <w:color w:val="FF0000"/>
+          <w:sz w:val="20"/>
+        </w:rPr>
+        <w:t xml:space="preserve"> now</w:t>
+      </w:r>
+      <w:r>
+        <w:rPr>
+          <w:b/>
+          <w:color w:val="FF0000"/>
+          <w:sz w:val="20"/>
+        </w:rPr>
+        <w:t>. JavaScript is the default scripting language in HTML.</w:t>
+      </w:r>
+    </w:p>
+    <w:p>
+      <w:pPr>
+        <w:pStyle w:val="ListParagraph"/>
+        <w:ind w:left="360"/>
+        <w:rPr>
           <w:rFonts w:cstheme="minorHAnsi"/>
+          <w:b/>
           <w:color w:val="0000CD"/>
           <w:szCs w:val="23"/>
         </w:rPr>
-        <w:t>&lt;</w:t>
-      </w:r>
-      <w:r>
-        <w:rPr>
-          <w:rStyle w:val="tagnamecolor"/>
-          <w:rFonts w:cstheme="minorHAnsi"/>
-          <w:color w:val="A52A2A"/>
-          <w:szCs w:val="23"/>
-        </w:rPr>
-        <w:t>script</w:t>
-      </w:r>
-      <w:r>
-        <w:rPr>
-          <w:rStyle w:val="tagcolor"/>
-          <w:rFonts w:cstheme="minorHAnsi"/>
-          <w:color w:val="0000CD"/>
-          <w:sz w:val="20"/>
-          <w:szCs w:val="23"/>
-        </w:rPr>
-        <w:t>&gt;</w:t>
-      </w:r>
-      <w:r>
-        <w:rPr>
-          <w:rFonts w:cstheme="minorHAnsi"/>
-          <w:color w:val="000000"/>
-          <w:sz w:val="20"/>
-          <w:szCs w:val="23"/>
-        </w:rPr>
-        <w:t xml:space="preserve"> </w:t>
-      </w:r>
-      <w:r>
-        <w:rPr>
-          <w:rStyle w:val="jscolor"/>
-          <w:rFonts w:cstheme="minorHAnsi"/>
-          <w:color w:val="002060"/>
-          <w:sz w:val="18"/>
-          <w:szCs w:val="23"/>
-        </w:rPr>
-        <w:t>document.</w:t>
-      </w:r>
-      <w:r>
-        <w:rPr>
-          <w:rStyle w:val="jspropertycolor"/>
-          <w:rFonts w:cstheme="minorHAnsi"/>
-          <w:color w:val="002060"/>
-          <w:sz w:val="18"/>
-          <w:szCs w:val="23"/>
-        </w:rPr>
-        <w:t>getElementById</w:t>
-      </w:r>
-      <w:r>
-        <w:rPr>
-          <w:rStyle w:val="jscolor"/>
-          <w:rFonts w:cstheme="minorHAnsi"/>
-          <w:color w:val="002060"/>
-          <w:sz w:val="18"/>
-          <w:szCs w:val="23"/>
-        </w:rPr>
-        <w:t>(</w:t>
-      </w:r>
-      <w:r>
-        <w:rPr>
-          <w:rStyle w:val="jsstringcolor"/>
-          <w:rFonts w:cstheme="minorHAnsi"/>
-          <w:color w:val="002060"/>
-          <w:sz w:val="18"/>
-          <w:szCs w:val="23"/>
-        </w:rPr>
-        <w:t>"main"</w:t>
-      </w:r>
-      <w:r>
-        <w:rPr>
-          <w:rStyle w:val="jscolor"/>
-          <w:rFonts w:cstheme="minorHAnsi"/>
-          <w:color w:val="002060"/>
-          <w:sz w:val="18"/>
-          <w:szCs w:val="23"/>
-        </w:rPr>
-        <w:t>).</w:t>
-      </w:r>
-      <w:r>
-        <w:rPr>
-          <w:rStyle w:val="jspropertycolor"/>
-          <w:rFonts w:cstheme="minorHAnsi"/>
-          <w:color w:val="002060"/>
-          <w:sz w:val="18"/>
-          <w:szCs w:val="23"/>
-        </w:rPr>
-        <w:t>innerHTML</w:t>
-      </w:r>
-      <w:r>
-        <w:rPr>
-          <w:rStyle w:val="jscolor"/>
-          <w:rFonts w:cstheme="minorHAnsi"/>
-          <w:color w:val="002060"/>
-          <w:sz w:val="18"/>
-          <w:szCs w:val="23"/>
-        </w:rPr>
-        <w:t> = </w:t>
-      </w:r>
-      <w:r>
-        <w:rPr>
-          <w:rStyle w:val="jsstringcolor"/>
-          <w:rFonts w:cstheme="minorHAnsi"/>
-          <w:color w:val="002060"/>
-          <w:sz w:val="18"/>
-          <w:szCs w:val="23"/>
-        </w:rPr>
-        <w:t>"JavaScript"</w:t>
-      </w:r>
-      <w:r>
-        <w:rPr>
-          <w:rStyle w:val="jscolor"/>
-          <w:rFonts w:cstheme="minorHAnsi"/>
-          <w:color w:val="002060"/>
-          <w:sz w:val="18"/>
-          <w:szCs w:val="23"/>
-        </w:rPr>
-        <w:t>;</w:t>
-      </w:r>
-      <w:r>
-        <w:rPr>
-          <w:rFonts w:cstheme="minorHAnsi"/>
-          <w:color w:val="002060"/>
-          <w:sz w:val="18"/>
-          <w:szCs w:val="23"/>
-        </w:rPr>
-        <w:t xml:space="preserve"> </w:t>
-      </w:r>
-      <w:r>
-        <w:rPr>
-          <w:rStyle w:val="tagcolor"/>
-          <w:rFonts w:cstheme="minorHAnsi"/>
-          <w:color w:val="0000CD"/>
-          <w:szCs w:val="23"/>
-        </w:rPr>
-        <w:t>&lt;</w:t>
-      </w:r>
-      <w:r>
-        <w:rPr>
-          <w:rStyle w:val="tagnamecolor"/>
-          <w:rFonts w:cstheme="minorHAnsi"/>
-          <w:color w:val="A52A2A"/>
-          <w:szCs w:val="23"/>
-        </w:rPr>
-        <w:t>/script</w:t>
-      </w:r>
-      <w:r>
-        <w:rPr>
-          <w:rStyle w:val="tagcolor"/>
-          <w:rFonts w:cstheme="minorHAnsi"/>
-          <w:color w:val="0000CD"/>
-          <w:szCs w:val="23"/>
-        </w:rPr>
-        <w:t>&gt;</w:t>
-      </w:r>
-    </w:p>
-    <w:p>
-      <w:pPr>
-        <w:ind w:left="360"/>
-        <w:rPr>
-          <w:color w:val="FF0000"/>
-          <w:sz w:val="20"/>
-        </w:rPr>
-      </w:pPr>
-      <w:r>
-        <w:rPr>
-          <w:color w:val="FF0000"/>
-          <w:sz w:val="20"/>
-        </w:rPr>
-        <w:t>**  Old JavaScript examples may use a type attribute: &lt;script type="text/javascript"&gt;. The type attribute is not required. JavaScript is the default scripting language in HTML.</w:t>
-      </w:r>
-    </w:p>
-    <w:p>
-      <w:r>
-        <w:rPr>
-          <w:rFonts w:eastAsia="Times New Roman"/>
-        </w:rPr>
-        <w:t>2.</w:t>
-      </w:r>
-      <w:r>
-        <w:t xml:space="preserve"> You can place any number of scripts in an HTML document.</w:t>
-      </w:r>
-    </w:p>
-    <w:p>
-      <w:r>
-        <w:t>3. Scripts can be placed in the </w:t>
+      </w:pPr>
+    </w:p>
+    <w:p>
+      <w:pPr>
+        <w:pStyle w:val="ListParagraph"/>
+        <w:numPr>
+          <w:ilvl w:val="0"/>
+          <w:numId w:val="55"/>
+        </w:numPr>
+      </w:pPr>
+      <w:r>
+        <w:t>You can place any number of scripts in an HTML document.</w:t>
+      </w:r>
+    </w:p>
+    <w:p>
+      <w:pPr>
+        <w:pStyle w:val="ListParagraph"/>
+        <w:numPr>
+          <w:ilvl w:val="0"/>
+          <w:numId w:val="55"/>
+        </w:numPr>
+      </w:pPr>
+      <w:r>
+        <w:t>S</w:t>
+      </w:r>
+      <w:r>
+        <w:t>cripts can be placed in the </w:t>
       </w:r>
       <w:r>
         <w:rPr>
           <w:rStyle w:val="HTMLCode"/>
           <w:rFonts w:eastAsiaTheme="minorHAnsi" w:cstheme="minorHAnsi"/>
+          <w:b/>
           <w:color w:val="DC143C"/>
           <w:sz w:val="24"/>
           <w:szCs w:val="24"/>
@@ -299,12 +476,13 @@
         <w:t>&lt;body&gt;</w:t>
       </w:r>
       <w:r>
-        <w:t>, or in the </w:t>
+        <w:t xml:space="preserve"> or in the </w:t>
       </w:r>
       <w:r>
         <w:rPr>
           <w:rStyle w:val="HTMLCode"/>
           <w:rFonts w:eastAsiaTheme="minorHAnsi" w:cstheme="minorHAnsi"/>
+          <w:b/>
           <w:color w:val="DC143C"/>
           <w:sz w:val="24"/>
           <w:szCs w:val="24"/>
@@ -317,6 +495,11 @@
     </w:p>
     <w:p>
       <w:pPr>
+        <w:pStyle w:val="ListParagraph"/>
+        <w:numPr>
+          <w:ilvl w:val="0"/>
+          <w:numId w:val="55"/>
+        </w:numPr>
         <w:spacing w:after="0"/>
         <w:rPr>
           <w:shd w:val="clear" w:color="auto" w:fill="FFFFFF"/>
@@ -326,30 +509,19 @@
         <w:rPr>
           <w:shd w:val="clear" w:color="auto" w:fill="FFFFFF"/>
         </w:rPr>
-        <w:t xml:space="preserve">4. </w:t>
+        <w:t>For</w:t>
       </w:r>
       <w:r>
         <w:rPr>
           <w:shd w:val="clear" w:color="auto" w:fill="FFFFFF"/>
         </w:rPr>
-        <w:t xml:space="preserve">for using </w:t>
-      </w:r>
-      <w:r>
-        <w:rPr>
-          <w:shd w:val="clear" w:color="auto" w:fill="FFFFFF"/>
-        </w:rPr>
-        <w:t xml:space="preserve">external script file, </w:t>
-      </w:r>
-      <w:r>
-        <w:rPr>
-          <w:shd w:val="clear" w:color="auto" w:fill="FFFFFF"/>
-        </w:rPr>
-        <w:t xml:space="preserve">file name use in </w:t>
+        <w:t xml:space="preserve"> using external script file, file name use in </w:t>
       </w:r>
       <w:r>
         <w:rPr>
           <w:rStyle w:val="HTMLCode"/>
           <w:rFonts w:eastAsiaTheme="minorHAnsi" w:cstheme="minorHAnsi"/>
+          <w:b/>
           <w:color w:val="DC143C"/>
           <w:sz w:val="24"/>
           <w:szCs w:val="24"/>
@@ -360,24 +532,13 @@
         <w:rPr>
           <w:shd w:val="clear" w:color="auto" w:fill="FFFFFF"/>
         </w:rPr>
-        <w:t xml:space="preserve"> (source) attribute of </w:t>
-      </w:r>
-      <w:r>
-        <w:rPr>
-          <w:shd w:val="clear" w:color="auto" w:fill="FFFFFF"/>
-        </w:rPr>
-        <w:t>a</w:t>
-      </w:r>
-      <w:r>
-        <w:rPr>
-          <w:shd w:val="clear" w:color="auto" w:fill="FFFFFF"/>
-        </w:rPr>
-        <w:t xml:space="preserve"> </w:t>
+        <w:t xml:space="preserve"> (source) attribute of a </w:t>
       </w:r>
       <w:r>
         <w:rPr>
           <w:rStyle w:val="HTMLCode"/>
           <w:rFonts w:eastAsiaTheme="minorHAnsi" w:cstheme="minorHAnsi"/>
+          <w:b/>
           <w:color w:val="DC143C"/>
           <w:sz w:val="24"/>
           <w:szCs w:val="24"/>
@@ -388,19 +549,7 @@
         <w:rPr>
           <w:shd w:val="clear" w:color="auto" w:fill="FFFFFF"/>
         </w:rPr>
-        <w:t xml:space="preserve"> </w:t>
-      </w:r>
-      <w:r>
-        <w:rPr>
-          <w:shd w:val="clear" w:color="auto" w:fill="FFFFFF"/>
-        </w:rPr>
-        <w:t>tag:</w:t>
-      </w:r>
-      <w:r>
-        <w:rPr>
-          <w:shd w:val="clear" w:color="auto" w:fill="FFFFFF"/>
-        </w:rPr>
-        <w:t xml:space="preserve">  </w:t>
+        <w:t xml:space="preserve"> tag:  </w:t>
       </w:r>
     </w:p>
     <w:p>
@@ -460,7 +609,27 @@
           <w:sz w:val="23"/>
           <w:szCs w:val="23"/>
         </w:rPr>
-        <w:t>&gt;&lt;</w:t>
+        <w:t>&gt;</w:t>
+      </w:r>
+      <w:r>
+        <w:rPr>
+          <w:rStyle w:val="tagcolor"/>
+          <w:rFonts w:cstheme="minorHAnsi"/>
+          <w:color w:val="0000CD"/>
+          <w:sz w:val="23"/>
+          <w:szCs w:val="23"/>
+        </w:rPr>
+        <w:t xml:space="preserve"> </w:t>
+      </w:r>
+      <w:r>
+        <w:rPr>
+          <w:rStyle w:val="tagcolor"/>
+          <w:rFonts w:cstheme="minorHAnsi"/>
+          <w:color w:val="0000CD"/>
+          <w:sz w:val="23"/>
+          <w:szCs w:val="23"/>
+        </w:rPr>
+        <w:t>&lt;</w:t>
       </w:r>
       <w:r>
         <w:rPr>
@@ -472,15 +641,29 @@
         </w:rPr>
         <w:t>/scrip</w:t>
       </w:r>
-    </w:p>
-    <w:p>
-      <w:pPr>
-        <w:ind w:firstLine="720"/>
-      </w:pPr>
-      <w:r>
+      <w:r>
+        <w:rPr>
+          <w:rStyle w:val="tagnamecolor"/>
+          <w:rFonts w:cstheme="minorHAnsi"/>
+          <w:color w:val="A52A2A"/>
+          <w:sz w:val="23"/>
+          <w:szCs w:val="23"/>
+        </w:rPr>
+        <w:t>&gt;</w:t>
+      </w:r>
+    </w:p>
+    <w:p>
+      <w:pPr>
+        <w:pStyle w:val="ListParagraph"/>
+        <w:ind w:left="1080" w:firstLine="360"/>
         <w:rPr>
           <w:color w:val="FF0000"/>
         </w:rPr>
+      </w:pPr>
+      <w:r>
+        <w:rPr>
+          <w:color w:val="FF0000"/>
+        </w:rPr>
         <w:t>** External script files cannot contain &lt;script&gt; tags.</w:t>
       </w:r>
     </w:p>
@@ -488,7 +671,11 @@
       <w:pPr>
         <w:spacing w:after="0"/>
         <w:rPr>
-          <w:sz w:val="28"/>
+          <w:rFonts w:cstheme="minorHAnsi"/>
+          <w:b/>
+          <w:bCs/>
+          <w:color w:val="00B0F0"/>
+          <w:sz w:val="24"/>
           <w:szCs w:val="28"/>
         </w:rPr>
       </w:pPr>
@@ -496,7 +683,8 @@
         <w:rPr>
           <w:b/>
           <w:bCs/>
-          <w:sz w:val="28"/>
+          <w:color w:val="00B0F0"/>
+          <w:sz w:val="24"/>
           <w:szCs w:val="28"/>
         </w:rPr>
         <w:t>JavaScript </w:t>
@@ -507,19 +695,31 @@
           <w:rFonts w:cstheme="minorHAnsi"/>
           <w:b/>
           <w:bCs/>
-          <w:color w:val="000000"/>
-          <w:sz w:val="28"/>
+          <w:color w:val="00B0F0"/>
+          <w:sz w:val="24"/>
           <w:szCs w:val="28"/>
         </w:rPr>
         <w:t>Output</w:t>
       </w:r>
-    </w:p>
-    <w:p>
-      <w:pPr>
-        <w:pStyle w:val="ListParagraph"/>
-        <w:numPr>
-          <w:ilvl w:val="0"/>
-          <w:numId w:val="54"/>
+      <w:r>
+        <w:rPr>
+          <w:rStyle w:val="colorh1"/>
+          <w:rFonts w:cstheme="minorHAnsi"/>
+          <w:b/>
+          <w:bCs/>
+          <w:color w:val="00B0F0"/>
+          <w:sz w:val="24"/>
+          <w:szCs w:val="28"/>
+        </w:rPr>
+        <w:t xml:space="preserve">: </w:t>
+      </w:r>
+    </w:p>
+    <w:p>
+      <w:pPr>
+        <w:pStyle w:val="ListParagraph"/>
+        <w:numPr>
+          <w:ilvl w:val="0"/>
+          <w:numId w:val="49"/>
         </w:numPr>
         <w:spacing w:after="0"/>
         <w:rPr>
@@ -553,7 +753,7 @@
         <w:pStyle w:val="ListParagraph"/>
         <w:numPr>
           <w:ilvl w:val="0"/>
-          <w:numId w:val="54"/>
+          <w:numId w:val="49"/>
         </w:numPr>
         <w:spacing w:after="0"/>
         <w:rPr>
@@ -599,7 +799,7 @@
         <w:pStyle w:val="ListParagraph"/>
         <w:numPr>
           <w:ilvl w:val="0"/>
-          <w:numId w:val="54"/>
+          <w:numId w:val="49"/>
         </w:numPr>
         <w:spacing w:after="0"/>
         <w:rPr>
@@ -633,7 +833,7 @@
         <w:pStyle w:val="ListParagraph"/>
         <w:numPr>
           <w:ilvl w:val="0"/>
-          <w:numId w:val="54"/>
+          <w:numId w:val="49"/>
         </w:numPr>
         <w:spacing w:after="0"/>
         <w:rPr>
@@ -677,32 +877,45 @@
         <w:spacing w:after="0"/>
         <w:rPr>
           <w:b/>
+          <w:color w:val="00B0F0"/>
           <w:sz w:val="24"/>
         </w:rPr>
       </w:pPr>
       <w:r>
         <w:rPr>
           <w:b/>
+          <w:color w:val="00B0F0"/>
           <w:sz w:val="24"/>
         </w:rPr>
         <w:t>JavaScript Statements</w:t>
       </w:r>
-    </w:p>
-    <w:p>
-      <w:pPr>
-        <w:spacing w:after="0"/>
-      </w:pPr>
-      <w:r>
-        <w:t xml:space="preserve">1. </w:t>
-      </w:r>
+      <w:r>
+        <w:rPr>
+          <w:b/>
+          <w:color w:val="00B0F0"/>
+          <w:sz w:val="24"/>
+        </w:rPr>
+        <w:t>:</w:t>
+      </w:r>
+    </w:p>
+    <w:p>
+      <w:pPr>
+        <w:pStyle w:val="ListParagraph"/>
+        <w:numPr>
+          <w:ilvl w:val="0"/>
+          <w:numId w:val="56"/>
+        </w:numPr>
+        <w:spacing w:after="0"/>
+      </w:pPr>
       <w:r>
         <w:t>JavaScript statements are composed of:</w:t>
       </w:r>
     </w:p>
     <w:p>
       <w:pPr>
-        <w:spacing w:after="0"/>
-        <w:ind w:firstLine="720"/>
+        <w:pStyle w:val="ListParagraph"/>
+        <w:spacing w:after="0"/>
+        <w:ind w:left="1440"/>
       </w:pPr>
       <w:r>
         <w:t>Values, Operators, Expr</w:t>
@@ -713,22 +926,26 @@
     </w:p>
     <w:p>
       <w:pPr>
-        <w:spacing w:after="0"/>
-      </w:pPr>
-      <w:r>
-        <w:t xml:space="preserve">2. </w:t>
-      </w:r>
+        <w:pStyle w:val="ListParagraph"/>
+        <w:numPr>
+          <w:ilvl w:val="0"/>
+          <w:numId w:val="56"/>
+        </w:numPr>
+        <w:spacing w:after="0"/>
+      </w:pPr>
       <w:r>
         <w:t>Semicolons separate JavaScript statements.</w:t>
       </w:r>
     </w:p>
     <w:p>
       <w:pPr>
-        <w:spacing w:after="0"/>
-      </w:pPr>
-      <w:r>
-        <w:t xml:space="preserve">3. </w:t>
-      </w:r>
+        <w:pStyle w:val="ListParagraph"/>
+        <w:numPr>
+          <w:ilvl w:val="0"/>
+          <w:numId w:val="56"/>
+        </w:numPr>
+        <w:spacing w:after="0"/>
+      </w:pPr>
       <w:r>
         <w:t>JavaScript statements can be grouped together in code blocks, inside curly brackets {...}.</w:t>
       </w:r>
@@ -753,15 +970,19 @@
       <w:r>
         <w:rPr>
           <w:b/>
+          <w:color w:val="00B0F0"/>
           <w:sz w:val="24"/>
         </w:rPr>
         <w:t>JavaScript Values</w:t>
       </w:r>
-    </w:p>
-    <w:p>
-      <w:pPr>
-        <w:spacing w:after="0"/>
-      </w:pPr>
+      <w:r>
+        <w:rPr>
+          <w:b/>
+          <w:color w:val="00B0F0"/>
+          <w:sz w:val="24"/>
+        </w:rPr>
+        <w:t xml:space="preserve">: </w:t>
+      </w:r>
       <w:r>
         <w:t>The JavaScript syntax defines two types of values:</w:t>
       </w:r>
@@ -771,7 +992,7 @@
         <w:pStyle w:val="ListParagraph"/>
         <w:numPr>
           <w:ilvl w:val="0"/>
-          <w:numId w:val="55"/>
+          <w:numId w:val="57"/>
         </w:numPr>
         <w:spacing w:after="0"/>
       </w:pPr>
@@ -787,7 +1008,7 @@
         <w:pStyle w:val="ListParagraph"/>
         <w:numPr>
           <w:ilvl w:val="0"/>
-          <w:numId w:val="55"/>
+          <w:numId w:val="57"/>
         </w:numPr>
         <w:spacing w:after="0"/>
       </w:pPr>
@@ -813,6 +1034,7 @@
     <w:p>
       <w:pPr>
         <w:spacing w:after="0"/>
+        <w:ind w:left="1080"/>
         <w:rPr>
           <w:color w:val="FF0000"/>
         </w:rPr>
@@ -827,6 +1049,7 @@
     <w:p>
       <w:pPr>
         <w:spacing w:after="0"/>
+        <w:ind w:left="1080"/>
         <w:rPr>
           <w:color w:val="FF0000"/>
         </w:rPr>
@@ -841,6 +1064,7 @@
     <w:p>
       <w:pPr>
         <w:spacing w:after="0"/>
+        <w:ind w:left="1080"/>
         <w:rPr>
           <w:color w:val="FF0000"/>
         </w:rPr>
@@ -861,6 +1085,7 @@
     <w:p>
       <w:pPr>
         <w:spacing w:after="0"/>
+        <w:ind w:left="1080"/>
         <w:rPr>
           <w:color w:val="FF0000"/>
         </w:rPr>
@@ -890,11 +1115,13 @@
       <w:pPr>
         <w:rPr>
           <w:b/>
-        </w:rPr>
-      </w:pPr>
-      <w:r>
-        <w:rPr>
-          <w:b/>
+          <w:color w:val="00B0F0"/>
+        </w:rPr>
+      </w:pPr>
+      <w:r>
+        <w:rPr>
+          <w:b/>
+          <w:color w:val="00B0F0"/>
         </w:rPr>
         <w:t>4 Ways to Declare a JavaScript Variable:</w:t>
       </w:r>
@@ -904,581 +1131,545 @@
         <w:pStyle w:val="ListParagraph"/>
         <w:numPr>
           <w:ilvl w:val="0"/>
-          <w:numId w:val="56"/>
-        </w:numPr>
-        <w:spacing w:after="0"/>
-        <w:rPr>
-          <w:sz w:val="20"/>
-        </w:rPr>
-      </w:pPr>
-      <w:r>
-        <w:rPr>
-          <w:sz w:val="20"/>
+          <w:numId w:val="58"/>
+        </w:numPr>
+        <w:spacing w:after="0"/>
+        <w:rPr>
+          <w:sz w:val="20"/>
+        </w:rPr>
+      </w:pPr>
+      <w:r>
+        <w:rPr>
+          <w:sz w:val="20"/>
+        </w:rPr>
+        <w:t>var</w:t>
+      </w:r>
+    </w:p>
+    <w:p>
+      <w:pPr>
+        <w:pStyle w:val="ListParagraph"/>
+        <w:numPr>
+          <w:ilvl w:val="0"/>
+          <w:numId w:val="58"/>
+        </w:numPr>
+        <w:spacing w:after="0"/>
+        <w:rPr>
+          <w:sz w:val="20"/>
+        </w:rPr>
+      </w:pPr>
+      <w:r>
+        <w:rPr>
+          <w:sz w:val="20"/>
+        </w:rPr>
+        <w:t>let</w:t>
+      </w:r>
+    </w:p>
+    <w:p>
+      <w:pPr>
+        <w:pStyle w:val="ListParagraph"/>
+        <w:numPr>
+          <w:ilvl w:val="0"/>
+          <w:numId w:val="58"/>
+        </w:numPr>
+        <w:spacing w:after="0"/>
+        <w:rPr>
+          <w:sz w:val="20"/>
+        </w:rPr>
+      </w:pPr>
+      <w:r>
+        <w:rPr>
+          <w:sz w:val="20"/>
+        </w:rPr>
+        <w:t>const</w:t>
+      </w:r>
+    </w:p>
+    <w:p>
+      <w:pPr>
+        <w:pStyle w:val="ListParagraph"/>
+        <w:numPr>
+          <w:ilvl w:val="0"/>
+          <w:numId w:val="58"/>
+        </w:numPr>
+        <w:spacing w:after="0"/>
+        <w:rPr>
+          <w:sz w:val="20"/>
+        </w:rPr>
+      </w:pPr>
+      <w:r>
+        <w:rPr>
+          <w:sz w:val="20"/>
+        </w:rPr>
+        <w:t>nothing</w:t>
+      </w:r>
+    </w:p>
+    <w:p>
+      <w:pPr>
+        <w:pStyle w:val="ListParagraph"/>
+        <w:spacing w:after="0"/>
+        <w:ind w:left="2520"/>
+        <w:rPr>
+          <w:sz w:val="20"/>
+        </w:rPr>
+      </w:pPr>
+    </w:p>
+    <w:p>
+      <w:pPr>
+        <w:shd w:val="clear" w:color="auto" w:fill="EDEDED" w:themeFill="accent3" w:themeFillTint="33"/>
+        <w:rPr>
+          <w:b/>
+          <w:color w:val="00B050"/>
+          <w:sz w:val="24"/>
+        </w:rPr>
+      </w:pPr>
+      <w:r>
+        <w:rPr>
+          <w:b/>
+          <w:color w:val="00B050"/>
+          <w:sz w:val="24"/>
         </w:rPr>
         <w:lastRenderedPageBreak/>
-        <w:t>Using var</w:t>
-      </w:r>
-    </w:p>
-    <w:p>
-      <w:pPr>
-        <w:pStyle w:val="ListParagraph"/>
-        <w:numPr>
-          <w:ilvl w:val="0"/>
-          <w:numId w:val="56"/>
-        </w:numPr>
-        <w:spacing w:after="0"/>
-        <w:rPr>
-          <w:sz w:val="20"/>
-        </w:rPr>
-      </w:pPr>
-      <w:r>
-        <w:rPr>
-          <w:sz w:val="20"/>
-        </w:rPr>
-        <w:t>Using let</w:t>
-      </w:r>
-    </w:p>
-    <w:p>
-      <w:pPr>
-        <w:pStyle w:val="ListParagraph"/>
-        <w:numPr>
-          <w:ilvl w:val="0"/>
-          <w:numId w:val="56"/>
-        </w:numPr>
-        <w:spacing w:after="0"/>
-        <w:rPr>
-          <w:sz w:val="20"/>
-        </w:rPr>
-      </w:pPr>
-      <w:r>
-        <w:rPr>
-          <w:sz w:val="20"/>
-        </w:rPr>
-        <w:t>Using const</w:t>
-      </w:r>
-    </w:p>
-    <w:p>
-      <w:pPr>
-        <w:pStyle w:val="ListParagraph"/>
-        <w:numPr>
-          <w:ilvl w:val="0"/>
-          <w:numId w:val="56"/>
-        </w:numPr>
-        <w:spacing w:after="0"/>
-        <w:rPr>
-          <w:sz w:val="20"/>
-        </w:rPr>
-      </w:pPr>
-      <w:r>
-        <w:rPr>
-          <w:sz w:val="20"/>
-        </w:rPr>
-        <w:t>Using nothing</w:t>
-      </w:r>
-    </w:p>
-    <w:p>
-      <w:pPr>
-        <w:rPr>
-          <w:b/>
+        <w:t>Let</w:t>
+      </w:r>
+      <w:r>
+        <w:rPr>
+          <w:b/>
+          <w:color w:val="00B050"/>
           <w:sz w:val="24"/>
         </w:rPr>
-      </w:pPr>
-      <w:r>
-        <w:rPr>
-          <w:b/>
+        <w:t>:</w:t>
+      </w:r>
+    </w:p>
+    <w:p>
+      <w:pPr>
+        <w:pStyle w:val="ListParagraph"/>
+        <w:numPr>
+          <w:ilvl w:val="0"/>
+          <w:numId w:val="59"/>
+        </w:numPr>
+      </w:pPr>
+      <w:r>
+        <w:t>Variables defined with let cannot be Redeclared in same block.</w:t>
+      </w:r>
+    </w:p>
+    <w:p>
+      <w:pPr>
+        <w:pStyle w:val="ListParagraph"/>
+        <w:numPr>
+          <w:ilvl w:val="0"/>
+          <w:numId w:val="59"/>
+        </w:numPr>
+      </w:pPr>
+      <w:r>
+        <w:t>Variables defined with let must be Declared before use.</w:t>
+      </w:r>
+    </w:p>
+    <w:p>
+      <w:pPr>
+        <w:pStyle w:val="ListParagraph"/>
+        <w:numPr>
+          <w:ilvl w:val="0"/>
+          <w:numId w:val="59"/>
+        </w:numPr>
+      </w:pPr>
+      <w:r>
+        <w:t>Variables defined with let have Block Scope.</w:t>
+      </w:r>
+    </w:p>
+    <w:p>
+      <w:pPr>
+        <w:shd w:val="clear" w:color="auto" w:fill="EDEDED" w:themeFill="accent3" w:themeFillTint="33"/>
+        <w:rPr>
+          <w:b/>
+          <w:color w:val="00B050"/>
+        </w:rPr>
+      </w:pPr>
+      <w:r>
+        <w:rPr>
+          <w:b/>
+          <w:color w:val="00B050"/>
+        </w:rPr>
+        <w:t>Const</w:t>
+      </w:r>
+      <w:r>
+        <w:rPr>
+          <w:b/>
+          <w:color w:val="00B050"/>
+        </w:rPr>
+        <w:t>:</w:t>
+      </w:r>
+    </w:p>
+    <w:p>
+      <w:pPr>
+        <w:pStyle w:val="ListParagraph"/>
+        <w:numPr>
+          <w:ilvl w:val="0"/>
+          <w:numId w:val="60"/>
+        </w:numPr>
+      </w:pPr>
+      <w:r>
+        <w:t>Variables defined with const cannot be Redeclared.</w:t>
+      </w:r>
+    </w:p>
+    <w:p>
+      <w:pPr>
+        <w:pStyle w:val="ListParagraph"/>
+        <w:numPr>
+          <w:ilvl w:val="0"/>
+          <w:numId w:val="60"/>
+        </w:numPr>
+      </w:pPr>
+      <w:r>
+        <w:t>Variables defined with const cannot be Reassigned.</w:t>
+      </w:r>
+    </w:p>
+    <w:p>
+      <w:pPr>
+        <w:pStyle w:val="ListParagraph"/>
+        <w:numPr>
+          <w:ilvl w:val="0"/>
+          <w:numId w:val="60"/>
+        </w:numPr>
+      </w:pPr>
+      <w:r>
+        <w:t>Variables defined with const have Block Sco</w:t>
+      </w:r>
+    </w:p>
+    <w:p>
+      <w:pPr>
+        <w:pStyle w:val="ListParagraph"/>
+        <w:numPr>
+          <w:ilvl w:val="0"/>
+          <w:numId w:val="60"/>
+        </w:numPr>
+      </w:pPr>
+      <w:r>
+        <w:t>JavaScript const variables must be assigned a value when they are declared:</w:t>
+      </w:r>
+    </w:p>
+    <w:p>
+      <w:pPr>
+        <w:spacing w:after="0"/>
+      </w:pPr>
+      <w:r>
+        <w:t>Use const when you declare:</w:t>
+      </w:r>
+    </w:p>
+    <w:p>
+      <w:pPr>
+        <w:pStyle w:val="ListParagraph"/>
+        <w:numPr>
+          <w:ilvl w:val="0"/>
+          <w:numId w:val="61"/>
+        </w:numPr>
+      </w:pPr>
+      <w:r>
+        <w:t>A new Array</w:t>
+      </w:r>
+    </w:p>
+    <w:p>
+      <w:pPr>
+        <w:pStyle w:val="ListParagraph"/>
+        <w:numPr>
+          <w:ilvl w:val="0"/>
+          <w:numId w:val="61"/>
+        </w:numPr>
+      </w:pPr>
+      <w:r>
+        <w:t>A new Object</w:t>
+      </w:r>
+    </w:p>
+    <w:p>
+      <w:pPr>
+        <w:pStyle w:val="ListParagraph"/>
+        <w:numPr>
+          <w:ilvl w:val="0"/>
+          <w:numId w:val="61"/>
+        </w:numPr>
+      </w:pPr>
+      <w:r>
+        <w:t>A new Function</w:t>
+      </w:r>
+    </w:p>
+    <w:p>
+      <w:pPr>
+        <w:pStyle w:val="ListParagraph"/>
+        <w:numPr>
+          <w:ilvl w:val="0"/>
+          <w:numId w:val="61"/>
+        </w:numPr>
+      </w:pPr>
+      <w:r>
+        <w:t>A new RegExp</w:t>
+      </w:r>
+    </w:p>
+    <w:p>
+      <w:r>
+        <w:t>The keyword const is a little misleading.</w:t>
+      </w:r>
+      <w:r>
+        <w:t xml:space="preserve"> </w:t>
+      </w:r>
+      <w:r>
+        <w:t>It does not define a consta</w:t>
+      </w:r>
+      <w:r>
+        <w:t xml:space="preserve">nt value. It defines a constant </w:t>
+      </w:r>
+      <w:r>
+        <w:t>reference to a value.</w:t>
+      </w:r>
+    </w:p>
+    <w:p>
+      <w:r>
+        <w:t>Because of this you can NOT:</w:t>
+      </w:r>
+    </w:p>
+    <w:p>
+      <w:pPr>
+        <w:pStyle w:val="ListParagraph"/>
+        <w:numPr>
+          <w:ilvl w:val="0"/>
+          <w:numId w:val="63"/>
+        </w:numPr>
+      </w:pPr>
+      <w:r>
+        <w:t>Reassign a constant value</w:t>
+      </w:r>
+    </w:p>
+    <w:p>
+      <w:pPr>
+        <w:pStyle w:val="ListParagraph"/>
+        <w:numPr>
+          <w:ilvl w:val="0"/>
+          <w:numId w:val="63"/>
+        </w:numPr>
+      </w:pPr>
+      <w:r>
+        <w:t>Reassign a constant array</w:t>
+      </w:r>
+    </w:p>
+    <w:p>
+      <w:pPr>
+        <w:pStyle w:val="ListParagraph"/>
+        <w:numPr>
+          <w:ilvl w:val="0"/>
+          <w:numId w:val="63"/>
+        </w:numPr>
+      </w:pPr>
+      <w:r>
+        <w:t>Reassign a constant object</w:t>
+      </w:r>
+    </w:p>
+    <w:p>
+      <w:r>
+        <w:t>But you CAN:</w:t>
+      </w:r>
+    </w:p>
+    <w:p>
+      <w:pPr>
+        <w:pStyle w:val="ListParagraph"/>
+        <w:numPr>
+          <w:ilvl w:val="0"/>
+          <w:numId w:val="64"/>
+        </w:numPr>
+      </w:pPr>
+      <w:r>
+        <w:t>Change the elements of constant array</w:t>
+      </w:r>
+    </w:p>
+    <w:p>
+      <w:pPr>
+        <w:pStyle w:val="ListParagraph"/>
+        <w:numPr>
+          <w:ilvl w:val="0"/>
+          <w:numId w:val="64"/>
+        </w:numPr>
+      </w:pPr>
+      <w:r>
+        <w:t>Change the properties of constant object</w:t>
+      </w:r>
+    </w:p>
+    <w:p>
+      <w:pPr>
+        <w:pStyle w:val="Heading1"/>
+      </w:pPr>
+      <w:r>
+        <w:t>Data Types</w:t>
+      </w:r>
+    </w:p>
+    <w:p>
+      <w:pPr>
+        <w:pStyle w:val="ListParagraph"/>
+        <w:numPr>
+          <w:ilvl w:val="0"/>
+          <w:numId w:val="62"/>
+        </w:numPr>
+      </w:pPr>
+      <w:r>
+        <w:t>Number</w:t>
+      </w:r>
+    </w:p>
+    <w:p>
+      <w:pPr>
+        <w:pStyle w:val="ListParagraph"/>
+        <w:numPr>
+          <w:ilvl w:val="0"/>
+          <w:numId w:val="62"/>
+        </w:numPr>
+      </w:pPr>
+      <w:r>
+        <w:t>String</w:t>
+      </w:r>
+    </w:p>
+    <w:p>
+      <w:pPr>
+        <w:pStyle w:val="ListParagraph"/>
+        <w:numPr>
+          <w:ilvl w:val="0"/>
+          <w:numId w:val="62"/>
+        </w:numPr>
+      </w:pPr>
+      <w:r>
+        <w:t>Boolean</w:t>
+      </w:r>
+    </w:p>
+    <w:p>
+      <w:pPr>
+        <w:pStyle w:val="ListParagraph"/>
+        <w:numPr>
+          <w:ilvl w:val="0"/>
+          <w:numId w:val="62"/>
+        </w:numPr>
+      </w:pPr>
+      <w:r>
+        <w:t>Object</w:t>
+      </w:r>
+    </w:p>
+    <w:p>
+      <w:pPr>
+        <w:pStyle w:val="ListParagraph"/>
+        <w:numPr>
+          <w:ilvl w:val="0"/>
+          <w:numId w:val="62"/>
+        </w:numPr>
+      </w:pPr>
+      <w:r>
+        <w:t>Undefined</w:t>
+      </w:r>
+    </w:p>
+    <w:p>
+      <w:pPr>
+        <w:rPr>
+          <w:color w:val="FF0000"/>
+        </w:rPr>
+      </w:pPr>
+      <w:r>
+        <w:rPr>
+          <w:color w:val="FF0000"/>
+        </w:rPr>
+        <w:t xml:space="preserve">** </w:t>
+      </w:r>
+      <w:r>
+        <w:rPr>
+          <w:color w:val="FF0000"/>
+        </w:rPr>
+        <w:t>JavaScript has dynamic types. This means that the same variable can</w:t>
+      </w:r>
+      <w:r>
+        <w:rPr>
+          <w:color w:val="FF0000"/>
+        </w:rPr>
+        <w:t xml:space="preserve"> be used to hold different data</w:t>
+      </w:r>
+    </w:p>
+    <w:p>
+      <w:pPr>
+        <w:pStyle w:val="Heading1"/>
+      </w:pPr>
+      <w:r>
+        <w:t>Strings</w:t>
+      </w:r>
+    </w:p>
+    <w:p>
+      <w:pPr>
+        <w:pStyle w:val="ListParagraph"/>
+      </w:pPr>
+    </w:p>
+    <w:p>
+      <w:pPr>
+        <w:pStyle w:val="ListParagraph"/>
+        <w:numPr>
+          <w:ilvl w:val="0"/>
+          <w:numId w:val="65"/>
+        </w:numPr>
+      </w:pPr>
+      <w:r>
+        <w:t>You can use single or double quotes</w:t>
+      </w:r>
+    </w:p>
+    <w:p>
+      <w:pPr>
+        <w:pStyle w:val="ListParagraph"/>
+        <w:numPr>
+          <w:ilvl w:val="0"/>
+          <w:numId w:val="65"/>
+        </w:numPr>
+      </w:pPr>
+      <w:r>
+        <w:t>You can use quotes inside a string, as long as they don't match the quotes surrounding the string</w:t>
+      </w:r>
+    </w:p>
+    <w:p>
+      <w:pPr>
+        <w:pStyle w:val="ListParagraph"/>
+        <w:numPr>
+          <w:ilvl w:val="0"/>
+          <w:numId w:val="65"/>
+        </w:numPr>
+      </w:pPr>
+      <w:r>
+        <w:t>Comparing two JavaScript objects always returns false.</w:t>
+      </w:r>
+    </w:p>
+    <w:p>
+      <w:pPr>
+        <w:pStyle w:val="ListParagraph"/>
+        <w:numPr>
+          <w:ilvl w:val="0"/>
+          <w:numId w:val="68"/>
+        </w:numPr>
+        <w:shd w:val="clear" w:color="auto" w:fill="EDEDED" w:themeFill="accent3" w:themeFillTint="33"/>
+        <w:rPr>
+          <w:b/>
+          <w:color w:val="00B0F0"/>
           <w:sz w:val="24"/>
         </w:rPr>
-        <w:t>Let</w:t>
-      </w:r>
-    </w:p>
-    <w:p>
-      <w:pPr>
-        <w:pStyle w:val="ListParagraph"/>
-        <w:numPr>
-          <w:ilvl w:val="0"/>
-          <w:numId w:val="57"/>
-        </w:numPr>
-      </w:pPr>
-      <w:r>
-        <w:t>Variables defined with let cannot be Redeclared in same block.</w:t>
-      </w:r>
-    </w:p>
-    <w:p>
-      <w:pPr>
-        <w:pStyle w:val="ListParagraph"/>
-        <w:numPr>
-          <w:ilvl w:val="0"/>
-          <w:numId w:val="57"/>
-        </w:numPr>
-      </w:pPr>
-      <w:r>
-        <w:t>Variables defined with let must be Declared before use.</w:t>
-      </w:r>
-    </w:p>
-    <w:p>
-      <w:pPr>
-        <w:pStyle w:val="ListParagraph"/>
-        <w:numPr>
-          <w:ilvl w:val="0"/>
-          <w:numId w:val="57"/>
-        </w:numPr>
-      </w:pPr>
-      <w:r>
-        <w:t>Variables defined with let have Block Scope.</w:t>
-      </w:r>
-    </w:p>
-    <w:p>
-      <w:pPr>
-        <w:rPr>
-          <w:b/>
-        </w:rPr>
-      </w:pPr>
-      <w:r>
-        <w:rPr>
-          <w:b/>
-        </w:rPr>
-        <w:t>Const</w:t>
-      </w:r>
-    </w:p>
-    <w:p>
-      <w:pPr>
-        <w:pStyle w:val="ListParagraph"/>
-        <w:numPr>
-          <w:ilvl w:val="0"/>
-          <w:numId w:val="58"/>
-        </w:numPr>
-      </w:pPr>
-      <w:r>
-        <w:t>Variables defined with const cannot be Redeclared.</w:t>
-      </w:r>
-    </w:p>
-    <w:p>
-      <w:pPr>
-        <w:pStyle w:val="ListParagraph"/>
-        <w:numPr>
-          <w:ilvl w:val="0"/>
-          <w:numId w:val="58"/>
-        </w:numPr>
-      </w:pPr>
-      <w:r>
-        <w:t>Variables defined with const cannot be Reassigned.</w:t>
-      </w:r>
-    </w:p>
-    <w:p>
-      <w:pPr>
-        <w:pStyle w:val="ListParagraph"/>
-        <w:numPr>
-          <w:ilvl w:val="0"/>
-          <w:numId w:val="58"/>
-        </w:numPr>
-      </w:pPr>
-      <w:r>
-        <w:t>Variables defined with const have Block Sco</w:t>
-      </w:r>
-    </w:p>
-    <w:p>
-      <w:pPr>
-        <w:pStyle w:val="ListParagraph"/>
-        <w:numPr>
-          <w:ilvl w:val="0"/>
-          <w:numId w:val="58"/>
-        </w:numPr>
-      </w:pPr>
-      <w:r>
-        <w:t>JavaScript const variables must be assigned a value when they are declared:</w:t>
-      </w:r>
-    </w:p>
-    <w:p>
-      <w:r>
-        <w:t>Use const when you declare:</w:t>
-      </w:r>
-    </w:p>
-    <w:p>
-      <w:pPr>
-        <w:pStyle w:val="ListParagraph"/>
-        <w:numPr>
-          <w:ilvl w:val="0"/>
-          <w:numId w:val="59"/>
-        </w:numPr>
-      </w:pPr>
-      <w:r>
-        <w:t>A new Array</w:t>
-      </w:r>
-    </w:p>
-    <w:p>
-      <w:pPr>
-        <w:pStyle w:val="ListParagraph"/>
-        <w:numPr>
-          <w:ilvl w:val="0"/>
-          <w:numId w:val="59"/>
-        </w:numPr>
-      </w:pPr>
-      <w:r>
-        <w:t>A new Object</w:t>
-      </w:r>
-    </w:p>
-    <w:p>
-      <w:pPr>
-        <w:pStyle w:val="ListParagraph"/>
-        <w:numPr>
-          <w:ilvl w:val="0"/>
-          <w:numId w:val="59"/>
-        </w:numPr>
-      </w:pPr>
-      <w:r>
-        <w:t>A new Function</w:t>
-      </w:r>
-    </w:p>
-    <w:p>
-      <w:pPr>
-        <w:pStyle w:val="ListParagraph"/>
-        <w:numPr>
-          <w:ilvl w:val="0"/>
-          <w:numId w:val="59"/>
-        </w:numPr>
-      </w:pPr>
-      <w:r>
-        <w:t>A new RegExp</w:t>
-      </w:r>
-    </w:p>
-    <w:p>
-      <w:r>
-        <w:t>The keyword const is a little misleading.</w:t>
-      </w:r>
-      <w:r>
-        <w:t xml:space="preserve"> </w:t>
-      </w:r>
-      <w:r>
-        <w:t>It does not define a consta</w:t>
-      </w:r>
-      <w:r>
-        <w:t xml:space="preserve">nt value. It defines a constant </w:t>
-      </w:r>
-      <w:r>
-        <w:t>reference to a value.</w:t>
-      </w:r>
-    </w:p>
-    <w:p>
-      <w:r>
-        <w:t>Because of this you can NOT:</w:t>
-      </w:r>
-    </w:p>
-    <w:p>
-      <w:pPr>
-        <w:pStyle w:val="ListParagraph"/>
-        <w:numPr>
-          <w:ilvl w:val="0"/>
-          <w:numId w:val="60"/>
-        </w:numPr>
-      </w:pPr>
-      <w:r>
-        <w:t>Reassign a constant value</w:t>
-      </w:r>
-    </w:p>
-    <w:p>
-      <w:pPr>
-        <w:pStyle w:val="ListParagraph"/>
-        <w:numPr>
-          <w:ilvl w:val="0"/>
-          <w:numId w:val="60"/>
-        </w:numPr>
-      </w:pPr>
-      <w:r>
-        <w:t>Reassign a constant array</w:t>
-      </w:r>
-    </w:p>
-    <w:p>
-      <w:pPr>
-        <w:pStyle w:val="ListParagraph"/>
-        <w:numPr>
-          <w:ilvl w:val="0"/>
-          <w:numId w:val="60"/>
-        </w:numPr>
-      </w:pPr>
-      <w:r>
-        <w:t>Reassign a constant object</w:t>
-      </w:r>
-    </w:p>
-    <w:p>
-      <w:r>
-        <w:t>But you CAN:</w:t>
-      </w:r>
-    </w:p>
-    <w:p>
-      <w:pPr>
-        <w:pStyle w:val="ListParagraph"/>
-        <w:numPr>
-          <w:ilvl w:val="0"/>
-          <w:numId w:val="61"/>
-        </w:numPr>
-      </w:pPr>
-      <w:r>
-        <w:t>Change the elements of constant array</w:t>
-      </w:r>
-    </w:p>
-    <w:p>
-      <w:pPr>
-        <w:pStyle w:val="ListParagraph"/>
-        <w:numPr>
-          <w:ilvl w:val="0"/>
-          <w:numId w:val="61"/>
-        </w:numPr>
-      </w:pPr>
-      <w:r>
-        <w:t>Change the properties of constant object</w:t>
-      </w:r>
-    </w:p>
-    <w:p>
-      <w:pPr>
-        <w:rPr>
-          <w:b/>
-          <w:sz w:val="28"/>
-        </w:rPr>
-      </w:pPr>
-      <w:r>
-        <w:rPr>
-          <w:b/>
-          <w:sz w:val="28"/>
-        </w:rPr>
-        <w:t>Data Types</w:t>
-      </w:r>
-    </w:p>
-    <w:p>
-      <w:pPr>
-        <w:pStyle w:val="ListParagraph"/>
-        <w:numPr>
-          <w:ilvl w:val="0"/>
-          <w:numId w:val="62"/>
-        </w:numPr>
-      </w:pPr>
-      <w:r>
-        <w:t>Number</w:t>
-      </w:r>
-    </w:p>
-    <w:p>
-      <w:pPr>
-        <w:pStyle w:val="ListParagraph"/>
-        <w:numPr>
-          <w:ilvl w:val="0"/>
-          <w:numId w:val="62"/>
-        </w:numPr>
-      </w:pPr>
-      <w:r>
-        <w:t>String</w:t>
-      </w:r>
-    </w:p>
-    <w:p>
-      <w:pPr>
-        <w:pStyle w:val="ListParagraph"/>
-        <w:numPr>
-          <w:ilvl w:val="0"/>
-          <w:numId w:val="62"/>
-        </w:numPr>
-      </w:pPr>
-      <w:r>
-        <w:t>Boolean</w:t>
-      </w:r>
-    </w:p>
-    <w:p>
-      <w:pPr>
-        <w:pStyle w:val="ListParagraph"/>
-        <w:numPr>
-          <w:ilvl w:val="0"/>
-          <w:numId w:val="62"/>
-        </w:numPr>
-      </w:pPr>
-      <w:r>
-        <w:t>Object</w:t>
-      </w:r>
-    </w:p>
-    <w:p>
-      <w:pPr>
-        <w:pStyle w:val="ListParagraph"/>
-        <w:numPr>
-          <w:ilvl w:val="0"/>
-          <w:numId w:val="62"/>
-        </w:numPr>
-      </w:pPr>
-      <w:r>
-        <w:t>Undefined</w:t>
-      </w:r>
-    </w:p>
-    <w:p>
-      <w:pPr>
-        <w:rPr>
-          <w:color w:val="FF0000"/>
-        </w:rPr>
-      </w:pPr>
-      <w:r>
-        <w:rPr>
-          <w:color w:val="FF0000"/>
-        </w:rPr>
-        <w:t xml:space="preserve">** </w:t>
-      </w:r>
-      <w:r>
-        <w:rPr>
-          <w:color w:val="FF0000"/>
-        </w:rPr>
-        <w:t>JavaScript has dynamic types. This means that the same variable can</w:t>
-      </w:r>
-      <w:r>
-        <w:rPr>
-          <w:color w:val="FF0000"/>
-        </w:rPr>
-        <w:t xml:space="preserve"> be used to hold different data</w:t>
-      </w:r>
-    </w:p>
-    <w:p>
-      <w:pPr>
-        <w:pStyle w:val="Heading1"/>
-        <w:shd w:val="clear" w:color="auto" w:fill="00B050"/>
-        <w:jc w:val="center"/>
-      </w:pPr>
-      <w:r>
-        <w:t>Strings</w:t>
-      </w:r>
-    </w:p>
-    <w:p>
-      <w:pPr>
-        <w:pStyle w:val="ListParagraph"/>
-        <w:numPr>
-          <w:ilvl w:val="0"/>
-          <w:numId w:val="63"/>
-        </w:numPr>
-      </w:pPr>
-      <w:r>
-        <w:t xml:space="preserve">You </w:t>
-      </w:r>
-      <w:r>
-        <w:t>can use single or double quotes</w:t>
-      </w:r>
-    </w:p>
-    <w:p>
-      <w:pPr>
-        <w:pStyle w:val="ListParagraph"/>
-        <w:numPr>
-          <w:ilvl w:val="0"/>
-          <w:numId w:val="63"/>
-        </w:numPr>
-      </w:pPr>
-      <w:r>
-        <w:t>You can use quotes inside a string, as long as they don't match th</w:t>
-      </w:r>
-      <w:r>
-        <w:t>e quotes surrounding the string</w:t>
-      </w:r>
-    </w:p>
-    <w:p>
-      <w:pPr>
-        <w:tabs>
-          <w:tab w:val="left" w:pos="2652"/>
-          <w:tab w:val="left" w:pos="5074"/>
-        </w:tabs>
-        <w:ind w:left="248"/>
-      </w:pPr>
-      <w:r>
-        <w:rPr>
-          <w:rFonts w:ascii="Verdana" w:hAnsi="Verdana"/>
-          <w:color w:val="000000"/>
-          <w:sz w:val="23"/>
-          <w:szCs w:val="23"/>
-          <w:shd w:val="clear" w:color="auto" w:fill="FFFFCC"/>
-        </w:rPr>
-        <w:lastRenderedPageBreak/>
-        <w:t>Comparing two JavaScript objects </w:t>
-      </w:r>
-      <w:r>
-        <w:rPr>
-          <w:rFonts w:ascii="Verdana" w:hAnsi="Verdana"/>
-          <w:b/>
-          <w:bCs/>
-          <w:color w:val="000000"/>
-          <w:sz w:val="23"/>
-          <w:szCs w:val="23"/>
-          <w:shd w:val="clear" w:color="auto" w:fill="FFFFCC"/>
-        </w:rPr>
-        <w:t>always</w:t>
-      </w:r>
-      <w:r>
-        <w:rPr>
-          <w:rFonts w:ascii="Verdana" w:hAnsi="Verdana"/>
-          <w:color w:val="000000"/>
-          <w:sz w:val="23"/>
-          <w:szCs w:val="23"/>
-          <w:shd w:val="clear" w:color="auto" w:fill="FFFFCC"/>
-        </w:rPr>
-        <w:t> returns </w:t>
-      </w:r>
-      <w:r>
-        <w:rPr>
-          <w:rFonts w:ascii="Verdana" w:hAnsi="Verdana"/>
-          <w:b/>
-          <w:bCs/>
-          <w:color w:val="000000"/>
-          <w:sz w:val="23"/>
-          <w:szCs w:val="23"/>
-          <w:shd w:val="clear" w:color="auto" w:fill="FFFFCC"/>
-        </w:rPr>
-        <w:t>false</w:t>
-      </w:r>
-      <w:r>
-        <w:rPr>
-          <w:rFonts w:ascii="Verdana" w:hAnsi="Verdana"/>
-          <w:color w:val="000000"/>
-          <w:sz w:val="23"/>
-          <w:szCs w:val="23"/>
-          <w:shd w:val="clear" w:color="auto" w:fill="FFFFCC"/>
-        </w:rPr>
-        <w:t>.</w:t>
-      </w:r>
-    </w:p>
-    <w:p>
-      <w:pPr>
-        <w:tabs>
-          <w:tab w:val="left" w:pos="2652"/>
-          <w:tab w:val="left" w:pos="5074"/>
-        </w:tabs>
-        <w:spacing w:after="0"/>
-        <w:ind w:left="248"/>
-        <w:rPr>
-          <w:color w:val="FF0000"/>
-        </w:rPr>
-      </w:pPr>
-      <w:r>
-        <w:rPr>
-          <w:color w:val="FF0000"/>
-        </w:rPr>
-        <w:t>Code</w:t>
-      </w:r>
-      <w:r>
-        <w:rPr>
-          <w:color w:val="FF0000"/>
-        </w:rPr>
-        <w:tab/>
-        <w:t>Result</w:t>
-      </w:r>
-      <w:r>
-        <w:rPr>
-          <w:color w:val="FF0000"/>
-        </w:rPr>
-        <w:tab/>
-        <w:t>Description</w:t>
-      </w:r>
-    </w:p>
-    <w:p>
-      <w:pPr>
-        <w:tabs>
-          <w:tab w:val="left" w:pos="2652"/>
-          <w:tab w:val="left" w:pos="5074"/>
-        </w:tabs>
-        <w:spacing w:after="0"/>
-        <w:ind w:left="248"/>
-      </w:pPr>
-      <w:r>
-        <w:t>\'</w:t>
-      </w:r>
-      <w:r>
-        <w:tab/>
+      </w:pPr>
+      <w:r>
+        <w:rPr>
+          <w:b/>
+          <w:color w:val="00B0F0"/>
+          <w:sz w:val="24"/>
+        </w:rPr>
+        <w:t>Escape Character</w:t>
+      </w:r>
+    </w:p>
+    <w:p>
+      <w:pPr>
+        <w:pStyle w:val="NoSpacing"/>
+        <w:numPr>
+          <w:ilvl w:val="0"/>
+          <w:numId w:val="66"/>
+        </w:numPr>
+        <w:ind w:left="1800"/>
+      </w:pPr>
+      <w:r>
+        <w:t>\</w:t>
+      </w:r>
+      <w:r>
+        <w:t xml:space="preserve">’    </w:t>
+      </w:r>
+      <w:r>
         <w:t>'</w:t>
       </w:r>
       <w:r>
@@ -1488,12 +1679,12 @@
     </w:p>
     <w:p>
       <w:pPr>
-        <w:tabs>
-          <w:tab w:val="left" w:pos="2652"/>
-          <w:tab w:val="left" w:pos="5074"/>
-        </w:tabs>
-        <w:spacing w:after="0"/>
-        <w:ind w:left="248"/>
+        <w:pStyle w:val="NoSpacing"/>
+        <w:numPr>
+          <w:ilvl w:val="0"/>
+          <w:numId w:val="66"/>
+        </w:numPr>
+        <w:ind w:left="1800"/>
       </w:pPr>
       <w:r>
         <w:t>\"</w:t>
@@ -1509,12 +1700,12 @@
     </w:p>
     <w:p>
       <w:pPr>
-        <w:tabs>
-          <w:tab w:val="left" w:pos="2652"/>
-          <w:tab w:val="left" w:pos="5074"/>
-        </w:tabs>
-        <w:spacing w:after="0"/>
-        <w:ind w:left="248"/>
+        <w:pStyle w:val="NoSpacing"/>
+        <w:numPr>
+          <w:ilvl w:val="0"/>
+          <w:numId w:val="66"/>
+        </w:numPr>
+        <w:ind w:left="1800"/>
       </w:pPr>
       <w:r>
         <w:t>\\</w:t>
@@ -1530,61 +1721,34 @@
     </w:p>
     <w:p>
       <w:pPr>
-        <w:tabs>
-          <w:tab w:val="left" w:pos="2652"/>
-        </w:tabs>
-        <w:spacing w:after="0"/>
-        <w:ind w:left="248"/>
-      </w:pPr>
-    </w:p>
-    <w:p>
-      <w:pPr>
-        <w:tabs>
-          <w:tab w:val="left" w:pos="2652"/>
-        </w:tabs>
-        <w:spacing w:after="0"/>
-        <w:ind w:left="248"/>
-        <w:rPr>
-          <w:color w:val="FF0000"/>
-        </w:rPr>
-      </w:pPr>
-      <w:r>
-        <w:rPr>
-          <w:color w:val="FF0000"/>
-        </w:rPr>
-        <w:t>Code</w:t>
-      </w:r>
-      <w:r>
-        <w:rPr>
-          <w:color w:val="FF0000"/>
-        </w:rPr>
+        <w:pStyle w:val="NoSpacing"/>
+        <w:numPr>
+          <w:ilvl w:val="0"/>
+          <w:numId w:val="66"/>
+        </w:numPr>
+        <w:ind w:left="1800"/>
+      </w:pPr>
+      <w:r>
+        <w:t>\b</w:t>
+      </w:r>
+      <w:r>
         <w:tab/>
-        <w:t>Result</w:t>
-      </w:r>
-    </w:p>
-    <w:p>
-      <w:pPr>
-        <w:tabs>
-          <w:tab w:val="left" w:pos="2652"/>
-        </w:tabs>
-        <w:spacing w:after="0"/>
-        <w:ind w:left="248"/>
-      </w:pPr>
-      <w:r>
-        <w:t>\b</w:t>
-      </w:r>
-      <w:r>
-        <w:tab/>
+      </w:r>
+      <w:r>
+        <w:t xml:space="preserve">  </w:t>
+      </w:r>
+      <w:r>
         <w:t>Backspace</w:t>
       </w:r>
     </w:p>
     <w:p>
       <w:pPr>
-        <w:tabs>
-          <w:tab w:val="left" w:pos="2652"/>
-        </w:tabs>
-        <w:spacing w:after="0"/>
-        <w:ind w:left="248"/>
+        <w:pStyle w:val="NoSpacing"/>
+        <w:numPr>
+          <w:ilvl w:val="0"/>
+          <w:numId w:val="66"/>
+        </w:numPr>
+        <w:ind w:left="1800"/>
       </w:pPr>
       <w:r>
         <w:t>\f</w:t>
@@ -1596,11 +1760,12 @@
     </w:p>
     <w:p>
       <w:pPr>
-        <w:tabs>
-          <w:tab w:val="left" w:pos="2652"/>
-        </w:tabs>
-        <w:spacing w:after="0"/>
-        <w:ind w:left="248"/>
+        <w:pStyle w:val="NoSpacing"/>
+        <w:numPr>
+          <w:ilvl w:val="0"/>
+          <w:numId w:val="66"/>
+        </w:numPr>
+        <w:ind w:left="1800"/>
       </w:pPr>
       <w:r>
         <w:t>\n</w:t>
@@ -1612,11 +1777,12 @@
     </w:p>
     <w:p>
       <w:pPr>
-        <w:tabs>
-          <w:tab w:val="left" w:pos="2652"/>
-        </w:tabs>
-        <w:spacing w:after="0"/>
-        <w:ind w:left="248"/>
+        <w:pStyle w:val="NoSpacing"/>
+        <w:numPr>
+          <w:ilvl w:val="0"/>
+          <w:numId w:val="66"/>
+        </w:numPr>
+        <w:ind w:left="1800"/>
       </w:pPr>
       <w:r>
         <w:t>\r</w:t>
@@ -1628,11 +1794,12 @@
     </w:p>
     <w:p>
       <w:pPr>
-        <w:tabs>
-          <w:tab w:val="left" w:pos="2652"/>
-        </w:tabs>
-        <w:spacing w:after="0"/>
-        <w:ind w:left="248"/>
+        <w:pStyle w:val="NoSpacing"/>
+        <w:numPr>
+          <w:ilvl w:val="0"/>
+          <w:numId w:val="66"/>
+        </w:numPr>
+        <w:ind w:left="1800"/>
       </w:pPr>
       <w:r>
         <w:t>\t</w:t>
@@ -1644,11 +1811,12 @@
     </w:p>
     <w:p>
       <w:pPr>
-        <w:tabs>
-          <w:tab w:val="left" w:pos="2652"/>
-        </w:tabs>
-        <w:spacing w:after="0"/>
-        <w:ind w:left="248"/>
+        <w:pStyle w:val="NoSpacing"/>
+        <w:numPr>
+          <w:ilvl w:val="0"/>
+          <w:numId w:val="66"/>
+        </w:numPr>
+        <w:ind w:left="1800"/>
       </w:pPr>
       <w:r>
         <w:t>\v</w:t>
@@ -1680,14 +1848,22 @@
     </w:p>
     <w:p>
       <w:pPr>
-        <w:rPr>
-          <w:b/>
+        <w:pStyle w:val="ListParagraph"/>
+        <w:numPr>
+          <w:ilvl w:val="0"/>
+          <w:numId w:val="68"/>
+        </w:numPr>
+        <w:shd w:val="clear" w:color="auto" w:fill="EDEDED" w:themeFill="accent3" w:themeFillTint="33"/>
+        <w:rPr>
+          <w:b/>
+          <w:color w:val="00B0F0"/>
           <w:sz w:val="24"/>
         </w:rPr>
       </w:pPr>
       <w:r>
         <w:rPr>
           <w:b/>
+          <w:color w:val="00B0F0"/>
           <w:sz w:val="24"/>
         </w:rPr>
         <w:t>String Methods</w:t>
@@ -1698,19 +1874,25 @@
         <w:pStyle w:val="ListParagraph"/>
         <w:numPr>
           <w:ilvl w:val="0"/>
-          <w:numId w:val="64"/>
-        </w:numPr>
-      </w:pPr>
-      <w:r>
-        <w:t>slice(start, end) : slice() extracts a part of a string and returns the extracted part in a new string.</w:t>
-      </w:r>
-    </w:p>
-    <w:p>
-      <w:pPr>
-        <w:pStyle w:val="ListParagraph"/>
-        <w:numPr>
-          <w:ilvl w:val="0"/>
-          <w:numId w:val="64"/>
+          <w:numId w:val="67"/>
+        </w:numPr>
+      </w:pPr>
+      <w:r>
+        <w:t xml:space="preserve">slice(start, end) </w:t>
+      </w:r>
+      <w:r>
+        <w:t xml:space="preserve">: </w:t>
+      </w:r>
+      <w:r>
+        <w:t>extracts a part of a string and returns the extracted part in a new string.</w:t>
+      </w:r>
+    </w:p>
+    <w:p>
+      <w:pPr>
+        <w:pStyle w:val="ListParagraph"/>
+        <w:numPr>
+          <w:ilvl w:val="0"/>
+          <w:numId w:val="67"/>
         </w:numPr>
       </w:pPr>
       <w:r>
@@ -1722,7 +1904,7 @@
         <w:pStyle w:val="ListParagraph"/>
         <w:numPr>
           <w:ilvl w:val="0"/>
-          <w:numId w:val="64"/>
+          <w:numId w:val="67"/>
         </w:numPr>
       </w:pPr>
       <w:r>
@@ -1734,7 +1916,7 @@
         <w:pStyle w:val="ListParagraph"/>
         <w:numPr>
           <w:ilvl w:val="0"/>
-          <w:numId w:val="64"/>
+          <w:numId w:val="67"/>
         </w:numPr>
       </w:pPr>
       <w:r>
@@ -1746,7 +1928,7 @@
         <w:pStyle w:val="ListParagraph"/>
         <w:numPr>
           <w:ilvl w:val="0"/>
-          <w:numId w:val="64"/>
+          <w:numId w:val="67"/>
         </w:numPr>
       </w:pPr>
       <w:r>
@@ -1758,7 +1940,7 @@
         <w:pStyle w:val="ListParagraph"/>
         <w:numPr>
           <w:ilvl w:val="0"/>
-          <w:numId w:val="64"/>
+          <w:numId w:val="67"/>
         </w:numPr>
       </w:pPr>
       <w:r>
@@ -1770,7 +1952,7 @@
         <w:pStyle w:val="ListParagraph"/>
         <w:numPr>
           <w:ilvl w:val="0"/>
-          <w:numId w:val="64"/>
+          <w:numId w:val="67"/>
         </w:numPr>
       </w:pPr>
       <w:r>
@@ -1782,7 +1964,7 @@
         <w:pStyle w:val="ListParagraph"/>
         <w:numPr>
           <w:ilvl w:val="0"/>
-          <w:numId w:val="64"/>
+          <w:numId w:val="67"/>
         </w:numPr>
       </w:pPr>
       <w:r>
@@ -1794,7 +1976,7 @@
         <w:pStyle w:val="ListParagraph"/>
         <w:numPr>
           <w:ilvl w:val="0"/>
-          <w:numId w:val="64"/>
+          <w:numId w:val="67"/>
         </w:numPr>
       </w:pPr>
       <w:r>
@@ -1806,7 +1988,7 @@
         <w:pStyle w:val="ListParagraph"/>
         <w:numPr>
           <w:ilvl w:val="0"/>
-          <w:numId w:val="64"/>
+          <w:numId w:val="67"/>
         </w:numPr>
       </w:pPr>
       <w:r>
@@ -1818,7 +2000,7 @@
         <w:pStyle w:val="ListParagraph"/>
         <w:numPr>
           <w:ilvl w:val="0"/>
-          <w:numId w:val="64"/>
+          <w:numId w:val="67"/>
         </w:numPr>
       </w:pPr>
       <w:r>
@@ -1830,7 +2012,7 @@
         <w:pStyle w:val="ListParagraph"/>
         <w:numPr>
           <w:ilvl w:val="0"/>
-          <w:numId w:val="64"/>
+          <w:numId w:val="67"/>
         </w:numPr>
       </w:pPr>
       <w:r>
@@ -1842,7 +2024,7 @@
         <w:pStyle w:val="ListParagraph"/>
         <w:numPr>
           <w:ilvl w:val="0"/>
-          <w:numId w:val="64"/>
+          <w:numId w:val="67"/>
         </w:numPr>
       </w:pPr>
       <w:r>
@@ -1870,15 +2052,23 @@
     </w:p>
     <w:p>
       <w:pPr>
-        <w:rPr>
-          <w:b/>
-          <w:sz w:val="28"/>
-        </w:rPr>
-      </w:pPr>
-      <w:r>
-        <w:rPr>
-          <w:b/>
-          <w:sz w:val="28"/>
+        <w:pStyle w:val="ListParagraph"/>
+        <w:numPr>
+          <w:ilvl w:val="0"/>
+          <w:numId w:val="68"/>
+        </w:numPr>
+        <w:shd w:val="clear" w:color="auto" w:fill="EDEDED" w:themeFill="accent3" w:themeFillTint="33"/>
+        <w:rPr>
+          <w:b/>
+          <w:color w:val="00B0F0"/>
+          <w:sz w:val="24"/>
+        </w:rPr>
+      </w:pPr>
+      <w:r>
+        <w:rPr>
+          <w:b/>
+          <w:color w:val="00B0F0"/>
+          <w:sz w:val="24"/>
         </w:rPr>
         <w:t>String Search</w:t>
       </w:r>
@@ -1888,7 +2078,7 @@
         <w:pStyle w:val="ListParagraph"/>
         <w:numPr>
           <w:ilvl w:val="0"/>
-          <w:numId w:val="65"/>
+          <w:numId w:val="50"/>
         </w:numPr>
       </w:pPr>
       <w:r>
@@ -1900,7 +2090,7 @@
         <w:pStyle w:val="ListParagraph"/>
         <w:numPr>
           <w:ilvl w:val="0"/>
-          <w:numId w:val="65"/>
+          <w:numId w:val="50"/>
         </w:numPr>
       </w:pPr>
       <w:r>
@@ -1912,7 +2102,7 @@
         <w:pStyle w:val="ListParagraph"/>
         <w:numPr>
           <w:ilvl w:val="0"/>
-          <w:numId w:val="65"/>
+          <w:numId w:val="50"/>
         </w:numPr>
       </w:pPr>
       <w:r>
@@ -1924,7 +2114,7 @@
         <w:pStyle w:val="ListParagraph"/>
         <w:numPr>
           <w:ilvl w:val="0"/>
-          <w:numId w:val="65"/>
+          <w:numId w:val="50"/>
         </w:numPr>
       </w:pPr>
       <w:r>
@@ -1933,485 +2123,444 @@
     </w:p>
     <w:p>
       <w:pPr>
-        <w:rPr>
-          <w:b/>
-          <w:bCs/>
+        <w:pStyle w:val="Heading1"/>
+      </w:pPr>
+      <w:r>
+        <w:t>Array</w:t>
+      </w:r>
+    </w:p>
+    <w:p>
+      <w:pPr>
+        <w:pStyle w:val="NoSpacing"/>
+      </w:pPr>
+    </w:p>
+    <w:p>
+      <w:pPr>
+        <w:pStyle w:val="NoSpacing"/>
+      </w:pPr>
+      <w:r>
+        <w:t>An array is a special variable, which can hold more than one value:</w:t>
+      </w:r>
+    </w:p>
+    <w:p>
+      <w:pPr>
+        <w:pStyle w:val="ListParagraph"/>
+        <w:numPr>
+          <w:ilvl w:val="0"/>
+          <w:numId w:val="36"/>
+        </w:numPr>
+      </w:pPr>
+      <w:r>
+        <w:t>JavaScript, arrays use numbered indexes.  </w:t>
+      </w:r>
+    </w:p>
+    <w:p>
+      <w:pPr>
+        <w:pStyle w:val="ListParagraph"/>
+        <w:numPr>
+          <w:ilvl w:val="0"/>
+          <w:numId w:val="36"/>
+        </w:numPr>
+      </w:pPr>
+      <w:r>
+        <w:t>Last array index is [</w:t>
+      </w:r>
+      <w:r>
+        <w:t xml:space="preserve"> </w:t>
+      </w:r>
+      <w:r>
+        <w:t>array.length</w:t>
+      </w:r>
+      <w:r>
+        <w:t xml:space="preserve"> </w:t>
+      </w:r>
+      <w:r>
+        <w:t>-</w:t>
+      </w:r>
+      <w:r>
+        <w:t xml:space="preserve"> </w:t>
+      </w:r>
+      <w:r>
+        <w:t>1];</w:t>
+      </w:r>
+    </w:p>
+    <w:p>
+      <w:pPr>
+        <w:pStyle w:val="ListParagraph"/>
+        <w:numPr>
+          <w:ilvl w:val="0"/>
+          <w:numId w:val="36"/>
+        </w:numPr>
+      </w:pPr>
+      <w:r>
+        <w:t xml:space="preserve">Arrays are a special type of objects. </w:t>
+      </w:r>
+    </w:p>
+    <w:p>
+      <w:pPr>
+        <w:pStyle w:val="ListParagraph"/>
+        <w:numPr>
+          <w:ilvl w:val="0"/>
+          <w:numId w:val="36"/>
+        </w:numPr>
+      </w:pPr>
+      <w:r>
+        <w:t>Array indexes start with 0.</w:t>
+      </w:r>
+    </w:p>
+    <w:p>
+      <w:pPr>
+        <w:pStyle w:val="NoSpacing"/>
+        <w:shd w:val="clear" w:color="auto" w:fill="EDEDED" w:themeFill="accent3" w:themeFillTint="33"/>
+        <w:rPr>
+          <w:b/>
+          <w:bCs/>
+          <w:color w:val="FF0000"/>
+          <w:sz w:val="24"/>
+        </w:rPr>
+      </w:pPr>
+      <w:r>
+        <w:rPr>
+          <w:b/>
+          <w:bCs/>
+          <w:color w:val="FF0000"/>
+          <w:sz w:val="24"/>
+        </w:rPr>
+        <w:t xml:space="preserve">Create array: </w:t>
+      </w:r>
+    </w:p>
+    <w:p>
+      <w:pPr>
+        <w:pStyle w:val="NoSpacing"/>
+      </w:pPr>
+      <w:r>
+        <w:tab/>
+      </w:r>
+      <w:r>
+        <w:tab/>
+      </w:r>
+      <w:r>
+        <w:rPr>
+          <w:color w:val="0070C0"/>
+        </w:rPr>
+        <w:t>Method-1:</w:t>
+      </w:r>
+    </w:p>
+    <w:p>
+      <w:pPr>
+        <w:pStyle w:val="NoSpacing"/>
+      </w:pPr>
+      <w:r>
+        <w:tab/>
+      </w:r>
+      <w:r>
+        <w:tab/>
+      </w:r>
+      <w:r>
+        <w:tab/>
+      </w:r>
+      <w:r>
+        <w:t xml:space="preserve">const array_name = [item1, item2, </w:t>
+      </w:r>
+      <w:r>
+        <w:t>...., ….</w:t>
+      </w:r>
+      <w:r>
+        <w:t>];</w:t>
+      </w:r>
+    </w:p>
+    <w:p>
+      <w:pPr>
+        <w:pStyle w:val="NoSpacing"/>
+      </w:pPr>
+      <w:r>
+        <w:tab/>
+      </w:r>
+      <w:r>
+        <w:tab/>
+      </w:r>
+      <w:r>
+        <w:rPr>
+          <w:color w:val="0070C0"/>
+        </w:rPr>
+        <w:t>M</w:t>
+      </w:r>
+      <w:r>
+        <w:rPr>
+          <w:color w:val="0070C0"/>
+        </w:rPr>
+        <w:t xml:space="preserve">ethod-2: </w:t>
+      </w:r>
+    </w:p>
+    <w:p>
+      <w:pPr>
+        <w:pStyle w:val="NoSpacing"/>
+      </w:pPr>
+      <w:r>
+        <w:tab/>
+      </w:r>
+      <w:r>
+        <w:tab/>
+      </w:r>
+      <w:r>
+        <w:tab/>
+      </w:r>
+      <w:r>
+        <w:t>const cars = [];</w:t>
+      </w:r>
+    </w:p>
+    <w:p>
+      <w:pPr>
+        <w:pStyle w:val="NoSpacing"/>
+      </w:pPr>
+      <w:r>
+        <w:tab/>
+      </w:r>
+      <w:r>
+        <w:tab/>
+      </w:r>
+      <w:r>
+        <w:tab/>
+      </w:r>
+      <w:r>
+        <w:t>cars[0]= "Saab";</w:t>
+      </w:r>
+    </w:p>
+    <w:p>
+      <w:pPr>
+        <w:pStyle w:val="NoSpacing"/>
+      </w:pPr>
+      <w:r>
+        <w:tab/>
+      </w:r>
+      <w:r>
+        <w:tab/>
+      </w:r>
+      <w:r>
+        <w:tab/>
+      </w:r>
+      <w:r>
+        <w:t>cars[1]= "Volvo";</w:t>
+      </w:r>
+    </w:p>
+    <w:p>
+      <w:pPr>
+        <w:pStyle w:val="NoSpacing"/>
+      </w:pPr>
+      <w:r>
+        <w:tab/>
+      </w:r>
+      <w:r>
+        <w:rPr>
+          <w:color w:val="00B0F0"/>
+        </w:rPr>
+        <w:tab/>
+        <w:t>Method-3:</w:t>
+      </w:r>
+    </w:p>
+    <w:p>
+      <w:pPr>
+        <w:pStyle w:val="NoSpacing"/>
+      </w:pPr>
+      <w:r>
+        <w:tab/>
+      </w:r>
+      <w:r>
+        <w:tab/>
+      </w:r>
+      <w:r>
+        <w:tab/>
+        <w:t xml:space="preserve">Const car = new Array(“shuvo”,26);       // no need to use new array method </w:t>
+      </w:r>
+      <w:r>
+        <w:br/>
+      </w:r>
+    </w:p>
+    <w:p>
+      <w:pPr>
+        <w:pStyle w:val="NoSpacing"/>
+        <w:rPr>
+          <w:b/>
+          <w:bCs/>
+          <w:color w:val="7030A0"/>
+        </w:rPr>
+      </w:pPr>
+    </w:p>
+    <w:p>
+      <w:pPr>
+        <w:spacing w:after="0"/>
+        <w:rPr>
+          <w:b/>
+          <w:bCs/>
+          <w:color w:val="00B0F0"/>
+        </w:rPr>
+      </w:pPr>
+      <w:r>
+        <w:rPr>
+          <w:b/>
+          <w:bCs/>
+          <w:color w:val="00B0F0"/>
+        </w:rPr>
+        <w:t>Accessing Array Elements</w:t>
+      </w:r>
+      <w:r>
+        <w:rPr>
+          <w:b/>
+          <w:bCs/>
+          <w:color w:val="00B0F0"/>
+        </w:rPr>
+        <w:t xml:space="preserve">: </w:t>
+      </w:r>
+    </w:p>
+    <w:p>
+      <w:pPr>
+        <w:pStyle w:val="NoSpacing"/>
+        <w:ind w:left="2160"/>
+      </w:pPr>
+      <w:r>
+        <w:t>const cars = ["Saab", "Volvo", "BMW"</w:t>
+      </w:r>
+      <w:r>
+        <w:t>];</w:t>
+      </w:r>
+    </w:p>
+    <w:p>
+      <w:pPr>
+        <w:pStyle w:val="NoSpacing"/>
+        <w:ind w:left="2160"/>
+      </w:pPr>
+      <w:r>
+        <w:t>l</w:t>
+      </w:r>
+      <w:r>
+        <w:t xml:space="preserve">et car = </w:t>
+      </w:r>
+      <w:r>
+        <w:t>cars [</w:t>
+      </w:r>
+      <w:r>
+        <w:t>0];</w:t>
+      </w:r>
+      <w:r>
+        <w:t xml:space="preserve">            </w:t>
+      </w:r>
+      <w:r>
+        <w:tab/>
+      </w:r>
+      <w:r>
+        <w:tab/>
+      </w:r>
+      <w:r>
+        <w:tab/>
+      </w:r>
+      <w:r>
+        <w:t xml:space="preserve"> // first element </w:t>
+      </w:r>
+    </w:p>
+    <w:p>
+      <w:pPr>
+        <w:pStyle w:val="NoSpacing"/>
+        <w:ind w:left="2160"/>
+      </w:pPr>
+      <w:r>
+        <w:t xml:space="preserve">console.log(cars)            </w:t>
+      </w:r>
+      <w:r>
+        <w:tab/>
+      </w:r>
+      <w:r>
+        <w:tab/>
+      </w:r>
+      <w:r>
+        <w:tab/>
+      </w:r>
+      <w:r>
+        <w:t xml:space="preserve">// full array </w:t>
+      </w:r>
+    </w:p>
+    <w:p>
+      <w:r>
+        <w:tab/>
+      </w:r>
+      <w:r>
+        <w:tab/>
+      </w:r>
+      <w:r>
+        <w:tab/>
+      </w:r>
+      <w:r>
+        <w:t>let </w:t>
+      </w:r>
+      <w:r>
+        <w:t>car</w:t>
+      </w:r>
+      <w:r>
+        <w:t xml:space="preserve"> = </w:t>
+      </w:r>
+      <w:r>
+        <w:t>cars</w:t>
+      </w:r>
+      <w:r>
+        <w:t>[</w:t>
+      </w:r>
+      <w:r>
+        <w:t>cars</w:t>
+      </w:r>
+      <w:r>
+        <w:t>.length - 1];</w:t>
+      </w:r>
+      <w:r>
+        <w:t xml:space="preserve">    </w:t>
+      </w:r>
+      <w:r>
+        <w:tab/>
+      </w:r>
+      <w:r>
+        <w:tab/>
+      </w:r>
+      <w:r>
+        <w:t xml:space="preserve">  // last index</w:t>
+      </w:r>
+    </w:p>
+    <w:p>
+      <w:pPr>
+        <w:pStyle w:val="NoSpacing"/>
+        <w:shd w:val="clear" w:color="auto" w:fill="EDEDED" w:themeFill="accent3" w:themeFillTint="33"/>
+        <w:rPr>
+          <w:b/>
+          <w:bCs/>
+          <w:color w:val="FF0000"/>
           <w:sz w:val="24"/>
           <w:szCs w:val="24"/>
         </w:rPr>
       </w:pPr>
-    </w:p>
-    <w:p>
-      <w:pPr>
-        <w:rPr>
-          <w:b/>
-          <w:bCs/>
+      <w:r>
+        <w:rPr>
+          <w:b/>
+          <w:bCs/>
+          <w:color w:val="FF0000"/>
           <w:sz w:val="24"/>
           <w:szCs w:val="24"/>
         </w:rPr>
-      </w:pPr>
-    </w:p>
-    <w:p>
-      <w:pPr>
-        <w:rPr>
-          <w:b/>
-          <w:bCs/>
+        <w:t>Array method</w:t>
+      </w:r>
+      <w:r>
+        <w:rPr>
+          <w:b/>
+          <w:bCs/>
+          <w:color w:val="FF0000"/>
           <w:sz w:val="24"/>
           <w:szCs w:val="24"/>
         </w:rPr>
-      </w:pPr>
-    </w:p>
-    <w:p>
-      <w:pPr>
-        <w:rPr>
-          <w:b/>
-          <w:bCs/>
-          <w:sz w:val="24"/>
-          <w:szCs w:val="24"/>
-        </w:rPr>
-      </w:pPr>
-    </w:p>
-    <w:p/>
-    <w:p>
-      <w:pPr>
-        <w:pStyle w:val="Heading1"/>
-        <w:shd w:val="clear" w:color="auto" w:fill="00B050"/>
-        <w:jc w:val="center"/>
-      </w:pPr>
-      <w:r>
-        <w:t>Array</w:t>
+        <w:t xml:space="preserve"> &amp; property:</w:t>
       </w:r>
     </w:p>
     <w:p>
       <w:pPr>
         <w:pStyle w:val="NoSpacing"/>
-      </w:pPr>
-    </w:p>
-    <w:p>
-      <w:pPr>
-        <w:pStyle w:val="NoSpacing"/>
-      </w:pPr>
-      <w:r>
-        <w:t>An array is a special variable, which can hold more than one value:</w:t>
-      </w:r>
-    </w:p>
-    <w:p>
-      <w:pPr>
-        <w:pStyle w:val="ListParagraph"/>
-        <w:numPr>
-          <w:ilvl w:val="0"/>
-          <w:numId w:val="36"/>
-        </w:numPr>
-      </w:pPr>
-      <w:r>
-        <w:t>JavaScript, arrays use numbered indexes.  </w:t>
-      </w:r>
-    </w:p>
-    <w:p>
-      <w:pPr>
-        <w:pStyle w:val="ListParagraph"/>
-        <w:numPr>
-          <w:ilvl w:val="0"/>
-          <w:numId w:val="36"/>
-        </w:numPr>
-      </w:pPr>
-      <w:r>
-        <w:t>Last array index is [</w:t>
-      </w:r>
-      <w:r>
-        <w:t xml:space="preserve"> </w:t>
-      </w:r>
-      <w:r>
-        <w:t>array.length</w:t>
-      </w:r>
-      <w:r>
-        <w:t xml:space="preserve"> </w:t>
-      </w:r>
-      <w:r>
-        <w:t>-</w:t>
-      </w:r>
-      <w:r>
-        <w:t xml:space="preserve"> </w:t>
-      </w:r>
-      <w:r>
-        <w:t>1];</w:t>
-      </w:r>
-    </w:p>
-    <w:p>
-      <w:pPr>
-        <w:pStyle w:val="ListParagraph"/>
-        <w:numPr>
-          <w:ilvl w:val="0"/>
-          <w:numId w:val="36"/>
-        </w:numPr>
-      </w:pPr>
-      <w:r>
-        <w:t xml:space="preserve">Arrays are a special type of objects. </w:t>
-      </w:r>
-    </w:p>
-    <w:p>
-      <w:pPr>
-        <w:pStyle w:val="ListParagraph"/>
-        <w:numPr>
-          <w:ilvl w:val="0"/>
-          <w:numId w:val="36"/>
-        </w:numPr>
-      </w:pPr>
-      <w:r>
-        <w:t>Array indexes start with 0.</w:t>
-      </w:r>
-    </w:p>
-    <w:p>
-      <w:pPr>
-        <w:pStyle w:val="NoSpacing"/>
-        <w:rPr>
-          <w:b/>
-          <w:bCs/>
-          <w:color w:val="FF0000"/>
-          <w:sz w:val="28"/>
-        </w:rPr>
-      </w:pPr>
-      <w:r>
-        <w:rPr>
-          <w:b/>
-          <w:bCs/>
-          <w:color w:val="FF0000"/>
-          <w:sz w:val="28"/>
-        </w:rPr>
-        <w:t xml:space="preserve">Create array: </w:t>
-      </w:r>
-    </w:p>
-    <w:p>
-      <w:pPr>
-        <w:pStyle w:val="NoSpacing"/>
-      </w:pPr>
-      <w:r>
-        <w:tab/>
-      </w:r>
-      <w:r>
-        <w:tab/>
-      </w:r>
-      <w:r>
-        <w:rPr>
-          <w:color w:val="0070C0"/>
-        </w:rPr>
-        <w:t>Method-1:</w:t>
-      </w:r>
-    </w:p>
-    <w:p>
-      <w:pPr>
-        <w:pStyle w:val="NoSpacing"/>
-      </w:pPr>
-      <w:r>
-        <w:tab/>
-      </w:r>
-      <w:r>
-        <w:tab/>
-      </w:r>
-      <w:r>
-        <w:tab/>
-      </w:r>
-      <w:r>
-        <w:t xml:space="preserve">const array_name = [item1, item2, </w:t>
-      </w:r>
-      <w:r>
-        <w:t>...., ….</w:t>
-      </w:r>
-      <w:r>
-        <w:t>];</w:t>
-      </w:r>
-    </w:p>
-    <w:p>
-      <w:pPr>
-        <w:pStyle w:val="NoSpacing"/>
-      </w:pPr>
-      <w:r>
-        <w:tab/>
-      </w:r>
-      <w:r>
-        <w:tab/>
-      </w:r>
-      <w:r>
-        <w:rPr>
-          <w:color w:val="0070C0"/>
-        </w:rPr>
-        <w:t>M</w:t>
-      </w:r>
-      <w:r>
-        <w:rPr>
-          <w:color w:val="0070C0"/>
-        </w:rPr>
-        <w:t xml:space="preserve">ethod-2: </w:t>
-      </w:r>
-    </w:p>
-    <w:p>
-      <w:pPr>
-        <w:pStyle w:val="NoSpacing"/>
-      </w:pPr>
-      <w:r>
-        <w:tab/>
-      </w:r>
-      <w:r>
-        <w:tab/>
-      </w:r>
-      <w:r>
-        <w:tab/>
-      </w:r>
-      <w:r>
-        <w:t>const cars = [];</w:t>
-      </w:r>
-    </w:p>
-    <w:p>
-      <w:pPr>
-        <w:pStyle w:val="NoSpacing"/>
-      </w:pPr>
-      <w:r>
-        <w:tab/>
-      </w:r>
-      <w:r>
-        <w:tab/>
-      </w:r>
-      <w:r>
-        <w:tab/>
-      </w:r>
-      <w:r>
-        <w:t>cars[0]= "Saab";</w:t>
-      </w:r>
-    </w:p>
-    <w:p>
-      <w:pPr>
-        <w:pStyle w:val="NoSpacing"/>
-      </w:pPr>
-      <w:r>
-        <w:tab/>
-      </w:r>
-      <w:r>
-        <w:tab/>
-      </w:r>
-      <w:r>
-        <w:tab/>
-      </w:r>
-      <w:r>
-        <w:t>cars[1]= "Volvo";</w:t>
-      </w:r>
-    </w:p>
-    <w:p>
-      <w:pPr>
-        <w:pStyle w:val="NoSpacing"/>
-      </w:pPr>
-      <w:r>
-        <w:tab/>
-      </w:r>
-      <w:r>
-        <w:rPr>
-          <w:color w:val="00B0F0"/>
-        </w:rPr>
-        <w:tab/>
-        <w:t>Method-3:</w:t>
-      </w:r>
-    </w:p>
-    <w:p>
-      <w:pPr>
-        <w:pStyle w:val="NoSpacing"/>
-      </w:pPr>
-      <w:r>
-        <w:tab/>
-      </w:r>
-      <w:r>
-        <w:tab/>
-      </w:r>
-      <w:r>
-        <w:tab/>
-        <w:t xml:space="preserve">Const car = new Array(“shuvo”,26);       // no need to use new array method </w:t>
-      </w:r>
-      <w:r>
-        <w:br/>
-      </w:r>
-    </w:p>
-    <w:p>
-      <w:pPr>
-        <w:pStyle w:val="NoSpacing"/>
-        <w:rPr>
-          <w:b/>
-          <w:bCs/>
-          <w:color w:val="7030A0"/>
-        </w:rPr>
-      </w:pPr>
-    </w:p>
-    <w:p>
-      <w:pPr>
-        <w:spacing w:after="0"/>
-        <w:rPr>
-          <w:b/>
-          <w:bCs/>
-          <w:color w:val="00B0F0"/>
-        </w:rPr>
-      </w:pPr>
-      <w:r>
-        <w:rPr>
-          <w:b/>
-          <w:bCs/>
-          <w:color w:val="00B0F0"/>
-        </w:rPr>
-        <w:t>Accessing Array Elements</w:t>
-      </w:r>
-      <w:r>
-        <w:rPr>
-          <w:b/>
-          <w:bCs/>
-          <w:color w:val="00B0F0"/>
-        </w:rPr>
-        <w:t xml:space="preserve">: </w:t>
-      </w:r>
-    </w:p>
-    <w:p>
-      <w:pPr>
-        <w:pStyle w:val="NoSpacing"/>
-        <w:ind w:left="2160"/>
-      </w:pPr>
-      <w:r>
-        <w:t>const cars = ["Saab", "Volvo", "BMW"</w:t>
-      </w:r>
-      <w:r>
-        <w:t>];</w:t>
-      </w:r>
-    </w:p>
-    <w:p>
-      <w:pPr>
-        <w:pStyle w:val="NoSpacing"/>
-        <w:ind w:left="2160"/>
-      </w:pPr>
-      <w:r>
-        <w:t>l</w:t>
-      </w:r>
-      <w:r>
-        <w:t xml:space="preserve">et car = </w:t>
-      </w:r>
-      <w:r>
-        <w:t>cars [</w:t>
-      </w:r>
-      <w:r>
-        <w:t>0];</w:t>
-      </w:r>
-      <w:r>
-        <w:t xml:space="preserve">            </w:t>
-      </w:r>
-      <w:r>
-        <w:tab/>
-      </w:r>
-      <w:r>
-        <w:tab/>
-      </w:r>
-      <w:r>
-        <w:tab/>
-      </w:r>
-      <w:r>
-        <w:t xml:space="preserve"> // first element </w:t>
-      </w:r>
-    </w:p>
-    <w:p>
-      <w:pPr>
-        <w:pStyle w:val="NoSpacing"/>
-        <w:ind w:left="2160"/>
-      </w:pPr>
-      <w:r>
-        <w:t xml:space="preserve">console.log(cars)            </w:t>
-      </w:r>
-      <w:r>
-        <w:tab/>
-      </w:r>
-      <w:r>
-        <w:tab/>
-      </w:r>
-      <w:r>
-        <w:tab/>
-      </w:r>
-      <w:r>
-        <w:t xml:space="preserve">// full array </w:t>
-      </w:r>
-    </w:p>
-    <w:p>
-      <w:r>
-        <w:tab/>
-      </w:r>
-      <w:r>
-        <w:tab/>
-      </w:r>
-      <w:r>
-        <w:tab/>
-      </w:r>
-      <w:r>
-        <w:t>let </w:t>
-      </w:r>
-      <w:r>
-        <w:t>car</w:t>
-      </w:r>
-      <w:r>
-        <w:t xml:space="preserve"> = </w:t>
-      </w:r>
-      <w:r>
-        <w:t>cars</w:t>
-      </w:r>
-      <w:r>
-        <w:t>[</w:t>
-      </w:r>
-      <w:r>
-        <w:t>cars</w:t>
-      </w:r>
-      <w:r>
-        <w:t>.length - 1];</w:t>
-      </w:r>
-      <w:r>
-        <w:t xml:space="preserve">    </w:t>
-      </w:r>
-      <w:r>
-        <w:tab/>
-      </w:r>
-      <w:r>
-        <w:tab/>
-      </w:r>
-      <w:r>
-        <w:t xml:space="preserve">  // last index</w:t>
-      </w:r>
-    </w:p>
-    <w:p>
-      <w:pPr>
-        <w:pStyle w:val="NoSpacing"/>
-        <w:rPr>
-          <w:b/>
-          <w:bCs/>
-          <w:color w:val="FF0000"/>
-          <w:sz w:val="32"/>
-          <w:szCs w:val="24"/>
-        </w:rPr>
-      </w:pPr>
-      <w:r>
-        <w:rPr>
-          <w:b/>
-          <w:bCs/>
-          <w:color w:val="FF0000"/>
-          <w:sz w:val="32"/>
-          <w:szCs w:val="24"/>
-        </w:rPr>
-        <w:t>Array method</w:t>
-      </w:r>
-      <w:r>
-        <w:rPr>
-          <w:b/>
-          <w:bCs/>
-          <w:color w:val="FF0000"/>
-          <w:sz w:val="32"/>
-          <w:szCs w:val="24"/>
-        </w:rPr>
-        <w:t xml:space="preserve"> &amp; property:</w:t>
-      </w:r>
-    </w:p>
-    <w:p>
-      <w:pPr>
-        <w:pStyle w:val="NoSpacing"/>
-        <w:numPr>
-          <w:ilvl w:val="0"/>
-          <w:numId w:val="75"/>
+        <w:numPr>
+          <w:ilvl w:val="0"/>
+          <w:numId w:val="53"/>
         </w:numPr>
       </w:pPr>
       <w:r>
@@ -2494,7 +2643,7 @@
         <w:pStyle w:val="NoSpacing"/>
         <w:numPr>
           <w:ilvl w:val="0"/>
-          <w:numId w:val="75"/>
+          <w:numId w:val="53"/>
         </w:numPr>
         <w:rPr>
           <w:rFonts w:cstheme="minorHAnsi"/>
@@ -2568,7 +2717,7 @@
         <w:pStyle w:val="NoSpacing"/>
         <w:numPr>
           <w:ilvl w:val="0"/>
-          <w:numId w:val="75"/>
+          <w:numId w:val="53"/>
         </w:numPr>
       </w:pPr>
       <w:r>
@@ -2621,7 +2770,7 @@
         <w:pStyle w:val="NoSpacing"/>
         <w:numPr>
           <w:ilvl w:val="0"/>
-          <w:numId w:val="75"/>
+          <w:numId w:val="53"/>
         </w:numPr>
         <w:rPr>
           <w:rFonts w:cstheme="minorHAnsi"/>
@@ -2665,7 +2814,7 @@
     <w:p>
       <w:pPr>
         <w:pStyle w:val="NoSpacing"/>
-        <w:ind w:left="2160"/>
+        <w:ind w:left="1260" w:firstLine="720"/>
       </w:pPr>
       <w:r>
         <w:t>const fruits = ["Banana", "Orange", "Apple", "Mango"];</w:t>
@@ -2693,7 +2842,7 @@
         <w:pStyle w:val="NoSpacing"/>
         <w:numPr>
           <w:ilvl w:val="0"/>
-          <w:numId w:val="75"/>
+          <w:numId w:val="53"/>
         </w:numPr>
       </w:pPr>
       <w:r>
@@ -2760,7 +2909,7 @@
         <w:pStyle w:val="NoSpacing"/>
         <w:numPr>
           <w:ilvl w:val="0"/>
-          <w:numId w:val="75"/>
+          <w:numId w:val="53"/>
         </w:numPr>
       </w:pPr>
       <w:r>
@@ -2801,7 +2950,7 @@
         <w:pStyle w:val="NoSpacing"/>
         <w:numPr>
           <w:ilvl w:val="0"/>
-          <w:numId w:val="75"/>
+          <w:numId w:val="53"/>
         </w:numPr>
       </w:pPr>
       <w:r>
@@ -2836,7 +2985,6 @@
         <w:ind w:left="1980"/>
       </w:pPr>
       <w:r>
-        <w:lastRenderedPageBreak/>
         <w:t>const fruits = ["Banana", "Orange", "Apple", "Mango"];</w:t>
       </w:r>
       <w:r>
@@ -2849,7 +2997,7 @@
         <w:pStyle w:val="NoSpacing"/>
         <w:numPr>
           <w:ilvl w:val="0"/>
-          <w:numId w:val="75"/>
+          <w:numId w:val="53"/>
         </w:numPr>
       </w:pPr>
       <w:r>
@@ -2875,7 +3023,7 @@
         <w:pStyle w:val="ListParagraph"/>
         <w:numPr>
           <w:ilvl w:val="2"/>
-          <w:numId w:val="75"/>
+          <w:numId w:val="53"/>
         </w:numPr>
       </w:pPr>
       <w:r>
@@ -2891,7 +3039,7 @@
         <w:pStyle w:val="NoSpacing"/>
         <w:numPr>
           <w:ilvl w:val="0"/>
-          <w:numId w:val="75"/>
+          <w:numId w:val="53"/>
         </w:numPr>
       </w:pPr>
       <w:r>
@@ -2970,7 +3118,7 @@
         <w:pStyle w:val="ListParagraph"/>
         <w:numPr>
           <w:ilvl w:val="0"/>
-          <w:numId w:val="75"/>
+          <w:numId w:val="53"/>
         </w:numPr>
         <w:rPr>
           <w:b/>
@@ -2990,7 +3138,7 @@
         <w:pStyle w:val="ListParagraph"/>
         <w:numPr>
           <w:ilvl w:val="1"/>
-          <w:numId w:val="75"/>
+          <w:numId w:val="53"/>
         </w:numPr>
       </w:pPr>
       <w:r>
@@ -3002,7 +3150,7 @@
         <w:pStyle w:val="ListParagraph"/>
         <w:numPr>
           <w:ilvl w:val="1"/>
-          <w:numId w:val="75"/>
+          <w:numId w:val="53"/>
         </w:numPr>
       </w:pPr>
       <w:r>
@@ -3032,7 +3180,7 @@
         <w:pStyle w:val="ListParagraph"/>
         <w:numPr>
           <w:ilvl w:val="0"/>
-          <w:numId w:val="75"/>
+          <w:numId w:val="53"/>
         </w:numPr>
       </w:pPr>
       <w:r>
@@ -3048,7 +3196,7 @@
         <w:pStyle w:val="ListParagraph"/>
         <w:numPr>
           <w:ilvl w:val="1"/>
-          <w:numId w:val="75"/>
+          <w:numId w:val="53"/>
         </w:numPr>
       </w:pPr>
       <w:r>
@@ -3060,7 +3208,7 @@
         <w:pStyle w:val="ListParagraph"/>
         <w:numPr>
           <w:ilvl w:val="1"/>
-          <w:numId w:val="75"/>
+          <w:numId w:val="53"/>
         </w:numPr>
       </w:pPr>
       <w:r>
@@ -3072,7 +3220,7 @@
         <w:pStyle w:val="ListParagraph"/>
         <w:numPr>
           <w:ilvl w:val="1"/>
-          <w:numId w:val="75"/>
+          <w:numId w:val="53"/>
         </w:numPr>
       </w:pPr>
       <w:r>
@@ -3129,7 +3277,7 @@
         <w:pStyle w:val="NoSpacing"/>
         <w:numPr>
           <w:ilvl w:val="0"/>
-          <w:numId w:val="75"/>
+          <w:numId w:val="53"/>
         </w:numPr>
         <w:rPr>
           <w:b/>
@@ -3230,16 +3378,23 @@
         <w:t>);</w:t>
       </w:r>
       <w:r>
-        <w:t xml:space="preserve">   // three array concat</w:t>
-      </w:r>
-    </w:p>
-    <w:p/>
+        <w:t xml:space="preserve">   /</w:t>
+      </w:r>
+      <w:r>
+        <w:t>/ three array co</w:t>
+      </w:r>
+      <w:bookmarkStart w:id="0" w:name="_GoBack"/>
+      <w:bookmarkEnd w:id="0"/>
+      <w:r>
+        <w:t>ncat</w:t>
+      </w:r>
+    </w:p>
     <w:p>
       <w:pPr>
         <w:pStyle w:val="NoSpacing"/>
         <w:numPr>
           <w:ilvl w:val="0"/>
-          <w:numId w:val="75"/>
+          <w:numId w:val="53"/>
         </w:numPr>
       </w:pPr>
       <w:r>
@@ -3294,7 +3449,7 @@
         <w:pStyle w:val="ListParagraph"/>
         <w:numPr>
           <w:ilvl w:val="1"/>
-          <w:numId w:val="75"/>
+          <w:numId w:val="53"/>
         </w:numPr>
       </w:pPr>
       <w:r>
@@ -3306,7 +3461,7 @@
         <w:pStyle w:val="ListParagraph"/>
         <w:numPr>
           <w:ilvl w:val="1"/>
-          <w:numId w:val="75"/>
+          <w:numId w:val="53"/>
         </w:numPr>
       </w:pPr>
       <w:r>
@@ -3318,7 +3473,7 @@
         <w:pStyle w:val="ListParagraph"/>
         <w:numPr>
           <w:ilvl w:val="1"/>
-          <w:numId w:val="75"/>
+          <w:numId w:val="53"/>
         </w:numPr>
       </w:pPr>
       <w:r>
@@ -3345,7 +3500,7 @@
         <w:pStyle w:val="ListParagraph"/>
         <w:numPr>
           <w:ilvl w:val="1"/>
-          <w:numId w:val="75"/>
+          <w:numId w:val="53"/>
         </w:numPr>
         <w:spacing w:after="0"/>
       </w:pPr>
@@ -3373,7 +3528,7 @@
         <w:pStyle w:val="NoSpacing"/>
         <w:numPr>
           <w:ilvl w:val="1"/>
-          <w:numId w:val="75"/>
+          <w:numId w:val="53"/>
         </w:numPr>
       </w:pPr>
       <w:r>
@@ -3417,7 +3572,7 @@
         <w:pStyle w:val="NoSpacing"/>
         <w:numPr>
           <w:ilvl w:val="0"/>
-          <w:numId w:val="75"/>
+          <w:numId w:val="53"/>
         </w:numPr>
       </w:pPr>
       <w:r>
@@ -3440,7 +3595,7 @@
         <w:pStyle w:val="ListParagraph"/>
         <w:numPr>
           <w:ilvl w:val="1"/>
-          <w:numId w:val="75"/>
+          <w:numId w:val="53"/>
         </w:numPr>
       </w:pPr>
       <w:r>
@@ -3452,11 +3607,10 @@
         <w:pStyle w:val="ListParagraph"/>
         <w:numPr>
           <w:ilvl w:val="1"/>
-          <w:numId w:val="75"/>
-        </w:numPr>
-      </w:pPr>
-      <w:r>
-        <w:lastRenderedPageBreak/>
+          <w:numId w:val="53"/>
+        </w:numPr>
+      </w:pPr>
+      <w:r>
         <w:t>The slice() method creates a new array.</w:t>
       </w:r>
     </w:p>
@@ -3465,7 +3619,7 @@
         <w:pStyle w:val="ListParagraph"/>
         <w:numPr>
           <w:ilvl w:val="1"/>
-          <w:numId w:val="75"/>
+          <w:numId w:val="53"/>
         </w:numPr>
       </w:pPr>
       <w:r>
@@ -3477,7 +3631,7 @@
         <w:pStyle w:val="ListParagraph"/>
         <w:numPr>
           <w:ilvl w:val="1"/>
-          <w:numId w:val="75"/>
+          <w:numId w:val="53"/>
         </w:numPr>
       </w:pPr>
       <w:r>
@@ -3489,7 +3643,7 @@
         <w:pStyle w:val="NoSpacing"/>
         <w:numPr>
           <w:ilvl w:val="0"/>
-          <w:numId w:val="75"/>
+          <w:numId w:val="53"/>
         </w:numPr>
       </w:pPr>
       <w:r>
@@ -3529,7 +3683,7 @@
         <w:pStyle w:val="NoSpacing"/>
         <w:numPr>
           <w:ilvl w:val="0"/>
-          <w:numId w:val="75"/>
+          <w:numId w:val="53"/>
         </w:numPr>
       </w:pPr>
       <w:r>
@@ -3553,7 +3707,7 @@
         <w:pStyle w:val="ListParagraph"/>
         <w:numPr>
           <w:ilvl w:val="2"/>
-          <w:numId w:val="75"/>
+          <w:numId w:val="53"/>
         </w:numPr>
       </w:pPr>
       <w:r>
@@ -3569,7 +3723,7 @@
         <w:pStyle w:val="ListParagraph"/>
         <w:numPr>
           <w:ilvl w:val="0"/>
-          <w:numId w:val="75"/>
+          <w:numId w:val="53"/>
         </w:numPr>
       </w:pPr>
       <w:r>
@@ -3587,7 +3741,7 @@
         <w:pStyle w:val="ListParagraph"/>
         <w:numPr>
           <w:ilvl w:val="2"/>
-          <w:numId w:val="75"/>
+          <w:numId w:val="53"/>
         </w:numPr>
       </w:pPr>
       <w:r>
@@ -3603,7 +3757,7 @@
         <w:pStyle w:val="NoSpacing"/>
         <w:numPr>
           <w:ilvl w:val="0"/>
-          <w:numId w:val="75"/>
+          <w:numId w:val="53"/>
         </w:numPr>
       </w:pPr>
       <w:r>
@@ -3615,7 +3769,7 @@
         <w:pStyle w:val="ListParagraph"/>
         <w:numPr>
           <w:ilvl w:val="2"/>
-          <w:numId w:val="75"/>
+          <w:numId w:val="53"/>
         </w:numPr>
       </w:pPr>
       <w:r>
@@ -3637,7 +3791,7 @@
         <w:pStyle w:val="NoSpacing"/>
         <w:numPr>
           <w:ilvl w:val="0"/>
-          <w:numId w:val="75"/>
+          <w:numId w:val="53"/>
         </w:numPr>
       </w:pPr>
       <w:r>
@@ -3671,7 +3825,7 @@
         <w:pStyle w:val="NoSpacing"/>
         <w:numPr>
           <w:ilvl w:val="0"/>
-          <w:numId w:val="75"/>
+          <w:numId w:val="53"/>
         </w:numPr>
         <w:rPr>
           <w:b/>
@@ -3693,7 +3847,7 @@
         <w:pStyle w:val="NoSpacing"/>
         <w:numPr>
           <w:ilvl w:val="0"/>
-          <w:numId w:val="75"/>
+          <w:numId w:val="53"/>
         </w:numPr>
         <w:rPr>
           <w:b/>
@@ -3733,8 +3887,6 @@
     <w:p>
       <w:pPr>
         <w:pStyle w:val="Heading1"/>
-        <w:shd w:val="clear" w:color="auto" w:fill="00B050"/>
-        <w:jc w:val="center"/>
       </w:pPr>
       <w:r>
         <w:t>Iteration</w:t>
@@ -3750,7 +3902,7 @@
         <w:pStyle w:val="ListParagraph"/>
         <w:numPr>
           <w:ilvl w:val="0"/>
-          <w:numId w:val="42"/>
+          <w:numId w:val="38"/>
         </w:numPr>
       </w:pPr>
       <w:r>
@@ -3882,7 +4034,7 @@
         <w:pStyle w:val="ListParagraph"/>
         <w:numPr>
           <w:ilvl w:val="0"/>
-          <w:numId w:val="41"/>
+          <w:numId w:val="37"/>
         </w:numPr>
       </w:pPr>
       <w:r>
@@ -3894,7 +4046,7 @@
         <w:pStyle w:val="ListParagraph"/>
         <w:numPr>
           <w:ilvl w:val="0"/>
-          <w:numId w:val="41"/>
+          <w:numId w:val="37"/>
         </w:numPr>
       </w:pPr>
       <w:r>
@@ -3906,7 +4058,7 @@
         <w:pStyle w:val="ListParagraph"/>
         <w:numPr>
           <w:ilvl w:val="0"/>
-          <w:numId w:val="41"/>
+          <w:numId w:val="37"/>
         </w:numPr>
       </w:pPr>
       <w:r>
@@ -3918,7 +4070,7 @@
         <w:pStyle w:val="ListParagraph"/>
         <w:numPr>
           <w:ilvl w:val="0"/>
-          <w:numId w:val="42"/>
+          <w:numId w:val="38"/>
         </w:numPr>
         <w:rPr>
           <w:b/>
@@ -3954,7 +4106,7 @@
         <w:pStyle w:val="ListParagraph"/>
         <w:numPr>
           <w:ilvl w:val="0"/>
-          <w:numId w:val="43"/>
+          <w:numId w:val="39"/>
         </w:numPr>
       </w:pPr>
       <w:r>
@@ -3966,7 +4118,7 @@
         <w:pStyle w:val="ListParagraph"/>
         <w:numPr>
           <w:ilvl w:val="0"/>
-          <w:numId w:val="43"/>
+          <w:numId w:val="39"/>
         </w:numPr>
       </w:pPr>
       <w:r>
@@ -3978,7 +4130,7 @@
         <w:pStyle w:val="ListParagraph"/>
         <w:numPr>
           <w:ilvl w:val="0"/>
-          <w:numId w:val="43"/>
+          <w:numId w:val="39"/>
         </w:numPr>
       </w:pPr>
       <w:r>
@@ -4014,7 +4166,7 @@
         <w:pStyle w:val="ListParagraph"/>
         <w:numPr>
           <w:ilvl w:val="0"/>
-          <w:numId w:val="42"/>
+          <w:numId w:val="38"/>
         </w:numPr>
         <w:rPr>
           <w:b/>
@@ -4049,7 +4201,6 @@
         </w:rPr>
       </w:pPr>
       <w:r>
-        <w:lastRenderedPageBreak/>
         <w:t>The arr.filter() method is used to create a new array from a given array consisting of only those elements from the given array which satisfy a condition set by the argument method. </w:t>
       </w:r>
     </w:p>
@@ -4141,7 +4292,7 @@
         <w:pStyle w:val="NoSpacing"/>
         <w:numPr>
           <w:ilvl w:val="0"/>
-          <w:numId w:val="47"/>
+          <w:numId w:val="43"/>
         </w:numPr>
         <w:ind w:left="1080"/>
         <w:rPr>
@@ -4162,7 +4313,7 @@
         <w:pStyle w:val="NoSpacing"/>
         <w:numPr>
           <w:ilvl w:val="0"/>
-          <w:numId w:val="47"/>
+          <w:numId w:val="43"/>
         </w:numPr>
         <w:ind w:left="1080"/>
         <w:rPr>
@@ -4183,7 +4334,7 @@
         <w:pStyle w:val="NoSpacing"/>
         <w:numPr>
           <w:ilvl w:val="0"/>
-          <w:numId w:val="47"/>
+          <w:numId w:val="43"/>
         </w:numPr>
         <w:ind w:left="1080"/>
         <w:rPr>
@@ -4218,7 +4369,7 @@
         <w:pStyle w:val="NoSpacing"/>
         <w:numPr>
           <w:ilvl w:val="0"/>
-          <w:numId w:val="47"/>
+          <w:numId w:val="43"/>
         </w:numPr>
         <w:ind w:left="1080"/>
         <w:rPr>
@@ -4239,7 +4390,7 @@
         <w:pStyle w:val="NoSpacing"/>
         <w:numPr>
           <w:ilvl w:val="0"/>
-          <w:numId w:val="47"/>
+          <w:numId w:val="43"/>
         </w:numPr>
         <w:ind w:left="1080"/>
         <w:rPr>
@@ -4308,7 +4459,7 @@
         <w:pStyle w:val="ListParagraph"/>
         <w:numPr>
           <w:ilvl w:val="0"/>
-          <w:numId w:val="42"/>
+          <w:numId w:val="38"/>
         </w:numPr>
         <w:rPr>
           <w:b/>
@@ -4330,7 +4481,7 @@
         <w:pStyle w:val="ListParagraph"/>
         <w:numPr>
           <w:ilvl w:val="0"/>
-          <w:numId w:val="48"/>
+          <w:numId w:val="44"/>
         </w:numPr>
       </w:pPr>
       <w:r>
@@ -4342,7 +4493,7 @@
         <w:pStyle w:val="ListParagraph"/>
         <w:numPr>
           <w:ilvl w:val="0"/>
-          <w:numId w:val="48"/>
+          <w:numId w:val="44"/>
         </w:numPr>
       </w:pPr>
       <w:r>
@@ -4354,7 +4505,7 @@
         <w:pStyle w:val="ListParagraph"/>
         <w:numPr>
           <w:ilvl w:val="0"/>
-          <w:numId w:val="48"/>
+          <w:numId w:val="44"/>
         </w:numPr>
       </w:pPr>
       <w:r>
@@ -4429,7 +4580,7 @@
         <w:pStyle w:val="ListParagraph"/>
         <w:numPr>
           <w:ilvl w:val="0"/>
-          <w:numId w:val="49"/>
+          <w:numId w:val="45"/>
         </w:numPr>
       </w:pPr>
       <w:r>
@@ -4441,7 +4592,7 @@
         <w:pStyle w:val="ListParagraph"/>
         <w:numPr>
           <w:ilvl w:val="0"/>
-          <w:numId w:val="49"/>
+          <w:numId w:val="45"/>
         </w:numPr>
       </w:pPr>
       <w:r>
@@ -4453,7 +4604,7 @@
         <w:pStyle w:val="ListParagraph"/>
         <w:numPr>
           <w:ilvl w:val="0"/>
-          <w:numId w:val="49"/>
+          <w:numId w:val="45"/>
         </w:numPr>
       </w:pPr>
       <w:r>
@@ -4465,7 +4616,7 @@
         <w:pStyle w:val="ListParagraph"/>
         <w:numPr>
           <w:ilvl w:val="0"/>
-          <w:numId w:val="49"/>
+          <w:numId w:val="45"/>
         </w:numPr>
       </w:pPr>
       <w:r>
@@ -4477,7 +4628,7 @@
         <w:pStyle w:val="ListParagraph"/>
         <w:numPr>
           <w:ilvl w:val="0"/>
-          <w:numId w:val="49"/>
+          <w:numId w:val="45"/>
         </w:numPr>
       </w:pPr>
       <w:r>
@@ -4489,11 +4640,10 @@
         <w:pStyle w:val="ListParagraph"/>
         <w:numPr>
           <w:ilvl w:val="0"/>
-          <w:numId w:val="49"/>
-        </w:numPr>
-      </w:pPr>
-      <w:r>
-        <w:lastRenderedPageBreak/>
+          <w:numId w:val="45"/>
+        </w:numPr>
+      </w:pPr>
+      <w:r>
         <w:t>initialValue: It is optional parameter and used to specify the value to be passed to the function as the initial value.</w:t>
       </w:r>
     </w:p>
@@ -4509,7 +4659,7 @@
         <w:pStyle w:val="NoSpacing"/>
         <w:numPr>
           <w:ilvl w:val="0"/>
-          <w:numId w:val="42"/>
+          <w:numId w:val="38"/>
         </w:numPr>
         <w:rPr>
           <w:b/>
@@ -4587,7 +4737,7 @@
         <w:pStyle w:val="ListParagraph"/>
         <w:numPr>
           <w:ilvl w:val="0"/>
-          <w:numId w:val="42"/>
+          <w:numId w:val="38"/>
         </w:numPr>
         <w:rPr>
           <w:b/>
@@ -4609,7 +4759,7 @@
         <w:pStyle w:val="ListParagraph"/>
         <w:numPr>
           <w:ilvl w:val="0"/>
-          <w:numId w:val="42"/>
+          <w:numId w:val="38"/>
         </w:numPr>
         <w:rPr>
           <w:b/>
@@ -4631,7 +4781,7 @@
         <w:pStyle w:val="ListParagraph"/>
         <w:numPr>
           <w:ilvl w:val="0"/>
-          <w:numId w:val="42"/>
+          <w:numId w:val="38"/>
         </w:numPr>
         <w:rPr>
           <w:b/>
@@ -4653,7 +4803,7 @@
         <w:pStyle w:val="ListParagraph"/>
         <w:numPr>
           <w:ilvl w:val="0"/>
-          <w:numId w:val="42"/>
+          <w:numId w:val="38"/>
         </w:numPr>
         <w:rPr>
           <w:b/>
@@ -4675,7 +4825,7 @@
         <w:pStyle w:val="ListParagraph"/>
         <w:numPr>
           <w:ilvl w:val="0"/>
-          <w:numId w:val="42"/>
+          <w:numId w:val="38"/>
         </w:numPr>
         <w:rPr>
           <w:b/>
@@ -4697,7 +4847,7 @@
         <w:pStyle w:val="ListParagraph"/>
         <w:numPr>
           <w:ilvl w:val="0"/>
-          <w:numId w:val="42"/>
+          <w:numId w:val="38"/>
         </w:numPr>
         <w:rPr>
           <w:b/>
@@ -4719,7 +4869,7 @@
         <w:pStyle w:val="ListParagraph"/>
         <w:numPr>
           <w:ilvl w:val="0"/>
-          <w:numId w:val="42"/>
+          <w:numId w:val="38"/>
         </w:numPr>
         <w:rPr>
           <w:b/>
@@ -4741,7 +4891,7 @@
         <w:pStyle w:val="ListParagraph"/>
         <w:numPr>
           <w:ilvl w:val="0"/>
-          <w:numId w:val="42"/>
+          <w:numId w:val="38"/>
         </w:numPr>
         <w:rPr>
           <w:b/>
@@ -4763,7 +4913,7 @@
         <w:pStyle w:val="ListParagraph"/>
         <w:numPr>
           <w:ilvl w:val="0"/>
-          <w:numId w:val="42"/>
+          <w:numId w:val="38"/>
         </w:numPr>
         <w:rPr>
           <w:b/>
@@ -4785,7 +4935,7 @@
         <w:pStyle w:val="ListParagraph"/>
         <w:numPr>
           <w:ilvl w:val="0"/>
-          <w:numId w:val="42"/>
+          <w:numId w:val="38"/>
         </w:numPr>
         <w:rPr>
           <w:b/>
@@ -4806,8 +4956,6 @@
     <w:p>
       <w:pPr>
         <w:pStyle w:val="Heading1"/>
-        <w:shd w:val="clear" w:color="auto" w:fill="00B050"/>
-        <w:jc w:val="center"/>
       </w:pPr>
       <w:r>
         <w:t>Date Objects</w:t>
@@ -4865,8 +5013,6 @@
     <w:p>
       <w:pPr>
         <w:pStyle w:val="Heading1"/>
-        <w:shd w:val="clear" w:color="auto" w:fill="00B050"/>
-        <w:jc w:val="center"/>
       </w:pPr>
       <w:r>
         <w:t>Math Object</w:t>
@@ -5112,7 +5258,6 @@
           <w:rFonts w:ascii="Consolas" w:hAnsi="Consolas"/>
           <w:color w:val="DC143C"/>
         </w:rPr>
-        <w:lastRenderedPageBreak/>
         <w:t>Math.random()</w:t>
       </w:r>
     </w:p>
@@ -5132,8 +5277,6 @@
     <w:p>
       <w:pPr>
         <w:pStyle w:val="Heading1"/>
-        <w:shd w:val="clear" w:color="auto" w:fill="00B050"/>
-        <w:jc w:val="center"/>
       </w:pPr>
       <w:r>
         <w:t>Destructuring ---- ES6</w:t>
@@ -5365,8 +5508,6 @@
     <w:p>
       <w:pPr>
         <w:pStyle w:val="Heading1"/>
-        <w:shd w:val="clear" w:color="auto" w:fill="00B050"/>
-        <w:jc w:val="center"/>
       </w:pPr>
       <w:r>
         <w:t>Spread Operator</w:t>
@@ -5552,7 +5693,6 @@
         <w:ind w:left="1440"/>
       </w:pPr>
       <w:r>
-        <w:lastRenderedPageBreak/>
         <w:t>const updateMyVehicle = {</w:t>
       </w:r>
     </w:p>
@@ -5610,8 +5750,6 @@
     <w:p>
       <w:pPr>
         <w:pStyle w:val="Heading1"/>
-        <w:shd w:val="clear" w:color="auto" w:fill="00B050"/>
-        <w:jc w:val="center"/>
       </w:pPr>
       <w:r>
         <w:t>Rest parameter</w:t>
@@ -5857,8 +5995,6 @@
     <w:p>
       <w:pPr>
         <w:pStyle w:val="Heading1"/>
-        <w:shd w:val="clear" w:color="auto" w:fill="00B050"/>
-        <w:jc w:val="center"/>
       </w:pPr>
       <w:r>
         <w:t>Template Literals</w:t>
@@ -6074,7 +6210,6 @@
           <w:bCs/>
           <w:color w:val="00B0F0"/>
         </w:rPr>
-        <w:lastRenderedPageBreak/>
         <w:t>tagged template literals</w:t>
       </w:r>
       <w:r>
@@ -6481,8 +6616,6 @@
     <w:p>
       <w:pPr>
         <w:pStyle w:val="Heading1"/>
-        <w:shd w:val="clear" w:color="auto" w:fill="00B050"/>
-        <w:jc w:val="center"/>
       </w:pPr>
       <w:r>
         <w:t>Conditional statements</w:t>
@@ -6877,7 +7010,6 @@
           <w:sz w:val="20"/>
           <w:szCs w:val="20"/>
         </w:rPr>
-        <w:lastRenderedPageBreak/>
         <w:t>The item value</w:t>
       </w:r>
     </w:p>
@@ -7362,8 +7494,6 @@
     <w:p>
       <w:pPr>
         <w:pStyle w:val="Heading1"/>
-        <w:shd w:val="clear" w:color="auto" w:fill="00B050"/>
-        <w:jc w:val="center"/>
       </w:pPr>
       <w:r>
         <w:t>Maps</w:t>
@@ -8027,8 +8157,6 @@
     <w:p>
       <w:pPr>
         <w:pStyle w:val="Heading1"/>
-        <w:shd w:val="clear" w:color="auto" w:fill="00B050"/>
-        <w:jc w:val="center"/>
       </w:pPr>
       <w:r>
         <w:t>Modules</w:t>
@@ -8058,7 +8186,7 @@
         <w:pStyle w:val="NoSpacing"/>
         <w:numPr>
           <w:ilvl w:val="0"/>
-          <w:numId w:val="45"/>
+          <w:numId w:val="41"/>
         </w:numPr>
         <w:rPr>
           <w:b/>
@@ -8102,7 +8230,7 @@
         <w:pStyle w:val="NoSpacing"/>
         <w:numPr>
           <w:ilvl w:val="0"/>
-          <w:numId w:val="44"/>
+          <w:numId w:val="40"/>
         </w:numPr>
         <w:ind w:left="1080"/>
         <w:rPr>
@@ -8134,7 +8262,7 @@
         <w:pStyle w:val="NoSpacing"/>
         <w:numPr>
           <w:ilvl w:val="0"/>
-          <w:numId w:val="44"/>
+          <w:numId w:val="40"/>
         </w:numPr>
         <w:ind w:left="1080"/>
         <w:rPr>
@@ -8186,7 +8314,7 @@
         <w:pStyle w:val="NoSpacing"/>
         <w:numPr>
           <w:ilvl w:val="0"/>
-          <w:numId w:val="44"/>
+          <w:numId w:val="40"/>
         </w:numPr>
         <w:ind w:left="1080"/>
         <w:rPr>
@@ -8257,7 +8385,6 @@
         <w:ind w:left="2160"/>
       </w:pPr>
       <w:r>
-        <w:lastRenderedPageBreak/>
         <w:t>export default message;</w:t>
       </w:r>
     </w:p>
@@ -8271,7 +8398,7 @@
         <w:pStyle w:val="NoSpacing"/>
         <w:numPr>
           <w:ilvl w:val="0"/>
-          <w:numId w:val="45"/>
+          <w:numId w:val="41"/>
         </w:numPr>
         <w:rPr>
           <w:b/>
@@ -8301,7 +8428,7 @@
         <w:pStyle w:val="NoSpacing"/>
         <w:numPr>
           <w:ilvl w:val="0"/>
-          <w:numId w:val="46"/>
+          <w:numId w:val="42"/>
         </w:numPr>
         <w:rPr>
           <w:color w:val="FF0000"/>
@@ -8331,7 +8458,7 @@
         <w:pStyle w:val="NoSpacing"/>
         <w:numPr>
           <w:ilvl w:val="0"/>
-          <w:numId w:val="46"/>
+          <w:numId w:val="42"/>
         </w:numPr>
         <w:rPr>
           <w:color w:val="FF0000"/>
@@ -8374,16 +8501,8 @@
     <w:p>
       <w:pPr>
         <w:pStyle w:val="Heading1"/>
-        <w:shd w:val="clear" w:color="auto" w:fill="00B050"/>
-        <w:jc w:val="center"/>
-        <w:rPr>
-          <w:color w:val="000000" w:themeColor="text1"/>
-        </w:rPr>
-      </w:pPr>
-      <w:r>
-        <w:rPr>
-          <w:color w:val="000000" w:themeColor="text1"/>
-        </w:rPr>
+      </w:pPr>
+      <w:r>
         <w:t>Errors</w:t>
       </w:r>
     </w:p>
@@ -9124,7 +9243,6 @@
           <w:sz w:val="20"/>
           <w:szCs w:val="20"/>
         </w:rPr>
-        <w:lastRenderedPageBreak/>
         <w:t> </w:t>
       </w:r>
       <w:r>
@@ -9173,8 +9291,6 @@
     <w:p>
       <w:pPr>
         <w:pStyle w:val="Heading1"/>
-        <w:shd w:val="clear" w:color="auto" w:fill="00B050"/>
-        <w:jc w:val="center"/>
         <w:rPr>
           <w:sz w:val="20"/>
           <w:szCs w:val="20"/>
@@ -9223,18 +9339,8 @@
     <w:p>
       <w:pPr>
         <w:pStyle w:val="Heading1"/>
-        <w:shd w:val="clear" w:color="auto" w:fill="00B050"/>
-        <w:jc w:val="center"/>
-        <w:rPr>
-          <w:b/>
-          <w:bCs/>
-        </w:rPr>
-      </w:pPr>
-      <w:r>
-        <w:rPr>
-          <w:b/>
-          <w:bCs/>
-        </w:rPr>
+      </w:pPr>
+      <w:r>
         <w:t>Hoisting</w:t>
       </w:r>
     </w:p>
@@ -9247,18 +9353,8 @@
     <w:p>
       <w:pPr>
         <w:pStyle w:val="Heading1"/>
-        <w:shd w:val="clear" w:color="auto" w:fill="00B050"/>
-        <w:jc w:val="center"/>
-        <w:rPr>
-          <w:b/>
-          <w:bCs/>
-        </w:rPr>
-      </w:pPr>
-      <w:r>
-        <w:rPr>
-          <w:b/>
-          <w:bCs/>
-        </w:rPr>
+      </w:pPr>
+      <w:r>
         <w:t>Use Strict</w:t>
       </w:r>
     </w:p>
@@ -9488,8 +9584,6 @@
     <w:p>
       <w:pPr>
         <w:pStyle w:val="Heading1"/>
-        <w:shd w:val="clear" w:color="auto" w:fill="00B050"/>
-        <w:jc w:val="center"/>
       </w:pPr>
       <w:r>
         <w:t>Object</w:t>
@@ -9617,7 +9711,6 @@
           <w:sz w:val="20"/>
           <w:szCs w:val="20"/>
         </w:rPr>
-        <w:lastRenderedPageBreak/>
         <w:t>E</w:t>
       </w:r>
       <w:r>
@@ -10320,7 +10413,6 @@
           <w:b/>
           <w:bCs/>
         </w:rPr>
-        <w:lastRenderedPageBreak/>
         <w:t>Nested Arrays and Objects</w:t>
       </w:r>
       <w:r>
@@ -11055,7 +11147,6 @@
           <w:sz w:val="20"/>
           <w:szCs w:val="20"/>
         </w:rPr>
-        <w:lastRenderedPageBreak/>
         <w:t>let person = {</w:t>
       </w:r>
     </w:p>
@@ -12242,8 +12333,6 @@
     <w:p>
       <w:pPr>
         <w:pStyle w:val="Heading1"/>
-        <w:shd w:val="clear" w:color="auto" w:fill="00B050"/>
-        <w:jc w:val="center"/>
       </w:pPr>
       <w:r>
         <w:t>Function</w:t>
@@ -12352,7 +12441,6 @@
         <w:ind w:left="2160"/>
       </w:pPr>
       <w:r>
-        <w:lastRenderedPageBreak/>
         <w:t>  </w:t>
       </w:r>
       <w:r>
@@ -12965,12 +13053,6 @@
           <w:color w:val="FF0000"/>
         </w:rPr>
         <w:br/>
-      </w:r>
-      <w:r>
-        <w:rPr>
-          <w:color w:val="FF0000"/>
-        </w:rPr>
-        <w:lastRenderedPageBreak/>
         <w:t>}</w:t>
       </w:r>
       <w:r>
@@ -13400,7 +13482,7 @@
         <w:pStyle w:val="ListParagraph"/>
         <w:numPr>
           <w:ilvl w:val="0"/>
-          <w:numId w:val="77"/>
+          <w:numId w:val="54"/>
         </w:numPr>
         <w:spacing w:after="0"/>
       </w:pPr>
@@ -13434,7 +13516,7 @@
         <w:pStyle w:val="ListParagraph"/>
         <w:numPr>
           <w:ilvl w:val="0"/>
-          <w:numId w:val="77"/>
+          <w:numId w:val="54"/>
         </w:numPr>
         <w:spacing w:after="0"/>
       </w:pPr>
@@ -13464,7 +13546,7 @@
         <w:pStyle w:val="ListParagraph"/>
         <w:numPr>
           <w:ilvl w:val="0"/>
-          <w:numId w:val="77"/>
+          <w:numId w:val="54"/>
         </w:numPr>
         <w:spacing w:after="0"/>
       </w:pPr>
@@ -13494,7 +13576,7 @@
         <w:pStyle w:val="ListParagraph"/>
         <w:numPr>
           <w:ilvl w:val="0"/>
-          <w:numId w:val="77"/>
+          <w:numId w:val="54"/>
         </w:numPr>
       </w:pPr>
       <w:hyperlink r:id="rId14" w:history="1">
@@ -13537,12 +13619,7 @@
         <w:ind w:left="2160"/>
       </w:pPr>
       <w:r>
-        <w:t>({ a, b } = { a: 10, b: 20 }) =&gt; a</w:t>
-      </w:r>
-      <w:bookmarkStart w:id="0" w:name="_GoBack"/>
-      <w:bookmarkEnd w:id="0"/>
-      <w:r>
-        <w:t xml:space="preserve"> + b; </w:t>
+        <w:t xml:space="preserve">({ a, b } = { a: 10, b: 20 }) =&gt; a + b; </w:t>
       </w:r>
       <w:r>
         <w:tab/>
@@ -13556,7 +13633,7 @@
         <w:pStyle w:val="ListParagraph"/>
         <w:numPr>
           <w:ilvl w:val="0"/>
-          <w:numId w:val="77"/>
+          <w:numId w:val="54"/>
         </w:numPr>
       </w:pPr>
       <w:hyperlink r:id="rId15" w:anchor="arrow_functions_used_as_methods" w:tooltip="Permalink to Arrow functions used as methods" w:history="1">
@@ -13629,7 +13706,6 @@
         <w:ind w:left="2160"/>
       </w:pPr>
       <w:r>
-        <w:lastRenderedPageBreak/>
         <w:t xml:space="preserve">  c() {</w:t>
       </w:r>
     </w:p>
@@ -14129,7 +14205,7 @@
         <w:pStyle w:val="ListParagraph"/>
         <w:numPr>
           <w:ilvl w:val="0"/>
-          <w:numId w:val="50"/>
+          <w:numId w:val="46"/>
         </w:numPr>
         <w:rPr>
           <w:b/>
@@ -14151,7 +14227,7 @@
         <w:pStyle w:val="ListParagraph"/>
         <w:numPr>
           <w:ilvl w:val="0"/>
-          <w:numId w:val="50"/>
+          <w:numId w:val="46"/>
         </w:numPr>
       </w:pPr>
       <w:r>
@@ -14166,7 +14242,7 @@
         <w:pStyle w:val="ListParagraph"/>
         <w:numPr>
           <w:ilvl w:val="0"/>
-          <w:numId w:val="50"/>
+          <w:numId w:val="46"/>
         </w:numPr>
       </w:pPr>
       <w:r>
@@ -14316,7 +14392,6 @@
         <w:ind w:left="720"/>
       </w:pPr>
       <w:r>
-        <w:lastRenderedPageBreak/>
         <w:t>}</w:t>
       </w:r>
     </w:p>
@@ -14399,8 +14474,6 @@
     <w:p>
       <w:pPr>
         <w:pStyle w:val="Heading1"/>
-        <w:shd w:val="clear" w:color="auto" w:fill="00B050"/>
-        <w:jc w:val="center"/>
       </w:pPr>
       <w:r>
         <w:t>F</w:t>
@@ -14513,7 +14586,7 @@
         <w:pStyle w:val="ListParagraph"/>
         <w:numPr>
           <w:ilvl w:val="0"/>
-          <w:numId w:val="51"/>
+          <w:numId w:val="47"/>
         </w:numPr>
         <w:rPr>
           <w:b/>
@@ -14542,7 +14615,7 @@
         <w:pStyle w:val="ListParagraph"/>
         <w:numPr>
           <w:ilvl w:val="0"/>
-          <w:numId w:val="51"/>
+          <w:numId w:val="47"/>
         </w:numPr>
       </w:pPr>
       <w:r>
@@ -14805,7 +14878,7 @@
         <w:pStyle w:val="ListParagraph"/>
         <w:numPr>
           <w:ilvl w:val="0"/>
-          <w:numId w:val="51"/>
+          <w:numId w:val="47"/>
         </w:numPr>
         <w:rPr>
           <w:b/>
@@ -15047,7 +15120,7 @@
         <w:pStyle w:val="ListParagraph"/>
         <w:numPr>
           <w:ilvl w:val="0"/>
-          <w:numId w:val="51"/>
+          <w:numId w:val="47"/>
         </w:numPr>
         <w:rPr>
           <w:b/>
@@ -15336,7 +15409,7 @@
         <w:pStyle w:val="ListParagraph"/>
         <w:numPr>
           <w:ilvl w:val="0"/>
-          <w:numId w:val="51"/>
+          <w:numId w:val="47"/>
         </w:numPr>
       </w:pPr>
       <w:r>
@@ -15362,8 +15435,6 @@
     <w:p>
       <w:pPr>
         <w:pStyle w:val="Heading1"/>
-        <w:shd w:val="clear" w:color="auto" w:fill="00B050"/>
-        <w:jc w:val="center"/>
       </w:pPr>
       <w:r>
         <w:t>A</w:t>
@@ -16616,8 +16687,6 @@
     <w:p>
       <w:pPr>
         <w:pStyle w:val="Heading2"/>
-        <w:shd w:val="clear" w:color="auto" w:fill="E7E6E6" w:themeFill="background2"/>
-        <w:jc w:val="center"/>
       </w:pPr>
       <w:r>
         <w:t>JavaScript Callbacks</w:t>
@@ -16745,7 +16814,6 @@
           <w:sz w:val="20"/>
           <w:szCs w:val="20"/>
         </w:rPr>
-        <w:lastRenderedPageBreak/>
         <w:t>myCallback(sum);</w:t>
       </w:r>
     </w:p>
@@ -16879,8 +16947,6 @@
     <w:p>
       <w:pPr>
         <w:pStyle w:val="Heading2"/>
-        <w:shd w:val="clear" w:color="auto" w:fill="E7E6E6" w:themeFill="background2"/>
-        <w:jc w:val="center"/>
         <w:rPr>
           <w:sz w:val="32"/>
           <w:szCs w:val="32"/>
@@ -16924,7 +16990,7 @@
         <w:pStyle w:val="ListParagraph"/>
         <w:numPr>
           <w:ilvl w:val="0"/>
-          <w:numId w:val="52"/>
+          <w:numId w:val="48"/>
         </w:numPr>
         <w:rPr>
           <w:color w:val="FF0000"/>
@@ -16942,7 +17008,7 @@
         <w:pStyle w:val="ListParagraph"/>
         <w:numPr>
           <w:ilvl w:val="0"/>
-          <w:numId w:val="52"/>
+          <w:numId w:val="48"/>
         </w:numPr>
         <w:rPr>
           <w:color w:val="FF0000"/>
@@ -16960,7 +17026,7 @@
         <w:pStyle w:val="ListParagraph"/>
         <w:numPr>
           <w:ilvl w:val="0"/>
-          <w:numId w:val="52"/>
+          <w:numId w:val="48"/>
         </w:numPr>
       </w:pPr>
     </w:p>
@@ -17209,24 +17275,8 @@
     <w:p>
       <w:pPr>
         <w:pStyle w:val="Heading1"/>
-        <w:shd w:val="clear" w:color="auto" w:fill="FFFFFF"/>
-        <w:spacing w:before="150" w:after="150"/>
-        <w:rPr>
-          <w:rFonts w:ascii="Segoe UI" w:hAnsi="Segoe UI" w:cs="Segoe UI"/>
-          <w:color w:val="000000"/>
-          <w:sz w:val="63"/>
-          <w:szCs w:val="63"/>
-        </w:rPr>
-      </w:pPr>
-      <w:r>
-        <w:rPr>
-          <w:rFonts w:ascii="Segoe UI" w:hAnsi="Segoe UI" w:cs="Segoe UI"/>
-          <w:b/>
-          <w:bCs/>
-          <w:color w:val="000000"/>
-          <w:sz w:val="63"/>
-          <w:szCs w:val="63"/>
-        </w:rPr>
+      </w:pPr>
+      <w:r>
         <w:t> Promises</w:t>
       </w:r>
     </w:p>
@@ -17238,8 +17288,6 @@
     <w:p>
       <w:pPr>
         <w:pStyle w:val="Heading1"/>
-        <w:shd w:val="clear" w:color="auto" w:fill="00B050"/>
-        <w:jc w:val="center"/>
       </w:pPr>
       <w:r>
         <w:t>JSON</w:t>
@@ -17250,7 +17298,7 @@
         <w:pStyle w:val="ListParagraph"/>
         <w:numPr>
           <w:ilvl w:val="0"/>
-          <w:numId w:val="66"/>
+          <w:numId w:val="51"/>
         </w:numPr>
       </w:pPr>
       <w:r>
@@ -17262,11 +17310,10 @@
         <w:pStyle w:val="ListParagraph"/>
         <w:numPr>
           <w:ilvl w:val="0"/>
-          <w:numId w:val="66"/>
-        </w:numPr>
-      </w:pPr>
-      <w:r>
-        <w:lastRenderedPageBreak/>
+          <w:numId w:val="51"/>
+        </w:numPr>
+      </w:pPr>
+      <w:r>
         <w:t>JSON is often used when data is sent from a server to a web page.</w:t>
       </w:r>
     </w:p>
@@ -17275,7 +17322,7 @@
         <w:pStyle w:val="ListParagraph"/>
         <w:numPr>
           <w:ilvl w:val="0"/>
-          <w:numId w:val="66"/>
+          <w:numId w:val="51"/>
         </w:numPr>
       </w:pPr>
       <w:r>
@@ -17287,7 +17334,7 @@
         <w:pStyle w:val="ListParagraph"/>
         <w:numPr>
           <w:ilvl w:val="0"/>
-          <w:numId w:val="66"/>
+          <w:numId w:val="51"/>
         </w:numPr>
       </w:pPr>
       <w:r>
@@ -17299,7 +17346,7 @@
         <w:pStyle w:val="ListParagraph"/>
         <w:numPr>
           <w:ilvl w:val="0"/>
-          <w:numId w:val="66"/>
+          <w:numId w:val="51"/>
         </w:numPr>
       </w:pPr>
       <w:r>
@@ -17311,7 +17358,7 @@
         <w:pStyle w:val="ListParagraph"/>
         <w:numPr>
           <w:ilvl w:val="0"/>
-          <w:numId w:val="66"/>
+          <w:numId w:val="51"/>
         </w:numPr>
       </w:pPr>
       <w:r>
@@ -17421,7 +17468,7 @@
         <w:pStyle w:val="ListParagraph"/>
         <w:numPr>
           <w:ilvl w:val="0"/>
-          <w:numId w:val="67"/>
+          <w:numId w:val="52"/>
         </w:numPr>
       </w:pPr>
       <w:r>
@@ -17433,7 +17480,7 @@
         <w:pStyle w:val="ListParagraph"/>
         <w:numPr>
           <w:ilvl w:val="0"/>
-          <w:numId w:val="67"/>
+          <w:numId w:val="52"/>
         </w:numPr>
       </w:pPr>
       <w:r>
@@ -17445,7 +17492,7 @@
         <w:pStyle w:val="ListParagraph"/>
         <w:numPr>
           <w:ilvl w:val="0"/>
-          <w:numId w:val="67"/>
+          <w:numId w:val="52"/>
         </w:numPr>
       </w:pPr>
       <w:r>
@@ -17457,7 +17504,7 @@
         <w:pStyle w:val="ListParagraph"/>
         <w:numPr>
           <w:ilvl w:val="0"/>
-          <w:numId w:val="67"/>
+          <w:numId w:val="52"/>
         </w:numPr>
       </w:pPr>
       <w:r>
@@ -17603,8 +17650,6 @@
     <w:p>
       <w:pPr>
         <w:pStyle w:val="Heading1"/>
-        <w:shd w:val="clear" w:color="auto" w:fill="00B050"/>
-        <w:jc w:val="center"/>
       </w:pPr>
       <w:r>
         <w:t>Class</w:t>
@@ -17685,7 +17730,6 @@
         <w:ind w:left="1440"/>
       </w:pPr>
       <w:r>
-        <w:lastRenderedPageBreak/>
         <w:t>  constructor() { ... }</w:t>
       </w:r>
     </w:p>
@@ -18102,7 +18146,6 @@
           <w:sz w:val="20"/>
           <w:szCs w:val="20"/>
         </w:rPr>
-        <w:lastRenderedPageBreak/>
         <w:t>class Car {</w:t>
       </w:r>
     </w:p>
@@ -18358,20 +18401,19 @@
 <file path=word/numbering.xml><?xml version="1.0" encoding="utf-8"?>
 <w:numbering xmlns:wpc="http://schemas.microsoft.com/office/word/2010/wordprocessingCanvas" xmlns:cx="http://schemas.microsoft.com/office/drawing/2014/chartex" xmlns:cx1="http://schemas.microsoft.com/office/drawing/2015/9/8/chartex" xmlns:mc="http://schemas.openxmlformats.org/markup-compatibility/2006" xmlns:o="urn:schemas-microsoft-com:office:office" xmlns:r="http://schemas.openxmlformats.org/officeDocument/2006/relationships" xmlns:m="http://schemas.openxmlformats.org/officeDocument/2006/math" xmlns:v="urn:schemas-microsoft-com:vml" xmlns:wp14="http://schemas.microsoft.com/office/word/2010/wordprocessingDrawing" xmlns:wp="http://schemas.openxmlformats.org/drawingml/2006/wordprocessingDrawing" xmlns:w10="urn:schemas-microsoft-com:office:word" xmlns:w="http://schemas.openxmlformats.org/wordprocessingml/2006/main" xmlns:w14="http://schemas.microsoft.com/office/word/2010/wordml" xmlns:w15="http://schemas.microsoft.com/office/word/2012/wordml" xmlns:w16se="http://schemas.microsoft.com/office/word/2015/wordml/symex" xmlns:wpg="http://schemas.microsoft.com/office/word/2010/wordprocessingGroup" xmlns:wpi="http://schemas.microsoft.com/office/word/2010/wordprocessingInk" xmlns:wne="http://schemas.microsoft.com/office/word/2006/wordml" xmlns:wps="http://schemas.microsoft.com/office/word/2010/wordprocessingShape" mc:Ignorable="w14 w15 w16se wp14">
   <w:abstractNum w:abstractNumId="0" w15:restartNumberingAfterBreak="0">
-    <w:nsid w:val="002C45E9"/>
+    <w:nsid w:val="022A3B49"/>
     <w:multiLevelType w:val="hybridMultilevel"/>
-    <w:tmpl w:val="4B243432"/>
-    <w:lvl w:ilvl="0" w:tplc="705ACEA8">
-      <w:start w:val="1"/>
-      <w:numFmt w:val="lowerLetter"/>
+    <w:tmpl w:val="D32005AE"/>
+    <w:lvl w:ilvl="0" w:tplc="3EC0AA30">
+      <w:start w:val="1"/>
+      <w:numFmt w:val="decimal"/>
       <w:lvlText w:val="%1."/>
       <w:lvlJc w:val="left"/>
       <w:pPr>
         <w:ind w:left="720" w:hanging="360"/>
       </w:pPr>
       <w:rPr>
-        <w:rFonts w:hint="default"/>
-        <w:color w:val="7030A0"/>
+        <w:b/>
       </w:rPr>
     </w:lvl>
     <w:lvl w:ilvl="1" w:tplc="04090019" w:tentative="1">
@@ -18628,6 +18670,96 @@
     </w:lvl>
   </w:abstractNum>
   <w:abstractNum w:abstractNumId="3" w15:restartNumberingAfterBreak="0">
+    <w:nsid w:val="057D40AD"/>
+    <w:multiLevelType w:val="hybridMultilevel"/>
+    <w:tmpl w:val="CBB0C57A"/>
+    <w:lvl w:ilvl="0" w:tplc="3EC0B8F0">
+      <w:start w:val="1"/>
+      <w:numFmt w:val="decimal"/>
+      <w:lvlText w:val="%1."/>
+      <w:lvlJc w:val="left"/>
+      <w:pPr>
+        <w:ind w:left="1440" w:hanging="360"/>
+      </w:pPr>
+      <w:rPr>
+        <w:rFonts w:hint="default"/>
+        <w:b/>
+      </w:rPr>
+    </w:lvl>
+    <w:lvl w:ilvl="1" w:tplc="04090019" w:tentative="1">
+      <w:start w:val="1"/>
+      <w:numFmt w:val="lowerLetter"/>
+      <w:lvlText w:val="%2."/>
+      <w:lvlJc w:val="left"/>
+      <w:pPr>
+        <w:ind w:left="1800" w:hanging="360"/>
+      </w:pPr>
+    </w:lvl>
+    <w:lvl w:ilvl="2" w:tplc="0409001B" w:tentative="1">
+      <w:start w:val="1"/>
+      <w:numFmt w:val="lowerRoman"/>
+      <w:lvlText w:val="%3."/>
+      <w:lvlJc w:val="right"/>
+      <w:pPr>
+        <w:ind w:left="2520" w:hanging="180"/>
+      </w:pPr>
+    </w:lvl>
+    <w:lvl w:ilvl="3" w:tplc="0409000F" w:tentative="1">
+      <w:start w:val="1"/>
+      <w:numFmt w:val="decimal"/>
+      <w:lvlText w:val="%4."/>
+      <w:lvlJc w:val="left"/>
+      <w:pPr>
+        <w:ind w:left="3240" w:hanging="360"/>
+      </w:pPr>
+    </w:lvl>
+    <w:lvl w:ilvl="4" w:tplc="04090019" w:tentative="1">
+      <w:start w:val="1"/>
+      <w:numFmt w:val="lowerLetter"/>
+      <w:lvlText w:val="%5."/>
+      <w:lvlJc w:val="left"/>
+      <w:pPr>
+        <w:ind w:left="3960" w:hanging="360"/>
+      </w:pPr>
+    </w:lvl>
+    <w:lvl w:ilvl="5" w:tplc="0409001B" w:tentative="1">
+      <w:start w:val="1"/>
+      <w:numFmt w:val="lowerRoman"/>
+      <w:lvlText w:val="%6."/>
+      <w:lvlJc w:val="right"/>
+      <w:pPr>
+        <w:ind w:left="4680" w:hanging="180"/>
+      </w:pPr>
+    </w:lvl>
+    <w:lvl w:ilvl="6" w:tplc="0409000F" w:tentative="1">
+      <w:start w:val="1"/>
+      <w:numFmt w:val="decimal"/>
+      <w:lvlText w:val="%7."/>
+      <w:lvlJc w:val="left"/>
+      <w:pPr>
+        <w:ind w:left="5400" w:hanging="360"/>
+      </w:pPr>
+    </w:lvl>
+    <w:lvl w:ilvl="7" w:tplc="04090019" w:tentative="1">
+      <w:start w:val="1"/>
+      <w:numFmt w:val="lowerLetter"/>
+      <w:lvlText w:val="%8."/>
+      <w:lvlJc w:val="left"/>
+      <w:pPr>
+        <w:ind w:left="6120" w:hanging="360"/>
+      </w:pPr>
+    </w:lvl>
+    <w:lvl w:ilvl="8" w:tplc="0409001B" w:tentative="1">
+      <w:start w:val="1"/>
+      <w:numFmt w:val="lowerRoman"/>
+      <w:lvlText w:val="%9."/>
+      <w:lvlJc w:val="right"/>
+      <w:pPr>
+        <w:ind w:left="6840" w:hanging="180"/>
+      </w:pPr>
+    </w:lvl>
+  </w:abstractNum>
+  <w:abstractNum w:abstractNumId="4" w15:restartNumberingAfterBreak="0">
     <w:nsid w:val="071F6533"/>
     <w:multiLevelType w:val="hybridMultilevel"/>
     <w:tmpl w:val="B82C0FA4"/>
@@ -18710,92 +18842,6 @@
       <w:lvlJc w:val="right"/>
       <w:pPr>
         <w:ind w:left="6120" w:hanging="180"/>
-      </w:pPr>
-    </w:lvl>
-  </w:abstractNum>
-  <w:abstractNum w:abstractNumId="4" w15:restartNumberingAfterBreak="0">
-    <w:nsid w:val="07585DE4"/>
-    <w:multiLevelType w:val="hybridMultilevel"/>
-    <w:tmpl w:val="59BCE7F6"/>
-    <w:lvl w:ilvl="0" w:tplc="0409000F">
-      <w:start w:val="1"/>
-      <w:numFmt w:val="decimal"/>
-      <w:lvlText w:val="%1."/>
-      <w:lvlJc w:val="left"/>
-      <w:pPr>
-        <w:ind w:left="1440" w:hanging="360"/>
-      </w:pPr>
-    </w:lvl>
-    <w:lvl w:ilvl="1" w:tplc="04090019" w:tentative="1">
-      <w:start w:val="1"/>
-      <w:numFmt w:val="lowerLetter"/>
-      <w:lvlText w:val="%2."/>
-      <w:lvlJc w:val="left"/>
-      <w:pPr>
-        <w:ind w:left="2160" w:hanging="360"/>
-      </w:pPr>
-    </w:lvl>
-    <w:lvl w:ilvl="2" w:tplc="0409001B" w:tentative="1">
-      <w:start w:val="1"/>
-      <w:numFmt w:val="lowerRoman"/>
-      <w:lvlText w:val="%3."/>
-      <w:lvlJc w:val="right"/>
-      <w:pPr>
-        <w:ind w:left="2880" w:hanging="180"/>
-      </w:pPr>
-    </w:lvl>
-    <w:lvl w:ilvl="3" w:tplc="0409000F" w:tentative="1">
-      <w:start w:val="1"/>
-      <w:numFmt w:val="decimal"/>
-      <w:lvlText w:val="%4."/>
-      <w:lvlJc w:val="left"/>
-      <w:pPr>
-        <w:ind w:left="3600" w:hanging="360"/>
-      </w:pPr>
-    </w:lvl>
-    <w:lvl w:ilvl="4" w:tplc="04090019" w:tentative="1">
-      <w:start w:val="1"/>
-      <w:numFmt w:val="lowerLetter"/>
-      <w:lvlText w:val="%5."/>
-      <w:lvlJc w:val="left"/>
-      <w:pPr>
-        <w:ind w:left="4320" w:hanging="360"/>
-      </w:pPr>
-    </w:lvl>
-    <w:lvl w:ilvl="5" w:tplc="0409001B" w:tentative="1">
-      <w:start w:val="1"/>
-      <w:numFmt w:val="lowerRoman"/>
-      <w:lvlText w:val="%6."/>
-      <w:lvlJc w:val="right"/>
-      <w:pPr>
-        <w:ind w:left="5040" w:hanging="180"/>
-      </w:pPr>
-    </w:lvl>
-    <w:lvl w:ilvl="6" w:tplc="0409000F" w:tentative="1">
-      <w:start w:val="1"/>
-      <w:numFmt w:val="decimal"/>
-      <w:lvlText w:val="%7."/>
-      <w:lvlJc w:val="left"/>
-      <w:pPr>
-        <w:ind w:left="5760" w:hanging="360"/>
-      </w:pPr>
-    </w:lvl>
-    <w:lvl w:ilvl="7" w:tplc="04090019" w:tentative="1">
-      <w:start w:val="1"/>
-      <w:numFmt w:val="lowerLetter"/>
-      <w:lvlText w:val="%8."/>
-      <w:lvlJc w:val="left"/>
-      <w:pPr>
-        <w:ind w:left="6480" w:hanging="360"/>
-      </w:pPr>
-    </w:lvl>
-    <w:lvl w:ilvl="8" w:tplc="0409001B" w:tentative="1">
-      <w:start w:val="1"/>
-      <w:numFmt w:val="lowerRoman"/>
-      <w:lvlText w:val="%9."/>
-      <w:lvlJc w:val="right"/>
-      <w:pPr>
-        <w:ind w:left="7200" w:hanging="180"/>
       </w:pPr>
     </w:lvl>
   </w:abstractNum>
@@ -18949,25 +18995,29 @@
     </w:lvl>
   </w:abstractNum>
   <w:abstractNum w:abstractNumId="6" w15:restartNumberingAfterBreak="0">
-    <w:nsid w:val="07DC37A4"/>
+    <w:nsid w:val="07C07693"/>
     <w:multiLevelType w:val="hybridMultilevel"/>
-    <w:tmpl w:val="93EC3F56"/>
-    <w:lvl w:ilvl="0" w:tplc="0409000F">
+    <w:tmpl w:val="52EA658C"/>
+    <w:lvl w:ilvl="0" w:tplc="3EC0B8F0">
       <w:start w:val="1"/>
       <w:numFmt w:val="decimal"/>
       <w:lvlText w:val="%1."/>
       <w:lvlJc w:val="left"/>
       <w:pPr>
-        <w:ind w:left="720" w:hanging="360"/>
-      </w:pPr>
-    </w:lvl>
-    <w:lvl w:ilvl="1" w:tplc="04090019" w:tentative="1">
+        <w:ind w:left="1080" w:hanging="360"/>
+      </w:pPr>
+      <w:rPr>
+        <w:rFonts w:hint="default"/>
+        <w:b/>
+      </w:rPr>
+    </w:lvl>
+    <w:lvl w:ilvl="1" w:tplc="04090019">
       <w:start w:val="1"/>
       <w:numFmt w:val="lowerLetter"/>
       <w:lvlText w:val="%2."/>
       <w:lvlJc w:val="left"/>
       <w:pPr>
-        <w:ind w:left="1440" w:hanging="360"/>
+        <w:ind w:left="1800" w:hanging="360"/>
       </w:pPr>
     </w:lvl>
     <w:lvl w:ilvl="2" w:tplc="0409001B" w:tentative="1">
@@ -18976,7 +19026,7 @@
       <w:lvlText w:val="%3."/>
       <w:lvlJc w:val="right"/>
       <w:pPr>
-        <w:ind w:left="2160" w:hanging="180"/>
+        <w:ind w:left="2520" w:hanging="180"/>
       </w:pPr>
     </w:lvl>
     <w:lvl w:ilvl="3" w:tplc="0409000F" w:tentative="1">
@@ -18985,7 +19035,7 @@
       <w:lvlText w:val="%4."/>
       <w:lvlJc w:val="left"/>
       <w:pPr>
-        <w:ind w:left="2880" w:hanging="360"/>
+        <w:ind w:left="3240" w:hanging="360"/>
       </w:pPr>
     </w:lvl>
     <w:lvl w:ilvl="4" w:tplc="04090019" w:tentative="1">
@@ -18994,7 +19044,7 @@
       <w:lvlText w:val="%5."/>
       <w:lvlJc w:val="left"/>
       <w:pPr>
-        <w:ind w:left="3600" w:hanging="360"/>
+        <w:ind w:left="3960" w:hanging="360"/>
       </w:pPr>
     </w:lvl>
     <w:lvl w:ilvl="5" w:tplc="0409001B" w:tentative="1">
@@ -19003,7 +19053,7 @@
       <w:lvlText w:val="%6."/>
       <w:lvlJc w:val="right"/>
       <w:pPr>
-        <w:ind w:left="4320" w:hanging="180"/>
+        <w:ind w:left="4680" w:hanging="180"/>
       </w:pPr>
     </w:lvl>
     <w:lvl w:ilvl="6" w:tplc="0409000F" w:tentative="1">
@@ -19012,7 +19062,7 @@
       <w:lvlText w:val="%7."/>
       <w:lvlJc w:val="left"/>
       <w:pPr>
-        <w:ind w:left="5040" w:hanging="360"/>
+        <w:ind w:left="5400" w:hanging="360"/>
       </w:pPr>
     </w:lvl>
     <w:lvl w:ilvl="7" w:tplc="04090019" w:tentative="1">
@@ -19021,7 +19071,7 @@
       <w:lvlText w:val="%8."/>
       <w:lvlJc w:val="left"/>
       <w:pPr>
-        <w:ind w:left="5760" w:hanging="360"/>
+        <w:ind w:left="6120" w:hanging="360"/>
       </w:pPr>
     </w:lvl>
     <w:lvl w:ilvl="8" w:tplc="0409001B" w:tentative="1">
@@ -19030,21 +19080,21 @@
       <w:lvlText w:val="%9."/>
       <w:lvlJc w:val="right"/>
       <w:pPr>
-        <w:ind w:left="6480" w:hanging="180"/>
+        <w:ind w:left="6840" w:hanging="180"/>
       </w:pPr>
     </w:lvl>
   </w:abstractNum>
   <w:abstractNum w:abstractNumId="7" w15:restartNumberingAfterBreak="0">
-    <w:nsid w:val="0B271433"/>
+    <w:nsid w:val="0A465A95"/>
     <w:multiLevelType w:val="hybridMultilevel"/>
-    <w:tmpl w:val="39642E5A"/>
+    <w:tmpl w:val="94027A58"/>
     <w:lvl w:ilvl="0" w:tplc="0409000F">
       <w:start w:val="1"/>
       <w:numFmt w:val="decimal"/>
       <w:lvlText w:val="%1."/>
       <w:lvlJc w:val="left"/>
       <w:pPr>
-        <w:ind w:left="720" w:hanging="360"/>
+        <w:ind w:left="1080" w:hanging="360"/>
       </w:pPr>
     </w:lvl>
     <w:lvl w:ilvl="1" w:tplc="04090019" w:tentative="1">
@@ -19053,7 +19103,7 @@
       <w:lvlText w:val="%2."/>
       <w:lvlJc w:val="left"/>
       <w:pPr>
-        <w:ind w:left="1440" w:hanging="360"/>
+        <w:ind w:left="1800" w:hanging="360"/>
       </w:pPr>
     </w:lvl>
     <w:lvl w:ilvl="2" w:tplc="0409001B" w:tentative="1">
@@ -19062,7 +19112,7 @@
       <w:lvlText w:val="%3."/>
       <w:lvlJc w:val="right"/>
       <w:pPr>
-        <w:ind w:left="2160" w:hanging="180"/>
+        <w:ind w:left="2520" w:hanging="180"/>
       </w:pPr>
     </w:lvl>
     <w:lvl w:ilvl="3" w:tplc="0409000F" w:tentative="1">
@@ -19071,7 +19121,7 @@
       <w:lvlText w:val="%4."/>
       <w:lvlJc w:val="left"/>
       <w:pPr>
-        <w:ind w:left="2880" w:hanging="360"/>
+        <w:ind w:left="3240" w:hanging="360"/>
       </w:pPr>
     </w:lvl>
     <w:lvl w:ilvl="4" w:tplc="04090019" w:tentative="1">
@@ -19080,7 +19130,7 @@
       <w:lvlText w:val="%5."/>
       <w:lvlJc w:val="left"/>
       <w:pPr>
-        <w:ind w:left="3600" w:hanging="360"/>
+        <w:ind w:left="3960" w:hanging="360"/>
       </w:pPr>
     </w:lvl>
     <w:lvl w:ilvl="5" w:tplc="0409001B" w:tentative="1">
@@ -19089,7 +19139,7 @@
       <w:lvlText w:val="%6."/>
       <w:lvlJc w:val="right"/>
       <w:pPr>
-        <w:ind w:left="4320" w:hanging="180"/>
+        <w:ind w:left="4680" w:hanging="180"/>
       </w:pPr>
     </w:lvl>
     <w:lvl w:ilvl="6" w:tplc="0409000F" w:tentative="1">
@@ -19098,7 +19148,7 @@
       <w:lvlText w:val="%7."/>
       <w:lvlJc w:val="left"/>
       <w:pPr>
-        <w:ind w:left="5040" w:hanging="360"/>
+        <w:ind w:left="5400" w:hanging="360"/>
       </w:pPr>
     </w:lvl>
     <w:lvl w:ilvl="7" w:tplc="04090019" w:tentative="1">
@@ -19107,7 +19157,7 @@
       <w:lvlText w:val="%8."/>
       <w:lvlJc w:val="left"/>
       <w:pPr>
-        <w:ind w:left="5760" w:hanging="360"/>
+        <w:ind w:left="6120" w:hanging="360"/>
       </w:pPr>
     </w:lvl>
     <w:lvl w:ilvl="8" w:tplc="0409001B" w:tentative="1">
@@ -19116,160 +19166,187 @@
       <w:lvlText w:val="%9."/>
       <w:lvlJc w:val="right"/>
       <w:pPr>
-        <w:ind w:left="6480" w:hanging="180"/>
+        <w:ind w:left="6840" w:hanging="180"/>
       </w:pPr>
     </w:lvl>
   </w:abstractNum>
   <w:abstractNum w:abstractNumId="8" w15:restartNumberingAfterBreak="0">
-    <w:nsid w:val="0C1943EA"/>
-    <w:multiLevelType w:val="multilevel"/>
-    <w:tmpl w:val="5C221468"/>
-    <w:lvl w:ilvl="0">
-      <w:start w:val="1"/>
-      <w:numFmt w:val="bullet"/>
-      <w:lvlText w:val=""/>
-      <w:lvlJc w:val="left"/>
-      <w:pPr>
-        <w:tabs>
-          <w:tab w:val="num" w:pos="720"/>
-        </w:tabs>
-        <w:ind w:left="720" w:hanging="360"/>
+    <w:nsid w:val="0A5C187F"/>
+    <w:multiLevelType w:val="hybridMultilevel"/>
+    <w:tmpl w:val="CE0675BA"/>
+    <w:lvl w:ilvl="0" w:tplc="3EC0B8F0">
+      <w:start w:val="1"/>
+      <w:numFmt w:val="decimal"/>
+      <w:lvlText w:val="%1."/>
+      <w:lvlJc w:val="left"/>
+      <w:pPr>
+        <w:ind w:left="2520" w:hanging="360"/>
       </w:pPr>
       <w:rPr>
-        <w:rFonts w:ascii="Symbol" w:hAnsi="Symbol" w:hint="default"/>
-        <w:sz w:val="20"/>
+        <w:rFonts w:hint="default"/>
+        <w:b/>
       </w:rPr>
     </w:lvl>
-    <w:lvl w:ilvl="1" w:tentative="1">
-      <w:start w:val="1"/>
-      <w:numFmt w:val="bullet"/>
-      <w:lvlText w:val=""/>
-      <w:lvlJc w:val="left"/>
-      <w:pPr>
-        <w:tabs>
-          <w:tab w:val="num" w:pos="1440"/>
-        </w:tabs>
-        <w:ind w:left="1440" w:hanging="360"/>
-      </w:pPr>
-      <w:rPr>
-        <w:rFonts w:ascii="Symbol" w:hAnsi="Symbol" w:hint="default"/>
-        <w:sz w:val="20"/>
-      </w:rPr>
-    </w:lvl>
-    <w:lvl w:ilvl="2" w:tentative="1">
-      <w:start w:val="1"/>
-      <w:numFmt w:val="bullet"/>
-      <w:lvlText w:val=""/>
-      <w:lvlJc w:val="left"/>
-      <w:pPr>
-        <w:tabs>
-          <w:tab w:val="num" w:pos="2160"/>
-        </w:tabs>
-        <w:ind w:left="2160" w:hanging="360"/>
-      </w:pPr>
-      <w:rPr>
-        <w:rFonts w:ascii="Symbol" w:hAnsi="Symbol" w:hint="default"/>
-        <w:sz w:val="20"/>
-      </w:rPr>
-    </w:lvl>
-    <w:lvl w:ilvl="3" w:tentative="1">
-      <w:start w:val="1"/>
-      <w:numFmt w:val="bullet"/>
-      <w:lvlText w:val=""/>
-      <w:lvlJc w:val="left"/>
-      <w:pPr>
-        <w:tabs>
-          <w:tab w:val="num" w:pos="2880"/>
-        </w:tabs>
+    <w:lvl w:ilvl="1" w:tplc="04090019" w:tentative="1">
+      <w:start w:val="1"/>
+      <w:numFmt w:val="lowerLetter"/>
+      <w:lvlText w:val="%2."/>
+      <w:lvlJc w:val="left"/>
+      <w:pPr>
         <w:ind w:left="2880" w:hanging="360"/>
       </w:pPr>
-      <w:rPr>
-        <w:rFonts w:ascii="Symbol" w:hAnsi="Symbol" w:hint="default"/>
-        <w:sz w:val="20"/>
-      </w:rPr>
-    </w:lvl>
-    <w:lvl w:ilvl="4" w:tentative="1">
-      <w:start w:val="1"/>
-      <w:numFmt w:val="bullet"/>
-      <w:lvlText w:val=""/>
-      <w:lvlJc w:val="left"/>
-      <w:pPr>
-        <w:tabs>
-          <w:tab w:val="num" w:pos="3600"/>
-        </w:tabs>
-        <w:ind w:left="3600" w:hanging="360"/>
-      </w:pPr>
-      <w:rPr>
-        <w:rFonts w:ascii="Symbol" w:hAnsi="Symbol" w:hint="default"/>
-        <w:sz w:val="20"/>
-      </w:rPr>
-    </w:lvl>
-    <w:lvl w:ilvl="5" w:tentative="1">
-      <w:start w:val="1"/>
-      <w:numFmt w:val="bullet"/>
-      <w:lvlText w:val=""/>
-      <w:lvlJc w:val="left"/>
-      <w:pPr>
-        <w:tabs>
-          <w:tab w:val="num" w:pos="4320"/>
-        </w:tabs>
+    </w:lvl>
+    <w:lvl w:ilvl="2" w:tplc="0409001B" w:tentative="1">
+      <w:start w:val="1"/>
+      <w:numFmt w:val="lowerRoman"/>
+      <w:lvlText w:val="%3."/>
+      <w:lvlJc w:val="right"/>
+      <w:pPr>
+        <w:ind w:left="3600" w:hanging="180"/>
+      </w:pPr>
+    </w:lvl>
+    <w:lvl w:ilvl="3" w:tplc="0409000F" w:tentative="1">
+      <w:start w:val="1"/>
+      <w:numFmt w:val="decimal"/>
+      <w:lvlText w:val="%4."/>
+      <w:lvlJc w:val="left"/>
+      <w:pPr>
         <w:ind w:left="4320" w:hanging="360"/>
       </w:pPr>
-      <w:rPr>
-        <w:rFonts w:ascii="Symbol" w:hAnsi="Symbol" w:hint="default"/>
-        <w:sz w:val="20"/>
-      </w:rPr>
-    </w:lvl>
-    <w:lvl w:ilvl="6" w:tentative="1">
-      <w:start w:val="1"/>
-      <w:numFmt w:val="bullet"/>
-      <w:lvlText w:val=""/>
-      <w:lvlJc w:val="left"/>
-      <w:pPr>
-        <w:tabs>
-          <w:tab w:val="num" w:pos="5040"/>
-        </w:tabs>
+    </w:lvl>
+    <w:lvl w:ilvl="4" w:tplc="04090019" w:tentative="1">
+      <w:start w:val="1"/>
+      <w:numFmt w:val="lowerLetter"/>
+      <w:lvlText w:val="%5."/>
+      <w:lvlJc w:val="left"/>
+      <w:pPr>
         <w:ind w:left="5040" w:hanging="360"/>
       </w:pPr>
-      <w:rPr>
-        <w:rFonts w:ascii="Symbol" w:hAnsi="Symbol" w:hint="default"/>
-        <w:sz w:val="20"/>
-      </w:rPr>
-    </w:lvl>
-    <w:lvl w:ilvl="7" w:tentative="1">
-      <w:start w:val="1"/>
-      <w:numFmt w:val="bullet"/>
-      <w:lvlText w:val=""/>
-      <w:lvlJc w:val="left"/>
-      <w:pPr>
-        <w:tabs>
-          <w:tab w:val="num" w:pos="5760"/>
-        </w:tabs>
-        <w:ind w:left="5760" w:hanging="360"/>
-      </w:pPr>
-      <w:rPr>
-        <w:rFonts w:ascii="Symbol" w:hAnsi="Symbol" w:hint="default"/>
-        <w:sz w:val="20"/>
-      </w:rPr>
-    </w:lvl>
-    <w:lvl w:ilvl="8" w:tentative="1">
-      <w:start w:val="1"/>
-      <w:numFmt w:val="bullet"/>
-      <w:lvlText w:val=""/>
-      <w:lvlJc w:val="left"/>
-      <w:pPr>
-        <w:tabs>
-          <w:tab w:val="num" w:pos="6480"/>
-        </w:tabs>
+    </w:lvl>
+    <w:lvl w:ilvl="5" w:tplc="0409001B" w:tentative="1">
+      <w:start w:val="1"/>
+      <w:numFmt w:val="lowerRoman"/>
+      <w:lvlText w:val="%6."/>
+      <w:lvlJc w:val="right"/>
+      <w:pPr>
+        <w:ind w:left="5760" w:hanging="180"/>
+      </w:pPr>
+    </w:lvl>
+    <w:lvl w:ilvl="6" w:tplc="0409000F" w:tentative="1">
+      <w:start w:val="1"/>
+      <w:numFmt w:val="decimal"/>
+      <w:lvlText w:val="%7."/>
+      <w:lvlJc w:val="left"/>
+      <w:pPr>
         <w:ind w:left="6480" w:hanging="360"/>
       </w:pPr>
-      <w:rPr>
-        <w:rFonts w:ascii="Symbol" w:hAnsi="Symbol" w:hint="default"/>
-        <w:sz w:val="20"/>
-      </w:rPr>
+    </w:lvl>
+    <w:lvl w:ilvl="7" w:tplc="04090019" w:tentative="1">
+      <w:start w:val="1"/>
+      <w:numFmt w:val="lowerLetter"/>
+      <w:lvlText w:val="%8."/>
+      <w:lvlJc w:val="left"/>
+      <w:pPr>
+        <w:ind w:left="7200" w:hanging="360"/>
+      </w:pPr>
+    </w:lvl>
+    <w:lvl w:ilvl="8" w:tplc="0409001B" w:tentative="1">
+      <w:start w:val="1"/>
+      <w:numFmt w:val="lowerRoman"/>
+      <w:lvlText w:val="%9."/>
+      <w:lvlJc w:val="right"/>
+      <w:pPr>
+        <w:ind w:left="7920" w:hanging="180"/>
+      </w:pPr>
     </w:lvl>
   </w:abstractNum>
   <w:abstractNum w:abstractNumId="9" w15:restartNumberingAfterBreak="0">
+    <w:nsid w:val="0C1B228A"/>
+    <w:multiLevelType w:val="hybridMultilevel"/>
+    <w:tmpl w:val="9CB42630"/>
+    <w:lvl w:ilvl="0" w:tplc="0409000F">
+      <w:start w:val="1"/>
+      <w:numFmt w:val="decimal"/>
+      <w:lvlText w:val="%1."/>
+      <w:lvlJc w:val="left"/>
+      <w:pPr>
+        <w:ind w:left="1440" w:hanging="360"/>
+      </w:pPr>
+    </w:lvl>
+    <w:lvl w:ilvl="1" w:tplc="04090019" w:tentative="1">
+      <w:start w:val="1"/>
+      <w:numFmt w:val="lowerLetter"/>
+      <w:lvlText w:val="%2."/>
+      <w:lvlJc w:val="left"/>
+      <w:pPr>
+        <w:ind w:left="2160" w:hanging="360"/>
+      </w:pPr>
+    </w:lvl>
+    <w:lvl w:ilvl="2" w:tplc="0409001B" w:tentative="1">
+      <w:start w:val="1"/>
+      <w:numFmt w:val="lowerRoman"/>
+      <w:lvlText w:val="%3."/>
+      <w:lvlJc w:val="right"/>
+      <w:pPr>
+        <w:ind w:left="2880" w:hanging="180"/>
+      </w:pPr>
+    </w:lvl>
+    <w:lvl w:ilvl="3" w:tplc="0409000F" w:tentative="1">
+      <w:start w:val="1"/>
+      <w:numFmt w:val="decimal"/>
+      <w:lvlText w:val="%4."/>
+      <w:lvlJc w:val="left"/>
+      <w:pPr>
+        <w:ind w:left="3600" w:hanging="360"/>
+      </w:pPr>
+    </w:lvl>
+    <w:lvl w:ilvl="4" w:tplc="04090019" w:tentative="1">
+      <w:start w:val="1"/>
+      <w:numFmt w:val="lowerLetter"/>
+      <w:lvlText w:val="%5."/>
+      <w:lvlJc w:val="left"/>
+      <w:pPr>
+        <w:ind w:left="4320" w:hanging="360"/>
+      </w:pPr>
+    </w:lvl>
+    <w:lvl w:ilvl="5" w:tplc="0409001B" w:tentative="1">
+      <w:start w:val="1"/>
+      <w:numFmt w:val="lowerRoman"/>
+      <w:lvlText w:val="%6."/>
+      <w:lvlJc w:val="right"/>
+      <w:pPr>
+        <w:ind w:left="5040" w:hanging="180"/>
+      </w:pPr>
+    </w:lvl>
+    <w:lvl w:ilvl="6" w:tplc="0409000F" w:tentative="1">
+      <w:start w:val="1"/>
+      <w:numFmt w:val="decimal"/>
+      <w:lvlText w:val="%7."/>
+      <w:lvlJc w:val="left"/>
+      <w:pPr>
+        <w:ind w:left="5760" w:hanging="360"/>
+      </w:pPr>
+    </w:lvl>
+    <w:lvl w:ilvl="7" w:tplc="04090019" w:tentative="1">
+      <w:start w:val="1"/>
+      <w:numFmt w:val="lowerLetter"/>
+      <w:lvlText w:val="%8."/>
+      <w:lvlJc w:val="left"/>
+      <w:pPr>
+        <w:ind w:left="6480" w:hanging="360"/>
+      </w:pPr>
+    </w:lvl>
+    <w:lvl w:ilvl="8" w:tplc="0409001B" w:tentative="1">
+      <w:start w:val="1"/>
+      <w:numFmt w:val="lowerRoman"/>
+      <w:lvlText w:val="%9."/>
+      <w:lvlJc w:val="right"/>
+      <w:pPr>
+        <w:ind w:left="7200" w:hanging="180"/>
+      </w:pPr>
+    </w:lvl>
+  </w:abstractNum>
+  <w:abstractNum w:abstractNumId="10" w15:restartNumberingAfterBreak="0">
     <w:nsid w:val="0CAF358C"/>
     <w:multiLevelType w:val="hybridMultilevel"/>
     <w:tmpl w:val="78B8CFE0"/>
@@ -19360,7 +19437,7 @@
       </w:pPr>
     </w:lvl>
   </w:abstractNum>
-  <w:abstractNum w:abstractNumId="10" w15:restartNumberingAfterBreak="0">
+  <w:abstractNum w:abstractNumId="11" w15:restartNumberingAfterBreak="0">
     <w:nsid w:val="0CDB5404"/>
     <w:multiLevelType w:val="hybridMultilevel"/>
     <w:tmpl w:val="18A25424"/>
@@ -19446,7 +19523,7 @@
       </w:pPr>
     </w:lvl>
   </w:abstractNum>
-  <w:abstractNum w:abstractNumId="11" w15:restartNumberingAfterBreak="0">
+  <w:abstractNum w:abstractNumId="12" w15:restartNumberingAfterBreak="0">
     <w:nsid w:val="0CE275FE"/>
     <w:multiLevelType w:val="hybridMultilevel"/>
     <w:tmpl w:val="E37EE552"/>
@@ -19540,7 +19617,7 @@
       </w:pPr>
     </w:lvl>
   </w:abstractNum>
-  <w:abstractNum w:abstractNumId="12" w15:restartNumberingAfterBreak="0">
+  <w:abstractNum w:abstractNumId="13" w15:restartNumberingAfterBreak="0">
     <w:nsid w:val="0D385341"/>
     <w:multiLevelType w:val="hybridMultilevel"/>
     <w:tmpl w:val="6EECEC4E"/>
@@ -19626,7 +19703,7 @@
       </w:pPr>
     </w:lvl>
   </w:abstractNum>
-  <w:abstractNum w:abstractNumId="13" w15:restartNumberingAfterBreak="0">
+  <w:abstractNum w:abstractNumId="14" w15:restartNumberingAfterBreak="0">
     <w:nsid w:val="0D7A25A0"/>
     <w:multiLevelType w:val="hybridMultilevel"/>
     <w:tmpl w:val="66F2D046"/>
@@ -19712,7 +19789,97 @@
       </w:pPr>
     </w:lvl>
   </w:abstractNum>
-  <w:abstractNum w:abstractNumId="14" w15:restartNumberingAfterBreak="0">
+  <w:abstractNum w:abstractNumId="15" w15:restartNumberingAfterBreak="0">
+    <w:nsid w:val="0D825C0F"/>
+    <w:multiLevelType w:val="hybridMultilevel"/>
+    <w:tmpl w:val="4D587D8E"/>
+    <w:lvl w:ilvl="0" w:tplc="17EAAF48">
+      <w:start w:val="1"/>
+      <w:numFmt w:val="upperLetter"/>
+      <w:lvlText w:val="%1."/>
+      <w:lvlJc w:val="left"/>
+      <w:pPr>
+        <w:ind w:left="360" w:hanging="360"/>
+      </w:pPr>
+      <w:rPr>
+        <w:b/>
+        <w:color w:val="00B0F0"/>
+      </w:rPr>
+    </w:lvl>
+    <w:lvl w:ilvl="1" w:tplc="04090019" w:tentative="1">
+      <w:start w:val="1"/>
+      <w:numFmt w:val="lowerLetter"/>
+      <w:lvlText w:val="%2."/>
+      <w:lvlJc w:val="left"/>
+      <w:pPr>
+        <w:ind w:left="1080" w:hanging="360"/>
+      </w:pPr>
+    </w:lvl>
+    <w:lvl w:ilvl="2" w:tplc="0409001B" w:tentative="1">
+      <w:start w:val="1"/>
+      <w:numFmt w:val="lowerRoman"/>
+      <w:lvlText w:val="%3."/>
+      <w:lvlJc w:val="right"/>
+      <w:pPr>
+        <w:ind w:left="1800" w:hanging="180"/>
+      </w:pPr>
+    </w:lvl>
+    <w:lvl w:ilvl="3" w:tplc="0409000F" w:tentative="1">
+      <w:start w:val="1"/>
+      <w:numFmt w:val="decimal"/>
+      <w:lvlText w:val="%4."/>
+      <w:lvlJc w:val="left"/>
+      <w:pPr>
+        <w:ind w:left="2520" w:hanging="360"/>
+      </w:pPr>
+    </w:lvl>
+    <w:lvl w:ilvl="4" w:tplc="04090019" w:tentative="1">
+      <w:start w:val="1"/>
+      <w:numFmt w:val="lowerLetter"/>
+      <w:lvlText w:val="%5."/>
+      <w:lvlJc w:val="left"/>
+      <w:pPr>
+        <w:ind w:left="3240" w:hanging="360"/>
+      </w:pPr>
+    </w:lvl>
+    <w:lvl w:ilvl="5" w:tplc="0409001B" w:tentative="1">
+      <w:start w:val="1"/>
+      <w:numFmt w:val="lowerRoman"/>
+      <w:lvlText w:val="%6."/>
+      <w:lvlJc w:val="right"/>
+      <w:pPr>
+        <w:ind w:left="3960" w:hanging="180"/>
+      </w:pPr>
+    </w:lvl>
+    <w:lvl w:ilvl="6" w:tplc="0409000F" w:tentative="1">
+      <w:start w:val="1"/>
+      <w:numFmt w:val="decimal"/>
+      <w:lvlText w:val="%7."/>
+      <w:lvlJc w:val="left"/>
+      <w:pPr>
+        <w:ind w:left="4680" w:hanging="360"/>
+      </w:pPr>
+    </w:lvl>
+    <w:lvl w:ilvl="7" w:tplc="04090019" w:tentative="1">
+      <w:start w:val="1"/>
+      <w:numFmt w:val="lowerLetter"/>
+      <w:lvlText w:val="%8."/>
+      <w:lvlJc w:val="left"/>
+      <w:pPr>
+        <w:ind w:left="5400" w:hanging="360"/>
+      </w:pPr>
+    </w:lvl>
+    <w:lvl w:ilvl="8" w:tplc="0409001B" w:tentative="1">
+      <w:start w:val="1"/>
+      <w:numFmt w:val="lowerRoman"/>
+      <w:lvlText w:val="%9."/>
+      <w:lvlJc w:val="right"/>
+      <w:pPr>
+        <w:ind w:left="6120" w:hanging="180"/>
+      </w:pPr>
+    </w:lvl>
+  </w:abstractNum>
+  <w:abstractNum w:abstractNumId="16" w15:restartNumberingAfterBreak="0">
     <w:nsid w:val="0F027036"/>
     <w:multiLevelType w:val="hybridMultilevel"/>
     <w:tmpl w:val="ACDCF5F2"/>
@@ -19801,93 +19968,7 @@
       </w:pPr>
     </w:lvl>
   </w:abstractNum>
-  <w:abstractNum w:abstractNumId="15" w15:restartNumberingAfterBreak="0">
-    <w:nsid w:val="0F99199C"/>
-    <w:multiLevelType w:val="hybridMultilevel"/>
-    <w:tmpl w:val="59E8A9E0"/>
-    <w:lvl w:ilvl="0" w:tplc="0409000F">
-      <w:start w:val="1"/>
-      <w:numFmt w:val="decimal"/>
-      <w:lvlText w:val="%1."/>
-      <w:lvlJc w:val="left"/>
-      <w:pPr>
-        <w:ind w:left="720" w:hanging="360"/>
-      </w:pPr>
-    </w:lvl>
-    <w:lvl w:ilvl="1" w:tplc="04090019" w:tentative="1">
-      <w:start w:val="1"/>
-      <w:numFmt w:val="lowerLetter"/>
-      <w:lvlText w:val="%2."/>
-      <w:lvlJc w:val="left"/>
-      <w:pPr>
-        <w:ind w:left="1440" w:hanging="360"/>
-      </w:pPr>
-    </w:lvl>
-    <w:lvl w:ilvl="2" w:tplc="0409001B" w:tentative="1">
-      <w:start w:val="1"/>
-      <w:numFmt w:val="lowerRoman"/>
-      <w:lvlText w:val="%3."/>
-      <w:lvlJc w:val="right"/>
-      <w:pPr>
-        <w:ind w:left="2160" w:hanging="180"/>
-      </w:pPr>
-    </w:lvl>
-    <w:lvl w:ilvl="3" w:tplc="0409000F" w:tentative="1">
-      <w:start w:val="1"/>
-      <w:numFmt w:val="decimal"/>
-      <w:lvlText w:val="%4."/>
-      <w:lvlJc w:val="left"/>
-      <w:pPr>
-        <w:ind w:left="2880" w:hanging="360"/>
-      </w:pPr>
-    </w:lvl>
-    <w:lvl w:ilvl="4" w:tplc="04090019" w:tentative="1">
-      <w:start w:val="1"/>
-      <w:numFmt w:val="lowerLetter"/>
-      <w:lvlText w:val="%5."/>
-      <w:lvlJc w:val="left"/>
-      <w:pPr>
-        <w:ind w:left="3600" w:hanging="360"/>
-      </w:pPr>
-    </w:lvl>
-    <w:lvl w:ilvl="5" w:tplc="0409001B" w:tentative="1">
-      <w:start w:val="1"/>
-      <w:numFmt w:val="lowerRoman"/>
-      <w:lvlText w:val="%6."/>
-      <w:lvlJc w:val="right"/>
-      <w:pPr>
-        <w:ind w:left="4320" w:hanging="180"/>
-      </w:pPr>
-    </w:lvl>
-    <w:lvl w:ilvl="6" w:tplc="0409000F" w:tentative="1">
-      <w:start w:val="1"/>
-      <w:numFmt w:val="decimal"/>
-      <w:lvlText w:val="%7."/>
-      <w:lvlJc w:val="left"/>
-      <w:pPr>
-        <w:ind w:left="5040" w:hanging="360"/>
-      </w:pPr>
-    </w:lvl>
-    <w:lvl w:ilvl="7" w:tplc="04090019" w:tentative="1">
-      <w:start w:val="1"/>
-      <w:numFmt w:val="lowerLetter"/>
-      <w:lvlText w:val="%8."/>
-      <w:lvlJc w:val="left"/>
-      <w:pPr>
-        <w:ind w:left="5760" w:hanging="360"/>
-      </w:pPr>
-    </w:lvl>
-    <w:lvl w:ilvl="8" w:tplc="0409001B" w:tentative="1">
-      <w:start w:val="1"/>
-      <w:numFmt w:val="lowerRoman"/>
-      <w:lvlText w:val="%9."/>
-      <w:lvlJc w:val="right"/>
-      <w:pPr>
-        <w:ind w:left="6480" w:hanging="180"/>
-      </w:pPr>
-    </w:lvl>
-  </w:abstractNum>
-  <w:abstractNum w:abstractNumId="16" w15:restartNumberingAfterBreak="0">
+  <w:abstractNum w:abstractNumId="17" w15:restartNumberingAfterBreak="0">
     <w:nsid w:val="10826D5E"/>
     <w:multiLevelType w:val="hybridMultilevel"/>
     <w:tmpl w:val="EBA24CA4"/>
@@ -19973,7 +20054,7 @@
       </w:pPr>
     </w:lvl>
   </w:abstractNum>
-  <w:abstractNum w:abstractNumId="17" w15:restartNumberingAfterBreak="0">
+  <w:abstractNum w:abstractNumId="18" w15:restartNumberingAfterBreak="0">
     <w:nsid w:val="10F12C00"/>
     <w:multiLevelType w:val="hybridMultilevel"/>
     <w:tmpl w:val="83D4BDBE"/>
@@ -20064,11 +20145,11 @@
       </w:pPr>
     </w:lvl>
   </w:abstractNum>
-  <w:abstractNum w:abstractNumId="18" w15:restartNumberingAfterBreak="0">
+  <w:abstractNum w:abstractNumId="19" w15:restartNumberingAfterBreak="0">
     <w:nsid w:val="12521643"/>
     <w:multiLevelType w:val="hybridMultilevel"/>
-    <w:tmpl w:val="7EC25A0E"/>
-    <w:lvl w:ilvl="0" w:tplc="0409000F">
+    <w:tmpl w:val="61A69A68"/>
+    <w:lvl w:ilvl="0" w:tplc="073E149C">
       <w:start w:val="1"/>
       <w:numFmt w:val="decimal"/>
       <w:lvlText w:val="%1."/>
@@ -20076,6 +20157,9 @@
       <w:pPr>
         <w:ind w:left="1440" w:hanging="360"/>
       </w:pPr>
+      <w:rPr>
+        <w:b/>
+      </w:rPr>
     </w:lvl>
     <w:lvl w:ilvl="1" w:tplc="04090019" w:tentative="1">
       <w:start w:val="1"/>
@@ -20150,11 +20234,11 @@
       </w:pPr>
     </w:lvl>
   </w:abstractNum>
-  <w:abstractNum w:abstractNumId="19" w15:restartNumberingAfterBreak="0">
+  <w:abstractNum w:abstractNumId="20" w15:restartNumberingAfterBreak="0">
     <w:nsid w:val="13792A46"/>
     <w:multiLevelType w:val="hybridMultilevel"/>
-    <w:tmpl w:val="6AAE0FFC"/>
-    <w:lvl w:ilvl="0" w:tplc="0409000F">
+    <w:tmpl w:val="BCA226AC"/>
+    <w:lvl w:ilvl="0" w:tplc="E3082E7E">
       <w:start w:val="1"/>
       <w:numFmt w:val="decimal"/>
       <w:lvlText w:val="%1."/>
@@ -20162,6 +20246,9 @@
       <w:pPr>
         <w:ind w:left="630" w:hanging="360"/>
       </w:pPr>
+      <w:rPr>
+        <w:b/>
+      </w:rPr>
     </w:lvl>
     <w:lvl w:ilvl="1" w:tplc="04090019">
       <w:start w:val="1"/>
@@ -20236,183 +20323,7 @@
       </w:pPr>
     </w:lvl>
   </w:abstractNum>
-  <w:abstractNum w:abstractNumId="20" w15:restartNumberingAfterBreak="0">
-    <w:nsid w:val="17556023"/>
-    <w:multiLevelType w:val="hybridMultilevel"/>
-    <w:tmpl w:val="F1E206FA"/>
-    <w:lvl w:ilvl="0" w:tplc="0409000F">
-      <w:start w:val="1"/>
-      <w:numFmt w:val="decimal"/>
-      <w:lvlText w:val="%1."/>
-      <w:lvlJc w:val="left"/>
-      <w:pPr>
-        <w:ind w:left="720" w:hanging="360"/>
-      </w:pPr>
-    </w:lvl>
-    <w:lvl w:ilvl="1" w:tplc="04090019" w:tentative="1">
-      <w:start w:val="1"/>
-      <w:numFmt w:val="lowerLetter"/>
-      <w:lvlText w:val="%2."/>
-      <w:lvlJc w:val="left"/>
-      <w:pPr>
-        <w:ind w:left="1440" w:hanging="360"/>
-      </w:pPr>
-    </w:lvl>
-    <w:lvl w:ilvl="2" w:tplc="0409001B" w:tentative="1">
-      <w:start w:val="1"/>
-      <w:numFmt w:val="lowerRoman"/>
-      <w:lvlText w:val="%3."/>
-      <w:lvlJc w:val="right"/>
-      <w:pPr>
-        <w:ind w:left="2160" w:hanging="180"/>
-      </w:pPr>
-    </w:lvl>
-    <w:lvl w:ilvl="3" w:tplc="0409000F" w:tentative="1">
-      <w:start w:val="1"/>
-      <w:numFmt w:val="decimal"/>
-      <w:lvlText w:val="%4."/>
-      <w:lvlJc w:val="left"/>
-      <w:pPr>
-        <w:ind w:left="2880" w:hanging="360"/>
-      </w:pPr>
-    </w:lvl>
-    <w:lvl w:ilvl="4" w:tplc="04090019" w:tentative="1">
-      <w:start w:val="1"/>
-      <w:numFmt w:val="lowerLetter"/>
-      <w:lvlText w:val="%5."/>
-      <w:lvlJc w:val="left"/>
-      <w:pPr>
-        <w:ind w:left="3600" w:hanging="360"/>
-      </w:pPr>
-    </w:lvl>
-    <w:lvl w:ilvl="5" w:tplc="0409001B" w:tentative="1">
-      <w:start w:val="1"/>
-      <w:numFmt w:val="lowerRoman"/>
-      <w:lvlText w:val="%6."/>
-      <w:lvlJc w:val="right"/>
-      <w:pPr>
-        <w:ind w:left="4320" w:hanging="180"/>
-      </w:pPr>
-    </w:lvl>
-    <w:lvl w:ilvl="6" w:tplc="0409000F" w:tentative="1">
-      <w:start w:val="1"/>
-      <w:numFmt w:val="decimal"/>
-      <w:lvlText w:val="%7."/>
-      <w:lvlJc w:val="left"/>
-      <w:pPr>
-        <w:ind w:left="5040" w:hanging="360"/>
-      </w:pPr>
-    </w:lvl>
-    <w:lvl w:ilvl="7" w:tplc="04090019" w:tentative="1">
-      <w:start w:val="1"/>
-      <w:numFmt w:val="lowerLetter"/>
-      <w:lvlText w:val="%8."/>
-      <w:lvlJc w:val="left"/>
-      <w:pPr>
-        <w:ind w:left="5760" w:hanging="360"/>
-      </w:pPr>
-    </w:lvl>
-    <w:lvl w:ilvl="8" w:tplc="0409001B" w:tentative="1">
-      <w:start w:val="1"/>
-      <w:numFmt w:val="lowerRoman"/>
-      <w:lvlText w:val="%9."/>
-      <w:lvlJc w:val="right"/>
-      <w:pPr>
-        <w:ind w:left="6480" w:hanging="180"/>
-      </w:pPr>
-    </w:lvl>
-  </w:abstractNum>
   <w:abstractNum w:abstractNumId="21" w15:restartNumberingAfterBreak="0">
-    <w:nsid w:val="1901703F"/>
-    <w:multiLevelType w:val="hybridMultilevel"/>
-    <w:tmpl w:val="D3AC0C32"/>
-    <w:lvl w:ilvl="0" w:tplc="FFFFFFFF">
-      <w:start w:val="1"/>
-      <w:numFmt w:val="decimal"/>
-      <w:lvlText w:val="%1."/>
-      <w:lvlJc w:val="left"/>
-      <w:pPr>
-        <w:ind w:left="1440" w:hanging="360"/>
-      </w:pPr>
-      <w:rPr>
-        <w:rFonts w:hint="default"/>
-        <w:color w:val="0070C0"/>
-      </w:rPr>
-    </w:lvl>
-    <w:lvl w:ilvl="1" w:tplc="FFFFFFFF" w:tentative="1">
-      <w:start w:val="1"/>
-      <w:numFmt w:val="lowerLetter"/>
-      <w:lvlText w:val="%2."/>
-      <w:lvlJc w:val="left"/>
-      <w:pPr>
-        <w:ind w:left="2520" w:hanging="360"/>
-      </w:pPr>
-    </w:lvl>
-    <w:lvl w:ilvl="2" w:tplc="FFFFFFFF" w:tentative="1">
-      <w:start w:val="1"/>
-      <w:numFmt w:val="lowerRoman"/>
-      <w:lvlText w:val="%3."/>
-      <w:lvlJc w:val="right"/>
-      <w:pPr>
-        <w:ind w:left="3240" w:hanging="180"/>
-      </w:pPr>
-    </w:lvl>
-    <w:lvl w:ilvl="3" w:tplc="FFFFFFFF" w:tentative="1">
-      <w:start w:val="1"/>
-      <w:numFmt w:val="decimal"/>
-      <w:lvlText w:val="%4."/>
-      <w:lvlJc w:val="left"/>
-      <w:pPr>
-        <w:ind w:left="3960" w:hanging="360"/>
-      </w:pPr>
-    </w:lvl>
-    <w:lvl w:ilvl="4" w:tplc="FFFFFFFF" w:tentative="1">
-      <w:start w:val="1"/>
-      <w:numFmt w:val="lowerLetter"/>
-      <w:lvlText w:val="%5."/>
-      <w:lvlJc w:val="left"/>
-      <w:pPr>
-        <w:ind w:left="4680" w:hanging="360"/>
-      </w:pPr>
-    </w:lvl>
-    <w:lvl w:ilvl="5" w:tplc="FFFFFFFF" w:tentative="1">
-      <w:start w:val="1"/>
-      <w:numFmt w:val="lowerRoman"/>
-      <w:lvlText w:val="%6."/>
-      <w:lvlJc w:val="right"/>
-      <w:pPr>
-        <w:ind w:left="5400" w:hanging="180"/>
-      </w:pPr>
-    </w:lvl>
-    <w:lvl w:ilvl="6" w:tplc="FFFFFFFF" w:tentative="1">
-      <w:start w:val="1"/>
-      <w:numFmt w:val="decimal"/>
-      <w:lvlText w:val="%7."/>
-      <w:lvlJc w:val="left"/>
-      <w:pPr>
-        <w:ind w:left="6120" w:hanging="360"/>
-      </w:pPr>
-    </w:lvl>
-    <w:lvl w:ilvl="7" w:tplc="FFFFFFFF" w:tentative="1">
-      <w:start w:val="1"/>
-      <w:numFmt w:val="lowerLetter"/>
-      <w:lvlText w:val="%8."/>
-      <w:lvlJc w:val="left"/>
-      <w:pPr>
-        <w:ind w:left="6840" w:hanging="360"/>
-      </w:pPr>
-    </w:lvl>
-    <w:lvl w:ilvl="8" w:tplc="FFFFFFFF" w:tentative="1">
-      <w:start w:val="1"/>
-      <w:numFmt w:val="lowerRoman"/>
-      <w:lvlText w:val="%9."/>
-      <w:lvlJc w:val="right"/>
-      <w:pPr>
-        <w:ind w:left="7560" w:hanging="180"/>
-      </w:pPr>
-    </w:lvl>
-  </w:abstractNum>
-  <w:abstractNum w:abstractNumId="22" w15:restartNumberingAfterBreak="0">
     <w:nsid w:val="1A392E87"/>
     <w:multiLevelType w:val="hybridMultilevel"/>
     <w:tmpl w:val="7D1C0270"/>
@@ -20495,6 +20406,92 @@
       <w:lvlJc w:val="right"/>
       <w:pPr>
         <w:ind w:left="6120" w:hanging="180"/>
+      </w:pPr>
+    </w:lvl>
+  </w:abstractNum>
+  <w:abstractNum w:abstractNumId="22" w15:restartNumberingAfterBreak="0">
+    <w:nsid w:val="1B8324D7"/>
+    <w:multiLevelType w:val="hybridMultilevel"/>
+    <w:tmpl w:val="0FAEC5A2"/>
+    <w:lvl w:ilvl="0" w:tplc="0409000F">
+      <w:start w:val="1"/>
+      <w:numFmt w:val="decimal"/>
+      <w:lvlText w:val="%1."/>
+      <w:lvlJc w:val="left"/>
+      <w:pPr>
+        <w:ind w:left="2160" w:hanging="360"/>
+      </w:pPr>
+    </w:lvl>
+    <w:lvl w:ilvl="1" w:tplc="04090019" w:tentative="1">
+      <w:start w:val="1"/>
+      <w:numFmt w:val="lowerLetter"/>
+      <w:lvlText w:val="%2."/>
+      <w:lvlJc w:val="left"/>
+      <w:pPr>
+        <w:ind w:left="2880" w:hanging="360"/>
+      </w:pPr>
+    </w:lvl>
+    <w:lvl w:ilvl="2" w:tplc="0409001B" w:tentative="1">
+      <w:start w:val="1"/>
+      <w:numFmt w:val="lowerRoman"/>
+      <w:lvlText w:val="%3."/>
+      <w:lvlJc w:val="right"/>
+      <w:pPr>
+        <w:ind w:left="3600" w:hanging="180"/>
+      </w:pPr>
+    </w:lvl>
+    <w:lvl w:ilvl="3" w:tplc="0409000F" w:tentative="1">
+      <w:start w:val="1"/>
+      <w:numFmt w:val="decimal"/>
+      <w:lvlText w:val="%4."/>
+      <w:lvlJc w:val="left"/>
+      <w:pPr>
+        <w:ind w:left="4320" w:hanging="360"/>
+      </w:pPr>
+    </w:lvl>
+    <w:lvl w:ilvl="4" w:tplc="04090019" w:tentative="1">
+      <w:start w:val="1"/>
+      <w:numFmt w:val="lowerLetter"/>
+      <w:lvlText w:val="%5."/>
+      <w:lvlJc w:val="left"/>
+      <w:pPr>
+        <w:ind w:left="5040" w:hanging="360"/>
+      </w:pPr>
+    </w:lvl>
+    <w:lvl w:ilvl="5" w:tplc="0409001B" w:tentative="1">
+      <w:start w:val="1"/>
+      <w:numFmt w:val="lowerRoman"/>
+      <w:lvlText w:val="%6."/>
+      <w:lvlJc w:val="right"/>
+      <w:pPr>
+        <w:ind w:left="5760" w:hanging="180"/>
+      </w:pPr>
+    </w:lvl>
+    <w:lvl w:ilvl="6" w:tplc="0409000F" w:tentative="1">
+      <w:start w:val="1"/>
+      <w:numFmt w:val="decimal"/>
+      <w:lvlText w:val="%7."/>
+      <w:lvlJc w:val="left"/>
+      <w:pPr>
+        <w:ind w:left="6480" w:hanging="360"/>
+      </w:pPr>
+    </w:lvl>
+    <w:lvl w:ilvl="7" w:tplc="04090019" w:tentative="1">
+      <w:start w:val="1"/>
+      <w:numFmt w:val="lowerLetter"/>
+      <w:lvlText w:val="%8."/>
+      <w:lvlJc w:val="left"/>
+      <w:pPr>
+        <w:ind w:left="7200" w:hanging="360"/>
+      </w:pPr>
+    </w:lvl>
+    <w:lvl w:ilvl="8" w:tplc="0409001B" w:tentative="1">
+      <w:start w:val="1"/>
+      <w:numFmt w:val="lowerRoman"/>
+      <w:lvlText w:val="%9."/>
+      <w:lvlJc w:val="right"/>
+      <w:pPr>
+        <w:ind w:left="7920" w:hanging="180"/>
       </w:pPr>
     </w:lvl>
   </w:abstractNum>
@@ -20585,17 +20582,20 @@
     </w:lvl>
   </w:abstractNum>
   <w:abstractNum w:abstractNumId="24" w15:restartNumberingAfterBreak="0">
-    <w:nsid w:val="1F2A4296"/>
+    <w:nsid w:val="203C61B6"/>
     <w:multiLevelType w:val="hybridMultilevel"/>
-    <w:tmpl w:val="5DC6FA92"/>
-    <w:lvl w:ilvl="0" w:tplc="0409000F">
-      <w:start w:val="1"/>
-      <w:numFmt w:val="decimal"/>
+    <w:tmpl w:val="4DA06046"/>
+    <w:lvl w:ilvl="0" w:tplc="E7CAF4BC">
+      <w:start w:val="1"/>
+      <w:numFmt w:val="upperLetter"/>
       <w:lvlText w:val="%1."/>
       <w:lvlJc w:val="left"/>
       <w:pPr>
-        <w:ind w:left="720" w:hanging="360"/>
-      </w:pPr>
+        <w:ind w:left="360" w:hanging="360"/>
+      </w:pPr>
+      <w:rPr>
+        <w:color w:val="00B0F0"/>
+      </w:rPr>
     </w:lvl>
     <w:lvl w:ilvl="1" w:tplc="04090019" w:tentative="1">
       <w:start w:val="1"/>
@@ -20603,7 +20603,7 @@
       <w:lvlText w:val="%2."/>
       <w:lvlJc w:val="left"/>
       <w:pPr>
-        <w:ind w:left="1440" w:hanging="360"/>
+        <w:ind w:left="1080" w:hanging="360"/>
       </w:pPr>
     </w:lvl>
     <w:lvl w:ilvl="2" w:tplc="0409001B" w:tentative="1">
@@ -20612,7 +20612,7 @@
       <w:lvlText w:val="%3."/>
       <w:lvlJc w:val="right"/>
       <w:pPr>
-        <w:ind w:left="2160" w:hanging="180"/>
+        <w:ind w:left="1800" w:hanging="180"/>
       </w:pPr>
     </w:lvl>
     <w:lvl w:ilvl="3" w:tplc="0409000F" w:tentative="1">
@@ -20621,7 +20621,7 @@
       <w:lvlText w:val="%4."/>
       <w:lvlJc w:val="left"/>
       <w:pPr>
-        <w:ind w:left="2880" w:hanging="360"/>
+        <w:ind w:left="2520" w:hanging="360"/>
       </w:pPr>
     </w:lvl>
     <w:lvl w:ilvl="4" w:tplc="04090019" w:tentative="1">
@@ -20630,7 +20630,7 @@
       <w:lvlText w:val="%5."/>
       <w:lvlJc w:val="left"/>
       <w:pPr>
-        <w:ind w:left="3600" w:hanging="360"/>
+        <w:ind w:left="3240" w:hanging="360"/>
       </w:pPr>
     </w:lvl>
     <w:lvl w:ilvl="5" w:tplc="0409001B" w:tentative="1">
@@ -20639,7 +20639,7 @@
       <w:lvlText w:val="%6."/>
       <w:lvlJc w:val="right"/>
       <w:pPr>
-        <w:ind w:left="4320" w:hanging="180"/>
+        <w:ind w:left="3960" w:hanging="180"/>
       </w:pPr>
     </w:lvl>
     <w:lvl w:ilvl="6" w:tplc="0409000F" w:tentative="1">
@@ -20648,7 +20648,7 @@
       <w:lvlText w:val="%7."/>
       <w:lvlJc w:val="left"/>
       <w:pPr>
-        <w:ind w:left="5040" w:hanging="360"/>
+        <w:ind w:left="4680" w:hanging="360"/>
       </w:pPr>
     </w:lvl>
     <w:lvl w:ilvl="7" w:tplc="04090019" w:tentative="1">
@@ -20657,7 +20657,7 @@
       <w:lvlText w:val="%8."/>
       <w:lvlJc w:val="left"/>
       <w:pPr>
-        <w:ind w:left="5760" w:hanging="360"/>
+        <w:ind w:left="5400" w:hanging="360"/>
       </w:pPr>
     </w:lvl>
     <w:lvl w:ilvl="8" w:tplc="0409001B" w:tentative="1">
@@ -20666,7 +20666,7 @@
       <w:lvlText w:val="%9."/>
       <w:lvlJc w:val="right"/>
       <w:pPr>
-        <w:ind w:left="6480" w:hanging="180"/>
+        <w:ind w:left="6120" w:hanging="180"/>
       </w:pPr>
     </w:lvl>
   </w:abstractNum>
@@ -20843,16 +20843,16 @@
     </w:lvl>
   </w:abstractNum>
   <w:abstractNum w:abstractNumId="27" w15:restartNumberingAfterBreak="0">
-    <w:nsid w:val="20F472C0"/>
+    <w:nsid w:val="20A10ABA"/>
     <w:multiLevelType w:val="hybridMultilevel"/>
-    <w:tmpl w:val="23B8D18A"/>
+    <w:tmpl w:val="3B1E5D9E"/>
     <w:lvl w:ilvl="0" w:tplc="0409000F">
       <w:start w:val="1"/>
       <w:numFmt w:val="decimal"/>
       <w:lvlText w:val="%1."/>
       <w:lvlJc w:val="left"/>
       <w:pPr>
-        <w:ind w:left="720" w:hanging="360"/>
+        <w:ind w:left="360" w:hanging="360"/>
       </w:pPr>
     </w:lvl>
     <w:lvl w:ilvl="1" w:tplc="04090019" w:tentative="1">
@@ -20861,7 +20861,7 @@
       <w:lvlText w:val="%2."/>
       <w:lvlJc w:val="left"/>
       <w:pPr>
-        <w:ind w:left="1440" w:hanging="360"/>
+        <w:ind w:left="1080" w:hanging="360"/>
       </w:pPr>
     </w:lvl>
     <w:lvl w:ilvl="2" w:tplc="0409001B" w:tentative="1">
@@ -20870,7 +20870,7 @@
       <w:lvlText w:val="%3."/>
       <w:lvlJc w:val="right"/>
       <w:pPr>
-        <w:ind w:left="2160" w:hanging="180"/>
+        <w:ind w:left="1800" w:hanging="180"/>
       </w:pPr>
     </w:lvl>
     <w:lvl w:ilvl="3" w:tplc="0409000F" w:tentative="1">
@@ -20879,7 +20879,7 @@
       <w:lvlText w:val="%4."/>
       <w:lvlJc w:val="left"/>
       <w:pPr>
-        <w:ind w:left="2880" w:hanging="360"/>
+        <w:ind w:left="2520" w:hanging="360"/>
       </w:pPr>
     </w:lvl>
     <w:lvl w:ilvl="4" w:tplc="04090019" w:tentative="1">
@@ -20888,7 +20888,7 @@
       <w:lvlText w:val="%5."/>
       <w:lvlJc w:val="left"/>
       <w:pPr>
-        <w:ind w:left="3600" w:hanging="360"/>
+        <w:ind w:left="3240" w:hanging="360"/>
       </w:pPr>
     </w:lvl>
     <w:lvl w:ilvl="5" w:tplc="0409001B" w:tentative="1">
@@ -20897,7 +20897,7 @@
       <w:lvlText w:val="%6."/>
       <w:lvlJc w:val="right"/>
       <w:pPr>
-        <w:ind w:left="4320" w:hanging="180"/>
+        <w:ind w:left="3960" w:hanging="180"/>
       </w:pPr>
     </w:lvl>
     <w:lvl w:ilvl="6" w:tplc="0409000F" w:tentative="1">
@@ -20906,7 +20906,7 @@
       <w:lvlText w:val="%7."/>
       <w:lvlJc w:val="left"/>
       <w:pPr>
-        <w:ind w:left="5040" w:hanging="360"/>
+        <w:ind w:left="4680" w:hanging="360"/>
       </w:pPr>
     </w:lvl>
     <w:lvl w:ilvl="7" w:tplc="04090019" w:tentative="1">
@@ -20915,7 +20915,7 @@
       <w:lvlText w:val="%8."/>
       <w:lvlJc w:val="left"/>
       <w:pPr>
-        <w:ind w:left="5760" w:hanging="360"/>
+        <w:ind w:left="5400" w:hanging="360"/>
       </w:pPr>
     </w:lvl>
     <w:lvl w:ilvl="8" w:tplc="0409001B" w:tentative="1">
@@ -20924,97 +20924,11 @@
       <w:lvlText w:val="%9."/>
       <w:lvlJc w:val="right"/>
       <w:pPr>
-        <w:ind w:left="6480" w:hanging="180"/>
+        <w:ind w:left="6120" w:hanging="180"/>
       </w:pPr>
     </w:lvl>
   </w:abstractNum>
   <w:abstractNum w:abstractNumId="28" w15:restartNumberingAfterBreak="0">
-    <w:nsid w:val="225D00A4"/>
-    <w:multiLevelType w:val="hybridMultilevel"/>
-    <w:tmpl w:val="8C426314"/>
-    <w:lvl w:ilvl="0" w:tplc="0409000F">
-      <w:start w:val="1"/>
-      <w:numFmt w:val="decimal"/>
-      <w:lvlText w:val="%1."/>
-      <w:lvlJc w:val="left"/>
-      <w:pPr>
-        <w:ind w:left="720" w:hanging="360"/>
-      </w:pPr>
-    </w:lvl>
-    <w:lvl w:ilvl="1" w:tplc="04090019" w:tentative="1">
-      <w:start w:val="1"/>
-      <w:numFmt w:val="lowerLetter"/>
-      <w:lvlText w:val="%2."/>
-      <w:lvlJc w:val="left"/>
-      <w:pPr>
-        <w:ind w:left="1440" w:hanging="360"/>
-      </w:pPr>
-    </w:lvl>
-    <w:lvl w:ilvl="2" w:tplc="0409001B" w:tentative="1">
-      <w:start w:val="1"/>
-      <w:numFmt w:val="lowerRoman"/>
-      <w:lvlText w:val="%3."/>
-      <w:lvlJc w:val="right"/>
-      <w:pPr>
-        <w:ind w:left="2160" w:hanging="180"/>
-      </w:pPr>
-    </w:lvl>
-    <w:lvl w:ilvl="3" w:tplc="0409000F" w:tentative="1">
-      <w:start w:val="1"/>
-      <w:numFmt w:val="decimal"/>
-      <w:lvlText w:val="%4."/>
-      <w:lvlJc w:val="left"/>
-      <w:pPr>
-        <w:ind w:left="2880" w:hanging="360"/>
-      </w:pPr>
-    </w:lvl>
-    <w:lvl w:ilvl="4" w:tplc="04090019" w:tentative="1">
-      <w:start w:val="1"/>
-      <w:numFmt w:val="lowerLetter"/>
-      <w:lvlText w:val="%5."/>
-      <w:lvlJc w:val="left"/>
-      <w:pPr>
-        <w:ind w:left="3600" w:hanging="360"/>
-      </w:pPr>
-    </w:lvl>
-    <w:lvl w:ilvl="5" w:tplc="0409001B" w:tentative="1">
-      <w:start w:val="1"/>
-      <w:numFmt w:val="lowerRoman"/>
-      <w:lvlText w:val="%6."/>
-      <w:lvlJc w:val="right"/>
-      <w:pPr>
-        <w:ind w:left="4320" w:hanging="180"/>
-      </w:pPr>
-    </w:lvl>
-    <w:lvl w:ilvl="6" w:tplc="0409000F" w:tentative="1">
-      <w:start w:val="1"/>
-      <w:numFmt w:val="decimal"/>
-      <w:lvlText w:val="%7."/>
-      <w:lvlJc w:val="left"/>
-      <w:pPr>
-        <w:ind w:left="5040" w:hanging="360"/>
-      </w:pPr>
-    </w:lvl>
-    <w:lvl w:ilvl="7" w:tplc="04090019" w:tentative="1">
-      <w:start w:val="1"/>
-      <w:numFmt w:val="lowerLetter"/>
-      <w:lvlText w:val="%8."/>
-      <w:lvlJc w:val="left"/>
-      <w:pPr>
-        <w:ind w:left="5760" w:hanging="360"/>
-      </w:pPr>
-    </w:lvl>
-    <w:lvl w:ilvl="8" w:tplc="0409001B" w:tentative="1">
-      <w:start w:val="1"/>
-      <w:numFmt w:val="lowerRoman"/>
-      <w:lvlText w:val="%9."/>
-      <w:lvlJc w:val="right"/>
-      <w:pPr>
-        <w:ind w:left="6480" w:hanging="180"/>
-      </w:pPr>
-    </w:lvl>
-  </w:abstractNum>
-  <w:abstractNum w:abstractNumId="29" w15:restartNumberingAfterBreak="0">
     <w:nsid w:val="28CE13BC"/>
     <w:multiLevelType w:val="hybridMultilevel"/>
     <w:tmpl w:val="66E0FE7E"/>
@@ -21100,265 +21014,7 @@
       </w:pPr>
     </w:lvl>
   </w:abstractNum>
-  <w:abstractNum w:abstractNumId="30" w15:restartNumberingAfterBreak="0">
-    <w:nsid w:val="296663E6"/>
-    <w:multiLevelType w:val="hybridMultilevel"/>
-    <w:tmpl w:val="55D43CF6"/>
-    <w:lvl w:ilvl="0" w:tplc="0409000F">
-      <w:start w:val="1"/>
-      <w:numFmt w:val="decimal"/>
-      <w:lvlText w:val="%1."/>
-      <w:lvlJc w:val="left"/>
-      <w:pPr>
-        <w:ind w:left="720" w:hanging="360"/>
-      </w:pPr>
-    </w:lvl>
-    <w:lvl w:ilvl="1" w:tplc="04090019" w:tentative="1">
-      <w:start w:val="1"/>
-      <w:numFmt w:val="lowerLetter"/>
-      <w:lvlText w:val="%2."/>
-      <w:lvlJc w:val="left"/>
-      <w:pPr>
-        <w:ind w:left="1440" w:hanging="360"/>
-      </w:pPr>
-    </w:lvl>
-    <w:lvl w:ilvl="2" w:tplc="0409001B" w:tentative="1">
-      <w:start w:val="1"/>
-      <w:numFmt w:val="lowerRoman"/>
-      <w:lvlText w:val="%3."/>
-      <w:lvlJc w:val="right"/>
-      <w:pPr>
-        <w:ind w:left="2160" w:hanging="180"/>
-      </w:pPr>
-    </w:lvl>
-    <w:lvl w:ilvl="3" w:tplc="0409000F" w:tentative="1">
-      <w:start w:val="1"/>
-      <w:numFmt w:val="decimal"/>
-      <w:lvlText w:val="%4."/>
-      <w:lvlJc w:val="left"/>
-      <w:pPr>
-        <w:ind w:left="2880" w:hanging="360"/>
-      </w:pPr>
-    </w:lvl>
-    <w:lvl w:ilvl="4" w:tplc="04090019" w:tentative="1">
-      <w:start w:val="1"/>
-      <w:numFmt w:val="lowerLetter"/>
-      <w:lvlText w:val="%5."/>
-      <w:lvlJc w:val="left"/>
-      <w:pPr>
-        <w:ind w:left="3600" w:hanging="360"/>
-      </w:pPr>
-    </w:lvl>
-    <w:lvl w:ilvl="5" w:tplc="0409001B" w:tentative="1">
-      <w:start w:val="1"/>
-      <w:numFmt w:val="lowerRoman"/>
-      <w:lvlText w:val="%6."/>
-      <w:lvlJc w:val="right"/>
-      <w:pPr>
-        <w:ind w:left="4320" w:hanging="180"/>
-      </w:pPr>
-    </w:lvl>
-    <w:lvl w:ilvl="6" w:tplc="0409000F" w:tentative="1">
-      <w:start w:val="1"/>
-      <w:numFmt w:val="decimal"/>
-      <w:lvlText w:val="%7."/>
-      <w:lvlJc w:val="left"/>
-      <w:pPr>
-        <w:ind w:left="5040" w:hanging="360"/>
-      </w:pPr>
-    </w:lvl>
-    <w:lvl w:ilvl="7" w:tplc="04090019" w:tentative="1">
-      <w:start w:val="1"/>
-      <w:numFmt w:val="lowerLetter"/>
-      <w:lvlText w:val="%8."/>
-      <w:lvlJc w:val="left"/>
-      <w:pPr>
-        <w:ind w:left="5760" w:hanging="360"/>
-      </w:pPr>
-    </w:lvl>
-    <w:lvl w:ilvl="8" w:tplc="0409001B" w:tentative="1">
-      <w:start w:val="1"/>
-      <w:numFmt w:val="lowerRoman"/>
-      <w:lvlText w:val="%9."/>
-      <w:lvlJc w:val="right"/>
-      <w:pPr>
-        <w:ind w:left="6480" w:hanging="180"/>
-      </w:pPr>
-    </w:lvl>
-  </w:abstractNum>
-  <w:abstractNum w:abstractNumId="31" w15:restartNumberingAfterBreak="0">
-    <w:nsid w:val="29D21810"/>
-    <w:multiLevelType w:val="hybridMultilevel"/>
-    <w:tmpl w:val="BEF41EA4"/>
-    <w:lvl w:ilvl="0" w:tplc="0409000F">
-      <w:start w:val="1"/>
-      <w:numFmt w:val="decimal"/>
-      <w:lvlText w:val="%1."/>
-      <w:lvlJc w:val="left"/>
-      <w:pPr>
-        <w:ind w:left="1080" w:hanging="360"/>
-      </w:pPr>
-    </w:lvl>
-    <w:lvl w:ilvl="1" w:tplc="04090019" w:tentative="1">
-      <w:start w:val="1"/>
-      <w:numFmt w:val="lowerLetter"/>
-      <w:lvlText w:val="%2."/>
-      <w:lvlJc w:val="left"/>
-      <w:pPr>
-        <w:ind w:left="1800" w:hanging="360"/>
-      </w:pPr>
-    </w:lvl>
-    <w:lvl w:ilvl="2" w:tplc="0409001B" w:tentative="1">
-      <w:start w:val="1"/>
-      <w:numFmt w:val="lowerRoman"/>
-      <w:lvlText w:val="%3."/>
-      <w:lvlJc w:val="right"/>
-      <w:pPr>
-        <w:ind w:left="2520" w:hanging="180"/>
-      </w:pPr>
-    </w:lvl>
-    <w:lvl w:ilvl="3" w:tplc="0409000F" w:tentative="1">
-      <w:start w:val="1"/>
-      <w:numFmt w:val="decimal"/>
-      <w:lvlText w:val="%4."/>
-      <w:lvlJc w:val="left"/>
-      <w:pPr>
-        <w:ind w:left="3240" w:hanging="360"/>
-      </w:pPr>
-    </w:lvl>
-    <w:lvl w:ilvl="4" w:tplc="04090019" w:tentative="1">
-      <w:start w:val="1"/>
-      <w:numFmt w:val="lowerLetter"/>
-      <w:lvlText w:val="%5."/>
-      <w:lvlJc w:val="left"/>
-      <w:pPr>
-        <w:ind w:left="3960" w:hanging="360"/>
-      </w:pPr>
-    </w:lvl>
-    <w:lvl w:ilvl="5" w:tplc="0409001B" w:tentative="1">
-      <w:start w:val="1"/>
-      <w:numFmt w:val="lowerRoman"/>
-      <w:lvlText w:val="%6."/>
-      <w:lvlJc w:val="right"/>
-      <w:pPr>
-        <w:ind w:left="4680" w:hanging="180"/>
-      </w:pPr>
-    </w:lvl>
-    <w:lvl w:ilvl="6" w:tplc="0409000F" w:tentative="1">
-      <w:start w:val="1"/>
-      <w:numFmt w:val="decimal"/>
-      <w:lvlText w:val="%7."/>
-      <w:lvlJc w:val="left"/>
-      <w:pPr>
-        <w:ind w:left="5400" w:hanging="360"/>
-      </w:pPr>
-    </w:lvl>
-    <w:lvl w:ilvl="7" w:tplc="04090019" w:tentative="1">
-      <w:start w:val="1"/>
-      <w:numFmt w:val="lowerLetter"/>
-      <w:lvlText w:val="%8."/>
-      <w:lvlJc w:val="left"/>
-      <w:pPr>
-        <w:ind w:left="6120" w:hanging="360"/>
-      </w:pPr>
-    </w:lvl>
-    <w:lvl w:ilvl="8" w:tplc="0409001B" w:tentative="1">
-      <w:start w:val="1"/>
-      <w:numFmt w:val="lowerRoman"/>
-      <w:lvlText w:val="%9."/>
-      <w:lvlJc w:val="right"/>
-      <w:pPr>
-        <w:ind w:left="6840" w:hanging="180"/>
-      </w:pPr>
-    </w:lvl>
-  </w:abstractNum>
-  <w:abstractNum w:abstractNumId="32" w15:restartNumberingAfterBreak="0">
-    <w:nsid w:val="2A0F3543"/>
-    <w:multiLevelType w:val="hybridMultilevel"/>
-    <w:tmpl w:val="20F25456"/>
-    <w:lvl w:ilvl="0" w:tplc="0409000F">
-      <w:start w:val="1"/>
-      <w:numFmt w:val="decimal"/>
-      <w:lvlText w:val="%1."/>
-      <w:lvlJc w:val="left"/>
-      <w:pPr>
-        <w:ind w:left="720" w:hanging="360"/>
-      </w:pPr>
-    </w:lvl>
-    <w:lvl w:ilvl="1" w:tplc="04090019" w:tentative="1">
-      <w:start w:val="1"/>
-      <w:numFmt w:val="lowerLetter"/>
-      <w:lvlText w:val="%2."/>
-      <w:lvlJc w:val="left"/>
-      <w:pPr>
-        <w:ind w:left="1440" w:hanging="360"/>
-      </w:pPr>
-    </w:lvl>
-    <w:lvl w:ilvl="2" w:tplc="0409001B" w:tentative="1">
-      <w:start w:val="1"/>
-      <w:numFmt w:val="lowerRoman"/>
-      <w:lvlText w:val="%3."/>
-      <w:lvlJc w:val="right"/>
-      <w:pPr>
-        <w:ind w:left="2160" w:hanging="180"/>
-      </w:pPr>
-    </w:lvl>
-    <w:lvl w:ilvl="3" w:tplc="0409000F" w:tentative="1">
-      <w:start w:val="1"/>
-      <w:numFmt w:val="decimal"/>
-      <w:lvlText w:val="%4."/>
-      <w:lvlJc w:val="left"/>
-      <w:pPr>
-        <w:ind w:left="2880" w:hanging="360"/>
-      </w:pPr>
-    </w:lvl>
-    <w:lvl w:ilvl="4" w:tplc="04090019" w:tentative="1">
-      <w:start w:val="1"/>
-      <w:numFmt w:val="lowerLetter"/>
-      <w:lvlText w:val="%5."/>
-      <w:lvlJc w:val="left"/>
-      <w:pPr>
-        <w:ind w:left="3600" w:hanging="360"/>
-      </w:pPr>
-    </w:lvl>
-    <w:lvl w:ilvl="5" w:tplc="0409001B" w:tentative="1">
-      <w:start w:val="1"/>
-      <w:numFmt w:val="lowerRoman"/>
-      <w:lvlText w:val="%6."/>
-      <w:lvlJc w:val="right"/>
-      <w:pPr>
-        <w:ind w:left="4320" w:hanging="180"/>
-      </w:pPr>
-    </w:lvl>
-    <w:lvl w:ilvl="6" w:tplc="0409000F" w:tentative="1">
-      <w:start w:val="1"/>
-      <w:numFmt w:val="decimal"/>
-      <w:lvlText w:val="%7."/>
-      <w:lvlJc w:val="left"/>
-      <w:pPr>
-        <w:ind w:left="5040" w:hanging="360"/>
-      </w:pPr>
-    </w:lvl>
-    <w:lvl w:ilvl="7" w:tplc="04090019" w:tentative="1">
-      <w:start w:val="1"/>
-      <w:numFmt w:val="lowerLetter"/>
-      <w:lvlText w:val="%8."/>
-      <w:lvlJc w:val="left"/>
-      <w:pPr>
-        <w:ind w:left="5760" w:hanging="360"/>
-      </w:pPr>
-    </w:lvl>
-    <w:lvl w:ilvl="8" w:tplc="0409001B" w:tentative="1">
-      <w:start w:val="1"/>
-      <w:numFmt w:val="lowerRoman"/>
-      <w:lvlText w:val="%9."/>
-      <w:lvlJc w:val="right"/>
-      <w:pPr>
-        <w:ind w:left="6480" w:hanging="180"/>
-      </w:pPr>
-    </w:lvl>
-  </w:abstractNum>
-  <w:abstractNum w:abstractNumId="33" w15:restartNumberingAfterBreak="0">
+  <w:abstractNum w:abstractNumId="29" w15:restartNumberingAfterBreak="0">
     <w:nsid w:val="2D3F76E6"/>
     <w:multiLevelType w:val="hybridMultilevel"/>
     <w:tmpl w:val="53C4E54C"/>
@@ -21444,97 +21100,7 @@
       </w:pPr>
     </w:lvl>
   </w:abstractNum>
-  <w:abstractNum w:abstractNumId="34" w15:restartNumberingAfterBreak="0">
-    <w:nsid w:val="2D670450"/>
-    <w:multiLevelType w:val="hybridMultilevel"/>
-    <w:tmpl w:val="FD1E34F4"/>
-    <w:lvl w:ilvl="0" w:tplc="FFFFFFFF">
-      <w:start w:val="1"/>
-      <w:numFmt w:val="decimal"/>
-      <w:lvlText w:val="%1."/>
-      <w:lvlJc w:val="left"/>
-      <w:pPr>
-        <w:ind w:left="720" w:hanging="360"/>
-      </w:pPr>
-      <w:rPr>
-        <w:rFonts w:hint="default"/>
-        <w:color w:val="0070C0"/>
-      </w:rPr>
-    </w:lvl>
-    <w:lvl w:ilvl="1" w:tplc="FFFFFFFF" w:tentative="1">
-      <w:start w:val="1"/>
-      <w:numFmt w:val="lowerLetter"/>
-      <w:lvlText w:val="%2."/>
-      <w:lvlJc w:val="left"/>
-      <w:pPr>
-        <w:ind w:left="1800" w:hanging="360"/>
-      </w:pPr>
-    </w:lvl>
-    <w:lvl w:ilvl="2" w:tplc="FFFFFFFF" w:tentative="1">
-      <w:start w:val="1"/>
-      <w:numFmt w:val="lowerRoman"/>
-      <w:lvlText w:val="%3."/>
-      <w:lvlJc w:val="right"/>
-      <w:pPr>
-        <w:ind w:left="2520" w:hanging="180"/>
-      </w:pPr>
-    </w:lvl>
-    <w:lvl w:ilvl="3" w:tplc="FFFFFFFF" w:tentative="1">
-      <w:start w:val="1"/>
-      <w:numFmt w:val="decimal"/>
-      <w:lvlText w:val="%4."/>
-      <w:lvlJc w:val="left"/>
-      <w:pPr>
-        <w:ind w:left="3240" w:hanging="360"/>
-      </w:pPr>
-    </w:lvl>
-    <w:lvl w:ilvl="4" w:tplc="FFFFFFFF" w:tentative="1">
-      <w:start w:val="1"/>
-      <w:numFmt w:val="lowerLetter"/>
-      <w:lvlText w:val="%5."/>
-      <w:lvlJc w:val="left"/>
-      <w:pPr>
-        <w:ind w:left="3960" w:hanging="360"/>
-      </w:pPr>
-    </w:lvl>
-    <w:lvl w:ilvl="5" w:tplc="FFFFFFFF" w:tentative="1">
-      <w:start w:val="1"/>
-      <w:numFmt w:val="lowerRoman"/>
-      <w:lvlText w:val="%6."/>
-      <w:lvlJc w:val="right"/>
-      <w:pPr>
-        <w:ind w:left="4680" w:hanging="180"/>
-      </w:pPr>
-    </w:lvl>
-    <w:lvl w:ilvl="6" w:tplc="FFFFFFFF" w:tentative="1">
-      <w:start w:val="1"/>
-      <w:numFmt w:val="decimal"/>
-      <w:lvlText w:val="%7."/>
-      <w:lvlJc w:val="left"/>
-      <w:pPr>
-        <w:ind w:left="5400" w:hanging="360"/>
-      </w:pPr>
-    </w:lvl>
-    <w:lvl w:ilvl="7" w:tplc="FFFFFFFF" w:tentative="1">
-      <w:start w:val="1"/>
-      <w:numFmt w:val="lowerLetter"/>
-      <w:lvlText w:val="%8."/>
-      <w:lvlJc w:val="left"/>
-      <w:pPr>
-        <w:ind w:left="6120" w:hanging="360"/>
-      </w:pPr>
-    </w:lvl>
-    <w:lvl w:ilvl="8" w:tplc="FFFFFFFF" w:tentative="1">
-      <w:start w:val="1"/>
-      <w:numFmt w:val="lowerRoman"/>
-      <w:lvlText w:val="%9."/>
-      <w:lvlJc w:val="right"/>
-      <w:pPr>
-        <w:ind w:left="6840" w:hanging="180"/>
-      </w:pPr>
-    </w:lvl>
-  </w:abstractNum>
-  <w:abstractNum w:abstractNumId="35" w15:restartNumberingAfterBreak="0">
+  <w:abstractNum w:abstractNumId="30" w15:restartNumberingAfterBreak="0">
     <w:nsid w:val="2F1D15BA"/>
     <w:multiLevelType w:val="hybridMultilevel"/>
     <w:tmpl w:val="508ECBBA"/>
@@ -21625,7 +21191,7 @@
       </w:pPr>
     </w:lvl>
   </w:abstractNum>
-  <w:abstractNum w:abstractNumId="36" w15:restartNumberingAfterBreak="0">
+  <w:abstractNum w:abstractNumId="31" w15:restartNumberingAfterBreak="0">
     <w:nsid w:val="345E2AD3"/>
     <w:multiLevelType w:val="hybridMultilevel"/>
     <w:tmpl w:val="3DECD2B6"/>
@@ -21711,7 +21277,7 @@
       </w:pPr>
     </w:lvl>
   </w:abstractNum>
-  <w:abstractNum w:abstractNumId="37" w15:restartNumberingAfterBreak="0">
+  <w:abstractNum w:abstractNumId="32" w15:restartNumberingAfterBreak="0">
     <w:nsid w:val="346F540E"/>
     <w:multiLevelType w:val="hybridMultilevel"/>
     <w:tmpl w:val="0ED6931A"/>
@@ -21802,7 +21368,7 @@
       </w:pPr>
     </w:lvl>
   </w:abstractNum>
-  <w:abstractNum w:abstractNumId="38" w15:restartNumberingAfterBreak="0">
+  <w:abstractNum w:abstractNumId="33" w15:restartNumberingAfterBreak="0">
     <w:nsid w:val="34D9189C"/>
     <w:multiLevelType w:val="hybridMultilevel"/>
     <w:tmpl w:val="A55A1DB4"/>
@@ -21888,32 +21454,26 @@
       </w:pPr>
     </w:lvl>
   </w:abstractNum>
-  <w:abstractNum w:abstractNumId="39" w15:restartNumberingAfterBreak="0">
-    <w:nsid w:val="385F52BD"/>
+  <w:abstractNum w:abstractNumId="34" w15:restartNumberingAfterBreak="0">
+    <w:nsid w:val="3BBB269E"/>
     <w:multiLevelType w:val="hybridMultilevel"/>
-    <w:tmpl w:val="1C44A144"/>
-    <w:lvl w:ilvl="0" w:tplc="D56E89A4">
+    <w:tmpl w:val="5616E7F0"/>
+    <w:lvl w:ilvl="0" w:tplc="0409000F">
       <w:start w:val="1"/>
       <w:numFmt w:val="decimal"/>
       <w:lvlText w:val="%1."/>
       <w:lvlJc w:val="left"/>
       <w:pPr>
-        <w:ind w:left="360" w:hanging="360"/>
-      </w:pPr>
-      <w:rPr>
-        <w:rFonts w:hint="default"/>
-        <w:b/>
-        <w:color w:val="0070C0"/>
-        <w:sz w:val="24"/>
-      </w:rPr>
-    </w:lvl>
-    <w:lvl w:ilvl="1" w:tplc="04090019">
+        <w:ind w:left="1800" w:hanging="360"/>
+      </w:pPr>
+    </w:lvl>
+    <w:lvl w:ilvl="1" w:tplc="04090019" w:tentative="1">
       <w:start w:val="1"/>
       <w:numFmt w:val="lowerLetter"/>
       <w:lvlText w:val="%2."/>
       <w:lvlJc w:val="left"/>
       <w:pPr>
-        <w:ind w:left="1440" w:hanging="360"/>
+        <w:ind w:left="2520" w:hanging="360"/>
       </w:pPr>
     </w:lvl>
     <w:lvl w:ilvl="2" w:tplc="0409001B" w:tentative="1">
@@ -21922,7 +21482,7 @@
       <w:lvlText w:val="%3."/>
       <w:lvlJc w:val="right"/>
       <w:pPr>
-        <w:ind w:left="2160" w:hanging="180"/>
+        <w:ind w:left="3240" w:hanging="180"/>
       </w:pPr>
     </w:lvl>
     <w:lvl w:ilvl="3" w:tplc="0409000F" w:tentative="1">
@@ -21931,7 +21491,7 @@
       <w:lvlText w:val="%4."/>
       <w:lvlJc w:val="left"/>
       <w:pPr>
-        <w:ind w:left="2880" w:hanging="360"/>
+        <w:ind w:left="3960" w:hanging="360"/>
       </w:pPr>
     </w:lvl>
     <w:lvl w:ilvl="4" w:tplc="04090019" w:tentative="1">
@@ -21940,7 +21500,7 @@
       <w:lvlText w:val="%5."/>
       <w:lvlJc w:val="left"/>
       <w:pPr>
-        <w:ind w:left="3600" w:hanging="360"/>
+        <w:ind w:left="4680" w:hanging="360"/>
       </w:pPr>
     </w:lvl>
     <w:lvl w:ilvl="5" w:tplc="0409001B" w:tentative="1">
@@ -21949,7 +21509,7 @@
       <w:lvlText w:val="%6."/>
       <w:lvlJc w:val="right"/>
       <w:pPr>
-        <w:ind w:left="4320" w:hanging="180"/>
+        <w:ind w:left="5400" w:hanging="180"/>
       </w:pPr>
     </w:lvl>
     <w:lvl w:ilvl="6" w:tplc="0409000F" w:tentative="1">
@@ -21958,7 +21518,7 @@
       <w:lvlText w:val="%7."/>
       <w:lvlJc w:val="left"/>
       <w:pPr>
-        <w:ind w:left="5040" w:hanging="360"/>
+        <w:ind w:left="6120" w:hanging="360"/>
       </w:pPr>
     </w:lvl>
     <w:lvl w:ilvl="7" w:tplc="04090019" w:tentative="1">
@@ -21967,7 +21527,7 @@
       <w:lvlText w:val="%8."/>
       <w:lvlJc w:val="left"/>
       <w:pPr>
-        <w:ind w:left="5760" w:hanging="360"/>
+        <w:ind w:left="6840" w:hanging="360"/>
       </w:pPr>
     </w:lvl>
     <w:lvl w:ilvl="8" w:tplc="0409001B" w:tentative="1">
@@ -21976,11 +21536,11 @@
       <w:lvlText w:val="%9."/>
       <w:lvlJc w:val="right"/>
       <w:pPr>
-        <w:ind w:left="6480" w:hanging="180"/>
+        <w:ind w:left="7560" w:hanging="180"/>
       </w:pPr>
     </w:lvl>
   </w:abstractNum>
-  <w:abstractNum w:abstractNumId="40" w15:restartNumberingAfterBreak="0">
+  <w:abstractNum w:abstractNumId="35" w15:restartNumberingAfterBreak="0">
     <w:nsid w:val="3FFC68E7"/>
     <w:multiLevelType w:val="hybridMultilevel"/>
     <w:tmpl w:val="460A82EE"/>
@@ -22066,7 +21626,7 @@
       </w:pPr>
     </w:lvl>
   </w:abstractNum>
-  <w:abstractNum w:abstractNumId="41" w15:restartNumberingAfterBreak="0">
+  <w:abstractNum w:abstractNumId="36" w15:restartNumberingAfterBreak="0">
     <w:nsid w:val="43E1602A"/>
     <w:multiLevelType w:val="hybridMultilevel"/>
     <w:tmpl w:val="FA762CE2"/>
@@ -22152,93 +21712,7 @@
       </w:pPr>
     </w:lvl>
   </w:abstractNum>
-  <w:abstractNum w:abstractNumId="42" w15:restartNumberingAfterBreak="0">
-    <w:nsid w:val="471372CD"/>
-    <w:multiLevelType w:val="hybridMultilevel"/>
-    <w:tmpl w:val="D590B6B4"/>
-    <w:lvl w:ilvl="0" w:tplc="0409000F">
-      <w:start w:val="1"/>
-      <w:numFmt w:val="decimal"/>
-      <w:lvlText w:val="%1."/>
-      <w:lvlJc w:val="left"/>
-      <w:pPr>
-        <w:ind w:left="360" w:hanging="360"/>
-      </w:pPr>
-    </w:lvl>
-    <w:lvl w:ilvl="1" w:tplc="04090019" w:tentative="1">
-      <w:start w:val="1"/>
-      <w:numFmt w:val="lowerLetter"/>
-      <w:lvlText w:val="%2."/>
-      <w:lvlJc w:val="left"/>
-      <w:pPr>
-        <w:ind w:left="1080" w:hanging="360"/>
-      </w:pPr>
-    </w:lvl>
-    <w:lvl w:ilvl="2" w:tplc="0409001B" w:tentative="1">
-      <w:start w:val="1"/>
-      <w:numFmt w:val="lowerRoman"/>
-      <w:lvlText w:val="%3."/>
-      <w:lvlJc w:val="right"/>
-      <w:pPr>
-        <w:ind w:left="1800" w:hanging="180"/>
-      </w:pPr>
-    </w:lvl>
-    <w:lvl w:ilvl="3" w:tplc="0409000F" w:tentative="1">
-      <w:start w:val="1"/>
-      <w:numFmt w:val="decimal"/>
-      <w:lvlText w:val="%4."/>
-      <w:lvlJc w:val="left"/>
-      <w:pPr>
-        <w:ind w:left="2520" w:hanging="360"/>
-      </w:pPr>
-    </w:lvl>
-    <w:lvl w:ilvl="4" w:tplc="04090019" w:tentative="1">
-      <w:start w:val="1"/>
-      <w:numFmt w:val="lowerLetter"/>
-      <w:lvlText w:val="%5."/>
-      <w:lvlJc w:val="left"/>
-      <w:pPr>
-        <w:ind w:left="3240" w:hanging="360"/>
-      </w:pPr>
-    </w:lvl>
-    <w:lvl w:ilvl="5" w:tplc="0409001B" w:tentative="1">
-      <w:start w:val="1"/>
-      <w:numFmt w:val="lowerRoman"/>
-      <w:lvlText w:val="%6."/>
-      <w:lvlJc w:val="right"/>
-      <w:pPr>
-        <w:ind w:left="3960" w:hanging="180"/>
-      </w:pPr>
-    </w:lvl>
-    <w:lvl w:ilvl="6" w:tplc="0409000F" w:tentative="1">
-      <w:start w:val="1"/>
-      <w:numFmt w:val="decimal"/>
-      <w:lvlText w:val="%7."/>
-      <w:lvlJc w:val="left"/>
-      <w:pPr>
-        <w:ind w:left="4680" w:hanging="360"/>
-      </w:pPr>
-    </w:lvl>
-    <w:lvl w:ilvl="7" w:tplc="04090019" w:tentative="1">
-      <w:start w:val="1"/>
-      <w:numFmt w:val="lowerLetter"/>
-      <w:lvlText w:val="%8."/>
-      <w:lvlJc w:val="left"/>
-      <w:pPr>
-        <w:ind w:left="5400" w:hanging="360"/>
-      </w:pPr>
-    </w:lvl>
-    <w:lvl w:ilvl="8" w:tplc="0409001B" w:tentative="1">
-      <w:start w:val="1"/>
-      <w:numFmt w:val="lowerRoman"/>
-      <w:lvlText w:val="%9."/>
-      <w:lvlJc w:val="right"/>
-      <w:pPr>
-        <w:ind w:left="6120" w:hanging="180"/>
-      </w:pPr>
-    </w:lvl>
-  </w:abstractNum>
-  <w:abstractNum w:abstractNumId="43" w15:restartNumberingAfterBreak="0">
+  <w:abstractNum w:abstractNumId="37" w15:restartNumberingAfterBreak="0">
     <w:nsid w:val="47B000CE"/>
     <w:multiLevelType w:val="hybridMultilevel"/>
     <w:tmpl w:val="31D41F8A"/>
@@ -22324,93 +21798,7 @@
       </w:pPr>
     </w:lvl>
   </w:abstractNum>
-  <w:abstractNum w:abstractNumId="44" w15:restartNumberingAfterBreak="0">
-    <w:nsid w:val="49266AAD"/>
-    <w:multiLevelType w:val="hybridMultilevel"/>
-    <w:tmpl w:val="6AAE0FFC"/>
-    <w:lvl w:ilvl="0" w:tplc="0409000F">
-      <w:start w:val="1"/>
-      <w:numFmt w:val="decimal"/>
-      <w:lvlText w:val="%1."/>
-      <w:lvlJc w:val="left"/>
-      <w:pPr>
-        <w:ind w:left="630" w:hanging="360"/>
-      </w:pPr>
-    </w:lvl>
-    <w:lvl w:ilvl="1" w:tplc="04090019">
-      <w:start w:val="1"/>
-      <w:numFmt w:val="lowerLetter"/>
-      <w:lvlText w:val="%2."/>
-      <w:lvlJc w:val="left"/>
-      <w:pPr>
-        <w:ind w:left="1440" w:hanging="360"/>
-      </w:pPr>
-    </w:lvl>
-    <w:lvl w:ilvl="2" w:tplc="0409001B" w:tentative="1">
-      <w:start w:val="1"/>
-      <w:numFmt w:val="lowerRoman"/>
-      <w:lvlText w:val="%3."/>
-      <w:lvlJc w:val="right"/>
-      <w:pPr>
-        <w:ind w:left="2160" w:hanging="180"/>
-      </w:pPr>
-    </w:lvl>
-    <w:lvl w:ilvl="3" w:tplc="0409000F" w:tentative="1">
-      <w:start w:val="1"/>
-      <w:numFmt w:val="decimal"/>
-      <w:lvlText w:val="%4."/>
-      <w:lvlJc w:val="left"/>
-      <w:pPr>
-        <w:ind w:left="2880" w:hanging="360"/>
-      </w:pPr>
-    </w:lvl>
-    <w:lvl w:ilvl="4" w:tplc="04090019" w:tentative="1">
-      <w:start w:val="1"/>
-      <w:numFmt w:val="lowerLetter"/>
-      <w:lvlText w:val="%5."/>
-      <w:lvlJc w:val="left"/>
-      <w:pPr>
-        <w:ind w:left="3600" w:hanging="360"/>
-      </w:pPr>
-    </w:lvl>
-    <w:lvl w:ilvl="5" w:tplc="0409001B" w:tentative="1">
-      <w:start w:val="1"/>
-      <w:numFmt w:val="lowerRoman"/>
-      <w:lvlText w:val="%6."/>
-      <w:lvlJc w:val="right"/>
-      <w:pPr>
-        <w:ind w:left="4320" w:hanging="180"/>
-      </w:pPr>
-    </w:lvl>
-    <w:lvl w:ilvl="6" w:tplc="0409000F" w:tentative="1">
-      <w:start w:val="1"/>
-      <w:numFmt w:val="decimal"/>
-      <w:lvlText w:val="%7."/>
-      <w:lvlJc w:val="left"/>
-      <w:pPr>
-        <w:ind w:left="5040" w:hanging="360"/>
-      </w:pPr>
-    </w:lvl>
-    <w:lvl w:ilvl="7" w:tplc="04090019" w:tentative="1">
-      <w:start w:val="1"/>
-      <w:numFmt w:val="lowerLetter"/>
-      <w:lvlText w:val="%8."/>
-      <w:lvlJc w:val="left"/>
-      <w:pPr>
-        <w:ind w:left="5760" w:hanging="360"/>
-      </w:pPr>
-    </w:lvl>
-    <w:lvl w:ilvl="8" w:tplc="0409001B" w:tentative="1">
-      <w:start w:val="1"/>
-      <w:numFmt w:val="lowerRoman"/>
-      <w:lvlText w:val="%9."/>
-      <w:lvlJc w:val="right"/>
-      <w:pPr>
-        <w:ind w:left="6480" w:hanging="180"/>
-      </w:pPr>
-    </w:lvl>
-  </w:abstractNum>
-  <w:abstractNum w:abstractNumId="45" w15:restartNumberingAfterBreak="0">
+  <w:abstractNum w:abstractNumId="38" w15:restartNumberingAfterBreak="0">
     <w:nsid w:val="497710D8"/>
     <w:multiLevelType w:val="hybridMultilevel"/>
     <w:tmpl w:val="C5364724"/>
@@ -22496,93 +21884,7 @@
       </w:pPr>
     </w:lvl>
   </w:abstractNum>
-  <w:abstractNum w:abstractNumId="46" w15:restartNumberingAfterBreak="0">
-    <w:nsid w:val="4AE32ADF"/>
-    <w:multiLevelType w:val="hybridMultilevel"/>
-    <w:tmpl w:val="054A5B8E"/>
-    <w:lvl w:ilvl="0" w:tplc="0409000F">
-      <w:start w:val="1"/>
-      <w:numFmt w:val="decimal"/>
-      <w:lvlText w:val="%1."/>
-      <w:lvlJc w:val="left"/>
-      <w:pPr>
-        <w:ind w:left="720" w:hanging="360"/>
-      </w:pPr>
-    </w:lvl>
-    <w:lvl w:ilvl="1" w:tplc="04090019" w:tentative="1">
-      <w:start w:val="1"/>
-      <w:numFmt w:val="lowerLetter"/>
-      <w:lvlText w:val="%2."/>
-      <w:lvlJc w:val="left"/>
-      <w:pPr>
-        <w:ind w:left="1440" w:hanging="360"/>
-      </w:pPr>
-    </w:lvl>
-    <w:lvl w:ilvl="2" w:tplc="0409001B" w:tentative="1">
-      <w:start w:val="1"/>
-      <w:numFmt w:val="lowerRoman"/>
-      <w:lvlText w:val="%3."/>
-      <w:lvlJc w:val="right"/>
-      <w:pPr>
-        <w:ind w:left="2160" w:hanging="180"/>
-      </w:pPr>
-    </w:lvl>
-    <w:lvl w:ilvl="3" w:tplc="0409000F" w:tentative="1">
-      <w:start w:val="1"/>
-      <w:numFmt w:val="decimal"/>
-      <w:lvlText w:val="%4."/>
-      <w:lvlJc w:val="left"/>
-      <w:pPr>
-        <w:ind w:left="2880" w:hanging="360"/>
-      </w:pPr>
-    </w:lvl>
-    <w:lvl w:ilvl="4" w:tplc="04090019" w:tentative="1">
-      <w:start w:val="1"/>
-      <w:numFmt w:val="lowerLetter"/>
-      <w:lvlText w:val="%5."/>
-      <w:lvlJc w:val="left"/>
-      <w:pPr>
-        <w:ind w:left="3600" w:hanging="360"/>
-      </w:pPr>
-    </w:lvl>
-    <w:lvl w:ilvl="5" w:tplc="0409001B" w:tentative="1">
-      <w:start w:val="1"/>
-      <w:numFmt w:val="lowerRoman"/>
-      <w:lvlText w:val="%6."/>
-      <w:lvlJc w:val="right"/>
-      <w:pPr>
-        <w:ind w:left="4320" w:hanging="180"/>
-      </w:pPr>
-    </w:lvl>
-    <w:lvl w:ilvl="6" w:tplc="0409000F" w:tentative="1">
-      <w:start w:val="1"/>
-      <w:numFmt w:val="decimal"/>
-      <w:lvlText w:val="%7."/>
-      <w:lvlJc w:val="left"/>
-      <w:pPr>
-        <w:ind w:left="5040" w:hanging="360"/>
-      </w:pPr>
-    </w:lvl>
-    <w:lvl w:ilvl="7" w:tplc="04090019" w:tentative="1">
-      <w:start w:val="1"/>
-      <w:numFmt w:val="lowerLetter"/>
-      <w:lvlText w:val="%8."/>
-      <w:lvlJc w:val="left"/>
-      <w:pPr>
-        <w:ind w:left="5760" w:hanging="360"/>
-      </w:pPr>
-    </w:lvl>
-    <w:lvl w:ilvl="8" w:tplc="0409001B" w:tentative="1">
-      <w:start w:val="1"/>
-      <w:numFmt w:val="lowerRoman"/>
-      <w:lvlText w:val="%9."/>
-      <w:lvlJc w:val="right"/>
-      <w:pPr>
-        <w:ind w:left="6480" w:hanging="180"/>
-      </w:pPr>
-    </w:lvl>
-  </w:abstractNum>
-  <w:abstractNum w:abstractNumId="47" w15:restartNumberingAfterBreak="0">
+  <w:abstractNum w:abstractNumId="39" w15:restartNumberingAfterBreak="0">
     <w:nsid w:val="4C3F5997"/>
     <w:multiLevelType w:val="hybridMultilevel"/>
     <w:tmpl w:val="983CBA60"/>
@@ -22668,7 +21970,7 @@
       </w:pPr>
     </w:lvl>
   </w:abstractNum>
-  <w:abstractNum w:abstractNumId="48" w15:restartNumberingAfterBreak="0">
+  <w:abstractNum w:abstractNumId="40" w15:restartNumberingAfterBreak="0">
     <w:nsid w:val="4CB5071F"/>
     <w:multiLevelType w:val="hybridMultilevel"/>
     <w:tmpl w:val="CA66533C"/>
@@ -22754,7 +22056,7 @@
       </w:pPr>
     </w:lvl>
   </w:abstractNum>
-  <w:abstractNum w:abstractNumId="49" w15:restartNumberingAfterBreak="0">
+  <w:abstractNum w:abstractNumId="41" w15:restartNumberingAfterBreak="0">
     <w:nsid w:val="4ECF2092"/>
     <w:multiLevelType w:val="hybridMultilevel"/>
     <w:tmpl w:val="E86C1068"/>
@@ -22845,7 +22147,7 @@
       </w:pPr>
     </w:lvl>
   </w:abstractNum>
-  <w:abstractNum w:abstractNumId="50" w15:restartNumberingAfterBreak="0">
+  <w:abstractNum w:abstractNumId="42" w15:restartNumberingAfterBreak="0">
     <w:nsid w:val="4FBF2849"/>
     <w:multiLevelType w:val="hybridMultilevel"/>
     <w:tmpl w:val="63CC1F66"/>
@@ -22931,26 +22233,23 @@
       </w:pPr>
     </w:lvl>
   </w:abstractNum>
-  <w:abstractNum w:abstractNumId="51" w15:restartNumberingAfterBreak="0">
-    <w:nsid w:val="51EA53CB"/>
+  <w:abstractNum w:abstractNumId="43" w15:restartNumberingAfterBreak="0">
+    <w:nsid w:val="50516B3E"/>
     <w:multiLevelType w:val="hybridMultilevel"/>
-    <w:tmpl w:val="97E6F72C"/>
-    <w:lvl w:ilvl="0" w:tplc="D56E89A4">
+    <w:tmpl w:val="9C1A1DA4"/>
+    <w:lvl w:ilvl="0" w:tplc="9DECE5DA">
       <w:start w:val="1"/>
       <w:numFmt w:val="decimal"/>
       <w:lvlText w:val="%1."/>
       <w:lvlJc w:val="left"/>
       <w:pPr>
-        <w:ind w:left="360" w:hanging="360"/>
+        <w:ind w:left="720" w:hanging="360"/>
       </w:pPr>
       <w:rPr>
-        <w:rFonts w:hint="default"/>
         <w:b/>
-        <w:color w:val="0070C0"/>
-        <w:sz w:val="24"/>
       </w:rPr>
     </w:lvl>
-    <w:lvl w:ilvl="1" w:tplc="04090019">
+    <w:lvl w:ilvl="1" w:tplc="04090019" w:tentative="1">
       <w:start w:val="1"/>
       <w:numFmt w:val="lowerLetter"/>
       <w:lvlText w:val="%2."/>
@@ -22959,7 +22258,7 @@
         <w:ind w:left="1440" w:hanging="360"/>
       </w:pPr>
     </w:lvl>
-    <w:lvl w:ilvl="2" w:tplc="0409001B">
+    <w:lvl w:ilvl="2" w:tplc="0409001B" w:tentative="1">
       <w:start w:val="1"/>
       <w:numFmt w:val="lowerRoman"/>
       <w:lvlText w:val="%3."/>
@@ -22977,7 +22276,7 @@
         <w:ind w:left="2880" w:hanging="360"/>
       </w:pPr>
     </w:lvl>
-    <w:lvl w:ilvl="4" w:tplc="04090019">
+    <w:lvl w:ilvl="4" w:tplc="04090019" w:tentative="1">
       <w:start w:val="1"/>
       <w:numFmt w:val="lowerLetter"/>
       <w:lvlText w:val="%5."/>
@@ -23023,7 +22322,93 @@
       </w:pPr>
     </w:lvl>
   </w:abstractNum>
-  <w:abstractNum w:abstractNumId="52" w15:restartNumberingAfterBreak="0">
+  <w:abstractNum w:abstractNumId="44" w15:restartNumberingAfterBreak="0">
+    <w:nsid w:val="536C241A"/>
+    <w:multiLevelType w:val="hybridMultilevel"/>
+    <w:tmpl w:val="487C4DC6"/>
+    <w:lvl w:ilvl="0" w:tplc="0409000F">
+      <w:start w:val="1"/>
+      <w:numFmt w:val="decimal"/>
+      <w:lvlText w:val="%1."/>
+      <w:lvlJc w:val="left"/>
+      <w:pPr>
+        <w:ind w:left="1440" w:hanging="360"/>
+      </w:pPr>
+    </w:lvl>
+    <w:lvl w:ilvl="1" w:tplc="04090019" w:tentative="1">
+      <w:start w:val="1"/>
+      <w:numFmt w:val="lowerLetter"/>
+      <w:lvlText w:val="%2."/>
+      <w:lvlJc w:val="left"/>
+      <w:pPr>
+        <w:ind w:left="2160" w:hanging="360"/>
+      </w:pPr>
+    </w:lvl>
+    <w:lvl w:ilvl="2" w:tplc="0409001B" w:tentative="1">
+      <w:start w:val="1"/>
+      <w:numFmt w:val="lowerRoman"/>
+      <w:lvlText w:val="%3."/>
+      <w:lvlJc w:val="right"/>
+      <w:pPr>
+        <w:ind w:left="2880" w:hanging="180"/>
+      </w:pPr>
+    </w:lvl>
+    <w:lvl w:ilvl="3" w:tplc="0409000F" w:tentative="1">
+      <w:start w:val="1"/>
+      <w:numFmt w:val="decimal"/>
+      <w:lvlText w:val="%4."/>
+      <w:lvlJc w:val="left"/>
+      <w:pPr>
+        <w:ind w:left="3600" w:hanging="360"/>
+      </w:pPr>
+    </w:lvl>
+    <w:lvl w:ilvl="4" w:tplc="04090019" w:tentative="1">
+      <w:start w:val="1"/>
+      <w:numFmt w:val="lowerLetter"/>
+      <w:lvlText w:val="%5."/>
+      <w:lvlJc w:val="left"/>
+      <w:pPr>
+        <w:ind w:left="4320" w:hanging="360"/>
+      </w:pPr>
+    </w:lvl>
+    <w:lvl w:ilvl="5" w:tplc="0409001B" w:tentative="1">
+      <w:start w:val="1"/>
+      <w:numFmt w:val="lowerRoman"/>
+      <w:lvlText w:val="%6."/>
+      <w:lvlJc w:val="right"/>
+      <w:pPr>
+        <w:ind w:left="5040" w:hanging="180"/>
+      </w:pPr>
+    </w:lvl>
+    <w:lvl w:ilvl="6" w:tplc="0409000F" w:tentative="1">
+      <w:start w:val="1"/>
+      <w:numFmt w:val="decimal"/>
+      <w:lvlText w:val="%7."/>
+      <w:lvlJc w:val="left"/>
+      <w:pPr>
+        <w:ind w:left="5760" w:hanging="360"/>
+      </w:pPr>
+    </w:lvl>
+    <w:lvl w:ilvl="7" w:tplc="04090019" w:tentative="1">
+      <w:start w:val="1"/>
+      <w:numFmt w:val="lowerLetter"/>
+      <w:lvlText w:val="%8."/>
+      <w:lvlJc w:val="left"/>
+      <w:pPr>
+        <w:ind w:left="6480" w:hanging="360"/>
+      </w:pPr>
+    </w:lvl>
+    <w:lvl w:ilvl="8" w:tplc="0409001B" w:tentative="1">
+      <w:start w:val="1"/>
+      <w:numFmt w:val="lowerRoman"/>
+      <w:lvlText w:val="%9."/>
+      <w:lvlJc w:val="right"/>
+      <w:pPr>
+        <w:ind w:left="7200" w:hanging="180"/>
+      </w:pPr>
+    </w:lvl>
+  </w:abstractNum>
+  <w:abstractNum w:abstractNumId="45" w15:restartNumberingAfterBreak="0">
     <w:nsid w:val="56E30585"/>
     <w:multiLevelType w:val="hybridMultilevel"/>
     <w:tmpl w:val="BA1678AE"/>
@@ -23114,7 +22499,7 @@
       </w:pPr>
     </w:lvl>
   </w:abstractNum>
-  <w:abstractNum w:abstractNumId="53" w15:restartNumberingAfterBreak="0">
+  <w:abstractNum w:abstractNumId="46" w15:restartNumberingAfterBreak="0">
     <w:nsid w:val="577E4819"/>
     <w:multiLevelType w:val="multilevel"/>
     <w:tmpl w:val="653AD980"/>
@@ -23263,7 +22648,7 @@
       </w:rPr>
     </w:lvl>
   </w:abstractNum>
-  <w:abstractNum w:abstractNumId="54" w15:restartNumberingAfterBreak="0">
+  <w:abstractNum w:abstractNumId="47" w15:restartNumberingAfterBreak="0">
     <w:nsid w:val="58BE40A1"/>
     <w:multiLevelType w:val="hybridMultilevel"/>
     <w:tmpl w:val="15DA92DA"/>
@@ -23355,7 +22740,7 @@
       </w:pPr>
     </w:lvl>
   </w:abstractNum>
-  <w:abstractNum w:abstractNumId="55" w15:restartNumberingAfterBreak="0">
+  <w:abstractNum w:abstractNumId="48" w15:restartNumberingAfterBreak="0">
     <w:nsid w:val="5A4E1C57"/>
     <w:multiLevelType w:val="hybridMultilevel"/>
     <w:tmpl w:val="EA80DA4E"/>
@@ -23441,7 +22826,7 @@
       </w:pPr>
     </w:lvl>
   </w:abstractNum>
-  <w:abstractNum w:abstractNumId="56" w15:restartNumberingAfterBreak="0">
+  <w:abstractNum w:abstractNumId="49" w15:restartNumberingAfterBreak="0">
     <w:nsid w:val="5C8D667D"/>
     <w:multiLevelType w:val="hybridMultilevel"/>
     <w:tmpl w:val="12B624F2"/>
@@ -23535,120 +22920,7 @@
       </w:pPr>
     </w:lvl>
   </w:abstractNum>
-  <w:abstractNum w:abstractNumId="57" w15:restartNumberingAfterBreak="0">
-    <w:nsid w:val="5E8860BC"/>
-    <w:multiLevelType w:val="hybridMultilevel"/>
-    <w:tmpl w:val="D4F0B1C2"/>
-    <w:lvl w:ilvl="0" w:tplc="04090001">
-      <w:start w:val="1"/>
-      <w:numFmt w:val="bullet"/>
-      <w:lvlText w:val=""/>
-      <w:lvlJc w:val="left"/>
-      <w:pPr>
-        <w:ind w:left="720" w:hanging="360"/>
-      </w:pPr>
-      <w:rPr>
-        <w:rFonts w:ascii="Symbol" w:hAnsi="Symbol" w:hint="default"/>
-      </w:rPr>
-    </w:lvl>
-    <w:lvl w:ilvl="1" w:tplc="04090003" w:tentative="1">
-      <w:start w:val="1"/>
-      <w:numFmt w:val="bullet"/>
-      <w:lvlText w:val="o"/>
-      <w:lvlJc w:val="left"/>
-      <w:pPr>
-        <w:ind w:left="1440" w:hanging="360"/>
-      </w:pPr>
-      <w:rPr>
-        <w:rFonts w:ascii="Courier New" w:hAnsi="Courier New" w:cs="Courier New" w:hint="default"/>
-      </w:rPr>
-    </w:lvl>
-    <w:lvl w:ilvl="2" w:tplc="04090005" w:tentative="1">
-      <w:start w:val="1"/>
-      <w:numFmt w:val="bullet"/>
-      <w:lvlText w:val=""/>
-      <w:lvlJc w:val="left"/>
-      <w:pPr>
-        <w:ind w:left="2160" w:hanging="360"/>
-      </w:pPr>
-      <w:rPr>
-        <w:rFonts w:ascii="Wingdings" w:hAnsi="Wingdings" w:hint="default"/>
-      </w:rPr>
-    </w:lvl>
-    <w:lvl w:ilvl="3" w:tplc="04090001" w:tentative="1">
-      <w:start w:val="1"/>
-      <w:numFmt w:val="bullet"/>
-      <w:lvlText w:val=""/>
-      <w:lvlJc w:val="left"/>
-      <w:pPr>
-        <w:ind w:left="2880" w:hanging="360"/>
-      </w:pPr>
-      <w:rPr>
-        <w:rFonts w:ascii="Symbol" w:hAnsi="Symbol" w:hint="default"/>
-      </w:rPr>
-    </w:lvl>
-    <w:lvl w:ilvl="4" w:tplc="04090003" w:tentative="1">
-      <w:start w:val="1"/>
-      <w:numFmt w:val="bullet"/>
-      <w:lvlText w:val="o"/>
-      <w:lvlJc w:val="left"/>
-      <w:pPr>
-        <w:ind w:left="3600" w:hanging="360"/>
-      </w:pPr>
-      <w:rPr>
-        <w:rFonts w:ascii="Courier New" w:hAnsi="Courier New" w:cs="Courier New" w:hint="default"/>
-      </w:rPr>
-    </w:lvl>
-    <w:lvl w:ilvl="5" w:tplc="04090005" w:tentative="1">
-      <w:start w:val="1"/>
-      <w:numFmt w:val="bullet"/>
-      <w:lvlText w:val=""/>
-      <w:lvlJc w:val="left"/>
-      <w:pPr>
-        <w:ind w:left="4320" w:hanging="360"/>
-      </w:pPr>
-      <w:rPr>
-        <w:rFonts w:ascii="Wingdings" w:hAnsi="Wingdings" w:hint="default"/>
-      </w:rPr>
-    </w:lvl>
-    <w:lvl w:ilvl="6" w:tplc="04090001" w:tentative="1">
-      <w:start w:val="1"/>
-      <w:numFmt w:val="bullet"/>
-      <w:lvlText w:val=""/>
-      <w:lvlJc w:val="left"/>
-      <w:pPr>
-        <w:ind w:left="5040" w:hanging="360"/>
-      </w:pPr>
-      <w:rPr>
-        <w:rFonts w:ascii="Symbol" w:hAnsi="Symbol" w:hint="default"/>
-      </w:rPr>
-    </w:lvl>
-    <w:lvl w:ilvl="7" w:tplc="04090003" w:tentative="1">
-      <w:start w:val="1"/>
-      <w:numFmt w:val="bullet"/>
-      <w:lvlText w:val="o"/>
-      <w:lvlJc w:val="left"/>
-      <w:pPr>
-        <w:ind w:left="5760" w:hanging="360"/>
-      </w:pPr>
-      <w:rPr>
-        <w:rFonts w:ascii="Courier New" w:hAnsi="Courier New" w:cs="Courier New" w:hint="default"/>
-      </w:rPr>
-    </w:lvl>
-    <w:lvl w:ilvl="8" w:tplc="04090005" w:tentative="1">
-      <w:start w:val="1"/>
-      <w:numFmt w:val="bullet"/>
-      <w:lvlText w:val=""/>
-      <w:lvlJc w:val="left"/>
-      <w:pPr>
-        <w:ind w:left="6480" w:hanging="360"/>
-      </w:pPr>
-      <w:rPr>
-        <w:rFonts w:ascii="Wingdings" w:hAnsi="Wingdings" w:hint="default"/>
-      </w:rPr>
-    </w:lvl>
-  </w:abstractNum>
-  <w:abstractNum w:abstractNumId="58" w15:restartNumberingAfterBreak="0">
+  <w:abstractNum w:abstractNumId="50" w15:restartNumberingAfterBreak="0">
     <w:nsid w:val="5F1E5B80"/>
     <w:multiLevelType w:val="hybridMultilevel"/>
     <w:tmpl w:val="E23EF420"/>
@@ -23734,7 +23006,7 @@
       </w:pPr>
     </w:lvl>
   </w:abstractNum>
-  <w:abstractNum w:abstractNumId="59" w15:restartNumberingAfterBreak="0">
+  <w:abstractNum w:abstractNumId="51" w15:restartNumberingAfterBreak="0">
     <w:nsid w:val="5F7D12A7"/>
     <w:multiLevelType w:val="hybridMultilevel"/>
     <w:tmpl w:val="693EC572"/>
@@ -23820,7 +23092,7 @@
       </w:pPr>
     </w:lvl>
   </w:abstractNum>
-  <w:abstractNum w:abstractNumId="60" w15:restartNumberingAfterBreak="0">
+  <w:abstractNum w:abstractNumId="52" w15:restartNumberingAfterBreak="0">
     <w:nsid w:val="64C363BE"/>
     <w:multiLevelType w:val="hybridMultilevel"/>
     <w:tmpl w:val="59DA8420"/>
@@ -23906,7 +23178,7 @@
       </w:pPr>
     </w:lvl>
   </w:abstractNum>
-  <w:abstractNum w:abstractNumId="61" w15:restartNumberingAfterBreak="0">
+  <w:abstractNum w:abstractNumId="53" w15:restartNumberingAfterBreak="0">
     <w:nsid w:val="64D45E8C"/>
     <w:multiLevelType w:val="hybridMultilevel"/>
     <w:tmpl w:val="2B60824A"/>
@@ -23997,10 +23269,274 @@
       </w:pPr>
     </w:lvl>
   </w:abstractNum>
-  <w:abstractNum w:abstractNumId="62" w15:restartNumberingAfterBreak="0">
-    <w:nsid w:val="66017E0B"/>
+  <w:abstractNum w:abstractNumId="54" w15:restartNumberingAfterBreak="0">
+    <w:nsid w:val="666D323D"/>
     <w:multiLevelType w:val="hybridMultilevel"/>
-    <w:tmpl w:val="52CA6FDC"/>
+    <w:tmpl w:val="F51A825C"/>
+    <w:lvl w:ilvl="0" w:tplc="2AECF336">
+      <w:start w:val="1"/>
+      <w:numFmt w:val="decimal"/>
+      <w:lvlText w:val="%1."/>
+      <w:lvlJc w:val="left"/>
+      <w:pPr>
+        <w:ind w:left="1800" w:hanging="360"/>
+      </w:pPr>
+      <w:rPr>
+        <w:rFonts w:hint="default"/>
+      </w:rPr>
+    </w:lvl>
+    <w:lvl w:ilvl="1" w:tplc="04090019" w:tentative="1">
+      <w:start w:val="1"/>
+      <w:numFmt w:val="lowerLetter"/>
+      <w:lvlText w:val="%2."/>
+      <w:lvlJc w:val="left"/>
+      <w:pPr>
+        <w:ind w:left="2520" w:hanging="360"/>
+      </w:pPr>
+    </w:lvl>
+    <w:lvl w:ilvl="2" w:tplc="0409001B" w:tentative="1">
+      <w:start w:val="1"/>
+      <w:numFmt w:val="lowerRoman"/>
+      <w:lvlText w:val="%3."/>
+      <w:lvlJc w:val="right"/>
+      <w:pPr>
+        <w:ind w:left="3240" w:hanging="180"/>
+      </w:pPr>
+    </w:lvl>
+    <w:lvl w:ilvl="3" w:tplc="0409000F" w:tentative="1">
+      <w:start w:val="1"/>
+      <w:numFmt w:val="decimal"/>
+      <w:lvlText w:val="%4."/>
+      <w:lvlJc w:val="left"/>
+      <w:pPr>
+        <w:ind w:left="3960" w:hanging="360"/>
+      </w:pPr>
+    </w:lvl>
+    <w:lvl w:ilvl="4" w:tplc="04090019" w:tentative="1">
+      <w:start w:val="1"/>
+      <w:numFmt w:val="lowerLetter"/>
+      <w:lvlText w:val="%5."/>
+      <w:lvlJc w:val="left"/>
+      <w:pPr>
+        <w:ind w:left="4680" w:hanging="360"/>
+      </w:pPr>
+    </w:lvl>
+    <w:lvl w:ilvl="5" w:tplc="0409001B" w:tentative="1">
+      <w:start w:val="1"/>
+      <w:numFmt w:val="lowerRoman"/>
+      <w:lvlText w:val="%6."/>
+      <w:lvlJc w:val="right"/>
+      <w:pPr>
+        <w:ind w:left="5400" w:hanging="180"/>
+      </w:pPr>
+    </w:lvl>
+    <w:lvl w:ilvl="6" w:tplc="0409000F" w:tentative="1">
+      <w:start w:val="1"/>
+      <w:numFmt w:val="decimal"/>
+      <w:lvlText w:val="%7."/>
+      <w:lvlJc w:val="left"/>
+      <w:pPr>
+        <w:ind w:left="6120" w:hanging="360"/>
+      </w:pPr>
+    </w:lvl>
+    <w:lvl w:ilvl="7" w:tplc="04090019" w:tentative="1">
+      <w:start w:val="1"/>
+      <w:numFmt w:val="lowerLetter"/>
+      <w:lvlText w:val="%8."/>
+      <w:lvlJc w:val="left"/>
+      <w:pPr>
+        <w:ind w:left="6840" w:hanging="360"/>
+      </w:pPr>
+    </w:lvl>
+    <w:lvl w:ilvl="8" w:tplc="0409001B" w:tentative="1">
+      <w:start w:val="1"/>
+      <w:numFmt w:val="lowerRoman"/>
+      <w:lvlText w:val="%9."/>
+      <w:lvlJc w:val="right"/>
+      <w:pPr>
+        <w:ind w:left="7560" w:hanging="180"/>
+      </w:pPr>
+    </w:lvl>
+  </w:abstractNum>
+  <w:abstractNum w:abstractNumId="55" w15:restartNumberingAfterBreak="0">
+    <w:nsid w:val="699F3567"/>
+    <w:multiLevelType w:val="hybridMultilevel"/>
+    <w:tmpl w:val="8E5A7D52"/>
+    <w:lvl w:ilvl="0" w:tplc="0409000F">
+      <w:start w:val="1"/>
+      <w:numFmt w:val="decimal"/>
+      <w:lvlText w:val="%1."/>
+      <w:lvlJc w:val="left"/>
+      <w:pPr>
+        <w:ind w:left="360" w:hanging="360"/>
+      </w:pPr>
+    </w:lvl>
+    <w:lvl w:ilvl="1" w:tplc="04090019">
+      <w:start w:val="1"/>
+      <w:numFmt w:val="lowerLetter"/>
+      <w:lvlText w:val="%2."/>
+      <w:lvlJc w:val="left"/>
+      <w:pPr>
+        <w:ind w:left="1080" w:hanging="360"/>
+      </w:pPr>
+    </w:lvl>
+    <w:lvl w:ilvl="2" w:tplc="0409001B">
+      <w:start w:val="1"/>
+      <w:numFmt w:val="lowerRoman"/>
+      <w:lvlText w:val="%3."/>
+      <w:lvlJc w:val="right"/>
+      <w:pPr>
+        <w:ind w:left="1800" w:hanging="180"/>
+      </w:pPr>
+    </w:lvl>
+    <w:lvl w:ilvl="3" w:tplc="0409000F" w:tentative="1">
+      <w:start w:val="1"/>
+      <w:numFmt w:val="decimal"/>
+      <w:lvlText w:val="%4."/>
+      <w:lvlJc w:val="left"/>
+      <w:pPr>
+        <w:ind w:left="2520" w:hanging="360"/>
+      </w:pPr>
+    </w:lvl>
+    <w:lvl w:ilvl="4" w:tplc="04090019" w:tentative="1">
+      <w:start w:val="1"/>
+      <w:numFmt w:val="lowerLetter"/>
+      <w:lvlText w:val="%5."/>
+      <w:lvlJc w:val="left"/>
+      <w:pPr>
+        <w:ind w:left="3240" w:hanging="360"/>
+      </w:pPr>
+    </w:lvl>
+    <w:lvl w:ilvl="5" w:tplc="0409001B" w:tentative="1">
+      <w:start w:val="1"/>
+      <w:numFmt w:val="lowerRoman"/>
+      <w:lvlText w:val="%6."/>
+      <w:lvlJc w:val="right"/>
+      <w:pPr>
+        <w:ind w:left="3960" w:hanging="180"/>
+      </w:pPr>
+    </w:lvl>
+    <w:lvl w:ilvl="6" w:tplc="0409000F" w:tentative="1">
+      <w:start w:val="1"/>
+      <w:numFmt w:val="decimal"/>
+      <w:lvlText w:val="%7."/>
+      <w:lvlJc w:val="left"/>
+      <w:pPr>
+        <w:ind w:left="4680" w:hanging="360"/>
+      </w:pPr>
+    </w:lvl>
+    <w:lvl w:ilvl="7" w:tplc="04090019" w:tentative="1">
+      <w:start w:val="1"/>
+      <w:numFmt w:val="lowerLetter"/>
+      <w:lvlText w:val="%8."/>
+      <w:lvlJc w:val="left"/>
+      <w:pPr>
+        <w:ind w:left="5400" w:hanging="360"/>
+      </w:pPr>
+    </w:lvl>
+    <w:lvl w:ilvl="8" w:tplc="0409001B" w:tentative="1">
+      <w:start w:val="1"/>
+      <w:numFmt w:val="lowerRoman"/>
+      <w:lvlText w:val="%9."/>
+      <w:lvlJc w:val="right"/>
+      <w:pPr>
+        <w:ind w:left="6120" w:hanging="180"/>
+      </w:pPr>
+    </w:lvl>
+  </w:abstractNum>
+  <w:abstractNum w:abstractNumId="56" w15:restartNumberingAfterBreak="0">
+    <w:nsid w:val="69C62360"/>
+    <w:multiLevelType w:val="hybridMultilevel"/>
+    <w:tmpl w:val="9B1898F8"/>
+    <w:lvl w:ilvl="0" w:tplc="77EC2C16">
+      <w:start w:val="1"/>
+      <w:numFmt w:val="decimal"/>
+      <w:lvlText w:val="%1."/>
+      <w:lvlJc w:val="left"/>
+      <w:pPr>
+        <w:ind w:left="720" w:hanging="360"/>
+      </w:pPr>
+      <w:rPr>
+        <w:rFonts w:hint="default"/>
+      </w:rPr>
+    </w:lvl>
+    <w:lvl w:ilvl="1" w:tplc="04090019" w:tentative="1">
+      <w:start w:val="1"/>
+      <w:numFmt w:val="lowerLetter"/>
+      <w:lvlText w:val="%2."/>
+      <w:lvlJc w:val="left"/>
+      <w:pPr>
+        <w:ind w:left="1440" w:hanging="360"/>
+      </w:pPr>
+    </w:lvl>
+    <w:lvl w:ilvl="2" w:tplc="0409001B" w:tentative="1">
+      <w:start w:val="1"/>
+      <w:numFmt w:val="lowerRoman"/>
+      <w:lvlText w:val="%3."/>
+      <w:lvlJc w:val="right"/>
+      <w:pPr>
+        <w:ind w:left="2160" w:hanging="180"/>
+      </w:pPr>
+    </w:lvl>
+    <w:lvl w:ilvl="3" w:tplc="0409000F" w:tentative="1">
+      <w:start w:val="1"/>
+      <w:numFmt w:val="decimal"/>
+      <w:lvlText w:val="%4."/>
+      <w:lvlJc w:val="left"/>
+      <w:pPr>
+        <w:ind w:left="2880" w:hanging="360"/>
+      </w:pPr>
+    </w:lvl>
+    <w:lvl w:ilvl="4" w:tplc="04090019" w:tentative="1">
+      <w:start w:val="1"/>
+      <w:numFmt w:val="lowerLetter"/>
+      <w:lvlText w:val="%5."/>
+      <w:lvlJc w:val="left"/>
+      <w:pPr>
+        <w:ind w:left="3600" w:hanging="360"/>
+      </w:pPr>
+    </w:lvl>
+    <w:lvl w:ilvl="5" w:tplc="0409001B" w:tentative="1">
+      <w:start w:val="1"/>
+      <w:numFmt w:val="lowerRoman"/>
+      <w:lvlText w:val="%6."/>
+      <w:lvlJc w:val="right"/>
+      <w:pPr>
+        <w:ind w:left="4320" w:hanging="180"/>
+      </w:pPr>
+    </w:lvl>
+    <w:lvl w:ilvl="6" w:tplc="0409000F" w:tentative="1">
+      <w:start w:val="1"/>
+      <w:numFmt w:val="decimal"/>
+      <w:lvlText w:val="%7."/>
+      <w:lvlJc w:val="left"/>
+      <w:pPr>
+        <w:ind w:left="5040" w:hanging="360"/>
+      </w:pPr>
+    </w:lvl>
+    <w:lvl w:ilvl="7" w:tplc="04090019" w:tentative="1">
+      <w:start w:val="1"/>
+      <w:numFmt w:val="lowerLetter"/>
+      <w:lvlText w:val="%8."/>
+      <w:lvlJc w:val="left"/>
+      <w:pPr>
+        <w:ind w:left="5760" w:hanging="360"/>
+      </w:pPr>
+    </w:lvl>
+    <w:lvl w:ilvl="8" w:tplc="0409001B" w:tentative="1">
+      <w:start w:val="1"/>
+      <w:numFmt w:val="lowerRoman"/>
+      <w:lvlText w:val="%9."/>
+      <w:lvlJc w:val="right"/>
+      <w:pPr>
+        <w:ind w:left="6480" w:hanging="180"/>
+      </w:pPr>
+    </w:lvl>
+  </w:abstractNum>
+  <w:abstractNum w:abstractNumId="57" w15:restartNumberingAfterBreak="0">
+    <w:nsid w:val="6C070685"/>
+    <w:multiLevelType w:val="hybridMultilevel"/>
+    <w:tmpl w:val="4950DC88"/>
     <w:lvl w:ilvl="0" w:tplc="D56E89A4">
       <w:start w:val="1"/>
       <w:numFmt w:val="decimal"/>
@@ -24016,7 +23552,7 @@
         <w:sz w:val="24"/>
       </w:rPr>
     </w:lvl>
-    <w:lvl w:ilvl="1" w:tplc="04090019" w:tentative="1">
+    <w:lvl w:ilvl="1" w:tplc="0C384566">
       <w:start w:val="1"/>
       <w:numFmt w:val="lowerLetter"/>
       <w:lvlText w:val="%2."/>
@@ -24024,8 +23560,11 @@
       <w:pPr>
         <w:ind w:left="1440" w:hanging="360"/>
       </w:pPr>
-    </w:lvl>
-    <w:lvl w:ilvl="2" w:tplc="0409001B" w:tentative="1">
+      <w:rPr>
+        <w:b/>
+      </w:rPr>
+    </w:lvl>
+    <w:lvl w:ilvl="2" w:tplc="0409001B">
       <w:start w:val="1"/>
       <w:numFmt w:val="lowerRoman"/>
       <w:lvlText w:val="%3."/>
@@ -24034,7 +23573,7 @@
         <w:ind w:left="2160" w:hanging="180"/>
       </w:pPr>
     </w:lvl>
-    <w:lvl w:ilvl="3" w:tplc="0409000F" w:tentative="1">
+    <w:lvl w:ilvl="3" w:tplc="0409000F">
       <w:start w:val="1"/>
       <w:numFmt w:val="decimal"/>
       <w:lvlText w:val="%4."/>
@@ -24043,7 +23582,7 @@
         <w:ind w:left="2880" w:hanging="360"/>
       </w:pPr>
     </w:lvl>
-    <w:lvl w:ilvl="4" w:tplc="04090019" w:tentative="1">
+    <w:lvl w:ilvl="4" w:tplc="04090019">
       <w:start w:val="1"/>
       <w:numFmt w:val="lowerLetter"/>
       <w:lvlText w:val="%5."/>
@@ -24089,363 +23628,7 @@
       </w:pPr>
     </w:lvl>
   </w:abstractNum>
-  <w:abstractNum w:abstractNumId="63" w15:restartNumberingAfterBreak="0">
-    <w:nsid w:val="666D323D"/>
-    <w:multiLevelType w:val="hybridMultilevel"/>
-    <w:tmpl w:val="F51A825C"/>
-    <w:lvl w:ilvl="0" w:tplc="2AECF336">
-      <w:start w:val="1"/>
-      <w:numFmt w:val="decimal"/>
-      <w:lvlText w:val="%1."/>
-      <w:lvlJc w:val="left"/>
-      <w:pPr>
-        <w:ind w:left="1800" w:hanging="360"/>
-      </w:pPr>
-      <w:rPr>
-        <w:rFonts w:hint="default"/>
-      </w:rPr>
-    </w:lvl>
-    <w:lvl w:ilvl="1" w:tplc="04090019" w:tentative="1">
-      <w:start w:val="1"/>
-      <w:numFmt w:val="lowerLetter"/>
-      <w:lvlText w:val="%2."/>
-      <w:lvlJc w:val="left"/>
-      <w:pPr>
-        <w:ind w:left="2520" w:hanging="360"/>
-      </w:pPr>
-    </w:lvl>
-    <w:lvl w:ilvl="2" w:tplc="0409001B" w:tentative="1">
-      <w:start w:val="1"/>
-      <w:numFmt w:val="lowerRoman"/>
-      <w:lvlText w:val="%3."/>
-      <w:lvlJc w:val="right"/>
-      <w:pPr>
-        <w:ind w:left="3240" w:hanging="180"/>
-      </w:pPr>
-    </w:lvl>
-    <w:lvl w:ilvl="3" w:tplc="0409000F" w:tentative="1">
-      <w:start w:val="1"/>
-      <w:numFmt w:val="decimal"/>
-      <w:lvlText w:val="%4."/>
-      <w:lvlJc w:val="left"/>
-      <w:pPr>
-        <w:ind w:left="3960" w:hanging="360"/>
-      </w:pPr>
-    </w:lvl>
-    <w:lvl w:ilvl="4" w:tplc="04090019" w:tentative="1">
-      <w:start w:val="1"/>
-      <w:numFmt w:val="lowerLetter"/>
-      <w:lvlText w:val="%5."/>
-      <w:lvlJc w:val="left"/>
-      <w:pPr>
-        <w:ind w:left="4680" w:hanging="360"/>
-      </w:pPr>
-    </w:lvl>
-    <w:lvl w:ilvl="5" w:tplc="0409001B" w:tentative="1">
-      <w:start w:val="1"/>
-      <w:numFmt w:val="lowerRoman"/>
-      <w:lvlText w:val="%6."/>
-      <w:lvlJc w:val="right"/>
-      <w:pPr>
-        <w:ind w:left="5400" w:hanging="180"/>
-      </w:pPr>
-    </w:lvl>
-    <w:lvl w:ilvl="6" w:tplc="0409000F" w:tentative="1">
-      <w:start w:val="1"/>
-      <w:numFmt w:val="decimal"/>
-      <w:lvlText w:val="%7."/>
-      <w:lvlJc w:val="left"/>
-      <w:pPr>
-        <w:ind w:left="6120" w:hanging="360"/>
-      </w:pPr>
-    </w:lvl>
-    <w:lvl w:ilvl="7" w:tplc="04090019" w:tentative="1">
-      <w:start w:val="1"/>
-      <w:numFmt w:val="lowerLetter"/>
-      <w:lvlText w:val="%8."/>
-      <w:lvlJc w:val="left"/>
-      <w:pPr>
-        <w:ind w:left="6840" w:hanging="360"/>
-      </w:pPr>
-    </w:lvl>
-    <w:lvl w:ilvl="8" w:tplc="0409001B" w:tentative="1">
-      <w:start w:val="1"/>
-      <w:numFmt w:val="lowerRoman"/>
-      <w:lvlText w:val="%9."/>
-      <w:lvlJc w:val="right"/>
-      <w:pPr>
-        <w:ind w:left="7560" w:hanging="180"/>
-      </w:pPr>
-    </w:lvl>
-  </w:abstractNum>
-  <w:abstractNum w:abstractNumId="64" w15:restartNumberingAfterBreak="0">
-    <w:nsid w:val="699F3567"/>
-    <w:multiLevelType w:val="hybridMultilevel"/>
-    <w:tmpl w:val="8E5A7D52"/>
-    <w:lvl w:ilvl="0" w:tplc="0409000F">
-      <w:start w:val="1"/>
-      <w:numFmt w:val="decimal"/>
-      <w:lvlText w:val="%1."/>
-      <w:lvlJc w:val="left"/>
-      <w:pPr>
-        <w:ind w:left="360" w:hanging="360"/>
-      </w:pPr>
-    </w:lvl>
-    <w:lvl w:ilvl="1" w:tplc="04090019">
-      <w:start w:val="1"/>
-      <w:numFmt w:val="lowerLetter"/>
-      <w:lvlText w:val="%2."/>
-      <w:lvlJc w:val="left"/>
-      <w:pPr>
-        <w:ind w:left="1080" w:hanging="360"/>
-      </w:pPr>
-    </w:lvl>
-    <w:lvl w:ilvl="2" w:tplc="0409001B">
-      <w:start w:val="1"/>
-      <w:numFmt w:val="lowerRoman"/>
-      <w:lvlText w:val="%3."/>
-      <w:lvlJc w:val="right"/>
-      <w:pPr>
-        <w:ind w:left="1800" w:hanging="180"/>
-      </w:pPr>
-    </w:lvl>
-    <w:lvl w:ilvl="3" w:tplc="0409000F" w:tentative="1">
-      <w:start w:val="1"/>
-      <w:numFmt w:val="decimal"/>
-      <w:lvlText w:val="%4."/>
-      <w:lvlJc w:val="left"/>
-      <w:pPr>
-        <w:ind w:left="2520" w:hanging="360"/>
-      </w:pPr>
-    </w:lvl>
-    <w:lvl w:ilvl="4" w:tplc="04090019" w:tentative="1">
-      <w:start w:val="1"/>
-      <w:numFmt w:val="lowerLetter"/>
-      <w:lvlText w:val="%5."/>
-      <w:lvlJc w:val="left"/>
-      <w:pPr>
-        <w:ind w:left="3240" w:hanging="360"/>
-      </w:pPr>
-    </w:lvl>
-    <w:lvl w:ilvl="5" w:tplc="0409001B" w:tentative="1">
-      <w:start w:val="1"/>
-      <w:numFmt w:val="lowerRoman"/>
-      <w:lvlText w:val="%6."/>
-      <w:lvlJc w:val="right"/>
-      <w:pPr>
-        <w:ind w:left="3960" w:hanging="180"/>
-      </w:pPr>
-    </w:lvl>
-    <w:lvl w:ilvl="6" w:tplc="0409000F" w:tentative="1">
-      <w:start w:val="1"/>
-      <w:numFmt w:val="decimal"/>
-      <w:lvlText w:val="%7."/>
-      <w:lvlJc w:val="left"/>
-      <w:pPr>
-        <w:ind w:left="4680" w:hanging="360"/>
-      </w:pPr>
-    </w:lvl>
-    <w:lvl w:ilvl="7" w:tplc="04090019" w:tentative="1">
-      <w:start w:val="1"/>
-      <w:numFmt w:val="lowerLetter"/>
-      <w:lvlText w:val="%8."/>
-      <w:lvlJc w:val="left"/>
-      <w:pPr>
-        <w:ind w:left="5400" w:hanging="360"/>
-      </w:pPr>
-    </w:lvl>
-    <w:lvl w:ilvl="8" w:tplc="0409001B" w:tentative="1">
-      <w:start w:val="1"/>
-      <w:numFmt w:val="lowerRoman"/>
-      <w:lvlText w:val="%9."/>
-      <w:lvlJc w:val="right"/>
-      <w:pPr>
-        <w:ind w:left="6120" w:hanging="180"/>
-      </w:pPr>
-    </w:lvl>
-  </w:abstractNum>
-  <w:abstractNum w:abstractNumId="65" w15:restartNumberingAfterBreak="0">
-    <w:nsid w:val="69C62360"/>
-    <w:multiLevelType w:val="hybridMultilevel"/>
-    <w:tmpl w:val="9B1898F8"/>
-    <w:lvl w:ilvl="0" w:tplc="77EC2C16">
-      <w:start w:val="1"/>
-      <w:numFmt w:val="decimal"/>
-      <w:lvlText w:val="%1."/>
-      <w:lvlJc w:val="left"/>
-      <w:pPr>
-        <w:ind w:left="720" w:hanging="360"/>
-      </w:pPr>
-      <w:rPr>
-        <w:rFonts w:hint="default"/>
-      </w:rPr>
-    </w:lvl>
-    <w:lvl w:ilvl="1" w:tplc="04090019" w:tentative="1">
-      <w:start w:val="1"/>
-      <w:numFmt w:val="lowerLetter"/>
-      <w:lvlText w:val="%2."/>
-      <w:lvlJc w:val="left"/>
-      <w:pPr>
-        <w:ind w:left="1440" w:hanging="360"/>
-      </w:pPr>
-    </w:lvl>
-    <w:lvl w:ilvl="2" w:tplc="0409001B" w:tentative="1">
-      <w:start w:val="1"/>
-      <w:numFmt w:val="lowerRoman"/>
-      <w:lvlText w:val="%3."/>
-      <w:lvlJc w:val="right"/>
-      <w:pPr>
-        <w:ind w:left="2160" w:hanging="180"/>
-      </w:pPr>
-    </w:lvl>
-    <w:lvl w:ilvl="3" w:tplc="0409000F" w:tentative="1">
-      <w:start w:val="1"/>
-      <w:numFmt w:val="decimal"/>
-      <w:lvlText w:val="%4."/>
-      <w:lvlJc w:val="left"/>
-      <w:pPr>
-        <w:ind w:left="2880" w:hanging="360"/>
-      </w:pPr>
-    </w:lvl>
-    <w:lvl w:ilvl="4" w:tplc="04090019" w:tentative="1">
-      <w:start w:val="1"/>
-      <w:numFmt w:val="lowerLetter"/>
-      <w:lvlText w:val="%5."/>
-      <w:lvlJc w:val="left"/>
-      <w:pPr>
-        <w:ind w:left="3600" w:hanging="360"/>
-      </w:pPr>
-    </w:lvl>
-    <w:lvl w:ilvl="5" w:tplc="0409001B" w:tentative="1">
-      <w:start w:val="1"/>
-      <w:numFmt w:val="lowerRoman"/>
-      <w:lvlText w:val="%6."/>
-      <w:lvlJc w:val="right"/>
-      <w:pPr>
-        <w:ind w:left="4320" w:hanging="180"/>
-      </w:pPr>
-    </w:lvl>
-    <w:lvl w:ilvl="6" w:tplc="0409000F" w:tentative="1">
-      <w:start w:val="1"/>
-      <w:numFmt w:val="decimal"/>
-      <w:lvlText w:val="%7."/>
-      <w:lvlJc w:val="left"/>
-      <w:pPr>
-        <w:ind w:left="5040" w:hanging="360"/>
-      </w:pPr>
-    </w:lvl>
-    <w:lvl w:ilvl="7" w:tplc="04090019" w:tentative="1">
-      <w:start w:val="1"/>
-      <w:numFmt w:val="lowerLetter"/>
-      <w:lvlText w:val="%8."/>
-      <w:lvlJc w:val="left"/>
-      <w:pPr>
-        <w:ind w:left="5760" w:hanging="360"/>
-      </w:pPr>
-    </w:lvl>
-    <w:lvl w:ilvl="8" w:tplc="0409001B" w:tentative="1">
-      <w:start w:val="1"/>
-      <w:numFmt w:val="lowerRoman"/>
-      <w:lvlText w:val="%9."/>
-      <w:lvlJc w:val="right"/>
-      <w:pPr>
-        <w:ind w:left="6480" w:hanging="180"/>
-      </w:pPr>
-    </w:lvl>
-  </w:abstractNum>
-  <w:abstractNum w:abstractNumId="66" w15:restartNumberingAfterBreak="0">
-    <w:nsid w:val="6C070685"/>
-    <w:multiLevelType w:val="hybridMultilevel"/>
-    <w:tmpl w:val="5E1E09C8"/>
-    <w:lvl w:ilvl="0" w:tplc="D56E89A4">
-      <w:start w:val="1"/>
-      <w:numFmt w:val="decimal"/>
-      <w:lvlText w:val="%1."/>
-      <w:lvlJc w:val="left"/>
-      <w:pPr>
-        <w:ind w:left="360" w:hanging="360"/>
-      </w:pPr>
-      <w:rPr>
-        <w:rFonts w:hint="default"/>
-        <w:b/>
-        <w:color w:val="0070C0"/>
-        <w:sz w:val="24"/>
-      </w:rPr>
-    </w:lvl>
-    <w:lvl w:ilvl="1" w:tplc="04090019">
-      <w:start w:val="1"/>
-      <w:numFmt w:val="lowerLetter"/>
-      <w:lvlText w:val="%2."/>
-      <w:lvlJc w:val="left"/>
-      <w:pPr>
-        <w:ind w:left="1440" w:hanging="360"/>
-      </w:pPr>
-    </w:lvl>
-    <w:lvl w:ilvl="2" w:tplc="0409001B">
-      <w:start w:val="1"/>
-      <w:numFmt w:val="lowerRoman"/>
-      <w:lvlText w:val="%3."/>
-      <w:lvlJc w:val="right"/>
-      <w:pPr>
-        <w:ind w:left="2160" w:hanging="180"/>
-      </w:pPr>
-    </w:lvl>
-    <w:lvl w:ilvl="3" w:tplc="0409000F">
-      <w:start w:val="1"/>
-      <w:numFmt w:val="decimal"/>
-      <w:lvlText w:val="%4."/>
-      <w:lvlJc w:val="left"/>
-      <w:pPr>
-        <w:ind w:left="2880" w:hanging="360"/>
-      </w:pPr>
-    </w:lvl>
-    <w:lvl w:ilvl="4" w:tplc="04090019">
-      <w:start w:val="1"/>
-      <w:numFmt w:val="lowerLetter"/>
-      <w:lvlText w:val="%5."/>
-      <w:lvlJc w:val="left"/>
-      <w:pPr>
-        <w:ind w:left="3600" w:hanging="360"/>
-      </w:pPr>
-    </w:lvl>
-    <w:lvl w:ilvl="5" w:tplc="0409001B" w:tentative="1">
-      <w:start w:val="1"/>
-      <w:numFmt w:val="lowerRoman"/>
-      <w:lvlText w:val="%6."/>
-      <w:lvlJc w:val="right"/>
-      <w:pPr>
-        <w:ind w:left="4320" w:hanging="180"/>
-      </w:pPr>
-    </w:lvl>
-    <w:lvl w:ilvl="6" w:tplc="0409000F" w:tentative="1">
-      <w:start w:val="1"/>
-      <w:numFmt w:val="decimal"/>
-      <w:lvlText w:val="%7."/>
-      <w:lvlJc w:val="left"/>
-      <w:pPr>
-        <w:ind w:left="5040" w:hanging="360"/>
-      </w:pPr>
-    </w:lvl>
-    <w:lvl w:ilvl="7" w:tplc="04090019" w:tentative="1">
-      <w:start w:val="1"/>
-      <w:numFmt w:val="lowerLetter"/>
-      <w:lvlText w:val="%8."/>
-      <w:lvlJc w:val="left"/>
-      <w:pPr>
-        <w:ind w:left="5760" w:hanging="360"/>
-      </w:pPr>
-    </w:lvl>
-    <w:lvl w:ilvl="8" w:tplc="0409001B" w:tentative="1">
-      <w:start w:val="1"/>
-      <w:numFmt w:val="lowerRoman"/>
-      <w:lvlText w:val="%9."/>
-      <w:lvlJc w:val="right"/>
-      <w:pPr>
-        <w:ind w:left="6480" w:hanging="180"/>
-      </w:pPr>
-    </w:lvl>
-  </w:abstractNum>
-  <w:abstractNum w:abstractNumId="67" w15:restartNumberingAfterBreak="0">
+  <w:abstractNum w:abstractNumId="58" w15:restartNumberingAfterBreak="0">
     <w:nsid w:val="6D506DEA"/>
     <w:multiLevelType w:val="hybridMultilevel"/>
     <w:tmpl w:val="7DAEDEEE"/>
@@ -24534,7 +23717,7 @@
       </w:pPr>
     </w:lvl>
   </w:abstractNum>
-  <w:abstractNum w:abstractNumId="68" w15:restartNumberingAfterBreak="0">
+  <w:abstractNum w:abstractNumId="59" w15:restartNumberingAfterBreak="0">
     <w:nsid w:val="6E3B1027"/>
     <w:multiLevelType w:val="hybridMultilevel"/>
     <w:tmpl w:val="C23C06E8"/>
@@ -24623,7 +23806,93 @@
       </w:pPr>
     </w:lvl>
   </w:abstractNum>
-  <w:abstractNum w:abstractNumId="69" w15:restartNumberingAfterBreak="0">
+  <w:abstractNum w:abstractNumId="60" w15:restartNumberingAfterBreak="0">
+    <w:nsid w:val="70537FD6"/>
+    <w:multiLevelType w:val="hybridMultilevel"/>
+    <w:tmpl w:val="26A624A0"/>
+    <w:lvl w:ilvl="0" w:tplc="0409000F">
+      <w:start w:val="1"/>
+      <w:numFmt w:val="decimal"/>
+      <w:lvlText w:val="%1."/>
+      <w:lvlJc w:val="left"/>
+      <w:pPr>
+        <w:ind w:left="1080" w:hanging="360"/>
+      </w:pPr>
+    </w:lvl>
+    <w:lvl w:ilvl="1" w:tplc="04090019" w:tentative="1">
+      <w:start w:val="1"/>
+      <w:numFmt w:val="lowerLetter"/>
+      <w:lvlText w:val="%2."/>
+      <w:lvlJc w:val="left"/>
+      <w:pPr>
+        <w:ind w:left="1800" w:hanging="360"/>
+      </w:pPr>
+    </w:lvl>
+    <w:lvl w:ilvl="2" w:tplc="0409001B" w:tentative="1">
+      <w:start w:val="1"/>
+      <w:numFmt w:val="lowerRoman"/>
+      <w:lvlText w:val="%3."/>
+      <w:lvlJc w:val="right"/>
+      <w:pPr>
+        <w:ind w:left="2520" w:hanging="180"/>
+      </w:pPr>
+    </w:lvl>
+    <w:lvl w:ilvl="3" w:tplc="0409000F" w:tentative="1">
+      <w:start w:val="1"/>
+      <w:numFmt w:val="decimal"/>
+      <w:lvlText w:val="%4."/>
+      <w:lvlJc w:val="left"/>
+      <w:pPr>
+        <w:ind w:left="3240" w:hanging="360"/>
+      </w:pPr>
+    </w:lvl>
+    <w:lvl w:ilvl="4" w:tplc="04090019" w:tentative="1">
+      <w:start w:val="1"/>
+      <w:numFmt w:val="lowerLetter"/>
+      <w:lvlText w:val="%5."/>
+      <w:lvlJc w:val="left"/>
+      <w:pPr>
+        <w:ind w:left="3960" w:hanging="360"/>
+      </w:pPr>
+    </w:lvl>
+    <w:lvl w:ilvl="5" w:tplc="0409001B" w:tentative="1">
+      <w:start w:val="1"/>
+      <w:numFmt w:val="lowerRoman"/>
+      <w:lvlText w:val="%6."/>
+      <w:lvlJc w:val="right"/>
+      <w:pPr>
+        <w:ind w:left="4680" w:hanging="180"/>
+      </w:pPr>
+    </w:lvl>
+    <w:lvl w:ilvl="6" w:tplc="0409000F" w:tentative="1">
+      <w:start w:val="1"/>
+      <w:numFmt w:val="decimal"/>
+      <w:lvlText w:val="%7."/>
+      <w:lvlJc w:val="left"/>
+      <w:pPr>
+        <w:ind w:left="5400" w:hanging="360"/>
+      </w:pPr>
+    </w:lvl>
+    <w:lvl w:ilvl="7" w:tplc="04090019" w:tentative="1">
+      <w:start w:val="1"/>
+      <w:numFmt w:val="lowerLetter"/>
+      <w:lvlText w:val="%8."/>
+      <w:lvlJc w:val="left"/>
+      <w:pPr>
+        <w:ind w:left="6120" w:hanging="360"/>
+      </w:pPr>
+    </w:lvl>
+    <w:lvl w:ilvl="8" w:tplc="0409001B" w:tentative="1">
+      <w:start w:val="1"/>
+      <w:numFmt w:val="lowerRoman"/>
+      <w:lvlText w:val="%9."/>
+      <w:lvlJc w:val="right"/>
+      <w:pPr>
+        <w:ind w:left="6840" w:hanging="180"/>
+      </w:pPr>
+    </w:lvl>
+  </w:abstractNum>
+  <w:abstractNum w:abstractNumId="61" w15:restartNumberingAfterBreak="0">
     <w:nsid w:val="76015DD4"/>
     <w:multiLevelType w:val="hybridMultilevel"/>
     <w:tmpl w:val="03866BDA"/>
@@ -24715,7 +23984,7 @@
       </w:pPr>
     </w:lvl>
   </w:abstractNum>
-  <w:abstractNum w:abstractNumId="70" w15:restartNumberingAfterBreak="0">
+  <w:abstractNum w:abstractNumId="62" w15:restartNumberingAfterBreak="0">
     <w:nsid w:val="77E73B25"/>
     <w:multiLevelType w:val="multilevel"/>
     <w:tmpl w:val="23249DF2"/>
@@ -24864,7 +24133,7 @@
       </w:rPr>
     </w:lvl>
   </w:abstractNum>
-  <w:abstractNum w:abstractNumId="71" w15:restartNumberingAfterBreak="0">
+  <w:abstractNum w:abstractNumId="63" w15:restartNumberingAfterBreak="0">
     <w:nsid w:val="7A5B3E99"/>
     <w:multiLevelType w:val="hybridMultilevel"/>
     <w:tmpl w:val="72CC6B4A"/>
@@ -24950,7 +24219,7 @@
       </w:pPr>
     </w:lvl>
   </w:abstractNum>
-  <w:abstractNum w:abstractNumId="72" w15:restartNumberingAfterBreak="0">
+  <w:abstractNum w:abstractNumId="64" w15:restartNumberingAfterBreak="0">
     <w:nsid w:val="7A7A6795"/>
     <w:multiLevelType w:val="hybridMultilevel"/>
     <w:tmpl w:val="DF3ED108"/>
@@ -25044,7 +24313,7 @@
       </w:pPr>
     </w:lvl>
   </w:abstractNum>
-  <w:abstractNum w:abstractNumId="73" w15:restartNumberingAfterBreak="0">
+  <w:abstractNum w:abstractNumId="65" w15:restartNumberingAfterBreak="0">
     <w:nsid w:val="7C6868DB"/>
     <w:multiLevelType w:val="hybridMultilevel"/>
     <w:tmpl w:val="44805B60"/>
@@ -25133,93 +24402,7 @@
       </w:pPr>
     </w:lvl>
   </w:abstractNum>
-  <w:abstractNum w:abstractNumId="74" w15:restartNumberingAfterBreak="0">
-    <w:nsid w:val="7C812F46"/>
-    <w:multiLevelType w:val="hybridMultilevel"/>
-    <w:tmpl w:val="797ABC50"/>
-    <w:lvl w:ilvl="0" w:tplc="0409000F">
-      <w:start w:val="1"/>
-      <w:numFmt w:val="decimal"/>
-      <w:lvlText w:val="%1."/>
-      <w:lvlJc w:val="left"/>
-      <w:pPr>
-        <w:ind w:left="720" w:hanging="360"/>
-      </w:pPr>
-    </w:lvl>
-    <w:lvl w:ilvl="1" w:tplc="04090019" w:tentative="1">
-      <w:start w:val="1"/>
-      <w:numFmt w:val="lowerLetter"/>
-      <w:lvlText w:val="%2."/>
-      <w:lvlJc w:val="left"/>
-      <w:pPr>
-        <w:ind w:left="1440" w:hanging="360"/>
-      </w:pPr>
-    </w:lvl>
-    <w:lvl w:ilvl="2" w:tplc="0409001B" w:tentative="1">
-      <w:start w:val="1"/>
-      <w:numFmt w:val="lowerRoman"/>
-      <w:lvlText w:val="%3."/>
-      <w:lvlJc w:val="right"/>
-      <w:pPr>
-        <w:ind w:left="2160" w:hanging="180"/>
-      </w:pPr>
-    </w:lvl>
-    <w:lvl w:ilvl="3" w:tplc="0409000F" w:tentative="1">
-      <w:start w:val="1"/>
-      <w:numFmt w:val="decimal"/>
-      <w:lvlText w:val="%4."/>
-      <w:lvlJc w:val="left"/>
-      <w:pPr>
-        <w:ind w:left="2880" w:hanging="360"/>
-      </w:pPr>
-    </w:lvl>
-    <w:lvl w:ilvl="4" w:tplc="04090019" w:tentative="1">
-      <w:start w:val="1"/>
-      <w:numFmt w:val="lowerLetter"/>
-      <w:lvlText w:val="%5."/>
-      <w:lvlJc w:val="left"/>
-      <w:pPr>
-        <w:ind w:left="3600" w:hanging="360"/>
-      </w:pPr>
-    </w:lvl>
-    <w:lvl w:ilvl="5" w:tplc="0409001B" w:tentative="1">
-      <w:start w:val="1"/>
-      <w:numFmt w:val="lowerRoman"/>
-      <w:lvlText w:val="%6."/>
-      <w:lvlJc w:val="right"/>
-      <w:pPr>
-        <w:ind w:left="4320" w:hanging="180"/>
-      </w:pPr>
-    </w:lvl>
-    <w:lvl w:ilvl="6" w:tplc="0409000F" w:tentative="1">
-      <w:start w:val="1"/>
-      <w:numFmt w:val="decimal"/>
-      <w:lvlText w:val="%7."/>
-      <w:lvlJc w:val="left"/>
-      <w:pPr>
-        <w:ind w:left="5040" w:hanging="360"/>
-      </w:pPr>
-    </w:lvl>
-    <w:lvl w:ilvl="7" w:tplc="04090019" w:tentative="1">
-      <w:start w:val="1"/>
-      <w:numFmt w:val="lowerLetter"/>
-      <w:lvlText w:val="%8."/>
-      <w:lvlJc w:val="left"/>
-      <w:pPr>
-        <w:ind w:left="5760" w:hanging="360"/>
-      </w:pPr>
-    </w:lvl>
-    <w:lvl w:ilvl="8" w:tplc="0409001B" w:tentative="1">
-      <w:start w:val="1"/>
-      <w:numFmt w:val="lowerRoman"/>
-      <w:lvlText w:val="%9."/>
-      <w:lvlJc w:val="right"/>
-      <w:pPr>
-        <w:ind w:left="6480" w:hanging="180"/>
-      </w:pPr>
-    </w:lvl>
-  </w:abstractNum>
-  <w:abstractNum w:abstractNumId="75" w15:restartNumberingAfterBreak="0">
+  <w:abstractNum w:abstractNumId="66" w15:restartNumberingAfterBreak="0">
     <w:nsid w:val="7EA01430"/>
     <w:multiLevelType w:val="hybridMultilevel"/>
     <w:tmpl w:val="AAEA7D36"/>
@@ -25311,7 +24494,7 @@
       </w:pPr>
     </w:lvl>
   </w:abstractNum>
-  <w:abstractNum w:abstractNumId="76" w15:restartNumberingAfterBreak="0">
+  <w:abstractNum w:abstractNumId="67" w15:restartNumberingAfterBreak="0">
     <w:nsid w:val="7F2F0D57"/>
     <w:multiLevelType w:val="hybridMultilevel"/>
     <w:tmpl w:val="5C8854B4"/>
@@ -25401,237 +24584,210 @@
     </w:lvl>
   </w:abstractNum>
   <w:num w:numId="1">
-    <w:abstractNumId w:val="50"/>
+    <w:abstractNumId w:val="42"/>
   </w:num>
   <w:num w:numId="2">
-    <w:abstractNumId w:val="71"/>
+    <w:abstractNumId w:val="63"/>
   </w:num>
   <w:num w:numId="3">
-    <w:abstractNumId w:val="59"/>
+    <w:abstractNumId w:val="51"/>
   </w:num>
   <w:num w:numId="4">
-    <w:abstractNumId w:val="47"/>
+    <w:abstractNumId w:val="39"/>
   </w:num>
   <w:num w:numId="5">
     <w:abstractNumId w:val="23"/>
   </w:num>
   <w:num w:numId="6">
+    <w:abstractNumId w:val="29"/>
+  </w:num>
+  <w:num w:numId="7">
+    <w:abstractNumId w:val="35"/>
+  </w:num>
+  <w:num w:numId="8">
     <w:abstractNumId w:val="33"/>
   </w:num>
-  <w:num w:numId="7">
-    <w:abstractNumId w:val="40"/>
+  <w:num w:numId="9">
+    <w:abstractNumId w:val="14"/>
   </w:num>
-  <w:num w:numId="8">
-    <w:abstractNumId w:val="38"/>
+  <w:num w:numId="10">
+    <w:abstractNumId w:val="48"/>
   </w:num>
-  <w:num w:numId="9">
+  <w:num w:numId="11">
+    <w:abstractNumId w:val="17"/>
+  </w:num>
+  <w:num w:numId="12">
+    <w:abstractNumId w:val="59"/>
+  </w:num>
+  <w:num w:numId="13">
     <w:abstractNumId w:val="13"/>
   </w:num>
-  <w:num w:numId="10">
+  <w:num w:numId="14">
     <w:abstractNumId w:val="55"/>
   </w:num>
-  <w:num w:numId="11">
-    <w:abstractNumId w:val="16"/>
-  </w:num>
-  <w:num w:numId="12">
-    <w:abstractNumId w:val="68"/>
-  </w:num>
-  <w:num w:numId="13">
-    <w:abstractNumId w:val="12"/>
-  </w:num>
-  <w:num w:numId="14">
-    <w:abstractNumId w:val="64"/>
-  </w:num>
   <w:num w:numId="15">
-    <w:abstractNumId w:val="10"/>
+    <w:abstractNumId w:val="11"/>
   </w:num>
   <w:num w:numId="16">
-    <w:abstractNumId w:val="36"/>
+    <w:abstractNumId w:val="31"/>
   </w:num>
   <w:num w:numId="17">
     <w:abstractNumId w:val="1"/>
   </w:num>
   <w:num w:numId="18">
-    <w:abstractNumId w:val="73"/>
+    <w:abstractNumId w:val="65"/>
   </w:num>
   <w:num w:numId="19">
-    <w:abstractNumId w:val="53"/>
+    <w:abstractNumId w:val="46"/>
   </w:num>
   <w:num w:numId="20">
-    <w:abstractNumId w:val="48"/>
+    <w:abstractNumId w:val="40"/>
   </w:num>
   <w:num w:numId="21">
     <w:abstractNumId w:val="25"/>
   </w:num>
   <w:num w:numId="22">
+    <w:abstractNumId w:val="38"/>
+  </w:num>
+  <w:num w:numId="23">
+    <w:abstractNumId w:val="36"/>
+  </w:num>
+  <w:num w:numId="24">
+    <w:abstractNumId w:val="53"/>
+  </w:num>
+  <w:num w:numId="25">
+    <w:abstractNumId w:val="32"/>
+  </w:num>
+  <w:num w:numId="26">
+    <w:abstractNumId w:val="10"/>
+  </w:num>
+  <w:num w:numId="27">
+    <w:abstractNumId w:val="52"/>
+  </w:num>
+  <w:num w:numId="28">
+    <w:abstractNumId w:val="41"/>
+  </w:num>
+  <w:num w:numId="29">
     <w:abstractNumId w:val="45"/>
   </w:num>
-  <w:num w:numId="23">
-    <w:abstractNumId w:val="41"/>
-  </w:num>
-  <w:num w:numId="24">
-    <w:abstractNumId w:val="61"/>
-  </w:num>
-  <w:num w:numId="25">
+  <w:num w:numId="30">
     <w:abstractNumId w:val="37"/>
   </w:num>
-  <w:num w:numId="26">
-    <w:abstractNumId w:val="9"/>
-  </w:num>
-  <w:num w:numId="27">
-    <w:abstractNumId w:val="60"/>
-  </w:num>
-  <w:num w:numId="28">
-    <w:abstractNumId w:val="49"/>
-  </w:num>
-  <w:num w:numId="29">
-    <w:abstractNumId w:val="52"/>
-  </w:num>
-  <w:num w:numId="30">
-    <w:abstractNumId w:val="43"/>
-  </w:num>
   <w:num w:numId="31">
-    <w:abstractNumId w:val="22"/>
+    <w:abstractNumId w:val="21"/>
   </w:num>
   <w:num w:numId="32">
-    <w:abstractNumId w:val="17"/>
+    <w:abstractNumId w:val="18"/>
   </w:num>
   <w:num w:numId="33">
     <w:abstractNumId w:val="2"/>
   </w:num>
   <w:num w:numId="34">
-    <w:abstractNumId w:val="14"/>
+    <w:abstractNumId w:val="16"/>
   </w:num>
   <w:num w:numId="35">
-    <w:abstractNumId w:val="35"/>
+    <w:abstractNumId w:val="30"/>
   </w:num>
   <w:num w:numId="36">
+    <w:abstractNumId w:val="50"/>
+  </w:num>
+  <w:num w:numId="37">
+    <w:abstractNumId w:val="47"/>
+  </w:num>
+  <w:num w:numId="38">
+    <w:abstractNumId w:val="66"/>
+  </w:num>
+  <w:num w:numId="39">
     <w:abstractNumId w:val="58"/>
   </w:num>
-  <w:num w:numId="37">
+  <w:num w:numId="40">
+    <w:abstractNumId w:val="28"/>
+  </w:num>
+  <w:num w:numId="41">
+    <w:abstractNumId w:val="4"/>
+  </w:num>
+  <w:num w:numId="42">
+    <w:abstractNumId w:val="56"/>
+  </w:num>
+  <w:num w:numId="43">
+    <w:abstractNumId w:val="12"/>
+  </w:num>
+  <w:num w:numId="44">
+    <w:abstractNumId w:val="64"/>
+  </w:num>
+  <w:num w:numId="45">
+    <w:abstractNumId w:val="49"/>
+  </w:num>
+  <w:num w:numId="46">
+    <w:abstractNumId w:val="61"/>
+  </w:num>
+  <w:num w:numId="47">
+    <w:abstractNumId w:val="67"/>
+  </w:num>
+  <w:num w:numId="48">
+    <w:abstractNumId w:val="54"/>
+  </w:num>
+  <w:num w:numId="49">
+    <w:abstractNumId w:val="20"/>
+  </w:num>
+  <w:num w:numId="50">
+    <w:abstractNumId w:val="19"/>
+  </w:num>
+  <w:num w:numId="51">
     <w:abstractNumId w:val="62"/>
   </w:num>
-  <w:num w:numId="38">
+  <w:num w:numId="52">
+    <w:abstractNumId w:val="5"/>
+  </w:num>
+  <w:num w:numId="53">
+    <w:abstractNumId w:val="57"/>
+  </w:num>
+  <w:num w:numId="54">
+    <w:abstractNumId w:val="26"/>
+  </w:num>
+  <w:num w:numId="55">
+    <w:abstractNumId w:val="15"/>
+  </w:num>
+  <w:num w:numId="56">
+    <w:abstractNumId w:val="6"/>
+  </w:num>
+  <w:num w:numId="57">
+    <w:abstractNumId w:val="3"/>
+  </w:num>
+  <w:num w:numId="58">
+    <w:abstractNumId w:val="8"/>
+  </w:num>
+  <w:num w:numId="59">
+    <w:abstractNumId w:val="60"/>
+  </w:num>
+  <w:num w:numId="60">
+    <w:abstractNumId w:val="7"/>
+  </w:num>
+  <w:num w:numId="61">
     <w:abstractNumId w:val="34"/>
   </w:num>
-  <w:num w:numId="39">
-    <w:abstractNumId w:val="21"/>
+  <w:num w:numId="62">
+    <w:abstractNumId w:val="22"/>
   </w:num>
-  <w:num w:numId="40">
+  <w:num w:numId="63">
+    <w:abstractNumId w:val="44"/>
+  </w:num>
+  <w:num w:numId="64">
+    <w:abstractNumId w:val="9"/>
+  </w:num>
+  <w:num w:numId="65">
+    <w:abstractNumId w:val="27"/>
+  </w:num>
+  <w:num w:numId="66">
     <w:abstractNumId w:val="0"/>
   </w:num>
-  <w:num w:numId="41">
-    <w:abstractNumId w:val="54"/>
-  </w:num>
-  <w:num w:numId="42">
-    <w:abstractNumId w:val="75"/>
-  </w:num>
-  <w:num w:numId="43">
-    <w:abstractNumId w:val="67"/>
-  </w:num>
-  <w:num w:numId="44">
-    <w:abstractNumId w:val="29"/>
-  </w:num>
-  <w:num w:numId="45">
-    <w:abstractNumId w:val="3"/>
-  </w:num>
-  <w:num w:numId="46">
-    <w:abstractNumId w:val="65"/>
-  </w:num>
-  <w:num w:numId="47">
-    <w:abstractNumId w:val="11"/>
-  </w:num>
-  <w:num w:numId="48">
-    <w:abstractNumId w:val="72"/>
-  </w:num>
-  <w:num w:numId="49">
-    <w:abstractNumId w:val="56"/>
-  </w:num>
-  <w:num w:numId="50">
-    <w:abstractNumId w:val="69"/>
-  </w:num>
-  <w:num w:numId="51">
-    <w:abstractNumId w:val="76"/>
-  </w:num>
-  <w:num w:numId="52">
-    <w:abstractNumId w:val="63"/>
-  </w:num>
-  <w:num w:numId="53">
-    <w:abstractNumId w:val="44"/>
-  </w:num>
-  <w:num w:numId="54">
-    <w:abstractNumId w:val="19"/>
-  </w:num>
-  <w:num w:numId="55">
-    <w:abstractNumId w:val="32"/>
-  </w:num>
-  <w:num w:numId="56">
-    <w:abstractNumId w:val="30"/>
-  </w:num>
-  <w:num w:numId="57">
-    <w:abstractNumId w:val="15"/>
-  </w:num>
-  <w:num w:numId="58">
-    <w:abstractNumId w:val="46"/>
-  </w:num>
-  <w:num w:numId="59">
-    <w:abstractNumId w:val="31"/>
-  </w:num>
-  <w:num w:numId="60">
-    <w:abstractNumId w:val="6"/>
-  </w:num>
-  <w:num w:numId="61">
-    <w:abstractNumId w:val="28"/>
-  </w:num>
-  <w:num w:numId="62">
-    <w:abstractNumId w:val="4"/>
-  </w:num>
-  <w:num w:numId="63">
-    <w:abstractNumId w:val="27"/>
-  </w:num>
-  <w:num w:numId="64">
-    <w:abstractNumId w:val="74"/>
-  </w:num>
-  <w:num w:numId="65">
-    <w:abstractNumId w:val="18"/>
-  </w:num>
-  <w:num w:numId="66">
-    <w:abstractNumId w:val="70"/>
-  </w:num>
   <w:num w:numId="67">
-    <w:abstractNumId w:val="5"/>
+    <w:abstractNumId w:val="43"/>
   </w:num>
   <w:num w:numId="68">
     <w:abstractNumId w:val="24"/>
   </w:num>
-  <w:num w:numId="69">
-    <w:abstractNumId w:val="57"/>
-  </w:num>
-  <w:num w:numId="70">
-    <w:abstractNumId w:val="20"/>
-  </w:num>
-  <w:num w:numId="71">
-    <w:abstractNumId w:val="7"/>
-  </w:num>
-  <w:num w:numId="72">
-    <w:abstractNumId w:val="42"/>
-  </w:num>
-  <w:num w:numId="73">
-    <w:abstractNumId w:val="39"/>
-  </w:num>
-  <w:num w:numId="74">
-    <w:abstractNumId w:val="51"/>
-  </w:num>
-  <w:num w:numId="75">
-    <w:abstractNumId w:val="66"/>
-  </w:num>
-  <w:num w:numId="76">
-    <w:abstractNumId w:val="8"/>
-  </w:num>
-  <w:num w:numId="77">
-    <w:abstractNumId w:val="26"/>
-  </w:num>
-  <w:numIdMacAtCleanup w:val="67"/>
+  <w:numIdMacAtCleanup w:val="68"/>
 </w:numbering>
 </file>
 
@@ -26036,18 +25192,17 @@
     <w:link w:val="Heading1Char"/>
     <w:uiPriority w:val="9"/>
     <w:qFormat/>
-    <w:rsid w:val="00105B6D"/>
+    <w:rsid w:val="00475A0F"/>
     <w:pPr>
       <w:keepNext/>
       <w:keepLines/>
+      <w:shd w:val="clear" w:color="auto" w:fill="00B050"/>
       <w:spacing w:before="240" w:after="0"/>
+      <w:jc w:val="center"/>
       <w:outlineLvl w:val="0"/>
     </w:pPr>
     <w:rPr>
-      <w:rFonts w:asciiTheme="majorHAnsi" w:eastAsiaTheme="majorEastAsia" w:hAnsiTheme="majorHAnsi" w:cstheme="majorBidi"/>
-      <w:color w:val="2F5496" w:themeColor="accent1" w:themeShade="BF"/>
-      <w:sz w:val="32"/>
-      <w:szCs w:val="32"/>
+      <w:sz w:val="28"/>
     </w:rPr>
   </w:style>
   <w:style w:type="paragraph" w:styleId="Heading2">
@@ -26056,18 +25211,10 @@
     <w:link w:val="Heading2Char"/>
     <w:uiPriority w:val="9"/>
     <w:qFormat/>
-    <w:rsid w:val="003464CC"/>
+    <w:rsid w:val="00AD1218"/>
     <w:pPr>
-      <w:spacing w:before="100" w:beforeAutospacing="1" w:after="100" w:afterAutospacing="1" w:line="240" w:lineRule="auto"/>
       <w:outlineLvl w:val="1"/>
     </w:pPr>
-    <w:rPr>
-      <w:rFonts w:ascii="Times New Roman" w:eastAsia="Times New Roman" w:hAnsi="Times New Roman" w:cs="Times New Roman"/>
-      <w:b/>
-      <w:bCs/>
-      <w:sz w:val="36"/>
-      <w:szCs w:val="36"/>
-    </w:rPr>
   </w:style>
   <w:style w:type="paragraph" w:styleId="Heading3">
     <w:name w:val="heading 3"/>
@@ -26186,14 +25333,7 @@
     <w:basedOn w:val="DefaultParagraphFont"/>
     <w:link w:val="Heading2"/>
     <w:uiPriority w:val="9"/>
-    <w:rsid w:val="003464CC"/>
-    <w:rPr>
-      <w:rFonts w:ascii="Times New Roman" w:eastAsia="Times New Roman" w:hAnsi="Times New Roman" w:cs="Times New Roman"/>
-      <w:b/>
-      <w:bCs/>
-      <w:sz w:val="36"/>
-      <w:szCs w:val="36"/>
-    </w:rPr>
+    <w:rsid w:val="00AD1218"/>
   </w:style>
   <w:style w:type="paragraph" w:styleId="ListParagraph">
     <w:name w:val="List Paragraph"/>
@@ -26211,12 +25351,10 @@
     <w:basedOn w:val="DefaultParagraphFont"/>
     <w:link w:val="Heading1"/>
     <w:uiPriority w:val="9"/>
-    <w:rsid w:val="00105B6D"/>
+    <w:rsid w:val="00475A0F"/>
     <w:rPr>
-      <w:rFonts w:asciiTheme="majorHAnsi" w:eastAsiaTheme="majorEastAsia" w:hAnsiTheme="majorHAnsi" w:cstheme="majorBidi"/>
-      <w:color w:val="2F5496" w:themeColor="accent1" w:themeShade="BF"/>
-      <w:sz w:val="32"/>
-      <w:szCs w:val="32"/>
+      <w:sz w:val="28"/>
+      <w:shd w:val="clear" w:color="auto" w:fill="00B050"/>
     </w:rPr>
   </w:style>
   <w:style w:type="character" w:customStyle="1" w:styleId="Heading3Char">
@@ -26644,6 +25782,18 @@
       <w:szCs w:val="18"/>
     </w:rPr>
   </w:style>
+  <w:style w:type="character" w:styleId="SubtleEmphasis">
+    <w:name w:val="Subtle Emphasis"/>
+    <w:basedOn w:val="DefaultParagraphFont"/>
+    <w:uiPriority w:val="19"/>
+    <w:qFormat/>
+    <w:rsid w:val="00AD1218"/>
+    <w:rPr>
+      <w:i/>
+      <w:iCs/>
+      <w:color w:val="404040" w:themeColor="text1" w:themeTint="BF"/>
+    </w:rPr>
+  </w:style>
 </w:styles>
 </file>
 
@@ -26947,7 +26097,7 @@
 </file>
 
 <file path=customXml/itemProps1.xml><?xml version="1.0" encoding="utf-8"?>
-<ds:datastoreItem xmlns:ds="http://schemas.openxmlformats.org/officeDocument/2006/customXml" ds:itemID="{E6B63DF2-EC0C-4D59-95C5-96DB4A2D0663}">
+<ds:datastoreItem xmlns:ds="http://schemas.openxmlformats.org/officeDocument/2006/customXml" ds:itemID="{CF5D0FEB-D845-42C2-B6F1-04ACA8F818D8}">
   <ds:schemaRefs>
     <ds:schemaRef ds:uri="http://schemas.openxmlformats.org/officeDocument/2006/bibliography"/>
   </ds:schemaRefs>

--- a/javascript/JavaScript.docx
+++ b/javascript/JavaScript.docx
@@ -56,7 +56,7 @@
         <w:pStyle w:val="ListParagraph"/>
         <w:numPr>
           <w:ilvl w:val="0"/>
-          <w:numId w:val="53"/>
+          <w:numId w:val="49"/>
         </w:numPr>
         <w:ind w:left="360"/>
         <w:rPr>
@@ -519,7 +519,7 @@
         <w:pStyle w:val="ListParagraph"/>
         <w:numPr>
           <w:ilvl w:val="0"/>
-          <w:numId w:val="54"/>
+          <w:numId w:val="50"/>
         </w:numPr>
         <w:spacing w:after="0"/>
         <w:rPr>
@@ -553,7 +553,7 @@
         <w:pStyle w:val="ListParagraph"/>
         <w:numPr>
           <w:ilvl w:val="0"/>
-          <w:numId w:val="54"/>
+          <w:numId w:val="50"/>
         </w:numPr>
         <w:spacing w:after="0"/>
         <w:rPr>
@@ -599,7 +599,7 @@
         <w:pStyle w:val="ListParagraph"/>
         <w:numPr>
           <w:ilvl w:val="0"/>
-          <w:numId w:val="54"/>
+          <w:numId w:val="50"/>
         </w:numPr>
         <w:spacing w:after="0"/>
         <w:rPr>
@@ -633,7 +633,7 @@
         <w:pStyle w:val="ListParagraph"/>
         <w:numPr>
           <w:ilvl w:val="0"/>
-          <w:numId w:val="54"/>
+          <w:numId w:val="50"/>
         </w:numPr>
         <w:spacing w:after="0"/>
         <w:rPr>
@@ -771,15 +771,337 @@
         <w:pStyle w:val="ListParagraph"/>
         <w:numPr>
           <w:ilvl w:val="0"/>
+          <w:numId w:val="51"/>
+        </w:numPr>
+        <w:spacing w:after="0"/>
+      </w:pPr>
+      <w:r>
+        <w:t>Fixed values</w:t>
+      </w:r>
+      <w:r>
+        <w:t xml:space="preserve"> (Literal)</w:t>
+      </w:r>
+    </w:p>
+    <w:p>
+      <w:pPr>
+        <w:pStyle w:val="ListParagraph"/>
+        <w:numPr>
+          <w:ilvl w:val="0"/>
+          <w:numId w:val="51"/>
+        </w:numPr>
+        <w:spacing w:after="0"/>
+      </w:pPr>
+      <w:r>
+        <w:t>Variable values</w:t>
+      </w:r>
+      <w:r>
+        <w:t xml:space="preserve"> (</w:t>
+      </w:r>
+      <w:r>
+        <w:t>Variables</w:t>
+      </w:r>
+      <w:r>
+        <w:t>)</w:t>
+      </w:r>
+    </w:p>
+    <w:p>
+      <w:pPr>
+        <w:pStyle w:val="ListParagraph"/>
+        <w:spacing w:after="0"/>
+      </w:pPr>
+    </w:p>
+    <w:p>
+      <w:pPr>
+        <w:spacing w:after="0"/>
+        <w:rPr>
+          <w:color w:val="FF0000"/>
+        </w:rPr>
+      </w:pPr>
+      <w:r>
+        <w:rPr>
+          <w:color w:val="FF0000"/>
+        </w:rPr>
+        <w:t>** Numbers are written with or without decimals:</w:t>
+      </w:r>
+    </w:p>
+    <w:p>
+      <w:pPr>
+        <w:spacing w:after="0"/>
+        <w:rPr>
+          <w:color w:val="FF0000"/>
+        </w:rPr>
+      </w:pPr>
+      <w:r>
+        <w:rPr>
+          <w:color w:val="FF0000"/>
+        </w:rPr>
+        <w:t>** Strings are text, written within double or single quotes</w:t>
+      </w:r>
+    </w:p>
+    <w:p>
+      <w:pPr>
+        <w:spacing w:after="0"/>
+        <w:rPr>
+          <w:color w:val="FF0000"/>
+        </w:rPr>
+      </w:pPr>
+      <w:r>
+        <w:rPr>
+          <w:color w:val="FF0000"/>
+        </w:rPr>
+        <w:t xml:space="preserve">** </w:t>
+      </w:r>
+      <w:r>
+        <w:rPr>
+          <w:color w:val="FF0000"/>
+        </w:rPr>
+        <w:t>All JavaScript identifiers are case sensitive. </w:t>
+      </w:r>
+    </w:p>
+    <w:p>
+      <w:pPr>
+        <w:spacing w:after="0"/>
+        <w:rPr>
+          <w:color w:val="FF0000"/>
+        </w:rPr>
+      </w:pPr>
+      <w:r>
+        <w:rPr>
+          <w:color w:val="FF0000"/>
+        </w:rPr>
+        <w:t xml:space="preserve">** </w:t>
+      </w:r>
+      <w:r>
+        <w:rPr>
+          <w:color w:val="FF0000"/>
+        </w:rPr>
+        <w:t>Hyphens are not allowed in JavaScript. They are reserved for subtractions.</w:t>
+      </w:r>
+    </w:p>
+    <w:p>
+      <w:pPr>
+        <w:spacing w:after="0"/>
+        <w:rPr>
+          <w:color w:val="FF0000"/>
+        </w:rPr>
+      </w:pPr>
+    </w:p>
+    <w:p>
+      <w:pPr>
+        <w:rPr>
+          <w:b/>
+        </w:rPr>
+      </w:pPr>
+      <w:r>
+        <w:rPr>
+          <w:b/>
+        </w:rPr>
+        <w:t>4 Ways to Declare a JavaScript Variable:</w:t>
+      </w:r>
+    </w:p>
+    <w:p>
+      <w:pPr>
+        <w:pStyle w:val="ListParagraph"/>
+        <w:numPr>
+          <w:ilvl w:val="0"/>
+          <w:numId w:val="52"/>
+        </w:numPr>
+        <w:spacing w:after="0"/>
+        <w:rPr>
+          <w:sz w:val="20"/>
+        </w:rPr>
+      </w:pPr>
+      <w:r>
+        <w:rPr>
+          <w:sz w:val="20"/>
+        </w:rPr>
+        <w:t>Using var</w:t>
+      </w:r>
+    </w:p>
+    <w:p>
+      <w:pPr>
+        <w:pStyle w:val="ListParagraph"/>
+        <w:numPr>
+          <w:ilvl w:val="0"/>
+          <w:numId w:val="52"/>
+        </w:numPr>
+        <w:spacing w:after="0"/>
+        <w:rPr>
+          <w:sz w:val="20"/>
+        </w:rPr>
+      </w:pPr>
+      <w:r>
+        <w:rPr>
+          <w:sz w:val="20"/>
+        </w:rPr>
+        <w:t>Using let</w:t>
+      </w:r>
+    </w:p>
+    <w:p>
+      <w:pPr>
+        <w:pStyle w:val="ListParagraph"/>
+        <w:numPr>
+          <w:ilvl w:val="0"/>
+          <w:numId w:val="52"/>
+        </w:numPr>
+        <w:spacing w:after="0"/>
+        <w:rPr>
+          <w:sz w:val="20"/>
+        </w:rPr>
+      </w:pPr>
+      <w:r>
+        <w:rPr>
+          <w:sz w:val="20"/>
+        </w:rPr>
+        <w:t>Using const</w:t>
+      </w:r>
+    </w:p>
+    <w:p>
+      <w:pPr>
+        <w:pStyle w:val="ListParagraph"/>
+        <w:numPr>
+          <w:ilvl w:val="0"/>
+          <w:numId w:val="52"/>
+        </w:numPr>
+        <w:spacing w:after="0"/>
+        <w:rPr>
+          <w:sz w:val="20"/>
+        </w:rPr>
+      </w:pPr>
+      <w:r>
+        <w:rPr>
+          <w:sz w:val="20"/>
+        </w:rPr>
+        <w:t>Using nothing</w:t>
+      </w:r>
+    </w:p>
+    <w:p>
+      <w:pPr>
+        <w:rPr>
+          <w:b/>
+          <w:sz w:val="24"/>
+        </w:rPr>
+      </w:pPr>
+      <w:r>
+        <w:rPr>
+          <w:b/>
+          <w:sz w:val="24"/>
+        </w:rPr>
+        <w:t>Let</w:t>
+      </w:r>
+    </w:p>
+    <w:p>
+      <w:pPr>
+        <w:pStyle w:val="ListParagraph"/>
+        <w:numPr>
+          <w:ilvl w:val="0"/>
+          <w:numId w:val="53"/>
+        </w:numPr>
+      </w:pPr>
+      <w:r>
+        <w:t>Variables defined with let cannot be Redeclared in same block.</w:t>
+      </w:r>
+    </w:p>
+    <w:p>
+      <w:pPr>
+        <w:pStyle w:val="ListParagraph"/>
+        <w:numPr>
+          <w:ilvl w:val="0"/>
+          <w:numId w:val="53"/>
+        </w:numPr>
+      </w:pPr>
+      <w:r>
+        <w:t>Variables defined with let must be Declared before use.</w:t>
+      </w:r>
+    </w:p>
+    <w:p>
+      <w:pPr>
+        <w:pStyle w:val="ListParagraph"/>
+        <w:numPr>
+          <w:ilvl w:val="0"/>
+          <w:numId w:val="53"/>
+        </w:numPr>
+      </w:pPr>
+      <w:r>
+        <w:t>Variables defined with let have Block Scope.</w:t>
+      </w:r>
+    </w:p>
+    <w:p>
+      <w:pPr>
+        <w:rPr>
+          <w:b/>
+        </w:rPr>
+      </w:pPr>
+      <w:r>
+        <w:rPr>
+          <w:b/>
+        </w:rPr>
+        <w:t>Const</w:t>
+      </w:r>
+    </w:p>
+    <w:p>
+      <w:pPr>
+        <w:pStyle w:val="ListParagraph"/>
+        <w:numPr>
+          <w:ilvl w:val="0"/>
+          <w:numId w:val="54"/>
+        </w:numPr>
+      </w:pPr>
+      <w:r>
+        <w:t>Variables defined with const cannot be Redeclared.</w:t>
+      </w:r>
+    </w:p>
+    <w:p>
+      <w:pPr>
+        <w:pStyle w:val="ListParagraph"/>
+        <w:numPr>
+          <w:ilvl w:val="0"/>
+          <w:numId w:val="54"/>
+        </w:numPr>
+      </w:pPr>
+      <w:r>
+        <w:t>Variables defined with const cannot be Reassigned.</w:t>
+      </w:r>
+    </w:p>
+    <w:p>
+      <w:pPr>
+        <w:pStyle w:val="ListParagraph"/>
+        <w:numPr>
+          <w:ilvl w:val="0"/>
+          <w:numId w:val="54"/>
+        </w:numPr>
+      </w:pPr>
+      <w:r>
+        <w:t>Variables defined with const have Block Sco</w:t>
+      </w:r>
+    </w:p>
+    <w:p>
+      <w:pPr>
+        <w:pStyle w:val="ListParagraph"/>
+        <w:numPr>
+          <w:ilvl w:val="0"/>
+          <w:numId w:val="54"/>
+        </w:numPr>
+      </w:pPr>
+      <w:r>
+        <w:t>JavaScript const variables must be assigned a value when they are declared:</w:t>
+      </w:r>
+    </w:p>
+    <w:p>
+      <w:r>
+        <w:t>Use const when you declare:</w:t>
+      </w:r>
+    </w:p>
+    <w:p>
+      <w:pPr>
+        <w:pStyle w:val="ListParagraph"/>
+        <w:numPr>
+          <w:ilvl w:val="0"/>
           <w:numId w:val="55"/>
         </w:numPr>
-        <w:spacing w:after="0"/>
-      </w:pPr>
-      <w:r>
-        <w:t>Fixed values</w:t>
-      </w:r>
-      <w:r>
-        <w:t xml:space="preserve"> (Literal)</w:t>
+      </w:pPr>
+      <w:r>
+        <w:t>A new Array</w:t>
       </w:r>
     </w:p>
     <w:p>
@@ -789,114 +1111,55 @@
           <w:ilvl w:val="0"/>
           <w:numId w:val="55"/>
         </w:numPr>
-        <w:spacing w:after="0"/>
-      </w:pPr>
-      <w:r>
-        <w:t>Variable values</w:t>
-      </w:r>
-      <w:r>
-        <w:t xml:space="preserve"> (</w:t>
-      </w:r>
-      <w:r>
-        <w:t>Variables</w:t>
-      </w:r>
-      <w:r>
-        <w:t>)</w:t>
-      </w:r>
-    </w:p>
-    <w:p>
-      <w:pPr>
-        <w:pStyle w:val="ListParagraph"/>
-        <w:spacing w:after="0"/>
-      </w:pPr>
-    </w:p>
-    <w:p>
-      <w:pPr>
-        <w:spacing w:after="0"/>
-        <w:rPr>
-          <w:color w:val="FF0000"/>
-        </w:rPr>
-      </w:pPr>
-      <w:r>
-        <w:rPr>
-          <w:color w:val="FF0000"/>
-        </w:rPr>
-        <w:t>** Numbers are written with or without decimals:</w:t>
-      </w:r>
-    </w:p>
-    <w:p>
-      <w:pPr>
-        <w:spacing w:after="0"/>
-        <w:rPr>
-          <w:color w:val="FF0000"/>
-        </w:rPr>
-      </w:pPr>
-      <w:r>
-        <w:rPr>
-          <w:color w:val="FF0000"/>
-        </w:rPr>
-        <w:t>** Strings are text, written within double or single quotes</w:t>
-      </w:r>
-    </w:p>
-    <w:p>
-      <w:pPr>
-        <w:spacing w:after="0"/>
-        <w:rPr>
-          <w:color w:val="FF0000"/>
-        </w:rPr>
-      </w:pPr>
-      <w:r>
-        <w:rPr>
-          <w:color w:val="FF0000"/>
-        </w:rPr>
-        <w:t xml:space="preserve">** </w:t>
-      </w:r>
-      <w:r>
-        <w:rPr>
-          <w:color w:val="FF0000"/>
-        </w:rPr>
-        <w:t>All JavaScript identifiers are case sensitive. </w:t>
-      </w:r>
-    </w:p>
-    <w:p>
-      <w:pPr>
-        <w:spacing w:after="0"/>
-        <w:rPr>
-          <w:color w:val="FF0000"/>
-        </w:rPr>
-      </w:pPr>
-      <w:r>
-        <w:rPr>
-          <w:color w:val="FF0000"/>
-        </w:rPr>
-        <w:t xml:space="preserve">** </w:t>
-      </w:r>
-      <w:r>
-        <w:rPr>
-          <w:color w:val="FF0000"/>
-        </w:rPr>
-        <w:t>Hyphens are not allowed in JavaScript. They are reserved for subtractions.</w:t>
-      </w:r>
-    </w:p>
-    <w:p>
-      <w:pPr>
-        <w:spacing w:after="0"/>
-        <w:rPr>
-          <w:color w:val="FF0000"/>
-        </w:rPr>
-      </w:pPr>
-    </w:p>
-    <w:p>
-      <w:pPr>
-        <w:rPr>
-          <w:b/>
-        </w:rPr>
-      </w:pPr>
-      <w:r>
-        <w:rPr>
-          <w:b/>
-        </w:rPr>
-        <w:t>4 Ways to Declare a JavaScript Variable:</w:t>
+      </w:pPr>
+      <w:r>
+        <w:t>A new Object</w:t>
+      </w:r>
+    </w:p>
+    <w:p>
+      <w:pPr>
+        <w:pStyle w:val="ListParagraph"/>
+        <w:numPr>
+          <w:ilvl w:val="0"/>
+          <w:numId w:val="55"/>
+        </w:numPr>
+      </w:pPr>
+      <w:r>
+        <w:t>A new Function</w:t>
+      </w:r>
+    </w:p>
+    <w:p>
+      <w:pPr>
+        <w:pStyle w:val="ListParagraph"/>
+        <w:numPr>
+          <w:ilvl w:val="0"/>
+          <w:numId w:val="55"/>
+        </w:numPr>
+      </w:pPr>
+      <w:r>
+        <w:t>A new RegExp</w:t>
+      </w:r>
+    </w:p>
+    <w:p>
+      <w:r>
+        <w:t>The keyword const is a little misleading.</w:t>
+      </w:r>
+      <w:r>
+        <w:t xml:space="preserve"> </w:t>
+      </w:r>
+      <w:r>
+        <w:t>It does not define a consta</w:t>
+      </w:r>
+      <w:r>
+        <w:t xml:space="preserve">nt value. It defines a constant </w:t>
+      </w:r>
+      <w:r>
+        <w:t>reference to a value.</w:t>
+      </w:r>
+    </w:p>
+    <w:p>
+      <w:r>
+        <w:t>Because of this you can NOT:</w:t>
       </w:r>
     </w:p>
     <w:p>
@@ -906,17 +1169,9 @@
           <w:ilvl w:val="0"/>
           <w:numId w:val="56"/>
         </w:numPr>
-        <w:spacing w:after="0"/>
-        <w:rPr>
-          <w:sz w:val="20"/>
-        </w:rPr>
-      </w:pPr>
-      <w:r>
-        <w:rPr>
-          <w:sz w:val="20"/>
-        </w:rPr>
-        <w:lastRenderedPageBreak/>
-        <w:t>Using var</w:t>
+      </w:pPr>
+      <w:r>
+        <w:t>Reassign a constant value</w:t>
       </w:r>
     </w:p>
     <w:p>
@@ -926,16 +1181,9 @@
           <w:ilvl w:val="0"/>
           <w:numId w:val="56"/>
         </w:numPr>
-        <w:spacing w:after="0"/>
-        <w:rPr>
-          <w:sz w:val="20"/>
-        </w:rPr>
-      </w:pPr>
-      <w:r>
-        <w:rPr>
-          <w:sz w:val="20"/>
-        </w:rPr>
-        <w:t>Using let</w:t>
+      </w:pPr>
+      <w:r>
+        <w:t>Reassign a constant array</w:t>
       </w:r>
     </w:p>
     <w:p>
@@ -945,50 +1193,14 @@
           <w:ilvl w:val="0"/>
           <w:numId w:val="56"/>
         </w:numPr>
-        <w:spacing w:after="0"/>
-        <w:rPr>
-          <w:sz w:val="20"/>
-        </w:rPr>
-      </w:pPr>
-      <w:r>
-        <w:rPr>
-          <w:sz w:val="20"/>
-        </w:rPr>
-        <w:t>Using const</w:t>
-      </w:r>
-    </w:p>
-    <w:p>
-      <w:pPr>
-        <w:pStyle w:val="ListParagraph"/>
-        <w:numPr>
-          <w:ilvl w:val="0"/>
-          <w:numId w:val="56"/>
-        </w:numPr>
-        <w:spacing w:after="0"/>
-        <w:rPr>
-          <w:sz w:val="20"/>
-        </w:rPr>
-      </w:pPr>
-      <w:r>
-        <w:rPr>
-          <w:sz w:val="20"/>
-        </w:rPr>
-        <w:t>Using nothing</w:t>
-      </w:r>
-    </w:p>
-    <w:p>
-      <w:pPr>
-        <w:rPr>
-          <w:b/>
-          <w:sz w:val="24"/>
-        </w:rPr>
-      </w:pPr>
-      <w:r>
-        <w:rPr>
-          <w:b/>
-          <w:sz w:val="24"/>
-        </w:rPr>
-        <w:t>Let</w:t>
+      </w:pPr>
+      <w:r>
+        <w:t>Reassign a constant object</w:t>
+      </w:r>
+    </w:p>
+    <w:p>
+      <w:r>
+        <w:t>But you CAN:</w:t>
       </w:r>
     </w:p>
     <w:p>
@@ -1000,7 +1212,7 @@
         </w:numPr>
       </w:pPr>
       <w:r>
-        <w:t>Variables defined with let cannot be Redeclared in same block.</w:t>
+        <w:t>Change the elements of constant array</w:t>
       </w:r>
     </w:p>
     <w:p>
@@ -1012,32 +1224,22 @@
         </w:numPr>
       </w:pPr>
       <w:r>
-        <w:t>Variables defined with let must be Declared before use.</w:t>
-      </w:r>
-    </w:p>
-    <w:p>
-      <w:pPr>
-        <w:pStyle w:val="ListParagraph"/>
-        <w:numPr>
-          <w:ilvl w:val="0"/>
-          <w:numId w:val="57"/>
-        </w:numPr>
-      </w:pPr>
-      <w:r>
-        <w:t>Variables defined with let have Block Scope.</w:t>
-      </w:r>
-    </w:p>
-    <w:p>
-      <w:pPr>
-        <w:rPr>
-          <w:b/>
-        </w:rPr>
-      </w:pPr>
-      <w:r>
-        <w:rPr>
-          <w:b/>
-        </w:rPr>
-        <w:t>Const</w:t>
+        <w:t>Change the properties of constant object</w:t>
+      </w:r>
+    </w:p>
+    <w:p>
+      <w:pPr>
+        <w:rPr>
+          <w:b/>
+          <w:sz w:val="28"/>
+        </w:rPr>
+      </w:pPr>
+      <w:r>
+        <w:rPr>
+          <w:b/>
+          <w:sz w:val="28"/>
+        </w:rPr>
+        <w:t>Data Types</w:t>
       </w:r>
     </w:p>
     <w:p>
@@ -1049,7 +1251,7 @@
         </w:numPr>
       </w:pPr>
       <w:r>
-        <w:t>Variables defined with const cannot be Redeclared.</w:t>
+        <w:t>Number</w:t>
       </w:r>
     </w:p>
     <w:p>
@@ -1061,7 +1263,7 @@
         </w:numPr>
       </w:pPr>
       <w:r>
-        <w:t>Variables defined with const cannot be Reassigned.</w:t>
+        <w:t>String</w:t>
       </w:r>
     </w:p>
     <w:p>
@@ -1073,7 +1275,7 @@
         </w:numPr>
       </w:pPr>
       <w:r>
-        <w:t>Variables defined with const have Block Sco</w:t>
+        <w:t>Boolean</w:t>
       </w:r>
     </w:p>
     <w:p>
@@ -1085,209 +1287,6 @@
         </w:numPr>
       </w:pPr>
       <w:r>
-        <w:t>JavaScript const variables must be assigned a value when they are declared:</w:t>
-      </w:r>
-    </w:p>
-    <w:p>
-      <w:r>
-        <w:t>Use const when you declare:</w:t>
-      </w:r>
-    </w:p>
-    <w:p>
-      <w:pPr>
-        <w:pStyle w:val="ListParagraph"/>
-        <w:numPr>
-          <w:ilvl w:val="0"/>
-          <w:numId w:val="59"/>
-        </w:numPr>
-      </w:pPr>
-      <w:r>
-        <w:t>A new Array</w:t>
-      </w:r>
-    </w:p>
-    <w:p>
-      <w:pPr>
-        <w:pStyle w:val="ListParagraph"/>
-        <w:numPr>
-          <w:ilvl w:val="0"/>
-          <w:numId w:val="59"/>
-        </w:numPr>
-      </w:pPr>
-      <w:r>
-        <w:t>A new Object</w:t>
-      </w:r>
-    </w:p>
-    <w:p>
-      <w:pPr>
-        <w:pStyle w:val="ListParagraph"/>
-        <w:numPr>
-          <w:ilvl w:val="0"/>
-          <w:numId w:val="59"/>
-        </w:numPr>
-      </w:pPr>
-      <w:r>
-        <w:t>A new Function</w:t>
-      </w:r>
-    </w:p>
-    <w:p>
-      <w:pPr>
-        <w:pStyle w:val="ListParagraph"/>
-        <w:numPr>
-          <w:ilvl w:val="0"/>
-          <w:numId w:val="59"/>
-        </w:numPr>
-      </w:pPr>
-      <w:r>
-        <w:t>A new RegExp</w:t>
-      </w:r>
-    </w:p>
-    <w:p>
-      <w:r>
-        <w:t>The keyword const is a little misleading.</w:t>
-      </w:r>
-      <w:r>
-        <w:t xml:space="preserve"> </w:t>
-      </w:r>
-      <w:r>
-        <w:t>It does not define a consta</w:t>
-      </w:r>
-      <w:r>
-        <w:t xml:space="preserve">nt value. It defines a constant </w:t>
-      </w:r>
-      <w:r>
-        <w:t>reference to a value.</w:t>
-      </w:r>
-    </w:p>
-    <w:p>
-      <w:r>
-        <w:t>Because of this you can NOT:</w:t>
-      </w:r>
-    </w:p>
-    <w:p>
-      <w:pPr>
-        <w:pStyle w:val="ListParagraph"/>
-        <w:numPr>
-          <w:ilvl w:val="0"/>
-          <w:numId w:val="60"/>
-        </w:numPr>
-      </w:pPr>
-      <w:r>
-        <w:t>Reassign a constant value</w:t>
-      </w:r>
-    </w:p>
-    <w:p>
-      <w:pPr>
-        <w:pStyle w:val="ListParagraph"/>
-        <w:numPr>
-          <w:ilvl w:val="0"/>
-          <w:numId w:val="60"/>
-        </w:numPr>
-      </w:pPr>
-      <w:r>
-        <w:t>Reassign a constant array</w:t>
-      </w:r>
-    </w:p>
-    <w:p>
-      <w:pPr>
-        <w:pStyle w:val="ListParagraph"/>
-        <w:numPr>
-          <w:ilvl w:val="0"/>
-          <w:numId w:val="60"/>
-        </w:numPr>
-      </w:pPr>
-      <w:r>
-        <w:t>Reassign a constant object</w:t>
-      </w:r>
-    </w:p>
-    <w:p>
-      <w:r>
-        <w:t>But you CAN:</w:t>
-      </w:r>
-    </w:p>
-    <w:p>
-      <w:pPr>
-        <w:pStyle w:val="ListParagraph"/>
-        <w:numPr>
-          <w:ilvl w:val="0"/>
-          <w:numId w:val="61"/>
-        </w:numPr>
-      </w:pPr>
-      <w:r>
-        <w:t>Change the elements of constant array</w:t>
-      </w:r>
-    </w:p>
-    <w:p>
-      <w:pPr>
-        <w:pStyle w:val="ListParagraph"/>
-        <w:numPr>
-          <w:ilvl w:val="0"/>
-          <w:numId w:val="61"/>
-        </w:numPr>
-      </w:pPr>
-      <w:r>
-        <w:t>Change the properties of constant object</w:t>
-      </w:r>
-    </w:p>
-    <w:p>
-      <w:pPr>
-        <w:rPr>
-          <w:b/>
-          <w:sz w:val="28"/>
-        </w:rPr>
-      </w:pPr>
-      <w:r>
-        <w:rPr>
-          <w:b/>
-          <w:sz w:val="28"/>
-        </w:rPr>
-        <w:t>Data Types</w:t>
-      </w:r>
-    </w:p>
-    <w:p>
-      <w:pPr>
-        <w:pStyle w:val="ListParagraph"/>
-        <w:numPr>
-          <w:ilvl w:val="0"/>
-          <w:numId w:val="62"/>
-        </w:numPr>
-      </w:pPr>
-      <w:r>
-        <w:t>Number</w:t>
-      </w:r>
-    </w:p>
-    <w:p>
-      <w:pPr>
-        <w:pStyle w:val="ListParagraph"/>
-        <w:numPr>
-          <w:ilvl w:val="0"/>
-          <w:numId w:val="62"/>
-        </w:numPr>
-      </w:pPr>
-      <w:r>
-        <w:t>String</w:t>
-      </w:r>
-    </w:p>
-    <w:p>
-      <w:pPr>
-        <w:pStyle w:val="ListParagraph"/>
-        <w:numPr>
-          <w:ilvl w:val="0"/>
-          <w:numId w:val="62"/>
-        </w:numPr>
-      </w:pPr>
-      <w:r>
-        <w:t>Boolean</w:t>
-      </w:r>
-    </w:p>
-    <w:p>
-      <w:pPr>
-        <w:pStyle w:val="ListParagraph"/>
-        <w:numPr>
-          <w:ilvl w:val="0"/>
-          <w:numId w:val="62"/>
-        </w:numPr>
-      </w:pPr>
-      <w:r>
         <w:t>Object</w:t>
       </w:r>
     </w:p>
@@ -1296,7 +1295,7 @@
         <w:pStyle w:val="ListParagraph"/>
         <w:numPr>
           <w:ilvl w:val="0"/>
-          <w:numId w:val="62"/>
+          <w:numId w:val="58"/>
         </w:numPr>
       </w:pPr>
       <w:r>
@@ -1343,7 +1342,7 @@
         <w:pStyle w:val="ListParagraph"/>
         <w:numPr>
           <w:ilvl w:val="0"/>
-          <w:numId w:val="63"/>
+          <w:numId w:val="59"/>
         </w:numPr>
       </w:pPr>
       <w:r>
@@ -1358,7 +1357,7 @@
         <w:pStyle w:val="ListParagraph"/>
         <w:numPr>
           <w:ilvl w:val="0"/>
-          <w:numId w:val="63"/>
+          <w:numId w:val="59"/>
         </w:numPr>
       </w:pPr>
       <w:r>
@@ -1384,7 +1383,6 @@
           <w:szCs w:val="23"/>
           <w:shd w:val="clear" w:color="auto" w:fill="FFFFCC"/>
         </w:rPr>
-        <w:lastRenderedPageBreak/>
         <w:t>Comparing two JavaScript objects </w:t>
       </w:r>
       <w:r>
@@ -1698,7 +1696,7 @@
         <w:pStyle w:val="ListParagraph"/>
         <w:numPr>
           <w:ilvl w:val="0"/>
-          <w:numId w:val="64"/>
+          <w:numId w:val="60"/>
         </w:numPr>
       </w:pPr>
       <w:r>
@@ -1710,7 +1708,7 @@
         <w:pStyle w:val="ListParagraph"/>
         <w:numPr>
           <w:ilvl w:val="0"/>
-          <w:numId w:val="64"/>
+          <w:numId w:val="60"/>
         </w:numPr>
       </w:pPr>
       <w:r>
@@ -1722,7 +1720,7 @@
         <w:pStyle w:val="ListParagraph"/>
         <w:numPr>
           <w:ilvl w:val="0"/>
-          <w:numId w:val="64"/>
+          <w:numId w:val="60"/>
         </w:numPr>
       </w:pPr>
       <w:r>
@@ -1734,7 +1732,7 @@
         <w:pStyle w:val="ListParagraph"/>
         <w:numPr>
           <w:ilvl w:val="0"/>
-          <w:numId w:val="64"/>
+          <w:numId w:val="60"/>
         </w:numPr>
       </w:pPr>
       <w:r>
@@ -1746,7 +1744,7 @@
         <w:pStyle w:val="ListParagraph"/>
         <w:numPr>
           <w:ilvl w:val="0"/>
-          <w:numId w:val="64"/>
+          <w:numId w:val="60"/>
         </w:numPr>
       </w:pPr>
       <w:r>
@@ -1758,7 +1756,7 @@
         <w:pStyle w:val="ListParagraph"/>
         <w:numPr>
           <w:ilvl w:val="0"/>
-          <w:numId w:val="64"/>
+          <w:numId w:val="60"/>
         </w:numPr>
       </w:pPr>
       <w:r>
@@ -1770,7 +1768,7 @@
         <w:pStyle w:val="ListParagraph"/>
         <w:numPr>
           <w:ilvl w:val="0"/>
-          <w:numId w:val="64"/>
+          <w:numId w:val="60"/>
         </w:numPr>
       </w:pPr>
       <w:r>
@@ -1782,7 +1780,7 @@
         <w:pStyle w:val="ListParagraph"/>
         <w:numPr>
           <w:ilvl w:val="0"/>
-          <w:numId w:val="64"/>
+          <w:numId w:val="60"/>
         </w:numPr>
       </w:pPr>
       <w:r>
@@ -1794,7 +1792,7 @@
         <w:pStyle w:val="ListParagraph"/>
         <w:numPr>
           <w:ilvl w:val="0"/>
-          <w:numId w:val="64"/>
+          <w:numId w:val="60"/>
         </w:numPr>
       </w:pPr>
       <w:r>
@@ -1806,7 +1804,7 @@
         <w:pStyle w:val="ListParagraph"/>
         <w:numPr>
           <w:ilvl w:val="0"/>
-          <w:numId w:val="64"/>
+          <w:numId w:val="60"/>
         </w:numPr>
       </w:pPr>
       <w:r>
@@ -1818,7 +1816,7 @@
         <w:pStyle w:val="ListParagraph"/>
         <w:numPr>
           <w:ilvl w:val="0"/>
-          <w:numId w:val="64"/>
+          <w:numId w:val="60"/>
         </w:numPr>
       </w:pPr>
       <w:r>
@@ -1830,7 +1828,7 @@
         <w:pStyle w:val="ListParagraph"/>
         <w:numPr>
           <w:ilvl w:val="0"/>
-          <w:numId w:val="64"/>
+          <w:numId w:val="60"/>
         </w:numPr>
       </w:pPr>
       <w:r>
@@ -1842,7 +1840,7 @@
         <w:pStyle w:val="ListParagraph"/>
         <w:numPr>
           <w:ilvl w:val="0"/>
-          <w:numId w:val="64"/>
+          <w:numId w:val="60"/>
         </w:numPr>
       </w:pPr>
       <w:r>
@@ -1888,7 +1886,7 @@
         <w:pStyle w:val="ListParagraph"/>
         <w:numPr>
           <w:ilvl w:val="0"/>
-          <w:numId w:val="65"/>
+          <w:numId w:val="61"/>
         </w:numPr>
       </w:pPr>
       <w:r>
@@ -1900,7 +1898,7 @@
         <w:pStyle w:val="ListParagraph"/>
         <w:numPr>
           <w:ilvl w:val="0"/>
-          <w:numId w:val="65"/>
+          <w:numId w:val="61"/>
         </w:numPr>
       </w:pPr>
       <w:r>
@@ -1912,7 +1910,7 @@
         <w:pStyle w:val="ListParagraph"/>
         <w:numPr>
           <w:ilvl w:val="0"/>
-          <w:numId w:val="65"/>
+          <w:numId w:val="61"/>
         </w:numPr>
       </w:pPr>
       <w:r>
@@ -1924,7 +1922,7 @@
         <w:pStyle w:val="ListParagraph"/>
         <w:numPr>
           <w:ilvl w:val="0"/>
-          <w:numId w:val="65"/>
+          <w:numId w:val="61"/>
         </w:numPr>
       </w:pPr>
       <w:r>
@@ -2411,7 +2409,7 @@
         <w:pStyle w:val="NoSpacing"/>
         <w:numPr>
           <w:ilvl w:val="0"/>
-          <w:numId w:val="75"/>
+          <w:numId w:val="64"/>
         </w:numPr>
       </w:pPr>
       <w:r>
@@ -2494,7 +2492,7 @@
         <w:pStyle w:val="NoSpacing"/>
         <w:numPr>
           <w:ilvl w:val="0"/>
-          <w:numId w:val="75"/>
+          <w:numId w:val="64"/>
         </w:numPr>
         <w:rPr>
           <w:rFonts w:cstheme="minorHAnsi"/>
@@ -2568,7 +2566,7 @@
         <w:pStyle w:val="NoSpacing"/>
         <w:numPr>
           <w:ilvl w:val="0"/>
-          <w:numId w:val="75"/>
+          <w:numId w:val="64"/>
         </w:numPr>
       </w:pPr>
       <w:r>
@@ -2621,7 +2619,7 @@
         <w:pStyle w:val="NoSpacing"/>
         <w:numPr>
           <w:ilvl w:val="0"/>
-          <w:numId w:val="75"/>
+          <w:numId w:val="64"/>
         </w:numPr>
         <w:rPr>
           <w:rFonts w:cstheme="minorHAnsi"/>
@@ -2693,7 +2691,7 @@
         <w:pStyle w:val="NoSpacing"/>
         <w:numPr>
           <w:ilvl w:val="0"/>
-          <w:numId w:val="75"/>
+          <w:numId w:val="64"/>
         </w:numPr>
       </w:pPr>
       <w:r>
@@ -2760,7 +2758,7 @@
         <w:pStyle w:val="NoSpacing"/>
         <w:numPr>
           <w:ilvl w:val="0"/>
-          <w:numId w:val="75"/>
+          <w:numId w:val="64"/>
         </w:numPr>
       </w:pPr>
       <w:r>
@@ -2801,7 +2799,7 @@
         <w:pStyle w:val="NoSpacing"/>
         <w:numPr>
           <w:ilvl w:val="0"/>
-          <w:numId w:val="75"/>
+          <w:numId w:val="64"/>
         </w:numPr>
       </w:pPr>
       <w:r>
@@ -2836,7 +2834,6 @@
         <w:ind w:left="1980"/>
       </w:pPr>
       <w:r>
-        <w:lastRenderedPageBreak/>
         <w:t>const fruits = ["Banana", "Orange", "Apple", "Mango"];</w:t>
       </w:r>
       <w:r>
@@ -2849,7 +2846,7 @@
         <w:pStyle w:val="NoSpacing"/>
         <w:numPr>
           <w:ilvl w:val="0"/>
-          <w:numId w:val="75"/>
+          <w:numId w:val="64"/>
         </w:numPr>
       </w:pPr>
       <w:r>
@@ -2875,7 +2872,7 @@
         <w:pStyle w:val="ListParagraph"/>
         <w:numPr>
           <w:ilvl w:val="2"/>
-          <w:numId w:val="75"/>
+          <w:numId w:val="64"/>
         </w:numPr>
       </w:pPr>
       <w:r>
@@ -2891,7 +2888,7 @@
         <w:pStyle w:val="NoSpacing"/>
         <w:numPr>
           <w:ilvl w:val="0"/>
-          <w:numId w:val="75"/>
+          <w:numId w:val="64"/>
         </w:numPr>
       </w:pPr>
       <w:r>
@@ -2970,7 +2967,7 @@
         <w:pStyle w:val="ListParagraph"/>
         <w:numPr>
           <w:ilvl w:val="0"/>
-          <w:numId w:val="75"/>
+          <w:numId w:val="64"/>
         </w:numPr>
         <w:rPr>
           <w:b/>
@@ -2990,7 +2987,7 @@
         <w:pStyle w:val="ListParagraph"/>
         <w:numPr>
           <w:ilvl w:val="1"/>
-          <w:numId w:val="75"/>
+          <w:numId w:val="64"/>
         </w:numPr>
       </w:pPr>
       <w:r>
@@ -3002,7 +2999,7 @@
         <w:pStyle w:val="ListParagraph"/>
         <w:numPr>
           <w:ilvl w:val="1"/>
-          <w:numId w:val="75"/>
+          <w:numId w:val="64"/>
         </w:numPr>
       </w:pPr>
       <w:r>
@@ -3032,7 +3029,7 @@
         <w:pStyle w:val="ListParagraph"/>
         <w:numPr>
           <w:ilvl w:val="0"/>
-          <w:numId w:val="75"/>
+          <w:numId w:val="64"/>
         </w:numPr>
       </w:pPr>
       <w:r>
@@ -3048,7 +3045,7 @@
         <w:pStyle w:val="ListParagraph"/>
         <w:numPr>
           <w:ilvl w:val="1"/>
-          <w:numId w:val="75"/>
+          <w:numId w:val="64"/>
         </w:numPr>
       </w:pPr>
       <w:r>
@@ -3060,7 +3057,7 @@
         <w:pStyle w:val="ListParagraph"/>
         <w:numPr>
           <w:ilvl w:val="1"/>
-          <w:numId w:val="75"/>
+          <w:numId w:val="64"/>
         </w:numPr>
       </w:pPr>
       <w:r>
@@ -3072,7 +3069,7 @@
         <w:pStyle w:val="ListParagraph"/>
         <w:numPr>
           <w:ilvl w:val="1"/>
-          <w:numId w:val="75"/>
+          <w:numId w:val="64"/>
         </w:numPr>
       </w:pPr>
       <w:r>
@@ -3129,7 +3126,7 @@
         <w:pStyle w:val="NoSpacing"/>
         <w:numPr>
           <w:ilvl w:val="0"/>
-          <w:numId w:val="75"/>
+          <w:numId w:val="64"/>
         </w:numPr>
         <w:rPr>
           <w:b/>
@@ -3239,7 +3236,7 @@
         <w:pStyle w:val="NoSpacing"/>
         <w:numPr>
           <w:ilvl w:val="0"/>
-          <w:numId w:val="75"/>
+          <w:numId w:val="64"/>
         </w:numPr>
       </w:pPr>
       <w:r>
@@ -3294,7 +3291,7 @@
         <w:pStyle w:val="ListParagraph"/>
         <w:numPr>
           <w:ilvl w:val="1"/>
-          <w:numId w:val="75"/>
+          <w:numId w:val="64"/>
         </w:numPr>
       </w:pPr>
       <w:r>
@@ -3306,7 +3303,7 @@
         <w:pStyle w:val="ListParagraph"/>
         <w:numPr>
           <w:ilvl w:val="1"/>
-          <w:numId w:val="75"/>
+          <w:numId w:val="64"/>
         </w:numPr>
       </w:pPr>
       <w:r>
@@ -3318,7 +3315,7 @@
         <w:pStyle w:val="ListParagraph"/>
         <w:numPr>
           <w:ilvl w:val="1"/>
-          <w:numId w:val="75"/>
+          <w:numId w:val="64"/>
         </w:numPr>
       </w:pPr>
       <w:r>
@@ -3345,7 +3342,7 @@
         <w:pStyle w:val="ListParagraph"/>
         <w:numPr>
           <w:ilvl w:val="1"/>
-          <w:numId w:val="75"/>
+          <w:numId w:val="64"/>
         </w:numPr>
         <w:spacing w:after="0"/>
       </w:pPr>
@@ -3373,7 +3370,7 @@
         <w:pStyle w:val="NoSpacing"/>
         <w:numPr>
           <w:ilvl w:val="1"/>
-          <w:numId w:val="75"/>
+          <w:numId w:val="64"/>
         </w:numPr>
       </w:pPr>
       <w:r>
@@ -3417,7 +3414,7 @@
         <w:pStyle w:val="NoSpacing"/>
         <w:numPr>
           <w:ilvl w:val="0"/>
-          <w:numId w:val="75"/>
+          <w:numId w:val="64"/>
         </w:numPr>
       </w:pPr>
       <w:r>
@@ -3440,7 +3437,7 @@
         <w:pStyle w:val="ListParagraph"/>
         <w:numPr>
           <w:ilvl w:val="1"/>
-          <w:numId w:val="75"/>
+          <w:numId w:val="64"/>
         </w:numPr>
       </w:pPr>
       <w:r>
@@ -3452,11 +3449,10 @@
         <w:pStyle w:val="ListParagraph"/>
         <w:numPr>
           <w:ilvl w:val="1"/>
-          <w:numId w:val="75"/>
-        </w:numPr>
-      </w:pPr>
-      <w:r>
-        <w:lastRenderedPageBreak/>
+          <w:numId w:val="64"/>
+        </w:numPr>
+      </w:pPr>
+      <w:r>
         <w:t>The slice() method creates a new array.</w:t>
       </w:r>
     </w:p>
@@ -3465,7 +3461,7 @@
         <w:pStyle w:val="ListParagraph"/>
         <w:numPr>
           <w:ilvl w:val="1"/>
-          <w:numId w:val="75"/>
+          <w:numId w:val="64"/>
         </w:numPr>
       </w:pPr>
       <w:r>
@@ -3477,7 +3473,7 @@
         <w:pStyle w:val="ListParagraph"/>
         <w:numPr>
           <w:ilvl w:val="1"/>
-          <w:numId w:val="75"/>
+          <w:numId w:val="64"/>
         </w:numPr>
       </w:pPr>
       <w:r>
@@ -3489,7 +3485,7 @@
         <w:pStyle w:val="NoSpacing"/>
         <w:numPr>
           <w:ilvl w:val="0"/>
-          <w:numId w:val="75"/>
+          <w:numId w:val="64"/>
         </w:numPr>
       </w:pPr>
       <w:r>
@@ -3529,7 +3525,7 @@
         <w:pStyle w:val="NoSpacing"/>
         <w:numPr>
           <w:ilvl w:val="0"/>
-          <w:numId w:val="75"/>
+          <w:numId w:val="64"/>
         </w:numPr>
       </w:pPr>
       <w:r>
@@ -3553,7 +3549,7 @@
         <w:pStyle w:val="ListParagraph"/>
         <w:numPr>
           <w:ilvl w:val="2"/>
-          <w:numId w:val="75"/>
+          <w:numId w:val="64"/>
         </w:numPr>
       </w:pPr>
       <w:r>
@@ -3569,7 +3565,7 @@
         <w:pStyle w:val="ListParagraph"/>
         <w:numPr>
           <w:ilvl w:val="0"/>
-          <w:numId w:val="75"/>
+          <w:numId w:val="64"/>
         </w:numPr>
       </w:pPr>
       <w:r>
@@ -3587,7 +3583,7 @@
         <w:pStyle w:val="ListParagraph"/>
         <w:numPr>
           <w:ilvl w:val="2"/>
-          <w:numId w:val="75"/>
+          <w:numId w:val="64"/>
         </w:numPr>
       </w:pPr>
       <w:r>
@@ -3603,7 +3599,7 @@
         <w:pStyle w:val="NoSpacing"/>
         <w:numPr>
           <w:ilvl w:val="0"/>
-          <w:numId w:val="75"/>
+          <w:numId w:val="64"/>
         </w:numPr>
       </w:pPr>
       <w:r>
@@ -3615,7 +3611,7 @@
         <w:pStyle w:val="ListParagraph"/>
         <w:numPr>
           <w:ilvl w:val="2"/>
-          <w:numId w:val="75"/>
+          <w:numId w:val="64"/>
         </w:numPr>
       </w:pPr>
       <w:r>
@@ -3637,7 +3633,7 @@
         <w:pStyle w:val="NoSpacing"/>
         <w:numPr>
           <w:ilvl w:val="0"/>
-          <w:numId w:val="75"/>
+          <w:numId w:val="64"/>
         </w:numPr>
       </w:pPr>
       <w:r>
@@ -3671,7 +3667,7 @@
         <w:pStyle w:val="NoSpacing"/>
         <w:numPr>
           <w:ilvl w:val="0"/>
-          <w:numId w:val="75"/>
+          <w:numId w:val="64"/>
         </w:numPr>
         <w:rPr>
           <w:b/>
@@ -3693,7 +3689,7 @@
         <w:pStyle w:val="NoSpacing"/>
         <w:numPr>
           <w:ilvl w:val="0"/>
-          <w:numId w:val="75"/>
+          <w:numId w:val="64"/>
         </w:numPr>
         <w:rPr>
           <w:b/>
@@ -3750,7 +3746,7 @@
         <w:pStyle w:val="ListParagraph"/>
         <w:numPr>
           <w:ilvl w:val="0"/>
-          <w:numId w:val="42"/>
+          <w:numId w:val="38"/>
         </w:numPr>
       </w:pPr>
       <w:r>
@@ -3882,7 +3878,7 @@
         <w:pStyle w:val="ListParagraph"/>
         <w:numPr>
           <w:ilvl w:val="0"/>
-          <w:numId w:val="41"/>
+          <w:numId w:val="37"/>
         </w:numPr>
       </w:pPr>
       <w:r>
@@ -3894,7 +3890,7 @@
         <w:pStyle w:val="ListParagraph"/>
         <w:numPr>
           <w:ilvl w:val="0"/>
-          <w:numId w:val="41"/>
+          <w:numId w:val="37"/>
         </w:numPr>
       </w:pPr>
       <w:r>
@@ -3906,7 +3902,7 @@
         <w:pStyle w:val="ListParagraph"/>
         <w:numPr>
           <w:ilvl w:val="0"/>
-          <w:numId w:val="41"/>
+          <w:numId w:val="37"/>
         </w:numPr>
       </w:pPr>
       <w:r>
@@ -3918,7 +3914,7 @@
         <w:pStyle w:val="ListParagraph"/>
         <w:numPr>
           <w:ilvl w:val="0"/>
-          <w:numId w:val="42"/>
+          <w:numId w:val="38"/>
         </w:numPr>
         <w:rPr>
           <w:b/>
@@ -3954,7 +3950,7 @@
         <w:pStyle w:val="ListParagraph"/>
         <w:numPr>
           <w:ilvl w:val="0"/>
-          <w:numId w:val="43"/>
+          <w:numId w:val="39"/>
         </w:numPr>
       </w:pPr>
       <w:r>
@@ -3966,7 +3962,7 @@
         <w:pStyle w:val="ListParagraph"/>
         <w:numPr>
           <w:ilvl w:val="0"/>
-          <w:numId w:val="43"/>
+          <w:numId w:val="39"/>
         </w:numPr>
       </w:pPr>
       <w:r>
@@ -3978,7 +3974,7 @@
         <w:pStyle w:val="ListParagraph"/>
         <w:numPr>
           <w:ilvl w:val="0"/>
-          <w:numId w:val="43"/>
+          <w:numId w:val="39"/>
         </w:numPr>
       </w:pPr>
       <w:r>
@@ -4014,7 +4010,7 @@
         <w:pStyle w:val="ListParagraph"/>
         <w:numPr>
           <w:ilvl w:val="0"/>
-          <w:numId w:val="42"/>
+          <w:numId w:val="38"/>
         </w:numPr>
         <w:rPr>
           <w:b/>
@@ -4049,7 +4045,6 @@
         </w:rPr>
       </w:pPr>
       <w:r>
-        <w:lastRenderedPageBreak/>
         <w:t>The arr.filter() method is used to create a new array from a given array consisting of only those elements from the given array which satisfy a condition set by the argument method. </w:t>
       </w:r>
     </w:p>
@@ -4107,6 +4102,7 @@
           <w:sz w:val="24"/>
           <w:szCs w:val="24"/>
         </w:rPr>
+        <w:lastRenderedPageBreak/>
         <w:t>syntax:</w:t>
       </w:r>
     </w:p>
@@ -4138,134 +4134,119 @@
     </w:p>
     <w:p>
       <w:pPr>
-        <w:pStyle w:val="NoSpacing"/>
-        <w:numPr>
-          <w:ilvl w:val="0"/>
-          <w:numId w:val="47"/>
-        </w:numPr>
-        <w:ind w:left="1080"/>
-        <w:rPr>
-          <w:sz w:val="20"/>
-          <w:szCs w:val="20"/>
-        </w:rPr>
-      </w:pPr>
-      <w:r>
-        <w:rPr>
-          <w:sz w:val="20"/>
-          <w:szCs w:val="20"/>
-        </w:rPr>
-        <w:t>callback: This parameter holds the function to be called for each element of the array.</w:t>
-      </w:r>
-    </w:p>
-    <w:p>
-      <w:pPr>
-        <w:pStyle w:val="NoSpacing"/>
-        <w:numPr>
-          <w:ilvl w:val="0"/>
-          <w:numId w:val="47"/>
-        </w:numPr>
-        <w:ind w:left="1080"/>
-        <w:rPr>
-          <w:sz w:val="20"/>
-          <w:szCs w:val="20"/>
-        </w:rPr>
-      </w:pPr>
-      <w:r>
-        <w:rPr>
-          <w:sz w:val="20"/>
-          <w:szCs w:val="20"/>
-        </w:rPr>
-        <w:t>element: The parameter holds the value of the elements being processed currently.</w:t>
-      </w:r>
-    </w:p>
-    <w:p>
-      <w:pPr>
-        <w:pStyle w:val="NoSpacing"/>
-        <w:numPr>
-          <w:ilvl w:val="0"/>
-          <w:numId w:val="47"/>
-        </w:numPr>
-        <w:ind w:left="1080"/>
-        <w:rPr>
-          <w:sz w:val="20"/>
-          <w:szCs w:val="20"/>
-        </w:rPr>
-      </w:pPr>
-      <w:r>
-        <w:rPr>
-          <w:sz w:val="20"/>
-          <w:szCs w:val="20"/>
-        </w:rPr>
-        <w:t xml:space="preserve">index:  is optional, it holds the index of the </w:t>
-      </w:r>
-      <w:r>
-        <w:rPr>
-          <w:sz w:val="20"/>
-          <w:szCs w:val="20"/>
-        </w:rPr>
+        <w:pStyle w:val="ListParagraph"/>
+        <w:numPr>
+          <w:ilvl w:val="0"/>
+          <w:numId w:val="74"/>
+        </w:numPr>
+      </w:pPr>
+      <w:r>
+        <w:rPr>
+          <w:b/>
+          <w:color w:val="FF0000"/>
+          <w:sz w:val="24"/>
+        </w:rPr>
+        <w:t>callback</w:t>
+      </w:r>
+      <w:r>
+        <w:t>: This parameter holds the function to be called for each element of the array.</w:t>
+      </w:r>
+    </w:p>
+    <w:p>
+      <w:pPr>
+        <w:pStyle w:val="ListParagraph"/>
+        <w:numPr>
+          <w:ilvl w:val="0"/>
+          <w:numId w:val="74"/>
+        </w:numPr>
+      </w:pPr>
+      <w:r>
+        <w:rPr>
+          <w:b/>
+          <w:color w:val="FF0000"/>
+          <w:sz w:val="24"/>
+        </w:rPr>
+        <w:t>element</w:t>
+      </w:r>
+      <w:r>
+        <w:t>: The parameter holds the value of the elements being processed currently.</w:t>
+      </w:r>
+    </w:p>
+    <w:p>
+      <w:pPr>
+        <w:pStyle w:val="ListParagraph"/>
+        <w:numPr>
+          <w:ilvl w:val="0"/>
+          <w:numId w:val="74"/>
+        </w:numPr>
+      </w:pPr>
+      <w:r>
+        <w:rPr>
+          <w:b/>
+          <w:color w:val="FF0000"/>
+          <w:sz w:val="24"/>
+        </w:rPr>
+        <w:t>index</w:t>
+      </w:r>
+      <w:r>
+        <w:t xml:space="preserve">:  is optional, it holds the index of the </w:t>
+      </w:r>
+      <w:r>
         <w:t>current Value</w:t>
       </w:r>
       <w:r>
-        <w:rPr>
-          <w:sz w:val="20"/>
-          <w:szCs w:val="20"/>
-        </w:rPr>
         <w:t xml:space="preserve"> element in the array starting from 0.</w:t>
       </w:r>
     </w:p>
     <w:p>
       <w:pPr>
-        <w:pStyle w:val="NoSpacing"/>
-        <w:numPr>
-          <w:ilvl w:val="0"/>
-          <w:numId w:val="47"/>
-        </w:numPr>
-        <w:ind w:left="1080"/>
-        <w:rPr>
-          <w:sz w:val="20"/>
-          <w:szCs w:val="20"/>
-        </w:rPr>
-      </w:pPr>
-      <w:r>
-        <w:rPr>
-          <w:sz w:val="20"/>
-          <w:szCs w:val="20"/>
-        </w:rPr>
-        <w:t>arr: This parameter is optional; it holds the complete array on which Array.</w:t>
-      </w:r>
-    </w:p>
-    <w:p>
-      <w:pPr>
-        <w:pStyle w:val="NoSpacing"/>
-        <w:numPr>
-          <w:ilvl w:val="0"/>
-          <w:numId w:val="47"/>
-        </w:numPr>
-        <w:ind w:left="1080"/>
-        <w:rPr>
-          <w:sz w:val="20"/>
-          <w:szCs w:val="20"/>
-        </w:rPr>
-      </w:pPr>
-      <w:r>
-        <w:rPr>
-          <w:sz w:val="20"/>
-          <w:szCs w:val="20"/>
-        </w:rPr>
-        <w:t>thisValue: This parameter is optional, it holds the context to be passed as this to be used while executing the callback function. If the context is passed, it will be used like this for each invocation of the callback function, otherwise undefined is used as default.</w:t>
-      </w:r>
-    </w:p>
-    <w:p>
-      <w:pPr>
-        <w:pStyle w:val="NoSpacing"/>
-        <w:ind w:left="720"/>
-      </w:pPr>
-    </w:p>
-    <w:p>
-      <w:pPr>
-        <w:pStyle w:val="NoSpacing"/>
-        <w:ind w:left="720"/>
-      </w:pPr>
+        <w:pStyle w:val="ListParagraph"/>
+        <w:numPr>
+          <w:ilvl w:val="0"/>
+          <w:numId w:val="74"/>
+        </w:numPr>
+      </w:pPr>
+      <w:r>
+        <w:rPr>
+          <w:b/>
+          <w:color w:val="FF0000"/>
+          <w:sz w:val="24"/>
+        </w:rPr>
+        <w:t>arr</w:t>
+      </w:r>
+      <w:r>
+        <w:t>: This parameter is optional; it holds the complete array on which Array.</w:t>
+      </w:r>
+    </w:p>
+    <w:p>
+      <w:pPr>
+        <w:pStyle w:val="ListParagraph"/>
+        <w:numPr>
+          <w:ilvl w:val="0"/>
+          <w:numId w:val="74"/>
+        </w:numPr>
+      </w:pPr>
+      <w:r>
+        <w:rPr>
+          <w:b/>
+          <w:color w:val="FF0000"/>
+          <w:sz w:val="24"/>
+        </w:rPr>
+        <w:t>thisValue</w:t>
+      </w:r>
+      <w:r>
+        <w:t xml:space="preserve">: This parameter is </w:t>
+      </w:r>
+      <w:r>
+        <w:t>optional;</w:t>
+      </w:r>
+      <w:r>
+        <w:t xml:space="preserve"> it holds the context to be passed as this to be used while executing the callback function. If the context is passed, it will be used like this for each invocation of the callback function, otherwise undefined is used as default.</w:t>
+      </w:r>
+    </w:p>
+    <w:p>
+      <w:bookmarkStart w:id="0" w:name="_GoBack"/>
+      <w:bookmarkEnd w:id="0"/>
       <w:r>
         <w:t>the callback function does not use the index and array parameters, so they can be omitted:</w:t>
       </w:r>
@@ -4308,7 +4289,7 @@
         <w:pStyle w:val="ListParagraph"/>
         <w:numPr>
           <w:ilvl w:val="0"/>
-          <w:numId w:val="42"/>
+          <w:numId w:val="38"/>
         </w:numPr>
         <w:rPr>
           <w:b/>
@@ -4330,7 +4311,7 @@
         <w:pStyle w:val="ListParagraph"/>
         <w:numPr>
           <w:ilvl w:val="0"/>
-          <w:numId w:val="48"/>
+          <w:numId w:val="44"/>
         </w:numPr>
       </w:pPr>
       <w:r>
@@ -4342,7 +4323,7 @@
         <w:pStyle w:val="ListParagraph"/>
         <w:numPr>
           <w:ilvl w:val="0"/>
-          <w:numId w:val="48"/>
+          <w:numId w:val="44"/>
         </w:numPr>
       </w:pPr>
       <w:r>
@@ -4354,7 +4335,7 @@
         <w:pStyle w:val="ListParagraph"/>
         <w:numPr>
           <w:ilvl w:val="0"/>
-          <w:numId w:val="48"/>
+          <w:numId w:val="44"/>
         </w:numPr>
       </w:pPr>
       <w:r>
@@ -4429,7 +4410,7 @@
         <w:pStyle w:val="ListParagraph"/>
         <w:numPr>
           <w:ilvl w:val="0"/>
-          <w:numId w:val="49"/>
+          <w:numId w:val="45"/>
         </w:numPr>
       </w:pPr>
       <w:r>
@@ -4441,7 +4422,7 @@
         <w:pStyle w:val="ListParagraph"/>
         <w:numPr>
           <w:ilvl w:val="0"/>
-          <w:numId w:val="49"/>
+          <w:numId w:val="45"/>
         </w:numPr>
       </w:pPr>
       <w:r>
@@ -4453,7 +4434,7 @@
         <w:pStyle w:val="ListParagraph"/>
         <w:numPr>
           <w:ilvl w:val="0"/>
-          <w:numId w:val="49"/>
+          <w:numId w:val="45"/>
         </w:numPr>
       </w:pPr>
       <w:r>
@@ -4465,7 +4446,7 @@
         <w:pStyle w:val="ListParagraph"/>
         <w:numPr>
           <w:ilvl w:val="0"/>
-          <w:numId w:val="49"/>
+          <w:numId w:val="45"/>
         </w:numPr>
       </w:pPr>
       <w:r>
@@ -4477,7 +4458,7 @@
         <w:pStyle w:val="ListParagraph"/>
         <w:numPr>
           <w:ilvl w:val="0"/>
-          <w:numId w:val="49"/>
+          <w:numId w:val="45"/>
         </w:numPr>
       </w:pPr>
       <w:r>
@@ -4489,48 +4470,48 @@
         <w:pStyle w:val="ListParagraph"/>
         <w:numPr>
           <w:ilvl w:val="0"/>
-          <w:numId w:val="49"/>
-        </w:numPr>
+          <w:numId w:val="45"/>
+        </w:numPr>
+      </w:pPr>
+      <w:r>
+        <w:t>initialValue: It is optional parameter and used to specify the value to be passed to the function as the initial value.</w:t>
+      </w:r>
+    </w:p>
+    <w:p>
+      <w:pPr>
+        <w:rPr>
+          <w:color w:val="00B0F0"/>
+        </w:rPr>
+      </w:pPr>
+    </w:p>
+    <w:p>
+      <w:pPr>
+        <w:pStyle w:val="NoSpacing"/>
+        <w:numPr>
+          <w:ilvl w:val="0"/>
+          <w:numId w:val="38"/>
+        </w:numPr>
+        <w:rPr>
+          <w:b/>
+          <w:bCs/>
+          <w:color w:val="00B0F0"/>
+        </w:rPr>
+      </w:pPr>
+      <w:r>
+        <w:rPr>
+          <w:b/>
+          <w:bCs/>
+          <w:color w:val="00B0F0"/>
+        </w:rPr>
+        <w:t>reduceRight()</w:t>
+      </w:r>
+    </w:p>
+    <w:p>
+      <w:pPr>
+        <w:pStyle w:val="NoSpacing"/>
       </w:pPr>
       <w:r>
         <w:lastRenderedPageBreak/>
-        <w:t>initialValue: It is optional parameter and used to specify the value to be passed to the function as the initial value.</w:t>
-      </w:r>
-    </w:p>
-    <w:p>
-      <w:pPr>
-        <w:rPr>
-          <w:color w:val="00B0F0"/>
-        </w:rPr>
-      </w:pPr>
-    </w:p>
-    <w:p>
-      <w:pPr>
-        <w:pStyle w:val="NoSpacing"/>
-        <w:numPr>
-          <w:ilvl w:val="0"/>
-          <w:numId w:val="42"/>
-        </w:numPr>
-        <w:rPr>
-          <w:b/>
-          <w:bCs/>
-          <w:color w:val="00B0F0"/>
-        </w:rPr>
-      </w:pPr>
-      <w:r>
-        <w:rPr>
-          <w:b/>
-          <w:bCs/>
-          <w:color w:val="00B0F0"/>
-        </w:rPr>
-        <w:t>reduceRight()</w:t>
-      </w:r>
-    </w:p>
-    <w:p>
-      <w:pPr>
-        <w:pStyle w:val="NoSpacing"/>
-      </w:pPr>
-      <w:r>
         <w:t>The reduceRight() works from right-to-left in the array</w:t>
       </w:r>
       <w:r>
@@ -4587,7 +4568,7 @@
         <w:pStyle w:val="ListParagraph"/>
         <w:numPr>
           <w:ilvl w:val="0"/>
-          <w:numId w:val="42"/>
+          <w:numId w:val="38"/>
         </w:numPr>
         <w:rPr>
           <w:b/>
@@ -4609,7 +4590,7 @@
         <w:pStyle w:val="ListParagraph"/>
         <w:numPr>
           <w:ilvl w:val="0"/>
-          <w:numId w:val="42"/>
+          <w:numId w:val="38"/>
         </w:numPr>
         <w:rPr>
           <w:b/>
@@ -4631,7 +4612,7 @@
         <w:pStyle w:val="ListParagraph"/>
         <w:numPr>
           <w:ilvl w:val="0"/>
-          <w:numId w:val="42"/>
+          <w:numId w:val="38"/>
         </w:numPr>
         <w:rPr>
           <w:b/>
@@ -4653,7 +4634,7 @@
         <w:pStyle w:val="ListParagraph"/>
         <w:numPr>
           <w:ilvl w:val="0"/>
-          <w:numId w:val="42"/>
+          <w:numId w:val="38"/>
         </w:numPr>
         <w:rPr>
           <w:b/>
@@ -4675,7 +4656,7 @@
         <w:pStyle w:val="ListParagraph"/>
         <w:numPr>
           <w:ilvl w:val="0"/>
-          <w:numId w:val="42"/>
+          <w:numId w:val="38"/>
         </w:numPr>
         <w:rPr>
           <w:b/>
@@ -4697,7 +4678,7 @@
         <w:pStyle w:val="ListParagraph"/>
         <w:numPr>
           <w:ilvl w:val="0"/>
-          <w:numId w:val="42"/>
+          <w:numId w:val="38"/>
         </w:numPr>
         <w:rPr>
           <w:b/>
@@ -4719,7 +4700,7 @@
         <w:pStyle w:val="ListParagraph"/>
         <w:numPr>
           <w:ilvl w:val="0"/>
-          <w:numId w:val="42"/>
+          <w:numId w:val="38"/>
         </w:numPr>
         <w:rPr>
           <w:b/>
@@ -4741,7 +4722,7 @@
         <w:pStyle w:val="ListParagraph"/>
         <w:numPr>
           <w:ilvl w:val="0"/>
-          <w:numId w:val="42"/>
+          <w:numId w:val="38"/>
         </w:numPr>
         <w:rPr>
           <w:b/>
@@ -4763,7 +4744,7 @@
         <w:pStyle w:val="ListParagraph"/>
         <w:numPr>
           <w:ilvl w:val="0"/>
-          <w:numId w:val="42"/>
+          <w:numId w:val="38"/>
         </w:numPr>
         <w:rPr>
           <w:b/>
@@ -4785,7 +4766,7 @@
         <w:pStyle w:val="ListParagraph"/>
         <w:numPr>
           <w:ilvl w:val="0"/>
-          <w:numId w:val="42"/>
+          <w:numId w:val="38"/>
         </w:numPr>
         <w:rPr>
           <w:b/>
@@ -5112,7 +5093,6 @@
           <w:rFonts w:ascii="Consolas" w:hAnsi="Consolas"/>
           <w:color w:val="DC143C"/>
         </w:rPr>
-        <w:lastRenderedPageBreak/>
         <w:t>Math.random()</w:t>
       </w:r>
     </w:p>
@@ -5136,6 +5116,7 @@
         <w:jc w:val="center"/>
       </w:pPr>
       <w:r>
+        <w:lastRenderedPageBreak/>
         <w:t>Destructuring ---- ES6</w:t>
       </w:r>
     </w:p>
@@ -5552,43 +5533,43 @@
         <w:ind w:left="1440"/>
       </w:pPr>
       <w:r>
+        <w:t>const updateMyVehicle = {</w:t>
+      </w:r>
+    </w:p>
+    <w:p>
+      <w:pPr>
+        <w:spacing w:after="0"/>
+        <w:ind w:left="2160"/>
+      </w:pPr>
+      <w:r>
+        <w:t xml:space="preserve">  type: 'car',</w:t>
+      </w:r>
+    </w:p>
+    <w:p>
+      <w:pPr>
+        <w:spacing w:after="0"/>
+        <w:ind w:left="2160"/>
+      </w:pPr>
+      <w:r>
+        <w:t xml:space="preserve">  year: 2021, </w:t>
+      </w:r>
+    </w:p>
+    <w:p>
+      <w:pPr>
+        <w:spacing w:after="0"/>
+        <w:ind w:left="2160"/>
+      </w:pPr>
+      <w:r>
+        <w:t xml:space="preserve">  color: 'yellow'</w:t>
+      </w:r>
+    </w:p>
+    <w:p>
+      <w:pPr>
+        <w:spacing w:after="0"/>
+        <w:ind w:left="1440"/>
+      </w:pPr>
+      <w:r>
         <w:lastRenderedPageBreak/>
-        <w:t>const updateMyVehicle = {</w:t>
-      </w:r>
-    </w:p>
-    <w:p>
-      <w:pPr>
-        <w:spacing w:after="0"/>
-        <w:ind w:left="2160"/>
-      </w:pPr>
-      <w:r>
-        <w:t xml:space="preserve">  type: 'car',</w:t>
-      </w:r>
-    </w:p>
-    <w:p>
-      <w:pPr>
-        <w:spacing w:after="0"/>
-        <w:ind w:left="2160"/>
-      </w:pPr>
-      <w:r>
-        <w:t xml:space="preserve">  year: 2021, </w:t>
-      </w:r>
-    </w:p>
-    <w:p>
-      <w:pPr>
-        <w:spacing w:after="0"/>
-        <w:ind w:left="2160"/>
-      </w:pPr>
-      <w:r>
-        <w:t xml:space="preserve">  color: 'yellow'</w:t>
-      </w:r>
-    </w:p>
-    <w:p>
-      <w:pPr>
-        <w:spacing w:after="0"/>
-        <w:ind w:left="1440"/>
-      </w:pPr>
-      <w:r>
         <w:t>}</w:t>
       </w:r>
     </w:p>
@@ -6074,81 +6055,81 @@
           <w:bCs/>
           <w:color w:val="00B0F0"/>
         </w:rPr>
+        <w:t>tagged template literals</w:t>
+      </w:r>
+      <w:r>
+        <w:rPr>
+          <w:b/>
+          <w:bCs/>
+          <w:color w:val="00B0F0"/>
+        </w:rPr>
+        <w:t xml:space="preserve">  ----------------- </w:t>
+      </w:r>
+      <w:r>
+        <w:rPr>
+          <w:b/>
+          <w:bCs/>
+          <w:color w:val="00B0F0"/>
+        </w:rPr>
+        <w:t xml:space="preserve"> (ES6)</w:t>
+      </w:r>
+    </w:p>
+    <w:p>
+      <w:pPr>
+        <w:pStyle w:val="ListParagraph"/>
+        <w:numPr>
+          <w:ilvl w:val="0"/>
+          <w:numId w:val="30"/>
+        </w:numPr>
+      </w:pPr>
+      <w:r>
+        <w:t xml:space="preserve">Tags allow you to parse template literals with a function. </w:t>
+      </w:r>
+    </w:p>
+    <w:p>
+      <w:pPr>
+        <w:pStyle w:val="ListParagraph"/>
+        <w:numPr>
+          <w:ilvl w:val="0"/>
+          <w:numId w:val="30"/>
+        </w:numPr>
+      </w:pPr>
+      <w:r>
+        <w:t xml:space="preserve">The first argument of a tag function contains an array of string values. </w:t>
+      </w:r>
+    </w:p>
+    <w:p>
+      <w:pPr>
+        <w:pStyle w:val="ListParagraph"/>
+        <w:numPr>
+          <w:ilvl w:val="0"/>
+          <w:numId w:val="30"/>
+        </w:numPr>
+      </w:pPr>
+      <w:r>
+        <w:t>The remaining arguments are related to the expressions.</w:t>
+      </w:r>
+      <w:r>
+        <w:t xml:space="preserve"> </w:t>
+      </w:r>
+    </w:p>
+    <w:p>
+      <w:pPr>
+        <w:spacing w:after="0"/>
+        <w:ind w:left="360"/>
+        <w:rPr>
+          <w:b/>
+          <w:bCs/>
+          <w:color w:val="FF0000"/>
+        </w:rPr>
+      </w:pPr>
+      <w:r>
+        <w:rPr>
+          <w:b/>
+          <w:bCs/>
+          <w:color w:val="FF0000"/>
+        </w:rPr>
         <w:lastRenderedPageBreak/>
-        <w:t>tagged template literals</w:t>
-      </w:r>
-      <w:r>
-        <w:rPr>
-          <w:b/>
-          <w:bCs/>
-          <w:color w:val="00B0F0"/>
-        </w:rPr>
-        <w:t xml:space="preserve">  ----------------- </w:t>
-      </w:r>
-      <w:r>
-        <w:rPr>
-          <w:b/>
-          <w:bCs/>
-          <w:color w:val="00B0F0"/>
-        </w:rPr>
-        <w:t xml:space="preserve"> (ES6)</w:t>
-      </w:r>
-    </w:p>
-    <w:p>
-      <w:pPr>
-        <w:pStyle w:val="ListParagraph"/>
-        <w:numPr>
-          <w:ilvl w:val="0"/>
-          <w:numId w:val="30"/>
-        </w:numPr>
-      </w:pPr>
-      <w:r>
-        <w:t xml:space="preserve">Tags allow you to parse template literals with a function. </w:t>
-      </w:r>
-    </w:p>
-    <w:p>
-      <w:pPr>
-        <w:pStyle w:val="ListParagraph"/>
-        <w:numPr>
-          <w:ilvl w:val="0"/>
-          <w:numId w:val="30"/>
-        </w:numPr>
-      </w:pPr>
-      <w:r>
-        <w:t xml:space="preserve">The first argument of a tag function contains an array of string values. </w:t>
-      </w:r>
-    </w:p>
-    <w:p>
-      <w:pPr>
-        <w:pStyle w:val="ListParagraph"/>
-        <w:numPr>
-          <w:ilvl w:val="0"/>
-          <w:numId w:val="30"/>
-        </w:numPr>
-      </w:pPr>
-      <w:r>
-        <w:t>The remaining arguments are related to the expressions.</w:t>
-      </w:r>
-      <w:r>
-        <w:t xml:space="preserve"> </w:t>
-      </w:r>
-    </w:p>
-    <w:p>
-      <w:pPr>
-        <w:spacing w:after="0"/>
-        <w:ind w:left="360"/>
-        <w:rPr>
-          <w:b/>
-          <w:bCs/>
-          <w:color w:val="FF0000"/>
-        </w:rPr>
-      </w:pPr>
-      <w:r>
-        <w:rPr>
-          <w:b/>
-          <w:bCs/>
-          <w:color w:val="FF0000"/>
-        </w:rPr>
         <w:t>Syntax:</w:t>
       </w:r>
     </w:p>
@@ -6877,91 +6858,91 @@
           <w:sz w:val="20"/>
           <w:szCs w:val="20"/>
         </w:rPr>
+        <w:t>The item value</w:t>
+      </w:r>
+    </w:p>
+    <w:p>
+      <w:pPr>
+        <w:pStyle w:val="ListParagraph"/>
+        <w:numPr>
+          <w:ilvl w:val="0"/>
+          <w:numId w:val="23"/>
+        </w:numPr>
+        <w:spacing w:after="0"/>
+        <w:rPr>
+          <w:sz w:val="20"/>
+          <w:szCs w:val="20"/>
+        </w:rPr>
+      </w:pPr>
+      <w:r>
+        <w:rPr>
+          <w:sz w:val="20"/>
+          <w:szCs w:val="20"/>
+        </w:rPr>
+        <w:t>The item index</w:t>
+      </w:r>
+    </w:p>
+    <w:p>
+      <w:pPr>
+        <w:pStyle w:val="ListParagraph"/>
+        <w:numPr>
+          <w:ilvl w:val="0"/>
+          <w:numId w:val="23"/>
+        </w:numPr>
+        <w:spacing w:after="0"/>
+        <w:rPr>
+          <w:sz w:val="20"/>
+          <w:szCs w:val="20"/>
+        </w:rPr>
+      </w:pPr>
+      <w:r>
+        <w:rPr>
+          <w:sz w:val="20"/>
+          <w:szCs w:val="20"/>
+        </w:rPr>
+        <w:t>The array itself</w:t>
+      </w:r>
+    </w:p>
+    <w:p>
+      <w:pPr>
+        <w:spacing w:after="0"/>
+        <w:rPr>
+          <w:sz w:val="20"/>
+          <w:szCs w:val="20"/>
+        </w:rPr>
+      </w:pPr>
+    </w:p>
+    <w:p>
+      <w:pPr>
+        <w:pStyle w:val="ListParagraph"/>
+        <w:spacing w:after="0"/>
+        <w:rPr>
+          <w:sz w:val="20"/>
+          <w:szCs w:val="20"/>
+        </w:rPr>
+      </w:pPr>
+    </w:p>
+    <w:p>
+      <w:pPr>
+        <w:pStyle w:val="ListParagraph"/>
+        <w:numPr>
+          <w:ilvl w:val="0"/>
+          <w:numId w:val="25"/>
+        </w:numPr>
+        <w:spacing w:after="0"/>
+        <w:rPr>
+          <w:b/>
+          <w:bCs/>
+          <w:color w:val="7030A0"/>
+        </w:rPr>
+      </w:pPr>
+      <w:r>
+        <w:rPr>
+          <w:b/>
+          <w:bCs/>
+          <w:color w:val="7030A0"/>
+        </w:rPr>
         <w:lastRenderedPageBreak/>
-        <w:t>The item value</w:t>
-      </w:r>
-    </w:p>
-    <w:p>
-      <w:pPr>
-        <w:pStyle w:val="ListParagraph"/>
-        <w:numPr>
-          <w:ilvl w:val="0"/>
-          <w:numId w:val="23"/>
-        </w:numPr>
-        <w:spacing w:after="0"/>
-        <w:rPr>
-          <w:sz w:val="20"/>
-          <w:szCs w:val="20"/>
-        </w:rPr>
-      </w:pPr>
-      <w:r>
-        <w:rPr>
-          <w:sz w:val="20"/>
-          <w:szCs w:val="20"/>
-        </w:rPr>
-        <w:t>The item index</w:t>
-      </w:r>
-    </w:p>
-    <w:p>
-      <w:pPr>
-        <w:pStyle w:val="ListParagraph"/>
-        <w:numPr>
-          <w:ilvl w:val="0"/>
-          <w:numId w:val="23"/>
-        </w:numPr>
-        <w:spacing w:after="0"/>
-        <w:rPr>
-          <w:sz w:val="20"/>
-          <w:szCs w:val="20"/>
-        </w:rPr>
-      </w:pPr>
-      <w:r>
-        <w:rPr>
-          <w:sz w:val="20"/>
-          <w:szCs w:val="20"/>
-        </w:rPr>
-        <w:t>The array itself</w:t>
-      </w:r>
-    </w:p>
-    <w:p>
-      <w:pPr>
-        <w:spacing w:after="0"/>
-        <w:rPr>
-          <w:sz w:val="20"/>
-          <w:szCs w:val="20"/>
-        </w:rPr>
-      </w:pPr>
-    </w:p>
-    <w:p>
-      <w:pPr>
-        <w:pStyle w:val="ListParagraph"/>
-        <w:spacing w:after="0"/>
-        <w:rPr>
-          <w:sz w:val="20"/>
-          <w:szCs w:val="20"/>
-        </w:rPr>
-      </w:pPr>
-    </w:p>
-    <w:p>
-      <w:pPr>
-        <w:pStyle w:val="ListParagraph"/>
-        <w:numPr>
-          <w:ilvl w:val="0"/>
-          <w:numId w:val="25"/>
-        </w:numPr>
-        <w:spacing w:after="0"/>
-        <w:rPr>
-          <w:b/>
-          <w:bCs/>
-          <w:color w:val="7030A0"/>
-        </w:rPr>
-      </w:pPr>
-      <w:r>
-        <w:rPr>
-          <w:b/>
-          <w:bCs/>
-          <w:color w:val="7030A0"/>
-        </w:rPr>
         <w:t>for/</w:t>
       </w:r>
       <w:r>
@@ -7672,6 +7653,7 @@
         <w:ind w:left="2160"/>
       </w:pPr>
       <w:r>
+        <w:lastRenderedPageBreak/>
         <w:t>fruits.get("apples"); </w:t>
       </w:r>
     </w:p>
@@ -8058,7 +8040,7 @@
         <w:pStyle w:val="NoSpacing"/>
         <w:numPr>
           <w:ilvl w:val="0"/>
-          <w:numId w:val="45"/>
+          <w:numId w:val="41"/>
         </w:numPr>
         <w:rPr>
           <w:b/>
@@ -8102,7 +8084,7 @@
         <w:pStyle w:val="NoSpacing"/>
         <w:numPr>
           <w:ilvl w:val="0"/>
-          <w:numId w:val="44"/>
+          <w:numId w:val="40"/>
         </w:numPr>
         <w:ind w:left="1080"/>
         <w:rPr>
@@ -8134,7 +8116,7 @@
         <w:pStyle w:val="NoSpacing"/>
         <w:numPr>
           <w:ilvl w:val="0"/>
-          <w:numId w:val="44"/>
+          <w:numId w:val="40"/>
         </w:numPr>
         <w:ind w:left="1080"/>
         <w:rPr>
@@ -8186,7 +8168,7 @@
         <w:pStyle w:val="NoSpacing"/>
         <w:numPr>
           <w:ilvl w:val="0"/>
-          <w:numId w:val="44"/>
+          <w:numId w:val="40"/>
         </w:numPr>
         <w:ind w:left="1080"/>
         <w:rPr>
@@ -8257,7 +8239,6 @@
         <w:ind w:left="2160"/>
       </w:pPr>
       <w:r>
-        <w:lastRenderedPageBreak/>
         <w:t>export default message;</w:t>
       </w:r>
     </w:p>
@@ -8271,7 +8252,7 @@
         <w:pStyle w:val="NoSpacing"/>
         <w:numPr>
           <w:ilvl w:val="0"/>
-          <w:numId w:val="45"/>
+          <w:numId w:val="41"/>
         </w:numPr>
         <w:rPr>
           <w:b/>
@@ -8301,7 +8282,7 @@
         <w:pStyle w:val="NoSpacing"/>
         <w:numPr>
           <w:ilvl w:val="0"/>
-          <w:numId w:val="46"/>
+          <w:numId w:val="42"/>
         </w:numPr>
         <w:rPr>
           <w:color w:val="FF0000"/>
@@ -8320,6 +8301,7 @@
         <w:ind w:left="720"/>
       </w:pPr>
       <w:r>
+        <w:lastRenderedPageBreak/>
         <w:tab/>
       </w:r>
       <w:r>
@@ -8331,7 +8313,7 @@
         <w:pStyle w:val="NoSpacing"/>
         <w:numPr>
           <w:ilvl w:val="0"/>
-          <w:numId w:val="46"/>
+          <w:numId w:val="42"/>
         </w:numPr>
         <w:rPr>
           <w:color w:val="FF0000"/>
@@ -9124,7 +9106,6 @@
           <w:sz w:val="20"/>
           <w:szCs w:val="20"/>
         </w:rPr>
-        <w:lastRenderedPageBreak/>
         <w:t> </w:t>
       </w:r>
       <w:r>
@@ -9181,6 +9162,7 @@
         </w:rPr>
       </w:pPr>
       <w:r>
+        <w:lastRenderedPageBreak/>
         <w:t>Scope</w:t>
       </w:r>
     </w:p>
@@ -9617,7 +9599,6 @@
           <w:sz w:val="20"/>
           <w:szCs w:val="20"/>
         </w:rPr>
-        <w:lastRenderedPageBreak/>
         <w:t>E</w:t>
       </w:r>
       <w:r>
@@ -9691,6 +9672,13 @@
           <w:szCs w:val="20"/>
         </w:rPr>
         <w:br/>
+      </w:r>
+      <w:r>
+        <w:rPr>
+          <w:sz w:val="20"/>
+          <w:szCs w:val="20"/>
+        </w:rPr>
+        <w:lastRenderedPageBreak/>
         <w:t>person.lastName = "Doe";</w:t>
       </w:r>
       <w:r>
@@ -10320,90 +10308,90 @@
           <w:b/>
           <w:bCs/>
         </w:rPr>
+        <w:t>Nested Arrays and Objects</w:t>
+      </w:r>
+      <w:r>
+        <w:rPr>
+          <w:b/>
+          <w:bCs/>
+        </w:rPr>
+        <w:t>:</w:t>
+      </w:r>
+    </w:p>
+    <w:p>
+      <w:pPr>
+        <w:spacing w:after="0"/>
+      </w:pPr>
+      <w:r>
+        <w:t>Values in objects can be arrays, and values in arrays can be objects:</w:t>
+      </w:r>
+    </w:p>
+    <w:p>
+      <w:pPr>
+        <w:spacing w:after="0"/>
+        <w:ind w:left="1440"/>
+        <w:rPr>
+          <w:sz w:val="20"/>
+          <w:szCs w:val="20"/>
+        </w:rPr>
+      </w:pPr>
+      <w:r>
+        <w:rPr>
+          <w:sz w:val="20"/>
+          <w:szCs w:val="20"/>
+        </w:rPr>
+        <w:t>const myObj = {</w:t>
+      </w:r>
+    </w:p>
+    <w:p>
+      <w:pPr>
+        <w:spacing w:after="0"/>
+        <w:ind w:left="2160"/>
+        <w:rPr>
+          <w:sz w:val="20"/>
+          <w:szCs w:val="20"/>
+        </w:rPr>
+      </w:pPr>
+      <w:r>
+        <w:rPr>
+          <w:sz w:val="20"/>
+          <w:szCs w:val="20"/>
+        </w:rPr>
+        <w:t>  name: "John",</w:t>
+      </w:r>
+    </w:p>
+    <w:p>
+      <w:pPr>
+        <w:spacing w:after="0"/>
+        <w:ind w:left="2160"/>
+        <w:rPr>
+          <w:sz w:val="20"/>
+          <w:szCs w:val="20"/>
+        </w:rPr>
+      </w:pPr>
+      <w:r>
+        <w:rPr>
+          <w:sz w:val="20"/>
+          <w:szCs w:val="20"/>
+        </w:rPr>
+        <w:t>  age: 30,</w:t>
+      </w:r>
+    </w:p>
+    <w:p>
+      <w:pPr>
+        <w:spacing w:after="0"/>
+        <w:ind w:left="2160"/>
+        <w:rPr>
+          <w:sz w:val="20"/>
+          <w:szCs w:val="20"/>
+        </w:rPr>
+      </w:pPr>
+      <w:r>
+        <w:rPr>
+          <w:sz w:val="20"/>
+          <w:szCs w:val="20"/>
+        </w:rPr>
         <w:lastRenderedPageBreak/>
-        <w:t>Nested Arrays and Objects</w:t>
-      </w:r>
-      <w:r>
-        <w:rPr>
-          <w:b/>
-          <w:bCs/>
-        </w:rPr>
-        <w:t>:</w:t>
-      </w:r>
-    </w:p>
-    <w:p>
-      <w:pPr>
-        <w:spacing w:after="0"/>
-      </w:pPr>
-      <w:r>
-        <w:t>Values in objects can be arrays, and values in arrays can be objects:</w:t>
-      </w:r>
-    </w:p>
-    <w:p>
-      <w:pPr>
-        <w:spacing w:after="0"/>
-        <w:ind w:left="1440"/>
-        <w:rPr>
-          <w:sz w:val="20"/>
-          <w:szCs w:val="20"/>
-        </w:rPr>
-      </w:pPr>
-      <w:r>
-        <w:rPr>
-          <w:sz w:val="20"/>
-          <w:szCs w:val="20"/>
-        </w:rPr>
-        <w:t>const myObj = {</w:t>
-      </w:r>
-    </w:p>
-    <w:p>
-      <w:pPr>
-        <w:spacing w:after="0"/>
-        <w:ind w:left="2160"/>
-        <w:rPr>
-          <w:sz w:val="20"/>
-          <w:szCs w:val="20"/>
-        </w:rPr>
-      </w:pPr>
-      <w:r>
-        <w:rPr>
-          <w:sz w:val="20"/>
-          <w:szCs w:val="20"/>
-        </w:rPr>
-        <w:t>  name: "John",</w:t>
-      </w:r>
-    </w:p>
-    <w:p>
-      <w:pPr>
-        <w:spacing w:after="0"/>
-        <w:ind w:left="2160"/>
-        <w:rPr>
-          <w:sz w:val="20"/>
-          <w:szCs w:val="20"/>
-        </w:rPr>
-      </w:pPr>
-      <w:r>
-        <w:rPr>
-          <w:sz w:val="20"/>
-          <w:szCs w:val="20"/>
-        </w:rPr>
-        <w:t>  age: 30,</w:t>
-      </w:r>
-    </w:p>
-    <w:p>
-      <w:pPr>
-        <w:spacing w:after="0"/>
-        <w:ind w:left="2160"/>
-        <w:rPr>
-          <w:sz w:val="20"/>
-          <w:szCs w:val="20"/>
-        </w:rPr>
-      </w:pPr>
-      <w:r>
-        <w:rPr>
-          <w:sz w:val="20"/>
-          <w:szCs w:val="20"/>
-        </w:rPr>
         <w:t>  cars: [</w:t>
       </w:r>
     </w:p>
@@ -11055,111 +11043,111 @@
           <w:sz w:val="20"/>
           <w:szCs w:val="20"/>
         </w:rPr>
+        <w:t>let person = {</w:t>
+      </w:r>
+    </w:p>
+    <w:p>
+      <w:pPr>
+        <w:spacing w:after="0"/>
+        <w:ind w:left="1440"/>
+        <w:rPr>
+          <w:sz w:val="20"/>
+          <w:szCs w:val="20"/>
+        </w:rPr>
+      </w:pPr>
+      <w:r>
+        <w:rPr>
+          <w:sz w:val="20"/>
+          <w:szCs w:val="20"/>
+        </w:rPr>
+        <w:t xml:space="preserve">    name: 'Sam'</w:t>
+      </w:r>
+    </w:p>
+    <w:p>
+      <w:pPr>
+        <w:spacing w:after="0"/>
+        <w:ind w:left="1440"/>
+        <w:rPr>
+          <w:sz w:val="20"/>
+          <w:szCs w:val="20"/>
+          <w:highlight w:val="yellow"/>
+        </w:rPr>
+      </w:pPr>
+      <w:r>
+        <w:rPr>
+          <w:sz w:val="20"/>
+          <w:szCs w:val="20"/>
+          <w:highlight w:val="yellow"/>
+        </w:rPr>
+        <w:t>}</w:t>
+      </w:r>
+    </w:p>
+    <w:p>
+      <w:pPr>
+        <w:spacing w:after="0"/>
+        <w:rPr>
+          <w:sz w:val="20"/>
+          <w:szCs w:val="20"/>
+        </w:rPr>
+      </w:pPr>
+      <w:r>
+        <w:rPr>
+          <w:sz w:val="20"/>
+          <w:szCs w:val="20"/>
+          <w:highlight w:val="yellow"/>
+        </w:rPr>
+        <w:t>** using constructor function</w:t>
+      </w:r>
+    </w:p>
+    <w:p>
+      <w:pPr>
+        <w:spacing w:after="0"/>
+        <w:ind w:left="1440"/>
+        <w:rPr>
+          <w:sz w:val="20"/>
+          <w:szCs w:val="20"/>
+        </w:rPr>
+      </w:pPr>
+      <w:r>
+        <w:rPr>
+          <w:sz w:val="20"/>
+          <w:szCs w:val="20"/>
+        </w:rPr>
+        <w:t>function Person () {</w:t>
+      </w:r>
+    </w:p>
+    <w:p>
+      <w:pPr>
+        <w:spacing w:after="0"/>
+        <w:ind w:left="1440"/>
+        <w:rPr>
+          <w:sz w:val="20"/>
+          <w:szCs w:val="20"/>
+        </w:rPr>
+      </w:pPr>
+      <w:r>
+        <w:rPr>
+          <w:sz w:val="20"/>
+          <w:szCs w:val="20"/>
+        </w:rPr>
+        <w:t xml:space="preserve">    this.name = 'Sam'</w:t>
+      </w:r>
+    </w:p>
+    <w:p>
+      <w:pPr>
+        <w:spacing w:after="0"/>
+        <w:ind w:left="1440"/>
+        <w:rPr>
+          <w:sz w:val="20"/>
+          <w:szCs w:val="20"/>
+        </w:rPr>
+      </w:pPr>
+      <w:r>
+        <w:rPr>
+          <w:sz w:val="20"/>
+          <w:szCs w:val="20"/>
+        </w:rPr>
         <w:lastRenderedPageBreak/>
-        <w:t>let person = {</w:t>
-      </w:r>
-    </w:p>
-    <w:p>
-      <w:pPr>
-        <w:spacing w:after="0"/>
-        <w:ind w:left="1440"/>
-        <w:rPr>
-          <w:sz w:val="20"/>
-          <w:szCs w:val="20"/>
-        </w:rPr>
-      </w:pPr>
-      <w:r>
-        <w:rPr>
-          <w:sz w:val="20"/>
-          <w:szCs w:val="20"/>
-        </w:rPr>
-        <w:t xml:space="preserve">    name: 'Sam'</w:t>
-      </w:r>
-    </w:p>
-    <w:p>
-      <w:pPr>
-        <w:spacing w:after="0"/>
-        <w:ind w:left="1440"/>
-        <w:rPr>
-          <w:sz w:val="20"/>
-          <w:szCs w:val="20"/>
-          <w:highlight w:val="yellow"/>
-        </w:rPr>
-      </w:pPr>
-      <w:r>
-        <w:rPr>
-          <w:sz w:val="20"/>
-          <w:szCs w:val="20"/>
-          <w:highlight w:val="yellow"/>
-        </w:rPr>
-        <w:t>}</w:t>
-      </w:r>
-    </w:p>
-    <w:p>
-      <w:pPr>
-        <w:spacing w:after="0"/>
-        <w:rPr>
-          <w:sz w:val="20"/>
-          <w:szCs w:val="20"/>
-        </w:rPr>
-      </w:pPr>
-      <w:r>
-        <w:rPr>
-          <w:sz w:val="20"/>
-          <w:szCs w:val="20"/>
-          <w:highlight w:val="yellow"/>
-        </w:rPr>
-        <w:t>** using constructor function</w:t>
-      </w:r>
-    </w:p>
-    <w:p>
-      <w:pPr>
-        <w:spacing w:after="0"/>
-        <w:ind w:left="1440"/>
-        <w:rPr>
-          <w:sz w:val="20"/>
-          <w:szCs w:val="20"/>
-        </w:rPr>
-      </w:pPr>
-      <w:r>
-        <w:rPr>
-          <w:sz w:val="20"/>
-          <w:szCs w:val="20"/>
-        </w:rPr>
-        <w:t>function Person () {</w:t>
-      </w:r>
-    </w:p>
-    <w:p>
-      <w:pPr>
-        <w:spacing w:after="0"/>
-        <w:ind w:left="1440"/>
-        <w:rPr>
-          <w:sz w:val="20"/>
-          <w:szCs w:val="20"/>
-        </w:rPr>
-      </w:pPr>
-      <w:r>
-        <w:rPr>
-          <w:sz w:val="20"/>
-          <w:szCs w:val="20"/>
-        </w:rPr>
-        <w:t xml:space="preserve">    this.name = 'Sam'</w:t>
-      </w:r>
-    </w:p>
-    <w:p>
-      <w:pPr>
-        <w:spacing w:after="0"/>
-        <w:ind w:left="1440"/>
-        <w:rPr>
-          <w:sz w:val="20"/>
-          <w:szCs w:val="20"/>
-        </w:rPr>
-      </w:pPr>
-      <w:r>
-        <w:rPr>
-          <w:sz w:val="20"/>
-          <w:szCs w:val="20"/>
-        </w:rPr>
         <w:t>}</w:t>
       </w:r>
     </w:p>
@@ -12036,6 +12024,7 @@
           <w:sz w:val="20"/>
           <w:szCs w:val="20"/>
         </w:rPr>
+        <w:lastRenderedPageBreak/>
         <w:tab/>
         <w:t>Obj.name();</w:t>
       </w:r>
@@ -12352,43 +12341,43 @@
         <w:ind w:left="2160"/>
       </w:pPr>
       <w:r>
+        <w:t>  </w:t>
+      </w:r>
+      <w:r>
+        <w:tab/>
+      </w:r>
+      <w:r>
+        <w:t>// code to be executed</w:t>
+      </w:r>
+    </w:p>
+    <w:p>
+      <w:pPr>
+        <w:spacing w:after="0"/>
+        <w:ind w:left="2160"/>
+      </w:pPr>
+      <w:r>
+        <w:t>}</w:t>
+      </w:r>
+    </w:p>
+    <w:p/>
+    <w:p>
+      <w:r>
+        <w:t>Declared functions are not executed immediately. They are "saved for later use", and will be executed later, when they are invoked (called upon).</w:t>
+      </w:r>
+    </w:p>
+    <w:p>
+      <w:pPr>
+        <w:spacing w:after="0"/>
+        <w:ind w:left="1440" w:firstLine="720"/>
+        <w:rPr>
+          <w:color w:val="FF0000"/>
+        </w:rPr>
+      </w:pPr>
+      <w:r>
+        <w:rPr>
+          <w:color w:val="FF0000"/>
+        </w:rPr>
         <w:lastRenderedPageBreak/>
-        <w:t>  </w:t>
-      </w:r>
-      <w:r>
-        <w:tab/>
-      </w:r>
-      <w:r>
-        <w:t>// code to be executed</w:t>
-      </w:r>
-    </w:p>
-    <w:p>
-      <w:pPr>
-        <w:spacing w:after="0"/>
-        <w:ind w:left="2160"/>
-      </w:pPr>
-      <w:r>
-        <w:t>}</w:t>
-      </w:r>
-    </w:p>
-    <w:p/>
-    <w:p>
-      <w:r>
-        <w:t>Declared functions are not executed immediately. They are "saved for later use", and will be executed later, when they are invoked (called upon).</w:t>
-      </w:r>
-    </w:p>
-    <w:p>
-      <w:pPr>
-        <w:spacing w:after="0"/>
-        <w:ind w:left="1440" w:firstLine="720"/>
-        <w:rPr>
-          <w:color w:val="FF0000"/>
-        </w:rPr>
-      </w:pPr>
-      <w:r>
-        <w:rPr>
-          <w:color w:val="FF0000"/>
-        </w:rPr>
         <w:t xml:space="preserve">function myFunction(a, b) </w:t>
       </w:r>
       <w:r>
@@ -12965,12 +12954,6 @@
           <w:color w:val="FF0000"/>
         </w:rPr>
         <w:br/>
-      </w:r>
-      <w:r>
-        <w:rPr>
-          <w:color w:val="FF0000"/>
-        </w:rPr>
-        <w:lastRenderedPageBreak/>
         <w:t>}</w:t>
       </w:r>
       <w:r>
@@ -13400,7 +13383,7 @@
         <w:pStyle w:val="ListParagraph"/>
         <w:numPr>
           <w:ilvl w:val="0"/>
-          <w:numId w:val="77"/>
+          <w:numId w:val="65"/>
         </w:numPr>
         <w:spacing w:after="0"/>
       </w:pPr>
@@ -13434,7 +13417,7 @@
         <w:pStyle w:val="ListParagraph"/>
         <w:numPr>
           <w:ilvl w:val="0"/>
-          <w:numId w:val="77"/>
+          <w:numId w:val="65"/>
         </w:numPr>
         <w:spacing w:after="0"/>
       </w:pPr>
@@ -13464,7 +13447,7 @@
         <w:pStyle w:val="ListParagraph"/>
         <w:numPr>
           <w:ilvl w:val="0"/>
-          <w:numId w:val="77"/>
+          <w:numId w:val="65"/>
         </w:numPr>
         <w:spacing w:after="0"/>
       </w:pPr>
@@ -13494,7 +13477,7 @@
         <w:pStyle w:val="ListParagraph"/>
         <w:numPr>
           <w:ilvl w:val="0"/>
-          <w:numId w:val="77"/>
+          <w:numId w:val="65"/>
         </w:numPr>
       </w:pPr>
       <w:hyperlink r:id="rId14" w:history="1">
@@ -13537,12 +13520,7 @@
         <w:ind w:left="2160"/>
       </w:pPr>
       <w:r>
-        <w:t>({ a, b } = { a: 10, b: 20 }) =&gt; a</w:t>
-      </w:r>
-      <w:bookmarkStart w:id="0" w:name="_GoBack"/>
-      <w:bookmarkEnd w:id="0"/>
-      <w:r>
-        <w:t xml:space="preserve"> + b; </w:t>
+        <w:t xml:space="preserve">({ a, b } = { a: 10, b: 20 }) =&gt; a + b; </w:t>
       </w:r>
       <w:r>
         <w:tab/>
@@ -13556,7 +13534,7 @@
         <w:pStyle w:val="ListParagraph"/>
         <w:numPr>
           <w:ilvl w:val="0"/>
-          <w:numId w:val="77"/>
+          <w:numId w:val="65"/>
         </w:numPr>
       </w:pPr>
       <w:hyperlink r:id="rId15" w:anchor="arrow_functions_used_as_methods" w:tooltip="Permalink to Arrow functions used as methods" w:history="1">
@@ -13629,7 +13607,6 @@
         <w:ind w:left="2160"/>
       </w:pPr>
       <w:r>
-        <w:lastRenderedPageBreak/>
         <w:t xml:space="preserve">  c() {</w:t>
       </w:r>
     </w:p>
@@ -14129,7 +14106,7 @@
         <w:pStyle w:val="ListParagraph"/>
         <w:numPr>
           <w:ilvl w:val="0"/>
-          <w:numId w:val="50"/>
+          <w:numId w:val="46"/>
         </w:numPr>
         <w:rPr>
           <w:b/>
@@ -14151,7 +14128,7 @@
         <w:pStyle w:val="ListParagraph"/>
         <w:numPr>
           <w:ilvl w:val="0"/>
-          <w:numId w:val="50"/>
+          <w:numId w:val="46"/>
         </w:numPr>
       </w:pPr>
       <w:r>
@@ -14166,7 +14143,7 @@
         <w:pStyle w:val="ListParagraph"/>
         <w:numPr>
           <w:ilvl w:val="0"/>
-          <w:numId w:val="50"/>
+          <w:numId w:val="46"/>
         </w:numPr>
       </w:pPr>
       <w:r>
@@ -14316,7 +14293,6 @@
         <w:ind w:left="720"/>
       </w:pPr>
       <w:r>
-        <w:lastRenderedPageBreak/>
         <w:t>}</w:t>
       </w:r>
     </w:p>
@@ -14513,7 +14489,7 @@
         <w:pStyle w:val="ListParagraph"/>
         <w:numPr>
           <w:ilvl w:val="0"/>
-          <w:numId w:val="51"/>
+          <w:numId w:val="47"/>
         </w:numPr>
         <w:rPr>
           <w:b/>
@@ -14542,7 +14518,7 @@
         <w:pStyle w:val="ListParagraph"/>
         <w:numPr>
           <w:ilvl w:val="0"/>
-          <w:numId w:val="51"/>
+          <w:numId w:val="47"/>
         </w:numPr>
       </w:pPr>
       <w:r>
@@ -14805,7 +14781,7 @@
         <w:pStyle w:val="ListParagraph"/>
         <w:numPr>
           <w:ilvl w:val="0"/>
-          <w:numId w:val="51"/>
+          <w:numId w:val="47"/>
         </w:numPr>
         <w:rPr>
           <w:b/>
@@ -15047,7 +15023,7 @@
         <w:pStyle w:val="ListParagraph"/>
         <w:numPr>
           <w:ilvl w:val="0"/>
-          <w:numId w:val="51"/>
+          <w:numId w:val="47"/>
         </w:numPr>
         <w:rPr>
           <w:b/>
@@ -15336,7 +15312,7 @@
         <w:pStyle w:val="ListParagraph"/>
         <w:numPr>
           <w:ilvl w:val="0"/>
-          <w:numId w:val="51"/>
+          <w:numId w:val="47"/>
         </w:numPr>
       </w:pPr>
       <w:r>
@@ -15535,6 +15511,7 @@
           <w:szCs w:val="20"/>
           <w:shd w:val="clear" w:color="auto" w:fill="FFFFFF"/>
         </w:rPr>
+        <w:lastRenderedPageBreak/>
         <w:t>function</w:t>
       </w:r>
       <w:r>
@@ -16745,7 +16722,6 @@
           <w:sz w:val="20"/>
           <w:szCs w:val="20"/>
         </w:rPr>
-        <w:lastRenderedPageBreak/>
         <w:t>myCallback(sum);</w:t>
       </w:r>
     </w:p>
@@ -16837,6 +16813,7 @@
         <w:rPr>
           <w:color w:val="FF0000"/>
         </w:rPr>
+        <w:lastRenderedPageBreak/>
         <w:t>Right: myCalculator(5, 5, myDisplayer);</w:t>
       </w:r>
       <w:del w:id="1" w:author="Unknown">
@@ -16924,7 +16901,7 @@
         <w:pStyle w:val="ListParagraph"/>
         <w:numPr>
           <w:ilvl w:val="0"/>
-          <w:numId w:val="52"/>
+          <w:numId w:val="48"/>
         </w:numPr>
         <w:rPr>
           <w:color w:val="FF0000"/>
@@ -16942,7 +16919,7 @@
         <w:pStyle w:val="ListParagraph"/>
         <w:numPr>
           <w:ilvl w:val="0"/>
-          <w:numId w:val="52"/>
+          <w:numId w:val="48"/>
         </w:numPr>
         <w:rPr>
           <w:color w:val="FF0000"/>
@@ -16960,7 +16937,7 @@
         <w:pStyle w:val="ListParagraph"/>
         <w:numPr>
           <w:ilvl w:val="0"/>
-          <w:numId w:val="52"/>
+          <w:numId w:val="48"/>
         </w:numPr>
       </w:pPr>
     </w:p>
@@ -17250,7 +17227,7 @@
         <w:pStyle w:val="ListParagraph"/>
         <w:numPr>
           <w:ilvl w:val="0"/>
-          <w:numId w:val="66"/>
+          <w:numId w:val="62"/>
         </w:numPr>
       </w:pPr>
       <w:r>
@@ -17262,75 +17239,84 @@
         <w:pStyle w:val="ListParagraph"/>
         <w:numPr>
           <w:ilvl w:val="0"/>
-          <w:numId w:val="66"/>
-        </w:numPr>
+          <w:numId w:val="62"/>
+        </w:numPr>
+      </w:pPr>
+      <w:r>
+        <w:t>JSON is often used when data is sent from a server to a web page.</w:t>
+      </w:r>
+    </w:p>
+    <w:p>
+      <w:pPr>
+        <w:pStyle w:val="ListParagraph"/>
+        <w:numPr>
+          <w:ilvl w:val="0"/>
+          <w:numId w:val="62"/>
+        </w:numPr>
+      </w:pPr>
+      <w:r>
+        <w:t>JSON stands for JavaScript Object Notation</w:t>
+      </w:r>
+    </w:p>
+    <w:p>
+      <w:pPr>
+        <w:pStyle w:val="ListParagraph"/>
+        <w:numPr>
+          <w:ilvl w:val="0"/>
+          <w:numId w:val="62"/>
+        </w:numPr>
+      </w:pPr>
+      <w:r>
+        <w:t>JSON is a lightweight data interchange format</w:t>
+      </w:r>
+    </w:p>
+    <w:p>
+      <w:pPr>
+        <w:pStyle w:val="ListParagraph"/>
+        <w:numPr>
+          <w:ilvl w:val="0"/>
+          <w:numId w:val="62"/>
+        </w:numPr>
+      </w:pPr>
+      <w:r>
+        <w:t>JSON is language independent *</w:t>
+      </w:r>
+    </w:p>
+    <w:p>
+      <w:pPr>
+        <w:pStyle w:val="ListParagraph"/>
+        <w:numPr>
+          <w:ilvl w:val="0"/>
+          <w:numId w:val="62"/>
+        </w:numPr>
+      </w:pPr>
+      <w:r>
+        <w:t>JSON is "self-describing" and easy to understand</w:t>
+      </w:r>
+    </w:p>
+    <w:p>
+      <w:pPr>
+        <w:rPr>
+          <w:b/>
+          <w:color w:val="FF0000"/>
+        </w:rPr>
+      </w:pPr>
+      <w:r>
+        <w:rPr>
+          <w:b/>
+          <w:color w:val="FF0000"/>
+        </w:rPr>
+        <w:t>JSON Example:</w:t>
+      </w:r>
+    </w:p>
+    <w:p>
+      <w:pPr>
+        <w:spacing w:after="0"/>
+        <w:ind w:left="720"/>
       </w:pPr>
       <w:r>
         <w:lastRenderedPageBreak/>
-        <w:t>JSON is often used when data is sent from a server to a web page.</w:t>
-      </w:r>
-    </w:p>
-    <w:p>
-      <w:pPr>
-        <w:pStyle w:val="ListParagraph"/>
-        <w:numPr>
-          <w:ilvl w:val="0"/>
-          <w:numId w:val="66"/>
-        </w:numPr>
-      </w:pPr>
-      <w:r>
-        <w:t>JSON stands for JavaScript Object Notation</w:t>
-      </w:r>
-    </w:p>
-    <w:p>
-      <w:pPr>
-        <w:pStyle w:val="ListParagraph"/>
-        <w:numPr>
-          <w:ilvl w:val="0"/>
-          <w:numId w:val="66"/>
-        </w:numPr>
-      </w:pPr>
-      <w:r>
-        <w:t>JSON is a lightweight data interchange format</w:t>
-      </w:r>
-    </w:p>
-    <w:p>
-      <w:pPr>
-        <w:pStyle w:val="ListParagraph"/>
-        <w:numPr>
-          <w:ilvl w:val="0"/>
-          <w:numId w:val="66"/>
-        </w:numPr>
-      </w:pPr>
-      <w:r>
-        <w:t>JSON is language independent *</w:t>
-      </w:r>
-    </w:p>
-    <w:p>
-      <w:pPr>
-        <w:pStyle w:val="ListParagraph"/>
-        <w:numPr>
-          <w:ilvl w:val="0"/>
-          <w:numId w:val="66"/>
-        </w:numPr>
-      </w:pPr>
-      <w:r>
-        <w:t>JSON is "self-describing" and easy to understand</w:t>
-      </w:r>
-    </w:p>
-    <w:p>
-      <w:pPr>
-        <w:rPr>
-          <w:b/>
-          <w:color w:val="FF0000"/>
-        </w:rPr>
-      </w:pPr>
-      <w:r>
-        <w:rPr>
-          <w:b/>
-          <w:color w:val="FF0000"/>
-        </w:rPr>
-        <w:t>JSON Example:</w:t>
+        <w:t>{</w:t>
       </w:r>
     </w:p>
     <w:p>
@@ -17339,7 +17325,49 @@
         <w:ind w:left="720"/>
       </w:pPr>
       <w:r>
-        <w:t>{</w:t>
+        <w:t>"employees":</w:t>
+      </w:r>
+      <w:r>
+        <w:t xml:space="preserve"> </w:t>
+      </w:r>
+      <w:r>
+        <w:t>[</w:t>
+      </w:r>
+    </w:p>
+    <w:p>
+      <w:pPr>
+        <w:spacing w:after="0"/>
+        <w:ind w:left="2160"/>
+      </w:pPr>
+      <w:r>
+        <w:t> {"firstName":"John", "lastName":"Doe"},</w:t>
+      </w:r>
+    </w:p>
+    <w:p>
+      <w:pPr>
+        <w:spacing w:after="0"/>
+        <w:ind w:left="2160"/>
+      </w:pPr>
+      <w:r>
+        <w:t>{"firstName":"Anna", "lastName":"Smith"},</w:t>
+      </w:r>
+    </w:p>
+    <w:p>
+      <w:pPr>
+        <w:spacing w:after="0"/>
+        <w:ind w:left="2160"/>
+      </w:pPr>
+      <w:r>
+        <w:t xml:space="preserve"> {"firstName":"Peter", "lastName":"Jones"}</w:t>
+      </w:r>
+    </w:p>
+    <w:p>
+      <w:pPr>
+        <w:spacing w:after="0"/>
+        <w:ind w:left="1440"/>
+      </w:pPr>
+      <w:r>
+        <w:t>]</w:t>
       </w:r>
     </w:p>
     <w:p>
@@ -17348,57 +17376,6 @@
         <w:ind w:left="720"/>
       </w:pPr>
       <w:r>
-        <w:t>"employees":</w:t>
-      </w:r>
-      <w:r>
-        <w:t xml:space="preserve"> </w:t>
-      </w:r>
-      <w:r>
-        <w:t>[</w:t>
-      </w:r>
-    </w:p>
-    <w:p>
-      <w:pPr>
-        <w:spacing w:after="0"/>
-        <w:ind w:left="2160"/>
-      </w:pPr>
-      <w:r>
-        <w:t> {"firstName":"John", "lastName":"Doe"},</w:t>
-      </w:r>
-    </w:p>
-    <w:p>
-      <w:pPr>
-        <w:spacing w:after="0"/>
-        <w:ind w:left="2160"/>
-      </w:pPr>
-      <w:r>
-        <w:t>{"firstName":"Anna", "lastName":"Smith"},</w:t>
-      </w:r>
-    </w:p>
-    <w:p>
-      <w:pPr>
-        <w:spacing w:after="0"/>
-        <w:ind w:left="2160"/>
-      </w:pPr>
-      <w:r>
-        <w:t xml:space="preserve"> {"firstName":"Peter", "lastName":"Jones"}</w:t>
-      </w:r>
-    </w:p>
-    <w:p>
-      <w:pPr>
-        <w:spacing w:after="0"/>
-        <w:ind w:left="1440"/>
-      </w:pPr>
-      <w:r>
-        <w:t>]</w:t>
-      </w:r>
-    </w:p>
-    <w:p>
-      <w:pPr>
-        <w:spacing w:after="0"/>
-        <w:ind w:left="720"/>
-      </w:pPr>
-      <w:r>
         <w:t>}</w:t>
       </w:r>
     </w:p>
@@ -17421,7 +17398,7 @@
         <w:pStyle w:val="ListParagraph"/>
         <w:numPr>
           <w:ilvl w:val="0"/>
-          <w:numId w:val="67"/>
+          <w:numId w:val="63"/>
         </w:numPr>
       </w:pPr>
       <w:r>
@@ -17433,7 +17410,7 @@
         <w:pStyle w:val="ListParagraph"/>
         <w:numPr>
           <w:ilvl w:val="0"/>
-          <w:numId w:val="67"/>
+          <w:numId w:val="63"/>
         </w:numPr>
       </w:pPr>
       <w:r>
@@ -17445,7 +17422,7 @@
         <w:pStyle w:val="ListParagraph"/>
         <w:numPr>
           <w:ilvl w:val="0"/>
-          <w:numId w:val="67"/>
+          <w:numId w:val="63"/>
         </w:numPr>
       </w:pPr>
       <w:r>
@@ -17457,7 +17434,7 @@
         <w:pStyle w:val="ListParagraph"/>
         <w:numPr>
           <w:ilvl w:val="0"/>
-          <w:numId w:val="67"/>
+          <w:numId w:val="63"/>
         </w:numPr>
       </w:pPr>
       <w:r>
@@ -17685,79 +17662,79 @@
         <w:ind w:left="1440"/>
       </w:pPr>
       <w:r>
+        <w:t>  constructor() { ... }</w:t>
+      </w:r>
+    </w:p>
+    <w:p>
+      <w:pPr>
+        <w:spacing w:after="0"/>
+        <w:ind w:left="1440"/>
+      </w:pPr>
+      <w:r>
+        <w:t>  method_1() { ... }</w:t>
+      </w:r>
+    </w:p>
+    <w:p>
+      <w:pPr>
+        <w:spacing w:after="0"/>
+        <w:ind w:left="1440"/>
+      </w:pPr>
+      <w:r>
+        <w:t>  method_2() { ... }</w:t>
+      </w:r>
+    </w:p>
+    <w:p>
+      <w:pPr>
+        <w:spacing w:after="0"/>
+        <w:ind w:left="1440"/>
+      </w:pPr>
+      <w:r>
+        <w:t>  method_3() { ... }</w:t>
+      </w:r>
+    </w:p>
+    <w:p>
+      <w:pPr>
+        <w:spacing w:after="0"/>
+        <w:ind w:left="720"/>
+      </w:pPr>
+      <w:r>
+        <w:t>}</w:t>
+      </w:r>
+    </w:p>
+    <w:p>
+      <w:pPr>
+        <w:spacing w:after="0"/>
+        <w:ind w:left="720"/>
+      </w:pPr>
+      <w:r>
+        <w:t>class Car {</w:t>
+      </w:r>
+    </w:p>
+    <w:p>
+      <w:pPr>
+        <w:spacing w:after="0"/>
+        <w:ind w:left="1440"/>
+      </w:pPr>
+      <w:r>
+        <w:t>  constructor(name, year) {</w:t>
+      </w:r>
+    </w:p>
+    <w:p>
+      <w:pPr>
+        <w:spacing w:after="0"/>
+        <w:ind w:left="2160"/>
+      </w:pPr>
+      <w:r>
+        <w:t>    this.name = name;</w:t>
+      </w:r>
+    </w:p>
+    <w:p>
+      <w:pPr>
+        <w:spacing w:after="0"/>
+        <w:ind w:left="2160"/>
+      </w:pPr>
+      <w:r>
         <w:lastRenderedPageBreak/>
-        <w:t>  constructor() { ... }</w:t>
-      </w:r>
-    </w:p>
-    <w:p>
-      <w:pPr>
-        <w:spacing w:after="0"/>
-        <w:ind w:left="1440"/>
-      </w:pPr>
-      <w:r>
-        <w:t>  method_1() { ... }</w:t>
-      </w:r>
-    </w:p>
-    <w:p>
-      <w:pPr>
-        <w:spacing w:after="0"/>
-        <w:ind w:left="1440"/>
-      </w:pPr>
-      <w:r>
-        <w:t>  method_2() { ... }</w:t>
-      </w:r>
-    </w:p>
-    <w:p>
-      <w:pPr>
-        <w:spacing w:after="0"/>
-        <w:ind w:left="1440"/>
-      </w:pPr>
-      <w:r>
-        <w:t>  method_3() { ... }</w:t>
-      </w:r>
-    </w:p>
-    <w:p>
-      <w:pPr>
-        <w:spacing w:after="0"/>
-        <w:ind w:left="720"/>
-      </w:pPr>
-      <w:r>
-        <w:t>}</w:t>
-      </w:r>
-    </w:p>
-    <w:p>
-      <w:pPr>
-        <w:spacing w:after="0"/>
-        <w:ind w:left="720"/>
-      </w:pPr>
-      <w:r>
-        <w:t>class Car {</w:t>
-      </w:r>
-    </w:p>
-    <w:p>
-      <w:pPr>
-        <w:spacing w:after="0"/>
-        <w:ind w:left="1440"/>
-      </w:pPr>
-      <w:r>
-        <w:t>  constructor(name, year) {</w:t>
-      </w:r>
-    </w:p>
-    <w:p>
-      <w:pPr>
-        <w:spacing w:after="0"/>
-        <w:ind w:left="2160"/>
-      </w:pPr>
-      <w:r>
-        <w:t>    this.name = name;</w:t>
-      </w:r>
-    </w:p>
-    <w:p>
-      <w:pPr>
-        <w:spacing w:after="0"/>
-        <w:ind w:left="2160"/>
-      </w:pPr>
-      <w:r>
         <w:t>    this.year = year;</w:t>
       </w:r>
     </w:p>
@@ -18102,160 +18079,160 @@
           <w:sz w:val="20"/>
           <w:szCs w:val="20"/>
         </w:rPr>
+        <w:t>class Car {</w:t>
+      </w:r>
+    </w:p>
+    <w:p>
+      <w:pPr>
+        <w:spacing w:after="0"/>
+        <w:ind w:left="2160"/>
+        <w:rPr>
+          <w:sz w:val="20"/>
+          <w:szCs w:val="20"/>
+        </w:rPr>
+      </w:pPr>
+      <w:r>
+        <w:rPr>
+          <w:sz w:val="20"/>
+          <w:szCs w:val="20"/>
+        </w:rPr>
+        <w:t>  constructor(brand) {</w:t>
+      </w:r>
+    </w:p>
+    <w:p>
+      <w:pPr>
+        <w:spacing w:after="0"/>
+        <w:ind w:left="2880"/>
+        <w:rPr>
+          <w:sz w:val="20"/>
+          <w:szCs w:val="20"/>
+        </w:rPr>
+      </w:pPr>
+      <w:r>
+        <w:rPr>
+          <w:sz w:val="20"/>
+          <w:szCs w:val="20"/>
+        </w:rPr>
+        <w:t>    this.carname = brand;</w:t>
+      </w:r>
+    </w:p>
+    <w:p>
+      <w:pPr>
+        <w:spacing w:after="0"/>
+        <w:ind w:left="2160"/>
+        <w:rPr>
+          <w:sz w:val="20"/>
+          <w:szCs w:val="20"/>
+        </w:rPr>
+      </w:pPr>
+      <w:r>
+        <w:rPr>
+          <w:sz w:val="20"/>
+          <w:szCs w:val="20"/>
+        </w:rPr>
+        <w:t>  }</w:t>
+      </w:r>
+    </w:p>
+    <w:p>
+      <w:pPr>
+        <w:spacing w:after="0"/>
+        <w:ind w:left="2160"/>
+        <w:rPr>
+          <w:sz w:val="20"/>
+          <w:szCs w:val="20"/>
+        </w:rPr>
+      </w:pPr>
+      <w:r>
+        <w:rPr>
+          <w:sz w:val="20"/>
+          <w:szCs w:val="20"/>
+        </w:rPr>
+        <w:t>  get cnam() {</w:t>
+      </w:r>
+    </w:p>
+    <w:p>
+      <w:pPr>
+        <w:spacing w:after="0"/>
+        <w:ind w:left="2880"/>
+        <w:rPr>
+          <w:sz w:val="20"/>
+          <w:szCs w:val="20"/>
+        </w:rPr>
+      </w:pPr>
+      <w:r>
+        <w:rPr>
+          <w:sz w:val="20"/>
+          <w:szCs w:val="20"/>
+        </w:rPr>
+        <w:t>    return this.carname;</w:t>
+      </w:r>
+    </w:p>
+    <w:p>
+      <w:pPr>
+        <w:spacing w:after="0"/>
+        <w:ind w:left="2160"/>
+        <w:rPr>
+          <w:sz w:val="20"/>
+          <w:szCs w:val="20"/>
+        </w:rPr>
+      </w:pPr>
+      <w:r>
+        <w:rPr>
+          <w:sz w:val="20"/>
+          <w:szCs w:val="20"/>
+        </w:rPr>
+        <w:t>  }</w:t>
+      </w:r>
+    </w:p>
+    <w:p>
+      <w:pPr>
+        <w:spacing w:after="0"/>
+        <w:ind w:left="2160"/>
+        <w:rPr>
+          <w:sz w:val="20"/>
+          <w:szCs w:val="20"/>
+        </w:rPr>
+      </w:pPr>
+      <w:r>
+        <w:rPr>
+          <w:sz w:val="20"/>
+          <w:szCs w:val="20"/>
+        </w:rPr>
+        <w:t>  set cnam(x) {</w:t>
+      </w:r>
+    </w:p>
+    <w:p>
+      <w:pPr>
+        <w:spacing w:after="0"/>
+        <w:ind w:left="2880"/>
+        <w:rPr>
+          <w:sz w:val="20"/>
+          <w:szCs w:val="20"/>
+        </w:rPr>
+      </w:pPr>
+      <w:r>
+        <w:rPr>
+          <w:sz w:val="20"/>
+          <w:szCs w:val="20"/>
+        </w:rPr>
+        <w:t>    this.carname = x;</w:t>
+      </w:r>
+    </w:p>
+    <w:p>
+      <w:pPr>
+        <w:spacing w:after="0"/>
+        <w:ind w:left="2160"/>
+        <w:rPr>
+          <w:sz w:val="20"/>
+          <w:szCs w:val="20"/>
+        </w:rPr>
+      </w:pPr>
+      <w:r>
+        <w:rPr>
+          <w:sz w:val="20"/>
+          <w:szCs w:val="20"/>
+        </w:rPr>
         <w:lastRenderedPageBreak/>
-        <w:t>class Car {</w:t>
-      </w:r>
-    </w:p>
-    <w:p>
-      <w:pPr>
-        <w:spacing w:after="0"/>
-        <w:ind w:left="2160"/>
-        <w:rPr>
-          <w:sz w:val="20"/>
-          <w:szCs w:val="20"/>
-        </w:rPr>
-      </w:pPr>
-      <w:r>
-        <w:rPr>
-          <w:sz w:val="20"/>
-          <w:szCs w:val="20"/>
-        </w:rPr>
-        <w:t>  constructor(brand) {</w:t>
-      </w:r>
-    </w:p>
-    <w:p>
-      <w:pPr>
-        <w:spacing w:after="0"/>
-        <w:ind w:left="2880"/>
-        <w:rPr>
-          <w:sz w:val="20"/>
-          <w:szCs w:val="20"/>
-        </w:rPr>
-      </w:pPr>
-      <w:r>
-        <w:rPr>
-          <w:sz w:val="20"/>
-          <w:szCs w:val="20"/>
-        </w:rPr>
-        <w:t>    this.carname = brand;</w:t>
-      </w:r>
-    </w:p>
-    <w:p>
-      <w:pPr>
-        <w:spacing w:after="0"/>
-        <w:ind w:left="2160"/>
-        <w:rPr>
-          <w:sz w:val="20"/>
-          <w:szCs w:val="20"/>
-        </w:rPr>
-      </w:pPr>
-      <w:r>
-        <w:rPr>
-          <w:sz w:val="20"/>
-          <w:szCs w:val="20"/>
-        </w:rPr>
-        <w:t>  }</w:t>
-      </w:r>
-    </w:p>
-    <w:p>
-      <w:pPr>
-        <w:spacing w:after="0"/>
-        <w:ind w:left="2160"/>
-        <w:rPr>
-          <w:sz w:val="20"/>
-          <w:szCs w:val="20"/>
-        </w:rPr>
-      </w:pPr>
-      <w:r>
-        <w:rPr>
-          <w:sz w:val="20"/>
-          <w:szCs w:val="20"/>
-        </w:rPr>
-        <w:t>  get cnam() {</w:t>
-      </w:r>
-    </w:p>
-    <w:p>
-      <w:pPr>
-        <w:spacing w:after="0"/>
-        <w:ind w:left="2880"/>
-        <w:rPr>
-          <w:sz w:val="20"/>
-          <w:szCs w:val="20"/>
-        </w:rPr>
-      </w:pPr>
-      <w:r>
-        <w:rPr>
-          <w:sz w:val="20"/>
-          <w:szCs w:val="20"/>
-        </w:rPr>
-        <w:t>    return this.carname;</w:t>
-      </w:r>
-    </w:p>
-    <w:p>
-      <w:pPr>
-        <w:spacing w:after="0"/>
-        <w:ind w:left="2160"/>
-        <w:rPr>
-          <w:sz w:val="20"/>
-          <w:szCs w:val="20"/>
-        </w:rPr>
-      </w:pPr>
-      <w:r>
-        <w:rPr>
-          <w:sz w:val="20"/>
-          <w:szCs w:val="20"/>
-        </w:rPr>
-        <w:t>  }</w:t>
-      </w:r>
-    </w:p>
-    <w:p>
-      <w:pPr>
-        <w:spacing w:after="0"/>
-        <w:ind w:left="2160"/>
-        <w:rPr>
-          <w:sz w:val="20"/>
-          <w:szCs w:val="20"/>
-        </w:rPr>
-      </w:pPr>
-      <w:r>
-        <w:rPr>
-          <w:sz w:val="20"/>
-          <w:szCs w:val="20"/>
-        </w:rPr>
-        <w:t>  set cnam(x) {</w:t>
-      </w:r>
-    </w:p>
-    <w:p>
-      <w:pPr>
-        <w:spacing w:after="0"/>
-        <w:ind w:left="2880"/>
-        <w:rPr>
-          <w:sz w:val="20"/>
-          <w:szCs w:val="20"/>
-        </w:rPr>
-      </w:pPr>
-      <w:r>
-        <w:rPr>
-          <w:sz w:val="20"/>
-          <w:szCs w:val="20"/>
-        </w:rPr>
-        <w:t>    this.carname = x;</w:t>
-      </w:r>
-    </w:p>
-    <w:p>
-      <w:pPr>
-        <w:spacing w:after="0"/>
-        <w:ind w:left="2160"/>
-        <w:rPr>
-          <w:sz w:val="20"/>
-          <w:szCs w:val="20"/>
-        </w:rPr>
-      </w:pPr>
-      <w:r>
-        <w:rPr>
-          <w:sz w:val="20"/>
-          <w:szCs w:val="20"/>
-        </w:rPr>
         <w:t>  }</w:t>
       </w:r>
     </w:p>
@@ -18286,15 +18263,1414 @@
     <w:p/>
     <w:p/>
     <w:p>
+      <w:pPr>
+        <w:pStyle w:val="Heading1"/>
+        <w:shd w:val="clear" w:color="auto" w:fill="00B050"/>
+        <w:jc w:val="center"/>
+      </w:pPr>
       <w:r>
         <w:t>AJAX</w:t>
       </w:r>
     </w:p>
     <w:p/>
     <w:p/>
+    <w:p>
+      <w:pPr>
+        <w:pStyle w:val="Heading1"/>
+        <w:shd w:val="clear" w:color="auto" w:fill="00B050"/>
+        <w:jc w:val="center"/>
+      </w:pPr>
+      <w:r>
+        <w:t>Web API</w:t>
+      </w:r>
+    </w:p>
+    <w:p>
+      <w:r>
+        <w:t xml:space="preserve">  </w:t>
+      </w:r>
+    </w:p>
+    <w:p>
+      <w:pPr>
+        <w:numPr>
+          <w:ilvl w:val="0"/>
+          <w:numId w:val="66"/>
+        </w:numPr>
+        <w:spacing w:before="100" w:beforeAutospacing="1" w:after="100" w:afterAutospacing="1" w:line="240" w:lineRule="auto"/>
+        <w:rPr>
+          <w:rFonts w:ascii="Verdana" w:eastAsia="Times New Roman" w:hAnsi="Verdana" w:cs="Times New Roman"/>
+          <w:color w:val="000000"/>
+          <w:sz w:val="24"/>
+          <w:szCs w:val="24"/>
+        </w:rPr>
+      </w:pPr>
+      <w:r>
+        <w:rPr>
+          <w:rFonts w:ascii="Verdana" w:eastAsia="Times New Roman" w:hAnsi="Verdana" w:cs="Times New Roman"/>
+          <w:color w:val="000000"/>
+          <w:sz w:val="24"/>
+          <w:szCs w:val="24"/>
+        </w:rPr>
+        <w:t>It can extend the functionality of the browser</w:t>
+      </w:r>
+    </w:p>
+    <w:p>
+      <w:pPr>
+        <w:numPr>
+          <w:ilvl w:val="0"/>
+          <w:numId w:val="66"/>
+        </w:numPr>
+        <w:spacing w:before="100" w:beforeAutospacing="1" w:after="100" w:afterAutospacing="1" w:line="240" w:lineRule="auto"/>
+        <w:rPr>
+          <w:rFonts w:ascii="Verdana" w:eastAsia="Times New Roman" w:hAnsi="Verdana" w:cs="Times New Roman"/>
+          <w:color w:val="000000"/>
+          <w:sz w:val="24"/>
+          <w:szCs w:val="24"/>
+        </w:rPr>
+      </w:pPr>
+      <w:r>
+        <w:rPr>
+          <w:rFonts w:ascii="Verdana" w:eastAsia="Times New Roman" w:hAnsi="Verdana" w:cs="Times New Roman"/>
+          <w:color w:val="000000"/>
+          <w:sz w:val="24"/>
+          <w:szCs w:val="24"/>
+        </w:rPr>
+        <w:t>It can greatly simplify complex functions</w:t>
+      </w:r>
+    </w:p>
+    <w:p>
+      <w:pPr>
+        <w:numPr>
+          <w:ilvl w:val="0"/>
+          <w:numId w:val="66"/>
+        </w:numPr>
+        <w:spacing w:before="100" w:beforeAutospacing="1" w:after="100" w:afterAutospacing="1" w:line="240" w:lineRule="auto"/>
+        <w:rPr>
+          <w:rFonts w:ascii="Verdana" w:eastAsia="Times New Roman" w:hAnsi="Verdana" w:cs="Times New Roman"/>
+          <w:color w:val="000000"/>
+          <w:sz w:val="24"/>
+          <w:szCs w:val="24"/>
+        </w:rPr>
+      </w:pPr>
+      <w:r>
+        <w:rPr>
+          <w:rFonts w:ascii="Verdana" w:eastAsia="Times New Roman" w:hAnsi="Verdana" w:cs="Times New Roman"/>
+          <w:color w:val="000000"/>
+          <w:sz w:val="24"/>
+          <w:szCs w:val="24"/>
+        </w:rPr>
+        <w:t>It can provide easy syntax to complex code</w:t>
+      </w:r>
+    </w:p>
     <w:p/>
+    <w:p>
+      <w:pPr>
+        <w:pStyle w:val="Heading2"/>
+        <w:shd w:val="clear" w:color="auto" w:fill="00B0F0"/>
+        <w:rPr>
+          <w:sz w:val="28"/>
+        </w:rPr>
+      </w:pPr>
+      <w:r>
+        <w:rPr>
+          <w:sz w:val="28"/>
+        </w:rPr>
+        <w:t>Form validate API</w:t>
+      </w:r>
+    </w:p>
+    <w:p>
+      <w:pPr>
+        <w:rPr>
+          <w:b/>
+        </w:rPr>
+      </w:pPr>
+      <w:r>
+        <w:rPr>
+          <w:b/>
+        </w:rPr>
+        <w:t>Method:</w:t>
+      </w:r>
+    </w:p>
+    <w:p>
+      <w:pPr>
+        <w:pStyle w:val="ListParagraph"/>
+        <w:numPr>
+          <w:ilvl w:val="0"/>
+          <w:numId w:val="67"/>
+        </w:numPr>
+      </w:pPr>
+      <w:r>
+        <w:rPr>
+          <w:b/>
+          <w:color w:val="FF0000"/>
+        </w:rPr>
+        <w:t>setCustomValidity():</w:t>
+      </w:r>
+      <w:r>
+        <w:rPr>
+          <w:color w:val="FF0000"/>
+        </w:rPr>
+        <w:t xml:space="preserve"> </w:t>
+      </w:r>
+      <w:r>
+        <w:t>Sets the validationMessage property of an input Element.</w:t>
+      </w:r>
+    </w:p>
+    <w:p>
+      <w:pPr>
+        <w:pStyle w:val="ListParagraph"/>
+        <w:numPr>
+          <w:ilvl w:val="0"/>
+          <w:numId w:val="67"/>
+        </w:numPr>
+      </w:pPr>
+      <w:r>
+        <w:rPr>
+          <w:b/>
+          <w:color w:val="FF0000"/>
+        </w:rPr>
+        <w:t>checkValidity():</w:t>
+      </w:r>
+      <w:r>
+        <w:rPr>
+          <w:color w:val="FF0000"/>
+        </w:rPr>
+        <w:t xml:space="preserve"> </w:t>
+      </w:r>
+      <w:r>
+        <w:t>Returns true if an input element contains valid data.</w:t>
+      </w:r>
+    </w:p>
+    <w:p>
+      <w:pPr>
+        <w:rPr>
+          <w:b/>
+        </w:rPr>
+      </w:pPr>
+      <w:r>
+        <w:rPr>
+          <w:b/>
+        </w:rPr>
+        <w:t xml:space="preserve">Example: </w:t>
+      </w:r>
+    </w:p>
+    <w:p>
+      <w:pPr>
+        <w:pStyle w:val="NoSpacing"/>
+      </w:pPr>
+      <w:r>
+        <w:t>&lt;input id="id1" type="number" min="100" max="300" required&gt;</w:t>
+      </w:r>
+    </w:p>
+    <w:p>
+      <w:pPr>
+        <w:pStyle w:val="NoSpacing"/>
+      </w:pPr>
+      <w:r>
+        <w:t>&lt;button onclick="myFunction()"&gt;OK&lt;/button&gt;</w:t>
+      </w:r>
+    </w:p>
+    <w:p>
+      <w:pPr>
+        <w:pStyle w:val="NoSpacing"/>
+      </w:pPr>
+    </w:p>
+    <w:p>
+      <w:pPr>
+        <w:pStyle w:val="NoSpacing"/>
+      </w:pPr>
+      <w:r>
+        <w:t>&lt;p id="demo"&gt;&lt;/p&gt;</w:t>
+      </w:r>
+    </w:p>
+    <w:p>
+      <w:pPr>
+        <w:pStyle w:val="NoSpacing"/>
+      </w:pPr>
+      <w:r>
+        <w:t>&lt;script&gt;</w:t>
+      </w:r>
+    </w:p>
+    <w:p>
+      <w:pPr>
+        <w:pStyle w:val="NoSpacing"/>
+        <w:ind w:left="720"/>
+      </w:pPr>
+      <w:r>
+        <w:t>function myFunction() {</w:t>
+      </w:r>
+    </w:p>
+    <w:p>
+      <w:pPr>
+        <w:pStyle w:val="NoSpacing"/>
+        <w:ind w:left="1440"/>
+      </w:pPr>
+      <w:r>
+        <w:t>  const inpObj = document.getElementById("id1");</w:t>
+      </w:r>
+    </w:p>
+    <w:p>
+      <w:pPr>
+        <w:pStyle w:val="NoSpacing"/>
+        <w:ind w:left="1440"/>
+      </w:pPr>
+      <w:r>
+        <w:t>  if (!inpObj.checkValidity()) {</w:t>
+      </w:r>
+    </w:p>
+    <w:p>
+      <w:pPr>
+        <w:pStyle w:val="NoSpacing"/>
+        <w:ind w:left="1440"/>
+      </w:pPr>
+      <w:r>
+        <w:t>    document.getElementById("demo").innerHTML = inpObj.validationMessage;</w:t>
+      </w:r>
+    </w:p>
+    <w:p>
+      <w:pPr>
+        <w:pStyle w:val="NoSpacing"/>
+        <w:ind w:left="1440"/>
+      </w:pPr>
+      <w:r>
+        <w:t>  }</w:t>
+      </w:r>
+    </w:p>
+    <w:p>
+      <w:pPr>
+        <w:pStyle w:val="NoSpacing"/>
+        <w:ind w:left="720"/>
+      </w:pPr>
+      <w:r>
+        <w:t>}</w:t>
+      </w:r>
+    </w:p>
+    <w:p>
+      <w:pPr>
+        <w:pStyle w:val="NoSpacing"/>
+      </w:pPr>
+      <w:r>
+        <w:t>&lt;/script&gt;</w:t>
+      </w:r>
+    </w:p>
+    <w:p>
+      <w:pPr>
+        <w:pStyle w:val="NoSpacing"/>
+      </w:pPr>
+    </w:p>
+    <w:p>
+      <w:pPr>
+        <w:rPr>
+          <w:b/>
+        </w:rPr>
+      </w:pPr>
+      <w:r>
+        <w:rPr>
+          <w:b/>
+        </w:rPr>
+        <w:t>Validation DOM Properties</w:t>
+      </w:r>
+      <w:r>
+        <w:rPr>
+          <w:b/>
+        </w:rPr>
+        <w:t>:</w:t>
+      </w:r>
+    </w:p>
+    <w:p>
+      <w:pPr>
+        <w:pStyle w:val="ListParagraph"/>
+        <w:numPr>
+          <w:ilvl w:val="0"/>
+          <w:numId w:val="68"/>
+        </w:numPr>
+      </w:pPr>
+      <w:r>
+        <w:rPr>
+          <w:b/>
+          <w:color w:val="FF0000"/>
+        </w:rPr>
+        <w:t>validity</w:t>
+      </w:r>
+      <w:r>
+        <w:rPr>
+          <w:b/>
+          <w:color w:val="FF0000"/>
+        </w:rPr>
+        <w:tab/>
+        <w:t>:</w:t>
+      </w:r>
+      <w:r>
+        <w:rPr>
+          <w:color w:val="FF0000"/>
+        </w:rPr>
+        <w:t xml:space="preserve"> </w:t>
+      </w:r>
+      <w:r>
+        <w:t>Contains boolean properties related to the validity of an input element.</w:t>
+      </w:r>
+    </w:p>
+    <w:p>
+      <w:pPr>
+        <w:pStyle w:val="ListParagraph"/>
+        <w:numPr>
+          <w:ilvl w:val="0"/>
+          <w:numId w:val="68"/>
+        </w:numPr>
+      </w:pPr>
+      <w:r>
+        <w:rPr>
+          <w:b/>
+          <w:color w:val="FF0000"/>
+        </w:rPr>
+        <w:t>validationMessage :</w:t>
+      </w:r>
+      <w:r>
+        <w:rPr>
+          <w:color w:val="FF0000"/>
+        </w:rPr>
+        <w:t xml:space="preserve"> </w:t>
+      </w:r>
+      <w:r>
+        <w:t>Contains the message a browser will display when the validity is false.</w:t>
+      </w:r>
+    </w:p>
+    <w:p>
+      <w:pPr>
+        <w:pStyle w:val="ListParagraph"/>
+        <w:numPr>
+          <w:ilvl w:val="0"/>
+          <w:numId w:val="68"/>
+        </w:numPr>
+      </w:pPr>
+      <w:r>
+        <w:rPr>
+          <w:b/>
+          <w:color w:val="FF0000"/>
+        </w:rPr>
+        <w:lastRenderedPageBreak/>
+        <w:t>willValidate:</w:t>
+      </w:r>
+      <w:r>
+        <w:rPr>
+          <w:color w:val="FF0000"/>
+        </w:rPr>
+        <w:t xml:space="preserve"> </w:t>
+      </w:r>
+      <w:r>
+        <w:t>Indicates if an input element will be validated.</w:t>
+      </w:r>
+    </w:p>
+    <w:p>
+      <w:pPr>
+        <w:rPr>
+          <w:b/>
+        </w:rPr>
+      </w:pPr>
+      <w:r>
+        <w:rPr>
+          <w:b/>
+        </w:rPr>
+        <w:t xml:space="preserve">Validity Properties: </w:t>
+      </w:r>
+    </w:p>
+    <w:p>
+      <w:pPr>
+        <w:pStyle w:val="ListParagraph"/>
+        <w:numPr>
+          <w:ilvl w:val="0"/>
+          <w:numId w:val="69"/>
+        </w:numPr>
+      </w:pPr>
+      <w:r>
+        <w:rPr>
+          <w:b/>
+          <w:color w:val="FF0000"/>
+        </w:rPr>
+        <w:t>customError</w:t>
+      </w:r>
+      <w:r>
+        <w:t xml:space="preserve">: </w:t>
+      </w:r>
+      <w:r>
+        <w:t>Set to true, if a custom validity message is set.</w:t>
+      </w:r>
+    </w:p>
+    <w:p>
+      <w:pPr>
+        <w:pStyle w:val="ListParagraph"/>
+        <w:numPr>
+          <w:ilvl w:val="0"/>
+          <w:numId w:val="69"/>
+        </w:numPr>
+      </w:pPr>
+      <w:r>
+        <w:rPr>
+          <w:b/>
+          <w:color w:val="FF0000"/>
+        </w:rPr>
+        <w:t>patternMismatch</w:t>
+      </w:r>
+      <w:r>
+        <w:t xml:space="preserve">: </w:t>
+      </w:r>
+      <w:r>
+        <w:t>Set to true, if an element's value does not match its pattern attribute.</w:t>
+      </w:r>
+    </w:p>
+    <w:p>
+      <w:pPr>
+        <w:pStyle w:val="ListParagraph"/>
+        <w:numPr>
+          <w:ilvl w:val="0"/>
+          <w:numId w:val="69"/>
+        </w:numPr>
+      </w:pPr>
+      <w:r>
+        <w:rPr>
+          <w:b/>
+          <w:color w:val="FF0000"/>
+        </w:rPr>
+        <w:t>rangeOverflow</w:t>
+      </w:r>
+      <w:r>
+        <w:t xml:space="preserve">: </w:t>
+      </w:r>
+      <w:r>
+        <w:t>Set to true, if an element's value is greater than its max attribute.</w:t>
+      </w:r>
+    </w:p>
+    <w:p>
+      <w:pPr>
+        <w:pStyle w:val="ListParagraph"/>
+        <w:numPr>
+          <w:ilvl w:val="0"/>
+          <w:numId w:val="69"/>
+        </w:numPr>
+      </w:pPr>
+      <w:r>
+        <w:rPr>
+          <w:b/>
+          <w:color w:val="FF0000"/>
+        </w:rPr>
+        <w:t>rangeUnderflow</w:t>
+      </w:r>
+      <w:r>
+        <w:t xml:space="preserve">: </w:t>
+      </w:r>
+      <w:r>
+        <w:t>Set to true, if an element's value is less than its min attribute.</w:t>
+      </w:r>
+    </w:p>
+    <w:p>
+      <w:pPr>
+        <w:pStyle w:val="ListParagraph"/>
+        <w:numPr>
+          <w:ilvl w:val="0"/>
+          <w:numId w:val="69"/>
+        </w:numPr>
+      </w:pPr>
+      <w:r>
+        <w:rPr>
+          <w:b/>
+          <w:color w:val="FF0000"/>
+        </w:rPr>
+        <w:t>stepMismatch</w:t>
+      </w:r>
+      <w:r>
+        <w:t xml:space="preserve">: </w:t>
+      </w:r>
+      <w:r>
+        <w:t>Set to true, if an element's value is invalid per its step attribute.</w:t>
+      </w:r>
+    </w:p>
+    <w:p>
+      <w:pPr>
+        <w:pStyle w:val="ListParagraph"/>
+        <w:numPr>
+          <w:ilvl w:val="0"/>
+          <w:numId w:val="69"/>
+        </w:numPr>
+      </w:pPr>
+      <w:r>
+        <w:rPr>
+          <w:b/>
+          <w:color w:val="FF0000"/>
+        </w:rPr>
+        <w:t>tooLong</w:t>
+      </w:r>
+      <w:r>
+        <w:rPr>
+          <w:color w:val="FF0000"/>
+        </w:rPr>
+        <w:t xml:space="preserve"> </w:t>
+      </w:r>
+      <w:r>
+        <w:t xml:space="preserve">: </w:t>
+      </w:r>
+      <w:r>
+        <w:t>Set to true, if an element's value exceeds its maxLength attribute.</w:t>
+      </w:r>
+    </w:p>
+    <w:p>
+      <w:pPr>
+        <w:pStyle w:val="ListParagraph"/>
+        <w:numPr>
+          <w:ilvl w:val="0"/>
+          <w:numId w:val="69"/>
+        </w:numPr>
+      </w:pPr>
+      <w:r>
+        <w:rPr>
+          <w:b/>
+          <w:color w:val="FF0000"/>
+        </w:rPr>
+        <w:t>typeMismatch</w:t>
+      </w:r>
+      <w:r>
+        <w:t xml:space="preserve">: </w:t>
+      </w:r>
+      <w:r>
+        <w:t>Set to true, if an element's value is invalid per its type attribute.</w:t>
+      </w:r>
+    </w:p>
+    <w:p>
+      <w:pPr>
+        <w:pStyle w:val="ListParagraph"/>
+        <w:numPr>
+          <w:ilvl w:val="0"/>
+          <w:numId w:val="69"/>
+        </w:numPr>
+      </w:pPr>
+      <w:r>
+        <w:rPr>
+          <w:b/>
+          <w:color w:val="FF0000"/>
+        </w:rPr>
+        <w:t>valueMissing</w:t>
+      </w:r>
+      <w:r>
+        <w:t xml:space="preserve">: </w:t>
+      </w:r>
+      <w:r>
+        <w:t>Set to true, if an element (with a required attribute) has no value.</w:t>
+      </w:r>
+    </w:p>
+    <w:p>
+      <w:pPr>
+        <w:pStyle w:val="ListParagraph"/>
+        <w:numPr>
+          <w:ilvl w:val="0"/>
+          <w:numId w:val="69"/>
+        </w:numPr>
+      </w:pPr>
+      <w:r>
+        <w:rPr>
+          <w:b/>
+          <w:color w:val="FF0000"/>
+        </w:rPr>
+        <w:t>Valid:</w:t>
+      </w:r>
+      <w:r>
+        <w:rPr>
+          <w:color w:val="FF0000"/>
+        </w:rPr>
+        <w:t xml:space="preserve"> </w:t>
+      </w:r>
+      <w:r>
+        <w:t>Set to true, if an element's value is valid.</w:t>
+      </w:r>
+    </w:p>
+    <w:p>
+      <w:pPr>
+        <w:pStyle w:val="NoSpacing"/>
+        <w:rPr>
+          <w:b/>
+        </w:rPr>
+      </w:pPr>
+      <w:r>
+        <w:rPr>
+          <w:b/>
+        </w:rPr>
+        <w:t>Example-1:</w:t>
+      </w:r>
+    </w:p>
+    <w:p>
+      <w:pPr>
+        <w:pStyle w:val="NoSpacing"/>
+        <w:ind w:left="720"/>
+      </w:pPr>
+      <w:r>
+        <w:t>&lt;input id="id1" type="number" max="100"&gt;</w:t>
+      </w:r>
+    </w:p>
+    <w:p>
+      <w:pPr>
+        <w:pStyle w:val="NoSpacing"/>
+        <w:ind w:left="720"/>
+      </w:pPr>
+      <w:r>
+        <w:t>&lt;button onclick="myFunction()"&gt;OK&lt;/button&gt;</w:t>
+      </w:r>
+    </w:p>
+    <w:p>
+      <w:pPr>
+        <w:pStyle w:val="NoSpacing"/>
+        <w:ind w:left="720"/>
+      </w:pPr>
+      <w:r>
+        <w:br/>
+        <w:t>&lt;p id="demo"&gt;&lt;/p&gt;</w:t>
+      </w:r>
+    </w:p>
+    <w:p>
+      <w:pPr>
+        <w:pStyle w:val="NoSpacing"/>
+        <w:ind w:left="720"/>
+      </w:pPr>
+      <w:r>
+        <w:br/>
+        <w:t>&lt;script&gt;</w:t>
+      </w:r>
+    </w:p>
+    <w:p>
+      <w:pPr>
+        <w:pStyle w:val="NoSpacing"/>
+        <w:ind w:left="1440"/>
+      </w:pPr>
+      <w:r>
+        <w:t>function myFunction() {</w:t>
+      </w:r>
+    </w:p>
+    <w:p>
+      <w:pPr>
+        <w:pStyle w:val="NoSpacing"/>
+        <w:ind w:left="2160"/>
+      </w:pPr>
+      <w:r>
+        <w:t>  let text = "Value OK";</w:t>
+      </w:r>
+    </w:p>
+    <w:p>
+      <w:pPr>
+        <w:pStyle w:val="NoSpacing"/>
+        <w:ind w:left="2160"/>
+      </w:pPr>
+      <w:r>
+        <w:t>  if (document.getElementById("id1").validity.rangeOverflow) {</w:t>
+      </w:r>
+    </w:p>
+    <w:p>
+      <w:pPr>
+        <w:pStyle w:val="NoSpacing"/>
+        <w:ind w:left="2160"/>
+      </w:pPr>
+      <w:r>
+        <w:t>    text = "Value too large";</w:t>
+      </w:r>
+    </w:p>
+    <w:p>
+      <w:pPr>
+        <w:pStyle w:val="NoSpacing"/>
+        <w:ind w:left="2160"/>
+      </w:pPr>
+      <w:r>
+        <w:t>  }</w:t>
+      </w:r>
+    </w:p>
+    <w:p>
+      <w:pPr>
+        <w:pStyle w:val="NoSpacing"/>
+        <w:ind w:left="1440"/>
+      </w:pPr>
+      <w:r>
+        <w:t>}</w:t>
+      </w:r>
+    </w:p>
+    <w:p>
+      <w:pPr>
+        <w:pStyle w:val="NoSpacing"/>
+        <w:ind w:left="720"/>
+      </w:pPr>
+      <w:r>
+        <w:t>&lt;/script&gt;</w:t>
+      </w:r>
+    </w:p>
+    <w:p>
+      <w:pPr>
+        <w:pStyle w:val="NoSpacing"/>
+        <w:ind w:left="720"/>
+      </w:pPr>
+    </w:p>
+    <w:p>
+      <w:pPr>
+        <w:pStyle w:val="Heading2"/>
+        <w:shd w:val="clear" w:color="auto" w:fill="00B0F0"/>
+        <w:rPr>
+          <w:sz w:val="28"/>
+        </w:rPr>
+      </w:pPr>
+      <w:r>
+        <w:rPr>
+          <w:sz w:val="28"/>
+        </w:rPr>
+        <w:t>History API</w:t>
+      </w:r>
+    </w:p>
+    <w:p>
+      <w:pPr>
+        <w:spacing w:after="0"/>
+      </w:pPr>
+      <w:r>
+        <w:t>The Web History API provides easy methods to access the windows.history object.</w:t>
+      </w:r>
+    </w:p>
+    <w:p>
+      <w:pPr>
+        <w:spacing w:after="0"/>
+        <w:rPr>
+          <w:b/>
+          <w:sz w:val="24"/>
+        </w:rPr>
+      </w:pPr>
+      <w:r>
+        <w:rPr>
+          <w:b/>
+          <w:sz w:val="24"/>
+        </w:rPr>
+        <w:t>Example :</w:t>
+      </w:r>
+    </w:p>
+    <w:p>
+      <w:pPr>
+        <w:spacing w:after="0"/>
+        <w:ind w:left="720"/>
+      </w:pPr>
+      <w:r>
+        <w:t>&lt;button onclick="myFunction()"&gt;Go Back&lt;/button&gt;</w:t>
+      </w:r>
+      <w:r>
+        <w:br/>
+      </w:r>
+      <w:r>
+        <w:br/>
+        <w:t>&lt;script&gt;</w:t>
+      </w:r>
+    </w:p>
+    <w:p>
+      <w:pPr>
+        <w:spacing w:after="0"/>
+        <w:ind w:left="1440"/>
+      </w:pPr>
+      <w:r>
+        <w:t>function myFunction() {</w:t>
+      </w:r>
+    </w:p>
+    <w:p>
+      <w:pPr>
+        <w:spacing w:after="0"/>
+        <w:ind w:left="2160"/>
+      </w:pPr>
+      <w:r>
+        <w:t> window.history.back();</w:t>
+      </w:r>
+      <w:r>
+        <w:br/>
+        <w:t>}</w:t>
+      </w:r>
+    </w:p>
+    <w:p>
+      <w:pPr>
+        <w:spacing w:after="0"/>
+        <w:ind w:left="720"/>
+      </w:pPr>
+      <w:r>
+        <w:t>&lt;/script&gt;</w:t>
+      </w:r>
+    </w:p>
+    <w:p>
+      <w:pPr>
+        <w:spacing w:after="0"/>
+        <w:rPr>
+          <w:b/>
+          <w:sz w:val="24"/>
+        </w:rPr>
+      </w:pPr>
+      <w:r>
+        <w:rPr>
+          <w:b/>
+          <w:sz w:val="24"/>
+        </w:rPr>
+        <w:t>Method &amp;&amp; Properties</w:t>
+      </w:r>
+      <w:r>
+        <w:rPr>
+          <w:b/>
+          <w:sz w:val="24"/>
+        </w:rPr>
+        <w:t>:</w:t>
+      </w:r>
+    </w:p>
+    <w:p>
+      <w:pPr>
+        <w:pStyle w:val="ListParagraph"/>
+        <w:numPr>
+          <w:ilvl w:val="0"/>
+          <w:numId w:val="70"/>
+        </w:numPr>
+        <w:spacing w:after="0"/>
+      </w:pPr>
+      <w:hyperlink r:id="rId16" w:history="1">
+        <w:r>
+          <w:rPr>
+            <w:rStyle w:val="Hyperlink"/>
+          </w:rPr>
+          <w:t>length</w:t>
+        </w:r>
+      </w:hyperlink>
+      <w:r>
+        <w:t xml:space="preserve">: </w:t>
+      </w:r>
+      <w:r>
+        <w:t>Returns the number of URLs in the history list</w:t>
+      </w:r>
+    </w:p>
+    <w:p>
+      <w:pPr>
+        <w:pStyle w:val="ListParagraph"/>
+        <w:numPr>
+          <w:ilvl w:val="0"/>
+          <w:numId w:val="70"/>
+        </w:numPr>
+        <w:spacing w:after="0"/>
+      </w:pPr>
+      <w:hyperlink r:id="rId17" w:history="1">
+        <w:r>
+          <w:rPr>
+            <w:rStyle w:val="Hyperlink"/>
+          </w:rPr>
+          <w:t>back()</w:t>
+        </w:r>
+      </w:hyperlink>
+      <w:r>
+        <w:t xml:space="preserve">: </w:t>
+      </w:r>
+      <w:r>
+        <w:t>Loads the previous URL in the history list</w:t>
+      </w:r>
+    </w:p>
+    <w:p>
+      <w:pPr>
+        <w:pStyle w:val="ListParagraph"/>
+        <w:numPr>
+          <w:ilvl w:val="0"/>
+          <w:numId w:val="70"/>
+        </w:numPr>
+        <w:spacing w:after="0"/>
+      </w:pPr>
+      <w:hyperlink r:id="rId18" w:history="1">
+        <w:r>
+          <w:rPr>
+            <w:rStyle w:val="Hyperlink"/>
+          </w:rPr>
+          <w:t>forward()</w:t>
+        </w:r>
+      </w:hyperlink>
+      <w:r>
+        <w:t xml:space="preserve">: </w:t>
+      </w:r>
+      <w:r>
+        <w:t>Loads the next URL in the history list</w:t>
+      </w:r>
+    </w:p>
+    <w:p>
+      <w:pPr>
+        <w:pStyle w:val="ListParagraph"/>
+        <w:numPr>
+          <w:ilvl w:val="0"/>
+          <w:numId w:val="70"/>
+        </w:numPr>
+        <w:spacing w:after="0"/>
+      </w:pPr>
+      <w:hyperlink r:id="rId19" w:history="1">
+        <w:r>
+          <w:rPr>
+            <w:rStyle w:val="Hyperlink"/>
+          </w:rPr>
+          <w:t>go()</w:t>
+        </w:r>
+      </w:hyperlink>
+      <w:r>
+        <w:t xml:space="preserve">: </w:t>
+      </w:r>
+      <w:r>
+        <w:t>Loads a specific URL from the history list</w:t>
+      </w:r>
+    </w:p>
     <w:p/>
-    <w:p/>
+    <w:p>
+      <w:pPr>
+        <w:rPr>
+          <w:rFonts w:ascii="Consolas" w:hAnsi="Consolas"/>
+          <w:color w:val="0000CD"/>
+          <w:sz w:val="23"/>
+          <w:szCs w:val="23"/>
+        </w:rPr>
+      </w:pPr>
+    </w:p>
+    <w:p>
+      <w:pPr>
+        <w:shd w:val="clear" w:color="auto" w:fill="00B0F0"/>
+        <w:rPr>
+          <w:sz w:val="24"/>
+        </w:rPr>
+      </w:pPr>
+      <w:r>
+        <w:rPr>
+          <w:sz w:val="24"/>
+        </w:rPr>
+        <w:t>Storage API</w:t>
+      </w:r>
+    </w:p>
+    <w:p>
+      <w:pPr>
+        <w:spacing w:after="0"/>
+      </w:pPr>
+      <w:r>
+        <w:lastRenderedPageBreak/>
+        <w:t>The Web Storage API is a simple syntax for storing and retrieving data in the browser</w:t>
+      </w:r>
+      <w:r>
+        <w:t>.</w:t>
+      </w:r>
+    </w:p>
+    <w:p>
+      <w:pPr>
+        <w:spacing w:after="0"/>
+      </w:pPr>
+    </w:p>
+    <w:p>
+      <w:pPr>
+        <w:spacing w:after="0"/>
+        <w:rPr>
+          <w:b/>
+          <w:sz w:val="24"/>
+        </w:rPr>
+      </w:pPr>
+      <w:r>
+        <w:rPr>
+          <w:b/>
+          <w:sz w:val="24"/>
+        </w:rPr>
+        <w:t xml:space="preserve">There are two type of </w:t>
+      </w:r>
+      <w:r>
+        <w:rPr>
+          <w:b/>
+          <w:sz w:val="24"/>
+        </w:rPr>
+        <w:t>storage:</w:t>
+      </w:r>
+    </w:p>
+    <w:p>
+      <w:pPr>
+        <w:spacing w:after="0"/>
+      </w:pPr>
+      <w:r>
+        <w:t xml:space="preserve">A) </w:t>
+      </w:r>
+      <w:r>
+        <w:t>localStorage Object</w:t>
+      </w:r>
+      <w:r>
+        <w:t>:</w:t>
+      </w:r>
+    </w:p>
+    <w:p>
+      <w:pPr>
+        <w:pStyle w:val="ListParagraph"/>
+        <w:numPr>
+          <w:ilvl w:val="0"/>
+          <w:numId w:val="71"/>
+        </w:numPr>
+        <w:spacing w:after="0"/>
+      </w:pPr>
+      <w:r>
+        <w:t>The localStorage object provides access to a local storage for a particular Web Site. It allows you to store, read, add, modify, and delete data items for that domain.</w:t>
+      </w:r>
+    </w:p>
+    <w:p>
+      <w:pPr>
+        <w:pStyle w:val="ListParagraph"/>
+        <w:numPr>
+          <w:ilvl w:val="0"/>
+          <w:numId w:val="71"/>
+        </w:numPr>
+        <w:spacing w:after="0"/>
+      </w:pPr>
+      <w:r>
+        <w:t>The data is stored with no expiration date, and will not be deleted when the browser is closed.</w:t>
+      </w:r>
+    </w:p>
+    <w:p>
+      <w:pPr>
+        <w:pStyle w:val="ListParagraph"/>
+        <w:numPr>
+          <w:ilvl w:val="0"/>
+          <w:numId w:val="71"/>
+        </w:numPr>
+        <w:spacing w:after="0"/>
+      </w:pPr>
+      <w:r>
+        <w:t>The data will be available for days, weeks, and years.</w:t>
+      </w:r>
+    </w:p>
+    <w:p>
+      <w:pPr>
+        <w:pStyle w:val="ListParagraph"/>
+        <w:spacing w:after="0"/>
+      </w:pPr>
+    </w:p>
+    <w:p>
+      <w:pPr>
+        <w:spacing w:after="0"/>
+        <w:ind w:left="360"/>
+        <w:rPr>
+          <w:b/>
+        </w:rPr>
+      </w:pPr>
+      <w:r>
+        <w:rPr>
+          <w:b/>
+        </w:rPr>
+        <w:t>Example</w:t>
+      </w:r>
+      <w:r>
+        <w:rPr>
+          <w:b/>
+        </w:rPr>
+        <w:t xml:space="preserve">: </w:t>
+      </w:r>
+    </w:p>
+    <w:p>
+      <w:pPr>
+        <w:spacing w:after="0"/>
+        <w:ind w:left="1440"/>
+      </w:pPr>
+      <w:r>
+        <w:t>localStorage.setItem("name", "John Doe");</w:t>
+      </w:r>
+    </w:p>
+    <w:p>
+      <w:pPr>
+        <w:spacing w:after="0"/>
+        <w:ind w:left="1440"/>
+      </w:pPr>
+      <w:r>
+        <w:t>localStorage.getItem("name");</w:t>
+      </w:r>
+    </w:p>
+    <w:p>
+      <w:pPr>
+        <w:pStyle w:val="ListParagraph"/>
+        <w:spacing w:after="0"/>
+      </w:pPr>
+    </w:p>
+    <w:p>
+      <w:pPr>
+        <w:spacing w:after="0"/>
+      </w:pPr>
+    </w:p>
+    <w:p>
+      <w:pPr>
+        <w:spacing w:after="0"/>
+      </w:pPr>
+      <w:r>
+        <w:t xml:space="preserve">B) </w:t>
+      </w:r>
+      <w:r>
+        <w:t>sessionStorage Object</w:t>
+      </w:r>
+      <w:r>
+        <w:t>:</w:t>
+      </w:r>
+    </w:p>
+    <w:p>
+      <w:pPr>
+        <w:pStyle w:val="ListParagraph"/>
+        <w:numPr>
+          <w:ilvl w:val="0"/>
+          <w:numId w:val="72"/>
+        </w:numPr>
+        <w:spacing w:after="0"/>
+      </w:pPr>
+      <w:r>
+        <w:t>The sessionStorage object is identical to the localStorage object.</w:t>
+      </w:r>
+    </w:p>
+    <w:p>
+      <w:pPr>
+        <w:pStyle w:val="ListParagraph"/>
+        <w:numPr>
+          <w:ilvl w:val="0"/>
+          <w:numId w:val="72"/>
+        </w:numPr>
+        <w:spacing w:after="0"/>
+      </w:pPr>
+      <w:r>
+        <w:t>The difference is that the sessionStorage object stores data for one session.</w:t>
+      </w:r>
+    </w:p>
+    <w:p>
+      <w:pPr>
+        <w:pStyle w:val="ListParagraph"/>
+        <w:numPr>
+          <w:ilvl w:val="0"/>
+          <w:numId w:val="72"/>
+        </w:numPr>
+        <w:spacing w:after="0"/>
+      </w:pPr>
+      <w:r>
+        <w:t>The data is deleted when the browser is closed.</w:t>
+      </w:r>
+    </w:p>
+    <w:p>
+      <w:pPr>
+        <w:spacing w:after="0"/>
+        <w:ind w:left="360"/>
+        <w:rPr>
+          <w:b/>
+        </w:rPr>
+      </w:pPr>
+    </w:p>
+    <w:p>
+      <w:pPr>
+        <w:spacing w:after="0"/>
+        <w:ind w:left="360"/>
+        <w:rPr>
+          <w:b/>
+        </w:rPr>
+      </w:pPr>
+      <w:r>
+        <w:rPr>
+          <w:b/>
+        </w:rPr>
+        <w:t xml:space="preserve">Example: </w:t>
+      </w:r>
+    </w:p>
+    <w:p>
+      <w:pPr>
+        <w:spacing w:after="0"/>
+        <w:ind w:left="720"/>
+      </w:pPr>
+      <w:r>
+        <w:t>sessionStorage.setItem("name", "John Doe");</w:t>
+      </w:r>
+    </w:p>
+    <w:p>
+      <w:pPr>
+        <w:spacing w:after="0"/>
+        <w:ind w:left="720"/>
+      </w:pPr>
+      <w:r>
+        <w:t>sessionStorage.getItem("name");</w:t>
+      </w:r>
+    </w:p>
+    <w:p>
+      <w:pPr>
+        <w:spacing w:after="0"/>
+      </w:pPr>
+    </w:p>
+    <w:p>
+      <w:pPr>
+        <w:spacing w:after="0"/>
+        <w:rPr>
+          <w:b/>
+          <w:sz w:val="24"/>
+        </w:rPr>
+      </w:pPr>
+    </w:p>
+    <w:p>
+      <w:pPr>
+        <w:spacing w:after="0"/>
+        <w:rPr>
+          <w:b/>
+          <w:sz w:val="24"/>
+        </w:rPr>
+      </w:pPr>
+      <w:r>
+        <w:rPr>
+          <w:b/>
+          <w:sz w:val="24"/>
+        </w:rPr>
+        <w:t xml:space="preserve">Method and Property: </w:t>
+      </w:r>
+    </w:p>
+    <w:p>
+      <w:pPr>
+        <w:pStyle w:val="ListParagraph"/>
+        <w:numPr>
+          <w:ilvl w:val="0"/>
+          <w:numId w:val="73"/>
+        </w:numPr>
+        <w:spacing w:after="0"/>
+      </w:pPr>
+      <w:r>
+        <w:rPr>
+          <w:b/>
+          <w:color w:val="FF0000"/>
+        </w:rPr>
+        <w:t>key</w:t>
+      </w:r>
+      <w:r>
+        <w:t>(n)</w:t>
+      </w:r>
+      <w:r>
+        <w:t xml:space="preserve">: </w:t>
+      </w:r>
+      <w:r>
+        <w:t>Returns the name of the nth key in the storage</w:t>
+      </w:r>
+    </w:p>
+    <w:p>
+      <w:pPr>
+        <w:pStyle w:val="ListParagraph"/>
+        <w:numPr>
+          <w:ilvl w:val="0"/>
+          <w:numId w:val="73"/>
+        </w:numPr>
+        <w:spacing w:after="0"/>
+      </w:pPr>
+      <w:r>
+        <w:rPr>
+          <w:b/>
+          <w:color w:val="FF0000"/>
+        </w:rPr>
+        <w:t>length</w:t>
+      </w:r>
+      <w:r>
+        <w:t xml:space="preserve">: </w:t>
+      </w:r>
+      <w:r>
+        <w:t>Returns the number of data items stored in the Storage object</w:t>
+      </w:r>
+    </w:p>
+    <w:p>
+      <w:pPr>
+        <w:pStyle w:val="ListParagraph"/>
+        <w:numPr>
+          <w:ilvl w:val="0"/>
+          <w:numId w:val="73"/>
+        </w:numPr>
+        <w:spacing w:after="0"/>
+      </w:pPr>
+      <w:r>
+        <w:rPr>
+          <w:b/>
+          <w:color w:val="FF0000"/>
+        </w:rPr>
+        <w:t>getItem</w:t>
+      </w:r>
+      <w:r>
+        <w:t>(keyname)</w:t>
+      </w:r>
+      <w:r>
+        <w:t xml:space="preserve">: </w:t>
+      </w:r>
+      <w:r>
+        <w:t>Returns the value of the specified key name</w:t>
+      </w:r>
+    </w:p>
+    <w:p>
+      <w:pPr>
+        <w:pStyle w:val="ListParagraph"/>
+        <w:numPr>
+          <w:ilvl w:val="0"/>
+          <w:numId w:val="73"/>
+        </w:numPr>
+        <w:spacing w:after="0"/>
+      </w:pPr>
+      <w:r>
+        <w:rPr>
+          <w:b/>
+          <w:color w:val="FF0000"/>
+        </w:rPr>
+        <w:t>setItem</w:t>
+      </w:r>
+      <w:r>
+        <w:t>(keyname, value)</w:t>
+      </w:r>
+      <w:r>
+        <w:t xml:space="preserve">: </w:t>
+      </w:r>
+      <w:r>
+        <w:t>Adds a key to the storage, or updates a key value (if it already exists)</w:t>
+      </w:r>
+    </w:p>
+    <w:p>
+      <w:pPr>
+        <w:pStyle w:val="ListParagraph"/>
+        <w:numPr>
+          <w:ilvl w:val="0"/>
+          <w:numId w:val="73"/>
+        </w:numPr>
+        <w:spacing w:after="0"/>
+      </w:pPr>
+      <w:r>
+        <w:rPr>
+          <w:b/>
+          <w:color w:val="FF0000"/>
+        </w:rPr>
+        <w:t>removeItem</w:t>
+      </w:r>
+      <w:r>
+        <w:t>(keyname)</w:t>
+      </w:r>
+      <w:r>
+        <w:t xml:space="preserve">: </w:t>
+      </w:r>
+      <w:r>
+        <w:t>Removes that key from the storage</w:t>
+      </w:r>
+    </w:p>
+    <w:p>
+      <w:pPr>
+        <w:pStyle w:val="ListParagraph"/>
+        <w:numPr>
+          <w:ilvl w:val="0"/>
+          <w:numId w:val="73"/>
+        </w:numPr>
+        <w:spacing w:after="0"/>
+      </w:pPr>
+      <w:r>
+        <w:rPr>
+          <w:b/>
+          <w:color w:val="FF0000"/>
+        </w:rPr>
+        <w:t>clear</w:t>
+      </w:r>
+      <w:r>
+        <w:t xml:space="preserve"> (</w:t>
+      </w:r>
+      <w:r>
+        <w:t>)</w:t>
+      </w:r>
+      <w:r>
+        <w:t xml:space="preserve">: </w:t>
+      </w:r>
+      <w:r>
+        <w:t>Empty all key out of the storage</w:t>
+      </w:r>
+    </w:p>
+    <w:p>
+      <w:pPr>
+        <w:rPr>
+          <w:rFonts w:ascii="Consolas" w:hAnsi="Consolas"/>
+          <w:color w:val="0000CD"/>
+          <w:sz w:val="23"/>
+          <w:szCs w:val="23"/>
+        </w:rPr>
+      </w:pPr>
+    </w:p>
     <w:sectPr>
       <w:pgSz w:w="11906" w:h="16838" w:code="9"/>
       <w:pgMar w:top="1440" w:right="1440" w:bottom="1440" w:left="1440" w:header="720" w:footer="720" w:gutter="0"/>
@@ -18358,96 +19734,6 @@
 <file path=word/numbering.xml><?xml version="1.0" encoding="utf-8"?>
 <w:numbering xmlns:wpc="http://schemas.microsoft.com/office/word/2010/wordprocessingCanvas" xmlns:cx="http://schemas.microsoft.com/office/drawing/2014/chartex" xmlns:cx1="http://schemas.microsoft.com/office/drawing/2015/9/8/chartex" xmlns:mc="http://schemas.openxmlformats.org/markup-compatibility/2006" xmlns:o="urn:schemas-microsoft-com:office:office" xmlns:r="http://schemas.openxmlformats.org/officeDocument/2006/relationships" xmlns:m="http://schemas.openxmlformats.org/officeDocument/2006/math" xmlns:v="urn:schemas-microsoft-com:vml" xmlns:wp14="http://schemas.microsoft.com/office/word/2010/wordprocessingDrawing" xmlns:wp="http://schemas.openxmlformats.org/drawingml/2006/wordprocessingDrawing" xmlns:w10="urn:schemas-microsoft-com:office:word" xmlns:w="http://schemas.openxmlformats.org/wordprocessingml/2006/main" xmlns:w14="http://schemas.microsoft.com/office/word/2010/wordml" xmlns:w15="http://schemas.microsoft.com/office/word/2012/wordml" xmlns:w16se="http://schemas.microsoft.com/office/word/2015/wordml/symex" xmlns:wpg="http://schemas.microsoft.com/office/word/2010/wordprocessingGroup" xmlns:wpi="http://schemas.microsoft.com/office/word/2010/wordprocessingInk" xmlns:wne="http://schemas.microsoft.com/office/word/2006/wordml" xmlns:wps="http://schemas.microsoft.com/office/word/2010/wordprocessingShape" mc:Ignorable="w14 w15 w16se wp14">
   <w:abstractNum w:abstractNumId="0" w15:restartNumberingAfterBreak="0">
-    <w:nsid w:val="002C45E9"/>
-    <w:multiLevelType w:val="hybridMultilevel"/>
-    <w:tmpl w:val="4B243432"/>
-    <w:lvl w:ilvl="0" w:tplc="705ACEA8">
-      <w:start w:val="1"/>
-      <w:numFmt w:val="lowerLetter"/>
-      <w:lvlText w:val="%1."/>
-      <w:lvlJc w:val="left"/>
-      <w:pPr>
-        <w:ind w:left="720" w:hanging="360"/>
-      </w:pPr>
-      <w:rPr>
-        <w:rFonts w:hint="default"/>
-        <w:color w:val="7030A0"/>
-      </w:rPr>
-    </w:lvl>
-    <w:lvl w:ilvl="1" w:tplc="04090019" w:tentative="1">
-      <w:start w:val="1"/>
-      <w:numFmt w:val="lowerLetter"/>
-      <w:lvlText w:val="%2."/>
-      <w:lvlJc w:val="left"/>
-      <w:pPr>
-        <w:ind w:left="1440" w:hanging="360"/>
-      </w:pPr>
-    </w:lvl>
-    <w:lvl w:ilvl="2" w:tplc="0409001B" w:tentative="1">
-      <w:start w:val="1"/>
-      <w:numFmt w:val="lowerRoman"/>
-      <w:lvlText w:val="%3."/>
-      <w:lvlJc w:val="right"/>
-      <w:pPr>
-        <w:ind w:left="2160" w:hanging="180"/>
-      </w:pPr>
-    </w:lvl>
-    <w:lvl w:ilvl="3" w:tplc="0409000F" w:tentative="1">
-      <w:start w:val="1"/>
-      <w:numFmt w:val="decimal"/>
-      <w:lvlText w:val="%4."/>
-      <w:lvlJc w:val="left"/>
-      <w:pPr>
-        <w:ind w:left="2880" w:hanging="360"/>
-      </w:pPr>
-    </w:lvl>
-    <w:lvl w:ilvl="4" w:tplc="04090019" w:tentative="1">
-      <w:start w:val="1"/>
-      <w:numFmt w:val="lowerLetter"/>
-      <w:lvlText w:val="%5."/>
-      <w:lvlJc w:val="left"/>
-      <w:pPr>
-        <w:ind w:left="3600" w:hanging="360"/>
-      </w:pPr>
-    </w:lvl>
-    <w:lvl w:ilvl="5" w:tplc="0409001B" w:tentative="1">
-      <w:start w:val="1"/>
-      <w:numFmt w:val="lowerRoman"/>
-      <w:lvlText w:val="%6."/>
-      <w:lvlJc w:val="right"/>
-      <w:pPr>
-        <w:ind w:left="4320" w:hanging="180"/>
-      </w:pPr>
-    </w:lvl>
-    <w:lvl w:ilvl="6" w:tplc="0409000F" w:tentative="1">
-      <w:start w:val="1"/>
-      <w:numFmt w:val="decimal"/>
-      <w:lvlText w:val="%7."/>
-      <w:lvlJc w:val="left"/>
-      <w:pPr>
-        <w:ind w:left="5040" w:hanging="360"/>
-      </w:pPr>
-    </w:lvl>
-    <w:lvl w:ilvl="7" w:tplc="04090019" w:tentative="1">
-      <w:start w:val="1"/>
-      <w:numFmt w:val="lowerLetter"/>
-      <w:lvlText w:val="%8."/>
-      <w:lvlJc w:val="left"/>
-      <w:pPr>
-        <w:ind w:left="5760" w:hanging="360"/>
-      </w:pPr>
-    </w:lvl>
-    <w:lvl w:ilvl="8" w:tplc="0409001B" w:tentative="1">
-      <w:start w:val="1"/>
-      <w:numFmt w:val="lowerRoman"/>
-      <w:lvlText w:val="%9."/>
-      <w:lvlJc w:val="right"/>
-      <w:pPr>
-        <w:ind w:left="6480" w:hanging="180"/>
-      </w:pPr>
-    </w:lvl>
-  </w:abstractNum>
-  <w:abstractNum w:abstractNumId="1" w15:restartNumberingAfterBreak="0">
     <w:nsid w:val="02680F88"/>
     <w:multiLevelType w:val="hybridMultilevel"/>
     <w:tmpl w:val="1FE4C31C"/>
@@ -18536,7 +19822,7 @@
       </w:pPr>
     </w:lvl>
   </w:abstractNum>
-  <w:abstractNum w:abstractNumId="2" w15:restartNumberingAfterBreak="0">
+  <w:abstractNum w:abstractNumId="1" w15:restartNumberingAfterBreak="0">
     <w:nsid w:val="02B501F7"/>
     <w:multiLevelType w:val="hybridMultilevel"/>
     <w:tmpl w:val="752235A0"/>
@@ -18627,7 +19913,7 @@
       </w:pPr>
     </w:lvl>
   </w:abstractNum>
-  <w:abstractNum w:abstractNumId="3" w15:restartNumberingAfterBreak="0">
+  <w:abstractNum w:abstractNumId="2" w15:restartNumberingAfterBreak="0">
     <w:nsid w:val="071F6533"/>
     <w:multiLevelType w:val="hybridMultilevel"/>
     <w:tmpl w:val="B82C0FA4"/>
@@ -18713,7 +19999,7 @@
       </w:pPr>
     </w:lvl>
   </w:abstractNum>
-  <w:abstractNum w:abstractNumId="4" w15:restartNumberingAfterBreak="0">
+  <w:abstractNum w:abstractNumId="3" w15:restartNumberingAfterBreak="0">
     <w:nsid w:val="07585DE4"/>
     <w:multiLevelType w:val="hybridMultilevel"/>
     <w:tmpl w:val="59BCE7F6"/>
@@ -18799,7 +20085,7 @@
       </w:pPr>
     </w:lvl>
   </w:abstractNum>
-  <w:abstractNum w:abstractNumId="5" w15:restartNumberingAfterBreak="0">
+  <w:abstractNum w:abstractNumId="4" w15:restartNumberingAfterBreak="0">
     <w:nsid w:val="07920F78"/>
     <w:multiLevelType w:val="multilevel"/>
     <w:tmpl w:val="23249DF2"/>
@@ -18948,7 +20234,7 @@
       </w:rPr>
     </w:lvl>
   </w:abstractNum>
-  <w:abstractNum w:abstractNumId="6" w15:restartNumberingAfterBreak="0">
+  <w:abstractNum w:abstractNumId="5" w15:restartNumberingAfterBreak="0">
     <w:nsid w:val="07DC37A4"/>
     <w:multiLevelType w:val="hybridMultilevel"/>
     <w:tmpl w:val="93EC3F56"/>
@@ -19034,242 +20320,7 @@
       </w:pPr>
     </w:lvl>
   </w:abstractNum>
-  <w:abstractNum w:abstractNumId="7" w15:restartNumberingAfterBreak="0">
-    <w:nsid w:val="0B271433"/>
-    <w:multiLevelType w:val="hybridMultilevel"/>
-    <w:tmpl w:val="39642E5A"/>
-    <w:lvl w:ilvl="0" w:tplc="0409000F">
-      <w:start w:val="1"/>
-      <w:numFmt w:val="decimal"/>
-      <w:lvlText w:val="%1."/>
-      <w:lvlJc w:val="left"/>
-      <w:pPr>
-        <w:ind w:left="720" w:hanging="360"/>
-      </w:pPr>
-    </w:lvl>
-    <w:lvl w:ilvl="1" w:tplc="04090019" w:tentative="1">
-      <w:start w:val="1"/>
-      <w:numFmt w:val="lowerLetter"/>
-      <w:lvlText w:val="%2."/>
-      <w:lvlJc w:val="left"/>
-      <w:pPr>
-        <w:ind w:left="1440" w:hanging="360"/>
-      </w:pPr>
-    </w:lvl>
-    <w:lvl w:ilvl="2" w:tplc="0409001B" w:tentative="1">
-      <w:start w:val="1"/>
-      <w:numFmt w:val="lowerRoman"/>
-      <w:lvlText w:val="%3."/>
-      <w:lvlJc w:val="right"/>
-      <w:pPr>
-        <w:ind w:left="2160" w:hanging="180"/>
-      </w:pPr>
-    </w:lvl>
-    <w:lvl w:ilvl="3" w:tplc="0409000F" w:tentative="1">
-      <w:start w:val="1"/>
-      <w:numFmt w:val="decimal"/>
-      <w:lvlText w:val="%4."/>
-      <w:lvlJc w:val="left"/>
-      <w:pPr>
-        <w:ind w:left="2880" w:hanging="360"/>
-      </w:pPr>
-    </w:lvl>
-    <w:lvl w:ilvl="4" w:tplc="04090019" w:tentative="1">
-      <w:start w:val="1"/>
-      <w:numFmt w:val="lowerLetter"/>
-      <w:lvlText w:val="%5."/>
-      <w:lvlJc w:val="left"/>
-      <w:pPr>
-        <w:ind w:left="3600" w:hanging="360"/>
-      </w:pPr>
-    </w:lvl>
-    <w:lvl w:ilvl="5" w:tplc="0409001B" w:tentative="1">
-      <w:start w:val="1"/>
-      <w:numFmt w:val="lowerRoman"/>
-      <w:lvlText w:val="%6."/>
-      <w:lvlJc w:val="right"/>
-      <w:pPr>
-        <w:ind w:left="4320" w:hanging="180"/>
-      </w:pPr>
-    </w:lvl>
-    <w:lvl w:ilvl="6" w:tplc="0409000F" w:tentative="1">
-      <w:start w:val="1"/>
-      <w:numFmt w:val="decimal"/>
-      <w:lvlText w:val="%7."/>
-      <w:lvlJc w:val="left"/>
-      <w:pPr>
-        <w:ind w:left="5040" w:hanging="360"/>
-      </w:pPr>
-    </w:lvl>
-    <w:lvl w:ilvl="7" w:tplc="04090019" w:tentative="1">
-      <w:start w:val="1"/>
-      <w:numFmt w:val="lowerLetter"/>
-      <w:lvlText w:val="%8."/>
-      <w:lvlJc w:val="left"/>
-      <w:pPr>
-        <w:ind w:left="5760" w:hanging="360"/>
-      </w:pPr>
-    </w:lvl>
-    <w:lvl w:ilvl="8" w:tplc="0409001B" w:tentative="1">
-      <w:start w:val="1"/>
-      <w:numFmt w:val="lowerRoman"/>
-      <w:lvlText w:val="%9."/>
-      <w:lvlJc w:val="right"/>
-      <w:pPr>
-        <w:ind w:left="6480" w:hanging="180"/>
-      </w:pPr>
-    </w:lvl>
-  </w:abstractNum>
-  <w:abstractNum w:abstractNumId="8" w15:restartNumberingAfterBreak="0">
-    <w:nsid w:val="0C1943EA"/>
-    <w:multiLevelType w:val="multilevel"/>
-    <w:tmpl w:val="5C221468"/>
-    <w:lvl w:ilvl="0">
-      <w:start w:val="1"/>
-      <w:numFmt w:val="bullet"/>
-      <w:lvlText w:val=""/>
-      <w:lvlJc w:val="left"/>
-      <w:pPr>
-        <w:tabs>
-          <w:tab w:val="num" w:pos="720"/>
-        </w:tabs>
-        <w:ind w:left="720" w:hanging="360"/>
-      </w:pPr>
-      <w:rPr>
-        <w:rFonts w:ascii="Symbol" w:hAnsi="Symbol" w:hint="default"/>
-        <w:sz w:val="20"/>
-      </w:rPr>
-    </w:lvl>
-    <w:lvl w:ilvl="1" w:tentative="1">
-      <w:start w:val="1"/>
-      <w:numFmt w:val="bullet"/>
-      <w:lvlText w:val=""/>
-      <w:lvlJc w:val="left"/>
-      <w:pPr>
-        <w:tabs>
-          <w:tab w:val="num" w:pos="1440"/>
-        </w:tabs>
-        <w:ind w:left="1440" w:hanging="360"/>
-      </w:pPr>
-      <w:rPr>
-        <w:rFonts w:ascii="Symbol" w:hAnsi="Symbol" w:hint="default"/>
-        <w:sz w:val="20"/>
-      </w:rPr>
-    </w:lvl>
-    <w:lvl w:ilvl="2" w:tentative="1">
-      <w:start w:val="1"/>
-      <w:numFmt w:val="bullet"/>
-      <w:lvlText w:val=""/>
-      <w:lvlJc w:val="left"/>
-      <w:pPr>
-        <w:tabs>
-          <w:tab w:val="num" w:pos="2160"/>
-        </w:tabs>
-        <w:ind w:left="2160" w:hanging="360"/>
-      </w:pPr>
-      <w:rPr>
-        <w:rFonts w:ascii="Symbol" w:hAnsi="Symbol" w:hint="default"/>
-        <w:sz w:val="20"/>
-      </w:rPr>
-    </w:lvl>
-    <w:lvl w:ilvl="3" w:tentative="1">
-      <w:start w:val="1"/>
-      <w:numFmt w:val="bullet"/>
-      <w:lvlText w:val=""/>
-      <w:lvlJc w:val="left"/>
-      <w:pPr>
-        <w:tabs>
-          <w:tab w:val="num" w:pos="2880"/>
-        </w:tabs>
-        <w:ind w:left="2880" w:hanging="360"/>
-      </w:pPr>
-      <w:rPr>
-        <w:rFonts w:ascii="Symbol" w:hAnsi="Symbol" w:hint="default"/>
-        <w:sz w:val="20"/>
-      </w:rPr>
-    </w:lvl>
-    <w:lvl w:ilvl="4" w:tentative="1">
-      <w:start w:val="1"/>
-      <w:numFmt w:val="bullet"/>
-      <w:lvlText w:val=""/>
-      <w:lvlJc w:val="left"/>
-      <w:pPr>
-        <w:tabs>
-          <w:tab w:val="num" w:pos="3600"/>
-        </w:tabs>
-        <w:ind w:left="3600" w:hanging="360"/>
-      </w:pPr>
-      <w:rPr>
-        <w:rFonts w:ascii="Symbol" w:hAnsi="Symbol" w:hint="default"/>
-        <w:sz w:val="20"/>
-      </w:rPr>
-    </w:lvl>
-    <w:lvl w:ilvl="5" w:tentative="1">
-      <w:start w:val="1"/>
-      <w:numFmt w:val="bullet"/>
-      <w:lvlText w:val=""/>
-      <w:lvlJc w:val="left"/>
-      <w:pPr>
-        <w:tabs>
-          <w:tab w:val="num" w:pos="4320"/>
-        </w:tabs>
-        <w:ind w:left="4320" w:hanging="360"/>
-      </w:pPr>
-      <w:rPr>
-        <w:rFonts w:ascii="Symbol" w:hAnsi="Symbol" w:hint="default"/>
-        <w:sz w:val="20"/>
-      </w:rPr>
-    </w:lvl>
-    <w:lvl w:ilvl="6" w:tentative="1">
-      <w:start w:val="1"/>
-      <w:numFmt w:val="bullet"/>
-      <w:lvlText w:val=""/>
-      <w:lvlJc w:val="left"/>
-      <w:pPr>
-        <w:tabs>
-          <w:tab w:val="num" w:pos="5040"/>
-        </w:tabs>
-        <w:ind w:left="5040" w:hanging="360"/>
-      </w:pPr>
-      <w:rPr>
-        <w:rFonts w:ascii="Symbol" w:hAnsi="Symbol" w:hint="default"/>
-        <w:sz w:val="20"/>
-      </w:rPr>
-    </w:lvl>
-    <w:lvl w:ilvl="7" w:tentative="1">
-      <w:start w:val="1"/>
-      <w:numFmt w:val="bullet"/>
-      <w:lvlText w:val=""/>
-      <w:lvlJc w:val="left"/>
-      <w:pPr>
-        <w:tabs>
-          <w:tab w:val="num" w:pos="5760"/>
-        </w:tabs>
-        <w:ind w:left="5760" w:hanging="360"/>
-      </w:pPr>
-      <w:rPr>
-        <w:rFonts w:ascii="Symbol" w:hAnsi="Symbol" w:hint="default"/>
-        <w:sz w:val="20"/>
-      </w:rPr>
-    </w:lvl>
-    <w:lvl w:ilvl="8" w:tentative="1">
-      <w:start w:val="1"/>
-      <w:numFmt w:val="bullet"/>
-      <w:lvlText w:val=""/>
-      <w:lvlJc w:val="left"/>
-      <w:pPr>
-        <w:tabs>
-          <w:tab w:val="num" w:pos="6480"/>
-        </w:tabs>
-        <w:ind w:left="6480" w:hanging="360"/>
-      </w:pPr>
-      <w:rPr>
-        <w:rFonts w:ascii="Symbol" w:hAnsi="Symbol" w:hint="default"/>
-        <w:sz w:val="20"/>
-      </w:rPr>
-    </w:lvl>
-  </w:abstractNum>
-  <w:abstractNum w:abstractNumId="9" w15:restartNumberingAfterBreak="0">
+  <w:abstractNum w:abstractNumId="6" w15:restartNumberingAfterBreak="0">
     <w:nsid w:val="0CAF358C"/>
     <w:multiLevelType w:val="hybridMultilevel"/>
     <w:tmpl w:val="78B8CFE0"/>
@@ -19360,7 +20411,7 @@
       </w:pPr>
     </w:lvl>
   </w:abstractNum>
-  <w:abstractNum w:abstractNumId="10" w15:restartNumberingAfterBreak="0">
+  <w:abstractNum w:abstractNumId="7" w15:restartNumberingAfterBreak="0">
     <w:nsid w:val="0CDB5404"/>
     <w:multiLevelType w:val="hybridMultilevel"/>
     <w:tmpl w:val="18A25424"/>
@@ -19446,7 +20497,7 @@
       </w:pPr>
     </w:lvl>
   </w:abstractNum>
-  <w:abstractNum w:abstractNumId="11" w15:restartNumberingAfterBreak="0">
+  <w:abstractNum w:abstractNumId="8" w15:restartNumberingAfterBreak="0">
     <w:nsid w:val="0CE275FE"/>
     <w:multiLevelType w:val="hybridMultilevel"/>
     <w:tmpl w:val="E37EE552"/>
@@ -19456,7 +20507,7 @@
       <w:lvlText w:val="%1."/>
       <w:lvlJc w:val="left"/>
       <w:pPr>
-        <w:ind w:left="360" w:hanging="360"/>
+        <w:ind w:left="-1800" w:hanging="360"/>
       </w:pPr>
       <w:rPr>
         <w:rFonts w:hint="default"/>
@@ -19473,7 +20524,7 @@
       <w:lvlText w:val="%2."/>
       <w:lvlJc w:val="left"/>
       <w:pPr>
-        <w:ind w:left="1080" w:hanging="360"/>
+        <w:ind w:left="-1080" w:hanging="360"/>
       </w:pPr>
     </w:lvl>
     <w:lvl w:ilvl="2" w:tplc="FFFFFFFF" w:tentative="1">
@@ -19482,7 +20533,7 @@
       <w:lvlText w:val="%3."/>
       <w:lvlJc w:val="right"/>
       <w:pPr>
-        <w:ind w:left="1800" w:hanging="180"/>
+        <w:ind w:left="-360" w:hanging="180"/>
       </w:pPr>
     </w:lvl>
     <w:lvl w:ilvl="3" w:tplc="FFFFFFFF" w:tentative="1">
@@ -19491,7 +20542,7 @@
       <w:lvlText w:val="%4."/>
       <w:lvlJc w:val="left"/>
       <w:pPr>
-        <w:ind w:left="2520" w:hanging="360"/>
+        <w:ind w:left="360" w:hanging="360"/>
       </w:pPr>
     </w:lvl>
     <w:lvl w:ilvl="4" w:tplc="FFFFFFFF" w:tentative="1">
@@ -19500,7 +20551,7 @@
       <w:lvlText w:val="%5."/>
       <w:lvlJc w:val="left"/>
       <w:pPr>
-        <w:ind w:left="3240" w:hanging="360"/>
+        <w:ind w:left="1080" w:hanging="360"/>
       </w:pPr>
     </w:lvl>
     <w:lvl w:ilvl="5" w:tplc="FFFFFFFF" w:tentative="1">
@@ -19509,7 +20560,7 @@
       <w:lvlText w:val="%6."/>
       <w:lvlJc w:val="right"/>
       <w:pPr>
-        <w:ind w:left="3960" w:hanging="180"/>
+        <w:ind w:left="1800" w:hanging="180"/>
       </w:pPr>
     </w:lvl>
     <w:lvl w:ilvl="6" w:tplc="FFFFFFFF" w:tentative="1">
@@ -19518,7 +20569,7 @@
       <w:lvlText w:val="%7."/>
       <w:lvlJc w:val="left"/>
       <w:pPr>
-        <w:ind w:left="4680" w:hanging="360"/>
+        <w:ind w:left="2520" w:hanging="360"/>
       </w:pPr>
     </w:lvl>
     <w:lvl w:ilvl="7" w:tplc="FFFFFFFF" w:tentative="1">
@@ -19527,7 +20578,7 @@
       <w:lvlText w:val="%8."/>
       <w:lvlJc w:val="left"/>
       <w:pPr>
-        <w:ind w:left="5400" w:hanging="360"/>
+        <w:ind w:left="3240" w:hanging="360"/>
       </w:pPr>
     </w:lvl>
     <w:lvl w:ilvl="8" w:tplc="FFFFFFFF" w:tentative="1">
@@ -19536,11 +20587,11 @@
       <w:lvlText w:val="%9."/>
       <w:lvlJc w:val="right"/>
       <w:pPr>
-        <w:ind w:left="6120" w:hanging="180"/>
+        <w:ind w:left="3960" w:hanging="180"/>
       </w:pPr>
     </w:lvl>
   </w:abstractNum>
-  <w:abstractNum w:abstractNumId="12" w15:restartNumberingAfterBreak="0">
+  <w:abstractNum w:abstractNumId="9" w15:restartNumberingAfterBreak="0">
     <w:nsid w:val="0D385341"/>
     <w:multiLevelType w:val="hybridMultilevel"/>
     <w:tmpl w:val="6EECEC4E"/>
@@ -19626,7 +20677,7 @@
       </w:pPr>
     </w:lvl>
   </w:abstractNum>
-  <w:abstractNum w:abstractNumId="13" w15:restartNumberingAfterBreak="0">
+  <w:abstractNum w:abstractNumId="10" w15:restartNumberingAfterBreak="0">
     <w:nsid w:val="0D7A25A0"/>
     <w:multiLevelType w:val="hybridMultilevel"/>
     <w:tmpl w:val="66F2D046"/>
@@ -19712,7 +20763,7 @@
       </w:pPr>
     </w:lvl>
   </w:abstractNum>
-  <w:abstractNum w:abstractNumId="14" w15:restartNumberingAfterBreak="0">
+  <w:abstractNum w:abstractNumId="11" w15:restartNumberingAfterBreak="0">
     <w:nsid w:val="0F027036"/>
     <w:multiLevelType w:val="hybridMultilevel"/>
     <w:tmpl w:val="ACDCF5F2"/>
@@ -19801,7 +20852,7 @@
       </w:pPr>
     </w:lvl>
   </w:abstractNum>
-  <w:abstractNum w:abstractNumId="15" w15:restartNumberingAfterBreak="0">
+  <w:abstractNum w:abstractNumId="12" w15:restartNumberingAfterBreak="0">
     <w:nsid w:val="0F99199C"/>
     <w:multiLevelType w:val="hybridMultilevel"/>
     <w:tmpl w:val="59E8A9E0"/>
@@ -19887,7 +20938,7 @@
       </w:pPr>
     </w:lvl>
   </w:abstractNum>
-  <w:abstractNum w:abstractNumId="16" w15:restartNumberingAfterBreak="0">
+  <w:abstractNum w:abstractNumId="13" w15:restartNumberingAfterBreak="0">
     <w:nsid w:val="10826D5E"/>
     <w:multiLevelType w:val="hybridMultilevel"/>
     <w:tmpl w:val="EBA24CA4"/>
@@ -19973,7 +21024,7 @@
       </w:pPr>
     </w:lvl>
   </w:abstractNum>
-  <w:abstractNum w:abstractNumId="17" w15:restartNumberingAfterBreak="0">
+  <w:abstractNum w:abstractNumId="14" w15:restartNumberingAfterBreak="0">
     <w:nsid w:val="10F12C00"/>
     <w:multiLevelType w:val="hybridMultilevel"/>
     <w:tmpl w:val="83D4BDBE"/>
@@ -20064,7 +21115,7 @@
       </w:pPr>
     </w:lvl>
   </w:abstractNum>
-  <w:abstractNum w:abstractNumId="18" w15:restartNumberingAfterBreak="0">
+  <w:abstractNum w:abstractNumId="15" w15:restartNumberingAfterBreak="0">
     <w:nsid w:val="12521643"/>
     <w:multiLevelType w:val="hybridMultilevel"/>
     <w:tmpl w:val="7EC25A0E"/>
@@ -20150,7 +21201,7 @@
       </w:pPr>
     </w:lvl>
   </w:abstractNum>
-  <w:abstractNum w:abstractNumId="19" w15:restartNumberingAfterBreak="0">
+  <w:abstractNum w:abstractNumId="16" w15:restartNumberingAfterBreak="0">
     <w:nsid w:val="13792A46"/>
     <w:multiLevelType w:val="hybridMultilevel"/>
     <w:tmpl w:val="6AAE0FFC"/>
@@ -20236,183 +21287,7 @@
       </w:pPr>
     </w:lvl>
   </w:abstractNum>
-  <w:abstractNum w:abstractNumId="20" w15:restartNumberingAfterBreak="0">
-    <w:nsid w:val="17556023"/>
-    <w:multiLevelType w:val="hybridMultilevel"/>
-    <w:tmpl w:val="F1E206FA"/>
-    <w:lvl w:ilvl="0" w:tplc="0409000F">
-      <w:start w:val="1"/>
-      <w:numFmt w:val="decimal"/>
-      <w:lvlText w:val="%1."/>
-      <w:lvlJc w:val="left"/>
-      <w:pPr>
-        <w:ind w:left="720" w:hanging="360"/>
-      </w:pPr>
-    </w:lvl>
-    <w:lvl w:ilvl="1" w:tplc="04090019" w:tentative="1">
-      <w:start w:val="1"/>
-      <w:numFmt w:val="lowerLetter"/>
-      <w:lvlText w:val="%2."/>
-      <w:lvlJc w:val="left"/>
-      <w:pPr>
-        <w:ind w:left="1440" w:hanging="360"/>
-      </w:pPr>
-    </w:lvl>
-    <w:lvl w:ilvl="2" w:tplc="0409001B" w:tentative="1">
-      <w:start w:val="1"/>
-      <w:numFmt w:val="lowerRoman"/>
-      <w:lvlText w:val="%3."/>
-      <w:lvlJc w:val="right"/>
-      <w:pPr>
-        <w:ind w:left="2160" w:hanging="180"/>
-      </w:pPr>
-    </w:lvl>
-    <w:lvl w:ilvl="3" w:tplc="0409000F" w:tentative="1">
-      <w:start w:val="1"/>
-      <w:numFmt w:val="decimal"/>
-      <w:lvlText w:val="%4."/>
-      <w:lvlJc w:val="left"/>
-      <w:pPr>
-        <w:ind w:left="2880" w:hanging="360"/>
-      </w:pPr>
-    </w:lvl>
-    <w:lvl w:ilvl="4" w:tplc="04090019" w:tentative="1">
-      <w:start w:val="1"/>
-      <w:numFmt w:val="lowerLetter"/>
-      <w:lvlText w:val="%5."/>
-      <w:lvlJc w:val="left"/>
-      <w:pPr>
-        <w:ind w:left="3600" w:hanging="360"/>
-      </w:pPr>
-    </w:lvl>
-    <w:lvl w:ilvl="5" w:tplc="0409001B" w:tentative="1">
-      <w:start w:val="1"/>
-      <w:numFmt w:val="lowerRoman"/>
-      <w:lvlText w:val="%6."/>
-      <w:lvlJc w:val="right"/>
-      <w:pPr>
-        <w:ind w:left="4320" w:hanging="180"/>
-      </w:pPr>
-    </w:lvl>
-    <w:lvl w:ilvl="6" w:tplc="0409000F" w:tentative="1">
-      <w:start w:val="1"/>
-      <w:numFmt w:val="decimal"/>
-      <w:lvlText w:val="%7."/>
-      <w:lvlJc w:val="left"/>
-      <w:pPr>
-        <w:ind w:left="5040" w:hanging="360"/>
-      </w:pPr>
-    </w:lvl>
-    <w:lvl w:ilvl="7" w:tplc="04090019" w:tentative="1">
-      <w:start w:val="1"/>
-      <w:numFmt w:val="lowerLetter"/>
-      <w:lvlText w:val="%8."/>
-      <w:lvlJc w:val="left"/>
-      <w:pPr>
-        <w:ind w:left="5760" w:hanging="360"/>
-      </w:pPr>
-    </w:lvl>
-    <w:lvl w:ilvl="8" w:tplc="0409001B" w:tentative="1">
-      <w:start w:val="1"/>
-      <w:numFmt w:val="lowerRoman"/>
-      <w:lvlText w:val="%9."/>
-      <w:lvlJc w:val="right"/>
-      <w:pPr>
-        <w:ind w:left="6480" w:hanging="180"/>
-      </w:pPr>
-    </w:lvl>
-  </w:abstractNum>
-  <w:abstractNum w:abstractNumId="21" w15:restartNumberingAfterBreak="0">
-    <w:nsid w:val="1901703F"/>
-    <w:multiLevelType w:val="hybridMultilevel"/>
-    <w:tmpl w:val="D3AC0C32"/>
-    <w:lvl w:ilvl="0" w:tplc="FFFFFFFF">
-      <w:start w:val="1"/>
-      <w:numFmt w:val="decimal"/>
-      <w:lvlText w:val="%1."/>
-      <w:lvlJc w:val="left"/>
-      <w:pPr>
-        <w:ind w:left="1440" w:hanging="360"/>
-      </w:pPr>
-      <w:rPr>
-        <w:rFonts w:hint="default"/>
-        <w:color w:val="0070C0"/>
-      </w:rPr>
-    </w:lvl>
-    <w:lvl w:ilvl="1" w:tplc="FFFFFFFF" w:tentative="1">
-      <w:start w:val="1"/>
-      <w:numFmt w:val="lowerLetter"/>
-      <w:lvlText w:val="%2."/>
-      <w:lvlJc w:val="left"/>
-      <w:pPr>
-        <w:ind w:left="2520" w:hanging="360"/>
-      </w:pPr>
-    </w:lvl>
-    <w:lvl w:ilvl="2" w:tplc="FFFFFFFF" w:tentative="1">
-      <w:start w:val="1"/>
-      <w:numFmt w:val="lowerRoman"/>
-      <w:lvlText w:val="%3."/>
-      <w:lvlJc w:val="right"/>
-      <w:pPr>
-        <w:ind w:left="3240" w:hanging="180"/>
-      </w:pPr>
-    </w:lvl>
-    <w:lvl w:ilvl="3" w:tplc="FFFFFFFF" w:tentative="1">
-      <w:start w:val="1"/>
-      <w:numFmt w:val="decimal"/>
-      <w:lvlText w:val="%4."/>
-      <w:lvlJc w:val="left"/>
-      <w:pPr>
-        <w:ind w:left="3960" w:hanging="360"/>
-      </w:pPr>
-    </w:lvl>
-    <w:lvl w:ilvl="4" w:tplc="FFFFFFFF" w:tentative="1">
-      <w:start w:val="1"/>
-      <w:numFmt w:val="lowerLetter"/>
-      <w:lvlText w:val="%5."/>
-      <w:lvlJc w:val="left"/>
-      <w:pPr>
-        <w:ind w:left="4680" w:hanging="360"/>
-      </w:pPr>
-    </w:lvl>
-    <w:lvl w:ilvl="5" w:tplc="FFFFFFFF" w:tentative="1">
-      <w:start w:val="1"/>
-      <w:numFmt w:val="lowerRoman"/>
-      <w:lvlText w:val="%6."/>
-      <w:lvlJc w:val="right"/>
-      <w:pPr>
-        <w:ind w:left="5400" w:hanging="180"/>
-      </w:pPr>
-    </w:lvl>
-    <w:lvl w:ilvl="6" w:tplc="FFFFFFFF" w:tentative="1">
-      <w:start w:val="1"/>
-      <w:numFmt w:val="decimal"/>
-      <w:lvlText w:val="%7."/>
-      <w:lvlJc w:val="left"/>
-      <w:pPr>
-        <w:ind w:left="6120" w:hanging="360"/>
-      </w:pPr>
-    </w:lvl>
-    <w:lvl w:ilvl="7" w:tplc="FFFFFFFF" w:tentative="1">
-      <w:start w:val="1"/>
-      <w:numFmt w:val="lowerLetter"/>
-      <w:lvlText w:val="%8."/>
-      <w:lvlJc w:val="left"/>
-      <w:pPr>
-        <w:ind w:left="6840" w:hanging="360"/>
-      </w:pPr>
-    </w:lvl>
-    <w:lvl w:ilvl="8" w:tplc="FFFFFFFF" w:tentative="1">
-      <w:start w:val="1"/>
-      <w:numFmt w:val="lowerRoman"/>
-      <w:lvlText w:val="%9."/>
-      <w:lvlJc w:val="right"/>
-      <w:pPr>
-        <w:ind w:left="7560" w:hanging="180"/>
-      </w:pPr>
-    </w:lvl>
-  </w:abstractNum>
-  <w:abstractNum w:abstractNumId="22" w15:restartNumberingAfterBreak="0">
+  <w:abstractNum w:abstractNumId="17" w15:restartNumberingAfterBreak="0">
     <w:nsid w:val="1A392E87"/>
     <w:multiLevelType w:val="hybridMultilevel"/>
     <w:tmpl w:val="7D1C0270"/>
@@ -20498,7 +21373,7 @@
       </w:pPr>
     </w:lvl>
   </w:abstractNum>
-  <w:abstractNum w:abstractNumId="23" w15:restartNumberingAfterBreak="0">
+  <w:abstractNum w:abstractNumId="18" w15:restartNumberingAfterBreak="0">
     <w:nsid w:val="1B8C0ABB"/>
     <w:multiLevelType w:val="hybridMultilevel"/>
     <w:tmpl w:val="6AD61C62"/>
@@ -20584,17 +21459,17 @@
       </w:pPr>
     </w:lvl>
   </w:abstractNum>
-  <w:abstractNum w:abstractNumId="24" w15:restartNumberingAfterBreak="0">
-    <w:nsid w:val="1F2A4296"/>
+  <w:abstractNum w:abstractNumId="19" w15:restartNumberingAfterBreak="0">
+    <w:nsid w:val="1C355626"/>
     <w:multiLevelType w:val="hybridMultilevel"/>
-    <w:tmpl w:val="5DC6FA92"/>
+    <w:tmpl w:val="92AC7F38"/>
     <w:lvl w:ilvl="0" w:tplc="0409000F">
       <w:start w:val="1"/>
       <w:numFmt w:val="decimal"/>
       <w:lvlText w:val="%1."/>
       <w:lvlJc w:val="left"/>
       <w:pPr>
-        <w:ind w:left="720" w:hanging="360"/>
+        <w:ind w:left="360" w:hanging="360"/>
       </w:pPr>
     </w:lvl>
     <w:lvl w:ilvl="1" w:tplc="04090019" w:tentative="1">
@@ -20603,7 +21478,7 @@
       <w:lvlText w:val="%2."/>
       <w:lvlJc w:val="left"/>
       <w:pPr>
-        <w:ind w:left="1440" w:hanging="360"/>
+        <w:ind w:left="1080" w:hanging="360"/>
       </w:pPr>
     </w:lvl>
     <w:lvl w:ilvl="2" w:tplc="0409001B" w:tentative="1">
@@ -20612,7 +21487,7 @@
       <w:lvlText w:val="%3."/>
       <w:lvlJc w:val="right"/>
       <w:pPr>
-        <w:ind w:left="2160" w:hanging="180"/>
+        <w:ind w:left="1800" w:hanging="180"/>
       </w:pPr>
     </w:lvl>
     <w:lvl w:ilvl="3" w:tplc="0409000F" w:tentative="1">
@@ -20621,7 +21496,7 @@
       <w:lvlText w:val="%4."/>
       <w:lvlJc w:val="left"/>
       <w:pPr>
-        <w:ind w:left="2880" w:hanging="360"/>
+        <w:ind w:left="2520" w:hanging="360"/>
       </w:pPr>
     </w:lvl>
     <w:lvl w:ilvl="4" w:tplc="04090019" w:tentative="1">
@@ -20630,7 +21505,7 @@
       <w:lvlText w:val="%5."/>
       <w:lvlJc w:val="left"/>
       <w:pPr>
-        <w:ind w:left="3600" w:hanging="360"/>
+        <w:ind w:left="3240" w:hanging="360"/>
       </w:pPr>
     </w:lvl>
     <w:lvl w:ilvl="5" w:tplc="0409001B" w:tentative="1">
@@ -20639,7 +21514,7 @@
       <w:lvlText w:val="%6."/>
       <w:lvlJc w:val="right"/>
       <w:pPr>
-        <w:ind w:left="4320" w:hanging="180"/>
+        <w:ind w:left="3960" w:hanging="180"/>
       </w:pPr>
     </w:lvl>
     <w:lvl w:ilvl="6" w:tplc="0409000F" w:tentative="1">
@@ -20648,7 +21523,7 @@
       <w:lvlText w:val="%7."/>
       <w:lvlJc w:val="left"/>
       <w:pPr>
-        <w:ind w:left="5040" w:hanging="360"/>
+        <w:ind w:left="4680" w:hanging="360"/>
       </w:pPr>
     </w:lvl>
     <w:lvl w:ilvl="7" w:tplc="04090019" w:tentative="1">
@@ -20657,7 +21532,7 @@
       <w:lvlText w:val="%8."/>
       <w:lvlJc w:val="left"/>
       <w:pPr>
-        <w:ind w:left="5760" w:hanging="360"/>
+        <w:ind w:left="5400" w:hanging="360"/>
       </w:pPr>
     </w:lvl>
     <w:lvl w:ilvl="8" w:tplc="0409001B" w:tentative="1">
@@ -20666,11 +21541,11 @@
       <w:lvlText w:val="%9."/>
       <w:lvlJc w:val="right"/>
       <w:pPr>
-        <w:ind w:left="6480" w:hanging="180"/>
+        <w:ind w:left="6120" w:hanging="180"/>
       </w:pPr>
     </w:lvl>
   </w:abstractNum>
-  <w:abstractNum w:abstractNumId="25" w15:restartNumberingAfterBreak="0">
+  <w:abstractNum w:abstractNumId="20" w15:restartNumberingAfterBreak="0">
     <w:nsid w:val="2056483E"/>
     <w:multiLevelType w:val="hybridMultilevel"/>
     <w:tmpl w:val="81040B1C"/>
@@ -20756,7 +21631,7 @@
       </w:pPr>
     </w:lvl>
   </w:abstractNum>
-  <w:abstractNum w:abstractNumId="26" w15:restartNumberingAfterBreak="0">
+  <w:abstractNum w:abstractNumId="21" w15:restartNumberingAfterBreak="0">
     <w:nsid w:val="20692576"/>
     <w:multiLevelType w:val="hybridMultilevel"/>
     <w:tmpl w:val="1930876E"/>
@@ -20842,7 +21717,7 @@
       </w:pPr>
     </w:lvl>
   </w:abstractNum>
-  <w:abstractNum w:abstractNumId="27" w15:restartNumberingAfterBreak="0">
+  <w:abstractNum w:abstractNumId="22" w15:restartNumberingAfterBreak="0">
     <w:nsid w:val="20F472C0"/>
     <w:multiLevelType w:val="hybridMultilevel"/>
     <w:tmpl w:val="23B8D18A"/>
@@ -20928,7 +21803,7 @@
       </w:pPr>
     </w:lvl>
   </w:abstractNum>
-  <w:abstractNum w:abstractNumId="28" w15:restartNumberingAfterBreak="0">
+  <w:abstractNum w:abstractNumId="23" w15:restartNumberingAfterBreak="0">
     <w:nsid w:val="225D00A4"/>
     <w:multiLevelType w:val="hybridMultilevel"/>
     <w:tmpl w:val="8C426314"/>
@@ -21014,7 +21889,7 @@
       </w:pPr>
     </w:lvl>
   </w:abstractNum>
-  <w:abstractNum w:abstractNumId="29" w15:restartNumberingAfterBreak="0">
+  <w:abstractNum w:abstractNumId="24" w15:restartNumberingAfterBreak="0">
     <w:nsid w:val="28CE13BC"/>
     <w:multiLevelType w:val="hybridMultilevel"/>
     <w:tmpl w:val="66E0FE7E"/>
@@ -21100,7 +21975,7 @@
       </w:pPr>
     </w:lvl>
   </w:abstractNum>
-  <w:abstractNum w:abstractNumId="30" w15:restartNumberingAfterBreak="0">
+  <w:abstractNum w:abstractNumId="25" w15:restartNumberingAfterBreak="0">
     <w:nsid w:val="296663E6"/>
     <w:multiLevelType w:val="hybridMultilevel"/>
     <w:tmpl w:val="55D43CF6"/>
@@ -21186,7 +22061,7 @@
       </w:pPr>
     </w:lvl>
   </w:abstractNum>
-  <w:abstractNum w:abstractNumId="31" w15:restartNumberingAfterBreak="0">
+  <w:abstractNum w:abstractNumId="26" w15:restartNumberingAfterBreak="0">
     <w:nsid w:val="29D21810"/>
     <w:multiLevelType w:val="hybridMultilevel"/>
     <w:tmpl w:val="BEF41EA4"/>
@@ -21272,7 +22147,7 @@
       </w:pPr>
     </w:lvl>
   </w:abstractNum>
-  <w:abstractNum w:abstractNumId="32" w15:restartNumberingAfterBreak="0">
+  <w:abstractNum w:abstractNumId="27" w15:restartNumberingAfterBreak="0">
     <w:nsid w:val="2A0F3543"/>
     <w:multiLevelType w:val="hybridMultilevel"/>
     <w:tmpl w:val="20F25456"/>
@@ -21358,7 +22233,7 @@
       </w:pPr>
     </w:lvl>
   </w:abstractNum>
-  <w:abstractNum w:abstractNumId="33" w15:restartNumberingAfterBreak="0">
+  <w:abstractNum w:abstractNumId="28" w15:restartNumberingAfterBreak="0">
     <w:nsid w:val="2D3F76E6"/>
     <w:multiLevelType w:val="hybridMultilevel"/>
     <w:tmpl w:val="53C4E54C"/>
@@ -21444,97 +22319,7 @@
       </w:pPr>
     </w:lvl>
   </w:abstractNum>
-  <w:abstractNum w:abstractNumId="34" w15:restartNumberingAfterBreak="0">
-    <w:nsid w:val="2D670450"/>
-    <w:multiLevelType w:val="hybridMultilevel"/>
-    <w:tmpl w:val="FD1E34F4"/>
-    <w:lvl w:ilvl="0" w:tplc="FFFFFFFF">
-      <w:start w:val="1"/>
-      <w:numFmt w:val="decimal"/>
-      <w:lvlText w:val="%1."/>
-      <w:lvlJc w:val="left"/>
-      <w:pPr>
-        <w:ind w:left="720" w:hanging="360"/>
-      </w:pPr>
-      <w:rPr>
-        <w:rFonts w:hint="default"/>
-        <w:color w:val="0070C0"/>
-      </w:rPr>
-    </w:lvl>
-    <w:lvl w:ilvl="1" w:tplc="FFFFFFFF" w:tentative="1">
-      <w:start w:val="1"/>
-      <w:numFmt w:val="lowerLetter"/>
-      <w:lvlText w:val="%2."/>
-      <w:lvlJc w:val="left"/>
-      <w:pPr>
-        <w:ind w:left="1800" w:hanging="360"/>
-      </w:pPr>
-    </w:lvl>
-    <w:lvl w:ilvl="2" w:tplc="FFFFFFFF" w:tentative="1">
-      <w:start w:val="1"/>
-      <w:numFmt w:val="lowerRoman"/>
-      <w:lvlText w:val="%3."/>
-      <w:lvlJc w:val="right"/>
-      <w:pPr>
-        <w:ind w:left="2520" w:hanging="180"/>
-      </w:pPr>
-    </w:lvl>
-    <w:lvl w:ilvl="3" w:tplc="FFFFFFFF" w:tentative="1">
-      <w:start w:val="1"/>
-      <w:numFmt w:val="decimal"/>
-      <w:lvlText w:val="%4."/>
-      <w:lvlJc w:val="left"/>
-      <w:pPr>
-        <w:ind w:left="3240" w:hanging="360"/>
-      </w:pPr>
-    </w:lvl>
-    <w:lvl w:ilvl="4" w:tplc="FFFFFFFF" w:tentative="1">
-      <w:start w:val="1"/>
-      <w:numFmt w:val="lowerLetter"/>
-      <w:lvlText w:val="%5."/>
-      <w:lvlJc w:val="left"/>
-      <w:pPr>
-        <w:ind w:left="3960" w:hanging="360"/>
-      </w:pPr>
-    </w:lvl>
-    <w:lvl w:ilvl="5" w:tplc="FFFFFFFF" w:tentative="1">
-      <w:start w:val="1"/>
-      <w:numFmt w:val="lowerRoman"/>
-      <w:lvlText w:val="%6."/>
-      <w:lvlJc w:val="right"/>
-      <w:pPr>
-        <w:ind w:left="4680" w:hanging="180"/>
-      </w:pPr>
-    </w:lvl>
-    <w:lvl w:ilvl="6" w:tplc="FFFFFFFF" w:tentative="1">
-      <w:start w:val="1"/>
-      <w:numFmt w:val="decimal"/>
-      <w:lvlText w:val="%7."/>
-      <w:lvlJc w:val="left"/>
-      <w:pPr>
-        <w:ind w:left="5400" w:hanging="360"/>
-      </w:pPr>
-    </w:lvl>
-    <w:lvl w:ilvl="7" w:tplc="FFFFFFFF" w:tentative="1">
-      <w:start w:val="1"/>
-      <w:numFmt w:val="lowerLetter"/>
-      <w:lvlText w:val="%8."/>
-      <w:lvlJc w:val="left"/>
-      <w:pPr>
-        <w:ind w:left="6120" w:hanging="360"/>
-      </w:pPr>
-    </w:lvl>
-    <w:lvl w:ilvl="8" w:tplc="FFFFFFFF" w:tentative="1">
-      <w:start w:val="1"/>
-      <w:numFmt w:val="lowerRoman"/>
-      <w:lvlText w:val="%9."/>
-      <w:lvlJc w:val="right"/>
-      <w:pPr>
-        <w:ind w:left="6840" w:hanging="180"/>
-      </w:pPr>
-    </w:lvl>
-  </w:abstractNum>
-  <w:abstractNum w:abstractNumId="35" w15:restartNumberingAfterBreak="0">
+  <w:abstractNum w:abstractNumId="29" w15:restartNumberingAfterBreak="0">
     <w:nsid w:val="2F1D15BA"/>
     <w:multiLevelType w:val="hybridMultilevel"/>
     <w:tmpl w:val="508ECBBA"/>
@@ -21625,7 +22410,7 @@
       </w:pPr>
     </w:lvl>
   </w:abstractNum>
-  <w:abstractNum w:abstractNumId="36" w15:restartNumberingAfterBreak="0">
+  <w:abstractNum w:abstractNumId="30" w15:restartNumberingAfterBreak="0">
     <w:nsid w:val="345E2AD3"/>
     <w:multiLevelType w:val="hybridMultilevel"/>
     <w:tmpl w:val="3DECD2B6"/>
@@ -21711,7 +22496,7 @@
       </w:pPr>
     </w:lvl>
   </w:abstractNum>
-  <w:abstractNum w:abstractNumId="37" w15:restartNumberingAfterBreak="0">
+  <w:abstractNum w:abstractNumId="31" w15:restartNumberingAfterBreak="0">
     <w:nsid w:val="346F540E"/>
     <w:multiLevelType w:val="hybridMultilevel"/>
     <w:tmpl w:val="0ED6931A"/>
@@ -21802,7 +22587,7 @@
       </w:pPr>
     </w:lvl>
   </w:abstractNum>
-  <w:abstractNum w:abstractNumId="38" w15:restartNumberingAfterBreak="0">
+  <w:abstractNum w:abstractNumId="32" w15:restartNumberingAfterBreak="0">
     <w:nsid w:val="34D9189C"/>
     <w:multiLevelType w:val="hybridMultilevel"/>
     <w:tmpl w:val="A55A1DB4"/>
@@ -21888,26 +22673,20 @@
       </w:pPr>
     </w:lvl>
   </w:abstractNum>
-  <w:abstractNum w:abstractNumId="39" w15:restartNumberingAfterBreak="0">
-    <w:nsid w:val="385F52BD"/>
+  <w:abstractNum w:abstractNumId="33" w15:restartNumberingAfterBreak="0">
+    <w:nsid w:val="37253F71"/>
     <w:multiLevelType w:val="hybridMultilevel"/>
-    <w:tmpl w:val="1C44A144"/>
-    <w:lvl w:ilvl="0" w:tplc="D56E89A4">
+    <w:tmpl w:val="37FE9B46"/>
+    <w:lvl w:ilvl="0" w:tplc="0409000F">
       <w:start w:val="1"/>
       <w:numFmt w:val="decimal"/>
       <w:lvlText w:val="%1."/>
       <w:lvlJc w:val="left"/>
       <w:pPr>
-        <w:ind w:left="360" w:hanging="360"/>
-      </w:pPr>
-      <w:rPr>
-        <w:rFonts w:hint="default"/>
-        <w:b/>
-        <w:color w:val="0070C0"/>
-        <w:sz w:val="24"/>
-      </w:rPr>
-    </w:lvl>
-    <w:lvl w:ilvl="1" w:tplc="04090019">
+        <w:ind w:left="720" w:hanging="360"/>
+      </w:pPr>
+    </w:lvl>
+    <w:lvl w:ilvl="1" w:tplc="04090019" w:tentative="1">
       <w:start w:val="1"/>
       <w:numFmt w:val="lowerLetter"/>
       <w:lvlText w:val="%2."/>
@@ -21980,7 +22759,7 @@
       </w:pPr>
     </w:lvl>
   </w:abstractNum>
-  <w:abstractNum w:abstractNumId="40" w15:restartNumberingAfterBreak="0">
+  <w:abstractNum w:abstractNumId="34" w15:restartNumberingAfterBreak="0">
     <w:nsid w:val="3FFC68E7"/>
     <w:multiLevelType w:val="hybridMultilevel"/>
     <w:tmpl w:val="460A82EE"/>
@@ -22066,7 +22845,7 @@
       </w:pPr>
     </w:lvl>
   </w:abstractNum>
-  <w:abstractNum w:abstractNumId="41" w15:restartNumberingAfterBreak="0">
+  <w:abstractNum w:abstractNumId="35" w15:restartNumberingAfterBreak="0">
     <w:nsid w:val="43E1602A"/>
     <w:multiLevelType w:val="hybridMultilevel"/>
     <w:tmpl w:val="FA762CE2"/>
@@ -22152,17 +22931,17 @@
       </w:pPr>
     </w:lvl>
   </w:abstractNum>
-  <w:abstractNum w:abstractNumId="42" w15:restartNumberingAfterBreak="0">
-    <w:nsid w:val="471372CD"/>
+  <w:abstractNum w:abstractNumId="36" w15:restartNumberingAfterBreak="0">
+    <w:nsid w:val="45BB6A82"/>
     <w:multiLevelType w:val="hybridMultilevel"/>
-    <w:tmpl w:val="D590B6B4"/>
+    <w:tmpl w:val="4D6A751A"/>
     <w:lvl w:ilvl="0" w:tplc="0409000F">
       <w:start w:val="1"/>
       <w:numFmt w:val="decimal"/>
       <w:lvlText w:val="%1."/>
       <w:lvlJc w:val="left"/>
       <w:pPr>
-        <w:ind w:left="360" w:hanging="360"/>
+        <w:ind w:left="720" w:hanging="360"/>
       </w:pPr>
     </w:lvl>
     <w:lvl w:ilvl="1" w:tplc="04090019" w:tentative="1">
@@ -22171,7 +22950,7 @@
       <w:lvlText w:val="%2."/>
       <w:lvlJc w:val="left"/>
       <w:pPr>
-        <w:ind w:left="1080" w:hanging="360"/>
+        <w:ind w:left="1440" w:hanging="360"/>
       </w:pPr>
     </w:lvl>
     <w:lvl w:ilvl="2" w:tplc="0409001B" w:tentative="1">
@@ -22180,7 +22959,7 @@
       <w:lvlText w:val="%3."/>
       <w:lvlJc w:val="right"/>
       <w:pPr>
-        <w:ind w:left="1800" w:hanging="180"/>
+        <w:ind w:left="2160" w:hanging="180"/>
       </w:pPr>
     </w:lvl>
     <w:lvl w:ilvl="3" w:tplc="0409000F" w:tentative="1">
@@ -22189,7 +22968,7 @@
       <w:lvlText w:val="%4."/>
       <w:lvlJc w:val="left"/>
       <w:pPr>
-        <w:ind w:left="2520" w:hanging="360"/>
+        <w:ind w:left="2880" w:hanging="360"/>
       </w:pPr>
     </w:lvl>
     <w:lvl w:ilvl="4" w:tplc="04090019" w:tentative="1">
@@ -22198,7 +22977,7 @@
       <w:lvlText w:val="%5."/>
       <w:lvlJc w:val="left"/>
       <w:pPr>
-        <w:ind w:left="3240" w:hanging="360"/>
+        <w:ind w:left="3600" w:hanging="360"/>
       </w:pPr>
     </w:lvl>
     <w:lvl w:ilvl="5" w:tplc="0409001B" w:tentative="1">
@@ -22207,7 +22986,7 @@
       <w:lvlText w:val="%6."/>
       <w:lvlJc w:val="right"/>
       <w:pPr>
-        <w:ind w:left="3960" w:hanging="180"/>
+        <w:ind w:left="4320" w:hanging="180"/>
       </w:pPr>
     </w:lvl>
     <w:lvl w:ilvl="6" w:tplc="0409000F" w:tentative="1">
@@ -22216,7 +22995,7 @@
       <w:lvlText w:val="%7."/>
       <w:lvlJc w:val="left"/>
       <w:pPr>
-        <w:ind w:left="4680" w:hanging="360"/>
+        <w:ind w:left="5040" w:hanging="360"/>
       </w:pPr>
     </w:lvl>
     <w:lvl w:ilvl="7" w:tplc="04090019" w:tentative="1">
@@ -22225,7 +23004,7 @@
       <w:lvlText w:val="%8."/>
       <w:lvlJc w:val="left"/>
       <w:pPr>
-        <w:ind w:left="5400" w:hanging="360"/>
+        <w:ind w:left="5760" w:hanging="360"/>
       </w:pPr>
     </w:lvl>
     <w:lvl w:ilvl="8" w:tplc="0409001B" w:tentative="1">
@@ -22234,11 +23013,11 @@
       <w:lvlText w:val="%9."/>
       <w:lvlJc w:val="right"/>
       <w:pPr>
-        <w:ind w:left="6120" w:hanging="180"/>
+        <w:ind w:left="6480" w:hanging="180"/>
       </w:pPr>
     </w:lvl>
   </w:abstractNum>
-  <w:abstractNum w:abstractNumId="43" w15:restartNumberingAfterBreak="0">
+  <w:abstractNum w:abstractNumId="37" w15:restartNumberingAfterBreak="0">
     <w:nsid w:val="47B000CE"/>
     <w:multiLevelType w:val="hybridMultilevel"/>
     <w:tmpl w:val="31D41F8A"/>
@@ -22324,7 +23103,7 @@
       </w:pPr>
     </w:lvl>
   </w:abstractNum>
-  <w:abstractNum w:abstractNumId="44" w15:restartNumberingAfterBreak="0">
+  <w:abstractNum w:abstractNumId="38" w15:restartNumberingAfterBreak="0">
     <w:nsid w:val="49266AAD"/>
     <w:multiLevelType w:val="hybridMultilevel"/>
     <w:tmpl w:val="6AAE0FFC"/>
@@ -22410,7 +23189,7 @@
       </w:pPr>
     </w:lvl>
   </w:abstractNum>
-  <w:abstractNum w:abstractNumId="45" w15:restartNumberingAfterBreak="0">
+  <w:abstractNum w:abstractNumId="39" w15:restartNumberingAfterBreak="0">
     <w:nsid w:val="497710D8"/>
     <w:multiLevelType w:val="hybridMultilevel"/>
     <w:tmpl w:val="C5364724"/>
@@ -22496,7 +23275,7 @@
       </w:pPr>
     </w:lvl>
   </w:abstractNum>
-  <w:abstractNum w:abstractNumId="46" w15:restartNumberingAfterBreak="0">
+  <w:abstractNum w:abstractNumId="40" w15:restartNumberingAfterBreak="0">
     <w:nsid w:val="4AE32ADF"/>
     <w:multiLevelType w:val="hybridMultilevel"/>
     <w:tmpl w:val="054A5B8E"/>
@@ -22582,7 +23361,7 @@
       </w:pPr>
     </w:lvl>
   </w:abstractNum>
-  <w:abstractNum w:abstractNumId="47" w15:restartNumberingAfterBreak="0">
+  <w:abstractNum w:abstractNumId="41" w15:restartNumberingAfterBreak="0">
     <w:nsid w:val="4C3F5997"/>
     <w:multiLevelType w:val="hybridMultilevel"/>
     <w:tmpl w:val="983CBA60"/>
@@ -22668,7 +23447,7 @@
       </w:pPr>
     </w:lvl>
   </w:abstractNum>
-  <w:abstractNum w:abstractNumId="48" w15:restartNumberingAfterBreak="0">
+  <w:abstractNum w:abstractNumId="42" w15:restartNumberingAfterBreak="0">
     <w:nsid w:val="4CB5071F"/>
     <w:multiLevelType w:val="hybridMultilevel"/>
     <w:tmpl w:val="CA66533C"/>
@@ -22754,7 +23533,7 @@
       </w:pPr>
     </w:lvl>
   </w:abstractNum>
-  <w:abstractNum w:abstractNumId="49" w15:restartNumberingAfterBreak="0">
+  <w:abstractNum w:abstractNumId="43" w15:restartNumberingAfterBreak="0">
     <w:nsid w:val="4ECF2092"/>
     <w:multiLevelType w:val="hybridMultilevel"/>
     <w:tmpl w:val="E86C1068"/>
@@ -22845,7 +23624,7 @@
       </w:pPr>
     </w:lvl>
   </w:abstractNum>
-  <w:abstractNum w:abstractNumId="50" w15:restartNumberingAfterBreak="0">
+  <w:abstractNum w:abstractNumId="44" w15:restartNumberingAfterBreak="0">
     <w:nsid w:val="4FBF2849"/>
     <w:multiLevelType w:val="hybridMultilevel"/>
     <w:tmpl w:val="63CC1F66"/>
@@ -22931,99 +23710,7 @@
       </w:pPr>
     </w:lvl>
   </w:abstractNum>
-  <w:abstractNum w:abstractNumId="51" w15:restartNumberingAfterBreak="0">
-    <w:nsid w:val="51EA53CB"/>
-    <w:multiLevelType w:val="hybridMultilevel"/>
-    <w:tmpl w:val="97E6F72C"/>
-    <w:lvl w:ilvl="0" w:tplc="D56E89A4">
-      <w:start w:val="1"/>
-      <w:numFmt w:val="decimal"/>
-      <w:lvlText w:val="%1."/>
-      <w:lvlJc w:val="left"/>
-      <w:pPr>
-        <w:ind w:left="360" w:hanging="360"/>
-      </w:pPr>
-      <w:rPr>
-        <w:rFonts w:hint="default"/>
-        <w:b/>
-        <w:color w:val="0070C0"/>
-        <w:sz w:val="24"/>
-      </w:rPr>
-    </w:lvl>
-    <w:lvl w:ilvl="1" w:tplc="04090019">
-      <w:start w:val="1"/>
-      <w:numFmt w:val="lowerLetter"/>
-      <w:lvlText w:val="%2."/>
-      <w:lvlJc w:val="left"/>
-      <w:pPr>
-        <w:ind w:left="1440" w:hanging="360"/>
-      </w:pPr>
-    </w:lvl>
-    <w:lvl w:ilvl="2" w:tplc="0409001B">
-      <w:start w:val="1"/>
-      <w:numFmt w:val="lowerRoman"/>
-      <w:lvlText w:val="%3."/>
-      <w:lvlJc w:val="right"/>
-      <w:pPr>
-        <w:ind w:left="2160" w:hanging="180"/>
-      </w:pPr>
-    </w:lvl>
-    <w:lvl w:ilvl="3" w:tplc="0409000F" w:tentative="1">
-      <w:start w:val="1"/>
-      <w:numFmt w:val="decimal"/>
-      <w:lvlText w:val="%4."/>
-      <w:lvlJc w:val="left"/>
-      <w:pPr>
-        <w:ind w:left="2880" w:hanging="360"/>
-      </w:pPr>
-    </w:lvl>
-    <w:lvl w:ilvl="4" w:tplc="04090019">
-      <w:start w:val="1"/>
-      <w:numFmt w:val="lowerLetter"/>
-      <w:lvlText w:val="%5."/>
-      <w:lvlJc w:val="left"/>
-      <w:pPr>
-        <w:ind w:left="3600" w:hanging="360"/>
-      </w:pPr>
-    </w:lvl>
-    <w:lvl w:ilvl="5" w:tplc="0409001B" w:tentative="1">
-      <w:start w:val="1"/>
-      <w:numFmt w:val="lowerRoman"/>
-      <w:lvlText w:val="%6."/>
-      <w:lvlJc w:val="right"/>
-      <w:pPr>
-        <w:ind w:left="4320" w:hanging="180"/>
-      </w:pPr>
-    </w:lvl>
-    <w:lvl w:ilvl="6" w:tplc="0409000F" w:tentative="1">
-      <w:start w:val="1"/>
-      <w:numFmt w:val="decimal"/>
-      <w:lvlText w:val="%7."/>
-      <w:lvlJc w:val="left"/>
-      <w:pPr>
-        <w:ind w:left="5040" w:hanging="360"/>
-      </w:pPr>
-    </w:lvl>
-    <w:lvl w:ilvl="7" w:tplc="04090019" w:tentative="1">
-      <w:start w:val="1"/>
-      <w:numFmt w:val="lowerLetter"/>
-      <w:lvlText w:val="%8."/>
-      <w:lvlJc w:val="left"/>
-      <w:pPr>
-        <w:ind w:left="5760" w:hanging="360"/>
-      </w:pPr>
-    </w:lvl>
-    <w:lvl w:ilvl="8" w:tplc="0409001B" w:tentative="1">
-      <w:start w:val="1"/>
-      <w:numFmt w:val="lowerRoman"/>
-      <w:lvlText w:val="%9."/>
-      <w:lvlJc w:val="right"/>
-      <w:pPr>
-        <w:ind w:left="6480" w:hanging="180"/>
-      </w:pPr>
-    </w:lvl>
-  </w:abstractNum>
-  <w:abstractNum w:abstractNumId="52" w15:restartNumberingAfterBreak="0">
+  <w:abstractNum w:abstractNumId="45" w15:restartNumberingAfterBreak="0">
     <w:nsid w:val="56E30585"/>
     <w:multiLevelType w:val="hybridMultilevel"/>
     <w:tmpl w:val="BA1678AE"/>
@@ -23114,7 +23801,7 @@
       </w:pPr>
     </w:lvl>
   </w:abstractNum>
-  <w:abstractNum w:abstractNumId="53" w15:restartNumberingAfterBreak="0">
+  <w:abstractNum w:abstractNumId="46" w15:restartNumberingAfterBreak="0">
     <w:nsid w:val="577E4819"/>
     <w:multiLevelType w:val="multilevel"/>
     <w:tmpl w:val="653AD980"/>
@@ -23263,7 +23950,7 @@
       </w:rPr>
     </w:lvl>
   </w:abstractNum>
-  <w:abstractNum w:abstractNumId="54" w15:restartNumberingAfterBreak="0">
+  <w:abstractNum w:abstractNumId="47" w15:restartNumberingAfterBreak="0">
     <w:nsid w:val="58BE40A1"/>
     <w:multiLevelType w:val="hybridMultilevel"/>
     <w:tmpl w:val="15DA92DA"/>
@@ -23355,7 +24042,7 @@
       </w:pPr>
     </w:lvl>
   </w:abstractNum>
-  <w:abstractNum w:abstractNumId="55" w15:restartNumberingAfterBreak="0">
+  <w:abstractNum w:abstractNumId="48" w15:restartNumberingAfterBreak="0">
     <w:nsid w:val="5A4E1C57"/>
     <w:multiLevelType w:val="hybridMultilevel"/>
     <w:tmpl w:val="EA80DA4E"/>
@@ -23441,7 +24128,93 @@
       </w:pPr>
     </w:lvl>
   </w:abstractNum>
-  <w:abstractNum w:abstractNumId="56" w15:restartNumberingAfterBreak="0">
+  <w:abstractNum w:abstractNumId="49" w15:restartNumberingAfterBreak="0">
+    <w:nsid w:val="5B2B5633"/>
+    <w:multiLevelType w:val="hybridMultilevel"/>
+    <w:tmpl w:val="A68CCB90"/>
+    <w:lvl w:ilvl="0" w:tplc="0409000F">
+      <w:start w:val="1"/>
+      <w:numFmt w:val="decimal"/>
+      <w:lvlText w:val="%1."/>
+      <w:lvlJc w:val="left"/>
+      <w:pPr>
+        <w:ind w:left="720" w:hanging="360"/>
+      </w:pPr>
+    </w:lvl>
+    <w:lvl w:ilvl="1" w:tplc="04090019" w:tentative="1">
+      <w:start w:val="1"/>
+      <w:numFmt w:val="lowerLetter"/>
+      <w:lvlText w:val="%2."/>
+      <w:lvlJc w:val="left"/>
+      <w:pPr>
+        <w:ind w:left="1440" w:hanging="360"/>
+      </w:pPr>
+    </w:lvl>
+    <w:lvl w:ilvl="2" w:tplc="0409001B" w:tentative="1">
+      <w:start w:val="1"/>
+      <w:numFmt w:val="lowerRoman"/>
+      <w:lvlText w:val="%3."/>
+      <w:lvlJc w:val="right"/>
+      <w:pPr>
+        <w:ind w:left="2160" w:hanging="180"/>
+      </w:pPr>
+    </w:lvl>
+    <w:lvl w:ilvl="3" w:tplc="0409000F" w:tentative="1">
+      <w:start w:val="1"/>
+      <w:numFmt w:val="decimal"/>
+      <w:lvlText w:val="%4."/>
+      <w:lvlJc w:val="left"/>
+      <w:pPr>
+        <w:ind w:left="2880" w:hanging="360"/>
+      </w:pPr>
+    </w:lvl>
+    <w:lvl w:ilvl="4" w:tplc="04090019" w:tentative="1">
+      <w:start w:val="1"/>
+      <w:numFmt w:val="lowerLetter"/>
+      <w:lvlText w:val="%5."/>
+      <w:lvlJc w:val="left"/>
+      <w:pPr>
+        <w:ind w:left="3600" w:hanging="360"/>
+      </w:pPr>
+    </w:lvl>
+    <w:lvl w:ilvl="5" w:tplc="0409001B" w:tentative="1">
+      <w:start w:val="1"/>
+      <w:numFmt w:val="lowerRoman"/>
+      <w:lvlText w:val="%6."/>
+      <w:lvlJc w:val="right"/>
+      <w:pPr>
+        <w:ind w:left="4320" w:hanging="180"/>
+      </w:pPr>
+    </w:lvl>
+    <w:lvl w:ilvl="6" w:tplc="0409000F" w:tentative="1">
+      <w:start w:val="1"/>
+      <w:numFmt w:val="decimal"/>
+      <w:lvlText w:val="%7."/>
+      <w:lvlJc w:val="left"/>
+      <w:pPr>
+        <w:ind w:left="5040" w:hanging="360"/>
+      </w:pPr>
+    </w:lvl>
+    <w:lvl w:ilvl="7" w:tplc="04090019" w:tentative="1">
+      <w:start w:val="1"/>
+      <w:numFmt w:val="lowerLetter"/>
+      <w:lvlText w:val="%8."/>
+      <w:lvlJc w:val="left"/>
+      <w:pPr>
+        <w:ind w:left="5760" w:hanging="360"/>
+      </w:pPr>
+    </w:lvl>
+    <w:lvl w:ilvl="8" w:tplc="0409001B" w:tentative="1">
+      <w:start w:val="1"/>
+      <w:numFmt w:val="lowerRoman"/>
+      <w:lvlText w:val="%9."/>
+      <w:lvlJc w:val="right"/>
+      <w:pPr>
+        <w:ind w:left="6480" w:hanging="180"/>
+      </w:pPr>
+    </w:lvl>
+  </w:abstractNum>
+  <w:abstractNum w:abstractNumId="50" w15:restartNumberingAfterBreak="0">
     <w:nsid w:val="5C8D667D"/>
     <w:multiLevelType w:val="hybridMultilevel"/>
     <w:tmpl w:val="12B624F2"/>
@@ -23535,120 +24308,93 @@
       </w:pPr>
     </w:lvl>
   </w:abstractNum>
-  <w:abstractNum w:abstractNumId="57" w15:restartNumberingAfterBreak="0">
-    <w:nsid w:val="5E8860BC"/>
+  <w:abstractNum w:abstractNumId="51" w15:restartNumberingAfterBreak="0">
+    <w:nsid w:val="5CCA708B"/>
     <w:multiLevelType w:val="hybridMultilevel"/>
-    <w:tmpl w:val="D4F0B1C2"/>
-    <w:lvl w:ilvl="0" w:tplc="04090001">
-      <w:start w:val="1"/>
-      <w:numFmt w:val="bullet"/>
-      <w:lvlText w:val=""/>
+    <w:tmpl w:val="9BD0F7BA"/>
+    <w:lvl w:ilvl="0" w:tplc="0409000F">
+      <w:start w:val="1"/>
+      <w:numFmt w:val="decimal"/>
+      <w:lvlText w:val="%1."/>
       <w:lvlJc w:val="left"/>
       <w:pPr>
         <w:ind w:left="720" w:hanging="360"/>
       </w:pPr>
-      <w:rPr>
-        <w:rFonts w:ascii="Symbol" w:hAnsi="Symbol" w:hint="default"/>
-      </w:rPr>
-    </w:lvl>
-    <w:lvl w:ilvl="1" w:tplc="04090003" w:tentative="1">
-      <w:start w:val="1"/>
-      <w:numFmt w:val="bullet"/>
-      <w:lvlText w:val="o"/>
+    </w:lvl>
+    <w:lvl w:ilvl="1" w:tplc="04090019" w:tentative="1">
+      <w:start w:val="1"/>
+      <w:numFmt w:val="lowerLetter"/>
+      <w:lvlText w:val="%2."/>
       <w:lvlJc w:val="left"/>
       <w:pPr>
         <w:ind w:left="1440" w:hanging="360"/>
       </w:pPr>
-      <w:rPr>
-        <w:rFonts w:ascii="Courier New" w:hAnsi="Courier New" w:cs="Courier New" w:hint="default"/>
-      </w:rPr>
-    </w:lvl>
-    <w:lvl w:ilvl="2" w:tplc="04090005" w:tentative="1">
-      <w:start w:val="1"/>
-      <w:numFmt w:val="bullet"/>
-      <w:lvlText w:val=""/>
-      <w:lvlJc w:val="left"/>
-      <w:pPr>
-        <w:ind w:left="2160" w:hanging="360"/>
-      </w:pPr>
-      <w:rPr>
-        <w:rFonts w:ascii="Wingdings" w:hAnsi="Wingdings" w:hint="default"/>
-      </w:rPr>
-    </w:lvl>
-    <w:lvl w:ilvl="3" w:tplc="04090001" w:tentative="1">
-      <w:start w:val="1"/>
-      <w:numFmt w:val="bullet"/>
-      <w:lvlText w:val=""/>
+    </w:lvl>
+    <w:lvl w:ilvl="2" w:tplc="0409001B" w:tentative="1">
+      <w:start w:val="1"/>
+      <w:numFmt w:val="lowerRoman"/>
+      <w:lvlText w:val="%3."/>
+      <w:lvlJc w:val="right"/>
+      <w:pPr>
+        <w:ind w:left="2160" w:hanging="180"/>
+      </w:pPr>
+    </w:lvl>
+    <w:lvl w:ilvl="3" w:tplc="0409000F" w:tentative="1">
+      <w:start w:val="1"/>
+      <w:numFmt w:val="decimal"/>
+      <w:lvlText w:val="%4."/>
       <w:lvlJc w:val="left"/>
       <w:pPr>
         <w:ind w:left="2880" w:hanging="360"/>
       </w:pPr>
-      <w:rPr>
-        <w:rFonts w:ascii="Symbol" w:hAnsi="Symbol" w:hint="default"/>
-      </w:rPr>
-    </w:lvl>
-    <w:lvl w:ilvl="4" w:tplc="04090003" w:tentative="1">
-      <w:start w:val="1"/>
-      <w:numFmt w:val="bullet"/>
-      <w:lvlText w:val="o"/>
+    </w:lvl>
+    <w:lvl w:ilvl="4" w:tplc="04090019" w:tentative="1">
+      <w:start w:val="1"/>
+      <w:numFmt w:val="lowerLetter"/>
+      <w:lvlText w:val="%5."/>
       <w:lvlJc w:val="left"/>
       <w:pPr>
         <w:ind w:left="3600" w:hanging="360"/>
       </w:pPr>
-      <w:rPr>
-        <w:rFonts w:ascii="Courier New" w:hAnsi="Courier New" w:cs="Courier New" w:hint="default"/>
-      </w:rPr>
-    </w:lvl>
-    <w:lvl w:ilvl="5" w:tplc="04090005" w:tentative="1">
-      <w:start w:val="1"/>
-      <w:numFmt w:val="bullet"/>
-      <w:lvlText w:val=""/>
-      <w:lvlJc w:val="left"/>
-      <w:pPr>
-        <w:ind w:left="4320" w:hanging="360"/>
-      </w:pPr>
-      <w:rPr>
-        <w:rFonts w:ascii="Wingdings" w:hAnsi="Wingdings" w:hint="default"/>
-      </w:rPr>
-    </w:lvl>
-    <w:lvl w:ilvl="6" w:tplc="04090001" w:tentative="1">
-      <w:start w:val="1"/>
-      <w:numFmt w:val="bullet"/>
-      <w:lvlText w:val=""/>
+    </w:lvl>
+    <w:lvl w:ilvl="5" w:tplc="0409001B" w:tentative="1">
+      <w:start w:val="1"/>
+      <w:numFmt w:val="lowerRoman"/>
+      <w:lvlText w:val="%6."/>
+      <w:lvlJc w:val="right"/>
+      <w:pPr>
+        <w:ind w:left="4320" w:hanging="180"/>
+      </w:pPr>
+    </w:lvl>
+    <w:lvl w:ilvl="6" w:tplc="0409000F" w:tentative="1">
+      <w:start w:val="1"/>
+      <w:numFmt w:val="decimal"/>
+      <w:lvlText w:val="%7."/>
       <w:lvlJc w:val="left"/>
       <w:pPr>
         <w:ind w:left="5040" w:hanging="360"/>
       </w:pPr>
-      <w:rPr>
-        <w:rFonts w:ascii="Symbol" w:hAnsi="Symbol" w:hint="default"/>
-      </w:rPr>
-    </w:lvl>
-    <w:lvl w:ilvl="7" w:tplc="04090003" w:tentative="1">
-      <w:start w:val="1"/>
-      <w:numFmt w:val="bullet"/>
-      <w:lvlText w:val="o"/>
+    </w:lvl>
+    <w:lvl w:ilvl="7" w:tplc="04090019" w:tentative="1">
+      <w:start w:val="1"/>
+      <w:numFmt w:val="lowerLetter"/>
+      <w:lvlText w:val="%8."/>
       <w:lvlJc w:val="left"/>
       <w:pPr>
         <w:ind w:left="5760" w:hanging="360"/>
       </w:pPr>
-      <w:rPr>
-        <w:rFonts w:ascii="Courier New" w:hAnsi="Courier New" w:cs="Courier New" w:hint="default"/>
-      </w:rPr>
-    </w:lvl>
-    <w:lvl w:ilvl="8" w:tplc="04090005" w:tentative="1">
-      <w:start w:val="1"/>
-      <w:numFmt w:val="bullet"/>
-      <w:lvlText w:val=""/>
-      <w:lvlJc w:val="left"/>
-      <w:pPr>
-        <w:ind w:left="6480" w:hanging="360"/>
-      </w:pPr>
-      <w:rPr>
-        <w:rFonts w:ascii="Wingdings" w:hAnsi="Wingdings" w:hint="default"/>
-      </w:rPr>
+    </w:lvl>
+    <w:lvl w:ilvl="8" w:tplc="0409001B" w:tentative="1">
+      <w:start w:val="1"/>
+      <w:numFmt w:val="lowerRoman"/>
+      <w:lvlText w:val="%9."/>
+      <w:lvlJc w:val="right"/>
+      <w:pPr>
+        <w:ind w:left="6480" w:hanging="180"/>
+      </w:pPr>
     </w:lvl>
   </w:abstractNum>
-  <w:abstractNum w:abstractNumId="58" w15:restartNumberingAfterBreak="0">
+  <w:abstractNum w:abstractNumId="52" w15:restartNumberingAfterBreak="0">
     <w:nsid w:val="5F1E5B80"/>
     <w:multiLevelType w:val="hybridMultilevel"/>
     <w:tmpl w:val="E23EF420"/>
@@ -23734,7 +24480,7 @@
       </w:pPr>
     </w:lvl>
   </w:abstractNum>
-  <w:abstractNum w:abstractNumId="59" w15:restartNumberingAfterBreak="0">
+  <w:abstractNum w:abstractNumId="53" w15:restartNumberingAfterBreak="0">
     <w:nsid w:val="5F7D12A7"/>
     <w:multiLevelType w:val="hybridMultilevel"/>
     <w:tmpl w:val="693EC572"/>
@@ -23820,7 +24566,7 @@
       </w:pPr>
     </w:lvl>
   </w:abstractNum>
-  <w:abstractNum w:abstractNumId="60" w15:restartNumberingAfterBreak="0">
+  <w:abstractNum w:abstractNumId="54" w15:restartNumberingAfterBreak="0">
     <w:nsid w:val="64C363BE"/>
     <w:multiLevelType w:val="hybridMultilevel"/>
     <w:tmpl w:val="59DA8420"/>
@@ -23906,7 +24652,7 @@
       </w:pPr>
     </w:lvl>
   </w:abstractNum>
-  <w:abstractNum w:abstractNumId="61" w15:restartNumberingAfterBreak="0">
+  <w:abstractNum w:abstractNumId="55" w15:restartNumberingAfterBreak="0">
     <w:nsid w:val="64D45E8C"/>
     <w:multiLevelType w:val="hybridMultilevel"/>
     <w:tmpl w:val="2B60824A"/>
@@ -23997,10 +24743,446 @@
       </w:pPr>
     </w:lvl>
   </w:abstractNum>
-  <w:abstractNum w:abstractNumId="62" w15:restartNumberingAfterBreak="0">
-    <w:nsid w:val="66017E0B"/>
+  <w:abstractNum w:abstractNumId="56" w15:restartNumberingAfterBreak="0">
+    <w:nsid w:val="662563B5"/>
     <w:multiLevelType w:val="hybridMultilevel"/>
-    <w:tmpl w:val="52CA6FDC"/>
+    <w:tmpl w:val="C9289776"/>
+    <w:lvl w:ilvl="0" w:tplc="0409000F">
+      <w:start w:val="1"/>
+      <w:numFmt w:val="decimal"/>
+      <w:lvlText w:val="%1."/>
+      <w:lvlJc w:val="left"/>
+      <w:pPr>
+        <w:ind w:left="360" w:hanging="360"/>
+      </w:pPr>
+    </w:lvl>
+    <w:lvl w:ilvl="1" w:tplc="04090019" w:tentative="1">
+      <w:start w:val="1"/>
+      <w:numFmt w:val="lowerLetter"/>
+      <w:lvlText w:val="%2."/>
+      <w:lvlJc w:val="left"/>
+      <w:pPr>
+        <w:ind w:left="1080" w:hanging="360"/>
+      </w:pPr>
+    </w:lvl>
+    <w:lvl w:ilvl="2" w:tplc="0409001B" w:tentative="1">
+      <w:start w:val="1"/>
+      <w:numFmt w:val="lowerRoman"/>
+      <w:lvlText w:val="%3."/>
+      <w:lvlJc w:val="right"/>
+      <w:pPr>
+        <w:ind w:left="1800" w:hanging="180"/>
+      </w:pPr>
+    </w:lvl>
+    <w:lvl w:ilvl="3" w:tplc="0409000F" w:tentative="1">
+      <w:start w:val="1"/>
+      <w:numFmt w:val="decimal"/>
+      <w:lvlText w:val="%4."/>
+      <w:lvlJc w:val="left"/>
+      <w:pPr>
+        <w:ind w:left="2520" w:hanging="360"/>
+      </w:pPr>
+    </w:lvl>
+    <w:lvl w:ilvl="4" w:tplc="04090019" w:tentative="1">
+      <w:start w:val="1"/>
+      <w:numFmt w:val="lowerLetter"/>
+      <w:lvlText w:val="%5."/>
+      <w:lvlJc w:val="left"/>
+      <w:pPr>
+        <w:ind w:left="3240" w:hanging="360"/>
+      </w:pPr>
+    </w:lvl>
+    <w:lvl w:ilvl="5" w:tplc="0409001B" w:tentative="1">
+      <w:start w:val="1"/>
+      <w:numFmt w:val="lowerRoman"/>
+      <w:lvlText w:val="%6."/>
+      <w:lvlJc w:val="right"/>
+      <w:pPr>
+        <w:ind w:left="3960" w:hanging="180"/>
+      </w:pPr>
+    </w:lvl>
+    <w:lvl w:ilvl="6" w:tplc="0409000F" w:tentative="1">
+      <w:start w:val="1"/>
+      <w:numFmt w:val="decimal"/>
+      <w:lvlText w:val="%7."/>
+      <w:lvlJc w:val="left"/>
+      <w:pPr>
+        <w:ind w:left="4680" w:hanging="360"/>
+      </w:pPr>
+    </w:lvl>
+    <w:lvl w:ilvl="7" w:tplc="04090019" w:tentative="1">
+      <w:start w:val="1"/>
+      <w:numFmt w:val="lowerLetter"/>
+      <w:lvlText w:val="%8."/>
+      <w:lvlJc w:val="left"/>
+      <w:pPr>
+        <w:ind w:left="5400" w:hanging="360"/>
+      </w:pPr>
+    </w:lvl>
+    <w:lvl w:ilvl="8" w:tplc="0409001B" w:tentative="1">
+      <w:start w:val="1"/>
+      <w:numFmt w:val="lowerRoman"/>
+      <w:lvlText w:val="%9."/>
+      <w:lvlJc w:val="right"/>
+      <w:pPr>
+        <w:ind w:left="6120" w:hanging="180"/>
+      </w:pPr>
+    </w:lvl>
+  </w:abstractNum>
+  <w:abstractNum w:abstractNumId="57" w15:restartNumberingAfterBreak="0">
+    <w:nsid w:val="666D323D"/>
+    <w:multiLevelType w:val="hybridMultilevel"/>
+    <w:tmpl w:val="F51A825C"/>
+    <w:lvl w:ilvl="0" w:tplc="2AECF336">
+      <w:start w:val="1"/>
+      <w:numFmt w:val="decimal"/>
+      <w:lvlText w:val="%1."/>
+      <w:lvlJc w:val="left"/>
+      <w:pPr>
+        <w:ind w:left="1800" w:hanging="360"/>
+      </w:pPr>
+      <w:rPr>
+        <w:rFonts w:hint="default"/>
+      </w:rPr>
+    </w:lvl>
+    <w:lvl w:ilvl="1" w:tplc="04090019" w:tentative="1">
+      <w:start w:val="1"/>
+      <w:numFmt w:val="lowerLetter"/>
+      <w:lvlText w:val="%2."/>
+      <w:lvlJc w:val="left"/>
+      <w:pPr>
+        <w:ind w:left="2520" w:hanging="360"/>
+      </w:pPr>
+    </w:lvl>
+    <w:lvl w:ilvl="2" w:tplc="0409001B" w:tentative="1">
+      <w:start w:val="1"/>
+      <w:numFmt w:val="lowerRoman"/>
+      <w:lvlText w:val="%3."/>
+      <w:lvlJc w:val="right"/>
+      <w:pPr>
+        <w:ind w:left="3240" w:hanging="180"/>
+      </w:pPr>
+    </w:lvl>
+    <w:lvl w:ilvl="3" w:tplc="0409000F" w:tentative="1">
+      <w:start w:val="1"/>
+      <w:numFmt w:val="decimal"/>
+      <w:lvlText w:val="%4."/>
+      <w:lvlJc w:val="left"/>
+      <w:pPr>
+        <w:ind w:left="3960" w:hanging="360"/>
+      </w:pPr>
+    </w:lvl>
+    <w:lvl w:ilvl="4" w:tplc="04090019" w:tentative="1">
+      <w:start w:val="1"/>
+      <w:numFmt w:val="lowerLetter"/>
+      <w:lvlText w:val="%5."/>
+      <w:lvlJc w:val="left"/>
+      <w:pPr>
+        <w:ind w:left="4680" w:hanging="360"/>
+      </w:pPr>
+    </w:lvl>
+    <w:lvl w:ilvl="5" w:tplc="0409001B" w:tentative="1">
+      <w:start w:val="1"/>
+      <w:numFmt w:val="lowerRoman"/>
+      <w:lvlText w:val="%6."/>
+      <w:lvlJc w:val="right"/>
+      <w:pPr>
+        <w:ind w:left="5400" w:hanging="180"/>
+      </w:pPr>
+    </w:lvl>
+    <w:lvl w:ilvl="6" w:tplc="0409000F" w:tentative="1">
+      <w:start w:val="1"/>
+      <w:numFmt w:val="decimal"/>
+      <w:lvlText w:val="%7."/>
+      <w:lvlJc w:val="left"/>
+      <w:pPr>
+        <w:ind w:left="6120" w:hanging="360"/>
+      </w:pPr>
+    </w:lvl>
+    <w:lvl w:ilvl="7" w:tplc="04090019" w:tentative="1">
+      <w:start w:val="1"/>
+      <w:numFmt w:val="lowerLetter"/>
+      <w:lvlText w:val="%8."/>
+      <w:lvlJc w:val="left"/>
+      <w:pPr>
+        <w:ind w:left="6840" w:hanging="360"/>
+      </w:pPr>
+    </w:lvl>
+    <w:lvl w:ilvl="8" w:tplc="0409001B" w:tentative="1">
+      <w:start w:val="1"/>
+      <w:numFmt w:val="lowerRoman"/>
+      <w:lvlText w:val="%9."/>
+      <w:lvlJc w:val="right"/>
+      <w:pPr>
+        <w:ind w:left="7560" w:hanging="180"/>
+      </w:pPr>
+    </w:lvl>
+  </w:abstractNum>
+  <w:abstractNum w:abstractNumId="58" w15:restartNumberingAfterBreak="0">
+    <w:nsid w:val="68DC7BD4"/>
+    <w:multiLevelType w:val="hybridMultilevel"/>
+    <w:tmpl w:val="9CA04936"/>
+    <w:lvl w:ilvl="0" w:tplc="0409000F">
+      <w:start w:val="1"/>
+      <w:numFmt w:val="decimal"/>
+      <w:lvlText w:val="%1."/>
+      <w:lvlJc w:val="left"/>
+      <w:pPr>
+        <w:ind w:left="720" w:hanging="360"/>
+      </w:pPr>
+    </w:lvl>
+    <w:lvl w:ilvl="1" w:tplc="04090019" w:tentative="1">
+      <w:start w:val="1"/>
+      <w:numFmt w:val="lowerLetter"/>
+      <w:lvlText w:val="%2."/>
+      <w:lvlJc w:val="left"/>
+      <w:pPr>
+        <w:ind w:left="1440" w:hanging="360"/>
+      </w:pPr>
+    </w:lvl>
+    <w:lvl w:ilvl="2" w:tplc="0409001B" w:tentative="1">
+      <w:start w:val="1"/>
+      <w:numFmt w:val="lowerRoman"/>
+      <w:lvlText w:val="%3."/>
+      <w:lvlJc w:val="right"/>
+      <w:pPr>
+        <w:ind w:left="2160" w:hanging="180"/>
+      </w:pPr>
+    </w:lvl>
+    <w:lvl w:ilvl="3" w:tplc="0409000F" w:tentative="1">
+      <w:start w:val="1"/>
+      <w:numFmt w:val="decimal"/>
+      <w:lvlText w:val="%4."/>
+      <w:lvlJc w:val="left"/>
+      <w:pPr>
+        <w:ind w:left="2880" w:hanging="360"/>
+      </w:pPr>
+    </w:lvl>
+    <w:lvl w:ilvl="4" w:tplc="04090019" w:tentative="1">
+      <w:start w:val="1"/>
+      <w:numFmt w:val="lowerLetter"/>
+      <w:lvlText w:val="%5."/>
+      <w:lvlJc w:val="left"/>
+      <w:pPr>
+        <w:ind w:left="3600" w:hanging="360"/>
+      </w:pPr>
+    </w:lvl>
+    <w:lvl w:ilvl="5" w:tplc="0409001B" w:tentative="1">
+      <w:start w:val="1"/>
+      <w:numFmt w:val="lowerRoman"/>
+      <w:lvlText w:val="%6."/>
+      <w:lvlJc w:val="right"/>
+      <w:pPr>
+        <w:ind w:left="4320" w:hanging="180"/>
+      </w:pPr>
+    </w:lvl>
+    <w:lvl w:ilvl="6" w:tplc="0409000F" w:tentative="1">
+      <w:start w:val="1"/>
+      <w:numFmt w:val="decimal"/>
+      <w:lvlText w:val="%7."/>
+      <w:lvlJc w:val="left"/>
+      <w:pPr>
+        <w:ind w:left="5040" w:hanging="360"/>
+      </w:pPr>
+    </w:lvl>
+    <w:lvl w:ilvl="7" w:tplc="04090019" w:tentative="1">
+      <w:start w:val="1"/>
+      <w:numFmt w:val="lowerLetter"/>
+      <w:lvlText w:val="%8."/>
+      <w:lvlJc w:val="left"/>
+      <w:pPr>
+        <w:ind w:left="5760" w:hanging="360"/>
+      </w:pPr>
+    </w:lvl>
+    <w:lvl w:ilvl="8" w:tplc="0409001B" w:tentative="1">
+      <w:start w:val="1"/>
+      <w:numFmt w:val="lowerRoman"/>
+      <w:lvlText w:val="%9."/>
+      <w:lvlJc w:val="right"/>
+      <w:pPr>
+        <w:ind w:left="6480" w:hanging="180"/>
+      </w:pPr>
+    </w:lvl>
+  </w:abstractNum>
+  <w:abstractNum w:abstractNumId="59" w15:restartNumberingAfterBreak="0">
+    <w:nsid w:val="699F3567"/>
+    <w:multiLevelType w:val="hybridMultilevel"/>
+    <w:tmpl w:val="8E5A7D52"/>
+    <w:lvl w:ilvl="0" w:tplc="0409000F">
+      <w:start w:val="1"/>
+      <w:numFmt w:val="decimal"/>
+      <w:lvlText w:val="%1."/>
+      <w:lvlJc w:val="left"/>
+      <w:pPr>
+        <w:ind w:left="360" w:hanging="360"/>
+      </w:pPr>
+    </w:lvl>
+    <w:lvl w:ilvl="1" w:tplc="04090019">
+      <w:start w:val="1"/>
+      <w:numFmt w:val="lowerLetter"/>
+      <w:lvlText w:val="%2."/>
+      <w:lvlJc w:val="left"/>
+      <w:pPr>
+        <w:ind w:left="1080" w:hanging="360"/>
+      </w:pPr>
+    </w:lvl>
+    <w:lvl w:ilvl="2" w:tplc="0409001B">
+      <w:start w:val="1"/>
+      <w:numFmt w:val="lowerRoman"/>
+      <w:lvlText w:val="%3."/>
+      <w:lvlJc w:val="right"/>
+      <w:pPr>
+        <w:ind w:left="1800" w:hanging="180"/>
+      </w:pPr>
+    </w:lvl>
+    <w:lvl w:ilvl="3" w:tplc="0409000F" w:tentative="1">
+      <w:start w:val="1"/>
+      <w:numFmt w:val="decimal"/>
+      <w:lvlText w:val="%4."/>
+      <w:lvlJc w:val="left"/>
+      <w:pPr>
+        <w:ind w:left="2520" w:hanging="360"/>
+      </w:pPr>
+    </w:lvl>
+    <w:lvl w:ilvl="4" w:tplc="04090019" w:tentative="1">
+      <w:start w:val="1"/>
+      <w:numFmt w:val="lowerLetter"/>
+      <w:lvlText w:val="%5."/>
+      <w:lvlJc w:val="left"/>
+      <w:pPr>
+        <w:ind w:left="3240" w:hanging="360"/>
+      </w:pPr>
+    </w:lvl>
+    <w:lvl w:ilvl="5" w:tplc="0409001B" w:tentative="1">
+      <w:start w:val="1"/>
+      <w:numFmt w:val="lowerRoman"/>
+      <w:lvlText w:val="%6."/>
+      <w:lvlJc w:val="right"/>
+      <w:pPr>
+        <w:ind w:left="3960" w:hanging="180"/>
+      </w:pPr>
+    </w:lvl>
+    <w:lvl w:ilvl="6" w:tplc="0409000F" w:tentative="1">
+      <w:start w:val="1"/>
+      <w:numFmt w:val="decimal"/>
+      <w:lvlText w:val="%7."/>
+      <w:lvlJc w:val="left"/>
+      <w:pPr>
+        <w:ind w:left="4680" w:hanging="360"/>
+      </w:pPr>
+    </w:lvl>
+    <w:lvl w:ilvl="7" w:tplc="04090019" w:tentative="1">
+      <w:start w:val="1"/>
+      <w:numFmt w:val="lowerLetter"/>
+      <w:lvlText w:val="%8."/>
+      <w:lvlJc w:val="left"/>
+      <w:pPr>
+        <w:ind w:left="5400" w:hanging="360"/>
+      </w:pPr>
+    </w:lvl>
+    <w:lvl w:ilvl="8" w:tplc="0409001B" w:tentative="1">
+      <w:start w:val="1"/>
+      <w:numFmt w:val="lowerRoman"/>
+      <w:lvlText w:val="%9."/>
+      <w:lvlJc w:val="right"/>
+      <w:pPr>
+        <w:ind w:left="6120" w:hanging="180"/>
+      </w:pPr>
+    </w:lvl>
+  </w:abstractNum>
+  <w:abstractNum w:abstractNumId="60" w15:restartNumberingAfterBreak="0">
+    <w:nsid w:val="69C62360"/>
+    <w:multiLevelType w:val="hybridMultilevel"/>
+    <w:tmpl w:val="9B1898F8"/>
+    <w:lvl w:ilvl="0" w:tplc="77EC2C16">
+      <w:start w:val="1"/>
+      <w:numFmt w:val="decimal"/>
+      <w:lvlText w:val="%1."/>
+      <w:lvlJc w:val="left"/>
+      <w:pPr>
+        <w:ind w:left="720" w:hanging="360"/>
+      </w:pPr>
+      <w:rPr>
+        <w:rFonts w:hint="default"/>
+      </w:rPr>
+    </w:lvl>
+    <w:lvl w:ilvl="1" w:tplc="04090019" w:tentative="1">
+      <w:start w:val="1"/>
+      <w:numFmt w:val="lowerLetter"/>
+      <w:lvlText w:val="%2."/>
+      <w:lvlJc w:val="left"/>
+      <w:pPr>
+        <w:ind w:left="1440" w:hanging="360"/>
+      </w:pPr>
+    </w:lvl>
+    <w:lvl w:ilvl="2" w:tplc="0409001B" w:tentative="1">
+      <w:start w:val="1"/>
+      <w:numFmt w:val="lowerRoman"/>
+      <w:lvlText w:val="%3."/>
+      <w:lvlJc w:val="right"/>
+      <w:pPr>
+        <w:ind w:left="2160" w:hanging="180"/>
+      </w:pPr>
+    </w:lvl>
+    <w:lvl w:ilvl="3" w:tplc="0409000F" w:tentative="1">
+      <w:start w:val="1"/>
+      <w:numFmt w:val="decimal"/>
+      <w:lvlText w:val="%4."/>
+      <w:lvlJc w:val="left"/>
+      <w:pPr>
+        <w:ind w:left="2880" w:hanging="360"/>
+      </w:pPr>
+    </w:lvl>
+    <w:lvl w:ilvl="4" w:tplc="04090019" w:tentative="1">
+      <w:start w:val="1"/>
+      <w:numFmt w:val="lowerLetter"/>
+      <w:lvlText w:val="%5."/>
+      <w:lvlJc w:val="left"/>
+      <w:pPr>
+        <w:ind w:left="3600" w:hanging="360"/>
+      </w:pPr>
+    </w:lvl>
+    <w:lvl w:ilvl="5" w:tplc="0409001B" w:tentative="1">
+      <w:start w:val="1"/>
+      <w:numFmt w:val="lowerRoman"/>
+      <w:lvlText w:val="%6."/>
+      <w:lvlJc w:val="right"/>
+      <w:pPr>
+        <w:ind w:left="4320" w:hanging="180"/>
+      </w:pPr>
+    </w:lvl>
+    <w:lvl w:ilvl="6" w:tplc="0409000F" w:tentative="1">
+      <w:start w:val="1"/>
+      <w:numFmt w:val="decimal"/>
+      <w:lvlText w:val="%7."/>
+      <w:lvlJc w:val="left"/>
+      <w:pPr>
+        <w:ind w:left="5040" w:hanging="360"/>
+      </w:pPr>
+    </w:lvl>
+    <w:lvl w:ilvl="7" w:tplc="04090019" w:tentative="1">
+      <w:start w:val="1"/>
+      <w:numFmt w:val="lowerLetter"/>
+      <w:lvlText w:val="%8."/>
+      <w:lvlJc w:val="left"/>
+      <w:pPr>
+        <w:ind w:left="5760" w:hanging="360"/>
+      </w:pPr>
+    </w:lvl>
+    <w:lvl w:ilvl="8" w:tplc="0409001B" w:tentative="1">
+      <w:start w:val="1"/>
+      <w:numFmt w:val="lowerRoman"/>
+      <w:lvlText w:val="%9."/>
+      <w:lvlJc w:val="right"/>
+      <w:pPr>
+        <w:ind w:left="6480" w:hanging="180"/>
+      </w:pPr>
+    </w:lvl>
+  </w:abstractNum>
+  <w:abstractNum w:abstractNumId="61" w15:restartNumberingAfterBreak="0">
+    <w:nsid w:val="6C070685"/>
+    <w:multiLevelType w:val="hybridMultilevel"/>
+    <w:tmpl w:val="5E1E09C8"/>
     <w:lvl w:ilvl="0" w:tplc="D56E89A4">
       <w:start w:val="1"/>
       <w:numFmt w:val="decimal"/>
@@ -24016,7 +25198,7 @@
         <w:sz w:val="24"/>
       </w:rPr>
     </w:lvl>
-    <w:lvl w:ilvl="1" w:tplc="04090019" w:tentative="1">
+    <w:lvl w:ilvl="1" w:tplc="04090019">
       <w:start w:val="1"/>
       <w:numFmt w:val="lowerLetter"/>
       <w:lvlText w:val="%2."/>
@@ -24025,7 +25207,7 @@
         <w:ind w:left="1440" w:hanging="360"/>
       </w:pPr>
     </w:lvl>
-    <w:lvl w:ilvl="2" w:tplc="0409001B" w:tentative="1">
+    <w:lvl w:ilvl="2" w:tplc="0409001B">
       <w:start w:val="1"/>
       <w:numFmt w:val="lowerRoman"/>
       <w:lvlText w:val="%3."/>
@@ -24034,7 +25216,7 @@
         <w:ind w:left="2160" w:hanging="180"/>
       </w:pPr>
     </w:lvl>
-    <w:lvl w:ilvl="3" w:tplc="0409000F" w:tentative="1">
+    <w:lvl w:ilvl="3" w:tplc="0409000F">
       <w:start w:val="1"/>
       <w:numFmt w:val="decimal"/>
       <w:lvlText w:val="%4."/>
@@ -24043,7 +25225,7 @@
         <w:ind w:left="2880" w:hanging="360"/>
       </w:pPr>
     </w:lvl>
-    <w:lvl w:ilvl="4" w:tplc="04090019" w:tentative="1">
+    <w:lvl w:ilvl="4" w:tplc="04090019">
       <w:start w:val="1"/>
       <w:numFmt w:val="lowerLetter"/>
       <w:lvlText w:val="%5."/>
@@ -24089,363 +25271,7 @@
       </w:pPr>
     </w:lvl>
   </w:abstractNum>
-  <w:abstractNum w:abstractNumId="63" w15:restartNumberingAfterBreak="0">
-    <w:nsid w:val="666D323D"/>
-    <w:multiLevelType w:val="hybridMultilevel"/>
-    <w:tmpl w:val="F51A825C"/>
-    <w:lvl w:ilvl="0" w:tplc="2AECF336">
-      <w:start w:val="1"/>
-      <w:numFmt w:val="decimal"/>
-      <w:lvlText w:val="%1."/>
-      <w:lvlJc w:val="left"/>
-      <w:pPr>
-        <w:ind w:left="1800" w:hanging="360"/>
-      </w:pPr>
-      <w:rPr>
-        <w:rFonts w:hint="default"/>
-      </w:rPr>
-    </w:lvl>
-    <w:lvl w:ilvl="1" w:tplc="04090019" w:tentative="1">
-      <w:start w:val="1"/>
-      <w:numFmt w:val="lowerLetter"/>
-      <w:lvlText w:val="%2."/>
-      <w:lvlJc w:val="left"/>
-      <w:pPr>
-        <w:ind w:left="2520" w:hanging="360"/>
-      </w:pPr>
-    </w:lvl>
-    <w:lvl w:ilvl="2" w:tplc="0409001B" w:tentative="1">
-      <w:start w:val="1"/>
-      <w:numFmt w:val="lowerRoman"/>
-      <w:lvlText w:val="%3."/>
-      <w:lvlJc w:val="right"/>
-      <w:pPr>
-        <w:ind w:left="3240" w:hanging="180"/>
-      </w:pPr>
-    </w:lvl>
-    <w:lvl w:ilvl="3" w:tplc="0409000F" w:tentative="1">
-      <w:start w:val="1"/>
-      <w:numFmt w:val="decimal"/>
-      <w:lvlText w:val="%4."/>
-      <w:lvlJc w:val="left"/>
-      <w:pPr>
-        <w:ind w:left="3960" w:hanging="360"/>
-      </w:pPr>
-    </w:lvl>
-    <w:lvl w:ilvl="4" w:tplc="04090019" w:tentative="1">
-      <w:start w:val="1"/>
-      <w:numFmt w:val="lowerLetter"/>
-      <w:lvlText w:val="%5."/>
-      <w:lvlJc w:val="left"/>
-      <w:pPr>
-        <w:ind w:left="4680" w:hanging="360"/>
-      </w:pPr>
-    </w:lvl>
-    <w:lvl w:ilvl="5" w:tplc="0409001B" w:tentative="1">
-      <w:start w:val="1"/>
-      <w:numFmt w:val="lowerRoman"/>
-      <w:lvlText w:val="%6."/>
-      <w:lvlJc w:val="right"/>
-      <w:pPr>
-        <w:ind w:left="5400" w:hanging="180"/>
-      </w:pPr>
-    </w:lvl>
-    <w:lvl w:ilvl="6" w:tplc="0409000F" w:tentative="1">
-      <w:start w:val="1"/>
-      <w:numFmt w:val="decimal"/>
-      <w:lvlText w:val="%7."/>
-      <w:lvlJc w:val="left"/>
-      <w:pPr>
-        <w:ind w:left="6120" w:hanging="360"/>
-      </w:pPr>
-    </w:lvl>
-    <w:lvl w:ilvl="7" w:tplc="04090019" w:tentative="1">
-      <w:start w:val="1"/>
-      <w:numFmt w:val="lowerLetter"/>
-      <w:lvlText w:val="%8."/>
-      <w:lvlJc w:val="left"/>
-      <w:pPr>
-        <w:ind w:left="6840" w:hanging="360"/>
-      </w:pPr>
-    </w:lvl>
-    <w:lvl w:ilvl="8" w:tplc="0409001B" w:tentative="1">
-      <w:start w:val="1"/>
-      <w:numFmt w:val="lowerRoman"/>
-      <w:lvlText w:val="%9."/>
-      <w:lvlJc w:val="right"/>
-      <w:pPr>
-        <w:ind w:left="7560" w:hanging="180"/>
-      </w:pPr>
-    </w:lvl>
-  </w:abstractNum>
-  <w:abstractNum w:abstractNumId="64" w15:restartNumberingAfterBreak="0">
-    <w:nsid w:val="699F3567"/>
-    <w:multiLevelType w:val="hybridMultilevel"/>
-    <w:tmpl w:val="8E5A7D52"/>
-    <w:lvl w:ilvl="0" w:tplc="0409000F">
-      <w:start w:val="1"/>
-      <w:numFmt w:val="decimal"/>
-      <w:lvlText w:val="%1."/>
-      <w:lvlJc w:val="left"/>
-      <w:pPr>
-        <w:ind w:left="360" w:hanging="360"/>
-      </w:pPr>
-    </w:lvl>
-    <w:lvl w:ilvl="1" w:tplc="04090019">
-      <w:start w:val="1"/>
-      <w:numFmt w:val="lowerLetter"/>
-      <w:lvlText w:val="%2."/>
-      <w:lvlJc w:val="left"/>
-      <w:pPr>
-        <w:ind w:left="1080" w:hanging="360"/>
-      </w:pPr>
-    </w:lvl>
-    <w:lvl w:ilvl="2" w:tplc="0409001B">
-      <w:start w:val="1"/>
-      <w:numFmt w:val="lowerRoman"/>
-      <w:lvlText w:val="%3."/>
-      <w:lvlJc w:val="right"/>
-      <w:pPr>
-        <w:ind w:left="1800" w:hanging="180"/>
-      </w:pPr>
-    </w:lvl>
-    <w:lvl w:ilvl="3" w:tplc="0409000F" w:tentative="1">
-      <w:start w:val="1"/>
-      <w:numFmt w:val="decimal"/>
-      <w:lvlText w:val="%4."/>
-      <w:lvlJc w:val="left"/>
-      <w:pPr>
-        <w:ind w:left="2520" w:hanging="360"/>
-      </w:pPr>
-    </w:lvl>
-    <w:lvl w:ilvl="4" w:tplc="04090019" w:tentative="1">
-      <w:start w:val="1"/>
-      <w:numFmt w:val="lowerLetter"/>
-      <w:lvlText w:val="%5."/>
-      <w:lvlJc w:val="left"/>
-      <w:pPr>
-        <w:ind w:left="3240" w:hanging="360"/>
-      </w:pPr>
-    </w:lvl>
-    <w:lvl w:ilvl="5" w:tplc="0409001B" w:tentative="1">
-      <w:start w:val="1"/>
-      <w:numFmt w:val="lowerRoman"/>
-      <w:lvlText w:val="%6."/>
-      <w:lvlJc w:val="right"/>
-      <w:pPr>
-        <w:ind w:left="3960" w:hanging="180"/>
-      </w:pPr>
-    </w:lvl>
-    <w:lvl w:ilvl="6" w:tplc="0409000F" w:tentative="1">
-      <w:start w:val="1"/>
-      <w:numFmt w:val="decimal"/>
-      <w:lvlText w:val="%7."/>
-      <w:lvlJc w:val="left"/>
-      <w:pPr>
-        <w:ind w:left="4680" w:hanging="360"/>
-      </w:pPr>
-    </w:lvl>
-    <w:lvl w:ilvl="7" w:tplc="04090019" w:tentative="1">
-      <w:start w:val="1"/>
-      <w:numFmt w:val="lowerLetter"/>
-      <w:lvlText w:val="%8."/>
-      <w:lvlJc w:val="left"/>
-      <w:pPr>
-        <w:ind w:left="5400" w:hanging="360"/>
-      </w:pPr>
-    </w:lvl>
-    <w:lvl w:ilvl="8" w:tplc="0409001B" w:tentative="1">
-      <w:start w:val="1"/>
-      <w:numFmt w:val="lowerRoman"/>
-      <w:lvlText w:val="%9."/>
-      <w:lvlJc w:val="right"/>
-      <w:pPr>
-        <w:ind w:left="6120" w:hanging="180"/>
-      </w:pPr>
-    </w:lvl>
-  </w:abstractNum>
-  <w:abstractNum w:abstractNumId="65" w15:restartNumberingAfterBreak="0">
-    <w:nsid w:val="69C62360"/>
-    <w:multiLevelType w:val="hybridMultilevel"/>
-    <w:tmpl w:val="9B1898F8"/>
-    <w:lvl w:ilvl="0" w:tplc="77EC2C16">
-      <w:start w:val="1"/>
-      <w:numFmt w:val="decimal"/>
-      <w:lvlText w:val="%1."/>
-      <w:lvlJc w:val="left"/>
-      <w:pPr>
-        <w:ind w:left="720" w:hanging="360"/>
-      </w:pPr>
-      <w:rPr>
-        <w:rFonts w:hint="default"/>
-      </w:rPr>
-    </w:lvl>
-    <w:lvl w:ilvl="1" w:tplc="04090019" w:tentative="1">
-      <w:start w:val="1"/>
-      <w:numFmt w:val="lowerLetter"/>
-      <w:lvlText w:val="%2."/>
-      <w:lvlJc w:val="left"/>
-      <w:pPr>
-        <w:ind w:left="1440" w:hanging="360"/>
-      </w:pPr>
-    </w:lvl>
-    <w:lvl w:ilvl="2" w:tplc="0409001B" w:tentative="1">
-      <w:start w:val="1"/>
-      <w:numFmt w:val="lowerRoman"/>
-      <w:lvlText w:val="%3."/>
-      <w:lvlJc w:val="right"/>
-      <w:pPr>
-        <w:ind w:left="2160" w:hanging="180"/>
-      </w:pPr>
-    </w:lvl>
-    <w:lvl w:ilvl="3" w:tplc="0409000F" w:tentative="1">
-      <w:start w:val="1"/>
-      <w:numFmt w:val="decimal"/>
-      <w:lvlText w:val="%4."/>
-      <w:lvlJc w:val="left"/>
-      <w:pPr>
-        <w:ind w:left="2880" w:hanging="360"/>
-      </w:pPr>
-    </w:lvl>
-    <w:lvl w:ilvl="4" w:tplc="04090019" w:tentative="1">
-      <w:start w:val="1"/>
-      <w:numFmt w:val="lowerLetter"/>
-      <w:lvlText w:val="%5."/>
-      <w:lvlJc w:val="left"/>
-      <w:pPr>
-        <w:ind w:left="3600" w:hanging="360"/>
-      </w:pPr>
-    </w:lvl>
-    <w:lvl w:ilvl="5" w:tplc="0409001B" w:tentative="1">
-      <w:start w:val="1"/>
-      <w:numFmt w:val="lowerRoman"/>
-      <w:lvlText w:val="%6."/>
-      <w:lvlJc w:val="right"/>
-      <w:pPr>
-        <w:ind w:left="4320" w:hanging="180"/>
-      </w:pPr>
-    </w:lvl>
-    <w:lvl w:ilvl="6" w:tplc="0409000F" w:tentative="1">
-      <w:start w:val="1"/>
-      <w:numFmt w:val="decimal"/>
-      <w:lvlText w:val="%7."/>
-      <w:lvlJc w:val="left"/>
-      <w:pPr>
-        <w:ind w:left="5040" w:hanging="360"/>
-      </w:pPr>
-    </w:lvl>
-    <w:lvl w:ilvl="7" w:tplc="04090019" w:tentative="1">
-      <w:start w:val="1"/>
-      <w:numFmt w:val="lowerLetter"/>
-      <w:lvlText w:val="%8."/>
-      <w:lvlJc w:val="left"/>
-      <w:pPr>
-        <w:ind w:left="5760" w:hanging="360"/>
-      </w:pPr>
-    </w:lvl>
-    <w:lvl w:ilvl="8" w:tplc="0409001B" w:tentative="1">
-      <w:start w:val="1"/>
-      <w:numFmt w:val="lowerRoman"/>
-      <w:lvlText w:val="%9."/>
-      <w:lvlJc w:val="right"/>
-      <w:pPr>
-        <w:ind w:left="6480" w:hanging="180"/>
-      </w:pPr>
-    </w:lvl>
-  </w:abstractNum>
-  <w:abstractNum w:abstractNumId="66" w15:restartNumberingAfterBreak="0">
-    <w:nsid w:val="6C070685"/>
-    <w:multiLevelType w:val="hybridMultilevel"/>
-    <w:tmpl w:val="5E1E09C8"/>
-    <w:lvl w:ilvl="0" w:tplc="D56E89A4">
-      <w:start w:val="1"/>
-      <w:numFmt w:val="decimal"/>
-      <w:lvlText w:val="%1."/>
-      <w:lvlJc w:val="left"/>
-      <w:pPr>
-        <w:ind w:left="360" w:hanging="360"/>
-      </w:pPr>
-      <w:rPr>
-        <w:rFonts w:hint="default"/>
-        <w:b/>
-        <w:color w:val="0070C0"/>
-        <w:sz w:val="24"/>
-      </w:rPr>
-    </w:lvl>
-    <w:lvl w:ilvl="1" w:tplc="04090019">
-      <w:start w:val="1"/>
-      <w:numFmt w:val="lowerLetter"/>
-      <w:lvlText w:val="%2."/>
-      <w:lvlJc w:val="left"/>
-      <w:pPr>
-        <w:ind w:left="1440" w:hanging="360"/>
-      </w:pPr>
-    </w:lvl>
-    <w:lvl w:ilvl="2" w:tplc="0409001B">
-      <w:start w:val="1"/>
-      <w:numFmt w:val="lowerRoman"/>
-      <w:lvlText w:val="%3."/>
-      <w:lvlJc w:val="right"/>
-      <w:pPr>
-        <w:ind w:left="2160" w:hanging="180"/>
-      </w:pPr>
-    </w:lvl>
-    <w:lvl w:ilvl="3" w:tplc="0409000F">
-      <w:start w:val="1"/>
-      <w:numFmt w:val="decimal"/>
-      <w:lvlText w:val="%4."/>
-      <w:lvlJc w:val="left"/>
-      <w:pPr>
-        <w:ind w:left="2880" w:hanging="360"/>
-      </w:pPr>
-    </w:lvl>
-    <w:lvl w:ilvl="4" w:tplc="04090019">
-      <w:start w:val="1"/>
-      <w:numFmt w:val="lowerLetter"/>
-      <w:lvlText w:val="%5."/>
-      <w:lvlJc w:val="left"/>
-      <w:pPr>
-        <w:ind w:left="3600" w:hanging="360"/>
-      </w:pPr>
-    </w:lvl>
-    <w:lvl w:ilvl="5" w:tplc="0409001B" w:tentative="1">
-      <w:start w:val="1"/>
-      <w:numFmt w:val="lowerRoman"/>
-      <w:lvlText w:val="%6."/>
-      <w:lvlJc w:val="right"/>
-      <w:pPr>
-        <w:ind w:left="4320" w:hanging="180"/>
-      </w:pPr>
-    </w:lvl>
-    <w:lvl w:ilvl="6" w:tplc="0409000F" w:tentative="1">
-      <w:start w:val="1"/>
-      <w:numFmt w:val="decimal"/>
-      <w:lvlText w:val="%7."/>
-      <w:lvlJc w:val="left"/>
-      <w:pPr>
-        <w:ind w:left="5040" w:hanging="360"/>
-      </w:pPr>
-    </w:lvl>
-    <w:lvl w:ilvl="7" w:tplc="04090019" w:tentative="1">
-      <w:start w:val="1"/>
-      <w:numFmt w:val="lowerLetter"/>
-      <w:lvlText w:val="%8."/>
-      <w:lvlJc w:val="left"/>
-      <w:pPr>
-        <w:ind w:left="5760" w:hanging="360"/>
-      </w:pPr>
-    </w:lvl>
-    <w:lvl w:ilvl="8" w:tplc="0409001B" w:tentative="1">
-      <w:start w:val="1"/>
-      <w:numFmt w:val="lowerRoman"/>
-      <w:lvlText w:val="%9."/>
-      <w:lvlJc w:val="right"/>
-      <w:pPr>
-        <w:ind w:left="6480" w:hanging="180"/>
-      </w:pPr>
-    </w:lvl>
-  </w:abstractNum>
-  <w:abstractNum w:abstractNumId="67" w15:restartNumberingAfterBreak="0">
+  <w:abstractNum w:abstractNumId="62" w15:restartNumberingAfterBreak="0">
     <w:nsid w:val="6D506DEA"/>
     <w:multiLevelType w:val="hybridMultilevel"/>
     <w:tmpl w:val="7DAEDEEE"/>
@@ -24534,7 +25360,7 @@
       </w:pPr>
     </w:lvl>
   </w:abstractNum>
-  <w:abstractNum w:abstractNumId="68" w15:restartNumberingAfterBreak="0">
+  <w:abstractNum w:abstractNumId="63" w15:restartNumberingAfterBreak="0">
     <w:nsid w:val="6E3B1027"/>
     <w:multiLevelType w:val="hybridMultilevel"/>
     <w:tmpl w:val="C23C06E8"/>
@@ -24623,7 +25449,242 @@
       </w:pPr>
     </w:lvl>
   </w:abstractNum>
-  <w:abstractNum w:abstractNumId="69" w15:restartNumberingAfterBreak="0">
+  <w:abstractNum w:abstractNumId="64" w15:restartNumberingAfterBreak="0">
+    <w:nsid w:val="6EEA56AF"/>
+    <w:multiLevelType w:val="multilevel"/>
+    <w:tmpl w:val="9DECE304"/>
+    <w:lvl w:ilvl="0">
+      <w:start w:val="1"/>
+      <w:numFmt w:val="bullet"/>
+      <w:lvlText w:val=""/>
+      <w:lvlJc w:val="left"/>
+      <w:pPr>
+        <w:tabs>
+          <w:tab w:val="num" w:pos="720"/>
+        </w:tabs>
+        <w:ind w:left="720" w:hanging="360"/>
+      </w:pPr>
+      <w:rPr>
+        <w:rFonts w:ascii="Symbol" w:hAnsi="Symbol" w:hint="default"/>
+        <w:sz w:val="20"/>
+      </w:rPr>
+    </w:lvl>
+    <w:lvl w:ilvl="1" w:tentative="1">
+      <w:start w:val="1"/>
+      <w:numFmt w:val="bullet"/>
+      <w:lvlText w:val="o"/>
+      <w:lvlJc w:val="left"/>
+      <w:pPr>
+        <w:tabs>
+          <w:tab w:val="num" w:pos="1440"/>
+        </w:tabs>
+        <w:ind w:left="1440" w:hanging="360"/>
+      </w:pPr>
+      <w:rPr>
+        <w:rFonts w:ascii="Courier New" w:hAnsi="Courier New" w:hint="default"/>
+        <w:sz w:val="20"/>
+      </w:rPr>
+    </w:lvl>
+    <w:lvl w:ilvl="2" w:tentative="1">
+      <w:start w:val="1"/>
+      <w:numFmt w:val="bullet"/>
+      <w:lvlText w:val=""/>
+      <w:lvlJc w:val="left"/>
+      <w:pPr>
+        <w:tabs>
+          <w:tab w:val="num" w:pos="2160"/>
+        </w:tabs>
+        <w:ind w:left="2160" w:hanging="360"/>
+      </w:pPr>
+      <w:rPr>
+        <w:rFonts w:ascii="Wingdings" w:hAnsi="Wingdings" w:hint="default"/>
+        <w:sz w:val="20"/>
+      </w:rPr>
+    </w:lvl>
+    <w:lvl w:ilvl="3" w:tentative="1">
+      <w:start w:val="1"/>
+      <w:numFmt w:val="bullet"/>
+      <w:lvlText w:val=""/>
+      <w:lvlJc w:val="left"/>
+      <w:pPr>
+        <w:tabs>
+          <w:tab w:val="num" w:pos="2880"/>
+        </w:tabs>
+        <w:ind w:left="2880" w:hanging="360"/>
+      </w:pPr>
+      <w:rPr>
+        <w:rFonts w:ascii="Wingdings" w:hAnsi="Wingdings" w:hint="default"/>
+        <w:sz w:val="20"/>
+      </w:rPr>
+    </w:lvl>
+    <w:lvl w:ilvl="4" w:tentative="1">
+      <w:start w:val="1"/>
+      <w:numFmt w:val="bullet"/>
+      <w:lvlText w:val=""/>
+      <w:lvlJc w:val="left"/>
+      <w:pPr>
+        <w:tabs>
+          <w:tab w:val="num" w:pos="3600"/>
+        </w:tabs>
+        <w:ind w:left="3600" w:hanging="360"/>
+      </w:pPr>
+      <w:rPr>
+        <w:rFonts w:ascii="Wingdings" w:hAnsi="Wingdings" w:hint="default"/>
+        <w:sz w:val="20"/>
+      </w:rPr>
+    </w:lvl>
+    <w:lvl w:ilvl="5" w:tentative="1">
+      <w:start w:val="1"/>
+      <w:numFmt w:val="bullet"/>
+      <w:lvlText w:val=""/>
+      <w:lvlJc w:val="left"/>
+      <w:pPr>
+        <w:tabs>
+          <w:tab w:val="num" w:pos="4320"/>
+        </w:tabs>
+        <w:ind w:left="4320" w:hanging="360"/>
+      </w:pPr>
+      <w:rPr>
+        <w:rFonts w:ascii="Wingdings" w:hAnsi="Wingdings" w:hint="default"/>
+        <w:sz w:val="20"/>
+      </w:rPr>
+    </w:lvl>
+    <w:lvl w:ilvl="6" w:tentative="1">
+      <w:start w:val="1"/>
+      <w:numFmt w:val="bullet"/>
+      <w:lvlText w:val=""/>
+      <w:lvlJc w:val="left"/>
+      <w:pPr>
+        <w:tabs>
+          <w:tab w:val="num" w:pos="5040"/>
+        </w:tabs>
+        <w:ind w:left="5040" w:hanging="360"/>
+      </w:pPr>
+      <w:rPr>
+        <w:rFonts w:ascii="Wingdings" w:hAnsi="Wingdings" w:hint="default"/>
+        <w:sz w:val="20"/>
+      </w:rPr>
+    </w:lvl>
+    <w:lvl w:ilvl="7" w:tentative="1">
+      <w:start w:val="1"/>
+      <w:numFmt w:val="bullet"/>
+      <w:lvlText w:val=""/>
+      <w:lvlJc w:val="left"/>
+      <w:pPr>
+        <w:tabs>
+          <w:tab w:val="num" w:pos="5760"/>
+        </w:tabs>
+        <w:ind w:left="5760" w:hanging="360"/>
+      </w:pPr>
+      <w:rPr>
+        <w:rFonts w:ascii="Wingdings" w:hAnsi="Wingdings" w:hint="default"/>
+        <w:sz w:val="20"/>
+      </w:rPr>
+    </w:lvl>
+    <w:lvl w:ilvl="8" w:tentative="1">
+      <w:start w:val="1"/>
+      <w:numFmt w:val="bullet"/>
+      <w:lvlText w:val=""/>
+      <w:lvlJc w:val="left"/>
+      <w:pPr>
+        <w:tabs>
+          <w:tab w:val="num" w:pos="6480"/>
+        </w:tabs>
+        <w:ind w:left="6480" w:hanging="360"/>
+      </w:pPr>
+      <w:rPr>
+        <w:rFonts w:ascii="Wingdings" w:hAnsi="Wingdings" w:hint="default"/>
+        <w:sz w:val="20"/>
+      </w:rPr>
+    </w:lvl>
+  </w:abstractNum>
+  <w:abstractNum w:abstractNumId="65" w15:restartNumberingAfterBreak="0">
+    <w:nsid w:val="735F55E2"/>
+    <w:multiLevelType w:val="hybridMultilevel"/>
+    <w:tmpl w:val="2D94FD40"/>
+    <w:lvl w:ilvl="0" w:tplc="0409000F">
+      <w:start w:val="1"/>
+      <w:numFmt w:val="decimal"/>
+      <w:lvlText w:val="%1."/>
+      <w:lvlJc w:val="left"/>
+      <w:pPr>
+        <w:ind w:left="720" w:hanging="360"/>
+      </w:pPr>
+    </w:lvl>
+    <w:lvl w:ilvl="1" w:tplc="04090019" w:tentative="1">
+      <w:start w:val="1"/>
+      <w:numFmt w:val="lowerLetter"/>
+      <w:lvlText w:val="%2."/>
+      <w:lvlJc w:val="left"/>
+      <w:pPr>
+        <w:ind w:left="1440" w:hanging="360"/>
+      </w:pPr>
+    </w:lvl>
+    <w:lvl w:ilvl="2" w:tplc="0409001B" w:tentative="1">
+      <w:start w:val="1"/>
+      <w:numFmt w:val="lowerRoman"/>
+      <w:lvlText w:val="%3."/>
+      <w:lvlJc w:val="right"/>
+      <w:pPr>
+        <w:ind w:left="2160" w:hanging="180"/>
+      </w:pPr>
+    </w:lvl>
+    <w:lvl w:ilvl="3" w:tplc="0409000F" w:tentative="1">
+      <w:start w:val="1"/>
+      <w:numFmt w:val="decimal"/>
+      <w:lvlText w:val="%4."/>
+      <w:lvlJc w:val="left"/>
+      <w:pPr>
+        <w:ind w:left="2880" w:hanging="360"/>
+      </w:pPr>
+    </w:lvl>
+    <w:lvl w:ilvl="4" w:tplc="04090019" w:tentative="1">
+      <w:start w:val="1"/>
+      <w:numFmt w:val="lowerLetter"/>
+      <w:lvlText w:val="%5."/>
+      <w:lvlJc w:val="left"/>
+      <w:pPr>
+        <w:ind w:left="3600" w:hanging="360"/>
+      </w:pPr>
+    </w:lvl>
+    <w:lvl w:ilvl="5" w:tplc="0409001B" w:tentative="1">
+      <w:start w:val="1"/>
+      <w:numFmt w:val="lowerRoman"/>
+      <w:lvlText w:val="%6."/>
+      <w:lvlJc w:val="right"/>
+      <w:pPr>
+        <w:ind w:left="4320" w:hanging="180"/>
+      </w:pPr>
+    </w:lvl>
+    <w:lvl w:ilvl="6" w:tplc="0409000F" w:tentative="1">
+      <w:start w:val="1"/>
+      <w:numFmt w:val="decimal"/>
+      <w:lvlText w:val="%7."/>
+      <w:lvlJc w:val="left"/>
+      <w:pPr>
+        <w:ind w:left="5040" w:hanging="360"/>
+      </w:pPr>
+    </w:lvl>
+    <w:lvl w:ilvl="7" w:tplc="04090019" w:tentative="1">
+      <w:start w:val="1"/>
+      <w:numFmt w:val="lowerLetter"/>
+      <w:lvlText w:val="%8."/>
+      <w:lvlJc w:val="left"/>
+      <w:pPr>
+        <w:ind w:left="5760" w:hanging="360"/>
+      </w:pPr>
+    </w:lvl>
+    <w:lvl w:ilvl="8" w:tplc="0409001B" w:tentative="1">
+      <w:start w:val="1"/>
+      <w:numFmt w:val="lowerRoman"/>
+      <w:lvlText w:val="%9."/>
+      <w:lvlJc w:val="right"/>
+      <w:pPr>
+        <w:ind w:left="6480" w:hanging="180"/>
+      </w:pPr>
+    </w:lvl>
+  </w:abstractNum>
+  <w:abstractNum w:abstractNumId="66" w15:restartNumberingAfterBreak="0">
     <w:nsid w:val="76015DD4"/>
     <w:multiLevelType w:val="hybridMultilevel"/>
     <w:tmpl w:val="03866BDA"/>
@@ -24715,7 +25776,7 @@
       </w:pPr>
     </w:lvl>
   </w:abstractNum>
-  <w:abstractNum w:abstractNumId="70" w15:restartNumberingAfterBreak="0">
+  <w:abstractNum w:abstractNumId="67" w15:restartNumberingAfterBreak="0">
     <w:nsid w:val="77E73B25"/>
     <w:multiLevelType w:val="multilevel"/>
     <w:tmpl w:val="23249DF2"/>
@@ -24864,7 +25925,7 @@
       </w:rPr>
     </w:lvl>
   </w:abstractNum>
-  <w:abstractNum w:abstractNumId="71" w15:restartNumberingAfterBreak="0">
+  <w:abstractNum w:abstractNumId="68" w15:restartNumberingAfterBreak="0">
     <w:nsid w:val="7A5B3E99"/>
     <w:multiLevelType w:val="hybridMultilevel"/>
     <w:tmpl w:val="72CC6B4A"/>
@@ -24950,7 +26011,7 @@
       </w:pPr>
     </w:lvl>
   </w:abstractNum>
-  <w:abstractNum w:abstractNumId="72" w15:restartNumberingAfterBreak="0">
+  <w:abstractNum w:abstractNumId="69" w15:restartNumberingAfterBreak="0">
     <w:nsid w:val="7A7A6795"/>
     <w:multiLevelType w:val="hybridMultilevel"/>
     <w:tmpl w:val="DF3ED108"/>
@@ -25044,7 +26105,7 @@
       </w:pPr>
     </w:lvl>
   </w:abstractNum>
-  <w:abstractNum w:abstractNumId="73" w15:restartNumberingAfterBreak="0">
+  <w:abstractNum w:abstractNumId="70" w15:restartNumberingAfterBreak="0">
     <w:nsid w:val="7C6868DB"/>
     <w:multiLevelType w:val="hybridMultilevel"/>
     <w:tmpl w:val="44805B60"/>
@@ -25133,7 +26194,7 @@
       </w:pPr>
     </w:lvl>
   </w:abstractNum>
-  <w:abstractNum w:abstractNumId="74" w15:restartNumberingAfterBreak="0">
+  <w:abstractNum w:abstractNumId="71" w15:restartNumberingAfterBreak="0">
     <w:nsid w:val="7C812F46"/>
     <w:multiLevelType w:val="hybridMultilevel"/>
     <w:tmpl w:val="797ABC50"/>
@@ -25219,7 +26280,7 @@
       </w:pPr>
     </w:lvl>
   </w:abstractNum>
-  <w:abstractNum w:abstractNumId="75" w15:restartNumberingAfterBreak="0">
+  <w:abstractNum w:abstractNumId="72" w15:restartNumberingAfterBreak="0">
     <w:nsid w:val="7EA01430"/>
     <w:multiLevelType w:val="hybridMultilevel"/>
     <w:tmpl w:val="AAEA7D36"/>
@@ -25311,7 +26372,7 @@
       </w:pPr>
     </w:lvl>
   </w:abstractNum>
-  <w:abstractNum w:abstractNumId="76" w15:restartNumberingAfterBreak="0">
+  <w:abstractNum w:abstractNumId="73" w15:restartNumberingAfterBreak="0">
     <w:nsid w:val="7F2F0D57"/>
     <w:multiLevelType w:val="hybridMultilevel"/>
     <w:tmpl w:val="5C8854B4"/>
@@ -25401,237 +26462,228 @@
     </w:lvl>
   </w:abstractNum>
   <w:num w:numId="1">
+    <w:abstractNumId w:val="44"/>
+  </w:num>
+  <w:num w:numId="2">
+    <w:abstractNumId w:val="68"/>
+  </w:num>
+  <w:num w:numId="3">
+    <w:abstractNumId w:val="53"/>
+  </w:num>
+  <w:num w:numId="4">
+    <w:abstractNumId w:val="41"/>
+  </w:num>
+  <w:num w:numId="5">
+    <w:abstractNumId w:val="18"/>
+  </w:num>
+  <w:num w:numId="6">
+    <w:abstractNumId w:val="28"/>
+  </w:num>
+  <w:num w:numId="7">
+    <w:abstractNumId w:val="34"/>
+  </w:num>
+  <w:num w:numId="8">
+    <w:abstractNumId w:val="32"/>
+  </w:num>
+  <w:num w:numId="9">
+    <w:abstractNumId w:val="10"/>
+  </w:num>
+  <w:num w:numId="10">
+    <w:abstractNumId w:val="48"/>
+  </w:num>
+  <w:num w:numId="11">
+    <w:abstractNumId w:val="13"/>
+  </w:num>
+  <w:num w:numId="12">
+    <w:abstractNumId w:val="63"/>
+  </w:num>
+  <w:num w:numId="13">
+    <w:abstractNumId w:val="9"/>
+  </w:num>
+  <w:num w:numId="14">
+    <w:abstractNumId w:val="59"/>
+  </w:num>
+  <w:num w:numId="15">
+    <w:abstractNumId w:val="7"/>
+  </w:num>
+  <w:num w:numId="16">
+    <w:abstractNumId w:val="30"/>
+  </w:num>
+  <w:num w:numId="17">
+    <w:abstractNumId w:val="0"/>
+  </w:num>
+  <w:num w:numId="18">
+    <w:abstractNumId w:val="70"/>
+  </w:num>
+  <w:num w:numId="19">
+    <w:abstractNumId w:val="46"/>
+  </w:num>
+  <w:num w:numId="20">
+    <w:abstractNumId w:val="42"/>
+  </w:num>
+  <w:num w:numId="21">
+    <w:abstractNumId w:val="20"/>
+  </w:num>
+  <w:num w:numId="22">
+    <w:abstractNumId w:val="39"/>
+  </w:num>
+  <w:num w:numId="23">
+    <w:abstractNumId w:val="35"/>
+  </w:num>
+  <w:num w:numId="24">
+    <w:abstractNumId w:val="55"/>
+  </w:num>
+  <w:num w:numId="25">
+    <w:abstractNumId w:val="31"/>
+  </w:num>
+  <w:num w:numId="26">
+    <w:abstractNumId w:val="6"/>
+  </w:num>
+  <w:num w:numId="27">
+    <w:abstractNumId w:val="54"/>
+  </w:num>
+  <w:num w:numId="28">
+    <w:abstractNumId w:val="43"/>
+  </w:num>
+  <w:num w:numId="29">
+    <w:abstractNumId w:val="45"/>
+  </w:num>
+  <w:num w:numId="30">
+    <w:abstractNumId w:val="37"/>
+  </w:num>
+  <w:num w:numId="31">
+    <w:abstractNumId w:val="17"/>
+  </w:num>
+  <w:num w:numId="32">
+    <w:abstractNumId w:val="14"/>
+  </w:num>
+  <w:num w:numId="33">
+    <w:abstractNumId w:val="1"/>
+  </w:num>
+  <w:num w:numId="34">
+    <w:abstractNumId w:val="11"/>
+  </w:num>
+  <w:num w:numId="35">
+    <w:abstractNumId w:val="29"/>
+  </w:num>
+  <w:num w:numId="36">
+    <w:abstractNumId w:val="52"/>
+  </w:num>
+  <w:num w:numId="37">
+    <w:abstractNumId w:val="47"/>
+  </w:num>
+  <w:num w:numId="38">
+    <w:abstractNumId w:val="72"/>
+  </w:num>
+  <w:num w:numId="39">
+    <w:abstractNumId w:val="62"/>
+  </w:num>
+  <w:num w:numId="40">
+    <w:abstractNumId w:val="24"/>
+  </w:num>
+  <w:num w:numId="41">
+    <w:abstractNumId w:val="2"/>
+  </w:num>
+  <w:num w:numId="42">
+    <w:abstractNumId w:val="60"/>
+  </w:num>
+  <w:num w:numId="43">
+    <w:abstractNumId w:val="8"/>
+  </w:num>
+  <w:num w:numId="44">
+    <w:abstractNumId w:val="69"/>
+  </w:num>
+  <w:num w:numId="45">
     <w:abstractNumId w:val="50"/>
   </w:num>
-  <w:num w:numId="2">
+  <w:num w:numId="46">
+    <w:abstractNumId w:val="66"/>
+  </w:num>
+  <w:num w:numId="47">
+    <w:abstractNumId w:val="73"/>
+  </w:num>
+  <w:num w:numId="48">
+    <w:abstractNumId w:val="57"/>
+  </w:num>
+  <w:num w:numId="49">
+    <w:abstractNumId w:val="38"/>
+  </w:num>
+  <w:num w:numId="50">
+    <w:abstractNumId w:val="16"/>
+  </w:num>
+  <w:num w:numId="51">
+    <w:abstractNumId w:val="27"/>
+  </w:num>
+  <w:num w:numId="52">
+    <w:abstractNumId w:val="25"/>
+  </w:num>
+  <w:num w:numId="53">
+    <w:abstractNumId w:val="12"/>
+  </w:num>
+  <w:num w:numId="54">
+    <w:abstractNumId w:val="40"/>
+  </w:num>
+  <w:num w:numId="55">
+    <w:abstractNumId w:val="26"/>
+  </w:num>
+  <w:num w:numId="56">
+    <w:abstractNumId w:val="5"/>
+  </w:num>
+  <w:num w:numId="57">
+    <w:abstractNumId w:val="23"/>
+  </w:num>
+  <w:num w:numId="58">
+    <w:abstractNumId w:val="3"/>
+  </w:num>
+  <w:num w:numId="59">
+    <w:abstractNumId w:val="22"/>
+  </w:num>
+  <w:num w:numId="60">
     <w:abstractNumId w:val="71"/>
   </w:num>
-  <w:num w:numId="3">
-    <w:abstractNumId w:val="59"/>
+  <w:num w:numId="61">
+    <w:abstractNumId w:val="15"/>
   </w:num>
-  <w:num w:numId="4">
-    <w:abstractNumId w:val="47"/>
+  <w:num w:numId="62">
+    <w:abstractNumId w:val="67"/>
   </w:num>
-  <w:num w:numId="5">
-    <w:abstractNumId w:val="23"/>
+  <w:num w:numId="63">
+    <w:abstractNumId w:val="4"/>
   </w:num>
-  <w:num w:numId="6">
+  <w:num w:numId="64">
+    <w:abstractNumId w:val="61"/>
+  </w:num>
+  <w:num w:numId="65">
+    <w:abstractNumId w:val="21"/>
+  </w:num>
+  <w:num w:numId="66">
+    <w:abstractNumId w:val="64"/>
+  </w:num>
+  <w:num w:numId="67">
+    <w:abstractNumId w:val="51"/>
+  </w:num>
+  <w:num w:numId="68">
+    <w:abstractNumId w:val="36"/>
+  </w:num>
+  <w:num w:numId="69">
+    <w:abstractNumId w:val="65"/>
+  </w:num>
+  <w:num w:numId="70">
     <w:abstractNumId w:val="33"/>
   </w:num>
-  <w:num w:numId="7">
-    <w:abstractNumId w:val="40"/>
+  <w:num w:numId="71">
+    <w:abstractNumId w:val="58"/>
   </w:num>
-  <w:num w:numId="8">
-    <w:abstractNumId w:val="38"/>
-  </w:num>
-  <w:num w:numId="9">
-    <w:abstractNumId w:val="13"/>
-  </w:num>
-  <w:num w:numId="10">
-    <w:abstractNumId w:val="55"/>
-  </w:num>
-  <w:num w:numId="11">
-    <w:abstractNumId w:val="16"/>
-  </w:num>
-  <w:num w:numId="12">
-    <w:abstractNumId w:val="68"/>
-  </w:num>
-  <w:num w:numId="13">
-    <w:abstractNumId w:val="12"/>
-  </w:num>
-  <w:num w:numId="14">
-    <w:abstractNumId w:val="64"/>
-  </w:num>
-  <w:num w:numId="15">
-    <w:abstractNumId w:val="10"/>
-  </w:num>
-  <w:num w:numId="16">
-    <w:abstractNumId w:val="36"/>
-  </w:num>
-  <w:num w:numId="17">
-    <w:abstractNumId w:val="1"/>
-  </w:num>
-  <w:num w:numId="18">
-    <w:abstractNumId w:val="73"/>
-  </w:num>
-  <w:num w:numId="19">
-    <w:abstractNumId w:val="53"/>
-  </w:num>
-  <w:num w:numId="20">
-    <w:abstractNumId w:val="48"/>
-  </w:num>
-  <w:num w:numId="21">
-    <w:abstractNumId w:val="25"/>
-  </w:num>
-  <w:num w:numId="22">
-    <w:abstractNumId w:val="45"/>
-  </w:num>
-  <w:num w:numId="23">
-    <w:abstractNumId w:val="41"/>
-  </w:num>
-  <w:num w:numId="24">
-    <w:abstractNumId w:val="61"/>
-  </w:num>
-  <w:num w:numId="25">
-    <w:abstractNumId w:val="37"/>
-  </w:num>
-  <w:num w:numId="26">
-    <w:abstractNumId w:val="9"/>
-  </w:num>
-  <w:num w:numId="27">
-    <w:abstractNumId w:val="60"/>
-  </w:num>
-  <w:num w:numId="28">
+  <w:num w:numId="72">
     <w:abstractNumId w:val="49"/>
   </w:num>
-  <w:num w:numId="29">
-    <w:abstractNumId w:val="52"/>
+  <w:num w:numId="73">
+    <w:abstractNumId w:val="19"/>
   </w:num>
-  <w:num w:numId="30">
-    <w:abstractNumId w:val="43"/>
-  </w:num>
-  <w:num w:numId="31">
-    <w:abstractNumId w:val="22"/>
-  </w:num>
-  <w:num w:numId="32">
-    <w:abstractNumId w:val="17"/>
-  </w:num>
-  <w:num w:numId="33">
-    <w:abstractNumId w:val="2"/>
-  </w:num>
-  <w:num w:numId="34">
-    <w:abstractNumId w:val="14"/>
-  </w:num>
-  <w:num w:numId="35">
-    <w:abstractNumId w:val="35"/>
-  </w:num>
-  <w:num w:numId="36">
-    <w:abstractNumId w:val="58"/>
-  </w:num>
-  <w:num w:numId="37">
-    <w:abstractNumId w:val="62"/>
-  </w:num>
-  <w:num w:numId="38">
-    <w:abstractNumId w:val="34"/>
-  </w:num>
-  <w:num w:numId="39">
-    <w:abstractNumId w:val="21"/>
-  </w:num>
-  <w:num w:numId="40">
-    <w:abstractNumId w:val="0"/>
-  </w:num>
-  <w:num w:numId="41">
-    <w:abstractNumId w:val="54"/>
-  </w:num>
-  <w:num w:numId="42">
-    <w:abstractNumId w:val="75"/>
-  </w:num>
-  <w:num w:numId="43">
-    <w:abstractNumId w:val="67"/>
-  </w:num>
-  <w:num w:numId="44">
-    <w:abstractNumId w:val="29"/>
-  </w:num>
-  <w:num w:numId="45">
-    <w:abstractNumId w:val="3"/>
-  </w:num>
-  <w:num w:numId="46">
-    <w:abstractNumId w:val="65"/>
-  </w:num>
-  <w:num w:numId="47">
-    <w:abstractNumId w:val="11"/>
-  </w:num>
-  <w:num w:numId="48">
-    <w:abstractNumId w:val="72"/>
-  </w:num>
-  <w:num w:numId="49">
+  <w:num w:numId="74">
     <w:abstractNumId w:val="56"/>
   </w:num>
-  <w:num w:numId="50">
-    <w:abstractNumId w:val="69"/>
-  </w:num>
-  <w:num w:numId="51">
-    <w:abstractNumId w:val="76"/>
-  </w:num>
-  <w:num w:numId="52">
-    <w:abstractNumId w:val="63"/>
-  </w:num>
-  <w:num w:numId="53">
-    <w:abstractNumId w:val="44"/>
-  </w:num>
-  <w:num w:numId="54">
-    <w:abstractNumId w:val="19"/>
-  </w:num>
-  <w:num w:numId="55">
-    <w:abstractNumId w:val="32"/>
-  </w:num>
-  <w:num w:numId="56">
-    <w:abstractNumId w:val="30"/>
-  </w:num>
-  <w:num w:numId="57">
-    <w:abstractNumId w:val="15"/>
-  </w:num>
-  <w:num w:numId="58">
-    <w:abstractNumId w:val="46"/>
-  </w:num>
-  <w:num w:numId="59">
-    <w:abstractNumId w:val="31"/>
-  </w:num>
-  <w:num w:numId="60">
-    <w:abstractNumId w:val="6"/>
-  </w:num>
-  <w:num w:numId="61">
-    <w:abstractNumId w:val="28"/>
-  </w:num>
-  <w:num w:numId="62">
-    <w:abstractNumId w:val="4"/>
-  </w:num>
-  <w:num w:numId="63">
-    <w:abstractNumId w:val="27"/>
-  </w:num>
-  <w:num w:numId="64">
-    <w:abstractNumId w:val="74"/>
-  </w:num>
-  <w:num w:numId="65">
-    <w:abstractNumId w:val="18"/>
-  </w:num>
-  <w:num w:numId="66">
-    <w:abstractNumId w:val="70"/>
-  </w:num>
-  <w:num w:numId="67">
-    <w:abstractNumId w:val="5"/>
-  </w:num>
-  <w:num w:numId="68">
-    <w:abstractNumId w:val="24"/>
-  </w:num>
-  <w:num w:numId="69">
-    <w:abstractNumId w:val="57"/>
-  </w:num>
-  <w:num w:numId="70">
-    <w:abstractNumId w:val="20"/>
-  </w:num>
-  <w:num w:numId="71">
-    <w:abstractNumId w:val="7"/>
-  </w:num>
-  <w:num w:numId="72">
-    <w:abstractNumId w:val="42"/>
-  </w:num>
-  <w:num w:numId="73">
-    <w:abstractNumId w:val="39"/>
-  </w:num>
-  <w:num w:numId="74">
-    <w:abstractNumId w:val="51"/>
-  </w:num>
-  <w:num w:numId="75">
-    <w:abstractNumId w:val="66"/>
-  </w:num>
-  <w:num w:numId="76">
-    <w:abstractNumId w:val="8"/>
-  </w:num>
-  <w:num w:numId="77">
-    <w:abstractNumId w:val="26"/>
-  </w:num>
-  <w:numIdMacAtCleanup w:val="67"/>
+  <w:numIdMacAtCleanup w:val="73"/>
 </w:numbering>
 </file>
 
@@ -26644,6 +27696,18 @@
       <w:szCs w:val="18"/>
     </w:rPr>
   </w:style>
+  <w:style w:type="character" w:styleId="FollowedHyperlink">
+    <w:name w:val="FollowedHyperlink"/>
+    <w:basedOn w:val="DefaultParagraphFont"/>
+    <w:uiPriority w:val="99"/>
+    <w:semiHidden/>
+    <w:unhideWhenUsed/>
+    <w:rsid w:val="005C7635"/>
+    <w:rPr>
+      <w:color w:val="954F72" w:themeColor="followedHyperlink"/>
+      <w:u w:val="single"/>
+    </w:rPr>
+  </w:style>
 </w:styles>
 </file>
 
@@ -26947,7 +28011,7 @@
 </file>
 
 <file path=customXml/itemProps1.xml><?xml version="1.0" encoding="utf-8"?>
-<ds:datastoreItem xmlns:ds="http://schemas.openxmlformats.org/officeDocument/2006/customXml" ds:itemID="{E6B63DF2-EC0C-4D59-95C5-96DB4A2D0663}">
+<ds:datastoreItem xmlns:ds="http://schemas.openxmlformats.org/officeDocument/2006/customXml" ds:itemID="{D252251D-FE42-4163-89F2-7F2E57C53BBE}">
   <ds:schemaRefs>
     <ds:schemaRef ds:uri="http://schemas.openxmlformats.org/officeDocument/2006/bibliography"/>
   </ds:schemaRefs>

--- a/javascript/JavaScript.docx
+++ b/javascript/JavaScript.docx
@@ -915,6 +915,7 @@
         <w:rPr>
           <w:sz w:val="20"/>
         </w:rPr>
+        <w:lastRenderedPageBreak/>
         <w:t>Using var</w:t>
       </w:r>
     </w:p>
@@ -1383,6 +1384,7 @@
           <w:szCs w:val="23"/>
           <w:shd w:val="clear" w:color="auto" w:fill="FFFFCC"/>
         </w:rPr>
+        <w:lastRenderedPageBreak/>
         <w:t>Comparing two JavaScript objects </w:t>
       </w:r>
       <w:r>
@@ -2834,6 +2836,7 @@
         <w:ind w:left="1980"/>
       </w:pPr>
       <w:r>
+        <w:lastRenderedPageBreak/>
         <w:t>const fruits = ["Banana", "Orange", "Apple", "Mango"];</w:t>
       </w:r>
       <w:r>
@@ -3453,6 +3456,7 @@
         </w:numPr>
       </w:pPr>
       <w:r>
+        <w:lastRenderedPageBreak/>
         <w:t>The slice() method creates a new array.</w:t>
       </w:r>
     </w:p>
@@ -4045,6 +4049,7 @@
         </w:rPr>
       </w:pPr>
       <w:r>
+        <w:lastRenderedPageBreak/>
         <w:t>The arr.filter() method is used to create a new array from a given array consisting of only those elements from the given array which satisfy a condition set by the argument method. </w:t>
       </w:r>
     </w:p>
@@ -4102,7 +4107,6 @@
           <w:sz w:val="24"/>
           <w:szCs w:val="24"/>
         </w:rPr>
-        <w:lastRenderedPageBreak/>
         <w:t>syntax:</w:t>
       </w:r>
     </w:p>
@@ -4245,8 +4249,6 @@
       </w:r>
     </w:p>
     <w:p>
-      <w:bookmarkStart w:id="0" w:name="_GoBack"/>
-      <w:bookmarkEnd w:id="0"/>
       <w:r>
         <w:t>the callback function does not use the index and array parameters, so they can be omitted:</w:t>
       </w:r>
@@ -4462,6 +4464,7 @@
         </w:numPr>
       </w:pPr>
       <w:r>
+        <w:lastRenderedPageBreak/>
         <w:t>arr: It is optional parameter and used to specify the array object the current element belongs to.</w:t>
       </w:r>
     </w:p>
@@ -4511,7 +4514,6 @@
         <w:pStyle w:val="NoSpacing"/>
       </w:pPr>
       <w:r>
-        <w:lastRenderedPageBreak/>
         <w:t>The reduceRight() works from right-to-left in the array</w:t>
       </w:r>
       <w:r>
@@ -5043,6 +5045,7 @@
         </w:numPr>
       </w:pPr>
       <w:r>
+        <w:lastRenderedPageBreak/>
         <w:t>Math.floor(x)</w:t>
       </w:r>
       <w:r>
@@ -5116,7 +5119,6 @@
         <w:jc w:val="center"/>
       </w:pPr>
       <w:r>
-        <w:lastRenderedPageBreak/>
         <w:t>Destructuring ---- ES6</w:t>
       </w:r>
     </w:p>
@@ -5515,6 +5517,7 @@
         <w:ind w:left="2160"/>
       </w:pPr>
       <w:r>
+        <w:lastRenderedPageBreak/>
         <w:t xml:space="preserve">  color: 'red'</w:t>
       </w:r>
     </w:p>
@@ -5569,7 +5572,6 @@
         <w:ind w:left="1440"/>
       </w:pPr>
       <w:r>
-        <w:lastRenderedPageBreak/>
         <w:t>}</w:t>
       </w:r>
     </w:p>
@@ -6017,6 +6019,7 @@
         <w:ind w:left="720"/>
       </w:pPr>
       <w:r>
+        <w:lastRenderedPageBreak/>
         <w:t>l</w:t>
       </w:r>
       <w:r>
@@ -6129,7 +6132,6 @@
           <w:bCs/>
           <w:color w:val="FF0000"/>
         </w:rPr>
-        <w:lastRenderedPageBreak/>
         <w:t>Syntax:</w:t>
       </w:r>
     </w:p>
@@ -6812,6 +6814,13 @@
           <w:szCs w:val="20"/>
         </w:rPr>
         <w:br/>
+      </w:r>
+      <w:r>
+        <w:rPr>
+          <w:sz w:val="20"/>
+          <w:szCs w:val="20"/>
+        </w:rPr>
+        <w:lastRenderedPageBreak/>
         <w:t>  txt += value;</w:t>
       </w:r>
       <w:r>
@@ -6942,7 +6951,6 @@
           <w:bCs/>
           <w:color w:val="7030A0"/>
         </w:rPr>
-        <w:lastRenderedPageBreak/>
         <w:t>for/</w:t>
       </w:r>
       <w:r>
@@ -7562,6 +7570,7 @@
         <w:ind w:left="1440"/>
       </w:pPr>
       <w:r>
+        <w:lastRenderedPageBreak/>
         <w:t>fruits.set("apples", 500);</w:t>
       </w:r>
     </w:p>
@@ -7653,7 +7662,6 @@
         <w:ind w:left="2160"/>
       </w:pPr>
       <w:r>
-        <w:lastRenderedPageBreak/>
         <w:t>fruits.get("apples"); </w:t>
       </w:r>
     </w:p>
@@ -8215,6 +8223,7 @@
         <w:ind w:left="2880"/>
       </w:pPr>
       <w:r>
+        <w:lastRenderedPageBreak/>
         <w:t xml:space="preserve">  return name + ' is ' + age + 'years old.';</w:t>
       </w:r>
     </w:p>
@@ -8301,7 +8310,6 @@
         <w:ind w:left="720"/>
       </w:pPr>
       <w:r>
-        <w:lastRenderedPageBreak/>
         <w:tab/>
       </w:r>
       <w:r>
@@ -9055,6 +9063,7 @@
           <w:sz w:val="20"/>
           <w:szCs w:val="20"/>
         </w:rPr>
+        <w:lastRenderedPageBreak/>
         <w:t>Block of code to handle errors</w:t>
       </w:r>
     </w:p>
@@ -9162,7 +9171,6 @@
         </w:rPr>
       </w:pPr>
       <w:r>
-        <w:lastRenderedPageBreak/>
         <w:t>Scope</w:t>
       </w:r>
     </w:p>
@@ -9467,31 +9475,65 @@
         <w:t> keyword in functions behaves differently in strict mode</w:t>
       </w:r>
     </w:p>
+    <w:p/>
+    <w:p/>
     <w:p>
       <w:pPr>
         <w:pStyle w:val="Heading1"/>
         <w:shd w:val="clear" w:color="auto" w:fill="00B050"/>
         <w:jc w:val="center"/>
-      </w:pPr>
-      <w:r>
+        <w:rPr>
+          <w:b/>
+        </w:rPr>
+      </w:pPr>
+      <w:r>
+        <w:rPr>
+          <w:b/>
+        </w:rPr>
+        <w:lastRenderedPageBreak/>
         <w:t>Object</w:t>
       </w:r>
     </w:p>
     <w:p>
       <w:pPr>
+        <w:rPr>
+          <w:sz w:val="20"/>
+          <w:szCs w:val="20"/>
+        </w:rPr>
+      </w:pPr>
+    </w:p>
+    <w:p>
+      <w:pPr>
+        <w:rPr>
+          <w:color w:val="FF0000"/>
+        </w:rPr>
+      </w:pPr>
+      <w:r>
+        <w:rPr>
+          <w:color w:val="FF0000"/>
+        </w:rPr>
+        <w:t xml:space="preserve">**** </w:t>
+      </w:r>
+      <w:r>
+        <w:rPr>
+          <w:color w:val="FF0000"/>
+        </w:rPr>
+        <w:t>Primitives: A primitive value is a value that has no properties or methods. Primitive values are immutable (they are hardcoded and cannot be changed). if x = 3.14, you can change the value of x, but you cannot change the value of 3.14</w:t>
+      </w:r>
+    </w:p>
+    <w:p>
+      <w:pPr>
         <w:pStyle w:val="ListParagraph"/>
         <w:numPr>
           <w:ilvl w:val="0"/>
           <w:numId w:val="17"/>
         </w:numPr>
         <w:rPr>
-          <w:sz w:val="20"/>
-          <w:szCs w:val="20"/>
-        </w:rPr>
-      </w:pPr>
-      <w:r>
-        <w:rPr>
-          <w:sz w:val="20"/>
+          <w:szCs w:val="20"/>
+        </w:rPr>
+      </w:pPr>
+      <w:r>
+        <w:rPr>
           <w:szCs w:val="20"/>
         </w:rPr>
         <w:t>Objects are variables too. But objects can contain many values.</w:t>
@@ -9505,27 +9547,23 @@
           <w:numId w:val="17"/>
         </w:numPr>
         <w:rPr>
-          <w:sz w:val="20"/>
-          <w:szCs w:val="20"/>
-        </w:rPr>
-      </w:pPr>
-      <w:r>
-        <w:rPr>
-          <w:sz w:val="20"/>
+          <w:szCs w:val="20"/>
+        </w:rPr>
+      </w:pPr>
+      <w:r>
+        <w:rPr>
           <w:szCs w:val="20"/>
         </w:rPr>
         <w:t>Object values are written as </w:t>
       </w:r>
       <w:r>
         <w:rPr>
-          <w:sz w:val="20"/>
           <w:szCs w:val="20"/>
         </w:rPr>
         <w:t>name:</w:t>
       </w:r>
       <w:r>
         <w:rPr>
-          <w:sz w:val="20"/>
           <w:szCs w:val="20"/>
         </w:rPr>
         <w:t xml:space="preserve"> value pairs (name and value separated by a colon).</w:t>
@@ -9533,33 +9571,198 @@
     </w:p>
     <w:p>
       <w:pPr>
-        <w:ind w:left="720"/>
-        <w:rPr>
-          <w:color w:val="FF0000"/>
-          <w:sz w:val="20"/>
-          <w:szCs w:val="20"/>
-        </w:rPr>
-      </w:pPr>
-      <w:r>
-        <w:rPr>
-          <w:color w:val="FF0000"/>
-          <w:sz w:val="20"/>
-          <w:szCs w:val="20"/>
-        </w:rPr>
-        <w:t xml:space="preserve">const person = {firstName:"John", lastName:"Doe", age:50, eyeColor:"blue"}; </w:t>
-      </w:r>
-    </w:p>
-    <w:p>
-      <w:pPr>
-        <w:rPr>
-          <w:b/>
-          <w:bCs/>
-        </w:rPr>
-      </w:pPr>
-      <w:r>
-        <w:rPr>
-          <w:b/>
-          <w:bCs/>
+        <w:pStyle w:val="ListParagraph"/>
+        <w:numPr>
+          <w:ilvl w:val="0"/>
+          <w:numId w:val="17"/>
+        </w:numPr>
+      </w:pPr>
+      <w:r>
+        <w:rPr>
+          <w:shd w:val="clear" w:color="auto" w:fill="FFFFFF"/>
+        </w:rPr>
+        <w:t>It is a common practice to declare objects with the </w:t>
+      </w:r>
+      <w:r>
+        <w:rPr>
+          <w:rStyle w:val="HTMLCode"/>
+          <w:rFonts w:ascii="Consolas" w:eastAsiaTheme="minorHAnsi" w:hAnsi="Consolas"/>
+          <w:color w:val="DC143C"/>
+          <w:sz w:val="24"/>
+          <w:szCs w:val="24"/>
+        </w:rPr>
+        <w:t>const</w:t>
+      </w:r>
+      <w:r>
+        <w:rPr>
+          <w:shd w:val="clear" w:color="auto" w:fill="FFFFFF"/>
+        </w:rPr>
+        <w:t> keyword.</w:t>
+      </w:r>
+    </w:p>
+    <w:p>
+      <w:pPr>
+        <w:spacing w:after="0"/>
+        <w:ind w:left="1440"/>
+        <w:rPr>
+          <w:color w:val="FF0000"/>
+          <w:sz w:val="20"/>
+          <w:szCs w:val="20"/>
+        </w:rPr>
+      </w:pPr>
+      <w:r>
+        <w:rPr>
+          <w:color w:val="FF0000"/>
+          <w:sz w:val="20"/>
+          <w:szCs w:val="20"/>
+        </w:rPr>
+        <w:t>const person = {</w:t>
+      </w:r>
+      <w:r>
+        <w:rPr>
+          <w:color w:val="FF0000"/>
+          <w:sz w:val="20"/>
+          <w:szCs w:val="20"/>
+        </w:rPr>
+        <w:t xml:space="preserve"> </w:t>
+      </w:r>
+    </w:p>
+    <w:p>
+      <w:pPr>
+        <w:spacing w:after="0"/>
+        <w:ind w:left="2160" w:firstLine="720"/>
+        <w:rPr>
+          <w:color w:val="FF0000"/>
+          <w:sz w:val="20"/>
+          <w:szCs w:val="20"/>
+        </w:rPr>
+      </w:pPr>
+      <w:r>
+        <w:rPr>
+          <w:color w:val="FF0000"/>
+          <w:sz w:val="20"/>
+          <w:szCs w:val="20"/>
+        </w:rPr>
+        <w:t>firstName:"John",</w:t>
+      </w:r>
+    </w:p>
+    <w:p>
+      <w:pPr>
+        <w:spacing w:after="0"/>
+        <w:ind w:left="2160" w:firstLine="720"/>
+        <w:rPr>
+          <w:color w:val="FF0000"/>
+          <w:sz w:val="20"/>
+          <w:szCs w:val="20"/>
+        </w:rPr>
+      </w:pPr>
+      <w:r>
+        <w:rPr>
+          <w:color w:val="FF0000"/>
+          <w:sz w:val="20"/>
+          <w:szCs w:val="20"/>
+        </w:rPr>
+        <w:t xml:space="preserve">lastName:"Doe", </w:t>
+      </w:r>
+    </w:p>
+    <w:p>
+      <w:pPr>
+        <w:spacing w:after="0"/>
+        <w:ind w:left="2160" w:firstLine="720"/>
+        <w:rPr>
+          <w:color w:val="FF0000"/>
+          <w:sz w:val="20"/>
+          <w:szCs w:val="20"/>
+        </w:rPr>
+      </w:pPr>
+      <w:r>
+        <w:rPr>
+          <w:color w:val="FF0000"/>
+          <w:sz w:val="20"/>
+          <w:szCs w:val="20"/>
+        </w:rPr>
+        <w:t xml:space="preserve">age:50, </w:t>
+      </w:r>
+    </w:p>
+    <w:p>
+      <w:pPr>
+        <w:spacing w:after="0"/>
+        <w:ind w:left="2160" w:firstLine="720"/>
+        <w:rPr>
+          <w:color w:val="FF0000"/>
+          <w:sz w:val="20"/>
+          <w:szCs w:val="20"/>
+        </w:rPr>
+      </w:pPr>
+      <w:r>
+        <w:rPr>
+          <w:color w:val="FF0000"/>
+          <w:sz w:val="20"/>
+          <w:szCs w:val="20"/>
+        </w:rPr>
+        <w:t>eyeColor</w:t>
+      </w:r>
+      <w:r>
+        <w:rPr>
+          <w:color w:val="FF0000"/>
+          <w:sz w:val="20"/>
+          <w:szCs w:val="20"/>
+        </w:rPr>
+        <w:t>:” blue</w:t>
+      </w:r>
+      <w:r>
+        <w:rPr>
+          <w:color w:val="FF0000"/>
+          <w:sz w:val="20"/>
+          <w:szCs w:val="20"/>
+        </w:rPr>
+        <w:t>"</w:t>
+      </w:r>
+    </w:p>
+    <w:p>
+      <w:pPr>
+        <w:spacing w:after="0"/>
+        <w:ind w:left="1440" w:firstLine="720"/>
+        <w:rPr>
+          <w:color w:val="FF0000"/>
+          <w:sz w:val="20"/>
+          <w:szCs w:val="20"/>
+        </w:rPr>
+      </w:pPr>
+      <w:r>
+        <w:rPr>
+          <w:color w:val="FF0000"/>
+          <w:sz w:val="20"/>
+          <w:szCs w:val="20"/>
+        </w:rPr>
+        <w:t xml:space="preserve">}; </w:t>
+      </w:r>
+    </w:p>
+    <w:p>
+      <w:pPr>
+        <w:spacing w:after="0"/>
+        <w:ind w:left="1440" w:firstLine="720"/>
+        <w:rPr>
+          <w:color w:val="FF0000"/>
+          <w:sz w:val="20"/>
+          <w:szCs w:val="20"/>
+        </w:rPr>
+      </w:pPr>
+    </w:p>
+    <w:p>
+      <w:pPr>
+        <w:shd w:val="clear" w:color="auto" w:fill="D5DCE4" w:themeFill="text2" w:themeFillTint="33"/>
+        <w:rPr>
+          <w:b/>
+          <w:bCs/>
+          <w:sz w:val="32"/>
+        </w:rPr>
+      </w:pPr>
+      <w:r>
+        <w:rPr>
+          <w:b/>
+          <w:bCs/>
+          <w:sz w:val="32"/>
         </w:rPr>
         <w:t>There are different ways to create new objects:</w:t>
       </w:r>
@@ -9572,23 +9775,29 @@
           <w:numId w:val="18"/>
         </w:numPr>
         <w:rPr>
-          <w:sz w:val="20"/>
-          <w:szCs w:val="20"/>
-          <w:highlight w:val="yellow"/>
-        </w:rPr>
-      </w:pPr>
-      <w:r>
-        <w:rPr>
-          <w:sz w:val="20"/>
-          <w:szCs w:val="20"/>
-          <w:highlight w:val="yellow"/>
+          <w:b/>
+          <w:color w:val="00B0F0"/>
+          <w:szCs w:val="20"/>
+        </w:rPr>
+      </w:pPr>
+      <w:r>
+        <w:rPr>
+          <w:b/>
+          <w:color w:val="00B0F0"/>
+          <w:szCs w:val="20"/>
         </w:rPr>
         <w:t>Create a single object, using an object literal.</w:t>
       </w:r>
     </w:p>
     <w:p>
-      <w:pPr>
-        <w:spacing w:after="0"/>
+      <w:r>
+        <w:t>An object literal is a list of name:value pairs (like age:50) inside curly braces {}.</w:t>
+      </w:r>
+    </w:p>
+    <w:p>
+      <w:pPr>
+        <w:spacing w:after="0"/>
+        <w:ind w:left="360"/>
         <w:rPr>
           <w:sz w:val="20"/>
           <w:szCs w:val="20"/>
@@ -9612,23 +9821,123 @@
     <w:p>
       <w:pPr>
         <w:spacing w:after="0"/>
-        <w:ind w:left="2160"/>
-        <w:rPr>
-          <w:sz w:val="20"/>
-          <w:szCs w:val="20"/>
-        </w:rPr>
-      </w:pPr>
-      <w:r>
-        <w:rPr>
-          <w:sz w:val="20"/>
-          <w:szCs w:val="20"/>
-        </w:rPr>
-        <w:t>const person = {firstName:"John", lastName:"Doe", age:50, eyeColor:"blue"};</w:t>
-      </w:r>
-    </w:p>
-    <w:p>
-      <w:pPr>
-        <w:spacing w:after="0"/>
+        <w:ind w:left="1080" w:firstLine="720"/>
+        <w:rPr>
+          <w:sz w:val="20"/>
+          <w:szCs w:val="20"/>
+        </w:rPr>
+      </w:pPr>
+      <w:r>
+        <w:rPr>
+          <w:sz w:val="20"/>
+          <w:szCs w:val="20"/>
+        </w:rPr>
+        <w:t>const person = {</w:t>
+      </w:r>
+    </w:p>
+    <w:p>
+      <w:pPr>
+        <w:spacing w:after="0"/>
+        <w:ind w:left="1800" w:firstLine="720"/>
+        <w:rPr>
+          <w:sz w:val="20"/>
+          <w:szCs w:val="20"/>
+        </w:rPr>
+      </w:pPr>
+      <w:r>
+        <w:rPr>
+          <w:sz w:val="20"/>
+          <w:szCs w:val="20"/>
+        </w:rPr>
+        <w:t xml:space="preserve"> </w:t>
+      </w:r>
+      <w:r>
+        <w:rPr>
+          <w:sz w:val="20"/>
+          <w:szCs w:val="20"/>
+        </w:rPr>
+        <w:t>firstName:"John",</w:t>
+      </w:r>
+    </w:p>
+    <w:p>
+      <w:pPr>
+        <w:spacing w:after="0"/>
+        <w:ind w:left="1800" w:firstLine="720"/>
+        <w:rPr>
+          <w:sz w:val="20"/>
+          <w:szCs w:val="20"/>
+        </w:rPr>
+      </w:pPr>
+      <w:r>
+        <w:rPr>
+          <w:sz w:val="20"/>
+          <w:szCs w:val="20"/>
+        </w:rPr>
+        <w:t xml:space="preserve"> lastName:"Doe", </w:t>
+      </w:r>
+    </w:p>
+    <w:p>
+      <w:pPr>
+        <w:spacing w:after="0"/>
+        <w:ind w:left="1800" w:firstLine="720"/>
+        <w:rPr>
+          <w:sz w:val="20"/>
+          <w:szCs w:val="20"/>
+        </w:rPr>
+      </w:pPr>
+      <w:r>
+        <w:rPr>
+          <w:sz w:val="20"/>
+          <w:szCs w:val="20"/>
+        </w:rPr>
+        <w:t xml:space="preserve"> </w:t>
+      </w:r>
+      <w:r>
+        <w:rPr>
+          <w:sz w:val="20"/>
+          <w:szCs w:val="20"/>
+        </w:rPr>
+        <w:t>age:50,</w:t>
+      </w:r>
+    </w:p>
+    <w:p>
+      <w:pPr>
+        <w:spacing w:after="0"/>
+        <w:ind w:left="1800" w:firstLine="720"/>
+        <w:rPr>
+          <w:sz w:val="20"/>
+          <w:szCs w:val="20"/>
+        </w:rPr>
+      </w:pPr>
+      <w:r>
+        <w:rPr>
+          <w:sz w:val="20"/>
+          <w:szCs w:val="20"/>
+        </w:rPr>
+        <w:t xml:space="preserve"> eyeColor:"blue"</w:t>
+      </w:r>
+    </w:p>
+    <w:p>
+      <w:pPr>
+        <w:spacing w:after="0"/>
+        <w:ind w:left="1080" w:firstLine="720"/>
+        <w:rPr>
+          <w:sz w:val="20"/>
+          <w:szCs w:val="20"/>
+        </w:rPr>
+      </w:pPr>
+      <w:r>
+        <w:rPr>
+          <w:sz w:val="20"/>
+          <w:szCs w:val="20"/>
+        </w:rPr>
+        <w:t>};</w:t>
+      </w:r>
+    </w:p>
+    <w:p>
+      <w:pPr>
+        <w:spacing w:after="0"/>
+        <w:ind w:left="360"/>
         <w:rPr>
           <w:sz w:val="20"/>
           <w:szCs w:val="20"/>
@@ -9645,18 +9954,32 @@
     <w:p>
       <w:pPr>
         <w:spacing w:after="0"/>
-        <w:ind w:left="2160"/>
-        <w:rPr>
-          <w:sz w:val="20"/>
-          <w:szCs w:val="20"/>
-        </w:rPr>
-      </w:pPr>
-      <w:r>
-        <w:rPr>
-          <w:sz w:val="20"/>
-          <w:szCs w:val="20"/>
-        </w:rPr>
-        <w:t>const person = {};</w:t>
+        <w:ind w:left="1800"/>
+        <w:rPr>
+          <w:sz w:val="20"/>
+          <w:szCs w:val="20"/>
+        </w:rPr>
+      </w:pPr>
+      <w:r>
+        <w:rPr>
+          <w:sz w:val="20"/>
+          <w:szCs w:val="20"/>
+        </w:rPr>
+        <w:t>const person = {</w:t>
+      </w:r>
+      <w:r>
+        <w:rPr>
+          <w:sz w:val="20"/>
+          <w:szCs w:val="20"/>
+        </w:rPr>
+        <w:t xml:space="preserve"> </w:t>
+      </w:r>
+      <w:r>
+        <w:rPr>
+          <w:sz w:val="20"/>
+          <w:szCs w:val="20"/>
+        </w:rPr>
+        <w:t>};</w:t>
       </w:r>
       <w:r>
         <w:rPr>
@@ -9672,13 +9995,6 @@
           <w:szCs w:val="20"/>
         </w:rPr>
         <w:br/>
-      </w:r>
-      <w:r>
-        <w:rPr>
-          <w:sz w:val="20"/>
-          <w:szCs w:val="20"/>
-        </w:rPr>
-        <w:lastRenderedPageBreak/>
         <w:t>person.lastName = "Doe";</w:t>
       </w:r>
       <w:r>
@@ -9716,47 +10032,35 @@
           <w:numId w:val="18"/>
         </w:numPr>
         <w:rPr>
-          <w:sz w:val="20"/>
-          <w:szCs w:val="20"/>
-          <w:highlight w:val="yellow"/>
-        </w:rPr>
-      </w:pPr>
-      <w:r>
-        <w:rPr>
-          <w:sz w:val="20"/>
-          <w:szCs w:val="20"/>
-          <w:highlight w:val="yellow"/>
-        </w:rPr>
-        <w:t>Create a single object, with the keyword </w:t>
-      </w:r>
-      <w:r>
-        <w:rPr>
-          <w:color w:val="FF0000"/>
-          <w:sz w:val="20"/>
-          <w:szCs w:val="20"/>
-          <w:highlight w:val="yellow"/>
-        </w:rPr>
-        <w:t>new.</w:t>
+          <w:b/>
+          <w:color w:val="00B0F0"/>
+          <w:szCs w:val="20"/>
+        </w:rPr>
+      </w:pPr>
+      <w:r>
+        <w:rPr>
+          <w:b/>
+          <w:color w:val="00B0F0"/>
+          <w:szCs w:val="20"/>
+        </w:rPr>
+        <w:t>Create a single object, with the keyword new.</w:t>
       </w:r>
     </w:p>
     <w:p>
       <w:pPr>
         <w:ind w:left="1440"/>
         <w:rPr>
-          <w:sz w:val="20"/>
-          <w:szCs w:val="20"/>
-        </w:rPr>
-      </w:pPr>
-      <w:r>
-        <w:rPr>
-          <w:sz w:val="20"/>
+          <w:szCs w:val="20"/>
+        </w:rPr>
+      </w:pPr>
+      <w:r>
+        <w:rPr>
           <w:szCs w:val="20"/>
         </w:rPr>
         <w:t>const person = new Object();</w:t>
       </w:r>
       <w:r>
         <w:rPr>
-          <w:sz w:val="20"/>
           <w:szCs w:val="20"/>
         </w:rPr>
         <w:br/>
@@ -9764,7 +10068,6 @@
       </w:r>
       <w:r>
         <w:rPr>
-          <w:sz w:val="20"/>
           <w:szCs w:val="20"/>
         </w:rPr>
         <w:br/>
@@ -9772,7 +10075,6 @@
       </w:r>
       <w:r>
         <w:rPr>
-          <w:sz w:val="20"/>
           <w:szCs w:val="20"/>
         </w:rPr>
         <w:br/>
@@ -9780,7 +10082,6 @@
       </w:r>
       <w:r>
         <w:rPr>
-          <w:sz w:val="20"/>
           <w:szCs w:val="20"/>
         </w:rPr>
         <w:br/>
@@ -9797,14 +10098,12 @@
         <w:rPr>
           <w:sz w:val="20"/>
           <w:szCs w:val="20"/>
-          <w:highlight w:val="yellow"/>
-        </w:rPr>
-      </w:pPr>
-      <w:r>
-        <w:rPr>
-          <w:sz w:val="20"/>
-          <w:szCs w:val="20"/>
-          <w:highlight w:val="yellow"/>
+        </w:rPr>
+      </w:pPr>
+      <w:r>
+        <w:rPr>
+          <w:sz w:val="20"/>
+          <w:szCs w:val="20"/>
         </w:rPr>
         <w:t>Define an object constructor, and then create objects of the constructed type.</w:t>
       </w:r>
@@ -9819,47 +10118,152 @@
         <w:rPr>
           <w:sz w:val="20"/>
           <w:szCs w:val="20"/>
-          <w:highlight w:val="yellow"/>
-        </w:rPr>
-      </w:pPr>
-      <w:r>
-        <w:rPr>
-          <w:sz w:val="20"/>
-          <w:szCs w:val="20"/>
-          <w:highlight w:val="yellow"/>
-        </w:rPr>
-        <w:t>Create an object using Object.create().</w:t>
-      </w:r>
-    </w:p>
-    <w:p>
-      <w:pPr>
-        <w:rPr>
-          <w:color w:val="FF0000"/>
-          <w:sz w:val="20"/>
-          <w:szCs w:val="20"/>
-        </w:rPr>
-      </w:pPr>
-      <w:r>
-        <w:rPr>
-          <w:color w:val="FF0000"/>
-          <w:sz w:val="20"/>
-          <w:szCs w:val="20"/>
-        </w:rPr>
-        <w:t>***** Objects are mutable: They are addressed by reference, not by value</w:t>
-      </w:r>
-      <w:r>
-        <w:rPr>
-          <w:color w:val="FF0000"/>
-          <w:sz w:val="20"/>
-          <w:szCs w:val="20"/>
-        </w:rPr>
-        <w:t>.</w:t>
-      </w:r>
+        </w:rPr>
+      </w:pPr>
+      <w:r>
+        <w:rPr>
+          <w:sz w:val="20"/>
+          <w:szCs w:val="20"/>
+        </w:rPr>
+        <w:t>Create an object using </w:t>
+      </w:r>
+      <w:r>
+        <w:rPr>
+          <w:sz w:val="20"/>
+          <w:szCs w:val="20"/>
+        </w:rPr>
+        <w:t>Object.</w:t>
+      </w:r>
+      <w:r>
+        <w:rPr>
+          <w:sz w:val="20"/>
+          <w:szCs w:val="20"/>
+        </w:rPr>
+        <w:t>Create</w:t>
+      </w:r>
+      <w:r>
+        <w:rPr>
+          <w:sz w:val="20"/>
+          <w:szCs w:val="20"/>
+        </w:rPr>
+        <w:t>().</w:t>
+      </w:r>
+    </w:p>
+    <w:p>
+      <w:pPr>
+        <w:rPr>
+          <w:color w:val="FF0000"/>
+          <w:sz w:val="20"/>
+          <w:szCs w:val="20"/>
+        </w:rPr>
+      </w:pPr>
     </w:p>
     <w:p>
       <w:pPr>
         <w:shd w:val="clear" w:color="auto" w:fill="D5DCE4" w:themeFill="text2" w:themeFillTint="33"/>
         <w:jc w:val="center"/>
+      </w:pPr>
+      <w:r>
+        <w:t>JavaScript Objects Are Mutable</w:t>
+      </w:r>
+    </w:p>
+    <w:p>
+      <w:pPr>
+        <w:rPr>
+          <w:color w:val="FF0000"/>
+          <w:sz w:val="20"/>
+          <w:szCs w:val="20"/>
+        </w:rPr>
+      </w:pPr>
+      <w:bookmarkStart w:id="0" w:name="_GoBack"/>
+      <w:bookmarkEnd w:id="0"/>
+    </w:p>
+    <w:p>
+      <w:pPr>
+        <w:pStyle w:val="ListParagraph"/>
+        <w:numPr>
+          <w:ilvl w:val="0"/>
+          <w:numId w:val="75"/>
+        </w:numPr>
+        <w:rPr>
+          <w:color w:val="FF0000"/>
+        </w:rPr>
+      </w:pPr>
+      <w:r>
+        <w:rPr>
+          <w:color w:val="FF0000"/>
+        </w:rPr>
+        <w:lastRenderedPageBreak/>
+        <w:t>Objects are mutable: They are addressed by reference, not by value.</w:t>
+      </w:r>
+    </w:p>
+    <w:p>
+      <w:pPr>
+        <w:pStyle w:val="ListParagraph"/>
+        <w:numPr>
+          <w:ilvl w:val="4"/>
+          <w:numId w:val="75"/>
+        </w:numPr>
+        <w:rPr>
+          <w:color w:val="FF0000"/>
+        </w:rPr>
+      </w:pPr>
+      <w:r>
+        <w:rPr>
+          <w:color w:val="FF0000"/>
+        </w:rPr>
+        <w:t>const x = person;</w:t>
+      </w:r>
+    </w:p>
+    <w:p>
+      <w:pPr>
+        <w:pStyle w:val="ListParagraph"/>
+        <w:numPr>
+          <w:ilvl w:val="0"/>
+          <w:numId w:val="75"/>
+        </w:numPr>
+        <w:rPr>
+          <w:color w:val="FF0000"/>
+        </w:rPr>
+      </w:pPr>
+      <w:r>
+        <w:rPr>
+          <w:color w:val="FF0000"/>
+        </w:rPr>
+        <w:t>The object x is not a copy of person. It is person. Both x and person are the same object.</w:t>
+      </w:r>
+    </w:p>
+    <w:p>
+      <w:pPr>
+        <w:pStyle w:val="ListParagraph"/>
+        <w:numPr>
+          <w:ilvl w:val="0"/>
+          <w:numId w:val="75"/>
+        </w:numPr>
+        <w:rPr>
+          <w:color w:val="FF0000"/>
+        </w:rPr>
+      </w:pPr>
+      <w:r>
+        <w:rPr>
+          <w:color w:val="FF0000"/>
+        </w:rPr>
+        <w:t>Any changes to x will also change person, because x and person are the same object.</w:t>
+      </w:r>
+    </w:p>
+    <w:p>
+      <w:pPr>
+        <w:rPr>
+          <w:color w:val="FF0000"/>
+          <w:sz w:val="20"/>
+          <w:szCs w:val="20"/>
+        </w:rPr>
+      </w:pPr>
+    </w:p>
+    <w:p>
+      <w:pPr>
+        <w:shd w:val="clear" w:color="auto" w:fill="D5DCE4" w:themeFill="text2" w:themeFillTint="33"/>
+        <w:jc w:val="center"/>
         <w:rPr>
           <w:b/>
           <w:bCs/>
@@ -10391,141 +10795,141 @@
           <w:sz w:val="20"/>
           <w:szCs w:val="20"/>
         </w:rPr>
+        <w:t>  cars: [</w:t>
+      </w:r>
+    </w:p>
+    <w:p>
+      <w:pPr>
+        <w:spacing w:after="0"/>
+        <w:ind w:left="2880"/>
+        <w:rPr>
+          <w:sz w:val="20"/>
+          <w:szCs w:val="20"/>
+        </w:rPr>
+      </w:pPr>
+      <w:r>
+        <w:rPr>
+          <w:sz w:val="20"/>
+          <w:szCs w:val="20"/>
+        </w:rPr>
+        <w:t>    {name:"Ford", models:["Fiesta", "Focus", "Mustang"]},</w:t>
+      </w:r>
+    </w:p>
+    <w:p>
+      <w:pPr>
+        <w:spacing w:after="0"/>
+        <w:ind w:left="2880"/>
+        <w:rPr>
+          <w:sz w:val="20"/>
+          <w:szCs w:val="20"/>
+        </w:rPr>
+      </w:pPr>
+      <w:r>
+        <w:rPr>
+          <w:sz w:val="20"/>
+          <w:szCs w:val="20"/>
+        </w:rPr>
+        <w:t>    {name:"BMW", models:["320", "X3", "X5"]},</w:t>
+      </w:r>
+    </w:p>
+    <w:p>
+      <w:pPr>
+        <w:spacing w:after="0"/>
+        <w:ind w:left="2880"/>
+        <w:rPr>
+          <w:sz w:val="20"/>
+          <w:szCs w:val="20"/>
+        </w:rPr>
+      </w:pPr>
+      <w:r>
+        <w:rPr>
+          <w:sz w:val="20"/>
+          <w:szCs w:val="20"/>
+        </w:rPr>
+        <w:t>    {name:"Fiat", models:["500", "Panda"]}</w:t>
+      </w:r>
+    </w:p>
+    <w:p>
+      <w:pPr>
+        <w:spacing w:after="0"/>
+        <w:ind w:left="2880"/>
+        <w:rPr>
+          <w:sz w:val="20"/>
+          <w:szCs w:val="20"/>
+        </w:rPr>
+      </w:pPr>
+      <w:r>
+        <w:rPr>
+          <w:sz w:val="20"/>
+          <w:szCs w:val="20"/>
+        </w:rPr>
+        <w:t> ]</w:t>
+      </w:r>
+    </w:p>
+    <w:p>
+      <w:pPr>
+        <w:spacing w:after="0"/>
+        <w:ind w:left="2160"/>
+        <w:rPr>
+          <w:sz w:val="20"/>
+          <w:szCs w:val="20"/>
+        </w:rPr>
+      </w:pPr>
+      <w:r>
+        <w:rPr>
+          <w:sz w:val="20"/>
+          <w:szCs w:val="20"/>
+        </w:rPr>
+        <w:t>}</w:t>
+      </w:r>
+    </w:p>
+    <w:p>
+      <w:pPr>
+        <w:rPr>
+          <w:sz w:val="20"/>
+          <w:szCs w:val="20"/>
+        </w:rPr>
+      </w:pPr>
+    </w:p>
+    <w:p>
+      <w:pPr>
+        <w:spacing w:after="0"/>
+        <w:ind w:left="1440"/>
+        <w:rPr>
+          <w:sz w:val="20"/>
+          <w:szCs w:val="20"/>
+        </w:rPr>
+      </w:pPr>
+      <w:r>
+        <w:rPr>
+          <w:sz w:val="20"/>
+          <w:szCs w:val="20"/>
+        </w:rPr>
+        <w:t xml:space="preserve">for (let i in myObj.cars) </w:t>
+      </w:r>
+      <w:r>
+        <w:rPr>
+          <w:sz w:val="20"/>
+          <w:szCs w:val="20"/>
+        </w:rPr>
+        <w:t>{</w:t>
+      </w:r>
+    </w:p>
+    <w:p>
+      <w:pPr>
+        <w:spacing w:after="0"/>
+        <w:ind w:left="2160"/>
+        <w:rPr>
+          <w:sz w:val="20"/>
+          <w:szCs w:val="20"/>
+        </w:rPr>
+      </w:pPr>
+      <w:r>
+        <w:rPr>
+          <w:sz w:val="20"/>
+          <w:szCs w:val="20"/>
+        </w:rPr>
         <w:lastRenderedPageBreak/>
-        <w:t>  cars: [</w:t>
-      </w:r>
-    </w:p>
-    <w:p>
-      <w:pPr>
-        <w:spacing w:after="0"/>
-        <w:ind w:left="2880"/>
-        <w:rPr>
-          <w:sz w:val="20"/>
-          <w:szCs w:val="20"/>
-        </w:rPr>
-      </w:pPr>
-      <w:r>
-        <w:rPr>
-          <w:sz w:val="20"/>
-          <w:szCs w:val="20"/>
-        </w:rPr>
-        <w:t>    {name:"Ford", models:["Fiesta", "Focus", "Mustang"]},</w:t>
-      </w:r>
-    </w:p>
-    <w:p>
-      <w:pPr>
-        <w:spacing w:after="0"/>
-        <w:ind w:left="2880"/>
-        <w:rPr>
-          <w:sz w:val="20"/>
-          <w:szCs w:val="20"/>
-        </w:rPr>
-      </w:pPr>
-      <w:r>
-        <w:rPr>
-          <w:sz w:val="20"/>
-          <w:szCs w:val="20"/>
-        </w:rPr>
-        <w:t>    {name:"BMW", models:["320", "X3", "X5"]},</w:t>
-      </w:r>
-    </w:p>
-    <w:p>
-      <w:pPr>
-        <w:spacing w:after="0"/>
-        <w:ind w:left="2880"/>
-        <w:rPr>
-          <w:sz w:val="20"/>
-          <w:szCs w:val="20"/>
-        </w:rPr>
-      </w:pPr>
-      <w:r>
-        <w:rPr>
-          <w:sz w:val="20"/>
-          <w:szCs w:val="20"/>
-        </w:rPr>
-        <w:t>    {name:"Fiat", models:["500", "Panda"]}</w:t>
-      </w:r>
-    </w:p>
-    <w:p>
-      <w:pPr>
-        <w:spacing w:after="0"/>
-        <w:ind w:left="2880"/>
-        <w:rPr>
-          <w:sz w:val="20"/>
-          <w:szCs w:val="20"/>
-        </w:rPr>
-      </w:pPr>
-      <w:r>
-        <w:rPr>
-          <w:sz w:val="20"/>
-          <w:szCs w:val="20"/>
-        </w:rPr>
-        <w:t> ]</w:t>
-      </w:r>
-    </w:p>
-    <w:p>
-      <w:pPr>
-        <w:spacing w:after="0"/>
-        <w:ind w:left="2160"/>
-        <w:rPr>
-          <w:sz w:val="20"/>
-          <w:szCs w:val="20"/>
-        </w:rPr>
-      </w:pPr>
-      <w:r>
-        <w:rPr>
-          <w:sz w:val="20"/>
-          <w:szCs w:val="20"/>
-        </w:rPr>
-        <w:t>}</w:t>
-      </w:r>
-    </w:p>
-    <w:p>
-      <w:pPr>
-        <w:rPr>
-          <w:sz w:val="20"/>
-          <w:szCs w:val="20"/>
-        </w:rPr>
-      </w:pPr>
-    </w:p>
-    <w:p>
-      <w:pPr>
-        <w:spacing w:after="0"/>
-        <w:ind w:left="1440"/>
-        <w:rPr>
-          <w:sz w:val="20"/>
-          <w:szCs w:val="20"/>
-        </w:rPr>
-      </w:pPr>
-      <w:r>
-        <w:rPr>
-          <w:sz w:val="20"/>
-          <w:szCs w:val="20"/>
-        </w:rPr>
-        <w:t xml:space="preserve">for (let i in myObj.cars) </w:t>
-      </w:r>
-      <w:r>
-        <w:rPr>
-          <w:sz w:val="20"/>
-          <w:szCs w:val="20"/>
-        </w:rPr>
-        <w:t>{</w:t>
-      </w:r>
-    </w:p>
-    <w:p>
-      <w:pPr>
-        <w:spacing w:after="0"/>
-        <w:ind w:left="2160"/>
-        <w:rPr>
-          <w:sz w:val="20"/>
-          <w:szCs w:val="20"/>
-        </w:rPr>
-      </w:pPr>
-      <w:r>
-        <w:rPr>
-          <w:sz w:val="20"/>
-          <w:szCs w:val="20"/>
-        </w:rPr>
         <w:t>  x += "&lt;h1&gt;" + myObj.cars[i].name + "&lt;/h1&gt;";</w:t>
       </w:r>
     </w:p>
@@ -11147,7 +11551,6 @@
           <w:sz w:val="20"/>
           <w:szCs w:val="20"/>
         </w:rPr>
-        <w:lastRenderedPageBreak/>
         <w:t>}</w:t>
       </w:r>
     </w:p>
@@ -11318,6 +11721,7 @@
           <w:sz w:val="20"/>
           <w:szCs w:val="20"/>
         </w:rPr>
+        <w:lastRenderedPageBreak/>
         <w:t>  </w:t>
       </w:r>
       <w:r>
@@ -12024,7 +12428,6 @@
           <w:sz w:val="20"/>
           <w:szCs w:val="20"/>
         </w:rPr>
-        <w:lastRenderedPageBreak/>
         <w:tab/>
         <w:t>Obj.name();</w:t>
       </w:r>
@@ -12377,7 +12780,6 @@
         <w:rPr>
           <w:color w:val="FF0000"/>
         </w:rPr>
-        <w:lastRenderedPageBreak/>
         <w:t xml:space="preserve">function myFunction(a, b) </w:t>
       </w:r>
       <w:r>
@@ -12496,6 +12898,7 @@
         <w:rPr>
           <w:color w:val="FF0000"/>
         </w:rPr>
+        <w:lastRenderedPageBreak/>
         <w:t>let z = x(4, 3);</w:t>
       </w:r>
     </w:p>
@@ -13112,6 +13515,7 @@
         </w:numPr>
       </w:pPr>
       <w:r>
+        <w:lastRenderedPageBreak/>
         <w:t>Arrow functions do not have their own this. They are not well suited for defining object methods.</w:t>
       </w:r>
     </w:p>
@@ -13742,6 +14146,7 @@
           <w:sz w:val="24"/>
           <w:szCs w:val="24"/>
         </w:rPr>
+        <w:lastRenderedPageBreak/>
         <w:t>JavaScript functions do not perform type checking on the passed arguments.</w:t>
       </w:r>
     </w:p>
@@ -14424,6 +14829,7 @@
         </w:numPr>
       </w:pPr>
       <w:r>
+        <w:lastRenderedPageBreak/>
         <w:t>bind (</w:t>
       </w:r>
       <w:r>
@@ -14946,6 +15352,7 @@
         <w:ind w:left="1440" w:firstLine="720"/>
       </w:pPr>
       <w:r>
+        <w:lastRenderedPageBreak/>
         <w:t>}</w:t>
       </w:r>
     </w:p>
@@ -15511,7 +15918,6 @@
           <w:szCs w:val="20"/>
           <w:shd w:val="clear" w:color="auto" w:fill="FFFFFF"/>
         </w:rPr>
-        <w:lastRenderedPageBreak/>
         <w:t>function</w:t>
       </w:r>
       <w:r>
@@ -15674,6 +16080,7 @@
           <w:szCs w:val="20"/>
           <w:shd w:val="clear" w:color="auto" w:fill="FFFFFF"/>
         </w:rPr>
+        <w:lastRenderedPageBreak/>
         <w:t>mySecond();</w:t>
       </w:r>
     </w:p>
@@ -16813,7 +17220,6 @@
         <w:rPr>
           <w:color w:val="FF0000"/>
         </w:rPr>
-        <w:lastRenderedPageBreak/>
         <w:t>Right: myCalculator(5, 5, myDisplayer);</w:t>
       </w:r>
       <w:del w:id="1" w:author="Unknown">
@@ -16864,6 +17270,7 @@
         </w:rPr>
       </w:pPr>
       <w:r>
+        <w:lastRenderedPageBreak/>
         <w:t>Asynchronous</w:t>
       </w:r>
     </w:p>
@@ -17315,58 +17722,58 @@
         <w:ind w:left="720"/>
       </w:pPr>
       <w:r>
+        <w:t>{</w:t>
+      </w:r>
+    </w:p>
+    <w:p>
+      <w:pPr>
+        <w:spacing w:after="0"/>
+        <w:ind w:left="720"/>
+      </w:pPr>
+      <w:r>
+        <w:t>"employees":</w:t>
+      </w:r>
+      <w:r>
+        <w:t xml:space="preserve"> </w:t>
+      </w:r>
+      <w:r>
+        <w:t>[</w:t>
+      </w:r>
+    </w:p>
+    <w:p>
+      <w:pPr>
+        <w:spacing w:after="0"/>
+        <w:ind w:left="2160"/>
+      </w:pPr>
+      <w:r>
+        <w:t> {"firstName":"John", "lastName":"Doe"},</w:t>
+      </w:r>
+    </w:p>
+    <w:p>
+      <w:pPr>
+        <w:spacing w:after="0"/>
+        <w:ind w:left="2160"/>
+      </w:pPr>
+      <w:r>
+        <w:t>{"firstName":"Anna", "lastName":"Smith"},</w:t>
+      </w:r>
+    </w:p>
+    <w:p>
+      <w:pPr>
+        <w:spacing w:after="0"/>
+        <w:ind w:left="2160"/>
+      </w:pPr>
+      <w:r>
+        <w:t xml:space="preserve"> {"firstName":"Peter", "lastName":"Jones"}</w:t>
+      </w:r>
+    </w:p>
+    <w:p>
+      <w:pPr>
+        <w:spacing w:after="0"/>
+        <w:ind w:left="1440"/>
+      </w:pPr>
+      <w:r>
         <w:lastRenderedPageBreak/>
-        <w:t>{</w:t>
-      </w:r>
-    </w:p>
-    <w:p>
-      <w:pPr>
-        <w:spacing w:after="0"/>
-        <w:ind w:left="720"/>
-      </w:pPr>
-      <w:r>
-        <w:t>"employees":</w:t>
-      </w:r>
-      <w:r>
-        <w:t xml:space="preserve"> </w:t>
-      </w:r>
-      <w:r>
-        <w:t>[</w:t>
-      </w:r>
-    </w:p>
-    <w:p>
-      <w:pPr>
-        <w:spacing w:after="0"/>
-        <w:ind w:left="2160"/>
-      </w:pPr>
-      <w:r>
-        <w:t> {"firstName":"John", "lastName":"Doe"},</w:t>
-      </w:r>
-    </w:p>
-    <w:p>
-      <w:pPr>
-        <w:spacing w:after="0"/>
-        <w:ind w:left="2160"/>
-      </w:pPr>
-      <w:r>
-        <w:t>{"firstName":"Anna", "lastName":"Smith"},</w:t>
-      </w:r>
-    </w:p>
-    <w:p>
-      <w:pPr>
-        <w:spacing w:after="0"/>
-        <w:ind w:left="2160"/>
-      </w:pPr>
-      <w:r>
-        <w:t xml:space="preserve"> {"firstName":"Peter", "lastName":"Jones"}</w:t>
-      </w:r>
-    </w:p>
-    <w:p>
-      <w:pPr>
-        <w:spacing w:after="0"/>
-        <w:ind w:left="1440"/>
-      </w:pPr>
-      <w:r>
         <w:t>]</w:t>
       </w:r>
     </w:p>
@@ -17734,52 +18141,52 @@
         <w:ind w:left="2160"/>
       </w:pPr>
       <w:r>
+        <w:t>    this.year = year;</w:t>
+      </w:r>
+    </w:p>
+    <w:p>
+      <w:pPr>
+        <w:spacing w:after="0"/>
+        <w:ind w:left="1440"/>
+      </w:pPr>
+      <w:r>
+        <w:t>  }</w:t>
+      </w:r>
+    </w:p>
+    <w:p>
+      <w:pPr>
+        <w:spacing w:after="0"/>
+        <w:ind w:left="1440"/>
+      </w:pPr>
+      <w:r>
+        <w:t>  age() {</w:t>
+      </w:r>
+    </w:p>
+    <w:p>
+      <w:pPr>
+        <w:spacing w:after="0"/>
+        <w:ind w:left="2160"/>
+      </w:pPr>
+      <w:r>
+        <w:t>    let date = new Date();</w:t>
+      </w:r>
+    </w:p>
+    <w:p>
+      <w:pPr>
+        <w:spacing w:after="0"/>
+        <w:ind w:left="2160"/>
+      </w:pPr>
+      <w:r>
+        <w:t>    return date.getFullYear() - this.year;</w:t>
+      </w:r>
+    </w:p>
+    <w:p>
+      <w:pPr>
+        <w:spacing w:after="0"/>
+        <w:ind w:left="1440"/>
+      </w:pPr>
+      <w:r>
         <w:lastRenderedPageBreak/>
-        <w:t>    this.year = year;</w:t>
-      </w:r>
-    </w:p>
-    <w:p>
-      <w:pPr>
-        <w:spacing w:after="0"/>
-        <w:ind w:left="1440"/>
-      </w:pPr>
-      <w:r>
-        <w:t>  }</w:t>
-      </w:r>
-    </w:p>
-    <w:p>
-      <w:pPr>
-        <w:spacing w:after="0"/>
-        <w:ind w:left="1440"/>
-      </w:pPr>
-      <w:r>
-        <w:t>  age() {</w:t>
-      </w:r>
-    </w:p>
-    <w:p>
-      <w:pPr>
-        <w:spacing w:after="0"/>
-        <w:ind w:left="2160"/>
-      </w:pPr>
-      <w:r>
-        <w:t>    let date = new Date();</w:t>
-      </w:r>
-    </w:p>
-    <w:p>
-      <w:pPr>
-        <w:spacing w:after="0"/>
-        <w:ind w:left="2160"/>
-      </w:pPr>
-      <w:r>
-        <w:t>    return date.getFullYear() - this.year;</w:t>
-      </w:r>
-    </w:p>
-    <w:p>
-      <w:pPr>
-        <w:spacing w:after="0"/>
-        <w:ind w:left="1440"/>
-      </w:pPr>
-      <w:r>
         <w:t>  }</w:t>
       </w:r>
     </w:p>
@@ -18232,7 +18639,6 @@
           <w:sz w:val="20"/>
           <w:szCs w:val="20"/>
         </w:rPr>
-        <w:lastRenderedPageBreak/>
         <w:t>  }</w:t>
       </w:r>
     </w:p>
@@ -18647,89 +19053,89 @@
           <w:b/>
           <w:color w:val="FF0000"/>
         </w:rPr>
+        <w:t>willValidate:</w:t>
+      </w:r>
+      <w:r>
+        <w:rPr>
+          <w:color w:val="FF0000"/>
+        </w:rPr>
+        <w:t xml:space="preserve"> </w:t>
+      </w:r>
+      <w:r>
+        <w:t>Indicates if an input element will be validated.</w:t>
+      </w:r>
+    </w:p>
+    <w:p>
+      <w:pPr>
+        <w:rPr>
+          <w:b/>
+        </w:rPr>
+      </w:pPr>
+      <w:r>
+        <w:rPr>
+          <w:b/>
+        </w:rPr>
+        <w:t xml:space="preserve">Validity Properties: </w:t>
+      </w:r>
+    </w:p>
+    <w:p>
+      <w:pPr>
+        <w:pStyle w:val="ListParagraph"/>
+        <w:numPr>
+          <w:ilvl w:val="0"/>
+          <w:numId w:val="69"/>
+        </w:numPr>
+      </w:pPr>
+      <w:r>
+        <w:rPr>
+          <w:b/>
+          <w:color w:val="FF0000"/>
+        </w:rPr>
+        <w:t>customError</w:t>
+      </w:r>
+      <w:r>
+        <w:t xml:space="preserve">: </w:t>
+      </w:r>
+      <w:r>
+        <w:t>Set to true, if a custom validity message is set.</w:t>
+      </w:r>
+    </w:p>
+    <w:p>
+      <w:pPr>
+        <w:pStyle w:val="ListParagraph"/>
+        <w:numPr>
+          <w:ilvl w:val="0"/>
+          <w:numId w:val="69"/>
+        </w:numPr>
+      </w:pPr>
+      <w:r>
+        <w:rPr>
+          <w:b/>
+          <w:color w:val="FF0000"/>
+        </w:rPr>
+        <w:t>patternMismatch</w:t>
+      </w:r>
+      <w:r>
+        <w:t xml:space="preserve">: </w:t>
+      </w:r>
+      <w:r>
+        <w:t>Set to true, if an element's value does not match its pattern attribute.</w:t>
+      </w:r>
+    </w:p>
+    <w:p>
+      <w:pPr>
+        <w:pStyle w:val="ListParagraph"/>
+        <w:numPr>
+          <w:ilvl w:val="0"/>
+          <w:numId w:val="69"/>
+        </w:numPr>
+      </w:pPr>
+      <w:r>
+        <w:rPr>
+          <w:b/>
+          <w:color w:val="FF0000"/>
+        </w:rPr>
         <w:lastRenderedPageBreak/>
-        <w:t>willValidate:</w:t>
-      </w:r>
-      <w:r>
-        <w:rPr>
-          <w:color w:val="FF0000"/>
-        </w:rPr>
-        <w:t xml:space="preserve"> </w:t>
-      </w:r>
-      <w:r>
-        <w:t>Indicates if an input element will be validated.</w:t>
-      </w:r>
-    </w:p>
-    <w:p>
-      <w:pPr>
-        <w:rPr>
-          <w:b/>
-        </w:rPr>
-      </w:pPr>
-      <w:r>
-        <w:rPr>
-          <w:b/>
-        </w:rPr>
-        <w:t xml:space="preserve">Validity Properties: </w:t>
-      </w:r>
-    </w:p>
-    <w:p>
-      <w:pPr>
-        <w:pStyle w:val="ListParagraph"/>
-        <w:numPr>
-          <w:ilvl w:val="0"/>
-          <w:numId w:val="69"/>
-        </w:numPr>
-      </w:pPr>
-      <w:r>
-        <w:rPr>
-          <w:b/>
-          <w:color w:val="FF0000"/>
-        </w:rPr>
-        <w:t>customError</w:t>
-      </w:r>
-      <w:r>
-        <w:t xml:space="preserve">: </w:t>
-      </w:r>
-      <w:r>
-        <w:t>Set to true, if a custom validity message is set.</w:t>
-      </w:r>
-    </w:p>
-    <w:p>
-      <w:pPr>
-        <w:pStyle w:val="ListParagraph"/>
-        <w:numPr>
-          <w:ilvl w:val="0"/>
-          <w:numId w:val="69"/>
-        </w:numPr>
-      </w:pPr>
-      <w:r>
-        <w:rPr>
-          <w:b/>
-          <w:color w:val="FF0000"/>
-        </w:rPr>
-        <w:t>patternMismatch</w:t>
-      </w:r>
-      <w:r>
-        <w:t xml:space="preserve">: </w:t>
-      </w:r>
-      <w:r>
-        <w:t>Set to true, if an element's value does not match its pattern attribute.</w:t>
-      </w:r>
-    </w:p>
-    <w:p>
-      <w:pPr>
-        <w:pStyle w:val="ListParagraph"/>
-        <w:numPr>
-          <w:ilvl w:val="0"/>
-          <w:numId w:val="69"/>
-        </w:numPr>
-      </w:pPr>
-      <w:r>
-        <w:rPr>
-          <w:b/>
-          <w:color w:val="FF0000"/>
-        </w:rPr>
         <w:t>rangeOverflow</w:t>
       </w:r>
       <w:r>
@@ -19236,65 +19642,65 @@
         <w:spacing w:after="0"/>
       </w:pPr>
       <w:r>
+        <w:t>The Web Storage API is a simple syntax for storing and retrieving data in the browser</w:t>
+      </w:r>
+      <w:r>
+        <w:t>.</w:t>
+      </w:r>
+    </w:p>
+    <w:p>
+      <w:pPr>
+        <w:spacing w:after="0"/>
+      </w:pPr>
+    </w:p>
+    <w:p>
+      <w:pPr>
+        <w:spacing w:after="0"/>
+        <w:rPr>
+          <w:b/>
+          <w:sz w:val="24"/>
+        </w:rPr>
+      </w:pPr>
+      <w:r>
+        <w:rPr>
+          <w:b/>
+          <w:sz w:val="24"/>
+        </w:rPr>
+        <w:t xml:space="preserve">There are two type of </w:t>
+      </w:r>
+      <w:r>
+        <w:rPr>
+          <w:b/>
+          <w:sz w:val="24"/>
+        </w:rPr>
+        <w:t>storage:</w:t>
+      </w:r>
+    </w:p>
+    <w:p>
+      <w:pPr>
+        <w:spacing w:after="0"/>
+      </w:pPr>
+      <w:r>
+        <w:t xml:space="preserve">A) </w:t>
+      </w:r>
+      <w:r>
+        <w:t>localStorage Object</w:t>
+      </w:r>
+      <w:r>
+        <w:t>:</w:t>
+      </w:r>
+    </w:p>
+    <w:p>
+      <w:pPr>
+        <w:pStyle w:val="ListParagraph"/>
+        <w:numPr>
+          <w:ilvl w:val="0"/>
+          <w:numId w:val="71"/>
+        </w:numPr>
+        <w:spacing w:after="0"/>
+      </w:pPr>
+      <w:r>
         <w:lastRenderedPageBreak/>
-        <w:t>The Web Storage API is a simple syntax for storing and retrieving data in the browser</w:t>
-      </w:r>
-      <w:r>
-        <w:t>.</w:t>
-      </w:r>
-    </w:p>
-    <w:p>
-      <w:pPr>
-        <w:spacing w:after="0"/>
-      </w:pPr>
-    </w:p>
-    <w:p>
-      <w:pPr>
-        <w:spacing w:after="0"/>
-        <w:rPr>
-          <w:b/>
-          <w:sz w:val="24"/>
-        </w:rPr>
-      </w:pPr>
-      <w:r>
-        <w:rPr>
-          <w:b/>
-          <w:sz w:val="24"/>
-        </w:rPr>
-        <w:t xml:space="preserve">There are two type of </w:t>
-      </w:r>
-      <w:r>
-        <w:rPr>
-          <w:b/>
-          <w:sz w:val="24"/>
-        </w:rPr>
-        <w:t>storage:</w:t>
-      </w:r>
-    </w:p>
-    <w:p>
-      <w:pPr>
-        <w:spacing w:after="0"/>
-      </w:pPr>
-      <w:r>
-        <w:t xml:space="preserve">A) </w:t>
-      </w:r>
-      <w:r>
-        <w:t>localStorage Object</w:t>
-      </w:r>
-      <w:r>
-        <w:t>:</w:t>
-      </w:r>
-    </w:p>
-    <w:p>
-      <w:pPr>
-        <w:pStyle w:val="ListParagraph"/>
-        <w:numPr>
-          <w:ilvl w:val="0"/>
-          <w:numId w:val="71"/>
-        </w:numPr>
-        <w:spacing w:after="0"/>
-      </w:pPr>
-      <w:r>
         <w:t>The localStorage object provides access to a local storage for a particular Web Site. It allows you to store, read, add, modify, and delete data items for that domain.</w:t>
       </w:r>
     </w:p>
@@ -19736,7 +20142,7 @@
   <w:abstractNum w:abstractNumId="0" w15:restartNumberingAfterBreak="0">
     <w:nsid w:val="02680F88"/>
     <w:multiLevelType w:val="hybridMultilevel"/>
-    <w:tmpl w:val="1FE4C31C"/>
+    <w:tmpl w:val="AFAC0C88"/>
     <w:lvl w:ilvl="0" w:tplc="17463478">
       <w:start w:val="1"/>
       <w:numFmt w:val="decimal"/>
@@ -19914,6 +20320,95 @@
     </w:lvl>
   </w:abstractNum>
   <w:abstractNum w:abstractNumId="2" w15:restartNumberingAfterBreak="0">
+    <w:nsid w:val="02FE01AB"/>
+    <w:multiLevelType w:val="hybridMultilevel"/>
+    <w:tmpl w:val="33464BC8"/>
+    <w:lvl w:ilvl="0" w:tplc="17463478">
+      <w:start w:val="1"/>
+      <w:numFmt w:val="decimal"/>
+      <w:lvlText w:val="%1."/>
+      <w:lvlJc w:val="left"/>
+      <w:pPr>
+        <w:ind w:left="360" w:hanging="360"/>
+      </w:pPr>
+      <w:rPr>
+        <w:rFonts w:hint="default"/>
+      </w:rPr>
+    </w:lvl>
+    <w:lvl w:ilvl="1" w:tplc="04090019" w:tentative="1">
+      <w:start w:val="1"/>
+      <w:numFmt w:val="lowerLetter"/>
+      <w:lvlText w:val="%2."/>
+      <w:lvlJc w:val="left"/>
+      <w:pPr>
+        <w:ind w:left="1440" w:hanging="360"/>
+      </w:pPr>
+    </w:lvl>
+    <w:lvl w:ilvl="2" w:tplc="0409001B" w:tentative="1">
+      <w:start w:val="1"/>
+      <w:numFmt w:val="lowerRoman"/>
+      <w:lvlText w:val="%3."/>
+      <w:lvlJc w:val="right"/>
+      <w:pPr>
+        <w:ind w:left="2160" w:hanging="180"/>
+      </w:pPr>
+    </w:lvl>
+    <w:lvl w:ilvl="3" w:tplc="0409000F" w:tentative="1">
+      <w:start w:val="1"/>
+      <w:numFmt w:val="decimal"/>
+      <w:lvlText w:val="%4."/>
+      <w:lvlJc w:val="left"/>
+      <w:pPr>
+        <w:ind w:left="2880" w:hanging="360"/>
+      </w:pPr>
+    </w:lvl>
+    <w:lvl w:ilvl="4" w:tplc="04090019">
+      <w:start w:val="1"/>
+      <w:numFmt w:val="lowerLetter"/>
+      <w:lvlText w:val="%5."/>
+      <w:lvlJc w:val="left"/>
+      <w:pPr>
+        <w:ind w:left="3600" w:hanging="360"/>
+      </w:pPr>
+    </w:lvl>
+    <w:lvl w:ilvl="5" w:tplc="0409001B" w:tentative="1">
+      <w:start w:val="1"/>
+      <w:numFmt w:val="lowerRoman"/>
+      <w:lvlText w:val="%6."/>
+      <w:lvlJc w:val="right"/>
+      <w:pPr>
+        <w:ind w:left="4320" w:hanging="180"/>
+      </w:pPr>
+    </w:lvl>
+    <w:lvl w:ilvl="6" w:tplc="0409000F" w:tentative="1">
+      <w:start w:val="1"/>
+      <w:numFmt w:val="decimal"/>
+      <w:lvlText w:val="%7."/>
+      <w:lvlJc w:val="left"/>
+      <w:pPr>
+        <w:ind w:left="5040" w:hanging="360"/>
+      </w:pPr>
+    </w:lvl>
+    <w:lvl w:ilvl="7" w:tplc="04090019" w:tentative="1">
+      <w:start w:val="1"/>
+      <w:numFmt w:val="lowerLetter"/>
+      <w:lvlText w:val="%8."/>
+      <w:lvlJc w:val="left"/>
+      <w:pPr>
+        <w:ind w:left="5760" w:hanging="360"/>
+      </w:pPr>
+    </w:lvl>
+    <w:lvl w:ilvl="8" w:tplc="0409001B" w:tentative="1">
+      <w:start w:val="1"/>
+      <w:numFmt w:val="lowerRoman"/>
+      <w:lvlText w:val="%9."/>
+      <w:lvlJc w:val="right"/>
+      <w:pPr>
+        <w:ind w:left="6480" w:hanging="180"/>
+      </w:pPr>
+    </w:lvl>
+  </w:abstractNum>
+  <w:abstractNum w:abstractNumId="3" w15:restartNumberingAfterBreak="0">
     <w:nsid w:val="071F6533"/>
     <w:multiLevelType w:val="hybridMultilevel"/>
     <w:tmpl w:val="B82C0FA4"/>
@@ -19999,7 +20494,7 @@
       </w:pPr>
     </w:lvl>
   </w:abstractNum>
-  <w:abstractNum w:abstractNumId="3" w15:restartNumberingAfterBreak="0">
+  <w:abstractNum w:abstractNumId="4" w15:restartNumberingAfterBreak="0">
     <w:nsid w:val="07585DE4"/>
     <w:multiLevelType w:val="hybridMultilevel"/>
     <w:tmpl w:val="59BCE7F6"/>
@@ -20085,7 +20580,7 @@
       </w:pPr>
     </w:lvl>
   </w:abstractNum>
-  <w:abstractNum w:abstractNumId="4" w15:restartNumberingAfterBreak="0">
+  <w:abstractNum w:abstractNumId="5" w15:restartNumberingAfterBreak="0">
     <w:nsid w:val="07920F78"/>
     <w:multiLevelType w:val="multilevel"/>
     <w:tmpl w:val="23249DF2"/>
@@ -20234,7 +20729,7 @@
       </w:rPr>
     </w:lvl>
   </w:abstractNum>
-  <w:abstractNum w:abstractNumId="5" w15:restartNumberingAfterBreak="0">
+  <w:abstractNum w:abstractNumId="6" w15:restartNumberingAfterBreak="0">
     <w:nsid w:val="07DC37A4"/>
     <w:multiLevelType w:val="hybridMultilevel"/>
     <w:tmpl w:val="93EC3F56"/>
@@ -20320,7 +20815,7 @@
       </w:pPr>
     </w:lvl>
   </w:abstractNum>
-  <w:abstractNum w:abstractNumId="6" w15:restartNumberingAfterBreak="0">
+  <w:abstractNum w:abstractNumId="7" w15:restartNumberingAfterBreak="0">
     <w:nsid w:val="0CAF358C"/>
     <w:multiLevelType w:val="hybridMultilevel"/>
     <w:tmpl w:val="78B8CFE0"/>
@@ -20411,7 +20906,7 @@
       </w:pPr>
     </w:lvl>
   </w:abstractNum>
-  <w:abstractNum w:abstractNumId="7" w15:restartNumberingAfterBreak="0">
+  <w:abstractNum w:abstractNumId="8" w15:restartNumberingAfterBreak="0">
     <w:nsid w:val="0CDB5404"/>
     <w:multiLevelType w:val="hybridMultilevel"/>
     <w:tmpl w:val="18A25424"/>
@@ -20497,7 +20992,7 @@
       </w:pPr>
     </w:lvl>
   </w:abstractNum>
-  <w:abstractNum w:abstractNumId="8" w15:restartNumberingAfterBreak="0">
+  <w:abstractNum w:abstractNumId="9" w15:restartNumberingAfterBreak="0">
     <w:nsid w:val="0CE275FE"/>
     <w:multiLevelType w:val="hybridMultilevel"/>
     <w:tmpl w:val="E37EE552"/>
@@ -20591,7 +21086,7 @@
       </w:pPr>
     </w:lvl>
   </w:abstractNum>
-  <w:abstractNum w:abstractNumId="9" w15:restartNumberingAfterBreak="0">
+  <w:abstractNum w:abstractNumId="10" w15:restartNumberingAfterBreak="0">
     <w:nsid w:val="0D385341"/>
     <w:multiLevelType w:val="hybridMultilevel"/>
     <w:tmpl w:val="6EECEC4E"/>
@@ -20677,7 +21172,7 @@
       </w:pPr>
     </w:lvl>
   </w:abstractNum>
-  <w:abstractNum w:abstractNumId="10" w15:restartNumberingAfterBreak="0">
+  <w:abstractNum w:abstractNumId="11" w15:restartNumberingAfterBreak="0">
     <w:nsid w:val="0D7A25A0"/>
     <w:multiLevelType w:val="hybridMultilevel"/>
     <w:tmpl w:val="66F2D046"/>
@@ -20763,7 +21258,7 @@
       </w:pPr>
     </w:lvl>
   </w:abstractNum>
-  <w:abstractNum w:abstractNumId="11" w15:restartNumberingAfterBreak="0">
+  <w:abstractNum w:abstractNumId="12" w15:restartNumberingAfterBreak="0">
     <w:nsid w:val="0F027036"/>
     <w:multiLevelType w:val="hybridMultilevel"/>
     <w:tmpl w:val="ACDCF5F2"/>
@@ -20852,7 +21347,7 @@
       </w:pPr>
     </w:lvl>
   </w:abstractNum>
-  <w:abstractNum w:abstractNumId="12" w15:restartNumberingAfterBreak="0">
+  <w:abstractNum w:abstractNumId="13" w15:restartNumberingAfterBreak="0">
     <w:nsid w:val="0F99199C"/>
     <w:multiLevelType w:val="hybridMultilevel"/>
     <w:tmpl w:val="59E8A9E0"/>
@@ -20938,7 +21433,7 @@
       </w:pPr>
     </w:lvl>
   </w:abstractNum>
-  <w:abstractNum w:abstractNumId="13" w15:restartNumberingAfterBreak="0">
+  <w:abstractNum w:abstractNumId="14" w15:restartNumberingAfterBreak="0">
     <w:nsid w:val="10826D5E"/>
     <w:multiLevelType w:val="hybridMultilevel"/>
     <w:tmpl w:val="EBA24CA4"/>
@@ -21024,7 +21519,7 @@
       </w:pPr>
     </w:lvl>
   </w:abstractNum>
-  <w:abstractNum w:abstractNumId="14" w15:restartNumberingAfterBreak="0">
+  <w:abstractNum w:abstractNumId="15" w15:restartNumberingAfterBreak="0">
     <w:nsid w:val="10F12C00"/>
     <w:multiLevelType w:val="hybridMultilevel"/>
     <w:tmpl w:val="83D4BDBE"/>
@@ -21115,7 +21610,7 @@
       </w:pPr>
     </w:lvl>
   </w:abstractNum>
-  <w:abstractNum w:abstractNumId="15" w15:restartNumberingAfterBreak="0">
+  <w:abstractNum w:abstractNumId="16" w15:restartNumberingAfterBreak="0">
     <w:nsid w:val="12521643"/>
     <w:multiLevelType w:val="hybridMultilevel"/>
     <w:tmpl w:val="7EC25A0E"/>
@@ -21201,7 +21696,7 @@
       </w:pPr>
     </w:lvl>
   </w:abstractNum>
-  <w:abstractNum w:abstractNumId="16" w15:restartNumberingAfterBreak="0">
+  <w:abstractNum w:abstractNumId="17" w15:restartNumberingAfterBreak="0">
     <w:nsid w:val="13792A46"/>
     <w:multiLevelType w:val="hybridMultilevel"/>
     <w:tmpl w:val="6AAE0FFC"/>
@@ -21287,7 +21782,7 @@
       </w:pPr>
     </w:lvl>
   </w:abstractNum>
-  <w:abstractNum w:abstractNumId="17" w15:restartNumberingAfterBreak="0">
+  <w:abstractNum w:abstractNumId="18" w15:restartNumberingAfterBreak="0">
     <w:nsid w:val="1A392E87"/>
     <w:multiLevelType w:val="hybridMultilevel"/>
     <w:tmpl w:val="7D1C0270"/>
@@ -21373,7 +21868,7 @@
       </w:pPr>
     </w:lvl>
   </w:abstractNum>
-  <w:abstractNum w:abstractNumId="18" w15:restartNumberingAfterBreak="0">
+  <w:abstractNum w:abstractNumId="19" w15:restartNumberingAfterBreak="0">
     <w:nsid w:val="1B8C0ABB"/>
     <w:multiLevelType w:val="hybridMultilevel"/>
     <w:tmpl w:val="6AD61C62"/>
@@ -21459,7 +21954,7 @@
       </w:pPr>
     </w:lvl>
   </w:abstractNum>
-  <w:abstractNum w:abstractNumId="19" w15:restartNumberingAfterBreak="0">
+  <w:abstractNum w:abstractNumId="20" w15:restartNumberingAfterBreak="0">
     <w:nsid w:val="1C355626"/>
     <w:multiLevelType w:val="hybridMultilevel"/>
     <w:tmpl w:val="92AC7F38"/>
@@ -21545,7 +22040,7 @@
       </w:pPr>
     </w:lvl>
   </w:abstractNum>
-  <w:abstractNum w:abstractNumId="20" w15:restartNumberingAfterBreak="0">
+  <w:abstractNum w:abstractNumId="21" w15:restartNumberingAfterBreak="0">
     <w:nsid w:val="2056483E"/>
     <w:multiLevelType w:val="hybridMultilevel"/>
     <w:tmpl w:val="81040B1C"/>
@@ -21631,7 +22126,7 @@
       </w:pPr>
     </w:lvl>
   </w:abstractNum>
-  <w:abstractNum w:abstractNumId="21" w15:restartNumberingAfterBreak="0">
+  <w:abstractNum w:abstractNumId="22" w15:restartNumberingAfterBreak="0">
     <w:nsid w:val="20692576"/>
     <w:multiLevelType w:val="hybridMultilevel"/>
     <w:tmpl w:val="1930876E"/>
@@ -21717,7 +22212,7 @@
       </w:pPr>
     </w:lvl>
   </w:abstractNum>
-  <w:abstractNum w:abstractNumId="22" w15:restartNumberingAfterBreak="0">
+  <w:abstractNum w:abstractNumId="23" w15:restartNumberingAfterBreak="0">
     <w:nsid w:val="20F472C0"/>
     <w:multiLevelType w:val="hybridMultilevel"/>
     <w:tmpl w:val="23B8D18A"/>
@@ -21803,7 +22298,7 @@
       </w:pPr>
     </w:lvl>
   </w:abstractNum>
-  <w:abstractNum w:abstractNumId="23" w15:restartNumberingAfterBreak="0">
+  <w:abstractNum w:abstractNumId="24" w15:restartNumberingAfterBreak="0">
     <w:nsid w:val="225D00A4"/>
     <w:multiLevelType w:val="hybridMultilevel"/>
     <w:tmpl w:val="8C426314"/>
@@ -21889,7 +22384,7 @@
       </w:pPr>
     </w:lvl>
   </w:abstractNum>
-  <w:abstractNum w:abstractNumId="24" w15:restartNumberingAfterBreak="0">
+  <w:abstractNum w:abstractNumId="25" w15:restartNumberingAfterBreak="0">
     <w:nsid w:val="28CE13BC"/>
     <w:multiLevelType w:val="hybridMultilevel"/>
     <w:tmpl w:val="66E0FE7E"/>
@@ -21975,7 +22470,7 @@
       </w:pPr>
     </w:lvl>
   </w:abstractNum>
-  <w:abstractNum w:abstractNumId="25" w15:restartNumberingAfterBreak="0">
+  <w:abstractNum w:abstractNumId="26" w15:restartNumberingAfterBreak="0">
     <w:nsid w:val="296663E6"/>
     <w:multiLevelType w:val="hybridMultilevel"/>
     <w:tmpl w:val="55D43CF6"/>
@@ -22061,7 +22556,7 @@
       </w:pPr>
     </w:lvl>
   </w:abstractNum>
-  <w:abstractNum w:abstractNumId="26" w15:restartNumberingAfterBreak="0">
+  <w:abstractNum w:abstractNumId="27" w15:restartNumberingAfterBreak="0">
     <w:nsid w:val="29D21810"/>
     <w:multiLevelType w:val="hybridMultilevel"/>
     <w:tmpl w:val="BEF41EA4"/>
@@ -22147,7 +22642,7 @@
       </w:pPr>
     </w:lvl>
   </w:abstractNum>
-  <w:abstractNum w:abstractNumId="27" w15:restartNumberingAfterBreak="0">
+  <w:abstractNum w:abstractNumId="28" w15:restartNumberingAfterBreak="0">
     <w:nsid w:val="2A0F3543"/>
     <w:multiLevelType w:val="hybridMultilevel"/>
     <w:tmpl w:val="20F25456"/>
@@ -22233,7 +22728,7 @@
       </w:pPr>
     </w:lvl>
   </w:abstractNum>
-  <w:abstractNum w:abstractNumId="28" w15:restartNumberingAfterBreak="0">
+  <w:abstractNum w:abstractNumId="29" w15:restartNumberingAfterBreak="0">
     <w:nsid w:val="2D3F76E6"/>
     <w:multiLevelType w:val="hybridMultilevel"/>
     <w:tmpl w:val="53C4E54C"/>
@@ -22319,7 +22814,7 @@
       </w:pPr>
     </w:lvl>
   </w:abstractNum>
-  <w:abstractNum w:abstractNumId="29" w15:restartNumberingAfterBreak="0">
+  <w:abstractNum w:abstractNumId="30" w15:restartNumberingAfterBreak="0">
     <w:nsid w:val="2F1D15BA"/>
     <w:multiLevelType w:val="hybridMultilevel"/>
     <w:tmpl w:val="508ECBBA"/>
@@ -22410,7 +22905,7 @@
       </w:pPr>
     </w:lvl>
   </w:abstractNum>
-  <w:abstractNum w:abstractNumId="30" w15:restartNumberingAfterBreak="0">
+  <w:abstractNum w:abstractNumId="31" w15:restartNumberingAfterBreak="0">
     <w:nsid w:val="345E2AD3"/>
     <w:multiLevelType w:val="hybridMultilevel"/>
     <w:tmpl w:val="3DECD2B6"/>
@@ -22496,7 +22991,7 @@
       </w:pPr>
     </w:lvl>
   </w:abstractNum>
-  <w:abstractNum w:abstractNumId="31" w15:restartNumberingAfterBreak="0">
+  <w:abstractNum w:abstractNumId="32" w15:restartNumberingAfterBreak="0">
     <w:nsid w:val="346F540E"/>
     <w:multiLevelType w:val="hybridMultilevel"/>
     <w:tmpl w:val="0ED6931A"/>
@@ -22587,7 +23082,7 @@
       </w:pPr>
     </w:lvl>
   </w:abstractNum>
-  <w:abstractNum w:abstractNumId="32" w15:restartNumberingAfterBreak="0">
+  <w:abstractNum w:abstractNumId="33" w15:restartNumberingAfterBreak="0">
     <w:nsid w:val="34D9189C"/>
     <w:multiLevelType w:val="hybridMultilevel"/>
     <w:tmpl w:val="A55A1DB4"/>
@@ -22673,7 +23168,7 @@
       </w:pPr>
     </w:lvl>
   </w:abstractNum>
-  <w:abstractNum w:abstractNumId="33" w15:restartNumberingAfterBreak="0">
+  <w:abstractNum w:abstractNumId="34" w15:restartNumberingAfterBreak="0">
     <w:nsid w:val="37253F71"/>
     <w:multiLevelType w:val="hybridMultilevel"/>
     <w:tmpl w:val="37FE9B46"/>
@@ -22759,7 +23254,7 @@
       </w:pPr>
     </w:lvl>
   </w:abstractNum>
-  <w:abstractNum w:abstractNumId="34" w15:restartNumberingAfterBreak="0">
+  <w:abstractNum w:abstractNumId="35" w15:restartNumberingAfterBreak="0">
     <w:nsid w:val="3FFC68E7"/>
     <w:multiLevelType w:val="hybridMultilevel"/>
     <w:tmpl w:val="460A82EE"/>
@@ -22845,7 +23340,7 @@
       </w:pPr>
     </w:lvl>
   </w:abstractNum>
-  <w:abstractNum w:abstractNumId="35" w15:restartNumberingAfterBreak="0">
+  <w:abstractNum w:abstractNumId="36" w15:restartNumberingAfterBreak="0">
     <w:nsid w:val="43E1602A"/>
     <w:multiLevelType w:val="hybridMultilevel"/>
     <w:tmpl w:val="FA762CE2"/>
@@ -22931,7 +23426,7 @@
       </w:pPr>
     </w:lvl>
   </w:abstractNum>
-  <w:abstractNum w:abstractNumId="36" w15:restartNumberingAfterBreak="0">
+  <w:abstractNum w:abstractNumId="37" w15:restartNumberingAfterBreak="0">
     <w:nsid w:val="45BB6A82"/>
     <w:multiLevelType w:val="hybridMultilevel"/>
     <w:tmpl w:val="4D6A751A"/>
@@ -23017,7 +23512,7 @@
       </w:pPr>
     </w:lvl>
   </w:abstractNum>
-  <w:abstractNum w:abstractNumId="37" w15:restartNumberingAfterBreak="0">
+  <w:abstractNum w:abstractNumId="38" w15:restartNumberingAfterBreak="0">
     <w:nsid w:val="47B000CE"/>
     <w:multiLevelType w:val="hybridMultilevel"/>
     <w:tmpl w:val="31D41F8A"/>
@@ -23103,7 +23598,7 @@
       </w:pPr>
     </w:lvl>
   </w:abstractNum>
-  <w:abstractNum w:abstractNumId="38" w15:restartNumberingAfterBreak="0">
+  <w:abstractNum w:abstractNumId="39" w15:restartNumberingAfterBreak="0">
     <w:nsid w:val="49266AAD"/>
     <w:multiLevelType w:val="hybridMultilevel"/>
     <w:tmpl w:val="6AAE0FFC"/>
@@ -23189,7 +23684,7 @@
       </w:pPr>
     </w:lvl>
   </w:abstractNum>
-  <w:abstractNum w:abstractNumId="39" w15:restartNumberingAfterBreak="0">
+  <w:abstractNum w:abstractNumId="40" w15:restartNumberingAfterBreak="0">
     <w:nsid w:val="497710D8"/>
     <w:multiLevelType w:val="hybridMultilevel"/>
     <w:tmpl w:val="C5364724"/>
@@ -23275,7 +23770,7 @@
       </w:pPr>
     </w:lvl>
   </w:abstractNum>
-  <w:abstractNum w:abstractNumId="40" w15:restartNumberingAfterBreak="0">
+  <w:abstractNum w:abstractNumId="41" w15:restartNumberingAfterBreak="0">
     <w:nsid w:val="4AE32ADF"/>
     <w:multiLevelType w:val="hybridMultilevel"/>
     <w:tmpl w:val="054A5B8E"/>
@@ -23361,7 +23856,7 @@
       </w:pPr>
     </w:lvl>
   </w:abstractNum>
-  <w:abstractNum w:abstractNumId="41" w15:restartNumberingAfterBreak="0">
+  <w:abstractNum w:abstractNumId="42" w15:restartNumberingAfterBreak="0">
     <w:nsid w:val="4C3F5997"/>
     <w:multiLevelType w:val="hybridMultilevel"/>
     <w:tmpl w:val="983CBA60"/>
@@ -23447,7 +23942,7 @@
       </w:pPr>
     </w:lvl>
   </w:abstractNum>
-  <w:abstractNum w:abstractNumId="42" w15:restartNumberingAfterBreak="0">
+  <w:abstractNum w:abstractNumId="43" w15:restartNumberingAfterBreak="0">
     <w:nsid w:val="4CB5071F"/>
     <w:multiLevelType w:val="hybridMultilevel"/>
     <w:tmpl w:val="CA66533C"/>
@@ -23533,7 +24028,7 @@
       </w:pPr>
     </w:lvl>
   </w:abstractNum>
-  <w:abstractNum w:abstractNumId="43" w15:restartNumberingAfterBreak="0">
+  <w:abstractNum w:abstractNumId="44" w15:restartNumberingAfterBreak="0">
     <w:nsid w:val="4ECF2092"/>
     <w:multiLevelType w:val="hybridMultilevel"/>
     <w:tmpl w:val="E86C1068"/>
@@ -23624,7 +24119,7 @@
       </w:pPr>
     </w:lvl>
   </w:abstractNum>
-  <w:abstractNum w:abstractNumId="44" w15:restartNumberingAfterBreak="0">
+  <w:abstractNum w:abstractNumId="45" w15:restartNumberingAfterBreak="0">
     <w:nsid w:val="4FBF2849"/>
     <w:multiLevelType w:val="hybridMultilevel"/>
     <w:tmpl w:val="63CC1F66"/>
@@ -23710,7 +24205,7 @@
       </w:pPr>
     </w:lvl>
   </w:abstractNum>
-  <w:abstractNum w:abstractNumId="45" w15:restartNumberingAfterBreak="0">
+  <w:abstractNum w:abstractNumId="46" w15:restartNumberingAfterBreak="0">
     <w:nsid w:val="56E30585"/>
     <w:multiLevelType w:val="hybridMultilevel"/>
     <w:tmpl w:val="BA1678AE"/>
@@ -23801,7 +24296,7 @@
       </w:pPr>
     </w:lvl>
   </w:abstractNum>
-  <w:abstractNum w:abstractNumId="46" w15:restartNumberingAfterBreak="0">
+  <w:abstractNum w:abstractNumId="47" w15:restartNumberingAfterBreak="0">
     <w:nsid w:val="577E4819"/>
     <w:multiLevelType w:val="multilevel"/>
     <w:tmpl w:val="653AD980"/>
@@ -23950,7 +24445,7 @@
       </w:rPr>
     </w:lvl>
   </w:abstractNum>
-  <w:abstractNum w:abstractNumId="47" w15:restartNumberingAfterBreak="0">
+  <w:abstractNum w:abstractNumId="48" w15:restartNumberingAfterBreak="0">
     <w:nsid w:val="58BE40A1"/>
     <w:multiLevelType w:val="hybridMultilevel"/>
     <w:tmpl w:val="15DA92DA"/>
@@ -24042,7 +24537,7 @@
       </w:pPr>
     </w:lvl>
   </w:abstractNum>
-  <w:abstractNum w:abstractNumId="48" w15:restartNumberingAfterBreak="0">
+  <w:abstractNum w:abstractNumId="49" w15:restartNumberingAfterBreak="0">
     <w:nsid w:val="5A4E1C57"/>
     <w:multiLevelType w:val="hybridMultilevel"/>
     <w:tmpl w:val="EA80DA4E"/>
@@ -24128,7 +24623,7 @@
       </w:pPr>
     </w:lvl>
   </w:abstractNum>
-  <w:abstractNum w:abstractNumId="49" w15:restartNumberingAfterBreak="0">
+  <w:abstractNum w:abstractNumId="50" w15:restartNumberingAfterBreak="0">
     <w:nsid w:val="5B2B5633"/>
     <w:multiLevelType w:val="hybridMultilevel"/>
     <w:tmpl w:val="A68CCB90"/>
@@ -24214,7 +24709,7 @@
       </w:pPr>
     </w:lvl>
   </w:abstractNum>
-  <w:abstractNum w:abstractNumId="50" w15:restartNumberingAfterBreak="0">
+  <w:abstractNum w:abstractNumId="51" w15:restartNumberingAfterBreak="0">
     <w:nsid w:val="5C8D667D"/>
     <w:multiLevelType w:val="hybridMultilevel"/>
     <w:tmpl w:val="12B624F2"/>
@@ -24308,7 +24803,7 @@
       </w:pPr>
     </w:lvl>
   </w:abstractNum>
-  <w:abstractNum w:abstractNumId="51" w15:restartNumberingAfterBreak="0">
+  <w:abstractNum w:abstractNumId="52" w15:restartNumberingAfterBreak="0">
     <w:nsid w:val="5CCA708B"/>
     <w:multiLevelType w:val="hybridMultilevel"/>
     <w:tmpl w:val="9BD0F7BA"/>
@@ -24394,7 +24889,7 @@
       </w:pPr>
     </w:lvl>
   </w:abstractNum>
-  <w:abstractNum w:abstractNumId="52" w15:restartNumberingAfterBreak="0">
+  <w:abstractNum w:abstractNumId="53" w15:restartNumberingAfterBreak="0">
     <w:nsid w:val="5F1E5B80"/>
     <w:multiLevelType w:val="hybridMultilevel"/>
     <w:tmpl w:val="E23EF420"/>
@@ -24480,7 +24975,7 @@
       </w:pPr>
     </w:lvl>
   </w:abstractNum>
-  <w:abstractNum w:abstractNumId="53" w15:restartNumberingAfterBreak="0">
+  <w:abstractNum w:abstractNumId="54" w15:restartNumberingAfterBreak="0">
     <w:nsid w:val="5F7D12A7"/>
     <w:multiLevelType w:val="hybridMultilevel"/>
     <w:tmpl w:val="693EC572"/>
@@ -24566,7 +25061,7 @@
       </w:pPr>
     </w:lvl>
   </w:abstractNum>
-  <w:abstractNum w:abstractNumId="54" w15:restartNumberingAfterBreak="0">
+  <w:abstractNum w:abstractNumId="55" w15:restartNumberingAfterBreak="0">
     <w:nsid w:val="64C363BE"/>
     <w:multiLevelType w:val="hybridMultilevel"/>
     <w:tmpl w:val="59DA8420"/>
@@ -24652,7 +25147,7 @@
       </w:pPr>
     </w:lvl>
   </w:abstractNum>
-  <w:abstractNum w:abstractNumId="55" w15:restartNumberingAfterBreak="0">
+  <w:abstractNum w:abstractNumId="56" w15:restartNumberingAfterBreak="0">
     <w:nsid w:val="64D45E8C"/>
     <w:multiLevelType w:val="hybridMultilevel"/>
     <w:tmpl w:val="2B60824A"/>
@@ -24743,7 +25238,7 @@
       </w:pPr>
     </w:lvl>
   </w:abstractNum>
-  <w:abstractNum w:abstractNumId="56" w15:restartNumberingAfterBreak="0">
+  <w:abstractNum w:abstractNumId="57" w15:restartNumberingAfterBreak="0">
     <w:nsid w:val="662563B5"/>
     <w:multiLevelType w:val="hybridMultilevel"/>
     <w:tmpl w:val="C9289776"/>
@@ -24829,7 +25324,7 @@
       </w:pPr>
     </w:lvl>
   </w:abstractNum>
-  <w:abstractNum w:abstractNumId="57" w15:restartNumberingAfterBreak="0">
+  <w:abstractNum w:abstractNumId="58" w15:restartNumberingAfterBreak="0">
     <w:nsid w:val="666D323D"/>
     <w:multiLevelType w:val="hybridMultilevel"/>
     <w:tmpl w:val="F51A825C"/>
@@ -24918,7 +25413,7 @@
       </w:pPr>
     </w:lvl>
   </w:abstractNum>
-  <w:abstractNum w:abstractNumId="58" w15:restartNumberingAfterBreak="0">
+  <w:abstractNum w:abstractNumId="59" w15:restartNumberingAfterBreak="0">
     <w:nsid w:val="68DC7BD4"/>
     <w:multiLevelType w:val="hybridMultilevel"/>
     <w:tmpl w:val="9CA04936"/>
@@ -25004,7 +25499,7 @@
       </w:pPr>
     </w:lvl>
   </w:abstractNum>
-  <w:abstractNum w:abstractNumId="59" w15:restartNumberingAfterBreak="0">
+  <w:abstractNum w:abstractNumId="60" w15:restartNumberingAfterBreak="0">
     <w:nsid w:val="699F3567"/>
     <w:multiLevelType w:val="hybridMultilevel"/>
     <w:tmpl w:val="8E5A7D52"/>
@@ -25090,7 +25585,7 @@
       </w:pPr>
     </w:lvl>
   </w:abstractNum>
-  <w:abstractNum w:abstractNumId="60" w15:restartNumberingAfterBreak="0">
+  <w:abstractNum w:abstractNumId="61" w15:restartNumberingAfterBreak="0">
     <w:nsid w:val="69C62360"/>
     <w:multiLevelType w:val="hybridMultilevel"/>
     <w:tmpl w:val="9B1898F8"/>
@@ -25179,7 +25674,7 @@
       </w:pPr>
     </w:lvl>
   </w:abstractNum>
-  <w:abstractNum w:abstractNumId="61" w15:restartNumberingAfterBreak="0">
+  <w:abstractNum w:abstractNumId="62" w15:restartNumberingAfterBreak="0">
     <w:nsid w:val="6C070685"/>
     <w:multiLevelType w:val="hybridMultilevel"/>
     <w:tmpl w:val="5E1E09C8"/>
@@ -25271,7 +25766,7 @@
       </w:pPr>
     </w:lvl>
   </w:abstractNum>
-  <w:abstractNum w:abstractNumId="62" w15:restartNumberingAfterBreak="0">
+  <w:abstractNum w:abstractNumId="63" w15:restartNumberingAfterBreak="0">
     <w:nsid w:val="6D506DEA"/>
     <w:multiLevelType w:val="hybridMultilevel"/>
     <w:tmpl w:val="7DAEDEEE"/>
@@ -25360,7 +25855,7 @@
       </w:pPr>
     </w:lvl>
   </w:abstractNum>
-  <w:abstractNum w:abstractNumId="63" w15:restartNumberingAfterBreak="0">
+  <w:abstractNum w:abstractNumId="64" w15:restartNumberingAfterBreak="0">
     <w:nsid w:val="6E3B1027"/>
     <w:multiLevelType w:val="hybridMultilevel"/>
     <w:tmpl w:val="C23C06E8"/>
@@ -25449,7 +25944,7 @@
       </w:pPr>
     </w:lvl>
   </w:abstractNum>
-  <w:abstractNum w:abstractNumId="64" w15:restartNumberingAfterBreak="0">
+  <w:abstractNum w:abstractNumId="65" w15:restartNumberingAfterBreak="0">
     <w:nsid w:val="6EEA56AF"/>
     <w:multiLevelType w:val="multilevel"/>
     <w:tmpl w:val="9DECE304"/>
@@ -25598,7 +26093,7 @@
       </w:rPr>
     </w:lvl>
   </w:abstractNum>
-  <w:abstractNum w:abstractNumId="65" w15:restartNumberingAfterBreak="0">
+  <w:abstractNum w:abstractNumId="66" w15:restartNumberingAfterBreak="0">
     <w:nsid w:val="735F55E2"/>
     <w:multiLevelType w:val="hybridMultilevel"/>
     <w:tmpl w:val="2D94FD40"/>
@@ -25684,7 +26179,7 @@
       </w:pPr>
     </w:lvl>
   </w:abstractNum>
-  <w:abstractNum w:abstractNumId="66" w15:restartNumberingAfterBreak="0">
+  <w:abstractNum w:abstractNumId="67" w15:restartNumberingAfterBreak="0">
     <w:nsid w:val="76015DD4"/>
     <w:multiLevelType w:val="hybridMultilevel"/>
     <w:tmpl w:val="03866BDA"/>
@@ -25776,7 +26271,7 @@
       </w:pPr>
     </w:lvl>
   </w:abstractNum>
-  <w:abstractNum w:abstractNumId="67" w15:restartNumberingAfterBreak="0">
+  <w:abstractNum w:abstractNumId="68" w15:restartNumberingAfterBreak="0">
     <w:nsid w:val="77E73B25"/>
     <w:multiLevelType w:val="multilevel"/>
     <w:tmpl w:val="23249DF2"/>
@@ -25925,7 +26420,7 @@
       </w:rPr>
     </w:lvl>
   </w:abstractNum>
-  <w:abstractNum w:abstractNumId="68" w15:restartNumberingAfterBreak="0">
+  <w:abstractNum w:abstractNumId="69" w15:restartNumberingAfterBreak="0">
     <w:nsid w:val="7A5B3E99"/>
     <w:multiLevelType w:val="hybridMultilevel"/>
     <w:tmpl w:val="72CC6B4A"/>
@@ -26011,7 +26506,7 @@
       </w:pPr>
     </w:lvl>
   </w:abstractNum>
-  <w:abstractNum w:abstractNumId="69" w15:restartNumberingAfterBreak="0">
+  <w:abstractNum w:abstractNumId="70" w15:restartNumberingAfterBreak="0">
     <w:nsid w:val="7A7A6795"/>
     <w:multiLevelType w:val="hybridMultilevel"/>
     <w:tmpl w:val="DF3ED108"/>
@@ -26105,11 +26600,11 @@
       </w:pPr>
     </w:lvl>
   </w:abstractNum>
-  <w:abstractNum w:abstractNumId="70" w15:restartNumberingAfterBreak="0">
+  <w:abstractNum w:abstractNumId="71" w15:restartNumberingAfterBreak="0">
     <w:nsid w:val="7C6868DB"/>
     <w:multiLevelType w:val="hybridMultilevel"/>
-    <w:tmpl w:val="44805B60"/>
-    <w:lvl w:ilvl="0" w:tplc="17463478">
+    <w:tmpl w:val="E20C8046"/>
+    <w:lvl w:ilvl="0" w:tplc="5DEA5A6E">
       <w:start w:val="1"/>
       <w:numFmt w:val="decimal"/>
       <w:lvlText w:val="%1."/>
@@ -26119,6 +26614,8 @@
       </w:pPr>
       <w:rPr>
         <w:rFonts w:hint="default"/>
+        <w:b/>
+        <w:color w:val="00B0F0"/>
       </w:rPr>
     </w:lvl>
     <w:lvl w:ilvl="1" w:tplc="04090019">
@@ -26194,7 +26691,7 @@
       </w:pPr>
     </w:lvl>
   </w:abstractNum>
-  <w:abstractNum w:abstractNumId="71" w15:restartNumberingAfterBreak="0">
+  <w:abstractNum w:abstractNumId="72" w15:restartNumberingAfterBreak="0">
     <w:nsid w:val="7C812F46"/>
     <w:multiLevelType w:val="hybridMultilevel"/>
     <w:tmpl w:val="797ABC50"/>
@@ -26280,7 +26777,7 @@
       </w:pPr>
     </w:lvl>
   </w:abstractNum>
-  <w:abstractNum w:abstractNumId="72" w15:restartNumberingAfterBreak="0">
+  <w:abstractNum w:abstractNumId="73" w15:restartNumberingAfterBreak="0">
     <w:nsid w:val="7EA01430"/>
     <w:multiLevelType w:val="hybridMultilevel"/>
     <w:tmpl w:val="AAEA7D36"/>
@@ -26372,7 +26869,7 @@
       </w:pPr>
     </w:lvl>
   </w:abstractNum>
-  <w:abstractNum w:abstractNumId="73" w15:restartNumberingAfterBreak="0">
+  <w:abstractNum w:abstractNumId="74" w15:restartNumberingAfterBreak="0">
     <w:nsid w:val="7F2F0D57"/>
     <w:multiLevelType w:val="hybridMultilevel"/>
     <w:tmpl w:val="5C8854B4"/>
@@ -26462,226 +26959,229 @@
     </w:lvl>
   </w:abstractNum>
   <w:num w:numId="1">
-    <w:abstractNumId w:val="44"/>
+    <w:abstractNumId w:val="45"/>
   </w:num>
   <w:num w:numId="2">
-    <w:abstractNumId w:val="68"/>
+    <w:abstractNumId w:val="69"/>
   </w:num>
   <w:num w:numId="3">
-    <w:abstractNumId w:val="53"/>
+    <w:abstractNumId w:val="54"/>
   </w:num>
   <w:num w:numId="4">
-    <w:abstractNumId w:val="41"/>
+    <w:abstractNumId w:val="42"/>
   </w:num>
   <w:num w:numId="5">
-    <w:abstractNumId w:val="18"/>
+    <w:abstractNumId w:val="19"/>
   </w:num>
   <w:num w:numId="6">
-    <w:abstractNumId w:val="28"/>
+    <w:abstractNumId w:val="29"/>
   </w:num>
   <w:num w:numId="7">
-    <w:abstractNumId w:val="34"/>
+    <w:abstractNumId w:val="35"/>
   </w:num>
   <w:num w:numId="8">
-    <w:abstractNumId w:val="32"/>
+    <w:abstractNumId w:val="33"/>
   </w:num>
   <w:num w:numId="9">
+    <w:abstractNumId w:val="11"/>
+  </w:num>
+  <w:num w:numId="10">
+    <w:abstractNumId w:val="49"/>
+  </w:num>
+  <w:num w:numId="11">
+    <w:abstractNumId w:val="14"/>
+  </w:num>
+  <w:num w:numId="12">
+    <w:abstractNumId w:val="64"/>
+  </w:num>
+  <w:num w:numId="13">
     <w:abstractNumId w:val="10"/>
   </w:num>
-  <w:num w:numId="10">
-    <w:abstractNumId w:val="48"/>
-  </w:num>
-  <w:num w:numId="11">
-    <w:abstractNumId w:val="13"/>
-  </w:num>
-  <w:num w:numId="12">
-    <w:abstractNumId w:val="63"/>
-  </w:num>
-  <w:num w:numId="13">
-    <w:abstractNumId w:val="9"/>
-  </w:num>
   <w:num w:numId="14">
-    <w:abstractNumId w:val="59"/>
+    <w:abstractNumId w:val="60"/>
   </w:num>
   <w:num w:numId="15">
-    <w:abstractNumId w:val="7"/>
+    <w:abstractNumId w:val="8"/>
   </w:num>
   <w:num w:numId="16">
-    <w:abstractNumId w:val="30"/>
+    <w:abstractNumId w:val="31"/>
   </w:num>
   <w:num w:numId="17">
     <w:abstractNumId w:val="0"/>
   </w:num>
   <w:num w:numId="18">
-    <w:abstractNumId w:val="70"/>
+    <w:abstractNumId w:val="71"/>
   </w:num>
   <w:num w:numId="19">
+    <w:abstractNumId w:val="47"/>
+  </w:num>
+  <w:num w:numId="20">
+    <w:abstractNumId w:val="43"/>
+  </w:num>
+  <w:num w:numId="21">
+    <w:abstractNumId w:val="21"/>
+  </w:num>
+  <w:num w:numId="22">
+    <w:abstractNumId w:val="40"/>
+  </w:num>
+  <w:num w:numId="23">
+    <w:abstractNumId w:val="36"/>
+  </w:num>
+  <w:num w:numId="24">
+    <w:abstractNumId w:val="56"/>
+  </w:num>
+  <w:num w:numId="25">
+    <w:abstractNumId w:val="32"/>
+  </w:num>
+  <w:num w:numId="26">
+    <w:abstractNumId w:val="7"/>
+  </w:num>
+  <w:num w:numId="27">
+    <w:abstractNumId w:val="55"/>
+  </w:num>
+  <w:num w:numId="28">
+    <w:abstractNumId w:val="44"/>
+  </w:num>
+  <w:num w:numId="29">
     <w:abstractNumId w:val="46"/>
   </w:num>
-  <w:num w:numId="20">
-    <w:abstractNumId w:val="42"/>
-  </w:num>
-  <w:num w:numId="21">
-    <w:abstractNumId w:val="20"/>
-  </w:num>
-  <w:num w:numId="22">
-    <w:abstractNumId w:val="39"/>
-  </w:num>
-  <w:num w:numId="23">
-    <w:abstractNumId w:val="35"/>
-  </w:num>
-  <w:num w:numId="24">
-    <w:abstractNumId w:val="55"/>
-  </w:num>
-  <w:num w:numId="25">
-    <w:abstractNumId w:val="31"/>
-  </w:num>
-  <w:num w:numId="26">
-    <w:abstractNumId w:val="6"/>
-  </w:num>
-  <w:num w:numId="27">
-    <w:abstractNumId w:val="54"/>
-  </w:num>
-  <w:num w:numId="28">
-    <w:abstractNumId w:val="43"/>
-  </w:num>
-  <w:num w:numId="29">
-    <w:abstractNumId w:val="45"/>
-  </w:num>
   <w:num w:numId="30">
-    <w:abstractNumId w:val="37"/>
+    <w:abstractNumId w:val="38"/>
   </w:num>
   <w:num w:numId="31">
-    <w:abstractNumId w:val="17"/>
+    <w:abstractNumId w:val="18"/>
   </w:num>
   <w:num w:numId="32">
-    <w:abstractNumId w:val="14"/>
+    <w:abstractNumId w:val="15"/>
   </w:num>
   <w:num w:numId="33">
     <w:abstractNumId w:val="1"/>
   </w:num>
   <w:num w:numId="34">
-    <w:abstractNumId w:val="11"/>
+    <w:abstractNumId w:val="12"/>
   </w:num>
   <w:num w:numId="35">
-    <w:abstractNumId w:val="29"/>
+    <w:abstractNumId w:val="30"/>
   </w:num>
   <w:num w:numId="36">
+    <w:abstractNumId w:val="53"/>
+  </w:num>
+  <w:num w:numId="37">
+    <w:abstractNumId w:val="48"/>
+  </w:num>
+  <w:num w:numId="38">
+    <w:abstractNumId w:val="73"/>
+  </w:num>
+  <w:num w:numId="39">
+    <w:abstractNumId w:val="63"/>
+  </w:num>
+  <w:num w:numId="40">
+    <w:abstractNumId w:val="25"/>
+  </w:num>
+  <w:num w:numId="41">
+    <w:abstractNumId w:val="3"/>
+  </w:num>
+  <w:num w:numId="42">
+    <w:abstractNumId w:val="61"/>
+  </w:num>
+  <w:num w:numId="43">
+    <w:abstractNumId w:val="9"/>
+  </w:num>
+  <w:num w:numId="44">
+    <w:abstractNumId w:val="70"/>
+  </w:num>
+  <w:num w:numId="45">
+    <w:abstractNumId w:val="51"/>
+  </w:num>
+  <w:num w:numId="46">
+    <w:abstractNumId w:val="67"/>
+  </w:num>
+  <w:num w:numId="47">
+    <w:abstractNumId w:val="74"/>
+  </w:num>
+  <w:num w:numId="48">
+    <w:abstractNumId w:val="58"/>
+  </w:num>
+  <w:num w:numId="49">
+    <w:abstractNumId w:val="39"/>
+  </w:num>
+  <w:num w:numId="50">
+    <w:abstractNumId w:val="17"/>
+  </w:num>
+  <w:num w:numId="51">
+    <w:abstractNumId w:val="28"/>
+  </w:num>
+  <w:num w:numId="52">
+    <w:abstractNumId w:val="26"/>
+  </w:num>
+  <w:num w:numId="53">
+    <w:abstractNumId w:val="13"/>
+  </w:num>
+  <w:num w:numId="54">
+    <w:abstractNumId w:val="41"/>
+  </w:num>
+  <w:num w:numId="55">
+    <w:abstractNumId w:val="27"/>
+  </w:num>
+  <w:num w:numId="56">
+    <w:abstractNumId w:val="6"/>
+  </w:num>
+  <w:num w:numId="57">
+    <w:abstractNumId w:val="24"/>
+  </w:num>
+  <w:num w:numId="58">
+    <w:abstractNumId w:val="4"/>
+  </w:num>
+  <w:num w:numId="59">
+    <w:abstractNumId w:val="23"/>
+  </w:num>
+  <w:num w:numId="60">
+    <w:abstractNumId w:val="72"/>
+  </w:num>
+  <w:num w:numId="61">
+    <w:abstractNumId w:val="16"/>
+  </w:num>
+  <w:num w:numId="62">
+    <w:abstractNumId w:val="68"/>
+  </w:num>
+  <w:num w:numId="63">
+    <w:abstractNumId w:val="5"/>
+  </w:num>
+  <w:num w:numId="64">
+    <w:abstractNumId w:val="62"/>
+  </w:num>
+  <w:num w:numId="65">
+    <w:abstractNumId w:val="22"/>
+  </w:num>
+  <w:num w:numId="66">
+    <w:abstractNumId w:val="65"/>
+  </w:num>
+  <w:num w:numId="67">
     <w:abstractNumId w:val="52"/>
   </w:num>
-  <w:num w:numId="37">
-    <w:abstractNumId w:val="47"/>
+  <w:num w:numId="68">
+    <w:abstractNumId w:val="37"/>
   </w:num>
-  <w:num w:numId="38">
-    <w:abstractNumId w:val="72"/>
+  <w:num w:numId="69">
+    <w:abstractNumId w:val="66"/>
   </w:num>
-  <w:num w:numId="39">
-    <w:abstractNumId w:val="62"/>
+  <w:num w:numId="70">
+    <w:abstractNumId w:val="34"/>
   </w:num>
-  <w:num w:numId="40">
-    <w:abstractNumId w:val="24"/>
+  <w:num w:numId="71">
+    <w:abstractNumId w:val="59"/>
   </w:num>
-  <w:num w:numId="41">
-    <w:abstractNumId w:val="2"/>
-  </w:num>
-  <w:num w:numId="42">
-    <w:abstractNumId w:val="60"/>
-  </w:num>
-  <w:num w:numId="43">
-    <w:abstractNumId w:val="8"/>
-  </w:num>
-  <w:num w:numId="44">
-    <w:abstractNumId w:val="69"/>
-  </w:num>
-  <w:num w:numId="45">
+  <w:num w:numId="72">
     <w:abstractNumId w:val="50"/>
   </w:num>
-  <w:num w:numId="46">
-    <w:abstractNumId w:val="66"/>
+  <w:num w:numId="73">
+    <w:abstractNumId w:val="20"/>
   </w:num>
-  <w:num w:numId="47">
-    <w:abstractNumId w:val="73"/>
-  </w:num>
-  <w:num w:numId="48">
+  <w:num w:numId="74">
     <w:abstractNumId w:val="57"/>
   </w:num>
-  <w:num w:numId="49">
-    <w:abstractNumId w:val="38"/>
-  </w:num>
-  <w:num w:numId="50">
-    <w:abstractNumId w:val="16"/>
-  </w:num>
-  <w:num w:numId="51">
-    <w:abstractNumId w:val="27"/>
-  </w:num>
-  <w:num w:numId="52">
-    <w:abstractNumId w:val="25"/>
-  </w:num>
-  <w:num w:numId="53">
-    <w:abstractNumId w:val="12"/>
-  </w:num>
-  <w:num w:numId="54">
-    <w:abstractNumId w:val="40"/>
-  </w:num>
-  <w:num w:numId="55">
-    <w:abstractNumId w:val="26"/>
-  </w:num>
-  <w:num w:numId="56">
-    <w:abstractNumId w:val="5"/>
-  </w:num>
-  <w:num w:numId="57">
-    <w:abstractNumId w:val="23"/>
-  </w:num>
-  <w:num w:numId="58">
-    <w:abstractNumId w:val="3"/>
-  </w:num>
-  <w:num w:numId="59">
-    <w:abstractNumId w:val="22"/>
-  </w:num>
-  <w:num w:numId="60">
-    <w:abstractNumId w:val="71"/>
-  </w:num>
-  <w:num w:numId="61">
-    <w:abstractNumId w:val="15"/>
-  </w:num>
-  <w:num w:numId="62">
-    <w:abstractNumId w:val="67"/>
-  </w:num>
-  <w:num w:numId="63">
-    <w:abstractNumId w:val="4"/>
-  </w:num>
-  <w:num w:numId="64">
-    <w:abstractNumId w:val="61"/>
-  </w:num>
-  <w:num w:numId="65">
-    <w:abstractNumId w:val="21"/>
-  </w:num>
-  <w:num w:numId="66">
-    <w:abstractNumId w:val="64"/>
-  </w:num>
-  <w:num w:numId="67">
-    <w:abstractNumId w:val="51"/>
-  </w:num>
-  <w:num w:numId="68">
-    <w:abstractNumId w:val="36"/>
-  </w:num>
-  <w:num w:numId="69">
-    <w:abstractNumId w:val="65"/>
-  </w:num>
-  <w:num w:numId="70">
-    <w:abstractNumId w:val="33"/>
-  </w:num>
-  <w:num w:numId="71">
-    <w:abstractNumId w:val="58"/>
-  </w:num>
-  <w:num w:numId="72">
-    <w:abstractNumId w:val="49"/>
-  </w:num>
-  <w:num w:numId="73">
-    <w:abstractNumId w:val="19"/>
-  </w:num>
-  <w:num w:numId="74">
-    <w:abstractNumId w:val="56"/>
+  <w:num w:numId="75">
+    <w:abstractNumId w:val="2"/>
   </w:num>
   <w:numIdMacAtCleanup w:val="73"/>
 </w:numbering>
@@ -28011,7 +28511,7 @@
 </file>
 
 <file path=customXml/itemProps1.xml><?xml version="1.0" encoding="utf-8"?>
-<ds:datastoreItem xmlns:ds="http://schemas.openxmlformats.org/officeDocument/2006/customXml" ds:itemID="{D252251D-FE42-4163-89F2-7F2E57C53BBE}">
+<ds:datastoreItem xmlns:ds="http://schemas.openxmlformats.org/officeDocument/2006/customXml" ds:itemID="{98C2109E-F673-44D5-B8D3-BB4EB4BADAAF}">
   <ds:schemaRefs>
     <ds:schemaRef ds:uri="http://schemas.openxmlformats.org/officeDocument/2006/bibliography"/>
   </ds:schemaRefs>

--- a/javascript/JavaScript.docx
+++ b/javascript/JavaScript.docx
@@ -3381,12 +3381,7 @@
         <w:t xml:space="preserve">   /</w:t>
       </w:r>
       <w:r>
-        <w:t>/ three array co</w:t>
-      </w:r>
-      <w:bookmarkStart w:id="0" w:name="_GoBack"/>
-      <w:bookmarkEnd w:id="0"/>
-      <w:r>
-        <w:t>ncat</w:t>
+        <w:t>/ three array concat</w:t>
       </w:r>
     </w:p>
     <w:p>
@@ -9583,6 +9578,11 @@
     </w:p>
     <w:p>
       <w:pPr>
+        <w:ind w:left="360"/>
+      </w:pPr>
+    </w:p>
+    <w:p>
+      <w:pPr>
         <w:pStyle w:val="Heading1"/>
       </w:pPr>
       <w:r>
@@ -9645,55 +9645,174 @@
     </w:p>
     <w:p>
       <w:pPr>
+        <w:spacing w:after="0"/>
         <w:ind w:left="720"/>
         <w:rPr>
+          <w:color w:val="000000" w:themeColor="text1"/>
+          <w:sz w:val="20"/>
+          <w:szCs w:val="20"/>
+        </w:rPr>
+      </w:pPr>
+      <w:r>
+        <w:rPr>
+          <w:color w:val="000000" w:themeColor="text1"/>
+          <w:sz w:val="20"/>
+          <w:szCs w:val="20"/>
+        </w:rPr>
+        <w:t>const person = {</w:t>
+      </w:r>
+    </w:p>
+    <w:p>
+      <w:pPr>
+        <w:spacing w:after="0"/>
+        <w:ind w:left="2160"/>
+        <w:rPr>
+          <w:color w:val="000000" w:themeColor="text1"/>
+          <w:sz w:val="20"/>
+          <w:szCs w:val="20"/>
+        </w:rPr>
+      </w:pPr>
+      <w:r>
+        <w:rPr>
+          <w:color w:val="000000" w:themeColor="text1"/>
+          <w:sz w:val="20"/>
+          <w:szCs w:val="20"/>
+        </w:rPr>
+        <w:t>firstName:"John",</w:t>
+      </w:r>
+    </w:p>
+    <w:p>
+      <w:pPr>
+        <w:spacing w:after="0"/>
+        <w:ind w:left="2160"/>
+        <w:rPr>
+          <w:color w:val="000000" w:themeColor="text1"/>
+          <w:sz w:val="20"/>
+          <w:szCs w:val="20"/>
+        </w:rPr>
+      </w:pPr>
+      <w:r>
+        <w:rPr>
+          <w:color w:val="000000" w:themeColor="text1"/>
+          <w:sz w:val="20"/>
+          <w:szCs w:val="20"/>
+        </w:rPr>
+        <w:t xml:space="preserve"> lastName:"Doe", </w:t>
+      </w:r>
+    </w:p>
+    <w:p>
+      <w:pPr>
+        <w:spacing w:after="0"/>
+        <w:ind w:left="2160"/>
+        <w:rPr>
+          <w:color w:val="000000" w:themeColor="text1"/>
+          <w:sz w:val="20"/>
+          <w:szCs w:val="20"/>
+        </w:rPr>
+      </w:pPr>
+      <w:r>
+        <w:rPr>
+          <w:color w:val="000000" w:themeColor="text1"/>
+          <w:sz w:val="20"/>
+          <w:szCs w:val="20"/>
+        </w:rPr>
+        <w:t xml:space="preserve">age:50, </w:t>
+      </w:r>
+    </w:p>
+    <w:p>
+      <w:pPr>
+        <w:spacing w:after="0"/>
+        <w:ind w:left="2160"/>
+        <w:rPr>
+          <w:color w:val="000000" w:themeColor="text1"/>
+          <w:sz w:val="20"/>
+          <w:szCs w:val="20"/>
+        </w:rPr>
+      </w:pPr>
+      <w:r>
+        <w:rPr>
+          <w:color w:val="000000" w:themeColor="text1"/>
+          <w:sz w:val="20"/>
+          <w:szCs w:val="20"/>
+        </w:rPr>
+        <w:t>eyeColor:"blue"</w:t>
+      </w:r>
+    </w:p>
+    <w:p>
+      <w:pPr>
+        <w:spacing w:after="0"/>
+        <w:ind w:left="1440"/>
+        <w:rPr>
+          <w:color w:val="000000" w:themeColor="text1"/>
+          <w:sz w:val="20"/>
+          <w:szCs w:val="20"/>
+        </w:rPr>
+      </w:pPr>
+      <w:r>
+        <w:rPr>
+          <w:color w:val="000000" w:themeColor="text1"/>
+          <w:sz w:val="20"/>
+          <w:szCs w:val="20"/>
+        </w:rPr>
+        <w:t xml:space="preserve">}; </w:t>
+      </w:r>
+    </w:p>
+    <w:p>
+      <w:pPr>
+        <w:spacing w:after="0"/>
+        <w:ind w:left="1440"/>
+        <w:rPr>
           <w:color w:val="FF0000"/>
           <w:sz w:val="20"/>
           <w:szCs w:val="20"/>
         </w:rPr>
       </w:pPr>
-      <w:r>
-        <w:rPr>
-          <w:color w:val="FF0000"/>
-          <w:sz w:val="20"/>
-          <w:szCs w:val="20"/>
-        </w:rPr>
-        <w:t xml:space="preserve">const person = {firstName:"John", lastName:"Doe", age:50, eyeColor:"blue"}; </w:t>
-      </w:r>
-    </w:p>
-    <w:p>
-      <w:pPr>
-        <w:rPr>
-          <w:b/>
-          <w:bCs/>
-        </w:rPr>
-      </w:pPr>
-      <w:r>
-        <w:rPr>
-          <w:b/>
-          <w:bCs/>
-        </w:rPr>
+    </w:p>
+    <w:p>
+      <w:pPr>
+        <w:pStyle w:val="Heading3"/>
+        <w:tabs>
+          <w:tab w:val="right" w:pos="9026"/>
+        </w:tabs>
+        <w:spacing w:after="240"/>
+      </w:pPr>
+      <w:r>
         <w:t>There are different ways to create new objects:</w:t>
       </w:r>
-    </w:p>
-    <w:p>
-      <w:pPr>
-        <w:pStyle w:val="ListParagraph"/>
-        <w:numPr>
-          <w:ilvl w:val="0"/>
-          <w:numId w:val="18"/>
-        </w:numPr>
-        <w:rPr>
-          <w:sz w:val="20"/>
-          <w:szCs w:val="20"/>
-          <w:highlight w:val="yellow"/>
-        </w:rPr>
-      </w:pPr>
-      <w:r>
-        <w:rPr>
-          <w:sz w:val="20"/>
-          <w:szCs w:val="20"/>
-          <w:highlight w:val="yellow"/>
+      <w:r>
+        <w:tab/>
+      </w:r>
+    </w:p>
+    <w:p>
+      <w:pPr>
+        <w:pStyle w:val="ListParagraph"/>
+        <w:ind w:left="360"/>
+        <w:rPr>
+          <w:sz w:val="20"/>
+          <w:szCs w:val="20"/>
+        </w:rPr>
+      </w:pPr>
+    </w:p>
+    <w:p>
+      <w:pPr>
+        <w:pStyle w:val="ListParagraph"/>
+        <w:numPr>
+          <w:ilvl w:val="0"/>
+          <w:numId w:val="70"/>
+        </w:numPr>
+        <w:rPr>
+          <w:b/>
+          <w:color w:val="00B0F0"/>
+          <w:sz w:val="20"/>
+          <w:szCs w:val="20"/>
+        </w:rPr>
+      </w:pPr>
+      <w:r>
+        <w:rPr>
+          <w:b/>
+          <w:color w:val="00B0F0"/>
+          <w:sz w:val="20"/>
+          <w:szCs w:val="20"/>
         </w:rPr>
         <w:t>Create a single object, using an object literal.</w:t>
       </w:r>
@@ -9701,6 +9820,7 @@
     <w:p>
       <w:pPr>
         <w:spacing w:after="0"/>
+        <w:ind w:left="360"/>
         <w:rPr>
           <w:sz w:val="20"/>
           <w:szCs w:val="20"/>
@@ -9724,23 +9844,116 @@
     <w:p>
       <w:pPr>
         <w:spacing w:after="0"/>
-        <w:ind w:left="2160"/>
-        <w:rPr>
-          <w:sz w:val="20"/>
-          <w:szCs w:val="20"/>
-        </w:rPr>
-      </w:pPr>
-      <w:r>
-        <w:rPr>
-          <w:sz w:val="20"/>
-          <w:szCs w:val="20"/>
-        </w:rPr>
-        <w:t>const person = {firstName:"John", lastName:"Doe", age:50, eyeColor:"blue"};</w:t>
-      </w:r>
-    </w:p>
-    <w:p>
-      <w:pPr>
-        <w:spacing w:after="0"/>
+        <w:ind w:left="1080" w:firstLine="720"/>
+        <w:rPr>
+          <w:sz w:val="20"/>
+          <w:szCs w:val="20"/>
+        </w:rPr>
+      </w:pPr>
+      <w:r>
+        <w:rPr>
+          <w:sz w:val="20"/>
+          <w:szCs w:val="20"/>
+        </w:rPr>
+        <w:t>const person = {</w:t>
+      </w:r>
+    </w:p>
+    <w:p>
+      <w:pPr>
+        <w:spacing w:after="0"/>
+        <w:ind w:left="1800" w:firstLine="720"/>
+        <w:rPr>
+          <w:sz w:val="20"/>
+          <w:szCs w:val="20"/>
+        </w:rPr>
+      </w:pPr>
+      <w:r>
+        <w:rPr>
+          <w:sz w:val="20"/>
+          <w:szCs w:val="20"/>
+        </w:rPr>
+        <w:t xml:space="preserve">firstName:"John", </w:t>
+      </w:r>
+    </w:p>
+    <w:p>
+      <w:pPr>
+        <w:spacing w:after="0"/>
+        <w:ind w:left="1800" w:firstLine="720"/>
+        <w:rPr>
+          <w:sz w:val="20"/>
+          <w:szCs w:val="20"/>
+        </w:rPr>
+      </w:pPr>
+      <w:r>
+        <w:rPr>
+          <w:sz w:val="20"/>
+          <w:szCs w:val="20"/>
+        </w:rPr>
+        <w:t>lastName:"Doe",</w:t>
+      </w:r>
+    </w:p>
+    <w:p>
+      <w:pPr>
+        <w:spacing w:after="0"/>
+        <w:ind w:left="1800" w:firstLine="720"/>
+        <w:rPr>
+          <w:sz w:val="20"/>
+          <w:szCs w:val="20"/>
+        </w:rPr>
+      </w:pPr>
+      <w:r>
+        <w:rPr>
+          <w:sz w:val="20"/>
+          <w:szCs w:val="20"/>
+        </w:rPr>
+        <w:t>Age: 50</w:t>
+      </w:r>
+      <w:r>
+        <w:rPr>
+          <w:sz w:val="20"/>
+          <w:szCs w:val="20"/>
+        </w:rPr>
+        <w:t xml:space="preserve">, </w:t>
+      </w:r>
+    </w:p>
+    <w:p>
+      <w:pPr>
+        <w:spacing w:after="0"/>
+        <w:ind w:left="1800" w:firstLine="720"/>
+        <w:rPr>
+          <w:sz w:val="20"/>
+          <w:szCs w:val="20"/>
+        </w:rPr>
+      </w:pPr>
+      <w:r>
+        <w:rPr>
+          <w:sz w:val="20"/>
+          <w:szCs w:val="20"/>
+        </w:rPr>
+        <w:t>eyeColor:"blue"</w:t>
+      </w:r>
+    </w:p>
+    <w:p>
+      <w:pPr>
+        <w:spacing w:after="0"/>
+        <w:ind w:left="1440" w:firstLine="720"/>
+        <w:rPr>
+          <w:sz w:val="20"/>
+          <w:szCs w:val="20"/>
+        </w:rPr>
+      </w:pPr>
+      <w:r>
+        <w:rPr>
+          <w:sz w:val="20"/>
+          <w:szCs w:val="20"/>
+        </w:rPr>
+        <w:t>};</w:t>
+      </w:r>
+    </w:p>
+    <w:p>
+      <w:pPr>
+        <w:spacing w:after="0"/>
+        <w:ind w:left="360"/>
         <w:rPr>
           <w:sz w:val="20"/>
           <w:szCs w:val="20"/>
@@ -9757,7 +9970,7 @@
     <w:p>
       <w:pPr>
         <w:spacing w:after="0"/>
-        <w:ind w:left="2160"/>
+        <w:ind w:left="1800"/>
         <w:rPr>
           <w:sz w:val="20"/>
           <w:szCs w:val="20"/>
@@ -9818,30 +10031,23 @@
         <w:pStyle w:val="ListParagraph"/>
         <w:numPr>
           <w:ilvl w:val="0"/>
-          <w:numId w:val="18"/>
-        </w:numPr>
-        <w:rPr>
-          <w:sz w:val="20"/>
-          <w:szCs w:val="20"/>
-          <w:highlight w:val="yellow"/>
-        </w:rPr>
-      </w:pPr>
-      <w:r>
-        <w:rPr>
-          <w:sz w:val="20"/>
-          <w:szCs w:val="20"/>
-          <w:highlight w:val="yellow"/>
-        </w:rPr>
-        <w:t>Create a single object, with the keyword </w:t>
-      </w:r>
-      <w:r>
-        <w:rPr>
-          <w:color w:val="FF0000"/>
-          <w:sz w:val="20"/>
-          <w:szCs w:val="20"/>
-          <w:highlight w:val="yellow"/>
-        </w:rPr>
-        <w:t>new.</w:t>
+          <w:numId w:val="70"/>
+        </w:numPr>
+        <w:rPr>
+          <w:b/>
+          <w:color w:val="00B0F0"/>
+          <w:sz w:val="20"/>
+          <w:szCs w:val="20"/>
+        </w:rPr>
+      </w:pPr>
+      <w:r>
+        <w:rPr>
+          <w:b/>
+          <w:color w:val="00B0F0"/>
+          <w:sz w:val="20"/>
+          <w:szCs w:val="20"/>
+        </w:rPr>
+        <w:t>Create a single object, with the keyword new.</w:t>
       </w:r>
     </w:p>
     <w:p>
@@ -9897,19 +10103,21 @@
         <w:pStyle w:val="ListParagraph"/>
         <w:numPr>
           <w:ilvl w:val="0"/>
-          <w:numId w:val="18"/>
-        </w:numPr>
-        <w:rPr>
-          <w:sz w:val="20"/>
-          <w:szCs w:val="20"/>
-          <w:highlight w:val="yellow"/>
-        </w:rPr>
-      </w:pPr>
-      <w:r>
-        <w:rPr>
-          <w:sz w:val="20"/>
-          <w:szCs w:val="20"/>
-          <w:highlight w:val="yellow"/>
+          <w:numId w:val="70"/>
+        </w:numPr>
+        <w:rPr>
+          <w:b/>
+          <w:color w:val="00B0F0"/>
+          <w:sz w:val="20"/>
+          <w:szCs w:val="20"/>
+        </w:rPr>
+      </w:pPr>
+      <w:r>
+        <w:rPr>
+          <w:b/>
+          <w:color w:val="00B0F0"/>
+          <w:sz w:val="20"/>
+          <w:szCs w:val="20"/>
         </w:rPr>
         <w:t>Define an object constructor, and then create objects of the constructed type.</w:t>
       </w:r>
@@ -9919,19 +10127,21 @@
         <w:pStyle w:val="ListParagraph"/>
         <w:numPr>
           <w:ilvl w:val="0"/>
-          <w:numId w:val="18"/>
-        </w:numPr>
-        <w:rPr>
-          <w:sz w:val="20"/>
-          <w:szCs w:val="20"/>
-          <w:highlight w:val="yellow"/>
-        </w:rPr>
-      </w:pPr>
-      <w:r>
-        <w:rPr>
-          <w:sz w:val="20"/>
-          <w:szCs w:val="20"/>
-          <w:highlight w:val="yellow"/>
+          <w:numId w:val="70"/>
+        </w:numPr>
+        <w:rPr>
+          <w:b/>
+          <w:color w:val="00B0F0"/>
+          <w:sz w:val="20"/>
+          <w:szCs w:val="20"/>
+        </w:rPr>
+      </w:pPr>
+      <w:r>
+        <w:rPr>
+          <w:b/>
+          <w:color w:val="00B0F0"/>
+          <w:sz w:val="20"/>
+          <w:szCs w:val="20"/>
         </w:rPr>
         <w:t>Create an object using Object.create().</w:t>
       </w:r>
@@ -9963,49 +10173,37 @@
     </w:p>
     <w:p>
       <w:pPr>
-        <w:shd w:val="clear" w:color="auto" w:fill="D5DCE4" w:themeFill="text2" w:themeFillTint="33"/>
-        <w:jc w:val="center"/>
-        <w:rPr>
-          <w:b/>
-          <w:bCs/>
-          <w:sz w:val="24"/>
-          <w:szCs w:val="24"/>
-        </w:rPr>
-      </w:pPr>
-      <w:r>
-        <w:rPr>
-          <w:b/>
-          <w:bCs/>
-          <w:sz w:val="24"/>
-          <w:szCs w:val="24"/>
-        </w:rPr>
+        <w:rPr>
+          <w:color w:val="FF0000"/>
+          <w:sz w:val="20"/>
+          <w:szCs w:val="20"/>
+        </w:rPr>
+      </w:pPr>
+    </w:p>
+    <w:p>
+      <w:pPr>
+        <w:rPr>
+          <w:color w:val="FF0000"/>
+          <w:sz w:val="20"/>
+          <w:szCs w:val="20"/>
+        </w:rPr>
+      </w:pPr>
+    </w:p>
+    <w:p>
+      <w:pPr>
+        <w:pStyle w:val="Heading3"/>
+        <w:spacing w:after="240"/>
+      </w:pPr>
+      <w:r>
         <w:t xml:space="preserve">JavaScript Object </w:t>
       </w:r>
       <w:r>
-        <w:rPr>
-          <w:b/>
-          <w:bCs/>
-          <w:sz w:val="24"/>
-          <w:szCs w:val="24"/>
-        </w:rPr>
         <w:t>Properties</w:t>
       </w:r>
       <w:r>
-        <w:rPr>
-          <w:b/>
-          <w:bCs/>
-          <w:sz w:val="24"/>
-          <w:szCs w:val="24"/>
-        </w:rPr>
         <w:t xml:space="preserve"> and</w:t>
       </w:r>
       <w:r>
-        <w:rPr>
-          <w:b/>
-          <w:bCs/>
-          <w:sz w:val="24"/>
-          <w:szCs w:val="24"/>
-        </w:rPr>
         <w:t xml:space="preserve"> method</w:t>
       </w:r>
     </w:p>
@@ -10030,7 +10228,16 @@
         </w:numPr>
       </w:pPr>
       <w:r>
-        <w:t>A JavaScript object is a collection of unordered properties.</w:t>
+        <w:t xml:space="preserve">A JavaScript object is a collection of </w:t>
+      </w:r>
+      <w:r>
+        <w:rPr>
+          <w:b/>
+        </w:rPr>
+        <w:t>unordered</w:t>
+      </w:r>
+      <w:r>
+        <w:t xml:space="preserve"> properties.</w:t>
       </w:r>
     </w:p>
     <w:p>
@@ -10050,15 +10257,21 @@
         <w:spacing w:after="0"/>
       </w:pPr>
       <w:r>
-        <w:t>The syntax for accessing the property of an object is:</w:t>
-      </w:r>
-    </w:p>
-    <w:p>
-      <w:pPr>
-        <w:pStyle w:val="ListParagraph"/>
-        <w:numPr>
-          <w:ilvl w:val="0"/>
-          <w:numId w:val="21"/>
+        <w:t>S</w:t>
+      </w:r>
+      <w:r>
+        <w:t>yntax for accessi</w:t>
+      </w:r>
+      <w:r>
+        <w:t>ng the property of an object -----</w:t>
+      </w:r>
+    </w:p>
+    <w:p>
+      <w:pPr>
+        <w:pStyle w:val="ListParagraph"/>
+        <w:numPr>
+          <w:ilvl w:val="0"/>
+          <w:numId w:val="71"/>
         </w:numPr>
         <w:rPr>
           <w:sz w:val="20"/>
@@ -10078,7 +10291,7 @@
         <w:pStyle w:val="ListParagraph"/>
         <w:numPr>
           <w:ilvl w:val="0"/>
-          <w:numId w:val="21"/>
+          <w:numId w:val="71"/>
         </w:numPr>
         <w:rPr>
           <w:sz w:val="20"/>
@@ -10098,7 +10311,7 @@
         <w:pStyle w:val="ListParagraph"/>
         <w:numPr>
           <w:ilvl w:val="0"/>
-          <w:numId w:val="21"/>
+          <w:numId w:val="71"/>
         </w:numPr>
         <w:rPr>
           <w:sz w:val="20"/>
@@ -10118,35 +10331,54 @@
         <w:spacing w:after="0"/>
       </w:pPr>
       <w:r>
-        <w:t>The JavaScript for...in statement loops through the properties of an object.</w:t>
-      </w:r>
+        <w:t xml:space="preserve">Property in loop: </w:t>
+      </w:r>
+    </w:p>
+    <w:p>
+      <w:pPr>
+        <w:spacing w:after="0"/>
+        <w:ind w:left="2160"/>
+      </w:pPr>
+      <w:r>
+        <w:t>f</w:t>
+      </w:r>
+      <w:bookmarkStart w:id="0" w:name="_GoBack"/>
+      <w:bookmarkEnd w:id="0"/>
+      <w:r>
+        <w:t>or (let x in person) {</w:t>
+      </w:r>
+    </w:p>
+    <w:p>
+      <w:pPr>
+        <w:spacing w:after="0"/>
+        <w:ind w:left="2160" w:firstLine="720"/>
+      </w:pPr>
+      <w:r>
+        <w:t>t</w:t>
+      </w:r>
+      <w:r>
+        <w:t>xt += person[x];</w:t>
+      </w:r>
+    </w:p>
+    <w:p>
+      <w:pPr>
+        <w:spacing w:after="0"/>
+        <w:ind w:left="2160"/>
+      </w:pPr>
+      <w:r>
+        <w:t>}</w:t>
+      </w:r>
+    </w:p>
+    <w:p>
+      <w:pPr>
+        <w:spacing w:after="0"/>
+      </w:pPr>
     </w:p>
     <w:p>
       <w:pPr>
         <w:spacing w:after="0"/>
         <w:ind w:left="1440"/>
       </w:pPr>
-      <w:r>
-        <w:t>for (let variable in object) {</w:t>
-      </w:r>
-    </w:p>
-    <w:p>
-      <w:pPr>
-        <w:spacing w:after="0"/>
-        <w:ind w:left="1440" w:firstLine="720"/>
-      </w:pPr>
-      <w:r>
-        <w:t>  // code to be executed</w:t>
-      </w:r>
-    </w:p>
-    <w:p>
-      <w:pPr>
-        <w:spacing w:after="0"/>
-        <w:ind w:left="1440"/>
-      </w:pPr>
-      <w:r>
-        <w:t>}</w:t>
-      </w:r>
     </w:p>
     <w:p>
       <w:pPr>
@@ -21101,6 +21333,95 @@
     </w:lvl>
   </w:abstractNum>
   <w:abstractNum w:abstractNumId="30" w15:restartNumberingAfterBreak="0">
+    <w:nsid w:val="2D4B4CF1"/>
+    <w:multiLevelType w:val="hybridMultilevel"/>
+    <w:tmpl w:val="156C147E"/>
+    <w:lvl w:ilvl="0" w:tplc="17463478">
+      <w:start w:val="1"/>
+      <w:numFmt w:val="decimal"/>
+      <w:lvlText w:val="%1."/>
+      <w:lvlJc w:val="left"/>
+      <w:pPr>
+        <w:ind w:left="360" w:hanging="360"/>
+      </w:pPr>
+      <w:rPr>
+        <w:rFonts w:hint="default"/>
+      </w:rPr>
+    </w:lvl>
+    <w:lvl w:ilvl="1" w:tplc="04090019" w:tentative="1">
+      <w:start w:val="1"/>
+      <w:numFmt w:val="lowerLetter"/>
+      <w:lvlText w:val="%2."/>
+      <w:lvlJc w:val="left"/>
+      <w:pPr>
+        <w:ind w:left="1440" w:hanging="360"/>
+      </w:pPr>
+    </w:lvl>
+    <w:lvl w:ilvl="2" w:tplc="0409001B" w:tentative="1">
+      <w:start w:val="1"/>
+      <w:numFmt w:val="lowerRoman"/>
+      <w:lvlText w:val="%3."/>
+      <w:lvlJc w:val="right"/>
+      <w:pPr>
+        <w:ind w:left="2160" w:hanging="180"/>
+      </w:pPr>
+    </w:lvl>
+    <w:lvl w:ilvl="3" w:tplc="0409000F" w:tentative="1">
+      <w:start w:val="1"/>
+      <w:numFmt w:val="decimal"/>
+      <w:lvlText w:val="%4."/>
+      <w:lvlJc w:val="left"/>
+      <w:pPr>
+        <w:ind w:left="2880" w:hanging="360"/>
+      </w:pPr>
+    </w:lvl>
+    <w:lvl w:ilvl="4" w:tplc="04090019" w:tentative="1">
+      <w:start w:val="1"/>
+      <w:numFmt w:val="lowerLetter"/>
+      <w:lvlText w:val="%5."/>
+      <w:lvlJc w:val="left"/>
+      <w:pPr>
+        <w:ind w:left="3600" w:hanging="360"/>
+      </w:pPr>
+    </w:lvl>
+    <w:lvl w:ilvl="5" w:tplc="0409001B" w:tentative="1">
+      <w:start w:val="1"/>
+      <w:numFmt w:val="lowerRoman"/>
+      <w:lvlText w:val="%6."/>
+      <w:lvlJc w:val="right"/>
+      <w:pPr>
+        <w:ind w:left="4320" w:hanging="180"/>
+      </w:pPr>
+    </w:lvl>
+    <w:lvl w:ilvl="6" w:tplc="0409000F" w:tentative="1">
+      <w:start w:val="1"/>
+      <w:numFmt w:val="decimal"/>
+      <w:lvlText w:val="%7."/>
+      <w:lvlJc w:val="left"/>
+      <w:pPr>
+        <w:ind w:left="5040" w:hanging="360"/>
+      </w:pPr>
+    </w:lvl>
+    <w:lvl w:ilvl="7" w:tplc="04090019" w:tentative="1">
+      <w:start w:val="1"/>
+      <w:numFmt w:val="lowerLetter"/>
+      <w:lvlText w:val="%8."/>
+      <w:lvlJc w:val="left"/>
+      <w:pPr>
+        <w:ind w:left="5760" w:hanging="360"/>
+      </w:pPr>
+    </w:lvl>
+    <w:lvl w:ilvl="8" w:tplc="0409001B" w:tentative="1">
+      <w:start w:val="1"/>
+      <w:numFmt w:val="lowerRoman"/>
+      <w:lvlText w:val="%9."/>
+      <w:lvlJc w:val="right"/>
+      <w:pPr>
+        <w:ind w:left="6480" w:hanging="180"/>
+      </w:pPr>
+    </w:lvl>
+  </w:abstractNum>
+  <w:abstractNum w:abstractNumId="31" w15:restartNumberingAfterBreak="0">
     <w:nsid w:val="2F1D15BA"/>
     <w:multiLevelType w:val="hybridMultilevel"/>
     <w:tmpl w:val="508ECBBA"/>
@@ -21191,7 +21512,7 @@
       </w:pPr>
     </w:lvl>
   </w:abstractNum>
-  <w:abstractNum w:abstractNumId="31" w15:restartNumberingAfterBreak="0">
+  <w:abstractNum w:abstractNumId="32" w15:restartNumberingAfterBreak="0">
     <w:nsid w:val="345E2AD3"/>
     <w:multiLevelType w:val="hybridMultilevel"/>
     <w:tmpl w:val="3DECD2B6"/>
@@ -21277,7 +21598,7 @@
       </w:pPr>
     </w:lvl>
   </w:abstractNum>
-  <w:abstractNum w:abstractNumId="32" w15:restartNumberingAfterBreak="0">
+  <w:abstractNum w:abstractNumId="33" w15:restartNumberingAfterBreak="0">
     <w:nsid w:val="346F540E"/>
     <w:multiLevelType w:val="hybridMultilevel"/>
     <w:tmpl w:val="0ED6931A"/>
@@ -21368,7 +21689,7 @@
       </w:pPr>
     </w:lvl>
   </w:abstractNum>
-  <w:abstractNum w:abstractNumId="33" w15:restartNumberingAfterBreak="0">
+  <w:abstractNum w:abstractNumId="34" w15:restartNumberingAfterBreak="0">
     <w:nsid w:val="34D9189C"/>
     <w:multiLevelType w:val="hybridMultilevel"/>
     <w:tmpl w:val="A55A1DB4"/>
@@ -21454,7 +21775,7 @@
       </w:pPr>
     </w:lvl>
   </w:abstractNum>
-  <w:abstractNum w:abstractNumId="34" w15:restartNumberingAfterBreak="0">
+  <w:abstractNum w:abstractNumId="35" w15:restartNumberingAfterBreak="0">
     <w:nsid w:val="3BBB269E"/>
     <w:multiLevelType w:val="hybridMultilevel"/>
     <w:tmpl w:val="5616E7F0"/>
@@ -21540,7 +21861,7 @@
       </w:pPr>
     </w:lvl>
   </w:abstractNum>
-  <w:abstractNum w:abstractNumId="35" w15:restartNumberingAfterBreak="0">
+  <w:abstractNum w:abstractNumId="36" w15:restartNumberingAfterBreak="0">
     <w:nsid w:val="3FFC68E7"/>
     <w:multiLevelType w:val="hybridMultilevel"/>
     <w:tmpl w:val="460A82EE"/>
@@ -21626,7 +21947,7 @@
       </w:pPr>
     </w:lvl>
   </w:abstractNum>
-  <w:abstractNum w:abstractNumId="36" w15:restartNumberingAfterBreak="0">
+  <w:abstractNum w:abstractNumId="37" w15:restartNumberingAfterBreak="0">
     <w:nsid w:val="43E1602A"/>
     <w:multiLevelType w:val="hybridMultilevel"/>
     <w:tmpl w:val="FA762CE2"/>
@@ -21712,7 +22033,7 @@
       </w:pPr>
     </w:lvl>
   </w:abstractNum>
-  <w:abstractNum w:abstractNumId="37" w15:restartNumberingAfterBreak="0">
+  <w:abstractNum w:abstractNumId="38" w15:restartNumberingAfterBreak="0">
     <w:nsid w:val="47B000CE"/>
     <w:multiLevelType w:val="hybridMultilevel"/>
     <w:tmpl w:val="31D41F8A"/>
@@ -21798,7 +22119,7 @@
       </w:pPr>
     </w:lvl>
   </w:abstractNum>
-  <w:abstractNum w:abstractNumId="38" w15:restartNumberingAfterBreak="0">
+  <w:abstractNum w:abstractNumId="39" w15:restartNumberingAfterBreak="0">
     <w:nsid w:val="497710D8"/>
     <w:multiLevelType w:val="hybridMultilevel"/>
     <w:tmpl w:val="C5364724"/>
@@ -21884,7 +22205,7 @@
       </w:pPr>
     </w:lvl>
   </w:abstractNum>
-  <w:abstractNum w:abstractNumId="39" w15:restartNumberingAfterBreak="0">
+  <w:abstractNum w:abstractNumId="40" w15:restartNumberingAfterBreak="0">
     <w:nsid w:val="4C3F5997"/>
     <w:multiLevelType w:val="hybridMultilevel"/>
     <w:tmpl w:val="983CBA60"/>
@@ -21970,7 +22291,7 @@
       </w:pPr>
     </w:lvl>
   </w:abstractNum>
-  <w:abstractNum w:abstractNumId="40" w15:restartNumberingAfterBreak="0">
+  <w:abstractNum w:abstractNumId="41" w15:restartNumberingAfterBreak="0">
     <w:nsid w:val="4CB5071F"/>
     <w:multiLevelType w:val="hybridMultilevel"/>
     <w:tmpl w:val="CA66533C"/>
@@ -22056,7 +22377,96 @@
       </w:pPr>
     </w:lvl>
   </w:abstractNum>
-  <w:abstractNum w:abstractNumId="41" w15:restartNumberingAfterBreak="0">
+  <w:abstractNum w:abstractNumId="42" w15:restartNumberingAfterBreak="0">
+    <w:nsid w:val="4D841481"/>
+    <w:multiLevelType w:val="hybridMultilevel"/>
+    <w:tmpl w:val="F018818E"/>
+    <w:lvl w:ilvl="0" w:tplc="17463478">
+      <w:start w:val="1"/>
+      <w:numFmt w:val="decimal"/>
+      <w:lvlText w:val="%1."/>
+      <w:lvlJc w:val="left"/>
+      <w:pPr>
+        <w:ind w:left="360" w:hanging="360"/>
+      </w:pPr>
+      <w:rPr>
+        <w:rFonts w:hint="default"/>
+      </w:rPr>
+    </w:lvl>
+    <w:lvl w:ilvl="1" w:tplc="04090019" w:tentative="1">
+      <w:start w:val="1"/>
+      <w:numFmt w:val="lowerLetter"/>
+      <w:lvlText w:val="%2."/>
+      <w:lvlJc w:val="left"/>
+      <w:pPr>
+        <w:ind w:left="1440" w:hanging="360"/>
+      </w:pPr>
+    </w:lvl>
+    <w:lvl w:ilvl="2" w:tplc="0409001B" w:tentative="1">
+      <w:start w:val="1"/>
+      <w:numFmt w:val="lowerRoman"/>
+      <w:lvlText w:val="%3."/>
+      <w:lvlJc w:val="right"/>
+      <w:pPr>
+        <w:ind w:left="2160" w:hanging="180"/>
+      </w:pPr>
+    </w:lvl>
+    <w:lvl w:ilvl="3" w:tplc="0409000F" w:tentative="1">
+      <w:start w:val="1"/>
+      <w:numFmt w:val="decimal"/>
+      <w:lvlText w:val="%4."/>
+      <w:lvlJc w:val="left"/>
+      <w:pPr>
+        <w:ind w:left="2880" w:hanging="360"/>
+      </w:pPr>
+    </w:lvl>
+    <w:lvl w:ilvl="4" w:tplc="04090019" w:tentative="1">
+      <w:start w:val="1"/>
+      <w:numFmt w:val="lowerLetter"/>
+      <w:lvlText w:val="%5."/>
+      <w:lvlJc w:val="left"/>
+      <w:pPr>
+        <w:ind w:left="3600" w:hanging="360"/>
+      </w:pPr>
+    </w:lvl>
+    <w:lvl w:ilvl="5" w:tplc="0409001B" w:tentative="1">
+      <w:start w:val="1"/>
+      <w:numFmt w:val="lowerRoman"/>
+      <w:lvlText w:val="%6."/>
+      <w:lvlJc w:val="right"/>
+      <w:pPr>
+        <w:ind w:left="4320" w:hanging="180"/>
+      </w:pPr>
+    </w:lvl>
+    <w:lvl w:ilvl="6" w:tplc="0409000F" w:tentative="1">
+      <w:start w:val="1"/>
+      <w:numFmt w:val="decimal"/>
+      <w:lvlText w:val="%7."/>
+      <w:lvlJc w:val="left"/>
+      <w:pPr>
+        <w:ind w:left="5040" w:hanging="360"/>
+      </w:pPr>
+    </w:lvl>
+    <w:lvl w:ilvl="7" w:tplc="04090019" w:tentative="1">
+      <w:start w:val="1"/>
+      <w:numFmt w:val="lowerLetter"/>
+      <w:lvlText w:val="%8."/>
+      <w:lvlJc w:val="left"/>
+      <w:pPr>
+        <w:ind w:left="5760" w:hanging="360"/>
+      </w:pPr>
+    </w:lvl>
+    <w:lvl w:ilvl="8" w:tplc="0409001B" w:tentative="1">
+      <w:start w:val="1"/>
+      <w:numFmt w:val="lowerRoman"/>
+      <w:lvlText w:val="%9."/>
+      <w:lvlJc w:val="right"/>
+      <w:pPr>
+        <w:ind w:left="6480" w:hanging="180"/>
+      </w:pPr>
+    </w:lvl>
+  </w:abstractNum>
+  <w:abstractNum w:abstractNumId="43" w15:restartNumberingAfterBreak="0">
     <w:nsid w:val="4ECF2092"/>
     <w:multiLevelType w:val="hybridMultilevel"/>
     <w:tmpl w:val="E86C1068"/>
@@ -22147,7 +22557,93 @@
       </w:pPr>
     </w:lvl>
   </w:abstractNum>
-  <w:abstractNum w:abstractNumId="42" w15:restartNumberingAfterBreak="0">
+  <w:abstractNum w:abstractNumId="44" w15:restartNumberingAfterBreak="0">
+    <w:nsid w:val="4FB462BD"/>
+    <w:multiLevelType w:val="hybridMultilevel"/>
+    <w:tmpl w:val="5CD0068E"/>
+    <w:lvl w:ilvl="0" w:tplc="0409000F">
+      <w:start w:val="1"/>
+      <w:numFmt w:val="decimal"/>
+      <w:lvlText w:val="%1."/>
+      <w:lvlJc w:val="left"/>
+      <w:pPr>
+        <w:ind w:left="2160" w:hanging="360"/>
+      </w:pPr>
+    </w:lvl>
+    <w:lvl w:ilvl="1" w:tplc="04090019" w:tentative="1">
+      <w:start w:val="1"/>
+      <w:numFmt w:val="lowerLetter"/>
+      <w:lvlText w:val="%2."/>
+      <w:lvlJc w:val="left"/>
+      <w:pPr>
+        <w:ind w:left="2880" w:hanging="360"/>
+      </w:pPr>
+    </w:lvl>
+    <w:lvl w:ilvl="2" w:tplc="0409001B" w:tentative="1">
+      <w:start w:val="1"/>
+      <w:numFmt w:val="lowerRoman"/>
+      <w:lvlText w:val="%3."/>
+      <w:lvlJc w:val="right"/>
+      <w:pPr>
+        <w:ind w:left="3600" w:hanging="180"/>
+      </w:pPr>
+    </w:lvl>
+    <w:lvl w:ilvl="3" w:tplc="0409000F" w:tentative="1">
+      <w:start w:val="1"/>
+      <w:numFmt w:val="decimal"/>
+      <w:lvlText w:val="%4."/>
+      <w:lvlJc w:val="left"/>
+      <w:pPr>
+        <w:ind w:left="4320" w:hanging="360"/>
+      </w:pPr>
+    </w:lvl>
+    <w:lvl w:ilvl="4" w:tplc="04090019" w:tentative="1">
+      <w:start w:val="1"/>
+      <w:numFmt w:val="lowerLetter"/>
+      <w:lvlText w:val="%5."/>
+      <w:lvlJc w:val="left"/>
+      <w:pPr>
+        <w:ind w:left="5040" w:hanging="360"/>
+      </w:pPr>
+    </w:lvl>
+    <w:lvl w:ilvl="5" w:tplc="0409001B" w:tentative="1">
+      <w:start w:val="1"/>
+      <w:numFmt w:val="lowerRoman"/>
+      <w:lvlText w:val="%6."/>
+      <w:lvlJc w:val="right"/>
+      <w:pPr>
+        <w:ind w:left="5760" w:hanging="180"/>
+      </w:pPr>
+    </w:lvl>
+    <w:lvl w:ilvl="6" w:tplc="0409000F" w:tentative="1">
+      <w:start w:val="1"/>
+      <w:numFmt w:val="decimal"/>
+      <w:lvlText w:val="%7."/>
+      <w:lvlJc w:val="left"/>
+      <w:pPr>
+        <w:ind w:left="6480" w:hanging="360"/>
+      </w:pPr>
+    </w:lvl>
+    <w:lvl w:ilvl="7" w:tplc="04090019" w:tentative="1">
+      <w:start w:val="1"/>
+      <w:numFmt w:val="lowerLetter"/>
+      <w:lvlText w:val="%8."/>
+      <w:lvlJc w:val="left"/>
+      <w:pPr>
+        <w:ind w:left="7200" w:hanging="360"/>
+      </w:pPr>
+    </w:lvl>
+    <w:lvl w:ilvl="8" w:tplc="0409001B" w:tentative="1">
+      <w:start w:val="1"/>
+      <w:numFmt w:val="lowerRoman"/>
+      <w:lvlText w:val="%9."/>
+      <w:lvlJc w:val="right"/>
+      <w:pPr>
+        <w:ind w:left="7920" w:hanging="180"/>
+      </w:pPr>
+    </w:lvl>
+  </w:abstractNum>
+  <w:abstractNum w:abstractNumId="45" w15:restartNumberingAfterBreak="0">
     <w:nsid w:val="4FBF2849"/>
     <w:multiLevelType w:val="hybridMultilevel"/>
     <w:tmpl w:val="63CC1F66"/>
@@ -22233,7 +22729,7 @@
       </w:pPr>
     </w:lvl>
   </w:abstractNum>
-  <w:abstractNum w:abstractNumId="43" w15:restartNumberingAfterBreak="0">
+  <w:abstractNum w:abstractNumId="46" w15:restartNumberingAfterBreak="0">
     <w:nsid w:val="50516B3E"/>
     <w:multiLevelType w:val="hybridMultilevel"/>
     <w:tmpl w:val="9C1A1DA4"/>
@@ -22322,7 +22818,7 @@
       </w:pPr>
     </w:lvl>
   </w:abstractNum>
-  <w:abstractNum w:abstractNumId="44" w15:restartNumberingAfterBreak="0">
+  <w:abstractNum w:abstractNumId="47" w15:restartNumberingAfterBreak="0">
     <w:nsid w:val="536C241A"/>
     <w:multiLevelType w:val="hybridMultilevel"/>
     <w:tmpl w:val="487C4DC6"/>
@@ -22408,7 +22904,7 @@
       </w:pPr>
     </w:lvl>
   </w:abstractNum>
-  <w:abstractNum w:abstractNumId="45" w15:restartNumberingAfterBreak="0">
+  <w:abstractNum w:abstractNumId="48" w15:restartNumberingAfterBreak="0">
     <w:nsid w:val="56E30585"/>
     <w:multiLevelType w:val="hybridMultilevel"/>
     <w:tmpl w:val="BA1678AE"/>
@@ -22499,7 +22995,7 @@
       </w:pPr>
     </w:lvl>
   </w:abstractNum>
-  <w:abstractNum w:abstractNumId="46" w15:restartNumberingAfterBreak="0">
+  <w:abstractNum w:abstractNumId="49" w15:restartNumberingAfterBreak="0">
     <w:nsid w:val="577E4819"/>
     <w:multiLevelType w:val="multilevel"/>
     <w:tmpl w:val="653AD980"/>
@@ -22648,7 +23144,7 @@
       </w:rPr>
     </w:lvl>
   </w:abstractNum>
-  <w:abstractNum w:abstractNumId="47" w15:restartNumberingAfterBreak="0">
+  <w:abstractNum w:abstractNumId="50" w15:restartNumberingAfterBreak="0">
     <w:nsid w:val="58BE40A1"/>
     <w:multiLevelType w:val="hybridMultilevel"/>
     <w:tmpl w:val="15DA92DA"/>
@@ -22740,7 +23236,7 @@
       </w:pPr>
     </w:lvl>
   </w:abstractNum>
-  <w:abstractNum w:abstractNumId="48" w15:restartNumberingAfterBreak="0">
+  <w:abstractNum w:abstractNumId="51" w15:restartNumberingAfterBreak="0">
     <w:nsid w:val="5A4E1C57"/>
     <w:multiLevelType w:val="hybridMultilevel"/>
     <w:tmpl w:val="EA80DA4E"/>
@@ -22826,7 +23322,7 @@
       </w:pPr>
     </w:lvl>
   </w:abstractNum>
-  <w:abstractNum w:abstractNumId="49" w15:restartNumberingAfterBreak="0">
+  <w:abstractNum w:abstractNumId="52" w15:restartNumberingAfterBreak="0">
     <w:nsid w:val="5C8D667D"/>
     <w:multiLevelType w:val="hybridMultilevel"/>
     <w:tmpl w:val="12B624F2"/>
@@ -22920,7 +23416,7 @@
       </w:pPr>
     </w:lvl>
   </w:abstractNum>
-  <w:abstractNum w:abstractNumId="50" w15:restartNumberingAfterBreak="0">
+  <w:abstractNum w:abstractNumId="53" w15:restartNumberingAfterBreak="0">
     <w:nsid w:val="5F1E5B80"/>
     <w:multiLevelType w:val="hybridMultilevel"/>
     <w:tmpl w:val="E23EF420"/>
@@ -23006,7 +23502,7 @@
       </w:pPr>
     </w:lvl>
   </w:abstractNum>
-  <w:abstractNum w:abstractNumId="51" w15:restartNumberingAfterBreak="0">
+  <w:abstractNum w:abstractNumId="54" w15:restartNumberingAfterBreak="0">
     <w:nsid w:val="5F7D12A7"/>
     <w:multiLevelType w:val="hybridMultilevel"/>
     <w:tmpl w:val="693EC572"/>
@@ -23092,7 +23588,7 @@
       </w:pPr>
     </w:lvl>
   </w:abstractNum>
-  <w:abstractNum w:abstractNumId="52" w15:restartNumberingAfterBreak="0">
+  <w:abstractNum w:abstractNumId="55" w15:restartNumberingAfterBreak="0">
     <w:nsid w:val="64C363BE"/>
     <w:multiLevelType w:val="hybridMultilevel"/>
     <w:tmpl w:val="59DA8420"/>
@@ -23178,7 +23674,7 @@
       </w:pPr>
     </w:lvl>
   </w:abstractNum>
-  <w:abstractNum w:abstractNumId="53" w15:restartNumberingAfterBreak="0">
+  <w:abstractNum w:abstractNumId="56" w15:restartNumberingAfterBreak="0">
     <w:nsid w:val="64D45E8C"/>
     <w:multiLevelType w:val="hybridMultilevel"/>
     <w:tmpl w:val="2B60824A"/>
@@ -23269,7 +23765,7 @@
       </w:pPr>
     </w:lvl>
   </w:abstractNum>
-  <w:abstractNum w:abstractNumId="54" w15:restartNumberingAfterBreak="0">
+  <w:abstractNum w:abstractNumId="57" w15:restartNumberingAfterBreak="0">
     <w:nsid w:val="666D323D"/>
     <w:multiLevelType w:val="hybridMultilevel"/>
     <w:tmpl w:val="F51A825C"/>
@@ -23358,7 +23854,7 @@
       </w:pPr>
     </w:lvl>
   </w:abstractNum>
-  <w:abstractNum w:abstractNumId="55" w15:restartNumberingAfterBreak="0">
+  <w:abstractNum w:abstractNumId="58" w15:restartNumberingAfterBreak="0">
     <w:nsid w:val="699F3567"/>
     <w:multiLevelType w:val="hybridMultilevel"/>
     <w:tmpl w:val="8E5A7D52"/>
@@ -23444,7 +23940,7 @@
       </w:pPr>
     </w:lvl>
   </w:abstractNum>
-  <w:abstractNum w:abstractNumId="56" w15:restartNumberingAfterBreak="0">
+  <w:abstractNum w:abstractNumId="59" w15:restartNumberingAfterBreak="0">
     <w:nsid w:val="69C62360"/>
     <w:multiLevelType w:val="hybridMultilevel"/>
     <w:tmpl w:val="9B1898F8"/>
@@ -23533,7 +24029,7 @@
       </w:pPr>
     </w:lvl>
   </w:abstractNum>
-  <w:abstractNum w:abstractNumId="57" w15:restartNumberingAfterBreak="0">
+  <w:abstractNum w:abstractNumId="60" w15:restartNumberingAfterBreak="0">
     <w:nsid w:val="6C070685"/>
     <w:multiLevelType w:val="hybridMultilevel"/>
     <w:tmpl w:val="4950DC88"/>
@@ -23628,7 +24124,7 @@
       </w:pPr>
     </w:lvl>
   </w:abstractNum>
-  <w:abstractNum w:abstractNumId="58" w15:restartNumberingAfterBreak="0">
+  <w:abstractNum w:abstractNumId="61" w15:restartNumberingAfterBreak="0">
     <w:nsid w:val="6D506DEA"/>
     <w:multiLevelType w:val="hybridMultilevel"/>
     <w:tmpl w:val="7DAEDEEE"/>
@@ -23717,7 +24213,7 @@
       </w:pPr>
     </w:lvl>
   </w:abstractNum>
-  <w:abstractNum w:abstractNumId="59" w15:restartNumberingAfterBreak="0">
+  <w:abstractNum w:abstractNumId="62" w15:restartNumberingAfterBreak="0">
     <w:nsid w:val="6E3B1027"/>
     <w:multiLevelType w:val="hybridMultilevel"/>
     <w:tmpl w:val="C23C06E8"/>
@@ -23806,7 +24302,7 @@
       </w:pPr>
     </w:lvl>
   </w:abstractNum>
-  <w:abstractNum w:abstractNumId="60" w15:restartNumberingAfterBreak="0">
+  <w:abstractNum w:abstractNumId="63" w15:restartNumberingAfterBreak="0">
     <w:nsid w:val="70537FD6"/>
     <w:multiLevelType w:val="hybridMultilevel"/>
     <w:tmpl w:val="26A624A0"/>
@@ -23892,7 +24388,7 @@
       </w:pPr>
     </w:lvl>
   </w:abstractNum>
-  <w:abstractNum w:abstractNumId="61" w15:restartNumberingAfterBreak="0">
+  <w:abstractNum w:abstractNumId="64" w15:restartNumberingAfterBreak="0">
     <w:nsid w:val="76015DD4"/>
     <w:multiLevelType w:val="hybridMultilevel"/>
     <w:tmpl w:val="03866BDA"/>
@@ -23984,7 +24480,7 @@
       </w:pPr>
     </w:lvl>
   </w:abstractNum>
-  <w:abstractNum w:abstractNumId="62" w15:restartNumberingAfterBreak="0">
+  <w:abstractNum w:abstractNumId="65" w15:restartNumberingAfterBreak="0">
     <w:nsid w:val="77E73B25"/>
     <w:multiLevelType w:val="multilevel"/>
     <w:tmpl w:val="23249DF2"/>
@@ -24133,7 +24629,7 @@
       </w:rPr>
     </w:lvl>
   </w:abstractNum>
-  <w:abstractNum w:abstractNumId="63" w15:restartNumberingAfterBreak="0">
+  <w:abstractNum w:abstractNumId="66" w15:restartNumberingAfterBreak="0">
     <w:nsid w:val="7A5B3E99"/>
     <w:multiLevelType w:val="hybridMultilevel"/>
     <w:tmpl w:val="72CC6B4A"/>
@@ -24219,7 +24715,7 @@
       </w:pPr>
     </w:lvl>
   </w:abstractNum>
-  <w:abstractNum w:abstractNumId="64" w15:restartNumberingAfterBreak="0">
+  <w:abstractNum w:abstractNumId="67" w15:restartNumberingAfterBreak="0">
     <w:nsid w:val="7A7A6795"/>
     <w:multiLevelType w:val="hybridMultilevel"/>
     <w:tmpl w:val="DF3ED108"/>
@@ -24313,7 +24809,7 @@
       </w:pPr>
     </w:lvl>
   </w:abstractNum>
-  <w:abstractNum w:abstractNumId="65" w15:restartNumberingAfterBreak="0">
+  <w:abstractNum w:abstractNumId="68" w15:restartNumberingAfterBreak="0">
     <w:nsid w:val="7C6868DB"/>
     <w:multiLevelType w:val="hybridMultilevel"/>
     <w:tmpl w:val="44805B60"/>
@@ -24402,7 +24898,7 @@
       </w:pPr>
     </w:lvl>
   </w:abstractNum>
-  <w:abstractNum w:abstractNumId="66" w15:restartNumberingAfterBreak="0">
+  <w:abstractNum w:abstractNumId="69" w15:restartNumberingAfterBreak="0">
     <w:nsid w:val="7EA01430"/>
     <w:multiLevelType w:val="hybridMultilevel"/>
     <w:tmpl w:val="AAEA7D36"/>
@@ -24494,7 +24990,7 @@
       </w:pPr>
     </w:lvl>
   </w:abstractNum>
-  <w:abstractNum w:abstractNumId="67" w15:restartNumberingAfterBreak="0">
+  <w:abstractNum w:abstractNumId="70" w15:restartNumberingAfterBreak="0">
     <w:nsid w:val="7F2F0D57"/>
     <w:multiLevelType w:val="hybridMultilevel"/>
     <w:tmpl w:val="5C8854B4"/>
@@ -24584,16 +25080,16 @@
     </w:lvl>
   </w:abstractNum>
   <w:num w:numId="1">
-    <w:abstractNumId w:val="42"/>
+    <w:abstractNumId w:val="45"/>
   </w:num>
   <w:num w:numId="2">
-    <w:abstractNumId w:val="63"/>
+    <w:abstractNumId w:val="66"/>
   </w:num>
   <w:num w:numId="3">
-    <w:abstractNumId w:val="51"/>
+    <w:abstractNumId w:val="54"/>
   </w:num>
   <w:num w:numId="4">
-    <w:abstractNumId w:val="39"/>
+    <w:abstractNumId w:val="40"/>
   </w:num>
   <w:num w:numId="5">
     <w:abstractNumId w:val="23"/>
@@ -24602,76 +25098,76 @@
     <w:abstractNumId w:val="29"/>
   </w:num>
   <w:num w:numId="7">
-    <w:abstractNumId w:val="35"/>
+    <w:abstractNumId w:val="36"/>
   </w:num>
   <w:num w:numId="8">
-    <w:abstractNumId w:val="33"/>
+    <w:abstractNumId w:val="34"/>
   </w:num>
   <w:num w:numId="9">
     <w:abstractNumId w:val="14"/>
   </w:num>
   <w:num w:numId="10">
-    <w:abstractNumId w:val="48"/>
+    <w:abstractNumId w:val="51"/>
   </w:num>
   <w:num w:numId="11">
     <w:abstractNumId w:val="17"/>
   </w:num>
   <w:num w:numId="12">
-    <w:abstractNumId w:val="59"/>
+    <w:abstractNumId w:val="62"/>
   </w:num>
   <w:num w:numId="13">
     <w:abstractNumId w:val="13"/>
   </w:num>
   <w:num w:numId="14">
-    <w:abstractNumId w:val="55"/>
+    <w:abstractNumId w:val="58"/>
   </w:num>
   <w:num w:numId="15">
     <w:abstractNumId w:val="11"/>
   </w:num>
   <w:num w:numId="16">
-    <w:abstractNumId w:val="31"/>
+    <w:abstractNumId w:val="32"/>
   </w:num>
   <w:num w:numId="17">
     <w:abstractNumId w:val="1"/>
   </w:num>
   <w:num w:numId="18">
-    <w:abstractNumId w:val="65"/>
+    <w:abstractNumId w:val="68"/>
   </w:num>
   <w:num w:numId="19">
-    <w:abstractNumId w:val="46"/>
+    <w:abstractNumId w:val="49"/>
   </w:num>
   <w:num w:numId="20">
-    <w:abstractNumId w:val="40"/>
+    <w:abstractNumId w:val="41"/>
   </w:num>
   <w:num w:numId="21">
     <w:abstractNumId w:val="25"/>
   </w:num>
   <w:num w:numId="22">
-    <w:abstractNumId w:val="38"/>
+    <w:abstractNumId w:val="39"/>
   </w:num>
   <w:num w:numId="23">
-    <w:abstractNumId w:val="36"/>
+    <w:abstractNumId w:val="37"/>
   </w:num>
   <w:num w:numId="24">
-    <w:abstractNumId w:val="53"/>
+    <w:abstractNumId w:val="56"/>
   </w:num>
   <w:num w:numId="25">
-    <w:abstractNumId w:val="32"/>
+    <w:abstractNumId w:val="33"/>
   </w:num>
   <w:num w:numId="26">
     <w:abstractNumId w:val="10"/>
   </w:num>
   <w:num w:numId="27">
-    <w:abstractNumId w:val="52"/>
+    <w:abstractNumId w:val="55"/>
   </w:num>
   <w:num w:numId="28">
-    <w:abstractNumId w:val="41"/>
+    <w:abstractNumId w:val="43"/>
   </w:num>
   <w:num w:numId="29">
-    <w:abstractNumId w:val="45"/>
+    <w:abstractNumId w:val="48"/>
   </w:num>
   <w:num w:numId="30">
-    <w:abstractNumId w:val="37"/>
+    <w:abstractNumId w:val="38"/>
   </w:num>
   <w:num w:numId="31">
     <w:abstractNumId w:val="21"/>
@@ -24686,19 +25182,19 @@
     <w:abstractNumId w:val="16"/>
   </w:num>
   <w:num w:numId="35">
-    <w:abstractNumId w:val="30"/>
+    <w:abstractNumId w:val="31"/>
   </w:num>
   <w:num w:numId="36">
+    <w:abstractNumId w:val="53"/>
+  </w:num>
+  <w:num w:numId="37">
     <w:abstractNumId w:val="50"/>
   </w:num>
-  <w:num w:numId="37">
-    <w:abstractNumId w:val="47"/>
-  </w:num>
   <w:num w:numId="38">
-    <w:abstractNumId w:val="66"/>
+    <w:abstractNumId w:val="69"/>
   </w:num>
   <w:num w:numId="39">
-    <w:abstractNumId w:val="58"/>
+    <w:abstractNumId w:val="61"/>
   </w:num>
   <w:num w:numId="40">
     <w:abstractNumId w:val="28"/>
@@ -24707,25 +25203,25 @@
     <w:abstractNumId w:val="4"/>
   </w:num>
   <w:num w:numId="42">
-    <w:abstractNumId w:val="56"/>
+    <w:abstractNumId w:val="59"/>
   </w:num>
   <w:num w:numId="43">
     <w:abstractNumId w:val="12"/>
   </w:num>
   <w:num w:numId="44">
+    <w:abstractNumId w:val="67"/>
+  </w:num>
+  <w:num w:numId="45">
+    <w:abstractNumId w:val="52"/>
+  </w:num>
+  <w:num w:numId="46">
     <w:abstractNumId w:val="64"/>
   </w:num>
-  <w:num w:numId="45">
-    <w:abstractNumId w:val="49"/>
-  </w:num>
-  <w:num w:numId="46">
-    <w:abstractNumId w:val="61"/>
-  </w:num>
   <w:num w:numId="47">
-    <w:abstractNumId w:val="67"/>
+    <w:abstractNumId w:val="70"/>
   </w:num>
   <w:num w:numId="48">
-    <w:abstractNumId w:val="54"/>
+    <w:abstractNumId w:val="57"/>
   </w:num>
   <w:num w:numId="49">
     <w:abstractNumId w:val="20"/>
@@ -24734,13 +25230,13 @@
     <w:abstractNumId w:val="19"/>
   </w:num>
   <w:num w:numId="51">
-    <w:abstractNumId w:val="62"/>
+    <w:abstractNumId w:val="65"/>
   </w:num>
   <w:num w:numId="52">
     <w:abstractNumId w:val="5"/>
   </w:num>
   <w:num w:numId="53">
-    <w:abstractNumId w:val="57"/>
+    <w:abstractNumId w:val="60"/>
   </w:num>
   <w:num w:numId="54">
     <w:abstractNumId w:val="26"/>
@@ -24758,19 +25254,19 @@
     <w:abstractNumId w:val="8"/>
   </w:num>
   <w:num w:numId="59">
-    <w:abstractNumId w:val="60"/>
+    <w:abstractNumId w:val="63"/>
   </w:num>
   <w:num w:numId="60">
     <w:abstractNumId w:val="7"/>
   </w:num>
   <w:num w:numId="61">
-    <w:abstractNumId w:val="34"/>
+    <w:abstractNumId w:val="35"/>
   </w:num>
   <w:num w:numId="62">
     <w:abstractNumId w:val="22"/>
   </w:num>
   <w:num w:numId="63">
-    <w:abstractNumId w:val="44"/>
+    <w:abstractNumId w:val="47"/>
   </w:num>
   <w:num w:numId="64">
     <w:abstractNumId w:val="9"/>
@@ -24782,10 +25278,19 @@
     <w:abstractNumId w:val="0"/>
   </w:num>
   <w:num w:numId="67">
-    <w:abstractNumId w:val="43"/>
+    <w:abstractNumId w:val="46"/>
   </w:num>
   <w:num w:numId="68">
     <w:abstractNumId w:val="24"/>
+  </w:num>
+  <w:num w:numId="69">
+    <w:abstractNumId w:val="30"/>
+  </w:num>
+  <w:num w:numId="70">
+    <w:abstractNumId w:val="42"/>
+  </w:num>
+  <w:num w:numId="71">
+    <w:abstractNumId w:val="44"/>
   </w:num>
   <w:numIdMacAtCleanup w:val="68"/>
 </w:numbering>
@@ -25222,13 +25727,13 @@
     <w:next w:val="Normal"/>
     <w:link w:val="Heading3Char"/>
     <w:uiPriority w:val="9"/>
-    <w:semiHidden/>
     <w:unhideWhenUsed/>
     <w:qFormat/>
-    <w:rsid w:val="00CB52B1"/>
+    <w:rsid w:val="00C22EC1"/>
     <w:pPr>
       <w:keepNext/>
       <w:keepLines/>
+      <w:shd w:val="clear" w:color="auto" w:fill="EDEDED" w:themeFill="accent3" w:themeFillTint="33"/>
       <w:spacing w:before="40" w:after="0"/>
       <w:outlineLvl w:val="2"/>
     </w:pPr>
@@ -25362,13 +25867,13 @@
     <w:basedOn w:val="DefaultParagraphFont"/>
     <w:link w:val="Heading3"/>
     <w:uiPriority w:val="9"/>
-    <w:semiHidden/>
-    <w:rsid w:val="00CB52B1"/>
+    <w:rsid w:val="00C22EC1"/>
     <w:rPr>
       <w:rFonts w:asciiTheme="majorHAnsi" w:eastAsiaTheme="majorEastAsia" w:hAnsiTheme="majorHAnsi" w:cstheme="majorBidi"/>
       <w:color w:val="1F3763" w:themeColor="accent1" w:themeShade="7F"/>
       <w:sz w:val="24"/>
       <w:szCs w:val="24"/>
+      <w:shd w:val="clear" w:color="auto" w:fill="EDEDED" w:themeFill="accent3" w:themeFillTint="33"/>
     </w:rPr>
   </w:style>
   <w:style w:type="character" w:customStyle="1" w:styleId="colorh1">
@@ -26097,7 +26602,7 @@
 </file>
 
 <file path=customXml/itemProps1.xml><?xml version="1.0" encoding="utf-8"?>
-<ds:datastoreItem xmlns:ds="http://schemas.openxmlformats.org/officeDocument/2006/customXml" ds:itemID="{CF5D0FEB-D845-42C2-B6F1-04ACA8F818D8}">
+<ds:datastoreItem xmlns:ds="http://schemas.openxmlformats.org/officeDocument/2006/customXml" ds:itemID="{8D49F8BD-B135-400C-99A1-60B3895A74ED}">
   <ds:schemaRefs>
     <ds:schemaRef ds:uri="http://schemas.openxmlformats.org/officeDocument/2006/bibliography"/>
   </ds:schemaRefs>

--- a/javascript/JavaScript.docx
+++ b/javascript/JavaScript.docx
@@ -1,6 +1,6 @@
 
 <file path=word/document.xml><?xml version="1.0" encoding="utf-8"?>
-<w:document xmlns:wpc="http://schemas.microsoft.com/office/word/2010/wordprocessingCanvas" xmlns:cx="http://schemas.microsoft.com/office/drawing/2014/chartex" xmlns:cx1="http://schemas.microsoft.com/office/drawing/2015/9/8/chartex" xmlns:mc="http://schemas.openxmlformats.org/markup-compatibility/2006" xmlns:o="urn:schemas-microsoft-com:office:office" xmlns:r="http://schemas.openxmlformats.org/officeDocument/2006/relationships" xmlns:m="http://schemas.openxmlformats.org/officeDocument/2006/math" xmlns:v="urn:schemas-microsoft-com:vml" xmlns:wp14="http://schemas.microsoft.com/office/word/2010/wordprocessingDrawing" xmlns:wp="http://schemas.openxmlformats.org/drawingml/2006/wordprocessingDrawing" xmlns:w10="urn:schemas-microsoft-com:office:word" xmlns:w="http://schemas.openxmlformats.org/wordprocessingml/2006/main" xmlns:w14="http://schemas.microsoft.com/office/word/2010/wordml" xmlns:w15="http://schemas.microsoft.com/office/word/2012/wordml" xmlns:w16se="http://schemas.microsoft.com/office/word/2015/wordml/symex" xmlns:wpg="http://schemas.microsoft.com/office/word/2010/wordprocessingGroup" xmlns:wpi="http://schemas.microsoft.com/office/word/2010/wordprocessingInk" xmlns:wne="http://schemas.microsoft.com/office/word/2006/wordml" xmlns:wps="http://schemas.microsoft.com/office/word/2010/wordprocessingShape" mc:Ignorable="w14 w15 w16se wp14">
+<w:document xmlns:wpc="http://schemas.microsoft.com/office/word/2010/wordprocessingCanvas" xmlns:cx="http://schemas.microsoft.com/office/drawing/2014/chartex" xmlns:cx1="http://schemas.microsoft.com/office/drawing/2015/9/8/chartex" xmlns:cx2="http://schemas.microsoft.com/office/drawing/2015/10/21/chartex" xmlns:cx3="http://schemas.microsoft.com/office/drawing/2016/5/9/chartex" xmlns:cx4="http://schemas.microsoft.com/office/drawing/2016/5/10/chartex" xmlns:cx5="http://schemas.microsoft.com/office/drawing/2016/5/11/chartex" xmlns:cx6="http://schemas.microsoft.com/office/drawing/2016/5/12/chartex" xmlns:cx7="http://schemas.microsoft.com/office/drawing/2016/5/13/chartex" xmlns:cx8="http://schemas.microsoft.com/office/drawing/2016/5/14/chartex" xmlns:mc="http://schemas.openxmlformats.org/markup-compatibility/2006" xmlns:aink="http://schemas.microsoft.com/office/drawing/2016/ink" xmlns:am3d="http://schemas.microsoft.com/office/drawing/2017/model3d" xmlns:o="urn:schemas-microsoft-com:office:office" xmlns:r="http://schemas.openxmlformats.org/officeDocument/2006/relationships" xmlns:m="http://schemas.openxmlformats.org/officeDocument/2006/math" xmlns:v="urn:schemas-microsoft-com:vml" xmlns:wp14="http://schemas.microsoft.com/office/word/2010/wordprocessingDrawing" xmlns:wp="http://schemas.openxmlformats.org/drawingml/2006/wordprocessingDrawing" xmlns:w10="urn:schemas-microsoft-com:office:word" xmlns:w="http://schemas.openxmlformats.org/wordprocessingml/2006/main" xmlns:w14="http://schemas.microsoft.com/office/word/2010/wordml" xmlns:w15="http://schemas.microsoft.com/office/word/2012/wordml" xmlns:w16cex="http://schemas.microsoft.com/office/word/2018/wordml/cex" xmlns:w16cid="http://schemas.microsoft.com/office/word/2016/wordml/cid" xmlns:w16="http://schemas.microsoft.com/office/word/2018/wordml" xmlns:w16se="http://schemas.microsoft.com/office/word/2015/wordml/symex" xmlns:wpg="http://schemas.microsoft.com/office/word/2010/wordprocessingGroup" xmlns:wpi="http://schemas.microsoft.com/office/word/2010/wordprocessingInk" xmlns:wne="http://schemas.microsoft.com/office/word/2006/wordml" xmlns:wps="http://schemas.microsoft.com/office/word/2010/wordprocessingShape" mc:Ignorable="w14 w15 w16se w16cid w16 w16cex wp14">
   <w:body>
     <w:p>
       <w:pPr>
@@ -1616,7 +1616,15 @@
         </w:numPr>
       </w:pPr>
       <w:r>
-        <w:t>You can use quotes inside a string, as long as they don't match the quotes surrounding the string</w:t>
+        <w:t xml:space="preserve">You can use quotes inside a string, </w:t>
+      </w:r>
+      <w:bookmarkStart w:id="0" w:name="_GoBack"/>
+      <w:bookmarkEnd w:id="0"/>
+      <w:r>
+        <w:t>if</w:t>
+      </w:r>
+      <w:r>
+        <w:t xml:space="preserve"> they don't match the quotes surrounding the string</w:t>
       </w:r>
     </w:p>
     <w:p>
@@ -9645,6 +9653,78 @@
     </w:p>
     <w:p>
       <w:pPr>
+        <w:pStyle w:val="ListParagraph"/>
+        <w:numPr>
+          <w:ilvl w:val="0"/>
+          <w:numId w:val="17"/>
+        </w:numPr>
+      </w:pPr>
+      <w:r>
+        <w:t>Dates are always objects</w:t>
+      </w:r>
+    </w:p>
+    <w:p>
+      <w:pPr>
+        <w:pStyle w:val="ListParagraph"/>
+        <w:numPr>
+          <w:ilvl w:val="0"/>
+          <w:numId w:val="17"/>
+        </w:numPr>
+      </w:pPr>
+      <w:r>
+        <w:t>Math are always objects</w:t>
+      </w:r>
+    </w:p>
+    <w:p>
+      <w:pPr>
+        <w:pStyle w:val="ListParagraph"/>
+        <w:numPr>
+          <w:ilvl w:val="0"/>
+          <w:numId w:val="17"/>
+        </w:numPr>
+      </w:pPr>
+      <w:r>
+        <w:t>Regular expressions are always objects</w:t>
+      </w:r>
+    </w:p>
+    <w:p>
+      <w:pPr>
+        <w:pStyle w:val="ListParagraph"/>
+        <w:numPr>
+          <w:ilvl w:val="0"/>
+          <w:numId w:val="17"/>
+        </w:numPr>
+      </w:pPr>
+      <w:r>
+        <w:t>Arrays are always objects</w:t>
+      </w:r>
+    </w:p>
+    <w:p>
+      <w:pPr>
+        <w:pStyle w:val="ListParagraph"/>
+        <w:numPr>
+          <w:ilvl w:val="0"/>
+          <w:numId w:val="17"/>
+        </w:numPr>
+      </w:pPr>
+      <w:r>
+        <w:t>Functions are always objects</w:t>
+      </w:r>
+    </w:p>
+    <w:p>
+      <w:pPr>
+        <w:pStyle w:val="ListParagraph"/>
+        <w:numPr>
+          <w:ilvl w:val="0"/>
+          <w:numId w:val="17"/>
+        </w:numPr>
+      </w:pPr>
+      <w:r>
+        <w:t>Objects are always objects</w:t>
+      </w:r>
+    </w:p>
+    <w:p>
+      <w:pPr>
         <w:spacing w:after="0"/>
         <w:ind w:left="720"/>
         <w:rPr>
@@ -9771,10 +9851,6 @@
     <w:p>
       <w:pPr>
         <w:pStyle w:val="Heading3"/>
-        <w:tabs>
-          <w:tab w:val="right" w:pos="9026"/>
-        </w:tabs>
-        <w:spacing w:after="240"/>
       </w:pPr>
       <w:r>
         <w:t>There are different ways to create new objects:</w:t>
@@ -9782,6 +9858,16 @@
       <w:r>
         <w:tab/>
       </w:r>
+    </w:p>
+    <w:p>
+      <w:pPr>
+        <w:pStyle w:val="ListParagraph"/>
+        <w:ind w:left="360"/>
+        <w:rPr>
+          <w:sz w:val="20"/>
+          <w:szCs w:val="20"/>
+        </w:rPr>
+      </w:pPr>
     </w:p>
     <w:p>
       <w:pPr>
@@ -10182,17 +10268,7 @@
     </w:p>
     <w:p>
       <w:pPr>
-        <w:rPr>
-          <w:color w:val="FF0000"/>
-          <w:sz w:val="20"/>
-          <w:szCs w:val="20"/>
-        </w:rPr>
-      </w:pPr>
-    </w:p>
-    <w:p>
-      <w:pPr>
         <w:pStyle w:val="Heading3"/>
-        <w:spacing w:after="240"/>
       </w:pPr>
       <w:r>
         <w:t xml:space="preserve">JavaScript Object </w:t>
@@ -10273,6 +10349,7 @@
           <w:ilvl w:val="0"/>
           <w:numId w:val="71"/>
         </w:numPr>
+        <w:spacing w:after="0"/>
         <w:rPr>
           <w:sz w:val="20"/>
           <w:szCs w:val="20"/>
@@ -10293,6 +10370,7 @@
           <w:ilvl w:val="0"/>
           <w:numId w:val="71"/>
         </w:numPr>
+        <w:spacing w:after="0"/>
         <w:rPr>
           <w:sz w:val="20"/>
           <w:szCs w:val="20"/>
@@ -10313,6 +10391,7 @@
           <w:ilvl w:val="0"/>
           <w:numId w:val="71"/>
         </w:numPr>
+        <w:spacing w:after="0"/>
         <w:rPr>
           <w:sz w:val="20"/>
           <w:szCs w:val="20"/>
@@ -10342,8 +10421,6 @@
       <w:r>
         <w:t>f</w:t>
       </w:r>
-      <w:bookmarkStart w:id="0" w:name="_GoBack"/>
-      <w:bookmarkEnd w:id="0"/>
       <w:r>
         <w:t>or (let x in person) {</w:t>
       </w:r>
@@ -10373,47 +10450,618 @@
       <w:pPr>
         <w:spacing w:after="0"/>
       </w:pPr>
+      <w:r>
+        <w:t xml:space="preserve">Add property: </w:t>
+      </w:r>
     </w:p>
     <w:p>
       <w:pPr>
         <w:spacing w:after="0"/>
         <w:ind w:left="1440"/>
       </w:pPr>
+      <w:r>
+        <w:t>person.nationality = "English";</w:t>
+      </w:r>
+    </w:p>
+    <w:p>
+      <w:pPr>
+        <w:spacing w:after="0"/>
+      </w:pPr>
+    </w:p>
+    <w:p>
+      <w:pPr>
+        <w:spacing w:after="0"/>
+      </w:pPr>
+      <w:r>
+        <w:t xml:space="preserve">Deleting Property:  </w:t>
+      </w:r>
+    </w:p>
+    <w:p>
+      <w:pPr>
+        <w:spacing w:after="0"/>
+        <w:ind w:left="2160"/>
+      </w:pPr>
+      <w:r>
+        <w:t>delete person.age;</w:t>
+      </w:r>
+    </w:p>
+    <w:p>
+      <w:pPr>
+        <w:spacing w:after="0"/>
+      </w:pPr>
+    </w:p>
+    <w:p>
+      <w:pPr>
+        <w:spacing w:after="0"/>
+        <w:rPr>
+          <w:bCs/>
+        </w:rPr>
+      </w:pPr>
+      <w:r>
+        <w:rPr>
+          <w:bCs/>
+        </w:rPr>
+        <w:t>Nested</w:t>
+      </w:r>
+      <w:r>
+        <w:rPr>
+          <w:bCs/>
+        </w:rPr>
+        <w:t xml:space="preserve"> </w:t>
+      </w:r>
+      <w:r>
+        <w:rPr>
+          <w:bCs/>
+        </w:rPr>
+        <w:t>Object:</w:t>
+      </w:r>
+    </w:p>
+    <w:p>
+      <w:pPr>
+        <w:spacing w:after="0"/>
+        <w:ind w:left="2160"/>
+        <w:rPr>
+          <w:sz w:val="20"/>
+          <w:szCs w:val="20"/>
+        </w:rPr>
+      </w:pPr>
+      <w:r>
+        <w:rPr>
+          <w:sz w:val="20"/>
+          <w:szCs w:val="20"/>
+        </w:rPr>
+        <w:t>myObj = {</w:t>
+      </w:r>
+    </w:p>
+    <w:p>
+      <w:pPr>
+        <w:spacing w:after="0"/>
+        <w:ind w:left="2880"/>
+        <w:rPr>
+          <w:sz w:val="20"/>
+          <w:szCs w:val="20"/>
+        </w:rPr>
+      </w:pPr>
+      <w:r>
+        <w:rPr>
+          <w:sz w:val="20"/>
+          <w:szCs w:val="20"/>
+        </w:rPr>
+        <w:t>  name:</w:t>
+      </w:r>
+      <w:r>
+        <w:rPr>
+          <w:sz w:val="20"/>
+          <w:szCs w:val="20"/>
+        </w:rPr>
+        <w:t xml:space="preserve"> </w:t>
+      </w:r>
+      <w:r>
+        <w:rPr>
+          <w:sz w:val="20"/>
+          <w:szCs w:val="20"/>
+        </w:rPr>
+        <w:t>"John",</w:t>
+      </w:r>
+    </w:p>
+    <w:p>
+      <w:pPr>
+        <w:spacing w:after="0"/>
+        <w:ind w:left="2880"/>
+        <w:rPr>
+          <w:sz w:val="20"/>
+          <w:szCs w:val="20"/>
+        </w:rPr>
+      </w:pPr>
+      <w:r>
+        <w:rPr>
+          <w:sz w:val="20"/>
+          <w:szCs w:val="20"/>
+        </w:rPr>
+        <w:t>  age:30,</w:t>
+      </w:r>
+    </w:p>
+    <w:p>
+      <w:pPr>
+        <w:spacing w:after="0"/>
+        <w:ind w:left="2880"/>
+        <w:rPr>
+          <w:sz w:val="20"/>
+          <w:szCs w:val="20"/>
+        </w:rPr>
+      </w:pPr>
+      <w:r>
+        <w:rPr>
+          <w:sz w:val="20"/>
+          <w:szCs w:val="20"/>
+        </w:rPr>
+        <w:t>  cars: {</w:t>
+      </w:r>
+    </w:p>
+    <w:p>
+      <w:pPr>
+        <w:spacing w:after="0"/>
+        <w:ind w:left="3600"/>
+        <w:rPr>
+          <w:sz w:val="20"/>
+          <w:szCs w:val="20"/>
+        </w:rPr>
+      </w:pPr>
+      <w:r>
+        <w:rPr>
+          <w:sz w:val="20"/>
+          <w:szCs w:val="20"/>
+        </w:rPr>
+        <w:t>    car1:"Ford",</w:t>
+      </w:r>
+    </w:p>
+    <w:p>
+      <w:pPr>
+        <w:spacing w:after="0"/>
+        <w:ind w:left="3600"/>
+        <w:rPr>
+          <w:sz w:val="20"/>
+          <w:szCs w:val="20"/>
+        </w:rPr>
+      </w:pPr>
+      <w:r>
+        <w:rPr>
+          <w:sz w:val="20"/>
+          <w:szCs w:val="20"/>
+        </w:rPr>
+        <w:t>    car2:"BMW",</w:t>
+      </w:r>
+    </w:p>
+    <w:p>
+      <w:pPr>
+        <w:spacing w:after="0"/>
+        <w:ind w:left="3600"/>
+        <w:rPr>
+          <w:sz w:val="20"/>
+          <w:szCs w:val="20"/>
+        </w:rPr>
+      </w:pPr>
+      <w:r>
+        <w:rPr>
+          <w:sz w:val="20"/>
+          <w:szCs w:val="20"/>
+        </w:rPr>
+        <w:t>    car3:"Fiat"</w:t>
+      </w:r>
+    </w:p>
+    <w:p>
+      <w:pPr>
+        <w:spacing w:after="0"/>
+        <w:ind w:left="2880"/>
+        <w:rPr>
+          <w:sz w:val="20"/>
+          <w:szCs w:val="20"/>
+        </w:rPr>
+      </w:pPr>
+      <w:r>
+        <w:rPr>
+          <w:sz w:val="20"/>
+          <w:szCs w:val="20"/>
+        </w:rPr>
+        <w:t>  }</w:t>
+      </w:r>
+    </w:p>
+    <w:p>
+      <w:pPr>
+        <w:spacing w:after="0"/>
+        <w:ind w:left="2160"/>
+        <w:rPr>
+          <w:sz w:val="20"/>
+          <w:szCs w:val="20"/>
+        </w:rPr>
+      </w:pPr>
+      <w:r>
+        <w:rPr>
+          <w:sz w:val="20"/>
+          <w:szCs w:val="20"/>
+        </w:rPr>
+        <w:t>}</w:t>
+      </w:r>
+    </w:p>
+    <w:p>
+      <w:pPr>
+        <w:spacing w:after="0"/>
+      </w:pPr>
+      <w:r>
+        <w:t xml:space="preserve">Object </w:t>
+      </w:r>
+      <w:r>
+        <w:t>called:</w:t>
+      </w:r>
+    </w:p>
+    <w:p>
+      <w:pPr>
+        <w:spacing w:after="0"/>
+        <w:ind w:left="2160"/>
+        <w:rPr>
+          <w:sz w:val="20"/>
+          <w:szCs w:val="20"/>
+        </w:rPr>
+      </w:pPr>
+      <w:r>
+        <w:rPr>
+          <w:sz w:val="20"/>
+          <w:szCs w:val="20"/>
+        </w:rPr>
+        <w:t>myObj.cars.car2;</w:t>
+      </w:r>
+    </w:p>
+    <w:p>
+      <w:pPr>
+        <w:spacing w:after="0"/>
+        <w:ind w:left="2160"/>
+        <w:rPr>
+          <w:sz w:val="20"/>
+          <w:szCs w:val="20"/>
+        </w:rPr>
+      </w:pPr>
+      <w:r>
+        <w:rPr>
+          <w:sz w:val="20"/>
+          <w:szCs w:val="20"/>
+        </w:rPr>
+        <w:t>myObj.cars["car2"];</w:t>
+      </w:r>
+    </w:p>
+    <w:p>
+      <w:pPr>
+        <w:spacing w:after="0"/>
+        <w:ind w:left="2160"/>
+        <w:rPr>
+          <w:sz w:val="20"/>
+          <w:szCs w:val="20"/>
+        </w:rPr>
+      </w:pPr>
+      <w:r>
+        <w:rPr>
+          <w:sz w:val="20"/>
+          <w:szCs w:val="20"/>
+        </w:rPr>
+        <w:t>myObj["cars"]["car2"];</w:t>
+      </w:r>
+    </w:p>
+    <w:p>
+      <w:pPr>
+        <w:ind w:left="2160"/>
+      </w:pPr>
+      <w:r>
+        <w:t>myObj[p1][p2];</w:t>
+      </w:r>
+    </w:p>
+    <w:p>
+      <w:pPr>
+        <w:spacing w:after="0"/>
+        <w:rPr>
+          <w:bCs/>
+        </w:rPr>
+      </w:pPr>
+      <w:r>
+        <w:rPr>
+          <w:bCs/>
+        </w:rPr>
+        <w:t>Nested Arrays and Objects</w:t>
+      </w:r>
+      <w:r>
+        <w:rPr>
+          <w:bCs/>
+        </w:rPr>
+        <w:t>:</w:t>
+      </w:r>
+    </w:p>
+    <w:p>
+      <w:pPr>
+        <w:pStyle w:val="ListParagraph"/>
+        <w:numPr>
+          <w:ilvl w:val="0"/>
+          <w:numId w:val="72"/>
+        </w:numPr>
+        <w:spacing w:after="0"/>
+      </w:pPr>
+      <w:r>
+        <w:t>Values in objects can be arrays</w:t>
+      </w:r>
+    </w:p>
+    <w:p>
+      <w:pPr>
+        <w:pStyle w:val="ListParagraph"/>
+        <w:numPr>
+          <w:ilvl w:val="0"/>
+          <w:numId w:val="72"/>
+        </w:numPr>
+        <w:spacing w:after="0"/>
+      </w:pPr>
+      <w:r>
+        <w:t xml:space="preserve">values </w:t>
+      </w:r>
+      <w:r>
+        <w:t>in arrays can be objects</w:t>
+      </w:r>
     </w:p>
     <w:p>
       <w:pPr>
         <w:spacing w:after="0"/>
         <w:ind w:left="1440"/>
-      </w:pPr>
-    </w:p>
-    <w:p>
-      <w:pPr>
-        <w:spacing w:after="0"/>
-        <w:rPr>
-          <w:b/>
-          <w:bCs/>
-        </w:rPr>
-      </w:pPr>
-      <w:r>
-        <w:rPr>
-          <w:b/>
-          <w:bCs/>
-        </w:rPr>
-        <w:t>Nested</w:t>
-      </w:r>
-      <w:r>
-        <w:rPr>
-          <w:b/>
-          <w:bCs/>
+        <w:rPr>
+          <w:sz w:val="20"/>
+          <w:szCs w:val="20"/>
+        </w:rPr>
+      </w:pPr>
+      <w:r>
+        <w:rPr>
+          <w:sz w:val="20"/>
+          <w:szCs w:val="20"/>
+        </w:rPr>
+        <w:t>const myObj = {</w:t>
+      </w:r>
+    </w:p>
+    <w:p>
+      <w:pPr>
+        <w:spacing w:after="0"/>
+        <w:ind w:left="2160"/>
+        <w:rPr>
+          <w:sz w:val="20"/>
+          <w:szCs w:val="20"/>
+        </w:rPr>
+      </w:pPr>
+      <w:r>
+        <w:rPr>
+          <w:sz w:val="20"/>
+          <w:szCs w:val="20"/>
+        </w:rPr>
+        <w:t>  name: "John",</w:t>
+      </w:r>
+    </w:p>
+    <w:p>
+      <w:pPr>
+        <w:spacing w:after="0"/>
+        <w:ind w:left="2160"/>
+        <w:rPr>
+          <w:sz w:val="20"/>
+          <w:szCs w:val="20"/>
+        </w:rPr>
+      </w:pPr>
+      <w:r>
+        <w:rPr>
+          <w:sz w:val="20"/>
+          <w:szCs w:val="20"/>
+        </w:rPr>
+        <w:t>  age: 30,</w:t>
+      </w:r>
+    </w:p>
+    <w:p>
+      <w:pPr>
+        <w:spacing w:after="0"/>
+        <w:ind w:left="2160"/>
+        <w:rPr>
+          <w:sz w:val="20"/>
+          <w:szCs w:val="20"/>
+        </w:rPr>
+      </w:pPr>
+      <w:r>
+        <w:rPr>
+          <w:sz w:val="20"/>
+          <w:szCs w:val="20"/>
+        </w:rPr>
+        <w:t>  cars: [</w:t>
+      </w:r>
+    </w:p>
+    <w:p>
+      <w:pPr>
+        <w:spacing w:after="0"/>
+        <w:ind w:left="2880"/>
+        <w:rPr>
+          <w:sz w:val="20"/>
+          <w:szCs w:val="20"/>
+        </w:rPr>
+      </w:pPr>
+      <w:r>
+        <w:rPr>
+          <w:sz w:val="20"/>
+          <w:szCs w:val="20"/>
+        </w:rPr>
+        <w:t>    {</w:t>
+      </w:r>
+      <w:r>
+        <w:rPr>
+          <w:sz w:val="20"/>
+          <w:szCs w:val="20"/>
         </w:rPr>
         <w:t xml:space="preserve"> </w:t>
       </w:r>
       <w:r>
         <w:rPr>
-          <w:b/>
-          <w:bCs/>
-        </w:rPr>
-        <w:t>Object:</w:t>
+          <w:sz w:val="20"/>
+          <w:szCs w:val="20"/>
+        </w:rPr>
+        <w:t>name:</w:t>
+      </w:r>
+      <w:r>
+        <w:rPr>
+          <w:sz w:val="20"/>
+          <w:szCs w:val="20"/>
+        </w:rPr>
+        <w:t xml:space="preserve"> </w:t>
+      </w:r>
+      <w:r>
+        <w:rPr>
+          <w:sz w:val="20"/>
+          <w:szCs w:val="20"/>
+        </w:rPr>
+        <w:t>"Ford", models:["Fiesta", "Focus", "Mustang"]</w:t>
+      </w:r>
+      <w:r>
+        <w:rPr>
+          <w:sz w:val="20"/>
+          <w:szCs w:val="20"/>
+        </w:rPr>
+        <w:t xml:space="preserve"> </w:t>
+      </w:r>
+      <w:r>
+        <w:rPr>
+          <w:sz w:val="20"/>
+          <w:szCs w:val="20"/>
+        </w:rPr>
+        <w:t>},</w:t>
+      </w:r>
+    </w:p>
+    <w:p>
+      <w:pPr>
+        <w:spacing w:after="0"/>
+        <w:ind w:left="2880"/>
+        <w:rPr>
+          <w:sz w:val="20"/>
+          <w:szCs w:val="20"/>
+        </w:rPr>
+      </w:pPr>
+      <w:r>
+        <w:rPr>
+          <w:sz w:val="20"/>
+          <w:szCs w:val="20"/>
+        </w:rPr>
+        <w:t>    {</w:t>
+      </w:r>
+      <w:r>
+        <w:rPr>
+          <w:sz w:val="20"/>
+          <w:szCs w:val="20"/>
+        </w:rPr>
+        <w:t xml:space="preserve"> </w:t>
+      </w:r>
+      <w:r>
+        <w:rPr>
+          <w:sz w:val="20"/>
+          <w:szCs w:val="20"/>
+        </w:rPr>
+        <w:t>name:</w:t>
+      </w:r>
+      <w:r>
+        <w:rPr>
+          <w:sz w:val="20"/>
+          <w:szCs w:val="20"/>
+        </w:rPr>
+        <w:t xml:space="preserve"> </w:t>
+      </w:r>
+      <w:r>
+        <w:rPr>
+          <w:sz w:val="20"/>
+          <w:szCs w:val="20"/>
+        </w:rPr>
+        <w:t>"BMW", models:["320", "X3", "X5"]</w:t>
+      </w:r>
+      <w:r>
+        <w:rPr>
+          <w:sz w:val="20"/>
+          <w:szCs w:val="20"/>
+        </w:rPr>
+        <w:t xml:space="preserve"> </w:t>
+      </w:r>
+      <w:r>
+        <w:rPr>
+          <w:sz w:val="20"/>
+          <w:szCs w:val="20"/>
+        </w:rPr>
+        <w:t>},</w:t>
+      </w:r>
+    </w:p>
+    <w:p>
+      <w:pPr>
+        <w:spacing w:after="0"/>
+        <w:ind w:left="2880"/>
+        <w:rPr>
+          <w:sz w:val="20"/>
+          <w:szCs w:val="20"/>
+        </w:rPr>
+      </w:pPr>
+      <w:r>
+        <w:rPr>
+          <w:sz w:val="20"/>
+          <w:szCs w:val="20"/>
+        </w:rPr>
+        <w:t>    {</w:t>
+      </w:r>
+      <w:r>
+        <w:rPr>
+          <w:sz w:val="20"/>
+          <w:szCs w:val="20"/>
+        </w:rPr>
+        <w:t xml:space="preserve"> </w:t>
+      </w:r>
+      <w:r>
+        <w:rPr>
+          <w:sz w:val="20"/>
+          <w:szCs w:val="20"/>
+        </w:rPr>
+        <w:t>name:</w:t>
+      </w:r>
+      <w:r>
+        <w:rPr>
+          <w:sz w:val="20"/>
+          <w:szCs w:val="20"/>
+        </w:rPr>
+        <w:t xml:space="preserve"> </w:t>
+      </w:r>
+      <w:r>
+        <w:rPr>
+          <w:sz w:val="20"/>
+          <w:szCs w:val="20"/>
+        </w:rPr>
+        <w:t>"Fiat", models:["500", "Panda"]</w:t>
+      </w:r>
+      <w:r>
+        <w:rPr>
+          <w:sz w:val="20"/>
+          <w:szCs w:val="20"/>
+        </w:rPr>
+        <w:t xml:space="preserve"> </w:t>
+      </w:r>
+      <w:r>
+        <w:rPr>
+          <w:sz w:val="20"/>
+          <w:szCs w:val="20"/>
+        </w:rPr>
+        <w:t>}</w:t>
+      </w:r>
+    </w:p>
+    <w:p>
+      <w:pPr>
+        <w:spacing w:after="0"/>
+        <w:ind w:left="2880"/>
+        <w:rPr>
+          <w:sz w:val="20"/>
+          <w:szCs w:val="20"/>
+        </w:rPr>
+      </w:pPr>
+      <w:r>
+        <w:rPr>
+          <w:sz w:val="20"/>
+          <w:szCs w:val="20"/>
+        </w:rPr>
+        <w:t> ]</w:t>
       </w:r>
     </w:p>
     <w:p>
@@ -10430,7 +11078,73 @@
           <w:sz w:val="20"/>
           <w:szCs w:val="20"/>
         </w:rPr>
-        <w:t>myObj = {</w:t>
+        <w:t>}</w:t>
+      </w:r>
+    </w:p>
+    <w:p>
+      <w:pPr>
+        <w:rPr>
+          <w:sz w:val="20"/>
+          <w:szCs w:val="20"/>
+        </w:rPr>
+      </w:pPr>
+    </w:p>
+    <w:p>
+      <w:pPr>
+        <w:spacing w:after="0"/>
+        <w:ind w:left="1440"/>
+        <w:rPr>
+          <w:sz w:val="20"/>
+          <w:szCs w:val="20"/>
+        </w:rPr>
+      </w:pPr>
+      <w:r>
+        <w:rPr>
+          <w:sz w:val="20"/>
+          <w:szCs w:val="20"/>
+        </w:rPr>
+        <w:t xml:space="preserve">for (let i in myObj.cars) </w:t>
+      </w:r>
+      <w:r>
+        <w:rPr>
+          <w:sz w:val="20"/>
+          <w:szCs w:val="20"/>
+        </w:rPr>
+        <w:t>{</w:t>
+      </w:r>
+    </w:p>
+    <w:p>
+      <w:pPr>
+        <w:spacing w:after="0"/>
+        <w:ind w:left="2160"/>
+        <w:rPr>
+          <w:sz w:val="20"/>
+          <w:szCs w:val="20"/>
+        </w:rPr>
+      </w:pPr>
+      <w:r>
+        <w:rPr>
+          <w:sz w:val="20"/>
+          <w:szCs w:val="20"/>
+        </w:rPr>
+        <w:t>  x += "&lt;h1&gt;" + myObj.cars[i].name + "&lt;/h1&gt;";</w:t>
+      </w:r>
+    </w:p>
+    <w:p>
+      <w:pPr>
+        <w:spacing w:after="0"/>
+        <w:ind w:left="2160"/>
+        <w:rPr>
+          <w:sz w:val="20"/>
+          <w:szCs w:val="20"/>
+        </w:rPr>
+      </w:pPr>
+      <w:r>
+        <w:rPr>
+          <w:sz w:val="20"/>
+          <w:szCs w:val="20"/>
+        </w:rPr>
+        <w:t>  for (let j in myObj.cars[i].models) {</w:t>
       </w:r>
     </w:p>
     <w:p>
@@ -10447,109 +11161,7 @@
           <w:sz w:val="20"/>
           <w:szCs w:val="20"/>
         </w:rPr>
-        <w:t>  name:"John",</w:t>
-      </w:r>
-    </w:p>
-    <w:p>
-      <w:pPr>
-        <w:spacing w:after="0"/>
-        <w:ind w:left="2880"/>
-        <w:rPr>
-          <w:sz w:val="20"/>
-          <w:szCs w:val="20"/>
-        </w:rPr>
-      </w:pPr>
-      <w:r>
-        <w:rPr>
-          <w:sz w:val="20"/>
-          <w:szCs w:val="20"/>
-        </w:rPr>
-        <w:t>  age:30,</w:t>
-      </w:r>
-    </w:p>
-    <w:p>
-      <w:pPr>
-        <w:spacing w:after="0"/>
-        <w:ind w:left="2880"/>
-        <w:rPr>
-          <w:sz w:val="20"/>
-          <w:szCs w:val="20"/>
-        </w:rPr>
-      </w:pPr>
-      <w:r>
-        <w:rPr>
-          <w:sz w:val="20"/>
-          <w:szCs w:val="20"/>
-        </w:rPr>
-        <w:t>  cars: {</w:t>
-      </w:r>
-    </w:p>
-    <w:p>
-      <w:pPr>
-        <w:spacing w:after="0"/>
-        <w:ind w:left="3600"/>
-        <w:rPr>
-          <w:sz w:val="20"/>
-          <w:szCs w:val="20"/>
-        </w:rPr>
-      </w:pPr>
-      <w:r>
-        <w:rPr>
-          <w:sz w:val="20"/>
-          <w:szCs w:val="20"/>
-        </w:rPr>
-        <w:t>    car1:"Ford",</w:t>
-      </w:r>
-    </w:p>
-    <w:p>
-      <w:pPr>
-        <w:spacing w:after="0"/>
-        <w:ind w:left="3600"/>
-        <w:rPr>
-          <w:sz w:val="20"/>
-          <w:szCs w:val="20"/>
-        </w:rPr>
-      </w:pPr>
-      <w:r>
-        <w:rPr>
-          <w:sz w:val="20"/>
-          <w:szCs w:val="20"/>
-        </w:rPr>
-        <w:t>    car2:"BMW",</w:t>
-      </w:r>
-    </w:p>
-    <w:p>
-      <w:pPr>
-        <w:spacing w:after="0"/>
-        <w:ind w:left="3600"/>
-        <w:rPr>
-          <w:sz w:val="20"/>
-          <w:szCs w:val="20"/>
-        </w:rPr>
-      </w:pPr>
-      <w:r>
-        <w:rPr>
-          <w:sz w:val="20"/>
-          <w:szCs w:val="20"/>
-        </w:rPr>
-        <w:t>    car3:"Fiat"</w:t>
-      </w:r>
-    </w:p>
-    <w:p>
-      <w:pPr>
-        <w:spacing w:after="0"/>
-        <w:ind w:left="2880"/>
-        <w:rPr>
-          <w:sz w:val="20"/>
-          <w:szCs w:val="20"/>
-        </w:rPr>
-      </w:pPr>
-      <w:r>
-        <w:rPr>
-          <w:sz w:val="20"/>
-          <w:szCs w:val="20"/>
-        </w:rPr>
-        <w:t>  }</w:t>
+        <w:t>    x += myObj.cars[i].models[j];</w:t>
       </w:r>
     </w:p>
     <w:p>
@@ -10566,263 +11178,35 @@
           <w:sz w:val="20"/>
           <w:szCs w:val="20"/>
         </w:rPr>
+        <w:t>  }</w:t>
+      </w:r>
+    </w:p>
+    <w:p>
+      <w:pPr>
+        <w:spacing w:after="0"/>
+        <w:ind w:left="1440"/>
+        <w:rPr>
+          <w:sz w:val="20"/>
+          <w:szCs w:val="20"/>
+        </w:rPr>
+      </w:pPr>
+      <w:r>
+        <w:rPr>
+          <w:sz w:val="20"/>
+          <w:szCs w:val="20"/>
+        </w:rPr>
         <w:t>}</w:t>
       </w:r>
     </w:p>
     <w:p>
       <w:pPr>
         <w:spacing w:after="0"/>
-      </w:pPr>
-      <w:r>
-        <w:t xml:space="preserve">Object </w:t>
-      </w:r>
-      <w:r>
-        <w:t>called:</w:t>
-      </w:r>
-    </w:p>
-    <w:p>
-      <w:pPr>
-        <w:spacing w:after="0"/>
-        <w:ind w:left="2160"/>
-        <w:rPr>
-          <w:sz w:val="20"/>
-          <w:szCs w:val="20"/>
-        </w:rPr>
-      </w:pPr>
-      <w:r>
-        <w:rPr>
-          <w:sz w:val="20"/>
-          <w:szCs w:val="20"/>
-        </w:rPr>
-        <w:t>myObj.cars.car2;</w:t>
-      </w:r>
-    </w:p>
-    <w:p>
-      <w:pPr>
-        <w:spacing w:after="0"/>
-        <w:ind w:left="2160"/>
-        <w:rPr>
-          <w:sz w:val="20"/>
-          <w:szCs w:val="20"/>
-        </w:rPr>
-      </w:pPr>
-      <w:r>
-        <w:rPr>
-          <w:sz w:val="20"/>
-          <w:szCs w:val="20"/>
-        </w:rPr>
-        <w:t>myObj.cars["car2"];</w:t>
-      </w:r>
-    </w:p>
-    <w:p>
-      <w:pPr>
-        <w:spacing w:after="0"/>
-        <w:ind w:left="2160"/>
-        <w:rPr>
-          <w:sz w:val="20"/>
-          <w:szCs w:val="20"/>
-        </w:rPr>
-      </w:pPr>
-      <w:r>
-        <w:rPr>
-          <w:sz w:val="20"/>
-          <w:szCs w:val="20"/>
-        </w:rPr>
-        <w:t>myObj["cars"]["car2"];</w:t>
-      </w:r>
-    </w:p>
-    <w:p/>
-    <w:p>
-      <w:pPr>
-        <w:spacing w:after="0"/>
-        <w:rPr>
-          <w:b/>
-          <w:bCs/>
-        </w:rPr>
-      </w:pPr>
-      <w:r>
-        <w:rPr>
-          <w:b/>
-          <w:bCs/>
-        </w:rPr>
-        <w:t>Nested Arrays and Objects</w:t>
-      </w:r>
-      <w:r>
-        <w:rPr>
-          <w:b/>
-          <w:bCs/>
-        </w:rPr>
-        <w:t>:</w:t>
-      </w:r>
-    </w:p>
-    <w:p>
-      <w:pPr>
-        <w:spacing w:after="0"/>
-      </w:pPr>
-      <w:r>
-        <w:t>Values in objects can be arrays, and values in arrays can be objects:</w:t>
-      </w:r>
-    </w:p>
-    <w:p>
-      <w:pPr>
-        <w:spacing w:after="0"/>
         <w:ind w:left="1440"/>
         <w:rPr>
           <w:sz w:val="20"/>
           <w:szCs w:val="20"/>
         </w:rPr>
       </w:pPr>
-      <w:r>
-        <w:rPr>
-          <w:sz w:val="20"/>
-          <w:szCs w:val="20"/>
-        </w:rPr>
-        <w:t>const myObj = {</w:t>
-      </w:r>
-    </w:p>
-    <w:p>
-      <w:pPr>
-        <w:spacing w:after="0"/>
-        <w:ind w:left="2160"/>
-        <w:rPr>
-          <w:sz w:val="20"/>
-          <w:szCs w:val="20"/>
-        </w:rPr>
-      </w:pPr>
-      <w:r>
-        <w:rPr>
-          <w:sz w:val="20"/>
-          <w:szCs w:val="20"/>
-        </w:rPr>
-        <w:t>  name: "John",</w:t>
-      </w:r>
-    </w:p>
-    <w:p>
-      <w:pPr>
-        <w:spacing w:after="0"/>
-        <w:ind w:left="2160"/>
-        <w:rPr>
-          <w:sz w:val="20"/>
-          <w:szCs w:val="20"/>
-        </w:rPr>
-      </w:pPr>
-      <w:r>
-        <w:rPr>
-          <w:sz w:val="20"/>
-          <w:szCs w:val="20"/>
-        </w:rPr>
-        <w:t>  age: 30,</w:t>
-      </w:r>
-    </w:p>
-    <w:p>
-      <w:pPr>
-        <w:spacing w:after="0"/>
-        <w:ind w:left="2160"/>
-        <w:rPr>
-          <w:sz w:val="20"/>
-          <w:szCs w:val="20"/>
-        </w:rPr>
-      </w:pPr>
-      <w:r>
-        <w:rPr>
-          <w:sz w:val="20"/>
-          <w:szCs w:val="20"/>
-        </w:rPr>
-        <w:t>  cars: [</w:t>
-      </w:r>
-    </w:p>
-    <w:p>
-      <w:pPr>
-        <w:spacing w:after="0"/>
-        <w:ind w:left="2880"/>
-        <w:rPr>
-          <w:sz w:val="20"/>
-          <w:szCs w:val="20"/>
-        </w:rPr>
-      </w:pPr>
-      <w:r>
-        <w:rPr>
-          <w:sz w:val="20"/>
-          <w:szCs w:val="20"/>
-        </w:rPr>
-        <w:t>    {name:"Ford", models:["Fiesta", "Focus", "Mustang"]},</w:t>
-      </w:r>
-    </w:p>
-    <w:p>
-      <w:pPr>
-        <w:spacing w:after="0"/>
-        <w:ind w:left="2880"/>
-        <w:rPr>
-          <w:sz w:val="20"/>
-          <w:szCs w:val="20"/>
-        </w:rPr>
-      </w:pPr>
-      <w:r>
-        <w:rPr>
-          <w:sz w:val="20"/>
-          <w:szCs w:val="20"/>
-        </w:rPr>
-        <w:t>    {name:"BMW", models:["320", "X3", "X5"]},</w:t>
-      </w:r>
-    </w:p>
-    <w:p>
-      <w:pPr>
-        <w:spacing w:after="0"/>
-        <w:ind w:left="2880"/>
-        <w:rPr>
-          <w:sz w:val="20"/>
-          <w:szCs w:val="20"/>
-        </w:rPr>
-      </w:pPr>
-      <w:r>
-        <w:rPr>
-          <w:sz w:val="20"/>
-          <w:szCs w:val="20"/>
-        </w:rPr>
-        <w:t>    {name:"Fiat", models:["500", "Panda"]}</w:t>
-      </w:r>
-    </w:p>
-    <w:p>
-      <w:pPr>
-        <w:spacing w:after="0"/>
-        <w:ind w:left="2880"/>
-        <w:rPr>
-          <w:sz w:val="20"/>
-          <w:szCs w:val="20"/>
-        </w:rPr>
-      </w:pPr>
-      <w:r>
-        <w:rPr>
-          <w:sz w:val="20"/>
-          <w:szCs w:val="20"/>
-        </w:rPr>
-        <w:t> ]</w:t>
-      </w:r>
-    </w:p>
-    <w:p>
-      <w:pPr>
-        <w:spacing w:after="0"/>
-        <w:ind w:left="2160"/>
-        <w:rPr>
-          <w:sz w:val="20"/>
-          <w:szCs w:val="20"/>
-        </w:rPr>
-      </w:pPr>
-      <w:r>
-        <w:rPr>
-          <w:sz w:val="20"/>
-          <w:szCs w:val="20"/>
-        </w:rPr>
-        <w:t>}</w:t>
-      </w:r>
-    </w:p>
-    <w:p>
-      <w:pPr>
-        <w:rPr>
-          <w:sz w:val="20"/>
-          <w:szCs w:val="20"/>
-        </w:rPr>
-      </w:pPr>
     </w:p>
     <w:p>
       <w:pPr>
@@ -10833,145 +11217,12 @@
           <w:szCs w:val="20"/>
         </w:rPr>
       </w:pPr>
-      <w:r>
-        <w:rPr>
-          <w:sz w:val="20"/>
-          <w:szCs w:val="20"/>
-        </w:rPr>
-        <w:t xml:space="preserve">for (let i in myObj.cars) </w:t>
-      </w:r>
-      <w:r>
-        <w:rPr>
-          <w:sz w:val="20"/>
-          <w:szCs w:val="20"/>
-        </w:rPr>
-        <w:t>{</w:t>
-      </w:r>
-    </w:p>
-    <w:p>
-      <w:pPr>
-        <w:spacing w:after="0"/>
-        <w:ind w:left="2160"/>
-        <w:rPr>
-          <w:sz w:val="20"/>
-          <w:szCs w:val="20"/>
-        </w:rPr>
-      </w:pPr>
-      <w:r>
-        <w:rPr>
-          <w:sz w:val="20"/>
-          <w:szCs w:val="20"/>
-        </w:rPr>
-        <w:t>  x += "&lt;h1&gt;" + myObj.cars[i].name + "&lt;/h1&gt;";</w:t>
-      </w:r>
-    </w:p>
-    <w:p>
-      <w:pPr>
-        <w:spacing w:after="0"/>
-        <w:ind w:left="2160"/>
-        <w:rPr>
-          <w:sz w:val="20"/>
-          <w:szCs w:val="20"/>
-        </w:rPr>
-      </w:pPr>
-      <w:r>
-        <w:rPr>
-          <w:sz w:val="20"/>
-          <w:szCs w:val="20"/>
-        </w:rPr>
-        <w:t>  for (let j in myObj.cars[i].models) {</w:t>
-      </w:r>
-    </w:p>
-    <w:p>
-      <w:pPr>
-        <w:spacing w:after="0"/>
-        <w:ind w:left="2880"/>
-        <w:rPr>
-          <w:sz w:val="20"/>
-          <w:szCs w:val="20"/>
-        </w:rPr>
-      </w:pPr>
-      <w:r>
-        <w:rPr>
-          <w:sz w:val="20"/>
-          <w:szCs w:val="20"/>
-        </w:rPr>
-        <w:t>    x += myObj.cars[i].models[j];</w:t>
-      </w:r>
-    </w:p>
-    <w:p>
-      <w:pPr>
-        <w:spacing w:after="0"/>
-        <w:ind w:left="2160"/>
-        <w:rPr>
-          <w:sz w:val="20"/>
-          <w:szCs w:val="20"/>
-        </w:rPr>
-      </w:pPr>
-      <w:r>
-        <w:rPr>
-          <w:sz w:val="20"/>
-          <w:szCs w:val="20"/>
-        </w:rPr>
-        <w:t>  }</w:t>
-      </w:r>
-    </w:p>
-    <w:p>
-      <w:pPr>
-        <w:spacing w:after="0"/>
-        <w:ind w:left="1440"/>
-        <w:rPr>
-          <w:sz w:val="20"/>
-          <w:szCs w:val="20"/>
-        </w:rPr>
-      </w:pPr>
-      <w:r>
-        <w:rPr>
-          <w:sz w:val="20"/>
-          <w:szCs w:val="20"/>
-        </w:rPr>
-        <w:t>}</w:t>
-      </w:r>
-    </w:p>
-    <w:p>
-      <w:pPr>
-        <w:spacing w:after="0"/>
-        <w:ind w:left="1440"/>
-        <w:rPr>
-          <w:sz w:val="20"/>
-          <w:szCs w:val="20"/>
-        </w:rPr>
-      </w:pPr>
-    </w:p>
-    <w:p>
-      <w:pPr>
-        <w:spacing w:after="0"/>
-        <w:ind w:left="1440"/>
-        <w:rPr>
-          <w:sz w:val="20"/>
-          <w:szCs w:val="20"/>
-        </w:rPr>
-      </w:pPr>
-    </w:p>
-    <w:p>
-      <w:pPr>
-        <w:shd w:val="clear" w:color="auto" w:fill="D5DCE4" w:themeFill="text2" w:themeFillTint="33"/>
-        <w:spacing w:after="0"/>
-        <w:jc w:val="center"/>
-        <w:rPr>
-          <w:b/>
-          <w:bCs/>
-          <w:sz w:val="24"/>
-          <w:szCs w:val="24"/>
-        </w:rPr>
-      </w:pPr>
-      <w:r>
-        <w:rPr>
-          <w:b/>
-          <w:bCs/>
-          <w:sz w:val="24"/>
-          <w:szCs w:val="24"/>
-        </w:rPr>
+    </w:p>
+    <w:p>
+      <w:pPr>
+        <w:pStyle w:val="Heading3"/>
+      </w:pPr>
+      <w:r>
         <w:t>Object Constructors function:</w:t>
       </w:r>
     </w:p>
@@ -15685,7 +15936,9 @@
           <w:shd w:val="clear" w:color="auto" w:fill="FFFFFF"/>
         </w:rPr>
       </w:pPr>
-      <w:r>
+    </w:p>
+    <w:p>
+      <w:pPr>
         <w:rPr>
           <w:rFonts w:cstheme="minorHAnsi"/>
           <w:color w:val="000000"/>
@@ -15693,866 +15946,16 @@
           <w:szCs w:val="23"/>
           <w:shd w:val="clear" w:color="auto" w:fill="FFFFFF"/>
         </w:rPr>
-        <w:t>JavaScript functions are executed in the sequence they are called.</w:t>
-      </w:r>
-    </w:p>
-    <w:p>
-      <w:pPr>
-        <w:spacing w:after="0"/>
-        <w:ind w:left="1440"/>
+      </w:pPr>
+      <w:r>
         <w:rPr>
           <w:rFonts w:cstheme="minorHAnsi"/>
-          <w:color w:val="000000"/>
-          <w:sz w:val="20"/>
-          <w:szCs w:val="20"/>
-          <w:shd w:val="clear" w:color="auto" w:fill="FFFFFF"/>
-        </w:rPr>
-      </w:pPr>
-      <w:r>
-        <w:rPr>
-          <w:rStyle w:val="jskeywordcolor"/>
-          <w:rFonts w:cstheme="minorHAnsi"/>
-          <w:color w:val="0000CD"/>
-          <w:sz w:val="20"/>
-          <w:szCs w:val="20"/>
-          <w:shd w:val="clear" w:color="auto" w:fill="FFFFFF"/>
-        </w:rPr>
-        <w:t>function</w:t>
-      </w:r>
-      <w:r>
-        <w:rPr>
-          <w:rFonts w:cstheme="minorHAnsi"/>
-          <w:color w:val="000000"/>
-          <w:sz w:val="20"/>
-          <w:szCs w:val="20"/>
-          <w:shd w:val="clear" w:color="auto" w:fill="FFFFFF"/>
-        </w:rPr>
-        <w:t> myFirst() {</w:t>
-      </w:r>
-    </w:p>
-    <w:p>
-      <w:pPr>
-        <w:spacing w:after="0"/>
-        <w:ind w:left="1440"/>
-        <w:rPr>
-          <w:rFonts w:cstheme="minorHAnsi"/>
-          <w:color w:val="000000"/>
-          <w:sz w:val="20"/>
-          <w:szCs w:val="20"/>
-          <w:shd w:val="clear" w:color="auto" w:fill="FFFFFF"/>
-        </w:rPr>
-      </w:pPr>
-      <w:r>
-        <w:rPr>
-          <w:rFonts w:cstheme="minorHAnsi"/>
-          <w:color w:val="000000"/>
-          <w:sz w:val="20"/>
-          <w:szCs w:val="20"/>
-          <w:shd w:val="clear" w:color="auto" w:fill="FFFFFF"/>
-        </w:rPr>
-        <w:t xml:space="preserve">  </w:t>
-      </w:r>
-      <w:r>
-        <w:rPr>
-          <w:rFonts w:cstheme="minorHAnsi"/>
-          <w:color w:val="000000"/>
-          <w:sz w:val="20"/>
-          <w:szCs w:val="20"/>
-          <w:shd w:val="clear" w:color="auto" w:fill="FFFFFF"/>
-        </w:rPr>
-        <w:tab/>
-      </w:r>
-      <w:r>
-        <w:rPr>
-          <w:rFonts w:cstheme="minorHAnsi"/>
-          <w:color w:val="000000"/>
-          <w:sz w:val="20"/>
-          <w:szCs w:val="20"/>
-          <w:shd w:val="clear" w:color="auto" w:fill="FFFFFF"/>
-        </w:rPr>
-        <w:t>myDisplayer(</w:t>
-      </w:r>
-      <w:r>
-        <w:rPr>
-          <w:rStyle w:val="jsstringcolor"/>
-          <w:rFonts w:cstheme="minorHAnsi"/>
-          <w:color w:val="A52A2A"/>
-          <w:sz w:val="20"/>
-          <w:szCs w:val="20"/>
-          <w:shd w:val="clear" w:color="auto" w:fill="FFFFFF"/>
-        </w:rPr>
-        <w:t>"Hello"</w:t>
-      </w:r>
-      <w:r>
-        <w:rPr>
-          <w:rFonts w:cstheme="minorHAnsi"/>
-          <w:color w:val="000000"/>
-          <w:sz w:val="20"/>
-          <w:szCs w:val="20"/>
-          <w:shd w:val="clear" w:color="auto" w:fill="FFFFFF"/>
-        </w:rPr>
-        <w:t>);</w:t>
-      </w:r>
-    </w:p>
-    <w:p>
-      <w:pPr>
-        <w:spacing w:after="0"/>
-        <w:ind w:left="1440"/>
-        <w:rPr>
-          <w:rFonts w:cstheme="minorHAnsi"/>
-          <w:color w:val="000000"/>
-          <w:sz w:val="20"/>
-          <w:szCs w:val="20"/>
-          <w:shd w:val="clear" w:color="auto" w:fill="FFFFFF"/>
-        </w:rPr>
-      </w:pPr>
-      <w:r>
-        <w:rPr>
-          <w:rFonts w:cstheme="minorHAnsi"/>
-          <w:color w:val="000000"/>
-          <w:sz w:val="20"/>
-          <w:szCs w:val="20"/>
-          <w:shd w:val="clear" w:color="auto" w:fill="FFFFFF"/>
-        </w:rPr>
-        <w:t>}</w:t>
-      </w:r>
-    </w:p>
-    <w:p>
-      <w:pPr>
-        <w:spacing w:after="0"/>
-        <w:ind w:left="1440"/>
-        <w:rPr>
-          <w:rFonts w:cstheme="minorHAnsi"/>
-          <w:color w:val="000000"/>
-          <w:sz w:val="20"/>
-          <w:szCs w:val="20"/>
-          <w:shd w:val="clear" w:color="auto" w:fill="FFFFFF"/>
-        </w:rPr>
-      </w:pPr>
-      <w:r>
-        <w:rPr>
-          <w:rStyle w:val="jskeywordcolor"/>
-          <w:rFonts w:cstheme="minorHAnsi"/>
-          <w:color w:val="0000CD"/>
-          <w:sz w:val="20"/>
-          <w:szCs w:val="20"/>
-          <w:shd w:val="clear" w:color="auto" w:fill="FFFFFF"/>
-        </w:rPr>
-        <w:t>function</w:t>
-      </w:r>
-      <w:r>
-        <w:rPr>
-          <w:rFonts w:cstheme="minorHAnsi"/>
-          <w:color w:val="000000"/>
-          <w:sz w:val="20"/>
-          <w:szCs w:val="20"/>
-          <w:shd w:val="clear" w:color="auto" w:fill="FFFFFF"/>
-        </w:rPr>
-        <w:t> mySecond() {</w:t>
-      </w:r>
-    </w:p>
-    <w:p>
-      <w:pPr>
-        <w:spacing w:after="0"/>
-        <w:ind w:left="1440"/>
-        <w:rPr>
-          <w:rFonts w:cstheme="minorHAnsi"/>
-          <w:color w:val="000000"/>
-          <w:sz w:val="20"/>
-          <w:szCs w:val="20"/>
-          <w:shd w:val="clear" w:color="auto" w:fill="FFFFFF"/>
-        </w:rPr>
-      </w:pPr>
-      <w:r>
-        <w:rPr>
-          <w:rFonts w:cstheme="minorHAnsi"/>
-          <w:color w:val="000000"/>
-          <w:sz w:val="20"/>
-          <w:szCs w:val="20"/>
-          <w:shd w:val="clear" w:color="auto" w:fill="FFFFFF"/>
-        </w:rPr>
-        <w:t>  </w:t>
-      </w:r>
-      <w:r>
-        <w:rPr>
-          <w:rFonts w:cstheme="minorHAnsi"/>
-          <w:color w:val="000000"/>
-          <w:sz w:val="20"/>
-          <w:szCs w:val="20"/>
-          <w:shd w:val="clear" w:color="auto" w:fill="FFFFFF"/>
-        </w:rPr>
-        <w:tab/>
-      </w:r>
-      <w:r>
-        <w:rPr>
-          <w:rFonts w:cstheme="minorHAnsi"/>
-          <w:color w:val="000000"/>
-          <w:sz w:val="20"/>
-          <w:szCs w:val="20"/>
-          <w:shd w:val="clear" w:color="auto" w:fill="FFFFFF"/>
-        </w:rPr>
-        <w:t>myDisplayer(</w:t>
-      </w:r>
-      <w:r>
-        <w:rPr>
-          <w:rStyle w:val="jsstringcolor"/>
-          <w:rFonts w:cstheme="minorHAnsi"/>
-          <w:color w:val="A52A2A"/>
-          <w:sz w:val="20"/>
-          <w:szCs w:val="20"/>
-          <w:shd w:val="clear" w:color="auto" w:fill="FFFFFF"/>
-        </w:rPr>
-        <w:t>"Goodbye"</w:t>
-      </w:r>
-      <w:r>
-        <w:rPr>
-          <w:rFonts w:cstheme="minorHAnsi"/>
-          <w:color w:val="000000"/>
-          <w:sz w:val="20"/>
-          <w:szCs w:val="20"/>
-          <w:shd w:val="clear" w:color="auto" w:fill="FFFFFF"/>
-        </w:rPr>
-        <w:t>);</w:t>
-      </w:r>
-    </w:p>
-    <w:p>
-      <w:pPr>
-        <w:spacing w:after="0"/>
-        <w:ind w:left="1440"/>
-        <w:rPr>
-          <w:rFonts w:cstheme="minorHAnsi"/>
-          <w:color w:val="000000"/>
-          <w:sz w:val="20"/>
-          <w:szCs w:val="20"/>
-          <w:shd w:val="clear" w:color="auto" w:fill="FFFFFF"/>
-        </w:rPr>
-      </w:pPr>
-      <w:r>
-        <w:rPr>
-          <w:rFonts w:cstheme="minorHAnsi"/>
-          <w:color w:val="000000"/>
-          <w:sz w:val="20"/>
-          <w:szCs w:val="20"/>
-          <w:shd w:val="clear" w:color="auto" w:fill="FFFFFF"/>
-        </w:rPr>
-        <w:t>}</w:t>
-      </w:r>
-      <w:r>
-        <w:rPr>
-          <w:rFonts w:cstheme="minorHAnsi"/>
-          <w:color w:val="000000"/>
-          <w:sz w:val="20"/>
-          <w:szCs w:val="20"/>
-        </w:rPr>
-        <w:br/>
-      </w:r>
-      <w:r>
-        <w:rPr>
-          <w:rFonts w:cstheme="minorHAnsi"/>
-          <w:color w:val="000000"/>
-          <w:sz w:val="20"/>
-          <w:szCs w:val="20"/>
-          <w:shd w:val="clear" w:color="auto" w:fill="FFFFFF"/>
-        </w:rPr>
-        <w:t>myFirst();</w:t>
-      </w:r>
-    </w:p>
-    <w:p>
-      <w:pPr>
-        <w:spacing w:after="0"/>
-        <w:ind w:left="1440"/>
-        <w:rPr>
-          <w:rFonts w:cstheme="minorHAnsi"/>
-          <w:color w:val="000000"/>
-          <w:sz w:val="20"/>
-          <w:szCs w:val="20"/>
-          <w:shd w:val="clear" w:color="auto" w:fill="FFFFFF"/>
-        </w:rPr>
-      </w:pPr>
-      <w:r>
-        <w:rPr>
-          <w:rFonts w:cstheme="minorHAnsi"/>
-          <w:color w:val="000000"/>
-          <w:sz w:val="20"/>
-          <w:szCs w:val="20"/>
-          <w:shd w:val="clear" w:color="auto" w:fill="FFFFFF"/>
-        </w:rPr>
-        <w:t>mySecond();</w:t>
-      </w:r>
-    </w:p>
-    <w:p>
-      <w:pPr>
-        <w:spacing w:after="0"/>
-        <w:ind w:left="1440"/>
-        <w:rPr>
-          <w:rFonts w:cstheme="minorHAnsi"/>
-          <w:color w:val="000000"/>
-          <w:sz w:val="20"/>
-          <w:szCs w:val="20"/>
-          <w:shd w:val="clear" w:color="auto" w:fill="FFFFFF"/>
-        </w:rPr>
-      </w:pPr>
-      <w:r>
-        <w:rPr>
-          <w:rFonts w:cstheme="minorHAnsi"/>
-          <w:color w:val="000000"/>
-          <w:sz w:val="20"/>
-          <w:szCs w:val="20"/>
-          <w:shd w:val="clear" w:color="auto" w:fill="FFFFFF"/>
-        </w:rPr>
-        <w:t>mySecond();</w:t>
-      </w:r>
-    </w:p>
-    <w:p>
-      <w:pPr>
-        <w:spacing w:after="0"/>
-        <w:ind w:left="1440"/>
-        <w:rPr>
-          <w:rFonts w:cstheme="minorHAnsi"/>
-          <w:color w:val="000000"/>
-          <w:sz w:val="20"/>
-          <w:szCs w:val="20"/>
-          <w:shd w:val="clear" w:color="auto" w:fill="FFFFFF"/>
-        </w:rPr>
-      </w:pPr>
-      <w:r>
-        <w:rPr>
-          <w:rFonts w:cstheme="minorHAnsi"/>
-          <w:color w:val="000000"/>
-          <w:sz w:val="20"/>
-          <w:szCs w:val="20"/>
-          <w:shd w:val="clear" w:color="auto" w:fill="FFFFFF"/>
-        </w:rPr>
-        <w:t>myFirst();</w:t>
-      </w:r>
-    </w:p>
-    <w:p>
-      <w:pPr>
-        <w:spacing w:after="0"/>
-        <w:rPr>
-          <w:rFonts w:cstheme="minorHAnsi"/>
-        </w:rPr>
-      </w:pPr>
-      <w:r>
-        <w:rPr>
-          <w:rFonts w:cstheme="minorHAnsi"/>
-        </w:rPr>
-        <w:t>Sometimes you would like to have better control over when to execute a function.</w:t>
-      </w:r>
-    </w:p>
-    <w:p>
-      <w:pPr>
-        <w:spacing w:after="0"/>
-        <w:rPr>
-          <w:rFonts w:cstheme="minorHAnsi"/>
-        </w:rPr>
-      </w:pPr>
-      <w:r>
-        <w:rPr>
-          <w:rFonts w:cstheme="minorHAnsi"/>
-        </w:rPr>
-        <w:t>Suppose you want to do a calculation, and then display the result.</w:t>
-      </w:r>
-    </w:p>
-    <w:p>
-      <w:pPr>
-        <w:rPr>
-          <w:rFonts w:cstheme="minorHAnsi"/>
-          <w:b/>
-          <w:bCs/>
-          <w:sz w:val="28"/>
-          <w:szCs w:val="28"/>
-        </w:rPr>
-      </w:pPr>
-      <w:r>
-        <w:rPr>
-          <w:rFonts w:cstheme="minorHAnsi"/>
-          <w:b/>
-          <w:bCs/>
-        </w:rPr>
-        <w:t xml:space="preserve">we can do </w:t>
-      </w:r>
-      <w:r>
-        <w:rPr>
-          <w:rFonts w:cstheme="minorHAnsi"/>
-          <w:b/>
-          <w:bCs/>
-        </w:rPr>
-        <w:t>it with</w:t>
-      </w:r>
-      <w:r>
-        <w:rPr>
-          <w:rFonts w:cstheme="minorHAnsi"/>
-          <w:b/>
-          <w:bCs/>
-        </w:rPr>
-        <w:t xml:space="preserve"> below </w:t>
-      </w:r>
-      <w:r>
-        <w:rPr>
-          <w:rFonts w:cstheme="minorHAnsi"/>
-          <w:b/>
-          <w:bCs/>
-          <w:sz w:val="28"/>
-          <w:szCs w:val="28"/>
-        </w:rPr>
-        <w:t>:</w:t>
-      </w:r>
-    </w:p>
-    <w:p>
-      <w:pPr>
-        <w:spacing w:after="0"/>
-        <w:ind w:left="1440"/>
-        <w:rPr>
-          <w:rFonts w:cstheme="minorHAnsi"/>
-          <w:color w:val="000000"/>
-          <w:sz w:val="20"/>
-          <w:szCs w:val="20"/>
-          <w:shd w:val="clear" w:color="auto" w:fill="FFFFFF"/>
-        </w:rPr>
-      </w:pPr>
-      <w:r>
-        <w:rPr>
-          <w:rStyle w:val="jskeywordcolor"/>
-          <w:rFonts w:cstheme="minorHAnsi"/>
-          <w:color w:val="0000CD"/>
-          <w:sz w:val="20"/>
-          <w:szCs w:val="20"/>
-          <w:shd w:val="clear" w:color="auto" w:fill="FFFFFF"/>
-        </w:rPr>
-        <w:t>function</w:t>
-      </w:r>
-      <w:r>
-        <w:rPr>
-          <w:rFonts w:cstheme="minorHAnsi"/>
-          <w:color w:val="000000"/>
-          <w:sz w:val="20"/>
-          <w:szCs w:val="20"/>
-          <w:shd w:val="clear" w:color="auto" w:fill="FFFFFF"/>
-        </w:rPr>
-        <w:t> myDisplayer(some) {</w:t>
-      </w:r>
-    </w:p>
-    <w:p>
-      <w:pPr>
-        <w:spacing w:after="0"/>
-        <w:ind w:left="1440"/>
-        <w:rPr>
-          <w:rFonts w:cstheme="minorHAnsi"/>
-          <w:color w:val="000000"/>
-          <w:sz w:val="20"/>
-          <w:szCs w:val="20"/>
-          <w:shd w:val="clear" w:color="auto" w:fill="FFFFFF"/>
-        </w:rPr>
-      </w:pPr>
-      <w:r>
-        <w:rPr>
-          <w:rFonts w:cstheme="minorHAnsi"/>
-          <w:color w:val="000000"/>
-          <w:sz w:val="20"/>
-          <w:szCs w:val="20"/>
-          <w:shd w:val="clear" w:color="auto" w:fill="FFFFFF"/>
-        </w:rPr>
-        <w:t> </w:t>
-      </w:r>
-      <w:r>
-        <w:rPr>
-          <w:rFonts w:cstheme="minorHAnsi"/>
-          <w:color w:val="000000"/>
-          <w:sz w:val="20"/>
-          <w:szCs w:val="20"/>
-          <w:shd w:val="clear" w:color="auto" w:fill="FFFFFF"/>
-        </w:rPr>
-        <w:tab/>
-      </w:r>
-      <w:r>
-        <w:rPr>
-          <w:rFonts w:cstheme="minorHAnsi"/>
-          <w:color w:val="000000"/>
-          <w:sz w:val="20"/>
-          <w:szCs w:val="20"/>
-          <w:shd w:val="clear" w:color="auto" w:fill="FFFFFF"/>
-        </w:rPr>
-        <w:t xml:space="preserve"> document.</w:t>
-      </w:r>
-      <w:r>
-        <w:rPr>
-          <w:rStyle w:val="jspropertycolor"/>
-          <w:rFonts w:cstheme="minorHAnsi"/>
-          <w:color w:val="000000"/>
-          <w:sz w:val="20"/>
-          <w:szCs w:val="20"/>
-          <w:shd w:val="clear" w:color="auto" w:fill="FFFFFF"/>
-        </w:rPr>
-        <w:t>getElementById</w:t>
-      </w:r>
-      <w:r>
-        <w:rPr>
-          <w:rFonts w:cstheme="minorHAnsi"/>
-          <w:color w:val="000000"/>
-          <w:sz w:val="20"/>
-          <w:szCs w:val="20"/>
-          <w:shd w:val="clear" w:color="auto" w:fill="FFFFFF"/>
-        </w:rPr>
-        <w:t>(</w:t>
-      </w:r>
-      <w:r>
-        <w:rPr>
-          <w:rStyle w:val="jsstringcolor"/>
-          <w:rFonts w:cstheme="minorHAnsi"/>
-          <w:color w:val="A52A2A"/>
-          <w:sz w:val="20"/>
-          <w:szCs w:val="20"/>
-          <w:shd w:val="clear" w:color="auto" w:fill="FFFFFF"/>
-        </w:rPr>
-        <w:t>"demo"</w:t>
-      </w:r>
-      <w:r>
-        <w:rPr>
-          <w:rFonts w:cstheme="minorHAnsi"/>
-          <w:color w:val="000000"/>
-          <w:sz w:val="20"/>
-          <w:szCs w:val="20"/>
-          <w:shd w:val="clear" w:color="auto" w:fill="FFFFFF"/>
-        </w:rPr>
-        <w:t>).</w:t>
-      </w:r>
-      <w:r>
-        <w:rPr>
-          <w:rStyle w:val="jspropertycolor"/>
-          <w:rFonts w:cstheme="minorHAnsi"/>
-          <w:color w:val="000000"/>
-          <w:sz w:val="20"/>
-          <w:szCs w:val="20"/>
-          <w:shd w:val="clear" w:color="auto" w:fill="FFFFFF"/>
-        </w:rPr>
-        <w:t>innerHTML</w:t>
-      </w:r>
-      <w:r>
-        <w:rPr>
-          <w:rFonts w:cstheme="minorHAnsi"/>
-          <w:color w:val="000000"/>
-          <w:sz w:val="20"/>
-          <w:szCs w:val="20"/>
-          <w:shd w:val="clear" w:color="auto" w:fill="FFFFFF"/>
-        </w:rPr>
-        <w:t> = some;</w:t>
-      </w:r>
-    </w:p>
-    <w:p>
-      <w:pPr>
-        <w:spacing w:after="0"/>
-        <w:ind w:left="1440"/>
-        <w:rPr>
-          <w:rFonts w:cstheme="minorHAnsi"/>
-          <w:color w:val="000000"/>
-          <w:sz w:val="20"/>
-          <w:szCs w:val="20"/>
-          <w:shd w:val="clear" w:color="auto" w:fill="FFFFFF"/>
-        </w:rPr>
-      </w:pPr>
-      <w:r>
-        <w:rPr>
-          <w:rFonts w:cstheme="minorHAnsi"/>
-          <w:color w:val="000000"/>
-          <w:sz w:val="20"/>
-          <w:szCs w:val="20"/>
-          <w:shd w:val="clear" w:color="auto" w:fill="FFFFFF"/>
-        </w:rPr>
-        <w:t>}</w:t>
-      </w:r>
-    </w:p>
-    <w:p>
-      <w:pPr>
-        <w:spacing w:after="0"/>
-        <w:ind w:left="1440"/>
-        <w:rPr>
-          <w:rFonts w:cstheme="minorHAnsi"/>
-          <w:color w:val="000000"/>
-          <w:sz w:val="20"/>
-          <w:szCs w:val="20"/>
-          <w:shd w:val="clear" w:color="auto" w:fill="FFFFFF"/>
-        </w:rPr>
-      </w:pPr>
-      <w:r>
-        <w:rPr>
-          <w:rStyle w:val="jskeywordcolor"/>
-          <w:rFonts w:cstheme="minorHAnsi"/>
-          <w:color w:val="0000CD"/>
-          <w:sz w:val="20"/>
-          <w:szCs w:val="20"/>
-          <w:shd w:val="clear" w:color="auto" w:fill="FFFFFF"/>
-        </w:rPr>
-        <w:t>function</w:t>
-      </w:r>
-      <w:r>
-        <w:rPr>
-          <w:rFonts w:cstheme="minorHAnsi"/>
-          <w:color w:val="000000"/>
-          <w:sz w:val="20"/>
-          <w:szCs w:val="20"/>
-          <w:shd w:val="clear" w:color="auto" w:fill="FFFFFF"/>
-        </w:rPr>
-        <w:t> myCalculator(num1, num2) {</w:t>
-      </w:r>
-    </w:p>
-    <w:p>
-      <w:pPr>
-        <w:spacing w:after="0"/>
-        <w:ind w:left="2160"/>
-        <w:rPr>
-          <w:rFonts w:cstheme="minorHAnsi"/>
-          <w:color w:val="000000"/>
-          <w:sz w:val="20"/>
-          <w:szCs w:val="20"/>
-          <w:shd w:val="clear" w:color="auto" w:fill="FFFFFF"/>
-        </w:rPr>
-      </w:pPr>
-      <w:r>
-        <w:rPr>
-          <w:rFonts w:cstheme="minorHAnsi"/>
-          <w:color w:val="000000"/>
-          <w:sz w:val="20"/>
-          <w:szCs w:val="20"/>
-          <w:shd w:val="clear" w:color="auto" w:fill="FFFFFF"/>
-        </w:rPr>
-        <w:t>  </w:t>
-      </w:r>
-      <w:r>
-        <w:rPr>
-          <w:rStyle w:val="jskeywordcolor"/>
-          <w:rFonts w:cstheme="minorHAnsi"/>
-          <w:color w:val="0000CD"/>
-          <w:sz w:val="20"/>
-          <w:szCs w:val="20"/>
-          <w:shd w:val="clear" w:color="auto" w:fill="FFFFFF"/>
-        </w:rPr>
-        <w:t>let</w:t>
-      </w:r>
-      <w:r>
-        <w:rPr>
-          <w:rFonts w:cstheme="minorHAnsi"/>
-          <w:color w:val="000000"/>
-          <w:sz w:val="20"/>
-          <w:szCs w:val="20"/>
-          <w:shd w:val="clear" w:color="auto" w:fill="FFFFFF"/>
-        </w:rPr>
-        <w:t> sum = num1 + num2;</w:t>
-      </w:r>
-    </w:p>
-    <w:p>
-      <w:pPr>
-        <w:spacing w:after="0"/>
-        <w:ind w:left="2160"/>
-        <w:rPr>
-          <w:rFonts w:cstheme="minorHAnsi"/>
-          <w:color w:val="000000"/>
-          <w:sz w:val="20"/>
-          <w:szCs w:val="20"/>
-          <w:shd w:val="clear" w:color="auto" w:fill="FFFFFF"/>
-        </w:rPr>
-      </w:pPr>
-      <w:r>
-        <w:rPr>
-          <w:rFonts w:cstheme="minorHAnsi"/>
-          <w:color w:val="000000"/>
-          <w:sz w:val="20"/>
-          <w:szCs w:val="20"/>
-          <w:shd w:val="clear" w:color="auto" w:fill="FFFFFF"/>
-        </w:rPr>
-        <w:t>  </w:t>
-      </w:r>
-      <w:r>
-        <w:rPr>
-          <w:rStyle w:val="jskeywordcolor"/>
-          <w:rFonts w:cstheme="minorHAnsi"/>
-          <w:color w:val="0000CD"/>
-          <w:sz w:val="20"/>
-          <w:szCs w:val="20"/>
-          <w:shd w:val="clear" w:color="auto" w:fill="FFFFFF"/>
-        </w:rPr>
-        <w:t>return</w:t>
-      </w:r>
-      <w:r>
-        <w:rPr>
-          <w:rFonts w:cstheme="minorHAnsi"/>
-          <w:color w:val="000000"/>
-          <w:sz w:val="20"/>
-          <w:szCs w:val="20"/>
-          <w:shd w:val="clear" w:color="auto" w:fill="FFFFFF"/>
-        </w:rPr>
-        <w:t> sum;</w:t>
-      </w:r>
-    </w:p>
-    <w:p>
-      <w:pPr>
-        <w:spacing w:after="0"/>
-        <w:ind w:left="1440"/>
-        <w:rPr>
-          <w:rFonts w:cstheme="minorHAnsi"/>
-          <w:color w:val="000000"/>
-          <w:sz w:val="20"/>
-          <w:szCs w:val="20"/>
-          <w:shd w:val="clear" w:color="auto" w:fill="FFFFFF"/>
-        </w:rPr>
-      </w:pPr>
-      <w:r>
-        <w:rPr>
-          <w:rFonts w:cstheme="minorHAnsi"/>
-          <w:color w:val="000000"/>
-          <w:sz w:val="20"/>
-          <w:szCs w:val="20"/>
-          <w:shd w:val="clear" w:color="auto" w:fill="FFFFFF"/>
-        </w:rPr>
-        <w:t>}</w:t>
-      </w:r>
-    </w:p>
-    <w:p>
-      <w:pPr>
-        <w:spacing w:after="0"/>
-        <w:ind w:left="1440"/>
-        <w:rPr>
-          <w:rFonts w:cstheme="minorHAnsi"/>
-          <w:color w:val="000000"/>
-          <w:sz w:val="20"/>
-          <w:szCs w:val="20"/>
-          <w:shd w:val="clear" w:color="auto" w:fill="FFFFFF"/>
-        </w:rPr>
-      </w:pPr>
-      <w:r>
-        <w:rPr>
-          <w:rStyle w:val="jskeywordcolor"/>
-          <w:rFonts w:cstheme="minorHAnsi"/>
-          <w:color w:val="0000CD"/>
-          <w:sz w:val="20"/>
-          <w:szCs w:val="20"/>
-          <w:shd w:val="clear" w:color="auto" w:fill="FFFFFF"/>
-        </w:rPr>
-        <w:t>let</w:t>
-      </w:r>
-      <w:r>
-        <w:rPr>
-          <w:rFonts w:cstheme="minorHAnsi"/>
-          <w:color w:val="000000"/>
-          <w:sz w:val="20"/>
-          <w:szCs w:val="20"/>
-          <w:shd w:val="clear" w:color="auto" w:fill="FFFFFF"/>
-        </w:rPr>
-        <w:t> result = myCalculator(</w:t>
-      </w:r>
-      <w:r>
-        <w:rPr>
-          <w:rStyle w:val="jsnumbercolor"/>
-          <w:rFonts w:cstheme="minorHAnsi"/>
-          <w:color w:val="FF0000"/>
-          <w:sz w:val="20"/>
-          <w:szCs w:val="20"/>
-          <w:shd w:val="clear" w:color="auto" w:fill="FFFFFF"/>
-        </w:rPr>
-        <w:t>5</w:t>
-      </w:r>
-      <w:r>
-        <w:rPr>
-          <w:rFonts w:cstheme="minorHAnsi"/>
-          <w:color w:val="000000"/>
-          <w:sz w:val="20"/>
-          <w:szCs w:val="20"/>
-          <w:shd w:val="clear" w:color="auto" w:fill="FFFFFF"/>
-        </w:rPr>
-        <w:t>, </w:t>
-      </w:r>
-      <w:r>
-        <w:rPr>
-          <w:rStyle w:val="jsnumbercolor"/>
-          <w:rFonts w:cstheme="minorHAnsi"/>
-          <w:color w:val="FF0000"/>
-          <w:sz w:val="20"/>
-          <w:szCs w:val="20"/>
-          <w:shd w:val="clear" w:color="auto" w:fill="FFFFFF"/>
-        </w:rPr>
-        <w:t>5</w:t>
-      </w:r>
-      <w:r>
-        <w:rPr>
-          <w:rFonts w:cstheme="minorHAnsi"/>
-          <w:color w:val="000000"/>
-          <w:sz w:val="20"/>
-          <w:szCs w:val="20"/>
-          <w:shd w:val="clear" w:color="auto" w:fill="FFFFFF"/>
-        </w:rPr>
-        <w:t>);</w:t>
-      </w:r>
-    </w:p>
-    <w:p>
-      <w:pPr>
-        <w:spacing w:after="0"/>
-        <w:ind w:left="1440"/>
-        <w:rPr>
-          <w:rFonts w:cstheme="minorHAnsi"/>
-          <w:color w:val="000000"/>
-          <w:sz w:val="20"/>
-          <w:szCs w:val="20"/>
-          <w:shd w:val="clear" w:color="auto" w:fill="FFFFFF"/>
-        </w:rPr>
-      </w:pPr>
-      <w:r>
-        <w:rPr>
-          <w:rFonts w:cstheme="minorHAnsi"/>
-          <w:color w:val="000000"/>
-          <w:sz w:val="20"/>
-          <w:szCs w:val="20"/>
-          <w:shd w:val="clear" w:color="auto" w:fill="FFFFFF"/>
-        </w:rPr>
-        <w:t>myDisplayer(result);</w:t>
-      </w:r>
-    </w:p>
-    <w:p>
-      <w:pPr>
-        <w:rPr>
-          <w:rFonts w:cstheme="minorHAnsi"/>
-          <w:b/>
-          <w:bCs/>
           <w:color w:val="000000"/>
           <w:sz w:val="23"/>
           <w:szCs w:val="23"/>
           <w:shd w:val="clear" w:color="auto" w:fill="FFFFFF"/>
         </w:rPr>
-      </w:pPr>
-      <w:r>
-        <w:rPr>
-          <w:rFonts w:cstheme="minorHAnsi"/>
-          <w:b/>
-          <w:bCs/>
-          <w:color w:val="000000"/>
-          <w:sz w:val="23"/>
-          <w:szCs w:val="23"/>
-          <w:shd w:val="clear" w:color="auto" w:fill="FFFFFF"/>
-        </w:rPr>
-        <w:t xml:space="preserve">Other </w:t>
-      </w:r>
-      <w:r>
-        <w:rPr>
-          <w:rFonts w:cstheme="minorHAnsi"/>
-          <w:b/>
-          <w:bCs/>
-          <w:color w:val="000000"/>
-          <w:sz w:val="23"/>
-          <w:szCs w:val="23"/>
-          <w:shd w:val="clear" w:color="auto" w:fill="FFFFFF"/>
-        </w:rPr>
-        <w:t>Way:</w:t>
-      </w:r>
-      <w:r>
-        <w:rPr>
-          <w:rFonts w:cstheme="minorHAnsi"/>
-          <w:b/>
-          <w:bCs/>
-          <w:color w:val="000000"/>
-          <w:sz w:val="23"/>
-          <w:szCs w:val="23"/>
-          <w:shd w:val="clear" w:color="auto" w:fill="FFFFFF"/>
-        </w:rPr>
-        <w:t xml:space="preserve"> </w:t>
+        <w:t>JavaScript functions are executed in the sequence they are called.</w:t>
       </w:r>
     </w:p>
     <w:p>
@@ -16586,13 +15989,13 @@
           <w:szCs w:val="20"/>
           <w:shd w:val="clear" w:color="auto" w:fill="FFFFFF"/>
         </w:rPr>
-        <w:t> myDisplayer(some) {</w:t>
-      </w:r>
-    </w:p>
-    <w:p>
-      <w:pPr>
-        <w:spacing w:after="0"/>
-        <w:ind w:left="2160"/>
+        <w:t> myFirst() {</w:t>
+      </w:r>
+    </w:p>
+    <w:p>
+      <w:pPr>
+        <w:spacing w:after="0"/>
+        <w:ind w:left="1440"/>
         <w:rPr>
           <w:rFonts w:cstheme="minorHAnsi"/>
           <w:color w:val="000000"/>
@@ -16609,7 +16012,444 @@
           <w:szCs w:val="20"/>
           <w:shd w:val="clear" w:color="auto" w:fill="FFFFFF"/>
         </w:rPr>
-        <w:t>  document.</w:t>
+        <w:t xml:space="preserve">  </w:t>
+      </w:r>
+      <w:r>
+        <w:rPr>
+          <w:rFonts w:cstheme="minorHAnsi"/>
+          <w:color w:val="000000"/>
+          <w:sz w:val="20"/>
+          <w:szCs w:val="20"/>
+          <w:shd w:val="clear" w:color="auto" w:fill="FFFFFF"/>
+        </w:rPr>
+        <w:tab/>
+      </w:r>
+      <w:r>
+        <w:rPr>
+          <w:rFonts w:cstheme="minorHAnsi"/>
+          <w:color w:val="000000"/>
+          <w:sz w:val="20"/>
+          <w:szCs w:val="20"/>
+          <w:shd w:val="clear" w:color="auto" w:fill="FFFFFF"/>
+        </w:rPr>
+        <w:t>myDisplayer(</w:t>
+      </w:r>
+      <w:r>
+        <w:rPr>
+          <w:rStyle w:val="jsstringcolor"/>
+          <w:rFonts w:cstheme="minorHAnsi"/>
+          <w:color w:val="A52A2A"/>
+          <w:sz w:val="20"/>
+          <w:szCs w:val="20"/>
+          <w:shd w:val="clear" w:color="auto" w:fill="FFFFFF"/>
+        </w:rPr>
+        <w:t>"Hello"</w:t>
+      </w:r>
+      <w:r>
+        <w:rPr>
+          <w:rFonts w:cstheme="minorHAnsi"/>
+          <w:color w:val="000000"/>
+          <w:sz w:val="20"/>
+          <w:szCs w:val="20"/>
+          <w:shd w:val="clear" w:color="auto" w:fill="FFFFFF"/>
+        </w:rPr>
+        <w:t>);</w:t>
+      </w:r>
+    </w:p>
+    <w:p>
+      <w:pPr>
+        <w:spacing w:after="0"/>
+        <w:ind w:left="1440"/>
+        <w:rPr>
+          <w:rFonts w:cstheme="minorHAnsi"/>
+          <w:color w:val="000000"/>
+          <w:sz w:val="20"/>
+          <w:szCs w:val="20"/>
+          <w:shd w:val="clear" w:color="auto" w:fill="FFFFFF"/>
+        </w:rPr>
+      </w:pPr>
+      <w:r>
+        <w:rPr>
+          <w:rFonts w:cstheme="minorHAnsi"/>
+          <w:color w:val="000000"/>
+          <w:sz w:val="20"/>
+          <w:szCs w:val="20"/>
+          <w:shd w:val="clear" w:color="auto" w:fill="FFFFFF"/>
+        </w:rPr>
+        <w:t>}</w:t>
+      </w:r>
+    </w:p>
+    <w:p>
+      <w:pPr>
+        <w:spacing w:after="0"/>
+        <w:ind w:left="1440"/>
+        <w:rPr>
+          <w:rFonts w:cstheme="minorHAnsi"/>
+          <w:color w:val="000000"/>
+          <w:sz w:val="20"/>
+          <w:szCs w:val="20"/>
+          <w:shd w:val="clear" w:color="auto" w:fill="FFFFFF"/>
+        </w:rPr>
+      </w:pPr>
+      <w:r>
+        <w:rPr>
+          <w:rStyle w:val="jskeywordcolor"/>
+          <w:rFonts w:cstheme="minorHAnsi"/>
+          <w:color w:val="0000CD"/>
+          <w:sz w:val="20"/>
+          <w:szCs w:val="20"/>
+          <w:shd w:val="clear" w:color="auto" w:fill="FFFFFF"/>
+        </w:rPr>
+        <w:t>function</w:t>
+      </w:r>
+      <w:r>
+        <w:rPr>
+          <w:rFonts w:cstheme="minorHAnsi"/>
+          <w:color w:val="000000"/>
+          <w:sz w:val="20"/>
+          <w:szCs w:val="20"/>
+          <w:shd w:val="clear" w:color="auto" w:fill="FFFFFF"/>
+        </w:rPr>
+        <w:t> mySecond() {</w:t>
+      </w:r>
+    </w:p>
+    <w:p>
+      <w:pPr>
+        <w:spacing w:after="0"/>
+        <w:ind w:left="1440"/>
+        <w:rPr>
+          <w:rFonts w:cstheme="minorHAnsi"/>
+          <w:color w:val="000000"/>
+          <w:sz w:val="20"/>
+          <w:szCs w:val="20"/>
+          <w:shd w:val="clear" w:color="auto" w:fill="FFFFFF"/>
+        </w:rPr>
+      </w:pPr>
+      <w:r>
+        <w:rPr>
+          <w:rFonts w:cstheme="minorHAnsi"/>
+          <w:color w:val="000000"/>
+          <w:sz w:val="20"/>
+          <w:szCs w:val="20"/>
+          <w:shd w:val="clear" w:color="auto" w:fill="FFFFFF"/>
+        </w:rPr>
+        <w:t>  </w:t>
+      </w:r>
+      <w:r>
+        <w:rPr>
+          <w:rFonts w:cstheme="minorHAnsi"/>
+          <w:color w:val="000000"/>
+          <w:sz w:val="20"/>
+          <w:szCs w:val="20"/>
+          <w:shd w:val="clear" w:color="auto" w:fill="FFFFFF"/>
+        </w:rPr>
+        <w:tab/>
+      </w:r>
+      <w:r>
+        <w:rPr>
+          <w:rFonts w:cstheme="minorHAnsi"/>
+          <w:color w:val="000000"/>
+          <w:sz w:val="20"/>
+          <w:szCs w:val="20"/>
+          <w:shd w:val="clear" w:color="auto" w:fill="FFFFFF"/>
+        </w:rPr>
+        <w:t>myDisplayer(</w:t>
+      </w:r>
+      <w:r>
+        <w:rPr>
+          <w:rStyle w:val="jsstringcolor"/>
+          <w:rFonts w:cstheme="minorHAnsi"/>
+          <w:color w:val="A52A2A"/>
+          <w:sz w:val="20"/>
+          <w:szCs w:val="20"/>
+          <w:shd w:val="clear" w:color="auto" w:fill="FFFFFF"/>
+        </w:rPr>
+        <w:t>"Goodbye"</w:t>
+      </w:r>
+      <w:r>
+        <w:rPr>
+          <w:rFonts w:cstheme="minorHAnsi"/>
+          <w:color w:val="000000"/>
+          <w:sz w:val="20"/>
+          <w:szCs w:val="20"/>
+          <w:shd w:val="clear" w:color="auto" w:fill="FFFFFF"/>
+        </w:rPr>
+        <w:t>);</w:t>
+      </w:r>
+    </w:p>
+    <w:p>
+      <w:pPr>
+        <w:spacing w:after="0"/>
+        <w:ind w:left="1440"/>
+        <w:rPr>
+          <w:rFonts w:cstheme="minorHAnsi"/>
+          <w:color w:val="000000"/>
+          <w:sz w:val="20"/>
+          <w:szCs w:val="20"/>
+          <w:shd w:val="clear" w:color="auto" w:fill="FFFFFF"/>
+        </w:rPr>
+      </w:pPr>
+      <w:r>
+        <w:rPr>
+          <w:rFonts w:cstheme="minorHAnsi"/>
+          <w:color w:val="000000"/>
+          <w:sz w:val="20"/>
+          <w:szCs w:val="20"/>
+          <w:shd w:val="clear" w:color="auto" w:fill="FFFFFF"/>
+        </w:rPr>
+        <w:t>}</w:t>
+      </w:r>
+      <w:r>
+        <w:rPr>
+          <w:rFonts w:cstheme="minorHAnsi"/>
+          <w:color w:val="000000"/>
+          <w:sz w:val="20"/>
+          <w:szCs w:val="20"/>
+        </w:rPr>
+        <w:br/>
+      </w:r>
+      <w:r>
+        <w:rPr>
+          <w:rFonts w:cstheme="minorHAnsi"/>
+          <w:color w:val="000000"/>
+          <w:sz w:val="20"/>
+          <w:szCs w:val="20"/>
+          <w:shd w:val="clear" w:color="auto" w:fill="FFFFFF"/>
+        </w:rPr>
+        <w:t>myFirst();</w:t>
+      </w:r>
+    </w:p>
+    <w:p>
+      <w:pPr>
+        <w:spacing w:after="0"/>
+        <w:ind w:left="1440"/>
+        <w:rPr>
+          <w:rFonts w:cstheme="minorHAnsi"/>
+          <w:color w:val="000000"/>
+          <w:sz w:val="20"/>
+          <w:szCs w:val="20"/>
+          <w:shd w:val="clear" w:color="auto" w:fill="FFFFFF"/>
+        </w:rPr>
+      </w:pPr>
+      <w:r>
+        <w:rPr>
+          <w:rFonts w:cstheme="minorHAnsi"/>
+          <w:color w:val="000000"/>
+          <w:sz w:val="20"/>
+          <w:szCs w:val="20"/>
+          <w:shd w:val="clear" w:color="auto" w:fill="FFFFFF"/>
+        </w:rPr>
+        <w:t>mySecond();</w:t>
+      </w:r>
+    </w:p>
+    <w:p>
+      <w:pPr>
+        <w:spacing w:after="0"/>
+        <w:ind w:left="1440"/>
+        <w:rPr>
+          <w:rFonts w:cstheme="minorHAnsi"/>
+          <w:color w:val="000000"/>
+          <w:sz w:val="20"/>
+          <w:szCs w:val="20"/>
+          <w:shd w:val="clear" w:color="auto" w:fill="FFFFFF"/>
+        </w:rPr>
+      </w:pPr>
+      <w:r>
+        <w:rPr>
+          <w:rFonts w:cstheme="minorHAnsi"/>
+          <w:color w:val="000000"/>
+          <w:sz w:val="20"/>
+          <w:szCs w:val="20"/>
+          <w:shd w:val="clear" w:color="auto" w:fill="FFFFFF"/>
+        </w:rPr>
+        <w:t>mySecond();</w:t>
+      </w:r>
+    </w:p>
+    <w:p>
+      <w:pPr>
+        <w:spacing w:after="0"/>
+        <w:ind w:left="1440"/>
+        <w:rPr>
+          <w:rFonts w:cstheme="minorHAnsi"/>
+          <w:color w:val="000000"/>
+          <w:sz w:val="20"/>
+          <w:szCs w:val="20"/>
+          <w:shd w:val="clear" w:color="auto" w:fill="FFFFFF"/>
+        </w:rPr>
+      </w:pPr>
+      <w:r>
+        <w:rPr>
+          <w:rFonts w:cstheme="minorHAnsi"/>
+          <w:color w:val="000000"/>
+          <w:sz w:val="20"/>
+          <w:szCs w:val="20"/>
+          <w:shd w:val="clear" w:color="auto" w:fill="FFFFFF"/>
+        </w:rPr>
+        <w:t>myFirst();</w:t>
+      </w:r>
+    </w:p>
+    <w:p>
+      <w:pPr>
+        <w:spacing w:after="0"/>
+        <w:rPr>
+          <w:rFonts w:cstheme="minorHAnsi"/>
+        </w:rPr>
+      </w:pPr>
+      <w:r>
+        <w:rPr>
+          <w:rFonts w:cstheme="minorHAnsi"/>
+        </w:rPr>
+        <w:t>Sometimes you would like to have better control over when to execute a function.</w:t>
+      </w:r>
+    </w:p>
+    <w:p>
+      <w:pPr>
+        <w:spacing w:after="0"/>
+        <w:rPr>
+          <w:rFonts w:cstheme="minorHAnsi"/>
+        </w:rPr>
+      </w:pPr>
+      <w:r>
+        <w:rPr>
+          <w:rFonts w:cstheme="minorHAnsi"/>
+        </w:rPr>
+        <w:t>Suppose you want to do a calculation, and then display the result.</w:t>
+      </w:r>
+    </w:p>
+    <w:p>
+      <w:pPr>
+        <w:rPr>
+          <w:rFonts w:cstheme="minorHAnsi"/>
+          <w:b/>
+          <w:bCs/>
+          <w:sz w:val="28"/>
+          <w:szCs w:val="28"/>
+        </w:rPr>
+      </w:pPr>
+      <w:r>
+        <w:rPr>
+          <w:rFonts w:cstheme="minorHAnsi"/>
+          <w:b/>
+          <w:bCs/>
+        </w:rPr>
+        <w:t>We</w:t>
+      </w:r>
+      <w:r>
+        <w:rPr>
+          <w:rFonts w:cstheme="minorHAnsi"/>
+          <w:b/>
+          <w:bCs/>
+        </w:rPr>
+        <w:t xml:space="preserve"> can do </w:t>
+      </w:r>
+      <w:r>
+        <w:rPr>
+          <w:rFonts w:cstheme="minorHAnsi"/>
+          <w:b/>
+          <w:bCs/>
+        </w:rPr>
+        <w:t xml:space="preserve">it </w:t>
+      </w:r>
+      <w:r>
+        <w:rPr>
+          <w:rFonts w:cstheme="minorHAnsi"/>
+          <w:b/>
+          <w:bCs/>
+        </w:rPr>
+        <w:t>as</w:t>
+      </w:r>
+      <w:r>
+        <w:rPr>
+          <w:rFonts w:cstheme="minorHAnsi"/>
+          <w:b/>
+          <w:bCs/>
+        </w:rPr>
+        <w:t xml:space="preserve"> </w:t>
+      </w:r>
+      <w:r>
+        <w:rPr>
+          <w:rFonts w:cstheme="minorHAnsi"/>
+          <w:b/>
+          <w:bCs/>
+        </w:rPr>
+        <w:t>below:</w:t>
+      </w:r>
+    </w:p>
+    <w:p>
+      <w:pPr>
+        <w:spacing w:after="0"/>
+        <w:ind w:left="1440"/>
+        <w:rPr>
+          <w:rFonts w:cstheme="minorHAnsi"/>
+          <w:color w:val="000000"/>
+          <w:sz w:val="20"/>
+          <w:szCs w:val="20"/>
+          <w:shd w:val="clear" w:color="auto" w:fill="FFFFFF"/>
+        </w:rPr>
+      </w:pPr>
+      <w:r>
+        <w:rPr>
+          <w:rStyle w:val="jskeywordcolor"/>
+          <w:rFonts w:cstheme="minorHAnsi"/>
+          <w:color w:val="0000CD"/>
+          <w:sz w:val="20"/>
+          <w:szCs w:val="20"/>
+          <w:shd w:val="clear" w:color="auto" w:fill="FFFFFF"/>
+        </w:rPr>
+        <w:t>function</w:t>
+      </w:r>
+      <w:r>
+        <w:rPr>
+          <w:rFonts w:cstheme="minorHAnsi"/>
+          <w:color w:val="000000"/>
+          <w:sz w:val="20"/>
+          <w:szCs w:val="20"/>
+          <w:shd w:val="clear" w:color="auto" w:fill="FFFFFF"/>
+        </w:rPr>
+        <w:t> myDisplayer(some) {</w:t>
+      </w:r>
+    </w:p>
+    <w:p>
+      <w:pPr>
+        <w:spacing w:after="0"/>
+        <w:ind w:left="1440"/>
+        <w:rPr>
+          <w:rFonts w:cstheme="minorHAnsi"/>
+          <w:color w:val="000000"/>
+          <w:sz w:val="20"/>
+          <w:szCs w:val="20"/>
+          <w:shd w:val="clear" w:color="auto" w:fill="FFFFFF"/>
+        </w:rPr>
+      </w:pPr>
+      <w:r>
+        <w:rPr>
+          <w:rFonts w:cstheme="minorHAnsi"/>
+          <w:color w:val="000000"/>
+          <w:sz w:val="20"/>
+          <w:szCs w:val="20"/>
+          <w:shd w:val="clear" w:color="auto" w:fill="FFFFFF"/>
+        </w:rPr>
+        <w:t> </w:t>
+      </w:r>
+      <w:r>
+        <w:rPr>
+          <w:rFonts w:cstheme="minorHAnsi"/>
+          <w:color w:val="000000"/>
+          <w:sz w:val="20"/>
+          <w:szCs w:val="20"/>
+          <w:shd w:val="clear" w:color="auto" w:fill="FFFFFF"/>
+        </w:rPr>
+        <w:tab/>
+      </w:r>
+      <w:r>
+        <w:rPr>
+          <w:rFonts w:cstheme="minorHAnsi"/>
+          <w:color w:val="000000"/>
+          <w:sz w:val="20"/>
+          <w:szCs w:val="20"/>
+          <w:shd w:val="clear" w:color="auto" w:fill="FFFFFF"/>
+        </w:rPr>
+        <w:t xml:space="preserve"> document.</w:t>
       </w:r>
       <w:r>
         <w:rPr>
@@ -16796,13 +16636,20 @@
           <w:szCs w:val="20"/>
           <w:shd w:val="clear" w:color="auto" w:fill="FFFFFF"/>
         </w:rPr>
-        <w:t>  myDisplayer(sum);</w:t>
-      </w:r>
-    </w:p>
-    <w:p>
-      <w:pPr>
-        <w:spacing w:after="0"/>
-        <w:ind w:left="1440"/>
+        <w:t>  </w:t>
+      </w:r>
+      <w:r>
+        <w:rPr>
+          <w:rStyle w:val="jskeywordcolor"/>
+          <w:rFonts w:cstheme="minorHAnsi"/>
+          <w:color w:val="0000CD"/>
+          <w:sz w:val="20"/>
+          <w:szCs w:val="20"/>
+          <w:shd w:val="clear" w:color="auto" w:fill="FFFFFF"/>
+        </w:rPr>
+        <w:t>return</w:t>
+      </w:r>
+      <w:r>
         <w:rPr>
           <w:rFonts w:cstheme="minorHAnsi"/>
           <w:color w:val="000000"/>
@@ -16810,8 +16657,13 @@
           <w:szCs w:val="20"/>
           <w:shd w:val="clear" w:color="auto" w:fill="FFFFFF"/>
         </w:rPr>
-      </w:pPr>
-      <w:r>
+        <w:t> sum;</w:t>
+      </w:r>
+    </w:p>
+    <w:p>
+      <w:pPr>
+        <w:spacing w:after="0"/>
+        <w:ind w:left="1440"/>
         <w:rPr>
           <w:rFonts w:cstheme="minorHAnsi"/>
           <w:color w:val="000000"/>
@@ -16819,13 +16671,8 @@
           <w:szCs w:val="20"/>
           <w:shd w:val="clear" w:color="auto" w:fill="FFFFFF"/>
         </w:rPr>
-        <w:t>}</w:t>
-      </w:r>
-    </w:p>
-    <w:p>
-      <w:pPr>
-        <w:spacing w:after="0"/>
-        <w:ind w:left="1440"/>
+      </w:pPr>
+      <w:r>
         <w:rPr>
           <w:rFonts w:cstheme="minorHAnsi"/>
           <w:color w:val="000000"/>
@@ -16833,8 +16680,13 @@
           <w:szCs w:val="20"/>
           <w:shd w:val="clear" w:color="auto" w:fill="FFFFFF"/>
         </w:rPr>
-      </w:pPr>
-      <w:r>
+        <w:t>}</w:t>
+      </w:r>
+    </w:p>
+    <w:p>
+      <w:pPr>
+        <w:spacing w:after="0"/>
+        <w:ind w:left="1440"/>
         <w:rPr>
           <w:rFonts w:cstheme="minorHAnsi"/>
           <w:color w:val="000000"/>
@@ -16842,7 +16694,27 @@
           <w:szCs w:val="20"/>
           <w:shd w:val="clear" w:color="auto" w:fill="FFFFFF"/>
         </w:rPr>
-        <w:t>myCalculator(</w:t>
+      </w:pPr>
+      <w:r>
+        <w:rPr>
+          <w:rStyle w:val="jskeywordcolor"/>
+          <w:rFonts w:cstheme="minorHAnsi"/>
+          <w:color w:val="0000CD"/>
+          <w:sz w:val="20"/>
+          <w:szCs w:val="20"/>
+          <w:shd w:val="clear" w:color="auto" w:fill="FFFFFF"/>
+        </w:rPr>
+        <w:t>let</w:t>
+      </w:r>
+      <w:r>
+        <w:rPr>
+          <w:rFonts w:cstheme="minorHAnsi"/>
+          <w:color w:val="000000"/>
+          <w:sz w:val="20"/>
+          <w:szCs w:val="20"/>
+          <w:shd w:val="clear" w:color="auto" w:fill="FFFFFF"/>
+        </w:rPr>
+        <w:t> result = myCalculator(</w:t>
       </w:r>
       <w:r>
         <w:rPr>
@@ -16889,6 +16761,406 @@
     </w:p>
     <w:p>
       <w:pPr>
+        <w:spacing w:after="0"/>
+        <w:ind w:left="1440"/>
+        <w:rPr>
+          <w:rFonts w:cstheme="minorHAnsi"/>
+          <w:color w:val="000000"/>
+          <w:sz w:val="20"/>
+          <w:szCs w:val="20"/>
+          <w:shd w:val="clear" w:color="auto" w:fill="FFFFFF"/>
+        </w:rPr>
+      </w:pPr>
+      <w:r>
+        <w:rPr>
+          <w:rFonts w:cstheme="minorHAnsi"/>
+          <w:color w:val="000000"/>
+          <w:sz w:val="20"/>
+          <w:szCs w:val="20"/>
+          <w:shd w:val="clear" w:color="auto" w:fill="FFFFFF"/>
+        </w:rPr>
+        <w:t>myDisplayer(result);</w:t>
+      </w:r>
+    </w:p>
+    <w:p>
+      <w:pPr>
+        <w:rPr>
+          <w:rFonts w:cstheme="minorHAnsi"/>
+          <w:b/>
+          <w:bCs/>
+          <w:color w:val="000000"/>
+          <w:szCs w:val="23"/>
+          <w:shd w:val="clear" w:color="auto" w:fill="FFFFFF"/>
+        </w:rPr>
+      </w:pPr>
+      <w:r>
+        <w:rPr>
+          <w:rFonts w:cstheme="minorHAnsi"/>
+          <w:b/>
+          <w:bCs/>
+          <w:color w:val="000000"/>
+          <w:szCs w:val="23"/>
+          <w:shd w:val="clear" w:color="auto" w:fill="FFFFFF"/>
+        </w:rPr>
+        <w:t xml:space="preserve">Other </w:t>
+      </w:r>
+      <w:r>
+        <w:rPr>
+          <w:rFonts w:cstheme="minorHAnsi"/>
+          <w:b/>
+          <w:bCs/>
+          <w:color w:val="000000"/>
+          <w:szCs w:val="23"/>
+          <w:shd w:val="clear" w:color="auto" w:fill="FFFFFF"/>
+        </w:rPr>
+        <w:t>Way:</w:t>
+      </w:r>
+      <w:r>
+        <w:rPr>
+          <w:rFonts w:cstheme="minorHAnsi"/>
+          <w:b/>
+          <w:bCs/>
+          <w:color w:val="000000"/>
+          <w:szCs w:val="23"/>
+          <w:shd w:val="clear" w:color="auto" w:fill="FFFFFF"/>
+        </w:rPr>
+        <w:t xml:space="preserve"> </w:t>
+      </w:r>
+    </w:p>
+    <w:p>
+      <w:pPr>
+        <w:spacing w:after="0"/>
+        <w:ind w:left="1440"/>
+        <w:rPr>
+          <w:rFonts w:cstheme="minorHAnsi"/>
+          <w:color w:val="000000"/>
+          <w:sz w:val="20"/>
+          <w:szCs w:val="20"/>
+          <w:shd w:val="clear" w:color="auto" w:fill="FFFFFF"/>
+        </w:rPr>
+      </w:pPr>
+      <w:r>
+        <w:rPr>
+          <w:rStyle w:val="jskeywordcolor"/>
+          <w:rFonts w:cstheme="minorHAnsi"/>
+          <w:color w:val="0000CD"/>
+          <w:sz w:val="20"/>
+          <w:szCs w:val="20"/>
+          <w:shd w:val="clear" w:color="auto" w:fill="FFFFFF"/>
+        </w:rPr>
+        <w:t>function</w:t>
+      </w:r>
+      <w:r>
+        <w:rPr>
+          <w:rFonts w:cstheme="minorHAnsi"/>
+          <w:color w:val="000000"/>
+          <w:sz w:val="20"/>
+          <w:szCs w:val="20"/>
+          <w:shd w:val="clear" w:color="auto" w:fill="FFFFFF"/>
+        </w:rPr>
+        <w:t> myDisplayer(some) {</w:t>
+      </w:r>
+    </w:p>
+    <w:p>
+      <w:pPr>
+        <w:spacing w:after="0"/>
+        <w:ind w:left="2160"/>
+        <w:rPr>
+          <w:rFonts w:cstheme="minorHAnsi"/>
+          <w:color w:val="000000"/>
+          <w:sz w:val="20"/>
+          <w:szCs w:val="20"/>
+          <w:shd w:val="clear" w:color="auto" w:fill="FFFFFF"/>
+        </w:rPr>
+      </w:pPr>
+      <w:r>
+        <w:rPr>
+          <w:rFonts w:cstheme="minorHAnsi"/>
+          <w:color w:val="000000"/>
+          <w:sz w:val="20"/>
+          <w:szCs w:val="20"/>
+          <w:shd w:val="clear" w:color="auto" w:fill="FFFFFF"/>
+        </w:rPr>
+        <w:t>  document.</w:t>
+      </w:r>
+      <w:r>
+        <w:rPr>
+          <w:rStyle w:val="jspropertycolor"/>
+          <w:rFonts w:cstheme="minorHAnsi"/>
+          <w:color w:val="000000"/>
+          <w:sz w:val="20"/>
+          <w:szCs w:val="20"/>
+          <w:shd w:val="clear" w:color="auto" w:fill="FFFFFF"/>
+        </w:rPr>
+        <w:t>getElementById</w:t>
+      </w:r>
+      <w:r>
+        <w:rPr>
+          <w:rFonts w:cstheme="minorHAnsi"/>
+          <w:color w:val="000000"/>
+          <w:sz w:val="20"/>
+          <w:szCs w:val="20"/>
+          <w:shd w:val="clear" w:color="auto" w:fill="FFFFFF"/>
+        </w:rPr>
+        <w:t>(</w:t>
+      </w:r>
+      <w:r>
+        <w:rPr>
+          <w:rStyle w:val="jsstringcolor"/>
+          <w:rFonts w:cstheme="minorHAnsi"/>
+          <w:color w:val="A52A2A"/>
+          <w:sz w:val="20"/>
+          <w:szCs w:val="20"/>
+          <w:shd w:val="clear" w:color="auto" w:fill="FFFFFF"/>
+        </w:rPr>
+        <w:t>"demo"</w:t>
+      </w:r>
+      <w:r>
+        <w:rPr>
+          <w:rFonts w:cstheme="minorHAnsi"/>
+          <w:color w:val="000000"/>
+          <w:sz w:val="20"/>
+          <w:szCs w:val="20"/>
+          <w:shd w:val="clear" w:color="auto" w:fill="FFFFFF"/>
+        </w:rPr>
+        <w:t>).</w:t>
+      </w:r>
+      <w:r>
+        <w:rPr>
+          <w:rStyle w:val="jspropertycolor"/>
+          <w:rFonts w:cstheme="minorHAnsi"/>
+          <w:color w:val="000000"/>
+          <w:sz w:val="20"/>
+          <w:szCs w:val="20"/>
+          <w:shd w:val="clear" w:color="auto" w:fill="FFFFFF"/>
+        </w:rPr>
+        <w:t>innerHTML</w:t>
+      </w:r>
+      <w:r>
+        <w:rPr>
+          <w:rFonts w:cstheme="minorHAnsi"/>
+          <w:color w:val="000000"/>
+          <w:sz w:val="20"/>
+          <w:szCs w:val="20"/>
+          <w:shd w:val="clear" w:color="auto" w:fill="FFFFFF"/>
+        </w:rPr>
+        <w:t> = some;</w:t>
+      </w:r>
+    </w:p>
+    <w:p>
+      <w:pPr>
+        <w:spacing w:after="0"/>
+        <w:ind w:left="1440"/>
+        <w:rPr>
+          <w:rFonts w:cstheme="minorHAnsi"/>
+          <w:color w:val="000000"/>
+          <w:sz w:val="20"/>
+          <w:szCs w:val="20"/>
+          <w:shd w:val="clear" w:color="auto" w:fill="FFFFFF"/>
+        </w:rPr>
+      </w:pPr>
+      <w:r>
+        <w:rPr>
+          <w:rFonts w:cstheme="minorHAnsi"/>
+          <w:color w:val="000000"/>
+          <w:sz w:val="20"/>
+          <w:szCs w:val="20"/>
+          <w:shd w:val="clear" w:color="auto" w:fill="FFFFFF"/>
+        </w:rPr>
+        <w:t>}</w:t>
+      </w:r>
+    </w:p>
+    <w:p>
+      <w:pPr>
+        <w:spacing w:after="0"/>
+        <w:ind w:left="1440"/>
+        <w:rPr>
+          <w:rFonts w:cstheme="minorHAnsi"/>
+          <w:color w:val="000000"/>
+          <w:sz w:val="20"/>
+          <w:szCs w:val="20"/>
+          <w:shd w:val="clear" w:color="auto" w:fill="FFFFFF"/>
+        </w:rPr>
+      </w:pPr>
+      <w:r>
+        <w:rPr>
+          <w:rStyle w:val="jskeywordcolor"/>
+          <w:rFonts w:cstheme="minorHAnsi"/>
+          <w:color w:val="0000CD"/>
+          <w:sz w:val="20"/>
+          <w:szCs w:val="20"/>
+          <w:shd w:val="clear" w:color="auto" w:fill="FFFFFF"/>
+        </w:rPr>
+        <w:t>function</w:t>
+      </w:r>
+      <w:r>
+        <w:rPr>
+          <w:rFonts w:cstheme="minorHAnsi"/>
+          <w:color w:val="000000"/>
+          <w:sz w:val="20"/>
+          <w:szCs w:val="20"/>
+          <w:shd w:val="clear" w:color="auto" w:fill="FFFFFF"/>
+        </w:rPr>
+        <w:t> myCalculator(num1, num2) {</w:t>
+      </w:r>
+    </w:p>
+    <w:p>
+      <w:pPr>
+        <w:spacing w:after="0"/>
+        <w:ind w:left="2160"/>
+        <w:rPr>
+          <w:rFonts w:cstheme="minorHAnsi"/>
+          <w:color w:val="000000"/>
+          <w:sz w:val="20"/>
+          <w:szCs w:val="20"/>
+          <w:shd w:val="clear" w:color="auto" w:fill="FFFFFF"/>
+        </w:rPr>
+      </w:pPr>
+      <w:r>
+        <w:rPr>
+          <w:rFonts w:cstheme="minorHAnsi"/>
+          <w:color w:val="000000"/>
+          <w:sz w:val="20"/>
+          <w:szCs w:val="20"/>
+          <w:shd w:val="clear" w:color="auto" w:fill="FFFFFF"/>
+        </w:rPr>
+        <w:t>  </w:t>
+      </w:r>
+      <w:r>
+        <w:rPr>
+          <w:rStyle w:val="jskeywordcolor"/>
+          <w:rFonts w:cstheme="minorHAnsi"/>
+          <w:color w:val="0000CD"/>
+          <w:sz w:val="20"/>
+          <w:szCs w:val="20"/>
+          <w:shd w:val="clear" w:color="auto" w:fill="FFFFFF"/>
+        </w:rPr>
+        <w:t>let</w:t>
+      </w:r>
+      <w:r>
+        <w:rPr>
+          <w:rFonts w:cstheme="minorHAnsi"/>
+          <w:color w:val="000000"/>
+          <w:sz w:val="20"/>
+          <w:szCs w:val="20"/>
+          <w:shd w:val="clear" w:color="auto" w:fill="FFFFFF"/>
+        </w:rPr>
+        <w:t> sum = num1 + num2;</w:t>
+      </w:r>
+    </w:p>
+    <w:p>
+      <w:pPr>
+        <w:spacing w:after="0"/>
+        <w:ind w:left="2160"/>
+        <w:rPr>
+          <w:rFonts w:cstheme="minorHAnsi"/>
+          <w:color w:val="000000"/>
+          <w:sz w:val="20"/>
+          <w:szCs w:val="20"/>
+          <w:shd w:val="clear" w:color="auto" w:fill="FFFFFF"/>
+        </w:rPr>
+      </w:pPr>
+      <w:r>
+        <w:rPr>
+          <w:rFonts w:cstheme="minorHAnsi"/>
+          <w:color w:val="000000"/>
+          <w:sz w:val="20"/>
+          <w:szCs w:val="20"/>
+          <w:shd w:val="clear" w:color="auto" w:fill="FFFFFF"/>
+        </w:rPr>
+        <w:t>  myDisplayer(sum);</w:t>
+      </w:r>
+    </w:p>
+    <w:p>
+      <w:pPr>
+        <w:spacing w:after="0"/>
+        <w:ind w:left="1440"/>
+        <w:rPr>
+          <w:rFonts w:cstheme="minorHAnsi"/>
+          <w:color w:val="000000"/>
+          <w:sz w:val="20"/>
+          <w:szCs w:val="20"/>
+          <w:shd w:val="clear" w:color="auto" w:fill="FFFFFF"/>
+        </w:rPr>
+      </w:pPr>
+      <w:r>
+        <w:rPr>
+          <w:rFonts w:cstheme="minorHAnsi"/>
+          <w:color w:val="000000"/>
+          <w:sz w:val="20"/>
+          <w:szCs w:val="20"/>
+          <w:shd w:val="clear" w:color="auto" w:fill="FFFFFF"/>
+        </w:rPr>
+        <w:t>}</w:t>
+      </w:r>
+    </w:p>
+    <w:p>
+      <w:pPr>
+        <w:spacing w:after="0"/>
+        <w:ind w:left="1440"/>
+        <w:rPr>
+          <w:rFonts w:cstheme="minorHAnsi"/>
+          <w:color w:val="000000"/>
+          <w:sz w:val="20"/>
+          <w:szCs w:val="20"/>
+          <w:shd w:val="clear" w:color="auto" w:fill="FFFFFF"/>
+        </w:rPr>
+      </w:pPr>
+      <w:r>
+        <w:rPr>
+          <w:rFonts w:cstheme="minorHAnsi"/>
+          <w:color w:val="000000"/>
+          <w:sz w:val="20"/>
+          <w:szCs w:val="20"/>
+          <w:shd w:val="clear" w:color="auto" w:fill="FFFFFF"/>
+        </w:rPr>
+        <w:t>myCalculator(</w:t>
+      </w:r>
+      <w:r>
+        <w:rPr>
+          <w:rStyle w:val="jsnumbercolor"/>
+          <w:rFonts w:cstheme="minorHAnsi"/>
+          <w:color w:val="FF0000"/>
+          <w:sz w:val="20"/>
+          <w:szCs w:val="20"/>
+          <w:shd w:val="clear" w:color="auto" w:fill="FFFFFF"/>
+        </w:rPr>
+        <w:t>5</w:t>
+      </w:r>
+      <w:r>
+        <w:rPr>
+          <w:rFonts w:cstheme="minorHAnsi"/>
+          <w:color w:val="000000"/>
+          <w:sz w:val="20"/>
+          <w:szCs w:val="20"/>
+          <w:shd w:val="clear" w:color="auto" w:fill="FFFFFF"/>
+        </w:rPr>
+        <w:t>, </w:t>
+      </w:r>
+      <w:r>
+        <w:rPr>
+          <w:rStyle w:val="jsnumbercolor"/>
+          <w:rFonts w:cstheme="minorHAnsi"/>
+          <w:color w:val="FF0000"/>
+          <w:sz w:val="20"/>
+          <w:szCs w:val="20"/>
+          <w:shd w:val="clear" w:color="auto" w:fill="FFFFFF"/>
+        </w:rPr>
+        <w:t>5</w:t>
+      </w:r>
+      <w:r>
+        <w:rPr>
+          <w:rFonts w:cstheme="minorHAnsi"/>
+          <w:color w:val="000000"/>
+          <w:sz w:val="20"/>
+          <w:szCs w:val="20"/>
+          <w:shd w:val="clear" w:color="auto" w:fill="FFFFFF"/>
+        </w:rPr>
+        <w:t>);</w:t>
+      </w:r>
+    </w:p>
+    <w:p>
+      <w:pPr>
         <w:rPr>
           <w:rFonts w:eastAsia="Times New Roman" w:cstheme="minorHAnsi"/>
           <w:color w:val="000000"/>
@@ -16918,7 +17190,65 @@
     </w:p>
     <w:p>
       <w:pPr>
-        <w:pStyle w:val="Heading2"/>
+        <w:rPr>
+          <w:rFonts w:eastAsia="Times New Roman" w:cstheme="minorHAnsi"/>
+          <w:color w:val="000000"/>
+        </w:rPr>
+      </w:pPr>
+    </w:p>
+    <w:p>
+      <w:pPr>
+        <w:rPr>
+          <w:rFonts w:eastAsia="Times New Roman" w:cstheme="minorHAnsi"/>
+          <w:color w:val="000000"/>
+        </w:rPr>
+      </w:pPr>
+    </w:p>
+    <w:p>
+      <w:pPr>
+        <w:rPr>
+          <w:rFonts w:eastAsia="Times New Roman" w:cstheme="minorHAnsi"/>
+          <w:b/>
+          <w:color w:val="000000"/>
+        </w:rPr>
+      </w:pPr>
+      <w:r>
+        <w:rPr>
+          <w:rFonts w:eastAsia="Times New Roman" w:cstheme="minorHAnsi"/>
+          <w:b/>
+          <w:color w:val="000000"/>
+        </w:rPr>
+        <w:t>How JavaScript Asynchronous Works:</w:t>
+      </w:r>
+    </w:p>
+    <w:p>
+      <w:pPr>
+        <w:rPr>
+          <w:rFonts w:eastAsia="Times New Roman" w:cstheme="minorHAnsi"/>
+          <w:color w:val="000000"/>
+        </w:rPr>
+      </w:pPr>
+    </w:p>
+    <w:p>
+      <w:pPr>
+        <w:rPr>
+          <w:rFonts w:eastAsia="Times New Roman" w:cstheme="minorHAnsi"/>
+          <w:color w:val="000000"/>
+        </w:rPr>
+      </w:pPr>
+    </w:p>
+    <w:p>
+      <w:pPr>
+        <w:rPr>
+          <w:rFonts w:eastAsia="Times New Roman" w:cstheme="minorHAnsi"/>
+          <w:b/>
+          <w:color w:val="000000"/>
+        </w:rPr>
+      </w:pPr>
+    </w:p>
+    <w:p>
+      <w:pPr>
+        <w:pStyle w:val="Heading3"/>
       </w:pPr>
       <w:r>
         <w:t>JavaScript Callbacks</w:t>
@@ -17178,7 +17508,7 @@
     </w:p>
     <w:p>
       <w:pPr>
-        <w:pStyle w:val="Heading2"/>
+        <w:pStyle w:val="Heading3"/>
         <w:rPr>
           <w:sz w:val="32"/>
           <w:szCs w:val="32"/>
@@ -17506,11 +17836,21 @@
     </w:p>
     <w:p>
       <w:pPr>
-        <w:pStyle w:val="Heading1"/>
+        <w:pStyle w:val="Heading3"/>
       </w:pPr>
       <w:r>
         <w:t> Promises</w:t>
       </w:r>
+    </w:p>
+    <w:p>
+      <w:pPr>
+        <w:spacing w:after="0"/>
+      </w:pPr>
+    </w:p>
+    <w:p>
+      <w:pPr>
+        <w:spacing w:after="0"/>
+      </w:pPr>
     </w:p>
     <w:p>
       <w:pPr>
@@ -18581,7 +18921,7 @@
 </file>
 
 <file path=word/endnotes.xml><?xml version="1.0" encoding="utf-8"?>
-<w:endnotes xmlns:wpc="http://schemas.microsoft.com/office/word/2010/wordprocessingCanvas" xmlns:cx="http://schemas.microsoft.com/office/drawing/2014/chartex" xmlns:cx1="http://schemas.microsoft.com/office/drawing/2015/9/8/chartex" xmlns:mc="http://schemas.openxmlformats.org/markup-compatibility/2006" xmlns:o="urn:schemas-microsoft-com:office:office" xmlns:r="http://schemas.openxmlformats.org/officeDocument/2006/relationships" xmlns:m="http://schemas.openxmlformats.org/officeDocument/2006/math" xmlns:v="urn:schemas-microsoft-com:vml" xmlns:wp14="http://schemas.microsoft.com/office/word/2010/wordprocessingDrawing" xmlns:wp="http://schemas.openxmlformats.org/drawingml/2006/wordprocessingDrawing" xmlns:w10="urn:schemas-microsoft-com:office:word" xmlns:w="http://schemas.openxmlformats.org/wordprocessingml/2006/main" xmlns:w14="http://schemas.microsoft.com/office/word/2010/wordml" xmlns:w15="http://schemas.microsoft.com/office/word/2012/wordml" xmlns:w16se="http://schemas.microsoft.com/office/word/2015/wordml/symex" xmlns:wpg="http://schemas.microsoft.com/office/word/2010/wordprocessingGroup" xmlns:wpi="http://schemas.microsoft.com/office/word/2010/wordprocessingInk" xmlns:wne="http://schemas.microsoft.com/office/word/2006/wordml" xmlns:wps="http://schemas.microsoft.com/office/word/2010/wordprocessingShape" mc:Ignorable="w14 w15 w16se wp14">
+<w:endnotes xmlns:wpc="http://schemas.microsoft.com/office/word/2010/wordprocessingCanvas" xmlns:cx="http://schemas.microsoft.com/office/drawing/2014/chartex" xmlns:cx1="http://schemas.microsoft.com/office/drawing/2015/9/8/chartex" xmlns:cx2="http://schemas.microsoft.com/office/drawing/2015/10/21/chartex" xmlns:cx3="http://schemas.microsoft.com/office/drawing/2016/5/9/chartex" xmlns:cx4="http://schemas.microsoft.com/office/drawing/2016/5/10/chartex" xmlns:cx5="http://schemas.microsoft.com/office/drawing/2016/5/11/chartex" xmlns:cx6="http://schemas.microsoft.com/office/drawing/2016/5/12/chartex" xmlns:cx7="http://schemas.microsoft.com/office/drawing/2016/5/13/chartex" xmlns:cx8="http://schemas.microsoft.com/office/drawing/2016/5/14/chartex" xmlns:mc="http://schemas.openxmlformats.org/markup-compatibility/2006" xmlns:aink="http://schemas.microsoft.com/office/drawing/2016/ink" xmlns:am3d="http://schemas.microsoft.com/office/drawing/2017/model3d" xmlns:o="urn:schemas-microsoft-com:office:office" xmlns:r="http://schemas.openxmlformats.org/officeDocument/2006/relationships" xmlns:m="http://schemas.openxmlformats.org/officeDocument/2006/math" xmlns:v="urn:schemas-microsoft-com:vml" xmlns:wp14="http://schemas.microsoft.com/office/word/2010/wordprocessingDrawing" xmlns:wp="http://schemas.openxmlformats.org/drawingml/2006/wordprocessingDrawing" xmlns:w10="urn:schemas-microsoft-com:office:word" xmlns:w="http://schemas.openxmlformats.org/wordprocessingml/2006/main" xmlns:w14="http://schemas.microsoft.com/office/word/2010/wordml" xmlns:w15="http://schemas.microsoft.com/office/word/2012/wordml" xmlns:w16cex="http://schemas.microsoft.com/office/word/2018/wordml/cex" xmlns:w16cid="http://schemas.microsoft.com/office/word/2016/wordml/cid" xmlns:w16="http://schemas.microsoft.com/office/word/2018/wordml" xmlns:w16se="http://schemas.microsoft.com/office/word/2015/wordml/symex" xmlns:wpg="http://schemas.microsoft.com/office/word/2010/wordprocessingGroup" xmlns:wpi="http://schemas.microsoft.com/office/word/2010/wordprocessingInk" xmlns:wne="http://schemas.microsoft.com/office/word/2006/wordml" xmlns:wps="http://schemas.microsoft.com/office/word/2010/wordprocessingShape" mc:Ignorable="w14 w15 w16se w16cid w16 w16cex wp14">
   <w:endnote w:type="separator" w:id="-1">
     <w:p>
       <w:pPr>
@@ -18606,7 +18946,7 @@
 </file>
 
 <file path=word/footnotes.xml><?xml version="1.0" encoding="utf-8"?>
-<w:footnotes xmlns:wpc="http://schemas.microsoft.com/office/word/2010/wordprocessingCanvas" xmlns:cx="http://schemas.microsoft.com/office/drawing/2014/chartex" xmlns:cx1="http://schemas.microsoft.com/office/drawing/2015/9/8/chartex" xmlns:mc="http://schemas.openxmlformats.org/markup-compatibility/2006" xmlns:o="urn:schemas-microsoft-com:office:office" xmlns:r="http://schemas.openxmlformats.org/officeDocument/2006/relationships" xmlns:m="http://schemas.openxmlformats.org/officeDocument/2006/math" xmlns:v="urn:schemas-microsoft-com:vml" xmlns:wp14="http://schemas.microsoft.com/office/word/2010/wordprocessingDrawing" xmlns:wp="http://schemas.openxmlformats.org/drawingml/2006/wordprocessingDrawing" xmlns:w10="urn:schemas-microsoft-com:office:word" xmlns:w="http://schemas.openxmlformats.org/wordprocessingml/2006/main" xmlns:w14="http://schemas.microsoft.com/office/word/2010/wordml" xmlns:w15="http://schemas.microsoft.com/office/word/2012/wordml" xmlns:w16se="http://schemas.microsoft.com/office/word/2015/wordml/symex" xmlns:wpg="http://schemas.microsoft.com/office/word/2010/wordprocessingGroup" xmlns:wpi="http://schemas.microsoft.com/office/word/2010/wordprocessingInk" xmlns:wne="http://schemas.microsoft.com/office/word/2006/wordml" xmlns:wps="http://schemas.microsoft.com/office/word/2010/wordprocessingShape" mc:Ignorable="w14 w15 w16se wp14">
+<w:footnotes xmlns:wpc="http://schemas.microsoft.com/office/word/2010/wordprocessingCanvas" xmlns:cx="http://schemas.microsoft.com/office/drawing/2014/chartex" xmlns:cx1="http://schemas.microsoft.com/office/drawing/2015/9/8/chartex" xmlns:cx2="http://schemas.microsoft.com/office/drawing/2015/10/21/chartex" xmlns:cx3="http://schemas.microsoft.com/office/drawing/2016/5/9/chartex" xmlns:cx4="http://schemas.microsoft.com/office/drawing/2016/5/10/chartex" xmlns:cx5="http://schemas.microsoft.com/office/drawing/2016/5/11/chartex" xmlns:cx6="http://schemas.microsoft.com/office/drawing/2016/5/12/chartex" xmlns:cx7="http://schemas.microsoft.com/office/drawing/2016/5/13/chartex" xmlns:cx8="http://schemas.microsoft.com/office/drawing/2016/5/14/chartex" xmlns:mc="http://schemas.openxmlformats.org/markup-compatibility/2006" xmlns:aink="http://schemas.microsoft.com/office/drawing/2016/ink" xmlns:am3d="http://schemas.microsoft.com/office/drawing/2017/model3d" xmlns:o="urn:schemas-microsoft-com:office:office" xmlns:r="http://schemas.openxmlformats.org/officeDocument/2006/relationships" xmlns:m="http://schemas.openxmlformats.org/officeDocument/2006/math" xmlns:v="urn:schemas-microsoft-com:vml" xmlns:wp14="http://schemas.microsoft.com/office/word/2010/wordprocessingDrawing" xmlns:wp="http://schemas.openxmlformats.org/drawingml/2006/wordprocessingDrawing" xmlns:w10="urn:schemas-microsoft-com:office:word" xmlns:w="http://schemas.openxmlformats.org/wordprocessingml/2006/main" xmlns:w14="http://schemas.microsoft.com/office/word/2010/wordml" xmlns:w15="http://schemas.microsoft.com/office/word/2012/wordml" xmlns:w16cex="http://schemas.microsoft.com/office/word/2018/wordml/cex" xmlns:w16cid="http://schemas.microsoft.com/office/word/2016/wordml/cid" xmlns:w16="http://schemas.microsoft.com/office/word/2018/wordml" xmlns:w16se="http://schemas.microsoft.com/office/word/2015/wordml/symex" xmlns:wpg="http://schemas.microsoft.com/office/word/2010/wordprocessingGroup" xmlns:wpi="http://schemas.microsoft.com/office/word/2010/wordprocessingInk" xmlns:wne="http://schemas.microsoft.com/office/word/2006/wordml" xmlns:wps="http://schemas.microsoft.com/office/word/2010/wordprocessingShape" mc:Ignorable="w14 w15 w16se w16cid w16 w16cex wp14">
   <w:footnote w:type="separator" w:id="-1">
     <w:p>
       <w:pPr>
@@ -18631,7 +18971,7 @@
 </file>
 
 <file path=word/numbering.xml><?xml version="1.0" encoding="utf-8"?>
-<w:numbering xmlns:wpc="http://schemas.microsoft.com/office/word/2010/wordprocessingCanvas" xmlns:cx="http://schemas.microsoft.com/office/drawing/2014/chartex" xmlns:cx1="http://schemas.microsoft.com/office/drawing/2015/9/8/chartex" xmlns:mc="http://schemas.openxmlformats.org/markup-compatibility/2006" xmlns:o="urn:schemas-microsoft-com:office:office" xmlns:r="http://schemas.openxmlformats.org/officeDocument/2006/relationships" xmlns:m="http://schemas.openxmlformats.org/officeDocument/2006/math" xmlns:v="urn:schemas-microsoft-com:vml" xmlns:wp14="http://schemas.microsoft.com/office/word/2010/wordprocessingDrawing" xmlns:wp="http://schemas.openxmlformats.org/drawingml/2006/wordprocessingDrawing" xmlns:w10="urn:schemas-microsoft-com:office:word" xmlns:w="http://schemas.openxmlformats.org/wordprocessingml/2006/main" xmlns:w14="http://schemas.microsoft.com/office/word/2010/wordml" xmlns:w15="http://schemas.microsoft.com/office/word/2012/wordml" xmlns:w16se="http://schemas.microsoft.com/office/word/2015/wordml/symex" xmlns:wpg="http://schemas.microsoft.com/office/word/2010/wordprocessingGroup" xmlns:wpi="http://schemas.microsoft.com/office/word/2010/wordprocessingInk" xmlns:wne="http://schemas.microsoft.com/office/word/2006/wordml" xmlns:wps="http://schemas.microsoft.com/office/word/2010/wordprocessingShape" mc:Ignorable="w14 w15 w16se wp14">
+<w:numbering xmlns:wpc="http://schemas.microsoft.com/office/word/2010/wordprocessingCanvas" xmlns:cx="http://schemas.microsoft.com/office/drawing/2014/chartex" xmlns:cx1="http://schemas.microsoft.com/office/drawing/2015/9/8/chartex" xmlns:cx2="http://schemas.microsoft.com/office/drawing/2015/10/21/chartex" xmlns:cx3="http://schemas.microsoft.com/office/drawing/2016/5/9/chartex" xmlns:cx4="http://schemas.microsoft.com/office/drawing/2016/5/10/chartex" xmlns:cx5="http://schemas.microsoft.com/office/drawing/2016/5/11/chartex" xmlns:cx6="http://schemas.microsoft.com/office/drawing/2016/5/12/chartex" xmlns:cx7="http://schemas.microsoft.com/office/drawing/2016/5/13/chartex" xmlns:cx8="http://schemas.microsoft.com/office/drawing/2016/5/14/chartex" xmlns:mc="http://schemas.openxmlformats.org/markup-compatibility/2006" xmlns:aink="http://schemas.microsoft.com/office/drawing/2016/ink" xmlns:am3d="http://schemas.microsoft.com/office/drawing/2017/model3d" xmlns:o="urn:schemas-microsoft-com:office:office" xmlns:r="http://schemas.openxmlformats.org/officeDocument/2006/relationships" xmlns:m="http://schemas.openxmlformats.org/officeDocument/2006/math" xmlns:v="urn:schemas-microsoft-com:vml" xmlns:wp14="http://schemas.microsoft.com/office/word/2010/wordprocessingDrawing" xmlns:wp="http://schemas.openxmlformats.org/drawingml/2006/wordprocessingDrawing" xmlns:w10="urn:schemas-microsoft-com:office:word" xmlns:w="http://schemas.openxmlformats.org/wordprocessingml/2006/main" xmlns:w14="http://schemas.microsoft.com/office/word/2010/wordml" xmlns:w15="http://schemas.microsoft.com/office/word/2012/wordml" xmlns:w16cex="http://schemas.microsoft.com/office/word/2018/wordml/cex" xmlns:w16cid="http://schemas.microsoft.com/office/word/2016/wordml/cid" xmlns:w16="http://schemas.microsoft.com/office/word/2018/wordml" xmlns:w16se="http://schemas.microsoft.com/office/word/2015/wordml/symex" xmlns:wpg="http://schemas.microsoft.com/office/word/2010/wordprocessingGroup" xmlns:wpi="http://schemas.microsoft.com/office/word/2010/wordprocessingInk" xmlns:wne="http://schemas.microsoft.com/office/word/2006/wordml" xmlns:wps="http://schemas.microsoft.com/office/word/2010/wordprocessingShape" mc:Ignorable="w14 w15 w16se w16cid w16 w16cex wp14">
   <w:abstractNum w:abstractNumId="0" w15:restartNumberingAfterBreak="0">
     <w:nsid w:val="022A3B49"/>
     <w:multiLevelType w:val="hybridMultilevel"/>
@@ -18724,7 +19064,7 @@
   <w:abstractNum w:abstractNumId="1" w15:restartNumberingAfterBreak="0">
     <w:nsid w:val="02680F88"/>
     <w:multiLevelType w:val="hybridMultilevel"/>
-    <w:tmpl w:val="1FE4C31C"/>
+    <w:tmpl w:val="C476848A"/>
     <w:lvl w:ilvl="0" w:tplc="17463478">
       <w:start w:val="1"/>
       <w:numFmt w:val="decimal"/>
@@ -21161,6 +21501,155 @@
     </w:lvl>
   </w:abstractNum>
   <w:abstractNum w:abstractNumId="28" w15:restartNumberingAfterBreak="0">
+    <w:nsid w:val="21074797"/>
+    <w:multiLevelType w:val="multilevel"/>
+    <w:tmpl w:val="853CD068"/>
+    <w:lvl w:ilvl="0">
+      <w:start w:val="1"/>
+      <w:numFmt w:val="bullet"/>
+      <w:lvlText w:val=""/>
+      <w:lvlJc w:val="left"/>
+      <w:pPr>
+        <w:tabs>
+          <w:tab w:val="num" w:pos="720"/>
+        </w:tabs>
+        <w:ind w:left="720" w:hanging="360"/>
+      </w:pPr>
+      <w:rPr>
+        <w:rFonts w:ascii="Symbol" w:hAnsi="Symbol" w:hint="default"/>
+        <w:sz w:val="20"/>
+      </w:rPr>
+    </w:lvl>
+    <w:lvl w:ilvl="1" w:tentative="1">
+      <w:start w:val="1"/>
+      <w:numFmt w:val="bullet"/>
+      <w:lvlText w:val="o"/>
+      <w:lvlJc w:val="left"/>
+      <w:pPr>
+        <w:tabs>
+          <w:tab w:val="num" w:pos="1440"/>
+        </w:tabs>
+        <w:ind w:left="1440" w:hanging="360"/>
+      </w:pPr>
+      <w:rPr>
+        <w:rFonts w:ascii="Courier New" w:hAnsi="Courier New" w:hint="default"/>
+        <w:sz w:val="20"/>
+      </w:rPr>
+    </w:lvl>
+    <w:lvl w:ilvl="2" w:tentative="1">
+      <w:start w:val="1"/>
+      <w:numFmt w:val="bullet"/>
+      <w:lvlText w:val=""/>
+      <w:lvlJc w:val="left"/>
+      <w:pPr>
+        <w:tabs>
+          <w:tab w:val="num" w:pos="2160"/>
+        </w:tabs>
+        <w:ind w:left="2160" w:hanging="360"/>
+      </w:pPr>
+      <w:rPr>
+        <w:rFonts w:ascii="Wingdings" w:hAnsi="Wingdings" w:hint="default"/>
+        <w:sz w:val="20"/>
+      </w:rPr>
+    </w:lvl>
+    <w:lvl w:ilvl="3" w:tentative="1">
+      <w:start w:val="1"/>
+      <w:numFmt w:val="bullet"/>
+      <w:lvlText w:val=""/>
+      <w:lvlJc w:val="left"/>
+      <w:pPr>
+        <w:tabs>
+          <w:tab w:val="num" w:pos="2880"/>
+        </w:tabs>
+        <w:ind w:left="2880" w:hanging="360"/>
+      </w:pPr>
+      <w:rPr>
+        <w:rFonts w:ascii="Wingdings" w:hAnsi="Wingdings" w:hint="default"/>
+        <w:sz w:val="20"/>
+      </w:rPr>
+    </w:lvl>
+    <w:lvl w:ilvl="4" w:tentative="1">
+      <w:start w:val="1"/>
+      <w:numFmt w:val="bullet"/>
+      <w:lvlText w:val=""/>
+      <w:lvlJc w:val="left"/>
+      <w:pPr>
+        <w:tabs>
+          <w:tab w:val="num" w:pos="3600"/>
+        </w:tabs>
+        <w:ind w:left="3600" w:hanging="360"/>
+      </w:pPr>
+      <w:rPr>
+        <w:rFonts w:ascii="Wingdings" w:hAnsi="Wingdings" w:hint="default"/>
+        <w:sz w:val="20"/>
+      </w:rPr>
+    </w:lvl>
+    <w:lvl w:ilvl="5" w:tentative="1">
+      <w:start w:val="1"/>
+      <w:numFmt w:val="bullet"/>
+      <w:lvlText w:val=""/>
+      <w:lvlJc w:val="left"/>
+      <w:pPr>
+        <w:tabs>
+          <w:tab w:val="num" w:pos="4320"/>
+        </w:tabs>
+        <w:ind w:left="4320" w:hanging="360"/>
+      </w:pPr>
+      <w:rPr>
+        <w:rFonts w:ascii="Wingdings" w:hAnsi="Wingdings" w:hint="default"/>
+        <w:sz w:val="20"/>
+      </w:rPr>
+    </w:lvl>
+    <w:lvl w:ilvl="6" w:tentative="1">
+      <w:start w:val="1"/>
+      <w:numFmt w:val="bullet"/>
+      <w:lvlText w:val=""/>
+      <w:lvlJc w:val="left"/>
+      <w:pPr>
+        <w:tabs>
+          <w:tab w:val="num" w:pos="5040"/>
+        </w:tabs>
+        <w:ind w:left="5040" w:hanging="360"/>
+      </w:pPr>
+      <w:rPr>
+        <w:rFonts w:ascii="Wingdings" w:hAnsi="Wingdings" w:hint="default"/>
+        <w:sz w:val="20"/>
+      </w:rPr>
+    </w:lvl>
+    <w:lvl w:ilvl="7" w:tentative="1">
+      <w:start w:val="1"/>
+      <w:numFmt w:val="bullet"/>
+      <w:lvlText w:val=""/>
+      <w:lvlJc w:val="left"/>
+      <w:pPr>
+        <w:tabs>
+          <w:tab w:val="num" w:pos="5760"/>
+        </w:tabs>
+        <w:ind w:left="5760" w:hanging="360"/>
+      </w:pPr>
+      <w:rPr>
+        <w:rFonts w:ascii="Wingdings" w:hAnsi="Wingdings" w:hint="default"/>
+        <w:sz w:val="20"/>
+      </w:rPr>
+    </w:lvl>
+    <w:lvl w:ilvl="8" w:tentative="1">
+      <w:start w:val="1"/>
+      <w:numFmt w:val="bullet"/>
+      <w:lvlText w:val=""/>
+      <w:lvlJc w:val="left"/>
+      <w:pPr>
+        <w:tabs>
+          <w:tab w:val="num" w:pos="6480"/>
+        </w:tabs>
+        <w:ind w:left="6480" w:hanging="360"/>
+      </w:pPr>
+      <w:rPr>
+        <w:rFonts w:ascii="Wingdings" w:hAnsi="Wingdings" w:hint="default"/>
+        <w:sz w:val="20"/>
+      </w:rPr>
+    </w:lvl>
+  </w:abstractNum>
+  <w:abstractNum w:abstractNumId="29" w15:restartNumberingAfterBreak="0">
     <w:nsid w:val="28CE13BC"/>
     <w:multiLevelType w:val="hybridMultilevel"/>
     <w:tmpl w:val="66E0FE7E"/>
@@ -21246,7 +21735,93 @@
       </w:pPr>
     </w:lvl>
   </w:abstractNum>
-  <w:abstractNum w:abstractNumId="29" w15:restartNumberingAfterBreak="0">
+  <w:abstractNum w:abstractNumId="30" w15:restartNumberingAfterBreak="0">
+    <w:nsid w:val="2B2B4E8C"/>
+    <w:multiLevelType w:val="hybridMultilevel"/>
+    <w:tmpl w:val="082493A4"/>
+    <w:lvl w:ilvl="0" w:tplc="0409000F">
+      <w:start w:val="1"/>
+      <w:numFmt w:val="decimal"/>
+      <w:lvlText w:val="%1."/>
+      <w:lvlJc w:val="left"/>
+      <w:pPr>
+        <w:ind w:left="1080" w:hanging="360"/>
+      </w:pPr>
+    </w:lvl>
+    <w:lvl w:ilvl="1" w:tplc="04090019" w:tentative="1">
+      <w:start w:val="1"/>
+      <w:numFmt w:val="lowerLetter"/>
+      <w:lvlText w:val="%2."/>
+      <w:lvlJc w:val="left"/>
+      <w:pPr>
+        <w:ind w:left="1800" w:hanging="360"/>
+      </w:pPr>
+    </w:lvl>
+    <w:lvl w:ilvl="2" w:tplc="0409001B" w:tentative="1">
+      <w:start w:val="1"/>
+      <w:numFmt w:val="lowerRoman"/>
+      <w:lvlText w:val="%3."/>
+      <w:lvlJc w:val="right"/>
+      <w:pPr>
+        <w:ind w:left="2520" w:hanging="180"/>
+      </w:pPr>
+    </w:lvl>
+    <w:lvl w:ilvl="3" w:tplc="0409000F" w:tentative="1">
+      <w:start w:val="1"/>
+      <w:numFmt w:val="decimal"/>
+      <w:lvlText w:val="%4."/>
+      <w:lvlJc w:val="left"/>
+      <w:pPr>
+        <w:ind w:left="3240" w:hanging="360"/>
+      </w:pPr>
+    </w:lvl>
+    <w:lvl w:ilvl="4" w:tplc="04090019" w:tentative="1">
+      <w:start w:val="1"/>
+      <w:numFmt w:val="lowerLetter"/>
+      <w:lvlText w:val="%5."/>
+      <w:lvlJc w:val="left"/>
+      <w:pPr>
+        <w:ind w:left="3960" w:hanging="360"/>
+      </w:pPr>
+    </w:lvl>
+    <w:lvl w:ilvl="5" w:tplc="0409001B" w:tentative="1">
+      <w:start w:val="1"/>
+      <w:numFmt w:val="lowerRoman"/>
+      <w:lvlText w:val="%6."/>
+      <w:lvlJc w:val="right"/>
+      <w:pPr>
+        <w:ind w:left="4680" w:hanging="180"/>
+      </w:pPr>
+    </w:lvl>
+    <w:lvl w:ilvl="6" w:tplc="0409000F" w:tentative="1">
+      <w:start w:val="1"/>
+      <w:numFmt w:val="decimal"/>
+      <w:lvlText w:val="%7."/>
+      <w:lvlJc w:val="left"/>
+      <w:pPr>
+        <w:ind w:left="5400" w:hanging="360"/>
+      </w:pPr>
+    </w:lvl>
+    <w:lvl w:ilvl="7" w:tplc="04090019" w:tentative="1">
+      <w:start w:val="1"/>
+      <w:numFmt w:val="lowerLetter"/>
+      <w:lvlText w:val="%8."/>
+      <w:lvlJc w:val="left"/>
+      <w:pPr>
+        <w:ind w:left="6120" w:hanging="360"/>
+      </w:pPr>
+    </w:lvl>
+    <w:lvl w:ilvl="8" w:tplc="0409001B" w:tentative="1">
+      <w:start w:val="1"/>
+      <w:numFmt w:val="lowerRoman"/>
+      <w:lvlText w:val="%9."/>
+      <w:lvlJc w:val="right"/>
+      <w:pPr>
+        <w:ind w:left="6840" w:hanging="180"/>
+      </w:pPr>
+    </w:lvl>
+  </w:abstractNum>
+  <w:abstractNum w:abstractNumId="31" w15:restartNumberingAfterBreak="0">
     <w:nsid w:val="2D3F76E6"/>
     <w:multiLevelType w:val="hybridMultilevel"/>
     <w:tmpl w:val="53C4E54C"/>
@@ -21332,7 +21907,7 @@
       </w:pPr>
     </w:lvl>
   </w:abstractNum>
-  <w:abstractNum w:abstractNumId="30" w15:restartNumberingAfterBreak="0">
+  <w:abstractNum w:abstractNumId="32" w15:restartNumberingAfterBreak="0">
     <w:nsid w:val="2D4B4CF1"/>
     <w:multiLevelType w:val="hybridMultilevel"/>
     <w:tmpl w:val="156C147E"/>
@@ -21421,7 +21996,7 @@
       </w:pPr>
     </w:lvl>
   </w:abstractNum>
-  <w:abstractNum w:abstractNumId="31" w15:restartNumberingAfterBreak="0">
+  <w:abstractNum w:abstractNumId="33" w15:restartNumberingAfterBreak="0">
     <w:nsid w:val="2F1D15BA"/>
     <w:multiLevelType w:val="hybridMultilevel"/>
     <w:tmpl w:val="508ECBBA"/>
@@ -21512,7 +22087,7 @@
       </w:pPr>
     </w:lvl>
   </w:abstractNum>
-  <w:abstractNum w:abstractNumId="32" w15:restartNumberingAfterBreak="0">
+  <w:abstractNum w:abstractNumId="34" w15:restartNumberingAfterBreak="0">
     <w:nsid w:val="345E2AD3"/>
     <w:multiLevelType w:val="hybridMultilevel"/>
     <w:tmpl w:val="3DECD2B6"/>
@@ -21598,7 +22173,7 @@
       </w:pPr>
     </w:lvl>
   </w:abstractNum>
-  <w:abstractNum w:abstractNumId="33" w15:restartNumberingAfterBreak="0">
+  <w:abstractNum w:abstractNumId="35" w15:restartNumberingAfterBreak="0">
     <w:nsid w:val="346F540E"/>
     <w:multiLevelType w:val="hybridMultilevel"/>
     <w:tmpl w:val="0ED6931A"/>
@@ -21689,7 +22264,7 @@
       </w:pPr>
     </w:lvl>
   </w:abstractNum>
-  <w:abstractNum w:abstractNumId="34" w15:restartNumberingAfterBreak="0">
+  <w:abstractNum w:abstractNumId="36" w15:restartNumberingAfterBreak="0">
     <w:nsid w:val="34D9189C"/>
     <w:multiLevelType w:val="hybridMultilevel"/>
     <w:tmpl w:val="A55A1DB4"/>
@@ -21775,7 +22350,7 @@
       </w:pPr>
     </w:lvl>
   </w:abstractNum>
-  <w:abstractNum w:abstractNumId="35" w15:restartNumberingAfterBreak="0">
+  <w:abstractNum w:abstractNumId="37" w15:restartNumberingAfterBreak="0">
     <w:nsid w:val="3BBB269E"/>
     <w:multiLevelType w:val="hybridMultilevel"/>
     <w:tmpl w:val="5616E7F0"/>
@@ -21861,7 +22436,7 @@
       </w:pPr>
     </w:lvl>
   </w:abstractNum>
-  <w:abstractNum w:abstractNumId="36" w15:restartNumberingAfterBreak="0">
+  <w:abstractNum w:abstractNumId="38" w15:restartNumberingAfterBreak="0">
     <w:nsid w:val="3FFC68E7"/>
     <w:multiLevelType w:val="hybridMultilevel"/>
     <w:tmpl w:val="460A82EE"/>
@@ -21947,7 +22522,7 @@
       </w:pPr>
     </w:lvl>
   </w:abstractNum>
-  <w:abstractNum w:abstractNumId="37" w15:restartNumberingAfterBreak="0">
+  <w:abstractNum w:abstractNumId="39" w15:restartNumberingAfterBreak="0">
     <w:nsid w:val="43E1602A"/>
     <w:multiLevelType w:val="hybridMultilevel"/>
     <w:tmpl w:val="FA762CE2"/>
@@ -22033,7 +22608,7 @@
       </w:pPr>
     </w:lvl>
   </w:abstractNum>
-  <w:abstractNum w:abstractNumId="38" w15:restartNumberingAfterBreak="0">
+  <w:abstractNum w:abstractNumId="40" w15:restartNumberingAfterBreak="0">
     <w:nsid w:val="47B000CE"/>
     <w:multiLevelType w:val="hybridMultilevel"/>
     <w:tmpl w:val="31D41F8A"/>
@@ -22119,7 +22694,7 @@
       </w:pPr>
     </w:lvl>
   </w:abstractNum>
-  <w:abstractNum w:abstractNumId="39" w15:restartNumberingAfterBreak="0">
+  <w:abstractNum w:abstractNumId="41" w15:restartNumberingAfterBreak="0">
     <w:nsid w:val="497710D8"/>
     <w:multiLevelType w:val="hybridMultilevel"/>
     <w:tmpl w:val="C5364724"/>
@@ -22205,7 +22780,7 @@
       </w:pPr>
     </w:lvl>
   </w:abstractNum>
-  <w:abstractNum w:abstractNumId="40" w15:restartNumberingAfterBreak="0">
+  <w:abstractNum w:abstractNumId="42" w15:restartNumberingAfterBreak="0">
     <w:nsid w:val="4C3F5997"/>
     <w:multiLevelType w:val="hybridMultilevel"/>
     <w:tmpl w:val="983CBA60"/>
@@ -22291,7 +22866,7 @@
       </w:pPr>
     </w:lvl>
   </w:abstractNum>
-  <w:abstractNum w:abstractNumId="41" w15:restartNumberingAfterBreak="0">
+  <w:abstractNum w:abstractNumId="43" w15:restartNumberingAfterBreak="0">
     <w:nsid w:val="4CB5071F"/>
     <w:multiLevelType w:val="hybridMultilevel"/>
     <w:tmpl w:val="CA66533C"/>
@@ -22377,7 +22952,7 @@
       </w:pPr>
     </w:lvl>
   </w:abstractNum>
-  <w:abstractNum w:abstractNumId="42" w15:restartNumberingAfterBreak="0">
+  <w:abstractNum w:abstractNumId="44" w15:restartNumberingAfterBreak="0">
     <w:nsid w:val="4D841481"/>
     <w:multiLevelType w:val="hybridMultilevel"/>
     <w:tmpl w:val="F018818E"/>
@@ -22466,7 +23041,7 @@
       </w:pPr>
     </w:lvl>
   </w:abstractNum>
-  <w:abstractNum w:abstractNumId="43" w15:restartNumberingAfterBreak="0">
+  <w:abstractNum w:abstractNumId="45" w15:restartNumberingAfterBreak="0">
     <w:nsid w:val="4ECF2092"/>
     <w:multiLevelType w:val="hybridMultilevel"/>
     <w:tmpl w:val="E86C1068"/>
@@ -22557,7 +23132,7 @@
       </w:pPr>
     </w:lvl>
   </w:abstractNum>
-  <w:abstractNum w:abstractNumId="44" w15:restartNumberingAfterBreak="0">
+  <w:abstractNum w:abstractNumId="46" w15:restartNumberingAfterBreak="0">
     <w:nsid w:val="4FB462BD"/>
     <w:multiLevelType w:val="hybridMultilevel"/>
     <w:tmpl w:val="5CD0068E"/>
@@ -22643,7 +23218,7 @@
       </w:pPr>
     </w:lvl>
   </w:abstractNum>
-  <w:abstractNum w:abstractNumId="45" w15:restartNumberingAfterBreak="0">
+  <w:abstractNum w:abstractNumId="47" w15:restartNumberingAfterBreak="0">
     <w:nsid w:val="4FBF2849"/>
     <w:multiLevelType w:val="hybridMultilevel"/>
     <w:tmpl w:val="63CC1F66"/>
@@ -22729,7 +23304,7 @@
       </w:pPr>
     </w:lvl>
   </w:abstractNum>
-  <w:abstractNum w:abstractNumId="46" w15:restartNumberingAfterBreak="0">
+  <w:abstractNum w:abstractNumId="48" w15:restartNumberingAfterBreak="0">
     <w:nsid w:val="50516B3E"/>
     <w:multiLevelType w:val="hybridMultilevel"/>
     <w:tmpl w:val="9C1A1DA4"/>
@@ -22818,7 +23393,7 @@
       </w:pPr>
     </w:lvl>
   </w:abstractNum>
-  <w:abstractNum w:abstractNumId="47" w15:restartNumberingAfterBreak="0">
+  <w:abstractNum w:abstractNumId="49" w15:restartNumberingAfterBreak="0">
     <w:nsid w:val="536C241A"/>
     <w:multiLevelType w:val="hybridMultilevel"/>
     <w:tmpl w:val="487C4DC6"/>
@@ -22904,7 +23479,7 @@
       </w:pPr>
     </w:lvl>
   </w:abstractNum>
-  <w:abstractNum w:abstractNumId="48" w15:restartNumberingAfterBreak="0">
+  <w:abstractNum w:abstractNumId="50" w15:restartNumberingAfterBreak="0">
     <w:nsid w:val="56E30585"/>
     <w:multiLevelType w:val="hybridMultilevel"/>
     <w:tmpl w:val="BA1678AE"/>
@@ -22995,7 +23570,7 @@
       </w:pPr>
     </w:lvl>
   </w:abstractNum>
-  <w:abstractNum w:abstractNumId="49" w15:restartNumberingAfterBreak="0">
+  <w:abstractNum w:abstractNumId="51" w15:restartNumberingAfterBreak="0">
     <w:nsid w:val="577E4819"/>
     <w:multiLevelType w:val="multilevel"/>
     <w:tmpl w:val="653AD980"/>
@@ -23144,7 +23719,7 @@
       </w:rPr>
     </w:lvl>
   </w:abstractNum>
-  <w:abstractNum w:abstractNumId="50" w15:restartNumberingAfterBreak="0">
+  <w:abstractNum w:abstractNumId="52" w15:restartNumberingAfterBreak="0">
     <w:nsid w:val="58BE40A1"/>
     <w:multiLevelType w:val="hybridMultilevel"/>
     <w:tmpl w:val="15DA92DA"/>
@@ -23236,7 +23811,7 @@
       </w:pPr>
     </w:lvl>
   </w:abstractNum>
-  <w:abstractNum w:abstractNumId="51" w15:restartNumberingAfterBreak="0">
+  <w:abstractNum w:abstractNumId="53" w15:restartNumberingAfterBreak="0">
     <w:nsid w:val="5A4E1C57"/>
     <w:multiLevelType w:val="hybridMultilevel"/>
     <w:tmpl w:val="EA80DA4E"/>
@@ -23322,7 +23897,7 @@
       </w:pPr>
     </w:lvl>
   </w:abstractNum>
-  <w:abstractNum w:abstractNumId="52" w15:restartNumberingAfterBreak="0">
+  <w:abstractNum w:abstractNumId="54" w15:restartNumberingAfterBreak="0">
     <w:nsid w:val="5C8D667D"/>
     <w:multiLevelType w:val="hybridMultilevel"/>
     <w:tmpl w:val="12B624F2"/>
@@ -23416,7 +23991,7 @@
       </w:pPr>
     </w:lvl>
   </w:abstractNum>
-  <w:abstractNum w:abstractNumId="53" w15:restartNumberingAfterBreak="0">
+  <w:abstractNum w:abstractNumId="55" w15:restartNumberingAfterBreak="0">
     <w:nsid w:val="5F1E5B80"/>
     <w:multiLevelType w:val="hybridMultilevel"/>
     <w:tmpl w:val="E23EF420"/>
@@ -23502,7 +24077,7 @@
       </w:pPr>
     </w:lvl>
   </w:abstractNum>
-  <w:abstractNum w:abstractNumId="54" w15:restartNumberingAfterBreak="0">
+  <w:abstractNum w:abstractNumId="56" w15:restartNumberingAfterBreak="0">
     <w:nsid w:val="5F7D12A7"/>
     <w:multiLevelType w:val="hybridMultilevel"/>
     <w:tmpl w:val="693EC572"/>
@@ -23588,7 +24163,7 @@
       </w:pPr>
     </w:lvl>
   </w:abstractNum>
-  <w:abstractNum w:abstractNumId="55" w15:restartNumberingAfterBreak="0">
+  <w:abstractNum w:abstractNumId="57" w15:restartNumberingAfterBreak="0">
     <w:nsid w:val="64C363BE"/>
     <w:multiLevelType w:val="hybridMultilevel"/>
     <w:tmpl w:val="59DA8420"/>
@@ -23674,7 +24249,7 @@
       </w:pPr>
     </w:lvl>
   </w:abstractNum>
-  <w:abstractNum w:abstractNumId="56" w15:restartNumberingAfterBreak="0">
+  <w:abstractNum w:abstractNumId="58" w15:restartNumberingAfterBreak="0">
     <w:nsid w:val="64D45E8C"/>
     <w:multiLevelType w:val="hybridMultilevel"/>
     <w:tmpl w:val="2B60824A"/>
@@ -23765,7 +24340,7 @@
       </w:pPr>
     </w:lvl>
   </w:abstractNum>
-  <w:abstractNum w:abstractNumId="57" w15:restartNumberingAfterBreak="0">
+  <w:abstractNum w:abstractNumId="59" w15:restartNumberingAfterBreak="0">
     <w:nsid w:val="666D323D"/>
     <w:multiLevelType w:val="hybridMultilevel"/>
     <w:tmpl w:val="F51A825C"/>
@@ -23854,7 +24429,7 @@
       </w:pPr>
     </w:lvl>
   </w:abstractNum>
-  <w:abstractNum w:abstractNumId="58" w15:restartNumberingAfterBreak="0">
+  <w:abstractNum w:abstractNumId="60" w15:restartNumberingAfterBreak="0">
     <w:nsid w:val="699F3567"/>
     <w:multiLevelType w:val="hybridMultilevel"/>
     <w:tmpl w:val="8E5A7D52"/>
@@ -23940,7 +24515,7 @@
       </w:pPr>
     </w:lvl>
   </w:abstractNum>
-  <w:abstractNum w:abstractNumId="59" w15:restartNumberingAfterBreak="0">
+  <w:abstractNum w:abstractNumId="61" w15:restartNumberingAfterBreak="0">
     <w:nsid w:val="69C62360"/>
     <w:multiLevelType w:val="hybridMultilevel"/>
     <w:tmpl w:val="9B1898F8"/>
@@ -24029,7 +24604,7 @@
       </w:pPr>
     </w:lvl>
   </w:abstractNum>
-  <w:abstractNum w:abstractNumId="60" w15:restartNumberingAfterBreak="0">
+  <w:abstractNum w:abstractNumId="62" w15:restartNumberingAfterBreak="0">
     <w:nsid w:val="6C070685"/>
     <w:multiLevelType w:val="hybridMultilevel"/>
     <w:tmpl w:val="4950DC88"/>
@@ -24124,7 +24699,7 @@
       </w:pPr>
     </w:lvl>
   </w:abstractNum>
-  <w:abstractNum w:abstractNumId="61" w15:restartNumberingAfterBreak="0">
+  <w:abstractNum w:abstractNumId="63" w15:restartNumberingAfterBreak="0">
     <w:nsid w:val="6D506DEA"/>
     <w:multiLevelType w:val="hybridMultilevel"/>
     <w:tmpl w:val="7DAEDEEE"/>
@@ -24213,7 +24788,7 @@
       </w:pPr>
     </w:lvl>
   </w:abstractNum>
-  <w:abstractNum w:abstractNumId="62" w15:restartNumberingAfterBreak="0">
+  <w:abstractNum w:abstractNumId="64" w15:restartNumberingAfterBreak="0">
     <w:nsid w:val="6E3B1027"/>
     <w:multiLevelType w:val="hybridMultilevel"/>
     <w:tmpl w:val="C23C06E8"/>
@@ -24302,7 +24877,7 @@
       </w:pPr>
     </w:lvl>
   </w:abstractNum>
-  <w:abstractNum w:abstractNumId="63" w15:restartNumberingAfterBreak="0">
+  <w:abstractNum w:abstractNumId="65" w15:restartNumberingAfterBreak="0">
     <w:nsid w:val="70537FD6"/>
     <w:multiLevelType w:val="hybridMultilevel"/>
     <w:tmpl w:val="26A624A0"/>
@@ -24388,7 +24963,7 @@
       </w:pPr>
     </w:lvl>
   </w:abstractNum>
-  <w:abstractNum w:abstractNumId="64" w15:restartNumberingAfterBreak="0">
+  <w:abstractNum w:abstractNumId="66" w15:restartNumberingAfterBreak="0">
     <w:nsid w:val="76015DD4"/>
     <w:multiLevelType w:val="hybridMultilevel"/>
     <w:tmpl w:val="03866BDA"/>
@@ -24480,7 +25055,7 @@
       </w:pPr>
     </w:lvl>
   </w:abstractNum>
-  <w:abstractNum w:abstractNumId="65" w15:restartNumberingAfterBreak="0">
+  <w:abstractNum w:abstractNumId="67" w15:restartNumberingAfterBreak="0">
     <w:nsid w:val="77E73B25"/>
     <w:multiLevelType w:val="multilevel"/>
     <w:tmpl w:val="23249DF2"/>
@@ -24629,7 +25204,7 @@
       </w:rPr>
     </w:lvl>
   </w:abstractNum>
-  <w:abstractNum w:abstractNumId="66" w15:restartNumberingAfterBreak="0">
+  <w:abstractNum w:abstractNumId="68" w15:restartNumberingAfterBreak="0">
     <w:nsid w:val="7A5B3E99"/>
     <w:multiLevelType w:val="hybridMultilevel"/>
     <w:tmpl w:val="72CC6B4A"/>
@@ -24715,7 +25290,7 @@
       </w:pPr>
     </w:lvl>
   </w:abstractNum>
-  <w:abstractNum w:abstractNumId="67" w15:restartNumberingAfterBreak="0">
+  <w:abstractNum w:abstractNumId="69" w15:restartNumberingAfterBreak="0">
     <w:nsid w:val="7A7A6795"/>
     <w:multiLevelType w:val="hybridMultilevel"/>
     <w:tmpl w:val="DF3ED108"/>
@@ -24809,7 +25384,7 @@
       </w:pPr>
     </w:lvl>
   </w:abstractNum>
-  <w:abstractNum w:abstractNumId="68" w15:restartNumberingAfterBreak="0">
+  <w:abstractNum w:abstractNumId="70" w15:restartNumberingAfterBreak="0">
     <w:nsid w:val="7C6868DB"/>
     <w:multiLevelType w:val="hybridMultilevel"/>
     <w:tmpl w:val="44805B60"/>
@@ -24898,7 +25473,7 @@
       </w:pPr>
     </w:lvl>
   </w:abstractNum>
-  <w:abstractNum w:abstractNumId="69" w15:restartNumberingAfterBreak="0">
+  <w:abstractNum w:abstractNumId="71" w15:restartNumberingAfterBreak="0">
     <w:nsid w:val="7EA01430"/>
     <w:multiLevelType w:val="hybridMultilevel"/>
     <w:tmpl w:val="AAEA7D36"/>
@@ -24990,7 +25565,7 @@
       </w:pPr>
     </w:lvl>
   </w:abstractNum>
-  <w:abstractNum w:abstractNumId="70" w15:restartNumberingAfterBreak="0">
+  <w:abstractNum w:abstractNumId="72" w15:restartNumberingAfterBreak="0">
     <w:nsid w:val="7F2F0D57"/>
     <w:multiLevelType w:val="hybridMultilevel"/>
     <w:tmpl w:val="5C8854B4"/>
@@ -25080,94 +25655,94 @@
     </w:lvl>
   </w:abstractNum>
   <w:num w:numId="1">
-    <w:abstractNumId w:val="45"/>
+    <w:abstractNumId w:val="47"/>
   </w:num>
   <w:num w:numId="2">
-    <w:abstractNumId w:val="66"/>
+    <w:abstractNumId w:val="68"/>
   </w:num>
   <w:num w:numId="3">
-    <w:abstractNumId w:val="54"/>
+    <w:abstractNumId w:val="56"/>
   </w:num>
   <w:num w:numId="4">
-    <w:abstractNumId w:val="40"/>
+    <w:abstractNumId w:val="42"/>
   </w:num>
   <w:num w:numId="5">
     <w:abstractNumId w:val="23"/>
   </w:num>
   <w:num w:numId="6">
-    <w:abstractNumId w:val="29"/>
+    <w:abstractNumId w:val="31"/>
   </w:num>
   <w:num w:numId="7">
-    <w:abstractNumId w:val="36"/>
+    <w:abstractNumId w:val="38"/>
   </w:num>
   <w:num w:numId="8">
-    <w:abstractNumId w:val="34"/>
+    <w:abstractNumId w:val="36"/>
   </w:num>
   <w:num w:numId="9">
     <w:abstractNumId w:val="14"/>
   </w:num>
   <w:num w:numId="10">
-    <w:abstractNumId w:val="51"/>
+    <w:abstractNumId w:val="53"/>
   </w:num>
   <w:num w:numId="11">
     <w:abstractNumId w:val="17"/>
   </w:num>
   <w:num w:numId="12">
-    <w:abstractNumId w:val="62"/>
+    <w:abstractNumId w:val="64"/>
   </w:num>
   <w:num w:numId="13">
     <w:abstractNumId w:val="13"/>
   </w:num>
   <w:num w:numId="14">
-    <w:abstractNumId w:val="58"/>
+    <w:abstractNumId w:val="60"/>
   </w:num>
   <w:num w:numId="15">
     <w:abstractNumId w:val="11"/>
   </w:num>
   <w:num w:numId="16">
-    <w:abstractNumId w:val="32"/>
+    <w:abstractNumId w:val="34"/>
   </w:num>
   <w:num w:numId="17">
     <w:abstractNumId w:val="1"/>
   </w:num>
   <w:num w:numId="18">
-    <w:abstractNumId w:val="68"/>
+    <w:abstractNumId w:val="70"/>
   </w:num>
   <w:num w:numId="19">
-    <w:abstractNumId w:val="49"/>
+    <w:abstractNumId w:val="51"/>
   </w:num>
   <w:num w:numId="20">
-    <w:abstractNumId w:val="41"/>
+    <w:abstractNumId w:val="43"/>
   </w:num>
   <w:num w:numId="21">
     <w:abstractNumId w:val="25"/>
   </w:num>
   <w:num w:numId="22">
+    <w:abstractNumId w:val="41"/>
+  </w:num>
+  <w:num w:numId="23">
     <w:abstractNumId w:val="39"/>
   </w:num>
-  <w:num w:numId="23">
-    <w:abstractNumId w:val="37"/>
-  </w:num>
   <w:num w:numId="24">
-    <w:abstractNumId w:val="56"/>
+    <w:abstractNumId w:val="58"/>
   </w:num>
   <w:num w:numId="25">
-    <w:abstractNumId w:val="33"/>
+    <w:abstractNumId w:val="35"/>
   </w:num>
   <w:num w:numId="26">
     <w:abstractNumId w:val="10"/>
   </w:num>
   <w:num w:numId="27">
-    <w:abstractNumId w:val="55"/>
+    <w:abstractNumId w:val="57"/>
   </w:num>
   <w:num w:numId="28">
-    <w:abstractNumId w:val="43"/>
+    <w:abstractNumId w:val="45"/>
   </w:num>
   <w:num w:numId="29">
-    <w:abstractNumId w:val="48"/>
+    <w:abstractNumId w:val="50"/>
   </w:num>
   <w:num w:numId="30">
-    <w:abstractNumId w:val="38"/>
+    <w:abstractNumId w:val="40"/>
   </w:num>
   <w:num w:numId="31">
     <w:abstractNumId w:val="21"/>
@@ -25182,46 +25757,46 @@
     <w:abstractNumId w:val="16"/>
   </w:num>
   <w:num w:numId="35">
-    <w:abstractNumId w:val="31"/>
+    <w:abstractNumId w:val="33"/>
   </w:num>
   <w:num w:numId="36">
-    <w:abstractNumId w:val="53"/>
+    <w:abstractNumId w:val="55"/>
   </w:num>
   <w:num w:numId="37">
-    <w:abstractNumId w:val="50"/>
+    <w:abstractNumId w:val="52"/>
   </w:num>
   <w:num w:numId="38">
-    <w:abstractNumId w:val="69"/>
+    <w:abstractNumId w:val="71"/>
   </w:num>
   <w:num w:numId="39">
-    <w:abstractNumId w:val="61"/>
+    <w:abstractNumId w:val="63"/>
   </w:num>
   <w:num w:numId="40">
-    <w:abstractNumId w:val="28"/>
+    <w:abstractNumId w:val="29"/>
   </w:num>
   <w:num w:numId="41">
     <w:abstractNumId w:val="4"/>
   </w:num>
   <w:num w:numId="42">
-    <w:abstractNumId w:val="59"/>
+    <w:abstractNumId w:val="61"/>
   </w:num>
   <w:num w:numId="43">
     <w:abstractNumId w:val="12"/>
   </w:num>
   <w:num w:numId="44">
-    <w:abstractNumId w:val="67"/>
+    <w:abstractNumId w:val="69"/>
   </w:num>
   <w:num w:numId="45">
-    <w:abstractNumId w:val="52"/>
+    <w:abstractNumId w:val="54"/>
   </w:num>
   <w:num w:numId="46">
-    <w:abstractNumId w:val="64"/>
+    <w:abstractNumId w:val="66"/>
   </w:num>
   <w:num w:numId="47">
-    <w:abstractNumId w:val="70"/>
+    <w:abstractNumId w:val="72"/>
   </w:num>
   <w:num w:numId="48">
-    <w:abstractNumId w:val="57"/>
+    <w:abstractNumId w:val="59"/>
   </w:num>
   <w:num w:numId="49">
     <w:abstractNumId w:val="20"/>
@@ -25230,13 +25805,13 @@
     <w:abstractNumId w:val="19"/>
   </w:num>
   <w:num w:numId="51">
-    <w:abstractNumId w:val="65"/>
+    <w:abstractNumId w:val="67"/>
   </w:num>
   <w:num w:numId="52">
     <w:abstractNumId w:val="5"/>
   </w:num>
   <w:num w:numId="53">
-    <w:abstractNumId w:val="60"/>
+    <w:abstractNumId w:val="62"/>
   </w:num>
   <w:num w:numId="54">
     <w:abstractNumId w:val="26"/>
@@ -25254,19 +25829,19 @@
     <w:abstractNumId w:val="8"/>
   </w:num>
   <w:num w:numId="59">
-    <w:abstractNumId w:val="63"/>
+    <w:abstractNumId w:val="65"/>
   </w:num>
   <w:num w:numId="60">
     <w:abstractNumId w:val="7"/>
   </w:num>
   <w:num w:numId="61">
-    <w:abstractNumId w:val="35"/>
+    <w:abstractNumId w:val="37"/>
   </w:num>
   <w:num w:numId="62">
     <w:abstractNumId w:val="22"/>
   </w:num>
   <w:num w:numId="63">
-    <w:abstractNumId w:val="47"/>
+    <w:abstractNumId w:val="49"/>
   </w:num>
   <w:num w:numId="64">
     <w:abstractNumId w:val="9"/>
@@ -25278,26 +25853,32 @@
     <w:abstractNumId w:val="0"/>
   </w:num>
   <w:num w:numId="67">
-    <w:abstractNumId w:val="46"/>
+    <w:abstractNumId w:val="48"/>
   </w:num>
   <w:num w:numId="68">
     <w:abstractNumId w:val="24"/>
   </w:num>
   <w:num w:numId="69">
+    <w:abstractNumId w:val="32"/>
+  </w:num>
+  <w:num w:numId="70">
+    <w:abstractNumId w:val="44"/>
+  </w:num>
+  <w:num w:numId="71">
+    <w:abstractNumId w:val="46"/>
+  </w:num>
+  <w:num w:numId="72">
     <w:abstractNumId w:val="30"/>
   </w:num>
-  <w:num w:numId="70">
-    <w:abstractNumId w:val="42"/>
-  </w:num>
-  <w:num w:numId="71">
-    <w:abstractNumId w:val="44"/>
+  <w:num w:numId="73">
+    <w:abstractNumId w:val="28"/>
   </w:num>
   <w:numIdMacAtCleanup w:val="68"/>
 </w:numbering>
 </file>
 
 <file path=word/styles.xml><?xml version="1.0" encoding="utf-8"?>
-<w:styles xmlns:mc="http://schemas.openxmlformats.org/markup-compatibility/2006" xmlns:r="http://schemas.openxmlformats.org/officeDocument/2006/relationships" xmlns:w="http://schemas.openxmlformats.org/wordprocessingml/2006/main" xmlns:w14="http://schemas.microsoft.com/office/word/2010/wordml" xmlns:w15="http://schemas.microsoft.com/office/word/2012/wordml" xmlns:w16se="http://schemas.microsoft.com/office/word/2015/wordml/symex" mc:Ignorable="w14 w15 w16se">
+<w:styles xmlns:mc="http://schemas.openxmlformats.org/markup-compatibility/2006" xmlns:r="http://schemas.openxmlformats.org/officeDocument/2006/relationships" xmlns:w="http://schemas.openxmlformats.org/wordprocessingml/2006/main" xmlns:w14="http://schemas.microsoft.com/office/word/2010/wordml" xmlns:w15="http://schemas.microsoft.com/office/word/2012/wordml" xmlns:w16cex="http://schemas.microsoft.com/office/word/2018/wordml/cex" xmlns:w16cid="http://schemas.microsoft.com/office/word/2016/wordml/cid" xmlns:w16="http://schemas.microsoft.com/office/word/2018/wordml" xmlns:w16se="http://schemas.microsoft.com/office/word/2015/wordml/symex" mc:Ignorable="w14 w15 w16se w16cid w16 w16cex">
   <w:docDefaults>
     <w:rPrDefault>
       <w:rPr>
@@ -25313,7 +25894,7 @@
       </w:pPr>
     </w:pPrDefault>
   </w:docDefaults>
-  <w:latentStyles w:defLockedState="0" w:defUIPriority="99" w:defSemiHidden="0" w:defUnhideWhenUsed="0" w:defQFormat="0" w:count="371">
+  <w:latentStyles w:defLockedState="0" w:defUIPriority="99" w:defSemiHidden="0" w:defUnhideWhenUsed="0" w:defQFormat="0" w:count="376">
     <w:lsdException w:name="Normal" w:uiPriority="0" w:qFormat="1"/>
     <w:lsdException w:name="heading 1" w:uiPriority="9" w:qFormat="1"/>
     <w:lsdException w:name="heading 2" w:semiHidden="1" w:uiPriority="9" w:unhideWhenUsed="1" w:qFormat="1"/>
@@ -25419,7 +26000,6 @@
     <w:lsdException w:name="HTML Sample" w:semiHidden="1" w:unhideWhenUsed="1"/>
     <w:lsdException w:name="HTML Typewriter" w:semiHidden="1" w:unhideWhenUsed="1"/>
     <w:lsdException w:name="HTML Variable" w:semiHidden="1" w:unhideWhenUsed="1"/>
-    <w:lsdException w:name="Normal Table" w:semiHidden="1" w:unhideWhenUsed="1"/>
     <w:lsdException w:name="annotation subject" w:semiHidden="1" w:unhideWhenUsed="1"/>
     <w:lsdException w:name="No List" w:semiHidden="1" w:unhideWhenUsed="1"/>
     <w:lsdException w:name="Outline List 1" w:semiHidden="1" w:unhideWhenUsed="1"/>
@@ -25462,11 +26042,8 @@
     <w:lsdException w:name="Table Contemporary" w:semiHidden="1" w:unhideWhenUsed="1"/>
     <w:lsdException w:name="Table Elegant" w:semiHidden="1" w:unhideWhenUsed="1"/>
     <w:lsdException w:name="Table Professional" w:semiHidden="1" w:unhideWhenUsed="1"/>
-    <w:lsdException w:name="Table Subtle 1" w:semiHidden="1" w:unhideWhenUsed="1"/>
     <w:lsdException w:name="Table Subtle 2" w:semiHidden="1" w:unhideWhenUsed="1"/>
     <w:lsdException w:name="Table Web 1" w:semiHidden="1" w:unhideWhenUsed="1"/>
-    <w:lsdException w:name="Table Web 2" w:semiHidden="1" w:unhideWhenUsed="1"/>
-    <w:lsdException w:name="Table Web 3" w:semiHidden="1" w:unhideWhenUsed="1"/>
     <w:lsdException w:name="Balloon Text" w:semiHidden="1" w:unhideWhenUsed="1"/>
     <w:lsdException w:name="Table Grid" w:uiPriority="39"/>
     <w:lsdException w:name="Table Theme" w:semiHidden="1" w:unhideWhenUsed="1"/>
@@ -25685,6 +26262,11 @@
     <w:lsdException w:name="List Table 5 Dark Accent 6" w:uiPriority="50"/>
     <w:lsdException w:name="List Table 6 Colorful Accent 6" w:uiPriority="51"/>
     <w:lsdException w:name="List Table 7 Colorful Accent 6" w:uiPriority="52"/>
+    <w:lsdException w:name="Mention" w:semiHidden="1" w:unhideWhenUsed="1"/>
+    <w:lsdException w:name="Smart Hyperlink" w:semiHidden="1" w:unhideWhenUsed="1"/>
+    <w:lsdException w:name="Hashtag" w:semiHidden="1" w:unhideWhenUsed="1"/>
+    <w:lsdException w:name="Unresolved Mention" w:semiHidden="1" w:unhideWhenUsed="1"/>
+    <w:lsdException w:name="Smart Link" w:semiHidden="1" w:unhideWhenUsed="1"/>
   </w:latentStyles>
   <w:style w:type="paragraph" w:default="1" w:styleId="Normal">
     <w:name w:val="Normal"/>
@@ -25729,17 +26311,18 @@
     <w:uiPriority w:val="9"/>
     <w:unhideWhenUsed/>
     <w:qFormat/>
-    <w:rsid w:val="00C22EC1"/>
+    <w:rsid w:val="00076A54"/>
     <w:pPr>
       <w:keepNext/>
       <w:keepLines/>
-      <w:shd w:val="clear" w:color="auto" w:fill="EDEDED" w:themeFill="accent3" w:themeFillTint="33"/>
+      <w:shd w:val="clear" w:color="auto" w:fill="AEAAAA" w:themeFill="background2" w:themeFillShade="BF"/>
       <w:spacing w:before="40" w:after="0"/>
       <w:outlineLvl w:val="2"/>
     </w:pPr>
     <w:rPr>
       <w:rFonts w:asciiTheme="majorHAnsi" w:eastAsiaTheme="majorEastAsia" w:hAnsiTheme="majorHAnsi" w:cstheme="majorBidi"/>
-      <w:color w:val="1F3763" w:themeColor="accent1" w:themeShade="7F"/>
+      <w:b/>
+      <w:color w:val="000000" w:themeColor="text1"/>
       <w:sz w:val="24"/>
       <w:szCs w:val="24"/>
     </w:rPr>
@@ -25867,13 +26450,14 @@
     <w:basedOn w:val="DefaultParagraphFont"/>
     <w:link w:val="Heading3"/>
     <w:uiPriority w:val="9"/>
-    <w:rsid w:val="00C22EC1"/>
+    <w:rsid w:val="00076A54"/>
     <w:rPr>
       <w:rFonts w:asciiTheme="majorHAnsi" w:eastAsiaTheme="majorEastAsia" w:hAnsiTheme="majorHAnsi" w:cstheme="majorBidi"/>
-      <w:color w:val="1F3763" w:themeColor="accent1" w:themeShade="7F"/>
+      <w:b/>
+      <w:color w:val="000000" w:themeColor="text1"/>
       <w:sz w:val="24"/>
       <w:szCs w:val="24"/>
-      <w:shd w:val="clear" w:color="auto" w:fill="EDEDED" w:themeFill="accent3" w:themeFillTint="33"/>
+      <w:shd w:val="clear" w:color="auto" w:fill="AEAAAA" w:themeFill="background2" w:themeFillShade="BF"/>
     </w:rPr>
   </w:style>
   <w:style w:type="character" w:customStyle="1" w:styleId="colorh1">
@@ -26602,7 +27186,7 @@
 </file>
 
 <file path=customXml/itemProps1.xml><?xml version="1.0" encoding="utf-8"?>
-<ds:datastoreItem xmlns:ds="http://schemas.openxmlformats.org/officeDocument/2006/customXml" ds:itemID="{8D49F8BD-B135-400C-99A1-60B3895A74ED}">
+<ds:datastoreItem xmlns:ds="http://schemas.openxmlformats.org/officeDocument/2006/customXml" ds:itemID="{E7E72B03-B443-408B-835F-E742099C5CFD}">
   <ds:schemaRefs>
     <ds:schemaRef ds:uri="http://schemas.openxmlformats.org/officeDocument/2006/bibliography"/>
   </ds:schemaRefs>

--- a/javascript/JavaScript.docx
+++ b/javascript/JavaScript.docx
@@ -1,6 +1,6 @@
 
 <file path=word/document.xml><?xml version="1.0" encoding="utf-8"?>
-<w:document xmlns:wpc="http://schemas.microsoft.com/office/word/2010/wordprocessingCanvas" xmlns:cx="http://schemas.microsoft.com/office/drawing/2014/chartex" xmlns:cx1="http://schemas.microsoft.com/office/drawing/2015/9/8/chartex" xmlns:cx2="http://schemas.microsoft.com/office/drawing/2015/10/21/chartex" xmlns:cx3="http://schemas.microsoft.com/office/drawing/2016/5/9/chartex" xmlns:cx4="http://schemas.microsoft.com/office/drawing/2016/5/10/chartex" xmlns:cx5="http://schemas.microsoft.com/office/drawing/2016/5/11/chartex" xmlns:cx6="http://schemas.microsoft.com/office/drawing/2016/5/12/chartex" xmlns:cx7="http://schemas.microsoft.com/office/drawing/2016/5/13/chartex" xmlns:cx8="http://schemas.microsoft.com/office/drawing/2016/5/14/chartex" xmlns:mc="http://schemas.openxmlformats.org/markup-compatibility/2006" xmlns:aink="http://schemas.microsoft.com/office/drawing/2016/ink" xmlns:am3d="http://schemas.microsoft.com/office/drawing/2017/model3d" xmlns:o="urn:schemas-microsoft-com:office:office" xmlns:r="http://schemas.openxmlformats.org/officeDocument/2006/relationships" xmlns:m="http://schemas.openxmlformats.org/officeDocument/2006/math" xmlns:v="urn:schemas-microsoft-com:vml" xmlns:wp14="http://schemas.microsoft.com/office/word/2010/wordprocessingDrawing" xmlns:wp="http://schemas.openxmlformats.org/drawingml/2006/wordprocessingDrawing" xmlns:w10="urn:schemas-microsoft-com:office:word" xmlns:w="http://schemas.openxmlformats.org/wordprocessingml/2006/main" xmlns:w14="http://schemas.microsoft.com/office/word/2010/wordml" xmlns:w15="http://schemas.microsoft.com/office/word/2012/wordml" xmlns:w16cex="http://schemas.microsoft.com/office/word/2018/wordml/cex" xmlns:w16cid="http://schemas.microsoft.com/office/word/2016/wordml/cid" xmlns:w16="http://schemas.microsoft.com/office/word/2018/wordml" xmlns:w16se="http://schemas.microsoft.com/office/word/2015/wordml/symex" xmlns:wpg="http://schemas.microsoft.com/office/word/2010/wordprocessingGroup" xmlns:wpi="http://schemas.microsoft.com/office/word/2010/wordprocessingInk" xmlns:wne="http://schemas.microsoft.com/office/word/2006/wordml" xmlns:wps="http://schemas.microsoft.com/office/word/2010/wordprocessingShape" mc:Ignorable="w14 w15 w16se w16cid w16 w16cex wp14">
+<w:document xmlns:wpc="http://schemas.microsoft.com/office/word/2010/wordprocessingCanvas" xmlns:cx="http://schemas.microsoft.com/office/drawing/2014/chartex" xmlns:cx1="http://schemas.microsoft.com/office/drawing/2015/9/8/chartex" xmlns:cx2="http://schemas.microsoft.com/office/drawing/2015/10/21/chartex" xmlns:cx3="http://schemas.microsoft.com/office/drawing/2016/5/9/chartex" xmlns:cx4="http://schemas.microsoft.com/office/drawing/2016/5/10/chartex" xmlns:cx5="http://schemas.microsoft.com/office/drawing/2016/5/11/chartex" xmlns:cx6="http://schemas.microsoft.com/office/drawing/2016/5/12/chartex" xmlns:cx7="http://schemas.microsoft.com/office/drawing/2016/5/13/chartex" xmlns:cx8="http://schemas.microsoft.com/office/drawing/2016/5/14/chartex" xmlns:mc="http://schemas.openxmlformats.org/markup-compatibility/2006" xmlns:aink="http://schemas.microsoft.com/office/drawing/2016/ink" xmlns:am3d="http://schemas.microsoft.com/office/drawing/2017/model3d" xmlns:o="urn:schemas-microsoft-com:office:office" xmlns:oel="http://schemas.microsoft.com/office/2019/extlst" xmlns:r="http://schemas.openxmlformats.org/officeDocument/2006/relationships" xmlns:m="http://schemas.openxmlformats.org/officeDocument/2006/math" xmlns:v="urn:schemas-microsoft-com:vml" xmlns:wp14="http://schemas.microsoft.com/office/word/2010/wordprocessingDrawing" xmlns:wp="http://schemas.openxmlformats.org/drawingml/2006/wordprocessingDrawing" xmlns:w10="urn:schemas-microsoft-com:office:word" xmlns:w="http://schemas.openxmlformats.org/wordprocessingml/2006/main" xmlns:w14="http://schemas.microsoft.com/office/word/2010/wordml" xmlns:w15="http://schemas.microsoft.com/office/word/2012/wordml" xmlns:w16cex="http://schemas.microsoft.com/office/word/2018/wordml/cex" xmlns:w16cid="http://schemas.microsoft.com/office/word/2016/wordml/cid" xmlns:w16="http://schemas.microsoft.com/office/word/2018/wordml" xmlns:w16sdtdh="http://schemas.microsoft.com/office/word/2020/wordml/sdtdatahash" xmlns:w16se="http://schemas.microsoft.com/office/word/2015/wordml/symex" xmlns:wpg="http://schemas.microsoft.com/office/word/2010/wordprocessingGroup" xmlns:wpi="http://schemas.microsoft.com/office/word/2010/wordprocessingInk" xmlns:wne="http://schemas.microsoft.com/office/word/2006/wordml" xmlns:wps="http://schemas.microsoft.com/office/word/2010/wordprocessingShape" mc:Ignorable="w14 w15 w16se w16cid w16 w16cex w16sdtdh wp14">
   <w:body>
     <w:p>
       <w:pPr>
@@ -1361,6 +1361,7 @@
         <w:rPr>
           <w:color w:val="FF0000"/>
         </w:rPr>
+        <w:lastRenderedPageBreak/>
         <w:t xml:space="preserve">** </w:t>
       </w:r>
       <w:r>
@@ -3354,10 +3355,7 @@
         </w:numPr>
       </w:pPr>
       <w:r>
-        <w:t>If a parameter is negative, the position is counted from the end of the string</w:t>
-      </w:r>
-      <w:r>
-        <w:t>.</w:t>
+        <w:t>If a parameter is negative, the position is counted from the end of the string.</w:t>
       </w:r>
     </w:p>
     <w:p>
@@ -3369,10 +3367,7 @@
         </w:numPr>
       </w:pPr>
       <w:r>
-        <w:t>slices out a portion of a string from position -12 to position -6</w:t>
-      </w:r>
-      <w:r>
-        <w:t>.</w:t>
+        <w:t>slices out a portion of a string from position -12 to position -6.</w:t>
       </w:r>
     </w:p>
     <w:p>
@@ -3735,13 +3730,45 @@
         <w:t xml:space="preserve">the </w:t>
       </w:r>
       <w:r>
-        <w:t>replace (</w:t>
+        <w:t>replace ()</w:t>
+      </w:r>
+      <w:r>
+        <w:t xml:space="preserve"> method is case sensitive</w:t>
+      </w:r>
+    </w:p>
+    <w:p>
+      <w:pPr>
+        <w:pStyle w:val="ListParagraph"/>
+        <w:numPr>
+          <w:ilvl w:val="0"/>
+          <w:numId w:val="84"/>
+        </w:numPr>
+      </w:pPr>
+      <w:r>
+        <w:rPr>
+          <w:b/>
+          <w:bCs/>
+          <w:color w:val="00B0F0"/>
+        </w:rPr>
+        <w:t>toUpperCase</w:t>
+      </w:r>
+      <w:r>
+        <w:t xml:space="preserve"> (</w:t>
+      </w:r>
+      <w:r>
+        <w:t>):</w:t>
+      </w:r>
+      <w:r>
+        <w:t xml:space="preserve"> A string is converted to upper case with </w:t>
+      </w:r>
+      <w:r>
+        <w:t>toUpperCase (</w:t>
       </w:r>
       <w:r>
         <w:t>)</w:t>
       </w:r>
       <w:r>
-        <w:t xml:space="preserve"> method is case sensitive</w:t>
+        <w:t>.</w:t>
       </w:r>
     </w:p>
     <w:p>
@@ -3758,7 +3785,7 @@
           <w:bCs/>
           <w:color w:val="00B0F0"/>
         </w:rPr>
-        <w:t>toUpperCase</w:t>
+        <w:t>toLowerCase</w:t>
       </w:r>
       <w:r>
         <w:t xml:space="preserve"> (</w:t>
@@ -3767,14 +3794,56 @@
         <w:t>):</w:t>
       </w:r>
       <w:r>
-        <w:t xml:space="preserve"> A string is converted to upper case with </w:t>
-      </w:r>
-      <w:r>
-        <w:t>toUpperCase (</w:t>
+        <w:t xml:space="preserve"> A string is converted to lower case with </w:t>
+      </w:r>
+      <w:r>
+        <w:t>toLowerCase (</w:t>
       </w:r>
       <w:r>
         <w:t>)</w:t>
       </w:r>
+    </w:p>
+    <w:p>
+      <w:pPr>
+        <w:pStyle w:val="ListParagraph"/>
+        <w:numPr>
+          <w:ilvl w:val="0"/>
+          <w:numId w:val="84"/>
+        </w:numPr>
+      </w:pPr>
+      <w:proofErr w:type="spellStart"/>
+      <w:proofErr w:type="gramStart"/>
+      <w:r>
+        <w:rPr>
+          <w:b/>
+          <w:bCs/>
+          <w:color w:val="00B0F0"/>
+        </w:rPr>
+        <w:t>concat</w:t>
+      </w:r>
+      <w:proofErr w:type="spellEnd"/>
+      <w:r>
+        <w:t>(</w:t>
+      </w:r>
+      <w:proofErr w:type="gramEnd"/>
+      <w:r>
+        <w:t>)</w:t>
+      </w:r>
+      <w:r>
+        <w:t>:</w:t>
+      </w:r>
+    </w:p>
+    <w:p>
+      <w:pPr>
+        <w:pStyle w:val="ListParagraph"/>
+        <w:numPr>
+          <w:ilvl w:val="0"/>
+          <w:numId w:val="88"/>
+        </w:numPr>
+      </w:pPr>
+      <w:r>
+        <w:t>joins two or more strings</w:t>
+      </w:r>
       <w:r>
         <w:t>.</w:t>
       </w:r>
@@ -3784,6 +3853,21 @@
         <w:pStyle w:val="ListParagraph"/>
         <w:numPr>
           <w:ilvl w:val="0"/>
+          <w:numId w:val="88"/>
+        </w:numPr>
+      </w:pPr>
+      <w:r>
+        <w:t>can be used instead of the plus operator. These two lines do the same</w:t>
+      </w:r>
+      <w:r>
+        <w:t>.</w:t>
+      </w:r>
+    </w:p>
+    <w:p>
+      <w:pPr>
+        <w:pStyle w:val="ListParagraph"/>
+        <w:numPr>
+          <w:ilvl w:val="0"/>
           <w:numId w:val="84"/>
         </w:numPr>
       </w:pPr>
@@ -3793,209 +3877,114 @@
           <w:bCs/>
           <w:color w:val="00B0F0"/>
         </w:rPr>
-        <w:t>toLowerCase</w:t>
-      </w:r>
-      <w:r>
-        <w:t xml:space="preserve"> (</w:t>
+        <w:t>trim</w:t>
+      </w:r>
+      <w:r>
+        <w:rPr>
+          <w:color w:val="00B0F0"/>
+        </w:rPr>
+        <w:t xml:space="preserve"> </w:t>
+      </w:r>
+      <w:r>
+        <w:t>(</w:t>
       </w:r>
       <w:r>
         <w:t>):</w:t>
       </w:r>
       <w:r>
-        <w:t xml:space="preserve"> A string is converted to lower case with </w:t>
-      </w:r>
-      <w:r>
-        <w:t>toLowerCase (</w:t>
-      </w:r>
+        <w:t xml:space="preserve"> The </w:t>
+      </w:r>
+      <w:proofErr w:type="gramStart"/>
+      <w:r>
+        <w:t>trim(</w:t>
+      </w:r>
+      <w:proofErr w:type="gramEnd"/>
+      <w:r>
+        <w:t>) method removes whitespace from both sides of a string:</w:t>
+      </w:r>
+    </w:p>
+    <w:p>
+      <w:pPr>
+        <w:pStyle w:val="ListParagraph"/>
+        <w:numPr>
+          <w:ilvl w:val="0"/>
+          <w:numId w:val="84"/>
+        </w:numPr>
+      </w:pPr>
+      <w:proofErr w:type="spellStart"/>
+      <w:proofErr w:type="gramStart"/>
+      <w:r>
+        <w:rPr>
+          <w:b/>
+          <w:bCs/>
+          <w:color w:val="00B0F0"/>
+        </w:rPr>
+        <w:t>trimStart</w:t>
+      </w:r>
+      <w:proofErr w:type="spellEnd"/>
+      <w:r>
+        <w:t>(</w:t>
+      </w:r>
+      <w:proofErr w:type="gramEnd"/>
+      <w:r>
+        <w:t>): removes whitespace only from the start of a string.</w:t>
+      </w:r>
+    </w:p>
+    <w:p>
+      <w:pPr>
+        <w:pStyle w:val="ListParagraph"/>
+        <w:numPr>
+          <w:ilvl w:val="0"/>
+          <w:numId w:val="84"/>
+        </w:numPr>
+      </w:pPr>
+      <w:proofErr w:type="spellStart"/>
+      <w:proofErr w:type="gramStart"/>
+      <w:r>
+        <w:rPr>
+          <w:b/>
+          <w:bCs/>
+          <w:color w:val="00B0F0"/>
+        </w:rPr>
+        <w:t>trimEnd</w:t>
+      </w:r>
+      <w:proofErr w:type="spellEnd"/>
+      <w:r>
+        <w:t>(</w:t>
+      </w:r>
+      <w:proofErr w:type="gramEnd"/>
+      <w:r>
+        <w:t>) : removes whitespace only from the end of a string.</w:t>
+      </w:r>
+    </w:p>
+    <w:p>
+      <w:pPr>
+        <w:pStyle w:val="ListParagraph"/>
+        <w:numPr>
+          <w:ilvl w:val="0"/>
+          <w:numId w:val="84"/>
+        </w:numPr>
+      </w:pPr>
+      <w:proofErr w:type="spellStart"/>
+      <w:proofErr w:type="gramStart"/>
+      <w:r>
+        <w:rPr>
+          <w:b/>
+          <w:bCs/>
+          <w:color w:val="00B0F0"/>
+        </w:rPr>
+        <w:t>padEnd</w:t>
+      </w:r>
+      <w:proofErr w:type="spellEnd"/>
+      <w:r>
+        <w:t>(</w:t>
+      </w:r>
+      <w:proofErr w:type="gramEnd"/>
       <w:r>
         <w:t>)</w:t>
       </w:r>
-    </w:p>
-    <w:p>
-      <w:pPr>
-        <w:pStyle w:val="ListParagraph"/>
-        <w:numPr>
-          <w:ilvl w:val="0"/>
-          <w:numId w:val="84"/>
-        </w:numPr>
-      </w:pPr>
-      <w:proofErr w:type="spellStart"/>
-      <w:proofErr w:type="gramStart"/>
-      <w:r>
-        <w:rPr>
-          <w:b/>
-          <w:bCs/>
-          <w:color w:val="00B0F0"/>
-        </w:rPr>
-        <w:t>concat</w:t>
-      </w:r>
-      <w:proofErr w:type="spellEnd"/>
-      <w:r>
-        <w:t>(</w:t>
-      </w:r>
-      <w:proofErr w:type="gramEnd"/>
-      <w:r>
-        <w:t>)</w:t>
-      </w:r>
-      <w:r>
-        <w:t>:</w:t>
-      </w:r>
-    </w:p>
-    <w:p>
-      <w:pPr>
-        <w:pStyle w:val="ListParagraph"/>
-        <w:numPr>
-          <w:ilvl w:val="0"/>
-          <w:numId w:val="88"/>
-        </w:numPr>
-      </w:pPr>
-      <w:r>
-        <w:t>joins two or more strings</w:t>
-      </w:r>
-      <w:r>
-        <w:t>.</w:t>
-      </w:r>
-    </w:p>
-    <w:p>
-      <w:pPr>
-        <w:pStyle w:val="ListParagraph"/>
-        <w:numPr>
-          <w:ilvl w:val="0"/>
-          <w:numId w:val="88"/>
-        </w:numPr>
-      </w:pPr>
-      <w:r>
-        <w:t>can be used instead of the plus operator. These two lines do the same</w:t>
-      </w:r>
-      <w:r>
-        <w:t>.</w:t>
-      </w:r>
-    </w:p>
-    <w:p>
-      <w:pPr>
-        <w:pStyle w:val="ListParagraph"/>
-        <w:numPr>
-          <w:ilvl w:val="0"/>
-          <w:numId w:val="84"/>
-        </w:numPr>
-      </w:pPr>
-      <w:r>
-        <w:rPr>
-          <w:b/>
-          <w:bCs/>
-          <w:color w:val="00B0F0"/>
-        </w:rPr>
-        <w:t>trim</w:t>
-      </w:r>
-      <w:r>
-        <w:rPr>
-          <w:color w:val="00B0F0"/>
-        </w:rPr>
-        <w:t xml:space="preserve"> </w:t>
-      </w:r>
-      <w:r>
-        <w:t>(</w:t>
-      </w:r>
-      <w:r>
-        <w:t>):</w:t>
-      </w:r>
-      <w:r>
-        <w:t xml:space="preserve"> The </w:t>
-      </w:r>
-      <w:proofErr w:type="gramStart"/>
-      <w:r>
-        <w:t>trim(</w:t>
-      </w:r>
-      <w:proofErr w:type="gramEnd"/>
-      <w:r>
-        <w:t>) method removes whitespace from both sides of a string:</w:t>
-      </w:r>
-    </w:p>
-    <w:p>
-      <w:pPr>
-        <w:pStyle w:val="ListParagraph"/>
-        <w:numPr>
-          <w:ilvl w:val="0"/>
-          <w:numId w:val="84"/>
-        </w:numPr>
-      </w:pPr>
-      <w:proofErr w:type="spellStart"/>
-      <w:proofErr w:type="gramStart"/>
-      <w:r>
-        <w:rPr>
-          <w:b/>
-          <w:bCs/>
-          <w:color w:val="00B0F0"/>
-        </w:rPr>
-        <w:t>trimStart</w:t>
-      </w:r>
-      <w:proofErr w:type="spellEnd"/>
-      <w:r>
-        <w:t>(</w:t>
-      </w:r>
-      <w:proofErr w:type="gramEnd"/>
-      <w:r>
-        <w:t>): removes whitespace only from the start of a string.</w:t>
-      </w:r>
-    </w:p>
-    <w:p>
-      <w:pPr>
-        <w:pStyle w:val="ListParagraph"/>
-        <w:numPr>
-          <w:ilvl w:val="0"/>
-          <w:numId w:val="84"/>
-        </w:numPr>
-      </w:pPr>
-      <w:proofErr w:type="spellStart"/>
-      <w:proofErr w:type="gramStart"/>
-      <w:r>
-        <w:rPr>
-          <w:b/>
-          <w:bCs/>
-          <w:color w:val="00B0F0"/>
-        </w:rPr>
-        <w:t>trimEnd</w:t>
-      </w:r>
-      <w:proofErr w:type="spellEnd"/>
-      <w:r>
-        <w:t>(</w:t>
-      </w:r>
-      <w:proofErr w:type="gramEnd"/>
-      <w:r>
-        <w:t>) : removes whitespace only from the end of a string.</w:t>
-      </w:r>
-    </w:p>
-    <w:p>
-      <w:pPr>
-        <w:pStyle w:val="ListParagraph"/>
-        <w:numPr>
-          <w:ilvl w:val="0"/>
-          <w:numId w:val="84"/>
-        </w:numPr>
-      </w:pPr>
-      <w:proofErr w:type="spellStart"/>
-      <w:proofErr w:type="gramStart"/>
-      <w:r>
-        <w:rPr>
-          <w:b/>
-          <w:bCs/>
-          <w:color w:val="00B0F0"/>
-        </w:rPr>
-        <w:t>padEnd</w:t>
-      </w:r>
-      <w:proofErr w:type="spellEnd"/>
-      <w:r>
-        <w:t>(</w:t>
-      </w:r>
-      <w:proofErr w:type="gramEnd"/>
-      <w:r>
-        <w:t>)</w:t>
-      </w:r>
-      <w:r>
-        <w:t xml:space="preserve">: </w:t>
-      </w:r>
-      <w:r>
-        <w:t>pads a string with another string:</w:t>
+      <w:r>
+        <w:t>: pads a string with another string:</w:t>
       </w:r>
     </w:p>
     <w:p>
@@ -4845,7 +4834,15 @@
       </w:r>
       <w:r>
         <w:br/>
-        <w:t>(123).toString();</w:t>
+        <w:t>(123).</w:t>
+      </w:r>
+      <w:proofErr w:type="spellStart"/>
+      <w:r>
+        <w:t>toString</w:t>
+      </w:r>
+      <w:proofErr w:type="spellEnd"/>
+      <w:r>
+        <w:t>();</w:t>
       </w:r>
       <w:r>
         <w:br/>
@@ -8387,13 +8384,8 @@
         </w:rPr>
         <w:t xml:space="preserve"> </w:t>
       </w:r>
-      <w:proofErr w:type="spellStart"/>
-      <w:r>
-        <w:t>methos</w:t>
-      </w:r>
-      <w:proofErr w:type="spellEnd"/>
-      <w:r>
-        <w:t xml:space="preserve"> sort the </w:t>
+      <w:r>
+        <w:t xml:space="preserve">methos sort the </w:t>
       </w:r>
       <w:r>
         <w:t>array alphabetically</w:t>
@@ -8849,15 +8841,7 @@
         <w:rPr>
           <w:color w:val="FF0000"/>
         </w:rPr>
-        <w:t>myFunct</w:t>
-      </w:r>
-      <w:bookmarkStart w:id="0" w:name="_GoBack"/>
-      <w:bookmarkEnd w:id="0"/>
-      <w:r>
-        <w:rPr>
-          <w:color w:val="FF0000"/>
-        </w:rPr>
-        <w:t>ion</w:t>
+        <w:t>myFunction</w:t>
       </w:r>
       <w:proofErr w:type="spellEnd"/>
       <w:r>
@@ -9265,9 +9249,6 @@
       </w:r>
       <w:r>
         <w:br/>
-      </w:r>
-      <w:r>
-        <w:lastRenderedPageBreak/>
         <w:t> </w:t>
       </w:r>
       <w:r>
@@ -25323,7 +25304,6 @@
         </w:rPr>
         <w:t> </w:t>
       </w:r>
-      <w:proofErr w:type="spellStart"/>
       <w:proofErr w:type="gramStart"/>
       <w:r>
         <w:rPr>
@@ -25333,18 +25313,7 @@
           <w:szCs w:val="20"/>
           <w:shd w:val="clear" w:color="auto" w:fill="FFFFFF"/>
         </w:rPr>
-        <w:t>myCalculator</w:t>
-      </w:r>
-      <w:proofErr w:type="spellEnd"/>
-      <w:r>
-        <w:rPr>
-          <w:rFonts w:cstheme="minorHAnsi"/>
-          <w:color w:val="000000"/>
-          <w:sz w:val="20"/>
-          <w:szCs w:val="20"/>
-          <w:shd w:val="clear" w:color="auto" w:fill="FFFFFF"/>
-        </w:rPr>
-        <w:t>(</w:t>
+        <w:t>myCalculator(</w:t>
       </w:r>
       <w:proofErr w:type="gramEnd"/>
       <w:r>
@@ -25502,7 +25471,6 @@
         </w:rPr>
         <w:t xml:space="preserve"> result = </w:t>
       </w:r>
-      <w:proofErr w:type="spellStart"/>
       <w:proofErr w:type="gramStart"/>
       <w:r>
         <w:rPr>
@@ -25512,18 +25480,7 @@
           <w:szCs w:val="20"/>
           <w:shd w:val="clear" w:color="auto" w:fill="FFFFFF"/>
         </w:rPr>
-        <w:t>myCalculator</w:t>
-      </w:r>
-      <w:proofErr w:type="spellEnd"/>
-      <w:r>
-        <w:rPr>
-          <w:rFonts w:cstheme="minorHAnsi"/>
-          <w:color w:val="000000"/>
-          <w:sz w:val="20"/>
-          <w:szCs w:val="20"/>
-          <w:shd w:val="clear" w:color="auto" w:fill="FFFFFF"/>
-        </w:rPr>
-        <w:t>(</w:t>
+        <w:t>myCalculator(</w:t>
       </w:r>
       <w:proofErr w:type="gramEnd"/>
       <w:r>
@@ -25863,7 +25820,6 @@
         </w:rPr>
         <w:t> </w:t>
       </w:r>
-      <w:proofErr w:type="spellStart"/>
       <w:proofErr w:type="gramStart"/>
       <w:r>
         <w:rPr>
@@ -25873,18 +25829,7 @@
           <w:szCs w:val="20"/>
           <w:shd w:val="clear" w:color="auto" w:fill="FFFFFF"/>
         </w:rPr>
-        <w:t>myCalculator</w:t>
-      </w:r>
-      <w:proofErr w:type="spellEnd"/>
-      <w:r>
-        <w:rPr>
-          <w:rFonts w:cstheme="minorHAnsi"/>
-          <w:color w:val="000000"/>
-          <w:sz w:val="20"/>
-          <w:szCs w:val="20"/>
-          <w:shd w:val="clear" w:color="auto" w:fill="FFFFFF"/>
-        </w:rPr>
-        <w:t>(</w:t>
+        <w:t>myCalculator(</w:t>
       </w:r>
       <w:proofErr w:type="gramEnd"/>
       <w:r>
@@ -26022,7 +25967,6 @@
           <w:shd w:val="clear" w:color="auto" w:fill="FFFFFF"/>
         </w:rPr>
       </w:pPr>
-      <w:proofErr w:type="spellStart"/>
       <w:proofErr w:type="gramStart"/>
       <w:r>
         <w:rPr>
@@ -26032,18 +25976,7 @@
           <w:szCs w:val="20"/>
           <w:shd w:val="clear" w:color="auto" w:fill="FFFFFF"/>
         </w:rPr>
-        <w:t>myCalculator</w:t>
-      </w:r>
-      <w:proofErr w:type="spellEnd"/>
-      <w:r>
-        <w:rPr>
-          <w:rFonts w:cstheme="minorHAnsi"/>
-          <w:color w:val="000000"/>
-          <w:sz w:val="20"/>
-          <w:szCs w:val="20"/>
-          <w:shd w:val="clear" w:color="auto" w:fill="FFFFFF"/>
-        </w:rPr>
-        <w:t>(</w:t>
+        <w:t>myCalculator(</w:t>
       </w:r>
       <w:proofErr w:type="gramEnd"/>
       <w:r>
@@ -26149,31 +26082,31 @@
           <w:ilvl w:val="0"/>
           <w:numId w:val="72"/>
         </w:numPr>
+      </w:pPr>
+      <w:r>
+        <w:t xml:space="preserve">when JavaScript code run in browser, all code </w:t>
+      </w:r>
+      <w:r>
+        <w:t>converts</w:t>
+      </w:r>
+      <w:r>
+        <w:t xml:space="preserve"> into machine language. Then browser interpret all the code.</w:t>
+      </w:r>
+    </w:p>
+    <w:p>
+      <w:pPr>
+        <w:pStyle w:val="ListParagraph"/>
+        <w:numPr>
+          <w:ilvl w:val="0"/>
+          <w:numId w:val="72"/>
+        </w:numPr>
         <w:jc w:val="both"/>
       </w:pPr>
       <w:r>
-        <w:t xml:space="preserve">when JavaScript code run in browser, all code </w:t>
-      </w:r>
-      <w:proofErr w:type="gramStart"/>
-      <w:r>
-        <w:t>convert</w:t>
-      </w:r>
-      <w:proofErr w:type="gramEnd"/>
-      <w:r>
-        <w:t xml:space="preserve"> into machine language. Then browser interpret all the code.</w:t>
-      </w:r>
-    </w:p>
-    <w:p>
-      <w:pPr>
-        <w:pStyle w:val="ListParagraph"/>
-        <w:numPr>
-          <w:ilvl w:val="0"/>
-          <w:numId w:val="72"/>
-        </w:numPr>
-        <w:jc w:val="both"/>
-      </w:pPr>
-      <w:r>
         <w:t xml:space="preserve">Browser have two things. </w:t>
+      </w:r>
+      <w:r>
+        <w:t xml:space="preserve"> </w:t>
       </w:r>
     </w:p>
     <w:p>
@@ -26297,29 +26230,55 @@
           <w:color w:val="FF0000"/>
         </w:rPr>
       </w:pPr>
-      <w:bookmarkStart w:id="1" w:name="heap-"/>
+      <w:bookmarkStart w:id="0" w:name="heap-"/>
+      <w:bookmarkEnd w:id="0"/>
+      <w:proofErr w:type="gramStart"/>
+      <w:r>
+        <w:rPr>
+          <w:b/>
+          <w:color w:val="FF0000"/>
+        </w:rPr>
+        <w:t>Heap :</w:t>
+      </w:r>
+      <w:proofErr w:type="gramEnd"/>
+    </w:p>
+    <w:p>
+      <w:r>
+        <w:t>It is the place where all the objects and data are stored. This is similar to the heap storage we see on various other languages like C++, Java, etc. It contains the store of the data related to all the objects, arrays, etc. that we create in the code.</w:t>
+      </w:r>
+    </w:p>
+    <w:p>
+      <w:pPr>
+        <w:rPr>
+          <w:b/>
+          <w:color w:val="FF0000"/>
+        </w:rPr>
+      </w:pPr>
+      <w:bookmarkStart w:id="1" w:name="call-stack"/>
       <w:bookmarkEnd w:id="1"/>
-      <w:proofErr w:type="gramStart"/>
       <w:r>
         <w:rPr>
           <w:b/>
           <w:color w:val="FF0000"/>
         </w:rPr>
-        <w:t>Heap :</w:t>
-      </w:r>
-      <w:proofErr w:type="gramEnd"/>
-    </w:p>
-    <w:p>
-      <w:r>
-        <w:t xml:space="preserve">It is the place where all the objects and data are stored. This is </w:t>
-      </w:r>
-      <w:proofErr w:type="gramStart"/>
-      <w:r>
-        <w:t>similar to</w:t>
-      </w:r>
-      <w:proofErr w:type="gramEnd"/>
-      <w:r>
-        <w:t xml:space="preserve"> the heap storage we see on various other languages like C++, Java, etc. It contains the store of the data related to all the objects, arrays, etc. that we create in the code.</w:t>
+        <w:t>Call Stack:</w:t>
+      </w:r>
+    </w:p>
+    <w:p>
+      <w:r>
+        <w:t xml:space="preserve">It is the place where the code is stacked before the execution. It has the properties of a basic </w:t>
+      </w:r>
+      <w:r>
+        <w:t>stack (first</w:t>
+      </w:r>
+      <w:r>
+        <w:t xml:space="preserve"> in last </w:t>
+      </w:r>
+      <w:r>
+        <w:t>out)</w:t>
+      </w:r>
+      <w:r>
+        <w:t>. Once a coding task is stacked into the call stack, it will be executed. There is an event loop that takes place and this is the one that makes the JavaScript interpreter smart. It is responsible for concurrent behavior.</w:t>
       </w:r>
     </w:p>
     <w:p>
@@ -26329,27 +26288,19 @@
           <w:color w:val="FF0000"/>
         </w:rPr>
       </w:pPr>
-      <w:bookmarkStart w:id="2" w:name="call-stack"/>
+      <w:bookmarkStart w:id="2" w:name="web-api"/>
       <w:bookmarkEnd w:id="2"/>
       <w:r>
         <w:rPr>
           <w:b/>
           <w:color w:val="FF0000"/>
         </w:rPr>
-        <w:t>Call Stack:</w:t>
-      </w:r>
-    </w:p>
-    <w:p>
-      <w:r>
-        <w:t xml:space="preserve">It is the place where the code is stacked before the execution. It has the properties of a basic </w:t>
-      </w:r>
-      <w:proofErr w:type="gramStart"/>
-      <w:r>
-        <w:t>stack( first</w:t>
-      </w:r>
-      <w:proofErr w:type="gramEnd"/>
-      <w:r>
-        <w:t xml:space="preserve"> in last out ). Once a coding task is stacked into the call stack, it will be executed. There is an event loop that takes place and this is the one that makes the JavaScript interpreter smart. It is responsible for concurrent behavior.</w:t>
+        <w:t>Web API:</w:t>
+      </w:r>
+    </w:p>
+    <w:p>
+      <w:r>
+        <w:t>JavaScript has the access to different web API’s and it adds a lot of functionality. For example, JavaScript has the access to the DOM API, which gives access to the DOM tree to JavaScript. Using this, we can make changes to the HTML elements present on the browser. Also, you can think of the timer, which gives it access to the time-related functions, etc. Also, the geolocation API which gives it access to the location of the browser. Like this, JavaScript has the access to various other APIs.</w:t>
       </w:r>
     </w:p>
     <w:p>
@@ -26359,35 +26310,13 @@
           <w:color w:val="FF0000"/>
         </w:rPr>
       </w:pPr>
-      <w:bookmarkStart w:id="3" w:name="web-api"/>
+      <w:bookmarkStart w:id="3" w:name="callback-queue"/>
       <w:bookmarkEnd w:id="3"/>
       <w:r>
         <w:rPr>
           <w:b/>
           <w:color w:val="FF0000"/>
         </w:rPr>
-        <w:t>Web API:</w:t>
-      </w:r>
-    </w:p>
-    <w:p>
-      <w:r>
-        <w:t>JavaScript has the access to different web API’s and it adds a lot of functionality. For example, JavaScript has the access to the DOM API, which gives access to the DOM tree to JavaScript. Using this, we can make changes to the HTML elements present on the browser. Also, you can think of the timer, which gives it access to the time-related functions, etc. Also, the geolocation API which gives it access to the location of the browser. Like this, JavaScript has the access to various other APIs.</w:t>
-      </w:r>
-    </w:p>
-    <w:p>
-      <w:pPr>
-        <w:rPr>
-          <w:b/>
-          <w:color w:val="FF0000"/>
-        </w:rPr>
-      </w:pPr>
-      <w:bookmarkStart w:id="4" w:name="callback-queue"/>
-      <w:bookmarkEnd w:id="4"/>
-      <w:r>
-        <w:rPr>
-          <w:b/>
-          <w:color w:val="FF0000"/>
-        </w:rPr>
         <w:t>Callback Queue:</w:t>
       </w:r>
     </w:p>
@@ -26396,9 +26325,6 @@
         <w:t>This is the place where asynchronous code is queued before passing to the call stack. The passing of the code task from the callback queue to the call stack is taken care of by the event loop. In addition to this, there is also a micro tasks queue.</w:t>
       </w:r>
     </w:p>
-    <w:p/>
-    <w:p/>
-    <w:p/>
     <w:p>
       <w:pPr>
         <w:rPr>
@@ -26448,19 +26374,20 @@
         </w:rPr>
         <w:t xml:space="preserve">an argument to another function is called </w:t>
       </w:r>
-      <w:proofErr w:type="gramStart"/>
       <w:r>
         <w:rPr>
           <w:rFonts w:cstheme="minorHAnsi"/>
         </w:rPr>
-        <w:t>callbacks .</w:t>
-      </w:r>
-      <w:proofErr w:type="gramEnd"/>
+        <w:t>callbacks.</w:t>
+      </w:r>
       <w:r>
         <w:rPr>
           <w:rFonts w:cstheme="minorHAnsi"/>
         </w:rPr>
         <w:t xml:space="preserve"> </w:t>
+      </w:r>
+      <w:r>
+        <w:t>Callbacks are just the name of a convention</w:t>
       </w:r>
     </w:p>
     <w:p>
@@ -26584,181 +26511,431 @@
         <w:br/>
         <w:t>function </w:t>
       </w:r>
-      <w:proofErr w:type="spellStart"/>
+      <w:r>
+        <w:rPr>
+          <w:rFonts w:cstheme="minorHAnsi"/>
+          <w:sz w:val="20"/>
+          <w:szCs w:val="20"/>
+        </w:rPr>
+        <w:t>myCalculator (</w:t>
+      </w:r>
+      <w:r>
+        <w:rPr>
+          <w:rFonts w:cstheme="minorHAnsi"/>
+          <w:sz w:val="20"/>
+          <w:szCs w:val="20"/>
+        </w:rPr>
+        <w:t xml:space="preserve">num1, num2, </w:t>
+      </w:r>
+      <w:proofErr w:type="spellStart"/>
+      <w:r>
+        <w:rPr>
+          <w:rFonts w:cstheme="minorHAnsi"/>
+          <w:sz w:val="20"/>
+          <w:szCs w:val="20"/>
+        </w:rPr>
+        <w:t>myCallback</w:t>
+      </w:r>
+      <w:proofErr w:type="spellEnd"/>
+      <w:r>
+        <w:rPr>
+          <w:rFonts w:cstheme="minorHAnsi"/>
+          <w:sz w:val="20"/>
+          <w:szCs w:val="20"/>
+        </w:rPr>
+        <w:t>) {</w:t>
+      </w:r>
+    </w:p>
+    <w:p>
+      <w:pPr>
+        <w:spacing w:after="0"/>
+        <w:ind w:left="2160"/>
+        <w:rPr>
+          <w:rFonts w:cstheme="minorHAnsi"/>
+          <w:sz w:val="20"/>
+          <w:szCs w:val="20"/>
+        </w:rPr>
+      </w:pPr>
+      <w:r>
+        <w:rPr>
+          <w:rFonts w:cstheme="minorHAnsi"/>
+          <w:sz w:val="20"/>
+          <w:szCs w:val="20"/>
+        </w:rPr>
+        <w:t>let sum = num1 + num2;</w:t>
+      </w:r>
+    </w:p>
+    <w:p>
+      <w:pPr>
+        <w:spacing w:after="0"/>
+        <w:ind w:left="2160"/>
+        <w:rPr>
+          <w:rFonts w:cstheme="minorHAnsi"/>
+          <w:sz w:val="20"/>
+          <w:szCs w:val="20"/>
+        </w:rPr>
+      </w:pPr>
+      <w:proofErr w:type="spellStart"/>
+      <w:r>
+        <w:rPr>
+          <w:rFonts w:cstheme="minorHAnsi"/>
+          <w:sz w:val="20"/>
+          <w:szCs w:val="20"/>
+        </w:rPr>
+        <w:t>myCallback</w:t>
+      </w:r>
+      <w:proofErr w:type="spellEnd"/>
+      <w:r>
+        <w:rPr>
+          <w:rFonts w:cstheme="minorHAnsi"/>
+          <w:sz w:val="20"/>
+          <w:szCs w:val="20"/>
+        </w:rPr>
+        <w:t>(sum);</w:t>
+      </w:r>
+    </w:p>
+    <w:p>
+      <w:pPr>
+        <w:spacing w:after="0"/>
+        <w:ind w:left="1440"/>
+        <w:rPr>
+          <w:sz w:val="20"/>
+          <w:szCs w:val="20"/>
+        </w:rPr>
+      </w:pPr>
+      <w:r>
+        <w:rPr>
+          <w:rFonts w:cstheme="minorHAnsi"/>
+          <w:sz w:val="20"/>
+          <w:szCs w:val="20"/>
+        </w:rPr>
+        <w:t>}</w:t>
+      </w:r>
+      <w:r>
+        <w:rPr>
+          <w:sz w:val="20"/>
+          <w:szCs w:val="20"/>
+        </w:rPr>
+        <w:br/>
+      </w:r>
+      <w:r>
+        <w:rPr>
+          <w:sz w:val="20"/>
+          <w:szCs w:val="20"/>
+        </w:rPr>
+        <w:t>myCalculator (</w:t>
+      </w:r>
+      <w:r>
+        <w:rPr>
+          <w:sz w:val="20"/>
+          <w:szCs w:val="20"/>
+        </w:rPr>
+        <w:t xml:space="preserve">5, 5, </w:t>
+      </w:r>
+      <w:proofErr w:type="spellStart"/>
+      <w:r>
+        <w:rPr>
+          <w:sz w:val="20"/>
+          <w:szCs w:val="20"/>
+        </w:rPr>
+        <w:t>myDisplayer</w:t>
+      </w:r>
+      <w:proofErr w:type="spellEnd"/>
+      <w:r>
+        <w:rPr>
+          <w:sz w:val="20"/>
+          <w:szCs w:val="20"/>
+        </w:rPr>
+        <w:t>);</w:t>
+      </w:r>
+      <w:r>
+        <w:rPr>
+          <w:sz w:val="20"/>
+          <w:szCs w:val="20"/>
+        </w:rPr>
+        <w:t xml:space="preserve"> </w:t>
+      </w:r>
+    </w:p>
+    <w:p>
+      <w:pPr>
+        <w:spacing w:after="0"/>
+        <w:rPr>
+          <w:color w:val="FF0000"/>
+        </w:rPr>
+      </w:pPr>
+    </w:p>
+    <w:p>
+      <w:pPr>
+        <w:rPr>
+          <w:color w:val="FF0000"/>
+        </w:rPr>
+      </w:pPr>
+      <w:r>
+        <w:rPr>
+          <w:color w:val="FF0000"/>
+        </w:rPr>
+        <w:t xml:space="preserve">**** </w:t>
+      </w:r>
+      <w:r>
+        <w:rPr>
+          <w:color w:val="FF0000"/>
+        </w:rPr>
+        <w:t>When you pass a function as an argument, remember not to use parenthesis.</w:t>
+      </w:r>
+    </w:p>
+    <w:p>
+      <w:pPr>
+        <w:spacing w:after="0"/>
+        <w:ind w:left="2160"/>
+        <w:rPr>
+          <w:color w:val="FF0000"/>
+        </w:rPr>
+      </w:pPr>
+      <w:r>
+        <w:rPr>
+          <w:color w:val="FF0000"/>
+        </w:rPr>
+        <w:t xml:space="preserve">Right: myCalculator(5, 5, </w:t>
+      </w:r>
+      <w:proofErr w:type="spellStart"/>
+      <w:r>
+        <w:rPr>
+          <w:color w:val="FF0000"/>
+        </w:rPr>
+        <w:t>myDisplayer</w:t>
+      </w:r>
+      <w:proofErr w:type="spellEnd"/>
+      <w:r>
+        <w:rPr>
+          <w:color w:val="FF0000"/>
+        </w:rPr>
+        <w:t>);</w:t>
+      </w:r>
+    </w:p>
+    <w:p>
+      <w:pPr>
+        <w:spacing w:after="0"/>
+        <w:ind w:left="2160"/>
+        <w:rPr>
+          <w:strike/>
+          <w:color w:val="FF0000"/>
+        </w:rPr>
+      </w:pPr>
       <w:proofErr w:type="gramStart"/>
       <w:r>
         <w:rPr>
-          <w:rFonts w:cstheme="minorHAnsi"/>
-          <w:sz w:val="20"/>
-          <w:szCs w:val="20"/>
-        </w:rPr>
-        <w:t>myCalculator</w:t>
-      </w:r>
-      <w:proofErr w:type="spellEnd"/>
-      <w:r>
-        <w:rPr>
-          <w:rFonts w:cstheme="minorHAnsi"/>
-          <w:sz w:val="20"/>
-          <w:szCs w:val="20"/>
-        </w:rPr>
+          <w:color w:val="FF0000"/>
+        </w:rPr>
+        <w:t xml:space="preserve">Wrong </w:t>
+      </w:r>
+      <w:r>
+        <w:rPr>
+          <w:strike/>
+          <w:color w:val="FF0000"/>
+        </w:rPr>
+        <w:t>:</w:t>
+      </w:r>
+      <w:proofErr w:type="gramEnd"/>
+      <w:r>
+        <w:rPr>
+          <w:strike/>
+          <w:color w:val="FF0000"/>
+        </w:rPr>
+        <w:t xml:space="preserve"> myCalculator(5,5, MyDisplayer);</w:t>
+      </w:r>
+    </w:p>
+    <w:p>
+      <w:pPr>
+        <w:rPr>
+          <w:strike/>
+          <w:color w:val="FF0000"/>
+        </w:rPr>
+      </w:pPr>
+    </w:p>
+    <w:p>
+      <w:pPr>
+        <w:rPr>
+          <w:b/>
+          <w:bCs/>
+        </w:rPr>
+      </w:pPr>
+      <w:r>
+        <w:rPr>
+          <w:b/>
+          <w:bCs/>
+        </w:rPr>
+        <w:t>Callback Hell:</w:t>
+      </w:r>
+    </w:p>
+    <w:p>
+      <w:r>
+        <w:t>Callback hell is where there are multiple nested callbacks</w:t>
+      </w:r>
+    </w:p>
+    <w:p>
+      <w:pPr>
+        <w:pStyle w:val="NoSpacing"/>
+        <w:ind w:left="720"/>
+      </w:pPr>
+      <w:r>
+        <w:t xml:space="preserve">const </w:t>
+      </w:r>
+      <w:proofErr w:type="spellStart"/>
+      <w:r>
+        <w:t>makeBurger</w:t>
+      </w:r>
+      <w:proofErr w:type="spellEnd"/>
+      <w:r>
+        <w:t xml:space="preserve"> = () =&gt; {</w:t>
+      </w:r>
+    </w:p>
+    <w:p>
+      <w:pPr>
+        <w:pStyle w:val="NoSpacing"/>
+        <w:ind w:left="1440"/>
+      </w:pPr>
+      <w:r>
+        <w:t xml:space="preserve">  </w:t>
+      </w:r>
+      <w:proofErr w:type="spellStart"/>
+      <w:r>
+        <w:t>getBeef</w:t>
+      </w:r>
+      <w:proofErr w:type="spellEnd"/>
+      <w:r>
+        <w:t>(function(beef) {</w:t>
+      </w:r>
+    </w:p>
+    <w:p>
+      <w:pPr>
+        <w:pStyle w:val="NoSpacing"/>
+        <w:ind w:left="2160"/>
+      </w:pPr>
+      <w:r>
+        <w:t xml:space="preserve">    </w:t>
+      </w:r>
+      <w:proofErr w:type="spellStart"/>
+      <w:proofErr w:type="gramStart"/>
+      <w:r>
+        <w:t>cookBeef</w:t>
+      </w:r>
+      <w:proofErr w:type="spellEnd"/>
+      <w:r>
         <w:t>(</w:t>
       </w:r>
       <w:proofErr w:type="gramEnd"/>
       <w:r>
-        <w:rPr>
-          <w:rFonts w:cstheme="minorHAnsi"/>
-          <w:sz w:val="20"/>
-          <w:szCs w:val="20"/>
-        </w:rPr>
-        <w:t xml:space="preserve">num1, num2, </w:t>
-      </w:r>
-      <w:proofErr w:type="spellStart"/>
-      <w:r>
-        <w:rPr>
-          <w:rFonts w:cstheme="minorHAnsi"/>
-          <w:sz w:val="20"/>
-          <w:szCs w:val="20"/>
-        </w:rPr>
-        <w:t>myCallback</w:t>
-      </w:r>
-      <w:proofErr w:type="spellEnd"/>
-      <w:r>
-        <w:rPr>
-          <w:rFonts w:cstheme="minorHAnsi"/>
-          <w:sz w:val="20"/>
-          <w:szCs w:val="20"/>
-        </w:rPr>
+        <w:t>beef, function(</w:t>
+      </w:r>
+      <w:proofErr w:type="spellStart"/>
+      <w:r>
+        <w:t>cookedBeef</w:t>
+      </w:r>
+      <w:proofErr w:type="spellEnd"/>
+      <w:r>
         <w:t>) {</w:t>
       </w:r>
     </w:p>
     <w:p>
       <w:pPr>
-        <w:spacing w:after="0"/>
+        <w:pStyle w:val="NoSpacing"/>
+        <w:ind w:left="2880"/>
+      </w:pPr>
+      <w:r>
+        <w:t xml:space="preserve">      </w:t>
+      </w:r>
+      <w:proofErr w:type="spellStart"/>
+      <w:r>
+        <w:t>getBuns</w:t>
+      </w:r>
+      <w:proofErr w:type="spellEnd"/>
+      <w:r>
+        <w:t>(function(buns) {</w:t>
+      </w:r>
+    </w:p>
+    <w:p>
+      <w:pPr>
+        <w:pStyle w:val="NoSpacing"/>
+        <w:ind w:left="3600"/>
+      </w:pPr>
+      <w:r>
+        <w:t xml:space="preserve">        </w:t>
+      </w:r>
+      <w:proofErr w:type="spellStart"/>
+      <w:proofErr w:type="gramStart"/>
+      <w:r>
+        <w:t>putBeefBetweenBuns</w:t>
+      </w:r>
+      <w:proofErr w:type="spellEnd"/>
+      <w:r>
+        <w:t>(</w:t>
+      </w:r>
+      <w:proofErr w:type="gramEnd"/>
+      <w:r>
+        <w:t>buns, beef, function(burger) {</w:t>
+      </w:r>
+    </w:p>
+    <w:p>
+      <w:pPr>
+        <w:pStyle w:val="NoSpacing"/>
+        <w:ind w:left="3600"/>
+      </w:pPr>
+      <w:r>
+        <w:t xml:space="preserve">            // Serve the burger</w:t>
+      </w:r>
+    </w:p>
+    <w:p>
+      <w:pPr>
+        <w:pStyle w:val="NoSpacing"/>
+        <w:ind w:left="2880"/>
+      </w:pPr>
+      <w:r>
+        <w:t xml:space="preserve">        });</w:t>
+      </w:r>
+    </w:p>
+    <w:p>
+      <w:pPr>
+        <w:pStyle w:val="NoSpacing"/>
+        <w:ind w:left="2880"/>
+      </w:pPr>
+      <w:r>
+        <w:t xml:space="preserve">      });</w:t>
+      </w:r>
+    </w:p>
+    <w:p>
+      <w:pPr>
+        <w:pStyle w:val="NoSpacing"/>
         <w:ind w:left="2160"/>
-        <w:rPr>
-          <w:rFonts w:cstheme="minorHAnsi"/>
-          <w:sz w:val="20"/>
-          <w:szCs w:val="20"/>
-        </w:rPr>
-      </w:pPr>
-      <w:r>
-        <w:rPr>
-          <w:rFonts w:cstheme="minorHAnsi"/>
-          <w:sz w:val="20"/>
-          <w:szCs w:val="20"/>
-        </w:rPr>
-        <w:t>let sum = num1 + num2;</w:t>
-      </w:r>
-    </w:p>
-    <w:p>
-      <w:pPr>
-        <w:spacing w:after="0"/>
-        <w:ind w:left="2160"/>
-        <w:rPr>
-          <w:rFonts w:cstheme="minorHAnsi"/>
-          <w:sz w:val="20"/>
-          <w:szCs w:val="20"/>
-        </w:rPr>
-      </w:pPr>
-      <w:proofErr w:type="spellStart"/>
-      <w:r>
-        <w:rPr>
-          <w:rFonts w:cstheme="minorHAnsi"/>
-          <w:sz w:val="20"/>
-          <w:szCs w:val="20"/>
-        </w:rPr>
-        <w:t>myCallback</w:t>
-      </w:r>
-      <w:proofErr w:type="spellEnd"/>
-      <w:r>
-        <w:rPr>
-          <w:rFonts w:cstheme="minorHAnsi"/>
-          <w:sz w:val="20"/>
-          <w:szCs w:val="20"/>
-        </w:rPr>
-        <w:t>(sum);</w:t>
-      </w:r>
-    </w:p>
-    <w:p>
-      <w:pPr>
-        <w:spacing w:after="0"/>
+      </w:pPr>
+      <w:r>
+        <w:t xml:space="preserve">    });</w:t>
+      </w:r>
+    </w:p>
+    <w:p>
+      <w:pPr>
+        <w:pStyle w:val="NoSpacing"/>
         <w:ind w:left="1440"/>
-        <w:rPr>
-          <w:sz w:val="20"/>
-          <w:szCs w:val="20"/>
-        </w:rPr>
-      </w:pPr>
-      <w:r>
-        <w:rPr>
-          <w:rFonts w:cstheme="minorHAnsi"/>
-          <w:sz w:val="20"/>
-          <w:szCs w:val="20"/>
-        </w:rPr>
-        <w:t>}</w:t>
-      </w:r>
-      <w:r>
-        <w:rPr>
-          <w:rFonts w:cstheme="minorHAnsi"/>
-          <w:sz w:val="20"/>
-          <w:szCs w:val="20"/>
-        </w:rPr>
-        <w:br/>
-      </w:r>
-      <w:r>
-        <w:rPr>
-          <w:sz w:val="20"/>
-          <w:szCs w:val="20"/>
-        </w:rPr>
-        <w:br/>
-      </w:r>
-      <w:proofErr w:type="spellStart"/>
-      <w:proofErr w:type="gramStart"/>
-      <w:r>
-        <w:rPr>
-          <w:sz w:val="20"/>
-          <w:szCs w:val="20"/>
-        </w:rPr>
-        <w:t>myCalculator</w:t>
-      </w:r>
-      <w:proofErr w:type="spellEnd"/>
-      <w:r>
-        <w:rPr>
-          <w:sz w:val="20"/>
-          <w:szCs w:val="20"/>
-        </w:rPr>
-        <w:t>(</w:t>
-      </w:r>
-      <w:proofErr w:type="gramEnd"/>
-      <w:r>
-        <w:rPr>
-          <w:sz w:val="20"/>
-          <w:szCs w:val="20"/>
-        </w:rPr>
-        <w:t xml:space="preserve">5, 5, </w:t>
-      </w:r>
-      <w:proofErr w:type="spellStart"/>
-      <w:r>
-        <w:rPr>
-          <w:sz w:val="20"/>
-          <w:szCs w:val="20"/>
-        </w:rPr>
-        <w:t>myDisplayer</w:t>
-      </w:r>
-      <w:proofErr w:type="spellEnd"/>
-      <w:r>
-        <w:rPr>
-          <w:sz w:val="20"/>
-          <w:szCs w:val="20"/>
-        </w:rPr>
-        <w:t>);</w:t>
-      </w:r>
-      <w:r>
-        <w:rPr>
-          <w:sz w:val="20"/>
-          <w:szCs w:val="20"/>
-        </w:rPr>
-        <w:t xml:space="preserve"> </w:t>
-      </w:r>
+      </w:pPr>
+      <w:r>
+        <w:t xml:space="preserve">  });</w:t>
+      </w:r>
+    </w:p>
+    <w:p>
+      <w:pPr>
+        <w:pStyle w:val="NoSpacing"/>
+        <w:ind w:left="720"/>
+      </w:pPr>
+      <w:r>
+        <w:t>};</w:t>
+      </w:r>
+    </w:p>
+    <w:p>
+      <w:pPr>
+        <w:rPr>
+          <w:strike/>
+          <w:color w:val="FF0000"/>
+        </w:rPr>
+      </w:pPr>
     </w:p>
     <w:p>
       <w:pPr>
@@ -26771,160 +26948,6 @@
     </w:p>
     <w:p>
       <w:pPr>
-        <w:spacing w:after="0"/>
-        <w:rPr>
-          <w:color w:val="FF0000"/>
-        </w:rPr>
-      </w:pPr>
-    </w:p>
-    <w:p>
-      <w:pPr>
-        <w:rPr>
-          <w:color w:val="FF0000"/>
-        </w:rPr>
-      </w:pPr>
-      <w:r>
-        <w:rPr>
-          <w:color w:val="FF0000"/>
-        </w:rPr>
-        <w:t xml:space="preserve">**** </w:t>
-      </w:r>
-      <w:r>
-        <w:rPr>
-          <w:color w:val="FF0000"/>
-        </w:rPr>
-        <w:t>When you pass a function as an argument, remember not to use parenthesis.</w:t>
-      </w:r>
-    </w:p>
-    <w:p>
-      <w:pPr>
-        <w:ind w:left="2160"/>
-        <w:rPr>
-          <w:color w:val="FF0000"/>
-        </w:rPr>
-      </w:pPr>
-      <w:r>
-        <w:rPr>
-          <w:color w:val="FF0000"/>
-        </w:rPr>
-        <w:t xml:space="preserve">Right: </w:t>
-      </w:r>
-      <w:proofErr w:type="spellStart"/>
-      <w:proofErr w:type="gramStart"/>
-      <w:r>
-        <w:rPr>
-          <w:color w:val="FF0000"/>
-        </w:rPr>
-        <w:t>myCalculator</w:t>
-      </w:r>
-      <w:proofErr w:type="spellEnd"/>
-      <w:r>
-        <w:rPr>
-          <w:color w:val="FF0000"/>
-        </w:rPr>
-        <w:t>(</w:t>
-      </w:r>
-      <w:proofErr w:type="gramEnd"/>
-      <w:r>
-        <w:rPr>
-          <w:color w:val="FF0000"/>
-        </w:rPr>
-        <w:t xml:space="preserve">5, 5, </w:t>
-      </w:r>
-      <w:proofErr w:type="spellStart"/>
-      <w:r>
-        <w:rPr>
-          <w:color w:val="FF0000"/>
-        </w:rPr>
-        <w:t>myDisplayer</w:t>
-      </w:r>
-      <w:proofErr w:type="spellEnd"/>
-      <w:r>
-        <w:rPr>
-          <w:color w:val="FF0000"/>
-        </w:rPr>
-        <w:t>);</w:t>
-      </w:r>
-      <w:del w:id="5" w:author="Unknown">
-        <w:r>
-          <w:delText>myCalculator(5, 5, myDispla</w:delText>
-        </w:r>
-      </w:del>
-    </w:p>
-    <w:p>
-      <w:pPr>
-        <w:ind w:left="2160"/>
-        <w:rPr>
-          <w:strike/>
-          <w:color w:val="FF0000"/>
-        </w:rPr>
-      </w:pPr>
-      <w:proofErr w:type="gramStart"/>
-      <w:r>
-        <w:rPr>
-          <w:color w:val="FF0000"/>
-        </w:rPr>
-        <w:t xml:space="preserve">Wrong </w:t>
-      </w:r>
-      <w:r>
-        <w:rPr>
-          <w:strike/>
-          <w:color w:val="FF0000"/>
-        </w:rPr>
-        <w:t>:</w:t>
-      </w:r>
-      <w:proofErr w:type="gramEnd"/>
-      <w:r>
-        <w:rPr>
-          <w:strike/>
-          <w:color w:val="FF0000"/>
-        </w:rPr>
-        <w:t xml:space="preserve"> </w:t>
-      </w:r>
-      <w:proofErr w:type="spellStart"/>
-      <w:r>
-        <w:rPr>
-          <w:strike/>
-          <w:color w:val="FF0000"/>
-        </w:rPr>
-        <w:t>myCalculator</w:t>
-      </w:r>
-      <w:proofErr w:type="spellEnd"/>
-      <w:r>
-        <w:rPr>
-          <w:strike/>
-          <w:color w:val="FF0000"/>
-        </w:rPr>
-        <w:t xml:space="preserve">(5,5, </w:t>
-      </w:r>
-      <w:proofErr w:type="spellStart"/>
-      <w:r>
-        <w:rPr>
-          <w:strike/>
-          <w:color w:val="FF0000"/>
-        </w:rPr>
-        <w:t>MyDisplayer</w:t>
-      </w:r>
-      <w:proofErr w:type="spellEnd"/>
-      <w:r>
-        <w:rPr>
-          <w:strike/>
-          <w:color w:val="FF0000"/>
-        </w:rPr>
-        <w:t>);</w:t>
-      </w:r>
-    </w:p>
-    <w:p>
-      <w:pPr>
-        <w:spacing w:after="0"/>
-        <w:rPr>
-          <w:sz w:val="24"/>
-          <w:szCs w:val="24"/>
-        </w:rPr>
-      </w:pPr>
-    </w:p>
-    <w:p>
-      <w:pPr>
         <w:pStyle w:val="Heading3"/>
         <w:rPr>
           <w:sz w:val="32"/>
@@ -26963,11 +26986,43 @@
       <w:r>
         <w:t xml:space="preserve">Asynchronous </w:t>
       </w:r>
+      <w:r>
+        <w:t>function:</w:t>
+      </w:r>
+    </w:p>
+    <w:p>
+      <w:pPr>
+        <w:pStyle w:val="ListParagraph"/>
+        <w:numPr>
+          <w:ilvl w:val="0"/>
+          <w:numId w:val="46"/>
+        </w:numPr>
+        <w:rPr>
+          <w:color w:val="FF0000"/>
+        </w:rPr>
+      </w:pPr>
+      <w:proofErr w:type="spellStart"/>
       <w:proofErr w:type="gramStart"/>
       <w:r>
-        <w:t>function :</w:t>
+        <w:rPr>
+          <w:color w:val="FF0000"/>
+        </w:rPr>
+        <w:t>setTImeout</w:t>
+      </w:r>
+      <w:proofErr w:type="spellEnd"/>
+      <w:r>
+        <w:rPr>
+          <w:color w:val="FF0000"/>
+        </w:rPr>
+        <w:t>(</w:t>
       </w:r>
       <w:proofErr w:type="gramEnd"/>
+      <w:r>
+        <w:rPr>
+          <w:color w:val="FF0000"/>
+        </w:rPr>
+        <w:t>)</w:t>
+      </w:r>
     </w:p>
     <w:p>
       <w:pPr>
@@ -26986,7 +27041,7 @@
         <w:rPr>
           <w:color w:val="FF0000"/>
         </w:rPr>
-        <w:t>setTImeout</w:t>
+        <w:t>setInterval</w:t>
       </w:r>
       <w:proofErr w:type="spellEnd"/>
       <w:r>
@@ -27002,49 +27057,6 @@
         </w:rPr>
         <w:t>)</w:t>
       </w:r>
-    </w:p>
-    <w:p>
-      <w:pPr>
-        <w:pStyle w:val="ListParagraph"/>
-        <w:numPr>
-          <w:ilvl w:val="0"/>
-          <w:numId w:val="46"/>
-        </w:numPr>
-        <w:rPr>
-          <w:color w:val="FF0000"/>
-        </w:rPr>
-      </w:pPr>
-      <w:proofErr w:type="spellStart"/>
-      <w:proofErr w:type="gramStart"/>
-      <w:r>
-        <w:rPr>
-          <w:color w:val="FF0000"/>
-        </w:rPr>
-        <w:t>setInterval</w:t>
-      </w:r>
-      <w:proofErr w:type="spellEnd"/>
-      <w:r>
-        <w:rPr>
-          <w:color w:val="FF0000"/>
-        </w:rPr>
-        <w:t>(</w:t>
-      </w:r>
-      <w:proofErr w:type="gramEnd"/>
-      <w:r>
-        <w:rPr>
-          <w:color w:val="FF0000"/>
-        </w:rPr>
-        <w:t>)</w:t>
-      </w:r>
-    </w:p>
-    <w:p>
-      <w:pPr>
-        <w:pStyle w:val="ListParagraph"/>
-        <w:numPr>
-          <w:ilvl w:val="0"/>
-          <w:numId w:val="46"/>
-        </w:numPr>
-      </w:pPr>
     </w:p>
     <w:p>
       <w:pPr>
@@ -28971,7 +28983,7 @@
 </file>
 
 <file path=word/endnotes.xml><?xml version="1.0" encoding="utf-8"?>
-<w:endnotes xmlns:wpc="http://schemas.microsoft.com/office/word/2010/wordprocessingCanvas" xmlns:cx="http://schemas.microsoft.com/office/drawing/2014/chartex" xmlns:cx1="http://schemas.microsoft.com/office/drawing/2015/9/8/chartex" xmlns:cx2="http://schemas.microsoft.com/office/drawing/2015/10/21/chartex" xmlns:cx3="http://schemas.microsoft.com/office/drawing/2016/5/9/chartex" xmlns:cx4="http://schemas.microsoft.com/office/drawing/2016/5/10/chartex" xmlns:cx5="http://schemas.microsoft.com/office/drawing/2016/5/11/chartex" xmlns:cx6="http://schemas.microsoft.com/office/drawing/2016/5/12/chartex" xmlns:cx7="http://schemas.microsoft.com/office/drawing/2016/5/13/chartex" xmlns:cx8="http://schemas.microsoft.com/office/drawing/2016/5/14/chartex" xmlns:mc="http://schemas.openxmlformats.org/markup-compatibility/2006" xmlns:aink="http://schemas.microsoft.com/office/drawing/2016/ink" xmlns:am3d="http://schemas.microsoft.com/office/drawing/2017/model3d" xmlns:o="urn:schemas-microsoft-com:office:office" xmlns:r="http://schemas.openxmlformats.org/officeDocument/2006/relationships" xmlns:m="http://schemas.openxmlformats.org/officeDocument/2006/math" xmlns:v="urn:schemas-microsoft-com:vml" xmlns:wp14="http://schemas.microsoft.com/office/word/2010/wordprocessingDrawing" xmlns:wp="http://schemas.openxmlformats.org/drawingml/2006/wordprocessingDrawing" xmlns:w10="urn:schemas-microsoft-com:office:word" xmlns:w="http://schemas.openxmlformats.org/wordprocessingml/2006/main" xmlns:w14="http://schemas.microsoft.com/office/word/2010/wordml" xmlns:w15="http://schemas.microsoft.com/office/word/2012/wordml" xmlns:w16cex="http://schemas.microsoft.com/office/word/2018/wordml/cex" xmlns:w16cid="http://schemas.microsoft.com/office/word/2016/wordml/cid" xmlns:w16="http://schemas.microsoft.com/office/word/2018/wordml" xmlns:w16se="http://schemas.microsoft.com/office/word/2015/wordml/symex" xmlns:wpg="http://schemas.microsoft.com/office/word/2010/wordprocessingGroup" xmlns:wpi="http://schemas.microsoft.com/office/word/2010/wordprocessingInk" xmlns:wne="http://schemas.microsoft.com/office/word/2006/wordml" xmlns:wps="http://schemas.microsoft.com/office/word/2010/wordprocessingShape" mc:Ignorable="w14 w15 w16se w16cid w16 w16cex wp14">
+<w:endnotes xmlns:wpc="http://schemas.microsoft.com/office/word/2010/wordprocessingCanvas" xmlns:cx="http://schemas.microsoft.com/office/drawing/2014/chartex" xmlns:cx1="http://schemas.microsoft.com/office/drawing/2015/9/8/chartex" xmlns:cx2="http://schemas.microsoft.com/office/drawing/2015/10/21/chartex" xmlns:cx3="http://schemas.microsoft.com/office/drawing/2016/5/9/chartex" xmlns:cx4="http://schemas.microsoft.com/office/drawing/2016/5/10/chartex" xmlns:cx5="http://schemas.microsoft.com/office/drawing/2016/5/11/chartex" xmlns:cx6="http://schemas.microsoft.com/office/drawing/2016/5/12/chartex" xmlns:cx7="http://schemas.microsoft.com/office/drawing/2016/5/13/chartex" xmlns:cx8="http://schemas.microsoft.com/office/drawing/2016/5/14/chartex" xmlns:mc="http://schemas.openxmlformats.org/markup-compatibility/2006" xmlns:aink="http://schemas.microsoft.com/office/drawing/2016/ink" xmlns:am3d="http://schemas.microsoft.com/office/drawing/2017/model3d" xmlns:o="urn:schemas-microsoft-com:office:office" xmlns:oel="http://schemas.microsoft.com/office/2019/extlst" xmlns:r="http://schemas.openxmlformats.org/officeDocument/2006/relationships" xmlns:m="http://schemas.openxmlformats.org/officeDocument/2006/math" xmlns:v="urn:schemas-microsoft-com:vml" xmlns:wp14="http://schemas.microsoft.com/office/word/2010/wordprocessingDrawing" xmlns:wp="http://schemas.openxmlformats.org/drawingml/2006/wordprocessingDrawing" xmlns:w10="urn:schemas-microsoft-com:office:word" xmlns:w="http://schemas.openxmlformats.org/wordprocessingml/2006/main" xmlns:w14="http://schemas.microsoft.com/office/word/2010/wordml" xmlns:w15="http://schemas.microsoft.com/office/word/2012/wordml" xmlns:w16cex="http://schemas.microsoft.com/office/word/2018/wordml/cex" xmlns:w16cid="http://schemas.microsoft.com/office/word/2016/wordml/cid" xmlns:w16="http://schemas.microsoft.com/office/word/2018/wordml" xmlns:w16sdtdh="http://schemas.microsoft.com/office/word/2020/wordml/sdtdatahash" xmlns:w16se="http://schemas.microsoft.com/office/word/2015/wordml/symex" xmlns:wpg="http://schemas.microsoft.com/office/word/2010/wordprocessingGroup" xmlns:wpi="http://schemas.microsoft.com/office/word/2010/wordprocessingInk" xmlns:wne="http://schemas.microsoft.com/office/word/2006/wordml" xmlns:wps="http://schemas.microsoft.com/office/word/2010/wordprocessingShape" mc:Ignorable="w14 w15 w16se w16cid w16 w16cex w16sdtdh wp14">
   <w:endnote w:type="separator" w:id="-1">
     <w:p>
       <w:pPr>
@@ -28996,7 +29008,7 @@
 </file>
 
 <file path=word/footnotes.xml><?xml version="1.0" encoding="utf-8"?>
-<w:footnotes xmlns:wpc="http://schemas.microsoft.com/office/word/2010/wordprocessingCanvas" xmlns:cx="http://schemas.microsoft.com/office/drawing/2014/chartex" xmlns:cx1="http://schemas.microsoft.com/office/drawing/2015/9/8/chartex" xmlns:cx2="http://schemas.microsoft.com/office/drawing/2015/10/21/chartex" xmlns:cx3="http://schemas.microsoft.com/office/drawing/2016/5/9/chartex" xmlns:cx4="http://schemas.microsoft.com/office/drawing/2016/5/10/chartex" xmlns:cx5="http://schemas.microsoft.com/office/drawing/2016/5/11/chartex" xmlns:cx6="http://schemas.microsoft.com/office/drawing/2016/5/12/chartex" xmlns:cx7="http://schemas.microsoft.com/office/drawing/2016/5/13/chartex" xmlns:cx8="http://schemas.microsoft.com/office/drawing/2016/5/14/chartex" xmlns:mc="http://schemas.openxmlformats.org/markup-compatibility/2006" xmlns:aink="http://schemas.microsoft.com/office/drawing/2016/ink" xmlns:am3d="http://schemas.microsoft.com/office/drawing/2017/model3d" xmlns:o="urn:schemas-microsoft-com:office:office" xmlns:r="http://schemas.openxmlformats.org/officeDocument/2006/relationships" xmlns:m="http://schemas.openxmlformats.org/officeDocument/2006/math" xmlns:v="urn:schemas-microsoft-com:vml" xmlns:wp14="http://schemas.microsoft.com/office/word/2010/wordprocessingDrawing" xmlns:wp="http://schemas.openxmlformats.org/drawingml/2006/wordprocessingDrawing" xmlns:w10="urn:schemas-microsoft-com:office:word" xmlns:w="http://schemas.openxmlformats.org/wordprocessingml/2006/main" xmlns:w14="http://schemas.microsoft.com/office/word/2010/wordml" xmlns:w15="http://schemas.microsoft.com/office/word/2012/wordml" xmlns:w16cex="http://schemas.microsoft.com/office/word/2018/wordml/cex" xmlns:w16cid="http://schemas.microsoft.com/office/word/2016/wordml/cid" xmlns:w16="http://schemas.microsoft.com/office/word/2018/wordml" xmlns:w16se="http://schemas.microsoft.com/office/word/2015/wordml/symex" xmlns:wpg="http://schemas.microsoft.com/office/word/2010/wordprocessingGroup" xmlns:wpi="http://schemas.microsoft.com/office/word/2010/wordprocessingInk" xmlns:wne="http://schemas.microsoft.com/office/word/2006/wordml" xmlns:wps="http://schemas.microsoft.com/office/word/2010/wordprocessingShape" mc:Ignorable="w14 w15 w16se w16cid w16 w16cex wp14">
+<w:footnotes xmlns:wpc="http://schemas.microsoft.com/office/word/2010/wordprocessingCanvas" xmlns:cx="http://schemas.microsoft.com/office/drawing/2014/chartex" xmlns:cx1="http://schemas.microsoft.com/office/drawing/2015/9/8/chartex" xmlns:cx2="http://schemas.microsoft.com/office/drawing/2015/10/21/chartex" xmlns:cx3="http://schemas.microsoft.com/office/drawing/2016/5/9/chartex" xmlns:cx4="http://schemas.microsoft.com/office/drawing/2016/5/10/chartex" xmlns:cx5="http://schemas.microsoft.com/office/drawing/2016/5/11/chartex" xmlns:cx6="http://schemas.microsoft.com/office/drawing/2016/5/12/chartex" xmlns:cx7="http://schemas.microsoft.com/office/drawing/2016/5/13/chartex" xmlns:cx8="http://schemas.microsoft.com/office/drawing/2016/5/14/chartex" xmlns:mc="http://schemas.openxmlformats.org/markup-compatibility/2006" xmlns:aink="http://schemas.microsoft.com/office/drawing/2016/ink" xmlns:am3d="http://schemas.microsoft.com/office/drawing/2017/model3d" xmlns:o="urn:schemas-microsoft-com:office:office" xmlns:oel="http://schemas.microsoft.com/office/2019/extlst" xmlns:r="http://schemas.openxmlformats.org/officeDocument/2006/relationships" xmlns:m="http://schemas.openxmlformats.org/officeDocument/2006/math" xmlns:v="urn:schemas-microsoft-com:vml" xmlns:wp14="http://schemas.microsoft.com/office/word/2010/wordprocessingDrawing" xmlns:wp="http://schemas.openxmlformats.org/drawingml/2006/wordprocessingDrawing" xmlns:w10="urn:schemas-microsoft-com:office:word" xmlns:w="http://schemas.openxmlformats.org/wordprocessingml/2006/main" xmlns:w14="http://schemas.microsoft.com/office/word/2010/wordml" xmlns:w15="http://schemas.microsoft.com/office/word/2012/wordml" xmlns:w16cex="http://schemas.microsoft.com/office/word/2018/wordml/cex" xmlns:w16cid="http://schemas.microsoft.com/office/word/2016/wordml/cid" xmlns:w16="http://schemas.microsoft.com/office/word/2018/wordml" xmlns:w16sdtdh="http://schemas.microsoft.com/office/word/2020/wordml/sdtdatahash" xmlns:w16se="http://schemas.microsoft.com/office/word/2015/wordml/symex" xmlns:wpg="http://schemas.microsoft.com/office/word/2010/wordprocessingGroup" xmlns:wpi="http://schemas.microsoft.com/office/word/2010/wordprocessingInk" xmlns:wne="http://schemas.microsoft.com/office/word/2006/wordml" xmlns:wps="http://schemas.microsoft.com/office/word/2010/wordprocessingShape" mc:Ignorable="w14 w15 w16se w16cid w16 w16cex w16sdtdh wp14">
   <w:footnote w:type="separator" w:id="-1">
     <w:p>
       <w:pPr>
@@ -29021,7 +29033,7 @@
 </file>
 
 <file path=word/numbering.xml><?xml version="1.0" encoding="utf-8"?>
-<w:numbering xmlns:wpc="http://schemas.microsoft.com/office/word/2010/wordprocessingCanvas" xmlns:cx="http://schemas.microsoft.com/office/drawing/2014/chartex" xmlns:cx1="http://schemas.microsoft.com/office/drawing/2015/9/8/chartex" xmlns:cx2="http://schemas.microsoft.com/office/drawing/2015/10/21/chartex" xmlns:cx3="http://schemas.microsoft.com/office/drawing/2016/5/9/chartex" xmlns:cx4="http://schemas.microsoft.com/office/drawing/2016/5/10/chartex" xmlns:cx5="http://schemas.microsoft.com/office/drawing/2016/5/11/chartex" xmlns:cx6="http://schemas.microsoft.com/office/drawing/2016/5/12/chartex" xmlns:cx7="http://schemas.microsoft.com/office/drawing/2016/5/13/chartex" xmlns:cx8="http://schemas.microsoft.com/office/drawing/2016/5/14/chartex" xmlns:mc="http://schemas.openxmlformats.org/markup-compatibility/2006" xmlns:aink="http://schemas.microsoft.com/office/drawing/2016/ink" xmlns:am3d="http://schemas.microsoft.com/office/drawing/2017/model3d" xmlns:o="urn:schemas-microsoft-com:office:office" xmlns:r="http://schemas.openxmlformats.org/officeDocument/2006/relationships" xmlns:m="http://schemas.openxmlformats.org/officeDocument/2006/math" xmlns:v="urn:schemas-microsoft-com:vml" xmlns:wp14="http://schemas.microsoft.com/office/word/2010/wordprocessingDrawing" xmlns:wp="http://schemas.openxmlformats.org/drawingml/2006/wordprocessingDrawing" xmlns:w10="urn:schemas-microsoft-com:office:word" xmlns:w="http://schemas.openxmlformats.org/wordprocessingml/2006/main" xmlns:w14="http://schemas.microsoft.com/office/word/2010/wordml" xmlns:w15="http://schemas.microsoft.com/office/word/2012/wordml" xmlns:w16cex="http://schemas.microsoft.com/office/word/2018/wordml/cex" xmlns:w16cid="http://schemas.microsoft.com/office/word/2016/wordml/cid" xmlns:w16="http://schemas.microsoft.com/office/word/2018/wordml" xmlns:w16se="http://schemas.microsoft.com/office/word/2015/wordml/symex" xmlns:wpg="http://schemas.microsoft.com/office/word/2010/wordprocessingGroup" xmlns:wpi="http://schemas.microsoft.com/office/word/2010/wordprocessingInk" xmlns:wne="http://schemas.microsoft.com/office/word/2006/wordml" xmlns:wps="http://schemas.microsoft.com/office/word/2010/wordprocessingShape" mc:Ignorable="w14 w15 w16se w16cid w16 w16cex wp14">
+<w:numbering xmlns:wpc="http://schemas.microsoft.com/office/word/2010/wordprocessingCanvas" xmlns:cx="http://schemas.microsoft.com/office/drawing/2014/chartex" xmlns:cx1="http://schemas.microsoft.com/office/drawing/2015/9/8/chartex" xmlns:cx2="http://schemas.microsoft.com/office/drawing/2015/10/21/chartex" xmlns:cx3="http://schemas.microsoft.com/office/drawing/2016/5/9/chartex" xmlns:cx4="http://schemas.microsoft.com/office/drawing/2016/5/10/chartex" xmlns:cx5="http://schemas.microsoft.com/office/drawing/2016/5/11/chartex" xmlns:cx6="http://schemas.microsoft.com/office/drawing/2016/5/12/chartex" xmlns:cx7="http://schemas.microsoft.com/office/drawing/2016/5/13/chartex" xmlns:cx8="http://schemas.microsoft.com/office/drawing/2016/5/14/chartex" xmlns:mc="http://schemas.openxmlformats.org/markup-compatibility/2006" xmlns:aink="http://schemas.microsoft.com/office/drawing/2016/ink" xmlns:am3d="http://schemas.microsoft.com/office/drawing/2017/model3d" xmlns:o="urn:schemas-microsoft-com:office:office" xmlns:oel="http://schemas.microsoft.com/office/2019/extlst" xmlns:r="http://schemas.openxmlformats.org/officeDocument/2006/relationships" xmlns:m="http://schemas.openxmlformats.org/officeDocument/2006/math" xmlns:v="urn:schemas-microsoft-com:vml" xmlns:wp14="http://schemas.microsoft.com/office/word/2010/wordprocessingDrawing" xmlns:wp="http://schemas.openxmlformats.org/drawingml/2006/wordprocessingDrawing" xmlns:w10="urn:schemas-microsoft-com:office:word" xmlns:w="http://schemas.openxmlformats.org/wordprocessingml/2006/main" xmlns:w14="http://schemas.microsoft.com/office/word/2010/wordml" xmlns:w15="http://schemas.microsoft.com/office/word/2012/wordml" xmlns:w16cex="http://schemas.microsoft.com/office/word/2018/wordml/cex" xmlns:w16cid="http://schemas.microsoft.com/office/word/2016/wordml/cid" xmlns:w16="http://schemas.microsoft.com/office/word/2018/wordml" xmlns:w16sdtdh="http://schemas.microsoft.com/office/word/2020/wordml/sdtdatahash" xmlns:w16se="http://schemas.microsoft.com/office/word/2015/wordml/symex" xmlns:wpg="http://schemas.microsoft.com/office/word/2010/wordprocessingGroup" xmlns:wpi="http://schemas.microsoft.com/office/word/2010/wordprocessingInk" xmlns:wne="http://schemas.microsoft.com/office/word/2006/wordml" xmlns:wps="http://schemas.microsoft.com/office/word/2010/wordprocessingShape" mc:Ignorable="w14 w15 w16se w16cid w16 w16cex w16sdtdh wp14">
   <w:abstractNum w:abstractNumId="0" w15:restartNumberingAfterBreak="0">
     <w:nsid w:val="022A3B49"/>
     <w:multiLevelType w:val="hybridMultilevel"/>
@@ -37400,277 +37412,277 @@
       </w:pPr>
     </w:lvl>
   </w:abstractNum>
-  <w:num w:numId="1">
+  <w:num w:numId="1" w16cid:durableId="1686900965">
     <w:abstractNumId w:val="55"/>
   </w:num>
-  <w:num w:numId="2">
+  <w:num w:numId="2" w16cid:durableId="1543127068">
     <w:abstractNumId w:val="86"/>
   </w:num>
-  <w:num w:numId="3">
+  <w:num w:numId="3" w16cid:durableId="1129594678">
     <w:abstractNumId w:val="69"/>
   </w:num>
-  <w:num w:numId="4">
+  <w:num w:numId="4" w16cid:durableId="1950162535">
     <w:abstractNumId w:val="49"/>
   </w:num>
-  <w:num w:numId="5">
+  <w:num w:numId="5" w16cid:durableId="2125296813">
     <w:abstractNumId w:val="27"/>
   </w:num>
-  <w:num w:numId="6">
+  <w:num w:numId="6" w16cid:durableId="736244758">
     <w:abstractNumId w:val="32"/>
   </w:num>
-  <w:num w:numId="7">
+  <w:num w:numId="7" w16cid:durableId="934173793">
     <w:abstractNumId w:val="42"/>
   </w:num>
-  <w:num w:numId="8">
+  <w:num w:numId="8" w16cid:durableId="700131892">
     <w:abstractNumId w:val="39"/>
   </w:num>
-  <w:num w:numId="9">
+  <w:num w:numId="9" w16cid:durableId="1149977297">
     <w:abstractNumId w:val="16"/>
   </w:num>
-  <w:num w:numId="10">
+  <w:num w:numId="10" w16cid:durableId="796988004">
     <w:abstractNumId w:val="63"/>
   </w:num>
-  <w:num w:numId="11">
+  <w:num w:numId="11" w16cid:durableId="509949726">
     <w:abstractNumId w:val="21"/>
   </w:num>
-  <w:num w:numId="12">
+  <w:num w:numId="12" w16cid:durableId="895971918">
     <w:abstractNumId w:val="81"/>
   </w:num>
-  <w:num w:numId="13">
+  <w:num w:numId="13" w16cid:durableId="1003553821">
     <w:abstractNumId w:val="15"/>
   </w:num>
-  <w:num w:numId="14">
+  <w:num w:numId="14" w16cid:durableId="818691957">
     <w:abstractNumId w:val="74"/>
   </w:num>
-  <w:num w:numId="15">
+  <w:num w:numId="15" w16cid:durableId="1220286870">
     <w:abstractNumId w:val="13"/>
   </w:num>
-  <w:num w:numId="16">
+  <w:num w:numId="16" w16cid:durableId="1387995982">
     <w:abstractNumId w:val="37"/>
   </w:num>
-  <w:num w:numId="17">
+  <w:num w:numId="17" w16cid:durableId="47265228">
     <w:abstractNumId w:val="1"/>
   </w:num>
-  <w:num w:numId="18">
+  <w:num w:numId="18" w16cid:durableId="1579512751">
     <w:abstractNumId w:val="60"/>
   </w:num>
-  <w:num w:numId="19">
+  <w:num w:numId="19" w16cid:durableId="1301230239">
     <w:abstractNumId w:val="50"/>
   </w:num>
-  <w:num w:numId="20">
+  <w:num w:numId="20" w16cid:durableId="1247963031">
     <w:abstractNumId w:val="48"/>
   </w:num>
-  <w:num w:numId="21">
+  <w:num w:numId="21" w16cid:durableId="1183477034">
     <w:abstractNumId w:val="43"/>
   </w:num>
-  <w:num w:numId="22">
+  <w:num w:numId="22" w16cid:durableId="1946887867">
     <w:abstractNumId w:val="72"/>
   </w:num>
-  <w:num w:numId="23">
+  <w:num w:numId="23" w16cid:durableId="1207723169">
     <w:abstractNumId w:val="38"/>
   </w:num>
-  <w:num w:numId="24">
+  <w:num w:numId="24" w16cid:durableId="183398870">
     <w:abstractNumId w:val="12"/>
   </w:num>
-  <w:num w:numId="25">
+  <w:num w:numId="25" w16cid:durableId="1355033529">
     <w:abstractNumId w:val="71"/>
   </w:num>
-  <w:num w:numId="26">
+  <w:num w:numId="26" w16cid:durableId="1712723225">
     <w:abstractNumId w:val="52"/>
   </w:num>
-  <w:num w:numId="27">
+  <w:num w:numId="27" w16cid:durableId="1181433101">
     <w:abstractNumId w:val="59"/>
   </w:num>
-  <w:num w:numId="28">
+  <w:num w:numId="28" w16cid:durableId="939487694">
     <w:abstractNumId w:val="46"/>
   </w:num>
-  <w:num w:numId="29">
+  <w:num w:numId="29" w16cid:durableId="675378181">
     <w:abstractNumId w:val="25"/>
   </w:num>
-  <w:num w:numId="30">
+  <w:num w:numId="30" w16cid:durableId="2121221879">
     <w:abstractNumId w:val="22"/>
   </w:num>
-  <w:num w:numId="31">
+  <w:num w:numId="31" w16cid:durableId="1250428692">
     <w:abstractNumId w:val="2"/>
   </w:num>
-  <w:num w:numId="32">
+  <w:num w:numId="32" w16cid:durableId="1027219953">
     <w:abstractNumId w:val="18"/>
   </w:num>
-  <w:num w:numId="33">
+  <w:num w:numId="33" w16cid:durableId="1018627153">
     <w:abstractNumId w:val="34"/>
   </w:num>
-  <w:num w:numId="34">
+  <w:num w:numId="34" w16cid:durableId="902837658">
     <w:abstractNumId w:val="68"/>
   </w:num>
-  <w:num w:numId="35">
+  <w:num w:numId="35" w16cid:durableId="2075928224">
     <w:abstractNumId w:val="61"/>
   </w:num>
-  <w:num w:numId="36">
+  <w:num w:numId="36" w16cid:durableId="1224364854">
     <w:abstractNumId w:val="89"/>
   </w:num>
-  <w:num w:numId="37">
+  <w:num w:numId="37" w16cid:durableId="114178942">
     <w:abstractNumId w:val="79"/>
   </w:num>
-  <w:num w:numId="38">
+  <w:num w:numId="38" w16cid:durableId="550271683">
     <w:abstractNumId w:val="30"/>
   </w:num>
-  <w:num w:numId="39">
+  <w:num w:numId="39" w16cid:durableId="703334713">
     <w:abstractNumId w:val="4"/>
   </w:num>
-  <w:num w:numId="40">
+  <w:num w:numId="40" w16cid:durableId="348066488">
     <w:abstractNumId w:val="75"/>
   </w:num>
-  <w:num w:numId="41">
+  <w:num w:numId="41" w16cid:durableId="712465698">
     <w:abstractNumId w:val="14"/>
   </w:num>
-  <w:num w:numId="42">
+  <w:num w:numId="42" w16cid:durableId="2014989125">
     <w:abstractNumId w:val="87"/>
   </w:num>
-  <w:num w:numId="43">
+  <w:num w:numId="43" w16cid:durableId="1297762329">
     <w:abstractNumId w:val="65"/>
   </w:num>
-  <w:num w:numId="44">
+  <w:num w:numId="44" w16cid:durableId="1864634472">
     <w:abstractNumId w:val="84"/>
   </w:num>
-  <w:num w:numId="45">
+  <w:num w:numId="45" w16cid:durableId="53091148">
     <w:abstractNumId w:val="90"/>
   </w:num>
-  <w:num w:numId="46">
+  <w:num w:numId="46" w16cid:durableId="1380127141">
     <w:abstractNumId w:val="73"/>
   </w:num>
-  <w:num w:numId="47">
+  <w:num w:numId="47" w16cid:durableId="331219735">
     <w:abstractNumId w:val="24"/>
   </w:num>
-  <w:num w:numId="48">
+  <w:num w:numId="48" w16cid:durableId="1790780448">
     <w:abstractNumId w:val="85"/>
   </w:num>
-  <w:num w:numId="49">
+  <w:num w:numId="49" w16cid:durableId="1963687192">
     <w:abstractNumId w:val="6"/>
   </w:num>
-  <w:num w:numId="50">
+  <w:num w:numId="50" w16cid:durableId="692921010">
     <w:abstractNumId w:val="76"/>
   </w:num>
-  <w:num w:numId="51">
+  <w:num w:numId="51" w16cid:durableId="1405713935">
     <w:abstractNumId w:val="28"/>
   </w:num>
-  <w:num w:numId="52">
+  <w:num w:numId="52" w16cid:durableId="2066173232">
     <w:abstractNumId w:val="17"/>
   </w:num>
-  <w:num w:numId="53">
+  <w:num w:numId="53" w16cid:durableId="494614310">
     <w:abstractNumId w:val="7"/>
   </w:num>
-  <w:num w:numId="54">
+  <w:num w:numId="54" w16cid:durableId="642076229">
     <w:abstractNumId w:val="3"/>
   </w:num>
-  <w:num w:numId="55">
+  <w:num w:numId="55" w16cid:durableId="1573543428">
     <w:abstractNumId w:val="10"/>
   </w:num>
-  <w:num w:numId="56">
+  <w:num w:numId="56" w16cid:durableId="1899852737">
     <w:abstractNumId w:val="83"/>
   </w:num>
-  <w:num w:numId="57">
+  <w:num w:numId="57" w16cid:durableId="1691686683">
     <w:abstractNumId w:val="9"/>
   </w:num>
-  <w:num w:numId="58">
+  <w:num w:numId="58" w16cid:durableId="377825841">
     <w:abstractNumId w:val="40"/>
   </w:num>
-  <w:num w:numId="59">
+  <w:num w:numId="59" w16cid:durableId="306513629">
     <w:abstractNumId w:val="26"/>
   </w:num>
-  <w:num w:numId="60">
+  <w:num w:numId="60" w16cid:durableId="1435127089">
     <w:abstractNumId w:val="58"/>
   </w:num>
-  <w:num w:numId="61">
+  <w:num w:numId="61" w16cid:durableId="697893204">
     <w:abstractNumId w:val="11"/>
   </w:num>
-  <w:num w:numId="62">
+  <w:num w:numId="62" w16cid:durableId="346685656">
     <w:abstractNumId w:val="29"/>
   </w:num>
-  <w:num w:numId="63">
+  <w:num w:numId="63" w16cid:durableId="1484349016">
     <w:abstractNumId w:val="0"/>
   </w:num>
-  <w:num w:numId="64">
+  <w:num w:numId="64" w16cid:durableId="1868592324">
     <w:abstractNumId w:val="51"/>
   </w:num>
-  <w:num w:numId="65">
+  <w:num w:numId="65" w16cid:durableId="294723074">
     <w:abstractNumId w:val="54"/>
   </w:num>
-  <w:num w:numId="66">
+  <w:num w:numId="66" w16cid:durableId="839732587">
     <w:abstractNumId w:val="31"/>
   </w:num>
-  <w:num w:numId="67">
+  <w:num w:numId="67" w16cid:durableId="1996952117">
     <w:abstractNumId w:val="56"/>
   </w:num>
-  <w:num w:numId="68">
+  <w:num w:numId="68" w16cid:durableId="1959602700">
     <w:abstractNumId w:val="88"/>
   </w:num>
-  <w:num w:numId="69">
+  <w:num w:numId="69" w16cid:durableId="245458043">
     <w:abstractNumId w:val="62"/>
   </w:num>
-  <w:num w:numId="70">
+  <w:num w:numId="70" w16cid:durableId="1175532858">
     <w:abstractNumId w:val="19"/>
   </w:num>
-  <w:num w:numId="71">
+  <w:num w:numId="71" w16cid:durableId="365567785">
     <w:abstractNumId w:val="64"/>
   </w:num>
-  <w:num w:numId="72">
+  <w:num w:numId="72" w16cid:durableId="1310749195">
     <w:abstractNumId w:val="36"/>
   </w:num>
-  <w:num w:numId="73">
+  <w:num w:numId="73" w16cid:durableId="1898277389">
     <w:abstractNumId w:val="67"/>
   </w:num>
-  <w:num w:numId="74">
+  <w:num w:numId="74" w16cid:durableId="1704138526">
     <w:abstractNumId w:val="23"/>
   </w:num>
-  <w:num w:numId="75">
+  <w:num w:numId="75" w16cid:durableId="1375302807">
     <w:abstractNumId w:val="5"/>
   </w:num>
-  <w:num w:numId="76">
+  <w:num w:numId="76" w16cid:durableId="432477597">
     <w:abstractNumId w:val="35"/>
   </w:num>
-  <w:num w:numId="77">
+  <w:num w:numId="77" w16cid:durableId="1716080119">
     <w:abstractNumId w:val="70"/>
   </w:num>
-  <w:num w:numId="78">
+  <w:num w:numId="78" w16cid:durableId="512885144">
     <w:abstractNumId w:val="33"/>
   </w:num>
-  <w:num w:numId="79">
+  <w:num w:numId="79" w16cid:durableId="1794861469">
     <w:abstractNumId w:val="8"/>
   </w:num>
-  <w:num w:numId="80">
+  <w:num w:numId="80" w16cid:durableId="859005808">
     <w:abstractNumId w:val="78"/>
   </w:num>
-  <w:num w:numId="81">
+  <w:num w:numId="81" w16cid:durableId="1658610836">
     <w:abstractNumId w:val="82"/>
   </w:num>
-  <w:num w:numId="82">
+  <w:num w:numId="82" w16cid:durableId="1257058272">
     <w:abstractNumId w:val="45"/>
   </w:num>
-  <w:num w:numId="83">
+  <w:num w:numId="83" w16cid:durableId="519274363">
     <w:abstractNumId w:val="80"/>
   </w:num>
-  <w:num w:numId="84">
+  <w:num w:numId="84" w16cid:durableId="450125586">
     <w:abstractNumId w:val="77"/>
   </w:num>
-  <w:num w:numId="85">
+  <w:num w:numId="85" w16cid:durableId="2146854870">
     <w:abstractNumId w:val="41"/>
   </w:num>
-  <w:num w:numId="86">
+  <w:num w:numId="86" w16cid:durableId="2037343899">
     <w:abstractNumId w:val="66"/>
   </w:num>
-  <w:num w:numId="87">
+  <w:num w:numId="87" w16cid:durableId="1993827857">
     <w:abstractNumId w:val="20"/>
   </w:num>
-  <w:num w:numId="88">
+  <w:num w:numId="88" w16cid:durableId="1027367643">
     <w:abstractNumId w:val="47"/>
   </w:num>
-  <w:num w:numId="89">
+  <w:num w:numId="89" w16cid:durableId="944655242">
     <w:abstractNumId w:val="44"/>
   </w:num>
-  <w:num w:numId="90">
+  <w:num w:numId="90" w16cid:durableId="1004822733">
     <w:abstractNumId w:val="57"/>
   </w:num>
-  <w:num w:numId="91">
+  <w:num w:numId="91" w16cid:durableId="1970277063">
     <w:abstractNumId w:val="53"/>
   </w:num>
   <w:numIdMacAtCleanup w:val="91"/>
@@ -37678,7 +37690,7 @@
 </file>
 
 <file path=word/styles.xml><?xml version="1.0" encoding="utf-8"?>
-<w:styles xmlns:mc="http://schemas.openxmlformats.org/markup-compatibility/2006" xmlns:r="http://schemas.openxmlformats.org/officeDocument/2006/relationships" xmlns:w="http://schemas.openxmlformats.org/wordprocessingml/2006/main" xmlns:w14="http://schemas.microsoft.com/office/word/2010/wordml" xmlns:w15="http://schemas.microsoft.com/office/word/2012/wordml" xmlns:w16cex="http://schemas.microsoft.com/office/word/2018/wordml/cex" xmlns:w16cid="http://schemas.microsoft.com/office/word/2016/wordml/cid" xmlns:w16="http://schemas.microsoft.com/office/word/2018/wordml" xmlns:w16se="http://schemas.microsoft.com/office/word/2015/wordml/symex" mc:Ignorable="w14 w15 w16se w16cid w16 w16cex">
+<w:styles xmlns:mc="http://schemas.openxmlformats.org/markup-compatibility/2006" xmlns:r="http://schemas.openxmlformats.org/officeDocument/2006/relationships" xmlns:w="http://schemas.openxmlformats.org/wordprocessingml/2006/main" xmlns:w14="http://schemas.microsoft.com/office/word/2010/wordml" xmlns:w15="http://schemas.microsoft.com/office/word/2012/wordml" xmlns:w16cex="http://schemas.microsoft.com/office/word/2018/wordml/cex" xmlns:w16cid="http://schemas.microsoft.com/office/word/2016/wordml/cid" xmlns:w16="http://schemas.microsoft.com/office/word/2018/wordml" xmlns:w16sdtdh="http://schemas.microsoft.com/office/word/2020/wordml/sdtdatahash" xmlns:w16se="http://schemas.microsoft.com/office/word/2015/wordml/symex" mc:Ignorable="w14 w15 w16se w16cid w16 w16cex w16sdtdh">
   <w:docDefaults>
     <w:rPrDefault>
       <w:rPr>
@@ -38157,6 +38169,7 @@
   <w:style w:type="character" w:default="1" w:styleId="DefaultParagraphFont">
     <w:name w:val="Default Paragraph Font"/>
     <w:uiPriority w:val="1"/>
+    <w:semiHidden/>
     <w:unhideWhenUsed/>
   </w:style>
   <w:style w:type="table" w:default="1" w:styleId="TableNormal">
@@ -38686,6 +38699,11 @@
       <w:color w:val="404040" w:themeColor="text1" w:themeTint="BF"/>
     </w:rPr>
   </w:style>
+  <w:style w:type="character" w:customStyle="1" w:styleId="q-box">
+    <w:name w:val="q-box"/>
+    <w:basedOn w:val="DefaultParagraphFont"/>
+    <w:rsid w:val="00AF572D"/>
+  </w:style>
 </w:styles>
 </file>
 

--- a/javascript/JavaScript.docx
+++ b/javascript/JavaScript.docx
@@ -7032,23 +7032,7 @@
           <w:sz w:val="20"/>
           <w:szCs w:val="20"/>
         </w:rPr>
-        <w:t>(</w:t>
-      </w:r>
-      <w:proofErr w:type="spellStart"/>
-      <w:r>
-        <w:rPr>
-          <w:sz w:val="20"/>
-          <w:szCs w:val="20"/>
-        </w:rPr>
-        <w:t>myFunction</w:t>
-      </w:r>
-      <w:proofErr w:type="spellEnd"/>
-      <w:r>
-        <w:rPr>
-          <w:sz w:val="20"/>
-          <w:szCs w:val="20"/>
-        </w:rPr>
-        <w:t>);</w:t>
+        <w:t>(myFunction);</w:t>
       </w:r>
       <w:r>
         <w:rPr>
@@ -7056,23 +7040,7 @@
           <w:szCs w:val="20"/>
         </w:rPr>
         <w:br/>
-        <w:t>function </w:t>
-      </w:r>
-      <w:proofErr w:type="spellStart"/>
-      <w:r>
-        <w:rPr>
-          <w:sz w:val="20"/>
-          <w:szCs w:val="20"/>
-        </w:rPr>
-        <w:t>myFunction</w:t>
-      </w:r>
-      <w:proofErr w:type="spellEnd"/>
-      <w:r>
-        <w:rPr>
-          <w:sz w:val="20"/>
-          <w:szCs w:val="20"/>
-        </w:rPr>
-        <w:t>(value, index, array) {</w:t>
+        <w:t>function myFunction(value, index, array) {</w:t>
       </w:r>
       <w:r>
         <w:rPr>
@@ -9689,36 +9657,26 @@
       </w:r>
       <w:proofErr w:type="spellEnd"/>
       <w:r>
-        <w:t>(</w:t>
-      </w:r>
-      <w:proofErr w:type="spellStart"/>
-      <w:r>
+        <w:t>(myFunction);</w:t>
+      </w:r>
+      <w:r>
+        <w:br/>
+      </w:r>
+      <w:r>
+        <w:tab/>
+      </w:r>
+      <w:r>
+        <w:tab/>
+      </w:r>
+      <w:r>
+        <w:t>function </w:t>
+      </w:r>
+      <w:r>
+        <w:rPr>
+          <w:color w:val="FF0000"/>
+        </w:rPr>
         <w:t>myFunction</w:t>
       </w:r>
-      <w:proofErr w:type="spellEnd"/>
-      <w:r>
-        <w:t>);</w:t>
-      </w:r>
-      <w:r>
-        <w:br/>
-      </w:r>
-      <w:r>
-        <w:tab/>
-      </w:r>
-      <w:r>
-        <w:tab/>
-      </w:r>
-      <w:r>
-        <w:t>function </w:t>
-      </w:r>
-      <w:proofErr w:type="spellStart"/>
-      <w:r>
-        <w:rPr>
-          <w:color w:val="FF0000"/>
-        </w:rPr>
-        <w:t>myFunction</w:t>
-      </w:r>
-      <w:proofErr w:type="spellEnd"/>
       <w:r>
         <w:t>(value, index, array) {</w:t>
       </w:r>
@@ -9768,14 +9726,7 @@
       </w:pPr>
       <w:r>
         <w:tab/>
-      </w:r>
-      <w:proofErr w:type="spellStart"/>
-      <w:r>
-        <w:t>myFunction</w:t>
-      </w:r>
-      <w:proofErr w:type="spellEnd"/>
-      <w:r>
-        <w:t xml:space="preserve">(value, index, array) </w:t>
+        <w:t xml:space="preserve">myFunction(value, index, array) </w:t>
       </w:r>
       <w:r>
         <w:t>takes 3 arguments:</w:t>
@@ -9904,15 +9855,7 @@
         <w:ind w:left="1440"/>
       </w:pPr>
       <w:r>
-        <w:t>const numbers2 = numbers1.map(</w:t>
-      </w:r>
-      <w:proofErr w:type="spellStart"/>
-      <w:r>
-        <w:t>myFunction</w:t>
-      </w:r>
-      <w:proofErr w:type="spellEnd"/>
-      <w:r>
-        <w:t>);</w:t>
+        <w:t>const numbers2 = numbers1.map(myFunction);</w:t>
       </w:r>
     </w:p>
     <w:p>
@@ -9921,15 +9864,7 @@
         <w:ind w:left="1440"/>
       </w:pPr>
       <w:r>
-        <w:t>function </w:t>
-      </w:r>
-      <w:proofErr w:type="spellStart"/>
-      <w:r>
-        <w:t>myFunction</w:t>
-      </w:r>
-      <w:proofErr w:type="spellEnd"/>
-      <w:r>
-        <w:t>(value, index, array) {</w:t>
+        <w:t>function myFunction(value, index, array) {</w:t>
       </w:r>
     </w:p>
     <w:p>
@@ -10019,15 +9954,7 @@
       </w:r>
       <w:proofErr w:type="spellEnd"/>
       <w:r>
-        <w:t>(</w:t>
-      </w:r>
-      <w:proofErr w:type="spellStart"/>
-      <w:r>
-        <w:t>myFunction</w:t>
-      </w:r>
-      <w:proofErr w:type="spellEnd"/>
-      <w:r>
-        <w:t>);</w:t>
+        <w:t>(myFunction);</w:t>
       </w:r>
     </w:p>
     <w:p>
@@ -10037,15 +9964,7 @@
       </w:pPr>
       <w:r>
         <w:br/>
-        <w:t>function </w:t>
-      </w:r>
-      <w:proofErr w:type="spellStart"/>
-      <w:r>
-        <w:t>myFunction</w:t>
-      </w:r>
-      <w:proofErr w:type="spellEnd"/>
-      <w:r>
-        <w:t>(value, index, array) {</w:t>
+        <w:t>function myFunction(value, index, array) {</w:t>
       </w:r>
       <w:r>
         <w:br/>
@@ -10330,30 +10249,14 @@
       </w:r>
       <w:proofErr w:type="spellEnd"/>
       <w:r>
-        <w:t>(</w:t>
-      </w:r>
-      <w:proofErr w:type="spellStart"/>
-      <w:r>
-        <w:t>myFunction</w:t>
-      </w:r>
-      <w:proofErr w:type="spellEnd"/>
-      <w:r>
-        <w:t>);</w:t>
+        <w:t>(myFunction);</w:t>
       </w:r>
       <w:r>
         <w:br/>
       </w:r>
       <w:r>
         <w:br/>
-        <w:t>function </w:t>
-      </w:r>
-      <w:proofErr w:type="spellStart"/>
-      <w:r>
-        <w:t>myFunction</w:t>
-      </w:r>
-      <w:proofErr w:type="spellEnd"/>
-      <w:r>
-        <w:t>(value) {</w:t>
+        <w:t>function myFunction(value) {</w:t>
       </w:r>
       <w:r>
         <w:br/>
@@ -10444,27 +10347,11 @@
       </w:r>
       <w:proofErr w:type="spellEnd"/>
       <w:r>
-        <w:t>(</w:t>
-      </w:r>
-      <w:proofErr w:type="spellStart"/>
-      <w:r>
-        <w:t>myFunction</w:t>
-      </w:r>
-      <w:proofErr w:type="spellEnd"/>
-      <w:r>
-        <w:t>, 100);</w:t>
+        <w:t>(myFunction, 100);</w:t>
       </w:r>
       <w:r>
         <w:br/>
-        <w:t>function </w:t>
-      </w:r>
-      <w:proofErr w:type="spellStart"/>
-      <w:r>
-        <w:t>myFunction</w:t>
-      </w:r>
-      <w:proofErr w:type="spellEnd"/>
-      <w:r>
-        <w:t>(total, value) {</w:t>
+        <w:t>function myFunction(total, value) {</w:t>
       </w:r>
       <w:r>
         <w:br/>
@@ -10735,30 +10622,14 @@
       </w:r>
       <w:proofErr w:type="spellEnd"/>
       <w:r>
-        <w:t>(</w:t>
-      </w:r>
-      <w:proofErr w:type="spellStart"/>
-      <w:r>
-        <w:t>myFunction</w:t>
-      </w:r>
-      <w:proofErr w:type="spellEnd"/>
-      <w:r>
-        <w:t>);</w:t>
+        <w:t>(myFunction);</w:t>
       </w:r>
       <w:r>
         <w:br/>
       </w:r>
       <w:r>
         <w:br/>
-        <w:t>function </w:t>
-      </w:r>
-      <w:proofErr w:type="spellStart"/>
-      <w:r>
-        <w:t>myFunction</w:t>
-      </w:r>
-      <w:proofErr w:type="spellEnd"/>
-      <w:r>
-        <w:t>(total, value, index, array) {</w:t>
+        <w:t>function myFunction(total, value, index, array) {</w:t>
       </w:r>
       <w:r>
         <w:br/>
@@ -11064,13 +10935,8 @@
       <w:pPr>
         <w:pStyle w:val="Heading1"/>
       </w:pPr>
-      <w:proofErr w:type="spellStart"/>
-      <w:r>
-        <w:t>Destructuring</w:t>
-      </w:r>
-      <w:proofErr w:type="spellEnd"/>
-      <w:r>
-        <w:t xml:space="preserve"> ---- ES6</w:t>
+      <w:r>
+        <w:t>Destructuring ---- ES6</w:t>
       </w:r>
     </w:p>
     <w:p>
@@ -11080,13 +10946,8 @@
       <w:r>
         <w:t xml:space="preserve"> </w:t>
       </w:r>
-      <w:proofErr w:type="spellStart"/>
-      <w:r>
-        <w:t>Destructuring</w:t>
-      </w:r>
-      <w:proofErr w:type="spellEnd"/>
-      <w:r>
-        <w:t xml:space="preserve"> assignment is a special syntax that allows us to “unpack” arrays or objects into a bunch of variables, as sometimes that’s more convenient.</w:t>
+      <w:r>
+        <w:t>Destructuring assignment is a special syntax that allows us to “unpack” arrays or objects into a bunch of variables, as sometimes that’s more convenient.</w:t>
       </w:r>
     </w:p>
     <w:p>
@@ -14004,34 +13865,61 @@
           <w:sz w:val="24"/>
           <w:szCs w:val="24"/>
         </w:rPr>
-        <w:t>V</w:t>
-      </w:r>
-      <w:r>
+        <w:t>Variables declared inside a { } block cannot be accessed from outside the block:</w:t>
+      </w:r>
+    </w:p>
+    <w:p>
+      <w:pPr>
+        <w:pStyle w:val="NoSpacing"/>
+        <w:numPr>
+          <w:ilvl w:val="0"/>
+          <w:numId w:val="106"/>
+        </w:numPr>
         <w:rPr>
           <w:sz w:val="24"/>
           <w:szCs w:val="24"/>
         </w:rPr>
-        <w:t>ariables declared inside a { } block cannot be accessed from outside the block:</w:t>
-      </w:r>
-    </w:p>
-    <w:p>
-      <w:pPr>
-        <w:pStyle w:val="NoSpacing"/>
-        <w:numPr>
-          <w:ilvl w:val="0"/>
-          <w:numId w:val="106"/>
-        </w:numPr>
+      </w:pPr>
+      <w:r>
         <w:rPr>
           <w:sz w:val="24"/>
           <w:szCs w:val="24"/>
         </w:rPr>
-      </w:pPr>
-      <w:r>
+        <w:t>Variables declared with the var keyword can NOT have block scope.</w:t>
+      </w:r>
+    </w:p>
+    <w:p>
+      <w:pPr>
+        <w:pStyle w:val="NoSpacing"/>
+        <w:ind w:left="2160"/>
         <w:rPr>
           <w:sz w:val="24"/>
           <w:szCs w:val="24"/>
         </w:rPr>
-        <w:t>Variables declared with the var keyword can NOT have block scope.</w:t>
+      </w:pPr>
+      <w:r>
+        <w:rPr>
+          <w:sz w:val="24"/>
+          <w:szCs w:val="24"/>
+        </w:rPr>
+        <w:t xml:space="preserve">{ </w:t>
+      </w:r>
+    </w:p>
+    <w:p>
+      <w:pPr>
+        <w:pStyle w:val="NoSpacing"/>
+        <w:ind w:left="2880"/>
+        <w:rPr>
+          <w:sz w:val="24"/>
+          <w:szCs w:val="24"/>
+        </w:rPr>
+      </w:pPr>
+      <w:r>
+        <w:rPr>
+          <w:sz w:val="24"/>
+          <w:szCs w:val="24"/>
+        </w:rPr>
+        <w:t>let x = 2;</w:t>
       </w:r>
     </w:p>
     <w:p>
@@ -14048,50 +13936,216 @@
           <w:sz w:val="24"/>
           <w:szCs w:val="24"/>
         </w:rPr>
-        <w:t xml:space="preserve">{ </w:t>
-      </w:r>
-    </w:p>
-    <w:p>
-      <w:pPr>
-        <w:pStyle w:val="NoSpacing"/>
-        <w:ind w:left="2880"/>
+        <w:t>}</w:t>
+      </w:r>
+      <w:r>
         <w:rPr>
           <w:sz w:val="24"/>
           <w:szCs w:val="24"/>
         </w:rPr>
-      </w:pPr>
-      <w:r>
+        <w:br/>
+        <w:t>// x can NOT be used here</w:t>
+      </w:r>
+    </w:p>
+    <w:p>
+      <w:pPr>
+        <w:pStyle w:val="NoSpacing"/>
+        <w:rPr>
+          <w:b/>
+          <w:bCs/>
+          <w:sz w:val="28"/>
+          <w:szCs w:val="28"/>
+        </w:rPr>
+      </w:pPr>
+      <w:r>
+        <w:rPr>
+          <w:b/>
+          <w:bCs/>
+          <w:sz w:val="28"/>
+          <w:szCs w:val="28"/>
+        </w:rPr>
+        <w:t>Function scope</w:t>
+      </w:r>
+      <w:r>
+        <w:rPr>
+          <w:b/>
+          <w:bCs/>
+          <w:sz w:val="28"/>
+          <w:szCs w:val="28"/>
+        </w:rPr>
+        <w:t>:</w:t>
+      </w:r>
+    </w:p>
+    <w:p>
+      <w:pPr>
+        <w:pStyle w:val="NoSpacing"/>
+        <w:numPr>
+          <w:ilvl w:val="0"/>
+          <w:numId w:val="107"/>
+        </w:numPr>
         <w:rPr>
           <w:sz w:val="24"/>
           <w:szCs w:val="24"/>
         </w:rPr>
-        <w:t>let x = 2;</w:t>
-      </w:r>
-    </w:p>
-    <w:p>
-      <w:pPr>
-        <w:pStyle w:val="NoSpacing"/>
-        <w:ind w:left="2160"/>
+      </w:pPr>
+      <w:r>
         <w:rPr>
           <w:sz w:val="24"/>
           <w:szCs w:val="24"/>
         </w:rPr>
-      </w:pPr>
-      <w:r>
+        <w:t>Variables declared within a JavaScript function, become LOCAL to the function.</w:t>
+      </w:r>
+    </w:p>
+    <w:p>
+      <w:pPr>
+        <w:pStyle w:val="NoSpacing"/>
+        <w:numPr>
+          <w:ilvl w:val="0"/>
+          <w:numId w:val="107"/>
+        </w:numPr>
         <w:rPr>
           <w:sz w:val="24"/>
           <w:szCs w:val="24"/>
         </w:rPr>
-        <w:t>}</w:t>
-      </w:r>
+      </w:pPr>
       <w:r>
         <w:rPr>
           <w:sz w:val="24"/>
           <w:szCs w:val="24"/>
         </w:rPr>
-        <w:br/>
-        <w:t>// x can NOT be used here</w:t>
-      </w:r>
+        <w:t>Since local variables are only recognized inside their functions, variables with the same name can be used in different functions.</w:t>
+      </w:r>
+    </w:p>
+    <w:p>
+      <w:pPr>
+        <w:pStyle w:val="NoSpacing"/>
+        <w:numPr>
+          <w:ilvl w:val="0"/>
+          <w:numId w:val="107"/>
+        </w:numPr>
+        <w:rPr>
+          <w:sz w:val="24"/>
+          <w:szCs w:val="24"/>
+        </w:rPr>
+      </w:pPr>
+      <w:r>
+        <w:rPr>
+          <w:sz w:val="24"/>
+          <w:szCs w:val="24"/>
+        </w:rPr>
+        <w:t>Local variables are created when a function starts, and deleted when the function is completed.</w:t>
+      </w:r>
+    </w:p>
+    <w:p>
+      <w:pPr>
+        <w:pStyle w:val="NoSpacing"/>
+        <w:rPr>
+          <w:sz w:val="24"/>
+          <w:szCs w:val="24"/>
+        </w:rPr>
+      </w:pPr>
+    </w:p>
+    <w:p>
+      <w:pPr>
+        <w:pStyle w:val="NoSpacing"/>
+        <w:ind w:left="1440"/>
+        <w:rPr>
+          <w:sz w:val="24"/>
+          <w:szCs w:val="24"/>
+        </w:rPr>
+      </w:pPr>
+      <w:r>
+        <w:rPr>
+          <w:sz w:val="24"/>
+          <w:szCs w:val="24"/>
+        </w:rPr>
+        <w:t>function myFunction() {</w:t>
+      </w:r>
+    </w:p>
+    <w:p>
+      <w:pPr>
+        <w:pStyle w:val="NoSpacing"/>
+        <w:ind w:left="1800"/>
+        <w:rPr>
+          <w:sz w:val="24"/>
+          <w:szCs w:val="24"/>
+        </w:rPr>
+      </w:pPr>
+      <w:r>
+        <w:rPr>
+          <w:sz w:val="24"/>
+          <w:szCs w:val="24"/>
+        </w:rPr>
+        <w:t xml:space="preserve">  let </w:t>
+      </w:r>
+      <w:proofErr w:type="spellStart"/>
+      <w:r>
+        <w:rPr>
+          <w:sz w:val="24"/>
+          <w:szCs w:val="24"/>
+        </w:rPr>
+        <w:t>carName</w:t>
+      </w:r>
+      <w:proofErr w:type="spellEnd"/>
+      <w:r>
+        <w:rPr>
+          <w:sz w:val="24"/>
+          <w:szCs w:val="24"/>
+        </w:rPr>
+        <w:t xml:space="preserve"> = "Volvo";</w:t>
+      </w:r>
+    </w:p>
+    <w:p>
+      <w:pPr>
+        <w:pStyle w:val="NoSpacing"/>
+        <w:ind w:left="1800"/>
+        <w:rPr>
+          <w:sz w:val="24"/>
+          <w:szCs w:val="24"/>
+        </w:rPr>
+      </w:pPr>
+      <w:r>
+        <w:rPr>
+          <w:sz w:val="24"/>
+          <w:szCs w:val="24"/>
+        </w:rPr>
+        <w:t xml:space="preserve">  // code here CAN use </w:t>
+      </w:r>
+      <w:proofErr w:type="spellStart"/>
+      <w:r>
+        <w:rPr>
+          <w:sz w:val="24"/>
+          <w:szCs w:val="24"/>
+        </w:rPr>
+        <w:t>carName</w:t>
+      </w:r>
+      <w:proofErr w:type="spellEnd"/>
+    </w:p>
+    <w:p>
+      <w:pPr>
+        <w:pStyle w:val="NoSpacing"/>
+        <w:ind w:left="1440"/>
+        <w:rPr>
+          <w:sz w:val="24"/>
+          <w:szCs w:val="24"/>
+        </w:rPr>
+      </w:pPr>
+      <w:r>
+        <w:rPr>
+          <w:sz w:val="24"/>
+          <w:szCs w:val="24"/>
+        </w:rPr>
+        <w:t>}</w:t>
+      </w:r>
+    </w:p>
+    <w:p>
+      <w:pPr>
+        <w:pStyle w:val="NoSpacing"/>
+        <w:rPr>
+          <w:sz w:val="24"/>
+          <w:szCs w:val="24"/>
+        </w:rPr>
+      </w:pPr>
     </w:p>
     <w:p>
       <w:pPr>
@@ -14110,7 +14164,7 @@
           <w:sz w:val="28"/>
           <w:szCs w:val="28"/>
         </w:rPr>
-        <w:t>Function scope</w:t>
+        <w:t>Global scope</w:t>
       </w:r>
       <w:r>
         <w:rPr>
@@ -14127,7 +14181,7 @@
         <w:pStyle w:val="NoSpacing"/>
         <w:numPr>
           <w:ilvl w:val="0"/>
-          <w:numId w:val="107"/>
+          <w:numId w:val="108"/>
         </w:numPr>
         <w:rPr>
           <w:sz w:val="24"/>
@@ -14139,7 +14193,7 @@
           <w:sz w:val="24"/>
           <w:szCs w:val="24"/>
         </w:rPr>
-        <w:t>Variables declared within a JavaScript function, become LOCAL to the function.</w:t>
+        <w:t>A variable declared outside a function, becomes GLOBAL.</w:t>
       </w:r>
     </w:p>
     <w:p>
@@ -14147,7 +14201,7 @@
         <w:pStyle w:val="NoSpacing"/>
         <w:numPr>
           <w:ilvl w:val="0"/>
-          <w:numId w:val="107"/>
+          <w:numId w:val="108"/>
         </w:numPr>
         <w:rPr>
           <w:sz w:val="24"/>
@@ -14159,7 +14213,7 @@
           <w:sz w:val="24"/>
           <w:szCs w:val="24"/>
         </w:rPr>
-        <w:t>Since local variables are only recognized inside their functions, variables with the same name can be used in different functions.</w:t>
+        <w:t>A global variable has Global Scope:</w:t>
       </w:r>
     </w:p>
     <w:p>
@@ -14167,7 +14221,7 @@
         <w:pStyle w:val="NoSpacing"/>
         <w:numPr>
           <w:ilvl w:val="0"/>
-          <w:numId w:val="107"/>
+          <w:numId w:val="108"/>
         </w:numPr>
         <w:rPr>
           <w:sz w:val="24"/>
@@ -14179,17 +14233,101 @@
           <w:sz w:val="24"/>
           <w:szCs w:val="24"/>
         </w:rPr>
-        <w:t>Local variables are created when a function starts, and deleted when the function is completed.</w:t>
+        <w:t>All scripts and functions on a web page can access it. </w:t>
       </w:r>
     </w:p>
     <w:p>
       <w:pPr>
         <w:pStyle w:val="NoSpacing"/>
+        <w:numPr>
+          <w:ilvl w:val="0"/>
+          <w:numId w:val="108"/>
+        </w:numPr>
         <w:rPr>
           <w:sz w:val="24"/>
           <w:szCs w:val="24"/>
         </w:rPr>
       </w:pPr>
+      <w:r>
+        <w:t>JavaScript, the global scope is the JavaScript environment.</w:t>
+      </w:r>
+    </w:p>
+    <w:p>
+      <w:pPr>
+        <w:pStyle w:val="NoSpacing"/>
+        <w:numPr>
+          <w:ilvl w:val="0"/>
+          <w:numId w:val="108"/>
+        </w:numPr>
+        <w:rPr>
+          <w:sz w:val="24"/>
+          <w:szCs w:val="24"/>
+        </w:rPr>
+      </w:pPr>
+      <w:r>
+        <w:t>In HTML, the global scope is the window object.</w:t>
+      </w:r>
+    </w:p>
+    <w:p>
+      <w:pPr>
+        <w:pStyle w:val="NoSpacing"/>
+        <w:numPr>
+          <w:ilvl w:val="0"/>
+          <w:numId w:val="108"/>
+        </w:numPr>
+        <w:rPr>
+          <w:sz w:val="24"/>
+          <w:szCs w:val="24"/>
+        </w:rPr>
+      </w:pPr>
+      <w:r>
+        <w:t xml:space="preserve">Global variables defined with the </w:t>
+      </w:r>
+      <w:r>
+        <w:rPr>
+          <w:rStyle w:val="HTMLCode"/>
+          <w:rFonts w:eastAsiaTheme="minorHAnsi"/>
+        </w:rPr>
+        <w:t>var</w:t>
+      </w:r>
+      <w:r>
+        <w:t xml:space="preserve"> keyword belong to the window object.</w:t>
+      </w:r>
+    </w:p>
+    <w:p>
+      <w:pPr>
+        <w:pStyle w:val="NoSpacing"/>
+        <w:numPr>
+          <w:ilvl w:val="0"/>
+          <w:numId w:val="108"/>
+        </w:numPr>
+        <w:rPr>
+          <w:sz w:val="24"/>
+          <w:szCs w:val="24"/>
+        </w:rPr>
+      </w:pPr>
+      <w:r>
+        <w:t xml:space="preserve">Global variables defined with the </w:t>
+      </w:r>
+      <w:r>
+        <w:rPr>
+          <w:rStyle w:val="HTMLCode"/>
+          <w:rFonts w:eastAsiaTheme="minorHAnsi"/>
+        </w:rPr>
+        <w:t>let</w:t>
+      </w:r>
+      <w:r>
+        <w:t xml:space="preserve"> keyword do not belong to the window object:</w:t>
+      </w:r>
+    </w:p>
+    <w:p>
+      <w:pPr>
+        <w:pStyle w:val="NoSpacing"/>
+        <w:rPr>
+          <w:sz w:val="24"/>
+          <w:szCs w:val="24"/>
+        </w:rPr>
+      </w:pPr>
     </w:p>
     <w:p>
       <w:pPr>
@@ -14205,7 +14343,7 @@
           <w:sz w:val="24"/>
           <w:szCs w:val="24"/>
         </w:rPr>
-        <w:t xml:space="preserve">function </w:t>
+        <w:t xml:space="preserve">let </w:t>
       </w:r>
       <w:proofErr w:type="spellStart"/>
       <w:r>
@@ -14213,7 +14351,7 @@
           <w:sz w:val="24"/>
           <w:szCs w:val="24"/>
         </w:rPr>
-        <w:t>myFunction</w:t>
+        <w:t>carName</w:t>
       </w:r>
       <w:proofErr w:type="spellEnd"/>
       <w:r>
@@ -14221,358 +14359,39 @@
           <w:sz w:val="24"/>
           <w:szCs w:val="24"/>
         </w:rPr>
-        <w:t>() {</w:t>
-      </w:r>
-    </w:p>
-    <w:p>
-      <w:pPr>
-        <w:pStyle w:val="NoSpacing"/>
-        <w:ind w:left="1800"/>
+        <w:t xml:space="preserve"> = "Volvo";</w:t>
+      </w:r>
+      <w:r>
         <w:rPr>
           <w:sz w:val="24"/>
           <w:szCs w:val="24"/>
         </w:rPr>
-      </w:pPr>
+        <w:br/>
+        <w:t xml:space="preserve">// code here can use </w:t>
+      </w:r>
+      <w:proofErr w:type="spellStart"/>
       <w:r>
         <w:rPr>
           <w:sz w:val="24"/>
           <w:szCs w:val="24"/>
         </w:rPr>
-        <w:t xml:space="preserve">  let </w:t>
-      </w:r>
-      <w:proofErr w:type="spellStart"/>
+        <w:t>carName</w:t>
+      </w:r>
+      <w:proofErr w:type="spellEnd"/>
       <w:r>
         <w:rPr>
           <w:sz w:val="24"/>
           <w:szCs w:val="24"/>
         </w:rPr>
-        <w:t>carName</w:t>
-      </w:r>
-      <w:proofErr w:type="spellEnd"/>
+        <w:br/>
+      </w:r>
       <w:r>
         <w:rPr>
           <w:sz w:val="24"/>
           <w:szCs w:val="24"/>
         </w:rPr>
-        <w:t xml:space="preserve"> = "Volvo";</w:t>
-      </w:r>
-    </w:p>
-    <w:p>
-      <w:pPr>
-        <w:pStyle w:val="NoSpacing"/>
-        <w:ind w:left="1800"/>
-        <w:rPr>
-          <w:sz w:val="24"/>
-          <w:szCs w:val="24"/>
-        </w:rPr>
-      </w:pPr>
-      <w:r>
-        <w:rPr>
-          <w:sz w:val="24"/>
-          <w:szCs w:val="24"/>
-        </w:rPr>
-        <w:t xml:space="preserve">  // code here CAN use </w:t>
-      </w:r>
-      <w:proofErr w:type="spellStart"/>
-      <w:r>
-        <w:rPr>
-          <w:sz w:val="24"/>
-          <w:szCs w:val="24"/>
-        </w:rPr>
-        <w:t>carName</w:t>
-      </w:r>
-      <w:proofErr w:type="spellEnd"/>
-    </w:p>
-    <w:p>
-      <w:pPr>
-        <w:pStyle w:val="NoSpacing"/>
-        <w:ind w:left="1440"/>
-        <w:rPr>
-          <w:sz w:val="24"/>
-          <w:szCs w:val="24"/>
-        </w:rPr>
-      </w:pPr>
-      <w:r>
-        <w:rPr>
-          <w:sz w:val="24"/>
-          <w:szCs w:val="24"/>
-        </w:rPr>
-        <w:t>}</w:t>
-      </w:r>
-    </w:p>
-    <w:p>
-      <w:pPr>
-        <w:pStyle w:val="NoSpacing"/>
-        <w:rPr>
-          <w:sz w:val="24"/>
-          <w:szCs w:val="24"/>
-        </w:rPr>
-      </w:pPr>
-    </w:p>
-    <w:p>
-      <w:pPr>
-        <w:pStyle w:val="NoSpacing"/>
-        <w:rPr>
-          <w:b/>
-          <w:bCs/>
-          <w:sz w:val="28"/>
-          <w:szCs w:val="28"/>
-        </w:rPr>
-      </w:pPr>
-      <w:r>
-        <w:rPr>
-          <w:b/>
-          <w:bCs/>
-          <w:sz w:val="28"/>
-          <w:szCs w:val="28"/>
-        </w:rPr>
-        <w:t>Global scope</w:t>
-      </w:r>
-      <w:r>
-        <w:rPr>
-          <w:b/>
-          <w:bCs/>
-          <w:sz w:val="28"/>
-          <w:szCs w:val="28"/>
-        </w:rPr>
-        <w:t>:</w:t>
-      </w:r>
-    </w:p>
-    <w:p>
-      <w:pPr>
-        <w:pStyle w:val="NoSpacing"/>
-        <w:numPr>
-          <w:ilvl w:val="0"/>
-          <w:numId w:val="108"/>
-        </w:numPr>
-        <w:rPr>
-          <w:sz w:val="24"/>
-          <w:szCs w:val="24"/>
-        </w:rPr>
-      </w:pPr>
-      <w:r>
-        <w:rPr>
-          <w:sz w:val="24"/>
-          <w:szCs w:val="24"/>
-        </w:rPr>
-        <w:t>A variable declared outside a function, becomes GLOBAL.</w:t>
-      </w:r>
-    </w:p>
-    <w:p>
-      <w:pPr>
-        <w:pStyle w:val="NoSpacing"/>
-        <w:numPr>
-          <w:ilvl w:val="0"/>
-          <w:numId w:val="108"/>
-        </w:numPr>
-        <w:rPr>
-          <w:sz w:val="24"/>
-          <w:szCs w:val="24"/>
-        </w:rPr>
-      </w:pPr>
-      <w:r>
-        <w:rPr>
-          <w:sz w:val="24"/>
-          <w:szCs w:val="24"/>
-        </w:rPr>
-        <w:t>A global variable has Global Scope:</w:t>
-      </w:r>
-    </w:p>
-    <w:p>
-      <w:pPr>
-        <w:pStyle w:val="NoSpacing"/>
-        <w:numPr>
-          <w:ilvl w:val="0"/>
-          <w:numId w:val="108"/>
-        </w:numPr>
-        <w:rPr>
-          <w:sz w:val="24"/>
-          <w:szCs w:val="24"/>
-        </w:rPr>
-      </w:pPr>
-      <w:r>
-        <w:rPr>
-          <w:sz w:val="24"/>
-          <w:szCs w:val="24"/>
-        </w:rPr>
-        <w:t>All scripts and functions on a web page can access it. </w:t>
-      </w:r>
-    </w:p>
-    <w:p>
-      <w:pPr>
-        <w:pStyle w:val="NoSpacing"/>
-        <w:numPr>
-          <w:ilvl w:val="0"/>
-          <w:numId w:val="108"/>
-        </w:numPr>
-        <w:rPr>
-          <w:sz w:val="24"/>
-          <w:szCs w:val="24"/>
-        </w:rPr>
-      </w:pPr>
-      <w:r>
-        <w:t>JavaScript, the global scope is the JavaScript environment.</w:t>
-      </w:r>
-    </w:p>
-    <w:p>
-      <w:pPr>
-        <w:pStyle w:val="NoSpacing"/>
-        <w:numPr>
-          <w:ilvl w:val="0"/>
-          <w:numId w:val="108"/>
-        </w:numPr>
-        <w:rPr>
-          <w:sz w:val="24"/>
-          <w:szCs w:val="24"/>
-        </w:rPr>
-      </w:pPr>
-      <w:r>
-        <w:t>In HTML, the global scope is the window object.</w:t>
-      </w:r>
-    </w:p>
-    <w:p>
-      <w:pPr>
-        <w:pStyle w:val="NoSpacing"/>
-        <w:numPr>
-          <w:ilvl w:val="0"/>
-          <w:numId w:val="108"/>
-        </w:numPr>
-        <w:rPr>
-          <w:sz w:val="24"/>
-          <w:szCs w:val="24"/>
-        </w:rPr>
-      </w:pPr>
-      <w:r>
-        <w:t xml:space="preserve">Global variables defined with the </w:t>
-      </w:r>
-      <w:r>
-        <w:rPr>
-          <w:rStyle w:val="HTMLCode"/>
-          <w:rFonts w:eastAsiaTheme="minorHAnsi"/>
-        </w:rPr>
-        <w:t>var</w:t>
-      </w:r>
-      <w:r>
-        <w:t xml:space="preserve"> keyword belong to the window objec</w:t>
-      </w:r>
-      <w:r>
-        <w:t>t.</w:t>
-      </w:r>
-    </w:p>
-    <w:p>
-      <w:pPr>
-        <w:pStyle w:val="NoSpacing"/>
-        <w:numPr>
-          <w:ilvl w:val="0"/>
-          <w:numId w:val="108"/>
-        </w:numPr>
-        <w:rPr>
-          <w:sz w:val="24"/>
-          <w:szCs w:val="24"/>
-        </w:rPr>
-      </w:pPr>
-      <w:r>
-        <w:t xml:space="preserve">Global variables defined with the </w:t>
-      </w:r>
-      <w:r>
-        <w:rPr>
-          <w:rStyle w:val="HTMLCode"/>
-          <w:rFonts w:eastAsiaTheme="minorHAnsi"/>
-        </w:rPr>
-        <w:t>let</w:t>
-      </w:r>
-      <w:r>
-        <w:t xml:space="preserve"> keyword do not belong to the window object:</w:t>
-      </w:r>
-    </w:p>
-    <w:p>
-      <w:pPr>
-        <w:pStyle w:val="NoSpacing"/>
-        <w:rPr>
-          <w:sz w:val="24"/>
-          <w:szCs w:val="24"/>
-        </w:rPr>
-      </w:pPr>
-    </w:p>
-    <w:p>
-      <w:pPr>
-        <w:pStyle w:val="NoSpacing"/>
-        <w:ind w:left="1440"/>
-        <w:rPr>
-          <w:sz w:val="24"/>
-          <w:szCs w:val="24"/>
-        </w:rPr>
-      </w:pPr>
-      <w:r>
-        <w:rPr>
-          <w:sz w:val="24"/>
-          <w:szCs w:val="24"/>
-        </w:rPr>
-        <w:t xml:space="preserve">let </w:t>
-      </w:r>
-      <w:proofErr w:type="spellStart"/>
-      <w:r>
-        <w:rPr>
-          <w:sz w:val="24"/>
-          <w:szCs w:val="24"/>
-        </w:rPr>
-        <w:t>carName</w:t>
-      </w:r>
-      <w:proofErr w:type="spellEnd"/>
-      <w:r>
-        <w:rPr>
-          <w:sz w:val="24"/>
-          <w:szCs w:val="24"/>
-        </w:rPr>
-        <w:t xml:space="preserve"> = "Volvo";</w:t>
-      </w:r>
-      <w:r>
-        <w:rPr>
-          <w:sz w:val="24"/>
-          <w:szCs w:val="24"/>
-        </w:rPr>
         <w:br/>
-        <w:t xml:space="preserve">// code here can use </w:t>
-      </w:r>
-      <w:proofErr w:type="spellStart"/>
-      <w:r>
-        <w:rPr>
-          <w:sz w:val="24"/>
-          <w:szCs w:val="24"/>
-        </w:rPr>
-        <w:t>carName</w:t>
-      </w:r>
-      <w:proofErr w:type="spellEnd"/>
-      <w:r>
-        <w:rPr>
-          <w:sz w:val="24"/>
-          <w:szCs w:val="24"/>
-        </w:rPr>
-        <w:br/>
-      </w:r>
-      <w:r>
-        <w:rPr>
-          <w:sz w:val="24"/>
-          <w:szCs w:val="24"/>
-        </w:rPr>
-        <w:br/>
-        <w:t xml:space="preserve">function </w:t>
-      </w:r>
-      <w:proofErr w:type="spellStart"/>
-      <w:r>
-        <w:rPr>
-          <w:sz w:val="24"/>
-          <w:szCs w:val="24"/>
-        </w:rPr>
-        <w:t>myFunction</w:t>
-      </w:r>
-      <w:proofErr w:type="spellEnd"/>
-      <w:r>
-        <w:rPr>
-          <w:sz w:val="24"/>
-          <w:szCs w:val="24"/>
-        </w:rPr>
-        <w:t>() {</w:t>
+        <w:t>function myFunction() {</w:t>
       </w:r>
     </w:p>
     <w:p>
@@ -16255,7 +16074,15 @@
         <w:t xml:space="preserve"> </w:t>
       </w:r>
       <w:r>
-        <w:t xml:space="preserve"> =  Object.create(</w:t>
+        <w:t xml:space="preserve"> =  </w:t>
+      </w:r>
+      <w:proofErr w:type="spellStart"/>
+      <w:r>
+        <w:t>Object.create</w:t>
+      </w:r>
+      <w:proofErr w:type="spellEnd"/>
+      <w:r>
+        <w:t>(</w:t>
       </w:r>
       <w:r>
         <w:t>city</w:t>
@@ -16281,10 +16108,18 @@
       </w:r>
       <w:proofErr w:type="spellEnd"/>
       <w:r>
-        <w:t xml:space="preserve"> = Object.create(</w:t>
+        <w:t xml:space="preserve"> = </w:t>
       </w:r>
       <w:proofErr w:type="spellStart"/>
       <w:r>
+        <w:t>Object.create</w:t>
+      </w:r>
+      <w:proofErr w:type="spellEnd"/>
+      <w:r>
+        <w:t>(</w:t>
+      </w:r>
+      <w:proofErr w:type="spellStart"/>
+      <w:r>
         <w:t>city,name</w:t>
       </w:r>
       <w:proofErr w:type="spellEnd"/>
@@ -16346,14 +16181,7 @@
           <w:b/>
           <w:bCs/>
         </w:rPr>
-        <w:t> </w:t>
-      </w:r>
-      <w:r>
-        <w:rPr>
-          <w:b/>
-          <w:bCs/>
-        </w:rPr>
-        <w:t>Object.create:</w:t>
+        <w:t> Object.create:</w:t>
       </w:r>
     </w:p>
     <w:p>
@@ -18710,25 +18538,7 @@
           <w:bCs/>
           <w:color w:val="00B0F0"/>
         </w:rPr>
-        <w:t xml:space="preserve">Displaying the Object using </w:t>
-      </w:r>
-      <w:proofErr w:type="spellStart"/>
-      <w:r>
-        <w:rPr>
-          <w:b/>
-          <w:bCs/>
-          <w:color w:val="00B0F0"/>
-        </w:rPr>
-        <w:t>JSON.stringify</w:t>
-      </w:r>
-      <w:proofErr w:type="spellEnd"/>
-      <w:r>
-        <w:rPr>
-          <w:b/>
-          <w:bCs/>
-          <w:color w:val="00B0F0"/>
-        </w:rPr>
-        <w:t>()</w:t>
+        <w:t>Displaying the Object using JSON.stringify()</w:t>
       </w:r>
     </w:p>
     <w:p>
@@ -18805,15 +18615,7 @@
       </w:r>
       <w:proofErr w:type="spellEnd"/>
       <w:r>
-        <w:t xml:space="preserve"> = </w:t>
-      </w:r>
-      <w:proofErr w:type="spellStart"/>
-      <w:r>
-        <w:t>JSON.stringify</w:t>
-      </w:r>
-      <w:proofErr w:type="spellEnd"/>
-      <w:r>
-        <w:t>(person);</w:t>
+        <w:t xml:space="preserve"> = JSON.stringify(person);</w:t>
       </w:r>
     </w:p>
     <w:p>
@@ -19097,13 +18899,7 @@
         <w:rPr>
           <w:color w:val="FF0000"/>
         </w:rPr>
-        <w:t xml:space="preserve"> </w:t>
-      </w:r>
-      <w:r>
-        <w:rPr>
-          <w:color w:val="FF0000"/>
-        </w:rPr>
-        <w:t xml:space="preserve">to </w:t>
+        <w:t xml:space="preserve"> to </w:t>
       </w:r>
       <w:r>
         <w:rPr>
@@ -19882,56 +19678,958 @@
     <w:p>
       <w:pPr>
         <w:pStyle w:val="NoSpacing"/>
+      </w:pPr>
+      <w:r>
+        <w:t xml:space="preserve">1. </w:t>
+      </w:r>
+      <w:r>
+        <w:t>JavaScript functions are defined with the </w:t>
+      </w:r>
+      <w:r>
+        <w:rPr>
+          <w:color w:val="FF0000"/>
+        </w:rPr>
+        <w:t>function</w:t>
+      </w:r>
+      <w:r>
+        <w:t> keyword.</w:t>
+      </w:r>
+    </w:p>
+    <w:p>
+      <w:pPr>
+        <w:pStyle w:val="NoSpacing"/>
+      </w:pPr>
+      <w:r>
+        <w:t xml:space="preserve">2. </w:t>
+      </w:r>
+      <w:r>
+        <w:t>You can use a function declaration or a function expression.</w:t>
+      </w:r>
+    </w:p>
+    <w:p>
+      <w:pPr>
+        <w:spacing w:after="0"/>
+        <w:jc w:val="both"/>
+      </w:pPr>
+    </w:p>
+    <w:p>
+      <w:r>
+        <w:rPr>
+          <w:b/>
+          <w:bCs/>
+          <w:color w:val="000000" w:themeColor="text1"/>
+          <w:sz w:val="24"/>
+          <w:szCs w:val="24"/>
+        </w:rPr>
+        <w:t>Function Declarations</w:t>
+      </w:r>
+      <w:r>
+        <w:rPr>
+          <w:b/>
+          <w:bCs/>
+          <w:color w:val="000000" w:themeColor="text1"/>
+          <w:sz w:val="24"/>
+          <w:szCs w:val="24"/>
+        </w:rPr>
+        <w:t>:</w:t>
+      </w:r>
+    </w:p>
+    <w:p>
+      <w:pPr>
+        <w:spacing w:after="0"/>
+        <w:ind w:left="2160"/>
+      </w:pPr>
+      <w:r>
+        <w:rPr>
+          <w:b/>
+          <w:bCs/>
+          <w:color w:val="7030A0"/>
+        </w:rPr>
+        <w:t>function</w:t>
+      </w:r>
+      <w:r>
+        <w:rPr>
+          <w:color w:val="7030A0"/>
+        </w:rPr>
+        <w:t> </w:t>
+      </w:r>
+      <w:r>
+        <w:rPr>
+          <w:b/>
+          <w:bCs/>
+          <w:color w:val="C00000"/>
+        </w:rPr>
+        <w:t>functionName</w:t>
+      </w:r>
+      <w:r>
+        <w:t>(</w:t>
+      </w:r>
+      <w:r>
+        <w:rPr>
+          <w:b/>
+          <w:bCs/>
+          <w:color w:val="C00000"/>
+        </w:rPr>
+        <w:t>parameters</w:t>
+      </w:r>
+      <w:r>
+        <w:t>) {</w:t>
+      </w:r>
+    </w:p>
+    <w:p>
+      <w:pPr>
+        <w:spacing w:after="0"/>
+        <w:ind w:left="2160"/>
+      </w:pPr>
+      <w:r>
+        <w:t>  </w:t>
+      </w:r>
+      <w:r>
+        <w:tab/>
+      </w:r>
+      <w:r>
+        <w:t>// code to be executed</w:t>
+      </w:r>
+    </w:p>
+    <w:p>
+      <w:pPr>
+        <w:spacing w:after="0"/>
+        <w:ind w:left="2160"/>
+      </w:pPr>
+      <w:r>
+        <w:t>}</w:t>
+      </w:r>
+    </w:p>
+    <w:p>
+      <w:r>
+        <w:lastRenderedPageBreak/>
+        <w:t>Declared functions are not executed immediately. They are "saved for later use", and will be executed later, when they are invoked (called upon).</w:t>
+      </w:r>
+    </w:p>
+    <w:p>
+      <w:pPr>
+        <w:spacing w:after="0"/>
+        <w:ind w:left="1440" w:firstLine="720"/>
+        <w:rPr>
+          <w:color w:val="000000" w:themeColor="text1"/>
+        </w:rPr>
+      </w:pPr>
+      <w:r>
+        <w:rPr>
+          <w:b/>
+          <w:bCs/>
+          <w:color w:val="7030A0"/>
+        </w:rPr>
+        <w:t>function</w:t>
+      </w:r>
+      <w:r>
+        <w:rPr>
+          <w:color w:val="7030A0"/>
+        </w:rPr>
+        <w:t> </w:t>
+      </w:r>
+      <w:r>
+        <w:rPr>
+          <w:b/>
+          <w:bCs/>
+          <w:color w:val="C00000"/>
+        </w:rPr>
+        <w:t>myFunction</w:t>
+      </w:r>
+      <w:r>
+        <w:rPr>
+          <w:color w:val="000000" w:themeColor="text1"/>
+        </w:rPr>
+        <w:t xml:space="preserve">(a, b) </w:t>
+      </w:r>
+      <w:r>
+        <w:rPr>
+          <w:color w:val="000000" w:themeColor="text1"/>
+        </w:rPr>
+        <w:t>{</w:t>
+      </w:r>
+    </w:p>
+    <w:p>
+      <w:pPr>
+        <w:spacing w:after="0"/>
+        <w:ind w:left="2160" w:firstLine="720"/>
+        <w:rPr>
+          <w:color w:val="000000" w:themeColor="text1"/>
+        </w:rPr>
+      </w:pPr>
+      <w:r>
+        <w:rPr>
+          <w:color w:val="000000" w:themeColor="text1"/>
+        </w:rPr>
+        <w:t>r</w:t>
+      </w:r>
+      <w:r>
+        <w:rPr>
+          <w:color w:val="000000" w:themeColor="text1"/>
+        </w:rPr>
+        <w:t>eturn a * b;</w:t>
+      </w:r>
+    </w:p>
+    <w:p>
+      <w:pPr>
+        <w:spacing w:after="0"/>
+        <w:ind w:left="1440" w:firstLine="720"/>
+        <w:rPr>
+          <w:color w:val="000000" w:themeColor="text1"/>
+        </w:rPr>
+      </w:pPr>
+      <w:r>
+        <w:rPr>
+          <w:color w:val="000000" w:themeColor="text1"/>
+        </w:rPr>
+        <w:t>}</w:t>
+      </w:r>
+    </w:p>
+    <w:p>
+      <w:pPr>
+        <w:ind w:left="2160"/>
+        <w:rPr>
+          <w:color w:val="000000" w:themeColor="text1"/>
+        </w:rPr>
+      </w:pPr>
+      <w:r>
+        <w:rPr>
+          <w:b/>
+          <w:bCs/>
+          <w:color w:val="C00000"/>
+        </w:rPr>
+        <w:t>myFunction</w:t>
+      </w:r>
+      <w:r>
+        <w:rPr>
+          <w:color w:val="000000" w:themeColor="text1"/>
+        </w:rPr>
+        <w:t>();</w:t>
+      </w:r>
+    </w:p>
+    <w:p>
+      <w:pPr>
+        <w:shd w:val="clear" w:color="auto" w:fill="F7CAAC" w:themeFill="accent2" w:themeFillTint="66"/>
+        <w:rPr>
+          <w:color w:val="000000" w:themeColor="text1"/>
+          <w:sz w:val="24"/>
+          <w:szCs w:val="24"/>
+        </w:rPr>
+      </w:pPr>
+      <w:r>
+        <w:rPr>
+          <w:b/>
+          <w:bCs/>
+          <w:color w:val="000000" w:themeColor="text1"/>
+          <w:sz w:val="24"/>
+          <w:szCs w:val="24"/>
+        </w:rPr>
+        <w:t>Function Expressions</w:t>
+      </w:r>
+      <w:r>
+        <w:rPr>
+          <w:color w:val="000000" w:themeColor="text1"/>
+          <w:sz w:val="24"/>
+          <w:szCs w:val="24"/>
+        </w:rPr>
+        <w:t>:</w:t>
+      </w:r>
+    </w:p>
+    <w:p>
+      <w:pPr>
+        <w:pStyle w:val="ListParagraph"/>
+        <w:numPr>
+          <w:ilvl w:val="0"/>
+          <w:numId w:val="121"/>
+        </w:numPr>
+      </w:pPr>
+      <w:r>
+        <w:t xml:space="preserve">Function can be store in variable . </w:t>
+      </w:r>
+    </w:p>
+    <w:p>
+      <w:pPr>
+        <w:pStyle w:val="ListParagraph"/>
+        <w:numPr>
+          <w:ilvl w:val="0"/>
+          <w:numId w:val="121"/>
+        </w:numPr>
+      </w:pPr>
+      <w:r>
+        <w:t>After a function expression has been stored in a variable, the variable can be used as a function:</w:t>
+      </w:r>
+    </w:p>
+    <w:p>
+      <w:pPr>
+        <w:pStyle w:val="ListParagraph"/>
+        <w:numPr>
+          <w:ilvl w:val="0"/>
+          <w:numId w:val="121"/>
+        </w:numPr>
+        <w:rPr>
+          <w:b/>
+          <w:bCs/>
+          <w:color w:val="FF0000"/>
+        </w:rPr>
+      </w:pPr>
+      <w:r>
+        <w:rPr>
+          <w:b/>
+          <w:bCs/>
+          <w:color w:val="FF0000"/>
+        </w:rPr>
+        <w:t>the function above is an anonymous function (a function without a name).</w:t>
+      </w:r>
+    </w:p>
+    <w:p>
+      <w:pPr>
+        <w:pStyle w:val="ListParagraph"/>
+        <w:numPr>
+          <w:ilvl w:val="0"/>
+          <w:numId w:val="121"/>
+        </w:numPr>
+      </w:pPr>
+      <w:r>
+        <w:t>Functions stored in variables do not need function names. They are always invoked (called) using the variable name.</w:t>
+      </w:r>
+    </w:p>
+    <w:p>
+      <w:pPr>
+        <w:pStyle w:val="ListParagraph"/>
+        <w:numPr>
+          <w:ilvl w:val="0"/>
+          <w:numId w:val="121"/>
+        </w:numPr>
+      </w:pPr>
+      <w:r>
+        <w:t>The function above ends with a semicolon because it is a part of an executable statement.</w:t>
+      </w:r>
+    </w:p>
+    <w:p>
+      <w:pPr>
+        <w:spacing w:after="0"/>
+        <w:ind w:left="2160"/>
+        <w:rPr>
+          <w:color w:val="000000" w:themeColor="text1"/>
+        </w:rPr>
+      </w:pPr>
+      <w:r>
+        <w:rPr>
+          <w:color w:val="000000" w:themeColor="text1"/>
+        </w:rPr>
+        <w:t>const x = function (a, b) {return a * b};</w:t>
+      </w:r>
+    </w:p>
+    <w:p>
+      <w:pPr>
+        <w:spacing w:after="0"/>
+        <w:ind w:left="2160"/>
+        <w:rPr>
+          <w:color w:val="000000" w:themeColor="text1"/>
+        </w:rPr>
+      </w:pPr>
+      <w:r>
+        <w:rPr>
+          <w:color w:val="000000" w:themeColor="text1"/>
+        </w:rPr>
+        <w:t>let z = x(4, 3);</w:t>
+      </w:r>
+    </w:p>
+    <w:p/>
+    <w:p>
+      <w:pPr>
+        <w:shd w:val="clear" w:color="auto" w:fill="F7CAAC" w:themeFill="accent2" w:themeFillTint="66"/>
+        <w:rPr>
+          <w:b/>
+          <w:bCs/>
+          <w:color w:val="000000" w:themeColor="text1"/>
+          <w:sz w:val="32"/>
+          <w:szCs w:val="32"/>
+        </w:rPr>
+      </w:pPr>
+      <w:r>
+        <w:rPr>
+          <w:b/>
+          <w:bCs/>
+          <w:color w:val="000000" w:themeColor="text1"/>
+          <w:sz w:val="24"/>
+          <w:szCs w:val="24"/>
+        </w:rPr>
+        <w:t>Constructor</w:t>
+      </w:r>
+    </w:p>
+    <w:p>
+      <w:r>
+        <w:t>Functions can also be defined with a built-in JavaScript function constructor called </w:t>
+      </w:r>
+      <w:r>
+        <w:rPr>
+          <w:color w:val="FF0000"/>
+        </w:rPr>
+        <w:t>Function (</w:t>
+      </w:r>
+      <w:r>
+        <w:rPr>
+          <w:color w:val="FF0000"/>
+        </w:rPr>
+        <w:t>).</w:t>
+      </w:r>
+      <w:r>
+        <w:t xml:space="preserve">You </w:t>
+      </w:r>
+      <w:r>
+        <w:t>don’t</w:t>
+      </w:r>
+      <w:r>
+        <w:t xml:space="preserve"> have to use the function constructor</w:t>
+      </w:r>
+      <w:r>
+        <w:t>.</w:t>
+      </w:r>
+    </w:p>
+    <w:p>
+      <w:pPr>
         <w:ind w:left="1440"/>
-      </w:pPr>
-      <w:r>
-        <w:t xml:space="preserve">1. </w:t>
-      </w:r>
-      <w:r>
-        <w:t>JavaScript functions are defined with the </w:t>
-      </w:r>
-      <w:r>
-        <w:rPr>
+        <w:rPr>
+          <w:color w:val="000000" w:themeColor="text1"/>
+        </w:rPr>
+      </w:pPr>
+      <w:r>
+        <w:rPr>
+          <w:color w:val="000000" w:themeColor="text1"/>
+        </w:rPr>
+        <w:t>const myFunction = new </w:t>
+      </w:r>
+      <w:r>
+        <w:rPr>
+          <w:color w:val="000000" w:themeColor="text1"/>
+        </w:rPr>
+        <w:t>Function (</w:t>
+      </w:r>
+      <w:r>
+        <w:rPr>
+          <w:color w:val="000000" w:themeColor="text1"/>
+        </w:rPr>
+        <w:t>"a", "b", "return a * b");</w:t>
+      </w:r>
+      <w:r>
+        <w:rPr>
+          <w:color w:val="000000" w:themeColor="text1"/>
+        </w:rPr>
+        <w:br/>
+        <w:t xml:space="preserve">let x = </w:t>
+      </w:r>
+      <w:r>
+        <w:rPr>
+          <w:color w:val="000000" w:themeColor="text1"/>
+        </w:rPr>
+        <w:t>myFunction (</w:t>
+      </w:r>
+      <w:r>
+        <w:rPr>
+          <w:color w:val="000000" w:themeColor="text1"/>
+        </w:rPr>
+        <w:t>4, 3);</w:t>
+      </w:r>
+    </w:p>
+    <w:p>
+      <w:pPr>
+        <w:shd w:val="clear" w:color="auto" w:fill="F7CAAC" w:themeFill="accent2" w:themeFillTint="66"/>
+        <w:rPr>
+          <w:b/>
+          <w:bCs/>
+          <w:color w:val="000000" w:themeColor="text1"/>
+          <w:sz w:val="24"/>
+          <w:szCs w:val="24"/>
+        </w:rPr>
+      </w:pPr>
+      <w:r>
+        <w:rPr>
+          <w:b/>
+          <w:bCs/>
+          <w:color w:val="000000" w:themeColor="text1"/>
+          <w:sz w:val="24"/>
+          <w:szCs w:val="24"/>
+        </w:rPr>
+        <w:t>Self-Invoking Functions</w:t>
+      </w:r>
+    </w:p>
+    <w:p>
+      <w:pPr>
+        <w:pStyle w:val="ListParagraph"/>
+        <w:numPr>
+          <w:ilvl w:val="0"/>
+          <w:numId w:val="3"/>
+        </w:numPr>
+      </w:pPr>
+      <w:r>
+        <w:t>A self-invoking expression is invoked (started) automatically, without being called.</w:t>
+      </w:r>
+    </w:p>
+    <w:p>
+      <w:pPr>
+        <w:pStyle w:val="ListParagraph"/>
+        <w:numPr>
+          <w:ilvl w:val="0"/>
+          <w:numId w:val="3"/>
+        </w:numPr>
+      </w:pPr>
+      <w:r>
+        <w:t xml:space="preserve">Function expressions will execute automatically if the expression is followed by </w:t>
+      </w:r>
+      <w:r>
+        <w:rPr>
+          <w:b/>
+          <w:bCs/>
           <w:color w:val="FF0000"/>
         </w:rPr>
-        <w:t>function</w:t>
-      </w:r>
-      <w:r>
-        <w:t> keyword.</w:t>
-      </w:r>
-    </w:p>
-    <w:p>
-      <w:pPr>
-        <w:pStyle w:val="NoSpacing"/>
-        <w:ind w:left="1440"/>
-      </w:pPr>
-      <w:r>
-        <w:t xml:space="preserve">2. </w:t>
-      </w:r>
-      <w:r>
-        <w:t>You can use a function declaration or a function expression.</w:t>
-      </w:r>
-    </w:p>
-    <w:p>
-      <w:pPr>
-        <w:spacing w:after="0"/>
-        <w:jc w:val="both"/>
-      </w:pPr>
-    </w:p>
-    <w:p>
-      <w:pPr>
-        <w:pStyle w:val="ListParagraph"/>
-        <w:numPr>
-          <w:ilvl w:val="0"/>
-          <w:numId w:val="26"/>
-        </w:numPr>
-        <w:spacing w:after="0"/>
-        <w:jc w:val="both"/>
-        <w:rPr>
-          <w:color w:val="00B0F0"/>
-        </w:rPr>
-      </w:pPr>
-      <w:r>
+        <w:t>().</w:t>
+      </w:r>
+    </w:p>
+    <w:p>
+      <w:pPr>
+        <w:pStyle w:val="ListParagraph"/>
+        <w:numPr>
+          <w:ilvl w:val="0"/>
+          <w:numId w:val="3"/>
+        </w:numPr>
+        <w:rPr>
+          <w:color w:val="000000" w:themeColor="text1"/>
+        </w:rPr>
+      </w:pPr>
+      <w:r>
+        <w:rPr>
+          <w:color w:val="000000" w:themeColor="text1"/>
+        </w:rPr>
+        <w:t>Function not necessary any name</w:t>
+      </w:r>
+      <w:r>
+        <w:rPr>
+          <w:color w:val="000000" w:themeColor="text1"/>
+        </w:rPr>
+        <w:t>.</w:t>
+      </w:r>
+    </w:p>
+    <w:p>
+      <w:pPr>
+        <w:ind w:left="2160"/>
+        <w:rPr>
+          <w:color w:val="000000" w:themeColor="text1"/>
+        </w:rPr>
+      </w:pPr>
+      <w:r>
+        <w:rPr>
+          <w:color w:val="000000" w:themeColor="text1"/>
+        </w:rPr>
+        <w:t>(</w:t>
+      </w:r>
+      <w:r>
+        <w:rPr>
+          <w:color w:val="000000" w:themeColor="text1"/>
+        </w:rPr>
+        <w:t xml:space="preserve"> </w:t>
+      </w:r>
+      <w:r>
+        <w:rPr>
+          <w:b/>
+          <w:bCs/>
+          <w:color w:val="C00000"/>
+        </w:rPr>
+        <w:t>Function</w:t>
+      </w:r>
+      <w:r>
+        <w:rPr>
+          <w:color w:val="C00000"/>
+        </w:rPr>
+        <w:t> </w:t>
+      </w:r>
+      <w:r>
+        <w:rPr>
+          <w:color w:val="000000" w:themeColor="text1"/>
+        </w:rPr>
+        <w:t>() {</w:t>
+      </w:r>
+      <w:r>
+        <w:rPr>
+          <w:color w:val="000000" w:themeColor="text1"/>
+        </w:rPr>
+        <w:br/>
+        <w:t>  </w:t>
+      </w:r>
+      <w:r>
+        <w:rPr>
+          <w:b/>
+          <w:bCs/>
+          <w:color w:val="C00000"/>
+        </w:rPr>
+        <w:t>let</w:t>
+      </w:r>
+      <w:r>
+        <w:rPr>
+          <w:color w:val="C00000"/>
+        </w:rPr>
+        <w:t> </w:t>
+      </w:r>
+      <w:r>
+        <w:rPr>
+          <w:color w:val="000000" w:themeColor="text1"/>
+        </w:rPr>
+        <w:t>x = "Hello!!</w:t>
+      </w:r>
+      <w:r>
+        <w:rPr>
+          <w:color w:val="000000" w:themeColor="text1"/>
+        </w:rPr>
+        <w:t>”; /</w:t>
+      </w:r>
+      <w:r>
+        <w:rPr>
+          <w:color w:val="000000" w:themeColor="text1"/>
+        </w:rPr>
+        <w:t>/ I will invoke myself</w:t>
+      </w:r>
+      <w:r>
+        <w:rPr>
+          <w:color w:val="000000" w:themeColor="text1"/>
+        </w:rPr>
+        <w:br/>
+        <w:t>})</w:t>
+      </w:r>
+      <w:r>
+        <w:rPr>
+          <w:color w:val="000000" w:themeColor="text1"/>
+        </w:rPr>
+        <w:t xml:space="preserve"> </w:t>
+      </w:r>
+      <w:r>
+        <w:rPr>
+          <w:color w:val="000000" w:themeColor="text1"/>
+        </w:rPr>
+        <w:t>(</w:t>
+      </w:r>
+      <w:r>
+        <w:rPr>
+          <w:color w:val="000000" w:themeColor="text1"/>
+        </w:rPr>
+        <w:t>);</w:t>
+      </w:r>
+    </w:p>
+    <w:p>
+      <w:pPr>
+        <w:pStyle w:val="Heading2"/>
+        <w:jc w:val="center"/>
+      </w:pPr>
+      <w:r>
+        <w:t>Function Parameters</w:t>
+      </w:r>
+    </w:p>
+    <w:p>
+      <w:pPr>
+        <w:pStyle w:val="ListParagraph"/>
+        <w:numPr>
+          <w:ilvl w:val="0"/>
+          <w:numId w:val="6"/>
+        </w:numPr>
+      </w:pPr>
+      <w:r>
+        <w:t>JavaScript function definitions do not specify data types for parameters.</w:t>
+      </w:r>
+    </w:p>
+    <w:p>
+      <w:pPr>
+        <w:pStyle w:val="ListParagraph"/>
+        <w:numPr>
+          <w:ilvl w:val="0"/>
+          <w:numId w:val="6"/>
+        </w:numPr>
+      </w:pPr>
+      <w:r>
+        <w:t>JavaScript functions do not perform type checking on the passed arguments.</w:t>
+      </w:r>
+    </w:p>
+    <w:p>
+      <w:pPr>
+        <w:pStyle w:val="ListParagraph"/>
+        <w:numPr>
+          <w:ilvl w:val="0"/>
+          <w:numId w:val="6"/>
+        </w:numPr>
+      </w:pPr>
+      <w:r>
+        <w:t>JavaScript functions do not check the number of arguments received.</w:t>
+      </w:r>
+    </w:p>
+    <w:p>
+      <w:pPr>
+        <w:spacing w:after="0"/>
+        <w:ind w:left="720"/>
+        <w:rPr>
+          <w:color w:val="000000" w:themeColor="text1"/>
+        </w:rPr>
+      </w:pPr>
+      <w:r>
+        <w:rPr>
+          <w:color w:val="000000" w:themeColor="text1"/>
+        </w:rPr>
+        <w:t>function functionName(parameter1, parameter2, parameter3) {</w:t>
+      </w:r>
+      <w:r>
+        <w:rPr>
+          <w:color w:val="000000" w:themeColor="text1"/>
+        </w:rPr>
+        <w:tab/>
+      </w:r>
+    </w:p>
+    <w:p>
+      <w:pPr>
+        <w:spacing w:after="0"/>
+        <w:ind w:left="720" w:firstLine="720"/>
+        <w:rPr>
+          <w:color w:val="000000" w:themeColor="text1"/>
+        </w:rPr>
+      </w:pPr>
+      <w:r>
+        <w:rPr>
+          <w:color w:val="000000" w:themeColor="text1"/>
+        </w:rPr>
+        <w:t> </w:t>
+      </w:r>
+      <w:r>
+        <w:rPr>
+          <w:color w:val="000000" w:themeColor="text1"/>
+        </w:rPr>
+        <w:tab/>
+      </w:r>
+      <w:r>
+        <w:rPr>
+          <w:color w:val="000000" w:themeColor="text1"/>
+        </w:rPr>
+        <w:t>// code to be execute</w:t>
+      </w:r>
+    </w:p>
+    <w:p>
+      <w:pPr>
+        <w:spacing w:after="0"/>
+        <w:ind w:left="720" w:firstLine="720"/>
+        <w:rPr>
+          <w:color w:val="000000" w:themeColor="text1"/>
+        </w:rPr>
+      </w:pPr>
+      <w:r>
+        <w:rPr>
+          <w:color w:val="000000" w:themeColor="text1"/>
+        </w:rPr>
+        <w:t>}</w:t>
+      </w:r>
+    </w:p>
+    <w:p>
+      <w:pPr>
+        <w:pStyle w:val="ListParagraph"/>
+        <w:rPr>
+          <w:sz w:val="24"/>
+          <w:szCs w:val="24"/>
+        </w:rPr>
+      </w:pPr>
+    </w:p>
+    <w:p>
+      <w:pPr>
+        <w:spacing w:after="0"/>
+        <w:rPr>
+          <w:b/>
+          <w:bCs/>
+          <w:color w:val="000000" w:themeColor="text1"/>
+        </w:rPr>
+      </w:pPr>
+      <w:r>
+        <w:rPr>
+          <w:b/>
+          <w:bCs/>
+          <w:color w:val="000000" w:themeColor="text1"/>
+          <w:sz w:val="24"/>
+          <w:szCs w:val="24"/>
+        </w:rPr>
+        <w:t xml:space="preserve">Default </w:t>
+      </w:r>
+      <w:r>
+        <w:rPr>
+          <w:b/>
+          <w:bCs/>
+          <w:color w:val="000000" w:themeColor="text1"/>
+          <w:sz w:val="24"/>
+          <w:szCs w:val="24"/>
+        </w:rPr>
+        <w:t>Parameters:</w:t>
+      </w:r>
+      <w:r>
+        <w:rPr>
+          <w:b/>
+          <w:bCs/>
+          <w:color w:val="000000" w:themeColor="text1"/>
+          <w:sz w:val="24"/>
+          <w:szCs w:val="24"/>
+        </w:rPr>
+        <w:t xml:space="preserve"> </w:t>
+      </w:r>
+    </w:p>
+    <w:p>
+      <w:pPr>
+        <w:pStyle w:val="ListParagraph"/>
+        <w:spacing w:after="0"/>
+        <w:ind w:left="0"/>
+      </w:pPr>
+      <w:r>
+        <w:t>If a function is called with missing arguments (less than declared), the missing values are set to </w:t>
+      </w:r>
+      <w:r>
+        <w:rPr>
+          <w:color w:val="FF0000"/>
+        </w:rPr>
+        <w:t>undefined.</w:t>
+      </w:r>
+    </w:p>
+    <w:p>
+      <w:pPr>
+        <w:spacing w:after="0"/>
+        <w:ind w:left="2160"/>
+      </w:pPr>
+      <w:r>
+        <w:t xml:space="preserve">function myFunction(x, y) </w:t>
+      </w:r>
+      <w:r>
+        <w:t>{</w:t>
+      </w:r>
+    </w:p>
+    <w:p>
+      <w:pPr>
+        <w:spacing w:after="0"/>
+        <w:ind w:left="2160"/>
+      </w:pPr>
+      <w:r>
+        <w:t> </w:t>
+      </w:r>
+      <w:r>
+        <w:tab/>
+      </w:r>
+      <w:r>
+        <w:t>if (y === undefined) {</w:t>
+      </w:r>
+    </w:p>
+    <w:p>
+      <w:pPr>
+        <w:spacing w:after="0"/>
+        <w:ind w:left="2880" w:firstLine="720"/>
+      </w:pPr>
+      <w:r>
+        <w:t xml:space="preserve"> y = 2;</w:t>
+      </w:r>
+    </w:p>
+    <w:p>
+      <w:pPr>
+        <w:spacing w:after="0"/>
+        <w:ind w:left="2160" w:firstLine="720"/>
+      </w:pPr>
+      <w:r>
+        <w:t>}</w:t>
+      </w:r>
+    </w:p>
+    <w:p>
+      <w:pPr>
+        <w:spacing w:after="0"/>
+        <w:ind w:left="2160"/>
+      </w:pPr>
+      <w:r>
+        <w:t>}</w:t>
+      </w:r>
+    </w:p>
+    <w:p>
+      <w:pPr>
+        <w:spacing w:after="0"/>
+        <w:ind w:left="2160"/>
+        <w:rPr>
+          <w:sz w:val="20"/>
+          <w:szCs w:val="20"/>
+        </w:rPr>
+      </w:pPr>
+      <w:r>
+        <w:rPr>
+          <w:sz w:val="20"/>
+          <w:szCs w:val="20"/>
+        </w:rPr>
+        <w:t>function </w:t>
+      </w:r>
+      <w:r>
+        <w:rPr>
+          <w:sz w:val="20"/>
+          <w:szCs w:val="20"/>
+        </w:rPr>
+        <w:t>myFunction (</w:t>
+      </w:r>
+      <w:r>
+        <w:rPr>
+          <w:sz w:val="20"/>
+          <w:szCs w:val="20"/>
+        </w:rPr>
+        <w:t xml:space="preserve">x, y = 2) </w:t>
+      </w:r>
+      <w:r>
+        <w:rPr>
+          <w:sz w:val="20"/>
+          <w:szCs w:val="20"/>
+        </w:rPr>
+        <w:t>{</w:t>
+      </w:r>
+    </w:p>
+    <w:p>
+      <w:pPr>
+        <w:spacing w:after="0"/>
+        <w:ind w:left="2160" w:firstLine="720"/>
+        <w:rPr>
+          <w:sz w:val="20"/>
+          <w:szCs w:val="20"/>
+        </w:rPr>
+      </w:pPr>
+      <w:r>
+        <w:rPr>
+          <w:sz w:val="20"/>
+          <w:szCs w:val="20"/>
+        </w:rPr>
+        <w:t>// function code</w:t>
+      </w:r>
+    </w:p>
+    <w:p>
+      <w:pPr>
+        <w:spacing w:after="0"/>
+        <w:ind w:left="2160"/>
+        <w:rPr>
+          <w:sz w:val="20"/>
+          <w:szCs w:val="20"/>
+        </w:rPr>
+      </w:pPr>
+      <w:r>
+        <w:rPr>
+          <w:sz w:val="20"/>
+          <w:szCs w:val="20"/>
+        </w:rPr>
+        <w:t>}</w:t>
+      </w:r>
+    </w:p>
+    <w:p/>
+    <w:p>
+      <w:pPr>
+        <w:pStyle w:val="Heading2"/>
+        <w:jc w:val="center"/>
+      </w:pPr>
+      <w:r>
+        <w:t>The Arguments</w:t>
+      </w:r>
+    </w:p>
+    <w:p>
+      <w:pPr>
+        <w:pStyle w:val="ListParagraph"/>
+        <w:numPr>
+          <w:ilvl w:val="0"/>
+          <w:numId w:val="39"/>
+        </w:numPr>
         <w:rPr>
           <w:b/>
           <w:bCs/>
@@ -19939,17 +20637,133 @@
           <w:sz w:val="24"/>
           <w:szCs w:val="24"/>
         </w:rPr>
-        <w:t>Function Declarations</w:t>
-      </w:r>
-      <w:r>
-        <w:rPr>
-          <w:b/>
-          <w:bCs/>
-          <w:color w:val="00B0F0"/>
+      </w:pPr>
+      <w:r>
+        <w:rPr>
+          <w:shd w:val="clear" w:color="auto" w:fill="FFFFFF"/>
+        </w:rPr>
+        <w:t>JavaScript functions have a built-in object called the arguments object.</w:t>
+      </w:r>
+    </w:p>
+    <w:p>
+      <w:pPr>
+        <w:pStyle w:val="ListParagraph"/>
+        <w:numPr>
+          <w:ilvl w:val="0"/>
+          <w:numId w:val="39"/>
+        </w:numPr>
+      </w:pPr>
+      <w:r>
+        <w:t>A</w:t>
+      </w:r>
+      <w:r>
+        <w:t>rguments are the real values passed to (and received by) the function.</w:t>
+      </w:r>
+    </w:p>
+    <w:p>
+      <w:pPr>
+        <w:pStyle w:val="ListParagraph"/>
+        <w:numPr>
+          <w:ilvl w:val="0"/>
+          <w:numId w:val="39"/>
+        </w:numPr>
+      </w:pPr>
+      <w:r>
+        <w:rPr>
+          <w:b/>
+          <w:bCs/>
+          <w:color w:val="FF0000"/>
+        </w:rPr>
+        <w:t>arguments</w:t>
+      </w:r>
+      <w:r>
+        <w:t xml:space="preserve"> </w:t>
+      </w:r>
+      <w:r>
+        <w:t>name array</w:t>
+      </w:r>
+      <w:r>
+        <w:t xml:space="preserve"> </w:t>
+      </w:r>
+      <w:r>
+        <w:t>receives</w:t>
+      </w:r>
+      <w:r>
+        <w:t xml:space="preserve"> all the argument passed in function. </w:t>
+      </w:r>
+    </w:p>
+    <w:p>
+      <w:pPr>
+        <w:spacing w:after="0"/>
+        <w:ind w:left="1440"/>
+        <w:rPr>
+          <w:b/>
+          <w:bCs/>
           <w:sz w:val="24"/>
           <w:szCs w:val="24"/>
         </w:rPr>
-        <w:t>:</w:t>
+      </w:pPr>
+      <w:r>
+        <w:rPr>
+          <w:b/>
+          <w:bCs/>
+          <w:color w:val="C00000"/>
+        </w:rPr>
+        <w:t>x</w:t>
+      </w:r>
+      <w:r>
+        <w:rPr>
+          <w:color w:val="C00000"/>
+        </w:rPr>
+        <w:t xml:space="preserve"> </w:t>
+      </w:r>
+      <w:r>
+        <w:t xml:space="preserve">= </w:t>
+      </w:r>
+      <w:r>
+        <w:rPr>
+          <w:b/>
+          <w:bCs/>
+          <w:color w:val="7030A0"/>
+        </w:rPr>
+        <w:t>findMax</w:t>
+      </w:r>
+      <w:r>
+        <w:t>(1, 123, 500, 115, 44, 88);</w:t>
+      </w:r>
+      <w:r>
+        <w:t xml:space="preserve">   // argument value……  </w:t>
+      </w:r>
+    </w:p>
+    <w:p>
+      <w:pPr>
+        <w:spacing w:after="0"/>
+        <w:ind w:left="1440"/>
+      </w:pPr>
+      <w:r>
+        <w:rPr>
+          <w:b/>
+          <w:bCs/>
+          <w:color w:val="C00000"/>
+        </w:rPr>
+        <w:t>function</w:t>
+      </w:r>
+      <w:r>
+        <w:rPr>
+          <w:color w:val="C00000"/>
+        </w:rPr>
+        <w:t> </w:t>
+      </w:r>
+      <w:r>
+        <w:rPr>
+          <w:b/>
+          <w:bCs/>
+          <w:color w:val="7030A0"/>
+        </w:rPr>
+        <w:t>findMax</w:t>
+      </w:r>
+      <w:r>
+        <w:t>() {</w:t>
       </w:r>
     </w:p>
     <w:p>
@@ -19958,15 +20772,99 @@
         <w:ind w:left="2160"/>
       </w:pPr>
       <w:r>
-        <w:t>function </w:t>
+        <w:t>  </w:t>
+      </w:r>
+      <w:r>
+        <w:rPr>
+          <w:b/>
+          <w:bCs/>
+          <w:color w:val="C00000"/>
+        </w:rPr>
+        <w:t>let</w:t>
+      </w:r>
+      <w:r>
+        <w:rPr>
+          <w:color w:val="C00000"/>
+        </w:rPr>
+        <w:t> </w:t>
+      </w:r>
+      <w:r>
+        <w:rPr>
+          <w:b/>
+          <w:bCs/>
+          <w:color w:val="C00000"/>
+        </w:rPr>
+        <w:t>max</w:t>
+      </w:r>
+      <w:r>
+        <w:rPr>
+          <w:color w:val="C00000"/>
+        </w:rPr>
+        <w:t xml:space="preserve"> </w:t>
+      </w:r>
+      <w:r>
+        <w:t>= -Infinity;</w:t>
+      </w:r>
+    </w:p>
+    <w:p>
+      <w:pPr>
+        <w:spacing w:after="0"/>
+        <w:ind w:left="2160"/>
+      </w:pPr>
+      <w:r>
+        <w:t>  </w:t>
+      </w:r>
+      <w:r>
+        <w:rPr>
+          <w:b/>
+          <w:bCs/>
+          <w:color w:val="C00000"/>
+        </w:rPr>
+        <w:t>for</w:t>
+      </w:r>
+      <w:r>
+        <w:rPr>
+          <w:color w:val="C00000"/>
+        </w:rPr>
+        <w:t> </w:t>
+      </w:r>
+      <w:r>
+        <w:t>(let </w:t>
       </w:r>
       <w:proofErr w:type="spellStart"/>
       <w:r>
-        <w:t>functionName</w:t>
+        <w:t>i</w:t>
       </w:r>
       <w:proofErr w:type="spellEnd"/>
       <w:r>
-        <w:t>(parameters) {</w:t>
+        <w:t xml:space="preserve"> = 0; </w:t>
+      </w:r>
+      <w:proofErr w:type="spellStart"/>
+      <w:r>
+        <w:t>i</w:t>
+      </w:r>
+      <w:proofErr w:type="spellEnd"/>
+      <w:r>
+        <w:t xml:space="preserve"> &lt; </w:t>
+      </w:r>
+      <w:r>
+        <w:rPr>
+          <w:b/>
+          <w:bCs/>
+          <w:color w:val="7030A0"/>
+        </w:rPr>
+        <w:t>arguments</w:t>
+      </w:r>
+      <w:r>
+        <w:t xml:space="preserve">.length; </w:t>
+      </w:r>
+      <w:proofErr w:type="spellStart"/>
+      <w:r>
+        <w:t>i</w:t>
+      </w:r>
+      <w:proofErr w:type="spellEnd"/>
+      <w:r>
+        <w:t>++) {</w:t>
       </w:r>
     </w:p>
     <w:p>
@@ -19975,13 +20873,49 @@
         <w:ind w:left="2160"/>
       </w:pPr>
       <w:r>
-        <w:t>  </w:t>
+        <w:t>   </w:t>
       </w:r>
       <w:r>
         <w:tab/>
       </w:r>
       <w:r>
-        <w:t>// code to be executed</w:t>
+        <w:t> </w:t>
+      </w:r>
+      <w:r>
+        <w:rPr>
+          <w:b/>
+          <w:bCs/>
+          <w:color w:val="C00000"/>
+        </w:rPr>
+        <w:t>if</w:t>
+      </w:r>
+      <w:r>
+        <w:rPr>
+          <w:color w:val="C00000"/>
+        </w:rPr>
+        <w:t> </w:t>
+      </w:r>
+      <w:r>
+        <w:t>(</w:t>
+      </w:r>
+      <w:r>
+        <w:rPr>
+          <w:b/>
+          <w:bCs/>
+          <w:color w:val="7030A0"/>
+        </w:rPr>
+        <w:t>arguments</w:t>
+      </w:r>
+      <w:r>
+        <w:t>[</w:t>
+      </w:r>
+      <w:proofErr w:type="spellStart"/>
+      <w:r>
+        <w:t>i</w:t>
+      </w:r>
+      <w:proofErr w:type="spellEnd"/>
+      <w:r>
+        <w:t>] &gt; max) {</w:t>
       </w:r>
     </w:p>
     <w:p>
@@ -19990,830 +20924,156 @@
         <w:ind w:left="2160"/>
       </w:pPr>
       <w:r>
+        <w:t>      </w:t>
+      </w:r>
+      <w:r>
+        <w:tab/>
+      </w:r>
+      <w:r>
+        <w:tab/>
+      </w:r>
+      <w:r>
+        <w:rPr>
+          <w:b/>
+          <w:bCs/>
+          <w:color w:val="C00000"/>
+        </w:rPr>
+        <w:t>max</w:t>
+      </w:r>
+      <w:r>
+        <w:rPr>
+          <w:color w:val="C00000"/>
+        </w:rPr>
+        <w:t xml:space="preserve"> </w:t>
+      </w:r>
+      <w:r>
+        <w:t>= arguments[</w:t>
+      </w:r>
+      <w:proofErr w:type="spellStart"/>
+      <w:r>
+        <w:t>i</w:t>
+      </w:r>
+      <w:proofErr w:type="spellEnd"/>
+      <w:r>
+        <w:t>];</w:t>
+      </w:r>
+    </w:p>
+    <w:p>
+      <w:pPr>
+        <w:spacing w:after="0"/>
+        <w:ind w:left="2160"/>
+      </w:pPr>
+      <w:r>
+        <w:t>    </w:t>
+      </w:r>
+      <w:r>
+        <w:tab/>
+      </w:r>
+      <w:r>
         <w:t>}</w:t>
       </w:r>
     </w:p>
     <w:p>
-      <w:r>
-        <w:t>Declared functions are not executed immediately. They are "saved for later use", and will be executed later, when they are invoked (called upon).</w:t>
-      </w:r>
-    </w:p>
-    <w:p>
-      <w:pPr>
-        <w:spacing w:after="0"/>
-        <w:ind w:left="1440" w:firstLine="720"/>
-        <w:rPr>
-          <w:color w:val="FF0000"/>
-        </w:rPr>
-      </w:pPr>
-      <w:r>
-        <w:rPr>
-          <w:color w:val="FF0000"/>
-        </w:rPr>
-        <w:t>function </w:t>
-      </w:r>
-      <w:proofErr w:type="spellStart"/>
-      <w:r>
-        <w:rPr>
-          <w:color w:val="FF0000"/>
-        </w:rPr>
-        <w:t>myFunction</w:t>
-      </w:r>
-      <w:proofErr w:type="spellEnd"/>
-      <w:r>
-        <w:rPr>
-          <w:color w:val="FF0000"/>
-        </w:rPr>
-        <w:t xml:space="preserve">(a, b) </w:t>
-      </w:r>
-      <w:r>
-        <w:rPr>
-          <w:color w:val="FF0000"/>
-        </w:rPr>
-        <w:t>{</w:t>
-      </w:r>
-    </w:p>
-    <w:p>
-      <w:pPr>
-        <w:spacing w:after="0"/>
-        <w:ind w:left="2160" w:firstLine="720"/>
-        <w:rPr>
-          <w:color w:val="FF0000"/>
-        </w:rPr>
-      </w:pPr>
-      <w:r>
-        <w:rPr>
-          <w:color w:val="FF0000"/>
-        </w:rPr>
-        <w:t>r</w:t>
-      </w:r>
-      <w:r>
-        <w:rPr>
-          <w:color w:val="FF0000"/>
-        </w:rPr>
-        <w:t>eturn a * b;</w:t>
-      </w:r>
-    </w:p>
-    <w:p>
-      <w:pPr>
-        <w:spacing w:after="0"/>
-        <w:ind w:left="1440" w:firstLine="720"/>
-        <w:rPr>
-          <w:color w:val="FF0000"/>
-        </w:rPr>
-      </w:pPr>
-      <w:r>
-        <w:rPr>
-          <w:color w:val="FF0000"/>
-        </w:rPr>
+      <w:pPr>
+        <w:spacing w:after="0"/>
+        <w:ind w:left="2160"/>
+      </w:pPr>
+      <w:r>
+        <w:t>  }</w:t>
+      </w:r>
+    </w:p>
+    <w:p>
+      <w:pPr>
+        <w:spacing w:after="0"/>
+        <w:ind w:left="1440"/>
+      </w:pPr>
+      <w:r>
+        <w:t> </w:t>
+      </w:r>
+      <w:r>
+        <w:tab/>
+      </w:r>
+      <w:r>
+        <w:rPr>
+          <w:b/>
+          <w:bCs/>
+          <w:color w:val="7030A0"/>
+        </w:rPr>
+        <w:t>return</w:t>
+      </w:r>
+      <w:r>
+        <w:rPr>
+          <w:color w:val="7030A0"/>
+        </w:rPr>
+        <w:t> </w:t>
+      </w:r>
+      <w:r>
+        <w:t>max;</w:t>
+      </w:r>
+    </w:p>
+    <w:p>
+      <w:pPr>
+        <w:spacing w:after="0"/>
+        <w:ind w:left="1440"/>
+      </w:pPr>
+      <w:r>
         <w:t>}</w:t>
       </w:r>
     </w:p>
-    <w:p>
-      <w:pPr>
-        <w:ind w:left="2160"/>
-        <w:rPr>
-          <w:color w:val="FF0000"/>
-        </w:rPr>
-      </w:pPr>
-      <w:proofErr w:type="spellStart"/>
-      <w:r>
-        <w:rPr>
-          <w:color w:val="FF0000"/>
-        </w:rPr>
-        <w:t>myFunction</w:t>
-      </w:r>
-      <w:proofErr w:type="spellEnd"/>
-      <w:r>
-        <w:rPr>
-          <w:color w:val="FF0000"/>
-        </w:rPr>
-        <w:t>();</w:t>
-      </w:r>
-    </w:p>
-    <w:p>
-      <w:pPr>
-        <w:pStyle w:val="ListParagraph"/>
-        <w:numPr>
-          <w:ilvl w:val="0"/>
-          <w:numId w:val="26"/>
-        </w:numPr>
-        <w:rPr>
-          <w:color w:val="00B0F0"/>
-          <w:sz w:val="24"/>
-          <w:szCs w:val="24"/>
-        </w:rPr>
-      </w:pPr>
-      <w:r>
-        <w:rPr>
-          <w:b/>
-          <w:bCs/>
-          <w:color w:val="00B0F0"/>
-          <w:sz w:val="24"/>
-          <w:szCs w:val="24"/>
-        </w:rPr>
-        <w:t>Function Expressions</w:t>
-      </w:r>
-      <w:r>
-        <w:rPr>
-          <w:color w:val="00B0F0"/>
-          <w:sz w:val="24"/>
-          <w:szCs w:val="24"/>
-        </w:rPr>
-        <w:t>:</w:t>
-      </w:r>
-    </w:p>
-    <w:p>
-      <w:pPr>
-        <w:spacing w:after="0"/>
-        <w:ind w:left="1440"/>
-        <w:rPr>
-          <w:color w:val="FF0000"/>
-        </w:rPr>
-      </w:pPr>
-      <w:r>
-        <w:rPr>
-          <w:color w:val="FF0000"/>
-        </w:rPr>
-        <w:t>const x = function (a, b) {return a * b};</w:t>
-      </w:r>
-    </w:p>
-    <w:p>
-      <w:pPr>
-        <w:spacing w:after="0"/>
-        <w:ind w:left="1440"/>
-        <w:rPr>
-          <w:color w:val="FF0000"/>
-        </w:rPr>
-      </w:pPr>
-      <w:r>
-        <w:rPr>
-          <w:color w:val="FF0000"/>
-        </w:rPr>
-        <w:t>let z = x(4, 3);</w:t>
-      </w:r>
-    </w:p>
-    <w:p>
-      <w:pPr>
-        <w:spacing w:after="0"/>
-        <w:ind w:left="1440"/>
-      </w:pPr>
-    </w:p>
-    <w:p>
-      <w:pPr>
-        <w:pStyle w:val="ListParagraph"/>
-        <w:numPr>
-          <w:ilvl w:val="0"/>
-          <w:numId w:val="27"/>
-        </w:numPr>
-      </w:pPr>
-      <w:r>
-        <w:t xml:space="preserve">Function can be store in variable . </w:t>
-      </w:r>
-    </w:p>
-    <w:p>
-      <w:pPr>
-        <w:pStyle w:val="ListParagraph"/>
-        <w:numPr>
-          <w:ilvl w:val="0"/>
-          <w:numId w:val="27"/>
-        </w:numPr>
-      </w:pPr>
-      <w:r>
-        <w:t>After a function expression has been stored in a variable, the variable can be used as a function:</w:t>
-      </w:r>
-    </w:p>
-    <w:p>
-      <w:pPr>
-        <w:pStyle w:val="ListParagraph"/>
-        <w:numPr>
-          <w:ilvl w:val="0"/>
-          <w:numId w:val="27"/>
-        </w:numPr>
-        <w:rPr>
-          <w:b/>
-          <w:bCs/>
-          <w:color w:val="FF0000"/>
-        </w:rPr>
-      </w:pPr>
-      <w:r>
-        <w:rPr>
-          <w:b/>
-          <w:bCs/>
-          <w:color w:val="FF0000"/>
-        </w:rPr>
-        <w:t>the function above is actually an anonymous function (a function without a name).</w:t>
-      </w:r>
-    </w:p>
-    <w:p>
-      <w:pPr>
-        <w:pStyle w:val="ListParagraph"/>
-        <w:numPr>
-          <w:ilvl w:val="0"/>
-          <w:numId w:val="27"/>
-        </w:numPr>
-      </w:pPr>
-      <w:r>
-        <w:t>Functions stored in variables do not need function names. They are always invoked (called) using the variable name.</w:t>
-      </w:r>
-    </w:p>
-    <w:p>
-      <w:pPr>
-        <w:pStyle w:val="ListParagraph"/>
-        <w:numPr>
-          <w:ilvl w:val="0"/>
-          <w:numId w:val="27"/>
-        </w:numPr>
-      </w:pPr>
-      <w:r>
-        <w:t>The function above ends with a semicolon because it is a part of an executable statement.</w:t>
-      </w:r>
-    </w:p>
-    <w:p>
-      <w:pPr>
-        <w:pStyle w:val="ListParagraph"/>
-      </w:pPr>
-    </w:p>
-    <w:p>
-      <w:pPr>
-        <w:pStyle w:val="ListParagraph"/>
-        <w:numPr>
-          <w:ilvl w:val="0"/>
-          <w:numId w:val="26"/>
-        </w:numPr>
-        <w:rPr>
-          <w:b/>
-          <w:bCs/>
-          <w:color w:val="00B0F0"/>
-        </w:rPr>
-      </w:pPr>
-      <w:r>
-        <w:rPr>
-          <w:b/>
-          <w:bCs/>
-          <w:color w:val="00B0F0"/>
-        </w:rPr>
-        <w:t>Function (</w:t>
-      </w:r>
-      <w:r>
-        <w:rPr>
-          <w:b/>
-          <w:bCs/>
-          <w:color w:val="00B0F0"/>
-        </w:rPr>
-        <w:t>) Constructor</w:t>
-      </w:r>
-    </w:p>
-    <w:p>
-      <w:r>
-        <w:t>Functions can also be defined with a built-in JavaScript function constructor called </w:t>
-      </w:r>
-      <w:r>
-        <w:rPr>
-          <w:color w:val="FF0000"/>
-        </w:rPr>
-        <w:t>Function (</w:t>
-      </w:r>
-      <w:r>
-        <w:rPr>
-          <w:color w:val="FF0000"/>
-        </w:rPr>
-        <w:t>).</w:t>
-      </w:r>
-      <w:r>
-        <w:t xml:space="preserve">You </w:t>
-      </w:r>
-      <w:proofErr w:type="gramStart"/>
-      <w:r>
-        <w:t>actually don't</w:t>
-      </w:r>
-      <w:proofErr w:type="gramEnd"/>
-      <w:r>
-        <w:t xml:space="preserve"> have to use the function constructor</w:t>
-      </w:r>
-    </w:p>
-    <w:p>
-      <w:pPr>
-        <w:ind w:left="1440"/>
-        <w:rPr>
-          <w:color w:val="FF0000"/>
-        </w:rPr>
-      </w:pPr>
-      <w:r>
-        <w:rPr>
-          <w:color w:val="FF0000"/>
-        </w:rPr>
-        <w:t>const </w:t>
-      </w:r>
-      <w:proofErr w:type="spellStart"/>
-      <w:r>
-        <w:rPr>
-          <w:color w:val="FF0000"/>
-        </w:rPr>
-        <w:t>myFunction</w:t>
-      </w:r>
-      <w:proofErr w:type="spellEnd"/>
-      <w:r>
-        <w:rPr>
-          <w:color w:val="FF0000"/>
-        </w:rPr>
-        <w:t xml:space="preserve"> = new </w:t>
-      </w:r>
-      <w:r>
-        <w:rPr>
-          <w:color w:val="FF0000"/>
-        </w:rPr>
-        <w:t>Function (</w:t>
-      </w:r>
-      <w:r>
-        <w:rPr>
-          <w:color w:val="FF0000"/>
-        </w:rPr>
-        <w:t>"a", "b", "return a * b");</w:t>
-      </w:r>
-      <w:r>
-        <w:rPr>
-          <w:color w:val="FF0000"/>
-        </w:rPr>
-        <w:br/>
-        <w:t xml:space="preserve">let x = </w:t>
-      </w:r>
-      <w:proofErr w:type="spellStart"/>
-      <w:r>
-        <w:rPr>
-          <w:color w:val="FF0000"/>
-        </w:rPr>
-        <w:t>myFunction</w:t>
-      </w:r>
-      <w:proofErr w:type="spellEnd"/>
-      <w:r>
-        <w:rPr>
-          <w:color w:val="FF0000"/>
-        </w:rPr>
-        <w:t xml:space="preserve"> (</w:t>
-      </w:r>
-      <w:r>
-        <w:rPr>
-          <w:color w:val="FF0000"/>
-        </w:rPr>
-        <w:t>4, 3);</w:t>
-      </w:r>
-    </w:p>
-    <w:p>
-      <w:pPr>
-        <w:pStyle w:val="ListParagraph"/>
-        <w:numPr>
-          <w:ilvl w:val="0"/>
-          <w:numId w:val="26"/>
-        </w:numPr>
-        <w:rPr>
-          <w:b/>
-          <w:bCs/>
-          <w:color w:val="00B0F0"/>
-        </w:rPr>
-      </w:pPr>
-      <w:r>
-        <w:rPr>
-          <w:b/>
-          <w:bCs/>
-          <w:color w:val="00B0F0"/>
-        </w:rPr>
-        <w:t>Self-Invoking Functions</w:t>
-      </w:r>
-    </w:p>
-    <w:p>
-      <w:pPr>
-        <w:pStyle w:val="ListParagraph"/>
-        <w:numPr>
-          <w:ilvl w:val="0"/>
-          <w:numId w:val="3"/>
-        </w:numPr>
-      </w:pPr>
-      <w:r>
-        <w:t>A self-invoking expression is invoked (started) automatically, without being called.</w:t>
-      </w:r>
-    </w:p>
-    <w:p>
-      <w:pPr>
-        <w:pStyle w:val="ListParagraph"/>
-        <w:numPr>
-          <w:ilvl w:val="0"/>
-          <w:numId w:val="3"/>
-        </w:numPr>
-      </w:pPr>
-      <w:r>
-        <w:t xml:space="preserve">Function expressions will execute automatically if the expression is followed by </w:t>
-      </w:r>
-      <w:r>
-        <w:rPr>
-          <w:b/>
-          <w:bCs/>
-          <w:color w:val="FF0000"/>
-        </w:rPr>
-        <w:t>().</w:t>
-      </w:r>
-    </w:p>
-    <w:p>
-      <w:pPr>
-        <w:pStyle w:val="ListParagraph"/>
-        <w:numPr>
-          <w:ilvl w:val="0"/>
-          <w:numId w:val="3"/>
-        </w:numPr>
-        <w:rPr>
-          <w:color w:val="000000" w:themeColor="text1"/>
-        </w:rPr>
-      </w:pPr>
-      <w:r>
-        <w:rPr>
-          <w:color w:val="000000" w:themeColor="text1"/>
-        </w:rPr>
-        <w:t>Function not necessary any name;</w:t>
-      </w:r>
-    </w:p>
-    <w:p>
-      <w:pPr>
-        <w:ind w:left="1440"/>
-        <w:rPr>
-          <w:color w:val="FF0000"/>
-        </w:rPr>
-      </w:pPr>
-      <w:r>
-        <w:rPr>
-          <w:color w:val="FF0000"/>
-        </w:rPr>
-        <w:t>(</w:t>
-      </w:r>
-      <w:r>
-        <w:rPr>
-          <w:color w:val="FF0000"/>
-        </w:rPr>
-        <w:t>Function</w:t>
-      </w:r>
-      <w:r>
-        <w:rPr>
-          <w:color w:val="FF0000"/>
-        </w:rPr>
-        <w:t> () {</w:t>
-      </w:r>
-      <w:r>
-        <w:rPr>
-          <w:color w:val="FF0000"/>
-        </w:rPr>
-        <w:br/>
-        <w:t>  let x = "Hello!!</w:t>
-      </w:r>
-      <w:r>
-        <w:rPr>
-          <w:color w:val="FF0000"/>
-        </w:rPr>
-        <w:t>”; /</w:t>
-      </w:r>
-      <w:r>
-        <w:rPr>
-          <w:color w:val="FF0000"/>
-        </w:rPr>
-        <w:t>/ I will invoke myself</w:t>
-      </w:r>
-      <w:r>
-        <w:rPr>
-          <w:color w:val="FF0000"/>
-        </w:rPr>
-        <w:br/>
-        <w:t>})</w:t>
-      </w:r>
-      <w:r>
-        <w:rPr>
-          <w:color w:val="FF0000"/>
-        </w:rPr>
+    <w:p/>
+    <w:p>
+      <w:pPr>
+        <w:pStyle w:val="ListParagraph"/>
+        <w:numPr>
+          <w:ilvl w:val="0"/>
+          <w:numId w:val="7"/>
+        </w:numPr>
+      </w:pPr>
+      <w:r>
+        <w:t>JavaScript arguments are passed by value: The function only gets to know the values, not the</w:t>
+      </w:r>
+      <w:r>
         <w:t xml:space="preserve"> </w:t>
       </w:r>
       <w:r>
-        <w:rPr>
-          <w:color w:val="FF0000"/>
-        </w:rPr>
-        <w:t>(</w:t>
-      </w:r>
-      <w:r>
-        <w:rPr>
-          <w:color w:val="FF0000"/>
-        </w:rPr>
-        <w:t>);</w:t>
-      </w:r>
-    </w:p>
-    <w:p>
-      <w:pPr>
-        <w:pStyle w:val="ListParagraph"/>
-        <w:numPr>
-          <w:ilvl w:val="0"/>
-          <w:numId w:val="26"/>
-        </w:numPr>
-        <w:rPr>
-          <w:b/>
-          <w:bCs/>
-          <w:color w:val="00B0F0"/>
-          <w:sz w:val="24"/>
-          <w:szCs w:val="24"/>
-        </w:rPr>
-      </w:pPr>
-      <w:r>
-        <w:rPr>
-          <w:b/>
-          <w:bCs/>
-          <w:color w:val="00B0F0"/>
-          <w:sz w:val="24"/>
-          <w:szCs w:val="24"/>
-        </w:rPr>
-        <w:t>JavaScript functions can be used as values:</w:t>
-      </w:r>
-    </w:p>
-    <w:p>
-      <w:pPr>
-        <w:ind w:left="1440"/>
-        <w:rPr>
-          <w:color w:val="FF0000"/>
-        </w:rPr>
-      </w:pPr>
-      <w:r>
-        <w:rPr>
-          <w:color w:val="FF0000"/>
-        </w:rPr>
-        <w:t>function </w:t>
-      </w:r>
-      <w:proofErr w:type="spellStart"/>
-      <w:r>
-        <w:rPr>
-          <w:color w:val="FF0000"/>
-        </w:rPr>
-        <w:t>myFunction</w:t>
-      </w:r>
-      <w:proofErr w:type="spellEnd"/>
-      <w:r>
-        <w:rPr>
-          <w:color w:val="FF0000"/>
-        </w:rPr>
-        <w:t>(a, b) {</w:t>
-      </w:r>
-      <w:r>
-        <w:rPr>
-          <w:color w:val="FF0000"/>
-        </w:rPr>
-        <w:br/>
-        <w:t> </w:t>
-      </w:r>
-      <w:r>
-        <w:rPr>
-          <w:color w:val="FF0000"/>
-        </w:rPr>
-        <w:tab/>
-      </w:r>
-      <w:r>
-        <w:rPr>
-          <w:color w:val="FF0000"/>
-        </w:rPr>
-        <w:t>return a * b;</w:t>
-      </w:r>
-      <w:r>
-        <w:rPr>
-          <w:color w:val="FF0000"/>
-        </w:rPr>
-        <w:br/>
-        <w:t>}</w:t>
-      </w:r>
-      <w:r>
-        <w:rPr>
-          <w:color w:val="FF0000"/>
-        </w:rPr>
-        <w:br/>
-        <w:t xml:space="preserve">let x = </w:t>
-      </w:r>
-      <w:proofErr w:type="spellStart"/>
-      <w:r>
-        <w:rPr>
-          <w:color w:val="FF0000"/>
-        </w:rPr>
-        <w:t>myFunction</w:t>
-      </w:r>
-      <w:proofErr w:type="spellEnd"/>
-      <w:r>
-        <w:rPr>
-          <w:color w:val="FF0000"/>
-        </w:rPr>
-        <w:t>(4, 3);</w:t>
-      </w:r>
-    </w:p>
-    <w:p>
-      <w:pPr>
-        <w:pStyle w:val="ListParagraph"/>
-        <w:numPr>
-          <w:ilvl w:val="0"/>
-          <w:numId w:val="26"/>
-        </w:numPr>
-        <w:spacing w:after="0"/>
-        <w:rPr>
-          <w:b/>
-          <w:bCs/>
-          <w:color w:val="00B0F0"/>
-        </w:rPr>
-      </w:pPr>
-      <w:r>
-        <w:rPr>
-          <w:b/>
-          <w:bCs/>
-          <w:color w:val="00B0F0"/>
-          <w:sz w:val="24"/>
-          <w:szCs w:val="24"/>
-        </w:rPr>
-        <w:t>JavaScript functions can be used in expressions:</w:t>
-      </w:r>
-    </w:p>
-    <w:p>
-      <w:pPr>
-        <w:pStyle w:val="ListParagraph"/>
-        <w:spacing w:after="0"/>
-        <w:ind w:left="1440"/>
-        <w:rPr>
-          <w:color w:val="FF0000"/>
-        </w:rPr>
-      </w:pPr>
-      <w:r>
-        <w:rPr>
-          <w:color w:val="FF0000"/>
-        </w:rPr>
-        <w:t>function </w:t>
-      </w:r>
-      <w:proofErr w:type="spellStart"/>
-      <w:r>
-        <w:rPr>
-          <w:color w:val="FF0000"/>
-        </w:rPr>
-        <w:t>myFunction</w:t>
-      </w:r>
-      <w:proofErr w:type="spellEnd"/>
-      <w:r>
-        <w:rPr>
-          <w:color w:val="FF0000"/>
-        </w:rPr>
-        <w:t>(a, b) {</w:t>
-      </w:r>
-      <w:r>
-        <w:rPr>
-          <w:color w:val="FF0000"/>
-        </w:rPr>
-        <w:br/>
-        <w:t> </w:t>
-      </w:r>
-      <w:r>
-        <w:rPr>
-          <w:color w:val="FF0000"/>
-        </w:rPr>
-        <w:tab/>
-      </w:r>
-      <w:r>
-        <w:rPr>
-          <w:color w:val="FF0000"/>
-        </w:rPr>
-        <w:t>return a * b;</w:t>
-      </w:r>
-      <w:r>
-        <w:rPr>
-          <w:color w:val="FF0000"/>
-        </w:rPr>
-        <w:br/>
-        <w:t>}</w:t>
-      </w:r>
-      <w:r>
-        <w:rPr>
-          <w:color w:val="FF0000"/>
-        </w:rPr>
-        <w:br/>
-        <w:t xml:space="preserve">let x = </w:t>
-      </w:r>
-      <w:proofErr w:type="spellStart"/>
-      <w:r>
-        <w:rPr>
-          <w:color w:val="FF0000"/>
-        </w:rPr>
-        <w:t>myFunction</w:t>
-      </w:r>
-      <w:proofErr w:type="spellEnd"/>
-      <w:r>
-        <w:rPr>
-          <w:color w:val="FF0000"/>
-        </w:rPr>
-        <w:t>(4, 3) * 2;</w:t>
-      </w:r>
-    </w:p>
-    <w:p>
-      <w:pPr>
-        <w:rPr>
-          <w:b/>
-          <w:bCs/>
-          <w:sz w:val="24"/>
-          <w:szCs w:val="24"/>
-        </w:rPr>
-      </w:pPr>
-      <w:r>
-        <w:rPr>
-          <w:b/>
-          <w:bCs/>
-          <w:sz w:val="24"/>
-          <w:szCs w:val="24"/>
-        </w:rPr>
-        <w:t>JavaScript functions have both properties and methods.</w:t>
-      </w:r>
-    </w:p>
-    <w:p>
-      <w:pPr>
-        <w:pStyle w:val="ListParagraph"/>
-        <w:numPr>
-          <w:ilvl w:val="0"/>
-          <w:numId w:val="4"/>
-        </w:numPr>
-        <w:rPr>
-          <w:color w:val="FF0000"/>
-        </w:rPr>
-      </w:pPr>
-      <w:proofErr w:type="spellStart"/>
-      <w:r>
-        <w:rPr>
-          <w:color w:val="FF0000"/>
-        </w:rPr>
-        <w:t>arguments.length</w:t>
-      </w:r>
-      <w:proofErr w:type="spellEnd"/>
-    </w:p>
-    <w:p>
-      <w:pPr>
-        <w:pStyle w:val="ListParagraph"/>
-        <w:numPr>
-          <w:ilvl w:val="0"/>
-          <w:numId w:val="4"/>
-        </w:numPr>
-        <w:rPr>
-          <w:color w:val="FF0000"/>
-        </w:rPr>
-      </w:pPr>
-      <w:proofErr w:type="spellStart"/>
-      <w:r>
-        <w:rPr>
-          <w:color w:val="FF0000"/>
-        </w:rPr>
-        <w:t>toString</w:t>
-      </w:r>
-      <w:proofErr w:type="spellEnd"/>
-      <w:r>
-        <w:rPr>
-          <w:color w:val="FF0000"/>
-        </w:rPr>
-        <w:t>() </w:t>
-      </w:r>
-    </w:p>
-    <w:p/>
-    <w:p>
-      <w:pPr>
-        <w:pStyle w:val="ListParagraph"/>
-        <w:numPr>
-          <w:ilvl w:val="0"/>
-          <w:numId w:val="26"/>
-        </w:numPr>
-        <w:shd w:val="clear" w:color="auto" w:fill="D9E2F3" w:themeFill="accent1" w:themeFillTint="33"/>
-        <w:rPr>
-          <w:b/>
-          <w:bCs/>
-          <w:color w:val="00B050"/>
-          <w:sz w:val="28"/>
-          <w:szCs w:val="28"/>
-        </w:rPr>
-      </w:pPr>
-      <w:r>
-        <w:rPr>
-          <w:b/>
-          <w:bCs/>
-          <w:color w:val="00B050"/>
-          <w:sz w:val="28"/>
-          <w:szCs w:val="28"/>
-        </w:rPr>
+        <w:t>argument's locations.</w:t>
+      </w:r>
+    </w:p>
+    <w:p>
+      <w:pPr>
+        <w:pStyle w:val="ListParagraph"/>
+        <w:numPr>
+          <w:ilvl w:val="0"/>
+          <w:numId w:val="7"/>
+        </w:numPr>
+      </w:pPr>
+      <w:r>
+        <w:t>If a function changes an argument's value, it does not change the parameter's original value.</w:t>
+      </w:r>
+    </w:p>
+    <w:p>
+      <w:pPr>
+        <w:pStyle w:val="ListParagraph"/>
+        <w:numPr>
+          <w:ilvl w:val="0"/>
+          <w:numId w:val="7"/>
+        </w:numPr>
+      </w:pPr>
+      <w:r>
+        <w:t>Changes to arguments are not visible (reflected) outside the function</w:t>
+      </w:r>
+      <w:r>
+        <w:t>.</w:t>
+      </w:r>
+    </w:p>
+    <w:p>
+      <w:pPr>
+        <w:pStyle w:val="Heading1"/>
+      </w:pPr>
+      <w:r>
         <w:t>Arrow Functions</w:t>
       </w:r>
       <w:r>
-        <w:rPr>
-          <w:b/>
-          <w:bCs/>
-          <w:color w:val="00B050"/>
-          <w:sz w:val="28"/>
-          <w:szCs w:val="28"/>
-        </w:rPr>
-        <w:t xml:space="preserve">: </w:t>
-      </w:r>
-      <w:r>
-        <w:rPr>
-          <w:b/>
-          <w:bCs/>
-          <w:color w:val="00B050"/>
-          <w:sz w:val="28"/>
-          <w:szCs w:val="28"/>
-        </w:rPr>
         <w:t xml:space="preserve">               ES-6</w:t>
       </w:r>
     </w:p>
@@ -21034,11 +21294,6 @@
           <w:color w:val="FF0000"/>
         </w:rPr>
         <w:tab/>
-      </w:r>
-      <w:r>
-        <w:rPr>
-          <w:color w:val="FF0000"/>
-        </w:rPr>
         <w:t>return x * y;</w:t>
       </w:r>
       <w:r>
@@ -21111,16 +21366,12 @@
           <w:sz w:val="28"/>
         </w:rPr>
       </w:pPr>
-      <w:hyperlink r:id="rId12" w:anchor="advanced_syntax" w:tooltip="Permalink to Advanced syntax" w:history="1">
-        <w:r>
-          <w:rPr>
-            <w:rStyle w:val="Hyperlink"/>
-            <w:sz w:val="28"/>
-            <w:u w:val="none"/>
-          </w:rPr>
-          <w:t>Advanced syntax</w:t>
-        </w:r>
-      </w:hyperlink>
+      <w:r>
+        <w:rPr>
+          <w:sz w:val="28"/>
+        </w:rPr>
+        <w:t>Advanced syntax</w:t>
+      </w:r>
       <w:r>
         <w:rPr>
           <w:sz w:val="28"/>
@@ -21171,15 +21422,9 @@
         </w:numPr>
         <w:spacing w:after="0"/>
       </w:pPr>
-      <w:hyperlink r:id="rId13" w:history="1">
-        <w:r>
-          <w:rPr>
-            <w:rStyle w:val="Hyperlink"/>
-            <w:u w:val="none"/>
-          </w:rPr>
-          <w:t>Rest parameters</w:t>
-        </w:r>
-      </w:hyperlink>
+      <w:r>
+        <w:t>Rest parameters</w:t>
+      </w:r>
       <w:r>
         <w:t> are supported, and always require parentheses:</w:t>
       </w:r>
@@ -21201,15 +21446,9 @@
         </w:numPr>
         <w:spacing w:after="0"/>
       </w:pPr>
-      <w:hyperlink r:id="rId14" w:history="1">
-        <w:r>
-          <w:rPr>
-            <w:rStyle w:val="Hyperlink"/>
-            <w:u w:val="none"/>
-          </w:rPr>
-          <w:t>Default parameters</w:t>
-        </w:r>
-      </w:hyperlink>
+      <w:r>
+        <w:t>Default parameters</w:t>
+      </w:r>
       <w:r>
         <w:t> are supported, and always require parentheses:</w:t>
       </w:r>
@@ -21230,16 +21469,9 @@
           <w:numId w:val="46"/>
         </w:numPr>
       </w:pPr>
-      <w:hyperlink r:id="rId15" w:history="1">
-        <w:proofErr w:type="spellStart"/>
-        <w:r>
-          <w:rPr>
-            <w:rStyle w:val="Hyperlink"/>
-          </w:rPr>
-          <w:t>Destructuring</w:t>
-        </w:r>
-        <w:proofErr w:type="spellEnd"/>
-      </w:hyperlink>
+      <w:r>
+        <w:t>Destructuring</w:t>
+      </w:r>
       <w:r>
         <w:t> within params is supported, and always requires parentheses:</w:t>
       </w:r>
@@ -21289,15 +21521,9 @@
           <w:numId w:val="46"/>
         </w:numPr>
       </w:pPr>
-      <w:hyperlink r:id="rId16" w:anchor="arrow_functions_used_as_methods" w:tooltip="Permalink to Arrow functions used as methods" w:history="1">
-        <w:r>
-          <w:rPr>
-            <w:rStyle w:val="Hyperlink"/>
-            <w:u w:val="none"/>
-          </w:rPr>
-          <w:t>Arrow functions used as methods</w:t>
-        </w:r>
-      </w:hyperlink>
+      <w:r>
+        <w:t>Arrow functions used as methods</w:t>
+      </w:r>
     </w:p>
     <w:p>
       <w:pPr>
@@ -21305,7 +21531,15 @@
         <w:ind w:left="720"/>
       </w:pPr>
       <w:r>
-        <w:t>'use strict';</w:t>
+        <w:t>'</w:t>
+      </w:r>
+      <w:proofErr w:type="gramStart"/>
+      <w:r>
+        <w:t>use</w:t>
+      </w:r>
+      <w:proofErr w:type="gramEnd"/>
+      <w:r>
+        <w:t xml:space="preserve"> strict';</w:t>
       </w:r>
     </w:p>
     <w:p>
@@ -21439,815 +21673,7 @@
         <w:t>(); // prints 10, Object { /* … */ }</w:t>
       </w:r>
     </w:p>
-    <w:p>
-      <w:pPr>
-        <w:pStyle w:val="NoSpacing"/>
-        <w:ind w:left="720"/>
-        <w:rPr>
-          <w:rFonts w:ascii="Segoe UI" w:hAnsi="Segoe UI" w:cs="Segoe UI"/>
-          <w:color w:val="1B1B1B"/>
-          <w:shd w:val="clear" w:color="auto" w:fill="FFFFFF"/>
-        </w:rPr>
-      </w:pPr>
-    </w:p>
     <w:p/>
-    <w:p>
-      <w:pPr>
-        <w:pStyle w:val="ListParagraph"/>
-        <w:numPr>
-          <w:ilvl w:val="0"/>
-          <w:numId w:val="26"/>
-        </w:numPr>
-        <w:spacing w:after="0"/>
-        <w:rPr>
-          <w:b/>
-          <w:bCs/>
-          <w:color w:val="00B050"/>
-          <w:sz w:val="28"/>
-          <w:szCs w:val="28"/>
-        </w:rPr>
-      </w:pPr>
-      <w:r>
-        <w:rPr>
-          <w:b/>
-          <w:bCs/>
-          <w:color w:val="00B050"/>
-          <w:sz w:val="28"/>
-          <w:szCs w:val="28"/>
-        </w:rPr>
-        <w:t>Function Parameters:</w:t>
-      </w:r>
-    </w:p>
-    <w:p>
-      <w:r>
-        <w:t xml:space="preserve">parameters are the names listed in the function definition. </w:t>
-      </w:r>
-    </w:p>
-    <w:p>
-      <w:pPr>
-        <w:pStyle w:val="ListParagraph"/>
-        <w:numPr>
-          <w:ilvl w:val="0"/>
-          <w:numId w:val="6"/>
-        </w:numPr>
-        <w:rPr>
-          <w:sz w:val="24"/>
-          <w:szCs w:val="24"/>
-        </w:rPr>
-      </w:pPr>
-      <w:r>
-        <w:rPr>
-          <w:sz w:val="24"/>
-          <w:szCs w:val="24"/>
-        </w:rPr>
-        <w:t>JavaScript function definitions do not specify data types for parameters.</w:t>
-      </w:r>
-    </w:p>
-    <w:p>
-      <w:pPr>
-        <w:pStyle w:val="ListParagraph"/>
-        <w:numPr>
-          <w:ilvl w:val="0"/>
-          <w:numId w:val="6"/>
-        </w:numPr>
-        <w:rPr>
-          <w:sz w:val="24"/>
-          <w:szCs w:val="24"/>
-        </w:rPr>
-      </w:pPr>
-      <w:r>
-        <w:rPr>
-          <w:sz w:val="24"/>
-          <w:szCs w:val="24"/>
-        </w:rPr>
-        <w:t>JavaScript functions do not perform type checking on the passed arguments.</w:t>
-      </w:r>
-    </w:p>
-    <w:p>
-      <w:pPr>
-        <w:pStyle w:val="ListParagraph"/>
-        <w:numPr>
-          <w:ilvl w:val="0"/>
-          <w:numId w:val="6"/>
-        </w:numPr>
-        <w:rPr>
-          <w:sz w:val="24"/>
-          <w:szCs w:val="24"/>
-        </w:rPr>
-      </w:pPr>
-      <w:r>
-        <w:rPr>
-          <w:sz w:val="24"/>
-          <w:szCs w:val="24"/>
-        </w:rPr>
-        <w:t>JavaScript functions do not check the number of arguments received.</w:t>
-      </w:r>
-    </w:p>
-    <w:p>
-      <w:pPr>
-        <w:rPr>
-          <w:b/>
-          <w:bCs/>
-          <w:sz w:val="24"/>
-          <w:szCs w:val="24"/>
-        </w:rPr>
-      </w:pPr>
-    </w:p>
-    <w:p>
-      <w:pPr>
-        <w:spacing w:after="0"/>
-        <w:ind w:left="720"/>
-        <w:rPr>
-          <w:color w:val="FF0000"/>
-        </w:rPr>
-      </w:pPr>
-      <w:r>
-        <w:rPr>
-          <w:color w:val="FF0000"/>
-        </w:rPr>
-        <w:t>function </w:t>
-      </w:r>
-      <w:proofErr w:type="spellStart"/>
-      <w:r>
-        <w:rPr>
-          <w:color w:val="FF0000"/>
-        </w:rPr>
-        <w:t>functionName</w:t>
-      </w:r>
-      <w:proofErr w:type="spellEnd"/>
-      <w:r>
-        <w:rPr>
-          <w:color w:val="FF0000"/>
-        </w:rPr>
-        <w:t>(parameter1, parameter2, parameter3) {</w:t>
-      </w:r>
-      <w:r>
-        <w:rPr>
-          <w:color w:val="FF0000"/>
-        </w:rPr>
-        <w:tab/>
-      </w:r>
-    </w:p>
-    <w:p>
-      <w:pPr>
-        <w:spacing w:after="0"/>
-        <w:ind w:left="720" w:firstLine="720"/>
-        <w:rPr>
-          <w:color w:val="FF0000"/>
-        </w:rPr>
-      </w:pPr>
-      <w:r>
-        <w:rPr>
-          <w:color w:val="FF0000"/>
-        </w:rPr>
-        <w:t> </w:t>
-      </w:r>
-      <w:r>
-        <w:rPr>
-          <w:color w:val="FF0000"/>
-        </w:rPr>
-        <w:tab/>
-      </w:r>
-      <w:r>
-        <w:rPr>
-          <w:color w:val="FF0000"/>
-        </w:rPr>
-        <w:t>// code to be execute</w:t>
-      </w:r>
-    </w:p>
-    <w:p>
-      <w:pPr>
-        <w:spacing w:after="0"/>
-        <w:ind w:left="720" w:firstLine="720"/>
-        <w:rPr>
-          <w:color w:val="FF0000"/>
-        </w:rPr>
-      </w:pPr>
-      <w:r>
-        <w:rPr>
-          <w:color w:val="FF0000"/>
-        </w:rPr>
-        <w:t>}</w:t>
-      </w:r>
-    </w:p>
-    <w:p>
-      <w:pPr>
-        <w:pStyle w:val="ListParagraph"/>
-        <w:rPr>
-          <w:sz w:val="24"/>
-          <w:szCs w:val="24"/>
-        </w:rPr>
-      </w:pPr>
-    </w:p>
-    <w:p>
-      <w:pPr>
-        <w:pStyle w:val="ListParagraph"/>
-        <w:numPr>
-          <w:ilvl w:val="0"/>
-          <w:numId w:val="26"/>
-        </w:numPr>
-        <w:rPr>
-          <w:sz w:val="24"/>
-          <w:szCs w:val="24"/>
-        </w:rPr>
-      </w:pPr>
-      <w:r>
-        <w:rPr>
-          <w:b/>
-          <w:bCs/>
-          <w:color w:val="00B050"/>
-          <w:sz w:val="28"/>
-          <w:szCs w:val="28"/>
-        </w:rPr>
-        <w:t xml:space="preserve">Default </w:t>
-      </w:r>
-      <w:r>
-        <w:rPr>
-          <w:b/>
-          <w:bCs/>
-          <w:color w:val="00B050"/>
-          <w:sz w:val="28"/>
-          <w:szCs w:val="28"/>
-        </w:rPr>
-        <w:t>Parameters</w:t>
-      </w:r>
-      <w:r>
-        <w:rPr>
-          <w:color w:val="00B050"/>
-          <w:sz w:val="28"/>
-          <w:szCs w:val="28"/>
-        </w:rPr>
-        <w:t>:</w:t>
-      </w:r>
-      <w:r>
-        <w:rPr>
-          <w:color w:val="00B050"/>
-          <w:sz w:val="28"/>
-          <w:szCs w:val="28"/>
-        </w:rPr>
-        <w:t xml:space="preserve"> </w:t>
-      </w:r>
-    </w:p>
-    <w:p>
-      <w:pPr>
-        <w:pStyle w:val="ListParagraph"/>
-        <w:ind w:left="360"/>
-        <w:rPr>
-          <w:sz w:val="24"/>
-          <w:szCs w:val="24"/>
-        </w:rPr>
-      </w:pPr>
-      <w:r>
-        <w:rPr>
-          <w:sz w:val="24"/>
-          <w:szCs w:val="24"/>
-        </w:rPr>
-        <w:t>If a function is called with missing arguments (less than declared), the missing values are set to </w:t>
-      </w:r>
-      <w:r>
-        <w:rPr>
-          <w:color w:val="FF0000"/>
-          <w:sz w:val="24"/>
-          <w:szCs w:val="24"/>
-        </w:rPr>
-        <w:t>undefined.</w:t>
-      </w:r>
-    </w:p>
-    <w:p>
-      <w:pPr>
-        <w:spacing w:after="0"/>
-        <w:ind w:left="1440"/>
-        <w:rPr>
-          <w:sz w:val="24"/>
-          <w:szCs w:val="24"/>
-        </w:rPr>
-      </w:pPr>
-      <w:r>
-        <w:rPr>
-          <w:sz w:val="24"/>
-          <w:szCs w:val="24"/>
-        </w:rPr>
-        <w:t>function </w:t>
-      </w:r>
-      <w:proofErr w:type="spellStart"/>
-      <w:r>
-        <w:rPr>
-          <w:sz w:val="24"/>
-          <w:szCs w:val="24"/>
-        </w:rPr>
-        <w:t>myFunction</w:t>
-      </w:r>
-      <w:proofErr w:type="spellEnd"/>
-      <w:r>
-        <w:rPr>
-          <w:sz w:val="24"/>
-          <w:szCs w:val="24"/>
-        </w:rPr>
-        <w:t xml:space="preserve">(x, y) </w:t>
-      </w:r>
-      <w:r>
-        <w:rPr>
-          <w:sz w:val="24"/>
-          <w:szCs w:val="24"/>
-        </w:rPr>
-        <w:t>{</w:t>
-      </w:r>
-    </w:p>
-    <w:p>
-      <w:pPr>
-        <w:spacing w:after="0"/>
-        <w:ind w:left="1440"/>
-        <w:rPr>
-          <w:sz w:val="24"/>
-          <w:szCs w:val="24"/>
-        </w:rPr>
-      </w:pPr>
-      <w:r>
-        <w:rPr>
-          <w:sz w:val="24"/>
-          <w:szCs w:val="24"/>
-        </w:rPr>
-        <w:t> </w:t>
-      </w:r>
-      <w:r>
-        <w:rPr>
-          <w:sz w:val="24"/>
-          <w:szCs w:val="24"/>
-        </w:rPr>
-        <w:tab/>
-      </w:r>
-      <w:r>
-        <w:rPr>
-          <w:sz w:val="24"/>
-          <w:szCs w:val="24"/>
-        </w:rPr>
-        <w:t>if (y === undefined) {</w:t>
-      </w:r>
-    </w:p>
-    <w:p>
-      <w:pPr>
-        <w:spacing w:after="0"/>
-        <w:ind w:left="2160" w:firstLine="720"/>
-        <w:rPr>
-          <w:sz w:val="24"/>
-          <w:szCs w:val="24"/>
-        </w:rPr>
-      </w:pPr>
-      <w:r>
-        <w:rPr>
-          <w:sz w:val="24"/>
-          <w:szCs w:val="24"/>
-        </w:rPr>
-        <w:t xml:space="preserve"> y = 2;</w:t>
-      </w:r>
-    </w:p>
-    <w:p>
-      <w:pPr>
-        <w:spacing w:after="0"/>
-        <w:ind w:left="1440" w:firstLine="720"/>
-        <w:rPr>
-          <w:sz w:val="24"/>
-          <w:szCs w:val="24"/>
-        </w:rPr>
-      </w:pPr>
-      <w:r>
-        <w:rPr>
-          <w:sz w:val="24"/>
-          <w:szCs w:val="24"/>
-        </w:rPr>
-        <w:t>}</w:t>
-      </w:r>
-    </w:p>
-    <w:p>
-      <w:pPr>
-        <w:spacing w:after="0"/>
-        <w:ind w:left="1440"/>
-        <w:rPr>
-          <w:sz w:val="24"/>
-          <w:szCs w:val="24"/>
-        </w:rPr>
-      </w:pPr>
-      <w:r>
-        <w:rPr>
-          <w:sz w:val="24"/>
-          <w:szCs w:val="24"/>
-        </w:rPr>
-        <w:t>}</w:t>
-      </w:r>
-    </w:p>
-    <w:p>
-      <w:pPr>
-        <w:spacing w:after="0"/>
-        <w:ind w:left="1440"/>
-      </w:pPr>
-      <w:r>
-        <w:t>function </w:t>
-      </w:r>
-      <w:proofErr w:type="spellStart"/>
-      <w:r>
-        <w:t>myFunction</w:t>
-      </w:r>
-      <w:proofErr w:type="spellEnd"/>
-      <w:r>
-        <w:t xml:space="preserve"> (</w:t>
-      </w:r>
-      <w:r>
-        <w:t xml:space="preserve">x, y = 2) </w:t>
-      </w:r>
-      <w:r>
-        <w:t>{</w:t>
-      </w:r>
-    </w:p>
-    <w:p>
-      <w:pPr>
-        <w:spacing w:after="0"/>
-        <w:ind w:left="1440" w:firstLine="720"/>
-      </w:pPr>
-      <w:r>
-        <w:t>// function code</w:t>
-      </w:r>
-    </w:p>
-    <w:p>
-      <w:pPr>
-        <w:spacing w:after="0"/>
-        <w:ind w:left="1440"/>
-      </w:pPr>
-      <w:r>
-        <w:t>}</w:t>
-      </w:r>
-    </w:p>
-    <w:p/>
-    <w:p>
-      <w:pPr>
-        <w:pStyle w:val="ListParagraph"/>
-        <w:numPr>
-          <w:ilvl w:val="0"/>
-          <w:numId w:val="26"/>
-        </w:numPr>
-        <w:spacing w:after="0"/>
-        <w:rPr>
-          <w:b/>
-          <w:bCs/>
-          <w:color w:val="00B050"/>
-          <w:sz w:val="24"/>
-          <w:szCs w:val="24"/>
-        </w:rPr>
-      </w:pPr>
-      <w:r>
-        <w:rPr>
-          <w:b/>
-          <w:bCs/>
-          <w:color w:val="00B050"/>
-          <w:sz w:val="24"/>
-          <w:szCs w:val="24"/>
-        </w:rPr>
-        <w:t>The Arguments</w:t>
-      </w:r>
-      <w:r>
-        <w:rPr>
-          <w:b/>
-          <w:bCs/>
-          <w:color w:val="00B050"/>
-          <w:sz w:val="24"/>
-          <w:szCs w:val="24"/>
-        </w:rPr>
-        <w:t>:</w:t>
-      </w:r>
-    </w:p>
-    <w:p>
-      <w:pPr>
-        <w:pStyle w:val="ListParagraph"/>
-        <w:numPr>
-          <w:ilvl w:val="0"/>
-          <w:numId w:val="39"/>
-        </w:numPr>
-        <w:rPr>
-          <w:b/>
-          <w:bCs/>
-          <w:color w:val="00B0F0"/>
-          <w:sz w:val="24"/>
-          <w:szCs w:val="24"/>
-        </w:rPr>
-      </w:pPr>
-      <w:r>
-        <w:rPr>
-          <w:shd w:val="clear" w:color="auto" w:fill="FFFFFF"/>
-        </w:rPr>
-        <w:t>JavaScript functions have a built-in object called the arguments object.</w:t>
-      </w:r>
-    </w:p>
-    <w:p>
-      <w:pPr>
-        <w:pStyle w:val="ListParagraph"/>
-        <w:numPr>
-          <w:ilvl w:val="0"/>
-          <w:numId w:val="39"/>
-        </w:numPr>
-      </w:pPr>
-      <w:r>
-        <w:t>A</w:t>
-      </w:r>
-      <w:r>
-        <w:t>rguments are the real values passed to (and received by) the function.</w:t>
-      </w:r>
-    </w:p>
-    <w:p>
-      <w:pPr>
-        <w:pStyle w:val="ListParagraph"/>
-        <w:numPr>
-          <w:ilvl w:val="0"/>
-          <w:numId w:val="39"/>
-        </w:numPr>
-      </w:pPr>
-      <w:r>
-        <w:rPr>
-          <w:b/>
-          <w:bCs/>
-          <w:color w:val="FF0000"/>
-        </w:rPr>
-        <w:t>arguments</w:t>
-      </w:r>
-      <w:r>
-        <w:t xml:space="preserve"> </w:t>
-      </w:r>
-      <w:r>
-        <w:t>name array</w:t>
-      </w:r>
-      <w:r>
-        <w:t xml:space="preserve"> </w:t>
-      </w:r>
-      <w:r>
-        <w:t>receives</w:t>
-      </w:r>
-      <w:r>
-        <w:t xml:space="preserve"> all the argument passed in function. </w:t>
-      </w:r>
-    </w:p>
-    <w:p>
-      <w:pPr>
-        <w:spacing w:after="0"/>
-        <w:ind w:left="720"/>
-        <w:rPr>
-          <w:b/>
-          <w:bCs/>
-          <w:sz w:val="24"/>
-          <w:szCs w:val="24"/>
-        </w:rPr>
-      </w:pPr>
-      <w:r>
-        <w:t xml:space="preserve">x = </w:t>
-      </w:r>
-      <w:proofErr w:type="spellStart"/>
-      <w:r>
-        <w:t>findMax</w:t>
-      </w:r>
-      <w:proofErr w:type="spellEnd"/>
-      <w:r>
-        <w:t>(1, 123, 500, 115, 44, 88);</w:t>
-      </w:r>
-      <w:r>
-        <w:t xml:space="preserve">   // argument value……  </w:t>
-      </w:r>
-    </w:p>
-    <w:p>
-      <w:pPr>
-        <w:spacing w:after="0"/>
-        <w:ind w:left="720"/>
-      </w:pPr>
-      <w:r>
-        <w:t>function </w:t>
-      </w:r>
-      <w:proofErr w:type="spellStart"/>
-      <w:r>
-        <w:t>findMax</w:t>
-      </w:r>
-      <w:proofErr w:type="spellEnd"/>
-      <w:r>
-        <w:t>() {</w:t>
-      </w:r>
-    </w:p>
-    <w:p>
-      <w:pPr>
-        <w:spacing w:after="0"/>
-        <w:ind w:left="1440"/>
-      </w:pPr>
-      <w:r>
-        <w:t>  let max = -Infinity;</w:t>
-      </w:r>
-    </w:p>
-    <w:p>
-      <w:pPr>
-        <w:spacing w:after="0"/>
-        <w:ind w:left="1440"/>
-      </w:pPr>
-      <w:r>
-        <w:t>  for (let </w:t>
-      </w:r>
-      <w:proofErr w:type="spellStart"/>
-      <w:r>
-        <w:t>i</w:t>
-      </w:r>
-      <w:proofErr w:type="spellEnd"/>
-      <w:r>
-        <w:t xml:space="preserve"> = 0; </w:t>
-      </w:r>
-      <w:proofErr w:type="spellStart"/>
-      <w:r>
-        <w:t>i</w:t>
-      </w:r>
-      <w:proofErr w:type="spellEnd"/>
-      <w:r>
-        <w:t xml:space="preserve"> &lt; </w:t>
-      </w:r>
-      <w:proofErr w:type="spellStart"/>
-      <w:r>
-        <w:t>arguments.length</w:t>
-      </w:r>
-      <w:proofErr w:type="spellEnd"/>
-      <w:r>
-        <w:t xml:space="preserve">; </w:t>
-      </w:r>
-      <w:proofErr w:type="spellStart"/>
-      <w:r>
-        <w:t>i</w:t>
-      </w:r>
-      <w:proofErr w:type="spellEnd"/>
-      <w:r>
-        <w:t>++) {</w:t>
-      </w:r>
-    </w:p>
-    <w:p>
-      <w:pPr>
-        <w:spacing w:after="0"/>
-        <w:ind w:left="1440"/>
-      </w:pPr>
-      <w:r>
-        <w:t>   </w:t>
-      </w:r>
-      <w:r>
-        <w:tab/>
-      </w:r>
-      <w:r>
-        <w:t> if (arguments[</w:t>
-      </w:r>
-      <w:proofErr w:type="spellStart"/>
-      <w:r>
-        <w:t>i</w:t>
-      </w:r>
-      <w:proofErr w:type="spellEnd"/>
-      <w:r>
-        <w:t>] &gt; max) {</w:t>
-      </w:r>
-    </w:p>
-    <w:p>
-      <w:pPr>
-        <w:spacing w:after="0"/>
-        <w:ind w:left="1440"/>
-      </w:pPr>
-      <w:r>
-        <w:t>      </w:t>
-      </w:r>
-      <w:r>
-        <w:tab/>
-      </w:r>
-      <w:r>
-        <w:tab/>
-      </w:r>
-      <w:r>
-        <w:t>max = arguments[</w:t>
-      </w:r>
-      <w:proofErr w:type="spellStart"/>
-      <w:r>
-        <w:t>i</w:t>
-      </w:r>
-      <w:proofErr w:type="spellEnd"/>
-      <w:r>
-        <w:t>];</w:t>
-      </w:r>
-    </w:p>
-    <w:p>
-      <w:pPr>
-        <w:spacing w:after="0"/>
-        <w:ind w:left="1440"/>
-      </w:pPr>
-      <w:r>
-        <w:t>    </w:t>
-      </w:r>
-      <w:r>
-        <w:tab/>
-      </w:r>
-      <w:r>
-        <w:t>}</w:t>
-      </w:r>
-    </w:p>
-    <w:p>
-      <w:pPr>
-        <w:spacing w:after="0"/>
-        <w:ind w:left="1440"/>
-      </w:pPr>
-      <w:r>
-        <w:t>  }</w:t>
-      </w:r>
-    </w:p>
-    <w:p>
-      <w:pPr>
-        <w:spacing w:after="0"/>
-        <w:ind w:left="720"/>
-      </w:pPr>
-      <w:r>
-        <w:t> </w:t>
-      </w:r>
-      <w:r>
-        <w:tab/>
-      </w:r>
-      <w:r>
-        <w:t>return max;</w:t>
-      </w:r>
-    </w:p>
-    <w:p>
-      <w:pPr>
-        <w:spacing w:after="0"/>
-        <w:ind w:left="720"/>
-      </w:pPr>
-      <w:r>
-        <w:t>}</w:t>
-      </w:r>
-    </w:p>
-    <w:p/>
-    <w:p>
-      <w:pPr>
-        <w:pStyle w:val="ListParagraph"/>
-        <w:numPr>
-          <w:ilvl w:val="0"/>
-          <w:numId w:val="7"/>
-        </w:numPr>
-        <w:rPr>
-          <w:sz w:val="20"/>
-          <w:szCs w:val="20"/>
-        </w:rPr>
-      </w:pPr>
-      <w:r>
-        <w:rPr>
-          <w:sz w:val="20"/>
-          <w:szCs w:val="20"/>
-        </w:rPr>
-        <w:t>JavaScript arguments are passed by value: The function only gets to know the values, not the</w:t>
-      </w:r>
-      <w:r>
-        <w:rPr>
-          <w:sz w:val="20"/>
-          <w:szCs w:val="20"/>
-        </w:rPr>
-        <w:t xml:space="preserve"> </w:t>
-      </w:r>
-      <w:r>
-        <w:rPr>
-          <w:sz w:val="20"/>
-          <w:szCs w:val="20"/>
-        </w:rPr>
-        <w:t>argument's locations.</w:t>
-      </w:r>
-    </w:p>
-    <w:p>
-      <w:pPr>
-        <w:pStyle w:val="ListParagraph"/>
-        <w:numPr>
-          <w:ilvl w:val="0"/>
-          <w:numId w:val="7"/>
-        </w:numPr>
-        <w:rPr>
-          <w:sz w:val="20"/>
-          <w:szCs w:val="20"/>
-        </w:rPr>
-      </w:pPr>
-      <w:r>
-        <w:rPr>
-          <w:sz w:val="20"/>
-          <w:szCs w:val="20"/>
-        </w:rPr>
-        <w:t>If a function changes an argument's value, it does not change the parameter's original value.</w:t>
-      </w:r>
-    </w:p>
-    <w:p>
-      <w:pPr>
-        <w:pStyle w:val="ListParagraph"/>
-        <w:numPr>
-          <w:ilvl w:val="0"/>
-          <w:numId w:val="7"/>
-        </w:numPr>
-        <w:rPr>
-          <w:sz w:val="20"/>
-          <w:szCs w:val="20"/>
-        </w:rPr>
-      </w:pPr>
-      <w:r>
-        <w:rPr>
-          <w:sz w:val="20"/>
-          <w:szCs w:val="20"/>
-        </w:rPr>
-        <w:t>Changes to arguments are not visible (reflected) outside the function</w:t>
-      </w:r>
-    </w:p>
     <w:p/>
     <w:p>
       <w:pPr>
@@ -23351,7 +22777,25 @@
           <w:szCs w:val="20"/>
         </w:rPr>
         <w:br/>
-        <w:t xml:space="preserve">let fullName = </w:t>
+        <w:t>let </w:t>
+      </w:r>
+      <w:proofErr w:type="spellStart"/>
+      <w:r>
+        <w:rPr>
+          <w:rFonts w:cstheme="minorHAnsi"/>
+          <w:sz w:val="20"/>
+          <w:szCs w:val="20"/>
+        </w:rPr>
+        <w:t>fullName</w:t>
+      </w:r>
+      <w:proofErr w:type="spellEnd"/>
+      <w:r>
+        <w:rPr>
+          <w:rFonts w:cstheme="minorHAnsi"/>
+          <w:sz w:val="20"/>
+          <w:szCs w:val="20"/>
+        </w:rPr>
+        <w:t xml:space="preserve"> = </w:t>
       </w:r>
       <w:proofErr w:type="spellStart"/>
       <w:r>
@@ -26074,23 +25518,7 @@
           <w:sz w:val="20"/>
           <w:szCs w:val="20"/>
         </w:rPr>
-        <w:t>(</w:t>
-      </w:r>
-      <w:proofErr w:type="spellStart"/>
-      <w:r>
-        <w:rPr>
-          <w:sz w:val="20"/>
-          <w:szCs w:val="20"/>
-        </w:rPr>
-        <w:t>myFunction</w:t>
-      </w:r>
-      <w:proofErr w:type="spellEnd"/>
-      <w:r>
-        <w:rPr>
-          <w:sz w:val="20"/>
-          <w:szCs w:val="20"/>
-        </w:rPr>
-        <w:t>, 3000);</w:t>
+        <w:t>(myFunction, 3000);</w:t>
       </w:r>
     </w:p>
     <w:p>
@@ -26109,21 +25537,12 @@
         </w:rPr>
         <w:t>function </w:t>
       </w:r>
-      <w:proofErr w:type="spellStart"/>
-      <w:r>
-        <w:rPr>
-          <w:sz w:val="20"/>
-          <w:szCs w:val="20"/>
-        </w:rPr>
-        <w:t>myFunction</w:t>
-      </w:r>
-      <w:proofErr w:type="spellEnd"/>
-      <w:r>
-        <w:rPr>
-          <w:sz w:val="20"/>
-          <w:szCs w:val="20"/>
-        </w:rPr>
-        <w:t xml:space="preserve"> (</w:t>
+      <w:r>
+        <w:rPr>
+          <w:sz w:val="20"/>
+          <w:szCs w:val="20"/>
+        </w:rPr>
+        <w:t>myFunction (</w:t>
       </w:r>
       <w:r>
         <w:rPr>
@@ -26293,23 +25712,7 @@
           <w:sz w:val="20"/>
           <w:szCs w:val="20"/>
         </w:rPr>
-        <w:t>(</w:t>
-      </w:r>
-      <w:proofErr w:type="spellStart"/>
-      <w:r>
-        <w:rPr>
-          <w:sz w:val="20"/>
-          <w:szCs w:val="20"/>
-        </w:rPr>
-        <w:t>myFunction</w:t>
-      </w:r>
-      <w:proofErr w:type="spellEnd"/>
-      <w:r>
-        <w:rPr>
-          <w:sz w:val="20"/>
-          <w:szCs w:val="20"/>
-        </w:rPr>
-        <w:t>, 1000);</w:t>
+        <w:t>(myFunction, 1000);</w:t>
       </w:r>
       <w:r>
         <w:rPr>
@@ -26324,23 +25727,7 @@
           <w:szCs w:val="20"/>
         </w:rPr>
         <w:br/>
-        <w:t>function </w:t>
-      </w:r>
-      <w:proofErr w:type="spellStart"/>
-      <w:r>
-        <w:rPr>
-          <w:sz w:val="20"/>
-          <w:szCs w:val="20"/>
-        </w:rPr>
-        <w:t>myFunction</w:t>
-      </w:r>
-      <w:proofErr w:type="spellEnd"/>
-      <w:r>
-        <w:rPr>
-          <w:sz w:val="20"/>
-          <w:szCs w:val="20"/>
-        </w:rPr>
-        <w:t>() {</w:t>
+        <w:t>function myFunction() {</w:t>
       </w:r>
     </w:p>
     <w:p>
@@ -26806,7 +26193,7 @@
                           </pic:cNvPicPr>
                         </pic:nvPicPr>
                         <pic:blipFill>
-                          <a:blip r:embed="rId17" cstate="print">
+                          <a:blip r:embed="rId12" cstate="print">
                             <a:extLst>
                               <a:ext uri="{28A0092B-C50C-407E-A947-70E740481C1C}">
                                 <a14:useLocalDpi xmlns:a14="http://schemas.microsoft.com/office/drawing/2010/main" val="0"/>
@@ -26840,7 +26227,7 @@
                           </pic:cNvPicPr>
                         </pic:nvPicPr>
                         <pic:blipFill>
-                          <a:blip r:embed="rId18" cstate="print">
+                          <a:blip r:embed="rId13" cstate="print">
                             <a:extLst>
                               <a:ext uri="{28A0092B-C50C-407E-A947-70E740481C1C}">
                                 <a14:useLocalDpi xmlns:a14="http://schemas.microsoft.com/office/drawing/2010/main" val="0"/>
@@ -28306,15 +27693,7 @@
       </w:r>
       <w:proofErr w:type="spellEnd"/>
       <w:r>
-        <w:t xml:space="preserve"> = </w:t>
-      </w:r>
-      <w:proofErr w:type="spellStart"/>
-      <w:r>
-        <w:t>JSON.parse</w:t>
-      </w:r>
-      <w:proofErr w:type="spellEnd"/>
-      <w:r>
-        <w:t>(result).results[0].</w:t>
+        <w:t xml:space="preserve"> = JSON.parse(result).results[0].</w:t>
       </w:r>
       <w:proofErr w:type="spellStart"/>
       <w:r>
@@ -28424,15 +27803,7 @@
         <w:ind w:left="2160"/>
       </w:pPr>
       <w:r>
-        <w:t xml:space="preserve">    console.log(</w:t>
-      </w:r>
-      <w:proofErr w:type="spellStart"/>
-      <w:r>
-        <w:t>JSON.parse</w:t>
-      </w:r>
-      <w:proofErr w:type="spellEnd"/>
-      <w:r>
-        <w:t>(</w:t>
+        <w:t xml:space="preserve">    console.log(JSON.parse(</w:t>
       </w:r>
       <w:proofErr w:type="spellStart"/>
       <w:r>
@@ -28637,15 +28008,7 @@
         <w:ind w:left="720"/>
       </w:pPr>
       <w:r>
-        <w:t>async function </w:t>
-      </w:r>
-      <w:proofErr w:type="spellStart"/>
-      <w:r>
-        <w:t>myFunction</w:t>
-      </w:r>
-      <w:proofErr w:type="spellEnd"/>
-      <w:r>
-        <w:t>() {</w:t>
+        <w:t>async function myFunction() {</w:t>
       </w:r>
     </w:p>
     <w:p>
@@ -28672,13 +28035,8 @@
         <w:pStyle w:val="NoSpacing"/>
         <w:ind w:left="720"/>
       </w:pPr>
-      <w:proofErr w:type="spellStart"/>
-      <w:r>
-        <w:t>myFunction</w:t>
-      </w:r>
-      <w:proofErr w:type="spellEnd"/>
-      <w:r>
-        <w:t>().then(</w:t>
+      <w:r>
+        <w:t>myFunction().then(</w:t>
       </w:r>
     </w:p>
     <w:p>
@@ -28816,7 +28174,6 @@
         </w:numPr>
       </w:pPr>
       <w:r>
-        <w:lastRenderedPageBreak/>
         <w:t>JSON stands for JavaScript Object Notation</w:t>
       </w:r>
     </w:p>
@@ -28874,7 +28231,7 @@
     <w:p>
       <w:pPr>
         <w:spacing w:after="0"/>
-        <w:ind w:left="720"/>
+        <w:ind w:left="1440"/>
       </w:pPr>
       <w:r>
         <w:t>{</w:t>
@@ -28883,7 +28240,7 @@
     <w:p>
       <w:pPr>
         <w:spacing w:after="0"/>
-        <w:ind w:left="720"/>
+        <w:ind w:left="1440"/>
       </w:pPr>
       <w:r>
         <w:t>"employees":</w:t>
@@ -28898,10 +28255,259 @@
     <w:p>
       <w:pPr>
         <w:spacing w:after="0"/>
+        <w:ind w:left="2880"/>
+      </w:pPr>
+      <w:r>
+        <w:t> {</w:t>
+      </w:r>
+      <w:r>
+        <w:t xml:space="preserve"> </w:t>
+      </w:r>
+      <w:r>
+        <w:t>"</w:t>
+      </w:r>
+      <w:proofErr w:type="spellStart"/>
+      <w:r>
+        <w:t>firstName</w:t>
+      </w:r>
+      <w:proofErr w:type="spellEnd"/>
+      <w:r>
+        <w:t>":"John", "</w:t>
+      </w:r>
+      <w:proofErr w:type="spellStart"/>
+      <w:r>
+        <w:t>lastName</w:t>
+      </w:r>
+      <w:proofErr w:type="spellEnd"/>
+      <w:r>
+        <w:t>":"Doe"</w:t>
+      </w:r>
+      <w:r>
+        <w:t xml:space="preserve"> </w:t>
+      </w:r>
+      <w:r>
+        <w:t>},</w:t>
+      </w:r>
+    </w:p>
+    <w:p>
+      <w:pPr>
+        <w:spacing w:after="0"/>
+        <w:ind w:left="2880"/>
+      </w:pPr>
+      <w:r>
+        <w:t xml:space="preserve"> </w:t>
+      </w:r>
+      <w:r>
+        <w:t>{</w:t>
+      </w:r>
+      <w:r>
+        <w:t xml:space="preserve"> </w:t>
+      </w:r>
+      <w:r>
+        <w:t>"</w:t>
+      </w:r>
+      <w:proofErr w:type="spellStart"/>
+      <w:r>
+        <w:t>firstName</w:t>
+      </w:r>
+      <w:proofErr w:type="spellEnd"/>
+      <w:r>
+        <w:t>":"Anna", "</w:t>
+      </w:r>
+      <w:proofErr w:type="spellStart"/>
+      <w:r>
+        <w:t>lastName</w:t>
+      </w:r>
+      <w:proofErr w:type="spellEnd"/>
+      <w:r>
+        <w:t>":"Smith"</w:t>
+      </w:r>
+      <w:r>
+        <w:t xml:space="preserve"> </w:t>
+      </w:r>
+      <w:r>
+        <w:t>},</w:t>
+      </w:r>
+    </w:p>
+    <w:p>
+      <w:pPr>
+        <w:spacing w:after="0"/>
+        <w:ind w:left="2880"/>
+      </w:pPr>
+      <w:r>
+        <w:t xml:space="preserve"> {</w:t>
+      </w:r>
+      <w:r>
+        <w:t xml:space="preserve"> </w:t>
+      </w:r>
+      <w:r>
+        <w:t>"</w:t>
+      </w:r>
+      <w:proofErr w:type="spellStart"/>
+      <w:r>
+        <w:t>firstName</w:t>
+      </w:r>
+      <w:proofErr w:type="spellEnd"/>
+      <w:r>
+        <w:t>":"Peter", "</w:t>
+      </w:r>
+      <w:proofErr w:type="spellStart"/>
+      <w:r>
+        <w:t>lastName</w:t>
+      </w:r>
+      <w:proofErr w:type="spellEnd"/>
+      <w:r>
+        <w:t>":"Jones"</w:t>
+      </w:r>
+      <w:r>
+        <w:t xml:space="preserve"> </w:t>
+      </w:r>
+      <w:r>
+        <w:t>}</w:t>
+      </w:r>
+    </w:p>
+    <w:p>
+      <w:pPr>
+        <w:spacing w:after="0"/>
         <w:ind w:left="2160"/>
       </w:pPr>
       <w:r>
-        <w:t> {"</w:t>
+        <w:t>]</w:t>
+      </w:r>
+    </w:p>
+    <w:p>
+      <w:pPr>
+        <w:spacing w:after="0"/>
+        <w:ind w:left="1440"/>
+      </w:pPr>
+      <w:r>
+        <w:t>}</w:t>
+      </w:r>
+    </w:p>
+    <w:p>
+      <w:pPr>
+        <w:rPr>
+          <w:b/>
+        </w:rPr>
+      </w:pPr>
+      <w:r>
+        <w:rPr>
+          <w:b/>
+        </w:rPr>
+        <w:t>JSON Syntax Rules</w:t>
+      </w:r>
+      <w:r>
+        <w:rPr>
+          <w:b/>
+        </w:rPr>
+        <w:t>:</w:t>
+      </w:r>
+    </w:p>
+    <w:p>
+      <w:pPr>
+        <w:pStyle w:val="ListParagraph"/>
+        <w:numPr>
+          <w:ilvl w:val="0"/>
+          <w:numId w:val="44"/>
+        </w:numPr>
+      </w:pPr>
+      <w:r>
+        <w:t>Data is in name/value pairs</w:t>
+      </w:r>
+    </w:p>
+    <w:p>
+      <w:pPr>
+        <w:pStyle w:val="ListParagraph"/>
+        <w:numPr>
+          <w:ilvl w:val="0"/>
+          <w:numId w:val="44"/>
+        </w:numPr>
+      </w:pPr>
+      <w:r>
+        <w:t>Data is separated by commas</w:t>
+      </w:r>
+    </w:p>
+    <w:p>
+      <w:pPr>
+        <w:pStyle w:val="ListParagraph"/>
+        <w:numPr>
+          <w:ilvl w:val="0"/>
+          <w:numId w:val="44"/>
+        </w:numPr>
+      </w:pPr>
+      <w:r>
+        <w:t>Curly braces hold objects</w:t>
+      </w:r>
+    </w:p>
+    <w:p>
+      <w:pPr>
+        <w:pStyle w:val="ListParagraph"/>
+        <w:numPr>
+          <w:ilvl w:val="0"/>
+          <w:numId w:val="44"/>
+        </w:numPr>
+      </w:pPr>
+      <w:r>
+        <w:t>Square brackets hold arrays</w:t>
+      </w:r>
+    </w:p>
+    <w:p>
+      <w:pPr>
+        <w:rPr>
+          <w:b/>
+        </w:rPr>
+      </w:pPr>
+      <w:r>
+        <w:rPr>
+          <w:b/>
+        </w:rPr>
+        <w:t>JSON strings into JavaScript objects:</w:t>
+      </w:r>
+    </w:p>
+    <w:p>
+      <w:pPr>
+        <w:rPr>
+          <w:b/>
+        </w:rPr>
+      </w:pPr>
+      <w:r>
+        <w:t>U</w:t>
+      </w:r>
+      <w:r>
+        <w:t>se the JavaScript built-in function </w:t>
+      </w:r>
+      <w:r>
+        <w:rPr>
+          <w:color w:val="FF0000"/>
+        </w:rPr>
+        <w:t>JSON.parse() </w:t>
+      </w:r>
+      <w:r>
+        <w:t>to convert the string into a JavaScript object:</w:t>
+      </w:r>
+    </w:p>
+    <w:p>
+      <w:pPr>
+        <w:spacing w:after="0"/>
+        <w:ind w:left="1440"/>
+      </w:pPr>
+      <w:r>
+        <w:t xml:space="preserve">let text = '{ </w:t>
+      </w:r>
+      <w:r>
+        <w:t xml:space="preserve"> </w:t>
+      </w:r>
+      <w:r>
+        <w:t>"employees" : [' +</w:t>
+      </w:r>
+    </w:p>
+    <w:p>
+      <w:pPr>
+        <w:spacing w:after="0"/>
+        <w:ind w:left="2880"/>
+      </w:pPr>
+      <w:r>
+        <w:t>'{ "</w:t>
       </w:r>
       <w:proofErr w:type="spellStart"/>
       <w:r>
@@ -28909,7 +28515,7 @@
       </w:r>
       <w:proofErr w:type="spellEnd"/>
       <w:r>
-        <w:t>":"John", "</w:t>
+        <w:t>":"John" , "</w:t>
       </w:r>
       <w:proofErr w:type="spellStart"/>
       <w:r>
@@ -28917,16 +28523,16 @@
       </w:r>
       <w:proofErr w:type="spellEnd"/>
       <w:r>
-        <w:t>":"Doe"},</w:t>
-      </w:r>
-    </w:p>
-    <w:p>
-      <w:pPr>
-        <w:spacing w:after="0"/>
-        <w:ind w:left="2160"/>
-      </w:pPr>
-      <w:r>
-        <w:t>{"</w:t>
+        <w:t>":"Doe" },' +</w:t>
+      </w:r>
+    </w:p>
+    <w:p>
+      <w:pPr>
+        <w:spacing w:after="0"/>
+        <w:ind w:left="2880"/>
+      </w:pPr>
+      <w:r>
+        <w:t>'{ "</w:t>
       </w:r>
       <w:proofErr w:type="spellStart"/>
       <w:r>
@@ -28934,7 +28540,7 @@
       </w:r>
       <w:proofErr w:type="spellEnd"/>
       <w:r>
-        <w:t>":"Anna", "</w:t>
+        <w:t>":"Anna" , "</w:t>
       </w:r>
       <w:proofErr w:type="spellStart"/>
       <w:r>
@@ -28942,16 +28548,16 @@
       </w:r>
       <w:proofErr w:type="spellEnd"/>
       <w:r>
-        <w:t>":"Smith"},</w:t>
-      </w:r>
-    </w:p>
-    <w:p>
-      <w:pPr>
-        <w:spacing w:after="0"/>
-        <w:ind w:left="2160"/>
-      </w:pPr>
-      <w:r>
-        <w:t xml:space="preserve"> {"</w:t>
+        <w:t>":"Smith" },' +</w:t>
+      </w:r>
+    </w:p>
+    <w:p>
+      <w:pPr>
+        <w:spacing w:after="0"/>
+        <w:ind w:left="2880"/>
+      </w:pPr>
+      <w:r>
+        <w:t>'{ "</w:t>
       </w:r>
       <w:proofErr w:type="spellStart"/>
       <w:r>
@@ -28959,7 +28565,7 @@
       </w:r>
       <w:proofErr w:type="spellEnd"/>
       <w:r>
-        <w:t>":"Peter", "</w:t>
+        <w:t>":"Peter" , "</w:t>
       </w:r>
       <w:proofErr w:type="spellStart"/>
       <w:r>
@@ -28967,251 +28573,33 @@
       </w:r>
       <w:proofErr w:type="spellEnd"/>
       <w:r>
-        <w:t>":"Jones"}</w:t>
-      </w:r>
-    </w:p>
-    <w:p>
-      <w:pPr>
-        <w:spacing w:after="0"/>
+        <w:t xml:space="preserve">":"Jones" } </w:t>
+      </w:r>
+    </w:p>
+    <w:p>
+      <w:pPr>
+        <w:spacing w:after="0"/>
+        <w:ind w:left="2160" w:firstLine="720"/>
+      </w:pPr>
+      <w:r>
+        <w:t>]</w:t>
+      </w:r>
+    </w:p>
+    <w:p>
+      <w:pPr>
+        <w:spacing w:after="0"/>
+        <w:ind w:left="1440" w:firstLine="720"/>
+      </w:pPr>
+      <w:r>
+        <w:t>}';</w:t>
+      </w:r>
+    </w:p>
+    <w:p>
+      <w:pPr>
         <w:ind w:left="1440"/>
       </w:pPr>
       <w:r>
-        <w:t>]</w:t>
-      </w:r>
-    </w:p>
-    <w:p>
-      <w:pPr>
-        <w:spacing w:after="0"/>
-        <w:ind w:left="720"/>
-      </w:pPr>
-      <w:r>
-        <w:t>}</w:t>
-      </w:r>
-    </w:p>
-    <w:p/>
-    <w:p>
-      <w:pPr>
-        <w:rPr>
-          <w:b/>
-        </w:rPr>
-      </w:pPr>
-      <w:r>
-        <w:rPr>
-          <w:b/>
-        </w:rPr>
-        <w:t>JSON Syntax Rules</w:t>
-      </w:r>
-    </w:p>
-    <w:p>
-      <w:pPr>
-        <w:pStyle w:val="ListParagraph"/>
-        <w:numPr>
-          <w:ilvl w:val="0"/>
-          <w:numId w:val="44"/>
-        </w:numPr>
-      </w:pPr>
-      <w:r>
-        <w:t>Data is in name/value pairs</w:t>
-      </w:r>
-    </w:p>
-    <w:p>
-      <w:pPr>
-        <w:pStyle w:val="ListParagraph"/>
-        <w:numPr>
-          <w:ilvl w:val="0"/>
-          <w:numId w:val="44"/>
-        </w:numPr>
-      </w:pPr>
-      <w:r>
-        <w:t>Data is separated by commas</w:t>
-      </w:r>
-    </w:p>
-    <w:p>
-      <w:pPr>
-        <w:pStyle w:val="ListParagraph"/>
-        <w:numPr>
-          <w:ilvl w:val="0"/>
-          <w:numId w:val="44"/>
-        </w:numPr>
-      </w:pPr>
-      <w:r>
-        <w:t>Curly braces hold objects</w:t>
-      </w:r>
-    </w:p>
-    <w:p>
-      <w:pPr>
-        <w:pStyle w:val="ListParagraph"/>
-        <w:numPr>
-          <w:ilvl w:val="0"/>
-          <w:numId w:val="44"/>
-        </w:numPr>
-      </w:pPr>
-      <w:r>
-        <w:t>Square brackets hold arrays</w:t>
-      </w:r>
-    </w:p>
-    <w:p>
-      <w:pPr>
-        <w:rPr>
-          <w:b/>
-        </w:rPr>
-      </w:pPr>
-      <w:r>
-        <w:rPr>
-          <w:b/>
-        </w:rPr>
-        <w:t>JSON strings into JavaScript objects:</w:t>
-      </w:r>
-    </w:p>
-    <w:p>
-      <w:pPr>
-        <w:rPr>
-          <w:b/>
-        </w:rPr>
-      </w:pPr>
-      <w:r>
-        <w:t>U</w:t>
-      </w:r>
-      <w:r>
-        <w:t>se the JavaScript built-in function </w:t>
-      </w:r>
-      <w:proofErr w:type="spellStart"/>
-      <w:r>
-        <w:rPr>
-          <w:color w:val="FF0000"/>
-        </w:rPr>
-        <w:t>JSON.parse</w:t>
-      </w:r>
-      <w:proofErr w:type="spellEnd"/>
-      <w:r>
-        <w:rPr>
-          <w:color w:val="FF0000"/>
-        </w:rPr>
-        <w:t>() </w:t>
-      </w:r>
-      <w:r>
-        <w:t>to convert the string into a JavaScript object:</w:t>
-      </w:r>
-    </w:p>
-    <w:p>
-      <w:pPr>
-        <w:spacing w:after="0"/>
-      </w:pPr>
-      <w:r>
-        <w:t xml:space="preserve">let text = '{ </w:t>
-      </w:r>
-      <w:r>
-        <w:t xml:space="preserve"> </w:t>
-      </w:r>
-      <w:r>
-        <w:t>"employees" : [' +</w:t>
-      </w:r>
-    </w:p>
-    <w:p>
-      <w:pPr>
-        <w:spacing w:after="0"/>
-        <w:ind w:left="1440"/>
-      </w:pPr>
-      <w:r>
-        <w:t>'{ "</w:t>
-      </w:r>
-      <w:proofErr w:type="spellStart"/>
-      <w:r>
-        <w:t>firstName</w:t>
-      </w:r>
-      <w:proofErr w:type="spellEnd"/>
-      <w:r>
-        <w:t>":"John" , "</w:t>
-      </w:r>
-      <w:proofErr w:type="spellStart"/>
-      <w:r>
-        <w:t>lastName</w:t>
-      </w:r>
-      <w:proofErr w:type="spellEnd"/>
-      <w:r>
-        <w:t>":"Doe" },' +</w:t>
-      </w:r>
-    </w:p>
-    <w:p>
-      <w:pPr>
-        <w:spacing w:after="0"/>
-        <w:ind w:left="1440"/>
-      </w:pPr>
-      <w:r>
-        <w:t>'{ "</w:t>
-      </w:r>
-      <w:proofErr w:type="spellStart"/>
-      <w:r>
-        <w:t>firstName</w:t>
-      </w:r>
-      <w:proofErr w:type="spellEnd"/>
-      <w:r>
-        <w:t>":"Anna" , "</w:t>
-      </w:r>
-      <w:proofErr w:type="spellStart"/>
-      <w:r>
-        <w:t>lastName</w:t>
-      </w:r>
-      <w:proofErr w:type="spellEnd"/>
-      <w:r>
-        <w:t>":"Smith" },' +</w:t>
-      </w:r>
-    </w:p>
-    <w:p>
-      <w:pPr>
-        <w:spacing w:after="0"/>
-        <w:ind w:left="1440"/>
-      </w:pPr>
-      <w:r>
-        <w:t>'{ "</w:t>
-      </w:r>
-      <w:proofErr w:type="spellStart"/>
-      <w:r>
-        <w:t>firstName</w:t>
-      </w:r>
-      <w:proofErr w:type="spellEnd"/>
-      <w:r>
-        <w:t>":"Peter" , "</w:t>
-      </w:r>
-      <w:proofErr w:type="spellStart"/>
-      <w:r>
-        <w:t>lastName</w:t>
-      </w:r>
-      <w:proofErr w:type="spellEnd"/>
-      <w:r>
-        <w:t xml:space="preserve">":"Jones" } </w:t>
-      </w:r>
-    </w:p>
-    <w:p>
-      <w:pPr>
-        <w:spacing w:after="0"/>
-        <w:ind w:left="720" w:firstLine="720"/>
-      </w:pPr>
-      <w:r>
-        <w:t>]</w:t>
-      </w:r>
-    </w:p>
-    <w:p>
-      <w:pPr>
-        <w:spacing w:after="0"/>
-        <w:ind w:firstLine="720"/>
-      </w:pPr>
-      <w:r>
-        <w:t>}';</w:t>
-      </w:r>
-    </w:p>
-    <w:p/>
-    <w:p>
-      <w:r>
-        <w:t xml:space="preserve">const obj = </w:t>
-      </w:r>
-      <w:proofErr w:type="spellStart"/>
-      <w:r>
-        <w:t>JSON.parse</w:t>
-      </w:r>
-      <w:proofErr w:type="spellEnd"/>
-      <w:r>
-        <w:t>(text);</w:t>
+        <w:t>const obj = JSON.parse(text);</w:t>
       </w:r>
     </w:p>
     <w:p>
@@ -29232,20 +28620,54 @@
         <w:rPr>
           <w:b/>
         </w:rPr>
-        <w:t>converting an object into a JSON string:</w:t>
-      </w:r>
-    </w:p>
-    <w:p>
-      <w:r>
-        <w:t>Use the JavaScript built-in function </w:t>
-      </w:r>
-      <w:proofErr w:type="spellStart"/>
-      <w:r>
-        <w:t>JSON.stringify</w:t>
-      </w:r>
-      <w:proofErr w:type="spellEnd"/>
-      <w:r>
-        <w:t>() to convert object into a JSON string</w:t>
+        <w:t>C</w:t>
+      </w:r>
+      <w:r>
+        <w:rPr>
+          <w:b/>
+        </w:rPr>
+        <w:t xml:space="preserve">onverting </w:t>
+      </w:r>
+      <w:r>
+        <w:rPr>
+          <w:b/>
+        </w:rPr>
+        <w:t>A</w:t>
+      </w:r>
+      <w:r>
+        <w:rPr>
+          <w:b/>
+        </w:rPr>
+        <w:t xml:space="preserve">n </w:t>
+      </w:r>
+      <w:r>
+        <w:rPr>
+          <w:b/>
+        </w:rPr>
+        <w:t>O</w:t>
+      </w:r>
+      <w:r>
+        <w:rPr>
+          <w:b/>
+        </w:rPr>
+        <w:t xml:space="preserve">bject </w:t>
+      </w:r>
+      <w:r>
+        <w:rPr>
+          <w:b/>
+        </w:rPr>
+        <w:t>into</w:t>
+      </w:r>
+      <w:r>
+        <w:rPr>
+          <w:b/>
+        </w:rPr>
+        <w:t xml:space="preserve"> a JSON string:</w:t>
+      </w:r>
+    </w:p>
+    <w:p>
+      <w:r>
+        <w:t>Use the JavaScript built-in function JSON.stringify() to convert object into a JSON string</w:t>
       </w:r>
     </w:p>
     <w:p>
@@ -30221,15 +29643,7 @@
         <w:pStyle w:val="NoSpacing"/>
       </w:pPr>
       <w:r>
-        <w:t>&lt;button onclick="</w:t>
-      </w:r>
-      <w:proofErr w:type="spellStart"/>
-      <w:r>
-        <w:t>myFunction</w:t>
-      </w:r>
-      <w:proofErr w:type="spellEnd"/>
-      <w:r>
-        <w:t>()"&gt;OK&lt;/button&gt;</w:t>
+        <w:t>&lt;button onclick="myFunction()"&gt;OK&lt;/button&gt;</w:t>
       </w:r>
     </w:p>
     <w:p>
@@ -30259,15 +29673,7 @@
         <w:ind w:left="720"/>
       </w:pPr>
       <w:r>
-        <w:t>function </w:t>
-      </w:r>
-      <w:proofErr w:type="spellStart"/>
-      <w:r>
-        <w:t>myFunction</w:t>
-      </w:r>
-      <w:proofErr w:type="spellEnd"/>
-      <w:r>
-        <w:t>() {</w:t>
+        <w:t>function myFunction() {</w:t>
       </w:r>
     </w:p>
     <w:p>
@@ -30777,15 +30183,7 @@
         <w:ind w:left="720"/>
       </w:pPr>
       <w:r>
-        <w:t>&lt;button onclick="</w:t>
-      </w:r>
-      <w:proofErr w:type="spellStart"/>
-      <w:r>
-        <w:t>myFunction</w:t>
-      </w:r>
-      <w:proofErr w:type="spellEnd"/>
-      <w:r>
-        <w:t>()"&gt;OK&lt;/button&gt;</w:t>
+        <w:t>&lt;button onclick="myFunction()"&gt;OK&lt;/button&gt;</w:t>
       </w:r>
     </w:p>
     <w:p>
@@ -30814,15 +30212,7 @@
         <w:ind w:left="1440"/>
       </w:pPr>
       <w:r>
-        <w:t>function </w:t>
-      </w:r>
-      <w:proofErr w:type="spellStart"/>
-      <w:r>
-        <w:t>myFunction</w:t>
-      </w:r>
-      <w:proofErr w:type="spellEnd"/>
-      <w:r>
-        <w:t>() {</w:t>
+        <w:t>function myFunction() {</w:t>
       </w:r>
     </w:p>
     <w:p>
@@ -30947,15 +30337,7 @@
         <w:ind w:left="720"/>
       </w:pPr>
       <w:r>
-        <w:t>&lt;button onclick="</w:t>
-      </w:r>
-      <w:proofErr w:type="spellStart"/>
-      <w:r>
-        <w:t>myFunction</w:t>
-      </w:r>
-      <w:proofErr w:type="spellEnd"/>
-      <w:r>
-        <w:t>()"&gt;Go Back&lt;/button&gt;</w:t>
+        <w:t>&lt;button onclick="myFunction()"&gt;Go Back&lt;/button&gt;</w:t>
       </w:r>
       <w:r>
         <w:br/>
@@ -30971,15 +30353,7 @@
         <w:ind w:left="1440"/>
       </w:pPr>
       <w:r>
-        <w:t>function </w:t>
-      </w:r>
-      <w:proofErr w:type="spellStart"/>
-      <w:r>
-        <w:t>myFunction</w:t>
-      </w:r>
-      <w:proofErr w:type="spellEnd"/>
-      <w:r>
-        <w:t>() {</w:t>
+        <w:t>function myFunction() {</w:t>
       </w:r>
     </w:p>
     <w:p>
@@ -32025,15 +31399,7 @@
         <w:ind w:left="720"/>
       </w:pPr>
       <w:r>
-        <w:t xml:space="preserve">            body: </w:t>
-      </w:r>
-      <w:proofErr w:type="spellStart"/>
-      <w:r>
-        <w:t>JSON.stringify</w:t>
-      </w:r>
-      <w:proofErr w:type="spellEnd"/>
-      <w:r>
-        <w:t>(</w:t>
+        <w:t>            body: JSON.stringify(</w:t>
       </w:r>
       <w:r>
         <w:t>data</w:t>
@@ -32573,7 +31939,7 @@
   <w:abstractNum w:abstractNumId="2" w15:restartNumberingAfterBreak="0">
     <w:nsid w:val="02B501F7"/>
     <w:multiLevelType w:val="hybridMultilevel"/>
-    <w:tmpl w:val="752235A0"/>
+    <w:tmpl w:val="DDCC7228"/>
     <w:lvl w:ilvl="0" w:tplc="AAF4F39C">
       <w:start w:val="1"/>
       <w:numFmt w:val="upperLetter"/>
@@ -33020,9 +32386,9 @@
       <w:lvlJc w:val="left"/>
       <w:pPr>
         <w:tabs>
-          <w:tab w:val="num" w:pos="720"/>
+          <w:tab w:val="num" w:pos="1800"/>
         </w:tabs>
-        <w:ind w:left="720" w:hanging="360"/>
+        <w:ind w:left="1800" w:hanging="360"/>
       </w:pPr>
       <w:rPr>
         <w:rFonts w:hint="default"/>
@@ -33036,9 +32402,9 @@
       <w:lvlJc w:val="left"/>
       <w:pPr>
         <w:tabs>
-          <w:tab w:val="num" w:pos="1440"/>
+          <w:tab w:val="num" w:pos="2520"/>
         </w:tabs>
-        <w:ind w:left="1440" w:hanging="360"/>
+        <w:ind w:left="2520" w:hanging="360"/>
       </w:pPr>
       <w:rPr>
         <w:rFonts w:ascii="Courier New" w:hAnsi="Courier New" w:hint="default"/>
@@ -33052,9 +32418,9 @@
       <w:lvlJc w:val="left"/>
       <w:pPr>
         <w:tabs>
-          <w:tab w:val="num" w:pos="2160"/>
+          <w:tab w:val="num" w:pos="3240"/>
         </w:tabs>
-        <w:ind w:left="2160" w:hanging="360"/>
+        <w:ind w:left="3240" w:hanging="360"/>
       </w:pPr>
       <w:rPr>
         <w:rFonts w:ascii="Wingdings" w:hAnsi="Wingdings" w:hint="default"/>
@@ -33068,9 +32434,9 @@
       <w:lvlJc w:val="left"/>
       <w:pPr>
         <w:tabs>
-          <w:tab w:val="num" w:pos="2880"/>
+          <w:tab w:val="num" w:pos="3960"/>
         </w:tabs>
-        <w:ind w:left="2880" w:hanging="360"/>
+        <w:ind w:left="3960" w:hanging="360"/>
       </w:pPr>
       <w:rPr>
         <w:rFonts w:ascii="Wingdings" w:hAnsi="Wingdings" w:hint="default"/>
@@ -33084,9 +32450,9 @@
       <w:lvlJc w:val="left"/>
       <w:pPr>
         <w:tabs>
-          <w:tab w:val="num" w:pos="3600"/>
+          <w:tab w:val="num" w:pos="4680"/>
         </w:tabs>
-        <w:ind w:left="3600" w:hanging="360"/>
+        <w:ind w:left="4680" w:hanging="360"/>
       </w:pPr>
       <w:rPr>
         <w:rFonts w:ascii="Wingdings" w:hAnsi="Wingdings" w:hint="default"/>
@@ -33100,9 +32466,9 @@
       <w:lvlJc w:val="left"/>
       <w:pPr>
         <w:tabs>
-          <w:tab w:val="num" w:pos="4320"/>
+          <w:tab w:val="num" w:pos="5400"/>
         </w:tabs>
-        <w:ind w:left="4320" w:hanging="360"/>
+        <w:ind w:left="5400" w:hanging="360"/>
       </w:pPr>
       <w:rPr>
         <w:rFonts w:ascii="Wingdings" w:hAnsi="Wingdings" w:hint="default"/>
@@ -33116,9 +32482,9 @@
       <w:lvlJc w:val="left"/>
       <w:pPr>
         <w:tabs>
-          <w:tab w:val="num" w:pos="5040"/>
+          <w:tab w:val="num" w:pos="6120"/>
         </w:tabs>
-        <w:ind w:left="5040" w:hanging="360"/>
+        <w:ind w:left="6120" w:hanging="360"/>
       </w:pPr>
       <w:rPr>
         <w:rFonts w:ascii="Wingdings" w:hAnsi="Wingdings" w:hint="default"/>
@@ -33132,9 +32498,9 @@
       <w:lvlJc w:val="left"/>
       <w:pPr>
         <w:tabs>
-          <w:tab w:val="num" w:pos="5760"/>
+          <w:tab w:val="num" w:pos="6840"/>
         </w:tabs>
-        <w:ind w:left="5760" w:hanging="360"/>
+        <w:ind w:left="6840" w:hanging="360"/>
       </w:pPr>
       <w:rPr>
         <w:rFonts w:ascii="Wingdings" w:hAnsi="Wingdings" w:hint="default"/>
@@ -33148,9 +32514,9 @@
       <w:lvlJc w:val="left"/>
       <w:pPr>
         <w:tabs>
-          <w:tab w:val="num" w:pos="6480"/>
+          <w:tab w:val="num" w:pos="7560"/>
         </w:tabs>
-        <w:ind w:left="6480" w:hanging="360"/>
+        <w:ind w:left="7560" w:hanging="360"/>
       </w:pPr>
       <w:rPr>
         <w:rFonts w:ascii="Wingdings" w:hAnsi="Wingdings" w:hint="default"/>
@@ -34136,17 +33502,17 @@
   <w:abstractNum w:abstractNumId="19" w15:restartNumberingAfterBreak="0">
     <w:nsid w:val="0F027036"/>
     <w:multiLevelType w:val="hybridMultilevel"/>
-    <w:tmpl w:val="ACDCF5F2"/>
-    <w:lvl w:ilvl="0" w:tplc="04090001">
-      <w:start w:val="1"/>
-      <w:numFmt w:val="bullet"/>
-      <w:lvlText w:val=""/>
-      <w:lvlJc w:val="left"/>
-      <w:pPr>
-        <w:ind w:left="720" w:hanging="360"/>
+    <w:tmpl w:val="8926F6F6"/>
+    <w:lvl w:ilvl="0" w:tplc="0409000F">
+      <w:start w:val="1"/>
+      <w:numFmt w:val="decimal"/>
+      <w:lvlText w:val="%1."/>
+      <w:lvlJc w:val="left"/>
+      <w:pPr>
+        <w:ind w:left="360" w:hanging="360"/>
       </w:pPr>
       <w:rPr>
-        <w:rFonts w:ascii="Symbol" w:hAnsi="Symbol" w:hint="default"/>
+        <w:rFonts w:hint="default"/>
       </w:rPr>
     </w:lvl>
     <w:lvl w:ilvl="1" w:tplc="04090019" w:tentative="1">
@@ -34155,7 +33521,7 @@
       <w:lvlText w:val="%2."/>
       <w:lvlJc w:val="left"/>
       <w:pPr>
-        <w:ind w:left="1440" w:hanging="360"/>
+        <w:ind w:left="1080" w:hanging="360"/>
       </w:pPr>
     </w:lvl>
     <w:lvl w:ilvl="2" w:tplc="0409001B" w:tentative="1">
@@ -34164,7 +33530,7 @@
       <w:lvlText w:val="%3."/>
       <w:lvlJc w:val="right"/>
       <w:pPr>
-        <w:ind w:left="2160" w:hanging="180"/>
+        <w:ind w:left="1800" w:hanging="180"/>
       </w:pPr>
     </w:lvl>
     <w:lvl w:ilvl="3" w:tplc="0409000F" w:tentative="1">
@@ -34173,7 +33539,7 @@
       <w:lvlText w:val="%4."/>
       <w:lvlJc w:val="left"/>
       <w:pPr>
-        <w:ind w:left="2880" w:hanging="360"/>
+        <w:ind w:left="2520" w:hanging="360"/>
       </w:pPr>
     </w:lvl>
     <w:lvl w:ilvl="4" w:tplc="04090019" w:tentative="1">
@@ -34182,7 +33548,7 @@
       <w:lvlText w:val="%5."/>
       <w:lvlJc w:val="left"/>
       <w:pPr>
-        <w:ind w:left="3600" w:hanging="360"/>
+        <w:ind w:left="3240" w:hanging="360"/>
       </w:pPr>
     </w:lvl>
     <w:lvl w:ilvl="5" w:tplc="0409001B" w:tentative="1">
@@ -34191,7 +33557,7 @@
       <w:lvlText w:val="%6."/>
       <w:lvlJc w:val="right"/>
       <w:pPr>
-        <w:ind w:left="4320" w:hanging="180"/>
+        <w:ind w:left="3960" w:hanging="180"/>
       </w:pPr>
     </w:lvl>
     <w:lvl w:ilvl="6" w:tplc="0409000F" w:tentative="1">
@@ -34200,7 +33566,7 @@
       <w:lvlText w:val="%7."/>
       <w:lvlJc w:val="left"/>
       <w:pPr>
-        <w:ind w:left="5040" w:hanging="360"/>
+        <w:ind w:left="4680" w:hanging="360"/>
       </w:pPr>
     </w:lvl>
     <w:lvl w:ilvl="7" w:tplc="04090019" w:tentative="1">
@@ -34209,7 +33575,7 @@
       <w:lvlText w:val="%8."/>
       <w:lvlJc w:val="left"/>
       <w:pPr>
-        <w:ind w:left="5760" w:hanging="360"/>
+        <w:ind w:left="5400" w:hanging="360"/>
       </w:pPr>
     </w:lvl>
     <w:lvl w:ilvl="8" w:tplc="0409001B" w:tentative="1">
@@ -34218,7 +33584,7 @@
       <w:lvlText w:val="%9."/>
       <w:lvlJc w:val="right"/>
       <w:pPr>
-        <w:ind w:left="6480" w:hanging="180"/>
+        <w:ind w:left="6120" w:hanging="180"/>
       </w:pPr>
     </w:lvl>
   </w:abstractNum>
@@ -34607,6 +33973,95 @@
     </w:lvl>
   </w:abstractNum>
   <w:abstractNum w:abstractNumId="24" w15:restartNumberingAfterBreak="0">
+    <w:nsid w:val="11214447"/>
+    <w:multiLevelType w:val="hybridMultilevel"/>
+    <w:tmpl w:val="DE923404"/>
+    <w:lvl w:ilvl="0" w:tplc="04090001">
+      <w:start w:val="1"/>
+      <w:numFmt w:val="bullet"/>
+      <w:lvlText w:val=""/>
+      <w:lvlJc w:val="left"/>
+      <w:pPr>
+        <w:ind w:left="360" w:hanging="360"/>
+      </w:pPr>
+      <w:rPr>
+        <w:rFonts w:ascii="Symbol" w:hAnsi="Symbol" w:hint="default"/>
+      </w:rPr>
+    </w:lvl>
+    <w:lvl w:ilvl="1" w:tplc="FFFFFFFF" w:tentative="1">
+      <w:start w:val="1"/>
+      <w:numFmt w:val="lowerLetter"/>
+      <w:lvlText w:val="%2."/>
+      <w:lvlJc w:val="left"/>
+      <w:pPr>
+        <w:ind w:left="1080" w:hanging="360"/>
+      </w:pPr>
+    </w:lvl>
+    <w:lvl w:ilvl="2" w:tplc="FFFFFFFF" w:tentative="1">
+      <w:start w:val="1"/>
+      <w:numFmt w:val="lowerRoman"/>
+      <w:lvlText w:val="%3."/>
+      <w:lvlJc w:val="right"/>
+      <w:pPr>
+        <w:ind w:left="1800" w:hanging="180"/>
+      </w:pPr>
+    </w:lvl>
+    <w:lvl w:ilvl="3" w:tplc="FFFFFFFF" w:tentative="1">
+      <w:start w:val="1"/>
+      <w:numFmt w:val="decimal"/>
+      <w:lvlText w:val="%4."/>
+      <w:lvlJc w:val="left"/>
+      <w:pPr>
+        <w:ind w:left="2520" w:hanging="360"/>
+      </w:pPr>
+    </w:lvl>
+    <w:lvl w:ilvl="4" w:tplc="FFFFFFFF" w:tentative="1">
+      <w:start w:val="1"/>
+      <w:numFmt w:val="lowerLetter"/>
+      <w:lvlText w:val="%5."/>
+      <w:lvlJc w:val="left"/>
+      <w:pPr>
+        <w:ind w:left="3240" w:hanging="360"/>
+      </w:pPr>
+    </w:lvl>
+    <w:lvl w:ilvl="5" w:tplc="FFFFFFFF" w:tentative="1">
+      <w:start w:val="1"/>
+      <w:numFmt w:val="lowerRoman"/>
+      <w:lvlText w:val="%6."/>
+      <w:lvlJc w:val="right"/>
+      <w:pPr>
+        <w:ind w:left="3960" w:hanging="180"/>
+      </w:pPr>
+    </w:lvl>
+    <w:lvl w:ilvl="6" w:tplc="FFFFFFFF" w:tentative="1">
+      <w:start w:val="1"/>
+      <w:numFmt w:val="decimal"/>
+      <w:lvlText w:val="%7."/>
+      <w:lvlJc w:val="left"/>
+      <w:pPr>
+        <w:ind w:left="4680" w:hanging="360"/>
+      </w:pPr>
+    </w:lvl>
+    <w:lvl w:ilvl="7" w:tplc="FFFFFFFF" w:tentative="1">
+      <w:start w:val="1"/>
+      <w:numFmt w:val="lowerLetter"/>
+      <w:lvlText w:val="%8."/>
+      <w:lvlJc w:val="left"/>
+      <w:pPr>
+        <w:ind w:left="5400" w:hanging="360"/>
+      </w:pPr>
+    </w:lvl>
+    <w:lvl w:ilvl="8" w:tplc="FFFFFFFF" w:tentative="1">
+      <w:start w:val="1"/>
+      <w:numFmt w:val="lowerRoman"/>
+      <w:lvlText w:val="%9."/>
+      <w:lvlJc w:val="right"/>
+      <w:pPr>
+        <w:ind w:left="6120" w:hanging="180"/>
+      </w:pPr>
+    </w:lvl>
+  </w:abstractNum>
+  <w:abstractNum w:abstractNumId="25" w15:restartNumberingAfterBreak="0">
     <w:nsid w:val="12C829AA"/>
     <w:multiLevelType w:val="hybridMultilevel"/>
     <w:tmpl w:val="72826178"/>
@@ -34696,7 +34151,7 @@
       </w:pPr>
     </w:lvl>
   </w:abstractNum>
-  <w:abstractNum w:abstractNumId="25" w15:restartNumberingAfterBreak="0">
+  <w:abstractNum w:abstractNumId="26" w15:restartNumberingAfterBreak="0">
     <w:nsid w:val="13792A46"/>
     <w:multiLevelType w:val="hybridMultilevel"/>
     <w:tmpl w:val="BCA226AC"/>
@@ -34785,7 +34240,7 @@
       </w:pPr>
     </w:lvl>
   </w:abstractNum>
-  <w:abstractNum w:abstractNumId="26" w15:restartNumberingAfterBreak="0">
+  <w:abstractNum w:abstractNumId="27" w15:restartNumberingAfterBreak="0">
     <w:nsid w:val="1A392E87"/>
     <w:multiLevelType w:val="hybridMultilevel"/>
     <w:tmpl w:val="7D1C0270"/>
@@ -34871,7 +34326,7 @@
       </w:pPr>
     </w:lvl>
   </w:abstractNum>
-  <w:abstractNum w:abstractNumId="27" w15:restartNumberingAfterBreak="0">
+  <w:abstractNum w:abstractNumId="28" w15:restartNumberingAfterBreak="0">
     <w:nsid w:val="1B8324D7"/>
     <w:multiLevelType w:val="hybridMultilevel"/>
     <w:tmpl w:val="0FAEC5A2"/>
@@ -34957,7 +34412,7 @@
       </w:pPr>
     </w:lvl>
   </w:abstractNum>
-  <w:abstractNum w:abstractNumId="28" w15:restartNumberingAfterBreak="0">
+  <w:abstractNum w:abstractNumId="29" w15:restartNumberingAfterBreak="0">
     <w:nsid w:val="1B8C0ABB"/>
     <w:multiLevelType w:val="hybridMultilevel"/>
     <w:tmpl w:val="6AD61C62"/>
@@ -35043,7 +34498,7 @@
       </w:pPr>
     </w:lvl>
   </w:abstractNum>
-  <w:abstractNum w:abstractNumId="29" w15:restartNumberingAfterBreak="0">
+  <w:abstractNum w:abstractNumId="30" w15:restartNumberingAfterBreak="0">
     <w:nsid w:val="1C355626"/>
     <w:multiLevelType w:val="hybridMultilevel"/>
     <w:tmpl w:val="92AC7F38"/>
@@ -35129,7 +34584,7 @@
       </w:pPr>
     </w:lvl>
   </w:abstractNum>
-  <w:abstractNum w:abstractNumId="30" w15:restartNumberingAfterBreak="0">
+  <w:abstractNum w:abstractNumId="31" w15:restartNumberingAfterBreak="0">
     <w:nsid w:val="20692576"/>
     <w:multiLevelType w:val="hybridMultilevel"/>
     <w:tmpl w:val="1930876E"/>
@@ -35215,7 +34670,7 @@
       </w:pPr>
     </w:lvl>
   </w:abstractNum>
-  <w:abstractNum w:abstractNumId="31" w15:restartNumberingAfterBreak="0">
+  <w:abstractNum w:abstractNumId="32" w15:restartNumberingAfterBreak="0">
     <w:nsid w:val="20A10ABA"/>
     <w:multiLevelType w:val="hybridMultilevel"/>
     <w:tmpl w:val="A88A30F4"/>
@@ -35301,7 +34756,7 @@
       </w:pPr>
     </w:lvl>
   </w:abstractNum>
-  <w:abstractNum w:abstractNumId="32" w15:restartNumberingAfterBreak="0">
+  <w:abstractNum w:abstractNumId="33" w15:restartNumberingAfterBreak="0">
     <w:nsid w:val="23AE1052"/>
     <w:multiLevelType w:val="hybridMultilevel"/>
     <w:tmpl w:val="AB14975A"/>
@@ -35387,7 +34842,7 @@
       </w:pPr>
     </w:lvl>
   </w:abstractNum>
-  <w:abstractNum w:abstractNumId="33" w15:restartNumberingAfterBreak="0">
+  <w:abstractNum w:abstractNumId="34" w15:restartNumberingAfterBreak="0">
     <w:nsid w:val="28CE13BC"/>
     <w:multiLevelType w:val="hybridMultilevel"/>
     <w:tmpl w:val="66E0FE7E"/>
@@ -35473,7 +34928,7 @@
       </w:pPr>
     </w:lvl>
   </w:abstractNum>
-  <w:abstractNum w:abstractNumId="34" w15:restartNumberingAfterBreak="0">
+  <w:abstractNum w:abstractNumId="35" w15:restartNumberingAfterBreak="0">
     <w:nsid w:val="2A3C0313"/>
     <w:multiLevelType w:val="hybridMultilevel"/>
     <w:tmpl w:val="228806EA"/>
@@ -35559,7 +35014,7 @@
       </w:pPr>
     </w:lvl>
   </w:abstractNum>
-  <w:abstractNum w:abstractNumId="35" w15:restartNumberingAfterBreak="0">
+  <w:abstractNum w:abstractNumId="36" w15:restartNumberingAfterBreak="0">
     <w:nsid w:val="2B2B4E8C"/>
     <w:multiLevelType w:val="hybridMultilevel"/>
     <w:tmpl w:val="082493A4"/>
@@ -35645,7 +35100,7 @@
       </w:pPr>
     </w:lvl>
   </w:abstractNum>
-  <w:abstractNum w:abstractNumId="36" w15:restartNumberingAfterBreak="0">
+  <w:abstractNum w:abstractNumId="37" w15:restartNumberingAfterBreak="0">
     <w:nsid w:val="2D3F76E6"/>
     <w:multiLevelType w:val="hybridMultilevel"/>
     <w:tmpl w:val="53C4E54C"/>
@@ -35655,7 +35110,7 @@
       <w:lvlText w:val="%1."/>
       <w:lvlJc w:val="left"/>
       <w:pPr>
-        <w:ind w:left="720" w:hanging="360"/>
+        <w:ind w:left="360" w:hanging="360"/>
       </w:pPr>
     </w:lvl>
     <w:lvl w:ilvl="1" w:tplc="04090019" w:tentative="1">
@@ -35664,7 +35119,7 @@
       <w:lvlText w:val="%2."/>
       <w:lvlJc w:val="left"/>
       <w:pPr>
-        <w:ind w:left="1440" w:hanging="360"/>
+        <w:ind w:left="1080" w:hanging="360"/>
       </w:pPr>
     </w:lvl>
     <w:lvl w:ilvl="2" w:tplc="0409001B" w:tentative="1">
@@ -35673,7 +35128,7 @@
       <w:lvlText w:val="%3."/>
       <w:lvlJc w:val="right"/>
       <w:pPr>
-        <w:ind w:left="2160" w:hanging="180"/>
+        <w:ind w:left="1800" w:hanging="180"/>
       </w:pPr>
     </w:lvl>
     <w:lvl w:ilvl="3" w:tplc="0409000F" w:tentative="1">
@@ -35682,7 +35137,7 @@
       <w:lvlText w:val="%4."/>
       <w:lvlJc w:val="left"/>
       <w:pPr>
-        <w:ind w:left="2880" w:hanging="360"/>
+        <w:ind w:left="2520" w:hanging="360"/>
       </w:pPr>
     </w:lvl>
     <w:lvl w:ilvl="4" w:tplc="04090019" w:tentative="1">
@@ -35691,7 +35146,7 @@
       <w:lvlText w:val="%5."/>
       <w:lvlJc w:val="left"/>
       <w:pPr>
-        <w:ind w:left="3600" w:hanging="360"/>
+        <w:ind w:left="3240" w:hanging="360"/>
       </w:pPr>
     </w:lvl>
     <w:lvl w:ilvl="5" w:tplc="0409001B" w:tentative="1">
@@ -35700,7 +35155,7 @@
       <w:lvlText w:val="%6."/>
       <w:lvlJc w:val="right"/>
       <w:pPr>
-        <w:ind w:left="4320" w:hanging="180"/>
+        <w:ind w:left="3960" w:hanging="180"/>
       </w:pPr>
     </w:lvl>
     <w:lvl w:ilvl="6" w:tplc="0409000F" w:tentative="1">
@@ -35709,7 +35164,7 @@
       <w:lvlText w:val="%7."/>
       <w:lvlJc w:val="left"/>
       <w:pPr>
-        <w:ind w:left="5040" w:hanging="360"/>
+        <w:ind w:left="4680" w:hanging="360"/>
       </w:pPr>
     </w:lvl>
     <w:lvl w:ilvl="7" w:tplc="04090019" w:tentative="1">
@@ -35718,7 +35173,7 @@
       <w:lvlText w:val="%8."/>
       <w:lvlJc w:val="left"/>
       <w:pPr>
-        <w:ind w:left="5760" w:hanging="360"/>
+        <w:ind w:left="5400" w:hanging="360"/>
       </w:pPr>
     </w:lvl>
     <w:lvl w:ilvl="8" w:tplc="0409001B" w:tentative="1">
@@ -35727,11 +35182,11 @@
       <w:lvlText w:val="%9."/>
       <w:lvlJc w:val="right"/>
       <w:pPr>
-        <w:ind w:left="6480" w:hanging="180"/>
+        <w:ind w:left="6120" w:hanging="180"/>
       </w:pPr>
     </w:lvl>
   </w:abstractNum>
-  <w:abstractNum w:abstractNumId="37" w15:restartNumberingAfterBreak="0">
+  <w:abstractNum w:abstractNumId="38" w15:restartNumberingAfterBreak="0">
     <w:nsid w:val="2D4E4BF5"/>
     <w:multiLevelType w:val="hybridMultilevel"/>
     <w:tmpl w:val="809A2C36"/>
@@ -35817,7 +35272,7 @@
       </w:pPr>
     </w:lvl>
   </w:abstractNum>
-  <w:abstractNum w:abstractNumId="38" w15:restartNumberingAfterBreak="0">
+  <w:abstractNum w:abstractNumId="39" w15:restartNumberingAfterBreak="0">
     <w:nsid w:val="2E426259"/>
     <w:multiLevelType w:val="hybridMultilevel"/>
     <w:tmpl w:val="6A049DAE"/>
@@ -35903,7 +35358,7 @@
       </w:pPr>
     </w:lvl>
   </w:abstractNum>
-  <w:abstractNum w:abstractNumId="39" w15:restartNumberingAfterBreak="0">
+  <w:abstractNum w:abstractNumId="40" w15:restartNumberingAfterBreak="0">
     <w:nsid w:val="2EFF1C85"/>
     <w:multiLevelType w:val="hybridMultilevel"/>
     <w:tmpl w:val="B8A08516"/>
@@ -35989,7 +35444,7 @@
       </w:pPr>
     </w:lvl>
   </w:abstractNum>
-  <w:abstractNum w:abstractNumId="40" w15:restartNumberingAfterBreak="0">
+  <w:abstractNum w:abstractNumId="41" w15:restartNumberingAfterBreak="0">
     <w:nsid w:val="2F1D15BA"/>
     <w:multiLevelType w:val="hybridMultilevel"/>
     <w:tmpl w:val="09D6C93E"/>
@@ -36081,7 +35536,7 @@
       </w:pPr>
     </w:lvl>
   </w:abstractNum>
-  <w:abstractNum w:abstractNumId="41" w15:restartNumberingAfterBreak="0">
+  <w:abstractNum w:abstractNumId="42" w15:restartNumberingAfterBreak="0">
     <w:nsid w:val="318D206B"/>
     <w:multiLevelType w:val="hybridMultilevel"/>
     <w:tmpl w:val="BC44EF1E"/>
@@ -36167,7 +35622,7 @@
       </w:pPr>
     </w:lvl>
   </w:abstractNum>
-  <w:abstractNum w:abstractNumId="42" w15:restartNumberingAfterBreak="0">
+  <w:abstractNum w:abstractNumId="43" w15:restartNumberingAfterBreak="0">
     <w:nsid w:val="31CD4048"/>
     <w:multiLevelType w:val="hybridMultilevel"/>
     <w:tmpl w:val="9628239A"/>
@@ -36259,7 +35714,7 @@
       </w:pPr>
     </w:lvl>
   </w:abstractNum>
-  <w:abstractNum w:abstractNumId="43" w15:restartNumberingAfterBreak="0">
+  <w:abstractNum w:abstractNumId="44" w15:restartNumberingAfterBreak="0">
     <w:nsid w:val="32B210F7"/>
     <w:multiLevelType w:val="hybridMultilevel"/>
     <w:tmpl w:val="29BA428C"/>
@@ -36345,7 +35800,7 @@
       </w:pPr>
     </w:lvl>
   </w:abstractNum>
-  <w:abstractNum w:abstractNumId="44" w15:restartNumberingAfterBreak="0">
+  <w:abstractNum w:abstractNumId="45" w15:restartNumberingAfterBreak="0">
     <w:nsid w:val="346F540E"/>
     <w:multiLevelType w:val="hybridMultilevel"/>
     <w:tmpl w:val="0ED6931A"/>
@@ -36436,7 +35891,7 @@
       </w:pPr>
     </w:lvl>
   </w:abstractNum>
-  <w:abstractNum w:abstractNumId="45" w15:restartNumberingAfterBreak="0">
+  <w:abstractNum w:abstractNumId="46" w15:restartNumberingAfterBreak="0">
     <w:nsid w:val="34D9189C"/>
     <w:multiLevelType w:val="hybridMultilevel"/>
     <w:tmpl w:val="A55A1DB4"/>
@@ -36522,7 +35977,7 @@
       </w:pPr>
     </w:lvl>
   </w:abstractNum>
-  <w:abstractNum w:abstractNumId="46" w15:restartNumberingAfterBreak="0">
+  <w:abstractNum w:abstractNumId="47" w15:restartNumberingAfterBreak="0">
     <w:nsid w:val="37253F71"/>
     <w:multiLevelType w:val="hybridMultilevel"/>
     <w:tmpl w:val="37FE9B46"/>
@@ -36608,7 +36063,7 @@
       </w:pPr>
     </w:lvl>
   </w:abstractNum>
-  <w:abstractNum w:abstractNumId="47" w15:restartNumberingAfterBreak="0">
+  <w:abstractNum w:abstractNumId="48" w15:restartNumberingAfterBreak="0">
     <w:nsid w:val="3ADF335F"/>
     <w:multiLevelType w:val="hybridMultilevel"/>
     <w:tmpl w:val="8312D5BC"/>
@@ -36704,7 +36159,7 @@
       </w:pPr>
     </w:lvl>
   </w:abstractNum>
-  <w:abstractNum w:abstractNumId="48" w15:restartNumberingAfterBreak="0">
+  <w:abstractNum w:abstractNumId="49" w15:restartNumberingAfterBreak="0">
     <w:nsid w:val="3BBB269E"/>
     <w:multiLevelType w:val="hybridMultilevel"/>
     <w:tmpl w:val="5616E7F0"/>
@@ -36790,7 +36245,7 @@
       </w:pPr>
     </w:lvl>
   </w:abstractNum>
-  <w:abstractNum w:abstractNumId="49" w15:restartNumberingAfterBreak="0">
+  <w:abstractNum w:abstractNumId="50" w15:restartNumberingAfterBreak="0">
     <w:nsid w:val="3C1A6ADE"/>
     <w:multiLevelType w:val="hybridMultilevel"/>
     <w:tmpl w:val="2D14A14E"/>
@@ -36876,7 +36331,98 @@
       </w:pPr>
     </w:lvl>
   </w:abstractNum>
-  <w:abstractNum w:abstractNumId="50" w15:restartNumberingAfterBreak="0">
+  <w:abstractNum w:abstractNumId="51" w15:restartNumberingAfterBreak="0">
+    <w:nsid w:val="3D116356"/>
+    <w:multiLevelType w:val="hybridMultilevel"/>
+    <w:tmpl w:val="38846E76"/>
+    <w:lvl w:ilvl="0" w:tplc="48AC422C">
+      <w:start w:val="1"/>
+      <w:numFmt w:val="decimal"/>
+      <w:lvlText w:val="%1."/>
+      <w:lvlJc w:val="left"/>
+      <w:pPr>
+        <w:ind w:left="360" w:hanging="360"/>
+      </w:pPr>
+      <w:rPr>
+        <w:b/>
+        <w:bCs/>
+        <w:color w:val="000000" w:themeColor="text1"/>
+      </w:rPr>
+    </w:lvl>
+    <w:lvl w:ilvl="1" w:tplc="FFFFFFFF" w:tentative="1">
+      <w:start w:val="1"/>
+      <w:numFmt w:val="lowerLetter"/>
+      <w:lvlText w:val="%2."/>
+      <w:lvlJc w:val="left"/>
+      <w:pPr>
+        <w:ind w:left="1080" w:hanging="360"/>
+      </w:pPr>
+    </w:lvl>
+    <w:lvl w:ilvl="2" w:tplc="FFFFFFFF" w:tentative="1">
+      <w:start w:val="1"/>
+      <w:numFmt w:val="lowerRoman"/>
+      <w:lvlText w:val="%3."/>
+      <w:lvlJc w:val="right"/>
+      <w:pPr>
+        <w:ind w:left="1800" w:hanging="180"/>
+      </w:pPr>
+    </w:lvl>
+    <w:lvl w:ilvl="3" w:tplc="FFFFFFFF" w:tentative="1">
+      <w:start w:val="1"/>
+      <w:numFmt w:val="decimal"/>
+      <w:lvlText w:val="%4."/>
+      <w:lvlJc w:val="left"/>
+      <w:pPr>
+        <w:ind w:left="2520" w:hanging="360"/>
+      </w:pPr>
+    </w:lvl>
+    <w:lvl w:ilvl="4" w:tplc="FFFFFFFF" w:tentative="1">
+      <w:start w:val="1"/>
+      <w:numFmt w:val="lowerLetter"/>
+      <w:lvlText w:val="%5."/>
+      <w:lvlJc w:val="left"/>
+      <w:pPr>
+        <w:ind w:left="3240" w:hanging="360"/>
+      </w:pPr>
+    </w:lvl>
+    <w:lvl w:ilvl="5" w:tplc="FFFFFFFF" w:tentative="1">
+      <w:start w:val="1"/>
+      <w:numFmt w:val="lowerRoman"/>
+      <w:lvlText w:val="%6."/>
+      <w:lvlJc w:val="right"/>
+      <w:pPr>
+        <w:ind w:left="3960" w:hanging="180"/>
+      </w:pPr>
+    </w:lvl>
+    <w:lvl w:ilvl="6" w:tplc="FFFFFFFF" w:tentative="1">
+      <w:start w:val="1"/>
+      <w:numFmt w:val="decimal"/>
+      <w:lvlText w:val="%7."/>
+      <w:lvlJc w:val="left"/>
+      <w:pPr>
+        <w:ind w:left="4680" w:hanging="360"/>
+      </w:pPr>
+    </w:lvl>
+    <w:lvl w:ilvl="7" w:tplc="FFFFFFFF" w:tentative="1">
+      <w:start w:val="1"/>
+      <w:numFmt w:val="lowerLetter"/>
+      <w:lvlText w:val="%8."/>
+      <w:lvlJc w:val="left"/>
+      <w:pPr>
+        <w:ind w:left="5400" w:hanging="360"/>
+      </w:pPr>
+    </w:lvl>
+    <w:lvl w:ilvl="8" w:tplc="FFFFFFFF" w:tentative="1">
+      <w:start w:val="1"/>
+      <w:numFmt w:val="lowerRoman"/>
+      <w:lvlText w:val="%9."/>
+      <w:lvlJc w:val="right"/>
+      <w:pPr>
+        <w:ind w:left="6120" w:hanging="180"/>
+      </w:pPr>
+    </w:lvl>
+  </w:abstractNum>
+  <w:abstractNum w:abstractNumId="52" w15:restartNumberingAfterBreak="0">
     <w:nsid w:val="3D1806A8"/>
     <w:multiLevelType w:val="hybridMultilevel"/>
     <w:tmpl w:val="51B4E4F8"/>
@@ -36966,7 +36512,7 @@
       </w:pPr>
     </w:lvl>
   </w:abstractNum>
-  <w:abstractNum w:abstractNumId="51" w15:restartNumberingAfterBreak="0">
+  <w:abstractNum w:abstractNumId="53" w15:restartNumberingAfterBreak="0">
     <w:nsid w:val="3E0A344F"/>
     <w:multiLevelType w:val="hybridMultilevel"/>
     <w:tmpl w:val="814E2EB0"/>
@@ -37079,7 +36625,7 @@
       </w:rPr>
     </w:lvl>
   </w:abstractNum>
-  <w:abstractNum w:abstractNumId="52" w15:restartNumberingAfterBreak="0">
+  <w:abstractNum w:abstractNumId="54" w15:restartNumberingAfterBreak="0">
     <w:nsid w:val="3F7B15E3"/>
     <w:multiLevelType w:val="hybridMultilevel"/>
     <w:tmpl w:val="D6B8D960"/>
@@ -37165,7 +36711,7 @@
       </w:pPr>
     </w:lvl>
   </w:abstractNum>
-  <w:abstractNum w:abstractNumId="53" w15:restartNumberingAfterBreak="0">
+  <w:abstractNum w:abstractNumId="55" w15:restartNumberingAfterBreak="0">
     <w:nsid w:val="3FB9527D"/>
     <w:multiLevelType w:val="hybridMultilevel"/>
     <w:tmpl w:val="20F4B9A2"/>
@@ -37281,7 +36827,7 @@
       </w:rPr>
     </w:lvl>
   </w:abstractNum>
-  <w:abstractNum w:abstractNumId="54" w15:restartNumberingAfterBreak="0">
+  <w:abstractNum w:abstractNumId="56" w15:restartNumberingAfterBreak="0">
     <w:nsid w:val="3FFC68E7"/>
     <w:multiLevelType w:val="hybridMultilevel"/>
     <w:tmpl w:val="460A82EE"/>
@@ -37367,7 +36913,7 @@
       </w:pPr>
     </w:lvl>
   </w:abstractNum>
-  <w:abstractNum w:abstractNumId="55" w15:restartNumberingAfterBreak="0">
+  <w:abstractNum w:abstractNumId="57" w15:restartNumberingAfterBreak="0">
     <w:nsid w:val="412C0559"/>
     <w:multiLevelType w:val="hybridMultilevel"/>
     <w:tmpl w:val="C764C89A"/>
@@ -37453,7 +36999,7 @@
       </w:pPr>
     </w:lvl>
   </w:abstractNum>
-  <w:abstractNum w:abstractNumId="56" w15:restartNumberingAfterBreak="0">
+  <w:abstractNum w:abstractNumId="58" w15:restartNumberingAfterBreak="0">
     <w:nsid w:val="42586872"/>
     <w:multiLevelType w:val="hybridMultilevel"/>
     <w:tmpl w:val="5086AA3E"/>
@@ -37543,7 +37089,7 @@
       </w:pPr>
     </w:lvl>
   </w:abstractNum>
-  <w:abstractNum w:abstractNumId="57" w15:restartNumberingAfterBreak="0">
+  <w:abstractNum w:abstractNumId="59" w15:restartNumberingAfterBreak="0">
     <w:nsid w:val="42F45002"/>
     <w:multiLevelType w:val="hybridMultilevel"/>
     <w:tmpl w:val="58B8EA5A"/>
@@ -37629,7 +37175,7 @@
       </w:pPr>
     </w:lvl>
   </w:abstractNum>
-  <w:abstractNum w:abstractNumId="58" w15:restartNumberingAfterBreak="0">
+  <w:abstractNum w:abstractNumId="60" w15:restartNumberingAfterBreak="0">
     <w:nsid w:val="43E1602A"/>
     <w:multiLevelType w:val="hybridMultilevel"/>
     <w:tmpl w:val="FA762CE2"/>
@@ -37715,7 +37261,7 @@
       </w:pPr>
     </w:lvl>
   </w:abstractNum>
-  <w:abstractNum w:abstractNumId="59" w15:restartNumberingAfterBreak="0">
+  <w:abstractNum w:abstractNumId="61" w15:restartNumberingAfterBreak="0">
     <w:nsid w:val="45BB6A82"/>
     <w:multiLevelType w:val="hybridMultilevel"/>
     <w:tmpl w:val="4D6A751A"/>
@@ -37801,7 +37347,7 @@
       </w:pPr>
     </w:lvl>
   </w:abstractNum>
-  <w:abstractNum w:abstractNumId="60" w15:restartNumberingAfterBreak="0">
+  <w:abstractNum w:abstractNumId="62" w15:restartNumberingAfterBreak="0">
     <w:nsid w:val="46F56375"/>
     <w:multiLevelType w:val="hybridMultilevel"/>
     <w:tmpl w:val="8FC0622C"/>
@@ -37914,7 +37460,7 @@
       </w:rPr>
     </w:lvl>
   </w:abstractNum>
-  <w:abstractNum w:abstractNumId="61" w15:restartNumberingAfterBreak="0">
+  <w:abstractNum w:abstractNumId="63" w15:restartNumberingAfterBreak="0">
     <w:nsid w:val="4713685E"/>
     <w:multiLevelType w:val="hybridMultilevel"/>
     <w:tmpl w:val="6F6275FC"/>
@@ -38004,7 +37550,7 @@
       </w:pPr>
     </w:lvl>
   </w:abstractNum>
-  <w:abstractNum w:abstractNumId="62" w15:restartNumberingAfterBreak="0">
+  <w:abstractNum w:abstractNumId="64" w15:restartNumberingAfterBreak="0">
     <w:nsid w:val="47B000CE"/>
     <w:multiLevelType w:val="hybridMultilevel"/>
     <w:tmpl w:val="31D41F8A"/>
@@ -38090,7 +37636,7 @@
       </w:pPr>
     </w:lvl>
   </w:abstractNum>
-  <w:abstractNum w:abstractNumId="63" w15:restartNumberingAfterBreak="0">
+  <w:abstractNum w:abstractNumId="65" w15:restartNumberingAfterBreak="0">
     <w:nsid w:val="489654D6"/>
     <w:multiLevelType w:val="hybridMultilevel"/>
     <w:tmpl w:val="A53C8354"/>
@@ -38206,7 +37752,7 @@
       </w:rPr>
     </w:lvl>
   </w:abstractNum>
-  <w:abstractNum w:abstractNumId="64" w15:restartNumberingAfterBreak="0">
+  <w:abstractNum w:abstractNumId="66" w15:restartNumberingAfterBreak="0">
     <w:nsid w:val="497710D8"/>
     <w:multiLevelType w:val="hybridMultilevel"/>
     <w:tmpl w:val="C5364724"/>
@@ -38292,7 +37838,7 @@
       </w:pPr>
     </w:lvl>
   </w:abstractNum>
-  <w:abstractNum w:abstractNumId="65" w15:restartNumberingAfterBreak="0">
+  <w:abstractNum w:abstractNumId="67" w15:restartNumberingAfterBreak="0">
     <w:nsid w:val="4C3F5997"/>
     <w:multiLevelType w:val="hybridMultilevel"/>
     <w:tmpl w:val="983CBA60"/>
@@ -38302,7 +37848,7 @@
       <w:lvlText w:val="%1."/>
       <w:lvlJc w:val="left"/>
       <w:pPr>
-        <w:ind w:left="1440" w:hanging="360"/>
+        <w:ind w:left="360" w:hanging="360"/>
       </w:pPr>
     </w:lvl>
     <w:lvl w:ilvl="1" w:tplc="04090019" w:tentative="1">
@@ -38311,7 +37857,7 @@
       <w:lvlText w:val="%2."/>
       <w:lvlJc w:val="left"/>
       <w:pPr>
-        <w:ind w:left="2160" w:hanging="360"/>
+        <w:ind w:left="1080" w:hanging="360"/>
       </w:pPr>
     </w:lvl>
     <w:lvl w:ilvl="2" w:tplc="0409001B" w:tentative="1">
@@ -38320,7 +37866,7 @@
       <w:lvlText w:val="%3."/>
       <w:lvlJc w:val="right"/>
       <w:pPr>
-        <w:ind w:left="2880" w:hanging="180"/>
+        <w:ind w:left="1800" w:hanging="180"/>
       </w:pPr>
     </w:lvl>
     <w:lvl w:ilvl="3" w:tplc="0409000F" w:tentative="1">
@@ -38329,7 +37875,7 @@
       <w:lvlText w:val="%4."/>
       <w:lvlJc w:val="left"/>
       <w:pPr>
-        <w:ind w:left="3600" w:hanging="360"/>
+        <w:ind w:left="2520" w:hanging="360"/>
       </w:pPr>
     </w:lvl>
     <w:lvl w:ilvl="4" w:tplc="04090019" w:tentative="1">
@@ -38338,7 +37884,7 @@
       <w:lvlText w:val="%5."/>
       <w:lvlJc w:val="left"/>
       <w:pPr>
-        <w:ind w:left="4320" w:hanging="360"/>
+        <w:ind w:left="3240" w:hanging="360"/>
       </w:pPr>
     </w:lvl>
     <w:lvl w:ilvl="5" w:tplc="0409001B" w:tentative="1">
@@ -38347,7 +37893,7 @@
       <w:lvlText w:val="%6."/>
       <w:lvlJc w:val="right"/>
       <w:pPr>
-        <w:ind w:left="5040" w:hanging="180"/>
+        <w:ind w:left="3960" w:hanging="180"/>
       </w:pPr>
     </w:lvl>
     <w:lvl w:ilvl="6" w:tplc="0409000F" w:tentative="1">
@@ -38356,7 +37902,7 @@
       <w:lvlText w:val="%7."/>
       <w:lvlJc w:val="left"/>
       <w:pPr>
-        <w:ind w:left="5760" w:hanging="360"/>
+        <w:ind w:left="4680" w:hanging="360"/>
       </w:pPr>
     </w:lvl>
     <w:lvl w:ilvl="7" w:tplc="04090019" w:tentative="1">
@@ -38365,7 +37911,7 @@
       <w:lvlText w:val="%8."/>
       <w:lvlJc w:val="left"/>
       <w:pPr>
-        <w:ind w:left="6480" w:hanging="360"/>
+        <w:ind w:left="5400" w:hanging="360"/>
       </w:pPr>
     </w:lvl>
     <w:lvl w:ilvl="8" w:tplc="0409001B" w:tentative="1">
@@ -38374,11 +37920,11 @@
       <w:lvlText w:val="%9."/>
       <w:lvlJc w:val="right"/>
       <w:pPr>
-        <w:ind w:left="7200" w:hanging="180"/>
+        <w:ind w:left="6120" w:hanging="180"/>
       </w:pPr>
     </w:lvl>
   </w:abstractNum>
-  <w:abstractNum w:abstractNumId="66" w15:restartNumberingAfterBreak="0">
+  <w:abstractNum w:abstractNumId="68" w15:restartNumberingAfterBreak="0">
     <w:nsid w:val="4CB5071F"/>
     <w:multiLevelType w:val="hybridMultilevel"/>
     <w:tmpl w:val="CA66533C"/>
@@ -38464,7 +38010,7 @@
       </w:pPr>
     </w:lvl>
   </w:abstractNum>
-  <w:abstractNum w:abstractNumId="67" w15:restartNumberingAfterBreak="0">
+  <w:abstractNum w:abstractNumId="69" w15:restartNumberingAfterBreak="0">
     <w:nsid w:val="4D841481"/>
     <w:multiLevelType w:val="hybridMultilevel"/>
     <w:tmpl w:val="B07286E0"/>
@@ -38553,7 +38099,7 @@
       </w:pPr>
     </w:lvl>
   </w:abstractNum>
-  <w:abstractNum w:abstractNumId="68" w15:restartNumberingAfterBreak="0">
+  <w:abstractNum w:abstractNumId="70" w15:restartNumberingAfterBreak="0">
     <w:nsid w:val="4ECF2092"/>
     <w:multiLevelType w:val="hybridMultilevel"/>
     <w:tmpl w:val="E86C1068"/>
@@ -38644,7 +38190,7 @@
       </w:pPr>
     </w:lvl>
   </w:abstractNum>
-  <w:abstractNum w:abstractNumId="69" w15:restartNumberingAfterBreak="0">
+  <w:abstractNum w:abstractNumId="71" w15:restartNumberingAfterBreak="0">
     <w:nsid w:val="4F553205"/>
     <w:multiLevelType w:val="hybridMultilevel"/>
     <w:tmpl w:val="8A8698A0"/>
@@ -38735,7 +38281,7 @@
       </w:pPr>
     </w:lvl>
   </w:abstractNum>
-  <w:abstractNum w:abstractNumId="70" w15:restartNumberingAfterBreak="0">
+  <w:abstractNum w:abstractNumId="72" w15:restartNumberingAfterBreak="0">
     <w:nsid w:val="4FB462BD"/>
     <w:multiLevelType w:val="hybridMultilevel"/>
     <w:tmpl w:val="8F506610"/>
@@ -38821,7 +38367,7 @@
       </w:pPr>
     </w:lvl>
   </w:abstractNum>
-  <w:abstractNum w:abstractNumId="71" w15:restartNumberingAfterBreak="0">
+  <w:abstractNum w:abstractNumId="73" w15:restartNumberingAfterBreak="0">
     <w:nsid w:val="4FBF2849"/>
     <w:multiLevelType w:val="hybridMultilevel"/>
     <w:tmpl w:val="63CC1F66"/>
@@ -38907,7 +38453,7 @@
       </w:pPr>
     </w:lvl>
   </w:abstractNum>
-  <w:abstractNum w:abstractNumId="72" w15:restartNumberingAfterBreak="0">
+  <w:abstractNum w:abstractNumId="74" w15:restartNumberingAfterBreak="0">
     <w:nsid w:val="505C2A22"/>
     <w:multiLevelType w:val="hybridMultilevel"/>
     <w:tmpl w:val="05785096"/>
@@ -39020,7 +38566,7 @@
       </w:rPr>
     </w:lvl>
   </w:abstractNum>
-  <w:abstractNum w:abstractNumId="73" w15:restartNumberingAfterBreak="0">
+  <w:abstractNum w:abstractNumId="75" w15:restartNumberingAfterBreak="0">
     <w:nsid w:val="5150260B"/>
     <w:multiLevelType w:val="hybridMultilevel"/>
     <w:tmpl w:val="44C6E0FE"/>
@@ -39106,7 +38652,7 @@
       </w:pPr>
     </w:lvl>
   </w:abstractNum>
-  <w:abstractNum w:abstractNumId="74" w15:restartNumberingAfterBreak="0">
+  <w:abstractNum w:abstractNumId="76" w15:restartNumberingAfterBreak="0">
     <w:nsid w:val="51697E95"/>
     <w:multiLevelType w:val="hybridMultilevel"/>
     <w:tmpl w:val="681A0942"/>
@@ -39197,7 +38743,7 @@
       </w:pPr>
     </w:lvl>
   </w:abstractNum>
-  <w:abstractNum w:abstractNumId="75" w15:restartNumberingAfterBreak="0">
+  <w:abstractNum w:abstractNumId="77" w15:restartNumberingAfterBreak="0">
     <w:nsid w:val="516A289B"/>
     <w:multiLevelType w:val="multilevel"/>
     <w:tmpl w:val="4950DC88"/>
@@ -39293,7 +38839,7 @@
       </w:pPr>
     </w:lvl>
   </w:abstractNum>
-  <w:abstractNum w:abstractNumId="76" w15:restartNumberingAfterBreak="0">
+  <w:abstractNum w:abstractNumId="78" w15:restartNumberingAfterBreak="0">
     <w:nsid w:val="52BB1198"/>
     <w:multiLevelType w:val="hybridMultilevel"/>
     <w:tmpl w:val="60D8B858"/>
@@ -39384,7 +38930,7 @@
       </w:pPr>
     </w:lvl>
   </w:abstractNum>
-  <w:abstractNum w:abstractNumId="77" w15:restartNumberingAfterBreak="0">
+  <w:abstractNum w:abstractNumId="79" w15:restartNumberingAfterBreak="0">
     <w:nsid w:val="536C241A"/>
     <w:multiLevelType w:val="hybridMultilevel"/>
     <w:tmpl w:val="487C4DC6"/>
@@ -39470,7 +39016,7 @@
       </w:pPr>
     </w:lvl>
   </w:abstractNum>
-  <w:abstractNum w:abstractNumId="78" w15:restartNumberingAfterBreak="0">
+  <w:abstractNum w:abstractNumId="80" w15:restartNumberingAfterBreak="0">
     <w:nsid w:val="55B95BB7"/>
     <w:multiLevelType w:val="hybridMultilevel"/>
     <w:tmpl w:val="9BDCEBFC"/>
@@ -39583,7 +39129,7 @@
       </w:rPr>
     </w:lvl>
   </w:abstractNum>
-  <w:abstractNum w:abstractNumId="79" w15:restartNumberingAfterBreak="0">
+  <w:abstractNum w:abstractNumId="81" w15:restartNumberingAfterBreak="0">
     <w:nsid w:val="56E30585"/>
     <w:multiLevelType w:val="hybridMultilevel"/>
     <w:tmpl w:val="BA1678AE"/>
@@ -39674,7 +39220,7 @@
       </w:pPr>
     </w:lvl>
   </w:abstractNum>
-  <w:abstractNum w:abstractNumId="80" w15:restartNumberingAfterBreak="0">
+  <w:abstractNum w:abstractNumId="82" w15:restartNumberingAfterBreak="0">
     <w:nsid w:val="577E4819"/>
     <w:multiLevelType w:val="multilevel"/>
     <w:tmpl w:val="653AD980"/>
@@ -39823,7 +39369,7 @@
       </w:rPr>
     </w:lvl>
   </w:abstractNum>
-  <w:abstractNum w:abstractNumId="81" w15:restartNumberingAfterBreak="0">
+  <w:abstractNum w:abstractNumId="83" w15:restartNumberingAfterBreak="0">
     <w:nsid w:val="57872ACE"/>
     <w:multiLevelType w:val="hybridMultilevel"/>
     <w:tmpl w:val="A2F4F044"/>
@@ -39909,7 +39455,7 @@
       </w:pPr>
     </w:lvl>
   </w:abstractNum>
-  <w:abstractNum w:abstractNumId="82" w15:restartNumberingAfterBreak="0">
+  <w:abstractNum w:abstractNumId="84" w15:restartNumberingAfterBreak="0">
     <w:nsid w:val="58697A05"/>
     <w:multiLevelType w:val="hybridMultilevel"/>
     <w:tmpl w:val="A870671E"/>
@@ -39995,7 +39541,7 @@
       </w:pPr>
     </w:lvl>
   </w:abstractNum>
-  <w:abstractNum w:abstractNumId="83" w15:restartNumberingAfterBreak="0">
+  <w:abstractNum w:abstractNumId="85" w15:restartNumberingAfterBreak="0">
     <w:nsid w:val="58BE40A1"/>
     <w:multiLevelType w:val="hybridMultilevel"/>
     <w:tmpl w:val="15DA92DA"/>
@@ -40087,7 +39633,7 @@
       </w:pPr>
     </w:lvl>
   </w:abstractNum>
-  <w:abstractNum w:abstractNumId="84" w15:restartNumberingAfterBreak="0">
+  <w:abstractNum w:abstractNumId="86" w15:restartNumberingAfterBreak="0">
     <w:nsid w:val="59863B06"/>
     <w:multiLevelType w:val="hybridMultilevel"/>
     <w:tmpl w:val="4AFADA50"/>
@@ -40173,7 +39719,7 @@
       </w:pPr>
     </w:lvl>
   </w:abstractNum>
-  <w:abstractNum w:abstractNumId="85" w15:restartNumberingAfterBreak="0">
+  <w:abstractNum w:abstractNumId="87" w15:restartNumberingAfterBreak="0">
     <w:nsid w:val="5A4E1C57"/>
     <w:multiLevelType w:val="hybridMultilevel"/>
     <w:tmpl w:val="EA80DA4E"/>
@@ -40259,7 +39805,7 @@
       </w:pPr>
     </w:lvl>
   </w:abstractNum>
-  <w:abstractNum w:abstractNumId="86" w15:restartNumberingAfterBreak="0">
+  <w:abstractNum w:abstractNumId="88" w15:restartNumberingAfterBreak="0">
     <w:nsid w:val="5AC869B0"/>
     <w:multiLevelType w:val="hybridMultilevel"/>
     <w:tmpl w:val="B66CFAA8"/>
@@ -40345,7 +39891,7 @@
       </w:pPr>
     </w:lvl>
   </w:abstractNum>
-  <w:abstractNum w:abstractNumId="87" w15:restartNumberingAfterBreak="0">
+  <w:abstractNum w:abstractNumId="89" w15:restartNumberingAfterBreak="0">
     <w:nsid w:val="5B2B5633"/>
     <w:multiLevelType w:val="hybridMultilevel"/>
     <w:tmpl w:val="A68CCB90"/>
@@ -40431,7 +39977,7 @@
       </w:pPr>
     </w:lvl>
   </w:abstractNum>
-  <w:abstractNum w:abstractNumId="88" w15:restartNumberingAfterBreak="0">
+  <w:abstractNum w:abstractNumId="90" w15:restartNumberingAfterBreak="0">
     <w:nsid w:val="5C8D667D"/>
     <w:multiLevelType w:val="hybridMultilevel"/>
     <w:tmpl w:val="12B624F2"/>
@@ -40525,7 +40071,7 @@
       </w:pPr>
     </w:lvl>
   </w:abstractNum>
-  <w:abstractNum w:abstractNumId="89" w15:restartNumberingAfterBreak="0">
+  <w:abstractNum w:abstractNumId="91" w15:restartNumberingAfterBreak="0">
     <w:nsid w:val="5C9C1004"/>
     <w:multiLevelType w:val="hybridMultilevel"/>
     <w:tmpl w:val="1698119C"/>
@@ -40641,7 +40187,7 @@
       </w:rPr>
     </w:lvl>
   </w:abstractNum>
-  <w:abstractNum w:abstractNumId="90" w15:restartNumberingAfterBreak="0">
+  <w:abstractNum w:abstractNumId="92" w15:restartNumberingAfterBreak="0">
     <w:nsid w:val="5CCA708B"/>
     <w:multiLevelType w:val="hybridMultilevel"/>
     <w:tmpl w:val="9BD0F7BA"/>
@@ -40727,7 +40273,7 @@
       </w:pPr>
     </w:lvl>
   </w:abstractNum>
-  <w:abstractNum w:abstractNumId="91" w15:restartNumberingAfterBreak="0">
+  <w:abstractNum w:abstractNumId="93" w15:restartNumberingAfterBreak="0">
     <w:nsid w:val="5D6D704F"/>
     <w:multiLevelType w:val="hybridMultilevel"/>
     <w:tmpl w:val="B4E091E2"/>
@@ -40813,7 +40359,7 @@
       </w:pPr>
     </w:lvl>
   </w:abstractNum>
-  <w:abstractNum w:abstractNumId="92" w15:restartNumberingAfterBreak="0">
+  <w:abstractNum w:abstractNumId="94" w15:restartNumberingAfterBreak="0">
     <w:nsid w:val="5DA54C2E"/>
     <w:multiLevelType w:val="hybridMultilevel"/>
     <w:tmpl w:val="AD820774"/>
@@ -40904,7 +40450,7 @@
       </w:pPr>
     </w:lvl>
   </w:abstractNum>
-  <w:abstractNum w:abstractNumId="93" w15:restartNumberingAfterBreak="0">
+  <w:abstractNum w:abstractNumId="95" w15:restartNumberingAfterBreak="0">
     <w:nsid w:val="5F1E5B80"/>
     <w:multiLevelType w:val="hybridMultilevel"/>
     <w:tmpl w:val="E23EF420"/>
@@ -40990,7 +40536,7 @@
       </w:pPr>
     </w:lvl>
   </w:abstractNum>
-  <w:abstractNum w:abstractNumId="94" w15:restartNumberingAfterBreak="0">
+  <w:abstractNum w:abstractNumId="96" w15:restartNumberingAfterBreak="0">
     <w:nsid w:val="5F7D12A7"/>
     <w:multiLevelType w:val="hybridMultilevel"/>
     <w:tmpl w:val="693EC572"/>
@@ -41000,7 +40546,7 @@
       <w:lvlText w:val="%1."/>
       <w:lvlJc w:val="left"/>
       <w:pPr>
-        <w:ind w:left="720" w:hanging="360"/>
+        <w:ind w:left="360" w:hanging="360"/>
       </w:pPr>
     </w:lvl>
     <w:lvl w:ilvl="1" w:tplc="04090019" w:tentative="1">
@@ -41009,7 +40555,7 @@
       <w:lvlText w:val="%2."/>
       <w:lvlJc w:val="left"/>
       <w:pPr>
-        <w:ind w:left="1440" w:hanging="360"/>
+        <w:ind w:left="1080" w:hanging="360"/>
       </w:pPr>
     </w:lvl>
     <w:lvl w:ilvl="2" w:tplc="0409001B" w:tentative="1">
@@ -41018,7 +40564,7 @@
       <w:lvlText w:val="%3."/>
       <w:lvlJc w:val="right"/>
       <w:pPr>
-        <w:ind w:left="2160" w:hanging="180"/>
+        <w:ind w:left="1800" w:hanging="180"/>
       </w:pPr>
     </w:lvl>
     <w:lvl w:ilvl="3" w:tplc="0409000F" w:tentative="1">
@@ -41027,7 +40573,7 @@
       <w:lvlText w:val="%4."/>
       <w:lvlJc w:val="left"/>
       <w:pPr>
-        <w:ind w:left="2880" w:hanging="360"/>
+        <w:ind w:left="2520" w:hanging="360"/>
       </w:pPr>
     </w:lvl>
     <w:lvl w:ilvl="4" w:tplc="04090019" w:tentative="1">
@@ -41036,7 +40582,7 @@
       <w:lvlText w:val="%5."/>
       <w:lvlJc w:val="left"/>
       <w:pPr>
-        <w:ind w:left="3600" w:hanging="360"/>
+        <w:ind w:left="3240" w:hanging="360"/>
       </w:pPr>
     </w:lvl>
     <w:lvl w:ilvl="5" w:tplc="0409001B" w:tentative="1">
@@ -41045,7 +40591,7 @@
       <w:lvlText w:val="%6."/>
       <w:lvlJc w:val="right"/>
       <w:pPr>
-        <w:ind w:left="4320" w:hanging="180"/>
+        <w:ind w:left="3960" w:hanging="180"/>
       </w:pPr>
     </w:lvl>
     <w:lvl w:ilvl="6" w:tplc="0409000F" w:tentative="1">
@@ -41054,7 +40600,7 @@
       <w:lvlText w:val="%7."/>
       <w:lvlJc w:val="left"/>
       <w:pPr>
-        <w:ind w:left="5040" w:hanging="360"/>
+        <w:ind w:left="4680" w:hanging="360"/>
       </w:pPr>
     </w:lvl>
     <w:lvl w:ilvl="7" w:tplc="04090019" w:tentative="1">
@@ -41063,7 +40609,7 @@
       <w:lvlText w:val="%8."/>
       <w:lvlJc w:val="left"/>
       <w:pPr>
-        <w:ind w:left="5760" w:hanging="360"/>
+        <w:ind w:left="5400" w:hanging="360"/>
       </w:pPr>
     </w:lvl>
     <w:lvl w:ilvl="8" w:tplc="0409001B" w:tentative="1">
@@ -41072,11 +40618,11 @@
       <w:lvlText w:val="%9."/>
       <w:lvlJc w:val="right"/>
       <w:pPr>
-        <w:ind w:left="6480" w:hanging="180"/>
+        <w:ind w:left="6120" w:hanging="180"/>
       </w:pPr>
     </w:lvl>
   </w:abstractNum>
-  <w:abstractNum w:abstractNumId="95" w15:restartNumberingAfterBreak="0">
+  <w:abstractNum w:abstractNumId="97" w15:restartNumberingAfterBreak="0">
     <w:nsid w:val="63C71D2A"/>
     <w:multiLevelType w:val="hybridMultilevel"/>
     <w:tmpl w:val="1D2EC0C6"/>
@@ -41162,7 +40708,7 @@
       </w:pPr>
     </w:lvl>
   </w:abstractNum>
-  <w:abstractNum w:abstractNumId="96" w15:restartNumberingAfterBreak="0">
+  <w:abstractNum w:abstractNumId="98" w15:restartNumberingAfterBreak="0">
     <w:nsid w:val="64C363BE"/>
     <w:multiLevelType w:val="hybridMultilevel"/>
     <w:tmpl w:val="59DA8420"/>
@@ -41248,7 +40794,7 @@
       </w:pPr>
     </w:lvl>
   </w:abstractNum>
-  <w:abstractNum w:abstractNumId="97" w15:restartNumberingAfterBreak="0">
+  <w:abstractNum w:abstractNumId="99" w15:restartNumberingAfterBreak="0">
     <w:nsid w:val="64D45E8C"/>
     <w:multiLevelType w:val="hybridMultilevel"/>
     <w:tmpl w:val="2B60824A"/>
@@ -41339,7 +40885,7 @@
       </w:pPr>
     </w:lvl>
   </w:abstractNum>
-  <w:abstractNum w:abstractNumId="98" w15:restartNumberingAfterBreak="0">
+  <w:abstractNum w:abstractNumId="100" w15:restartNumberingAfterBreak="0">
     <w:nsid w:val="666D323D"/>
     <w:multiLevelType w:val="hybridMultilevel"/>
     <w:tmpl w:val="F51A825C"/>
@@ -41428,7 +40974,7 @@
       </w:pPr>
     </w:lvl>
   </w:abstractNum>
-  <w:abstractNum w:abstractNumId="99" w15:restartNumberingAfterBreak="0">
+  <w:abstractNum w:abstractNumId="101" w15:restartNumberingAfterBreak="0">
     <w:nsid w:val="68DC7BD4"/>
     <w:multiLevelType w:val="hybridMultilevel"/>
     <w:tmpl w:val="9CA04936"/>
@@ -41514,7 +41060,7 @@
       </w:pPr>
     </w:lvl>
   </w:abstractNum>
-  <w:abstractNum w:abstractNumId="100" w15:restartNumberingAfterBreak="0">
+  <w:abstractNum w:abstractNumId="102" w15:restartNumberingAfterBreak="0">
     <w:nsid w:val="69C62360"/>
     <w:multiLevelType w:val="hybridMultilevel"/>
     <w:tmpl w:val="9B1898F8"/>
@@ -41603,7 +41149,7 @@
       </w:pPr>
     </w:lvl>
   </w:abstractNum>
-  <w:abstractNum w:abstractNumId="101" w15:restartNumberingAfterBreak="0">
+  <w:abstractNum w:abstractNumId="103" w15:restartNumberingAfterBreak="0">
     <w:nsid w:val="6C070685"/>
     <w:multiLevelType w:val="hybridMultilevel"/>
     <w:tmpl w:val="ECEE23AA"/>
@@ -41698,7 +41244,7 @@
       </w:pPr>
     </w:lvl>
   </w:abstractNum>
-  <w:abstractNum w:abstractNumId="102" w15:restartNumberingAfterBreak="0">
+  <w:abstractNum w:abstractNumId="104" w15:restartNumberingAfterBreak="0">
     <w:nsid w:val="6C2B0215"/>
     <w:multiLevelType w:val="hybridMultilevel"/>
     <w:tmpl w:val="E8546EEC"/>
@@ -41789,7 +41335,7 @@
       </w:pPr>
     </w:lvl>
   </w:abstractNum>
-  <w:abstractNum w:abstractNumId="103" w15:restartNumberingAfterBreak="0">
+  <w:abstractNum w:abstractNumId="105" w15:restartNumberingAfterBreak="0">
     <w:nsid w:val="6C327D23"/>
     <w:multiLevelType w:val="hybridMultilevel"/>
     <w:tmpl w:val="9CAE40D0"/>
@@ -41879,7 +41425,7 @@
       </w:pPr>
     </w:lvl>
   </w:abstractNum>
-  <w:abstractNum w:abstractNumId="104" w15:restartNumberingAfterBreak="0">
+  <w:abstractNum w:abstractNumId="106" w15:restartNumberingAfterBreak="0">
     <w:nsid w:val="6D506DEA"/>
     <w:multiLevelType w:val="hybridMultilevel"/>
     <w:tmpl w:val="7DAEDEEE"/>
@@ -41968,7 +41514,7 @@
       </w:pPr>
     </w:lvl>
   </w:abstractNum>
-  <w:abstractNum w:abstractNumId="105" w15:restartNumberingAfterBreak="0">
+  <w:abstractNum w:abstractNumId="107" w15:restartNumberingAfterBreak="0">
     <w:nsid w:val="6E354924"/>
     <w:multiLevelType w:val="hybridMultilevel"/>
     <w:tmpl w:val="570265C0"/>
@@ -42081,7 +41627,7 @@
       </w:rPr>
     </w:lvl>
   </w:abstractNum>
-  <w:abstractNum w:abstractNumId="106" w15:restartNumberingAfterBreak="0">
+  <w:abstractNum w:abstractNumId="108" w15:restartNumberingAfterBreak="0">
     <w:nsid w:val="6FD475D0"/>
     <w:multiLevelType w:val="hybridMultilevel"/>
     <w:tmpl w:val="DC926632"/>
@@ -42171,7 +41717,7 @@
       </w:pPr>
     </w:lvl>
   </w:abstractNum>
-  <w:abstractNum w:abstractNumId="107" w15:restartNumberingAfterBreak="0">
+  <w:abstractNum w:abstractNumId="109" w15:restartNumberingAfterBreak="0">
     <w:nsid w:val="70537FD6"/>
     <w:multiLevelType w:val="hybridMultilevel"/>
     <w:tmpl w:val="26A624A0"/>
@@ -42257,7 +41803,7 @@
       </w:pPr>
     </w:lvl>
   </w:abstractNum>
-  <w:abstractNum w:abstractNumId="108" w15:restartNumberingAfterBreak="0">
+  <w:abstractNum w:abstractNumId="110" w15:restartNumberingAfterBreak="0">
     <w:nsid w:val="7181335F"/>
     <w:multiLevelType w:val="hybridMultilevel"/>
     <w:tmpl w:val="24680190"/>
@@ -42343,7 +41889,7 @@
       </w:pPr>
     </w:lvl>
   </w:abstractNum>
-  <w:abstractNum w:abstractNumId="109" w15:restartNumberingAfterBreak="0">
+  <w:abstractNum w:abstractNumId="111" w15:restartNumberingAfterBreak="0">
     <w:nsid w:val="71B03933"/>
     <w:multiLevelType w:val="hybridMultilevel"/>
     <w:tmpl w:val="1B8E8760"/>
@@ -42433,7 +41979,7 @@
       </w:pPr>
     </w:lvl>
   </w:abstractNum>
-  <w:abstractNum w:abstractNumId="110" w15:restartNumberingAfterBreak="0">
+  <w:abstractNum w:abstractNumId="112" w15:restartNumberingAfterBreak="0">
     <w:nsid w:val="735F55E2"/>
     <w:multiLevelType w:val="hybridMultilevel"/>
     <w:tmpl w:val="2D94FD40"/>
@@ -42519,7 +42065,7 @@
       </w:pPr>
     </w:lvl>
   </w:abstractNum>
-  <w:abstractNum w:abstractNumId="111" w15:restartNumberingAfterBreak="0">
+  <w:abstractNum w:abstractNumId="113" w15:restartNumberingAfterBreak="0">
     <w:nsid w:val="73B95846"/>
     <w:multiLevelType w:val="hybridMultilevel"/>
     <w:tmpl w:val="8D78CAA2"/>
@@ -42605,7 +42151,7 @@
       </w:pPr>
     </w:lvl>
   </w:abstractNum>
-  <w:abstractNum w:abstractNumId="112" w15:restartNumberingAfterBreak="0">
+  <w:abstractNum w:abstractNumId="114" w15:restartNumberingAfterBreak="0">
     <w:nsid w:val="76015DD4"/>
     <w:multiLevelType w:val="hybridMultilevel"/>
     <w:tmpl w:val="03866BDA"/>
@@ -42615,7 +42161,7 @@
       <w:lvlText w:val="%1."/>
       <w:lvlJc w:val="left"/>
       <w:pPr>
-        <w:ind w:left="720" w:hanging="360"/>
+        <w:ind w:left="360" w:hanging="360"/>
       </w:pPr>
       <w:rPr>
         <w:rFonts w:hint="default"/>
@@ -42630,7 +42176,7 @@
       <w:lvlText w:val="%2."/>
       <w:lvlJc w:val="left"/>
       <w:pPr>
-        <w:ind w:left="1440" w:hanging="360"/>
+        <w:ind w:left="1080" w:hanging="360"/>
       </w:pPr>
     </w:lvl>
     <w:lvl w:ilvl="2" w:tplc="0409001B" w:tentative="1">
@@ -42639,7 +42185,7 @@
       <w:lvlText w:val="%3."/>
       <w:lvlJc w:val="right"/>
       <w:pPr>
-        <w:ind w:left="2160" w:hanging="180"/>
+        <w:ind w:left="1800" w:hanging="180"/>
       </w:pPr>
     </w:lvl>
     <w:lvl w:ilvl="3" w:tplc="0409000F" w:tentative="1">
@@ -42648,7 +42194,7 @@
       <w:lvlText w:val="%4."/>
       <w:lvlJc w:val="left"/>
       <w:pPr>
-        <w:ind w:left="2880" w:hanging="360"/>
+        <w:ind w:left="2520" w:hanging="360"/>
       </w:pPr>
     </w:lvl>
     <w:lvl w:ilvl="4" w:tplc="04090019" w:tentative="1">
@@ -42657,7 +42203,7 @@
       <w:lvlText w:val="%5."/>
       <w:lvlJc w:val="left"/>
       <w:pPr>
-        <w:ind w:left="3600" w:hanging="360"/>
+        <w:ind w:left="3240" w:hanging="360"/>
       </w:pPr>
     </w:lvl>
     <w:lvl w:ilvl="5" w:tplc="0409001B" w:tentative="1">
@@ -42666,7 +42212,7 @@
       <w:lvlText w:val="%6."/>
       <w:lvlJc w:val="right"/>
       <w:pPr>
-        <w:ind w:left="4320" w:hanging="180"/>
+        <w:ind w:left="3960" w:hanging="180"/>
       </w:pPr>
     </w:lvl>
     <w:lvl w:ilvl="6" w:tplc="0409000F" w:tentative="1">
@@ -42675,7 +42221,7 @@
       <w:lvlText w:val="%7."/>
       <w:lvlJc w:val="left"/>
       <w:pPr>
-        <w:ind w:left="5040" w:hanging="360"/>
+        <w:ind w:left="4680" w:hanging="360"/>
       </w:pPr>
     </w:lvl>
     <w:lvl w:ilvl="7" w:tplc="04090019" w:tentative="1">
@@ -42684,7 +42230,7 @@
       <w:lvlText w:val="%8."/>
       <w:lvlJc w:val="left"/>
       <w:pPr>
-        <w:ind w:left="5760" w:hanging="360"/>
+        <w:ind w:left="5400" w:hanging="360"/>
       </w:pPr>
     </w:lvl>
     <w:lvl w:ilvl="8" w:tplc="0409001B" w:tentative="1">
@@ -42693,11 +42239,11 @@
       <w:lvlText w:val="%9."/>
       <w:lvlJc w:val="right"/>
       <w:pPr>
-        <w:ind w:left="6480" w:hanging="180"/>
+        <w:ind w:left="6120" w:hanging="180"/>
       </w:pPr>
     </w:lvl>
   </w:abstractNum>
-  <w:abstractNum w:abstractNumId="113" w15:restartNumberingAfterBreak="0">
+  <w:abstractNum w:abstractNumId="115" w15:restartNumberingAfterBreak="0">
     <w:nsid w:val="77E73B25"/>
     <w:multiLevelType w:val="multilevel"/>
     <w:tmpl w:val="23249DF2"/>
@@ -42708,9 +42254,9 @@
       <w:lvlJc w:val="left"/>
       <w:pPr>
         <w:tabs>
-          <w:tab w:val="num" w:pos="720"/>
+          <w:tab w:val="num" w:pos="360"/>
         </w:tabs>
-        <w:ind w:left="720" w:hanging="360"/>
+        <w:ind w:left="360" w:hanging="360"/>
       </w:pPr>
       <w:rPr>
         <w:rFonts w:hint="default"/>
@@ -42724,9 +42270,9 @@
       <w:lvlJc w:val="left"/>
       <w:pPr>
         <w:tabs>
-          <w:tab w:val="num" w:pos="1440"/>
+          <w:tab w:val="num" w:pos="1080"/>
         </w:tabs>
-        <w:ind w:left="1440" w:hanging="360"/>
+        <w:ind w:left="1080" w:hanging="360"/>
       </w:pPr>
       <w:rPr>
         <w:rFonts w:ascii="Courier New" w:hAnsi="Courier New" w:hint="default"/>
@@ -42740,9 +42286,9 @@
       <w:lvlJc w:val="left"/>
       <w:pPr>
         <w:tabs>
-          <w:tab w:val="num" w:pos="2160"/>
+          <w:tab w:val="num" w:pos="1800"/>
         </w:tabs>
-        <w:ind w:left="2160" w:hanging="360"/>
+        <w:ind w:left="1800" w:hanging="360"/>
       </w:pPr>
       <w:rPr>
         <w:rFonts w:ascii="Wingdings" w:hAnsi="Wingdings" w:hint="default"/>
@@ -42756,9 +42302,9 @@
       <w:lvlJc w:val="left"/>
       <w:pPr>
         <w:tabs>
-          <w:tab w:val="num" w:pos="2880"/>
+          <w:tab w:val="num" w:pos="2520"/>
         </w:tabs>
-        <w:ind w:left="2880" w:hanging="360"/>
+        <w:ind w:left="2520" w:hanging="360"/>
       </w:pPr>
       <w:rPr>
         <w:rFonts w:ascii="Wingdings" w:hAnsi="Wingdings" w:hint="default"/>
@@ -42772,9 +42318,9 @@
       <w:lvlJc w:val="left"/>
       <w:pPr>
         <w:tabs>
-          <w:tab w:val="num" w:pos="3600"/>
+          <w:tab w:val="num" w:pos="3240"/>
         </w:tabs>
-        <w:ind w:left="3600" w:hanging="360"/>
+        <w:ind w:left="3240" w:hanging="360"/>
       </w:pPr>
       <w:rPr>
         <w:rFonts w:ascii="Wingdings" w:hAnsi="Wingdings" w:hint="default"/>
@@ -42788,9 +42334,9 @@
       <w:lvlJc w:val="left"/>
       <w:pPr>
         <w:tabs>
-          <w:tab w:val="num" w:pos="4320"/>
+          <w:tab w:val="num" w:pos="3960"/>
         </w:tabs>
-        <w:ind w:left="4320" w:hanging="360"/>
+        <w:ind w:left="3960" w:hanging="360"/>
       </w:pPr>
       <w:rPr>
         <w:rFonts w:ascii="Wingdings" w:hAnsi="Wingdings" w:hint="default"/>
@@ -42804,9 +42350,9 @@
       <w:lvlJc w:val="left"/>
       <w:pPr>
         <w:tabs>
-          <w:tab w:val="num" w:pos="5040"/>
+          <w:tab w:val="num" w:pos="4680"/>
         </w:tabs>
-        <w:ind w:left="5040" w:hanging="360"/>
+        <w:ind w:left="4680" w:hanging="360"/>
       </w:pPr>
       <w:rPr>
         <w:rFonts w:ascii="Wingdings" w:hAnsi="Wingdings" w:hint="default"/>
@@ -42820,9 +42366,9 @@
       <w:lvlJc w:val="left"/>
       <w:pPr>
         <w:tabs>
-          <w:tab w:val="num" w:pos="5760"/>
+          <w:tab w:val="num" w:pos="5400"/>
         </w:tabs>
-        <w:ind w:left="5760" w:hanging="360"/>
+        <w:ind w:left="5400" w:hanging="360"/>
       </w:pPr>
       <w:rPr>
         <w:rFonts w:ascii="Wingdings" w:hAnsi="Wingdings" w:hint="default"/>
@@ -42836,9 +42382,9 @@
       <w:lvlJc w:val="left"/>
       <w:pPr>
         <w:tabs>
-          <w:tab w:val="num" w:pos="6480"/>
+          <w:tab w:val="num" w:pos="6120"/>
         </w:tabs>
-        <w:ind w:left="6480" w:hanging="360"/>
+        <w:ind w:left="6120" w:hanging="360"/>
       </w:pPr>
       <w:rPr>
         <w:rFonts w:ascii="Wingdings" w:hAnsi="Wingdings" w:hint="default"/>
@@ -42846,7 +42392,7 @@
       </w:rPr>
     </w:lvl>
   </w:abstractNum>
-  <w:abstractNum w:abstractNumId="114" w15:restartNumberingAfterBreak="0">
+  <w:abstractNum w:abstractNumId="116" w15:restartNumberingAfterBreak="0">
     <w:nsid w:val="7A5B3E99"/>
     <w:multiLevelType w:val="hybridMultilevel"/>
     <w:tmpl w:val="72CC6B4A"/>
@@ -42932,7 +42478,7 @@
       </w:pPr>
     </w:lvl>
   </w:abstractNum>
-  <w:abstractNum w:abstractNumId="115" w15:restartNumberingAfterBreak="0">
+  <w:abstractNum w:abstractNumId="117" w15:restartNumberingAfterBreak="0">
     <w:nsid w:val="7A7A6795"/>
     <w:multiLevelType w:val="hybridMultilevel"/>
     <w:tmpl w:val="DF3ED108"/>
@@ -43026,7 +42572,7 @@
       </w:pPr>
     </w:lvl>
   </w:abstractNum>
-  <w:abstractNum w:abstractNumId="116" w15:restartNumberingAfterBreak="0">
+  <w:abstractNum w:abstractNumId="118" w15:restartNumberingAfterBreak="0">
     <w:nsid w:val="7E265923"/>
     <w:multiLevelType w:val="hybridMultilevel"/>
     <w:tmpl w:val="AA947448"/>
@@ -43112,7 +42658,7 @@
       </w:pPr>
     </w:lvl>
   </w:abstractNum>
-  <w:abstractNum w:abstractNumId="117" w15:restartNumberingAfterBreak="0">
+  <w:abstractNum w:abstractNumId="119" w15:restartNumberingAfterBreak="0">
     <w:nsid w:val="7EA01430"/>
     <w:multiLevelType w:val="hybridMultilevel"/>
     <w:tmpl w:val="AAEA7D36"/>
@@ -43204,7 +42750,7 @@
       </w:pPr>
     </w:lvl>
   </w:abstractNum>
-  <w:abstractNum w:abstractNumId="118" w15:restartNumberingAfterBreak="0">
+  <w:abstractNum w:abstractNumId="120" w15:restartNumberingAfterBreak="0">
     <w:nsid w:val="7F2F0D57"/>
     <w:multiLevelType w:val="hybridMultilevel"/>
     <w:tmpl w:val="5C8854B4"/>
@@ -43294,34 +42840,34 @@
     </w:lvl>
   </w:abstractNum>
   <w:num w:numId="1" w16cid:durableId="947080195">
-    <w:abstractNumId w:val="71"/>
+    <w:abstractNumId w:val="73"/>
   </w:num>
   <w:num w:numId="2" w16cid:durableId="1582719961">
-    <w:abstractNumId w:val="114"/>
+    <w:abstractNumId w:val="116"/>
   </w:num>
   <w:num w:numId="3" w16cid:durableId="557715885">
-    <w:abstractNumId w:val="94"/>
+    <w:abstractNumId w:val="96"/>
   </w:num>
   <w:num w:numId="4" w16cid:durableId="765657459">
-    <w:abstractNumId w:val="65"/>
+    <w:abstractNumId w:val="67"/>
   </w:num>
   <w:num w:numId="5" w16cid:durableId="2037344738">
-    <w:abstractNumId w:val="28"/>
+    <w:abstractNumId w:val="29"/>
   </w:num>
   <w:num w:numId="6" w16cid:durableId="403374600">
-    <w:abstractNumId w:val="36"/>
+    <w:abstractNumId w:val="37"/>
   </w:num>
   <w:num w:numId="7" w16cid:durableId="731655031">
-    <w:abstractNumId w:val="54"/>
+    <w:abstractNumId w:val="56"/>
   </w:num>
   <w:num w:numId="8" w16cid:durableId="199707637">
-    <w:abstractNumId w:val="45"/>
+    <w:abstractNumId w:val="46"/>
   </w:num>
   <w:num w:numId="9" w16cid:durableId="1903445602">
     <w:abstractNumId w:val="17"/>
   </w:num>
   <w:num w:numId="10" w16cid:durableId="1248924059">
-    <w:abstractNumId w:val="85"/>
+    <w:abstractNumId w:val="87"/>
   </w:num>
   <w:num w:numId="11" w16cid:durableId="1705015665">
     <w:abstractNumId w:val="22"/>
@@ -43330,40 +42876,40 @@
     <w:abstractNumId w:val="16"/>
   </w:num>
   <w:num w:numId="13" w16cid:durableId="30805657">
-    <w:abstractNumId w:val="80"/>
+    <w:abstractNumId w:val="82"/>
   </w:num>
   <w:num w:numId="14" w16cid:durableId="376976970">
+    <w:abstractNumId w:val="68"/>
+  </w:num>
+  <w:num w:numId="15" w16cid:durableId="151219559">
     <w:abstractNumId w:val="66"/>
   </w:num>
-  <w:num w:numId="15" w16cid:durableId="151219559">
-    <w:abstractNumId w:val="64"/>
-  </w:num>
   <w:num w:numId="16" w16cid:durableId="1252934302">
-    <w:abstractNumId w:val="58"/>
+    <w:abstractNumId w:val="60"/>
   </w:num>
   <w:num w:numId="17" w16cid:durableId="1991324215">
-    <w:abstractNumId w:val="97"/>
+    <w:abstractNumId w:val="99"/>
   </w:num>
   <w:num w:numId="18" w16cid:durableId="94328995">
-    <w:abstractNumId w:val="44"/>
+    <w:abstractNumId w:val="45"/>
   </w:num>
   <w:num w:numId="19" w16cid:durableId="905605975">
     <w:abstractNumId w:val="14"/>
   </w:num>
   <w:num w:numId="20" w16cid:durableId="828520055">
-    <w:abstractNumId w:val="96"/>
+    <w:abstractNumId w:val="98"/>
   </w:num>
   <w:num w:numId="21" w16cid:durableId="1109084366">
-    <w:abstractNumId w:val="68"/>
+    <w:abstractNumId w:val="70"/>
   </w:num>
   <w:num w:numId="22" w16cid:durableId="558828395">
-    <w:abstractNumId w:val="79"/>
+    <w:abstractNumId w:val="81"/>
   </w:num>
   <w:num w:numId="23" w16cid:durableId="353656924">
-    <w:abstractNumId w:val="62"/>
+    <w:abstractNumId w:val="64"/>
   </w:num>
   <w:num w:numId="24" w16cid:durableId="1762604528">
-    <w:abstractNumId w:val="26"/>
+    <w:abstractNumId w:val="27"/>
   </w:num>
   <w:num w:numId="25" w16cid:durableId="1986809058">
     <w:abstractNumId w:val="23"/>
@@ -43375,61 +42921,61 @@
     <w:abstractNumId w:val="19"/>
   </w:num>
   <w:num w:numId="28" w16cid:durableId="725952834">
-    <w:abstractNumId w:val="40"/>
+    <w:abstractNumId w:val="41"/>
   </w:num>
   <w:num w:numId="29" w16cid:durableId="629553613">
-    <w:abstractNumId w:val="93"/>
+    <w:abstractNumId w:val="95"/>
   </w:num>
   <w:num w:numId="30" w16cid:durableId="1204712391">
-    <w:abstractNumId w:val="83"/>
+    <w:abstractNumId w:val="85"/>
   </w:num>
   <w:num w:numId="31" w16cid:durableId="565917918">
-    <w:abstractNumId w:val="117"/>
+    <w:abstractNumId w:val="119"/>
   </w:num>
   <w:num w:numId="32" w16cid:durableId="1868985441">
-    <w:abstractNumId w:val="104"/>
+    <w:abstractNumId w:val="106"/>
   </w:num>
   <w:num w:numId="33" w16cid:durableId="1008025273">
-    <w:abstractNumId w:val="33"/>
+    <w:abstractNumId w:val="34"/>
   </w:num>
   <w:num w:numId="34" w16cid:durableId="9337441">
     <w:abstractNumId w:val="4"/>
   </w:num>
   <w:num w:numId="35" w16cid:durableId="1392927412">
-    <w:abstractNumId w:val="100"/>
+    <w:abstractNumId w:val="102"/>
   </w:num>
   <w:num w:numId="36" w16cid:durableId="1893885013">
     <w:abstractNumId w:val="15"/>
   </w:num>
   <w:num w:numId="37" w16cid:durableId="1888758235">
-    <w:abstractNumId w:val="115"/>
+    <w:abstractNumId w:val="117"/>
   </w:num>
   <w:num w:numId="38" w16cid:durableId="1650478380">
-    <w:abstractNumId w:val="88"/>
+    <w:abstractNumId w:val="90"/>
   </w:num>
   <w:num w:numId="39" w16cid:durableId="480007118">
-    <w:abstractNumId w:val="112"/>
+    <w:abstractNumId w:val="114"/>
   </w:num>
   <w:num w:numId="40" w16cid:durableId="1100106515">
-    <w:abstractNumId w:val="118"/>
+    <w:abstractNumId w:val="120"/>
   </w:num>
   <w:num w:numId="41" w16cid:durableId="518736329">
-    <w:abstractNumId w:val="98"/>
+    <w:abstractNumId w:val="100"/>
   </w:num>
   <w:num w:numId="42" w16cid:durableId="795756532">
-    <w:abstractNumId w:val="25"/>
+    <w:abstractNumId w:val="26"/>
   </w:num>
   <w:num w:numId="43" w16cid:durableId="669525175">
-    <w:abstractNumId w:val="113"/>
+    <w:abstractNumId w:val="115"/>
   </w:num>
   <w:num w:numId="44" w16cid:durableId="1217745109">
     <w:abstractNumId w:val="7"/>
   </w:num>
   <w:num w:numId="45" w16cid:durableId="100492460">
-    <w:abstractNumId w:val="101"/>
+    <w:abstractNumId w:val="103"/>
   </w:num>
   <w:num w:numId="46" w16cid:durableId="1067144945">
-    <w:abstractNumId w:val="30"/>
+    <w:abstractNumId w:val="31"/>
   </w:num>
   <w:num w:numId="47" w16cid:durableId="1279801273">
     <w:abstractNumId w:val="18"/>
@@ -43444,211 +42990,217 @@
     <w:abstractNumId w:val="11"/>
   </w:num>
   <w:num w:numId="51" w16cid:durableId="1245800272">
-    <w:abstractNumId w:val="107"/>
+    <w:abstractNumId w:val="109"/>
   </w:num>
   <w:num w:numId="52" w16cid:durableId="806974078">
     <w:abstractNumId w:val="10"/>
   </w:num>
   <w:num w:numId="53" w16cid:durableId="1222986696">
-    <w:abstractNumId w:val="48"/>
+    <w:abstractNumId w:val="49"/>
   </w:num>
   <w:num w:numId="54" w16cid:durableId="985160247">
-    <w:abstractNumId w:val="27"/>
+    <w:abstractNumId w:val="28"/>
   </w:num>
   <w:num w:numId="55" w16cid:durableId="1662544651">
-    <w:abstractNumId w:val="77"/>
+    <w:abstractNumId w:val="79"/>
   </w:num>
   <w:num w:numId="56" w16cid:durableId="641354614">
     <w:abstractNumId w:val="12"/>
   </w:num>
   <w:num w:numId="57" w16cid:durableId="386297248">
-    <w:abstractNumId w:val="31"/>
+    <w:abstractNumId w:val="32"/>
   </w:num>
   <w:num w:numId="58" w16cid:durableId="1909419089">
     <w:abstractNumId w:val="1"/>
   </w:num>
   <w:num w:numId="59" w16cid:durableId="497429049">
-    <w:abstractNumId w:val="67"/>
+    <w:abstractNumId w:val="69"/>
   </w:num>
   <w:num w:numId="60" w16cid:durableId="1024357721">
-    <w:abstractNumId w:val="70"/>
+    <w:abstractNumId w:val="72"/>
   </w:num>
   <w:num w:numId="61" w16cid:durableId="1698502510">
-    <w:abstractNumId w:val="35"/>
+    <w:abstractNumId w:val="36"/>
   </w:num>
   <w:num w:numId="62" w16cid:durableId="979385737">
-    <w:abstractNumId w:val="74"/>
+    <w:abstractNumId w:val="76"/>
   </w:num>
   <w:num w:numId="63" w16cid:durableId="766468385">
-    <w:abstractNumId w:val="116"/>
+    <w:abstractNumId w:val="118"/>
   </w:num>
   <w:num w:numId="64" w16cid:durableId="1203636950">
-    <w:abstractNumId w:val="84"/>
+    <w:abstractNumId w:val="86"/>
   </w:num>
   <w:num w:numId="65" w16cid:durableId="1852793060">
     <w:abstractNumId w:val="20"/>
   </w:num>
   <w:num w:numId="66" w16cid:durableId="1733887448">
-    <w:abstractNumId w:val="86"/>
+    <w:abstractNumId w:val="88"/>
   </w:num>
   <w:num w:numId="67" w16cid:durableId="2095853108">
-    <w:abstractNumId w:val="42"/>
+    <w:abstractNumId w:val="43"/>
   </w:num>
   <w:num w:numId="68" w16cid:durableId="1612203918">
-    <w:abstractNumId w:val="92"/>
+    <w:abstractNumId w:val="94"/>
   </w:num>
   <w:num w:numId="69" w16cid:durableId="355277626">
-    <w:abstractNumId w:val="24"/>
+    <w:abstractNumId w:val="25"/>
   </w:num>
   <w:num w:numId="70" w16cid:durableId="561990759">
     <w:abstractNumId w:val="5"/>
   </w:num>
   <w:num w:numId="71" w16cid:durableId="1408574862">
-    <w:abstractNumId w:val="41"/>
+    <w:abstractNumId w:val="42"/>
   </w:num>
   <w:num w:numId="72" w16cid:durableId="515926364">
-    <w:abstractNumId w:val="95"/>
+    <w:abstractNumId w:val="97"/>
   </w:num>
   <w:num w:numId="73" w16cid:durableId="1078671946">
-    <w:abstractNumId w:val="39"/>
+    <w:abstractNumId w:val="40"/>
   </w:num>
   <w:num w:numId="74" w16cid:durableId="687373238">
     <w:abstractNumId w:val="9"/>
   </w:num>
   <w:num w:numId="75" w16cid:durableId="1087116734">
-    <w:abstractNumId w:val="103"/>
+    <w:abstractNumId w:val="105"/>
   </w:num>
   <w:num w:numId="76" w16cid:durableId="1673993605">
-    <w:abstractNumId w:val="106"/>
+    <w:abstractNumId w:val="108"/>
   </w:num>
   <w:num w:numId="77" w16cid:durableId="2053965906">
-    <w:abstractNumId w:val="61"/>
+    <w:abstractNumId w:val="63"/>
   </w:num>
   <w:num w:numId="78" w16cid:durableId="446699434">
-    <w:abstractNumId w:val="105"/>
+    <w:abstractNumId w:val="107"/>
   </w:num>
   <w:num w:numId="79" w16cid:durableId="1708725151">
-    <w:abstractNumId w:val="102"/>
+    <w:abstractNumId w:val="104"/>
   </w:num>
   <w:num w:numId="80" w16cid:durableId="818574254">
-    <w:abstractNumId w:val="53"/>
+    <w:abstractNumId w:val="55"/>
   </w:num>
   <w:num w:numId="81" w16cid:durableId="1903709339">
-    <w:abstractNumId w:val="89"/>
+    <w:abstractNumId w:val="91"/>
   </w:num>
   <w:num w:numId="82" w16cid:durableId="1632402563">
     <w:abstractNumId w:val="21"/>
   </w:num>
   <w:num w:numId="83" w16cid:durableId="768431114">
-    <w:abstractNumId w:val="63"/>
+    <w:abstractNumId w:val="65"/>
   </w:num>
   <w:num w:numId="84" w16cid:durableId="785538808">
-    <w:abstractNumId w:val="60"/>
+    <w:abstractNumId w:val="62"/>
   </w:num>
   <w:num w:numId="85" w16cid:durableId="1021198771">
-    <w:abstractNumId w:val="76"/>
+    <w:abstractNumId w:val="78"/>
   </w:num>
   <w:num w:numId="86" w16cid:durableId="1006907453">
-    <w:abstractNumId w:val="69"/>
+    <w:abstractNumId w:val="71"/>
   </w:num>
   <w:num w:numId="87" w16cid:durableId="1910727028">
-    <w:abstractNumId w:val="75"/>
+    <w:abstractNumId w:val="77"/>
   </w:num>
   <w:num w:numId="88" w16cid:durableId="310911710">
-    <w:abstractNumId w:val="51"/>
+    <w:abstractNumId w:val="53"/>
   </w:num>
   <w:num w:numId="89" w16cid:durableId="840004195">
     <w:abstractNumId w:val="0"/>
   </w:num>
   <w:num w:numId="90" w16cid:durableId="1963534819">
-    <w:abstractNumId w:val="34"/>
+    <w:abstractNumId w:val="35"/>
   </w:num>
   <w:num w:numId="91" w16cid:durableId="1598363103">
     <w:abstractNumId w:val="6"/>
   </w:num>
   <w:num w:numId="92" w16cid:durableId="310863689">
-    <w:abstractNumId w:val="57"/>
+    <w:abstractNumId w:val="59"/>
   </w:num>
   <w:num w:numId="93" w16cid:durableId="929389743">
-    <w:abstractNumId w:val="47"/>
+    <w:abstractNumId w:val="48"/>
   </w:num>
   <w:num w:numId="94" w16cid:durableId="501048254">
-    <w:abstractNumId w:val="56"/>
+    <w:abstractNumId w:val="58"/>
   </w:num>
   <w:num w:numId="95" w16cid:durableId="300615122">
     <w:abstractNumId w:val="13"/>
   </w:num>
   <w:num w:numId="96" w16cid:durableId="1227840638">
-    <w:abstractNumId w:val="91"/>
+    <w:abstractNumId w:val="93"/>
   </w:num>
   <w:num w:numId="97" w16cid:durableId="454376313">
+    <w:abstractNumId w:val="54"/>
+  </w:num>
+  <w:num w:numId="98" w16cid:durableId="1111245786">
+    <w:abstractNumId w:val="92"/>
+  </w:num>
+  <w:num w:numId="99" w16cid:durableId="1507944129">
+    <w:abstractNumId w:val="61"/>
+  </w:num>
+  <w:num w:numId="100" w16cid:durableId="1287664857">
+    <w:abstractNumId w:val="112"/>
+  </w:num>
+  <w:num w:numId="101" w16cid:durableId="121315932">
+    <w:abstractNumId w:val="47"/>
+  </w:num>
+  <w:num w:numId="102" w16cid:durableId="904682427">
+    <w:abstractNumId w:val="101"/>
+  </w:num>
+  <w:num w:numId="103" w16cid:durableId="351225827">
+    <w:abstractNumId w:val="89"/>
+  </w:num>
+  <w:num w:numId="104" w16cid:durableId="1869677302">
+    <w:abstractNumId w:val="30"/>
+  </w:num>
+  <w:num w:numId="105" w16cid:durableId="419915125">
+    <w:abstractNumId w:val="80"/>
+  </w:num>
+  <w:num w:numId="106" w16cid:durableId="252517489">
+    <w:abstractNumId w:val="57"/>
+  </w:num>
+  <w:num w:numId="107" w16cid:durableId="686639381">
+    <w:abstractNumId w:val="110"/>
+  </w:num>
+  <w:num w:numId="108" w16cid:durableId="1202403070">
+    <w:abstractNumId w:val="113"/>
+  </w:num>
+  <w:num w:numId="109" w16cid:durableId="105925318">
+    <w:abstractNumId w:val="84"/>
+  </w:num>
+  <w:num w:numId="110" w16cid:durableId="1481115375">
+    <w:abstractNumId w:val="38"/>
+  </w:num>
+  <w:num w:numId="111" w16cid:durableId="1067070535">
+    <w:abstractNumId w:val="44"/>
+  </w:num>
+  <w:num w:numId="112" w16cid:durableId="1979647290">
+    <w:abstractNumId w:val="50"/>
+  </w:num>
+  <w:num w:numId="113" w16cid:durableId="37971573">
+    <w:abstractNumId w:val="75"/>
+  </w:num>
+  <w:num w:numId="114" w16cid:durableId="1194685606">
+    <w:abstractNumId w:val="33"/>
+  </w:num>
+  <w:num w:numId="115" w16cid:durableId="1556434070">
+    <w:abstractNumId w:val="83"/>
+  </w:num>
+  <w:num w:numId="116" w16cid:durableId="208613426">
+    <w:abstractNumId w:val="39"/>
+  </w:num>
+  <w:num w:numId="117" w16cid:durableId="715590244">
     <w:abstractNumId w:val="52"/>
   </w:num>
-  <w:num w:numId="98" w16cid:durableId="1111245786">
-    <w:abstractNumId w:val="90"/>
+  <w:num w:numId="118" w16cid:durableId="563108261">
+    <w:abstractNumId w:val="74"/>
   </w:num>
-  <w:num w:numId="99" w16cid:durableId="1507944129">
-    <w:abstractNumId w:val="59"/>
-  </w:num>
-  <w:num w:numId="100" w16cid:durableId="1287664857">
-    <w:abstractNumId w:val="110"/>
-  </w:num>
-  <w:num w:numId="101" w16cid:durableId="121315932">
-    <w:abstractNumId w:val="46"/>
-  </w:num>
-  <w:num w:numId="102" w16cid:durableId="904682427">
-    <w:abstractNumId w:val="99"/>
-  </w:num>
-  <w:num w:numId="103" w16cid:durableId="351225827">
-    <w:abstractNumId w:val="87"/>
-  </w:num>
-  <w:num w:numId="104" w16cid:durableId="1869677302">
-    <w:abstractNumId w:val="29"/>
-  </w:num>
-  <w:num w:numId="105" w16cid:durableId="419915125">
-    <w:abstractNumId w:val="78"/>
-  </w:num>
-  <w:num w:numId="106" w16cid:durableId="252517489">
-    <w:abstractNumId w:val="55"/>
-  </w:num>
-  <w:num w:numId="107" w16cid:durableId="686639381">
-    <w:abstractNumId w:val="108"/>
-  </w:num>
-  <w:num w:numId="108" w16cid:durableId="1202403070">
+  <w:num w:numId="119" w16cid:durableId="1044210513">
     <w:abstractNumId w:val="111"/>
   </w:num>
-  <w:num w:numId="109" w16cid:durableId="105925318">
-    <w:abstractNumId w:val="82"/>
+  <w:num w:numId="120" w16cid:durableId="542598536">
+    <w:abstractNumId w:val="24"/>
   </w:num>
-  <w:num w:numId="110" w16cid:durableId="1481115375">
-    <w:abstractNumId w:val="37"/>
-  </w:num>
-  <w:num w:numId="111" w16cid:durableId="1067070535">
-    <w:abstractNumId w:val="43"/>
-  </w:num>
-  <w:num w:numId="112" w16cid:durableId="1979647290">
-    <w:abstractNumId w:val="49"/>
-  </w:num>
-  <w:num w:numId="113" w16cid:durableId="37971573">
-    <w:abstractNumId w:val="73"/>
-  </w:num>
-  <w:num w:numId="114" w16cid:durableId="1194685606">
-    <w:abstractNumId w:val="32"/>
-  </w:num>
-  <w:num w:numId="115" w16cid:durableId="1556434070">
-    <w:abstractNumId w:val="81"/>
-  </w:num>
-  <w:num w:numId="116" w16cid:durableId="208613426">
-    <w:abstractNumId w:val="38"/>
-  </w:num>
-  <w:num w:numId="117" w16cid:durableId="715590244">
-    <w:abstractNumId w:val="50"/>
-  </w:num>
-  <w:num w:numId="118" w16cid:durableId="563108261">
-    <w:abstractNumId w:val="72"/>
-  </w:num>
-  <w:num w:numId="119" w16cid:durableId="1044210513">
-    <w:abstractNumId w:val="109"/>
+  <w:num w:numId="121" w16cid:durableId="909727447">
+    <w:abstractNumId w:val="51"/>
   </w:num>
   <w:numIdMacAtCleanup w:val="119"/>
 </w:numbering>
@@ -43777,6 +43329,7 @@
     <w:lsdException w:name="HTML Sample" w:semiHidden="1" w:unhideWhenUsed="1"/>
     <w:lsdException w:name="HTML Typewriter" w:semiHidden="1" w:unhideWhenUsed="1"/>
     <w:lsdException w:name="HTML Variable" w:semiHidden="1" w:unhideWhenUsed="1"/>
+    <w:lsdException w:name="Normal Table" w:semiHidden="1" w:unhideWhenUsed="1"/>
     <w:lsdException w:name="annotation subject" w:semiHidden="1" w:unhideWhenUsed="1"/>
     <w:lsdException w:name="No List" w:semiHidden="1" w:unhideWhenUsed="1"/>
     <w:lsdException w:name="Outline List 1" w:semiHidden="1" w:unhideWhenUsed="1"/>
@@ -43819,8 +43372,11 @@
     <w:lsdException w:name="Table Contemporary" w:semiHidden="1" w:unhideWhenUsed="1"/>
     <w:lsdException w:name="Table Elegant" w:semiHidden="1" w:unhideWhenUsed="1"/>
     <w:lsdException w:name="Table Professional" w:semiHidden="1" w:unhideWhenUsed="1"/>
+    <w:lsdException w:name="Table Subtle 1" w:semiHidden="1" w:unhideWhenUsed="1"/>
     <w:lsdException w:name="Table Subtle 2" w:semiHidden="1" w:unhideWhenUsed="1"/>
     <w:lsdException w:name="Table Web 1" w:semiHidden="1" w:unhideWhenUsed="1"/>
+    <w:lsdException w:name="Table Web 2" w:semiHidden="1" w:unhideWhenUsed="1"/>
+    <w:lsdException w:name="Table Web 3" w:semiHidden="1" w:unhideWhenUsed="1"/>
     <w:lsdException w:name="Balloon Text" w:semiHidden="1" w:unhideWhenUsed="1"/>
     <w:lsdException w:name="Table Grid" w:uiPriority="39"/>
     <w:lsdException w:name="Table Theme" w:semiHidden="1" w:unhideWhenUsed="1"/>
@@ -44130,6 +43686,7 @@
   <w:style w:type="character" w:default="1" w:styleId="DefaultParagraphFont">
     <w:name w:val="Default Paragraph Font"/>
     <w:uiPriority w:val="1"/>
+    <w:semiHidden/>
     <w:unhideWhenUsed/>
   </w:style>
   <w:style w:type="table" w:default="1" w:styleId="TableNormal">

--- a/javascript/JavaScript.docx
+++ b/javascript/JavaScript.docx
@@ -1,6 +1,6 @@
 
 <file path=word/document.xml><?xml version="1.0" encoding="utf-8"?>
-<w:document xmlns:wpc="http://schemas.microsoft.com/office/word/2010/wordprocessingCanvas" xmlns:cx="http://schemas.microsoft.com/office/drawing/2014/chartex" xmlns:cx1="http://schemas.microsoft.com/office/drawing/2015/9/8/chartex" xmlns:mc="http://schemas.openxmlformats.org/markup-compatibility/2006" xmlns:o="urn:schemas-microsoft-com:office:office" xmlns:r="http://schemas.openxmlformats.org/officeDocument/2006/relationships" xmlns:m="http://schemas.openxmlformats.org/officeDocument/2006/math" xmlns:v="urn:schemas-microsoft-com:vml" xmlns:wp14="http://schemas.microsoft.com/office/word/2010/wordprocessingDrawing" xmlns:wp="http://schemas.openxmlformats.org/drawingml/2006/wordprocessingDrawing" xmlns:w10="urn:schemas-microsoft-com:office:word" xmlns:w="http://schemas.openxmlformats.org/wordprocessingml/2006/main" xmlns:w14="http://schemas.microsoft.com/office/word/2010/wordml" xmlns:w15="http://schemas.microsoft.com/office/word/2012/wordml" xmlns:w16se="http://schemas.microsoft.com/office/word/2015/wordml/symex" xmlns:wpg="http://schemas.microsoft.com/office/word/2010/wordprocessingGroup" xmlns:wpi="http://schemas.microsoft.com/office/word/2010/wordprocessingInk" xmlns:wne="http://schemas.microsoft.com/office/word/2006/wordml" xmlns:wps="http://schemas.microsoft.com/office/word/2010/wordprocessingShape" mc:Ignorable="w14 w15 w16se wp14">
+<w:document xmlns:wpc="http://schemas.microsoft.com/office/word/2010/wordprocessingCanvas" xmlns:cx="http://schemas.microsoft.com/office/drawing/2014/chartex" xmlns:cx1="http://schemas.microsoft.com/office/drawing/2015/9/8/chartex" xmlns:cx2="http://schemas.microsoft.com/office/drawing/2015/10/21/chartex" xmlns:cx3="http://schemas.microsoft.com/office/drawing/2016/5/9/chartex" xmlns:cx4="http://schemas.microsoft.com/office/drawing/2016/5/10/chartex" xmlns:cx5="http://schemas.microsoft.com/office/drawing/2016/5/11/chartex" xmlns:cx6="http://schemas.microsoft.com/office/drawing/2016/5/12/chartex" xmlns:cx7="http://schemas.microsoft.com/office/drawing/2016/5/13/chartex" xmlns:cx8="http://schemas.microsoft.com/office/drawing/2016/5/14/chartex" xmlns:mc="http://schemas.openxmlformats.org/markup-compatibility/2006" xmlns:aink="http://schemas.microsoft.com/office/drawing/2016/ink" xmlns:am3d="http://schemas.microsoft.com/office/drawing/2017/model3d" xmlns:o="urn:schemas-microsoft-com:office:office" xmlns:oel="http://schemas.microsoft.com/office/2019/extlst" xmlns:r="http://schemas.openxmlformats.org/officeDocument/2006/relationships" xmlns:m="http://schemas.openxmlformats.org/officeDocument/2006/math" xmlns:v="urn:schemas-microsoft-com:vml" xmlns:wp14="http://schemas.microsoft.com/office/word/2010/wordprocessingDrawing" xmlns:wp="http://schemas.openxmlformats.org/drawingml/2006/wordprocessingDrawing" xmlns:w10="urn:schemas-microsoft-com:office:word" xmlns:w="http://schemas.openxmlformats.org/wordprocessingml/2006/main" xmlns:w14="http://schemas.microsoft.com/office/word/2010/wordml" xmlns:w15="http://schemas.microsoft.com/office/word/2012/wordml" xmlns:w16cex="http://schemas.microsoft.com/office/word/2018/wordml/cex" xmlns:w16cid="http://schemas.microsoft.com/office/word/2016/wordml/cid" xmlns:w16="http://schemas.microsoft.com/office/word/2018/wordml" xmlns:w16sdtdh="http://schemas.microsoft.com/office/word/2020/wordml/sdtdatahash" xmlns:w16se="http://schemas.microsoft.com/office/word/2015/wordml/symex" xmlns:wpg="http://schemas.microsoft.com/office/word/2010/wordprocessingGroup" xmlns:wpi="http://schemas.microsoft.com/office/word/2010/wordprocessingInk" xmlns:wne="http://schemas.microsoft.com/office/word/2006/wordml" xmlns:wps="http://schemas.microsoft.com/office/word/2010/wordprocessingShape" mc:Ignorable="w14 w15 w16se w16cid w16 w16cex w16sdtdh wp14">
   <w:body>
     <w:p>
       <w:pPr>
@@ -1869,7 +1869,6 @@
     </w:p>
     <w:p>
       <w:r>
-        <w:lastRenderedPageBreak/>
         <w:t>variables are often declared without a value. The value can be something that has to be calculated, or something that will be provided later, like user input. A variable declared without a value will have the value undefined.</w:t>
       </w:r>
     </w:p>
@@ -2197,7 +2196,6 @@
     </w:p>
     <w:p>
       <w:r>
-        <w:lastRenderedPageBreak/>
         <w:t>Type Conversion</w:t>
       </w:r>
     </w:p>
@@ -3997,7 +3995,6 @@
           <w:bCs/>
           <w:color w:val="00B050"/>
         </w:rPr>
-        <w:lastRenderedPageBreak/>
         <w:t>replace (</w:t>
       </w:r>
       <w:r>
@@ -5324,7 +5321,6 @@
           <w:bCs/>
           <w:color w:val="0070C0"/>
         </w:rPr>
-        <w:lastRenderedPageBreak/>
         <w:tab/>
       </w:r>
       <w:r>
@@ -6110,7 +6106,6 @@
           <w:bCs/>
           <w:color w:val="C00000"/>
         </w:rPr>
-        <w:lastRenderedPageBreak/>
         <w:t>Caret ( ^ )</w:t>
       </w:r>
       <w:r>
@@ -6907,7 +6902,6 @@
           <w:bCs/>
           <w:color w:val="FF0000"/>
         </w:rPr>
-        <w:lastRenderedPageBreak/>
         <w:t xml:space="preserve">       </w:t>
       </w:r>
       <w:r>
@@ -8185,7 +8179,6 @@
         </w:numPr>
       </w:pPr>
       <w:r>
-        <w:lastRenderedPageBreak/>
         <w:t>Returns a number converted from its argument.</w:t>
       </w:r>
     </w:p>
@@ -9004,7 +8997,6 @@
         <w:spacing w:after="0"/>
       </w:pPr>
       <w:r>
-        <w:lastRenderedPageBreak/>
         <w:t>6 numbers specify year, month, day, hour, minute, second:</w:t>
       </w:r>
     </w:p>
@@ -9710,7 +9702,6 @@
         </w:numPr>
       </w:pPr>
       <w:r>
-        <w:lastRenderedPageBreak/>
         <w:t>getMilliseconds()</w:t>
       </w:r>
       <w:r>
@@ -10560,7 +10551,6 @@
         <w:ind w:left="2160"/>
       </w:pPr>
       <w:r>
-        <w:lastRenderedPageBreak/>
         <w:t>function getRndInteger(min, max) {</w:t>
       </w:r>
     </w:p>
@@ -11157,13 +11147,6 @@
           <w:szCs w:val="20"/>
         </w:rPr>
         <w:br/>
-      </w:r>
-      <w:r>
-        <w:rPr>
-          <w:sz w:val="20"/>
-          <w:szCs w:val="20"/>
-        </w:rPr>
-        <w:lastRenderedPageBreak/>
         <w:t>for (let x in numbers) {</w:t>
       </w:r>
       <w:r>
@@ -11724,7 +11707,6 @@
         <w:pStyle w:val="NoSpacing"/>
       </w:pPr>
       <w:r>
-        <w:lastRenderedPageBreak/>
         <w:tab/>
       </w:r>
       <w:r>
@@ -12669,7 +12651,6 @@
         </w:numPr>
       </w:pPr>
       <w:r>
-        <w:lastRenderedPageBreak/>
         <w:t>The includes() method returns true if an array contains a specified value.</w:t>
       </w:r>
     </w:p>
@@ -13541,7 +13522,6 @@
           <w:bCs/>
           <w:color w:val="C00000"/>
         </w:rPr>
-        <w:lastRenderedPageBreak/>
         <w:tab/>
       </w:r>
       <w:r>
@@ -14272,7 +14252,6 @@
           <w:bCs/>
           <w:color w:val="0070C0"/>
         </w:rPr>
-        <w:lastRenderedPageBreak/>
         <w:tab/>
       </w:r>
       <w:r>
@@ -14999,7 +14978,6 @@
           <w:bCs/>
           <w:color w:val="0070C0"/>
         </w:rPr>
-        <w:lastRenderedPageBreak/>
         <w:t>const numbers = [45, 4, 9, 16, 25];</w:t>
       </w:r>
       <w:r>
@@ -15516,7 +15494,6 @@
           <w:b/>
           <w:color w:val="002060"/>
         </w:rPr>
-        <w:lastRenderedPageBreak/>
         <w:t>const arrValue = ['one', 'two', 'three'];</w:t>
       </w:r>
     </w:p>
@@ -16101,7 +16078,6 @@
         <w:ind w:left="1440" w:firstLine="720"/>
       </w:pPr>
       <w:r>
-        <w:lastRenderedPageBreak/>
         <w:t>console.log(actorName);</w:t>
       </w:r>
     </w:p>
@@ -16444,7 +16420,6 @@
         <w:pStyle w:val="Heading2"/>
       </w:pPr>
       <w:r>
-        <w:lastRenderedPageBreak/>
         <w:t>use spread operator in array :</w:t>
       </w:r>
     </w:p>
@@ -16478,6 +16453,13 @@
     </w:p>
     <w:p/>
     <w:p>
+      <w:pPr>
+        <w:pStyle w:val="ListParagraph"/>
+        <w:numPr>
+          <w:ilvl w:val="0"/>
+          <w:numId w:val="146"/>
+        </w:numPr>
+      </w:pPr>
       <w:r>
         <w:t>Clone Array Using Spread Operator</w:t>
       </w:r>
@@ -16513,8 +16495,6 @@
       <w:r>
         <w:t>arr2 = arr1;</w:t>
       </w:r>
-      <w:bookmarkStart w:id="0" w:name="_GoBack"/>
-      <w:bookmarkEnd w:id="0"/>
     </w:p>
     <w:p>
       <w:pPr>
@@ -16807,6 +16787,24 @@
           <w:ilvl w:val="0"/>
           <w:numId w:val="19"/>
         </w:numPr>
+      </w:pPr>
+      <w:r>
+        <w:t xml:space="preserve">Rest parameter is an improved way to handle function parameter, allowing us to </w:t>
+      </w:r>
+      <w:r>
+        <w:t>handle various input more easily</w:t>
+      </w:r>
+      <w:r>
+        <w:t xml:space="preserve"> as parameters in a function.</w:t>
+      </w:r>
+    </w:p>
+    <w:p>
+      <w:pPr>
+        <w:pStyle w:val="ListParagraph"/>
+        <w:numPr>
+          <w:ilvl w:val="0"/>
+          <w:numId w:val="19"/>
+        </w:numPr>
         <w:rPr>
           <w:sz w:val="20"/>
           <w:szCs w:val="20"/>
@@ -16828,14 +16826,12 @@
           <w:numId w:val="19"/>
         </w:numPr>
         <w:rPr>
-          <w:color w:val="FF0000"/>
           <w:sz w:val="20"/>
           <w:szCs w:val="20"/>
         </w:rPr>
       </w:pPr>
       <w:r>
         <w:rPr>
-          <w:color w:val="FF0000"/>
           <w:sz w:val="20"/>
           <w:szCs w:val="20"/>
         </w:rPr>
@@ -16855,20 +16851,14 @@
     <w:p>
       <w:pPr>
         <w:pStyle w:val="ListParagraph"/>
-        <w:ind w:left="0"/>
-        <w:rPr>
-          <w:b/>
-          <w:bCs/>
-          <w:color w:val="C00000"/>
+        <w:ind w:left="1440"/>
+        <w:rPr>
           <w:sz w:val="20"/>
           <w:szCs w:val="20"/>
         </w:rPr>
       </w:pPr>
       <w:r>
         <w:rPr>
-          <w:b/>
-          <w:bCs/>
-          <w:color w:val="C00000"/>
           <w:sz w:val="20"/>
           <w:szCs w:val="20"/>
         </w:rPr>
@@ -16878,298 +16868,554 @@
     <w:p>
       <w:pPr>
         <w:spacing w:after="0"/>
+        <w:ind w:left="2160"/>
+      </w:pPr>
+      <w:r>
+        <w:t>function fn</w:t>
+      </w:r>
+      <w:r>
+        <w:t xml:space="preserve"> </w:t>
+      </w:r>
+      <w:r>
+        <w:t>(a,</w:t>
+      </w:r>
+      <w:r>
+        <w:t xml:space="preserve"> </w:t>
+      </w:r>
+      <w:r>
+        <w:t>b,</w:t>
+      </w:r>
+      <w:r>
+        <w:t xml:space="preserve"> </w:t>
+      </w:r>
+      <w:r>
+        <w:t>...args) {</w:t>
+      </w:r>
+    </w:p>
+    <w:p>
+      <w:pPr>
+        <w:spacing w:after="0"/>
+        <w:ind w:left="2160"/>
+      </w:pPr>
+      <w:r>
+        <w:t xml:space="preserve">  </w:t>
+      </w:r>
+      <w:r>
+        <w:tab/>
+        <w:t xml:space="preserve"> //...</w:t>
+      </w:r>
+      <w:r>
+        <w:t>...................................</w:t>
+      </w:r>
+    </w:p>
+    <w:p>
+      <w:pPr>
+        <w:spacing w:after="0"/>
+        <w:ind w:left="2160"/>
+      </w:pPr>
+      <w:r>
+        <w:t>}</w:t>
+      </w:r>
+    </w:p>
+    <w:p>
+      <w:pPr>
+        <w:spacing w:after="0"/>
         <w:ind w:left="720"/>
       </w:pPr>
-      <w:r>
-        <w:t>function fn</w:t>
+    </w:p>
+    <w:p>
+      <w:pPr>
+        <w:spacing w:after="0"/>
+      </w:pPr>
+      <w:r>
+        <w:t>Assign the first and second items from numbers to variables and put the rest in an array.</w:t>
+      </w:r>
+    </w:p>
+    <w:p>
+      <w:pPr>
+        <w:spacing w:after="0"/>
+        <w:ind w:left="2160"/>
+      </w:pPr>
+      <w:r>
+        <w:t>Const numbers = [1, 2, 3, 4, 5, 6];</w:t>
+      </w:r>
+    </w:p>
+    <w:p>
+      <w:pPr>
+        <w:spacing w:after="0"/>
+        <w:ind w:left="2160"/>
+      </w:pPr>
+      <w:r>
+        <w:t>const [one, two, ...rest] = numbers;</w:t>
+      </w:r>
+    </w:p>
+    <w:p>
+      <w:pPr>
+        <w:spacing w:after="0"/>
+        <w:ind w:left="720"/>
+      </w:pPr>
+    </w:p>
+    <w:p>
+      <w:r>
+        <w:t xml:space="preserve">Example: </w:t>
+      </w:r>
+    </w:p>
+    <w:p>
+      <w:pPr>
+        <w:spacing w:after="0"/>
+        <w:ind w:left="720"/>
+      </w:pPr>
+      <w:r>
+        <w:t>function myFun(a,  b, ...manyMoreArgs) {</w:t>
+      </w:r>
+    </w:p>
+    <w:p>
+      <w:pPr>
+        <w:spacing w:after="0"/>
+        <w:ind w:left="1440"/>
+      </w:pPr>
+      <w:r>
+        <w:t xml:space="preserve">  console.log( a);</w:t>
+      </w:r>
+    </w:p>
+    <w:p>
+      <w:pPr>
+        <w:spacing w:after="0"/>
+        <w:ind w:left="1440"/>
+      </w:pPr>
+      <w:r>
+        <w:t xml:space="preserve">  console.log(b);</w:t>
+      </w:r>
+    </w:p>
+    <w:p>
+      <w:pPr>
+        <w:spacing w:after="0"/>
+        <w:ind w:left="1440"/>
+      </w:pPr>
+      <w:r>
+        <w:t xml:space="preserve">  console.log( manyMoreArgs);</w:t>
+      </w:r>
+    </w:p>
+    <w:p>
+      <w:pPr>
+        <w:spacing w:after="0"/>
+        <w:ind w:left="720"/>
+      </w:pPr>
+      <w:r>
+        <w:t>}</w:t>
+      </w:r>
+    </w:p>
+    <w:p>
+      <w:pPr>
+        <w:spacing w:after="0"/>
+        <w:ind w:left="720"/>
+      </w:pPr>
+    </w:p>
+    <w:p>
+      <w:pPr>
+        <w:spacing w:after="0"/>
+        <w:ind w:left="720"/>
+      </w:pPr>
+      <w:r>
+        <w:t>myFun ("one", "two", "three", "four", "five", "six");</w:t>
+      </w:r>
+    </w:p>
+    <w:p>
+      <w:pPr>
+        <w:pStyle w:val="Heading1"/>
+      </w:pPr>
+      <w:r>
+        <w:t>Maps</w:t>
+      </w:r>
+    </w:p>
+    <w:p>
+      <w:pPr>
+        <w:pStyle w:val="ListParagraph"/>
+        <w:numPr>
+          <w:ilvl w:val="0"/>
+          <w:numId w:val="14"/>
+        </w:numPr>
+      </w:pPr>
+      <w:r>
+        <w:t>A Map holds key-value pairs where the keys can be any datatype.</w:t>
+      </w:r>
+    </w:p>
+    <w:p>
+      <w:pPr>
+        <w:pStyle w:val="ListParagraph"/>
+        <w:numPr>
+          <w:ilvl w:val="0"/>
+          <w:numId w:val="14"/>
+        </w:numPr>
+      </w:pPr>
+      <w:r>
+        <w:t>A Map remembers the original insertion order of the keys.</w:t>
+      </w:r>
+    </w:p>
+    <w:p>
+      <w:pPr>
+        <w:pStyle w:val="ListParagraph"/>
+        <w:numPr>
+          <w:ilvl w:val="0"/>
+          <w:numId w:val="14"/>
+        </w:numPr>
+      </w:pPr>
+      <w:r>
+        <w:t xml:space="preserve">Creating </w:t>
+      </w:r>
+      <w:r>
+        <w:t>a Map by passing an Array to the new Map() constructor:</w:t>
+      </w:r>
+    </w:p>
+    <w:p>
+      <w:pPr>
+        <w:spacing w:after="0"/>
+        <w:ind w:left="2160"/>
+      </w:pPr>
+      <w:r>
+        <w:t>const fruits = new Map</w:t>
       </w:r>
       <w:r>
         <w:t xml:space="preserve"> </w:t>
       </w:r>
       <w:r>
-        <w:t>(a,</w:t>
-      </w:r>
-      <w:r>
+        <w:t>([</w:t>
+      </w:r>
+    </w:p>
+    <w:p>
+      <w:pPr>
+        <w:spacing w:after="0"/>
+        <w:ind w:left="4320"/>
+      </w:pPr>
+      <w:r>
+        <w:t>  ["apples", 500],</w:t>
+      </w:r>
+    </w:p>
+    <w:p>
+      <w:pPr>
+        <w:spacing w:after="0"/>
+        <w:ind w:left="4320"/>
+      </w:pPr>
+      <w:r>
+        <w:t>  ["bananas", 300],</w:t>
+      </w:r>
+    </w:p>
+    <w:p>
+      <w:pPr>
+        <w:spacing w:after="0"/>
+        <w:ind w:left="4320"/>
+      </w:pPr>
+      <w:r>
+        <w:t>  ["oranges", 200]</w:t>
+      </w:r>
+    </w:p>
+    <w:p>
+      <w:pPr>
+        <w:spacing w:after="0"/>
+        <w:ind w:left="3600"/>
+      </w:pPr>
+      <w:r>
+        <w:t>]);</w:t>
+      </w:r>
+    </w:p>
+    <w:p>
+      <w:pPr>
+        <w:spacing w:after="0"/>
+      </w:pPr>
+      <w:r>
+        <w:t>Method of Maps :</w:t>
+      </w:r>
+    </w:p>
+    <w:p>
+      <w:pPr>
+        <w:pStyle w:val="ListParagraph"/>
+        <w:numPr>
+          <w:ilvl w:val="0"/>
+          <w:numId w:val="113"/>
+        </w:numPr>
+        <w:rPr>
+          <w:b/>
+          <w:bCs/>
+          <w:color w:val="00B050"/>
+        </w:rPr>
+      </w:pPr>
+      <w:r>
+        <w:rPr>
+          <w:b/>
+          <w:bCs/>
+          <w:color w:val="00B050"/>
+        </w:rPr>
+        <w:t>set()</w:t>
+      </w:r>
+      <w:r>
+        <w:rPr>
+          <w:b/>
+          <w:bCs/>
+          <w:color w:val="00B050"/>
+        </w:rPr>
+        <w:t xml:space="preserve"> method: </w:t>
+      </w:r>
+      <w:r>
+        <w:t>Add</w:t>
+      </w:r>
+      <w:r>
+        <w:t xml:space="preserve">ing </w:t>
+      </w:r>
+      <w:r>
+        <w:t>elements to a Map with the set () method:</w:t>
+      </w:r>
+    </w:p>
+    <w:p>
+      <w:pPr>
+        <w:spacing w:after="0"/>
+        <w:ind w:left="1440"/>
+        <w:rPr>
+          <w:b/>
+          <w:bCs/>
+          <w:color w:val="0070C0"/>
+        </w:rPr>
+      </w:pPr>
+      <w:r>
+        <w:rPr>
+          <w:b/>
+          <w:bCs/>
+          <w:color w:val="0070C0"/>
+        </w:rPr>
+        <w:t>const fruits = new Map</w:t>
+      </w:r>
+      <w:r>
+        <w:rPr>
+          <w:b/>
+          <w:bCs/>
+          <w:color w:val="0070C0"/>
+        </w:rPr>
         <w:t xml:space="preserve"> </w:t>
       </w:r>
       <w:r>
-        <w:t>b,</w:t>
-      </w:r>
-      <w:r>
+        <w:rPr>
+          <w:b/>
+          <w:bCs/>
+          <w:color w:val="0070C0"/>
+        </w:rPr>
+        <w:t>();</w:t>
+      </w:r>
+    </w:p>
+    <w:p>
+      <w:pPr>
+        <w:spacing w:after="0"/>
+        <w:ind w:left="1440"/>
+        <w:rPr>
+          <w:b/>
+          <w:bCs/>
+          <w:color w:val="0070C0"/>
+        </w:rPr>
+      </w:pPr>
+      <w:r>
+        <w:rPr>
+          <w:b/>
+          <w:bCs/>
+          <w:color w:val="0070C0"/>
+        </w:rPr>
+        <w:t>fruits.set("apples", 500);</w:t>
+      </w:r>
+    </w:p>
+    <w:p>
+      <w:pPr>
+        <w:spacing w:after="0"/>
+        <w:ind w:left="1440"/>
+        <w:rPr>
+          <w:b/>
+          <w:bCs/>
+          <w:color w:val="0070C0"/>
+        </w:rPr>
+      </w:pPr>
+      <w:r>
+        <w:rPr>
+          <w:b/>
+          <w:bCs/>
+          <w:color w:val="0070C0"/>
+        </w:rPr>
+        <w:t>fruits.set("bananas", 300);</w:t>
+      </w:r>
+    </w:p>
+    <w:p>
+      <w:pPr>
+        <w:spacing w:after="0"/>
+        <w:ind w:left="1440"/>
+        <w:rPr>
+          <w:b/>
+          <w:bCs/>
+          <w:color w:val="0070C0"/>
+        </w:rPr>
+      </w:pPr>
+      <w:r>
+        <w:rPr>
+          <w:b/>
+          <w:bCs/>
+          <w:color w:val="0070C0"/>
+        </w:rPr>
+        <w:t>fruits.set("oranges", 200);</w:t>
+      </w:r>
+    </w:p>
+    <w:p>
+      <w:pPr>
+        <w:spacing w:after="0"/>
+        <w:ind w:left="1440"/>
+      </w:pPr>
+    </w:p>
+    <w:p>
+      <w:pPr>
+        <w:pStyle w:val="ListParagraph"/>
+        <w:numPr>
+          <w:ilvl w:val="0"/>
+          <w:numId w:val="113"/>
+        </w:numPr>
+      </w:pPr>
+      <w:r>
+        <w:rPr>
+          <w:b/>
+          <w:bCs/>
+          <w:color w:val="00B050"/>
+        </w:rPr>
+        <w:t>get() Method</w:t>
+      </w:r>
+      <w:r>
+        <w:rPr>
+          <w:b/>
+          <w:bCs/>
+          <w:color w:val="00B050"/>
+        </w:rPr>
+        <w:t>:</w:t>
+      </w:r>
+      <w:r>
+        <w:rPr>
+          <w:b/>
+          <w:bCs/>
+          <w:color w:val="00B050"/>
+        </w:rPr>
         <w:t xml:space="preserve"> </w:t>
       </w:r>
       <w:r>
-        <w:t>...args) {</w:t>
-      </w:r>
-    </w:p>
-    <w:p>
-      <w:pPr>
-        <w:spacing w:after="0"/>
-        <w:ind w:left="720"/>
-      </w:pPr>
-      <w:r>
-        <w:t xml:space="preserve">  </w:t>
-      </w:r>
-      <w:r>
-        <w:tab/>
-      </w:r>
-      <w:r>
-        <w:t xml:space="preserve"> //...</w:t>
-      </w:r>
-      <w:r>
-        <w:t>...................................</w:t>
-      </w:r>
-    </w:p>
-    <w:p>
-      <w:pPr>
-        <w:spacing w:after="0"/>
-        <w:ind w:left="720"/>
-      </w:pPr>
-      <w:r>
-        <w:t>}</w:t>
-      </w:r>
-    </w:p>
-    <w:p>
-      <w:pPr>
-        <w:spacing w:after="0"/>
-        <w:ind w:left="720"/>
-      </w:pPr>
-    </w:p>
-    <w:p>
-      <w:pPr>
-        <w:spacing w:after="0"/>
-        <w:rPr>
-          <w:b/>
-          <w:bCs/>
-          <w:color w:val="C00000"/>
-        </w:rPr>
-      </w:pPr>
-      <w:r>
-        <w:rPr>
-          <w:b/>
-          <w:bCs/>
-          <w:color w:val="C00000"/>
-        </w:rPr>
-        <w:t>Assign the first and second items from numbers to variables and put the rest in an array.</w:t>
-      </w:r>
-    </w:p>
-    <w:p>
-      <w:pPr>
-        <w:spacing w:after="0"/>
+        <w:t xml:space="preserve">this </w:t>
+      </w:r>
+      <w:r>
+        <w:t xml:space="preserve"> gets the value of a key in a Map:</w:t>
+      </w:r>
+    </w:p>
+    <w:p>
+      <w:pPr>
         <w:ind w:left="2160"/>
-      </w:pPr>
-      <w:r>
-        <w:t>Const</w:t>
+        <w:rPr>
+          <w:b/>
+          <w:bCs/>
+          <w:color w:val="0070C0"/>
+        </w:rPr>
+      </w:pPr>
+      <w:r>
+        <w:rPr>
+          <w:b/>
+          <w:bCs/>
+          <w:color w:val="0070C0"/>
+        </w:rPr>
+        <w:t>fruits.get("apples"); </w:t>
+      </w:r>
+    </w:p>
+    <w:p>
+      <w:pPr>
+        <w:pStyle w:val="ListParagraph"/>
+        <w:numPr>
+          <w:ilvl w:val="0"/>
+          <w:numId w:val="113"/>
+        </w:numPr>
+        <w:rPr>
+          <w:b/>
+          <w:bCs/>
+          <w:color w:val="0070C0"/>
+        </w:rPr>
+      </w:pPr>
+      <w:r>
+        <w:rPr>
+          <w:b/>
+          <w:bCs/>
+          <w:color w:val="00B050"/>
+        </w:rPr>
+        <w:t xml:space="preserve">size </w:t>
+      </w:r>
+      <w:r>
+        <w:rPr>
+          <w:b/>
+          <w:bCs/>
+          <w:color w:val="00B050"/>
+        </w:rPr>
+        <w:t>Property</w:t>
+      </w:r>
+      <w:r>
+        <w:t>:</w:t>
       </w:r>
       <w:r>
         <w:t xml:space="preserve"> </w:t>
       </w:r>
       <w:r>
-        <w:t>numbers = [1, 2, 3, 4, 5, 6];</w:t>
-      </w:r>
-    </w:p>
-    <w:p>
-      <w:pPr>
-        <w:spacing w:after="0"/>
-        <w:ind w:left="2160"/>
-      </w:pPr>
-      <w:r>
-        <w:t>const [one, two, ...rest] = numbers;</w:t>
-      </w:r>
-    </w:p>
-    <w:p>
-      <w:pPr>
-        <w:spacing w:after="0"/>
-        <w:ind w:left="720"/>
-      </w:pPr>
-    </w:p>
-    <w:p>
-      <w:pPr>
-        <w:rPr>
-          <w:b/>
-          <w:bCs/>
-          <w:color w:val="C00000"/>
-        </w:rPr>
-      </w:pPr>
-      <w:r>
-        <w:rPr>
-          <w:b/>
-          <w:bCs/>
-          <w:color w:val="C00000"/>
-        </w:rPr>
-        <w:t xml:space="preserve">Example: </w:t>
-      </w:r>
-    </w:p>
-    <w:p>
-      <w:pPr>
-        <w:spacing w:after="0"/>
-        <w:ind w:left="720"/>
-      </w:pPr>
-      <w:r>
-        <w:t>function myFun(a,  b, ...manyMoreArgs) {</w:t>
-      </w:r>
-    </w:p>
-    <w:p>
-      <w:pPr>
-        <w:spacing w:after="0"/>
-        <w:ind w:left="1440"/>
-      </w:pPr>
-      <w:r>
-        <w:t xml:space="preserve">  console.log("a", a);</w:t>
-      </w:r>
-    </w:p>
-    <w:p>
-      <w:pPr>
-        <w:spacing w:after="0"/>
-        <w:ind w:left="1440"/>
-      </w:pPr>
-      <w:r>
-        <w:t xml:space="preserve">  console.log("b", b);</w:t>
-      </w:r>
-    </w:p>
-    <w:p>
-      <w:pPr>
-        <w:spacing w:after="0"/>
-        <w:ind w:left="1440"/>
-      </w:pPr>
-      <w:r>
-        <w:t xml:space="preserve">  console.log("manyMoreArgs", manyMoreArgs);</w:t>
-      </w:r>
-    </w:p>
-    <w:p>
-      <w:pPr>
-        <w:spacing w:after="0"/>
-        <w:ind w:left="720"/>
-      </w:pPr>
-      <w:r>
-        <w:t>}</w:t>
-      </w:r>
-    </w:p>
-    <w:p>
-      <w:pPr>
-        <w:spacing w:after="0"/>
-        <w:ind w:left="720"/>
-      </w:pPr>
-    </w:p>
-    <w:p>
-      <w:pPr>
-        <w:spacing w:after="0"/>
-        <w:ind w:left="720"/>
-      </w:pPr>
-      <w:r>
-        <w:t>myFun</w:t>
-      </w:r>
-      <w:r>
+        <w:rPr>
+          <w:b/>
+          <w:bCs/>
+          <w:color w:val="0070C0"/>
+        </w:rPr>
+        <w:t>fruits.size;</w:t>
+      </w:r>
+    </w:p>
+    <w:p>
+      <w:pPr>
+        <w:pStyle w:val="ListParagraph"/>
+        <w:numPr>
+          <w:ilvl w:val="0"/>
+          <w:numId w:val="113"/>
+        </w:numPr>
+        <w:rPr>
+          <w:b/>
+          <w:bCs/>
+          <w:color w:val="0070C0"/>
+        </w:rPr>
+      </w:pPr>
+      <w:r>
+        <w:rPr>
+          <w:b/>
+          <w:bCs/>
+          <w:color w:val="00B050"/>
+        </w:rPr>
+        <w:t>delete (</w:t>
+      </w:r>
+      <w:r>
+        <w:rPr>
+          <w:b/>
+          <w:bCs/>
+          <w:color w:val="00B050"/>
+        </w:rPr>
+        <w:t xml:space="preserve">) </w:t>
+      </w:r>
+      <w:r>
+        <w:rPr>
+          <w:b/>
+          <w:bCs/>
+          <w:color w:val="00B050"/>
+        </w:rPr>
+        <w:t>Method:</w:t>
+      </w:r>
+      <w:r>
+        <w:rPr>
+          <w:b/>
+          <w:bCs/>
+          <w:color w:val="00B050"/>
+        </w:rPr>
         <w:t xml:space="preserve"> </w:t>
       </w:r>
       <w:r>
-        <w:t>("one", "two", "three", "four", "five", "six");</w:t>
-      </w:r>
-    </w:p>
-    <w:p>
-      <w:pPr>
-        <w:pStyle w:val="Heading1"/>
-      </w:pPr>
-      <w:r>
-        <w:t>Maps</w:t>
-      </w:r>
-    </w:p>
-    <w:p>
-      <w:pPr>
-        <w:pStyle w:val="ListParagraph"/>
-        <w:numPr>
-          <w:ilvl w:val="0"/>
-          <w:numId w:val="14"/>
-        </w:numPr>
-      </w:pPr>
-      <w:r>
-        <w:t>A Map holds key-value pairs where the keys can be any datatype.</w:t>
-      </w:r>
-    </w:p>
-    <w:p>
-      <w:pPr>
-        <w:pStyle w:val="ListParagraph"/>
-        <w:numPr>
-          <w:ilvl w:val="0"/>
-          <w:numId w:val="14"/>
-        </w:numPr>
-      </w:pPr>
-      <w:r>
-        <w:t>A Map remembers the original insertion order of the keys.</w:t>
-      </w:r>
-    </w:p>
-    <w:p>
-      <w:pPr>
-        <w:pStyle w:val="ListParagraph"/>
-        <w:numPr>
-          <w:ilvl w:val="0"/>
-          <w:numId w:val="14"/>
-        </w:numPr>
-      </w:pPr>
-      <w:r>
-        <w:t xml:space="preserve">Creating </w:t>
-      </w:r>
-      <w:r>
-        <w:t>a Map by passing an Array to the new Map() constructor:</w:t>
-      </w:r>
-    </w:p>
-    <w:p>
-      <w:pPr>
-        <w:spacing w:after="0"/>
-        <w:ind w:left="2160"/>
-      </w:pPr>
-      <w:r>
-        <w:t>const fruits = new Map</w:t>
-      </w:r>
-      <w:r>
-        <w:t xml:space="preserve"> </w:t>
-      </w:r>
-      <w:r>
-        <w:t>([</w:t>
-      </w:r>
-    </w:p>
-    <w:p>
-      <w:pPr>
-        <w:spacing w:after="0"/>
-        <w:ind w:left="4320"/>
-      </w:pPr>
-      <w:r>
-        <w:t>  ["apples", 500],</w:t>
-      </w:r>
-    </w:p>
-    <w:p>
-      <w:pPr>
-        <w:spacing w:after="0"/>
-        <w:ind w:left="4320"/>
-      </w:pPr>
-      <w:r>
-        <w:t>  ["bananas", 300],</w:t>
-      </w:r>
-    </w:p>
-    <w:p>
-      <w:pPr>
-        <w:spacing w:after="0"/>
-        <w:ind w:left="4320"/>
-      </w:pPr>
-      <w:r>
-        <w:t>  ["oranges", 200]</w:t>
-      </w:r>
-    </w:p>
-    <w:p>
-      <w:pPr>
-        <w:spacing w:after="0"/>
-        <w:ind w:left="3600"/>
-      </w:pPr>
-      <w:r>
-        <w:t>]);</w:t>
-      </w:r>
-    </w:p>
-    <w:p>
-      <w:pPr>
-        <w:spacing w:after="0"/>
-      </w:pPr>
-      <w:r>
-        <w:t>Method of Maps :</w:t>
+        <w:rPr>
+          <w:b/>
+          <w:bCs/>
+          <w:color w:val="0070C0"/>
+        </w:rPr>
+        <w:t>fruits.delete("apples");</w:t>
       </w:r>
     </w:p>
     <w:p>
@@ -17182,308 +17428,15 @@
         <w:rPr>
           <w:b/>
           <w:bCs/>
+          <w:color w:val="0070C0"/>
+        </w:rPr>
+      </w:pPr>
+      <w:r>
+        <w:rPr>
+          <w:b/>
+          <w:bCs/>
           <w:color w:val="00B050"/>
         </w:rPr>
-      </w:pPr>
-      <w:r>
-        <w:rPr>
-          <w:b/>
-          <w:bCs/>
-          <w:color w:val="00B050"/>
-        </w:rPr>
-        <w:t>set()</w:t>
-      </w:r>
-      <w:r>
-        <w:rPr>
-          <w:b/>
-          <w:bCs/>
-          <w:color w:val="00B050"/>
-        </w:rPr>
-        <w:t xml:space="preserve"> method: </w:t>
-      </w:r>
-      <w:r>
-        <w:t>Add</w:t>
-      </w:r>
-      <w:r>
-        <w:t xml:space="preserve">ing </w:t>
-      </w:r>
-      <w:r>
-        <w:t>elements to a Map with the set () method:</w:t>
-      </w:r>
-    </w:p>
-    <w:p>
-      <w:pPr>
-        <w:spacing w:after="0"/>
-        <w:ind w:left="1440"/>
-        <w:rPr>
-          <w:b/>
-          <w:bCs/>
-          <w:color w:val="0070C0"/>
-        </w:rPr>
-      </w:pPr>
-      <w:r>
-        <w:rPr>
-          <w:b/>
-          <w:bCs/>
-          <w:color w:val="0070C0"/>
-        </w:rPr>
-        <w:t>const fruits = new Map</w:t>
-      </w:r>
-      <w:r>
-        <w:rPr>
-          <w:b/>
-          <w:bCs/>
-          <w:color w:val="0070C0"/>
-        </w:rPr>
-        <w:t xml:space="preserve"> </w:t>
-      </w:r>
-      <w:r>
-        <w:rPr>
-          <w:b/>
-          <w:bCs/>
-          <w:color w:val="0070C0"/>
-        </w:rPr>
-        <w:t>();</w:t>
-      </w:r>
-    </w:p>
-    <w:p>
-      <w:pPr>
-        <w:spacing w:after="0"/>
-        <w:ind w:left="1440"/>
-        <w:rPr>
-          <w:b/>
-          <w:bCs/>
-          <w:color w:val="0070C0"/>
-        </w:rPr>
-      </w:pPr>
-      <w:r>
-        <w:rPr>
-          <w:b/>
-          <w:bCs/>
-          <w:color w:val="0070C0"/>
-        </w:rPr>
-        <w:t>fruits.set("apples", 500);</w:t>
-      </w:r>
-    </w:p>
-    <w:p>
-      <w:pPr>
-        <w:spacing w:after="0"/>
-        <w:ind w:left="1440"/>
-        <w:rPr>
-          <w:b/>
-          <w:bCs/>
-          <w:color w:val="0070C0"/>
-        </w:rPr>
-      </w:pPr>
-      <w:r>
-        <w:rPr>
-          <w:b/>
-          <w:bCs/>
-          <w:color w:val="0070C0"/>
-        </w:rPr>
-        <w:t>fruits.set("bananas", 300);</w:t>
-      </w:r>
-    </w:p>
-    <w:p>
-      <w:pPr>
-        <w:spacing w:after="0"/>
-        <w:ind w:left="1440"/>
-        <w:rPr>
-          <w:b/>
-          <w:bCs/>
-          <w:color w:val="0070C0"/>
-        </w:rPr>
-      </w:pPr>
-      <w:r>
-        <w:rPr>
-          <w:b/>
-          <w:bCs/>
-          <w:color w:val="0070C0"/>
-        </w:rPr>
-        <w:t>fruits.set("oranges", 200);</w:t>
-      </w:r>
-    </w:p>
-    <w:p>
-      <w:pPr>
-        <w:spacing w:after="0"/>
-        <w:ind w:left="1440"/>
-      </w:pPr>
-    </w:p>
-    <w:p>
-      <w:pPr>
-        <w:pStyle w:val="ListParagraph"/>
-        <w:numPr>
-          <w:ilvl w:val="0"/>
-          <w:numId w:val="113"/>
-        </w:numPr>
-      </w:pPr>
-      <w:r>
-        <w:rPr>
-          <w:b/>
-          <w:bCs/>
-          <w:color w:val="00B050"/>
-        </w:rPr>
-        <w:t>get() Method</w:t>
-      </w:r>
-      <w:r>
-        <w:rPr>
-          <w:b/>
-          <w:bCs/>
-          <w:color w:val="00B050"/>
-        </w:rPr>
-        <w:t>:</w:t>
-      </w:r>
-      <w:r>
-        <w:rPr>
-          <w:b/>
-          <w:bCs/>
-          <w:color w:val="00B050"/>
-        </w:rPr>
-        <w:t xml:space="preserve"> </w:t>
-      </w:r>
-      <w:r>
-        <w:t xml:space="preserve">this </w:t>
-      </w:r>
-      <w:r>
-        <w:t xml:space="preserve"> gets the value of a key in a Map:</w:t>
-      </w:r>
-    </w:p>
-    <w:p>
-      <w:pPr>
-        <w:ind w:left="2160"/>
-        <w:rPr>
-          <w:b/>
-          <w:bCs/>
-          <w:color w:val="0070C0"/>
-        </w:rPr>
-      </w:pPr>
-      <w:r>
-        <w:rPr>
-          <w:b/>
-          <w:bCs/>
-          <w:color w:val="0070C0"/>
-        </w:rPr>
-        <w:t>fruits.get("apples"); </w:t>
-      </w:r>
-    </w:p>
-    <w:p>
-      <w:pPr>
-        <w:pStyle w:val="ListParagraph"/>
-        <w:numPr>
-          <w:ilvl w:val="0"/>
-          <w:numId w:val="113"/>
-        </w:numPr>
-        <w:rPr>
-          <w:b/>
-          <w:bCs/>
-          <w:color w:val="0070C0"/>
-        </w:rPr>
-      </w:pPr>
-      <w:r>
-        <w:rPr>
-          <w:b/>
-          <w:bCs/>
-          <w:color w:val="00B050"/>
-        </w:rPr>
-        <w:t xml:space="preserve">size </w:t>
-      </w:r>
-      <w:r>
-        <w:rPr>
-          <w:b/>
-          <w:bCs/>
-          <w:color w:val="00B050"/>
-        </w:rPr>
-        <w:t>Property</w:t>
-      </w:r>
-      <w:r>
-        <w:t>:</w:t>
-      </w:r>
-      <w:r>
-        <w:t xml:space="preserve"> </w:t>
-      </w:r>
-      <w:r>
-        <w:rPr>
-          <w:b/>
-          <w:bCs/>
-          <w:color w:val="0070C0"/>
-        </w:rPr>
-        <w:t>fruits.size;</w:t>
-      </w:r>
-    </w:p>
-    <w:p>
-      <w:pPr>
-        <w:pStyle w:val="ListParagraph"/>
-        <w:numPr>
-          <w:ilvl w:val="0"/>
-          <w:numId w:val="113"/>
-        </w:numPr>
-        <w:rPr>
-          <w:b/>
-          <w:bCs/>
-          <w:color w:val="0070C0"/>
-        </w:rPr>
-      </w:pPr>
-      <w:r>
-        <w:rPr>
-          <w:b/>
-          <w:bCs/>
-          <w:color w:val="00B050"/>
-        </w:rPr>
-        <w:t>delete (</w:t>
-      </w:r>
-      <w:r>
-        <w:rPr>
-          <w:b/>
-          <w:bCs/>
-          <w:color w:val="00B050"/>
-        </w:rPr>
-        <w:t xml:space="preserve">) </w:t>
-      </w:r>
-      <w:r>
-        <w:rPr>
-          <w:b/>
-          <w:bCs/>
-          <w:color w:val="00B050"/>
-        </w:rPr>
-        <w:t>Method:</w:t>
-      </w:r>
-      <w:r>
-        <w:rPr>
-          <w:b/>
-          <w:bCs/>
-          <w:color w:val="00B050"/>
-        </w:rPr>
-        <w:t xml:space="preserve"> </w:t>
-      </w:r>
-      <w:r>
-        <w:rPr>
-          <w:b/>
-          <w:bCs/>
-          <w:color w:val="0070C0"/>
-        </w:rPr>
-        <w:t>fruits.delete("apples");</w:t>
-      </w:r>
-    </w:p>
-    <w:p>
-      <w:pPr>
-        <w:pStyle w:val="ListParagraph"/>
-        <w:numPr>
-          <w:ilvl w:val="0"/>
-          <w:numId w:val="113"/>
-        </w:numPr>
-        <w:rPr>
-          <w:b/>
-          <w:bCs/>
-          <w:color w:val="0070C0"/>
-        </w:rPr>
-      </w:pPr>
-      <w:r>
-        <w:rPr>
-          <w:b/>
-          <w:bCs/>
-          <w:color w:val="00B050"/>
-        </w:rPr>
-        <w:lastRenderedPageBreak/>
         <w:t>has() Method</w:t>
       </w:r>
       <w:r>
@@ -18161,7 +18114,6 @@
         <w:pStyle w:val="Heading1"/>
       </w:pPr>
       <w:r>
-        <w:lastRenderedPageBreak/>
         <w:t>Errors</w:t>
       </w:r>
     </w:p>
@@ -19101,7 +19053,6 @@
           <w:bCs/>
           <w:color w:val="0070C0"/>
         </w:rPr>
-        <w:lastRenderedPageBreak/>
         <w:t xml:space="preserve">{ </w:t>
       </w:r>
     </w:p>
@@ -19863,7 +19814,6 @@
         <w:spacing w:after="0"/>
       </w:pPr>
       <w:r>
-        <w:lastRenderedPageBreak/>
         <w:t>JavaScript only hoists declarations, not initializations.</w:t>
       </w:r>
     </w:p>
@@ -20588,7 +20538,6 @@
           <w:sz w:val="24"/>
           <w:szCs w:val="24"/>
         </w:rPr>
-        <w:lastRenderedPageBreak/>
         <w:t xml:space="preserve">Create a single object, using an </w:t>
       </w:r>
       <w:r>
@@ -22151,7 +22100,6 @@
           <w:bCs/>
           <w:color w:val="0070C0"/>
         </w:rPr>
-        <w:lastRenderedPageBreak/>
         <w:t>f</w:t>
       </w:r>
       <w:r>
@@ -23525,7 +23473,6 @@
         <w:pStyle w:val="Heading2"/>
       </w:pPr>
       <w:r>
-        <w:lastRenderedPageBreak/>
         <w:t>Accessing Object Methods</w:t>
       </w:r>
       <w:r>
@@ -24567,7 +24514,6 @@
         <w:rPr>
           <w:noProof/>
         </w:rPr>
-        <w:lastRenderedPageBreak/>
         <w:drawing>
           <wp:anchor distT="0" distB="0" distL="114300" distR="114300" simplePos="0" relativeHeight="251661312" behindDoc="0" locked="0" layoutInCell="1" allowOverlap="1" wp14:anchorId="50D9657B" wp14:editId="33344A76">
             <wp:simplePos x="0" y="0"/>
@@ -25044,7 +24990,6 @@
         <w:rPr>
           <w:color w:val="000000" w:themeColor="text1"/>
         </w:rPr>
-        <w:lastRenderedPageBreak/>
         <w:t>r</w:t>
       </w:r>
       <w:r>
@@ -25721,7 +25666,6 @@
         <w:ind w:left="2160"/>
       </w:pPr>
       <w:r>
-        <w:lastRenderedPageBreak/>
         <w:t>}</w:t>
       </w:r>
     </w:p>
@@ -26532,7 +26476,6 @@
         <w:spacing w:after="0"/>
       </w:pPr>
       <w:r>
-        <w:lastRenderedPageBreak/>
         <w:t>To return an object literal expression requires parentheses around expression:</w:t>
       </w:r>
     </w:p>
@@ -27051,7 +26994,6 @@
         <w:ind w:left="1440"/>
       </w:pPr>
       <w:r>
-        <w:lastRenderedPageBreak/>
         <w:t>}</w:t>
       </w:r>
       <w:r>
@@ -27599,7 +27541,6 @@
           <w:sz w:val="20"/>
           <w:szCs w:val="20"/>
         </w:rPr>
-        <w:lastRenderedPageBreak/>
         <w:t>}</w:t>
       </w:r>
       <w:r>
@@ -28847,7 +28788,6 @@
           <w:szCs w:val="20"/>
           <w:shd w:val="clear" w:color="auto" w:fill="FFFFFF"/>
         </w:rPr>
-        <w:lastRenderedPageBreak/>
         <w:t>  </w:t>
       </w:r>
       <w:r>
@@ -29175,19 +29115,53 @@
           <w:color w:val="FF0000"/>
         </w:rPr>
       </w:pPr>
-      <w:bookmarkStart w:id="1" w:name="heap-"/>
+      <w:bookmarkStart w:id="0" w:name="heap-"/>
+      <w:bookmarkEnd w:id="0"/>
+      <w:r>
+        <w:rPr>
+          <w:b/>
+          <w:color w:val="FF0000"/>
+        </w:rPr>
+        <w:t>Heap :</w:t>
+      </w:r>
+    </w:p>
+    <w:p>
+      <w:r>
+        <w:t>It is the place where all the objects and data are stored. This is similar to the heap storage we see on various other languages like C++, Java, etc. It contains the store of the data related to all the objects, arrays, etc. that we create in the code.</w:t>
+      </w:r>
+    </w:p>
+    <w:p>
+      <w:pPr>
+        <w:rPr>
+          <w:b/>
+          <w:color w:val="FF0000"/>
+        </w:rPr>
+      </w:pPr>
+      <w:bookmarkStart w:id="1" w:name="call-stack"/>
       <w:bookmarkEnd w:id="1"/>
       <w:r>
         <w:rPr>
           <w:b/>
           <w:color w:val="FF0000"/>
         </w:rPr>
-        <w:t>Heap :</w:t>
-      </w:r>
-    </w:p>
-    <w:p>
-      <w:r>
-        <w:t>It is the place where all the objects and data are stored. This is similar to the heap storage we see on various other languages like C++, Java, etc. It contains the store of the data related to all the objects, arrays, etc. that we create in the code.</w:t>
+        <w:t>Call Stack:</w:t>
+      </w:r>
+    </w:p>
+    <w:p>
+      <w:r>
+        <w:t xml:space="preserve">It is the place where the code is stacked before the execution. It has the properties of a basic </w:t>
+      </w:r>
+      <w:r>
+        <w:t>stack (first</w:t>
+      </w:r>
+      <w:r>
+        <w:t xml:space="preserve"> in last </w:t>
+      </w:r>
+      <w:r>
+        <w:t>out)</w:t>
+      </w:r>
+      <w:r>
+        <w:t>. Once a coding task is stacked into the call stack, it will be executed. There is an event loop that takes place and this is the one that makes the JavaScript interpreter smart. It is responsible for concurrent behavior.</w:t>
       </w:r>
     </w:p>
     <w:p>
@@ -29197,31 +29171,19 @@
           <w:color w:val="FF0000"/>
         </w:rPr>
       </w:pPr>
-      <w:bookmarkStart w:id="2" w:name="call-stack"/>
+      <w:bookmarkStart w:id="2" w:name="web-api"/>
       <w:bookmarkEnd w:id="2"/>
       <w:r>
         <w:rPr>
           <w:b/>
           <w:color w:val="FF0000"/>
         </w:rPr>
-        <w:t>Call Stack:</w:t>
-      </w:r>
-    </w:p>
-    <w:p>
-      <w:r>
-        <w:t xml:space="preserve">It is the place where the code is stacked before the execution. It has the properties of a basic </w:t>
-      </w:r>
-      <w:r>
-        <w:t>stack (first</w:t>
-      </w:r>
-      <w:r>
-        <w:t xml:space="preserve"> in last </w:t>
-      </w:r>
-      <w:r>
-        <w:t>out)</w:t>
-      </w:r>
-      <w:r>
-        <w:t>. Once a coding task is stacked into the call stack, it will be executed. There is an event loop that takes place and this is the one that makes the JavaScript interpreter smart. It is responsible for concurrent behavior.</w:t>
+        <w:t>Web API:</w:t>
+      </w:r>
+    </w:p>
+    <w:p>
+      <w:r>
+        <w:t>JavaScript has the access to different web API’s and it adds a lot of functionality. For example, JavaScript has the access to the DOM API, which gives access to the DOM tree to JavaScript. Using this, we can make changes to the HTML elements present on the browser. Also, you can think of the timer, which gives it access to the time-related functions, etc. Also, the geolocation API which gives it access to the location of the browser. Like this, JavaScript has the access to various other APIs.</w:t>
       </w:r>
     </w:p>
     <w:p>
@@ -29231,34 +29193,8 @@
           <w:color w:val="FF0000"/>
         </w:rPr>
       </w:pPr>
-      <w:bookmarkStart w:id="3" w:name="web-api"/>
+      <w:bookmarkStart w:id="3" w:name="callback-queue"/>
       <w:bookmarkEnd w:id="3"/>
-      <w:r>
-        <w:rPr>
-          <w:b/>
-          <w:color w:val="FF0000"/>
-        </w:rPr>
-        <w:t>Web API:</w:t>
-      </w:r>
-    </w:p>
-    <w:p>
-      <w:r>
-        <w:t xml:space="preserve">JavaScript has the access to different web API’s and it adds a lot of functionality. For example, JavaScript has the access to the DOM API, which gives access to the DOM tree to JavaScript. Using </w:t>
-      </w:r>
-      <w:r>
-        <w:lastRenderedPageBreak/>
-        <w:t>this, we can make changes to the HTML elements present on the browser. Also, you can think of the timer, which gives it access to the time-related functions, etc. Also, the geolocation API which gives it access to the location of the browser. Like this, JavaScript has the access to various other APIs.</w:t>
-      </w:r>
-    </w:p>
-    <w:p>
-      <w:pPr>
-        <w:rPr>
-          <w:b/>
-          <w:color w:val="FF0000"/>
-        </w:rPr>
-      </w:pPr>
-      <w:bookmarkStart w:id="4" w:name="callback-queue"/>
-      <w:bookmarkEnd w:id="4"/>
       <w:r>
         <w:rPr>
           <w:b/>
@@ -30333,7 +30269,6 @@
         </w:numPr>
       </w:pPr>
       <w:r>
-        <w:lastRenderedPageBreak/>
         <w:t xml:space="preserve">The function passed to new Promise is called the </w:t>
       </w:r>
       <w:r>
@@ -30530,7 +30465,7 @@
               </wp:anchor>
             </w:drawing>
           </mc:Choice>
-          <mc:Fallback xmlns:w16sdtdh="http://schemas.microsoft.com/office/word/2020/wordml/sdtdatahash" xmlns:w16="http://schemas.microsoft.com/office/word/2018/wordml" xmlns:w16cid="http://schemas.microsoft.com/office/word/2016/wordml/cid" xmlns:w16cex="http://schemas.microsoft.com/office/word/2018/wordml/cex" xmlns:oel="http://schemas.microsoft.com/office/2019/extlst" xmlns:am3d="http://schemas.microsoft.com/office/drawing/2017/model3d" xmlns:aink="http://schemas.microsoft.com/office/drawing/2016/ink" xmlns:cx8="http://schemas.microsoft.com/office/drawing/2016/5/14/chartex" xmlns:cx7="http://schemas.microsoft.com/office/drawing/2016/5/13/chartex" xmlns:cx6="http://schemas.microsoft.com/office/drawing/2016/5/12/chartex" xmlns:cx5="http://schemas.microsoft.com/office/drawing/2016/5/11/chartex" xmlns:cx4="http://schemas.microsoft.com/office/drawing/2016/5/10/chartex" xmlns:cx3="http://schemas.microsoft.com/office/drawing/2016/5/9/chartex" xmlns:cx2="http://schemas.microsoft.com/office/drawing/2015/10/21/chartex">
+          <mc:Fallback>
             <w:pict>
               <v:group w14:anchorId="585A3640" id="Group 3" o:spid="_x0000_s1026" style="position:absolute;margin-left:77.35pt;margin-top:0;width:277.2pt;height:239.4pt;z-index:251659264;mso-width-relative:margin;mso-height-relative:margin" coordsize="38779,35394" o:gfxdata="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">
                 <v:shapetype id="_x0000_t75" coordsize="21600,21600" o:spt="75" o:preferrelative="t" path="m@4@5l@4@11@9@11@9@5xe" filled="f" stroked="f">
@@ -30849,7 +30784,6 @@
         <w:rPr>
           <w:noProof/>
         </w:rPr>
-        <w:lastRenderedPageBreak/>
         <w:drawing>
           <wp:anchor distT="0" distB="0" distL="114300" distR="114300" simplePos="0" relativeHeight="251660288" behindDoc="0" locked="0" layoutInCell="1" allowOverlap="1" wp14:anchorId="77E1E7FF" wp14:editId="0A0EFC02">
             <wp:simplePos x="0" y="0"/>
@@ -31223,7 +31157,6 @@
         <w:rPr>
           <w:rStyle w:val="Strong"/>
         </w:rPr>
-        <w:lastRenderedPageBreak/>
         <w:t>Promise Consumers:</w:t>
       </w:r>
     </w:p>
@@ -31638,7 +31571,7 @@
           <w:color w:val="FF0000"/>
         </w:rPr>
       </w:pPr>
-      <w:bookmarkStart w:id="5" w:name="cleanup-finally"/>
+      <w:bookmarkStart w:id="4" w:name="cleanup-finally"/>
       <w:r>
         <w:rPr>
           <w:b/>
@@ -31647,7 +31580,7 @@
         </w:rPr>
         <w:t>Finally</w:t>
       </w:r>
-      <w:bookmarkEnd w:id="5"/>
+      <w:bookmarkEnd w:id="4"/>
       <w:r>
         <w:rPr>
           <w:b/>
@@ -31702,7 +31635,6 @@
         </w:numPr>
       </w:pPr>
       <w:r>
-        <w:lastRenderedPageBreak/>
         <w:t xml:space="preserve">A finally handler has no arguments. In finally we don’t know whether the promise is successful or not. </w:t>
       </w:r>
     </w:p>
@@ -32100,7 +32032,6 @@
         </w:numPr>
       </w:pPr>
       <w:r>
-        <w:lastRenderedPageBreak/>
         <w:t>await makes a function wait for a Promise</w:t>
       </w:r>
     </w:p>
@@ -32538,7 +32469,6 @@
         <w:ind w:left="1440"/>
       </w:pPr>
       <w:r>
-        <w:lastRenderedPageBreak/>
         <w:t xml:space="preserve">let text = '{ </w:t>
       </w:r>
       <w:r>
@@ -32979,7 +32909,6 @@
         <w:ind w:left="2160"/>
       </w:pPr>
       <w:r>
-        <w:lastRenderedPageBreak/>
         <w:t>  }</w:t>
       </w:r>
     </w:p>
@@ -34710,7 +34639,6 @@
           <w:b/>
           <w:color w:val="FF0000"/>
         </w:rPr>
-        <w:lastRenderedPageBreak/>
         <w:t>key</w:t>
       </w:r>
       <w:r>
@@ -35344,7 +35272,6 @@
         <w:ind w:left="720"/>
       </w:pPr>
       <w:r>
-        <w:lastRenderedPageBreak/>
         <w:t>async function funcName(url){</w:t>
       </w:r>
     </w:p>
@@ -36807,7 +36734,6 @@
           <w:bCs/>
           <w:color w:val="0070C0"/>
         </w:rPr>
-        <w:lastRenderedPageBreak/>
         <w:tab/>
       </w:r>
       <w:r>
@@ -37780,7 +37706,6 @@
           <w:bCs/>
           <w:color w:val="00B050"/>
         </w:rPr>
-        <w:lastRenderedPageBreak/>
         <w:t>className:</w:t>
       </w:r>
       <w:r>
@@ -38468,7 +38393,6 @@
     </w:p>
     <w:p>
       <w:r>
-        <w:lastRenderedPageBreak/>
         <w:t xml:space="preserve">with this we can add a event handler to an element. </w:t>
       </w:r>
     </w:p>
@@ -39086,7 +39010,7 @@
 </file>
 
 <file path=word/endnotes.xml><?xml version="1.0" encoding="utf-8"?>
-<w:endnotes xmlns:wpc="http://schemas.microsoft.com/office/word/2010/wordprocessingCanvas" xmlns:cx="http://schemas.microsoft.com/office/drawing/2014/chartex" xmlns:cx1="http://schemas.microsoft.com/office/drawing/2015/9/8/chartex" xmlns:mc="http://schemas.openxmlformats.org/markup-compatibility/2006" xmlns:o="urn:schemas-microsoft-com:office:office" xmlns:r="http://schemas.openxmlformats.org/officeDocument/2006/relationships" xmlns:m="http://schemas.openxmlformats.org/officeDocument/2006/math" xmlns:v="urn:schemas-microsoft-com:vml" xmlns:wp14="http://schemas.microsoft.com/office/word/2010/wordprocessingDrawing" xmlns:wp="http://schemas.openxmlformats.org/drawingml/2006/wordprocessingDrawing" xmlns:w10="urn:schemas-microsoft-com:office:word" xmlns:w="http://schemas.openxmlformats.org/wordprocessingml/2006/main" xmlns:w14="http://schemas.microsoft.com/office/word/2010/wordml" xmlns:w15="http://schemas.microsoft.com/office/word/2012/wordml" xmlns:w16se="http://schemas.microsoft.com/office/word/2015/wordml/symex" xmlns:wpg="http://schemas.microsoft.com/office/word/2010/wordprocessingGroup" xmlns:wpi="http://schemas.microsoft.com/office/word/2010/wordprocessingInk" xmlns:wne="http://schemas.microsoft.com/office/word/2006/wordml" xmlns:wps="http://schemas.microsoft.com/office/word/2010/wordprocessingShape" mc:Ignorable="w14 w15 w16se wp14">
+<w:endnotes xmlns:wpc="http://schemas.microsoft.com/office/word/2010/wordprocessingCanvas" xmlns:cx="http://schemas.microsoft.com/office/drawing/2014/chartex" xmlns:cx1="http://schemas.microsoft.com/office/drawing/2015/9/8/chartex" xmlns:cx2="http://schemas.microsoft.com/office/drawing/2015/10/21/chartex" xmlns:cx3="http://schemas.microsoft.com/office/drawing/2016/5/9/chartex" xmlns:cx4="http://schemas.microsoft.com/office/drawing/2016/5/10/chartex" xmlns:cx5="http://schemas.microsoft.com/office/drawing/2016/5/11/chartex" xmlns:cx6="http://schemas.microsoft.com/office/drawing/2016/5/12/chartex" xmlns:cx7="http://schemas.microsoft.com/office/drawing/2016/5/13/chartex" xmlns:cx8="http://schemas.microsoft.com/office/drawing/2016/5/14/chartex" xmlns:mc="http://schemas.openxmlformats.org/markup-compatibility/2006" xmlns:aink="http://schemas.microsoft.com/office/drawing/2016/ink" xmlns:am3d="http://schemas.microsoft.com/office/drawing/2017/model3d" xmlns:o="urn:schemas-microsoft-com:office:office" xmlns:oel="http://schemas.microsoft.com/office/2019/extlst" xmlns:r="http://schemas.openxmlformats.org/officeDocument/2006/relationships" xmlns:m="http://schemas.openxmlformats.org/officeDocument/2006/math" xmlns:v="urn:schemas-microsoft-com:vml" xmlns:wp14="http://schemas.microsoft.com/office/word/2010/wordprocessingDrawing" xmlns:wp="http://schemas.openxmlformats.org/drawingml/2006/wordprocessingDrawing" xmlns:w10="urn:schemas-microsoft-com:office:word" xmlns:w="http://schemas.openxmlformats.org/wordprocessingml/2006/main" xmlns:w14="http://schemas.microsoft.com/office/word/2010/wordml" xmlns:w15="http://schemas.microsoft.com/office/word/2012/wordml" xmlns:w16cex="http://schemas.microsoft.com/office/word/2018/wordml/cex" xmlns:w16cid="http://schemas.microsoft.com/office/word/2016/wordml/cid" xmlns:w16="http://schemas.microsoft.com/office/word/2018/wordml" xmlns:w16sdtdh="http://schemas.microsoft.com/office/word/2020/wordml/sdtdatahash" xmlns:w16se="http://schemas.microsoft.com/office/word/2015/wordml/symex" xmlns:wpg="http://schemas.microsoft.com/office/word/2010/wordprocessingGroup" xmlns:wpi="http://schemas.microsoft.com/office/word/2010/wordprocessingInk" xmlns:wne="http://schemas.microsoft.com/office/word/2006/wordml" xmlns:wps="http://schemas.microsoft.com/office/word/2010/wordprocessingShape" mc:Ignorable="w14 w15 w16se w16cid w16 w16cex w16sdtdh wp14">
   <w:endnote w:type="separator" w:id="-1">
     <w:p>
       <w:pPr>
@@ -39111,7 +39035,7 @@
 </file>
 
 <file path=word/footnotes.xml><?xml version="1.0" encoding="utf-8"?>
-<w:footnotes xmlns:wpc="http://schemas.microsoft.com/office/word/2010/wordprocessingCanvas" xmlns:cx="http://schemas.microsoft.com/office/drawing/2014/chartex" xmlns:cx1="http://schemas.microsoft.com/office/drawing/2015/9/8/chartex" xmlns:mc="http://schemas.openxmlformats.org/markup-compatibility/2006" xmlns:o="urn:schemas-microsoft-com:office:office" xmlns:r="http://schemas.openxmlformats.org/officeDocument/2006/relationships" xmlns:m="http://schemas.openxmlformats.org/officeDocument/2006/math" xmlns:v="urn:schemas-microsoft-com:vml" xmlns:wp14="http://schemas.microsoft.com/office/word/2010/wordprocessingDrawing" xmlns:wp="http://schemas.openxmlformats.org/drawingml/2006/wordprocessingDrawing" xmlns:w10="urn:schemas-microsoft-com:office:word" xmlns:w="http://schemas.openxmlformats.org/wordprocessingml/2006/main" xmlns:w14="http://schemas.microsoft.com/office/word/2010/wordml" xmlns:w15="http://schemas.microsoft.com/office/word/2012/wordml" xmlns:w16se="http://schemas.microsoft.com/office/word/2015/wordml/symex" xmlns:wpg="http://schemas.microsoft.com/office/word/2010/wordprocessingGroup" xmlns:wpi="http://schemas.microsoft.com/office/word/2010/wordprocessingInk" xmlns:wne="http://schemas.microsoft.com/office/word/2006/wordml" xmlns:wps="http://schemas.microsoft.com/office/word/2010/wordprocessingShape" mc:Ignorable="w14 w15 w16se wp14">
+<w:footnotes xmlns:wpc="http://schemas.microsoft.com/office/word/2010/wordprocessingCanvas" xmlns:cx="http://schemas.microsoft.com/office/drawing/2014/chartex" xmlns:cx1="http://schemas.microsoft.com/office/drawing/2015/9/8/chartex" xmlns:cx2="http://schemas.microsoft.com/office/drawing/2015/10/21/chartex" xmlns:cx3="http://schemas.microsoft.com/office/drawing/2016/5/9/chartex" xmlns:cx4="http://schemas.microsoft.com/office/drawing/2016/5/10/chartex" xmlns:cx5="http://schemas.microsoft.com/office/drawing/2016/5/11/chartex" xmlns:cx6="http://schemas.microsoft.com/office/drawing/2016/5/12/chartex" xmlns:cx7="http://schemas.microsoft.com/office/drawing/2016/5/13/chartex" xmlns:cx8="http://schemas.microsoft.com/office/drawing/2016/5/14/chartex" xmlns:mc="http://schemas.openxmlformats.org/markup-compatibility/2006" xmlns:aink="http://schemas.microsoft.com/office/drawing/2016/ink" xmlns:am3d="http://schemas.microsoft.com/office/drawing/2017/model3d" xmlns:o="urn:schemas-microsoft-com:office:office" xmlns:oel="http://schemas.microsoft.com/office/2019/extlst" xmlns:r="http://schemas.openxmlformats.org/officeDocument/2006/relationships" xmlns:m="http://schemas.openxmlformats.org/officeDocument/2006/math" xmlns:v="urn:schemas-microsoft-com:vml" xmlns:wp14="http://schemas.microsoft.com/office/word/2010/wordprocessingDrawing" xmlns:wp="http://schemas.openxmlformats.org/drawingml/2006/wordprocessingDrawing" xmlns:w10="urn:schemas-microsoft-com:office:word" xmlns:w="http://schemas.openxmlformats.org/wordprocessingml/2006/main" xmlns:w14="http://schemas.microsoft.com/office/word/2010/wordml" xmlns:w15="http://schemas.microsoft.com/office/word/2012/wordml" xmlns:w16cex="http://schemas.microsoft.com/office/word/2018/wordml/cex" xmlns:w16cid="http://schemas.microsoft.com/office/word/2016/wordml/cid" xmlns:w16="http://schemas.microsoft.com/office/word/2018/wordml" xmlns:w16sdtdh="http://schemas.microsoft.com/office/word/2020/wordml/sdtdatahash" xmlns:w16se="http://schemas.microsoft.com/office/word/2015/wordml/symex" xmlns:wpg="http://schemas.microsoft.com/office/word/2010/wordprocessingGroup" xmlns:wpi="http://schemas.microsoft.com/office/word/2010/wordprocessingInk" xmlns:wne="http://schemas.microsoft.com/office/word/2006/wordml" xmlns:wps="http://schemas.microsoft.com/office/word/2010/wordprocessingShape" mc:Ignorable="w14 w15 w16se w16cid w16 w16cex w16sdtdh wp14">
   <w:footnote w:type="separator" w:id="-1">
     <w:p>
       <w:pPr>
@@ -39136,7 +39060,7 @@
 </file>
 
 <file path=word/numbering.xml><?xml version="1.0" encoding="utf-8"?>
-<w:numbering xmlns:wpc="http://schemas.microsoft.com/office/word/2010/wordprocessingCanvas" xmlns:cx="http://schemas.microsoft.com/office/drawing/2014/chartex" xmlns:cx1="http://schemas.microsoft.com/office/drawing/2015/9/8/chartex" xmlns:mc="http://schemas.openxmlformats.org/markup-compatibility/2006" xmlns:o="urn:schemas-microsoft-com:office:office" xmlns:r="http://schemas.openxmlformats.org/officeDocument/2006/relationships" xmlns:m="http://schemas.openxmlformats.org/officeDocument/2006/math" xmlns:v="urn:schemas-microsoft-com:vml" xmlns:wp14="http://schemas.microsoft.com/office/word/2010/wordprocessingDrawing" xmlns:wp="http://schemas.openxmlformats.org/drawingml/2006/wordprocessingDrawing" xmlns:w10="urn:schemas-microsoft-com:office:word" xmlns:w="http://schemas.openxmlformats.org/wordprocessingml/2006/main" xmlns:w14="http://schemas.microsoft.com/office/word/2010/wordml" xmlns:w15="http://schemas.microsoft.com/office/word/2012/wordml" xmlns:w16se="http://schemas.microsoft.com/office/word/2015/wordml/symex" xmlns:wpg="http://schemas.microsoft.com/office/word/2010/wordprocessingGroup" xmlns:wpi="http://schemas.microsoft.com/office/word/2010/wordprocessingInk" xmlns:wne="http://schemas.microsoft.com/office/word/2006/wordml" xmlns:wps="http://schemas.microsoft.com/office/word/2010/wordprocessingShape" mc:Ignorable="w14 w15 w16se wp14">
+<w:numbering xmlns:wpc="http://schemas.microsoft.com/office/word/2010/wordprocessingCanvas" xmlns:cx="http://schemas.microsoft.com/office/drawing/2014/chartex" xmlns:cx1="http://schemas.microsoft.com/office/drawing/2015/9/8/chartex" xmlns:cx2="http://schemas.microsoft.com/office/drawing/2015/10/21/chartex" xmlns:cx3="http://schemas.microsoft.com/office/drawing/2016/5/9/chartex" xmlns:cx4="http://schemas.microsoft.com/office/drawing/2016/5/10/chartex" xmlns:cx5="http://schemas.microsoft.com/office/drawing/2016/5/11/chartex" xmlns:cx6="http://schemas.microsoft.com/office/drawing/2016/5/12/chartex" xmlns:cx7="http://schemas.microsoft.com/office/drawing/2016/5/13/chartex" xmlns:cx8="http://schemas.microsoft.com/office/drawing/2016/5/14/chartex" xmlns:mc="http://schemas.openxmlformats.org/markup-compatibility/2006" xmlns:aink="http://schemas.microsoft.com/office/drawing/2016/ink" xmlns:am3d="http://schemas.microsoft.com/office/drawing/2017/model3d" xmlns:o="urn:schemas-microsoft-com:office:office" xmlns:oel="http://schemas.microsoft.com/office/2019/extlst" xmlns:r="http://schemas.openxmlformats.org/officeDocument/2006/relationships" xmlns:m="http://schemas.openxmlformats.org/officeDocument/2006/math" xmlns:v="urn:schemas-microsoft-com:vml" xmlns:wp14="http://schemas.microsoft.com/office/word/2010/wordprocessingDrawing" xmlns:wp="http://schemas.openxmlformats.org/drawingml/2006/wordprocessingDrawing" xmlns:w10="urn:schemas-microsoft-com:office:word" xmlns:w="http://schemas.openxmlformats.org/wordprocessingml/2006/main" xmlns:w14="http://schemas.microsoft.com/office/word/2010/wordml" xmlns:w15="http://schemas.microsoft.com/office/word/2012/wordml" xmlns:w16cex="http://schemas.microsoft.com/office/word/2018/wordml/cex" xmlns:w16cid="http://schemas.microsoft.com/office/word/2016/wordml/cid" xmlns:w16="http://schemas.microsoft.com/office/word/2018/wordml" xmlns:w16sdtdh="http://schemas.microsoft.com/office/word/2020/wordml/sdtdatahash" xmlns:w16se="http://schemas.microsoft.com/office/word/2015/wordml/symex" xmlns:wpg="http://schemas.microsoft.com/office/word/2010/wordprocessingGroup" xmlns:wpi="http://schemas.microsoft.com/office/word/2010/wordprocessingInk" xmlns:wne="http://schemas.microsoft.com/office/word/2006/wordml" xmlns:wps="http://schemas.microsoft.com/office/word/2010/wordprocessingShape" mc:Ignorable="w14 w15 w16se w16cid w16 w16cex w16sdtdh wp14">
   <w:abstractNum w:abstractNumId="0" w15:restartNumberingAfterBreak="0">
     <w:nsid w:val="0021137A"/>
     <w:multiLevelType w:val="hybridMultilevel"/>
@@ -42579,7 +42503,7 @@
   <w:abstractNum w:abstractNumId="37" w15:restartNumberingAfterBreak="0">
     <w:nsid w:val="1A392E87"/>
     <w:multiLevelType w:val="hybridMultilevel"/>
-    <w:tmpl w:val="7D1C0270"/>
+    <w:tmpl w:val="30767354"/>
     <w:lvl w:ilvl="0" w:tplc="0409000F">
       <w:start w:val="1"/>
       <w:numFmt w:val="decimal"/>
@@ -52196,7 +52120,7 @@
   <w:abstractNum w:abstractNumId="142" w15:restartNumberingAfterBreak="0">
     <w:nsid w:val="7C407AF2"/>
     <w:multiLevelType w:val="hybridMultilevel"/>
-    <w:tmpl w:val="D242B17A"/>
+    <w:tmpl w:val="8B7EF8FC"/>
     <w:lvl w:ilvl="0" w:tplc="0409000F">
       <w:start w:val="1"/>
       <w:numFmt w:val="decimal"/>
@@ -52546,442 +52470,442 @@
       </w:pPr>
     </w:lvl>
   </w:abstractNum>
-  <w:num w:numId="1">
+  <w:num w:numId="1" w16cid:durableId="1874615510">
     <w:abstractNumId w:val="140"/>
   </w:num>
-  <w:num w:numId="2">
+  <w:num w:numId="2" w16cid:durableId="1913276175">
     <w:abstractNumId w:val="115"/>
   </w:num>
-  <w:num w:numId="3">
+  <w:num w:numId="3" w16cid:durableId="813376892">
     <w:abstractNumId w:val="39"/>
   </w:num>
-  <w:num w:numId="4">
+  <w:num w:numId="4" w16cid:durableId="1653749940">
     <w:abstractNumId w:val="50"/>
   </w:num>
-  <w:num w:numId="5">
+  <w:num w:numId="5" w16cid:durableId="1298335704">
     <w:abstractNumId w:val="74"/>
   </w:num>
-  <w:num w:numId="6">
+  <w:num w:numId="6" w16cid:durableId="1063677316">
     <w:abstractNumId w:val="61"/>
   </w:num>
-  <w:num w:numId="7">
+  <w:num w:numId="7" w16cid:durableId="2075547075">
     <w:abstractNumId w:val="20"/>
   </w:num>
-  <w:num w:numId="8">
+  <w:num w:numId="8" w16cid:durableId="578759448">
     <w:abstractNumId w:val="106"/>
   </w:num>
-  <w:num w:numId="9">
+  <w:num w:numId="9" w16cid:durableId="8875416">
     <w:abstractNumId w:val="25"/>
   </w:num>
-  <w:num w:numId="10">
+  <w:num w:numId="10" w16cid:durableId="1540900897">
     <w:abstractNumId w:val="19"/>
   </w:num>
-  <w:num w:numId="11">
+  <w:num w:numId="11" w16cid:durableId="1426267306">
     <w:abstractNumId w:val="87"/>
   </w:num>
-  <w:num w:numId="12">
+  <w:num w:numId="12" w16cid:durableId="794564025">
     <w:abstractNumId w:val="85"/>
   </w:num>
-  <w:num w:numId="13">
+  <w:num w:numId="13" w16cid:durableId="503545807">
     <w:abstractNumId w:val="60"/>
   </w:num>
-  <w:num w:numId="14">
+  <w:num w:numId="14" w16cid:durableId="660349736">
     <w:abstractNumId w:val="17"/>
   </w:num>
-  <w:num w:numId="15">
+  <w:num w:numId="15" w16cid:durableId="1017846552">
     <w:abstractNumId w:val="119"/>
   </w:num>
-  <w:num w:numId="16">
+  <w:num w:numId="16" w16cid:durableId="1016730576">
     <w:abstractNumId w:val="89"/>
   </w:num>
-  <w:num w:numId="17">
+  <w:num w:numId="17" w16cid:durableId="564680253">
     <w:abstractNumId w:val="100"/>
   </w:num>
-  <w:num w:numId="18">
+  <w:num w:numId="18" w16cid:durableId="1026443336">
     <w:abstractNumId w:val="84"/>
   </w:num>
-  <w:num w:numId="19">
+  <w:num w:numId="19" w16cid:durableId="246110590">
     <w:abstractNumId w:val="37"/>
   </w:num>
-  <w:num w:numId="20">
+  <w:num w:numId="20" w16cid:durableId="1372344735">
     <w:abstractNumId w:val="26"/>
   </w:num>
-  <w:num w:numId="21">
+  <w:num w:numId="21" w16cid:durableId="900169677">
     <w:abstractNumId w:val="55"/>
   </w:num>
-  <w:num w:numId="22">
+  <w:num w:numId="22" w16cid:durableId="744109434">
     <w:abstractNumId w:val="104"/>
   </w:num>
-  <w:num w:numId="23">
+  <w:num w:numId="23" w16cid:durableId="38357632">
     <w:abstractNumId w:val="144"/>
   </w:num>
-  <w:num w:numId="24">
+  <w:num w:numId="24" w16cid:durableId="1751659195">
     <w:abstractNumId w:val="129"/>
   </w:num>
-  <w:num w:numId="25">
+  <w:num w:numId="25" w16cid:durableId="1778911935">
     <w:abstractNumId w:val="45"/>
   </w:num>
-  <w:num w:numId="26">
+  <w:num w:numId="26" w16cid:durableId="711341715">
     <w:abstractNumId w:val="4"/>
   </w:num>
-  <w:num w:numId="27">
+  <w:num w:numId="27" w16cid:durableId="1601179689">
     <w:abstractNumId w:val="123"/>
   </w:num>
-  <w:num w:numId="28">
+  <w:num w:numId="28" w16cid:durableId="1445542523">
     <w:abstractNumId w:val="18"/>
   </w:num>
-  <w:num w:numId="29">
+  <w:num w:numId="29" w16cid:durableId="1026519731">
     <w:abstractNumId w:val="141"/>
   </w:num>
-  <w:num w:numId="30">
+  <w:num w:numId="30" w16cid:durableId="109280158">
     <w:abstractNumId w:val="110"/>
   </w:num>
-  <w:num w:numId="31">
+  <w:num w:numId="31" w16cid:durableId="1969629180">
     <w:abstractNumId w:val="138"/>
   </w:num>
-  <w:num w:numId="32">
+  <w:num w:numId="32" w16cid:durableId="2108888798">
     <w:abstractNumId w:val="145"/>
   </w:num>
-  <w:num w:numId="33">
+  <w:num w:numId="33" w16cid:durableId="1292328150">
     <w:abstractNumId w:val="120"/>
   </w:num>
-  <w:num w:numId="34">
+  <w:num w:numId="34" w16cid:durableId="340550197">
     <w:abstractNumId w:val="30"/>
   </w:num>
-  <w:num w:numId="35">
+  <w:num w:numId="35" w16cid:durableId="798651352">
     <w:abstractNumId w:val="139"/>
   </w:num>
-  <w:num w:numId="36">
+  <w:num w:numId="36" w16cid:durableId="1617325593">
     <w:abstractNumId w:val="7"/>
   </w:num>
-  <w:num w:numId="37">
+  <w:num w:numId="37" w16cid:durableId="1796022495">
     <w:abstractNumId w:val="125"/>
   </w:num>
-  <w:num w:numId="38">
+  <w:num w:numId="38" w16cid:durableId="1920602299">
     <w:abstractNumId w:val="42"/>
   </w:num>
-  <w:num w:numId="39">
+  <w:num w:numId="39" w16cid:durableId="1634208911">
     <w:abstractNumId w:val="21"/>
   </w:num>
-  <w:num w:numId="40">
+  <w:num w:numId="40" w16cid:durableId="745033191">
     <w:abstractNumId w:val="8"/>
   </w:num>
-  <w:num w:numId="41">
+  <w:num w:numId="41" w16cid:durableId="2109504524">
     <w:abstractNumId w:val="3"/>
   </w:num>
-  <w:num w:numId="42">
+  <w:num w:numId="42" w16cid:durableId="949355756">
     <w:abstractNumId w:val="12"/>
   </w:num>
-  <w:num w:numId="43">
+  <w:num w:numId="43" w16cid:durableId="1583293128">
     <w:abstractNumId w:val="131"/>
   </w:num>
-  <w:num w:numId="44">
+  <w:num w:numId="44" w16cid:durableId="1463579461">
     <w:abstractNumId w:val="11"/>
   </w:num>
-  <w:num w:numId="45">
+  <w:num w:numId="45" w16cid:durableId="2082171586">
     <w:abstractNumId w:val="67"/>
   </w:num>
-  <w:num w:numId="46">
+  <w:num w:numId="46" w16cid:durableId="1583879155">
     <w:abstractNumId w:val="38"/>
   </w:num>
-  <w:num w:numId="47">
+  <w:num w:numId="47" w16cid:durableId="2130777392">
     <w:abstractNumId w:val="99"/>
   </w:num>
-  <w:num w:numId="48">
+  <w:num w:numId="48" w16cid:durableId="361784334">
     <w:abstractNumId w:val="14"/>
   </w:num>
-  <w:num w:numId="49">
+  <w:num w:numId="49" w16cid:durableId="2105492984">
     <w:abstractNumId w:val="1"/>
   </w:num>
-  <w:num w:numId="50">
+  <w:num w:numId="50" w16cid:durableId="591552644">
     <w:abstractNumId w:val="88"/>
   </w:num>
-  <w:num w:numId="51">
+  <w:num w:numId="51" w16cid:durableId="1248728381">
     <w:abstractNumId w:val="91"/>
   </w:num>
-  <w:num w:numId="52">
+  <w:num w:numId="52" w16cid:durableId="1205367773">
     <w:abstractNumId w:val="49"/>
   </w:num>
-  <w:num w:numId="53">
+  <w:num w:numId="53" w16cid:durableId="1799883011">
     <w:abstractNumId w:val="95"/>
   </w:num>
-  <w:num w:numId="54">
+  <w:num w:numId="54" w16cid:durableId="433138294">
     <w:abstractNumId w:val="143"/>
   </w:num>
-  <w:num w:numId="55">
+  <w:num w:numId="55" w16cid:durableId="1011223000">
     <w:abstractNumId w:val="105"/>
   </w:num>
-  <w:num w:numId="56">
+  <w:num w:numId="56" w16cid:durableId="1702323281">
     <w:abstractNumId w:val="24"/>
   </w:num>
-  <w:num w:numId="57">
+  <w:num w:numId="57" w16cid:durableId="786051178">
     <w:abstractNumId w:val="107"/>
   </w:num>
-  <w:num w:numId="58">
+  <w:num w:numId="58" w16cid:durableId="1824083598">
     <w:abstractNumId w:val="58"/>
   </w:num>
-  <w:num w:numId="59">
+  <w:num w:numId="59" w16cid:durableId="1501655149">
     <w:abstractNumId w:val="114"/>
   </w:num>
-  <w:num w:numId="60">
+  <w:num w:numId="60" w16cid:durableId="1855537351">
     <w:abstractNumId w:val="29"/>
   </w:num>
-  <w:num w:numId="61">
+  <w:num w:numId="61" w16cid:durableId="4330220">
     <w:abstractNumId w:val="5"/>
   </w:num>
-  <w:num w:numId="62">
+  <w:num w:numId="62" w16cid:durableId="761219260">
     <w:abstractNumId w:val="57"/>
   </w:num>
-  <w:num w:numId="63">
+  <w:num w:numId="63" w16cid:durableId="1514413273">
     <w:abstractNumId w:val="118"/>
   </w:num>
-  <w:num w:numId="64">
+  <w:num w:numId="64" w16cid:durableId="986082245">
     <w:abstractNumId w:val="10"/>
   </w:num>
-  <w:num w:numId="65">
+  <w:num w:numId="65" w16cid:durableId="114101522">
     <w:abstractNumId w:val="128"/>
   </w:num>
-  <w:num w:numId="66">
+  <w:num w:numId="66" w16cid:durableId="1257320825">
     <w:abstractNumId w:val="126"/>
   </w:num>
-  <w:num w:numId="67">
+  <w:num w:numId="67" w16cid:durableId="1611428344">
     <w:abstractNumId w:val="83"/>
   </w:num>
-  <w:num w:numId="68">
+  <w:num w:numId="68" w16cid:durableId="1411807088">
     <w:abstractNumId w:val="90"/>
   </w:num>
-  <w:num w:numId="69">
+  <w:num w:numId="69" w16cid:durableId="800153180">
     <w:abstractNumId w:val="96"/>
   </w:num>
-  <w:num w:numId="70">
+  <w:num w:numId="70" w16cid:durableId="567767640">
     <w:abstractNumId w:val="72"/>
   </w:num>
-  <w:num w:numId="71">
+  <w:num w:numId="71" w16cid:durableId="1282225012">
     <w:abstractNumId w:val="0"/>
   </w:num>
-  <w:num w:numId="72">
+  <w:num w:numId="72" w16cid:durableId="940183721">
     <w:abstractNumId w:val="48"/>
   </w:num>
-  <w:num w:numId="73">
+  <w:num w:numId="73" w16cid:durableId="356659617">
     <w:abstractNumId w:val="6"/>
   </w:num>
-  <w:num w:numId="74">
+  <w:num w:numId="74" w16cid:durableId="1787775778">
     <w:abstractNumId w:val="77"/>
   </w:num>
-  <w:num w:numId="75">
+  <w:num w:numId="75" w16cid:durableId="1885944525">
     <w:abstractNumId w:val="66"/>
   </w:num>
-  <w:num w:numId="76">
+  <w:num w:numId="76" w16cid:durableId="1547717257">
     <w:abstractNumId w:val="76"/>
   </w:num>
-  <w:num w:numId="77">
+  <w:num w:numId="77" w16cid:durableId="294525658">
     <w:abstractNumId w:val="15"/>
   </w:num>
-  <w:num w:numId="78">
+  <w:num w:numId="78" w16cid:durableId="1944457268">
     <w:abstractNumId w:val="113"/>
   </w:num>
-  <w:num w:numId="79">
+  <w:num w:numId="79" w16cid:durableId="342509791">
     <w:abstractNumId w:val="73"/>
   </w:num>
-  <w:num w:numId="80">
+  <w:num w:numId="80" w16cid:durableId="437605058">
     <w:abstractNumId w:val="111"/>
   </w:num>
-  <w:num w:numId="81">
+  <w:num w:numId="81" w16cid:durableId="103841652">
     <w:abstractNumId w:val="81"/>
   </w:num>
-  <w:num w:numId="82">
+  <w:num w:numId="82" w16cid:durableId="1779444573">
     <w:abstractNumId w:val="136"/>
   </w:num>
-  <w:num w:numId="83">
+  <w:num w:numId="83" w16cid:durableId="288561049">
     <w:abstractNumId w:val="62"/>
   </w:num>
-  <w:num w:numId="84">
+  <w:num w:numId="84" w16cid:durableId="1214852349">
     <w:abstractNumId w:val="121"/>
   </w:num>
-  <w:num w:numId="85">
+  <w:num w:numId="85" w16cid:durableId="1445929898">
     <w:abstractNumId w:val="108"/>
   </w:num>
-  <w:num w:numId="86">
+  <w:num w:numId="86" w16cid:durableId="960721889">
     <w:abstractNumId w:val="40"/>
   </w:num>
-  <w:num w:numId="87">
+  <w:num w:numId="87" w16cid:durableId="861825445">
     <w:abstractNumId w:val="75"/>
   </w:num>
-  <w:num w:numId="88">
+  <w:num w:numId="88" w16cid:durableId="1397127019">
     <w:abstractNumId w:val="133"/>
   </w:num>
-  <w:num w:numId="89">
+  <w:num w:numId="89" w16cid:durableId="126902041">
     <w:abstractNumId w:val="137"/>
   </w:num>
-  <w:num w:numId="90">
+  <w:num w:numId="90" w16cid:durableId="192307478">
     <w:abstractNumId w:val="103"/>
   </w:num>
-  <w:num w:numId="91">
+  <w:num w:numId="91" w16cid:durableId="1880125738">
     <w:abstractNumId w:val="51"/>
   </w:num>
-  <w:num w:numId="92">
+  <w:num w:numId="92" w16cid:durableId="170534293">
     <w:abstractNumId w:val="59"/>
   </w:num>
-  <w:num w:numId="93">
+  <w:num w:numId="93" w16cid:durableId="296112202">
     <w:abstractNumId w:val="68"/>
   </w:num>
-  <w:num w:numId="94">
+  <w:num w:numId="94" w16cid:durableId="1078479981">
     <w:abstractNumId w:val="93"/>
   </w:num>
-  <w:num w:numId="95">
+  <w:num w:numId="95" w16cid:durableId="2102218867">
     <w:abstractNumId w:val="44"/>
   </w:num>
-  <w:num w:numId="96">
+  <w:num w:numId="96" w16cid:durableId="1849634724">
     <w:abstractNumId w:val="101"/>
   </w:num>
-  <w:num w:numId="97">
+  <w:num w:numId="97" w16cid:durableId="1674988250">
     <w:abstractNumId w:val="53"/>
   </w:num>
-  <w:num w:numId="98">
+  <w:num w:numId="98" w16cid:durableId="1456750494">
     <w:abstractNumId w:val="70"/>
   </w:num>
-  <w:num w:numId="99">
+  <w:num w:numId="99" w16cid:durableId="1020856434">
     <w:abstractNumId w:val="134"/>
   </w:num>
-  <w:num w:numId="100">
+  <w:num w:numId="100" w16cid:durableId="2054499405">
     <w:abstractNumId w:val="69"/>
   </w:num>
-  <w:num w:numId="101">
+  <w:num w:numId="101" w16cid:durableId="245306411">
     <w:abstractNumId w:val="32"/>
   </w:num>
-  <w:num w:numId="102">
+  <w:num w:numId="102" w16cid:durableId="1368719575">
     <w:abstractNumId w:val="78"/>
   </w:num>
-  <w:num w:numId="103">
+  <w:num w:numId="103" w16cid:durableId="448397693">
     <w:abstractNumId w:val="35"/>
   </w:num>
-  <w:num w:numId="104">
+  <w:num w:numId="104" w16cid:durableId="1086922863">
     <w:abstractNumId w:val="71"/>
   </w:num>
-  <w:num w:numId="105">
+  <w:num w:numId="105" w16cid:durableId="1244804612">
     <w:abstractNumId w:val="94"/>
   </w:num>
-  <w:num w:numId="106">
+  <w:num w:numId="106" w16cid:durableId="1645694908">
     <w:abstractNumId w:val="56"/>
   </w:num>
-  <w:num w:numId="107">
+  <w:num w:numId="107" w16cid:durableId="138688379">
     <w:abstractNumId w:val="79"/>
   </w:num>
-  <w:num w:numId="108">
+  <w:num w:numId="108" w16cid:durableId="1912883377">
     <w:abstractNumId w:val="28"/>
   </w:num>
-  <w:num w:numId="109">
+  <w:num w:numId="109" w16cid:durableId="528688048">
     <w:abstractNumId w:val="33"/>
   </w:num>
-  <w:num w:numId="110">
+  <w:num w:numId="110" w16cid:durableId="140316196">
     <w:abstractNumId w:val="13"/>
   </w:num>
-  <w:num w:numId="111">
+  <w:num w:numId="111" w16cid:durableId="1836529280">
     <w:abstractNumId w:val="86"/>
   </w:num>
-  <w:num w:numId="112">
+  <w:num w:numId="112" w16cid:durableId="252470605">
     <w:abstractNumId w:val="64"/>
   </w:num>
-  <w:num w:numId="113">
+  <w:num w:numId="113" w16cid:durableId="553548676">
     <w:abstractNumId w:val="122"/>
   </w:num>
-  <w:num w:numId="114">
+  <w:num w:numId="114" w16cid:durableId="1335185587">
     <w:abstractNumId w:val="52"/>
   </w:num>
-  <w:num w:numId="115">
+  <w:num w:numId="115" w16cid:durableId="1847598379">
     <w:abstractNumId w:val="9"/>
   </w:num>
-  <w:num w:numId="116">
+  <w:num w:numId="116" w16cid:durableId="775100212">
     <w:abstractNumId w:val="65"/>
   </w:num>
-  <w:num w:numId="117">
+  <w:num w:numId="117" w16cid:durableId="364447464">
     <w:abstractNumId w:val="132"/>
   </w:num>
-  <w:num w:numId="118">
+  <w:num w:numId="118" w16cid:durableId="1544293278">
     <w:abstractNumId w:val="47"/>
   </w:num>
-  <w:num w:numId="119">
+  <w:num w:numId="119" w16cid:durableId="2013799351">
     <w:abstractNumId w:val="80"/>
   </w:num>
-  <w:num w:numId="120">
+  <w:num w:numId="120" w16cid:durableId="892040606">
     <w:abstractNumId w:val="82"/>
   </w:num>
-  <w:num w:numId="121">
+  <w:num w:numId="121" w16cid:durableId="1093891728">
     <w:abstractNumId w:val="112"/>
   </w:num>
-  <w:num w:numId="122">
+  <w:num w:numId="122" w16cid:durableId="535698336">
     <w:abstractNumId w:val="34"/>
   </w:num>
-  <w:num w:numId="123">
+  <w:num w:numId="123" w16cid:durableId="1383476943">
     <w:abstractNumId w:val="54"/>
   </w:num>
-  <w:num w:numId="124">
+  <w:num w:numId="124" w16cid:durableId="895315258">
     <w:abstractNumId w:val="16"/>
   </w:num>
-  <w:num w:numId="125">
+  <w:num w:numId="125" w16cid:durableId="1905725593">
     <w:abstractNumId w:val="41"/>
   </w:num>
-  <w:num w:numId="126">
+  <w:num w:numId="126" w16cid:durableId="708144971">
     <w:abstractNumId w:val="109"/>
   </w:num>
-  <w:num w:numId="127">
+  <w:num w:numId="127" w16cid:durableId="1317077551">
     <w:abstractNumId w:val="124"/>
   </w:num>
-  <w:num w:numId="128">
+  <w:num w:numId="128" w16cid:durableId="1173913168">
     <w:abstractNumId w:val="102"/>
   </w:num>
-  <w:num w:numId="129">
+  <w:num w:numId="129" w16cid:durableId="695928726">
     <w:abstractNumId w:val="46"/>
   </w:num>
-  <w:num w:numId="130">
+  <w:num w:numId="130" w16cid:durableId="1516073551">
     <w:abstractNumId w:val="43"/>
   </w:num>
-  <w:num w:numId="131">
+  <w:num w:numId="131" w16cid:durableId="1123308888">
     <w:abstractNumId w:val="31"/>
   </w:num>
-  <w:num w:numId="132">
+  <w:num w:numId="132" w16cid:durableId="1138717907">
     <w:abstractNumId w:val="23"/>
   </w:num>
-  <w:num w:numId="133">
+  <w:num w:numId="133" w16cid:durableId="1372530464">
     <w:abstractNumId w:val="36"/>
   </w:num>
-  <w:num w:numId="134">
+  <w:num w:numId="134" w16cid:durableId="1555432066">
     <w:abstractNumId w:val="2"/>
   </w:num>
-  <w:num w:numId="135">
+  <w:num w:numId="135" w16cid:durableId="250771832">
     <w:abstractNumId w:val="98"/>
   </w:num>
-  <w:num w:numId="136">
+  <w:num w:numId="136" w16cid:durableId="566109686">
     <w:abstractNumId w:val="92"/>
   </w:num>
-  <w:num w:numId="137">
+  <w:num w:numId="137" w16cid:durableId="1655639521">
     <w:abstractNumId w:val="130"/>
   </w:num>
-  <w:num w:numId="138">
+  <w:num w:numId="138" w16cid:durableId="760492419">
     <w:abstractNumId w:val="63"/>
   </w:num>
-  <w:num w:numId="139">
+  <w:num w:numId="139" w16cid:durableId="844515129">
     <w:abstractNumId w:val="27"/>
   </w:num>
-  <w:num w:numId="140">
+  <w:num w:numId="140" w16cid:durableId="1487280289">
     <w:abstractNumId w:val="127"/>
   </w:num>
-  <w:num w:numId="141">
+  <w:num w:numId="141" w16cid:durableId="144900868">
     <w:abstractNumId w:val="135"/>
   </w:num>
-  <w:num w:numId="142">
+  <w:num w:numId="142" w16cid:durableId="1417247322">
     <w:abstractNumId w:val="97"/>
   </w:num>
-  <w:num w:numId="143">
+  <w:num w:numId="143" w16cid:durableId="1116170512">
     <w:abstractNumId w:val="22"/>
   </w:num>
-  <w:num w:numId="144">
+  <w:num w:numId="144" w16cid:durableId="1968705862">
     <w:abstractNumId w:val="116"/>
   </w:num>
-  <w:num w:numId="145">
+  <w:num w:numId="145" w16cid:durableId="1179852779">
     <w:abstractNumId w:val="117"/>
   </w:num>
-  <w:num w:numId="146">
+  <w:num w:numId="146" w16cid:durableId="789588122">
     <w:abstractNumId w:val="142"/>
   </w:num>
   <w:numIdMacAtCleanup w:val="142"/>
@@ -52989,7 +52913,7 @@
 </file>
 
 <file path=word/styles.xml><?xml version="1.0" encoding="utf-8"?>
-<w:styles xmlns:mc="http://schemas.openxmlformats.org/markup-compatibility/2006" xmlns:r="http://schemas.openxmlformats.org/officeDocument/2006/relationships" xmlns:w="http://schemas.openxmlformats.org/wordprocessingml/2006/main" xmlns:w14="http://schemas.microsoft.com/office/word/2010/wordml" xmlns:w15="http://schemas.microsoft.com/office/word/2012/wordml" xmlns:w16se="http://schemas.microsoft.com/office/word/2015/wordml/symex" mc:Ignorable="w14 w15 w16se">
+<w:styles xmlns:mc="http://schemas.openxmlformats.org/markup-compatibility/2006" xmlns:r="http://schemas.openxmlformats.org/officeDocument/2006/relationships" xmlns:w="http://schemas.openxmlformats.org/wordprocessingml/2006/main" xmlns:w14="http://schemas.microsoft.com/office/word/2010/wordml" xmlns:w15="http://schemas.microsoft.com/office/word/2012/wordml" xmlns:w16cex="http://schemas.microsoft.com/office/word/2018/wordml/cex" xmlns:w16cid="http://schemas.microsoft.com/office/word/2016/wordml/cid" xmlns:w16="http://schemas.microsoft.com/office/word/2018/wordml" xmlns:w16sdtdh="http://schemas.microsoft.com/office/word/2020/wordml/sdtdatahash" xmlns:w16se="http://schemas.microsoft.com/office/word/2015/wordml/symex" mc:Ignorable="w14 w15 w16se w16cid w16 w16cex w16sdtdh">
   <w:docDefaults>
     <w:rPrDefault>
       <w:rPr>
@@ -53005,7 +52929,7 @@
       </w:pPr>
     </w:pPrDefault>
   </w:docDefaults>
-  <w:latentStyles w:defLockedState="0" w:defUIPriority="99" w:defSemiHidden="0" w:defUnhideWhenUsed="0" w:defQFormat="0" w:count="371">
+  <w:latentStyles w:defLockedState="0" w:defUIPriority="99" w:defSemiHidden="0" w:defUnhideWhenUsed="0" w:defQFormat="0" w:count="376">
     <w:lsdException w:name="Normal" w:uiPriority="0" w:qFormat="1"/>
     <w:lsdException w:name="heading 1" w:uiPriority="9" w:qFormat="1"/>
     <w:lsdException w:name="heading 2" w:semiHidden="1" w:uiPriority="9" w:unhideWhenUsed="1" w:qFormat="1"/>
@@ -53111,7 +53035,6 @@
     <w:lsdException w:name="HTML Sample" w:semiHidden="1" w:unhideWhenUsed="1"/>
     <w:lsdException w:name="HTML Typewriter" w:semiHidden="1" w:unhideWhenUsed="1"/>
     <w:lsdException w:name="HTML Variable" w:semiHidden="1" w:unhideWhenUsed="1"/>
-    <w:lsdException w:name="Normal Table" w:semiHidden="1" w:unhideWhenUsed="1"/>
     <w:lsdException w:name="annotation subject" w:semiHidden="1" w:unhideWhenUsed="1"/>
     <w:lsdException w:name="No List" w:semiHidden="1" w:unhideWhenUsed="1"/>
     <w:lsdException w:name="Outline List 1" w:semiHidden="1" w:unhideWhenUsed="1"/>
@@ -53154,11 +53077,8 @@
     <w:lsdException w:name="Table Contemporary" w:semiHidden="1" w:unhideWhenUsed="1"/>
     <w:lsdException w:name="Table Elegant" w:semiHidden="1" w:unhideWhenUsed="1"/>
     <w:lsdException w:name="Table Professional" w:semiHidden="1" w:unhideWhenUsed="1"/>
-    <w:lsdException w:name="Table Subtle 1" w:semiHidden="1" w:unhideWhenUsed="1"/>
     <w:lsdException w:name="Table Subtle 2" w:semiHidden="1" w:unhideWhenUsed="1"/>
     <w:lsdException w:name="Table Web 1" w:semiHidden="1" w:unhideWhenUsed="1"/>
-    <w:lsdException w:name="Table Web 2" w:semiHidden="1" w:unhideWhenUsed="1"/>
-    <w:lsdException w:name="Table Web 3" w:semiHidden="1" w:unhideWhenUsed="1"/>
     <w:lsdException w:name="Balloon Text" w:semiHidden="1" w:unhideWhenUsed="1"/>
     <w:lsdException w:name="Table Grid" w:uiPriority="39"/>
     <w:lsdException w:name="Table Theme" w:semiHidden="1" w:unhideWhenUsed="1"/>
@@ -53377,6 +53297,11 @@
     <w:lsdException w:name="List Table 5 Dark Accent 6" w:uiPriority="50"/>
     <w:lsdException w:name="List Table 6 Colorful Accent 6" w:uiPriority="51"/>
     <w:lsdException w:name="List Table 7 Colorful Accent 6" w:uiPriority="52"/>
+    <w:lsdException w:name="Mention" w:semiHidden="1" w:unhideWhenUsed="1"/>
+    <w:lsdException w:name="Smart Hyperlink" w:semiHidden="1" w:unhideWhenUsed="1"/>
+    <w:lsdException w:name="Hashtag" w:semiHidden="1" w:unhideWhenUsed="1"/>
+    <w:lsdException w:name="Unresolved Mention" w:semiHidden="1" w:unhideWhenUsed="1"/>
+    <w:lsdException w:name="Smart Link" w:semiHidden="1" w:unhideWhenUsed="1"/>
   </w:latentStyles>
   <w:style w:type="paragraph" w:default="1" w:styleId="Normal">
     <w:name w:val="Normal"/>
@@ -54051,8 +53976,8 @@
     <w:basedOn w:val="DefaultParagraphFont"/>
     <w:rsid w:val="00B71926"/>
   </w:style>
-  <w:style w:type="character" w:customStyle="1" w:styleId="UnresolvedMention">
-    <w:name w:val="Unresolved Mention"/>
+  <w:style w:type="character" w:customStyle="1" w:styleId="UnresolvedMention1">
+    <w:name w:val="Unresolved Mention1"/>
     <w:basedOn w:val="DefaultParagraphFont"/>
     <w:uiPriority w:val="99"/>
     <w:semiHidden/>

--- a/javascript/JavaScript.docx
+++ b/javascript/JavaScript.docx
@@ -98,7 +98,16 @@
         <w:t>&gt;</w:t>
       </w:r>
       <w:r>
-        <w:t xml:space="preserve">    console.log(“hello world”)   </w:t>
+        <w:t xml:space="preserve"> </w:t>
+      </w:r>
+      <w:r>
+        <w:t>console.log</w:t>
+      </w:r>
+      <w:r>
+        <w:t xml:space="preserve"> </w:t>
+      </w:r>
+      <w:r>
+        <w:t xml:space="preserve">(“hello world”)   </w:t>
       </w:r>
       <w:r>
         <w:t xml:space="preserve"> &lt;/script&gt;</w:t>
@@ -116,7 +125,10 @@
         <w:t>Old</w:t>
       </w:r>
       <w:r>
-        <w:t xml:space="preserve"> JavaScript  may use a type attribute: &lt;script type="text/javascript"&gt;. </w:t>
+        <w:t xml:space="preserve"> JavaScript </w:t>
+      </w:r>
+      <w:r>
+        <w:t xml:space="preserve">may use a type attribute: &lt;script type="text/javascript"&gt;. </w:t>
       </w:r>
       <w:r>
         <w:t xml:space="preserve"> </w:t>
@@ -434,17 +446,6 @@
     </w:p>
     <w:p>
       <w:pPr>
-        <w:pStyle w:val="ListParagraph"/>
-        <w:spacing w:after="0"/>
-        <w:ind w:left="360"/>
-        <w:rPr>
-          <w:rFonts w:eastAsia="Times New Roman"/>
-          <w:bCs/>
-        </w:rPr>
-      </w:pPr>
-    </w:p>
-    <w:p>
-      <w:pPr>
         <w:spacing w:after="0"/>
         <w:rPr>
           <w:b/>
@@ -879,7 +880,6 @@
         <w:pStyle w:val="Heading1"/>
       </w:pPr>
       <w:r>
-        <w:lastRenderedPageBreak/>
         <w:t xml:space="preserve">JavaScript </w:t>
       </w:r>
       <w:r>
@@ -1076,17 +1076,10 @@
         <w:ind w:left="720"/>
       </w:pPr>
       <w:r>
-        <w:t xml:space="preserve">If you think the value of the variable can change, use </w:t>
-      </w:r>
-      <w:r>
-        <w:rPr>
-          <w:rStyle w:val="HTMLCode"/>
-          <w:rFonts w:eastAsiaTheme="minorHAnsi"/>
-        </w:rPr>
-        <w:t>let</w:t>
-      </w:r>
-      <w:r>
-        <w:t>.</w:t>
+        <w:t xml:space="preserve">If you think the value of the variable can </w:t>
+      </w:r>
+      <w:r>
+        <w:t>change, use let.</w:t>
       </w:r>
     </w:p>
     <w:p>
@@ -1099,7 +1092,19 @@
         <w:ind w:left="720"/>
       </w:pPr>
       <w:r>
-        <w:t>Variables defined with let cannot be Redeclared in same block.</w:t>
+        <w:t>Variab</w:t>
+      </w:r>
+      <w:r>
+        <w:t>les defined with let cannot be r</w:t>
+      </w:r>
+      <w:r>
+        <w:t>e</w:t>
+      </w:r>
+      <w:r>
+        <w:t>-</w:t>
+      </w:r>
+      <w:r>
+        <w:t>declared in same block.</w:t>
       </w:r>
     </w:p>
     <w:p>
@@ -1205,14 +1210,10 @@
         </w:numPr>
       </w:pPr>
       <w:r>
-        <w:t xml:space="preserve">If you want a general rule: always declare variables with </w:t>
-      </w:r>
-      <w:r>
-        <w:rPr>
-          <w:rStyle w:val="HTMLCode"/>
-          <w:rFonts w:eastAsiaTheme="minorHAnsi"/>
-        </w:rPr>
-        <w:t>const</w:t>
+        <w:t xml:space="preserve">If you want a </w:t>
+      </w:r>
+      <w:r>
+        <w:t>general rule: always declare variables with const</w:t>
       </w:r>
     </w:p>
     <w:p>
@@ -1224,7 +1225,13 @@
         </w:numPr>
       </w:pPr>
       <w:r>
-        <w:t>Variables defined with const cannot be Redeclared.</w:t>
+        <w:t>Variables defined with const cannot be Re</w:t>
+      </w:r>
+      <w:r>
+        <w:t>-</w:t>
+      </w:r>
+      <w:r>
+        <w:t>declared.</w:t>
       </w:r>
     </w:p>
     <w:p>
@@ -1535,8 +1542,6 @@
       <w:r>
         <w:t xml:space="preserve"> </w:t>
       </w:r>
-      <w:bookmarkStart w:id="0" w:name="_GoBack"/>
-      <w:bookmarkEnd w:id="0"/>
     </w:p>
     <w:p>
       <w:pPr>
@@ -2848,7 +2853,6 @@
           </w:tcPr>
           <w:p>
             <w:r>
-              <w:lastRenderedPageBreak/>
               <w:t>==</w:t>
             </w:r>
           </w:p>
@@ -3735,7 +3739,34 @@
         </w:numPr>
       </w:pPr>
       <w:r>
-        <w:t>function</w:t>
+        <w:t>F</w:t>
+      </w:r>
+      <w:r>
+        <w:t>unction</w:t>
+      </w:r>
+    </w:p>
+    <w:p>
+      <w:pPr>
+        <w:pStyle w:val="ListParagraph"/>
+        <w:numPr>
+          <w:ilvl w:val="0"/>
+          <w:numId w:val="35"/>
+        </w:numPr>
+      </w:pPr>
+      <w:r>
+        <w:t>bigInt</w:t>
+      </w:r>
+    </w:p>
+    <w:p>
+      <w:pPr>
+        <w:pStyle w:val="ListParagraph"/>
+        <w:numPr>
+          <w:ilvl w:val="0"/>
+          <w:numId w:val="35"/>
+        </w:numPr>
+      </w:pPr>
+      <w:r>
+        <w:t>Symbol</w:t>
       </w:r>
     </w:p>
     <w:p>
@@ -3765,7 +3796,6 @@
         <w:ind w:left="2160"/>
       </w:pPr>
       <w:r>
-        <w:lastRenderedPageBreak/>
         <w:t>typeof "John"                 // Returns "string"</w:t>
       </w:r>
       <w:r>
@@ -4338,7 +4368,6 @@
         <w:ind w:left="1800"/>
       </w:pPr>
       <w:r>
-        <w:lastRenderedPageBreak/>
         <w:t>\b</w:t>
       </w:r>
       <w:r>
@@ -4695,12 +4724,6 @@
           <w:color w:val="C00000"/>
         </w:rPr>
         <w:t>Syntax</w:t>
-      </w:r>
-      <w:r>
-        <w:rPr>
-          <w:color w:val="C00000"/>
-        </w:rPr>
-        <w:t xml:space="preserve"> </w:t>
       </w:r>
       <w:r>
         <w:t xml:space="preserve">: </w:t>
@@ -5206,6 +5229,14 @@
           <w:bCs/>
           <w:color w:val="C00000"/>
         </w:rPr>
+        <w:t>-</w:t>
+      </w:r>
+      <w:r>
+        <w:rPr>
+          <w:b/>
+          <w:bCs/>
+          <w:color w:val="C00000"/>
+        </w:rPr>
         <w:t>2</w:t>
       </w:r>
       <w:r>
@@ -5435,7 +5466,6 @@
           <w:bCs/>
           <w:color w:val="C00000"/>
         </w:rPr>
-        <w:lastRenderedPageBreak/>
         <w:tab/>
       </w:r>
       <w:r>
@@ -5787,14 +5817,10 @@
         <w:rPr>
           <w:b/>
           <w:bCs/>
-          <w:color w:val="C00000"/>
         </w:rPr>
         <w:t>Syntax</w:t>
       </w:r>
       <w:r>
-        <w:rPr>
-          <w:color w:val="C00000"/>
-        </w:rPr>
         <w:t>:</w:t>
       </w:r>
       <w:r>
@@ -5804,31 +5830,40 @@
         <w:rPr>
           <w:b/>
           <w:bCs/>
-          <w:color w:val="00B0F0"/>
-        </w:rPr>
-        <w:t xml:space="preserve">string.replace( </w:t>
-      </w:r>
-      <w:r>
-        <w:rPr>
-          <w:b/>
-          <w:bCs/>
-          <w:color w:val="C00000"/>
+        </w:rPr>
+        <w:t>string.replace( searchValue, newValue)</w:t>
+      </w:r>
+    </w:p>
+    <w:p>
+      <w:pPr>
+        <w:spacing w:after="0"/>
+        <w:ind w:left="2160"/>
+      </w:pPr>
+      <w:r>
+        <w:rPr>
+          <w:b/>
+          <w:bCs/>
         </w:rPr>
         <w:t>searchValue</w:t>
       </w:r>
       <w:r>
-        <w:rPr>
-          <w:b/>
-          <w:bCs/>
-          <w:color w:val="00B0F0"/>
-        </w:rPr>
-        <w:t xml:space="preserve">, </w:t>
-      </w:r>
-      <w:r>
-        <w:rPr>
-          <w:b/>
-          <w:bCs/>
-          <w:color w:val="C00000"/>
+        <w:t xml:space="preserve"> </w:t>
+      </w:r>
+      <w:r>
+        <w:t>:</w:t>
+      </w:r>
+      <w:r>
+        <w:t xml:space="preserve"> Required. The value, or regular expression, to search for.</w:t>
+      </w:r>
+    </w:p>
+    <w:p>
+      <w:pPr>
+        <w:ind w:left="2160"/>
+      </w:pPr>
+      <w:r>
+        <w:rPr>
+          <w:b/>
+          <w:bCs/>
         </w:rPr>
         <w:t>newValue</w:t>
       </w:r>
@@ -5836,9 +5871,37 @@
         <w:rPr>
           <w:b/>
           <w:bCs/>
-          <w:color w:val="00B0F0"/>
-        </w:rPr>
-        <w:t>)</w:t>
+        </w:rPr>
+        <w:t xml:space="preserve"> :</w:t>
+      </w:r>
+      <w:r>
+        <w:t>- Required</w:t>
+      </w:r>
+      <w:r>
+        <w:t>.</w:t>
+      </w:r>
+      <w:r>
+        <w:t xml:space="preserve"> </w:t>
+      </w:r>
+      <w:r>
+        <w:t>The new value (to replace with).</w:t>
+      </w:r>
+    </w:p>
+    <w:p>
+      <w:pPr>
+        <w:spacing w:after="0"/>
+        <w:ind w:left="1440"/>
+        <w:rPr>
+          <w:b/>
+          <w:bCs/>
+        </w:rPr>
+      </w:pPr>
+      <w:r>
+        <w:rPr>
+          <w:b/>
+          <w:bCs/>
+        </w:rPr>
+        <w:t>Code:</w:t>
       </w:r>
     </w:p>
     <w:p>
@@ -5847,90 +5910,6 @@
         <w:ind w:left="2160"/>
       </w:pPr>
       <w:r>
-        <w:rPr>
-          <w:b/>
-          <w:bCs/>
-          <w:color w:val="C00000"/>
-        </w:rPr>
-        <w:t>searchValue</w:t>
-      </w:r>
-      <w:r>
-        <w:rPr>
-          <w:color w:val="C00000"/>
-        </w:rPr>
-        <w:t xml:space="preserve"> </w:t>
-      </w:r>
-      <w:r>
-        <w:t xml:space="preserve">- </w:t>
-      </w:r>
-      <w:r>
-        <w:t>Required.</w:t>
-      </w:r>
-      <w:r>
-        <w:t xml:space="preserve"> </w:t>
-      </w:r>
-      <w:r>
-        <w:t>The value, or regular expression, to search for.</w:t>
-      </w:r>
-    </w:p>
-    <w:p>
-      <w:pPr>
-        <w:ind w:left="2160"/>
-      </w:pPr>
-      <w:r>
-        <w:rPr>
-          <w:b/>
-          <w:bCs/>
-          <w:color w:val="C00000"/>
-        </w:rPr>
-        <w:t>newValue</w:t>
-      </w:r>
-      <w:r>
-        <w:rPr>
-          <w:color w:val="C00000"/>
-        </w:rPr>
-        <w:t xml:space="preserve"> </w:t>
-      </w:r>
-      <w:r>
-        <w:t xml:space="preserve">- </w:t>
-      </w:r>
-      <w:r>
-        <w:t>Required.</w:t>
-      </w:r>
-      <w:r>
-        <w:t xml:space="preserve"> </w:t>
-      </w:r>
-      <w:r>
-        <w:t>The new value (to replace with).</w:t>
-      </w:r>
-    </w:p>
-    <w:p>
-      <w:pPr>
-        <w:spacing w:after="0"/>
-        <w:ind w:left="1440"/>
-        <w:rPr>
-          <w:b/>
-          <w:bCs/>
-        </w:rPr>
-      </w:pPr>
-      <w:r>
-        <w:rPr>
-          <w:b/>
-          <w:bCs/>
-          <w:color w:val="C00000"/>
-        </w:rPr>
-        <w:t>Code:</w:t>
-      </w:r>
-    </w:p>
-    <w:p>
-      <w:pPr>
-        <w:spacing w:after="0"/>
-        <w:ind w:left="2160"/>
-      </w:pPr>
-      <w:r>
-        <w:rPr>
-          <w:color w:val="0070C0"/>
-        </w:rPr>
         <w:t>let text = “Pythonworld";</w:t>
       </w:r>
     </w:p>
@@ -5941,32 +5920,15 @@
         <w:rPr>
           <w:b/>
           <w:bCs/>
-          <w:color w:val="C00000"/>
-        </w:rPr>
-      </w:pPr>
-      <w:r>
-        <w:rPr>
-          <w:color w:val="0070C0"/>
-        </w:rPr>
-        <w:t xml:space="preserve">let </w:t>
-      </w:r>
-      <w:r>
-        <w:rPr>
-          <w:color w:val="0070C0"/>
-        </w:rPr>
-        <w:t>s</w:t>
-      </w:r>
-      <w:r>
-        <w:rPr>
-          <w:color w:val="0070C0"/>
-        </w:rPr>
-        <w:t xml:space="preserve"> = </w:t>
-      </w:r>
-      <w:r>
-        <w:rPr>
-          <w:b/>
-          <w:bCs/>
-          <w:color w:val="C00000"/>
+        </w:rPr>
+      </w:pPr>
+      <w:r>
+        <w:t xml:space="preserve">let s = </w:t>
+      </w:r>
+      <w:r>
+        <w:rPr>
+          <w:b/>
+          <w:bCs/>
         </w:rPr>
         <w:t>text.</w:t>
       </w:r>
@@ -5974,7 +5936,6 @@
         <w:rPr>
           <w:b/>
           <w:bCs/>
-          <w:color w:val="C00000"/>
         </w:rPr>
         <w:t>replace</w:t>
       </w:r>
@@ -5982,7 +5943,6 @@
         <w:rPr>
           <w:b/>
           <w:bCs/>
-          <w:color w:val="C00000"/>
         </w:rPr>
         <w:t>(</w:t>
       </w:r>
@@ -5990,47 +5950,13 @@
         <w:rPr>
           <w:b/>
           <w:bCs/>
-          <w:color w:val="C00000"/>
-        </w:rPr>
-        <w:t>/</w:t>
-      </w:r>
-      <w:r>
-        <w:rPr>
-          <w:b/>
-          <w:bCs/>
-          <w:color w:val="C00000"/>
-        </w:rPr>
-        <w:t>wo</w:t>
-      </w:r>
-      <w:r>
-        <w:rPr>
-          <w:b/>
-          <w:bCs/>
-          <w:color w:val="C00000"/>
-        </w:rPr>
-        <w:t>/gi</w:t>
-      </w:r>
-      <w:r>
-        <w:rPr>
-          <w:b/>
-          <w:bCs/>
-          <w:color w:val="C00000"/>
-        </w:rPr>
-        <w:t xml:space="preserve"> </w:t>
-      </w:r>
-      <w:r>
-        <w:rPr>
-          <w:b/>
-          <w:bCs/>
-          <w:color w:val="C00000"/>
-        </w:rPr>
-        <w:t>, "red"</w:t>
-      </w:r>
-      <w:r>
-        <w:rPr>
-          <w:b/>
-          <w:bCs/>
-          <w:color w:val="C00000"/>
+        </w:rPr>
+        <w:t>/wo/gi , "red"</w:t>
+      </w:r>
+      <w:r>
+        <w:rPr>
+          <w:b/>
+          <w:bCs/>
         </w:rPr>
         <w:t>);</w:t>
       </w:r>
@@ -6039,14 +5965,8 @@
       <w:pPr>
         <w:pStyle w:val="NoSpacing"/>
         <w:ind w:left="2160"/>
-        <w:rPr>
-          <w:color w:val="0070C0"/>
-        </w:rPr>
-      </w:pPr>
-      <w:r>
-        <w:rPr>
-          <w:color w:val="0070C0"/>
-        </w:rPr>
+      </w:pPr>
+      <w:r>
         <w:t>if( s = “Py” ){</w:t>
       </w:r>
     </w:p>
@@ -6054,14 +5974,8 @@
       <w:pPr>
         <w:pStyle w:val="NoSpacing"/>
         <w:ind w:left="2160"/>
-        <w:rPr>
-          <w:color w:val="0070C0"/>
-        </w:rPr>
-      </w:pPr>
-      <w:r>
-        <w:rPr>
-          <w:color w:val="0070C0"/>
-        </w:rPr>
+      </w:pPr>
+      <w:r>
         <w:t xml:space="preserve">      console.log(s);</w:t>
       </w:r>
     </w:p>
@@ -6069,14 +5983,8 @@
       <w:pPr>
         <w:pStyle w:val="NoSpacing"/>
         <w:ind w:left="2160"/>
-        <w:rPr>
-          <w:color w:val="0070C0"/>
-        </w:rPr>
-      </w:pPr>
-      <w:r>
-        <w:rPr>
-          <w:color w:val="0070C0"/>
-        </w:rPr>
+      </w:pPr>
+      <w:r>
         <w:t>}</w:t>
       </w:r>
     </w:p>
@@ -6084,21 +5992,9 @@
       <w:pPr>
         <w:pStyle w:val="NoSpacing"/>
         <w:ind w:left="2160"/>
-        <w:rPr>
-          <w:color w:val="0070C0"/>
-        </w:rPr>
-      </w:pPr>
-      <w:r>
-        <w:rPr>
-          <w:color w:val="0070C0"/>
-        </w:rPr>
-        <w:t xml:space="preserve">Ans: </w:t>
-      </w:r>
-      <w:r>
-        <w:rPr>
-          <w:color w:val="0070C0"/>
-        </w:rPr>
-        <w:t>Py</w:t>
+      </w:pPr>
+      <w:r>
+        <w:t>Ans: Py</w:t>
       </w:r>
     </w:p>
     <w:p>
@@ -6568,7 +6464,6 @@
         <w:rPr>
           <w:b/>
           <w:bCs/>
-          <w:color w:val="C00000"/>
         </w:rPr>
         <w:t xml:space="preserve">Code : </w:t>
       </w:r>
@@ -6579,14 +6474,12 @@
         <w:rPr>
           <w:b/>
           <w:bCs/>
-          <w:color w:val="C00000"/>
-        </w:rPr>
-      </w:pPr>
-      <w:r>
-        <w:rPr>
-          <w:b/>
-          <w:bCs/>
-          <w:color w:val="0070C0"/>
+        </w:rPr>
+      </w:pPr>
+      <w:r>
+        <w:rPr>
+          <w:b/>
+          <w:bCs/>
         </w:rPr>
         <w:t>let text = "HELLO WORLD";</w:t>
       </w:r>
@@ -6594,18 +6487,9 @@
         <w:rPr>
           <w:b/>
           <w:bCs/>
-          <w:color w:val="0070C0"/>
         </w:rPr>
         <w:br/>
-        <w:t>let letter = text.</w:t>
-      </w:r>
-      <w:r>
-        <w:rPr>
-          <w:b/>
-          <w:bCs/>
-          <w:color w:val="C00000"/>
-        </w:rPr>
-        <w:t>charAt(1);</w:t>
+        <w:t>let letter = text.charAt(1);</w:t>
       </w:r>
     </w:p>
     <w:p>
@@ -6657,9 +6541,16 @@
         <w:rPr>
           <w:b/>
           <w:bCs/>
+        </w:rPr>
+      </w:pPr>
+      <w:r>
+        <w:rPr>
+          <w:b/>
+          <w:bCs/>
           <w:color w:val="00B0F0"/>
         </w:rPr>
-      </w:pPr>
+        <w:tab/>
+      </w:r>
       <w:r>
         <w:rPr>
           <w:b/>
@@ -6672,7 +6563,23 @@
         <w:rPr>
           <w:b/>
           <w:bCs/>
-          <w:color w:val="00B0F0"/>
+        </w:rPr>
+        <w:t xml:space="preserve">code: </w:t>
+      </w:r>
+    </w:p>
+    <w:p>
+      <w:pPr>
+        <w:pStyle w:val="ListParagraph"/>
+        <w:ind w:left="0"/>
+        <w:rPr>
+          <w:b/>
+          <w:bCs/>
+        </w:rPr>
+      </w:pPr>
+      <w:r>
+        <w:rPr>
+          <w:b/>
+          <w:bCs/>
         </w:rPr>
         <w:tab/>
       </w:r>
@@ -6680,9 +6587,16 @@
         <w:rPr>
           <w:b/>
           <w:bCs/>
-          <w:color w:val="C00000"/>
-        </w:rPr>
-        <w:t xml:space="preserve">code: </w:t>
+        </w:rPr>
+        <w:tab/>
+      </w:r>
+      <w:r>
+        <w:rPr>
+          <w:b/>
+          <w:bCs/>
+        </w:rPr>
+        <w:tab/>
+        <w:t>let text = "hello world  ";</w:t>
       </w:r>
     </w:p>
     <w:p>
@@ -6692,14 +6606,12 @@
         <w:rPr>
           <w:b/>
           <w:bCs/>
-          <w:color w:val="0070C0"/>
-        </w:rPr>
-      </w:pPr>
-      <w:r>
-        <w:rPr>
-          <w:b/>
-          <w:bCs/>
-          <w:color w:val="00B0F0"/>
+        </w:rPr>
+      </w:pPr>
+      <w:r>
+        <w:rPr>
+          <w:b/>
+          <w:bCs/>
         </w:rPr>
         <w:tab/>
       </w:r>
@@ -6707,7 +6619,6 @@
         <w:rPr>
           <w:b/>
           <w:bCs/>
-          <w:color w:val="00B0F0"/>
         </w:rPr>
         <w:tab/>
       </w:r>
@@ -6715,34 +6626,54 @@
         <w:rPr>
           <w:b/>
           <w:bCs/>
-          <w:color w:val="00B0F0"/>
         </w:rPr>
         <w:tab/>
-      </w:r>
-      <w:r>
-        <w:rPr>
-          <w:b/>
-          <w:bCs/>
-          <w:color w:val="0070C0"/>
-        </w:rPr>
-        <w:t>let text = "hello world  ";</w:t>
-      </w:r>
-    </w:p>
-    <w:p>
-      <w:pPr>
-        <w:pStyle w:val="ListParagraph"/>
+        <w:t>const myArray = text.split(</w:t>
+      </w:r>
+      <w:r>
+        <w:rPr>
+          <w:b/>
+          <w:bCs/>
+        </w:rPr>
+        <w:t>“</w:t>
+      </w:r>
+      <w:r>
+        <w:rPr>
+          <w:b/>
+          <w:bCs/>
+        </w:rPr>
+        <w:t xml:space="preserve"> </w:t>
+      </w:r>
+      <w:r>
+        <w:rPr>
+          <w:b/>
+          <w:bCs/>
+        </w:rPr>
+        <w:t>”</w:t>
+      </w:r>
+      <w:r>
+        <w:rPr>
+          <w:b/>
+          <w:bCs/>
+        </w:rPr>
+        <w:t>);</w:t>
+      </w:r>
+    </w:p>
+    <w:p>
+      <w:pPr>
+        <w:pStyle w:val="ListParagraph"/>
+        <w:shd w:val="clear" w:color="auto" w:fill="FFFFFF" w:themeFill="background1"/>
+        <w:spacing w:after="0"/>
         <w:ind w:left="0"/>
         <w:rPr>
           <w:b/>
           <w:bCs/>
-          <w:color w:val="C00000"/>
-        </w:rPr>
-      </w:pPr>
-      <w:r>
-        <w:rPr>
-          <w:b/>
-          <w:bCs/>
-          <w:color w:val="0070C0"/>
+        </w:rPr>
+      </w:pPr>
+      <w:r>
+        <w:rPr>
+          <w:b/>
+          <w:bCs/>
         </w:rPr>
         <w:tab/>
       </w:r>
@@ -6750,7 +6681,6 @@
         <w:rPr>
           <w:b/>
           <w:bCs/>
-          <w:color w:val="0070C0"/>
         </w:rPr>
         <w:tab/>
       </w:r>
@@ -6758,73 +6688,30 @@
         <w:rPr>
           <w:b/>
           <w:bCs/>
-          <w:color w:val="0070C0"/>
         </w:rPr>
         <w:tab/>
-        <w:t xml:space="preserve">const myArray = </w:t>
-      </w:r>
-      <w:r>
-        <w:rPr>
-          <w:b/>
-          <w:bCs/>
-          <w:color w:val="C00000"/>
-        </w:rPr>
-        <w:t>text.split(</w:t>
-      </w:r>
-      <w:r>
-        <w:rPr>
-          <w:b/>
-          <w:bCs/>
-          <w:color w:val="C00000"/>
-        </w:rPr>
-        <w:t>“”</w:t>
-      </w:r>
-      <w:r>
-        <w:rPr>
-          <w:b/>
-          <w:bCs/>
-          <w:color w:val="C00000"/>
-        </w:rPr>
-        <w:t>);</w:t>
-      </w:r>
-    </w:p>
-    <w:p>
-      <w:pPr>
-        <w:pStyle w:val="ListParagraph"/>
-        <w:shd w:val="clear" w:color="auto" w:fill="FFFFFF" w:themeFill="background1"/>
-        <w:spacing w:after="0"/>
-        <w:ind w:left="0"/>
-        <w:rPr>
-          <w:b/>
-          <w:bCs/>
-          <w:color w:val="0070C0"/>
-        </w:rPr>
-      </w:pPr>
-      <w:r>
-        <w:rPr>
-          <w:b/>
-          <w:bCs/>
-          <w:color w:val="0070C0"/>
-        </w:rPr>
-        <w:lastRenderedPageBreak/>
-        <w:tab/>
-      </w:r>
-      <w:r>
-        <w:rPr>
-          <w:b/>
-          <w:bCs/>
-          <w:color w:val="0070C0"/>
-        </w:rPr>
-        <w:tab/>
-      </w:r>
-      <w:r>
-        <w:rPr>
-          <w:b/>
-          <w:bCs/>
-          <w:color w:val="0070C0"/>
-        </w:rPr>
-        <w:tab/>
-        <w:t>document.getElementById("demo").innerHTML = myArray[0];</w:t>
+        <w:t>console.og(</w:t>
+      </w:r>
+      <w:r>
+        <w:rPr>
+          <w:b/>
+          <w:bCs/>
+        </w:rPr>
+        <w:t>myArray[0]</w:t>
+      </w:r>
+      <w:r>
+        <w:rPr>
+          <w:b/>
+          <w:bCs/>
+        </w:rPr>
+        <w:t>)</w:t>
+      </w:r>
+      <w:r>
+        <w:rPr>
+          <w:b/>
+          <w:bCs/>
+        </w:rPr>
+        <w:t>;</w:t>
       </w:r>
     </w:p>
     <w:p>
@@ -6837,7 +6724,6 @@
         <w:rPr>
           <w:b/>
           <w:bCs/>
-          <w:color w:val="0070C0"/>
         </w:rPr>
       </w:pPr>
     </w:p>
@@ -6848,14 +6734,12 @@
         <w:rPr>
           <w:b/>
           <w:bCs/>
-          <w:color w:val="0070C0"/>
-        </w:rPr>
-      </w:pPr>
-      <w:r>
-        <w:rPr>
-          <w:b/>
-          <w:bCs/>
-          <w:color w:val="0070C0"/>
+        </w:rPr>
+      </w:pPr>
+      <w:r>
+        <w:rPr>
+          <w:b/>
+          <w:bCs/>
         </w:rPr>
         <w:tab/>
       </w:r>
@@ -6863,7 +6747,6 @@
         <w:rPr>
           <w:b/>
           <w:bCs/>
-          <w:color w:val="0070C0"/>
         </w:rPr>
         <w:tab/>
       </w:r>
@@ -6871,49 +6754,9 @@
         <w:rPr>
           <w:b/>
           <w:bCs/>
-          <w:color w:val="0070C0"/>
         </w:rPr>
         <w:tab/>
-      </w:r>
-      <w:r>
-        <w:rPr>
-          <w:b/>
-          <w:bCs/>
-          <w:color w:val="0070C0"/>
-        </w:rPr>
-        <w:t>let text = "hello</w:t>
-      </w:r>
-      <w:r>
-        <w:rPr>
-          <w:b/>
-          <w:bCs/>
-          <w:color w:val="0070C0"/>
-        </w:rPr>
-        <w:t xml:space="preserve">, </w:t>
-      </w:r>
-      <w:r>
-        <w:rPr>
-          <w:b/>
-          <w:bCs/>
-          <w:color w:val="0070C0"/>
-        </w:rPr>
-        <w:t xml:space="preserve">world </w:t>
-      </w:r>
-      <w:r>
-        <w:rPr>
-          <w:b/>
-          <w:bCs/>
-          <w:color w:val="0070C0"/>
-        </w:rPr>
-        <w:t xml:space="preserve">, number </w:t>
-      </w:r>
-      <w:r>
-        <w:rPr>
-          <w:b/>
-          <w:bCs/>
-          <w:color w:val="0070C0"/>
-        </w:rPr>
-        <w:t>";</w:t>
+        <w:t>let text = "hello, world , number ";</w:t>
       </w:r>
     </w:p>
     <w:p>
@@ -6923,14 +6766,12 @@
         <w:rPr>
           <w:b/>
           <w:bCs/>
-          <w:color w:val="C00000"/>
-        </w:rPr>
-      </w:pPr>
-      <w:r>
-        <w:rPr>
-          <w:b/>
-          <w:bCs/>
-          <w:color w:val="0070C0"/>
+        </w:rPr>
+      </w:pPr>
+      <w:r>
+        <w:rPr>
+          <w:b/>
+          <w:bCs/>
         </w:rPr>
         <w:tab/>
       </w:r>
@@ -6938,7 +6779,6 @@
         <w:rPr>
           <w:b/>
           <w:bCs/>
-          <w:color w:val="0070C0"/>
         </w:rPr>
         <w:tab/>
       </w:r>
@@ -6946,34 +6786,9 @@
         <w:rPr>
           <w:b/>
           <w:bCs/>
-          <w:color w:val="0070C0"/>
         </w:rPr>
         <w:tab/>
-        <w:t xml:space="preserve">const myArray = </w:t>
-      </w:r>
-      <w:r>
-        <w:rPr>
-          <w:b/>
-          <w:bCs/>
-          <w:color w:val="C00000"/>
-        </w:rPr>
-        <w:t>text.split(</w:t>
-      </w:r>
-      <w:r>
-        <w:rPr>
-          <w:b/>
-          <w:bCs/>
-          <w:color w:val="C00000"/>
-        </w:rPr>
-        <w:t>“,”</w:t>
-      </w:r>
-      <w:r>
-        <w:rPr>
-          <w:b/>
-          <w:bCs/>
-          <w:color w:val="C00000"/>
-        </w:rPr>
-        <w:t>);</w:t>
+        <w:t>const myArray = text.split(“,”);</w:t>
       </w:r>
     </w:p>
     <w:p>
@@ -6983,14 +6798,12 @@
         <w:rPr>
           <w:b/>
           <w:bCs/>
-          <w:color w:val="0070C0"/>
-        </w:rPr>
-      </w:pPr>
-      <w:r>
-        <w:rPr>
-          <w:b/>
-          <w:bCs/>
-          <w:color w:val="0070C0"/>
+        </w:rPr>
+      </w:pPr>
+      <w:r>
+        <w:rPr>
+          <w:b/>
+          <w:bCs/>
         </w:rPr>
         <w:tab/>
       </w:r>
@@ -6998,7 +6811,6 @@
         <w:rPr>
           <w:b/>
           <w:bCs/>
-          <w:color w:val="0070C0"/>
         </w:rPr>
         <w:tab/>
       </w:r>
@@ -7006,7 +6818,6 @@
         <w:rPr>
           <w:b/>
           <w:bCs/>
-          <w:color w:val="0070C0"/>
         </w:rPr>
         <w:tab/>
         <w:t>document.getElementById("demo").innerHTML = myArray[0];</w:t>
@@ -7818,7 +7629,6 @@
           <w:bCs/>
           <w:color w:val="C00000"/>
         </w:rPr>
-        <w:lastRenderedPageBreak/>
         <w:t>Dollar ( $ )</w:t>
       </w:r>
       <w:r>
@@ -8352,327 +8162,296 @@
         <w:spacing w:after="0"/>
         <w:ind w:left="720" w:firstLine="360"/>
         <w:rPr>
+          <w:b/>
+          <w:szCs w:val="20"/>
+        </w:rPr>
+      </w:pPr>
+      <w:r>
+        <w:rPr>
+          <w:b/>
+          <w:szCs w:val="20"/>
+        </w:rPr>
+        <w:t>TYPICAL FUNCTION</w:t>
+      </w:r>
+    </w:p>
+    <w:p>
+      <w:pPr>
+        <w:spacing w:after="0"/>
+        <w:ind w:left="1080" w:firstLine="360"/>
+        <w:rPr>
+          <w:szCs w:val="20"/>
+        </w:rPr>
+      </w:pPr>
+      <w:r>
+        <w:rPr>
+          <w:szCs w:val="20"/>
+        </w:rPr>
+        <w:t>function greet (string, …values) {</w:t>
+      </w:r>
+    </w:p>
+    <w:p>
+      <w:pPr>
+        <w:spacing w:after="0"/>
+        <w:ind w:left="1800" w:firstLine="360"/>
+        <w:rPr>
+          <w:szCs w:val="20"/>
+        </w:rPr>
+      </w:pPr>
+      <w:r>
+        <w:rPr>
+          <w:szCs w:val="20"/>
+        </w:rPr>
+        <w:t>// do something</w:t>
+      </w:r>
+    </w:p>
+    <w:p>
+      <w:pPr>
+        <w:spacing w:after="0"/>
+        <w:ind w:left="1080" w:firstLine="360"/>
+        <w:rPr>
+          <w:szCs w:val="20"/>
+        </w:rPr>
+      </w:pPr>
+      <w:r>
+        <w:rPr>
+          <w:szCs w:val="20"/>
+        </w:rPr>
+        <w:t xml:space="preserve">}; </w:t>
+      </w:r>
+    </w:p>
+    <w:p>
+      <w:pPr>
+        <w:spacing w:after="0"/>
+        <w:ind w:left="1080"/>
+        <w:rPr>
+          <w:b/>
+          <w:szCs w:val="20"/>
+        </w:rPr>
+      </w:pPr>
+      <w:r>
+        <w:rPr>
+          <w:b/>
+          <w:szCs w:val="20"/>
+        </w:rPr>
+        <w:t>TAG FUNCTION</w:t>
+      </w:r>
+    </w:p>
+    <w:p>
+      <w:pPr>
+        <w:spacing w:after="0"/>
+        <w:ind w:left="1080" w:firstLine="360"/>
+        <w:rPr>
+          <w:szCs w:val="20"/>
+        </w:rPr>
+      </w:pPr>
+      <w:r>
+        <w:rPr>
+          <w:szCs w:val="20"/>
+        </w:rPr>
+        <w:t xml:space="preserve">greet </w:t>
+      </w:r>
+      <w:r>
+        <w:rPr>
+          <w:sz w:val="24"/>
+          <w:szCs w:val="20"/>
+        </w:rPr>
+        <w:t xml:space="preserve"> </w:t>
+      </w:r>
+      <w:r>
+        <w:rPr>
+          <w:b/>
+          <w:color w:val="FF0000"/>
+          <w:sz w:val="24"/>
+          <w:szCs w:val="20"/>
+        </w:rPr>
+        <w:t>`</w:t>
+      </w:r>
+      <w:r>
+        <w:rPr>
+          <w:color w:val="FF0000"/>
+          <w:sz w:val="24"/>
+          <w:szCs w:val="20"/>
+        </w:rPr>
+        <w:t xml:space="preserve">  </w:t>
+      </w:r>
+      <w:r>
+        <w:rPr>
+          <w:szCs w:val="20"/>
+        </w:rPr>
+        <w:t>I</w:t>
+      </w:r>
+      <w:r>
+        <w:rPr>
+          <w:szCs w:val="20"/>
+        </w:rPr>
+        <w:t xml:space="preserve"> </w:t>
+      </w:r>
+      <w:r>
+        <w:rPr>
+          <w:szCs w:val="20"/>
+        </w:rPr>
+        <w:t xml:space="preserve">'m </w:t>
+      </w:r>
+      <w:r>
+        <w:rPr>
+          <w:szCs w:val="20"/>
+        </w:rPr>
+        <w:t xml:space="preserve"> </w:t>
+      </w:r>
+      <w:r>
+        <w:rPr>
+          <w:szCs w:val="20"/>
+        </w:rPr>
+        <w:t>${name}</w:t>
+      </w:r>
+      <w:r>
+        <w:rPr>
+          <w:szCs w:val="20"/>
+        </w:rPr>
+        <w:t xml:space="preserve"> </w:t>
+      </w:r>
+      <w:r>
+        <w:rPr>
+          <w:szCs w:val="20"/>
+        </w:rPr>
+        <w:t>. I'm ${age} years old.</w:t>
+      </w:r>
+      <w:r>
+        <w:rPr>
+          <w:b/>
+          <w:color w:val="FF0000"/>
+          <w:sz w:val="24"/>
+          <w:szCs w:val="20"/>
+        </w:rPr>
+        <w:t xml:space="preserve"> `</w:t>
+      </w:r>
+    </w:p>
+    <w:p>
+      <w:pPr>
+        <w:spacing w:after="0"/>
+        <w:rPr>
           <w:sz w:val="20"/>
           <w:szCs w:val="20"/>
         </w:rPr>
       </w:pPr>
-      <w:r>
-        <w:rPr>
-          <w:sz w:val="20"/>
-          <w:szCs w:val="20"/>
-        </w:rPr>
-        <w:t>TYPICAL FUNCTION</w:t>
-      </w:r>
-    </w:p>
-    <w:p>
-      <w:pPr>
-        <w:spacing w:after="0"/>
-        <w:ind w:left="1080" w:firstLine="360"/>
-        <w:rPr>
-          <w:sz w:val="20"/>
-          <w:szCs w:val="20"/>
-        </w:rPr>
-      </w:pPr>
-      <w:r>
-        <w:rPr>
-          <w:sz w:val="20"/>
-          <w:szCs w:val="20"/>
-        </w:rPr>
-        <w:t>function greet</w:t>
-      </w:r>
-      <w:r>
-        <w:rPr>
-          <w:sz w:val="20"/>
-          <w:szCs w:val="20"/>
-        </w:rPr>
+    </w:p>
+    <w:p>
+      <w:pPr>
+        <w:spacing w:after="0"/>
+        <w:rPr>
+          <w:b/>
+          <w:bCs/>
+          <w:color w:val="FF0000"/>
+        </w:rPr>
+      </w:pPr>
+      <w:r>
+        <w:rPr>
+          <w:b/>
+          <w:bCs/>
+          <w:color w:val="FF0000"/>
+        </w:rPr>
+        <w:t xml:space="preserve">       </w:t>
+      </w:r>
+      <w:r>
+        <w:rPr>
+          <w:b/>
+          <w:bCs/>
+          <w:color w:val="FF0000"/>
+        </w:rPr>
+        <w:t xml:space="preserve">Example: </w:t>
+      </w:r>
+    </w:p>
+    <w:p>
+      <w:pPr>
+        <w:spacing w:after="0"/>
+        <w:ind w:left="720"/>
+      </w:pPr>
+      <w:r>
+        <w:t>function myTag(strings, personExp, ageExp) {</w:t>
+      </w:r>
+    </w:p>
+    <w:p>
+      <w:pPr>
+        <w:spacing w:after="0"/>
+        <w:ind w:left="1440"/>
+      </w:pPr>
+      <w:r>
+        <w:t xml:space="preserve">  const str0 = strings[0]; </w:t>
+      </w:r>
+      <w:r>
+        <w:t xml:space="preserve">  </w:t>
+      </w:r>
+      <w:r>
+        <w:t>// "That "</w:t>
+      </w:r>
+    </w:p>
+    <w:p>
+      <w:pPr>
+        <w:spacing w:after="0"/>
+        <w:ind w:left="1440"/>
+      </w:pPr>
+      <w:r>
+        <w:t xml:space="preserve">  const str1 = strings[1];</w:t>
+      </w:r>
+      <w:r>
+        <w:t xml:space="preserve">   </w:t>
+      </w:r>
+      <w:r>
+        <w:t xml:space="preserve"> // " is a "</w:t>
+      </w:r>
+    </w:p>
+    <w:p>
+      <w:pPr>
+        <w:spacing w:after="0"/>
+        <w:ind w:left="1440"/>
+      </w:pPr>
+      <w:r>
+        <w:t xml:space="preserve">  const str2 = strings[2]; </w:t>
+      </w:r>
+      <w:r>
+        <w:t xml:space="preserve">   </w:t>
+      </w:r>
+      <w:r>
+        <w:t>// "."</w:t>
+      </w:r>
+    </w:p>
+    <w:p>
+      <w:pPr>
+        <w:spacing w:after="0"/>
+        <w:ind w:left="1440"/>
+      </w:pPr>
+      <w:r>
+        <w:t xml:space="preserve">  const ageStr = ageExp &gt; 99 ? "centenarian" : "youngster";</w:t>
+      </w:r>
+    </w:p>
+    <w:p>
+      <w:pPr>
+        <w:spacing w:after="0"/>
+        <w:ind w:left="720"/>
+      </w:pPr>
+      <w:r>
+        <w:t>}</w:t>
+      </w:r>
+    </w:p>
+    <w:p>
+      <w:pPr>
+        <w:spacing w:after="0"/>
+        <w:ind w:left="720"/>
+      </w:pPr>
+      <w:r>
+        <w:t>const output = myTag</w:t>
+      </w:r>
+      <w:r>
         <w:t xml:space="preserve"> </w:t>
       </w:r>
       <w:r>
-        <w:rPr>
-          <w:sz w:val="20"/>
-          <w:szCs w:val="20"/>
-        </w:rPr>
-        <w:t>(</w:t>
-      </w:r>
-      <w:r>
-        <w:rPr>
-          <w:sz w:val="20"/>
-          <w:szCs w:val="20"/>
-        </w:rPr>
-        <w:t>string</w:t>
-      </w:r>
-      <w:r>
-        <w:rPr>
-          <w:sz w:val="20"/>
-          <w:szCs w:val="20"/>
-        </w:rPr>
-        <w:t xml:space="preserve">, </w:t>
-      </w:r>
-      <w:r>
-        <w:rPr>
-          <w:sz w:val="20"/>
-          <w:szCs w:val="20"/>
-        </w:rPr>
-        <w:t>…</w:t>
-      </w:r>
-      <w:r>
-        <w:rPr>
-          <w:sz w:val="20"/>
-          <w:szCs w:val="20"/>
-        </w:rPr>
-        <w:t>values) {</w:t>
-      </w:r>
-    </w:p>
-    <w:p>
-      <w:pPr>
-        <w:spacing w:after="0"/>
-        <w:ind w:left="1800" w:firstLine="360"/>
-        <w:rPr>
-          <w:sz w:val="20"/>
-          <w:szCs w:val="20"/>
-        </w:rPr>
-      </w:pPr>
-      <w:r>
-        <w:rPr>
-          <w:sz w:val="20"/>
-          <w:szCs w:val="20"/>
-        </w:rPr>
-        <w:t>// do something</w:t>
-      </w:r>
-    </w:p>
-    <w:p>
-      <w:pPr>
-        <w:spacing w:after="0"/>
-        <w:ind w:left="1080" w:firstLine="360"/>
-        <w:rPr>
-          <w:sz w:val="20"/>
-          <w:szCs w:val="20"/>
-        </w:rPr>
-      </w:pPr>
-      <w:r>
-        <w:rPr>
-          <w:sz w:val="20"/>
-          <w:szCs w:val="20"/>
-        </w:rPr>
-        <w:t xml:space="preserve">}; </w:t>
-      </w:r>
-    </w:p>
-    <w:p>
-      <w:pPr>
-        <w:spacing w:after="0"/>
-        <w:ind w:left="1080"/>
-        <w:rPr>
-          <w:sz w:val="20"/>
-          <w:szCs w:val="20"/>
-        </w:rPr>
-      </w:pPr>
-      <w:r>
-        <w:rPr>
-          <w:sz w:val="20"/>
-          <w:szCs w:val="20"/>
-        </w:rPr>
-        <w:t>TAG FUNCTION</w:t>
-      </w:r>
-    </w:p>
-    <w:p>
-      <w:pPr>
-        <w:spacing w:after="0"/>
-        <w:ind w:left="1080" w:firstLine="360"/>
-        <w:rPr>
-          <w:sz w:val="20"/>
-          <w:szCs w:val="20"/>
-        </w:rPr>
-      </w:pPr>
-      <w:r>
-        <w:rPr>
-          <w:sz w:val="20"/>
-          <w:szCs w:val="20"/>
-        </w:rPr>
-        <w:t>g</w:t>
-      </w:r>
-      <w:r>
-        <w:rPr>
-          <w:sz w:val="20"/>
-          <w:szCs w:val="20"/>
-        </w:rPr>
-        <w:t>reet</w:t>
-      </w:r>
-      <w:r>
-        <w:rPr>
-          <w:sz w:val="20"/>
-          <w:szCs w:val="20"/>
-        </w:rPr>
+        <w:t>`That ${person} is a ${age}.</w:t>
+      </w:r>
+      <w:r>
         <w:t xml:space="preserve"> </w:t>
       </w:r>
       <w:r>
-        <w:rPr>
-          <w:sz w:val="20"/>
-          <w:szCs w:val="20"/>
-        </w:rPr>
-        <w:t>`</w:t>
-      </w:r>
-      <w:r>
-        <w:rPr>
-          <w:sz w:val="20"/>
-          <w:szCs w:val="20"/>
-        </w:rPr>
-        <w:t xml:space="preserve">  </w:t>
-      </w:r>
-      <w:r>
-        <w:rPr>
-          <w:sz w:val="20"/>
-          <w:szCs w:val="20"/>
-        </w:rPr>
-        <w:t xml:space="preserve">I'm </w:t>
-      </w:r>
-      <w:r>
-        <w:rPr>
-          <w:sz w:val="20"/>
-          <w:szCs w:val="20"/>
-        </w:rPr>
-        <w:t xml:space="preserve"> </w:t>
-      </w:r>
-      <w:r>
-        <w:rPr>
-          <w:sz w:val="20"/>
-          <w:szCs w:val="20"/>
-        </w:rPr>
-        <w:t>${name}</w:t>
-      </w:r>
-      <w:r>
-        <w:rPr>
-          <w:sz w:val="20"/>
-          <w:szCs w:val="20"/>
-        </w:rPr>
-        <w:t xml:space="preserve"> </w:t>
-      </w:r>
-      <w:r>
-        <w:rPr>
-          <w:sz w:val="20"/>
-          <w:szCs w:val="20"/>
-        </w:rPr>
-        <w:t>. I'm ${age} years old. `</w:t>
-      </w:r>
-    </w:p>
-    <w:p>
-      <w:pPr>
-        <w:spacing w:after="0"/>
-        <w:rPr>
-          <w:sz w:val="20"/>
-          <w:szCs w:val="20"/>
-        </w:rPr>
-      </w:pPr>
-    </w:p>
-    <w:p>
-      <w:pPr>
-        <w:spacing w:after="0"/>
-        <w:rPr>
-          <w:b/>
-          <w:bCs/>
-          <w:color w:val="FF0000"/>
-        </w:rPr>
-      </w:pPr>
-      <w:r>
-        <w:rPr>
-          <w:b/>
-          <w:bCs/>
-          <w:color w:val="FF0000"/>
-        </w:rPr>
-        <w:t xml:space="preserve">       </w:t>
-      </w:r>
-      <w:r>
-        <w:rPr>
-          <w:b/>
-          <w:bCs/>
-          <w:color w:val="FF0000"/>
-        </w:rPr>
-        <w:t xml:space="preserve">Example: </w:t>
-      </w:r>
-    </w:p>
-    <w:p>
-      <w:pPr>
-        <w:spacing w:after="0"/>
-        <w:ind w:left="1440"/>
-      </w:pPr>
-      <w:r>
-        <w:t>function useless(strings, ...values) {</w:t>
-      </w:r>
-    </w:p>
-    <w:p>
-      <w:pPr>
-        <w:spacing w:after="0"/>
-        <w:ind w:left="1440"/>
-      </w:pPr>
-      <w:r>
-        <w:t xml:space="preserve">  </w:t>
-      </w:r>
-      <w:r>
-        <w:tab/>
-        <w:t>return 'I render everything useless.';</w:t>
-      </w:r>
-    </w:p>
-    <w:p>
-      <w:pPr>
-        <w:spacing w:after="0"/>
-        <w:ind w:left="1440"/>
-      </w:pPr>
-      <w:r>
-        <w:t>}</w:t>
-      </w:r>
-    </w:p>
-    <w:p>
-      <w:pPr>
-        <w:spacing w:after="0"/>
-        <w:ind w:left="1440"/>
-      </w:pPr>
-    </w:p>
-    <w:p>
-      <w:pPr>
-        <w:spacing w:after="0"/>
-        <w:ind w:left="1440"/>
-      </w:pPr>
-      <w:r>
-        <w:t>let name = 'Benedict';</w:t>
-      </w:r>
-    </w:p>
-    <w:p>
-      <w:pPr>
-        <w:spacing w:after="0"/>
-        <w:ind w:left="1440"/>
-      </w:pPr>
-      <w:r>
-        <w:lastRenderedPageBreak/>
-        <w:t>let occupation = 'being awesome';</w:t>
-      </w:r>
-    </w:p>
-    <w:p>
-      <w:pPr>
-        <w:spacing w:after="0"/>
-        <w:ind w:left="1440"/>
-      </w:pPr>
-      <w:r>
-        <w:t xml:space="preserve">let sentence = </w:t>
-      </w:r>
-      <w:r>
-        <w:t>useless</w:t>
-      </w:r>
-      <w:r>
-        <w:t xml:space="preserve"> `Hi! I'm ${ name } and I'm busy at ${ occupation }.`</w:t>
-      </w:r>
-      <w:r>
-        <w:t xml:space="preserve"> </w:t>
-      </w:r>
-      <w:r>
-        <w:t>;</w:t>
-      </w:r>
-    </w:p>
-    <w:p>
-      <w:pPr>
-        <w:spacing w:after="0"/>
-        <w:ind w:left="1440"/>
-      </w:pPr>
-      <w:r>
-        <w:t>console.log(sentence);</w:t>
+        <w:t>`;</w:t>
       </w:r>
     </w:p>
     <w:p>
@@ -9957,7 +9736,6 @@
           <w:rStyle w:val="jscolor"/>
           <w:color w:val="000000"/>
         </w:rPr>
-        <w:lastRenderedPageBreak/>
         <w:t>parseFloat(</w:t>
       </w:r>
       <w:r>
@@ -10749,7 +10527,6 @@
         <w:ind w:left="2880"/>
       </w:pPr>
       <w:r>
-        <w:lastRenderedPageBreak/>
         <w:t>const d = new Date();</w:t>
       </w:r>
       <w:r>
@@ -11706,7 +11483,6 @@
           <w:b/>
           <w:bCs/>
         </w:rPr>
-        <w:lastRenderedPageBreak/>
         <w:t>Math.LN2</w:t>
       </w:r>
       <w:r>
@@ -12011,7 +11787,13 @@
         </w:numPr>
       </w:pPr>
       <w:r>
-        <w:t>Math.random() returns a random number between 0 (inclusive),  and 1 (exclusive):</w:t>
+        <w:t>Math.random() returns a random</w:t>
+      </w:r>
+      <w:r>
+        <w:t xml:space="preserve"> number between 0 (inclusive), </w:t>
+      </w:r>
+      <w:r>
+        <w:t>and 1 (exclusive):</w:t>
       </w:r>
     </w:p>
     <w:p>
@@ -12053,7 +11835,7 @@
           <w:b/>
           <w:bCs/>
         </w:rPr>
-        <w:t>Math.floor(</w:t>
+        <w:t>Math.floor</w:t>
       </w:r>
       <w:r>
         <w:rPr>
@@ -12067,7 +11849,7 @@
           <w:b/>
           <w:bCs/>
         </w:rPr>
-        <w:t>Math.random</w:t>
+        <w:t>(Math.random</w:t>
       </w:r>
       <w:r>
         <w:rPr>
@@ -12180,17 +11962,29 @@
         <w:tab/>
       </w:r>
       <w:r>
-        <w:t>return Math.floor(Math.random() * (max - min) ) + min;</w:t>
-      </w:r>
-    </w:p>
-    <w:p>
-      <w:pPr>
+        <w:t>return Math.fl</w:t>
+      </w:r>
+      <w:r>
+        <w:t>oor(Math.random() * (max - min)</w:t>
+      </w:r>
+      <w:r>
+        <w:t>) + min;</w:t>
+      </w:r>
+    </w:p>
+    <w:p>
+      <w:pPr>
+        <w:tabs>
+          <w:tab w:val="left" w:pos="4800"/>
+        </w:tabs>
         <w:spacing w:after="0"/>
         <w:ind w:left="1800"/>
       </w:pPr>
       <w:r>
         <w:t>}</w:t>
       </w:r>
+      <w:r>
+        <w:tab/>
+      </w:r>
     </w:p>
     <w:p>
       <w:pPr>
@@ -12259,7 +12053,13 @@
         <w:tab/>
       </w:r>
       <w:r>
-        <w:t>return Math.floor(Math.random() * (max - min + 1) ) + min;</w:t>
+        <w:t>return Math.floor(</w:t>
+      </w:r>
+      <w:r>
+        <w:t>Math.random() * (max - min + 1)</w:t>
+      </w:r>
+      <w:r>
+        <w:t>) + min;</w:t>
       </w:r>
     </w:p>
     <w:p>
@@ -12467,9 +12267,6 @@
       </w:r>
       <w:r>
         <w:br/>
-      </w:r>
-      <w:r>
-        <w:lastRenderedPageBreak/>
         <w:t>} else {</w:t>
       </w:r>
       <w:r>
@@ -13131,7 +12928,6 @@
         </w:numPr>
       </w:pPr>
       <w:r>
-        <w:lastRenderedPageBreak/>
         <w:t>An array is a special variable, which can hold more than one value:</w:t>
       </w:r>
     </w:p>
@@ -13420,7 +13216,13 @@
         <w:t>cars [</w:t>
       </w:r>
       <w:r>
-        <w:t>0];</w:t>
+        <w:t>0]</w:t>
+      </w:r>
+      <w:r>
+        <w:t xml:space="preserve"> </w:t>
+      </w:r>
+      <w:r>
+        <w:t>;</w:t>
       </w:r>
       <w:r>
         <w:t xml:space="preserve">            </w:t>
@@ -13444,7 +13246,13 @@
         <w:ind w:left="2160"/>
       </w:pPr>
       <w:r>
-        <w:t xml:space="preserve">console.log(cars)            </w:t>
+        <w:t>console.log</w:t>
+      </w:r>
+      <w:r>
+        <w:t xml:space="preserve"> </w:t>
+      </w:r>
+      <w:r>
+        <w:t xml:space="preserve">(cars)            </w:t>
       </w:r>
       <w:r>
         <w:tab/>
@@ -13482,9 +13290,15 @@
         <w:t>cars</w:t>
       </w:r>
       <w:r>
+        <w:t xml:space="preserve"> </w:t>
+      </w:r>
+      <w:r>
         <w:t>[</w:t>
       </w:r>
       <w:r>
+        <w:t xml:space="preserve"> </w:t>
+      </w:r>
+      <w:r>
         <w:t>cars</w:t>
       </w:r>
       <w:r>
@@ -13503,7 +13317,6 @@
         <w:t xml:space="preserve">  // last index</w:t>
       </w:r>
     </w:p>
-    <w:p/>
     <w:p>
       <w:pPr>
         <w:rPr>
@@ -14074,7 +13887,6 @@
           <w:bCs/>
           <w:color w:val="00B050"/>
         </w:rPr>
-        <w:lastRenderedPageBreak/>
         <w:tab/>
       </w:r>
       <w:r>
@@ -14649,7 +14461,6 @@
         </w:numPr>
       </w:pPr>
       <w:r>
-        <w:lastRenderedPageBreak/>
         <w:t>The includes() method returns false if the value is not found.</w:t>
       </w:r>
     </w:p>
@@ -15567,7 +15378,6 @@
         </w:numPr>
       </w:pPr>
       <w:r>
-        <w:lastRenderedPageBreak/>
         <w:t xml:space="preserve">By default, the sort() function sorts values as strings. </w:t>
       </w:r>
     </w:p>
@@ -16297,7 +16107,6 @@
         <w:pStyle w:val="Heading1"/>
       </w:pPr>
       <w:r>
-        <w:lastRenderedPageBreak/>
         <w:t>filter()</w:t>
       </w:r>
       <w:r>
@@ -16418,13 +16227,11 @@
         </w:numPr>
         <w:ind w:left="1080"/>
         <w:rPr>
-          <w:sz w:val="20"/>
           <w:szCs w:val="20"/>
         </w:rPr>
       </w:pPr>
       <w:r>
         <w:rPr>
-          <w:sz w:val="20"/>
           <w:szCs w:val="20"/>
         </w:rPr>
         <w:t>callback: This parameter holds the function to be called for each element of the array.</w:t>
@@ -16439,13 +16246,11 @@
         </w:numPr>
         <w:ind w:left="1080"/>
         <w:rPr>
-          <w:sz w:val="20"/>
           <w:szCs w:val="20"/>
         </w:rPr>
       </w:pPr>
       <w:r>
         <w:rPr>
-          <w:sz w:val="20"/>
           <w:szCs w:val="20"/>
         </w:rPr>
         <w:t>element: The parameter holds the value of the elements being processed currently.</w:t>
@@ -16460,27 +16265,23 @@
         </w:numPr>
         <w:ind w:left="1080"/>
         <w:rPr>
-          <w:sz w:val="20"/>
           <w:szCs w:val="20"/>
         </w:rPr>
       </w:pPr>
       <w:r>
         <w:rPr>
-          <w:sz w:val="20"/>
           <w:szCs w:val="20"/>
         </w:rPr>
         <w:t xml:space="preserve">index:  is optional, it holds the index of the </w:t>
       </w:r>
       <w:r>
         <w:rPr>
-          <w:sz w:val="20"/>
           <w:szCs w:val="20"/>
         </w:rPr>
         <w:t>current Value</w:t>
       </w:r>
       <w:r>
         <w:rPr>
-          <w:sz w:val="20"/>
           <w:szCs w:val="20"/>
         </w:rPr>
         <w:t xml:space="preserve"> element in the array starting from 0.</w:t>
@@ -16495,13 +16296,11 @@
         </w:numPr>
         <w:ind w:left="1080"/>
         <w:rPr>
-          <w:sz w:val="20"/>
           <w:szCs w:val="20"/>
         </w:rPr>
       </w:pPr>
       <w:r>
         <w:rPr>
-          <w:sz w:val="20"/>
           <w:szCs w:val="20"/>
         </w:rPr>
         <w:t>arr: This parameter is optional; it holds the complete array on which Array.</w:t>
@@ -16516,13 +16315,11 @@
         </w:numPr>
         <w:ind w:left="1080"/>
         <w:rPr>
-          <w:sz w:val="20"/>
           <w:szCs w:val="20"/>
         </w:rPr>
       </w:pPr>
       <w:r>
         <w:rPr>
-          <w:sz w:val="20"/>
           <w:szCs w:val="20"/>
         </w:rPr>
         <w:t>thisValue: This parameter is optional, it holds the context to be passed as this to be used while executing the callback function. If the context is passed, it will be used like this for each invocation of the callback function, otherwise undefined is used as default.</w:t>
@@ -16805,6 +16602,9 @@
         <w:t xml:space="preserve"> </w:t>
       </w:r>
       <w:r>
+        <w:t>,initvalue</w:t>
+      </w:r>
+      <w:r>
         <w:t>)</w:t>
       </w:r>
     </w:p>
@@ -16919,7 +16719,6 @@
         <w:rPr>
           <w:b/>
         </w:rPr>
-        <w:lastRenderedPageBreak/>
         <w:t>// Callback function</w:t>
       </w:r>
     </w:p>
@@ -17425,7 +17224,6 @@
         <w:ind w:left="2160"/>
       </w:pPr>
       <w:r>
-        <w:lastRenderedPageBreak/>
         <w:t>fruits.set("apples", 500);</w:t>
       </w:r>
     </w:p>
@@ -17934,18 +17732,29 @@
         <w:t xml:space="preserve"> array </w:t>
       </w:r>
       <w:r>
-        <w:t xml:space="preserve"> with index. </w:t>
-      </w:r>
-      <w:r>
-        <w:t xml:space="preserve">We decleared the array and then access the individual  value with help of index. </w:t>
-      </w:r>
-    </w:p>
-    <w:p>
-      <w:pPr>
-        <w:spacing w:after="0"/>
-      </w:pPr>
-      <w:r>
-        <w:lastRenderedPageBreak/>
+        <w:t xml:space="preserve">with index. </w:t>
+      </w:r>
+      <w:r>
+        <w:t xml:space="preserve">We </w:t>
+      </w:r>
+      <w:r>
+        <w:t>declared</w:t>
+      </w:r>
+      <w:r>
+        <w:t xml:space="preserve"> the array </w:t>
+      </w:r>
+      <w:r>
+        <w:t xml:space="preserve">and then access the individual </w:t>
+      </w:r>
+      <w:r>
+        <w:t xml:space="preserve">value with help of index. </w:t>
+      </w:r>
+    </w:p>
+    <w:p>
+      <w:pPr>
+        <w:spacing w:after="0"/>
+      </w:pPr>
+      <w:r>
         <w:tab/>
       </w:r>
       <w:r>
@@ -18491,7 +18300,13 @@
         <w:t xml:space="preserve"> </w:t>
       </w:r>
       <w:r>
-        <w:t xml:space="preserve">x, </w:t>
+        <w:t>x,</w:t>
+      </w:r>
+      <w:r>
+        <w:t xml:space="preserve"> </w:t>
+      </w:r>
+      <w:r>
+        <w:t xml:space="preserve"> </w:t>
       </w:r>
       <w:r>
         <w:t xml:space="preserve"> </w:t>
@@ -18581,6 +18396,9 @@
         <w:ind w:left="2160"/>
       </w:pPr>
       <w:r>
+        <w:t xml:space="preserve">         </w:t>
+      </w:r>
+      <w:r>
         <w:t>name = “shuvo”;</w:t>
       </w:r>
     </w:p>
@@ -18599,7 +18417,6 @@
         <w:ind w:left="2160"/>
       </w:pPr>
       <w:r>
-        <w:lastRenderedPageBreak/>
         <w:t xml:space="preserve">const </w:t>
       </w:r>
       <w:r>
@@ -19165,7 +18982,13 @@
         </w:numPr>
       </w:pPr>
       <w:r>
-        <w:t xml:space="preserve">Array: We can set default value in array destructing. If variables are messing in array,  then default value is assigned in destructuring . </w:t>
+        <w:t xml:space="preserve">Array: We can set default value in array destructing. If </w:t>
+      </w:r>
+      <w:r>
+        <w:t>variables are messing in array,</w:t>
+      </w:r>
+      <w:r>
+        <w:t xml:space="preserve"> then default value is assigned in destructuring . </w:t>
       </w:r>
     </w:p>
     <w:p>
@@ -19195,7 +19018,13 @@
         <w:ind w:left="2160"/>
       </w:pPr>
       <w:r>
-        <w:t>let [x = 5,  y = 7] = arrValue;</w:t>
+        <w:t xml:space="preserve">let [x = 5,  </w:t>
+      </w:r>
+      <w:r>
+        <w:t xml:space="preserve"> </w:t>
+      </w:r>
+      <w:r>
+        <w:t>y = 7] = arrValue;</w:t>
       </w:r>
     </w:p>
     <w:p>
@@ -19204,7 +19033,13 @@
         <w:ind w:left="2160"/>
       </w:pPr>
       <w:r>
-        <w:t xml:space="preserve">console.log(x); </w:t>
+        <w:t>console.log(x)</w:t>
+      </w:r>
+      <w:r>
+        <w:t xml:space="preserve"> </w:t>
+      </w:r>
+      <w:r>
+        <w:t xml:space="preserve">; </w:t>
       </w:r>
       <w:r>
         <w:t xml:space="preserve">      </w:t>
@@ -19219,7 +19054,13 @@
         <w:ind w:left="2160"/>
       </w:pPr>
       <w:r>
-        <w:t xml:space="preserve">console.log(y); </w:t>
+        <w:t>console.log(y)</w:t>
+      </w:r>
+      <w:r>
+        <w:t xml:space="preserve"> </w:t>
+      </w:r>
+      <w:r>
+        <w:t xml:space="preserve">; </w:t>
       </w:r>
       <w:r>
         <w:t xml:space="preserve">      </w:t>
@@ -19255,7 +19096,6 @@
         <w:ind w:left="2160"/>
       </w:pPr>
       <w:r>
-        <w:lastRenderedPageBreak/>
         <w:t>const person = {</w:t>
       </w:r>
     </w:p>
@@ -19650,6 +19490,9 @@
         <w:t>...city] = ["Monim", 28, "London"</w:t>
       </w:r>
       <w:r>
+        <w:t>,”Karachi”</w:t>
+      </w:r>
+      <w:r>
         <w:t>]</w:t>
       </w:r>
     </w:p>
@@ -19805,7 +19648,6 @@
         </w:numPr>
       </w:pPr>
       <w:r>
-        <w:lastRenderedPageBreak/>
         <w:t>The spread operator </w:t>
       </w:r>
       <w:r>
@@ -19997,7 +19839,7 @@
         <w:spacing w:after="0"/>
       </w:pPr>
       <w:r>
-        <w:t xml:space="preserve">Clone Array </w:t>
+        <w:t>Clone Array</w:t>
       </w:r>
       <w:r>
         <w:t xml:space="preserve">: </w:t>
@@ -20009,7 +19851,7 @@
         <w:t xml:space="preserve">Here </w:t>
       </w:r>
       <w:r>
-        <w:t xml:space="preserve"> change in one variable results in the change in both variables.</w:t>
+        <w:t>change in one variable results in the change in both variables.</w:t>
       </w:r>
     </w:p>
     <w:p>
@@ -20365,7 +20207,6 @@
         <w:ind w:left="1440"/>
       </w:pPr>
       <w:r>
-        <w:lastRenderedPageBreak/>
         <w:t>    name: 'Jen',</w:t>
       </w:r>
     </w:p>
@@ -20488,13 +20329,11 @@
           <w:numId w:val="155"/>
         </w:numPr>
         <w:rPr>
-          <w:sz w:val="20"/>
           <w:szCs w:val="20"/>
         </w:rPr>
       </w:pPr>
       <w:r>
         <w:rPr>
-          <w:sz w:val="20"/>
           <w:szCs w:val="20"/>
         </w:rPr>
         <w:t>ES6 provides a new kind of parameter so-called rest parameter that has a prefix of three dots (...)</w:t>
@@ -20520,20 +20359,17 @@
           <w:numId w:val="155"/>
         </w:numPr>
         <w:rPr>
-          <w:sz w:val="20"/>
           <w:szCs w:val="20"/>
         </w:rPr>
       </w:pPr>
       <w:r>
         <w:rPr>
-          <w:sz w:val="20"/>
           <w:szCs w:val="20"/>
         </w:rPr>
         <w:t>The rest parameter syntax allows a function to accept an indefinite number of arguments as an array</w:t>
       </w:r>
       <w:r>
         <w:rPr>
-          <w:sz w:val="20"/>
           <w:szCs w:val="20"/>
         </w:rPr>
         <w:t>.</w:t>
@@ -20547,20 +20383,17 @@
           <w:numId w:val="155"/>
         </w:numPr>
         <w:rPr>
-          <w:sz w:val="20"/>
           <w:szCs w:val="20"/>
         </w:rPr>
       </w:pPr>
       <w:r>
         <w:rPr>
-          <w:sz w:val="20"/>
           <w:szCs w:val="20"/>
         </w:rPr>
         <w:t>The rest parameters must be at the end</w:t>
       </w:r>
       <w:r>
         <w:rPr>
-          <w:sz w:val="20"/>
           <w:szCs w:val="20"/>
         </w:rPr>
         <w:t>.</w:t>
@@ -20572,50 +20405,57 @@
         <w:spacing w:after="0"/>
         <w:ind w:left="1440"/>
         <w:rPr>
-          <w:sz w:val="20"/>
+          <w:sz w:val="24"/>
+        </w:rPr>
+      </w:pPr>
+      <w:r>
+        <w:rPr>
           <w:szCs w:val="20"/>
         </w:rPr>
-      </w:pPr>
-      <w:r>
-        <w:rPr>
-          <w:sz w:val="20"/>
-          <w:szCs w:val="20"/>
-        </w:rPr>
         <w:t xml:space="preserve">Syntax: </w:t>
       </w:r>
-    </w:p>
-    <w:p>
-      <w:pPr>
-        <w:spacing w:after="0"/>
-        <w:ind w:left="2160"/>
-      </w:pPr>
-      <w:r>
-        <w:t xml:space="preserve">  [</w:t>
-      </w:r>
-      <w:r>
+      <w:r>
+        <w:rPr>
+          <w:sz w:val="24"/>
+        </w:rPr>
+        <w:t xml:space="preserve"> [</w:t>
+      </w:r>
+      <w:r>
+        <w:rPr>
+          <w:sz w:val="24"/>
+        </w:rPr>
         <w:t>a,</w:t>
       </w:r>
       <w:r>
+        <w:rPr>
+          <w:sz w:val="24"/>
+        </w:rPr>
         <w:t xml:space="preserve"> </w:t>
       </w:r>
       <w:r>
+        <w:rPr>
+          <w:sz w:val="24"/>
+        </w:rPr>
         <w:t>b,</w:t>
       </w:r>
       <w:r>
+        <w:rPr>
+          <w:sz w:val="24"/>
+        </w:rPr>
         <w:t xml:space="preserve"> </w:t>
       </w:r>
       <w:r>
+        <w:rPr>
+          <w:sz w:val="24"/>
+        </w:rPr>
         <w:t>...args</w:t>
       </w:r>
       <w:r>
+        <w:rPr>
+          <w:sz w:val="24"/>
+        </w:rPr>
         <w:t>]</w:t>
       </w:r>
-    </w:p>
-    <w:p>
-      <w:pPr>
-        <w:spacing w:after="0"/>
-        <w:ind w:left="2160"/>
-      </w:pPr>
     </w:p>
     <w:p>
       <w:pPr>
@@ -20943,7 +20783,6 @@
         <w:ind w:left="2880"/>
       </w:pPr>
       <w:r>
-        <w:lastRenderedPageBreak/>
         <w:t xml:space="preserve">  const age = 40;</w:t>
       </w:r>
     </w:p>
@@ -21814,7 +21653,6 @@
           <w:sz w:val="20"/>
           <w:szCs w:val="20"/>
         </w:rPr>
-        <w:lastRenderedPageBreak/>
         <w:t>Block of code to handle errors</w:t>
       </w:r>
     </w:p>
@@ -22553,7 +22391,6 @@
         </w:numPr>
       </w:pPr>
       <w:r>
-        <w:lastRenderedPageBreak/>
         <w:t>a variable can be used before it has been declared.</w:t>
       </w:r>
     </w:p>
@@ -22662,7 +22499,10 @@
         <w:t xml:space="preserve"> hoisted to the top of the block, but not initialized</w:t>
       </w:r>
       <w:r>
-        <w:t xml:space="preserve"> as undefined .</w:t>
+        <w:t xml:space="preserve"> as </w:t>
+      </w:r>
+      <w:r>
+        <w:t>undefined.</w:t>
       </w:r>
     </w:p>
     <w:p>
@@ -23190,7 +23030,6 @@
         </w:numPr>
       </w:pPr>
       <w:r>
-        <w:lastRenderedPageBreak/>
         <w:t>In an event, this refers to the element that received the event.</w:t>
       </w:r>
     </w:p>
@@ -23827,7 +23666,6 @@
         <w:rPr>
           <w:bCs/>
         </w:rPr>
-        <w:lastRenderedPageBreak/>
         <w:t>const person = new </w:t>
       </w:r>
       <w:r>
@@ -24475,7 +24313,6 @@
         <w:ind w:left="2160"/>
       </w:pPr>
       <w:r>
-        <w:lastRenderedPageBreak/>
         <w:t>    let person =  Object.create(p.prototype);</w:t>
       </w:r>
     </w:p>
@@ -25052,7 +24889,6 @@
         <w:ind w:left="2880"/>
       </w:pPr>
       <w:r>
-        <w:lastRenderedPageBreak/>
         <w:t xml:space="preserve">    age: 20, </w:t>
       </w:r>
     </w:p>
@@ -25566,7 +25402,6 @@
         <w:ind w:left="1440"/>
       </w:pPr>
       <w:r>
-        <w:lastRenderedPageBreak/>
         <w:t>syntax:</w:t>
       </w:r>
     </w:p>
@@ -26162,7 +25997,6 @@
         <w:ind w:left="2160"/>
       </w:pPr>
       <w:r>
-        <w:lastRenderedPageBreak/>
         <w:t>};</w:t>
       </w:r>
     </w:p>
@@ -26713,7 +26547,6 @@
         <w:ind w:left="2160"/>
       </w:pPr>
       <w:r>
-        <w:lastRenderedPageBreak/>
         <w:t>function Person () {</w:t>
       </w:r>
     </w:p>
@@ -27186,7 +27019,6 @@
         <w:ind w:left="2160"/>
       </w:pPr>
       <w:r>
-        <w:lastRenderedPageBreak/>
         <w:t xml:space="preserve">console.log(student.firstName); </w:t>
       </w:r>
     </w:p>
@@ -27757,7 +27589,6 @@
         <w:ind w:left="1440"/>
       </w:pPr>
       <w:r>
-        <w:lastRenderedPageBreak/>
         <w:t>function Person(first, last) {</w:t>
       </w:r>
     </w:p>
@@ -28362,7 +28193,6 @@
         <w:ind w:left="2160"/>
       </w:pPr>
       <w:r>
-        <w:lastRenderedPageBreak/>
         <w:t>Syntax</w:t>
       </w:r>
       <w:r>
@@ -29194,150 +29024,150 @@
         <w:ind w:left="2160"/>
       </w:pPr>
       <w:r>
+        <w:t>  let max = -Infinity;</w:t>
+      </w:r>
+    </w:p>
+    <w:p>
+      <w:pPr>
+        <w:spacing w:after="0"/>
+        <w:ind w:left="2160"/>
+      </w:pPr>
+      <w:r>
+        <w:t>  for (let i = 0; i &lt; arguments.length; i++) {</w:t>
+      </w:r>
+    </w:p>
+    <w:p>
+      <w:pPr>
+        <w:spacing w:after="0"/>
+        <w:ind w:left="2160"/>
+      </w:pPr>
+      <w:r>
+        <w:t>   </w:t>
+      </w:r>
+      <w:r>
+        <w:tab/>
+      </w:r>
+      <w:r>
+        <w:t> if (arguments[i] &gt; max) {</w:t>
+      </w:r>
+    </w:p>
+    <w:p>
+      <w:pPr>
+        <w:spacing w:after="0"/>
+        <w:ind w:left="2160"/>
+      </w:pPr>
+      <w:r>
+        <w:t>      </w:t>
+      </w:r>
+      <w:r>
+        <w:tab/>
+      </w:r>
+      <w:r>
+        <w:tab/>
+      </w:r>
+      <w:r>
+        <w:t>max = arguments[i];</w:t>
+      </w:r>
+    </w:p>
+    <w:p>
+      <w:pPr>
+        <w:spacing w:after="0"/>
+        <w:ind w:left="2160"/>
+      </w:pPr>
+      <w:r>
+        <w:t>    </w:t>
+      </w:r>
+      <w:r>
+        <w:tab/>
+      </w:r>
+      <w:r>
+        <w:t>}</w:t>
+      </w:r>
+    </w:p>
+    <w:p>
+      <w:pPr>
+        <w:spacing w:after="0"/>
+        <w:ind w:left="2160"/>
+      </w:pPr>
+      <w:r>
+        <w:t>  }</w:t>
+      </w:r>
+    </w:p>
+    <w:p>
+      <w:pPr>
+        <w:spacing w:after="0"/>
+        <w:ind w:left="1440"/>
+      </w:pPr>
+      <w:r>
+        <w:t> </w:t>
+      </w:r>
+      <w:r>
+        <w:tab/>
+      </w:r>
+      <w:r>
+        <w:t>return max;</w:t>
+      </w:r>
+    </w:p>
+    <w:p>
+      <w:pPr>
+        <w:spacing w:after="0"/>
+        <w:ind w:left="1440"/>
+      </w:pPr>
+      <w:r>
+        <w:t>}</w:t>
+      </w:r>
+    </w:p>
+    <w:p>
+      <w:pPr>
+        <w:pStyle w:val="ListParagraph"/>
+        <w:numPr>
+          <w:ilvl w:val="0"/>
+          <w:numId w:val="4"/>
+        </w:numPr>
+      </w:pPr>
+      <w:r>
+        <w:t>JavaScript arguments are passed by value: The function only gets to know the values, not the</w:t>
+      </w:r>
+      <w:r>
+        <w:t xml:space="preserve"> </w:t>
+      </w:r>
+      <w:r>
+        <w:t>argument's locations.</w:t>
+      </w:r>
+    </w:p>
+    <w:p>
+      <w:pPr>
+        <w:pStyle w:val="ListParagraph"/>
+        <w:numPr>
+          <w:ilvl w:val="0"/>
+          <w:numId w:val="4"/>
+        </w:numPr>
+      </w:pPr>
+      <w:r>
+        <w:t>If a function changes an argument's value, it does not change the parameter's original value.</w:t>
+      </w:r>
+    </w:p>
+    <w:p>
+      <w:pPr>
+        <w:pStyle w:val="ListParagraph"/>
+        <w:numPr>
+          <w:ilvl w:val="0"/>
+          <w:numId w:val="4"/>
+        </w:numPr>
+      </w:pPr>
+      <w:r>
+        <w:t>Changes to arguments are not visible (reflected) outside the function</w:t>
+      </w:r>
+      <w:r>
+        <w:t>.</w:t>
+      </w:r>
+    </w:p>
+    <w:p>
+      <w:pPr>
+        <w:pStyle w:val="Heading1"/>
+      </w:pPr>
+      <w:r>
         <w:lastRenderedPageBreak/>
-        <w:t>  let max = -Infinity;</w:t>
-      </w:r>
-    </w:p>
-    <w:p>
-      <w:pPr>
-        <w:spacing w:after="0"/>
-        <w:ind w:left="2160"/>
-      </w:pPr>
-      <w:r>
-        <w:t>  for (let i = 0; i &lt; arguments.length; i++) {</w:t>
-      </w:r>
-    </w:p>
-    <w:p>
-      <w:pPr>
-        <w:spacing w:after="0"/>
-        <w:ind w:left="2160"/>
-      </w:pPr>
-      <w:r>
-        <w:t>   </w:t>
-      </w:r>
-      <w:r>
-        <w:tab/>
-      </w:r>
-      <w:r>
-        <w:t> if (arguments[i] &gt; max) {</w:t>
-      </w:r>
-    </w:p>
-    <w:p>
-      <w:pPr>
-        <w:spacing w:after="0"/>
-        <w:ind w:left="2160"/>
-      </w:pPr>
-      <w:r>
-        <w:t>      </w:t>
-      </w:r>
-      <w:r>
-        <w:tab/>
-      </w:r>
-      <w:r>
-        <w:tab/>
-      </w:r>
-      <w:r>
-        <w:t>max = arguments[i];</w:t>
-      </w:r>
-    </w:p>
-    <w:p>
-      <w:pPr>
-        <w:spacing w:after="0"/>
-        <w:ind w:left="2160"/>
-      </w:pPr>
-      <w:r>
-        <w:t>    </w:t>
-      </w:r>
-      <w:r>
-        <w:tab/>
-      </w:r>
-      <w:r>
-        <w:t>}</w:t>
-      </w:r>
-    </w:p>
-    <w:p>
-      <w:pPr>
-        <w:spacing w:after="0"/>
-        <w:ind w:left="2160"/>
-      </w:pPr>
-      <w:r>
-        <w:t>  }</w:t>
-      </w:r>
-    </w:p>
-    <w:p>
-      <w:pPr>
-        <w:spacing w:after="0"/>
-        <w:ind w:left="1440"/>
-      </w:pPr>
-      <w:r>
-        <w:t> </w:t>
-      </w:r>
-      <w:r>
-        <w:tab/>
-      </w:r>
-      <w:r>
-        <w:t>return max;</w:t>
-      </w:r>
-    </w:p>
-    <w:p>
-      <w:pPr>
-        <w:spacing w:after="0"/>
-        <w:ind w:left="1440"/>
-      </w:pPr>
-      <w:r>
-        <w:t>}</w:t>
-      </w:r>
-    </w:p>
-    <w:p>
-      <w:pPr>
-        <w:pStyle w:val="ListParagraph"/>
-        <w:numPr>
-          <w:ilvl w:val="0"/>
-          <w:numId w:val="4"/>
-        </w:numPr>
-      </w:pPr>
-      <w:r>
-        <w:t>JavaScript arguments are passed by value: The function only gets to know the values, not the</w:t>
-      </w:r>
-      <w:r>
-        <w:t xml:space="preserve"> </w:t>
-      </w:r>
-      <w:r>
-        <w:t>argument's locations.</w:t>
-      </w:r>
-    </w:p>
-    <w:p>
-      <w:pPr>
-        <w:pStyle w:val="ListParagraph"/>
-        <w:numPr>
-          <w:ilvl w:val="0"/>
-          <w:numId w:val="4"/>
-        </w:numPr>
-      </w:pPr>
-      <w:r>
-        <w:t>If a function changes an argument's value, it does not change the parameter's original value.</w:t>
-      </w:r>
-    </w:p>
-    <w:p>
-      <w:pPr>
-        <w:pStyle w:val="ListParagraph"/>
-        <w:numPr>
-          <w:ilvl w:val="0"/>
-          <w:numId w:val="4"/>
-        </w:numPr>
-      </w:pPr>
-      <w:r>
-        <w:t>Changes to arguments are not visible (reflected) outside the function</w:t>
-      </w:r>
-      <w:r>
-        <w:t>.</w:t>
-      </w:r>
-    </w:p>
-    <w:p>
-      <w:pPr>
-        <w:pStyle w:val="Heading1"/>
-      </w:pPr>
-      <w:r>
         <w:t>A</w:t>
       </w:r>
       <w:r>
@@ -29692,7 +29522,6 @@
         <w:ind w:left="2880"/>
       </w:pPr>
       <w:r>
-        <w:lastRenderedPageBreak/>
         <w:t>var x = function(x, y) {</w:t>
       </w:r>
       <w:r>
@@ -29927,7 +29756,25 @@
           <w:sz w:val="26"/>
           <w:szCs w:val="26"/>
         </w:rPr>
-        <w:t xml:space="preserve">Avoid Arrow Function : </w:t>
+        <w:t xml:space="preserve">Avoid Arrow </w:t>
+      </w:r>
+      <w:r>
+        <w:rPr>
+          <w:b/>
+          <w:bCs/>
+          <w:sz w:val="26"/>
+          <w:szCs w:val="26"/>
+        </w:rPr>
+        <w:t>Function:</w:t>
+      </w:r>
+      <w:r>
+        <w:rPr>
+          <w:b/>
+          <w:bCs/>
+          <w:sz w:val="26"/>
+          <w:szCs w:val="26"/>
+        </w:rPr>
+        <w:t xml:space="preserve"> </w:t>
       </w:r>
     </w:p>
     <w:p>
@@ -30359,7 +30206,6 @@
           <w:sz w:val="20"/>
           <w:szCs w:val="20"/>
         </w:rPr>
-        <w:lastRenderedPageBreak/>
         <w:t>The call() method takes arguments separately.</w:t>
       </w:r>
     </w:p>
@@ -31001,7 +30847,6 @@
           <w:sz w:val="20"/>
           <w:szCs w:val="20"/>
         </w:rPr>
-        <w:lastRenderedPageBreak/>
         <w:t>}</w:t>
       </w:r>
       <w:r>
@@ -31632,7 +31477,6 @@
           <w:szCs w:val="20"/>
           <w:shd w:val="clear" w:color="auto" w:fill="FFFFFF"/>
         </w:rPr>
-        <w:lastRenderedPageBreak/>
         <w:t>function</w:t>
       </w:r>
       <w:r>
@@ -32858,7 +32702,13 @@
         <w:t>converts</w:t>
       </w:r>
       <w:r>
-        <w:t xml:space="preserve"> into machine language. Then browser interpret all the code.Browser have two things. </w:t>
+        <w:t xml:space="preserve"> into machine language. Then browser interpret all the code.</w:t>
+      </w:r>
+      <w:r>
+        <w:t xml:space="preserve"> </w:t>
+      </w:r>
+      <w:r>
+        <w:t xml:space="preserve">Browser have two things. </w:t>
       </w:r>
       <w:r>
         <w:t xml:space="preserve"> </w:t>
@@ -32885,6 +32735,7 @@
         </w:numPr>
       </w:pPr>
       <w:r>
+        <w:lastRenderedPageBreak/>
         <w:t xml:space="preserve">engine </w:t>
       </w:r>
     </w:p>
@@ -32945,7 +32796,6 @@
           <w:sz w:val="26"/>
           <w:szCs w:val="26"/>
         </w:rPr>
-        <w:lastRenderedPageBreak/>
         <w:t>JavaScript Engine:</w:t>
       </w:r>
     </w:p>
@@ -32965,14 +32815,42 @@
           <w:numId w:val="123"/>
         </w:numPr>
       </w:pPr>
-      <w:bookmarkStart w:id="1" w:name="heap-"/>
+      <w:bookmarkStart w:id="0" w:name="heap-"/>
+      <w:bookmarkEnd w:id="0"/>
+      <w:r>
+        <w:rPr>
+          <w:b/>
+          <w:color w:val="FF0000"/>
+        </w:rPr>
+        <w:t>Heap :</w:t>
+      </w:r>
+      <w:r>
+        <w:rPr>
+          <w:b/>
+          <w:color w:val="FF0000"/>
+        </w:rPr>
+        <w:t xml:space="preserve"> </w:t>
+      </w:r>
+      <w:r>
+        <w:t>It is the place where all the objects and data are stored. This is similar to the heap storage we see on various other languages like C++, Java, etc. It contains the store of the data related to all the objects, arrays, etc. that we create in the code.</w:t>
+      </w:r>
+    </w:p>
+    <w:p>
+      <w:pPr>
+        <w:pStyle w:val="ListParagraph"/>
+        <w:numPr>
+          <w:ilvl w:val="0"/>
+          <w:numId w:val="123"/>
+        </w:numPr>
+      </w:pPr>
+      <w:bookmarkStart w:id="1" w:name="call-stack"/>
       <w:bookmarkEnd w:id="1"/>
       <w:r>
         <w:rPr>
           <w:b/>
           <w:color w:val="FF0000"/>
         </w:rPr>
-        <w:t>Heap :</w:t>
+        <w:t>Call Stack:</w:t>
       </w:r>
       <w:r>
         <w:rPr>
@@ -32982,7 +32860,19 @@
         <w:t xml:space="preserve"> </w:t>
       </w:r>
       <w:r>
-        <w:t>It is the place where all the objects and data are stored. This is similar to the heap storage we see on various other languages like C++, Java, etc. It contains the store of the data related to all the objects, arrays, etc. that we create in the code.</w:t>
+        <w:t xml:space="preserve">It is the place where the code is stacked before the execution. It has the properties of a basic </w:t>
+      </w:r>
+      <w:r>
+        <w:t>stack (first</w:t>
+      </w:r>
+      <w:r>
+        <w:t xml:space="preserve"> in last </w:t>
+      </w:r>
+      <w:r>
+        <w:t>out)</w:t>
+      </w:r>
+      <w:r>
+        <w:t>. Once a coding task is stacked into the call stack, it will be executed. There is an event loop that takes place and this is the one that makes the JavaScript interpreter smart. It is responsible for concurrent behavior.</w:t>
       </w:r>
     </w:p>
     <w:p>
@@ -32993,14 +32883,14 @@
           <w:numId w:val="123"/>
         </w:numPr>
       </w:pPr>
-      <w:bookmarkStart w:id="2" w:name="call-stack"/>
+      <w:bookmarkStart w:id="2" w:name="web-api"/>
       <w:bookmarkEnd w:id="2"/>
       <w:r>
         <w:rPr>
           <w:b/>
           <w:color w:val="FF0000"/>
         </w:rPr>
-        <w:t>Call Stack:</w:t>
+        <w:t>Web API:</w:t>
       </w:r>
       <w:r>
         <w:rPr>
@@ -33010,19 +32900,7 @@
         <w:t xml:space="preserve"> </w:t>
       </w:r>
       <w:r>
-        <w:t xml:space="preserve">It is the place where the code is stacked before the execution. It has the properties of a basic </w:t>
-      </w:r>
-      <w:r>
-        <w:t>stack (first</w:t>
-      </w:r>
-      <w:r>
-        <w:t xml:space="preserve"> in last </w:t>
-      </w:r>
-      <w:r>
-        <w:t>out)</w:t>
-      </w:r>
-      <w:r>
-        <w:t>. Once a coding task is stacked into the call stack, it will be executed. There is an event loop that takes place and this is the one that makes the JavaScript interpreter smart. It is responsible for concurrent behavior.</w:t>
+        <w:t>JavaScript has the access to different web API’s and it adds a lot of functionality. For example, JavaScript has the access to the DOM API, which gives access to the DOM tree to JavaScript. Using this, we can make changes to the HTML elements present on the browser. Also, you can think of the timer, which gives it access to the time-related functions, etc. Also, the geolocation API which gives it access to the location of the browser. Like this, JavaScript has the access to various other APIs.</w:t>
       </w:r>
     </w:p>
     <w:p>
@@ -33033,36 +32911,8 @@
           <w:numId w:val="123"/>
         </w:numPr>
       </w:pPr>
-      <w:bookmarkStart w:id="3" w:name="web-api"/>
+      <w:bookmarkStart w:id="3" w:name="callback-queue"/>
       <w:bookmarkEnd w:id="3"/>
-      <w:r>
-        <w:rPr>
-          <w:b/>
-          <w:color w:val="FF0000"/>
-        </w:rPr>
-        <w:t>Web API:</w:t>
-      </w:r>
-      <w:r>
-        <w:rPr>
-          <w:b/>
-          <w:color w:val="FF0000"/>
-        </w:rPr>
-        <w:t xml:space="preserve"> </w:t>
-      </w:r>
-      <w:r>
-        <w:t>JavaScript has the access to different web API’s and it adds a lot of functionality. For example, JavaScript has the access to the DOM API, which gives access to the DOM tree to JavaScript. Using this, we can make changes to the HTML elements present on the browser. Also, you can think of the timer, which gives it access to the time-related functions, etc. Also, the geolocation API which gives it access to the location of the browser. Like this, JavaScript has the access to various other APIs.</w:t>
-      </w:r>
-    </w:p>
-    <w:p>
-      <w:pPr>
-        <w:pStyle w:val="ListParagraph"/>
-        <w:numPr>
-          <w:ilvl w:val="0"/>
-          <w:numId w:val="123"/>
-        </w:numPr>
-      </w:pPr>
-      <w:bookmarkStart w:id="4" w:name="callback-queue"/>
-      <w:bookmarkEnd w:id="4"/>
       <w:r>
         <w:rPr>
           <w:b/>
@@ -33424,7 +33274,6 @@
         <w:ind w:left="1440"/>
       </w:pPr>
       <w:r>
-        <w:lastRenderedPageBreak/>
         <w:t xml:space="preserve">  getBeef(function(beef) {</w:t>
       </w:r>
     </w:p>
@@ -34150,7 +33999,6 @@
         <w:ind w:left="360"/>
       </w:pPr>
       <w:r>
-        <w:lastRenderedPageBreak/>
         <w:t>You must use a Promise method to handle promises.</w:t>
       </w:r>
     </w:p>
@@ -34160,10 +34008,10 @@
         <w:ind w:left="720"/>
       </w:pPr>
       <w:r>
-        <w:t xml:space="preserve">Syntax Promise </w:t>
-      </w:r>
-      <w:r>
-        <w:t>:</w:t>
+        <w:t xml:space="preserve">Syntax </w:t>
+      </w:r>
+      <w:r>
+        <w:t>Promise:</w:t>
       </w:r>
     </w:p>
     <w:p>
@@ -34190,7 +34038,13 @@
         <w:t xml:space="preserve"> // executor (the producing code, "</w:t>
       </w:r>
       <w:r>
-        <w:t>A()</w:t>
+        <w:t>A</w:t>
+      </w:r>
+      <w:r>
+        <w:t xml:space="preserve"> </w:t>
+      </w:r>
+      <w:r>
+        <w:t>()</w:t>
       </w:r>
       <w:r>
         <w:t>")</w:t>
@@ -34612,6 +34466,7 @@
                 <w:i w:val="0"/>
                 <w:iCs w:val="0"/>
               </w:rPr>
+              <w:lastRenderedPageBreak/>
               <w:t>P</w:t>
             </w:r>
             <w:r>
@@ -35119,7 +34974,6 @@
         <w:spacing w:after="0"/>
       </w:pPr>
       <w:r>
-        <w:lastRenderedPageBreak/>
         <w:t>Consuming functions can be registered using the methods</w:t>
       </w:r>
       <w:r>
@@ -35210,24 +35064,37 @@
       </w:r>
     </w:p>
     <w:p>
-      <w:r>
-        <w:t xml:space="preserve">then() syntax </w:t>
-      </w:r>
-      <w:r>
-        <w:t>–</w:t>
-      </w:r>
-    </w:p>
-    <w:p>
-      <w:pPr>
-        <w:ind w:left="2160"/>
-      </w:pPr>
-      <w:r>
-        <w:t>.then(</w:t>
+      <w:pPr>
+        <w:ind w:left="720"/>
+      </w:pPr>
+      <w:r>
+        <w:t>T</w:t>
+      </w:r>
+      <w:r>
+        <w:t>hen</w:t>
       </w:r>
       <w:r>
         <w:t xml:space="preserve"> </w:t>
       </w:r>
       <w:r>
+        <w:t>() syntax</w:t>
+      </w:r>
+      <w:r>
+        <w:t xml:space="preserve">:            </w:t>
+      </w:r>
+      <w:r>
+        <w:t>.then</w:t>
+      </w:r>
+      <w:r>
+        <w:t xml:space="preserve"> </w:t>
+      </w:r>
+      <w:r>
+        <w:t>(</w:t>
+      </w:r>
+      <w:r>
+        <w:t xml:space="preserve"> </w:t>
+      </w:r>
+      <w:r>
         <w:rPr>
           <w:b/>
           <w:bCs/>
@@ -35306,7 +35173,7 @@
         <w:t xml:space="preserve"> It is also a Function. </w:t>
       </w:r>
       <w:r>
-        <w:t xml:space="preserve">Second function is executed if promise is rejected </w:t>
+        <w:t>Second function is executed if promise is rejected</w:t>
       </w:r>
       <w:r>
         <w:t>.</w:t>
@@ -35377,10 +35244,78 @@
         </w:rPr>
         <w:t>catch() </w:t>
       </w:r>
+      <w:r>
+        <w:rPr>
+          <w:b/>
+          <w:bCs/>
+          <w:color w:val="FF0000"/>
+        </w:rPr>
+        <w:t>:</w:t>
+      </w:r>
     </w:p>
     <w:p>
       <w:r>
         <w:t>catch() is invoked when a promise is either rejected or some error has occurred in execution. It is used as an Error Handler whenever at any step there is a chance of getting an error</w:t>
+      </w:r>
+    </w:p>
+    <w:p>
+      <w:pPr>
+        <w:pStyle w:val="NoSpacing"/>
+        <w:ind w:left="2160"/>
+      </w:pPr>
+      <w:r>
+        <w:t>.catch(</w:t>
+      </w:r>
+      <w:r>
+        <w:t xml:space="preserve"> </w:t>
+      </w:r>
+      <w:r>
+        <w:rPr>
+          <w:b/>
+          <w:bCs/>
+          <w:color w:val="000000" w:themeColor="text1"/>
+        </w:rPr>
+        <w:t>param_1</w:t>
+      </w:r>
+      <w:r>
+        <w:rPr>
+          <w:color w:val="000000" w:themeColor="text1"/>
+        </w:rPr>
+        <w:t xml:space="preserve"> </w:t>
+      </w:r>
+      <w:r>
+        <w:t>)</w:t>
+      </w:r>
+    </w:p>
+    <w:p>
+      <w:r>
+        <w:rPr>
+          <w:b/>
+          <w:bCs/>
+        </w:rPr>
+        <w:t>Param_1:</w:t>
+      </w:r>
+      <w:r>
+        <w:rPr>
+          <w:b/>
+          <w:bCs/>
+        </w:rPr>
+        <w:t xml:space="preserve"> it is a function. </w:t>
+      </w:r>
+      <w:r>
+        <w:t xml:space="preserve"> </w:t>
+      </w:r>
+      <w:r>
+        <w:t>Function to handle errors or promise rejections.</w:t>
+      </w:r>
+    </w:p>
+    <w:p>
+      <w:pPr>
+        <w:pStyle w:val="NoSpacing"/>
+        <w:ind w:left="720"/>
+      </w:pPr>
+      <w:r>
+        <w:t>let promise = new Promise((resolve, reject) =&gt; {</w:t>
       </w:r>
     </w:p>
     <w:p>
@@ -35389,49 +35324,7 @@
         <w:ind w:left="1440"/>
       </w:pPr>
       <w:r>
-        <w:t>.catch(</w:t>
-      </w:r>
-      <w:r>
-        <w:t xml:space="preserve"> </w:t>
-      </w:r>
-      <w:r>
-        <w:rPr>
-          <w:b/>
-          <w:bCs/>
-          <w:color w:val="000000" w:themeColor="text1"/>
-        </w:rPr>
-        <w:t>param_1</w:t>
-      </w:r>
-      <w:r>
-        <w:rPr>
-          <w:color w:val="000000" w:themeColor="text1"/>
-        </w:rPr>
-        <w:t xml:space="preserve"> </w:t>
-      </w:r>
-      <w:r>
-        <w:t>)</w:t>
-      </w:r>
-    </w:p>
-    <w:p>
-      <w:r>
-        <w:rPr>
-          <w:b/>
-          <w:bCs/>
-        </w:rPr>
-        <w:t>Param_1:</w:t>
-      </w:r>
-      <w:r>
-        <w:rPr>
-          <w:b/>
-          <w:bCs/>
-        </w:rPr>
-        <w:t xml:space="preserve"> it is a function. </w:t>
-      </w:r>
-      <w:r>
-        <w:t xml:space="preserve"> </w:t>
-      </w:r>
-      <w:r>
-        <w:t>Function to handle errors or promise rejections.</w:t>
+        <w:t xml:space="preserve">  setTimeout(() =&gt; reject(new Error("Whoops!")), 1000);</w:t>
       </w:r>
     </w:p>
     <w:p>
@@ -35440,7 +35333,277 @@
         <w:ind w:left="720"/>
       </w:pPr>
       <w:r>
-        <w:t>let promise = new Promise((resolve, reject) =&gt; {</w:t>
+        <w:t>});</w:t>
+      </w:r>
+    </w:p>
+    <w:p>
+      <w:pPr>
+        <w:pStyle w:val="NoSpacing"/>
+        <w:ind w:left="720"/>
+      </w:pPr>
+      <w:r>
+        <w:t xml:space="preserve">promise.catch(alert); </w:t>
+      </w:r>
+    </w:p>
+    <w:p/>
+    <w:p>
+      <w:pPr>
+        <w:pStyle w:val="NoSpacing"/>
+      </w:pPr>
+      <w:r>
+        <w:t>We can use then() as like catch.</w:t>
+      </w:r>
+    </w:p>
+    <w:p>
+      <w:pPr>
+        <w:pStyle w:val="NoSpacing"/>
+      </w:pPr>
+      <w:r>
+        <w:tab/>
+      </w:r>
+      <w:r>
+        <w:tab/>
+      </w:r>
+      <w:r>
+        <w:tab/>
+        <w:t xml:space="preserve">.then( null, </w:t>
+      </w:r>
+      <w:r>
+        <w:t>param_2);</w:t>
+      </w:r>
+    </w:p>
+    <w:p>
+      <w:pPr>
+        <w:pStyle w:val="NoSpacing"/>
+      </w:pPr>
+      <w:r>
+        <w:t>Here param_2 take error as like catch().</w:t>
+      </w:r>
+    </w:p>
+    <w:p/>
+    <w:p>
+      <w:pPr>
+        <w:shd w:val="clear" w:color="auto" w:fill="EDEDED" w:themeFill="accent3" w:themeFillTint="33"/>
+        <w:rPr>
+          <w:b/>
+          <w:bCs/>
+          <w:color w:val="FF0000"/>
+        </w:rPr>
+      </w:pPr>
+      <w:bookmarkStart w:id="4" w:name="cleanup-finally"/>
+      <w:r>
+        <w:rPr>
+          <w:b/>
+          <w:bCs/>
+          <w:color w:val="FF0000"/>
+        </w:rPr>
+        <w:t>Finally</w:t>
+      </w:r>
+      <w:bookmarkEnd w:id="4"/>
+      <w:r>
+        <w:rPr>
+          <w:b/>
+          <w:bCs/>
+          <w:color w:val="FF0000"/>
+        </w:rPr>
+        <w:t>() :</w:t>
+      </w:r>
+    </w:p>
+    <w:p>
+      <w:pPr>
+        <w:pStyle w:val="ListParagraph"/>
+        <w:numPr>
+          <w:ilvl w:val="0"/>
+          <w:numId w:val="57"/>
+        </w:numPr>
+      </w:pPr>
+      <w:r>
+        <w:t>The .finally() handler performs cleanups like stopping a loader, closing a live connection, and so on.</w:t>
+      </w:r>
+    </w:p>
+    <w:p>
+      <w:pPr>
+        <w:pStyle w:val="ListParagraph"/>
+        <w:numPr>
+          <w:ilvl w:val="0"/>
+          <w:numId w:val="57"/>
+        </w:numPr>
+      </w:pPr>
+      <w:r>
+        <w:t xml:space="preserve"> The finally() method will be called irrespective of whether a promise resolves or rejects. </w:t>
+      </w:r>
+    </w:p>
+    <w:p>
+      <w:pPr>
+        <w:pStyle w:val="ListParagraph"/>
+        <w:numPr>
+          <w:ilvl w:val="0"/>
+          <w:numId w:val="57"/>
+        </w:numPr>
+      </w:pPr>
+      <w:r>
+        <w:t>It passes through the result or error to the next handler which can call a .then() or .catch() again.</w:t>
+      </w:r>
+    </w:p>
+    <w:p>
+      <w:pPr>
+        <w:pStyle w:val="ListParagraph"/>
+        <w:numPr>
+          <w:ilvl w:val="0"/>
+          <w:numId w:val="57"/>
+        </w:numPr>
+      </w:pPr>
+      <w:r>
+        <w:lastRenderedPageBreak/>
+        <w:t xml:space="preserve">A finally handler has no arguments. In finally we don’t know whether the promise is successful or not. </w:t>
+      </w:r>
+    </w:p>
+    <w:p>
+      <w:pPr>
+        <w:pStyle w:val="ListParagraph"/>
+        <w:numPr>
+          <w:ilvl w:val="0"/>
+          <w:numId w:val="57"/>
+        </w:numPr>
+      </w:pPr>
+      <w:r>
+        <w:t>A finally handler also shouldn’t return anything. If it does, the returned value is silently ignored.</w:t>
+      </w:r>
+    </w:p>
+    <w:p/>
+    <w:p>
+      <w:pPr>
+        <w:pStyle w:val="NoSpacing"/>
+        <w:ind w:left="2160"/>
+      </w:pPr>
+      <w:r>
+        <w:t>let loading = true;</w:t>
+      </w:r>
+    </w:p>
+    <w:p>
+      <w:pPr>
+        <w:pStyle w:val="NoSpacing"/>
+        <w:ind w:left="2160"/>
+      </w:pPr>
+      <w:r>
+        <w:t>loading &amp;&amp; console.log('Loading...');</w:t>
+      </w:r>
+    </w:p>
+    <w:p>
+      <w:pPr>
+        <w:pStyle w:val="NoSpacing"/>
+        <w:ind w:left="2160"/>
+      </w:pPr>
+    </w:p>
+    <w:p>
+      <w:pPr>
+        <w:pStyle w:val="NoSpacing"/>
+        <w:ind w:left="2160"/>
+      </w:pPr>
+      <w:r>
+        <w:t>promise = getPromise(ALL_POKEMONS_URL);</w:t>
+      </w:r>
+    </w:p>
+    <w:p>
+      <w:pPr>
+        <w:pStyle w:val="NoSpacing"/>
+        <w:ind w:left="2160"/>
+      </w:pPr>
+    </w:p>
+    <w:p>
+      <w:pPr>
+        <w:pStyle w:val="NoSpacing"/>
+        <w:ind w:left="2160"/>
+      </w:pPr>
+      <w:r>
+        <w:t>promise.finally(() =&gt; {</w:t>
+      </w:r>
+    </w:p>
+    <w:p>
+      <w:pPr>
+        <w:pStyle w:val="NoSpacing"/>
+        <w:ind w:left="2880"/>
+      </w:pPr>
+      <w:r>
+        <w:t xml:space="preserve">    loading = false;</w:t>
+      </w:r>
+    </w:p>
+    <w:p>
+      <w:pPr>
+        <w:pStyle w:val="NoSpacing"/>
+        <w:ind w:left="2880"/>
+      </w:pPr>
+      <w:r>
+        <w:t xml:space="preserve">    console.log(`Promise Settled and loading is ${loading}`);</w:t>
+      </w:r>
+    </w:p>
+    <w:p>
+      <w:pPr>
+        <w:pStyle w:val="NoSpacing"/>
+        <w:ind w:left="2160"/>
+      </w:pPr>
+      <w:r>
+        <w:t>}).then((result) =&gt; {</w:t>
+      </w:r>
+    </w:p>
+    <w:p>
+      <w:pPr>
+        <w:pStyle w:val="NoSpacing"/>
+        <w:ind w:left="2880"/>
+      </w:pPr>
+      <w:r>
+        <w:t xml:space="preserve">    console.log({result});</w:t>
+      </w:r>
+    </w:p>
+    <w:p>
+      <w:pPr>
+        <w:pStyle w:val="NoSpacing"/>
+        <w:ind w:left="2160"/>
+      </w:pPr>
+      <w:r>
+        <w:t>}).catch((error) =&gt; {</w:t>
+      </w:r>
+    </w:p>
+    <w:p>
+      <w:pPr>
+        <w:pStyle w:val="NoSpacing"/>
+        <w:ind w:left="2880"/>
+      </w:pPr>
+      <w:r>
+        <w:t xml:space="preserve">    console.log(error)</w:t>
+      </w:r>
+    </w:p>
+    <w:p>
+      <w:pPr>
+        <w:pStyle w:val="NoSpacing"/>
+        <w:ind w:left="2160"/>
+      </w:pPr>
+      <w:r>
+        <w:t>});</w:t>
+      </w:r>
+    </w:p>
+    <w:p/>
+    <w:p>
+      <w:pPr>
+        <w:shd w:val="clear" w:color="auto" w:fill="EDEDED" w:themeFill="accent3" w:themeFillTint="33"/>
+        <w:rPr>
+          <w:b/>
+          <w:bCs/>
+          <w:color w:val="FF0000"/>
+        </w:rPr>
+      </w:pPr>
+      <w:r>
+        <w:rPr>
+          <w:b/>
+          <w:bCs/>
+          <w:color w:val="FF0000"/>
+        </w:rPr>
+        <w:t>Promise Chain</w:t>
+      </w:r>
+    </w:p>
+    <w:p>
+      <w:r>
+        <w:t>The  promise.then() call always returns a promise. This promise will have the state as pending and result as undefined. It allows us to call the next .then method on the new promise.</w:t>
       </w:r>
     </w:p>
     <w:p>
@@ -35449,165 +35612,25 @@
         <w:ind w:left="1440"/>
       </w:pPr>
       <w:r>
-        <w:t xml:space="preserve">  setTimeout(() =&gt; reject(new Error("Whoops!")), 1000);</w:t>
+        <w:t>let promise = getPromise(ALL_POKEMONS_URL);</w:t>
       </w:r>
     </w:p>
     <w:p>
       <w:pPr>
         <w:pStyle w:val="NoSpacing"/>
-        <w:ind w:left="720"/>
-      </w:pPr>
-      <w:r>
-        <w:t>});</w:t>
-      </w:r>
-    </w:p>
-    <w:p>
-      <w:pPr>
-        <w:pStyle w:val="NoSpacing"/>
-        <w:ind w:left="720"/>
-      </w:pPr>
-    </w:p>
-    <w:p>
-      <w:pPr>
-        <w:pStyle w:val="NoSpacing"/>
-        <w:ind w:left="720"/>
-      </w:pPr>
-      <w:r>
-        <w:t xml:space="preserve">promise.catch(alert); </w:t>
-      </w:r>
-    </w:p>
-    <w:p/>
-    <w:p>
-      <w:pPr>
-        <w:pStyle w:val="NoSpacing"/>
-      </w:pPr>
-      <w:r>
-        <w:t>We can use then() as like catch.</w:t>
-      </w:r>
-    </w:p>
-    <w:p>
-      <w:pPr>
-        <w:pStyle w:val="NoSpacing"/>
-      </w:pPr>
-      <w:r>
-        <w:tab/>
-      </w:r>
-      <w:r>
-        <w:tab/>
-      </w:r>
-      <w:r>
-        <w:tab/>
-        <w:t xml:space="preserve">.then( null, </w:t>
-      </w:r>
-      <w:r>
-        <w:t>param_2);</w:t>
-      </w:r>
-    </w:p>
-    <w:p>
-      <w:pPr>
-        <w:pStyle w:val="NoSpacing"/>
-      </w:pPr>
-      <w:r>
-        <w:t>Here param_2 take error as like catch().</w:t>
-      </w:r>
-    </w:p>
-    <w:p/>
-    <w:p>
-      <w:pPr>
-        <w:shd w:val="clear" w:color="auto" w:fill="EDEDED" w:themeFill="accent3" w:themeFillTint="33"/>
-        <w:rPr>
-          <w:b/>
-          <w:bCs/>
-          <w:color w:val="FF0000"/>
-        </w:rPr>
-      </w:pPr>
-      <w:bookmarkStart w:id="5" w:name="cleanup-finally"/>
-      <w:r>
-        <w:rPr>
-          <w:b/>
-          <w:bCs/>
-          <w:color w:val="FF0000"/>
-        </w:rPr>
-        <w:t>Finally</w:t>
-      </w:r>
-      <w:bookmarkEnd w:id="5"/>
-      <w:r>
-        <w:rPr>
-          <w:b/>
-          <w:bCs/>
-          <w:color w:val="FF0000"/>
-        </w:rPr>
-        <w:t>() :</w:t>
-      </w:r>
-    </w:p>
-    <w:p>
-      <w:pPr>
-        <w:pStyle w:val="ListParagraph"/>
-        <w:numPr>
-          <w:ilvl w:val="0"/>
-          <w:numId w:val="57"/>
-        </w:numPr>
-      </w:pPr>
-      <w:r>
-        <w:t>The .finally() handler performs cleanups like stopping a loader, closing a live connection, and so on.</w:t>
-      </w:r>
-    </w:p>
-    <w:p>
-      <w:pPr>
-        <w:pStyle w:val="ListParagraph"/>
-        <w:numPr>
-          <w:ilvl w:val="0"/>
-          <w:numId w:val="57"/>
-        </w:numPr>
-      </w:pPr>
-      <w:r>
-        <w:t xml:space="preserve"> The finally() method will be called irrespective of whether a promise resolves or rejects. </w:t>
-      </w:r>
-    </w:p>
-    <w:p>
-      <w:pPr>
-        <w:pStyle w:val="ListParagraph"/>
-        <w:numPr>
-          <w:ilvl w:val="0"/>
-          <w:numId w:val="57"/>
-        </w:numPr>
-      </w:pPr>
-      <w:r>
-        <w:t>It passes through the result or error to the next handler which can call a .then() or .catch() again.</w:t>
-      </w:r>
-    </w:p>
-    <w:p>
-      <w:pPr>
-        <w:pStyle w:val="ListParagraph"/>
-        <w:numPr>
-          <w:ilvl w:val="0"/>
-          <w:numId w:val="57"/>
-        </w:numPr>
-      </w:pPr>
-      <w:r>
-        <w:t xml:space="preserve">A finally handler has no arguments. In finally we don’t know whether the promise is successful or not. </w:t>
-      </w:r>
-    </w:p>
-    <w:p>
-      <w:pPr>
-        <w:pStyle w:val="ListParagraph"/>
-        <w:numPr>
-          <w:ilvl w:val="0"/>
-          <w:numId w:val="57"/>
-        </w:numPr>
-      </w:pPr>
-      <w:r>
-        <w:t>A finally handler also shouldn’t return anything. If it does, the returned value is silently ignored.</w:t>
-      </w:r>
-    </w:p>
-    <w:p/>
+        <w:ind w:left="1440"/>
+      </w:pPr>
+      <w:r>
+        <w:t>promise.then(result =&gt; {</w:t>
+      </w:r>
+    </w:p>
     <w:p>
       <w:pPr>
         <w:pStyle w:val="NoSpacing"/>
         <w:ind w:left="2160"/>
       </w:pPr>
       <w:r>
-        <w:t>let loading = true;</w:t>
+        <w:t xml:space="preserve">    let onePokemon = JSON.parse(result).results[0].url;</w:t>
       </w:r>
     </w:p>
     <w:p>
@@ -35616,7 +35639,16 @@
         <w:ind w:left="2160"/>
       </w:pPr>
       <w:r>
-        <w:t>loading &amp;&amp; console.log('Loading...');</w:t>
+        <w:t xml:space="preserve">    return onePokemon;</w:t>
+      </w:r>
+    </w:p>
+    <w:p>
+      <w:pPr>
+        <w:pStyle w:val="NoSpacing"/>
+        <w:ind w:left="1440"/>
+      </w:pPr>
+      <w:r>
+        <w:t>}).then(onePokemonURL =&gt; {</w:t>
       </w:r>
     </w:p>
     <w:p>
@@ -35624,6 +35656,9 @@
         <w:pStyle w:val="NoSpacing"/>
         <w:ind w:left="2160"/>
       </w:pPr>
+      <w:r>
+        <w:t xml:space="preserve">    console.log(onePokemonURL);</w:t>
+      </w:r>
     </w:p>
     <w:p>
       <w:pPr>
@@ -35631,7 +35666,16 @@
         <w:ind w:left="2160"/>
       </w:pPr>
       <w:r>
-        <w:t>promise = getPromise(ALL_POKEMONS_URL);</w:t>
+        <w:t xml:space="preserve">    return getPromise(onePokemonURL);</w:t>
+      </w:r>
+    </w:p>
+    <w:p>
+      <w:pPr>
+        <w:pStyle w:val="NoSpacing"/>
+        <w:ind w:left="1440"/>
+      </w:pPr>
+      <w:r>
+        <w:t>}).then(pokemon =&gt; {</w:t>
       </w:r>
     </w:p>
     <w:p>
@@ -35639,6 +35683,18 @@
         <w:pStyle w:val="NoSpacing"/>
         <w:ind w:left="2160"/>
       </w:pPr>
+      <w:r>
+        <w:t xml:space="preserve">    console.log(JSON.parse(pokemon));</w:t>
+      </w:r>
+    </w:p>
+    <w:p>
+      <w:pPr>
+        <w:pStyle w:val="NoSpacing"/>
+        <w:ind w:left="1440"/>
+      </w:pPr>
+      <w:r>
+        <w:t>}).catch(error =&gt; {</w:t>
+      </w:r>
     </w:p>
     <w:p>
       <w:pPr>
@@ -35646,25 +35702,172 @@
         <w:ind w:left="2160"/>
       </w:pPr>
       <w:r>
-        <w:t>promise.finally(() =&gt; {</w:t>
+        <w:t xml:space="preserve">    console.log('In the catch', error);</w:t>
       </w:r>
     </w:p>
     <w:p>
       <w:pPr>
         <w:pStyle w:val="NoSpacing"/>
-        <w:ind w:left="2880"/>
-      </w:pPr>
-      <w:r>
-        <w:t xml:space="preserve">    loading = false;</w:t>
+        <w:ind w:left="1440"/>
+      </w:pPr>
+      <w:r>
+        <w:t>});</w:t>
       </w:r>
     </w:p>
     <w:p>
       <w:pPr>
         <w:pStyle w:val="NoSpacing"/>
-        <w:ind w:left="2880"/>
-      </w:pPr>
-      <w:r>
-        <w:t xml:space="preserve">    console.log(`Promise Settled and loading is ${loading}`);</w:t>
+        <w:ind w:left="1440"/>
+      </w:pPr>
+    </w:p>
+    <w:p>
+      <w:pPr>
+        <w:shd w:val="clear" w:color="auto" w:fill="EDEDED" w:themeFill="accent3" w:themeFillTint="33"/>
+        <w:rPr>
+          <w:b/>
+          <w:bCs/>
+          <w:color w:val="FF0000"/>
+        </w:rPr>
+      </w:pPr>
+      <w:r>
+        <w:rPr>
+          <w:b/>
+          <w:bCs/>
+          <w:color w:val="FF0000"/>
+        </w:rPr>
+        <w:t>How to Handle Multiple Promises</w:t>
+      </w:r>
+    </w:p>
+    <w:p>
+      <w:pPr>
+        <w:pStyle w:val="ListParagraph"/>
+        <w:numPr>
+          <w:ilvl w:val="0"/>
+          <w:numId w:val="56"/>
+        </w:numPr>
+      </w:pPr>
+      <w:r>
+        <w:t>Promise.all</w:t>
+      </w:r>
+    </w:p>
+    <w:p>
+      <w:pPr>
+        <w:pStyle w:val="ListParagraph"/>
+        <w:numPr>
+          <w:ilvl w:val="0"/>
+          <w:numId w:val="56"/>
+        </w:numPr>
+      </w:pPr>
+      <w:r>
+        <w:t>Promise.any</w:t>
+      </w:r>
+    </w:p>
+    <w:p>
+      <w:pPr>
+        <w:pStyle w:val="ListParagraph"/>
+        <w:numPr>
+          <w:ilvl w:val="0"/>
+          <w:numId w:val="56"/>
+        </w:numPr>
+      </w:pPr>
+      <w:r>
+        <w:t>Promise.allSettled</w:t>
+      </w:r>
+    </w:p>
+    <w:p>
+      <w:pPr>
+        <w:pStyle w:val="ListParagraph"/>
+        <w:numPr>
+          <w:ilvl w:val="0"/>
+          <w:numId w:val="56"/>
+        </w:numPr>
+      </w:pPr>
+      <w:r>
+        <w:t>Promise.race</w:t>
+      </w:r>
+    </w:p>
+    <w:p>
+      <w:pPr>
+        <w:pStyle w:val="ListParagraph"/>
+        <w:numPr>
+          <w:ilvl w:val="0"/>
+          <w:numId w:val="56"/>
+        </w:numPr>
+      </w:pPr>
+      <w:r>
+        <w:t>Promise.resolve</w:t>
+      </w:r>
+    </w:p>
+    <w:p>
+      <w:pPr>
+        <w:pStyle w:val="ListParagraph"/>
+        <w:numPr>
+          <w:ilvl w:val="0"/>
+          <w:numId w:val="56"/>
+        </w:numPr>
+      </w:pPr>
+      <w:r>
+        <w:t>Promise.reject</w:t>
+      </w:r>
+    </w:p>
+    <w:p/>
+    <w:p>
+      <w:pPr>
+        <w:pStyle w:val="Heading2"/>
+      </w:pPr>
+      <w:bookmarkStart w:id="5" w:name="_GoBack"/>
+      <w:bookmarkEnd w:id="5"/>
+      <w:r>
+        <w:t>JavaScript Async</w:t>
+      </w:r>
+    </w:p>
+    <w:p>
+      <w:pPr>
+        <w:pStyle w:val="ListParagraph"/>
+        <w:numPr>
+          <w:ilvl w:val="0"/>
+          <w:numId w:val="58"/>
+        </w:numPr>
+      </w:pPr>
+      <w:r>
+        <w:t>"async and await make promises easier to write"</w:t>
+      </w:r>
+    </w:p>
+    <w:p>
+      <w:pPr>
+        <w:pStyle w:val="ListParagraph"/>
+        <w:numPr>
+          <w:ilvl w:val="0"/>
+          <w:numId w:val="58"/>
+        </w:numPr>
+      </w:pPr>
+      <w:r>
+        <w:lastRenderedPageBreak/>
+        <w:t>async makes a function return a Promise</w:t>
+      </w:r>
+    </w:p>
+    <w:p>
+      <w:pPr>
+        <w:pStyle w:val="ListParagraph"/>
+        <w:numPr>
+          <w:ilvl w:val="0"/>
+          <w:numId w:val="58"/>
+        </w:numPr>
+      </w:pPr>
+      <w:r>
+        <w:t>await makes a function wait for a Promise</w:t>
+      </w:r>
+    </w:p>
+    <w:p>
+      <w:pPr>
+        <w:spacing w:after="0"/>
+        <w:ind w:left="720"/>
+      </w:pPr>
+      <w:r>
+        <w:t>Async Syntax</w:t>
+      </w:r>
+      <w:r>
+        <w:t xml:space="preserve">: </w:t>
       </w:r>
     </w:p>
     <w:p>
@@ -35673,337 +35876,6 @@
         <w:ind w:left="2160"/>
       </w:pPr>
       <w:r>
-        <w:t>}).then((result) =&gt; {</w:t>
-      </w:r>
-    </w:p>
-    <w:p>
-      <w:pPr>
-        <w:pStyle w:val="NoSpacing"/>
-        <w:ind w:left="2880"/>
-      </w:pPr>
-      <w:r>
-        <w:t xml:space="preserve">    console.log({result});</w:t>
-      </w:r>
-    </w:p>
-    <w:p>
-      <w:pPr>
-        <w:pStyle w:val="NoSpacing"/>
-        <w:ind w:left="2160"/>
-      </w:pPr>
-      <w:r>
-        <w:t>}).catch((error) =&gt; {</w:t>
-      </w:r>
-    </w:p>
-    <w:p>
-      <w:pPr>
-        <w:pStyle w:val="NoSpacing"/>
-        <w:ind w:left="2880"/>
-      </w:pPr>
-      <w:r>
-        <w:t xml:space="preserve">    console.log(error)</w:t>
-      </w:r>
-    </w:p>
-    <w:p>
-      <w:pPr>
-        <w:pStyle w:val="NoSpacing"/>
-        <w:ind w:left="2160"/>
-      </w:pPr>
-      <w:r>
-        <w:t>});</w:t>
-      </w:r>
-    </w:p>
-    <w:p/>
-    <w:p>
-      <w:pPr>
-        <w:shd w:val="clear" w:color="auto" w:fill="EDEDED" w:themeFill="accent3" w:themeFillTint="33"/>
-        <w:rPr>
-          <w:b/>
-          <w:bCs/>
-          <w:color w:val="FF0000"/>
-        </w:rPr>
-      </w:pPr>
-      <w:r>
-        <w:rPr>
-          <w:b/>
-          <w:bCs/>
-          <w:color w:val="FF0000"/>
-        </w:rPr>
-        <w:t>Promise Chain</w:t>
-      </w:r>
-    </w:p>
-    <w:p>
-      <w:r>
-        <w:t>The  promise.then() call always returns a promise. This promise will have the state as pending and result as undefined. It allows us to call the next .then method on the new promise.</w:t>
-      </w:r>
-    </w:p>
-    <w:p>
-      <w:pPr>
-        <w:pStyle w:val="NoSpacing"/>
-        <w:ind w:left="1440"/>
-      </w:pPr>
-      <w:r>
-        <w:t>let promise = getPromise(ALL_POKEMONS_URL);</w:t>
-      </w:r>
-    </w:p>
-    <w:p>
-      <w:pPr>
-        <w:pStyle w:val="NoSpacing"/>
-        <w:ind w:left="1440"/>
-      </w:pPr>
-      <w:r>
-        <w:t>promise.then(result =&gt; {</w:t>
-      </w:r>
-    </w:p>
-    <w:p>
-      <w:pPr>
-        <w:pStyle w:val="NoSpacing"/>
-        <w:ind w:left="2160"/>
-      </w:pPr>
-      <w:r>
-        <w:t xml:space="preserve">    let onePokemon = JSON.parse(result).results[0].url;</w:t>
-      </w:r>
-    </w:p>
-    <w:p>
-      <w:pPr>
-        <w:pStyle w:val="NoSpacing"/>
-        <w:ind w:left="2160"/>
-      </w:pPr>
-      <w:r>
-        <w:t xml:space="preserve">    return onePokemon;</w:t>
-      </w:r>
-    </w:p>
-    <w:p>
-      <w:pPr>
-        <w:pStyle w:val="NoSpacing"/>
-        <w:ind w:left="1440"/>
-      </w:pPr>
-      <w:r>
-        <w:t>}).then(onePokemonURL =&gt; {</w:t>
-      </w:r>
-    </w:p>
-    <w:p>
-      <w:pPr>
-        <w:pStyle w:val="NoSpacing"/>
-        <w:ind w:left="2160"/>
-      </w:pPr>
-      <w:r>
-        <w:t xml:space="preserve">    console.log(onePokemonURL);</w:t>
-      </w:r>
-    </w:p>
-    <w:p>
-      <w:pPr>
-        <w:pStyle w:val="NoSpacing"/>
-        <w:ind w:left="2160"/>
-      </w:pPr>
-      <w:r>
-        <w:t xml:space="preserve">    return getPromise(onePokemonURL);</w:t>
-      </w:r>
-    </w:p>
-    <w:p>
-      <w:pPr>
-        <w:pStyle w:val="NoSpacing"/>
-        <w:ind w:left="1440"/>
-      </w:pPr>
-      <w:r>
-        <w:t>}).then(pokemon =&gt; {</w:t>
-      </w:r>
-    </w:p>
-    <w:p>
-      <w:pPr>
-        <w:pStyle w:val="NoSpacing"/>
-        <w:ind w:left="2160"/>
-      </w:pPr>
-      <w:r>
-        <w:t xml:space="preserve">    console.log(JSON.parse(pokemon));</w:t>
-      </w:r>
-    </w:p>
-    <w:p>
-      <w:pPr>
-        <w:pStyle w:val="NoSpacing"/>
-        <w:ind w:left="1440"/>
-      </w:pPr>
-      <w:r>
-        <w:t>}).catch(error =&gt; {</w:t>
-      </w:r>
-    </w:p>
-    <w:p>
-      <w:pPr>
-        <w:pStyle w:val="NoSpacing"/>
-        <w:ind w:left="2160"/>
-      </w:pPr>
-      <w:r>
-        <w:t xml:space="preserve">    console.log('In the catch', error);</w:t>
-      </w:r>
-    </w:p>
-    <w:p>
-      <w:pPr>
-        <w:pStyle w:val="NoSpacing"/>
-        <w:ind w:left="1440"/>
-      </w:pPr>
-      <w:r>
-        <w:t>});</w:t>
-      </w:r>
-    </w:p>
-    <w:p>
-      <w:pPr>
-        <w:pStyle w:val="NoSpacing"/>
-        <w:ind w:left="1440"/>
-      </w:pPr>
-    </w:p>
-    <w:p>
-      <w:pPr>
-        <w:shd w:val="clear" w:color="auto" w:fill="EDEDED" w:themeFill="accent3" w:themeFillTint="33"/>
-        <w:rPr>
-          <w:b/>
-          <w:bCs/>
-          <w:color w:val="FF0000"/>
-        </w:rPr>
-      </w:pPr>
-      <w:r>
-        <w:rPr>
-          <w:b/>
-          <w:bCs/>
-          <w:color w:val="FF0000"/>
-        </w:rPr>
-        <w:t>How to Handle Multiple Promises</w:t>
-      </w:r>
-    </w:p>
-    <w:p>
-      <w:pPr>
-        <w:pStyle w:val="ListParagraph"/>
-        <w:numPr>
-          <w:ilvl w:val="0"/>
-          <w:numId w:val="56"/>
-        </w:numPr>
-      </w:pPr>
-      <w:r>
-        <w:t>Promise.all</w:t>
-      </w:r>
-    </w:p>
-    <w:p>
-      <w:pPr>
-        <w:pStyle w:val="ListParagraph"/>
-        <w:numPr>
-          <w:ilvl w:val="0"/>
-          <w:numId w:val="56"/>
-        </w:numPr>
-      </w:pPr>
-      <w:r>
-        <w:t>Promise.any</w:t>
-      </w:r>
-    </w:p>
-    <w:p>
-      <w:pPr>
-        <w:pStyle w:val="ListParagraph"/>
-        <w:numPr>
-          <w:ilvl w:val="0"/>
-          <w:numId w:val="56"/>
-        </w:numPr>
-      </w:pPr>
-      <w:r>
-        <w:t>Promise.allSettled</w:t>
-      </w:r>
-    </w:p>
-    <w:p>
-      <w:pPr>
-        <w:pStyle w:val="ListParagraph"/>
-        <w:numPr>
-          <w:ilvl w:val="0"/>
-          <w:numId w:val="56"/>
-        </w:numPr>
-      </w:pPr>
-      <w:r>
-        <w:t>Promise.race</w:t>
-      </w:r>
-    </w:p>
-    <w:p>
-      <w:pPr>
-        <w:pStyle w:val="ListParagraph"/>
-        <w:numPr>
-          <w:ilvl w:val="0"/>
-          <w:numId w:val="56"/>
-        </w:numPr>
-      </w:pPr>
-      <w:r>
-        <w:t>Promise.resolve</w:t>
-      </w:r>
-    </w:p>
-    <w:p>
-      <w:pPr>
-        <w:pStyle w:val="ListParagraph"/>
-        <w:numPr>
-          <w:ilvl w:val="0"/>
-          <w:numId w:val="56"/>
-        </w:numPr>
-      </w:pPr>
-      <w:r>
-        <w:t>Promise.reject</w:t>
-      </w:r>
-    </w:p>
-    <w:p/>
-    <w:p>
-      <w:pPr>
-        <w:pStyle w:val="Heading2"/>
-      </w:pPr>
-      <w:r>
-        <w:t>JavaScript Async</w:t>
-      </w:r>
-    </w:p>
-    <w:p>
-      <w:pPr>
-        <w:pStyle w:val="ListParagraph"/>
-        <w:numPr>
-          <w:ilvl w:val="0"/>
-          <w:numId w:val="58"/>
-        </w:numPr>
-      </w:pPr>
-      <w:r>
-        <w:t>"async and await make promises easier to write"</w:t>
-      </w:r>
-    </w:p>
-    <w:p>
-      <w:pPr>
-        <w:pStyle w:val="ListParagraph"/>
-        <w:numPr>
-          <w:ilvl w:val="0"/>
-          <w:numId w:val="58"/>
-        </w:numPr>
-      </w:pPr>
-      <w:r>
-        <w:t>async makes a function return a Promise</w:t>
-      </w:r>
-    </w:p>
-    <w:p>
-      <w:pPr>
-        <w:pStyle w:val="ListParagraph"/>
-        <w:numPr>
-          <w:ilvl w:val="0"/>
-          <w:numId w:val="58"/>
-        </w:numPr>
-      </w:pPr>
-      <w:r>
-        <w:t>await makes a function wait for a Promise</w:t>
-      </w:r>
-    </w:p>
-    <w:p>
-      <w:pPr>
-        <w:spacing w:after="0"/>
-        <w:ind w:left="720"/>
-      </w:pPr>
-      <w:r>
-        <w:t>Async Syntax</w:t>
-      </w:r>
-      <w:r>
-        <w:t xml:space="preserve">: </w:t>
-      </w:r>
-    </w:p>
-    <w:p>
-      <w:pPr>
-        <w:pStyle w:val="NoSpacing"/>
-        <w:ind w:left="2160"/>
-      </w:pPr>
-      <w:r>
-        <w:lastRenderedPageBreak/>
         <w:t>async function myFunction() {</w:t>
       </w:r>
     </w:p>
@@ -36484,7 +36356,6 @@
         <w:ind w:left="1440"/>
       </w:pPr>
       <w:r>
-        <w:lastRenderedPageBreak/>
         <w:t>const obj = JSON.parse(text);</w:t>
       </w:r>
     </w:p>
@@ -36958,7 +36829,6 @@
         <w:ind w:left="1440"/>
       </w:pPr>
       <w:r>
-        <w:lastRenderedPageBreak/>
         <w:t> </w:t>
       </w:r>
       <w:r>
@@ -37301,6 +37171,167 @@
         <w:t>It can provide easy syntax to complex code</w:t>
       </w:r>
     </w:p>
+    <w:p>
+      <w:pPr>
+        <w:pStyle w:val="Heading2"/>
+      </w:pPr>
+      <w:r>
+        <w:t>Geolocation</w:t>
+      </w:r>
+      <w:r>
+        <w:t xml:space="preserve"> API</w:t>
+      </w:r>
+    </w:p>
+    <w:p>
+      <w:r>
+        <w:t>The Geolocation API allows the web application to access your location if you agree to share it.</w:t>
+      </w:r>
+    </w:p>
+    <w:p>
+      <w:r>
+        <w:t>The Geolocation API is available through the navigator.geolocation object.</w:t>
+      </w:r>
+    </w:p>
+    <w:p>
+      <w:r>
+        <w:t>Method:</w:t>
+      </w:r>
+    </w:p>
+    <w:p>
+      <w:pPr>
+        <w:pStyle w:val="ListParagraph"/>
+        <w:numPr>
+          <w:ilvl w:val="0"/>
+          <w:numId w:val="162"/>
+        </w:numPr>
+      </w:pPr>
+      <w:r>
+        <w:t>Geolocation.getCurrentPosition()</w:t>
+      </w:r>
+      <w:r>
+        <w:t>:</w:t>
+      </w:r>
+    </w:p>
+    <w:p>
+      <w:pPr>
+        <w:spacing w:after="0"/>
+        <w:ind w:left="720"/>
+      </w:pPr>
+      <w:r>
+        <w:t>getCurrentPosition(</w:t>
+      </w:r>
+      <w:r>
+        <w:t xml:space="preserve">function </w:t>
+      </w:r>
+      <w:r>
+        <w:t>)</w:t>
+      </w:r>
+    </w:p>
+    <w:p>
+      <w:pPr>
+        <w:spacing w:after="0"/>
+        <w:ind w:left="720"/>
+      </w:pPr>
+      <w:r>
+        <w:t>getCurrentPosition(success, error)</w:t>
+      </w:r>
+    </w:p>
+    <w:p>
+      <w:pPr>
+        <w:spacing w:after="0"/>
+        <w:ind w:left="720"/>
+      </w:pPr>
+      <w:r>
+        <w:t>getCurrentPosition(success, error, options)</w:t>
+      </w:r>
+    </w:p>
+    <w:p>
+      <w:pPr>
+        <w:spacing w:after="0"/>
+        <w:ind w:left="720"/>
+      </w:pPr>
+    </w:p>
+    <w:p>
+      <w:pPr>
+        <w:spacing w:after="0"/>
+        <w:ind w:left="720"/>
+      </w:pPr>
+      <w:r>
+        <w:t xml:space="preserve">code: </w:t>
+      </w:r>
+    </w:p>
+    <w:p>
+      <w:pPr>
+        <w:spacing w:after="0"/>
+        <w:ind w:left="1440"/>
+      </w:pPr>
+      <w:r>
+        <w:t>navigator.geolocation.getCurrentPosi</w:t>
+      </w:r>
+      <w:r>
+        <w:t xml:space="preserve">tion( show </w:t>
+      </w:r>
+      <w:r>
+        <w:t>, onError);</w:t>
+      </w:r>
+    </w:p>
+    <w:p>
+      <w:pPr>
+        <w:spacing w:after="0"/>
+        <w:ind w:left="1440"/>
+      </w:pPr>
+      <w:r>
+        <w:t>function show( e ){</w:t>
+      </w:r>
+    </w:p>
+    <w:p>
+      <w:pPr>
+        <w:spacing w:after="0"/>
+        <w:ind w:left="1440"/>
+      </w:pPr>
+      <w:r>
+        <w:tab/>
+        <w:t>console.log(e)</w:t>
+      </w:r>
+    </w:p>
+    <w:p>
+      <w:pPr>
+        <w:spacing w:after="0"/>
+        <w:ind w:left="1440"/>
+      </w:pPr>
+      <w:r>
+        <w:t>}</w:t>
+      </w:r>
+    </w:p>
+    <w:p>
+      <w:pPr>
+        <w:pStyle w:val="ListParagraph"/>
+      </w:pPr>
+    </w:p>
+    <w:p>
+      <w:pPr>
+        <w:pStyle w:val="ListParagraph"/>
+        <w:numPr>
+          <w:ilvl w:val="0"/>
+          <w:numId w:val="162"/>
+        </w:numPr>
+      </w:pPr>
+      <w:r>
+        <w:t>Geolocation.watchPosition()</w:t>
+      </w:r>
+    </w:p>
+    <w:p>
+      <w:pPr>
+        <w:pStyle w:val="ListParagraph"/>
+        <w:numPr>
+          <w:ilvl w:val="0"/>
+          <w:numId w:val="162"/>
+        </w:numPr>
+      </w:pPr>
+      <w:r>
+        <w:t>Geolocation.clearWatch()</w:t>
+      </w:r>
+    </w:p>
     <w:p/>
     <w:p>
       <w:pPr>
@@ -37429,7 +37460,6 @@
         <w:ind w:left="1440"/>
       </w:pPr>
       <w:r>
-        <w:lastRenderedPageBreak/>
         <w:t>function myFunction() {</w:t>
       </w:r>
     </w:p>
@@ -38031,7 +38061,6 @@
         <w:spacing w:after="0"/>
       </w:pPr>
       <w:r>
-        <w:lastRenderedPageBreak/>
         <w:t>back()</w:t>
       </w:r>
       <w:r>
@@ -38331,6 +38360,7 @@
     <w:p>
       <w:pPr>
         <w:spacing w:after="0"/>
+        <w:ind w:left="360"/>
         <w:rPr>
           <w:b/>
           <w:szCs w:val="20"/>
@@ -38352,6 +38382,7 @@
           <w:numId w:val="66"/>
         </w:numPr>
         <w:spacing w:after="0"/>
+        <w:ind w:left="720"/>
         <w:rPr>
           <w:bCs/>
         </w:rPr>
@@ -38371,6 +38402,7 @@
           <w:numId w:val="66"/>
         </w:numPr>
         <w:spacing w:after="0"/>
+        <w:ind w:left="720"/>
         <w:rPr>
           <w:bCs/>
         </w:rPr>
@@ -38390,6 +38422,7 @@
           <w:numId w:val="66"/>
         </w:numPr>
         <w:spacing w:after="0"/>
+        <w:ind w:left="720"/>
         <w:rPr>
           <w:bCs/>
         </w:rPr>
@@ -38409,6 +38442,7 @@
           <w:numId w:val="66"/>
         </w:numPr>
         <w:spacing w:after="0"/>
+        <w:ind w:left="720"/>
         <w:rPr>
           <w:bCs/>
         </w:rPr>
@@ -38428,6 +38462,7 @@
           <w:numId w:val="66"/>
         </w:numPr>
         <w:spacing w:after="0"/>
+        <w:ind w:left="720"/>
         <w:rPr>
           <w:bCs/>
         </w:rPr>
@@ -38447,6 +38482,7 @@
           <w:numId w:val="66"/>
         </w:numPr>
         <w:spacing w:after="0"/>
+        <w:ind w:left="720"/>
         <w:rPr>
           <w:bCs/>
         </w:rPr>
@@ -38458,6 +38494,78 @@
         <w:t>clear (): Empty all key out of the storage</w:t>
       </w:r>
     </w:p>
+    <w:p>
+      <w:pPr>
+        <w:rPr>
+          <w:b/>
+          <w:sz w:val="28"/>
+        </w:rPr>
+      </w:pPr>
+      <w:r>
+        <w:rPr>
+          <w:b/>
+          <w:sz w:val="28"/>
+        </w:rPr>
+        <w:t>C) cookie</w:t>
+      </w:r>
+      <w:r>
+        <w:rPr>
+          <w:b/>
+          <w:sz w:val="28"/>
+        </w:rPr>
+        <w:t>:</w:t>
+      </w:r>
+    </w:p>
+    <w:p>
+      <w:r>
+        <w:t>An HTTP cookie is a piece of data that a server sends to a web browser. Then, the web browser stores the HTTP cookie on the user’s computer and sends it back to the same server in the later requests.</w:t>
+      </w:r>
+    </w:p>
+    <w:p>
+      <w:pPr>
+        <w:pStyle w:val="ListParagraph"/>
+        <w:numPr>
+          <w:ilvl w:val="0"/>
+          <w:numId w:val="163"/>
+        </w:numPr>
+      </w:pPr>
+      <w:r>
+        <w:t xml:space="preserve">Set cooke:    </w:t>
+      </w:r>
+      <w:r>
+        <w:t>document.cookie = "username=admin";</w:t>
+      </w:r>
+    </w:p>
+    <w:p>
+      <w:pPr>
+        <w:pStyle w:val="ListParagraph"/>
+        <w:numPr>
+          <w:ilvl w:val="0"/>
+          <w:numId w:val="163"/>
+        </w:numPr>
+      </w:pPr>
+      <w:r>
+        <w:t xml:space="preserve">Get cookie:   </w:t>
+      </w:r>
+      <w:r>
+        <w:t>const str = document.cookie;</w:t>
+      </w:r>
+    </w:p>
+    <w:p>
+      <w:pPr>
+        <w:pStyle w:val="ListParagraph"/>
+        <w:numPr>
+          <w:ilvl w:val="0"/>
+          <w:numId w:val="163"/>
+        </w:numPr>
+      </w:pPr>
+      <w:r>
+        <w:t xml:space="preserve">Remove cookie:   </w:t>
+      </w:r>
+      <w:r>
+        <w:t>Cookie.remove('username');</w:t>
+      </w:r>
+    </w:p>
     <w:p/>
     <w:p>
       <w:pPr>
@@ -38471,6 +38579,207 @@
       <w:r>
         <w:t>A web worker is a JavaScript running in the background, without affecting the performance of the page.</w:t>
       </w:r>
+    </w:p>
+    <w:p>
+      <w:r>
+        <w:rPr>
+          <w:b/>
+          <w:color w:val="FF0000"/>
+        </w:rPr>
+        <w:t>Worker:</w:t>
+      </w:r>
+      <w:r>
+        <w:rPr>
+          <w:rFonts w:ascii="Segoe UI" w:hAnsi="Segoe UI" w:cs="Segoe UI"/>
+          <w:color w:val="1B1B1B"/>
+          <w:shd w:val="clear" w:color="auto" w:fill="FFFFFF"/>
+        </w:rPr>
+        <w:t xml:space="preserve"> </w:t>
+      </w:r>
+      <w:r>
+        <w:t>Web Workers are a simple means for web content to run scripts in background threads. The worker thread can perform tasks without interfering with the user interface.</w:t>
+      </w:r>
+    </w:p>
+    <w:p>
+      <w:pPr>
+        <w:pStyle w:val="ListParagraph"/>
+        <w:numPr>
+          <w:ilvl w:val="0"/>
+          <w:numId w:val="164"/>
+        </w:numPr>
+        <w:spacing w:after="0"/>
+      </w:pPr>
+      <w:r>
+        <w:t xml:space="preserve">Check worker: </w:t>
+      </w:r>
+    </w:p>
+    <w:p>
+      <w:pPr>
+        <w:spacing w:after="0"/>
+        <w:ind w:left="1440"/>
+      </w:pPr>
+      <w:r>
+        <w:t>if (typeof(Worker) !== "undefined") {</w:t>
+      </w:r>
+      <w:r>
+        <w:br/>
+      </w:r>
+      <w:r>
+        <w:br/>
+        <w:t>} else {</w:t>
+      </w:r>
+      <w:r>
+        <w:br/>
+      </w:r>
+      <w:r>
+        <w:br/>
+        <w:t>}</w:t>
+      </w:r>
+    </w:p>
+    <w:p>
+      <w:pPr>
+        <w:spacing w:after="0"/>
+      </w:pPr>
+    </w:p>
+    <w:p>
+      <w:pPr>
+        <w:pStyle w:val="ListParagraph"/>
+        <w:numPr>
+          <w:ilvl w:val="0"/>
+          <w:numId w:val="164"/>
+        </w:numPr>
+        <w:spacing w:after="0"/>
+      </w:pPr>
+      <w:r>
+        <w:t>Create worker:</w:t>
+      </w:r>
+    </w:p>
+    <w:p>
+      <w:pPr>
+        <w:ind w:left="1440"/>
+      </w:pPr>
+      <w:r>
+        <w:t> w = new Worker("demo_workers.js");</w:t>
+      </w:r>
+    </w:p>
+    <w:p>
+      <w:pPr>
+        <w:pStyle w:val="ListParagraph"/>
+        <w:numPr>
+          <w:ilvl w:val="0"/>
+          <w:numId w:val="164"/>
+        </w:numPr>
+      </w:pPr>
+      <w:r>
+        <w:t>Method:</w:t>
+      </w:r>
+    </w:p>
+    <w:p>
+      <w:pPr>
+        <w:pStyle w:val="ListParagraph"/>
+        <w:numPr>
+          <w:ilvl w:val="0"/>
+          <w:numId w:val="165"/>
+        </w:numPr>
+      </w:pPr>
+      <w:r>
+        <w:t>postMessage(message : Object, [transfer : Array]) :</w:t>
+      </w:r>
+    </w:p>
+    <w:p>
+      <w:pPr>
+        <w:pStyle w:val="ListParagraph"/>
+        <w:numPr>
+          <w:ilvl w:val="0"/>
+          <w:numId w:val="165"/>
+        </w:numPr>
+      </w:pPr>
+      <w:r>
+        <w:t>onmessage</w:t>
+      </w:r>
+      <w:r>
+        <w:t>:</w:t>
+      </w:r>
+    </w:p>
+    <w:p>
+      <w:pPr>
+        <w:pStyle w:val="ListParagraph"/>
+        <w:ind w:left="1440"/>
+      </w:pPr>
+      <w:r>
+        <w:t>w.onmessage = ()=&gt;{</w:t>
+      </w:r>
+    </w:p>
+    <w:p>
+      <w:pPr>
+        <w:pStyle w:val="ListParagraph"/>
+        <w:ind w:left="1440"/>
+      </w:pPr>
+      <w:r>
+        <w:t>}</w:t>
+      </w:r>
+    </w:p>
+    <w:p>
+      <w:pPr>
+        <w:pStyle w:val="ListParagraph"/>
+        <w:numPr>
+          <w:ilvl w:val="0"/>
+          <w:numId w:val="165"/>
+        </w:numPr>
+      </w:pPr>
+      <w:r>
+        <w:t>onerror</w:t>
+      </w:r>
+      <w:r>
+        <w:t>:</w:t>
+      </w:r>
+    </w:p>
+    <w:p>
+      <w:pPr>
+        <w:pStyle w:val="ListParagraph"/>
+        <w:ind w:left="1440"/>
+      </w:pPr>
+      <w:r>
+        <w:t>w.onerror</w:t>
+      </w:r>
+      <w:r>
+        <w:t>=()=&gt;{</w:t>
+      </w:r>
+    </w:p>
+    <w:p>
+      <w:pPr>
+        <w:pStyle w:val="ListParagraph"/>
+        <w:ind w:left="1440"/>
+      </w:pPr>
+      <w:r>
+        <w:t>}</w:t>
+      </w:r>
+    </w:p>
+    <w:p>
+      <w:pPr>
+        <w:pStyle w:val="ListParagraph"/>
+        <w:numPr>
+          <w:ilvl w:val="0"/>
+          <w:numId w:val="165"/>
+        </w:numPr>
+      </w:pPr>
+      <w:r>
+        <w:t>terminate() :</w:t>
+      </w:r>
+    </w:p>
+    <w:p>
+      <w:pPr>
+        <w:pStyle w:val="ListParagraph"/>
+        <w:ind w:left="1440"/>
+      </w:pPr>
+      <w:r>
+        <w:t>w.terminate();</w:t>
+      </w:r>
+    </w:p>
+    <w:p>
+      <w:pPr>
+        <w:pStyle w:val="ListParagraph"/>
+      </w:pPr>
     </w:p>
     <w:p>
       <w:pPr>
@@ -38636,7 +38945,6 @@
           <w:b/>
           <w:bCs/>
         </w:rPr>
-        <w:lastRenderedPageBreak/>
         <w:t>Param_1</w:t>
       </w:r>
       <w:r>
@@ -39286,7 +39594,6 @@
         </w:numPr>
       </w:pPr>
       <w:r>
-        <w:lastRenderedPageBreak/>
         <w:t>getElementById:</w:t>
       </w:r>
     </w:p>
@@ -40400,7 +40707,6 @@
         <w:ind w:left="720"/>
       </w:pPr>
       <w:r>
-        <w:lastRenderedPageBreak/>
         <w:tab/>
       </w:r>
       <w:r>
@@ -41479,7 +41785,6 @@
           <w:sz w:val="24"/>
           <w:szCs w:val="24"/>
         </w:rPr>
-        <w:lastRenderedPageBreak/>
         <w:t>classList:</w:t>
       </w:r>
       <w:r>
@@ -42123,7 +42428,6 @@
         <w:ind w:left="720"/>
       </w:pPr>
       <w:r>
-        <w:lastRenderedPageBreak/>
         <w:tab/>
         <w:t>main.addEventListener(“click”, function(){</w:t>
       </w:r>
@@ -45404,6 +45708,92 @@
     </w:lvl>
   </w:abstractNum>
   <w:abstractNum w:abstractNumId="32" w15:restartNumberingAfterBreak="0">
+    <w:nsid w:val="150F1DD0"/>
+    <w:multiLevelType w:val="hybridMultilevel"/>
+    <w:tmpl w:val="BBD09018"/>
+    <w:lvl w:ilvl="0" w:tplc="0409000F">
+      <w:start w:val="1"/>
+      <w:numFmt w:val="decimal"/>
+      <w:lvlText w:val="%1."/>
+      <w:lvlJc w:val="left"/>
+      <w:pPr>
+        <w:ind w:left="720" w:hanging="360"/>
+      </w:pPr>
+    </w:lvl>
+    <w:lvl w:ilvl="1" w:tplc="04090019">
+      <w:start w:val="1"/>
+      <w:numFmt w:val="lowerLetter"/>
+      <w:lvlText w:val="%2."/>
+      <w:lvlJc w:val="left"/>
+      <w:pPr>
+        <w:ind w:left="1440" w:hanging="360"/>
+      </w:pPr>
+    </w:lvl>
+    <w:lvl w:ilvl="2" w:tplc="0409001B" w:tentative="1">
+      <w:start w:val="1"/>
+      <w:numFmt w:val="lowerRoman"/>
+      <w:lvlText w:val="%3."/>
+      <w:lvlJc w:val="right"/>
+      <w:pPr>
+        <w:ind w:left="2160" w:hanging="180"/>
+      </w:pPr>
+    </w:lvl>
+    <w:lvl w:ilvl="3" w:tplc="0409000F" w:tentative="1">
+      <w:start w:val="1"/>
+      <w:numFmt w:val="decimal"/>
+      <w:lvlText w:val="%4."/>
+      <w:lvlJc w:val="left"/>
+      <w:pPr>
+        <w:ind w:left="2880" w:hanging="360"/>
+      </w:pPr>
+    </w:lvl>
+    <w:lvl w:ilvl="4" w:tplc="04090019" w:tentative="1">
+      <w:start w:val="1"/>
+      <w:numFmt w:val="lowerLetter"/>
+      <w:lvlText w:val="%5."/>
+      <w:lvlJc w:val="left"/>
+      <w:pPr>
+        <w:ind w:left="3600" w:hanging="360"/>
+      </w:pPr>
+    </w:lvl>
+    <w:lvl w:ilvl="5" w:tplc="0409001B" w:tentative="1">
+      <w:start w:val="1"/>
+      <w:numFmt w:val="lowerRoman"/>
+      <w:lvlText w:val="%6."/>
+      <w:lvlJc w:val="right"/>
+      <w:pPr>
+        <w:ind w:left="4320" w:hanging="180"/>
+      </w:pPr>
+    </w:lvl>
+    <w:lvl w:ilvl="6" w:tplc="0409000F" w:tentative="1">
+      <w:start w:val="1"/>
+      <w:numFmt w:val="decimal"/>
+      <w:lvlText w:val="%7."/>
+      <w:lvlJc w:val="left"/>
+      <w:pPr>
+        <w:ind w:left="5040" w:hanging="360"/>
+      </w:pPr>
+    </w:lvl>
+    <w:lvl w:ilvl="7" w:tplc="04090019" w:tentative="1">
+      <w:start w:val="1"/>
+      <w:numFmt w:val="lowerLetter"/>
+      <w:lvlText w:val="%8."/>
+      <w:lvlJc w:val="left"/>
+      <w:pPr>
+        <w:ind w:left="5760" w:hanging="360"/>
+      </w:pPr>
+    </w:lvl>
+    <w:lvl w:ilvl="8" w:tplc="0409001B" w:tentative="1">
+      <w:start w:val="1"/>
+      <w:numFmt w:val="lowerRoman"/>
+      <w:lvlText w:val="%9."/>
+      <w:lvlJc w:val="right"/>
+      <w:pPr>
+        <w:ind w:left="6480" w:hanging="180"/>
+      </w:pPr>
+    </w:lvl>
+  </w:abstractNum>
+  <w:abstractNum w:abstractNumId="33" w15:restartNumberingAfterBreak="0">
     <w:nsid w:val="15713541"/>
     <w:multiLevelType w:val="hybridMultilevel"/>
     <w:tmpl w:val="85520CD8"/>
@@ -45489,7 +45879,7 @@
       </w:pPr>
     </w:lvl>
   </w:abstractNum>
-  <w:abstractNum w:abstractNumId="33" w15:restartNumberingAfterBreak="0">
+  <w:abstractNum w:abstractNumId="34" w15:restartNumberingAfterBreak="0">
     <w:nsid w:val="16795F08"/>
     <w:multiLevelType w:val="hybridMultilevel"/>
     <w:tmpl w:val="1EB6795C"/>
@@ -45581,7 +45971,7 @@
       </w:pPr>
     </w:lvl>
   </w:abstractNum>
-  <w:abstractNum w:abstractNumId="34" w15:restartNumberingAfterBreak="0">
+  <w:abstractNum w:abstractNumId="35" w15:restartNumberingAfterBreak="0">
     <w:nsid w:val="1854064A"/>
     <w:multiLevelType w:val="hybridMultilevel"/>
     <w:tmpl w:val="6ED69A4A"/>
@@ -45672,7 +46062,7 @@
       </w:pPr>
     </w:lvl>
   </w:abstractNum>
-  <w:abstractNum w:abstractNumId="35" w15:restartNumberingAfterBreak="0">
+  <w:abstractNum w:abstractNumId="36" w15:restartNumberingAfterBreak="0">
     <w:nsid w:val="19092E57"/>
     <w:multiLevelType w:val="hybridMultilevel"/>
     <w:tmpl w:val="988A7B82"/>
@@ -45763,7 +46153,93 @@
       </w:pPr>
     </w:lvl>
   </w:abstractNum>
-  <w:abstractNum w:abstractNumId="36" w15:restartNumberingAfterBreak="0">
+  <w:abstractNum w:abstractNumId="37" w15:restartNumberingAfterBreak="0">
+    <w:nsid w:val="193D74F0"/>
+    <w:multiLevelType w:val="hybridMultilevel"/>
+    <w:tmpl w:val="24B220E2"/>
+    <w:lvl w:ilvl="0" w:tplc="04090017">
+      <w:start w:val="1"/>
+      <w:numFmt w:val="lowerLetter"/>
+      <w:lvlText w:val="%1)"/>
+      <w:lvlJc w:val="left"/>
+      <w:pPr>
+        <w:ind w:left="1080" w:hanging="360"/>
+      </w:pPr>
+    </w:lvl>
+    <w:lvl w:ilvl="1" w:tplc="04090019" w:tentative="1">
+      <w:start w:val="1"/>
+      <w:numFmt w:val="lowerLetter"/>
+      <w:lvlText w:val="%2."/>
+      <w:lvlJc w:val="left"/>
+      <w:pPr>
+        <w:ind w:left="1800" w:hanging="360"/>
+      </w:pPr>
+    </w:lvl>
+    <w:lvl w:ilvl="2" w:tplc="0409001B" w:tentative="1">
+      <w:start w:val="1"/>
+      <w:numFmt w:val="lowerRoman"/>
+      <w:lvlText w:val="%3."/>
+      <w:lvlJc w:val="right"/>
+      <w:pPr>
+        <w:ind w:left="2520" w:hanging="180"/>
+      </w:pPr>
+    </w:lvl>
+    <w:lvl w:ilvl="3" w:tplc="0409000F" w:tentative="1">
+      <w:start w:val="1"/>
+      <w:numFmt w:val="decimal"/>
+      <w:lvlText w:val="%4."/>
+      <w:lvlJc w:val="left"/>
+      <w:pPr>
+        <w:ind w:left="3240" w:hanging="360"/>
+      </w:pPr>
+    </w:lvl>
+    <w:lvl w:ilvl="4" w:tplc="04090019" w:tentative="1">
+      <w:start w:val="1"/>
+      <w:numFmt w:val="lowerLetter"/>
+      <w:lvlText w:val="%5."/>
+      <w:lvlJc w:val="left"/>
+      <w:pPr>
+        <w:ind w:left="3960" w:hanging="360"/>
+      </w:pPr>
+    </w:lvl>
+    <w:lvl w:ilvl="5" w:tplc="0409001B" w:tentative="1">
+      <w:start w:val="1"/>
+      <w:numFmt w:val="lowerRoman"/>
+      <w:lvlText w:val="%6."/>
+      <w:lvlJc w:val="right"/>
+      <w:pPr>
+        <w:ind w:left="4680" w:hanging="180"/>
+      </w:pPr>
+    </w:lvl>
+    <w:lvl w:ilvl="6" w:tplc="0409000F" w:tentative="1">
+      <w:start w:val="1"/>
+      <w:numFmt w:val="decimal"/>
+      <w:lvlText w:val="%7."/>
+      <w:lvlJc w:val="left"/>
+      <w:pPr>
+        <w:ind w:left="5400" w:hanging="360"/>
+      </w:pPr>
+    </w:lvl>
+    <w:lvl w:ilvl="7" w:tplc="04090019" w:tentative="1">
+      <w:start w:val="1"/>
+      <w:numFmt w:val="lowerLetter"/>
+      <w:lvlText w:val="%8."/>
+      <w:lvlJc w:val="left"/>
+      <w:pPr>
+        <w:ind w:left="6120" w:hanging="360"/>
+      </w:pPr>
+    </w:lvl>
+    <w:lvl w:ilvl="8" w:tplc="0409001B" w:tentative="1">
+      <w:start w:val="1"/>
+      <w:numFmt w:val="lowerRoman"/>
+      <w:lvlText w:val="%9."/>
+      <w:lvlJc w:val="right"/>
+      <w:pPr>
+        <w:ind w:left="6840" w:hanging="180"/>
+      </w:pPr>
+    </w:lvl>
+  </w:abstractNum>
+  <w:abstractNum w:abstractNumId="38" w15:restartNumberingAfterBreak="0">
     <w:nsid w:val="19423C2B"/>
     <w:multiLevelType w:val="hybridMultilevel"/>
     <w:tmpl w:val="F2F67EA4"/>
@@ -45876,7 +46352,7 @@
       </w:rPr>
     </w:lvl>
   </w:abstractNum>
-  <w:abstractNum w:abstractNumId="37" w15:restartNumberingAfterBreak="0">
+  <w:abstractNum w:abstractNumId="39" w15:restartNumberingAfterBreak="0">
     <w:nsid w:val="1B8324D7"/>
     <w:multiLevelType w:val="hybridMultilevel"/>
     <w:tmpl w:val="85DE2E24"/>
@@ -45962,7 +46438,7 @@
       </w:pPr>
     </w:lvl>
   </w:abstractNum>
-  <w:abstractNum w:abstractNumId="38" w15:restartNumberingAfterBreak="0">
+  <w:abstractNum w:abstractNumId="40" w15:restartNumberingAfterBreak="0">
     <w:nsid w:val="1BD336E8"/>
     <w:multiLevelType w:val="hybridMultilevel"/>
     <w:tmpl w:val="20F004DC"/>
@@ -46048,7 +46524,7 @@
       </w:pPr>
     </w:lvl>
   </w:abstractNum>
-  <w:abstractNum w:abstractNumId="39" w15:restartNumberingAfterBreak="0">
+  <w:abstractNum w:abstractNumId="41" w15:restartNumberingAfterBreak="0">
     <w:nsid w:val="1C355626"/>
     <w:multiLevelType w:val="hybridMultilevel"/>
     <w:tmpl w:val="92AC7F38"/>
@@ -46134,7 +46610,7 @@
       </w:pPr>
     </w:lvl>
   </w:abstractNum>
-  <w:abstractNum w:abstractNumId="40" w15:restartNumberingAfterBreak="0">
+  <w:abstractNum w:abstractNumId="42" w15:restartNumberingAfterBreak="0">
     <w:nsid w:val="1D0D39AD"/>
     <w:multiLevelType w:val="hybridMultilevel"/>
     <w:tmpl w:val="857C4ADA"/>
@@ -46223,7 +46699,7 @@
       </w:pPr>
     </w:lvl>
   </w:abstractNum>
-  <w:abstractNum w:abstractNumId="41" w15:restartNumberingAfterBreak="0">
+  <w:abstractNum w:abstractNumId="43" w15:restartNumberingAfterBreak="0">
     <w:nsid w:val="1E804511"/>
     <w:multiLevelType w:val="hybridMultilevel"/>
     <w:tmpl w:val="DD721178"/>
@@ -46309,7 +46785,7 @@
       </w:pPr>
     </w:lvl>
   </w:abstractNum>
-  <w:abstractNum w:abstractNumId="42" w15:restartNumberingAfterBreak="0">
+  <w:abstractNum w:abstractNumId="44" w15:restartNumberingAfterBreak="0">
     <w:nsid w:val="1F287483"/>
     <w:multiLevelType w:val="hybridMultilevel"/>
     <w:tmpl w:val="4A1C79FA"/>
@@ -46395,7 +46871,7 @@
       </w:pPr>
     </w:lvl>
   </w:abstractNum>
-  <w:abstractNum w:abstractNumId="43" w15:restartNumberingAfterBreak="0">
+  <w:abstractNum w:abstractNumId="45" w15:restartNumberingAfterBreak="0">
     <w:nsid w:val="1FCE67D5"/>
     <w:multiLevelType w:val="hybridMultilevel"/>
     <w:tmpl w:val="91E2EEBA"/>
@@ -46481,7 +46957,7 @@
       </w:pPr>
     </w:lvl>
   </w:abstractNum>
-  <w:abstractNum w:abstractNumId="44" w15:restartNumberingAfterBreak="0">
+  <w:abstractNum w:abstractNumId="46" w15:restartNumberingAfterBreak="0">
     <w:nsid w:val="20692576"/>
     <w:multiLevelType w:val="hybridMultilevel"/>
     <w:tmpl w:val="9D0698B4"/>
@@ -46574,7 +47050,7 @@
       </w:pPr>
     </w:lvl>
   </w:abstractNum>
-  <w:abstractNum w:abstractNumId="45" w15:restartNumberingAfterBreak="0">
+  <w:abstractNum w:abstractNumId="47" w15:restartNumberingAfterBreak="0">
     <w:nsid w:val="238D2053"/>
     <w:multiLevelType w:val="hybridMultilevel"/>
     <w:tmpl w:val="EF367C54"/>
@@ -46664,7 +47140,7 @@
       </w:pPr>
     </w:lvl>
   </w:abstractNum>
-  <w:abstractNum w:abstractNumId="46" w15:restartNumberingAfterBreak="0">
+  <w:abstractNum w:abstractNumId="48" w15:restartNumberingAfterBreak="0">
     <w:nsid w:val="257C3EE7"/>
     <w:multiLevelType w:val="hybridMultilevel"/>
     <w:tmpl w:val="42B2F4BE"/>
@@ -46750,7 +47226,93 @@
       </w:pPr>
     </w:lvl>
   </w:abstractNum>
-  <w:abstractNum w:abstractNumId="47" w15:restartNumberingAfterBreak="0">
+  <w:abstractNum w:abstractNumId="49" w15:restartNumberingAfterBreak="0">
+    <w:nsid w:val="273E2843"/>
+    <w:multiLevelType w:val="hybridMultilevel"/>
+    <w:tmpl w:val="B61019B8"/>
+    <w:lvl w:ilvl="0" w:tplc="0409000F">
+      <w:start w:val="1"/>
+      <w:numFmt w:val="decimal"/>
+      <w:lvlText w:val="%1."/>
+      <w:lvlJc w:val="left"/>
+      <w:pPr>
+        <w:ind w:left="720" w:hanging="360"/>
+      </w:pPr>
+    </w:lvl>
+    <w:lvl w:ilvl="1" w:tplc="04090019" w:tentative="1">
+      <w:start w:val="1"/>
+      <w:numFmt w:val="lowerLetter"/>
+      <w:lvlText w:val="%2."/>
+      <w:lvlJc w:val="left"/>
+      <w:pPr>
+        <w:ind w:left="1440" w:hanging="360"/>
+      </w:pPr>
+    </w:lvl>
+    <w:lvl w:ilvl="2" w:tplc="0409001B" w:tentative="1">
+      <w:start w:val="1"/>
+      <w:numFmt w:val="lowerRoman"/>
+      <w:lvlText w:val="%3."/>
+      <w:lvlJc w:val="right"/>
+      <w:pPr>
+        <w:ind w:left="2160" w:hanging="180"/>
+      </w:pPr>
+    </w:lvl>
+    <w:lvl w:ilvl="3" w:tplc="0409000F" w:tentative="1">
+      <w:start w:val="1"/>
+      <w:numFmt w:val="decimal"/>
+      <w:lvlText w:val="%4."/>
+      <w:lvlJc w:val="left"/>
+      <w:pPr>
+        <w:ind w:left="2880" w:hanging="360"/>
+      </w:pPr>
+    </w:lvl>
+    <w:lvl w:ilvl="4" w:tplc="04090019" w:tentative="1">
+      <w:start w:val="1"/>
+      <w:numFmt w:val="lowerLetter"/>
+      <w:lvlText w:val="%5."/>
+      <w:lvlJc w:val="left"/>
+      <w:pPr>
+        <w:ind w:left="3600" w:hanging="360"/>
+      </w:pPr>
+    </w:lvl>
+    <w:lvl w:ilvl="5" w:tplc="0409001B" w:tentative="1">
+      <w:start w:val="1"/>
+      <w:numFmt w:val="lowerRoman"/>
+      <w:lvlText w:val="%6."/>
+      <w:lvlJc w:val="right"/>
+      <w:pPr>
+        <w:ind w:left="4320" w:hanging="180"/>
+      </w:pPr>
+    </w:lvl>
+    <w:lvl w:ilvl="6" w:tplc="0409000F" w:tentative="1">
+      <w:start w:val="1"/>
+      <w:numFmt w:val="decimal"/>
+      <w:lvlText w:val="%7."/>
+      <w:lvlJc w:val="left"/>
+      <w:pPr>
+        <w:ind w:left="5040" w:hanging="360"/>
+      </w:pPr>
+    </w:lvl>
+    <w:lvl w:ilvl="7" w:tplc="04090019" w:tentative="1">
+      <w:start w:val="1"/>
+      <w:numFmt w:val="lowerLetter"/>
+      <w:lvlText w:val="%8."/>
+      <w:lvlJc w:val="left"/>
+      <w:pPr>
+        <w:ind w:left="5760" w:hanging="360"/>
+      </w:pPr>
+    </w:lvl>
+    <w:lvl w:ilvl="8" w:tplc="0409001B" w:tentative="1">
+      <w:start w:val="1"/>
+      <w:numFmt w:val="lowerRoman"/>
+      <w:lvlText w:val="%9."/>
+      <w:lvlJc w:val="right"/>
+      <w:pPr>
+        <w:ind w:left="6480" w:hanging="180"/>
+      </w:pPr>
+    </w:lvl>
+  </w:abstractNum>
+  <w:abstractNum w:abstractNumId="50" w15:restartNumberingAfterBreak="0">
     <w:nsid w:val="2864467E"/>
     <w:multiLevelType w:val="hybridMultilevel"/>
     <w:tmpl w:val="B614A960"/>
@@ -46836,7 +47398,7 @@
       </w:pPr>
     </w:lvl>
   </w:abstractNum>
-  <w:abstractNum w:abstractNumId="48" w15:restartNumberingAfterBreak="0">
+  <w:abstractNum w:abstractNumId="51" w15:restartNumberingAfterBreak="0">
     <w:nsid w:val="28CE13BC"/>
     <w:multiLevelType w:val="hybridMultilevel"/>
     <w:tmpl w:val="66E0FE7E"/>
@@ -46922,7 +47484,7 @@
       </w:pPr>
     </w:lvl>
   </w:abstractNum>
-  <w:abstractNum w:abstractNumId="49" w15:restartNumberingAfterBreak="0">
+  <w:abstractNum w:abstractNumId="52" w15:restartNumberingAfterBreak="0">
     <w:nsid w:val="28DD658D"/>
     <w:multiLevelType w:val="hybridMultilevel"/>
     <w:tmpl w:val="4C7C9E8C"/>
@@ -47035,7 +47597,7 @@
       </w:rPr>
     </w:lvl>
   </w:abstractNum>
-  <w:abstractNum w:abstractNumId="50" w15:restartNumberingAfterBreak="0">
+  <w:abstractNum w:abstractNumId="53" w15:restartNumberingAfterBreak="0">
     <w:nsid w:val="299154DC"/>
     <w:multiLevelType w:val="hybridMultilevel"/>
     <w:tmpl w:val="79728DAA"/>
@@ -47148,7 +47710,7 @@
       </w:rPr>
     </w:lvl>
   </w:abstractNum>
-  <w:abstractNum w:abstractNumId="51" w15:restartNumberingAfterBreak="0">
+  <w:abstractNum w:abstractNumId="54" w15:restartNumberingAfterBreak="0">
     <w:nsid w:val="29D04B0B"/>
     <w:multiLevelType w:val="hybridMultilevel"/>
     <w:tmpl w:val="C4A8E446"/>
@@ -47241,7 +47803,7 @@
       </w:pPr>
     </w:lvl>
   </w:abstractNum>
-  <w:abstractNum w:abstractNumId="52" w15:restartNumberingAfterBreak="0">
+  <w:abstractNum w:abstractNumId="55" w15:restartNumberingAfterBreak="0">
     <w:nsid w:val="2A3C0313"/>
     <w:multiLevelType w:val="hybridMultilevel"/>
     <w:tmpl w:val="228806EA"/>
@@ -47327,7 +47889,7 @@
       </w:pPr>
     </w:lvl>
   </w:abstractNum>
-  <w:abstractNum w:abstractNumId="53" w15:restartNumberingAfterBreak="0">
+  <w:abstractNum w:abstractNumId="56" w15:restartNumberingAfterBreak="0">
     <w:nsid w:val="2D3F76E6"/>
     <w:multiLevelType w:val="hybridMultilevel"/>
     <w:tmpl w:val="5D3C3D4E"/>
@@ -47413,7 +47975,7 @@
       </w:pPr>
     </w:lvl>
   </w:abstractNum>
-  <w:abstractNum w:abstractNumId="54" w15:restartNumberingAfterBreak="0">
+  <w:abstractNum w:abstractNumId="57" w15:restartNumberingAfterBreak="0">
     <w:nsid w:val="2D4E4BF5"/>
     <w:multiLevelType w:val="hybridMultilevel"/>
     <w:tmpl w:val="809A2C36"/>
@@ -47499,7 +48061,7 @@
       </w:pPr>
     </w:lvl>
   </w:abstractNum>
-  <w:abstractNum w:abstractNumId="55" w15:restartNumberingAfterBreak="0">
+  <w:abstractNum w:abstractNumId="58" w15:restartNumberingAfterBreak="0">
     <w:nsid w:val="2DA311F4"/>
     <w:multiLevelType w:val="hybridMultilevel"/>
     <w:tmpl w:val="DF962808"/>
@@ -47585,7 +48147,7 @@
       </w:pPr>
     </w:lvl>
   </w:abstractNum>
-  <w:abstractNum w:abstractNumId="56" w15:restartNumberingAfterBreak="0">
+  <w:abstractNum w:abstractNumId="59" w15:restartNumberingAfterBreak="0">
     <w:nsid w:val="2EAC3641"/>
     <w:multiLevelType w:val="hybridMultilevel"/>
     <w:tmpl w:val="28326754"/>
@@ -47671,7 +48233,7 @@
       </w:pPr>
     </w:lvl>
   </w:abstractNum>
-  <w:abstractNum w:abstractNumId="57" w15:restartNumberingAfterBreak="0">
+  <w:abstractNum w:abstractNumId="60" w15:restartNumberingAfterBreak="0">
     <w:nsid w:val="2F84184E"/>
     <w:multiLevelType w:val="hybridMultilevel"/>
     <w:tmpl w:val="9C365C64"/>
@@ -47757,7 +48319,7 @@
       </w:pPr>
     </w:lvl>
   </w:abstractNum>
-  <w:abstractNum w:abstractNumId="58" w15:restartNumberingAfterBreak="0">
+  <w:abstractNum w:abstractNumId="61" w15:restartNumberingAfterBreak="0">
     <w:nsid w:val="2FD96024"/>
     <w:multiLevelType w:val="hybridMultilevel"/>
     <w:tmpl w:val="1358859C"/>
@@ -47843,7 +48405,7 @@
       </w:pPr>
     </w:lvl>
   </w:abstractNum>
-  <w:abstractNum w:abstractNumId="59" w15:restartNumberingAfterBreak="0">
+  <w:abstractNum w:abstractNumId="62" w15:restartNumberingAfterBreak="0">
     <w:nsid w:val="317060FC"/>
     <w:multiLevelType w:val="hybridMultilevel"/>
     <w:tmpl w:val="BAAAC52E"/>
@@ -47935,7 +48497,7 @@
       </w:pPr>
     </w:lvl>
   </w:abstractNum>
-  <w:abstractNum w:abstractNumId="60" w15:restartNumberingAfterBreak="0">
+  <w:abstractNum w:abstractNumId="63" w15:restartNumberingAfterBreak="0">
     <w:nsid w:val="31CD4048"/>
     <w:multiLevelType w:val="hybridMultilevel"/>
     <w:tmpl w:val="9628239A"/>
@@ -48027,7 +48589,7 @@
       </w:pPr>
     </w:lvl>
   </w:abstractNum>
-  <w:abstractNum w:abstractNumId="61" w15:restartNumberingAfterBreak="0">
+  <w:abstractNum w:abstractNumId="64" w15:restartNumberingAfterBreak="0">
     <w:nsid w:val="32B210F7"/>
     <w:multiLevelType w:val="hybridMultilevel"/>
     <w:tmpl w:val="29BA428C"/>
@@ -48113,7 +48675,7 @@
       </w:pPr>
     </w:lvl>
   </w:abstractNum>
-  <w:abstractNum w:abstractNumId="62" w15:restartNumberingAfterBreak="0">
+  <w:abstractNum w:abstractNumId="65" w15:restartNumberingAfterBreak="0">
     <w:nsid w:val="346F540E"/>
     <w:multiLevelType w:val="hybridMultilevel"/>
     <w:tmpl w:val="C0C256F4"/>
@@ -48204,7 +48766,7 @@
       </w:pPr>
     </w:lvl>
   </w:abstractNum>
-  <w:abstractNum w:abstractNumId="63" w15:restartNumberingAfterBreak="0">
+  <w:abstractNum w:abstractNumId="66" w15:restartNumberingAfterBreak="0">
     <w:nsid w:val="34D9189C"/>
     <w:multiLevelType w:val="hybridMultilevel"/>
     <w:tmpl w:val="A55A1DB4"/>
@@ -48290,7 +48852,7 @@
       </w:pPr>
     </w:lvl>
   </w:abstractNum>
-  <w:abstractNum w:abstractNumId="64" w15:restartNumberingAfterBreak="0">
+  <w:abstractNum w:abstractNumId="67" w15:restartNumberingAfterBreak="0">
     <w:nsid w:val="355A0D2F"/>
     <w:multiLevelType w:val="hybridMultilevel"/>
     <w:tmpl w:val="F5182F2C"/>
@@ -48376,7 +48938,7 @@
       </w:pPr>
     </w:lvl>
   </w:abstractNum>
-  <w:abstractNum w:abstractNumId="65" w15:restartNumberingAfterBreak="0">
+  <w:abstractNum w:abstractNumId="68" w15:restartNumberingAfterBreak="0">
     <w:nsid w:val="361C053E"/>
     <w:multiLevelType w:val="hybridMultilevel"/>
     <w:tmpl w:val="7AF22532"/>
@@ -48462,7 +49024,7 @@
       </w:pPr>
     </w:lvl>
   </w:abstractNum>
-  <w:abstractNum w:abstractNumId="66" w15:restartNumberingAfterBreak="0">
+  <w:abstractNum w:abstractNumId="69" w15:restartNumberingAfterBreak="0">
     <w:nsid w:val="37253F71"/>
     <w:multiLevelType w:val="hybridMultilevel"/>
     <w:tmpl w:val="37FE9B46"/>
@@ -48548,7 +49110,7 @@
       </w:pPr>
     </w:lvl>
   </w:abstractNum>
-  <w:abstractNum w:abstractNumId="67" w15:restartNumberingAfterBreak="0">
+  <w:abstractNum w:abstractNumId="70" w15:restartNumberingAfterBreak="0">
     <w:nsid w:val="37403EAE"/>
     <w:multiLevelType w:val="hybridMultilevel"/>
     <w:tmpl w:val="90A45D5A"/>
@@ -48634,7 +49196,7 @@
       </w:pPr>
     </w:lvl>
   </w:abstractNum>
-  <w:abstractNum w:abstractNumId="68" w15:restartNumberingAfterBreak="0">
+  <w:abstractNum w:abstractNumId="71" w15:restartNumberingAfterBreak="0">
     <w:nsid w:val="3801505B"/>
     <w:multiLevelType w:val="hybridMultilevel"/>
     <w:tmpl w:val="F28CA4CA"/>
@@ -48747,7 +49309,7 @@
       </w:rPr>
     </w:lvl>
   </w:abstractNum>
-  <w:abstractNum w:abstractNumId="69" w15:restartNumberingAfterBreak="0">
+  <w:abstractNum w:abstractNumId="72" w15:restartNumberingAfterBreak="0">
     <w:nsid w:val="386A6C26"/>
     <w:multiLevelType w:val="hybridMultilevel"/>
     <w:tmpl w:val="E4FAE654"/>
@@ -48833,7 +49395,7 @@
       </w:pPr>
     </w:lvl>
   </w:abstractNum>
-  <w:abstractNum w:abstractNumId="70" w15:restartNumberingAfterBreak="0">
+  <w:abstractNum w:abstractNumId="73" w15:restartNumberingAfterBreak="0">
     <w:nsid w:val="3ADF335F"/>
     <w:multiLevelType w:val="hybridMultilevel"/>
     <w:tmpl w:val="8312D5BC"/>
@@ -48929,7 +49491,7 @@
       </w:pPr>
     </w:lvl>
   </w:abstractNum>
-  <w:abstractNum w:abstractNumId="71" w15:restartNumberingAfterBreak="0">
+  <w:abstractNum w:abstractNumId="74" w15:restartNumberingAfterBreak="0">
     <w:nsid w:val="3BBB269E"/>
     <w:multiLevelType w:val="hybridMultilevel"/>
     <w:tmpl w:val="5616E7F0"/>
@@ -49015,7 +49577,7 @@
       </w:pPr>
     </w:lvl>
   </w:abstractNum>
-  <w:abstractNum w:abstractNumId="72" w15:restartNumberingAfterBreak="0">
+  <w:abstractNum w:abstractNumId="75" w15:restartNumberingAfterBreak="0">
     <w:nsid w:val="3C1A6ADE"/>
     <w:multiLevelType w:val="hybridMultilevel"/>
     <w:tmpl w:val="B4CA53FC"/>
@@ -49101,7 +49663,7 @@
       </w:pPr>
     </w:lvl>
   </w:abstractNum>
-  <w:abstractNum w:abstractNumId="73" w15:restartNumberingAfterBreak="0">
+  <w:abstractNum w:abstractNumId="76" w15:restartNumberingAfterBreak="0">
     <w:nsid w:val="3D116356"/>
     <w:multiLevelType w:val="hybridMultilevel"/>
     <w:tmpl w:val="38846E76"/>
@@ -49192,7 +49754,7 @@
       </w:pPr>
     </w:lvl>
   </w:abstractNum>
-  <w:abstractNum w:abstractNumId="74" w15:restartNumberingAfterBreak="0">
+  <w:abstractNum w:abstractNumId="77" w15:restartNumberingAfterBreak="0">
     <w:nsid w:val="3DC03A71"/>
     <w:multiLevelType w:val="hybridMultilevel"/>
     <w:tmpl w:val="34F2A660"/>
@@ -49284,7 +49846,7 @@
       </w:pPr>
     </w:lvl>
   </w:abstractNum>
-  <w:abstractNum w:abstractNumId="75" w15:restartNumberingAfterBreak="0">
+  <w:abstractNum w:abstractNumId="78" w15:restartNumberingAfterBreak="0">
     <w:nsid w:val="3F6A116B"/>
     <w:multiLevelType w:val="hybridMultilevel"/>
     <w:tmpl w:val="D6609E72"/>
@@ -49375,7 +49937,7 @@
       </w:pPr>
     </w:lvl>
   </w:abstractNum>
-  <w:abstractNum w:abstractNumId="76" w15:restartNumberingAfterBreak="0">
+  <w:abstractNum w:abstractNumId="79" w15:restartNumberingAfterBreak="0">
     <w:nsid w:val="3F7B15E3"/>
     <w:multiLevelType w:val="hybridMultilevel"/>
     <w:tmpl w:val="D6B8D960"/>
@@ -49461,7 +50023,7 @@
       </w:pPr>
     </w:lvl>
   </w:abstractNum>
-  <w:abstractNum w:abstractNumId="77" w15:restartNumberingAfterBreak="0">
+  <w:abstractNum w:abstractNumId="80" w15:restartNumberingAfterBreak="0">
     <w:nsid w:val="3FFC68E7"/>
     <w:multiLevelType w:val="hybridMultilevel"/>
     <w:tmpl w:val="460A82EE"/>
@@ -49547,7 +50109,7 @@
       </w:pPr>
     </w:lvl>
   </w:abstractNum>
-  <w:abstractNum w:abstractNumId="78" w15:restartNumberingAfterBreak="0">
+  <w:abstractNum w:abstractNumId="81" w15:restartNumberingAfterBreak="0">
     <w:nsid w:val="412C0559"/>
     <w:multiLevelType w:val="hybridMultilevel"/>
     <w:tmpl w:val="C764C89A"/>
@@ -49633,7 +50195,7 @@
       </w:pPr>
     </w:lvl>
   </w:abstractNum>
-  <w:abstractNum w:abstractNumId="79" w15:restartNumberingAfterBreak="0">
+  <w:abstractNum w:abstractNumId="82" w15:restartNumberingAfterBreak="0">
     <w:nsid w:val="413D7DAC"/>
     <w:multiLevelType w:val="hybridMultilevel"/>
     <w:tmpl w:val="7902E8A8"/>
@@ -49719,7 +50281,7 @@
       </w:pPr>
     </w:lvl>
   </w:abstractNum>
-  <w:abstractNum w:abstractNumId="80" w15:restartNumberingAfterBreak="0">
+  <w:abstractNum w:abstractNumId="83" w15:restartNumberingAfterBreak="0">
     <w:nsid w:val="42586872"/>
     <w:multiLevelType w:val="hybridMultilevel"/>
     <w:tmpl w:val="5086AA3E"/>
@@ -49809,7 +50371,7 @@
       </w:pPr>
     </w:lvl>
   </w:abstractNum>
-  <w:abstractNum w:abstractNumId="81" w15:restartNumberingAfterBreak="0">
+  <w:abstractNum w:abstractNumId="84" w15:restartNumberingAfterBreak="0">
     <w:nsid w:val="42F45002"/>
     <w:multiLevelType w:val="hybridMultilevel"/>
     <w:tmpl w:val="58B8EA5A"/>
@@ -49895,7 +50457,7 @@
       </w:pPr>
     </w:lvl>
   </w:abstractNum>
-  <w:abstractNum w:abstractNumId="82" w15:restartNumberingAfterBreak="0">
+  <w:abstractNum w:abstractNumId="85" w15:restartNumberingAfterBreak="0">
     <w:nsid w:val="43B12D07"/>
     <w:multiLevelType w:val="hybridMultilevel"/>
     <w:tmpl w:val="A398A186"/>
@@ -49986,7 +50548,7 @@
       </w:pPr>
     </w:lvl>
   </w:abstractNum>
-  <w:abstractNum w:abstractNumId="83" w15:restartNumberingAfterBreak="0">
+  <w:abstractNum w:abstractNumId="86" w15:restartNumberingAfterBreak="0">
     <w:nsid w:val="443907F6"/>
     <w:multiLevelType w:val="hybridMultilevel"/>
     <w:tmpl w:val="2A5A2DAA"/>
@@ -50072,7 +50634,7 @@
       </w:pPr>
     </w:lvl>
   </w:abstractNum>
-  <w:abstractNum w:abstractNumId="84" w15:restartNumberingAfterBreak="0">
+  <w:abstractNum w:abstractNumId="87" w15:restartNumberingAfterBreak="0">
     <w:nsid w:val="445C4347"/>
     <w:multiLevelType w:val="hybridMultilevel"/>
     <w:tmpl w:val="9016208C"/>
@@ -50164,7 +50726,7 @@
       </w:pPr>
     </w:lvl>
   </w:abstractNum>
-  <w:abstractNum w:abstractNumId="85" w15:restartNumberingAfterBreak="0">
+  <w:abstractNum w:abstractNumId="88" w15:restartNumberingAfterBreak="0">
     <w:nsid w:val="447D2304"/>
     <w:multiLevelType w:val="hybridMultilevel"/>
     <w:tmpl w:val="13D0833A"/>
@@ -50250,7 +50812,7 @@
       </w:pPr>
     </w:lvl>
   </w:abstractNum>
-  <w:abstractNum w:abstractNumId="86" w15:restartNumberingAfterBreak="0">
+  <w:abstractNum w:abstractNumId="89" w15:restartNumberingAfterBreak="0">
     <w:nsid w:val="45BB6A82"/>
     <w:multiLevelType w:val="hybridMultilevel"/>
     <w:tmpl w:val="4D6A751A"/>
@@ -50336,7 +50898,7 @@
       </w:pPr>
     </w:lvl>
   </w:abstractNum>
-  <w:abstractNum w:abstractNumId="87" w15:restartNumberingAfterBreak="0">
+  <w:abstractNum w:abstractNumId="90" w15:restartNumberingAfterBreak="0">
     <w:nsid w:val="46AD1596"/>
     <w:multiLevelType w:val="hybridMultilevel"/>
     <w:tmpl w:val="AB50B952"/>
@@ -50422,7 +50984,7 @@
       </w:pPr>
     </w:lvl>
   </w:abstractNum>
-  <w:abstractNum w:abstractNumId="88" w15:restartNumberingAfterBreak="0">
+  <w:abstractNum w:abstractNumId="91" w15:restartNumberingAfterBreak="0">
     <w:nsid w:val="47B000CE"/>
     <w:multiLevelType w:val="hybridMultilevel"/>
     <w:tmpl w:val="31D41F8A"/>
@@ -50508,7 +51070,7 @@
       </w:pPr>
     </w:lvl>
   </w:abstractNum>
-  <w:abstractNum w:abstractNumId="89" w15:restartNumberingAfterBreak="0">
+  <w:abstractNum w:abstractNumId="92" w15:restartNumberingAfterBreak="0">
     <w:nsid w:val="47FB3070"/>
     <w:multiLevelType w:val="hybridMultilevel"/>
     <w:tmpl w:val="E412307A"/>
@@ -50601,7 +51163,7 @@
       </w:pPr>
     </w:lvl>
   </w:abstractNum>
-  <w:abstractNum w:abstractNumId="90" w15:restartNumberingAfterBreak="0">
+  <w:abstractNum w:abstractNumId="93" w15:restartNumberingAfterBreak="0">
     <w:nsid w:val="492A1CE3"/>
     <w:multiLevelType w:val="hybridMultilevel"/>
     <w:tmpl w:val="AFC0D994"/>
@@ -50687,7 +51249,7 @@
       </w:pPr>
     </w:lvl>
   </w:abstractNum>
-  <w:abstractNum w:abstractNumId="91" w15:restartNumberingAfterBreak="0">
+  <w:abstractNum w:abstractNumId="94" w15:restartNumberingAfterBreak="0">
     <w:nsid w:val="497E32D5"/>
     <w:multiLevelType w:val="hybridMultilevel"/>
     <w:tmpl w:val="C3E6FB60"/>
@@ -50773,7 +51335,7 @@
       </w:pPr>
     </w:lvl>
   </w:abstractNum>
-  <w:abstractNum w:abstractNumId="92" w15:restartNumberingAfterBreak="0">
+  <w:abstractNum w:abstractNumId="95" w15:restartNumberingAfterBreak="0">
     <w:nsid w:val="4ECF2092"/>
     <w:multiLevelType w:val="hybridMultilevel"/>
     <w:tmpl w:val="E86C1068"/>
@@ -50864,7 +51426,7 @@
       </w:pPr>
     </w:lvl>
   </w:abstractNum>
-  <w:abstractNum w:abstractNumId="93" w15:restartNumberingAfterBreak="0">
+  <w:abstractNum w:abstractNumId="96" w15:restartNumberingAfterBreak="0">
     <w:nsid w:val="4ED74644"/>
     <w:multiLevelType w:val="hybridMultilevel"/>
     <w:tmpl w:val="B10211FA"/>
@@ -50950,7 +51512,7 @@
       </w:pPr>
     </w:lvl>
   </w:abstractNum>
-  <w:abstractNum w:abstractNumId="94" w15:restartNumberingAfterBreak="0">
+  <w:abstractNum w:abstractNumId="97" w15:restartNumberingAfterBreak="0">
     <w:nsid w:val="4F326C2E"/>
     <w:multiLevelType w:val="hybridMultilevel"/>
     <w:tmpl w:val="FFB0D0EE"/>
@@ -51036,7 +51598,7 @@
       </w:pPr>
     </w:lvl>
   </w:abstractNum>
-  <w:abstractNum w:abstractNumId="95" w15:restartNumberingAfterBreak="0">
+  <w:abstractNum w:abstractNumId="98" w15:restartNumberingAfterBreak="0">
     <w:nsid w:val="4F553205"/>
     <w:multiLevelType w:val="hybridMultilevel"/>
     <w:tmpl w:val="C414D7F8"/>
@@ -51127,7 +51689,7 @@
       </w:pPr>
     </w:lvl>
   </w:abstractNum>
-  <w:abstractNum w:abstractNumId="96" w15:restartNumberingAfterBreak="0">
+  <w:abstractNum w:abstractNumId="99" w15:restartNumberingAfterBreak="0">
     <w:nsid w:val="506D29AD"/>
     <w:multiLevelType w:val="hybridMultilevel"/>
     <w:tmpl w:val="E5A21AF6"/>
@@ -51240,7 +51802,7 @@
       </w:rPr>
     </w:lvl>
   </w:abstractNum>
-  <w:abstractNum w:abstractNumId="97" w15:restartNumberingAfterBreak="0">
+  <w:abstractNum w:abstractNumId="100" w15:restartNumberingAfterBreak="0">
     <w:nsid w:val="50773292"/>
     <w:multiLevelType w:val="hybridMultilevel"/>
     <w:tmpl w:val="28362234"/>
@@ -51326,7 +51888,7 @@
       </w:pPr>
     </w:lvl>
   </w:abstractNum>
-  <w:abstractNum w:abstractNumId="98" w15:restartNumberingAfterBreak="0">
+  <w:abstractNum w:abstractNumId="101" w15:restartNumberingAfterBreak="0">
     <w:nsid w:val="515A2859"/>
     <w:multiLevelType w:val="hybridMultilevel"/>
     <w:tmpl w:val="E45077D0"/>
@@ -51418,7 +51980,7 @@
       </w:pPr>
     </w:lvl>
   </w:abstractNum>
-  <w:abstractNum w:abstractNumId="99" w15:restartNumberingAfterBreak="0">
+  <w:abstractNum w:abstractNumId="102" w15:restartNumberingAfterBreak="0">
     <w:nsid w:val="516A289B"/>
     <w:multiLevelType w:val="multilevel"/>
     <w:tmpl w:val="4950DC88"/>
@@ -51514,7 +52076,7 @@
       </w:pPr>
     </w:lvl>
   </w:abstractNum>
-  <w:abstractNum w:abstractNumId="100" w15:restartNumberingAfterBreak="0">
+  <w:abstractNum w:abstractNumId="103" w15:restartNumberingAfterBreak="0">
     <w:nsid w:val="52A13E89"/>
     <w:multiLevelType w:val="hybridMultilevel"/>
     <w:tmpl w:val="600AF75E"/>
@@ -51605,7 +52167,7 @@
       </w:pPr>
     </w:lvl>
   </w:abstractNum>
-  <w:abstractNum w:abstractNumId="101" w15:restartNumberingAfterBreak="0">
+  <w:abstractNum w:abstractNumId="104" w15:restartNumberingAfterBreak="0">
     <w:nsid w:val="533E375D"/>
     <w:multiLevelType w:val="hybridMultilevel"/>
     <w:tmpl w:val="47A8816C"/>
@@ -51718,7 +52280,7 @@
       </w:rPr>
     </w:lvl>
   </w:abstractNum>
-  <w:abstractNum w:abstractNumId="102" w15:restartNumberingAfterBreak="0">
+  <w:abstractNum w:abstractNumId="105" w15:restartNumberingAfterBreak="0">
     <w:nsid w:val="536C241A"/>
     <w:multiLevelType w:val="hybridMultilevel"/>
     <w:tmpl w:val="487C4DC6"/>
@@ -51804,7 +52366,7 @@
       </w:pPr>
     </w:lvl>
   </w:abstractNum>
-  <w:abstractNum w:abstractNumId="103" w15:restartNumberingAfterBreak="0">
+  <w:abstractNum w:abstractNumId="106" w15:restartNumberingAfterBreak="0">
     <w:nsid w:val="56E30585"/>
     <w:multiLevelType w:val="hybridMultilevel"/>
     <w:tmpl w:val="BA1678AE"/>
@@ -51895,7 +52457,7 @@
       </w:pPr>
     </w:lvl>
   </w:abstractNum>
-  <w:abstractNum w:abstractNumId="104" w15:restartNumberingAfterBreak="0">
+  <w:abstractNum w:abstractNumId="107" w15:restartNumberingAfterBreak="0">
     <w:nsid w:val="58087BEE"/>
     <w:multiLevelType w:val="hybridMultilevel"/>
     <w:tmpl w:val="3E361666"/>
@@ -51981,7 +52543,7 @@
       </w:pPr>
     </w:lvl>
   </w:abstractNum>
-  <w:abstractNum w:abstractNumId="105" w15:restartNumberingAfterBreak="0">
+  <w:abstractNum w:abstractNumId="108" w15:restartNumberingAfterBreak="0">
     <w:nsid w:val="58212FFA"/>
     <w:multiLevelType w:val="hybridMultilevel"/>
     <w:tmpl w:val="53F669D8"/>
@@ -52097,7 +52659,7 @@
       </w:rPr>
     </w:lvl>
   </w:abstractNum>
-  <w:abstractNum w:abstractNumId="106" w15:restartNumberingAfterBreak="0">
+  <w:abstractNum w:abstractNumId="109" w15:restartNumberingAfterBreak="0">
     <w:nsid w:val="58697A05"/>
     <w:multiLevelType w:val="hybridMultilevel"/>
     <w:tmpl w:val="A870671E"/>
@@ -52183,7 +52745,7 @@
       </w:pPr>
     </w:lvl>
   </w:abstractNum>
-  <w:abstractNum w:abstractNumId="107" w15:restartNumberingAfterBreak="0">
+  <w:abstractNum w:abstractNumId="110" w15:restartNumberingAfterBreak="0">
     <w:nsid w:val="58BE40A1"/>
     <w:multiLevelType w:val="hybridMultilevel"/>
     <w:tmpl w:val="15DA92DA"/>
@@ -52275,7 +52837,7 @@
       </w:pPr>
     </w:lvl>
   </w:abstractNum>
-  <w:abstractNum w:abstractNumId="108" w15:restartNumberingAfterBreak="0">
+  <w:abstractNum w:abstractNumId="111" w15:restartNumberingAfterBreak="0">
     <w:nsid w:val="58C5457F"/>
     <w:multiLevelType w:val="hybridMultilevel"/>
     <w:tmpl w:val="BAE6B644"/>
@@ -52361,7 +52923,7 @@
       </w:pPr>
     </w:lvl>
   </w:abstractNum>
-  <w:abstractNum w:abstractNumId="109" w15:restartNumberingAfterBreak="0">
+  <w:abstractNum w:abstractNumId="112" w15:restartNumberingAfterBreak="0">
     <w:nsid w:val="5A1B1804"/>
     <w:multiLevelType w:val="hybridMultilevel"/>
     <w:tmpl w:val="EA2AD03E"/>
@@ -52447,7 +53009,7 @@
       </w:pPr>
     </w:lvl>
   </w:abstractNum>
-  <w:abstractNum w:abstractNumId="110" w15:restartNumberingAfterBreak="0">
+  <w:abstractNum w:abstractNumId="113" w15:restartNumberingAfterBreak="0">
     <w:nsid w:val="5A2803CD"/>
     <w:multiLevelType w:val="hybridMultilevel"/>
     <w:tmpl w:val="21949E22"/>
@@ -52560,7 +53122,7 @@
       </w:rPr>
     </w:lvl>
   </w:abstractNum>
-  <w:abstractNum w:abstractNumId="111" w15:restartNumberingAfterBreak="0">
+  <w:abstractNum w:abstractNumId="114" w15:restartNumberingAfterBreak="0">
     <w:nsid w:val="5A4E1C57"/>
     <w:multiLevelType w:val="hybridMultilevel"/>
     <w:tmpl w:val="EA80DA4E"/>
@@ -52646,7 +53208,7 @@
       </w:pPr>
     </w:lvl>
   </w:abstractNum>
-  <w:abstractNum w:abstractNumId="112" w15:restartNumberingAfterBreak="0">
+  <w:abstractNum w:abstractNumId="115" w15:restartNumberingAfterBreak="0">
     <w:nsid w:val="5AC869B0"/>
     <w:multiLevelType w:val="hybridMultilevel"/>
     <w:tmpl w:val="B66CFAA8"/>
@@ -52732,7 +53294,7 @@
       </w:pPr>
     </w:lvl>
   </w:abstractNum>
-  <w:abstractNum w:abstractNumId="113" w15:restartNumberingAfterBreak="0">
+  <w:abstractNum w:abstractNumId="116" w15:restartNumberingAfterBreak="0">
     <w:nsid w:val="5B2B5633"/>
     <w:multiLevelType w:val="hybridMultilevel"/>
     <w:tmpl w:val="A68CCB90"/>
@@ -52818,7 +53380,7 @@
       </w:pPr>
     </w:lvl>
   </w:abstractNum>
-  <w:abstractNum w:abstractNumId="114" w15:restartNumberingAfterBreak="0">
+  <w:abstractNum w:abstractNumId="117" w15:restartNumberingAfterBreak="0">
     <w:nsid w:val="5B9703DD"/>
     <w:multiLevelType w:val="multilevel"/>
     <w:tmpl w:val="8604EA02"/>
@@ -52963,7 +53525,7 @@
       </w:rPr>
     </w:lvl>
   </w:abstractNum>
-  <w:abstractNum w:abstractNumId="115" w15:restartNumberingAfterBreak="0">
+  <w:abstractNum w:abstractNumId="118" w15:restartNumberingAfterBreak="0">
     <w:nsid w:val="5C8D667D"/>
     <w:multiLevelType w:val="hybridMultilevel"/>
     <w:tmpl w:val="12B624F2"/>
@@ -53057,7 +53619,7 @@
       </w:pPr>
     </w:lvl>
   </w:abstractNum>
-  <w:abstractNum w:abstractNumId="116" w15:restartNumberingAfterBreak="0">
+  <w:abstractNum w:abstractNumId="119" w15:restartNumberingAfterBreak="0">
     <w:nsid w:val="5CCA708B"/>
     <w:multiLevelType w:val="hybridMultilevel"/>
     <w:tmpl w:val="9BD0F7BA"/>
@@ -53143,7 +53705,7 @@
       </w:pPr>
     </w:lvl>
   </w:abstractNum>
-  <w:abstractNum w:abstractNumId="117" w15:restartNumberingAfterBreak="0">
+  <w:abstractNum w:abstractNumId="120" w15:restartNumberingAfterBreak="0">
     <w:nsid w:val="5CE46087"/>
     <w:multiLevelType w:val="hybridMultilevel"/>
     <w:tmpl w:val="0222218A"/>
@@ -53234,7 +53796,7 @@
       </w:pPr>
     </w:lvl>
   </w:abstractNum>
-  <w:abstractNum w:abstractNumId="118" w15:restartNumberingAfterBreak="0">
+  <w:abstractNum w:abstractNumId="121" w15:restartNumberingAfterBreak="0">
     <w:nsid w:val="5D6D704F"/>
     <w:multiLevelType w:val="hybridMultilevel"/>
     <w:tmpl w:val="B4E091E2"/>
@@ -53320,7 +53882,7 @@
       </w:pPr>
     </w:lvl>
   </w:abstractNum>
-  <w:abstractNum w:abstractNumId="119" w15:restartNumberingAfterBreak="0">
+  <w:abstractNum w:abstractNumId="122" w15:restartNumberingAfterBreak="0">
     <w:nsid w:val="5DA54C2E"/>
     <w:multiLevelType w:val="hybridMultilevel"/>
     <w:tmpl w:val="AD820774"/>
@@ -53411,7 +53973,7 @@
       </w:pPr>
     </w:lvl>
   </w:abstractNum>
-  <w:abstractNum w:abstractNumId="120" w15:restartNumberingAfterBreak="0">
+  <w:abstractNum w:abstractNumId="123" w15:restartNumberingAfterBreak="0">
     <w:nsid w:val="5E651276"/>
     <w:multiLevelType w:val="hybridMultilevel"/>
     <w:tmpl w:val="CA7EB790"/>
@@ -53497,7 +54059,7 @@
       </w:pPr>
     </w:lvl>
   </w:abstractNum>
-  <w:abstractNum w:abstractNumId="121" w15:restartNumberingAfterBreak="0">
+  <w:abstractNum w:abstractNumId="124" w15:restartNumberingAfterBreak="0">
     <w:nsid w:val="5F7D12A7"/>
     <w:multiLevelType w:val="hybridMultilevel"/>
     <w:tmpl w:val="693EC572"/>
@@ -53583,7 +54145,7 @@
       </w:pPr>
     </w:lvl>
   </w:abstractNum>
-  <w:abstractNum w:abstractNumId="122" w15:restartNumberingAfterBreak="0">
+  <w:abstractNum w:abstractNumId="125" w15:restartNumberingAfterBreak="0">
     <w:nsid w:val="618A308E"/>
     <w:multiLevelType w:val="hybridMultilevel"/>
     <w:tmpl w:val="2C74B41C"/>
@@ -53674,7 +54236,7 @@
       </w:pPr>
     </w:lvl>
   </w:abstractNum>
-  <w:abstractNum w:abstractNumId="123" w15:restartNumberingAfterBreak="0">
+  <w:abstractNum w:abstractNumId="126" w15:restartNumberingAfterBreak="0">
     <w:nsid w:val="62582662"/>
     <w:multiLevelType w:val="hybridMultilevel"/>
     <w:tmpl w:val="6AD6F8F0"/>
@@ -53764,7 +54326,7 @@
       </w:pPr>
     </w:lvl>
   </w:abstractNum>
-  <w:abstractNum w:abstractNumId="124" w15:restartNumberingAfterBreak="0">
+  <w:abstractNum w:abstractNumId="127" w15:restartNumberingAfterBreak="0">
     <w:nsid w:val="63C71D2A"/>
     <w:multiLevelType w:val="hybridMultilevel"/>
     <w:tmpl w:val="1D2EC0C6"/>
@@ -53850,7 +54412,7 @@
       </w:pPr>
     </w:lvl>
   </w:abstractNum>
-  <w:abstractNum w:abstractNumId="125" w15:restartNumberingAfterBreak="0">
+  <w:abstractNum w:abstractNumId="128" w15:restartNumberingAfterBreak="0">
     <w:nsid w:val="64C363BE"/>
     <w:multiLevelType w:val="hybridMultilevel"/>
     <w:tmpl w:val="59DA8420"/>
@@ -53936,7 +54498,7 @@
       </w:pPr>
     </w:lvl>
   </w:abstractNum>
-  <w:abstractNum w:abstractNumId="126" w15:restartNumberingAfterBreak="0">
+  <w:abstractNum w:abstractNumId="129" w15:restartNumberingAfterBreak="0">
     <w:nsid w:val="652516BE"/>
     <w:multiLevelType w:val="hybridMultilevel"/>
     <w:tmpl w:val="79F897A2"/>
@@ -54022,7 +54584,7 @@
       </w:pPr>
     </w:lvl>
   </w:abstractNum>
-  <w:abstractNum w:abstractNumId="127" w15:restartNumberingAfterBreak="0">
+  <w:abstractNum w:abstractNumId="130" w15:restartNumberingAfterBreak="0">
     <w:nsid w:val="666D323D"/>
     <w:multiLevelType w:val="hybridMultilevel"/>
     <w:tmpl w:val="F51A825C"/>
@@ -54111,7 +54673,7 @@
       </w:pPr>
     </w:lvl>
   </w:abstractNum>
-  <w:abstractNum w:abstractNumId="128" w15:restartNumberingAfterBreak="0">
+  <w:abstractNum w:abstractNumId="131" w15:restartNumberingAfterBreak="0">
     <w:nsid w:val="68DC7BD4"/>
     <w:multiLevelType w:val="hybridMultilevel"/>
     <w:tmpl w:val="9CA04936"/>
@@ -54197,7 +54759,7 @@
       </w:pPr>
     </w:lvl>
   </w:abstractNum>
-  <w:abstractNum w:abstractNumId="129" w15:restartNumberingAfterBreak="0">
+  <w:abstractNum w:abstractNumId="132" w15:restartNumberingAfterBreak="0">
     <w:nsid w:val="68F14258"/>
     <w:multiLevelType w:val="hybridMultilevel"/>
     <w:tmpl w:val="D7929D04"/>
@@ -54288,7 +54850,7 @@
       </w:pPr>
     </w:lvl>
   </w:abstractNum>
-  <w:abstractNum w:abstractNumId="130" w15:restartNumberingAfterBreak="0">
+  <w:abstractNum w:abstractNumId="133" w15:restartNumberingAfterBreak="0">
     <w:nsid w:val="69C338CB"/>
     <w:multiLevelType w:val="hybridMultilevel"/>
     <w:tmpl w:val="23221A44"/>
@@ -54374,7 +54936,7 @@
       </w:pPr>
     </w:lvl>
   </w:abstractNum>
-  <w:abstractNum w:abstractNumId="131" w15:restartNumberingAfterBreak="0">
+  <w:abstractNum w:abstractNumId="134" w15:restartNumberingAfterBreak="0">
     <w:nsid w:val="69C62360"/>
     <w:multiLevelType w:val="hybridMultilevel"/>
     <w:tmpl w:val="9B1898F8"/>
@@ -54463,7 +55025,7 @@
       </w:pPr>
     </w:lvl>
   </w:abstractNum>
-  <w:abstractNum w:abstractNumId="132" w15:restartNumberingAfterBreak="0">
+  <w:abstractNum w:abstractNumId="135" w15:restartNumberingAfterBreak="0">
     <w:nsid w:val="6AD955B9"/>
     <w:multiLevelType w:val="hybridMultilevel"/>
     <w:tmpl w:val="DA10147E"/>
@@ -54549,7 +55111,7 @@
       </w:pPr>
     </w:lvl>
   </w:abstractNum>
-  <w:abstractNum w:abstractNumId="133" w15:restartNumberingAfterBreak="0">
+  <w:abstractNum w:abstractNumId="136" w15:restartNumberingAfterBreak="0">
     <w:nsid w:val="6B08653E"/>
     <w:multiLevelType w:val="hybridMultilevel"/>
     <w:tmpl w:val="6B168F60"/>
@@ -54635,7 +55197,7 @@
       </w:pPr>
     </w:lvl>
   </w:abstractNum>
-  <w:abstractNum w:abstractNumId="134" w15:restartNumberingAfterBreak="0">
+  <w:abstractNum w:abstractNumId="137" w15:restartNumberingAfterBreak="0">
     <w:nsid w:val="6B8F0BDA"/>
     <w:multiLevelType w:val="hybridMultilevel"/>
     <w:tmpl w:val="2C74B41C"/>
@@ -54726,7 +55288,7 @@
       </w:pPr>
     </w:lvl>
   </w:abstractNum>
-  <w:abstractNum w:abstractNumId="135" w15:restartNumberingAfterBreak="0">
+  <w:abstractNum w:abstractNumId="138" w15:restartNumberingAfterBreak="0">
     <w:nsid w:val="6C070685"/>
     <w:multiLevelType w:val="hybridMultilevel"/>
     <w:tmpl w:val="367697F2"/>
@@ -54818,7 +55380,7 @@
       </w:pPr>
     </w:lvl>
   </w:abstractNum>
-  <w:abstractNum w:abstractNumId="136" w15:restartNumberingAfterBreak="0">
+  <w:abstractNum w:abstractNumId="139" w15:restartNumberingAfterBreak="0">
     <w:nsid w:val="6C2B0215"/>
     <w:multiLevelType w:val="hybridMultilevel"/>
     <w:tmpl w:val="FDF09A50"/>
@@ -54909,7 +55471,7 @@
       </w:pPr>
     </w:lvl>
   </w:abstractNum>
-  <w:abstractNum w:abstractNumId="137" w15:restartNumberingAfterBreak="0">
+  <w:abstractNum w:abstractNumId="140" w15:restartNumberingAfterBreak="0">
     <w:nsid w:val="6C327D23"/>
     <w:multiLevelType w:val="hybridMultilevel"/>
     <w:tmpl w:val="9CAE40D0"/>
@@ -54999,7 +55561,7 @@
       </w:pPr>
     </w:lvl>
   </w:abstractNum>
-  <w:abstractNum w:abstractNumId="138" w15:restartNumberingAfterBreak="0">
+  <w:abstractNum w:abstractNumId="141" w15:restartNumberingAfterBreak="0">
     <w:nsid w:val="6CF542AC"/>
     <w:multiLevelType w:val="hybridMultilevel"/>
     <w:tmpl w:val="1BD65E6A"/>
@@ -55085,7 +55647,7 @@
       </w:pPr>
     </w:lvl>
   </w:abstractNum>
-  <w:abstractNum w:abstractNumId="139" w15:restartNumberingAfterBreak="0">
+  <w:abstractNum w:abstractNumId="142" w15:restartNumberingAfterBreak="0">
     <w:nsid w:val="6D506DEA"/>
     <w:multiLevelType w:val="hybridMultilevel"/>
     <w:tmpl w:val="7DAEDEEE"/>
@@ -55174,7 +55736,7 @@
       </w:pPr>
     </w:lvl>
   </w:abstractNum>
-  <w:abstractNum w:abstractNumId="140" w15:restartNumberingAfterBreak="0">
+  <w:abstractNum w:abstractNumId="143" w15:restartNumberingAfterBreak="0">
     <w:nsid w:val="6DFB08B4"/>
     <w:multiLevelType w:val="hybridMultilevel"/>
     <w:tmpl w:val="147E9DBC"/>
@@ -55287,7 +55849,7 @@
       </w:rPr>
     </w:lvl>
   </w:abstractNum>
-  <w:abstractNum w:abstractNumId="141" w15:restartNumberingAfterBreak="0">
+  <w:abstractNum w:abstractNumId="144" w15:restartNumberingAfterBreak="0">
     <w:nsid w:val="6FDE7052"/>
     <w:multiLevelType w:val="hybridMultilevel"/>
     <w:tmpl w:val="9F54DD88"/>
@@ -55373,7 +55935,7 @@
       </w:pPr>
     </w:lvl>
   </w:abstractNum>
-  <w:abstractNum w:abstractNumId="142" w15:restartNumberingAfterBreak="0">
+  <w:abstractNum w:abstractNumId="145" w15:restartNumberingAfterBreak="0">
     <w:nsid w:val="70537FD6"/>
     <w:multiLevelType w:val="hybridMultilevel"/>
     <w:tmpl w:val="26A624A0"/>
@@ -55459,7 +56021,7 @@
       </w:pPr>
     </w:lvl>
   </w:abstractNum>
-  <w:abstractNum w:abstractNumId="143" w15:restartNumberingAfterBreak="0">
+  <w:abstractNum w:abstractNumId="146" w15:restartNumberingAfterBreak="0">
     <w:nsid w:val="71744204"/>
     <w:multiLevelType w:val="hybridMultilevel"/>
     <w:tmpl w:val="9EBC102A"/>
@@ -55572,7 +56134,7 @@
       </w:rPr>
     </w:lvl>
   </w:abstractNum>
-  <w:abstractNum w:abstractNumId="144" w15:restartNumberingAfterBreak="0">
+  <w:abstractNum w:abstractNumId="147" w15:restartNumberingAfterBreak="0">
     <w:nsid w:val="7181335F"/>
     <w:multiLevelType w:val="hybridMultilevel"/>
     <w:tmpl w:val="24680190"/>
@@ -55658,7 +56220,7 @@
       </w:pPr>
     </w:lvl>
   </w:abstractNum>
-  <w:abstractNum w:abstractNumId="145" w15:restartNumberingAfterBreak="0">
+  <w:abstractNum w:abstractNumId="148" w15:restartNumberingAfterBreak="0">
     <w:nsid w:val="72A45BA4"/>
     <w:multiLevelType w:val="hybridMultilevel"/>
     <w:tmpl w:val="EE889926"/>
@@ -55744,7 +56306,7 @@
       </w:pPr>
     </w:lvl>
   </w:abstractNum>
-  <w:abstractNum w:abstractNumId="146" w15:restartNumberingAfterBreak="0">
+  <w:abstractNum w:abstractNumId="149" w15:restartNumberingAfterBreak="0">
     <w:nsid w:val="735F55E2"/>
     <w:multiLevelType w:val="hybridMultilevel"/>
     <w:tmpl w:val="2D94FD40"/>
@@ -55830,7 +56392,7 @@
       </w:pPr>
     </w:lvl>
   </w:abstractNum>
-  <w:abstractNum w:abstractNumId="147" w15:restartNumberingAfterBreak="0">
+  <w:abstractNum w:abstractNumId="150" w15:restartNumberingAfterBreak="0">
     <w:nsid w:val="73B95846"/>
     <w:multiLevelType w:val="hybridMultilevel"/>
     <w:tmpl w:val="8D78CAA2"/>
@@ -55916,7 +56478,7 @@
       </w:pPr>
     </w:lvl>
   </w:abstractNum>
-  <w:abstractNum w:abstractNumId="148" w15:restartNumberingAfterBreak="0">
+  <w:abstractNum w:abstractNumId="151" w15:restartNumberingAfterBreak="0">
     <w:nsid w:val="76015DD4"/>
     <w:multiLevelType w:val="hybridMultilevel"/>
     <w:tmpl w:val="03866BDA"/>
@@ -56008,7 +56570,7 @@
       </w:pPr>
     </w:lvl>
   </w:abstractNum>
-  <w:abstractNum w:abstractNumId="149" w15:restartNumberingAfterBreak="0">
+  <w:abstractNum w:abstractNumId="152" w15:restartNumberingAfterBreak="0">
     <w:nsid w:val="76322187"/>
     <w:multiLevelType w:val="hybridMultilevel"/>
     <w:tmpl w:val="C0B8C52A"/>
@@ -56094,7 +56656,7 @@
       </w:pPr>
     </w:lvl>
   </w:abstractNum>
-  <w:abstractNum w:abstractNumId="150" w15:restartNumberingAfterBreak="0">
+  <w:abstractNum w:abstractNumId="153" w15:restartNumberingAfterBreak="0">
     <w:nsid w:val="77E73B25"/>
     <w:multiLevelType w:val="multilevel"/>
     <w:tmpl w:val="23249DF2"/>
@@ -56243,7 +56805,7 @@
       </w:rPr>
     </w:lvl>
   </w:abstractNum>
-  <w:abstractNum w:abstractNumId="151" w15:restartNumberingAfterBreak="0">
+  <w:abstractNum w:abstractNumId="154" w15:restartNumberingAfterBreak="0">
     <w:nsid w:val="79631412"/>
     <w:multiLevelType w:val="hybridMultilevel"/>
     <w:tmpl w:val="DA266BD2"/>
@@ -56335,7 +56897,7 @@
       </w:pPr>
     </w:lvl>
   </w:abstractNum>
-  <w:abstractNum w:abstractNumId="152" w15:restartNumberingAfterBreak="0">
+  <w:abstractNum w:abstractNumId="155" w15:restartNumberingAfterBreak="0">
     <w:nsid w:val="79AA2FD0"/>
     <w:multiLevelType w:val="hybridMultilevel"/>
     <w:tmpl w:val="D80CC0BA"/>
@@ -56421,7 +56983,7 @@
       </w:pPr>
     </w:lvl>
   </w:abstractNum>
-  <w:abstractNum w:abstractNumId="153" w15:restartNumberingAfterBreak="0">
+  <w:abstractNum w:abstractNumId="156" w15:restartNumberingAfterBreak="0">
     <w:nsid w:val="7A5B3E99"/>
     <w:multiLevelType w:val="hybridMultilevel"/>
     <w:tmpl w:val="72CC6B4A"/>
@@ -56507,7 +57069,7 @@
       </w:pPr>
     </w:lvl>
   </w:abstractNum>
-  <w:abstractNum w:abstractNumId="154" w15:restartNumberingAfterBreak="0">
+  <w:abstractNum w:abstractNumId="157" w15:restartNumberingAfterBreak="0">
     <w:nsid w:val="7A7A6795"/>
     <w:multiLevelType w:val="hybridMultilevel"/>
     <w:tmpl w:val="DF3ED108"/>
@@ -56601,7 +57163,96 @@
       </w:pPr>
     </w:lvl>
   </w:abstractNum>
-  <w:abstractNum w:abstractNumId="155" w15:restartNumberingAfterBreak="0">
+  <w:abstractNum w:abstractNumId="158" w15:restartNumberingAfterBreak="0">
+    <w:nsid w:val="7A7E01F7"/>
+    <w:multiLevelType w:val="hybridMultilevel"/>
+    <w:tmpl w:val="BFFE05AE"/>
+    <w:lvl w:ilvl="0" w:tplc="0409000F">
+      <w:start w:val="1"/>
+      <w:numFmt w:val="decimal"/>
+      <w:lvlText w:val="%1."/>
+      <w:lvlJc w:val="left"/>
+      <w:pPr>
+        <w:ind w:left="720" w:hanging="360"/>
+      </w:pPr>
+      <w:rPr>
+        <w:rFonts w:hint="default"/>
+      </w:rPr>
+    </w:lvl>
+    <w:lvl w:ilvl="1" w:tplc="04090019" w:tentative="1">
+      <w:start w:val="1"/>
+      <w:numFmt w:val="lowerLetter"/>
+      <w:lvlText w:val="%2."/>
+      <w:lvlJc w:val="left"/>
+      <w:pPr>
+        <w:ind w:left="1440" w:hanging="360"/>
+      </w:pPr>
+    </w:lvl>
+    <w:lvl w:ilvl="2" w:tplc="0409001B" w:tentative="1">
+      <w:start w:val="1"/>
+      <w:numFmt w:val="lowerRoman"/>
+      <w:lvlText w:val="%3."/>
+      <w:lvlJc w:val="right"/>
+      <w:pPr>
+        <w:ind w:left="2160" w:hanging="180"/>
+      </w:pPr>
+    </w:lvl>
+    <w:lvl w:ilvl="3" w:tplc="0409000F" w:tentative="1">
+      <w:start w:val="1"/>
+      <w:numFmt w:val="decimal"/>
+      <w:lvlText w:val="%4."/>
+      <w:lvlJc w:val="left"/>
+      <w:pPr>
+        <w:ind w:left="2880" w:hanging="360"/>
+      </w:pPr>
+    </w:lvl>
+    <w:lvl w:ilvl="4" w:tplc="04090019" w:tentative="1">
+      <w:start w:val="1"/>
+      <w:numFmt w:val="lowerLetter"/>
+      <w:lvlText w:val="%5."/>
+      <w:lvlJc w:val="left"/>
+      <w:pPr>
+        <w:ind w:left="3600" w:hanging="360"/>
+      </w:pPr>
+    </w:lvl>
+    <w:lvl w:ilvl="5" w:tplc="0409001B" w:tentative="1">
+      <w:start w:val="1"/>
+      <w:numFmt w:val="lowerRoman"/>
+      <w:lvlText w:val="%6."/>
+      <w:lvlJc w:val="right"/>
+      <w:pPr>
+        <w:ind w:left="4320" w:hanging="180"/>
+      </w:pPr>
+    </w:lvl>
+    <w:lvl w:ilvl="6" w:tplc="0409000F" w:tentative="1">
+      <w:start w:val="1"/>
+      <w:numFmt w:val="decimal"/>
+      <w:lvlText w:val="%7."/>
+      <w:lvlJc w:val="left"/>
+      <w:pPr>
+        <w:ind w:left="5040" w:hanging="360"/>
+      </w:pPr>
+    </w:lvl>
+    <w:lvl w:ilvl="7" w:tplc="04090019" w:tentative="1">
+      <w:start w:val="1"/>
+      <w:numFmt w:val="lowerLetter"/>
+      <w:lvlText w:val="%8."/>
+      <w:lvlJc w:val="left"/>
+      <w:pPr>
+        <w:ind w:left="5760" w:hanging="360"/>
+      </w:pPr>
+    </w:lvl>
+    <w:lvl w:ilvl="8" w:tplc="0409001B" w:tentative="1">
+      <w:start w:val="1"/>
+      <w:numFmt w:val="lowerRoman"/>
+      <w:lvlText w:val="%9."/>
+      <w:lvlJc w:val="right"/>
+      <w:pPr>
+        <w:ind w:left="6480" w:hanging="180"/>
+      </w:pPr>
+    </w:lvl>
+  </w:abstractNum>
+  <w:abstractNum w:abstractNumId="159" w15:restartNumberingAfterBreak="0">
     <w:nsid w:val="7B0705EC"/>
     <w:multiLevelType w:val="hybridMultilevel"/>
     <w:tmpl w:val="EBDCE5F0"/>
@@ -56693,7 +57344,7 @@
       </w:pPr>
     </w:lvl>
   </w:abstractNum>
-  <w:abstractNum w:abstractNumId="156" w15:restartNumberingAfterBreak="0">
+  <w:abstractNum w:abstractNumId="160" w15:restartNumberingAfterBreak="0">
     <w:nsid w:val="7E265923"/>
     <w:multiLevelType w:val="hybridMultilevel"/>
     <w:tmpl w:val="AA947448"/>
@@ -56779,7 +57430,7 @@
       </w:pPr>
     </w:lvl>
   </w:abstractNum>
-  <w:abstractNum w:abstractNumId="157" w15:restartNumberingAfterBreak="0">
+  <w:abstractNum w:abstractNumId="161" w15:restartNumberingAfterBreak="0">
     <w:nsid w:val="7E403BD2"/>
     <w:multiLevelType w:val="hybridMultilevel"/>
     <w:tmpl w:val="4A7610F2"/>
@@ -56865,7 +57516,7 @@
       </w:pPr>
     </w:lvl>
   </w:abstractNum>
-  <w:abstractNum w:abstractNumId="158" w15:restartNumberingAfterBreak="0">
+  <w:abstractNum w:abstractNumId="162" w15:restartNumberingAfterBreak="0">
     <w:nsid w:val="7EA01430"/>
     <w:multiLevelType w:val="hybridMultilevel"/>
     <w:tmpl w:val="AAEA7D36"/>
@@ -56957,7 +57608,7 @@
       </w:pPr>
     </w:lvl>
   </w:abstractNum>
-  <w:abstractNum w:abstractNumId="159" w15:restartNumberingAfterBreak="0">
+  <w:abstractNum w:abstractNumId="163" w15:restartNumberingAfterBreak="0">
     <w:nsid w:val="7F2F0D57"/>
     <w:multiLevelType w:val="hybridMultilevel"/>
     <w:tmpl w:val="99C46F5A"/>
@@ -57051,7 +57702,7 @@
       </w:pPr>
     </w:lvl>
   </w:abstractNum>
-  <w:abstractNum w:abstractNumId="160" w15:restartNumberingAfterBreak="0">
+  <w:abstractNum w:abstractNumId="164" w15:restartNumberingAfterBreak="0">
     <w:nsid w:val="7FC50AA1"/>
     <w:multiLevelType w:val="hybridMultilevel"/>
     <w:tmpl w:val="D706B338"/>
@@ -57138,22 +57789,22 @@
     </w:lvl>
   </w:abstractNum>
   <w:num w:numId="1">
-    <w:abstractNumId w:val="153"/>
+    <w:abstractNumId w:val="156"/>
   </w:num>
   <w:num w:numId="2">
-    <w:abstractNumId w:val="121"/>
+    <w:abstractNumId w:val="124"/>
   </w:num>
   <w:num w:numId="3">
-    <w:abstractNumId w:val="53"/>
+    <w:abstractNumId w:val="56"/>
   </w:num>
   <w:num w:numId="4">
-    <w:abstractNumId w:val="77"/>
+    <w:abstractNumId w:val="80"/>
   </w:num>
   <w:num w:numId="5">
-    <w:abstractNumId w:val="63"/>
+    <w:abstractNumId w:val="66"/>
   </w:num>
   <w:num w:numId="6">
-    <w:abstractNumId w:val="111"/>
+    <w:abstractNumId w:val="114"/>
   </w:num>
   <w:num w:numId="7">
     <w:abstractNumId w:val="25"/>
@@ -57162,70 +57813,70 @@
     <w:abstractNumId w:val="21"/>
   </w:num>
   <w:num w:numId="9">
-    <w:abstractNumId w:val="62"/>
+    <w:abstractNumId w:val="65"/>
   </w:num>
   <w:num w:numId="10">
-    <w:abstractNumId w:val="125"/>
+    <w:abstractNumId w:val="128"/>
   </w:num>
   <w:num w:numId="11">
-    <w:abstractNumId w:val="92"/>
+    <w:abstractNumId w:val="95"/>
   </w:num>
   <w:num w:numId="12">
-    <w:abstractNumId w:val="103"/>
+    <w:abstractNumId w:val="106"/>
   </w:num>
   <w:num w:numId="13">
-    <w:abstractNumId w:val="88"/>
+    <w:abstractNumId w:val="91"/>
   </w:num>
   <w:num w:numId="14">
-    <w:abstractNumId w:val="107"/>
+    <w:abstractNumId w:val="110"/>
   </w:num>
   <w:num w:numId="15">
-    <w:abstractNumId w:val="158"/>
+    <w:abstractNumId w:val="162"/>
   </w:num>
   <w:num w:numId="16">
-    <w:abstractNumId w:val="139"/>
+    <w:abstractNumId w:val="142"/>
   </w:num>
   <w:num w:numId="17">
-    <w:abstractNumId w:val="48"/>
+    <w:abstractNumId w:val="51"/>
   </w:num>
   <w:num w:numId="18">
     <w:abstractNumId w:val="3"/>
   </w:num>
   <w:num w:numId="19">
-    <w:abstractNumId w:val="131"/>
+    <w:abstractNumId w:val="134"/>
   </w:num>
   <w:num w:numId="20">
     <w:abstractNumId w:val="20"/>
   </w:num>
   <w:num w:numId="21">
-    <w:abstractNumId w:val="154"/>
+    <w:abstractNumId w:val="157"/>
   </w:num>
   <w:num w:numId="22">
-    <w:abstractNumId w:val="115"/>
+    <w:abstractNumId w:val="118"/>
   </w:num>
   <w:num w:numId="23">
-    <w:abstractNumId w:val="148"/>
+    <w:abstractNumId w:val="151"/>
   </w:num>
   <w:num w:numId="24">
-    <w:abstractNumId w:val="159"/>
+    <w:abstractNumId w:val="163"/>
   </w:num>
   <w:num w:numId="25">
-    <w:abstractNumId w:val="127"/>
+    <w:abstractNumId w:val="130"/>
   </w:num>
   <w:num w:numId="26">
     <w:abstractNumId w:val="29"/>
   </w:num>
   <w:num w:numId="27">
-    <w:abstractNumId w:val="150"/>
+    <w:abstractNumId w:val="153"/>
   </w:num>
   <w:num w:numId="28">
     <w:abstractNumId w:val="8"/>
   </w:num>
   <w:num w:numId="29">
-    <w:abstractNumId w:val="135"/>
+    <w:abstractNumId w:val="138"/>
   </w:num>
   <w:num w:numId="30">
-    <w:abstractNumId w:val="44"/>
+    <w:abstractNumId w:val="46"/>
   </w:num>
   <w:num w:numId="31">
     <w:abstractNumId w:val="2"/>
@@ -57234,16 +57885,16 @@
     <w:abstractNumId w:val="12"/>
   </w:num>
   <w:num w:numId="33">
-    <w:abstractNumId w:val="142"/>
+    <w:abstractNumId w:val="145"/>
   </w:num>
   <w:num w:numId="34">
-    <w:abstractNumId w:val="71"/>
+    <w:abstractNumId w:val="74"/>
   </w:num>
   <w:num w:numId="35">
-    <w:abstractNumId w:val="37"/>
+    <w:abstractNumId w:val="39"/>
   </w:num>
   <w:num w:numId="36">
-    <w:abstractNumId w:val="102"/>
+    <w:abstractNumId w:val="105"/>
   </w:num>
   <w:num w:numId="37">
     <w:abstractNumId w:val="15"/>
@@ -57252,19 +57903,19 @@
     <w:abstractNumId w:val="0"/>
   </w:num>
   <w:num w:numId="39">
-    <w:abstractNumId w:val="156"/>
+    <w:abstractNumId w:val="160"/>
   </w:num>
   <w:num w:numId="40">
     <w:abstractNumId w:val="24"/>
   </w:num>
   <w:num w:numId="41">
-    <w:abstractNumId w:val="112"/>
+    <w:abstractNumId w:val="115"/>
   </w:num>
   <w:num w:numId="42">
-    <w:abstractNumId w:val="60"/>
+    <w:abstractNumId w:val="63"/>
   </w:num>
   <w:num w:numId="43">
-    <w:abstractNumId w:val="119"/>
+    <w:abstractNumId w:val="122"/>
   </w:num>
   <w:num w:numId="44">
     <w:abstractNumId w:val="28"/>
@@ -57273,253 +57924,253 @@
     <w:abstractNumId w:val="5"/>
   </w:num>
   <w:num w:numId="46">
-    <w:abstractNumId w:val="124"/>
+    <w:abstractNumId w:val="127"/>
   </w:num>
   <w:num w:numId="47">
     <w:abstractNumId w:val="10"/>
   </w:num>
   <w:num w:numId="48">
-    <w:abstractNumId w:val="137"/>
+    <w:abstractNumId w:val="140"/>
   </w:num>
   <w:num w:numId="49">
-    <w:abstractNumId w:val="136"/>
+    <w:abstractNumId w:val="139"/>
   </w:num>
   <w:num w:numId="50">
-    <w:abstractNumId w:val="95"/>
+    <w:abstractNumId w:val="98"/>
   </w:num>
   <w:num w:numId="51">
-    <w:abstractNumId w:val="99"/>
+    <w:abstractNumId w:val="102"/>
   </w:num>
   <w:num w:numId="52">
-    <w:abstractNumId w:val="52"/>
+    <w:abstractNumId w:val="55"/>
   </w:num>
   <w:num w:numId="53">
     <w:abstractNumId w:val="6"/>
   </w:num>
   <w:num w:numId="54">
-    <w:abstractNumId w:val="81"/>
+    <w:abstractNumId w:val="84"/>
   </w:num>
   <w:num w:numId="55">
-    <w:abstractNumId w:val="70"/>
+    <w:abstractNumId w:val="73"/>
   </w:num>
   <w:num w:numId="56">
-    <w:abstractNumId w:val="80"/>
+    <w:abstractNumId w:val="83"/>
   </w:num>
   <w:num w:numId="57">
     <w:abstractNumId w:val="16"/>
   </w:num>
   <w:num w:numId="58">
-    <w:abstractNumId w:val="118"/>
+    <w:abstractNumId w:val="121"/>
   </w:num>
   <w:num w:numId="59">
+    <w:abstractNumId w:val="79"/>
+  </w:num>
+  <w:num w:numId="60">
+    <w:abstractNumId w:val="119"/>
+  </w:num>
+  <w:num w:numId="61">
+    <w:abstractNumId w:val="89"/>
+  </w:num>
+  <w:num w:numId="62">
+    <w:abstractNumId w:val="149"/>
+  </w:num>
+  <w:num w:numId="63">
+    <w:abstractNumId w:val="69"/>
+  </w:num>
+  <w:num w:numId="64">
+    <w:abstractNumId w:val="131"/>
+  </w:num>
+  <w:num w:numId="65">
+    <w:abstractNumId w:val="116"/>
+  </w:num>
+  <w:num w:numId="66">
+    <w:abstractNumId w:val="41"/>
+  </w:num>
+  <w:num w:numId="67">
+    <w:abstractNumId w:val="81"/>
+  </w:num>
+  <w:num w:numId="68">
+    <w:abstractNumId w:val="147"/>
+  </w:num>
+  <w:num w:numId="69">
+    <w:abstractNumId w:val="150"/>
+  </w:num>
+  <w:num w:numId="70">
+    <w:abstractNumId w:val="109"/>
+  </w:num>
+  <w:num w:numId="71">
+    <w:abstractNumId w:val="57"/>
+  </w:num>
+  <w:num w:numId="72">
+    <w:abstractNumId w:val="64"/>
+  </w:num>
+  <w:num w:numId="73">
+    <w:abstractNumId w:val="75"/>
+  </w:num>
+  <w:num w:numId="74">
     <w:abstractNumId w:val="76"/>
   </w:num>
-  <w:num w:numId="60">
-    <w:abstractNumId w:val="116"/>
-  </w:num>
-  <w:num w:numId="61">
-    <w:abstractNumId w:val="86"/>
-  </w:num>
-  <w:num w:numId="62">
-    <w:abstractNumId w:val="146"/>
-  </w:num>
-  <w:num w:numId="63">
-    <w:abstractNumId w:val="66"/>
-  </w:num>
-  <w:num w:numId="64">
-    <w:abstractNumId w:val="128"/>
-  </w:num>
-  <w:num w:numId="65">
-    <w:abstractNumId w:val="113"/>
-  </w:num>
-  <w:num w:numId="66">
-    <w:abstractNumId w:val="39"/>
-  </w:num>
-  <w:num w:numId="67">
-    <w:abstractNumId w:val="78"/>
-  </w:num>
-  <w:num w:numId="68">
-    <w:abstractNumId w:val="144"/>
-  </w:num>
-  <w:num w:numId="69">
-    <w:abstractNumId w:val="147"/>
-  </w:num>
-  <w:num w:numId="70">
-    <w:abstractNumId w:val="106"/>
-  </w:num>
-  <w:num w:numId="71">
-    <w:abstractNumId w:val="54"/>
-  </w:num>
-  <w:num w:numId="72">
-    <w:abstractNumId w:val="61"/>
-  </w:num>
-  <w:num w:numId="73">
-    <w:abstractNumId w:val="72"/>
-  </w:num>
-  <w:num w:numId="74">
-    <w:abstractNumId w:val="73"/>
-  </w:num>
   <w:num w:numId="75">
-    <w:abstractNumId w:val="82"/>
+    <w:abstractNumId w:val="85"/>
   </w:num>
   <w:num w:numId="76">
-    <w:abstractNumId w:val="35"/>
+    <w:abstractNumId w:val="36"/>
   </w:num>
   <w:num w:numId="77">
-    <w:abstractNumId w:val="74"/>
+    <w:abstractNumId w:val="77"/>
   </w:num>
   <w:num w:numId="78">
-    <w:abstractNumId w:val="98"/>
+    <w:abstractNumId w:val="101"/>
   </w:num>
   <w:num w:numId="79">
-    <w:abstractNumId w:val="59"/>
+    <w:abstractNumId w:val="62"/>
   </w:num>
   <w:num w:numId="80">
-    <w:abstractNumId w:val="84"/>
+    <w:abstractNumId w:val="87"/>
   </w:num>
   <w:num w:numId="81">
     <w:abstractNumId w:val="27"/>
   </w:num>
   <w:num w:numId="82">
-    <w:abstractNumId w:val="33"/>
+    <w:abstractNumId w:val="34"/>
   </w:num>
   <w:num w:numId="83">
     <w:abstractNumId w:val="14"/>
   </w:num>
   <w:num w:numId="84">
-    <w:abstractNumId w:val="91"/>
+    <w:abstractNumId w:val="94"/>
   </w:num>
   <w:num w:numId="85">
-    <w:abstractNumId w:val="69"/>
+    <w:abstractNumId w:val="72"/>
   </w:num>
   <w:num w:numId="86">
-    <w:abstractNumId w:val="129"/>
+    <w:abstractNumId w:val="132"/>
   </w:num>
   <w:num w:numId="87">
-    <w:abstractNumId w:val="55"/>
+    <w:abstractNumId w:val="58"/>
   </w:num>
   <w:num w:numId="88">
     <w:abstractNumId w:val="9"/>
   </w:num>
   <w:num w:numId="89">
-    <w:abstractNumId w:val="143"/>
+    <w:abstractNumId w:val="146"/>
   </w:num>
   <w:num w:numId="90">
-    <w:abstractNumId w:val="50"/>
+    <w:abstractNumId w:val="53"/>
   </w:num>
   <w:num w:numId="91">
-    <w:abstractNumId w:val="85"/>
+    <w:abstractNumId w:val="88"/>
   </w:num>
   <w:num w:numId="92">
-    <w:abstractNumId w:val="87"/>
+    <w:abstractNumId w:val="90"/>
   </w:num>
   <w:num w:numId="93">
-    <w:abstractNumId w:val="117"/>
+    <w:abstractNumId w:val="120"/>
   </w:num>
   <w:num w:numId="94">
-    <w:abstractNumId w:val="34"/>
+    <w:abstractNumId w:val="35"/>
   </w:num>
   <w:num w:numId="95">
-    <w:abstractNumId w:val="56"/>
+    <w:abstractNumId w:val="59"/>
   </w:num>
   <w:num w:numId="96">
     <w:abstractNumId w:val="17"/>
   </w:num>
   <w:num w:numId="97">
-    <w:abstractNumId w:val="41"/>
+    <w:abstractNumId w:val="43"/>
   </w:num>
   <w:num w:numId="98">
-    <w:abstractNumId w:val="114"/>
+    <w:abstractNumId w:val="117"/>
   </w:num>
   <w:num w:numId="99">
-    <w:abstractNumId w:val="132"/>
+    <w:abstractNumId w:val="135"/>
   </w:num>
   <w:num w:numId="100">
-    <w:abstractNumId w:val="104"/>
+    <w:abstractNumId w:val="107"/>
   </w:num>
   <w:num w:numId="101">
-    <w:abstractNumId w:val="49"/>
+    <w:abstractNumId w:val="52"/>
   </w:num>
   <w:num w:numId="102">
-    <w:abstractNumId w:val="45"/>
+    <w:abstractNumId w:val="47"/>
   </w:num>
   <w:num w:numId="103">
-    <w:abstractNumId w:val="32"/>
+    <w:abstractNumId w:val="33"/>
   </w:num>
   <w:num w:numId="104">
     <w:abstractNumId w:val="22"/>
   </w:num>
   <w:num w:numId="105">
-    <w:abstractNumId w:val="36"/>
+    <w:abstractNumId w:val="38"/>
   </w:num>
   <w:num w:numId="106">
     <w:abstractNumId w:val="1"/>
   </w:num>
   <w:num w:numId="107">
-    <w:abstractNumId w:val="101"/>
+    <w:abstractNumId w:val="104"/>
   </w:num>
   <w:num w:numId="108">
-    <w:abstractNumId w:val="96"/>
+    <w:abstractNumId w:val="99"/>
   </w:num>
   <w:num w:numId="109">
-    <w:abstractNumId w:val="140"/>
+    <w:abstractNumId w:val="143"/>
   </w:num>
   <w:num w:numId="110">
-    <w:abstractNumId w:val="68"/>
+    <w:abstractNumId w:val="71"/>
   </w:num>
   <w:num w:numId="111">
     <w:abstractNumId w:val="26"/>
   </w:num>
   <w:num w:numId="112">
-    <w:abstractNumId w:val="145"/>
+    <w:abstractNumId w:val="148"/>
   </w:num>
   <w:num w:numId="113">
-    <w:abstractNumId w:val="100"/>
+    <w:abstractNumId w:val="103"/>
   </w:num>
   <w:num w:numId="114">
-    <w:abstractNumId w:val="64"/>
+    <w:abstractNumId w:val="67"/>
   </w:num>
   <w:num w:numId="115">
-    <w:abstractNumId w:val="47"/>
+    <w:abstractNumId w:val="50"/>
   </w:num>
   <w:num w:numId="116">
-    <w:abstractNumId w:val="90"/>
+    <w:abstractNumId w:val="93"/>
   </w:num>
   <w:num w:numId="117">
-    <w:abstractNumId w:val="120"/>
+    <w:abstractNumId w:val="123"/>
   </w:num>
   <w:num w:numId="118">
-    <w:abstractNumId w:val="133"/>
+    <w:abstractNumId w:val="136"/>
   </w:num>
   <w:num w:numId="119">
-    <w:abstractNumId w:val="109"/>
+    <w:abstractNumId w:val="112"/>
   </w:num>
   <w:num w:numId="120">
-    <w:abstractNumId w:val="93"/>
+    <w:abstractNumId w:val="96"/>
   </w:num>
   <w:num w:numId="121">
-    <w:abstractNumId w:val="94"/>
+    <w:abstractNumId w:val="97"/>
   </w:num>
   <w:num w:numId="122">
-    <w:abstractNumId w:val="141"/>
+    <w:abstractNumId w:val="144"/>
   </w:num>
   <w:num w:numId="123">
-    <w:abstractNumId w:val="149"/>
+    <w:abstractNumId w:val="152"/>
   </w:num>
   <w:num w:numId="124">
-    <w:abstractNumId w:val="83"/>
+    <w:abstractNumId w:val="86"/>
   </w:num>
   <w:num w:numId="125">
-    <w:abstractNumId w:val="67"/>
+    <w:abstractNumId w:val="70"/>
   </w:num>
   <w:num w:numId="126">
-    <w:abstractNumId w:val="130"/>
+    <w:abstractNumId w:val="133"/>
   </w:num>
   <w:num w:numId="127">
     <w:abstractNumId w:val="4"/>
   </w:num>
   <w:num w:numId="128">
-    <w:abstractNumId w:val="155"/>
+    <w:abstractNumId w:val="159"/>
   </w:num>
   <w:num w:numId="129">
     <w:abstractNumId w:val="23"/>
@@ -57528,19 +58179,19 @@
     <w:abstractNumId w:val="13"/>
   </w:num>
   <w:num w:numId="131">
-    <w:abstractNumId w:val="123"/>
+    <w:abstractNumId w:val="126"/>
   </w:num>
   <w:num w:numId="132">
     <w:abstractNumId w:val="19"/>
   </w:num>
   <w:num w:numId="133">
-    <w:abstractNumId w:val="110"/>
+    <w:abstractNumId w:val="113"/>
   </w:num>
   <w:num w:numId="134">
     <w:abstractNumId w:val="11"/>
   </w:num>
   <w:num w:numId="135">
-    <w:abstractNumId w:val="160"/>
+    <w:abstractNumId w:val="164"/>
     <w:lvlOverride w:ilvl="0">
       <w:startOverride w:val="1"/>
     </w:lvlOverride>
@@ -57570,61 +58221,61 @@
     </w:lvlOverride>
   </w:num>
   <w:num w:numId="136">
-    <w:abstractNumId w:val="134"/>
+    <w:abstractNumId w:val="137"/>
   </w:num>
   <w:num w:numId="137">
-    <w:abstractNumId w:val="122"/>
+    <w:abstractNumId w:val="125"/>
   </w:num>
   <w:num w:numId="138">
     <w:abstractNumId w:val="7"/>
   </w:num>
   <w:num w:numId="139">
-    <w:abstractNumId w:val="75"/>
+    <w:abstractNumId w:val="78"/>
   </w:num>
   <w:num w:numId="140">
-    <w:abstractNumId w:val="105"/>
+    <w:abstractNumId w:val="108"/>
   </w:num>
   <w:num w:numId="141">
     <w:abstractNumId w:val="18"/>
   </w:num>
   <w:num w:numId="142">
-    <w:abstractNumId w:val="151"/>
+    <w:abstractNumId w:val="154"/>
   </w:num>
   <w:num w:numId="143">
-    <w:abstractNumId w:val="89"/>
+    <w:abstractNumId w:val="92"/>
   </w:num>
   <w:num w:numId="144">
-    <w:abstractNumId w:val="79"/>
+    <w:abstractNumId w:val="82"/>
   </w:num>
   <w:num w:numId="145">
-    <w:abstractNumId w:val="51"/>
+    <w:abstractNumId w:val="54"/>
   </w:num>
   <w:num w:numId="146">
-    <w:abstractNumId w:val="58"/>
+    <w:abstractNumId w:val="61"/>
   </w:num>
   <w:num w:numId="147">
-    <w:abstractNumId w:val="38"/>
+    <w:abstractNumId w:val="40"/>
   </w:num>
   <w:num w:numId="148">
-    <w:abstractNumId w:val="126"/>
+    <w:abstractNumId w:val="129"/>
   </w:num>
   <w:num w:numId="149">
-    <w:abstractNumId w:val="138"/>
+    <w:abstractNumId w:val="141"/>
   </w:num>
   <w:num w:numId="150">
-    <w:abstractNumId w:val="97"/>
+    <w:abstractNumId w:val="100"/>
   </w:num>
   <w:num w:numId="151">
-    <w:abstractNumId w:val="57"/>
+    <w:abstractNumId w:val="60"/>
   </w:num>
   <w:num w:numId="152">
-    <w:abstractNumId w:val="42"/>
+    <w:abstractNumId w:val="44"/>
   </w:num>
   <w:num w:numId="153">
-    <w:abstractNumId w:val="43"/>
+    <w:abstractNumId w:val="45"/>
   </w:num>
   <w:num w:numId="154">
-    <w:abstractNumId w:val="46"/>
+    <w:abstractNumId w:val="48"/>
   </w:num>
   <w:num w:numId="155">
     <w:abstractNumId w:val="30"/>
@@ -57633,19 +58284,31 @@
     <w:abstractNumId w:val="31"/>
   </w:num>
   <w:num w:numId="157">
-    <w:abstractNumId w:val="40"/>
+    <w:abstractNumId w:val="42"/>
   </w:num>
   <w:num w:numId="158">
-    <w:abstractNumId w:val="108"/>
+    <w:abstractNumId w:val="111"/>
   </w:num>
   <w:num w:numId="159">
-    <w:abstractNumId w:val="157"/>
+    <w:abstractNumId w:val="161"/>
   </w:num>
   <w:num w:numId="160">
-    <w:abstractNumId w:val="65"/>
+    <w:abstractNumId w:val="68"/>
   </w:num>
   <w:num w:numId="161">
-    <w:abstractNumId w:val="152"/>
+    <w:abstractNumId w:val="155"/>
+  </w:num>
+  <w:num w:numId="162">
+    <w:abstractNumId w:val="49"/>
+  </w:num>
+  <w:num w:numId="163">
+    <w:abstractNumId w:val="32"/>
+  </w:num>
+  <w:num w:numId="164">
+    <w:abstractNumId w:val="158"/>
+  </w:num>
+  <w:num w:numId="165">
+    <w:abstractNumId w:val="37"/>
   </w:num>
   <w:numIdMacAtCleanup w:val="156"/>
 </w:numbering>
@@ -58789,6 +59452,16 @@
     <w:basedOn w:val="DefaultParagraphFont"/>
     <w:rsid w:val="00A057CD"/>
   </w:style>
+  <w:style w:type="character" w:customStyle="1" w:styleId="membername">
+    <w:name w:val="membername"/>
+    <w:basedOn w:val="DefaultParagraphFont"/>
+    <w:rsid w:val="006006C9"/>
+  </w:style>
+  <w:style w:type="character" w:customStyle="1" w:styleId="optional">
+    <w:name w:val="optional"/>
+    <w:basedOn w:val="DefaultParagraphFont"/>
+    <w:rsid w:val="006006C9"/>
+  </w:style>
 </w:styles>
 </file>
 
@@ -59092,7 +59765,7 @@
 </file>
 
 <file path=customXml/itemProps1.xml><?xml version="1.0" encoding="utf-8"?>
-<ds:datastoreItem xmlns:ds="http://schemas.openxmlformats.org/officeDocument/2006/customXml" ds:itemID="{9AE70168-BBB7-4620-8E85-F3F4C4FC1525}">
+<ds:datastoreItem xmlns:ds="http://schemas.openxmlformats.org/officeDocument/2006/customXml" ds:itemID="{7C2DD847-9BDE-46A7-A449-1936619C8A1B}">
   <ds:schemaRefs>
     <ds:schemaRef ds:uri="http://schemas.openxmlformats.org/officeDocument/2006/bibliography"/>
   </ds:schemaRefs>

--- a/javascript/JavaScript.docx
+++ b/javascript/JavaScript.docx
@@ -880,6 +880,7 @@
         <w:pStyle w:val="Heading1"/>
       </w:pPr>
       <w:r>
+        <w:lastRenderedPageBreak/>
         <w:t xml:space="preserve">JavaScript </w:t>
       </w:r>
       <w:r>
@@ -2853,6 +2854,7 @@
           </w:tcPr>
           <w:p>
             <w:r>
+              <w:lastRenderedPageBreak/>
               <w:t>==</w:t>
             </w:r>
           </w:p>
@@ -3766,6 +3768,7 @@
         </w:numPr>
       </w:pPr>
       <w:r>
+        <w:lastRenderedPageBreak/>
         <w:t>Symbol</w:t>
       </w:r>
     </w:p>
@@ -4289,6 +4292,7 @@
         <w:ind w:left="1800"/>
       </w:pPr>
       <w:r>
+        <w:lastRenderedPageBreak/>
         <w:t>\</w:t>
       </w:r>
       <w:r>
@@ -5370,6 +5374,7 @@
           <w:bCs/>
           <w:color w:val="C00000"/>
         </w:rPr>
+        <w:lastRenderedPageBreak/>
         <w:tab/>
       </w:r>
       <w:r>
@@ -6549,6 +6554,7 @@
           <w:bCs/>
           <w:color w:val="00B0F0"/>
         </w:rPr>
+        <w:lastRenderedPageBreak/>
         <w:tab/>
       </w:r>
       <w:r>
@@ -7542,6 +7548,7 @@
           <w:b/>
           <w:bCs/>
         </w:rPr>
+        <w:lastRenderedPageBreak/>
         <w:t>[^a-g]</w:t>
       </w:r>
       <w:r>
@@ -8376,6 +8383,7 @@
         <w:ind w:left="1440"/>
       </w:pPr>
       <w:r>
+        <w:lastRenderedPageBreak/>
         <w:t xml:space="preserve">  const str0 = strings[0]; </w:t>
       </w:r>
       <w:r>
@@ -9638,6 +9646,7 @@
         <w:ind w:left="2160"/>
       </w:pPr>
       <w:r>
+        <w:lastRenderedPageBreak/>
         <w:t>Number("10  ");</w:t>
       </w:r>
     </w:p>
@@ -10470,6 +10479,7 @@
           <w:sz w:val="26"/>
           <w:szCs w:val="26"/>
         </w:rPr>
+        <w:lastRenderedPageBreak/>
         <w:t>Displaying Dates</w:t>
       </w:r>
       <w:r>
@@ -11417,6 +11427,7 @@
           <w:b/>
           <w:bCs/>
         </w:rPr>
+        <w:lastRenderedPageBreak/>
         <w:t>Math.SQRT2</w:t>
       </w:r>
       <w:r>
@@ -12257,6 +12268,9 @@
       </w:r>
       <w:r>
         <w:br/>
+      </w:r>
+      <w:r>
+        <w:lastRenderedPageBreak/>
         <w:t>} else if (condition2) {</w:t>
       </w:r>
       <w:r>
@@ -12911,6 +12925,7 @@
         <w:pStyle w:val="Heading1"/>
       </w:pPr>
       <w:r>
+        <w:lastRenderedPageBreak/>
         <w:t>Array</w:t>
       </w:r>
     </w:p>
@@ -13864,6 +13879,7 @@
           <w:bCs/>
           <w:color w:val="00B050"/>
         </w:rPr>
+        <w:lastRenderedPageBreak/>
         <w:t>shift ():</w:t>
       </w:r>
       <w:r>
@@ -14449,6 +14465,7 @@
         </w:numPr>
       </w:pPr>
       <w:r>
+        <w:lastRenderedPageBreak/>
         <w:t>The includes() method returns true if an array contains a specified value.</w:t>
       </w:r>
     </w:p>
@@ -15352,6 +15369,7 @@
           <w:bCs/>
           <w:color w:val="C00000"/>
         </w:rPr>
+        <w:lastRenderedPageBreak/>
         <w:t xml:space="preserve">    2. </w:t>
       </w:r>
       <w:r>
@@ -16107,6 +16125,7 @@
         <w:pStyle w:val="Heading1"/>
       </w:pPr>
       <w:r>
+        <w:lastRenderedPageBreak/>
         <w:t>filter()</w:t>
       </w:r>
       <w:r>
@@ -17215,6 +17234,7 @@
         <w:ind w:left="2160"/>
       </w:pPr>
       <w:r>
+        <w:lastRenderedPageBreak/>
         <w:t>const fruits = new Map ();</w:t>
       </w:r>
     </w:p>
@@ -17717,6 +17737,7 @@
         <w:spacing w:after="0"/>
       </w:pPr>
       <w:r>
+        <w:lastRenderedPageBreak/>
         <w:t>I</w:t>
       </w:r>
       <w:r>
@@ -18396,6 +18417,7 @@
         <w:ind w:left="2160"/>
       </w:pPr>
       <w:r>
+        <w:lastRenderedPageBreak/>
         <w:t xml:space="preserve">         </w:t>
       </w:r>
       <w:r>
@@ -19087,6 +19109,7 @@
         <w:ind w:left="1440"/>
       </w:pPr>
       <w:r>
+        <w:lastRenderedPageBreak/>
         <w:t>Code:</w:t>
       </w:r>
     </w:p>
@@ -19630,6 +19653,7 @@
         </w:numPr>
       </w:pPr>
       <w:r>
+        <w:lastRenderedPageBreak/>
         <w:t xml:space="preserve">Spread operator are three </w:t>
       </w:r>
       <w:r>
@@ -20198,6 +20222,7 @@
         <w:ind w:left="1440"/>
       </w:pPr>
       <w:r>
+        <w:lastRenderedPageBreak/>
         <w:t>const user1 = {</w:t>
       </w:r>
     </w:p>
@@ -20774,6 +20799,7 @@
         <w:ind w:left="2880"/>
       </w:pPr>
       <w:r>
+        <w:lastRenderedPageBreak/>
         <w:t xml:space="preserve">  const name = "Jesse";</w:t>
       </w:r>
     </w:p>
@@ -21630,6 +21656,7 @@
           <w:sz w:val="20"/>
           <w:szCs w:val="20"/>
         </w:rPr>
+        <w:lastRenderedPageBreak/>
         <w:t>catch(err) {</w:t>
       </w:r>
     </w:p>
@@ -22367,6 +22394,7 @@
         <w:pStyle w:val="Heading1"/>
       </w:pPr>
       <w:r>
+        <w:lastRenderedPageBreak/>
         <w:t>Hoisting</w:t>
       </w:r>
     </w:p>
@@ -22994,6 +23022,7 @@
         </w:numPr>
       </w:pPr>
       <w:r>
+        <w:lastRenderedPageBreak/>
         <w:t>Alone, this refers to the global object.</w:t>
       </w:r>
     </w:p>
@@ -23611,6 +23640,7 @@
         <w:spacing w:after="0"/>
       </w:pPr>
       <w:r>
+        <w:lastRenderedPageBreak/>
         <w:tab/>
       </w:r>
       <w:r>
@@ -24286,6 +24316,7 @@
           <w:b/>
           <w:bCs/>
         </w:rPr>
+        <w:lastRenderedPageBreak/>
         <w:t>Object.create:</w:t>
       </w:r>
       <w:r>
@@ -24862,6 +24893,7 @@
         <w:ind w:left="2160"/>
       </w:pPr>
       <w:r>
+        <w:lastRenderedPageBreak/>
         <w:t>Code :</w:t>
       </w:r>
     </w:p>
@@ -25387,6 +25419,7 @@
         </w:numPr>
       </w:pPr>
       <w:r>
+        <w:lastRenderedPageBreak/>
         <w:t xml:space="preserve">When we add a function as a value of property, we called it method of object. We can  </w:t>
       </w:r>
       <w:r>
@@ -25960,6 +25993,9 @@
       </w:r>
       <w:r>
         <w:br/>
+      </w:r>
+      <w:r>
+        <w:lastRenderedPageBreak/>
         <w:t xml:space="preserve">  </w:t>
       </w:r>
       <w:r>
@@ -26480,6 +26516,7 @@
         </w:numPr>
       </w:pPr>
       <w:r>
+        <w:lastRenderedPageBreak/>
         <w:t>Each object created from the constructor function is unique.</w:t>
       </w:r>
     </w:p>
@@ -26974,6 +27011,7 @@
         <w:ind w:left="2160"/>
       </w:pPr>
       <w:r>
+        <w:lastRenderedPageBreak/>
         <w:t xml:space="preserve">    firstName: 'Monica',</w:t>
       </w:r>
     </w:p>
@@ -27470,6 +27508,7 @@
         <w:rPr>
           <w:noProof/>
         </w:rPr>
+        <w:lastRenderedPageBreak/>
         <w:drawing>
           <wp:anchor distT="0" distB="0" distL="114300" distR="114300" simplePos="0" relativeHeight="251661312" behindDoc="0" locked="0" layoutInCell="1" allowOverlap="1" wp14:anchorId="50D9657B" wp14:editId="33344A76">
             <wp:simplePos x="0" y="0"/>
@@ -28066,6 +28105,7 @@
           <w:sz w:val="26"/>
           <w:szCs w:val="26"/>
         </w:rPr>
+        <w:lastRenderedPageBreak/>
         <w:t>JavaScript Function Constructor(</w:t>
       </w:r>
       <w:r>
@@ -28923,6 +28963,7 @@
           <w:sz w:val="24"/>
           <w:szCs w:val="24"/>
         </w:rPr>
+        <w:lastRenderedPageBreak/>
         <w:t>The Arguments</w:t>
       </w:r>
     </w:p>
@@ -29167,7 +29208,6 @@
         <w:pStyle w:val="Heading1"/>
       </w:pPr>
       <w:r>
-        <w:lastRenderedPageBreak/>
         <w:t>A</w:t>
       </w:r>
       <w:r>
@@ -29462,6 +29502,7 @@
         <w:spacing w:after="0"/>
       </w:pPr>
       <w:r>
+        <w:lastRenderedPageBreak/>
         <w:t>Arrow functions allows a short syntax for writing function expressions.</w:t>
       </w:r>
     </w:p>
@@ -30085,6 +30126,7 @@
         </w:numPr>
       </w:pPr>
       <w:r>
+        <w:lastRenderedPageBreak/>
         <w:t>call (</w:t>
       </w:r>
       <w:r>
@@ -30734,6 +30776,7 @@
           <w:sz w:val="20"/>
           <w:szCs w:val="20"/>
         </w:rPr>
+        <w:lastRenderedPageBreak/>
         <w:t xml:space="preserve">const person = </w:t>
       </w:r>
       <w:r>
@@ -32735,7 +32778,6 @@
         </w:numPr>
       </w:pPr>
       <w:r>
-        <w:lastRenderedPageBreak/>
         <w:t xml:space="preserve">engine </w:t>
       </w:r>
     </w:p>
@@ -32766,6 +32808,7 @@
     </w:p>
     <w:p>
       <w:r>
+        <w:lastRenderedPageBreak/>
         <w:t>Runtime is the environment in which a programming language executes. JavaScript’s runtime majorly constitutes three things namely JavaScript Engine, Web API, Call stack. JavaScript can work with asynchronous code as well as synchronous code.</w:t>
       </w:r>
     </w:p>
@@ -33900,6 +33943,7 @@
           <w:sz w:val="24"/>
           <w:szCs w:val="24"/>
         </w:rPr>
+        <w:lastRenderedPageBreak/>
         <w:t>consuming code</w:t>
       </w:r>
       <w:r>
@@ -34270,7 +34314,7 @@
               </wp:anchor>
             </w:drawing>
           </mc:Choice>
-          <mc:Fallback xmlns:w16sdtdh="http://schemas.microsoft.com/office/word/2020/wordml/sdtdatahash" xmlns:w16="http://schemas.microsoft.com/office/word/2018/wordml" xmlns:w16cid="http://schemas.microsoft.com/office/word/2016/wordml/cid" xmlns:w16cex="http://schemas.microsoft.com/office/word/2018/wordml/cex" xmlns:oel="http://schemas.microsoft.com/office/2019/extlst" xmlns:am3d="http://schemas.microsoft.com/office/drawing/2017/model3d" xmlns:aink="http://schemas.microsoft.com/office/drawing/2016/ink" xmlns:cx8="http://schemas.microsoft.com/office/drawing/2016/5/14/chartex" xmlns:cx7="http://schemas.microsoft.com/office/drawing/2016/5/13/chartex" xmlns:cx6="http://schemas.microsoft.com/office/drawing/2016/5/12/chartex" xmlns:cx5="http://schemas.microsoft.com/office/drawing/2016/5/11/chartex" xmlns:cx4="http://schemas.microsoft.com/office/drawing/2016/5/10/chartex" xmlns:cx3="http://schemas.microsoft.com/office/drawing/2016/5/9/chartex" xmlns:cx2="http://schemas.microsoft.com/office/drawing/2015/10/21/chartex">
+          <mc:Fallback xmlns:cx2="http://schemas.microsoft.com/office/drawing/2015/10/21/chartex" xmlns:cx3="http://schemas.microsoft.com/office/drawing/2016/5/9/chartex" xmlns:cx4="http://schemas.microsoft.com/office/drawing/2016/5/10/chartex" xmlns:cx5="http://schemas.microsoft.com/office/drawing/2016/5/11/chartex" xmlns:cx6="http://schemas.microsoft.com/office/drawing/2016/5/12/chartex" xmlns:cx7="http://schemas.microsoft.com/office/drawing/2016/5/13/chartex" xmlns:cx8="http://schemas.microsoft.com/office/drawing/2016/5/14/chartex" xmlns:aink="http://schemas.microsoft.com/office/drawing/2016/ink" xmlns:am3d="http://schemas.microsoft.com/office/drawing/2017/model3d" xmlns:oel="http://schemas.microsoft.com/office/2019/extlst" xmlns:w16cex="http://schemas.microsoft.com/office/word/2018/wordml/cex" xmlns:w16cid="http://schemas.microsoft.com/office/word/2016/wordml/cid" xmlns:w16="http://schemas.microsoft.com/office/word/2018/wordml" xmlns:w16sdtdh="http://schemas.microsoft.com/office/word/2020/wordml/sdtdatahash">
             <w:pict>
               <v:group w14:anchorId="585A3640" id="Group 3" o:spid="_x0000_s1026" style="position:absolute;margin-left:77.35pt;margin-top:0;width:277.2pt;height:239.4pt;z-index:251659264;mso-width-relative:margin;mso-height-relative:margin" coordsize="38779,35394" o:gfxdata="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">
                 <v:shapetype id="_x0000_t75" coordsize="21600,21600" o:spt="75" o:preferrelative="t" path="m@4@5l@4@11@9@11@9@5xe" filled="f" stroked="f">
@@ -34386,6 +34430,7 @@
                 <w:b/>
                 <w:bCs/>
               </w:rPr>
+              <w:lastRenderedPageBreak/>
               <w:t xml:space="preserve">State </w:t>
             </w:r>
             <w:r>
@@ -34466,7 +34511,6 @@
                 <w:i w:val="0"/>
                 <w:iCs w:val="0"/>
               </w:rPr>
-              <w:lastRenderedPageBreak/>
               <w:t>P</w:t>
             </w:r>
             <w:r>
@@ -34946,6 +34990,7 @@
     </w:p>
     <w:p>
       <w:r>
+        <w:lastRenderedPageBreak/>
         <w:t>The call to reject(...) moves the promise object to "rejected" state:</w:t>
       </w:r>
     </w:p>
@@ -35442,6 +35487,7 @@
         </w:numPr>
       </w:pPr>
       <w:r>
+        <w:lastRenderedPageBreak/>
         <w:t>It passes through the result or error to the next handler which can call a .then() or .catch() again.</w:t>
       </w:r>
     </w:p>
@@ -35454,7 +35500,6 @@
         </w:numPr>
       </w:pPr>
       <w:r>
-        <w:lastRenderedPageBreak/>
         <w:t xml:space="preserve">A finally handler has no arguments. In finally we don’t know whether the promise is successful or not. </w:t>
       </w:r>
     </w:p>
@@ -35815,8 +35860,6 @@
       <w:pPr>
         <w:pStyle w:val="Heading2"/>
       </w:pPr>
-      <w:bookmarkStart w:id="5" w:name="_GoBack"/>
-      <w:bookmarkEnd w:id="5"/>
       <w:r>
         <w:t>JavaScript Async</w:t>
       </w:r>
@@ -35830,6 +35873,7 @@
         </w:numPr>
       </w:pPr>
       <w:r>
+        <w:lastRenderedPageBreak/>
         <w:t>"async and await make promises easier to write"</w:t>
       </w:r>
     </w:p>
@@ -35842,7 +35886,6 @@
         </w:numPr>
       </w:pPr>
       <w:r>
-        <w:lastRenderedPageBreak/>
         <w:t>async makes a function return a Promise</w:t>
       </w:r>
     </w:p>
@@ -36321,6 +36364,7 @@
         <w:ind w:left="2880"/>
       </w:pPr>
       <w:r>
+        <w:lastRenderedPageBreak/>
         <w:t>'{ "firstName":"Anna" , "lastName":"Smith" },' +</w:t>
       </w:r>
     </w:p>
@@ -36781,6 +36825,7 @@
         <w:ind w:left="1440"/>
       </w:pPr>
       <w:r>
+        <w:lastRenderedPageBreak/>
         <w:t> </w:t>
       </w:r>
       <w:r>
@@ -37218,6 +37263,7 @@
         <w:ind w:left="720"/>
       </w:pPr>
       <w:r>
+        <w:lastRenderedPageBreak/>
         <w:t>getCurrentPosition(</w:t>
       </w:r>
       <w:r>
@@ -37830,6 +37876,7 @@
         <w:rPr>
           <w:b/>
         </w:rPr>
+        <w:lastRenderedPageBreak/>
         <w:t>Example-1:</w:t>
       </w:r>
     </w:p>
@@ -38321,6 +38368,7 @@
         <w:spacing w:after="0"/>
       </w:pPr>
       <w:r>
+        <w:lastRenderedPageBreak/>
         <w:t>The data is deleted when the browser is closed.</w:t>
       </w:r>
     </w:p>
@@ -38773,6 +38821,7 @@
         <w:ind w:left="1440"/>
       </w:pPr>
       <w:r>
+        <w:lastRenderedPageBreak/>
         <w:t>w.terminate();</w:t>
       </w:r>
     </w:p>
@@ -39529,6 +39578,7 @@
           <w:bCs/>
           <w:color w:val="C00000"/>
         </w:rPr>
+        <w:lastRenderedPageBreak/>
         <w:t xml:space="preserve">code : </w:t>
       </w:r>
     </w:p>
@@ -39594,7 +39644,37 @@
         </w:numPr>
       </w:pPr>
       <w:r>
-        <w:t>getElementById:</w:t>
+        <w:rPr>
+          <w:b/>
+        </w:rPr>
+        <w:t>getElementById</w:t>
+      </w:r>
+      <w:r>
+        <w:t>:</w:t>
+      </w:r>
+    </w:p>
+    <w:p>
+      <w:pPr>
+        <w:pStyle w:val="ListParagraph"/>
+        <w:ind w:left="1080" w:firstLine="360"/>
+      </w:pPr>
+      <w:r>
+        <w:t xml:space="preserve">var m  = </w:t>
+      </w:r>
+      <w:r>
+        <w:t>Document.</w:t>
+      </w:r>
+      <w:r>
+        <w:rPr>
+          <w:b/>
+        </w:rPr>
+        <w:t xml:space="preserve"> </w:t>
+      </w:r>
+      <w:r>
+        <w:t>getElementById</w:t>
+      </w:r>
+      <w:r>
+        <w:t xml:space="preserve"> (“main”);</w:t>
       </w:r>
     </w:p>
     <w:p>
@@ -39606,6 +39686,9 @@
         </w:numPr>
       </w:pPr>
       <w:r>
+        <w:rPr>
+          <w:b/>
+        </w:rPr>
         <w:t>getElementByTagName</w:t>
       </w:r>
       <w:r>
@@ -39615,13 +39698,40 @@
     <w:p>
       <w:pPr>
         <w:pStyle w:val="ListParagraph"/>
+        <w:ind w:left="1080" w:firstLine="360"/>
+      </w:pPr>
+      <w:r>
+        <w:t>var m  = Document.</w:t>
+      </w:r>
+      <w:r>
+        <w:rPr>
+          <w:b/>
+        </w:rPr>
+        <w:t xml:space="preserve"> getElementByTagName</w:t>
+      </w:r>
+      <w:r>
+        <w:rPr>
+          <w:b/>
+        </w:rPr>
+        <w:t>(“div”);</w:t>
+      </w:r>
+    </w:p>
+    <w:p>
+      <w:pPr>
+        <w:pStyle w:val="ListParagraph"/>
         <w:numPr>
           <w:ilvl w:val="0"/>
           <w:numId w:val="127"/>
         </w:numPr>
       </w:pPr>
       <w:r>
-        <w:t xml:space="preserve">getElementByclass: </w:t>
+        <w:rPr>
+          <w:b/>
+        </w:rPr>
+        <w:t>getElementByclass</w:t>
+      </w:r>
+      <w:r>
+        <w:t xml:space="preserve">: </w:t>
       </w:r>
       <w:r>
         <w:t xml:space="preserve">it target all tag with  same class name. </w:t>
@@ -39636,7 +39746,13 @@
         </w:numPr>
       </w:pPr>
       <w:r>
-        <w:t xml:space="preserve">querySelector: </w:t>
+        <w:rPr>
+          <w:b/>
+        </w:rPr>
+        <w:t>querySelector</w:t>
+      </w:r>
+      <w:r>
+        <w:t xml:space="preserve">: </w:t>
       </w:r>
     </w:p>
     <w:p>
@@ -39755,11 +39871,6 @@
     </w:p>
     <w:p>
       <w:pPr>
-        <w:spacing w:after="0"/>
-      </w:pPr>
-    </w:p>
-    <w:p>
-      <w:pPr>
         <w:pStyle w:val="ListParagraph"/>
         <w:numPr>
           <w:ilvl w:val="0"/>
@@ -39768,7 +39879,13 @@
         <w:spacing w:after="0"/>
       </w:pPr>
       <w:r>
-        <w:t xml:space="preserve">querySelectorAll: </w:t>
+        <w:rPr>
+          <w:b/>
+        </w:rPr>
+        <w:t>querySelectorAll</w:t>
+      </w:r>
+      <w:r>
+        <w:t xml:space="preserve">: </w:t>
       </w:r>
     </w:p>
     <w:p>
@@ -39871,13 +39988,13 @@
       <w:r>
         <w:t>Document.querySelectorAll(“.main”).innerHTML;</w:t>
       </w:r>
+      <w:bookmarkStart w:id="5" w:name="_GoBack"/>
+      <w:bookmarkEnd w:id="5"/>
     </w:p>
     <w:p/>
-    <w:p/>
-    <w:p/>
-    <w:p>
-      <w:pPr>
-        <w:pStyle w:val="Heading3"/>
+    <w:p>
+      <w:pPr>
+        <w:pStyle w:val="Heading2"/>
       </w:pPr>
       <w:r>
         <w:t>GET :</w:t>
@@ -39985,13 +40102,349 @@
           <w:bCs/>
           <w:color w:val="0070C0"/>
         </w:rPr>
+        <w:t xml:space="preserve">&lt;div&gt; </w:t>
+      </w:r>
+    </w:p>
+    <w:p>
+      <w:pPr>
+        <w:pStyle w:val="NoSpacing"/>
+        <w:rPr>
+          <w:b/>
+          <w:bCs/>
+          <w:color w:val="0070C0"/>
+        </w:rPr>
+      </w:pPr>
+      <w:r>
+        <w:rPr>
+          <w:b/>
+          <w:bCs/>
+          <w:color w:val="0070C0"/>
+        </w:rPr>
         <w:tab/>
+      </w:r>
+      <w:r>
+        <w:rPr>
+          <w:b/>
+          <w:bCs/>
+          <w:color w:val="0070C0"/>
+        </w:rPr>
+        <w:tab/>
+      </w:r>
+      <w:r>
+        <w:rPr>
+          <w:b/>
+          <w:bCs/>
+          <w:color w:val="0070C0"/>
+        </w:rPr>
+        <w:tab/>
+        <w:t xml:space="preserve">&lt;p&gt;The text content of the button element </w:t>
+      </w:r>
+      <w:r>
+        <w:rPr>
+          <w:b/>
+          <w:bCs/>
+          <w:color w:val="0070C0"/>
+        </w:rPr>
+        <w:t xml:space="preserve">is </w:t>
+      </w:r>
+      <w:r>
+        <w:rPr>
+          <w:b/>
+          <w:bCs/>
+          <w:color w:val="0070C0"/>
+        </w:rPr>
+        <w:t>&lt;/p&gt;</w:t>
+      </w:r>
+    </w:p>
+    <w:p>
+      <w:pPr>
+        <w:pStyle w:val="NoSpacing"/>
+        <w:rPr>
+          <w:b/>
+          <w:bCs/>
+          <w:color w:val="0070C0"/>
+        </w:rPr>
+      </w:pPr>
+      <w:r>
+        <w:rPr>
+          <w:b/>
+          <w:bCs/>
+          <w:color w:val="0070C0"/>
+        </w:rPr>
+        <w:tab/>
+      </w:r>
+      <w:r>
+        <w:rPr>
+          <w:b/>
+          <w:bCs/>
+          <w:color w:val="0070C0"/>
+        </w:rPr>
+        <w:tab/>
+      </w:r>
+      <w:r>
+        <w:rPr>
+          <w:b/>
+          <w:bCs/>
+          <w:color w:val="0070C0"/>
+        </w:rPr>
+        <w:tab/>
+        <w:t>&lt;p id="demo"&gt; &lt;/p&gt;</w:t>
+      </w:r>
+    </w:p>
+    <w:p>
+      <w:pPr>
+        <w:pStyle w:val="NoSpacing"/>
+        <w:rPr>
+          <w:b/>
+          <w:bCs/>
+          <w:color w:val="0070C0"/>
+        </w:rPr>
+      </w:pPr>
+      <w:r>
+        <w:rPr>
+          <w:b/>
+          <w:bCs/>
+          <w:color w:val="0070C0"/>
+        </w:rPr>
+        <w:tab/>
+      </w:r>
+      <w:r>
+        <w:rPr>
+          <w:b/>
+          <w:bCs/>
+          <w:color w:val="0070C0"/>
+        </w:rPr>
+        <w:tab/>
+      </w:r>
+      <w:r>
+        <w:rPr>
+          <w:b/>
+          <w:bCs/>
+          <w:color w:val="0070C0"/>
+        </w:rPr>
+        <w:tab/>
+        <w:t>&lt;p&gt;The innerText property and earlier.&lt;/p&gt;</w:t>
+      </w:r>
+    </w:p>
+    <w:p>
+      <w:pPr>
+        <w:pStyle w:val="NoSpacing"/>
+        <w:ind w:left="720"/>
+        <w:rPr>
+          <w:b/>
+          <w:bCs/>
+          <w:color w:val="0070C0"/>
+        </w:rPr>
+      </w:pPr>
+      <w:r>
+        <w:rPr>
+          <w:b/>
+          <w:bCs/>
+          <w:color w:val="0070C0"/>
+        </w:rPr>
+        <w:tab/>
+        <w:t>&lt;/div&gt;</w:t>
+      </w:r>
+    </w:p>
+    <w:p>
+      <w:pPr>
+        <w:pStyle w:val="NoSpacing"/>
+        <w:ind w:left="720"/>
+        <w:rPr>
+          <w:b/>
+          <w:bCs/>
+          <w:color w:val="0070C0"/>
+        </w:rPr>
+      </w:pPr>
+      <w:r>
+        <w:rPr>
+          <w:b/>
+          <w:bCs/>
+          <w:color w:val="0070C0"/>
+        </w:rPr>
+        <w:tab/>
+      </w:r>
+      <w:r>
+        <w:rPr>
+          <w:b/>
+          <w:bCs/>
+          <w:color w:val="0070C0"/>
+        </w:rPr>
+        <w:tab/>
+        <w:t>var x = Document.getElementById(“main</w:t>
+      </w:r>
+      <w:r>
+        <w:rPr>
+          <w:b/>
+          <w:bCs/>
+          <w:color w:val="C00000"/>
+        </w:rPr>
+        <w:t>”).innerText</w:t>
+      </w:r>
+      <w:r>
+        <w:rPr>
+          <w:b/>
+          <w:bCs/>
+          <w:color w:val="C00000"/>
+        </w:rPr>
+        <w:t>;</w:t>
+      </w:r>
+    </w:p>
+    <w:p>
+      <w:pPr>
+        <w:pStyle w:val="NoSpacing"/>
+        <w:ind w:left="720"/>
+      </w:pPr>
+      <w:r>
+        <w:tab/>
+      </w:r>
+      <w:r>
+        <w:rPr>
+          <w:b/>
+          <w:bCs/>
+          <w:color w:val="000000" w:themeColor="text1"/>
+        </w:rPr>
+        <w:t>Output</w:t>
+      </w:r>
+      <w:r>
+        <w:t>:</w:t>
+      </w:r>
+    </w:p>
+    <w:p>
+      <w:pPr>
+        <w:pStyle w:val="NoSpacing"/>
+        <w:ind w:left="720"/>
+        <w:rPr>
+          <w:b/>
+          <w:bCs/>
+          <w:color w:val="0070C0"/>
+        </w:rPr>
+      </w:pPr>
+      <w:r>
+        <w:tab/>
+      </w:r>
+      <w:r>
+        <w:tab/>
+      </w:r>
+      <w:r>
+        <w:rPr>
+          <w:b/>
+          <w:bCs/>
+          <w:color w:val="0070C0"/>
+        </w:rPr>
+        <w:t>The text content of the button element is.</w:t>
+      </w:r>
+    </w:p>
+    <w:p>
+      <w:pPr>
+        <w:pStyle w:val="NoSpacing"/>
+        <w:ind w:left="720"/>
+        <w:rPr>
+          <w:b/>
+          <w:bCs/>
+          <w:color w:val="0070C0"/>
+        </w:rPr>
+      </w:pPr>
+      <w:r>
+        <w:rPr>
+          <w:b/>
+          <w:bCs/>
+          <w:color w:val="0070C0"/>
+        </w:rPr>
+        <w:tab/>
+      </w:r>
+      <w:r>
+        <w:rPr>
+          <w:b/>
+          <w:bCs/>
+          <w:color w:val="0070C0"/>
+        </w:rPr>
+        <w:tab/>
+        <w:t>The innerText property and earlier</w:t>
+      </w:r>
+    </w:p>
+    <w:p>
+      <w:pPr>
+        <w:pStyle w:val="NoSpacing"/>
+      </w:pPr>
+    </w:p>
+    <w:p>
+      <w:pPr>
+        <w:pStyle w:val="NoSpacing"/>
+        <w:numPr>
+          <w:ilvl w:val="0"/>
+          <w:numId w:val="75"/>
+        </w:numPr>
+      </w:pPr>
+      <w:r>
+        <w:rPr>
+          <w:b/>
+          <w:bCs/>
+          <w:color w:val="00B050"/>
+        </w:rPr>
+        <w:t>innerHTML</w:t>
+      </w:r>
+      <w:r>
+        <w:rPr>
+          <w:b/>
+          <w:bCs/>
+          <w:color w:val="00B050"/>
+        </w:rPr>
+        <w:t>:</w:t>
+      </w:r>
+      <w:r>
+        <w:t xml:space="preserve"> it return all text and tag inside the tag. </w:t>
+      </w:r>
+    </w:p>
+    <w:p>
+      <w:pPr>
+        <w:pStyle w:val="NoSpacing"/>
+        <w:ind w:left="720"/>
+      </w:pPr>
+      <w:r>
+        <w:tab/>
+      </w:r>
+      <w:r>
+        <w:rPr>
+          <w:b/>
+          <w:bCs/>
+          <w:color w:val="000000" w:themeColor="text1"/>
+        </w:rPr>
+        <w:t>Code</w:t>
+      </w:r>
+      <w:r>
+        <w:t xml:space="preserve">: </w:t>
+      </w:r>
+    </w:p>
+    <w:p>
+      <w:pPr>
+        <w:pStyle w:val="NoSpacing"/>
+        <w:ind w:left="720"/>
+        <w:rPr>
+          <w:b/>
+          <w:bCs/>
+          <w:color w:val="0070C0"/>
+        </w:rPr>
+      </w:pPr>
+      <w:r>
+        <w:tab/>
+      </w:r>
+      <w:r>
+        <w:tab/>
+      </w:r>
+      <w:r>
+        <w:rPr>
+          <w:b/>
+          <w:bCs/>
+          <w:color w:val="0070C0"/>
+        </w:rPr>
         <w:t xml:space="preserve">&lt;div&gt; </w:t>
       </w:r>
     </w:p>
     <w:p>
       <w:pPr>
         <w:pStyle w:val="NoSpacing"/>
+        <w:ind w:left="720"/>
         <w:rPr>
           <w:b/>
           <w:bCs/>
@@ -40027,6 +40480,7 @@
     <w:p>
       <w:pPr>
         <w:pStyle w:val="NoSpacing"/>
+        <w:ind w:left="720"/>
         <w:rPr>
           <w:b/>
           <w:bCs/>
@@ -40062,6 +40516,7 @@
     <w:p>
       <w:pPr>
         <w:pStyle w:val="NoSpacing"/>
+        <w:ind w:left="720"/>
         <w:rPr>
           <w:b/>
           <w:bCs/>
@@ -40125,7 +40580,7 @@
     <w:p>
       <w:pPr>
         <w:pStyle w:val="NoSpacing"/>
-        <w:ind w:left="720"/>
+        <w:ind w:left="2160"/>
         <w:rPr>
           <w:b/>
           <w:bCs/>
@@ -40138,16 +40593,7 @@
           <w:bCs/>
           <w:color w:val="0070C0"/>
         </w:rPr>
-        <w:tab/>
-      </w:r>
-      <w:r>
-        <w:rPr>
-          <w:b/>
-          <w:bCs/>
-          <w:color w:val="0070C0"/>
-        </w:rPr>
-        <w:tab/>
-        <w:t>var x = Document.getElementById(“main</w:t>
+        <w:t>var x = Document.getElementById(“main”)</w:t>
       </w:r>
       <w:r>
         <w:rPr>
@@ -40155,7 +40601,7 @@
           <w:bCs/>
           <w:color w:val="C00000"/>
         </w:rPr>
-        <w:t>”).innerText</w:t>
+        <w:t>.innerHTML</w:t>
       </w:r>
       <w:r>
         <w:rPr>
@@ -40197,328 +40643,7 @@
         </w:rPr>
       </w:pPr>
       <w:r>
-        <w:tab/>
-      </w:r>
-      <w:r>
-        <w:tab/>
-      </w:r>
-      <w:r>
-        <w:rPr>
-          <w:b/>
-          <w:bCs/>
-          <w:color w:val="0070C0"/>
-        </w:rPr>
-        <w:t>The text content of the button element is.</w:t>
-      </w:r>
-    </w:p>
-    <w:p>
-      <w:pPr>
-        <w:pStyle w:val="NoSpacing"/>
-        <w:ind w:left="720"/>
-        <w:rPr>
-          <w:b/>
-          <w:bCs/>
-          <w:color w:val="0070C0"/>
-        </w:rPr>
-      </w:pPr>
-      <w:r>
-        <w:rPr>
-          <w:b/>
-          <w:bCs/>
-          <w:color w:val="0070C0"/>
-        </w:rPr>
-        <w:tab/>
-      </w:r>
-      <w:r>
-        <w:rPr>
-          <w:b/>
-          <w:bCs/>
-          <w:color w:val="0070C0"/>
-        </w:rPr>
-        <w:tab/>
-        <w:t>The innerText property and earlier</w:t>
-      </w:r>
-    </w:p>
-    <w:p>
-      <w:pPr>
-        <w:pStyle w:val="NoSpacing"/>
-      </w:pPr>
-    </w:p>
-    <w:p>
-      <w:pPr>
-        <w:pStyle w:val="NoSpacing"/>
-        <w:numPr>
-          <w:ilvl w:val="0"/>
-          <w:numId w:val="75"/>
-        </w:numPr>
-      </w:pPr>
-      <w:r>
-        <w:rPr>
-          <w:b/>
-          <w:bCs/>
-          <w:color w:val="00B050"/>
-        </w:rPr>
-        <w:t>innerHTML</w:t>
-      </w:r>
-      <w:r>
-        <w:rPr>
-          <w:b/>
-          <w:bCs/>
-          <w:color w:val="00B050"/>
-        </w:rPr>
-        <w:t>:</w:t>
-      </w:r>
-      <w:r>
-        <w:t xml:space="preserve"> it return all text and tag inside the tag. </w:t>
-      </w:r>
-    </w:p>
-    <w:p>
-      <w:pPr>
-        <w:pStyle w:val="NoSpacing"/>
-        <w:ind w:left="720"/>
-      </w:pPr>
-      <w:r>
-        <w:tab/>
-      </w:r>
-      <w:r>
-        <w:rPr>
-          <w:b/>
-          <w:bCs/>
-          <w:color w:val="000000" w:themeColor="text1"/>
-        </w:rPr>
-        <w:t>Code</w:t>
-      </w:r>
-      <w:r>
-        <w:t xml:space="preserve">: </w:t>
-      </w:r>
-    </w:p>
-    <w:p>
-      <w:pPr>
-        <w:pStyle w:val="NoSpacing"/>
-        <w:ind w:left="720"/>
-        <w:rPr>
-          <w:b/>
-          <w:bCs/>
-          <w:color w:val="0070C0"/>
-        </w:rPr>
-      </w:pPr>
-      <w:r>
-        <w:tab/>
-      </w:r>
-      <w:r>
-        <w:tab/>
-      </w:r>
-      <w:r>
-        <w:rPr>
-          <w:b/>
-          <w:bCs/>
-          <w:color w:val="0070C0"/>
-        </w:rPr>
-        <w:t xml:space="preserve">&lt;div&gt; </w:t>
-      </w:r>
-    </w:p>
-    <w:p>
-      <w:pPr>
-        <w:pStyle w:val="NoSpacing"/>
-        <w:ind w:left="720"/>
-        <w:rPr>
-          <w:b/>
-          <w:bCs/>
-          <w:color w:val="0070C0"/>
-        </w:rPr>
-      </w:pPr>
-      <w:r>
-        <w:rPr>
-          <w:b/>
-          <w:bCs/>
-          <w:color w:val="0070C0"/>
-        </w:rPr>
-        <w:tab/>
-      </w:r>
-      <w:r>
-        <w:rPr>
-          <w:b/>
-          <w:bCs/>
-          <w:color w:val="0070C0"/>
-        </w:rPr>
-        <w:tab/>
-      </w:r>
-      <w:r>
-        <w:rPr>
-          <w:b/>
-          <w:bCs/>
-          <w:color w:val="0070C0"/>
-        </w:rPr>
-        <w:tab/>
-        <w:t>&lt;p&gt;The text content of the button element is:&lt;/p&gt;</w:t>
-      </w:r>
-    </w:p>
-    <w:p>
-      <w:pPr>
-        <w:pStyle w:val="NoSpacing"/>
-        <w:ind w:left="720"/>
-        <w:rPr>
-          <w:b/>
-          <w:bCs/>
-          <w:color w:val="0070C0"/>
-        </w:rPr>
-      </w:pPr>
-      <w:r>
-        <w:rPr>
-          <w:b/>
-          <w:bCs/>
-          <w:color w:val="0070C0"/>
-        </w:rPr>
-        <w:tab/>
-      </w:r>
-      <w:r>
-        <w:rPr>
-          <w:b/>
-          <w:bCs/>
-          <w:color w:val="0070C0"/>
-        </w:rPr>
-        <w:tab/>
-      </w:r>
-      <w:r>
-        <w:rPr>
-          <w:b/>
-          <w:bCs/>
-          <w:color w:val="0070C0"/>
-        </w:rPr>
-        <w:tab/>
-        <w:t>&lt;p id="demo"&gt; &lt;/p&gt;</w:t>
-      </w:r>
-    </w:p>
-    <w:p>
-      <w:pPr>
-        <w:pStyle w:val="NoSpacing"/>
-        <w:ind w:left="720"/>
-        <w:rPr>
-          <w:b/>
-          <w:bCs/>
-          <w:color w:val="0070C0"/>
-        </w:rPr>
-      </w:pPr>
-      <w:r>
-        <w:rPr>
-          <w:b/>
-          <w:bCs/>
-          <w:color w:val="0070C0"/>
-        </w:rPr>
-        <w:tab/>
-      </w:r>
-      <w:r>
-        <w:rPr>
-          <w:b/>
-          <w:bCs/>
-          <w:color w:val="0070C0"/>
-        </w:rPr>
-        <w:tab/>
-      </w:r>
-      <w:r>
-        <w:rPr>
-          <w:b/>
-          <w:bCs/>
-          <w:color w:val="0070C0"/>
-        </w:rPr>
-        <w:tab/>
-        <w:t>&lt;p&gt;The innerText property and earlier.&lt;/p&gt;</w:t>
-      </w:r>
-    </w:p>
-    <w:p>
-      <w:pPr>
-        <w:pStyle w:val="NoSpacing"/>
-        <w:ind w:left="720"/>
-        <w:rPr>
-          <w:b/>
-          <w:bCs/>
-          <w:color w:val="0070C0"/>
-        </w:rPr>
-      </w:pPr>
-      <w:r>
-        <w:rPr>
-          <w:b/>
-          <w:bCs/>
-          <w:color w:val="0070C0"/>
-        </w:rPr>
-        <w:tab/>
-      </w:r>
-      <w:r>
-        <w:rPr>
-          <w:b/>
-          <w:bCs/>
-          <w:color w:val="0070C0"/>
-        </w:rPr>
-        <w:tab/>
-        <w:t>&lt;/div&gt;</w:t>
-      </w:r>
-    </w:p>
-    <w:p>
-      <w:pPr>
-        <w:pStyle w:val="NoSpacing"/>
-        <w:ind w:left="2160"/>
-        <w:rPr>
-          <w:b/>
-          <w:bCs/>
-          <w:color w:val="0070C0"/>
-        </w:rPr>
-      </w:pPr>
-      <w:r>
-        <w:rPr>
-          <w:b/>
-          <w:bCs/>
-          <w:color w:val="0070C0"/>
-        </w:rPr>
-        <w:t>var x = Document.getElementById(“main”)</w:t>
-      </w:r>
-      <w:r>
-        <w:rPr>
-          <w:b/>
-          <w:bCs/>
-          <w:color w:val="C00000"/>
-        </w:rPr>
-        <w:t>.innerHTML</w:t>
-      </w:r>
-      <w:r>
-        <w:rPr>
-          <w:b/>
-          <w:bCs/>
-          <w:color w:val="C00000"/>
-        </w:rPr>
-        <w:t>;</w:t>
-      </w:r>
-    </w:p>
-    <w:p>
-      <w:pPr>
-        <w:pStyle w:val="NoSpacing"/>
-        <w:ind w:left="720"/>
-      </w:pPr>
-      <w:r>
-        <w:tab/>
-      </w:r>
-      <w:r>
-        <w:rPr>
-          <w:b/>
-          <w:bCs/>
-          <w:color w:val="000000" w:themeColor="text1"/>
-        </w:rPr>
-        <w:t>Output</w:t>
-      </w:r>
-      <w:r>
-        <w:t>:</w:t>
-      </w:r>
-    </w:p>
-    <w:p>
-      <w:pPr>
-        <w:pStyle w:val="NoSpacing"/>
-        <w:ind w:left="720"/>
-        <w:rPr>
-          <w:b/>
-          <w:bCs/>
-          <w:color w:val="0070C0"/>
-        </w:rPr>
-      </w:pPr>
-      <w:r>
+        <w:lastRenderedPageBreak/>
         <w:tab/>
       </w:r>
       <w:r>
@@ -41633,6 +41758,7 @@
           <w:sz w:val="24"/>
           <w:szCs w:val="24"/>
         </w:rPr>
+        <w:lastRenderedPageBreak/>
         <w:t xml:space="preserve">className: </w:t>
       </w:r>
     </w:p>
@@ -42322,6 +42448,7 @@
         <w:ind w:left="1440"/>
       </w:pPr>
       <w:r>
+        <w:lastRenderedPageBreak/>
         <w:t xml:space="preserve">useCapture : </w:t>
       </w:r>
     </w:p>
@@ -43151,8 +43278,8 @@
   <w:abstractNum w:abstractNumId="4" w15:restartNumberingAfterBreak="0">
     <w:nsid w:val="072D0888"/>
     <w:multiLevelType w:val="hybridMultilevel"/>
-    <w:tmpl w:val="6684302C"/>
-    <w:lvl w:ilvl="0" w:tplc="C0B0C73A">
+    <w:tmpl w:val="7EC0FEB6"/>
+    <w:lvl w:ilvl="0" w:tplc="3F86573E">
       <w:start w:val="1"/>
       <w:numFmt w:val="upperLetter"/>
       <w:lvlText w:val="%1."/>
@@ -43164,7 +43291,7 @@
         <w:rFonts w:hint="default"/>
         <w:b/>
         <w:bCs/>
-        <w:color w:val="C00000"/>
+        <w:color w:val="auto"/>
       </w:rPr>
     </w:lvl>
     <w:lvl w:ilvl="1" w:tplc="04090019" w:tentative="1">
@@ -59765,7 +59892,7 @@
 </file>
 
 <file path=customXml/itemProps1.xml><?xml version="1.0" encoding="utf-8"?>
-<ds:datastoreItem xmlns:ds="http://schemas.openxmlformats.org/officeDocument/2006/customXml" ds:itemID="{7C2DD847-9BDE-46A7-A449-1936619C8A1B}">
+<ds:datastoreItem xmlns:ds="http://schemas.openxmlformats.org/officeDocument/2006/customXml" ds:itemID="{BDB124AA-0043-4A86-9815-4CE97938B7AF}">
   <ds:schemaRefs>
     <ds:schemaRef ds:uri="http://schemas.openxmlformats.org/officeDocument/2006/bibliography"/>
   </ds:schemaRefs>

--- a/javascript/JavaScript.docx
+++ b/javascript/JavaScript.docx
@@ -1118,7 +1118,13 @@
         <w:ind w:left="720"/>
       </w:pPr>
       <w:r>
-        <w:t>Variables defined with let must be Declared before use.</w:t>
+        <w:t xml:space="preserve">Variables defined with let must be </w:t>
+      </w:r>
+      <w:r>
+        <w:t>declared</w:t>
+      </w:r>
+      <w:r>
+        <w:t xml:space="preserve"> before use.</w:t>
       </w:r>
     </w:p>
     <w:p>
@@ -1162,7 +1168,13 @@
         <w:ind w:left="2520"/>
       </w:pPr>
       <w:r>
-        <w:t>let x = 5;</w:t>
+        <w:t>l</w:t>
+      </w:r>
+      <w:r>
+        <w:t>et</w:t>
+      </w:r>
+      <w:r>
+        <w:t> x = 5;</w:t>
       </w:r>
       <w:r>
         <w:br/>
@@ -1244,7 +1256,13 @@
         </w:numPr>
       </w:pPr>
       <w:r>
-        <w:t>Variables defined with const cannot be Reassigned.</w:t>
+        <w:t xml:space="preserve">Variables defined with const cannot be </w:t>
+      </w:r>
+      <w:r>
+        <w:t>reassigned</w:t>
+      </w:r>
+      <w:r>
+        <w:t>.</w:t>
       </w:r>
     </w:p>
     <w:p>
@@ -1489,7 +1507,10 @@
     </w:p>
     <w:p>
       <w:r>
-        <w:t>variables are often declared without a value. The value can be something that has to be calculated, or something that will be provided later, like user input. A variable declared without a value will have the value undefined.</w:t>
+        <w:t>Variables</w:t>
+      </w:r>
+      <w:r>
+        <w:t xml:space="preserve"> are often declared without a value. The value can be something that has to be calculated, or something that will be provided later, like user input. A variable declared without a value will have the value undefined.</w:t>
       </w:r>
     </w:p>
     <w:p/>
@@ -1508,13 +1529,23 @@
       </w:r>
     </w:p>
     <w:p>
-      <w:r>
+      <w:pPr>
         <w:rPr>
           <w:b/>
           <w:bCs/>
           <w:sz w:val="24"/>
           <w:szCs w:val="24"/>
         </w:rPr>
+      </w:pPr>
+    </w:p>
+    <w:p>
+      <w:r>
+        <w:rPr>
+          <w:b/>
+          <w:bCs/>
+          <w:sz w:val="24"/>
+          <w:szCs w:val="24"/>
+        </w:rPr>
         <w:t>Arithmetic Operators:</w:t>
       </w:r>
       <w:r>
@@ -1629,7 +1660,13 @@
         <w:spacing w:line="256" w:lineRule="auto"/>
       </w:pPr>
       <w:r>
-        <w:t>Modulus (Remainder) ( %)</w:t>
+        <w:t xml:space="preserve">Modulus (Remainder) </w:t>
+      </w:r>
+      <w:r>
+        <w:t>(%</w:t>
+      </w:r>
+      <w:r>
+        <w:t>)</w:t>
       </w:r>
     </w:p>
     <w:p>
@@ -2815,6 +2852,7 @@
           </w:tcPr>
           <w:p>
             <w:r>
+              <w:lastRenderedPageBreak/>
               <w:t>Operator</w:t>
             </w:r>
           </w:p>
@@ -2854,7 +2892,6 @@
           </w:tcPr>
           <w:p>
             <w:r>
-              <w:lastRenderedPageBreak/>
               <w:t>==</w:t>
             </w:r>
           </w:p>
@@ -3418,7 +3455,10 @@
           </w:tcPr>
           <w:p>
             <w:r>
-              <w:t>x ??= y</w:t>
+              <w:t>x ??</w:t>
+            </w:r>
+            <w:r>
+              <w:t>= y</w:t>
             </w:r>
           </w:p>
         </w:tc>
@@ -3435,7 +3475,13 @@
           </w:tcPr>
           <w:p>
             <w:r>
-              <w:t>x = x ?? (x = y)</w:t>
+              <w:t xml:space="preserve">x = </w:t>
+            </w:r>
+            <w:r>
+              <w:t xml:space="preserve">x?? </w:t>
+            </w:r>
+            <w:r>
+              <w:t>(x = y)</w:t>
             </w:r>
           </w:p>
         </w:tc>
@@ -3459,7 +3505,16 @@
         <w:ind w:left="2160"/>
       </w:pPr>
       <w:r>
-        <w:t>variablename = (condition) ? value1:value2 </w:t>
+        <w:t>V</w:t>
+      </w:r>
+      <w:r>
+        <w:t>ariable</w:t>
+      </w:r>
+      <w:r>
+        <w:t>_</w:t>
+      </w:r>
+      <w:r>
+        <w:t>name = (condition) ? value1:value2 </w:t>
       </w:r>
     </w:p>
     <w:p>
@@ -3756,6 +3811,7 @@
         </w:numPr>
       </w:pPr>
       <w:r>
+        <w:lastRenderedPageBreak/>
         <w:t>bigInt</w:t>
       </w:r>
     </w:p>
@@ -3768,7 +3824,6 @@
         </w:numPr>
       </w:pPr>
       <w:r>
-        <w:lastRenderedPageBreak/>
         <w:t>Symbol</w:t>
       </w:r>
     </w:p>
@@ -4233,7 +4288,10 @@
         </w:numPr>
       </w:pPr>
       <w:r>
-        <w:t>strings can also be defined as objects with the keyword new</w:t>
+        <w:t>Strings</w:t>
+      </w:r>
+      <w:r>
+        <w:t xml:space="preserve"> can also be defined as objects with the keyword new</w:t>
       </w:r>
       <w:r>
         <w:t xml:space="preserve">. </w:t>
@@ -4270,6 +4328,7 @@
           <w:sz w:val="26"/>
           <w:szCs w:val="26"/>
         </w:rPr>
+        <w:lastRenderedPageBreak/>
         <w:t>Escape Character</w:t>
       </w:r>
       <w:r>
@@ -4292,7 +4351,6 @@
         <w:ind w:left="1800"/>
       </w:pPr>
       <w:r>
-        <w:lastRenderedPageBreak/>
         <w:t>\</w:t>
       </w:r>
       <w:r>
@@ -4678,7 +4736,10 @@
         </w:numPr>
       </w:pPr>
       <w:r>
-        <w:t>extracts a part of a string.</w:t>
+        <w:t>Extracts</w:t>
+      </w:r>
+      <w:r>
+        <w:t xml:space="preserve"> a part of a string.</w:t>
       </w:r>
     </w:p>
     <w:p>
@@ -4690,7 +4751,10 @@
         </w:numPr>
       </w:pPr>
       <w:r>
-        <w:t>string f</w:t>
+        <w:t>String</w:t>
+      </w:r>
+      <w:r>
+        <w:t xml:space="preserve"> f</w:t>
       </w:r>
       <w:r>
         <w:t>irst position is 0.</w:t>
@@ -4736,7 +4800,7 @@
         <w:t xml:space="preserve"> </w:t>
       </w:r>
       <w:r>
-        <w:t>slice(</w:t>
+        <w:t>slice (</w:t>
       </w:r>
       <w:r>
         <w:rPr>
@@ -4769,22 +4833,15 @@
           <w:b/>
           <w:bCs/>
         </w:rPr>
-        <w:t>s</w:t>
-      </w:r>
-      <w:r>
-        <w:rPr>
-          <w:b/>
-          <w:bCs/>
-        </w:rPr>
-        <w:t>tart</w:t>
+        <w:t>start</w:t>
+      </w:r>
+      <w:r>
+        <w:t>:</w:t>
       </w:r>
       <w:r>
         <w:t xml:space="preserve"> </w:t>
       </w:r>
       <w:r>
-        <w:t xml:space="preserve">: </w:t>
-      </w:r>
-      <w:r>
         <w:t>start position</w:t>
       </w:r>
       <w:r>
@@ -4805,25 +4862,25 @@
         <w:t>end</w:t>
       </w:r>
       <w:r>
+        <w:t>:</w:t>
+      </w:r>
+      <w:r>
         <w:t xml:space="preserve"> </w:t>
       </w:r>
       <w:r>
-        <w:t>:</w:t>
-      </w:r>
-      <w:r>
-        <w:t xml:space="preserve"> </w:t>
-      </w:r>
-      <w:r>
         <w:t xml:space="preserve">end </w:t>
       </w:r>
       <w:r>
         <w:t xml:space="preserve">position. It </w:t>
       </w:r>
       <w:r>
-        <w:t>excludes </w:t>
-      </w:r>
-      <w:r>
-        <w:t xml:space="preserve"> position</w:t>
+        <w:t>excludes</w:t>
+      </w:r>
+      <w:r>
+        <w:t> </w:t>
+      </w:r>
+      <w:r>
+        <w:t>position</w:t>
       </w:r>
       <w:r>
         <w:t>.</w:t>
@@ -5361,6 +5418,7 @@
         </w:numPr>
       </w:pPr>
       <w:r>
+        <w:lastRenderedPageBreak/>
         <w:t>If the first parameter is negative, the position counts from the end of the string.</w:t>
       </w:r>
     </w:p>
@@ -5374,7 +5432,6 @@
           <w:bCs/>
           <w:color w:val="C00000"/>
         </w:rPr>
-        <w:lastRenderedPageBreak/>
         <w:tab/>
       </w:r>
       <w:r>
@@ -6516,6 +6573,7 @@
           <w:bCs/>
           <w:color w:val="00B050"/>
         </w:rPr>
+        <w:lastRenderedPageBreak/>
         <w:t>split()</w:t>
       </w:r>
       <w:r>
@@ -6554,7 +6612,6 @@
           <w:bCs/>
           <w:color w:val="00B0F0"/>
         </w:rPr>
-        <w:lastRenderedPageBreak/>
         <w:tab/>
       </w:r>
       <w:r>
@@ -7486,6 +7543,7 @@
           <w:sz w:val="24"/>
           <w:szCs w:val="24"/>
         </w:rPr>
+        <w:lastRenderedPageBreak/>
         <w:t>[a</w:t>
       </w:r>
       <w:r>
@@ -7548,7 +7606,6 @@
           <w:b/>
           <w:bCs/>
         </w:rPr>
-        <w:lastRenderedPageBreak/>
         <w:t>[^a-g]</w:t>
       </w:r>
       <w:r>
@@ -7680,29 +7737,45 @@
           <w:bCs/>
           <w:color w:val="C00000"/>
         </w:rPr>
-        <w:t>Plus ( + )</w:t>
-      </w:r>
-      <w:r>
-        <w:rPr>
+        <w:t xml:space="preserve">Plus </w:t>
+      </w:r>
+      <w:r>
+        <w:rPr>
+          <w:b/>
+          <w:bCs/>
           <w:color w:val="C00000"/>
         </w:rPr>
-        <w:t xml:space="preserve">  </w:t>
-      </w:r>
-      <w:r>
-        <w:t>- matches one or more occurrences of the pattern left to it.</w:t>
-      </w:r>
-    </w:p>
-    <w:p>
-      <w:pPr>
-        <w:spacing w:after="0"/>
-      </w:pPr>
-      <w:r>
-        <w:rPr>
-          <w:b/>
-          <w:bCs/>
+        <w:t>(+)</w:t>
+      </w:r>
+      <w:r>
+        <w:rPr>
           <w:color w:val="C00000"/>
         </w:rPr>
-        <w:t>Question Mark ( ? )</w:t>
+        <w:t xml:space="preserve"> -</w:t>
+      </w:r>
+      <w:r>
+        <w:t xml:space="preserve"> matches one or more occurrences of the pattern left to it.</w:t>
+      </w:r>
+    </w:p>
+    <w:p>
+      <w:pPr>
+        <w:spacing w:after="0"/>
+      </w:pPr>
+      <w:r>
+        <w:rPr>
+          <w:b/>
+          <w:bCs/>
+          <w:color w:val="C00000"/>
+        </w:rPr>
+        <w:t xml:space="preserve">Question Mark </w:t>
+      </w:r>
+      <w:r>
+        <w:rPr>
+          <w:b/>
+          <w:bCs/>
+          <w:color w:val="C00000"/>
+        </w:rPr>
+        <w:t>(?)</w:t>
       </w:r>
       <w:r>
         <w:rPr>
@@ -8374,8 +8447,11 @@
         <w:ind w:left="720"/>
       </w:pPr>
       <w:r>
+        <w:lastRenderedPageBreak/>
         <w:t>function myTag(strings, personExp, ageExp) {</w:t>
       </w:r>
+      <w:bookmarkStart w:id="0" w:name="_GoBack"/>
+      <w:bookmarkEnd w:id="0"/>
     </w:p>
     <w:p>
       <w:pPr>
@@ -8383,7 +8459,6 @@
         <w:ind w:left="1440"/>
       </w:pPr>
       <w:r>
-        <w:lastRenderedPageBreak/>
         <w:t xml:space="preserve">  const str0 = strings[0]; </w:t>
       </w:r>
       <w:r>
@@ -8429,7 +8504,13 @@
         <w:ind w:left="1440"/>
       </w:pPr>
       <w:r>
-        <w:t xml:space="preserve">  const ageStr = ageExp &gt; 99 ? "centenarian" : "youngster";</w:t>
+        <w:t xml:space="preserve">  const ageStr = ageExp &gt; 99 ? "</w:t>
+      </w:r>
+      <w:r>
+        <w:t>Centenarian”:</w:t>
+      </w:r>
+      <w:r>
+        <w:t xml:space="preserve"> "youngster";</w:t>
       </w:r>
     </w:p>
     <w:p>
@@ -9637,6 +9718,7 @@
         <w:ind w:left="2160"/>
       </w:pPr>
       <w:r>
+        <w:lastRenderedPageBreak/>
         <w:t>Number("  10");</w:t>
       </w:r>
     </w:p>
@@ -9646,7 +9728,6 @@
         <w:ind w:left="2160"/>
       </w:pPr>
       <w:r>
-        <w:lastRenderedPageBreak/>
         <w:t>Number("10  ");</w:t>
       </w:r>
     </w:p>
@@ -10459,6 +10540,7 @@
         <w:ind w:left="2160"/>
       </w:pPr>
       <w:r>
+        <w:lastRenderedPageBreak/>
         <w:t>const d = new Date(99, 11, 24);</w:t>
       </w:r>
     </w:p>
@@ -10479,7 +10561,6 @@
           <w:sz w:val="26"/>
           <w:szCs w:val="26"/>
         </w:rPr>
-        <w:lastRenderedPageBreak/>
         <w:t>Displaying Dates</w:t>
       </w:r>
       <w:r>
@@ -11352,6 +11433,7 @@
         <w:pStyle w:val="Heading1"/>
       </w:pPr>
       <w:r>
+        <w:lastRenderedPageBreak/>
         <w:t>Math Object</w:t>
       </w:r>
     </w:p>
@@ -11427,7 +11509,6 @@
           <w:b/>
           <w:bCs/>
         </w:rPr>
-        <w:lastRenderedPageBreak/>
         <w:t>Math.SQRT2</w:t>
       </w:r>
       <w:r>
@@ -12235,6 +12316,7 @@
         <w:spacing w:after="0"/>
       </w:pPr>
       <w:r>
+        <w:lastRenderedPageBreak/>
         <w:t>Use </w:t>
       </w:r>
       <w:r>
@@ -12268,9 +12350,6 @@
       </w:r>
       <w:r>
         <w:br/>
-      </w:r>
-      <w:r>
-        <w:lastRenderedPageBreak/>
         <w:t>} else if (condition2) {</w:t>
       </w:r>
       <w:r>
@@ -12910,6 +12989,7 @@
         </w:rPr>
       </w:pPr>
       <w:r>
+        <w:lastRenderedPageBreak/>
         <w:t>}</w:t>
       </w:r>
     </w:p>
@@ -12925,7 +13005,6 @@
         <w:pStyle w:val="Heading1"/>
       </w:pPr>
       <w:r>
-        <w:lastRenderedPageBreak/>
         <w:t>Array</w:t>
       </w:r>
     </w:p>
@@ -13858,6 +13937,7 @@
         <w:ind w:left="1980"/>
       </w:pPr>
       <w:r>
+        <w:lastRenderedPageBreak/>
         <w:t>const fruits = ["Banana", "Orange", "Apple", "Mango"];</w:t>
       </w:r>
       <w:r>
@@ -13879,7 +13959,6 @@
           <w:bCs/>
           <w:color w:val="00B050"/>
         </w:rPr>
-        <w:lastRenderedPageBreak/>
         <w:t>shift ():</w:t>
       </w:r>
       <w:r>
@@ -14465,7 +14544,6 @@
         </w:numPr>
       </w:pPr>
       <w:r>
-        <w:lastRenderedPageBreak/>
         <w:t>The includes() method returns true if an array contains a specified value.</w:t>
       </w:r>
     </w:p>
@@ -15328,6 +15406,7 @@
           <w:bCs/>
           <w:color w:val="C00000"/>
         </w:rPr>
+        <w:lastRenderedPageBreak/>
         <w:tab/>
       </w:r>
       <w:r>
@@ -15369,7 +15448,6 @@
           <w:bCs/>
           <w:color w:val="C00000"/>
         </w:rPr>
-        <w:lastRenderedPageBreak/>
         <w:t xml:space="preserve">    2. </w:t>
       </w:r>
       <w:r>
@@ -16106,6 +16184,7 @@
           <w:bCs/>
           <w:color w:val="0070C0"/>
         </w:rPr>
+        <w:lastRenderedPageBreak/>
         <w:t>}</w:t>
       </w:r>
     </w:p>
@@ -16125,7 +16204,6 @@
         <w:pStyle w:val="Heading1"/>
       </w:pPr>
       <w:r>
-        <w:lastRenderedPageBreak/>
         <w:t>filter()</w:t>
       </w:r>
       <w:r>
@@ -16696,6 +16774,7 @@
         <w:ind w:left="720"/>
       </w:pPr>
       <w:r>
+        <w:lastRenderedPageBreak/>
         <w:t>reduce(</w:t>
       </w:r>
       <w:r>
@@ -17193,6 +17272,7 @@
           <w:sz w:val="26"/>
           <w:szCs w:val="26"/>
         </w:rPr>
+        <w:lastRenderedPageBreak/>
         <w:t>Method of Maps :</w:t>
       </w:r>
     </w:p>
@@ -17234,7 +17314,6 @@
         <w:ind w:left="2160"/>
       </w:pPr>
       <w:r>
-        <w:lastRenderedPageBreak/>
         <w:t>const fruits = new Map ();</w:t>
       </w:r>
     </w:p>
@@ -32858,8 +32937,8 @@
           <w:numId w:val="123"/>
         </w:numPr>
       </w:pPr>
-      <w:bookmarkStart w:id="0" w:name="heap-"/>
-      <w:bookmarkEnd w:id="0"/>
+      <w:bookmarkStart w:id="1" w:name="heap-"/>
+      <w:bookmarkEnd w:id="1"/>
       <w:r>
         <w:rPr>
           <w:b/>
@@ -32886,8 +32965,8 @@
           <w:numId w:val="123"/>
         </w:numPr>
       </w:pPr>
-      <w:bookmarkStart w:id="1" w:name="call-stack"/>
-      <w:bookmarkEnd w:id="1"/>
+      <w:bookmarkStart w:id="2" w:name="call-stack"/>
+      <w:bookmarkEnd w:id="2"/>
       <w:r>
         <w:rPr>
           <w:b/>
@@ -32926,8 +33005,8 @@
           <w:numId w:val="123"/>
         </w:numPr>
       </w:pPr>
-      <w:bookmarkStart w:id="2" w:name="web-api"/>
-      <w:bookmarkEnd w:id="2"/>
+      <w:bookmarkStart w:id="3" w:name="web-api"/>
+      <w:bookmarkEnd w:id="3"/>
       <w:r>
         <w:rPr>
           <w:b/>
@@ -32954,8 +33033,8 @@
           <w:numId w:val="123"/>
         </w:numPr>
       </w:pPr>
-      <w:bookmarkStart w:id="3" w:name="callback-queue"/>
-      <w:bookmarkEnd w:id="3"/>
+      <w:bookmarkStart w:id="4" w:name="callback-queue"/>
+      <w:bookmarkEnd w:id="4"/>
       <w:r>
         <w:rPr>
           <w:b/>
@@ -34314,7 +34393,7 @@
               </wp:anchor>
             </w:drawing>
           </mc:Choice>
-          <mc:Fallback xmlns:cx2="http://schemas.microsoft.com/office/drawing/2015/10/21/chartex" xmlns:cx3="http://schemas.microsoft.com/office/drawing/2016/5/9/chartex" xmlns:cx4="http://schemas.microsoft.com/office/drawing/2016/5/10/chartex" xmlns:cx5="http://schemas.microsoft.com/office/drawing/2016/5/11/chartex" xmlns:cx6="http://schemas.microsoft.com/office/drawing/2016/5/12/chartex" xmlns:cx7="http://schemas.microsoft.com/office/drawing/2016/5/13/chartex" xmlns:cx8="http://schemas.microsoft.com/office/drawing/2016/5/14/chartex" xmlns:aink="http://schemas.microsoft.com/office/drawing/2016/ink" xmlns:am3d="http://schemas.microsoft.com/office/drawing/2017/model3d" xmlns:oel="http://schemas.microsoft.com/office/2019/extlst" xmlns:w16cex="http://schemas.microsoft.com/office/word/2018/wordml/cex" xmlns:w16cid="http://schemas.microsoft.com/office/word/2016/wordml/cid" xmlns:w16="http://schemas.microsoft.com/office/word/2018/wordml" xmlns:w16sdtdh="http://schemas.microsoft.com/office/word/2020/wordml/sdtdatahash">
+          <mc:Fallback xmlns:w16sdtdh="http://schemas.microsoft.com/office/word/2020/wordml/sdtdatahash" xmlns:w16="http://schemas.microsoft.com/office/word/2018/wordml" xmlns:w16cid="http://schemas.microsoft.com/office/word/2016/wordml/cid" xmlns:w16cex="http://schemas.microsoft.com/office/word/2018/wordml/cex" xmlns:oel="http://schemas.microsoft.com/office/2019/extlst" xmlns:am3d="http://schemas.microsoft.com/office/drawing/2017/model3d" xmlns:aink="http://schemas.microsoft.com/office/drawing/2016/ink" xmlns:cx8="http://schemas.microsoft.com/office/drawing/2016/5/14/chartex" xmlns:cx7="http://schemas.microsoft.com/office/drawing/2016/5/13/chartex" xmlns:cx6="http://schemas.microsoft.com/office/drawing/2016/5/12/chartex" xmlns:cx5="http://schemas.microsoft.com/office/drawing/2016/5/11/chartex" xmlns:cx4="http://schemas.microsoft.com/office/drawing/2016/5/10/chartex" xmlns:cx3="http://schemas.microsoft.com/office/drawing/2016/5/9/chartex" xmlns:cx2="http://schemas.microsoft.com/office/drawing/2015/10/21/chartex">
             <w:pict>
               <v:group w14:anchorId="585A3640" id="Group 3" o:spid="_x0000_s1026" style="position:absolute;margin-left:77.35pt;margin-top:0;width:277.2pt;height:239.4pt;z-index:251659264;mso-width-relative:margin;mso-height-relative:margin" coordsize="38779,35394" o:gfxdata="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">
                 <v:shapetype id="_x0000_t75" coordsize="21600,21600" o:spt="75" o:preferrelative="t" path="m@4@5l@4@11@9@11@9@5xe" filled="f" stroked="f">
@@ -35435,7 +35514,7 @@
           <w:color w:val="FF0000"/>
         </w:rPr>
       </w:pPr>
-      <w:bookmarkStart w:id="4" w:name="cleanup-finally"/>
+      <w:bookmarkStart w:id="5" w:name="cleanup-finally"/>
       <w:r>
         <w:rPr>
           <w:b/>
@@ -35444,7 +35523,7 @@
         </w:rPr>
         <w:t>Finally</w:t>
       </w:r>
-      <w:bookmarkEnd w:id="4"/>
+      <w:bookmarkEnd w:id="5"/>
       <w:r>
         <w:rPr>
           <w:b/>
@@ -39659,10 +39738,7 @@
         <w:ind w:left="1080" w:firstLine="360"/>
       </w:pPr>
       <w:r>
-        <w:t xml:space="preserve">var m  = </w:t>
-      </w:r>
-      <w:r>
-        <w:t>Document.</w:t>
+        <w:t>var m  = Document.</w:t>
       </w:r>
       <w:r>
         <w:rPr>
@@ -39988,8 +40064,6 @@
       <w:r>
         <w:t>Document.querySelectorAll(“.main”).innerHTML;</w:t>
       </w:r>
-      <w:bookmarkStart w:id="5" w:name="_GoBack"/>
-      <w:bookmarkEnd w:id="5"/>
     </w:p>
     <w:p/>
     <w:p>
@@ -59892,7 +59966,7 @@
 </file>
 
 <file path=customXml/itemProps1.xml><?xml version="1.0" encoding="utf-8"?>
-<ds:datastoreItem xmlns:ds="http://schemas.openxmlformats.org/officeDocument/2006/customXml" ds:itemID="{BDB124AA-0043-4A86-9815-4CE97938B7AF}">
+<ds:datastoreItem xmlns:ds="http://schemas.openxmlformats.org/officeDocument/2006/customXml" ds:itemID="{93BCE051-FA29-416E-8BA6-6AB39DC3FA55}">
   <ds:schemaRefs>
     <ds:schemaRef ds:uri="http://schemas.openxmlformats.org/officeDocument/2006/bibliography"/>
   </ds:schemaRefs>
